--- a/Proyecto de Analisis para Sistema de Control de Servicios Funerarios.docx
+++ b/Proyecto de Analisis para Sistema de Control de Servicios Funerarios.docx
@@ -3089,7 +3089,16 @@
     </w:p>
     <w:p/>
     <w:p>
-      <w:r>
+      <w:pPr>
+        <w:jc w:val="both"/>
+        <w:rPr>
+          <w:bCs/>
+        </w:rPr>
+      </w:pPr>
+      <w:r>
+        <w:rPr>
+          <w:bCs/>
+        </w:rPr>
         <w:t>Funerales el consolador es una empresa de servicios que tiene más de 25 años trabajando para servirle de la mejor manera, se encuentra disponible las 24 horas del día, durante los 7 días de la semana y trata de brindarle un servicio de calidad y al mejor precio, además cuenta con diversas formas de pago, adaptándose así a su comodidad ya que cuenta con diversos planes y con cuotas muy bajas también cuenta con diferentes locales elegantes y con un personal muy dinámico para que pueda velar a su querido familiar, y darle el último adiós de la mejor manera. Cuenta con diversas sucursales donde usted puede comprar los productos que necesite, así como pan, café, flores, adornos, candelas y diversos mobiliario que usted puede utilizar, también tiene servicios de traslado dentro del país a un costo muy reducido, si usted necesita transportar al cadáver de un departamento a otro, se le hará con mucho gusto y en el lugar designado se le armara el bonito altar para que pueda velar el cadáver, además también cuenta con planes en caso que el cadáver venga de afuera del país, la funeraria lo acompañara al aeropuerto y hará el traslado al local designado. Cuenta con oficinas de servicio al cliente para que por cualquier inconveniente usted pueda ir y hablar con los encargados de ser necesario, también contamos con preparación de cadáveres hay muy bajo precio, así con carrozas fúnebres disponibles para realizar el entierro y además con ataúdes personalizados en caso de que alguno del visto no sea de su total agrado. Funerales el consolador no es el primero, pero si el mejor</w:t>
       </w:r>
     </w:p>
@@ -3621,12 +3630,21 @@
     </w:p>
     <w:p>
       <w:pPr>
-        <w:ind w:left="705"/>
-      </w:pPr>
-      <w:r>
+        <w:jc w:val="both"/>
+        <w:rPr>
+          <w:bCs/>
+        </w:rPr>
+      </w:pPr>
+      <w:r>
+        <w:rPr>
+          <w:bCs/>
+        </w:rPr>
         <w:t xml:space="preserve">Funerarias el Consolador tiene un variado entorno de trabajo desde lo servicios funerarios </w:t>
       </w:r>
       <w:r>
+        <w:rPr>
+          <w:bCs/>
+        </w:rPr>
         <w:tab/>
         <w:t>hasta la compra de materia prima y la producción de ataúdes. A continuación, se enumeran las distintas áreas de trabajo de la empresa.</w:t>
       </w:r>
@@ -3727,117 +3745,156 @@
     </w:p>
     <w:p>
       <w:pPr>
-        <w:ind w:left="1065"/>
-      </w:pPr>
-      <w:r>
-        <w:t>Dirección General</w:t>
-      </w:r>
-      <w:r>
-        <w:t xml:space="preserve">: Compuesto por los </w:t>
-      </w:r>
-      <w:r>
-        <w:t>ejecutivos responsables de las operaciones que lleva a cabo la empresa y de su rentabilidad. Aseguran el buen funcionamiento y el clima organizacional garantizando la eficiencia, productividad y desempeño general de esta.</w:t>
-      </w:r>
-      <w:r>
-        <w:t xml:space="preserve"> Además, todas las demás áreas responden ante ella y poseen un gerente en cada sucursal.</w:t>
-      </w:r>
-    </w:p>
-    <w:p>
-      <w:pPr>
-        <w:ind w:left="1065"/>
-      </w:pPr>
-    </w:p>
-    <w:p>
-      <w:pPr>
-        <w:ind w:left="1065"/>
-      </w:pPr>
-      <w:r>
+        <w:jc w:val="both"/>
+        <w:rPr>
+          <w:bCs/>
+        </w:rPr>
+      </w:pPr>
+      <w:r>
+        <w:rPr>
+          <w:bCs/>
+        </w:rPr>
+        <w:t>Dirección General: Compuesto por los ejecutivos responsables de las operaciones que lleva a cabo la empresa y de su rentabilidad. Aseguran el buen funcionamiento y el clima organizacional garantizando la eficiencia, productividad y desempeño general de esta. Además, todas las demás áreas responden ante ella y poseen un gerente en cada sucursal.</w:t>
+      </w:r>
+    </w:p>
+    <w:p>
+      <w:pPr>
+        <w:jc w:val="both"/>
+        <w:rPr>
+          <w:bCs/>
+        </w:rPr>
+      </w:pPr>
+    </w:p>
+    <w:p>
+      <w:pPr>
+        <w:jc w:val="both"/>
+        <w:rPr>
+          <w:bCs/>
+        </w:rPr>
+      </w:pPr>
+      <w:r>
+        <w:rPr>
+          <w:bCs/>
+        </w:rPr>
         <w:t>Ventas: Compuesto por empleados destinados a sobrellevar nuevos contratos para la empresa. Además, operan en todas las sucursales de la empresa y también fuera de ellas.</w:t>
       </w:r>
     </w:p>
     <w:p>
       <w:pPr>
-        <w:ind w:left="1065"/>
-      </w:pPr>
-    </w:p>
-    <w:p>
-      <w:pPr>
-        <w:ind w:left="1065"/>
-      </w:pPr>
-      <w:r>
+        <w:jc w:val="both"/>
+        <w:rPr>
+          <w:bCs/>
+        </w:rPr>
+      </w:pPr>
+    </w:p>
+    <w:p>
+      <w:pPr>
+        <w:jc w:val="both"/>
+        <w:rPr>
+          <w:bCs/>
+        </w:rPr>
+      </w:pPr>
+      <w:r>
+        <w:rPr>
+          <w:bCs/>
+        </w:rPr>
         <w:t>Logística y Operación: Componen la mayoría de los empleados de la empresa y se encargan del cumplimiento de los contratos firmados por el departamento de ventas, su rubro específicamente es sobrellevar los procesos y servicios necesario para un óptimo y digno ritual fúnebre que conlleva el trato y conservación del cadáver, el uso de un centro de eventos que la empresa dispone, carrosa fúnebres, Organización del evento, entre otros.</w:t>
       </w:r>
     </w:p>
     <w:p>
       <w:pPr>
-        <w:ind w:left="1065"/>
-      </w:pPr>
-    </w:p>
-    <w:p>
-      <w:pPr>
-        <w:ind w:left="1065"/>
-      </w:pPr>
-      <w:r>
-        <w:t>Finanzas y Contabilida</w:t>
-      </w:r>
-      <w:r>
-        <w:t>d: Compuestos por un comité de empleados especializados en el área contable, sobrellevan los aspectos contables y económicos de la empresa buscando siempre un crecimiento y desarrollo de esta.</w:t>
-      </w:r>
-    </w:p>
-    <w:p>
-      <w:pPr>
-        <w:ind w:left="1065"/>
-      </w:pPr>
-    </w:p>
-    <w:p>
-      <w:pPr>
-        <w:ind w:left="1065"/>
-      </w:pPr>
-      <w:r>
-        <w:t>Marketing</w:t>
-      </w:r>
-      <w:r>
-        <w:t xml:space="preserve">: Compuesto por un pequeño grupo de empleados encargados </w:t>
-      </w:r>
-      <w:r>
-        <w:t xml:space="preserve">del desarrollo de las estrategias necesarias para posicionarse en el mercado, darse a conocer, mejorar la oferta y aumentar las ventas de su producto o </w:t>
-      </w:r>
-      <w:r>
+        <w:jc w:val="both"/>
+        <w:rPr>
+          <w:bCs/>
+        </w:rPr>
+      </w:pPr>
+    </w:p>
+    <w:p>
+      <w:pPr>
+        <w:jc w:val="both"/>
+        <w:rPr>
+          <w:bCs/>
+        </w:rPr>
+      </w:pPr>
+      <w:r>
+        <w:rPr>
+          <w:bCs/>
+        </w:rPr>
+        <w:t>Finanzas y Contabilidad: Compuestos por un comité de empleados especializados en el área contable, sobrellevan los aspectos contables y económicos de la empresa buscando siempre un crecimiento y desarrollo de esta.</w:t>
+      </w:r>
+    </w:p>
+    <w:p>
+      <w:pPr>
+        <w:jc w:val="both"/>
+        <w:rPr>
+          <w:bCs/>
+        </w:rPr>
+      </w:pPr>
+    </w:p>
+    <w:p>
+      <w:pPr>
+        <w:jc w:val="both"/>
+        <w:rPr>
+          <w:bCs/>
+        </w:rPr>
+      </w:pPr>
+      <w:r>
+        <w:rPr>
+          <w:bCs/>
+        </w:rPr>
+        <w:t>Marketing: Compuesto por un pequeño grupo de empleados encargados del desarrollo de las estrategias necesarias para posicionarse en el mercado, darse a conocer, mejorar la oferta y aumentar las ventas de su producto o servicio, mediante estas funciones: Estudio del mercado, Promoción de ventas y Atención al cliente.</w:t>
+      </w:r>
+    </w:p>
+    <w:p>
+      <w:pPr>
+        <w:jc w:val="both"/>
+        <w:rPr>
+          <w:bCs/>
+        </w:rPr>
+      </w:pPr>
+    </w:p>
+    <w:p>
+      <w:pPr>
+        <w:jc w:val="both"/>
+        <w:rPr>
+          <w:bCs/>
+        </w:rPr>
+      </w:pPr>
+      <w:r>
+        <w:rPr>
+          <w:bCs/>
+        </w:rPr>
         <w:lastRenderedPageBreak/>
-        <w:t>servicio, mediante estas funciones:</w:t>
-      </w:r>
-      <w:r>
-        <w:t xml:space="preserve"> Estudio del mercado, Promoción de ventas y Atención al cliente.</w:t>
-      </w:r>
-    </w:p>
-    <w:p>
-      <w:pPr>
-        <w:ind w:left="1065"/>
-      </w:pPr>
-    </w:p>
-    <w:p>
-      <w:pPr>
-        <w:ind w:left="1065"/>
-      </w:pPr>
-      <w:r>
         <w:t>Compras: Compuesto por un pequeño grupo de empleados encargados de abastecer a las distintas sucursales de los insumos y medios necesarios para operar y también a los distintos talleres de fabricación de productos.</w:t>
       </w:r>
     </w:p>
     <w:p>
       <w:pPr>
-        <w:ind w:left="1065"/>
-      </w:pPr>
-    </w:p>
-    <w:p>
-      <w:pPr>
-        <w:ind w:left="1065"/>
-      </w:pPr>
-    </w:p>
-    <w:p>
-      <w:pPr>
-        <w:ind w:left="1065"/>
-      </w:pPr>
-      <w:r>
+        <w:jc w:val="both"/>
+        <w:rPr>
+          <w:bCs/>
+        </w:rPr>
+      </w:pPr>
+    </w:p>
+    <w:p>
+      <w:pPr>
+        <w:jc w:val="both"/>
+        <w:rPr>
+          <w:bCs/>
+        </w:rPr>
+      </w:pPr>
+    </w:p>
+    <w:p>
+      <w:pPr>
+        <w:jc w:val="both"/>
+        <w:rPr>
+          <w:bCs/>
+        </w:rPr>
+      </w:pPr>
+      <w:r>
+        <w:rPr>
+          <w:bCs/>
+        </w:rPr>
         <w:t>Producción: Compuestos por empleados especializados en la transformación de la materia prima proporcionada por el departamento de ventas en productos y herramientas que la empresa usara para los contratos, específicamente ataúdes y además ofrecen al cliente el desarrollo de ataúdes personalizados.</w:t>
       </w:r>
     </w:p>
@@ -4143,8 +4200,6 @@
       <w:r>
         <w:t>Nota. En formato de mensaje. Ej. Información de nuevos productos</w:t>
       </w:r>
-      <w:bookmarkStart w:id="12" w:name="_GoBack"/>
-      <w:bookmarkEnd w:id="12"/>
     </w:p>
     <w:p>
       <w:pPr>
@@ -4165,13 +4220,13 @@
         </w:rPr>
         <w:t xml:space="preserve">  </w:t>
       </w:r>
-      <w:bookmarkStart w:id="13" w:name="_Toc66814621"/>
-      <w:bookmarkStart w:id="14" w:name="_Toc69308003"/>
+      <w:bookmarkStart w:id="12" w:name="_Toc66814621"/>
+      <w:bookmarkStart w:id="13" w:name="_Toc69308003"/>
       <w:r>
         <w:t>2.1.2 Actividades del proyecto</w:t>
       </w:r>
+      <w:bookmarkEnd w:id="12"/>
       <w:bookmarkEnd w:id="13"/>
-      <w:bookmarkEnd w:id="14"/>
       <w:r>
         <w:t xml:space="preserve"> </w:t>
       </w:r>
@@ -4206,8 +4261,8 @@
         <w:spacing w:line="276" w:lineRule="auto"/>
         <w:outlineLvl w:val="2"/>
       </w:pPr>
-      <w:bookmarkStart w:id="15" w:name="_Toc66814622"/>
-      <w:bookmarkStart w:id="16" w:name="_Toc69308004"/>
+      <w:bookmarkStart w:id="14" w:name="_Toc66814622"/>
+      <w:bookmarkStart w:id="15" w:name="_Toc69308004"/>
       <w:r>
         <w:t>2.1.</w:t>
       </w:r>
@@ -4217,8 +4272,8 @@
       <w:r>
         <w:t>.1 Tabla de actividades</w:t>
       </w:r>
+      <w:bookmarkEnd w:id="14"/>
       <w:bookmarkEnd w:id="15"/>
-      <w:bookmarkEnd w:id="16"/>
       <w:r>
         <w:t xml:space="preserve">  </w:t>
       </w:r>
@@ -4244,8 +4299,8 @@
         <w:spacing w:line="276" w:lineRule="auto"/>
         <w:outlineLvl w:val="2"/>
       </w:pPr>
-      <w:bookmarkStart w:id="17" w:name="_Toc66814623"/>
-      <w:bookmarkStart w:id="18" w:name="_Toc69308005"/>
+      <w:bookmarkStart w:id="16" w:name="_Toc66814623"/>
+      <w:bookmarkStart w:id="17" w:name="_Toc69308005"/>
       <w:r>
         <w:t>2.1.</w:t>
       </w:r>
@@ -4259,8 +4314,8 @@
       <w:r>
         <w:t>Gant</w:t>
       </w:r>
+      <w:bookmarkEnd w:id="16"/>
       <w:bookmarkEnd w:id="17"/>
-      <w:bookmarkEnd w:id="18"/>
       <w:proofErr w:type="spellEnd"/>
       <w:r>
         <w:t xml:space="preserve"> </w:t>
@@ -4292,8 +4347,8 @@
         <w:spacing w:line="276" w:lineRule="auto"/>
         <w:outlineLvl w:val="2"/>
       </w:pPr>
-      <w:bookmarkStart w:id="19" w:name="_Toc66814624"/>
-      <w:bookmarkStart w:id="20" w:name="_Toc69308006"/>
+      <w:bookmarkStart w:id="18" w:name="_Toc66814624"/>
+      <w:bookmarkStart w:id="19" w:name="_Toc69308006"/>
       <w:r>
         <w:t>2.1.</w:t>
       </w:r>
@@ -4307,8 +4362,8 @@
       <w:r>
         <w:t>Pert</w:t>
       </w:r>
+      <w:bookmarkEnd w:id="18"/>
       <w:bookmarkEnd w:id="19"/>
-      <w:bookmarkEnd w:id="20"/>
       <w:proofErr w:type="spellEnd"/>
       <w:r>
         <w:t xml:space="preserve"> </w:t>
@@ -4391,11 +4446,14 @@
         <w:pStyle w:val="Ttulo2"/>
         <w:ind w:left="0" w:firstLine="0"/>
       </w:pPr>
-      <w:bookmarkStart w:id="21" w:name="_Toc69308007"/>
-      <w:r>
-        <w:t>2.2 análisis del problema</w:t>
-      </w:r>
-      <w:bookmarkEnd w:id="21"/>
+      <w:bookmarkStart w:id="20" w:name="_Toc69308007"/>
+      <w:r>
+        <w:t>2.2 A</w:t>
+      </w:r>
+      <w:r>
+        <w:t>nálisis del problema</w:t>
+      </w:r>
+      <w:bookmarkEnd w:id="20"/>
       <w:r>
         <w:t xml:space="preserve"> </w:t>
       </w:r>
@@ -4442,11 +4500,11 @@
         </w:rPr>
         <w:tab/>
       </w:r>
-      <w:bookmarkStart w:id="22" w:name="_Toc69308008"/>
+      <w:bookmarkStart w:id="21" w:name="_Toc69308008"/>
       <w:r>
         <w:t>2.2.1 Estudio de la situación actual</w:t>
       </w:r>
-      <w:bookmarkEnd w:id="22"/>
+      <w:bookmarkEnd w:id="21"/>
       <w:r>
         <w:t xml:space="preserve">  </w:t>
       </w:r>
@@ -4458,6 +4516,7 @@
     </w:p>
     <w:p>
       <w:pPr>
+        <w:jc w:val="both"/>
         <w:rPr>
           <w:bCs/>
         </w:rPr>
@@ -4466,7 +4525,55 @@
         <w:rPr>
           <w:bCs/>
         </w:rPr>
-        <w:t xml:space="preserve">La funeraria “El Consolador” carece de un sistema que le ayude a gestionar y almacenar la información de sus contratos y de lo que estos aportan a la empresa, tampoco cuenta con un control virtual de sus clientes, de sus empleados y sucursales. Por lo que la información que conservan y manejan sufre vulnerabilidad, desorden e ineficiencia. </w:t>
+        <w:t xml:space="preserve">La funeraria “El Consolador” carece de un sistema </w:t>
+      </w:r>
+      <w:r>
+        <w:rPr>
+          <w:bCs/>
+        </w:rPr>
+        <w:t xml:space="preserve">de información </w:t>
+      </w:r>
+      <w:r>
+        <w:rPr>
+          <w:bCs/>
+        </w:rPr>
+        <w:t xml:space="preserve">que le ayude a gestionar y almacenar sus </w:t>
+      </w:r>
+      <w:r>
+        <w:rPr>
+          <w:bCs/>
+        </w:rPr>
+        <w:t xml:space="preserve">servicios y contratos, </w:t>
+      </w:r>
+      <w:r>
+        <w:rPr>
+          <w:bCs/>
+        </w:rPr>
+        <w:t>de lo que estos aportan a la empresa, tampoco cuenta con un control virtual de s</w:t>
+      </w:r>
+      <w:r>
+        <w:rPr>
+          <w:bCs/>
+        </w:rPr>
+        <w:t xml:space="preserve">us clientes, de sus empleados, </w:t>
+      </w:r>
+      <w:r>
+        <w:rPr>
+          <w:bCs/>
+        </w:rPr>
+        <w:t>sucursales</w:t>
+      </w:r>
+      <w:r>
+        <w:rPr>
+          <w:bCs/>
+        </w:rPr>
+        <w:t xml:space="preserve"> y gerentes</w:t>
+      </w:r>
+      <w:r>
+        <w:rPr>
+          <w:bCs/>
+        </w:rPr>
+        <w:t xml:space="preserve">. Por lo que la información que conservan y manejan sufre vulnerabilidad, desorden e ineficiencia. </w:t>
       </w:r>
     </w:p>
     <w:p>
@@ -4501,47 +4608,164 @@
     </w:p>
     <w:p>
       <w:pPr>
+        <w:pStyle w:val="Prrafodelista"/>
+        <w:numPr>
+          <w:ilvl w:val="0"/>
+          <w:numId w:val="7"/>
+        </w:numPr>
         <w:rPr>
           <w:bCs/>
-          <w:lang w:val="es-ES"/>
         </w:rPr>
       </w:pPr>
       <w:r>
         <w:rPr>
           <w:bCs/>
-          <w:lang w:val="es-ES"/>
-        </w:rPr>
-        <w:t>-No se tiene un control preciso y sistemático de los contratos que la empresa firma.</w:t>
-      </w:r>
-    </w:p>
-    <w:p>
-      <w:pPr>
+        </w:rPr>
+        <w:t xml:space="preserve">No se tiene un control, registro y almacenaje </w:t>
+      </w:r>
+      <w:r>
         <w:rPr>
           <w:bCs/>
-          <w:lang w:val="es-ES"/>
-        </w:rPr>
-      </w:pPr>
+        </w:rPr>
+        <w:t>preciso y sistemático de los</w:t>
+      </w:r>
       <w:r>
         <w:rPr>
           <w:bCs/>
-          <w:lang w:val="es-ES"/>
-        </w:rPr>
-        <w:t>-No se tiene control de los empleados de la empresa tampoco de las sucursales y gerentes de esta.</w:t>
-      </w:r>
-    </w:p>
-    <w:p>
-      <w:pPr>
+        </w:rPr>
+        <w:t xml:space="preserve"> servicios y</w:t>
+      </w:r>
+      <w:r>
         <w:rPr>
           <w:bCs/>
-          <w:lang w:val="es-ES"/>
-        </w:rPr>
-      </w:pPr>
+        </w:rPr>
+        <w:t xml:space="preserve"> contratos que la empresa firma</w:t>
+      </w:r>
       <w:r>
         <w:rPr>
           <w:bCs/>
-          <w:lang w:val="es-ES"/>
-        </w:rPr>
-        <w:t>-No se tiene control de los clientes de la empresa</w:t>
+        </w:rPr>
+        <w:t xml:space="preserve">, ya que </w:t>
+      </w:r>
+      <w:r>
+        <w:rPr>
+          <w:bCs/>
+        </w:rPr>
+        <w:t>es únicamente manual y en físico respectivamente.</w:t>
+      </w:r>
+      <w:r>
+        <w:rPr>
+          <w:bCs/>
+        </w:rPr>
+        <w:t xml:space="preserve"> </w:t>
+      </w:r>
+      <w:r>
+        <w:rPr>
+          <w:bCs/>
+        </w:rPr>
+        <w:t xml:space="preserve"> </w:t>
+      </w:r>
+    </w:p>
+    <w:p>
+      <w:pPr>
+        <w:pStyle w:val="Prrafodelista"/>
+        <w:numPr>
+          <w:ilvl w:val="0"/>
+          <w:numId w:val="7"/>
+        </w:numPr>
+        <w:rPr>
+          <w:bCs/>
+        </w:rPr>
+      </w:pPr>
+      <w:r>
+        <w:rPr>
+          <w:bCs/>
+        </w:rPr>
+        <w:t>No se tiene control de los clientes de la empresa.</w:t>
+      </w:r>
+    </w:p>
+    <w:p>
+      <w:pPr>
+        <w:pStyle w:val="Prrafodelista"/>
+        <w:numPr>
+          <w:ilvl w:val="0"/>
+          <w:numId w:val="7"/>
+        </w:numPr>
+        <w:rPr>
+          <w:bCs/>
+        </w:rPr>
+      </w:pPr>
+      <w:r>
+        <w:rPr>
+          <w:bCs/>
+        </w:rPr>
+        <w:t xml:space="preserve">No se tiene </w:t>
+      </w:r>
+      <w:r>
+        <w:rPr>
+          <w:bCs/>
+        </w:rPr>
+        <w:t xml:space="preserve">un sistema de </w:t>
+      </w:r>
+      <w:r>
+        <w:rPr>
+          <w:bCs/>
+        </w:rPr>
+        <w:t xml:space="preserve">control </w:t>
+      </w:r>
+      <w:r>
+        <w:rPr>
+          <w:bCs/>
+        </w:rPr>
+        <w:t xml:space="preserve">general </w:t>
+      </w:r>
+      <w:r>
+        <w:rPr>
+          <w:bCs/>
+        </w:rPr>
+        <w:t>de e</w:t>
+      </w:r>
+      <w:r>
+        <w:rPr>
+          <w:bCs/>
+        </w:rPr>
+        <w:t xml:space="preserve">mpleados </w:t>
+      </w:r>
+      <w:r>
+        <w:rPr>
+          <w:bCs/>
+        </w:rPr>
+        <w:t xml:space="preserve">de la </w:t>
+      </w:r>
+      <w:r>
+        <w:rPr>
+          <w:bCs/>
+        </w:rPr>
+        <w:t xml:space="preserve">empresa, </w:t>
+      </w:r>
+      <w:r>
+        <w:rPr>
+          <w:bCs/>
+        </w:rPr>
+        <w:t>de las sucursales</w:t>
+      </w:r>
+      <w:r>
+        <w:rPr>
+          <w:bCs/>
+        </w:rPr>
+        <w:t xml:space="preserve"> a las cuales pertenecen éstos</w:t>
+      </w:r>
+      <w:r>
+        <w:rPr>
+          <w:bCs/>
+        </w:rPr>
+        <w:t xml:space="preserve"> y gerentes de esta.</w:t>
+      </w:r>
+      <w:r>
+        <w:rPr>
+          <w:bCs/>
+        </w:rPr>
+        <w:t xml:space="preserve"> </w:t>
       </w:r>
     </w:p>
     <w:p>
@@ -4601,7 +4825,7 @@
       <w:pPr>
         <w:pStyle w:val="Ttulo3"/>
       </w:pPr>
-      <w:bookmarkStart w:id="23" w:name="_Toc69308009"/>
+      <w:bookmarkStart w:id="22" w:name="_Toc69308009"/>
       <w:r>
         <w:rPr>
           <w:noProof/>
@@ -4666,7 +4890,7 @@
       <w:r>
         <w:t>2.2.3 Modelo de Ishikawa (Espina de pescado)</w:t>
       </w:r>
-      <w:bookmarkEnd w:id="23"/>
+      <w:bookmarkEnd w:id="22"/>
       <w:r>
         <w:t xml:space="preserve"> </w:t>
       </w:r>
@@ -4681,7 +4905,10 @@
       </w:pPr>
     </w:p>
     <w:p/>
-    <w:p/>
+    <w:p>
+      <w:bookmarkStart w:id="23" w:name="_GoBack"/>
+      <w:bookmarkEnd w:id="23"/>
+    </w:p>
     <w:p/>
     <w:p/>
     <w:p/>
@@ -4751,7 +4978,16 @@
                 <w:sz w:val="16"/>
                 <w:szCs w:val="16"/>
               </w:rPr>
-              <w:t>Problema U Oportunidad</w:t>
+              <w:t>Problema/</w:t>
+            </w:r>
+            <w:r>
+              <w:rPr>
+                <w:rFonts w:asciiTheme="minorHAnsi" w:eastAsiaTheme="minorHAnsi" w:hAnsiTheme="minorHAnsi" w:cstheme="minorBidi"/>
+                <w:color w:val="auto"/>
+                <w:sz w:val="16"/>
+                <w:szCs w:val="16"/>
+              </w:rPr>
+              <w:t xml:space="preserve"> Oportunidad</w:t>
             </w:r>
           </w:p>
         </w:tc>
@@ -4777,7 +5013,25 @@
                 <w:sz w:val="16"/>
                 <w:szCs w:val="16"/>
               </w:rPr>
-              <w:t>Causa Y Efecto</w:t>
+              <w:t>Causas/</w:t>
+            </w:r>
+            <w:r>
+              <w:rPr>
+                <w:rFonts w:asciiTheme="minorHAnsi" w:eastAsiaTheme="minorHAnsi" w:hAnsiTheme="minorHAnsi" w:cstheme="minorBidi"/>
+                <w:color w:val="auto"/>
+                <w:sz w:val="16"/>
+                <w:szCs w:val="16"/>
+              </w:rPr>
+              <w:t xml:space="preserve"> Efecto</w:t>
+            </w:r>
+            <w:r>
+              <w:rPr>
+                <w:rFonts w:asciiTheme="minorHAnsi" w:eastAsiaTheme="minorHAnsi" w:hAnsiTheme="minorHAnsi" w:cstheme="minorBidi"/>
+                <w:color w:val="auto"/>
+                <w:sz w:val="16"/>
+                <w:szCs w:val="16"/>
+              </w:rPr>
+              <w:t>s</w:t>
             </w:r>
           </w:p>
         </w:tc>
@@ -4803,7 +5057,16 @@
                 <w:sz w:val="16"/>
                 <w:szCs w:val="16"/>
               </w:rPr>
-              <w:t>Objetivos Del Sistema</w:t>
+              <w:t>Objetivos d</w:t>
+            </w:r>
+            <w:r>
+              <w:rPr>
+                <w:rFonts w:asciiTheme="minorHAnsi" w:eastAsiaTheme="minorHAnsi" w:hAnsiTheme="minorHAnsi" w:cstheme="minorBidi"/>
+                <w:color w:val="auto"/>
+                <w:sz w:val="16"/>
+                <w:szCs w:val="16"/>
+              </w:rPr>
+              <w:t>el Sistema</w:t>
             </w:r>
           </w:p>
         </w:tc>
@@ -4829,7 +5092,16 @@
                 <w:sz w:val="16"/>
                 <w:szCs w:val="16"/>
               </w:rPr>
-              <w:t>Limitaciones Del Sistema</w:t>
+              <w:t>Limitaciones d</w:t>
+            </w:r>
+            <w:r>
+              <w:rPr>
+                <w:rFonts w:asciiTheme="minorHAnsi" w:eastAsiaTheme="minorHAnsi" w:hAnsiTheme="minorHAnsi" w:cstheme="minorBidi"/>
+                <w:color w:val="auto"/>
+                <w:sz w:val="16"/>
+                <w:szCs w:val="16"/>
+              </w:rPr>
+              <w:t>el Sistema</w:t>
             </w:r>
           </w:p>
         </w:tc>
@@ -5184,7 +5456,6 @@
               </w:rPr>
               <w:t xml:space="preserve">Reportes y control de créditos </w:t>
             </w:r>
-            <w:proofErr w:type="spellStart"/>
             <w:r>
               <w:rPr>
                 <w:rFonts w:eastAsiaTheme="minorHAnsi"/>
@@ -5192,9 +5463,8 @@
                 <w:sz w:val="16"/>
                 <w:szCs w:val="16"/>
               </w:rPr>
-              <w:t>mas</w:t>
-            </w:r>
-            <w:proofErr w:type="spellEnd"/>
+              <w:t>más</w:t>
+            </w:r>
             <w:r>
               <w:rPr>
                 <w:rFonts w:eastAsiaTheme="minorHAnsi"/>
@@ -6146,7 +6416,6 @@
       </w:pPr>
       <w:bookmarkStart w:id="25" w:name="_Toc69308011"/>
       <w:r>
-        <w:lastRenderedPageBreak/>
         <w:t>2.3 Identificación de requerimientos</w:t>
       </w:r>
       <w:bookmarkEnd w:id="25"/>
@@ -6741,7 +7010,6 @@
         <w:pStyle w:val="Ttulo3"/>
       </w:pPr>
       <w:r>
-        <w:lastRenderedPageBreak/>
         <w:t xml:space="preserve"> </w:t>
       </w:r>
       <w:bookmarkStart w:id="27" w:name="_Toc69308013"/>
@@ -7107,6 +7375,7 @@
         </w:numPr>
       </w:pPr>
       <w:r>
+        <w:lastRenderedPageBreak/>
         <w:t xml:space="preserve">Modificar los datos a </w:t>
       </w:r>
       <w:r>
@@ -7122,7 +7391,6 @@
         </w:numPr>
       </w:pPr>
       <w:r>
-        <w:lastRenderedPageBreak/>
         <w:t xml:space="preserve">Dar clic en </w:t>
       </w:r>
       <w:r>
@@ -10230,9 +10498,9 @@
     </w:lvl>
   </w:abstractNum>
   <w:abstractNum w:abstractNumId="2">
-    <w:nsid w:val="3629721A"/>
+    <w:nsid w:val="10B826B4"/>
     <w:multiLevelType w:val="hybridMultilevel"/>
-    <w:tmpl w:val="3E42FEBC"/>
+    <w:tmpl w:val="FE06B6FE"/>
     <w:lvl w:ilvl="0" w:tplc="0C0A0001">
       <w:start w:val="1"/>
       <w:numFmt w:val="bullet"/>
@@ -10343,9 +10611,9 @@
     </w:lvl>
   </w:abstractNum>
   <w:abstractNum w:abstractNumId="3">
-    <w:nsid w:val="43E6090E"/>
+    <w:nsid w:val="3629721A"/>
     <w:multiLevelType w:val="hybridMultilevel"/>
-    <w:tmpl w:val="FC0024A2"/>
+    <w:tmpl w:val="3E42FEBC"/>
     <w:lvl w:ilvl="0" w:tplc="0C0A0001">
       <w:start w:val="1"/>
       <w:numFmt w:val="bullet"/>
@@ -10456,9 +10724,9 @@
     </w:lvl>
   </w:abstractNum>
   <w:abstractNum w:abstractNumId="4">
-    <w:nsid w:val="5094734D"/>
+    <w:nsid w:val="43E6090E"/>
     <w:multiLevelType w:val="hybridMultilevel"/>
-    <w:tmpl w:val="50B0D7F4"/>
+    <w:tmpl w:val="FC0024A2"/>
     <w:lvl w:ilvl="0" w:tplc="0C0A0001">
       <w:start w:val="1"/>
       <w:numFmt w:val="bullet"/>
@@ -10569,6 +10837,119 @@
     </w:lvl>
   </w:abstractNum>
   <w:abstractNum w:abstractNumId="5">
+    <w:nsid w:val="5094734D"/>
+    <w:multiLevelType w:val="hybridMultilevel"/>
+    <w:tmpl w:val="50B0D7F4"/>
+    <w:lvl w:ilvl="0" w:tplc="0C0A0001">
+      <w:start w:val="1"/>
+      <w:numFmt w:val="bullet"/>
+      <w:lvlText w:val=""/>
+      <w:lvlJc w:val="left"/>
+      <w:pPr>
+        <w:ind w:left="1430" w:hanging="360"/>
+      </w:pPr>
+      <w:rPr>
+        <w:rFonts w:ascii="Symbol" w:hAnsi="Symbol" w:hint="default"/>
+      </w:rPr>
+    </w:lvl>
+    <w:lvl w:ilvl="1" w:tplc="0C0A0003" w:tentative="1">
+      <w:start w:val="1"/>
+      <w:numFmt w:val="bullet"/>
+      <w:lvlText w:val="o"/>
+      <w:lvlJc w:val="left"/>
+      <w:pPr>
+        <w:ind w:left="2150" w:hanging="360"/>
+      </w:pPr>
+      <w:rPr>
+        <w:rFonts w:ascii="Courier New" w:hAnsi="Courier New" w:cs="Courier New" w:hint="default"/>
+      </w:rPr>
+    </w:lvl>
+    <w:lvl w:ilvl="2" w:tplc="0C0A0005" w:tentative="1">
+      <w:start w:val="1"/>
+      <w:numFmt w:val="bullet"/>
+      <w:lvlText w:val=""/>
+      <w:lvlJc w:val="left"/>
+      <w:pPr>
+        <w:ind w:left="2870" w:hanging="360"/>
+      </w:pPr>
+      <w:rPr>
+        <w:rFonts w:ascii="Wingdings" w:hAnsi="Wingdings" w:hint="default"/>
+      </w:rPr>
+    </w:lvl>
+    <w:lvl w:ilvl="3" w:tplc="0C0A0001" w:tentative="1">
+      <w:start w:val="1"/>
+      <w:numFmt w:val="bullet"/>
+      <w:lvlText w:val=""/>
+      <w:lvlJc w:val="left"/>
+      <w:pPr>
+        <w:ind w:left="3590" w:hanging="360"/>
+      </w:pPr>
+      <w:rPr>
+        <w:rFonts w:ascii="Symbol" w:hAnsi="Symbol" w:hint="default"/>
+      </w:rPr>
+    </w:lvl>
+    <w:lvl w:ilvl="4" w:tplc="0C0A0003" w:tentative="1">
+      <w:start w:val="1"/>
+      <w:numFmt w:val="bullet"/>
+      <w:lvlText w:val="o"/>
+      <w:lvlJc w:val="left"/>
+      <w:pPr>
+        <w:ind w:left="4310" w:hanging="360"/>
+      </w:pPr>
+      <w:rPr>
+        <w:rFonts w:ascii="Courier New" w:hAnsi="Courier New" w:cs="Courier New" w:hint="default"/>
+      </w:rPr>
+    </w:lvl>
+    <w:lvl w:ilvl="5" w:tplc="0C0A0005" w:tentative="1">
+      <w:start w:val="1"/>
+      <w:numFmt w:val="bullet"/>
+      <w:lvlText w:val=""/>
+      <w:lvlJc w:val="left"/>
+      <w:pPr>
+        <w:ind w:left="5030" w:hanging="360"/>
+      </w:pPr>
+      <w:rPr>
+        <w:rFonts w:ascii="Wingdings" w:hAnsi="Wingdings" w:hint="default"/>
+      </w:rPr>
+    </w:lvl>
+    <w:lvl w:ilvl="6" w:tplc="0C0A0001" w:tentative="1">
+      <w:start w:val="1"/>
+      <w:numFmt w:val="bullet"/>
+      <w:lvlText w:val=""/>
+      <w:lvlJc w:val="left"/>
+      <w:pPr>
+        <w:ind w:left="5750" w:hanging="360"/>
+      </w:pPr>
+      <w:rPr>
+        <w:rFonts w:ascii="Symbol" w:hAnsi="Symbol" w:hint="default"/>
+      </w:rPr>
+    </w:lvl>
+    <w:lvl w:ilvl="7" w:tplc="0C0A0003" w:tentative="1">
+      <w:start w:val="1"/>
+      <w:numFmt w:val="bullet"/>
+      <w:lvlText w:val="o"/>
+      <w:lvlJc w:val="left"/>
+      <w:pPr>
+        <w:ind w:left="6470" w:hanging="360"/>
+      </w:pPr>
+      <w:rPr>
+        <w:rFonts w:ascii="Courier New" w:hAnsi="Courier New" w:cs="Courier New" w:hint="default"/>
+      </w:rPr>
+    </w:lvl>
+    <w:lvl w:ilvl="8" w:tplc="0C0A0005" w:tentative="1">
+      <w:start w:val="1"/>
+      <w:numFmt w:val="bullet"/>
+      <w:lvlText w:val=""/>
+      <w:lvlJc w:val="left"/>
+      <w:pPr>
+        <w:ind w:left="7190" w:hanging="360"/>
+      </w:pPr>
+      <w:rPr>
+        <w:rFonts w:ascii="Wingdings" w:hAnsi="Wingdings" w:hint="default"/>
+      </w:rPr>
+    </w:lvl>
+  </w:abstractNum>
+  <w:abstractNum w:abstractNumId="6">
     <w:nsid w:val="5CA73AB2"/>
     <w:multiLevelType w:val="multilevel"/>
     <w:tmpl w:val="168EB6FA"/>
@@ -10718,22 +11099,25 @@
     </w:lvl>
   </w:abstractNum>
   <w:num w:numId="1">
-    <w:abstractNumId w:val="5"/>
+    <w:abstractNumId w:val="6"/>
   </w:num>
   <w:num w:numId="2">
     <w:abstractNumId w:val="1"/>
   </w:num>
   <w:num w:numId="3">
+    <w:abstractNumId w:val="4"/>
+  </w:num>
+  <w:num w:numId="4">
     <w:abstractNumId w:val="3"/>
   </w:num>
-  <w:num w:numId="4">
-    <w:abstractNumId w:val="2"/>
-  </w:num>
   <w:num w:numId="5">
-    <w:abstractNumId w:val="4"/>
+    <w:abstractNumId w:val="5"/>
   </w:num>
   <w:num w:numId="6">
     <w:abstractNumId w:val="0"/>
+  </w:num>
+  <w:num w:numId="7">
+    <w:abstractNumId w:val="2"/>
   </w:num>
 </w:numbering>
 </file>
@@ -11851,7 +12235,7 @@
 </file>
 
 <file path=customXml/itemProps1.xml><?xml version="1.0" encoding="utf-8"?>
-<ds:datastoreItem xmlns:ds="http://schemas.openxmlformats.org/officeDocument/2006/customXml" ds:itemID="{A5D22BB9-6119-4DA0-A8F8-F6E0F8909E80}">
+<ds:datastoreItem xmlns:ds="http://schemas.openxmlformats.org/officeDocument/2006/customXml" ds:itemID="{72DF4139-9233-4AFE-974C-4CBC9724E1F7}">
   <ds:schemaRefs>
     <ds:schemaRef ds:uri="http://schemas.openxmlformats.org/officeDocument/2006/bibliography"/>
   </ds:schemaRefs>

--- a/Proyecto de Analisis para Sistema de Control de Servicios Funerarios.docx
+++ b/Proyecto de Analisis para Sistema de Control de Servicios Funerarios.docx
@@ -3305,15 +3305,7 @@
       </w:pPr>
       <w:r>
         <w:tab/>
-        <w:t xml:space="preserve">Sistema de escritorio para el control de servicios funerarios, el sistema está desarrollado en C# bajo el IDE Visual Studio y la Base de datos </w:t>
-      </w:r>
-      <w:proofErr w:type="spellStart"/>
-      <w:r>
-        <w:t>MySql</w:t>
-      </w:r>
-      <w:proofErr w:type="spellEnd"/>
-      <w:r>
-        <w:t>.</w:t>
+        <w:t>Sistema de escritorio para el control de servicios funerarios, el sistema está desarrollado en C# bajo el IDE Visual Studio y la Base de datos MySql.</w:t>
       </w:r>
     </w:p>
     <w:p>
@@ -4308,15 +4300,10 @@
         <w:t>2</w:t>
       </w:r>
       <w:r>
-        <w:t xml:space="preserve">.2 Gráfico de </w:t>
-      </w:r>
-      <w:proofErr w:type="spellStart"/>
-      <w:r>
-        <w:t>Gant</w:t>
+        <w:t>.2 Gráfico de Gant</w:t>
       </w:r>
       <w:bookmarkEnd w:id="16"/>
       <w:bookmarkEnd w:id="17"/>
-      <w:proofErr w:type="spellEnd"/>
       <w:r>
         <w:t xml:space="preserve"> </w:t>
       </w:r>
@@ -4356,15 +4343,10 @@
         <w:t>2</w:t>
       </w:r>
       <w:r>
-        <w:t xml:space="preserve">.3 Gráfico </w:t>
-      </w:r>
-      <w:proofErr w:type="spellStart"/>
-      <w:r>
-        <w:t>Pert</w:t>
+        <w:t>.3 Gráfico Pert</w:t>
       </w:r>
       <w:bookmarkEnd w:id="18"/>
       <w:bookmarkEnd w:id="19"/>
-      <w:proofErr w:type="spellEnd"/>
       <w:r>
         <w:t xml:space="preserve"> </w:t>
       </w:r>
@@ -4669,20 +4651,11 @@
     <w:p>
       <w:pPr>
         <w:pStyle w:val="Prrafodelista"/>
-        <w:numPr>
-          <w:ilvl w:val="0"/>
-          <w:numId w:val="7"/>
-        </w:numPr>
+        <w:ind w:left="1430" w:firstLine="0"/>
         <w:rPr>
           <w:bCs/>
         </w:rPr>
       </w:pPr>
-      <w:r>
-        <w:rPr>
-          <w:bCs/>
-        </w:rPr>
-        <w:t>No se tiene control de los clientes de la empresa.</w:t>
-      </w:r>
     </w:p>
     <w:p>
       <w:pPr>
@@ -4699,6 +4672,45 @@
         <w:rPr>
           <w:bCs/>
         </w:rPr>
+        <w:t>No se tiene un control de los clientes de la empresa ya que los registros y controles se realizan de forma manual.</w:t>
+      </w:r>
+    </w:p>
+    <w:p>
+      <w:pPr>
+        <w:pStyle w:val="Prrafodelista"/>
+        <w:ind w:left="1430" w:firstLine="0"/>
+        <w:rPr>
+          <w:rFonts w:eastAsiaTheme="minorHAnsi"/>
+          <w:color w:val="auto"/>
+          <w:sz w:val="16"/>
+          <w:szCs w:val="16"/>
+        </w:rPr>
+      </w:pPr>
+    </w:p>
+    <w:p>
+      <w:pPr>
+        <w:pStyle w:val="Prrafodelista"/>
+        <w:ind w:left="1430" w:firstLine="0"/>
+        <w:rPr>
+          <w:bCs/>
+        </w:rPr>
+      </w:pPr>
+    </w:p>
+    <w:p>
+      <w:pPr>
+        <w:pStyle w:val="Prrafodelista"/>
+        <w:numPr>
+          <w:ilvl w:val="0"/>
+          <w:numId w:val="7"/>
+        </w:numPr>
+        <w:rPr>
+          <w:bCs/>
+        </w:rPr>
+      </w:pPr>
+      <w:r>
+        <w:rPr>
+          <w:bCs/>
+        </w:rPr>
         <w:t xml:space="preserve">No se tiene </w:t>
       </w:r>
       <w:r>
@@ -4759,7 +4771,13 @@
         <w:rPr>
           <w:bCs/>
         </w:rPr>
-        <w:t xml:space="preserve"> y gerentes de esta.</w:t>
+        <w:t xml:space="preserve"> y gerentes de é</w:t>
+      </w:r>
+      <w:r>
+        <w:rPr>
+          <w:bCs/>
+        </w:rPr>
+        <w:t>sta.</w:t>
       </w:r>
       <w:r>
         <w:rPr>
@@ -4898,39 +4916,65 @@
         <w:tab/>
       </w:r>
     </w:p>
+    <w:p/>
     <w:p>
       <w:pPr>
         <w:spacing w:after="9" w:line="259" w:lineRule="auto"/>
         <w:ind w:left="1419" w:firstLine="0"/>
-      </w:pPr>
-    </w:p>
-    <w:p/>
-    <w:p>
-      <w:bookmarkStart w:id="23" w:name="_GoBack"/>
+        <w:sectPr>
+          <w:pgSz w:w="12240" w:h="15840"/>
+          <w:pgMar w:top="1417" w:right="1701" w:bottom="1417" w:left="1701" w:header="708" w:footer="708" w:gutter="0"/>
+          <w:cols w:space="708"/>
+          <w:docGrid w:linePitch="360"/>
+        </w:sectPr>
+      </w:pPr>
+    </w:p>
+    <w:p>
+      <w:pPr>
+        <w:spacing w:after="9" w:line="259" w:lineRule="auto"/>
+        <w:ind w:left="1419" w:firstLine="0"/>
+        <w:rPr>
+          <w:lang w:val="es-ES"/>
+        </w:rPr>
+      </w:pPr>
+    </w:p>
+    <w:p/>
+    <w:p>
+      <w:pPr>
+        <w:sectPr>
+          <w:pgSz w:w="12240" w:h="15840"/>
+          <w:pgMar w:top="1417" w:right="1701" w:bottom="1417" w:left="1701" w:header="708" w:footer="708" w:gutter="0"/>
+          <w:cols w:space="708"/>
+          <w:docGrid w:linePitch="360"/>
+        </w:sectPr>
+      </w:pPr>
+    </w:p>
+    <w:p/>
+    <w:p/>
+    <w:p/>
+    <w:p/>
+    <w:p/>
+    <w:p/>
+    <w:p/>
+    <w:p/>
+    <w:p>
+      <w:pPr>
+        <w:ind w:left="0" w:firstLine="0"/>
+      </w:pPr>
+    </w:p>
+    <w:p/>
+    <w:p/>
+    <w:p/>
+    <w:p/>
+    <w:p>
+      <w:pPr>
+        <w:pStyle w:val="Ttulo3"/>
+      </w:pPr>
+      <w:bookmarkStart w:id="23" w:name="_Toc69308010"/>
+      <w:r>
+        <w:t>2.2.4 Cuadro matriz problema/causa/efecto/solución</w:t>
+      </w:r>
       <w:bookmarkEnd w:id="23"/>
-    </w:p>
-    <w:p/>
-    <w:p/>
-    <w:p/>
-    <w:p/>
-    <w:p/>
-    <w:p/>
-    <w:p/>
-    <w:p/>
-    <w:p>
-      <w:pPr>
-        <w:pStyle w:val="Ttulo3"/>
-      </w:pPr>
-    </w:p>
-    <w:p>
-      <w:pPr>
-        <w:pStyle w:val="Ttulo3"/>
-      </w:pPr>
-      <w:bookmarkStart w:id="24" w:name="_Toc69308010"/>
-      <w:r>
-        <w:t>2.2.4 Cuadro matriz problema/causa/efecto/solución</w:t>
-      </w:r>
-      <w:bookmarkEnd w:id="24"/>
     </w:p>
     <w:p/>
     <w:p/>
@@ -4978,6 +5022,7 @@
                 <w:sz w:val="16"/>
                 <w:szCs w:val="16"/>
               </w:rPr>
+              <w:lastRenderedPageBreak/>
               <w:t>Problema/</w:t>
             </w:r>
             <w:r>
@@ -6408,38 +6453,96 @@
         </w:tc>
       </w:tr>
     </w:tbl>
+    <w:p>
+      <w:pPr>
+        <w:ind w:left="0" w:firstLine="0"/>
+        <w:rPr>
+          <w:lang w:val="es-ES"/>
+        </w:rPr>
+      </w:pPr>
+      <w:r>
+        <w:rPr>
+          <w:lang w:val="es-ES"/>
+        </w:rPr>
+        <w:br w:type="page"/>
+      </w:r>
+    </w:p>
+    <w:p>
+      <w:pPr>
+        <w:ind w:left="0" w:firstLine="0"/>
+        <w:rPr>
+          <w:lang w:val="es-ES"/>
+        </w:rPr>
+      </w:pPr>
+    </w:p>
+    <w:p>
+      <w:pPr>
+        <w:ind w:left="0" w:firstLine="0"/>
+        <w:rPr>
+          <w:lang w:val="es-ES"/>
+        </w:rPr>
+      </w:pPr>
+    </w:p>
+    <w:p>
+      <w:pPr>
+        <w:ind w:left="0" w:firstLine="0"/>
+        <w:rPr>
+          <w:lang w:val="es-ES"/>
+        </w:rPr>
+      </w:pPr>
+    </w:p>
+    <w:p>
+      <w:pPr>
+        <w:ind w:left="0" w:firstLine="0"/>
+        <w:rPr>
+          <w:lang w:val="es-ES"/>
+        </w:rPr>
+      </w:pPr>
+    </w:p>
+    <w:p>
+      <w:pPr>
+        <w:ind w:left="0" w:firstLine="0"/>
+        <w:rPr>
+          <w:lang w:val="es-ES"/>
+        </w:rPr>
+        <w:sectPr>
+          <w:pgSz w:w="12240" w:h="15840"/>
+          <w:pgMar w:top="1417" w:right="1701" w:bottom="1417" w:left="1701" w:header="708" w:footer="708" w:gutter="0"/>
+          <w:cols w:space="708"/>
+          <w:docGrid w:linePitch="360"/>
+        </w:sectPr>
+      </w:pPr>
+    </w:p>
+    <w:p>
+      <w:pPr>
+        <w:ind w:left="0" w:firstLine="0"/>
+        <w:rPr>
+          <w:lang w:val="es-ES"/>
+        </w:rPr>
+      </w:pPr>
+    </w:p>
     <w:p/>
     <w:p>
       <w:pPr>
         <w:pStyle w:val="Ttulo2"/>
         <w:ind w:left="0" w:firstLine="0"/>
       </w:pPr>
-      <w:bookmarkStart w:id="25" w:name="_Toc69308011"/>
-      <w:r>
-        <w:t>2.3 Identificación de requerimientos</w:t>
-      </w:r>
-      <w:bookmarkEnd w:id="25"/>
-      <w:r>
+      <w:r>
+        <w:t xml:space="preserve">2.3 Identificación de requerimientos </w:t>
+      </w:r>
+    </w:p>
+    <w:p>
+      <w:pPr>
+        <w:pStyle w:val="Ttulo3"/>
+      </w:pPr>
+      <w:r>
+        <w:rPr>
+          <w:b/>
+        </w:rPr>
         <w:t xml:space="preserve"> </w:t>
       </w:r>
-    </w:p>
-    <w:p>
-      <w:pPr>
-        <w:pStyle w:val="Ttulo3"/>
-      </w:pPr>
-      <w:r>
-        <w:rPr>
-          <w:b/>
-        </w:rPr>
-        <w:t xml:space="preserve"> </w:t>
-      </w:r>
-      <w:bookmarkStart w:id="26" w:name="_Toc69308012"/>
-      <w:r>
-        <w:t>2.3.1 Historias de usuario</w:t>
-      </w:r>
-      <w:bookmarkEnd w:id="26"/>
-      <w:r>
-        <w:t xml:space="preserve"> </w:t>
+      <w:r>
+        <w:t xml:space="preserve">2.3.1 Historias de usuario </w:t>
       </w:r>
     </w:p>
     <w:p>
@@ -6479,13 +6582,7 @@
         <w:rPr>
           <w:lang w:val="es-ES"/>
         </w:rPr>
-        <w:t>*</w:t>
-      </w:r>
-      <w:r>
-        <w:rPr>
-          <w:lang w:val="es-ES"/>
-        </w:rPr>
-        <w:t>Historia: Control de Servicios</w:t>
+        <w:t>*Historia: Control de Servicios</w:t>
       </w:r>
     </w:p>
     <w:p>
@@ -6536,7 +6633,19 @@
         <w:rPr>
           <w:lang w:val="es-ES"/>
         </w:rPr>
-        <w:t>Para: acreditar al cliente que adquirió el servicio</w:t>
+        <w:t xml:space="preserve">Para: </w:t>
+      </w:r>
+      <w:r>
+        <w:rPr>
+          <w:lang w:val="es-ES"/>
+        </w:rPr>
+        <w:t>registrar</w:t>
+      </w:r>
+      <w:r>
+        <w:rPr>
+          <w:lang w:val="es-ES"/>
+        </w:rPr>
+        <w:t xml:space="preserve"> al cliente que adquirió el servicio</w:t>
       </w:r>
     </w:p>
     <w:p>
@@ -6564,7 +6673,13 @@
         <w:rPr>
           <w:lang w:val="es-ES"/>
         </w:rPr>
-        <w:t>*Historia: Control de Servicios</w:t>
+        <w:t xml:space="preserve">*Historia: Control de </w:t>
+      </w:r>
+      <w:r>
+        <w:rPr>
+          <w:lang w:val="es-ES"/>
+        </w:rPr>
+        <w:t>registros de contratos del sistema</w:t>
       </w:r>
     </w:p>
     <w:p>
@@ -6615,7 +6730,19 @@
         <w:rPr>
           <w:lang w:val="es-ES"/>
         </w:rPr>
-        <w:t>Para: Disponer de la información de este en el futuro</w:t>
+        <w:t>Para:</w:t>
+      </w:r>
+      <w:r>
+        <w:rPr>
+          <w:lang w:val="es-ES"/>
+        </w:rPr>
+        <w:t xml:space="preserve"> Disponer de la información de é</w:t>
+      </w:r>
+      <w:r>
+        <w:rPr>
+          <w:lang w:val="es-ES"/>
+        </w:rPr>
+        <w:t>ste en el futuro</w:t>
       </w:r>
     </w:p>
     <w:p>
@@ -6662,6 +6789,12 @@
         </w:rPr>
         <w:t>Como: administrado</w:t>
       </w:r>
+      <w:r>
+        <w:rPr>
+          <w:lang w:val="es-ES"/>
+        </w:rPr>
+        <w:t>r</w:t>
+      </w:r>
     </w:p>
     <w:p>
       <w:pPr>
@@ -6892,118 +7025,13 @@
           <w:lang w:val="es-ES"/>
         </w:rPr>
       </w:pPr>
-    </w:p>
-    <w:p>
-      <w:pPr>
-        <w:ind w:left="0" w:firstLine="0"/>
-        <w:rPr>
+      <w:r>
+        <w:rPr>
+          <w:highlight w:val="yellow"/>
           <w:lang w:val="es-ES"/>
         </w:rPr>
-      </w:pPr>
-    </w:p>
-    <w:p>
-      <w:pPr>
-        <w:ind w:left="0" w:firstLine="0"/>
-        <w:rPr>
-          <w:lang w:val="es-ES"/>
-        </w:rPr>
-      </w:pPr>
-    </w:p>
-    <w:p>
-      <w:pPr>
-        <w:ind w:left="0" w:firstLine="0"/>
-        <w:rPr>
-          <w:lang w:val="es-ES"/>
-        </w:rPr>
-      </w:pPr>
-    </w:p>
-    <w:p>
-      <w:pPr>
-        <w:ind w:left="0" w:firstLine="0"/>
-        <w:rPr>
-          <w:lang w:val="es-ES"/>
-        </w:rPr>
-      </w:pPr>
-    </w:p>
-    <w:p>
-      <w:pPr>
-        <w:ind w:left="0" w:firstLine="0"/>
-        <w:rPr>
-          <w:lang w:val="es-ES"/>
-        </w:rPr>
-      </w:pPr>
-    </w:p>
-    <w:p>
-      <w:pPr>
-        <w:ind w:left="0" w:firstLine="0"/>
-        <w:rPr>
-          <w:lang w:val="es-ES"/>
-        </w:rPr>
-      </w:pPr>
-    </w:p>
-    <w:p>
-      <w:pPr>
-        <w:ind w:left="0" w:firstLine="0"/>
-        <w:rPr>
-          <w:lang w:val="es-ES"/>
-        </w:rPr>
-      </w:pPr>
-    </w:p>
-    <w:p>
-      <w:pPr>
-        <w:ind w:left="0" w:firstLine="0"/>
-        <w:rPr>
-          <w:lang w:val="es-ES"/>
-        </w:rPr>
-      </w:pPr>
-    </w:p>
-    <w:p>
-      <w:pPr>
-        <w:ind w:left="0" w:firstLine="0"/>
-        <w:rPr>
-          <w:lang w:val="es-ES"/>
-        </w:rPr>
-      </w:pPr>
-    </w:p>
-    <w:p>
-      <w:pPr>
-        <w:ind w:left="0" w:firstLine="0"/>
-        <w:rPr>
-          <w:lang w:val="es-ES"/>
-        </w:rPr>
-      </w:pPr>
-    </w:p>
-    <w:p>
-      <w:pPr>
-        <w:ind w:left="0" w:firstLine="0"/>
-        <w:rPr>
-          <w:lang w:val="es-ES"/>
-        </w:rPr>
-      </w:pPr>
-    </w:p>
-    <w:p>
-      <w:pPr>
-        <w:ind w:left="0" w:firstLine="0"/>
-        <w:rPr>
-          <w:lang w:val="es-ES"/>
-        </w:rPr>
-      </w:pPr>
-    </w:p>
-    <w:p>
-      <w:pPr>
-        <w:ind w:left="0" w:firstLine="0"/>
-        <w:rPr>
-          <w:lang w:val="es-ES"/>
-        </w:rPr>
-      </w:pPr>
-    </w:p>
-    <w:p>
-      <w:pPr>
-        <w:ind w:left="0" w:firstLine="0"/>
-        <w:rPr>
-          <w:lang w:val="es-ES"/>
-        </w:rPr>
-      </w:pPr>
+        <w:t>Nota. Cada historia es un requerimiento al final</w:t>
+      </w:r>
     </w:p>
     <w:p>
       <w:pPr>
@@ -7012,11 +7040,11 @@
       <w:r>
         <w:t xml:space="preserve"> </w:t>
       </w:r>
-      <w:bookmarkStart w:id="27" w:name="_Toc69308013"/>
+      <w:bookmarkStart w:id="24" w:name="_Toc69308013"/>
       <w:r>
         <w:t>2.3.2 Lista de requerimientos</w:t>
       </w:r>
-      <w:bookmarkEnd w:id="27"/>
+      <w:bookmarkEnd w:id="24"/>
       <w:r>
         <w:t xml:space="preserve"> </w:t>
       </w:r>
@@ -7100,6 +7128,19 @@
     <w:p>
       <w:pPr>
         <w:rPr>
+          <w:lang w:val="es-MX"/>
+        </w:rPr>
+      </w:pPr>
+      <w:r>
+        <w:rPr>
+          <w:lang w:val="es-MX"/>
+        </w:rPr>
+        <w:t xml:space="preserve">-Que el sistema permita generar los siguientes tipos de documentos de cobro: factura de consumidor final, factura de crédito fiscal, ticket, notas de crédito, notas de débito, </w:t>
+      </w:r>
+    </w:p>
+    <w:p>
+      <w:pPr>
+        <w:rPr>
           <w:b/>
           <w:bCs/>
         </w:rPr>
@@ -7109,29 +7150,73 @@
           <w:b/>
           <w:bCs/>
         </w:rPr>
+        <w:lastRenderedPageBreak/>
         <w:t>Requisitos no funcionales</w:t>
       </w:r>
     </w:p>
     <w:p/>
     <w:p>
-      <w:r>
-        <w:t>Requisitos de rendimientos:</w:t>
-      </w:r>
-    </w:p>
-    <w:p/>
-    <w:p>
-      <w:r>
-        <w:t>-El sistema no debe tardar más de 5 segundos en realizar la búsqueda de algún elemento</w:t>
-      </w:r>
-    </w:p>
-    <w:p>
-      <w:r>
-        <w:t>-El sistema debe desplegarse por módulos en los que cada módulo representa una funcionabilidad o marco de trabajo distinto.</w:t>
-      </w:r>
-    </w:p>
-    <w:p>
-      <w:r>
-        <w:t>-La estructura de los módulos deben ser lo más similares posibles para mejorar el índice de aprendizaje de los usuarios.</w:t>
+      <w:pPr>
+        <w:pStyle w:val="Ttulo5"/>
+        <w:spacing w:line="360" w:lineRule="auto"/>
+        <w:rPr>
+          <w:b/>
+          <w:bCs/>
+          <w:color w:val="000000" w:themeColor="text1"/>
+          <w:sz w:val="24"/>
+          <w:szCs w:val="24"/>
+          <w:lang w:val="es-ES"/>
+        </w:rPr>
+      </w:pPr>
+      <w:bookmarkStart w:id="25" w:name="_Toc69168174"/>
+      <w:r>
+        <w:rPr>
+          <w:b/>
+          <w:bCs/>
+          <w:color w:val="000000" w:themeColor="text1"/>
+          <w:sz w:val="24"/>
+          <w:szCs w:val="24"/>
+          <w:lang w:val="es-ES"/>
+        </w:rPr>
+        <w:t>2.3.2.2.1 Requisitos de Rendimiento</w:t>
+      </w:r>
+      <w:bookmarkEnd w:id="25"/>
+    </w:p>
+    <w:p/>
+    <w:p>
+      <w:pPr>
+        <w:pStyle w:val="Prrafodelista"/>
+        <w:numPr>
+          <w:ilvl w:val="0"/>
+          <w:numId w:val="10"/>
+        </w:numPr>
+      </w:pPr>
+      <w:r>
+        <w:t>El sistema no debe tardar más de 5 segundos en realizar la búsqueda de algún elemento</w:t>
+      </w:r>
+    </w:p>
+    <w:p>
+      <w:pPr>
+        <w:pStyle w:val="Prrafodelista"/>
+        <w:numPr>
+          <w:ilvl w:val="0"/>
+          <w:numId w:val="10"/>
+        </w:numPr>
+      </w:pPr>
+      <w:r>
+        <w:t>El sistema debe desplegarse por módulos en los que cada módulo representa una funcionabilidad o marco de trabajo distinto.</w:t>
+      </w:r>
+    </w:p>
+    <w:p>
+      <w:pPr>
+        <w:pStyle w:val="Prrafodelista"/>
+        <w:numPr>
+          <w:ilvl w:val="0"/>
+          <w:numId w:val="10"/>
+        </w:numPr>
+      </w:pPr>
+      <w:r>
+        <w:t>La estructura de los módulos deben ser lo más similares posibles para mejorar el índice de aprendizaje de los usuarios.</w:t>
       </w:r>
     </w:p>
     <w:p>
@@ -7140,20 +7225,292 @@
       </w:r>
     </w:p>
     <w:p>
-      <w:r>
-        <w:t>Seguridad:</w:t>
-      </w:r>
-    </w:p>
-    <w:p/>
-    <w:p>
-      <w:r>
-        <w:t>-El sistema contara con autenticación a partir de credenciales para que solo empleados privilegiados tengan acceso.</w:t>
-      </w:r>
-    </w:p>
-    <w:p>
-      <w:r>
-        <w:t>-Algunos módulos del sistema solo serán operados por usuarios con roles de Administrador o Gerente.</w:t>
-      </w:r>
+      <w:pPr>
+        <w:pStyle w:val="Ttulo5"/>
+        <w:spacing w:line="360" w:lineRule="auto"/>
+        <w:rPr>
+          <w:b/>
+          <w:bCs/>
+          <w:color w:val="000000" w:themeColor="text1"/>
+          <w:sz w:val="24"/>
+          <w:szCs w:val="24"/>
+          <w:lang w:val="es-ES"/>
+        </w:rPr>
+      </w:pPr>
+      <w:bookmarkStart w:id="26" w:name="_Toc69168175"/>
+      <w:r>
+        <w:rPr>
+          <w:b/>
+          <w:bCs/>
+          <w:color w:val="000000" w:themeColor="text1"/>
+          <w:sz w:val="24"/>
+          <w:szCs w:val="24"/>
+          <w:lang w:val="es-ES"/>
+        </w:rPr>
+        <w:t>2.3.2.2.2 Seguridad</w:t>
+      </w:r>
+      <w:bookmarkEnd w:id="26"/>
+    </w:p>
+    <w:p/>
+    <w:p>
+      <w:pPr>
+        <w:pStyle w:val="Prrafodelista"/>
+        <w:numPr>
+          <w:ilvl w:val="0"/>
+          <w:numId w:val="9"/>
+        </w:numPr>
+        <w:jc w:val="both"/>
+      </w:pPr>
+      <w:r>
+        <w:t>El sistema contara con autenticación a partir de credenciales para que solo empleados privilegiados tengan acceso.</w:t>
+      </w:r>
+    </w:p>
+    <w:p>
+      <w:pPr>
+        <w:pStyle w:val="Prrafodelista"/>
+        <w:numPr>
+          <w:ilvl w:val="0"/>
+          <w:numId w:val="9"/>
+        </w:numPr>
+        <w:jc w:val="both"/>
+      </w:pPr>
+      <w:r>
+        <w:t>Algunos módulos del sistema solo serán operados por usuarios con roles de Administrador o Gerente.</w:t>
+      </w:r>
+    </w:p>
+    <w:p>
+      <w:pPr>
+        <w:pStyle w:val="Prrafodelista"/>
+        <w:numPr>
+          <w:ilvl w:val="0"/>
+          <w:numId w:val="8"/>
+        </w:numPr>
+        <w:spacing w:after="160" w:line="360" w:lineRule="auto"/>
+        <w:jc w:val="both"/>
+      </w:pPr>
+      <w:r>
+        <w:t xml:space="preserve">Las contraseñas y usuarios estarán </w:t>
+      </w:r>
+      <w:r>
+        <w:t>encriptados</w:t>
+      </w:r>
+      <w:r>
+        <w:t xml:space="preserve"> con el algoritmo </w:t>
+      </w:r>
+      <w:r>
+        <w:t>SHA Y MD5</w:t>
+      </w:r>
+      <w:r>
+        <w:t xml:space="preserve"> en la base de datos.</w:t>
+      </w:r>
+    </w:p>
+    <w:p>
+      <w:pPr>
+        <w:pStyle w:val="Prrafodelista"/>
+        <w:numPr>
+          <w:ilvl w:val="0"/>
+          <w:numId w:val="8"/>
+        </w:numPr>
+        <w:spacing w:after="160" w:line="360" w:lineRule="auto"/>
+        <w:jc w:val="both"/>
+      </w:pPr>
+      <w:r>
+        <w:t xml:space="preserve">Se tendrán roles internos en el sistema para dar acceso a </w:t>
+      </w:r>
+      <w:r>
+        <w:t xml:space="preserve">distintas </w:t>
+      </w:r>
+      <w:r>
+        <w:t>características a los usuarios.</w:t>
+      </w:r>
+    </w:p>
+    <w:p>
+      <w:pPr>
+        <w:pStyle w:val="Prrafodelista"/>
+        <w:spacing w:after="160" w:line="360" w:lineRule="auto"/>
+        <w:ind w:left="1430" w:firstLine="0"/>
+        <w:jc w:val="both"/>
+      </w:pPr>
+    </w:p>
+    <w:p>
+      <w:pPr>
+        <w:pStyle w:val="Ttulo5"/>
+        <w:spacing w:line="360" w:lineRule="auto"/>
+        <w:rPr>
+          <w:b/>
+          <w:bCs/>
+          <w:color w:val="000000" w:themeColor="text1"/>
+          <w:sz w:val="24"/>
+          <w:szCs w:val="24"/>
+          <w:lang w:val="es-ES"/>
+        </w:rPr>
+      </w:pPr>
+      <w:bookmarkStart w:id="27" w:name="_Toc69168176"/>
+      <w:r>
+        <w:rPr>
+          <w:b/>
+          <w:bCs/>
+          <w:color w:val="000000" w:themeColor="text1"/>
+          <w:sz w:val="24"/>
+          <w:szCs w:val="24"/>
+          <w:lang w:val="es-ES"/>
+        </w:rPr>
+        <w:t>2.3.2.2.3 Fiabilidad</w:t>
+      </w:r>
+      <w:bookmarkEnd w:id="27"/>
+    </w:p>
+    <w:p>
+      <w:pPr>
+        <w:jc w:val="both"/>
+        <w:rPr>
+          <w:lang w:val="es-ES"/>
+        </w:rPr>
+      </w:pPr>
+      <w:r>
+        <w:rPr>
+          <w:lang w:val="es-ES"/>
+        </w:rPr>
+        <w:t>Se espera un sistema fiable sin inconvenientes, por lo que se realizarán pruebas de funcionamiento de cada una de las partes de este.</w:t>
+      </w:r>
+    </w:p>
+    <w:p>
+      <w:pPr>
+        <w:pStyle w:val="Prrafodelista"/>
+        <w:spacing w:after="160" w:line="360" w:lineRule="auto"/>
+        <w:ind w:firstLine="0"/>
+        <w:jc w:val="both"/>
+        <w:rPr>
+          <w:lang w:val="es-ES"/>
+        </w:rPr>
+      </w:pPr>
+    </w:p>
+    <w:p>
+      <w:pPr>
+        <w:pStyle w:val="Ttulo5"/>
+        <w:spacing w:line="360" w:lineRule="auto"/>
+        <w:rPr>
+          <w:b/>
+          <w:bCs/>
+          <w:color w:val="000000" w:themeColor="text1"/>
+          <w:sz w:val="24"/>
+          <w:szCs w:val="24"/>
+          <w:lang w:val="es-ES"/>
+        </w:rPr>
+      </w:pPr>
+      <w:bookmarkStart w:id="28" w:name="_Toc69168177"/>
+      <w:r>
+        <w:rPr>
+          <w:b/>
+          <w:bCs/>
+          <w:color w:val="000000" w:themeColor="text1"/>
+          <w:sz w:val="24"/>
+          <w:szCs w:val="24"/>
+          <w:lang w:val="es-ES"/>
+        </w:rPr>
+        <w:t>2.3.2.2.4 Disponibilidad</w:t>
+      </w:r>
+      <w:bookmarkEnd w:id="28"/>
+    </w:p>
+    <w:p>
+      <w:pPr>
+        <w:jc w:val="both"/>
+        <w:rPr>
+          <w:lang w:val="es-ES"/>
+        </w:rPr>
+      </w:pPr>
+      <w:r>
+        <w:rPr>
+          <w:lang w:val="es-ES"/>
+        </w:rPr>
+        <w:t xml:space="preserve">Se espera que el sistema esté funcionando </w:t>
+      </w:r>
+      <w:r>
+        <w:rPr>
+          <w:lang w:val="es-ES"/>
+        </w:rPr>
+        <w:t>24</w:t>
+      </w:r>
+      <w:r>
+        <w:rPr>
+          <w:lang w:val="es-ES"/>
+        </w:rPr>
+        <w:t xml:space="preserve"> horas </w:t>
+      </w:r>
+      <w:r>
+        <w:rPr>
+          <w:lang w:val="es-ES"/>
+        </w:rPr>
+        <w:t xml:space="preserve">al día los </w:t>
+      </w:r>
+      <w:r>
+        <w:rPr>
+          <w:lang w:val="es-ES"/>
+        </w:rPr>
+        <w:t>7</w:t>
+      </w:r>
+      <w:r>
+        <w:rPr>
+          <w:lang w:val="es-ES"/>
+        </w:rPr>
+        <w:t xml:space="preserve"> días de la semana.</w:t>
+      </w:r>
+      <w:r>
+        <w:rPr>
+          <w:lang w:val="es-ES"/>
+        </w:rPr>
+        <w:t xml:space="preserve"> </w:t>
+      </w:r>
+    </w:p>
+    <w:p>
+      <w:pPr>
+        <w:jc w:val="both"/>
+        <w:rPr>
+          <w:lang w:val="es-ES"/>
+        </w:rPr>
+      </w:pPr>
+    </w:p>
+    <w:p>
+      <w:pPr>
+        <w:pStyle w:val="Ttulo5"/>
+        <w:spacing w:line="360" w:lineRule="auto"/>
+        <w:rPr>
+          <w:b/>
+          <w:bCs/>
+          <w:color w:val="000000" w:themeColor="text1"/>
+          <w:sz w:val="24"/>
+          <w:szCs w:val="24"/>
+          <w:lang w:val="es-ES"/>
+        </w:rPr>
+      </w:pPr>
+      <w:bookmarkStart w:id="29" w:name="_Toc69168178"/>
+      <w:r>
+        <w:rPr>
+          <w:b/>
+          <w:bCs/>
+          <w:color w:val="000000" w:themeColor="text1"/>
+          <w:sz w:val="24"/>
+          <w:szCs w:val="24"/>
+          <w:lang w:val="es-ES"/>
+        </w:rPr>
+        <w:t>2.3.2.2.5 Portabilidad</w:t>
+      </w:r>
+      <w:bookmarkEnd w:id="29"/>
+    </w:p>
+    <w:p>
+      <w:pPr>
+        <w:spacing w:line="360" w:lineRule="auto"/>
+        <w:jc w:val="both"/>
+      </w:pPr>
+      <w:r>
+        <w:t>Funcionamiento exclusivo de Windows 7, 8 y 10.</w:t>
+      </w:r>
+    </w:p>
+    <w:p>
+      <w:r>
+        <w:t>14 12</w:t>
+      </w:r>
+      <w:bookmarkStart w:id="30" w:name="_GoBack"/>
+      <w:bookmarkEnd w:id="30"/>
     </w:p>
     <w:p/>
     <w:p>
@@ -7163,11 +7520,11 @@
       <w:r>
         <w:t xml:space="preserve"> </w:t>
       </w:r>
-      <w:bookmarkStart w:id="28" w:name="_Toc69308014"/>
+      <w:bookmarkStart w:id="31" w:name="_Toc69308014"/>
       <w:r>
         <w:t>2.3.3 Casos de uso</w:t>
       </w:r>
-      <w:bookmarkEnd w:id="28"/>
+      <w:bookmarkEnd w:id="31"/>
       <w:r>
         <w:t xml:space="preserve"> </w:t>
       </w:r>
@@ -7229,6 +7586,7 @@
         </w:numPr>
       </w:pPr>
       <w:r>
+        <w:lastRenderedPageBreak/>
         <w:t>Dar clic en Cerrar S</w:t>
       </w:r>
       <w:r>
@@ -7375,7 +7733,6 @@
         </w:numPr>
       </w:pPr>
       <w:r>
-        <w:lastRenderedPageBreak/>
         <w:t xml:space="preserve">Modificar los datos a </w:t>
       </w:r>
       <w:r>
@@ -7578,11 +7935,11 @@
       <w:r>
         <w:t xml:space="preserve"> </w:t>
       </w:r>
-      <w:bookmarkStart w:id="29" w:name="_Toc69308015"/>
+      <w:bookmarkStart w:id="32" w:name="_Toc69308015"/>
       <w:r>
         <w:t>2.3.4 Diagramas de casos de uso</w:t>
       </w:r>
-      <w:bookmarkEnd w:id="29"/>
+      <w:bookmarkEnd w:id="32"/>
       <w:r>
         <w:t xml:space="preserve"> </w:t>
       </w:r>
@@ -7600,6 +7957,7 @@
           <w:noProof/>
           <w:lang w:val="es-ES" w:eastAsia="es-ES"/>
         </w:rPr>
+        <w:lastRenderedPageBreak/>
         <w:drawing>
           <wp:inline distT="0" distB="0" distL="0" distR="0" wp14:anchorId="59A0EFAD" wp14:editId="371EA17A">
             <wp:extent cx="2771775" cy="2771775"/>
@@ -7656,7 +8014,6 @@
           <w:noProof/>
           <w:lang w:val="es-ES" w:eastAsia="es-ES"/>
         </w:rPr>
-        <w:lastRenderedPageBreak/>
         <w:drawing>
           <wp:inline distT="0" distB="0" distL="0" distR="0" wp14:anchorId="6FAFD71D" wp14:editId="4A1F0F68">
             <wp:extent cx="2771775" cy="1628775"/>
@@ -7713,6 +8070,7 @@
           <w:noProof/>
           <w:lang w:val="es-ES" w:eastAsia="es-ES"/>
         </w:rPr>
+        <w:lastRenderedPageBreak/>
         <w:drawing>
           <wp:inline distT="0" distB="0" distL="0" distR="0" wp14:anchorId="07836DEA" wp14:editId="09727726">
             <wp:extent cx="2771775" cy="3533775"/>
@@ -7939,8 +8297,8 @@
         <w:pStyle w:val="Ttulo2"/>
         <w:ind w:left="0" w:firstLine="0"/>
       </w:pPr>
-      <w:bookmarkStart w:id="30" w:name="_Toc66814635"/>
-      <w:bookmarkStart w:id="31" w:name="_Toc69308016"/>
+      <w:bookmarkStart w:id="33" w:name="_Toc66814635"/>
+      <w:bookmarkStart w:id="34" w:name="_Toc69308016"/>
       <w:r>
         <w:lastRenderedPageBreak/>
         <w:t xml:space="preserve">.4 </w:t>
@@ -7951,8 +8309,8 @@
       <w:r>
         <w:t>nálisis de procesos de la empresa</w:t>
       </w:r>
-      <w:bookmarkEnd w:id="30"/>
-      <w:bookmarkEnd w:id="31"/>
+      <w:bookmarkEnd w:id="33"/>
+      <w:bookmarkEnd w:id="34"/>
       <w:r>
         <w:t xml:space="preserve"> </w:t>
       </w:r>
@@ -7961,8 +8319,8 @@
       <w:pPr>
         <w:pStyle w:val="Ttulo3"/>
       </w:pPr>
-      <w:bookmarkStart w:id="32" w:name="_Toc66814636"/>
-      <w:bookmarkStart w:id="33" w:name="_Toc69308017"/>
+      <w:bookmarkStart w:id="35" w:name="_Toc66814636"/>
+      <w:bookmarkStart w:id="36" w:name="_Toc69308017"/>
       <w:r>
         <w:rPr>
           <w:noProof/>
@@ -8028,8 +8386,8 @@
       <w:r>
         <w:t>2.4.1 Diagramas de procesos de negocio</w:t>
       </w:r>
-      <w:bookmarkEnd w:id="32"/>
-      <w:bookmarkEnd w:id="33"/>
+      <w:bookmarkEnd w:id="35"/>
+      <w:bookmarkEnd w:id="36"/>
       <w:r>
         <w:t xml:space="preserve"> </w:t>
       </w:r>
@@ -8054,8 +8412,8 @@
         <w:pStyle w:val="Ttulo2"/>
         <w:ind w:left="0" w:firstLine="0"/>
       </w:pPr>
-      <w:bookmarkStart w:id="34" w:name="_Toc66814637"/>
-      <w:bookmarkStart w:id="35" w:name="_Toc69308018"/>
+      <w:bookmarkStart w:id="37" w:name="_Toc66814637"/>
+      <w:bookmarkStart w:id="38" w:name="_Toc69308018"/>
       <w:r>
         <w:lastRenderedPageBreak/>
         <w:t xml:space="preserve">2.5 </w:t>
@@ -8066,8 +8424,8 @@
       <w:r>
         <w:t>nálisis de la decisión</w:t>
       </w:r>
-      <w:bookmarkEnd w:id="34"/>
-      <w:bookmarkEnd w:id="35"/>
+      <w:bookmarkEnd w:id="37"/>
+      <w:bookmarkEnd w:id="38"/>
       <w:r>
         <w:t xml:space="preserve"> </w:t>
       </w:r>
@@ -8079,13 +8437,13 @@
       <w:r>
         <w:t xml:space="preserve"> </w:t>
       </w:r>
-      <w:bookmarkStart w:id="36" w:name="_Toc66814638"/>
-      <w:bookmarkStart w:id="37" w:name="_Toc69308019"/>
+      <w:bookmarkStart w:id="39" w:name="_Toc66814638"/>
+      <w:bookmarkStart w:id="40" w:name="_Toc69308019"/>
       <w:r>
         <w:t>2.5.1 Soluciones del problema</w:t>
       </w:r>
-      <w:bookmarkEnd w:id="36"/>
-      <w:bookmarkEnd w:id="37"/>
+      <w:bookmarkEnd w:id="39"/>
+      <w:bookmarkEnd w:id="40"/>
       <w:r>
         <w:t xml:space="preserve"> </w:t>
       </w:r>
@@ -8131,7 +8489,6 @@
               </w:rPr>
               <w:t>Ca</w:t>
             </w:r>
-            <w:proofErr w:type="spellStart"/>
             <w:r>
               <w:rPr>
                 <w:b/>
@@ -8139,7 +8496,6 @@
               </w:rPr>
               <w:t>racterísticas</w:t>
             </w:r>
-            <w:proofErr w:type="spellEnd"/>
           </w:p>
         </w:tc>
         <w:tc>
@@ -8272,23 +8628,7 @@
               <w:spacing w:after="0" w:line="240" w:lineRule="auto"/>
             </w:pPr>
             <w:r>
-              <w:t xml:space="preserve">El programa necesitaría una base de datos, y por ende comprar una licencia de </w:t>
-            </w:r>
-            <w:proofErr w:type="spellStart"/>
-            <w:r>
-              <w:t>workbench</w:t>
-            </w:r>
-            <w:proofErr w:type="spellEnd"/>
-            <w:r>
-              <w:t xml:space="preserve"> y visual </w:t>
-            </w:r>
-            <w:proofErr w:type="spellStart"/>
-            <w:r>
-              <w:t>studio</w:t>
-            </w:r>
-            <w:proofErr w:type="spellEnd"/>
-            <w:r>
-              <w:t xml:space="preserve"> 2015. Se necesita la implementación y para dar mantenimiento al sistema.</w:t>
+              <w:t>El programa necesitaría una base de datos, y por ende comprar una licencia de workbench y visual studio 2015. Se necesita la implementación y para dar mantenimiento al sistema.</w:t>
             </w:r>
           </w:p>
         </w:tc>
@@ -8726,8 +9066,8 @@
       <w:pPr>
         <w:pStyle w:val="Ttulo3"/>
       </w:pPr>
-      <w:bookmarkStart w:id="38" w:name="_Toc66814639"/>
-      <w:bookmarkStart w:id="39" w:name="_Toc69308020"/>
+      <w:bookmarkStart w:id="41" w:name="_Toc66814639"/>
+      <w:bookmarkStart w:id="42" w:name="_Toc69308020"/>
     </w:p>
     <w:p>
       <w:pPr>
@@ -8737,8 +9077,8 @@
       <w:r>
         <w:t>2.5.2 Vialidad de cada solución</w:t>
       </w:r>
-      <w:bookmarkEnd w:id="38"/>
-      <w:bookmarkEnd w:id="39"/>
+      <w:bookmarkEnd w:id="41"/>
+      <w:bookmarkEnd w:id="42"/>
       <w:r>
         <w:t xml:space="preserve"> </w:t>
       </w:r>
@@ -9394,23 +9734,7 @@
                 <w:sz w:val="18"/>
                 <w:szCs w:val="18"/>
               </w:rPr>
-              <w:t xml:space="preserve">Tanto </w:t>
-            </w:r>
-            <w:proofErr w:type="spellStart"/>
-            <w:r>
-              <w:rPr>
-                <w:sz w:val="18"/>
-                <w:szCs w:val="18"/>
-              </w:rPr>
-              <w:t>workbeanch</w:t>
-            </w:r>
-            <w:proofErr w:type="spellEnd"/>
-            <w:r>
-              <w:rPr>
-                <w:sz w:val="18"/>
-                <w:szCs w:val="18"/>
-              </w:rPr>
-              <w:t xml:space="preserve"> como vs han estado en el mercado por largo tiempo por lo cual su uso y programación en c es bastante conocida.</w:t>
+              <w:t>Tanto workbeanch como vs han estado en el mercado por largo tiempo por lo cual su uso y programación en c es bastante conocida.</w:t>
             </w:r>
           </w:p>
           <w:p>
@@ -10243,11 +10567,11 @@
         <w:pStyle w:val="Ttulo3"/>
         <w:ind w:left="0" w:firstLine="0"/>
       </w:pPr>
-      <w:bookmarkStart w:id="40" w:name="_Toc69308021"/>
+      <w:bookmarkStart w:id="43" w:name="_Toc69308021"/>
       <w:r>
         <w:t>2.5.3 Determinar la solución del problema</w:t>
       </w:r>
-      <w:bookmarkEnd w:id="40"/>
+      <w:bookmarkEnd w:id="43"/>
     </w:p>
     <w:p/>
     <w:p>
@@ -10500,7 +10824,7 @@
   <w:abstractNum w:abstractNumId="2">
     <w:nsid w:val="10B826B4"/>
     <w:multiLevelType w:val="hybridMultilevel"/>
-    <w:tmpl w:val="FE06B6FE"/>
+    <w:tmpl w:val="D0F2689E"/>
     <w:lvl w:ilvl="0" w:tplc="0C0A0001">
       <w:start w:val="1"/>
       <w:numFmt w:val="bullet"/>
@@ -10611,9 +10935,9 @@
     </w:lvl>
   </w:abstractNum>
   <w:abstractNum w:abstractNumId="3">
-    <w:nsid w:val="3629721A"/>
+    <w:nsid w:val="148A3102"/>
     <w:multiLevelType w:val="hybridMultilevel"/>
-    <w:tmpl w:val="3E42FEBC"/>
+    <w:tmpl w:val="AFCA5F66"/>
     <w:lvl w:ilvl="0" w:tplc="0C0A0001">
       <w:start w:val="1"/>
       <w:numFmt w:val="bullet"/>
@@ -10724,9 +11048,9 @@
     </w:lvl>
   </w:abstractNum>
   <w:abstractNum w:abstractNumId="4">
-    <w:nsid w:val="43E6090E"/>
+    <w:nsid w:val="3629721A"/>
     <w:multiLevelType w:val="hybridMultilevel"/>
-    <w:tmpl w:val="FC0024A2"/>
+    <w:tmpl w:val="3E42FEBC"/>
     <w:lvl w:ilvl="0" w:tplc="0C0A0001">
       <w:start w:val="1"/>
       <w:numFmt w:val="bullet"/>
@@ -10837,9 +11161,9 @@
     </w:lvl>
   </w:abstractNum>
   <w:abstractNum w:abstractNumId="5">
-    <w:nsid w:val="5094734D"/>
+    <w:nsid w:val="43E6090E"/>
     <w:multiLevelType w:val="hybridMultilevel"/>
-    <w:tmpl w:val="50B0D7F4"/>
+    <w:tmpl w:val="FC0024A2"/>
     <w:lvl w:ilvl="0" w:tplc="0C0A0001">
       <w:start w:val="1"/>
       <w:numFmt w:val="bullet"/>
@@ -10950,6 +11274,119 @@
     </w:lvl>
   </w:abstractNum>
   <w:abstractNum w:abstractNumId="6">
+    <w:nsid w:val="5094734D"/>
+    <w:multiLevelType w:val="hybridMultilevel"/>
+    <w:tmpl w:val="50B0D7F4"/>
+    <w:lvl w:ilvl="0" w:tplc="0C0A0001">
+      <w:start w:val="1"/>
+      <w:numFmt w:val="bullet"/>
+      <w:lvlText w:val=""/>
+      <w:lvlJc w:val="left"/>
+      <w:pPr>
+        <w:ind w:left="1430" w:hanging="360"/>
+      </w:pPr>
+      <w:rPr>
+        <w:rFonts w:ascii="Symbol" w:hAnsi="Symbol" w:hint="default"/>
+      </w:rPr>
+    </w:lvl>
+    <w:lvl w:ilvl="1" w:tplc="0C0A0003" w:tentative="1">
+      <w:start w:val="1"/>
+      <w:numFmt w:val="bullet"/>
+      <w:lvlText w:val="o"/>
+      <w:lvlJc w:val="left"/>
+      <w:pPr>
+        <w:ind w:left="2150" w:hanging="360"/>
+      </w:pPr>
+      <w:rPr>
+        <w:rFonts w:ascii="Courier New" w:hAnsi="Courier New" w:cs="Courier New" w:hint="default"/>
+      </w:rPr>
+    </w:lvl>
+    <w:lvl w:ilvl="2" w:tplc="0C0A0005" w:tentative="1">
+      <w:start w:val="1"/>
+      <w:numFmt w:val="bullet"/>
+      <w:lvlText w:val=""/>
+      <w:lvlJc w:val="left"/>
+      <w:pPr>
+        <w:ind w:left="2870" w:hanging="360"/>
+      </w:pPr>
+      <w:rPr>
+        <w:rFonts w:ascii="Wingdings" w:hAnsi="Wingdings" w:hint="default"/>
+      </w:rPr>
+    </w:lvl>
+    <w:lvl w:ilvl="3" w:tplc="0C0A0001" w:tentative="1">
+      <w:start w:val="1"/>
+      <w:numFmt w:val="bullet"/>
+      <w:lvlText w:val=""/>
+      <w:lvlJc w:val="left"/>
+      <w:pPr>
+        <w:ind w:left="3590" w:hanging="360"/>
+      </w:pPr>
+      <w:rPr>
+        <w:rFonts w:ascii="Symbol" w:hAnsi="Symbol" w:hint="default"/>
+      </w:rPr>
+    </w:lvl>
+    <w:lvl w:ilvl="4" w:tplc="0C0A0003" w:tentative="1">
+      <w:start w:val="1"/>
+      <w:numFmt w:val="bullet"/>
+      <w:lvlText w:val="o"/>
+      <w:lvlJc w:val="left"/>
+      <w:pPr>
+        <w:ind w:left="4310" w:hanging="360"/>
+      </w:pPr>
+      <w:rPr>
+        <w:rFonts w:ascii="Courier New" w:hAnsi="Courier New" w:cs="Courier New" w:hint="default"/>
+      </w:rPr>
+    </w:lvl>
+    <w:lvl w:ilvl="5" w:tplc="0C0A0005" w:tentative="1">
+      <w:start w:val="1"/>
+      <w:numFmt w:val="bullet"/>
+      <w:lvlText w:val=""/>
+      <w:lvlJc w:val="left"/>
+      <w:pPr>
+        <w:ind w:left="5030" w:hanging="360"/>
+      </w:pPr>
+      <w:rPr>
+        <w:rFonts w:ascii="Wingdings" w:hAnsi="Wingdings" w:hint="default"/>
+      </w:rPr>
+    </w:lvl>
+    <w:lvl w:ilvl="6" w:tplc="0C0A0001" w:tentative="1">
+      <w:start w:val="1"/>
+      <w:numFmt w:val="bullet"/>
+      <w:lvlText w:val=""/>
+      <w:lvlJc w:val="left"/>
+      <w:pPr>
+        <w:ind w:left="5750" w:hanging="360"/>
+      </w:pPr>
+      <w:rPr>
+        <w:rFonts w:ascii="Symbol" w:hAnsi="Symbol" w:hint="default"/>
+      </w:rPr>
+    </w:lvl>
+    <w:lvl w:ilvl="7" w:tplc="0C0A0003" w:tentative="1">
+      <w:start w:val="1"/>
+      <w:numFmt w:val="bullet"/>
+      <w:lvlText w:val="o"/>
+      <w:lvlJc w:val="left"/>
+      <w:pPr>
+        <w:ind w:left="6470" w:hanging="360"/>
+      </w:pPr>
+      <w:rPr>
+        <w:rFonts w:ascii="Courier New" w:hAnsi="Courier New" w:cs="Courier New" w:hint="default"/>
+      </w:rPr>
+    </w:lvl>
+    <w:lvl w:ilvl="8" w:tplc="0C0A0005" w:tentative="1">
+      <w:start w:val="1"/>
+      <w:numFmt w:val="bullet"/>
+      <w:lvlText w:val=""/>
+      <w:lvlJc w:val="left"/>
+      <w:pPr>
+        <w:ind w:left="7190" w:hanging="360"/>
+      </w:pPr>
+      <w:rPr>
+        <w:rFonts w:ascii="Wingdings" w:hAnsi="Wingdings" w:hint="default"/>
+      </w:rPr>
+    </w:lvl>
+  </w:abstractNum>
+  <w:abstractNum w:abstractNumId="7">
     <w:nsid w:val="5CA73AB2"/>
     <w:multiLevelType w:val="multilevel"/>
     <w:tmpl w:val="168EB6FA"/>
@@ -11098,26 +11535,261 @@
       </w:rPr>
     </w:lvl>
   </w:abstractNum>
+  <w:abstractNum w:abstractNumId="8">
+    <w:nsid w:val="605158D5"/>
+    <w:multiLevelType w:val="hybridMultilevel"/>
+    <w:tmpl w:val="725A48F6"/>
+    <w:lvl w:ilvl="0" w:tplc="0C0A0001">
+      <w:start w:val="1"/>
+      <w:numFmt w:val="bullet"/>
+      <w:lvlText w:val=""/>
+      <w:lvlJc w:val="left"/>
+      <w:pPr>
+        <w:ind w:left="1430" w:hanging="360"/>
+      </w:pPr>
+      <w:rPr>
+        <w:rFonts w:ascii="Symbol" w:hAnsi="Symbol" w:hint="default"/>
+      </w:rPr>
+    </w:lvl>
+    <w:lvl w:ilvl="1" w:tplc="0C0A0003">
+      <w:start w:val="1"/>
+      <w:numFmt w:val="bullet"/>
+      <w:lvlText w:val="o"/>
+      <w:lvlJc w:val="left"/>
+      <w:pPr>
+        <w:ind w:left="2150" w:hanging="360"/>
+      </w:pPr>
+      <w:rPr>
+        <w:rFonts w:ascii="Courier New" w:hAnsi="Courier New" w:cs="Courier New" w:hint="default"/>
+      </w:rPr>
+    </w:lvl>
+    <w:lvl w:ilvl="2" w:tplc="0C0A0005">
+      <w:start w:val="1"/>
+      <w:numFmt w:val="bullet"/>
+      <w:lvlText w:val=""/>
+      <w:lvlJc w:val="left"/>
+      <w:pPr>
+        <w:ind w:left="2870" w:hanging="360"/>
+      </w:pPr>
+      <w:rPr>
+        <w:rFonts w:ascii="Wingdings" w:hAnsi="Wingdings" w:hint="default"/>
+      </w:rPr>
+    </w:lvl>
+    <w:lvl w:ilvl="3" w:tplc="0C0A0001">
+      <w:start w:val="1"/>
+      <w:numFmt w:val="bullet"/>
+      <w:lvlText w:val=""/>
+      <w:lvlJc w:val="left"/>
+      <w:pPr>
+        <w:ind w:left="3590" w:hanging="360"/>
+      </w:pPr>
+      <w:rPr>
+        <w:rFonts w:ascii="Symbol" w:hAnsi="Symbol" w:hint="default"/>
+      </w:rPr>
+    </w:lvl>
+    <w:lvl w:ilvl="4" w:tplc="0C0A0003">
+      <w:start w:val="1"/>
+      <w:numFmt w:val="bullet"/>
+      <w:lvlText w:val="o"/>
+      <w:lvlJc w:val="left"/>
+      <w:pPr>
+        <w:ind w:left="4310" w:hanging="360"/>
+      </w:pPr>
+      <w:rPr>
+        <w:rFonts w:ascii="Courier New" w:hAnsi="Courier New" w:cs="Courier New" w:hint="default"/>
+      </w:rPr>
+    </w:lvl>
+    <w:lvl w:ilvl="5" w:tplc="0C0A0005">
+      <w:start w:val="1"/>
+      <w:numFmt w:val="bullet"/>
+      <w:lvlText w:val=""/>
+      <w:lvlJc w:val="left"/>
+      <w:pPr>
+        <w:ind w:left="5030" w:hanging="360"/>
+      </w:pPr>
+      <w:rPr>
+        <w:rFonts w:ascii="Wingdings" w:hAnsi="Wingdings" w:hint="default"/>
+      </w:rPr>
+    </w:lvl>
+    <w:lvl w:ilvl="6" w:tplc="0C0A0001">
+      <w:start w:val="1"/>
+      <w:numFmt w:val="bullet"/>
+      <w:lvlText w:val=""/>
+      <w:lvlJc w:val="left"/>
+      <w:pPr>
+        <w:ind w:left="5750" w:hanging="360"/>
+      </w:pPr>
+      <w:rPr>
+        <w:rFonts w:ascii="Symbol" w:hAnsi="Symbol" w:hint="default"/>
+      </w:rPr>
+    </w:lvl>
+    <w:lvl w:ilvl="7" w:tplc="0C0A0003">
+      <w:start w:val="1"/>
+      <w:numFmt w:val="bullet"/>
+      <w:lvlText w:val="o"/>
+      <w:lvlJc w:val="left"/>
+      <w:pPr>
+        <w:ind w:left="6470" w:hanging="360"/>
+      </w:pPr>
+      <w:rPr>
+        <w:rFonts w:ascii="Courier New" w:hAnsi="Courier New" w:cs="Courier New" w:hint="default"/>
+      </w:rPr>
+    </w:lvl>
+    <w:lvl w:ilvl="8" w:tplc="0C0A0005">
+      <w:start w:val="1"/>
+      <w:numFmt w:val="bullet"/>
+      <w:lvlText w:val=""/>
+      <w:lvlJc w:val="left"/>
+      <w:pPr>
+        <w:ind w:left="7190" w:hanging="360"/>
+      </w:pPr>
+      <w:rPr>
+        <w:rFonts w:ascii="Wingdings" w:hAnsi="Wingdings" w:hint="default"/>
+      </w:rPr>
+    </w:lvl>
+  </w:abstractNum>
+  <w:abstractNum w:abstractNumId="9">
+    <w:nsid w:val="7DFA245B"/>
+    <w:multiLevelType w:val="hybridMultilevel"/>
+    <w:tmpl w:val="F6D4B3FC"/>
+    <w:lvl w:ilvl="0" w:tplc="0C0A0001">
+      <w:start w:val="1"/>
+      <w:numFmt w:val="bullet"/>
+      <w:lvlText w:val=""/>
+      <w:lvlJc w:val="left"/>
+      <w:pPr>
+        <w:ind w:left="1430" w:hanging="360"/>
+      </w:pPr>
+      <w:rPr>
+        <w:rFonts w:ascii="Symbol" w:hAnsi="Symbol" w:hint="default"/>
+      </w:rPr>
+    </w:lvl>
+    <w:lvl w:ilvl="1" w:tplc="0C0A0003" w:tentative="1">
+      <w:start w:val="1"/>
+      <w:numFmt w:val="bullet"/>
+      <w:lvlText w:val="o"/>
+      <w:lvlJc w:val="left"/>
+      <w:pPr>
+        <w:ind w:left="2150" w:hanging="360"/>
+      </w:pPr>
+      <w:rPr>
+        <w:rFonts w:ascii="Courier New" w:hAnsi="Courier New" w:cs="Courier New" w:hint="default"/>
+      </w:rPr>
+    </w:lvl>
+    <w:lvl w:ilvl="2" w:tplc="0C0A0005" w:tentative="1">
+      <w:start w:val="1"/>
+      <w:numFmt w:val="bullet"/>
+      <w:lvlText w:val=""/>
+      <w:lvlJc w:val="left"/>
+      <w:pPr>
+        <w:ind w:left="2870" w:hanging="360"/>
+      </w:pPr>
+      <w:rPr>
+        <w:rFonts w:ascii="Wingdings" w:hAnsi="Wingdings" w:hint="default"/>
+      </w:rPr>
+    </w:lvl>
+    <w:lvl w:ilvl="3" w:tplc="0C0A0001" w:tentative="1">
+      <w:start w:val="1"/>
+      <w:numFmt w:val="bullet"/>
+      <w:lvlText w:val=""/>
+      <w:lvlJc w:val="left"/>
+      <w:pPr>
+        <w:ind w:left="3590" w:hanging="360"/>
+      </w:pPr>
+      <w:rPr>
+        <w:rFonts w:ascii="Symbol" w:hAnsi="Symbol" w:hint="default"/>
+      </w:rPr>
+    </w:lvl>
+    <w:lvl w:ilvl="4" w:tplc="0C0A0003" w:tentative="1">
+      <w:start w:val="1"/>
+      <w:numFmt w:val="bullet"/>
+      <w:lvlText w:val="o"/>
+      <w:lvlJc w:val="left"/>
+      <w:pPr>
+        <w:ind w:left="4310" w:hanging="360"/>
+      </w:pPr>
+      <w:rPr>
+        <w:rFonts w:ascii="Courier New" w:hAnsi="Courier New" w:cs="Courier New" w:hint="default"/>
+      </w:rPr>
+    </w:lvl>
+    <w:lvl w:ilvl="5" w:tplc="0C0A0005" w:tentative="1">
+      <w:start w:val="1"/>
+      <w:numFmt w:val="bullet"/>
+      <w:lvlText w:val=""/>
+      <w:lvlJc w:val="left"/>
+      <w:pPr>
+        <w:ind w:left="5030" w:hanging="360"/>
+      </w:pPr>
+      <w:rPr>
+        <w:rFonts w:ascii="Wingdings" w:hAnsi="Wingdings" w:hint="default"/>
+      </w:rPr>
+    </w:lvl>
+    <w:lvl w:ilvl="6" w:tplc="0C0A0001" w:tentative="1">
+      <w:start w:val="1"/>
+      <w:numFmt w:val="bullet"/>
+      <w:lvlText w:val=""/>
+      <w:lvlJc w:val="left"/>
+      <w:pPr>
+        <w:ind w:left="5750" w:hanging="360"/>
+      </w:pPr>
+      <w:rPr>
+        <w:rFonts w:ascii="Symbol" w:hAnsi="Symbol" w:hint="default"/>
+      </w:rPr>
+    </w:lvl>
+    <w:lvl w:ilvl="7" w:tplc="0C0A0003" w:tentative="1">
+      <w:start w:val="1"/>
+      <w:numFmt w:val="bullet"/>
+      <w:lvlText w:val="o"/>
+      <w:lvlJc w:val="left"/>
+      <w:pPr>
+        <w:ind w:left="6470" w:hanging="360"/>
+      </w:pPr>
+      <w:rPr>
+        <w:rFonts w:ascii="Courier New" w:hAnsi="Courier New" w:cs="Courier New" w:hint="default"/>
+      </w:rPr>
+    </w:lvl>
+    <w:lvl w:ilvl="8" w:tplc="0C0A0005" w:tentative="1">
+      <w:start w:val="1"/>
+      <w:numFmt w:val="bullet"/>
+      <w:lvlText w:val=""/>
+      <w:lvlJc w:val="left"/>
+      <w:pPr>
+        <w:ind w:left="7190" w:hanging="360"/>
+      </w:pPr>
+      <w:rPr>
+        <w:rFonts w:ascii="Wingdings" w:hAnsi="Wingdings" w:hint="default"/>
+      </w:rPr>
+    </w:lvl>
+  </w:abstractNum>
   <w:num w:numId="1">
-    <w:abstractNumId w:val="6"/>
+    <w:abstractNumId w:val="7"/>
   </w:num>
   <w:num w:numId="2">
     <w:abstractNumId w:val="1"/>
   </w:num>
   <w:num w:numId="3">
+    <w:abstractNumId w:val="5"/>
+  </w:num>
+  <w:num w:numId="4">
     <w:abstractNumId w:val="4"/>
   </w:num>
-  <w:num w:numId="4">
-    <w:abstractNumId w:val="3"/>
-  </w:num>
   <w:num w:numId="5">
-    <w:abstractNumId w:val="5"/>
+    <w:abstractNumId w:val="6"/>
   </w:num>
   <w:num w:numId="6">
     <w:abstractNumId w:val="0"/>
   </w:num>
   <w:num w:numId="7">
     <w:abstractNumId w:val="2"/>
+  </w:num>
+  <w:num w:numId="8">
+    <w:abstractNumId w:val="8"/>
+  </w:num>
+  <w:num w:numId="9">
+    <w:abstractNumId w:val="9"/>
+  </w:num>
+  <w:num w:numId="10">
+    <w:abstractNumId w:val="3"/>
   </w:num>
 </w:numbering>
 </file>
@@ -11613,6 +12285,28 @@
       <w:color w:val="2F5496" w:themeColor="accent1" w:themeShade="BF"/>
     </w:rPr>
   </w:style>
+  <w:style w:type="paragraph" w:styleId="Ttulo5">
+    <w:name w:val="heading 5"/>
+    <w:basedOn w:val="Normal"/>
+    <w:next w:val="Normal"/>
+    <w:link w:val="Ttulo5Car"/>
+    <w:uiPriority w:val="9"/>
+    <w:unhideWhenUsed/>
+    <w:qFormat/>
+    <w:rsid w:val="001922ED"/>
+    <w:pPr>
+      <w:keepNext/>
+      <w:keepLines/>
+      <w:spacing w:before="40" w:after="0" w:line="259" w:lineRule="auto"/>
+      <w:ind w:left="0" w:firstLine="0"/>
+      <w:outlineLvl w:val="4"/>
+    </w:pPr>
+    <w:rPr>
+      <w:rFonts w:asciiTheme="majorHAnsi" w:eastAsiaTheme="majorEastAsia" w:hAnsiTheme="majorHAnsi" w:cstheme="majorBidi"/>
+      <w:color w:val="2F5496" w:themeColor="accent1" w:themeShade="BF"/>
+      <w:lang w:eastAsia="en-US"/>
+    </w:rPr>
+  </w:style>
   <w:style w:type="character" w:default="1" w:styleId="Fuentedeprrafopredeter">
     <w:name w:val="Default Paragraph Font"/>
     <w:uiPriority w:val="1"/>
@@ -11932,6 +12626,17 @@
       <w:contextualSpacing/>
     </w:pPr>
   </w:style>
+  <w:style w:type="character" w:customStyle="1" w:styleId="Ttulo5Car">
+    <w:name w:val="Título 5 Car"/>
+    <w:basedOn w:val="Fuentedeprrafopredeter"/>
+    <w:link w:val="Ttulo5"/>
+    <w:uiPriority w:val="9"/>
+    <w:rsid w:val="001922ED"/>
+    <w:rPr>
+      <w:rFonts w:asciiTheme="majorHAnsi" w:eastAsiaTheme="majorEastAsia" w:hAnsiTheme="majorHAnsi" w:cstheme="majorBidi"/>
+      <w:color w:val="2F5496" w:themeColor="accent1" w:themeShade="BF"/>
+    </w:rPr>
+  </w:style>
 </w:styles>
 </file>
 
@@ -12235,7 +12940,7 @@
 </file>
 
 <file path=customXml/itemProps1.xml><?xml version="1.0" encoding="utf-8"?>
-<ds:datastoreItem xmlns:ds="http://schemas.openxmlformats.org/officeDocument/2006/customXml" ds:itemID="{72DF4139-9233-4AFE-974C-4CBC9724E1F7}">
+<ds:datastoreItem xmlns:ds="http://schemas.openxmlformats.org/officeDocument/2006/customXml" ds:itemID="{9E8FA340-7374-4FF2-B660-DE1B75E30BB0}">
   <ds:schemaRefs>
     <ds:schemaRef ds:uri="http://schemas.openxmlformats.org/officeDocument/2006/bibliography"/>
   </ds:schemaRefs>

--- a/Proyecto de Analisis para Sistema de Control de Servicios Funerarios.docx
+++ b/Proyecto de Analisis para Sistema de Control de Servicios Funerarios.docx
@@ -457,7 +457,7 @@
     <w:sdt>
       <w:sdtPr>
         <w:rPr>
-          <w:rFonts w:ascii="Arial" w:eastAsia="Arial" w:hAnsi="Arial" w:cs="Arial"/>
+          <w:rFonts w:eastAsia="Arial" w:cs="Arial"/>
           <w:color w:val="000000"/>
           <w:sz w:val="22"/>
           <w:szCs w:val="22"/>
@@ -471,7 +471,6 @@
       </w:sdtPr>
       <w:sdtEndPr>
         <w:rPr>
-          <w:b/>
           <w:bCs/>
         </w:rPr>
       </w:sdtEndPr>
@@ -2701,7 +2700,6 @@
         <w:rPr>
           <w:b/>
         </w:rPr>
-        <w:lastRenderedPageBreak/>
         <w:t xml:space="preserve">                                            </w:t>
       </w:r>
     </w:p>
@@ -2749,18 +2747,14 @@
       <w:pPr>
         <w:pStyle w:val="Ttulo1"/>
         <w:rPr>
-          <w:rFonts w:ascii="Arial" w:hAnsi="Arial" w:cs="Arial"/>
-          <w:color w:val="auto"/>
-          <w:sz w:val="72"/>
+          <w:rFonts w:cs="Arial"/>
           <w:szCs w:val="72"/>
         </w:rPr>
       </w:pPr>
       <w:bookmarkStart w:id="1" w:name="_Toc69307992"/>
       <w:r>
         <w:rPr>
-          <w:rFonts w:ascii="Arial" w:hAnsi="Arial" w:cs="Arial"/>
-          <w:color w:val="auto"/>
-          <w:sz w:val="72"/>
+          <w:rFonts w:cs="Arial"/>
           <w:szCs w:val="72"/>
         </w:rPr>
         <w:t>CAPÍTULO I</w:t>
@@ -2768,80 +2762,57 @@
       <w:bookmarkEnd w:id="1"/>
       <w:r>
         <w:rPr>
-          <w:rFonts w:ascii="Arial" w:hAnsi="Arial" w:cs="Arial"/>
-          <w:color w:val="auto"/>
-          <w:sz w:val="72"/>
+          <w:rFonts w:cs="Arial"/>
           <w:szCs w:val="72"/>
         </w:rPr>
-        <w:t xml:space="preserve"> </w:t>
+        <w:t>.</w:t>
       </w:r>
     </w:p>
     <w:p>
       <w:pPr>
         <w:pStyle w:val="Ttulo1"/>
         <w:rPr>
-          <w:rFonts w:ascii="Arial" w:hAnsi="Arial" w:cs="Arial"/>
-          <w:color w:val="auto"/>
-          <w:sz w:val="72"/>
+          <w:rFonts w:cs="Arial"/>
           <w:szCs w:val="72"/>
         </w:rPr>
       </w:pPr>
+      <w:bookmarkStart w:id="2" w:name="_Toc69307993"/>
+      <w:r>
+        <w:rPr>
+          <w:rFonts w:cs="Arial"/>
+          <w:szCs w:val="72"/>
+        </w:rPr>
+        <w:t>PLANIFICACIÓN DEL SISTEMA</w:t>
+      </w:r>
+      <w:bookmarkEnd w:id="2"/>
     </w:p>
     <w:p>
       <w:pPr>
         <w:pStyle w:val="Ttulo1"/>
         <w:rPr>
-          <w:rFonts w:ascii="Arial" w:hAnsi="Arial" w:cs="Arial"/>
-          <w:color w:val="auto"/>
-          <w:sz w:val="72"/>
+          <w:rFonts w:cs="Arial"/>
           <w:szCs w:val="72"/>
         </w:rPr>
       </w:pPr>
-      <w:bookmarkStart w:id="2" w:name="_Toc69307993"/>
-      <w:r>
-        <w:rPr>
-          <w:rFonts w:ascii="Arial" w:hAnsi="Arial" w:cs="Arial"/>
-          <w:color w:val="auto"/>
-          <w:sz w:val="72"/>
+    </w:p>
+    <w:p>
+      <w:pPr>
+        <w:pStyle w:val="Ttulo1"/>
+        <w:rPr>
+          <w:rFonts w:cs="Arial"/>
           <w:szCs w:val="72"/>
         </w:rPr>
-        <w:t>PLANIFICACIÓN DEL SISTEMA</w:t>
-      </w:r>
-      <w:bookmarkEnd w:id="2"/>
+      </w:pPr>
     </w:p>
     <w:p>
       <w:pPr>
         <w:pStyle w:val="Ttulo1"/>
         <w:rPr>
-          <w:rFonts w:ascii="Arial" w:hAnsi="Arial" w:cs="Arial"/>
-          <w:color w:val="auto"/>
-          <w:sz w:val="72"/>
+          <w:rFonts w:cs="Arial"/>
           <w:szCs w:val="72"/>
         </w:rPr>
       </w:pPr>
     </w:p>
-    <w:p>
-      <w:pPr>
-        <w:pStyle w:val="Ttulo1"/>
-        <w:rPr>
-          <w:rFonts w:ascii="Arial" w:hAnsi="Arial" w:cs="Arial"/>
-          <w:color w:val="auto"/>
-          <w:sz w:val="72"/>
-          <w:szCs w:val="72"/>
-        </w:rPr>
-      </w:pPr>
-    </w:p>
-    <w:p>
-      <w:pPr>
-        <w:pStyle w:val="Ttulo1"/>
-        <w:rPr>
-          <w:rFonts w:ascii="Arial" w:hAnsi="Arial" w:cs="Arial"/>
-          <w:color w:val="auto"/>
-          <w:sz w:val="72"/>
-          <w:szCs w:val="72"/>
-        </w:rPr>
-      </w:pPr>
-    </w:p>
     <w:p/>
     <w:p/>
     <w:p/>
@@ -2861,8 +2832,21 @@
     <w:p>
       <w:pPr>
         <w:pStyle w:val="Ttulo2"/>
+        <w:ind w:left="0" w:firstLine="0"/>
       </w:pPr>
       <w:bookmarkStart w:id="3" w:name="_Toc69307994"/>
+      <w:r>
+        <w:lastRenderedPageBreak/>
+        <w:t>1.1 ESTUDIO DE LA PLANIFICACIÓN</w:t>
+      </w:r>
+    </w:p>
+    <w:p>
+      <w:pPr>
+        <w:pStyle w:val="Ttulo3"/>
+      </w:pPr>
+      <w:r>
+        <w:tab/>
+      </w:r>
       <w:r>
         <w:t>1.1.1 Generalidades de la empresa</w:t>
       </w:r>
@@ -2893,7 +2877,8 @@
     </w:p>
     <w:p>
       <w:pPr>
-        <w:ind w:left="1429" w:right="1082"/>
+        <w:pStyle w:val="Ttulo4"/>
+        <w:ind w:firstLine="696"/>
       </w:pPr>
       <w:r>
         <w:t xml:space="preserve">1.1.1.1 Misión  </w:t>
@@ -2929,7 +2914,8 @@
     </w:p>
     <w:p>
       <w:pPr>
-        <w:ind w:left="1429" w:right="1082"/>
+        <w:pStyle w:val="Ttulo4"/>
+        <w:ind w:firstLine="696"/>
       </w:pPr>
       <w:r>
         <w:t xml:space="preserve">1.1.1.2 Visión </w:t>
@@ -2965,6 +2951,26 @@
       <w:r>
         <w:tab/>
         <w:t xml:space="preserve">  </w:t>
+      </w:r>
+    </w:p>
+    <w:p>
+      <w:pPr>
+        <w:pStyle w:val="Ttulo4"/>
+      </w:pPr>
+      <w:r>
+        <w:rPr>
+          <w:rFonts w:ascii="Calibri" w:eastAsia="Calibri" w:hAnsi="Calibri" w:cs="Calibri"/>
+        </w:rPr>
+        <w:tab/>
+      </w:r>
+      <w:r>
+        <w:rPr>
+          <w:rFonts w:ascii="Calibri" w:eastAsia="Calibri" w:hAnsi="Calibri" w:cs="Calibri"/>
+        </w:rPr>
+        <w:tab/>
+      </w:r>
+      <w:r>
+        <w:t>1.1.1.3 Objetivos estratégicos</w:t>
       </w:r>
     </w:p>
     <w:p>
@@ -2980,13 +2986,11 @@
         <w:ind w:left="0" w:firstLine="0"/>
       </w:pPr>
       <w:r>
-        <w:rPr>
-          <w:rFonts w:ascii="Calibri" w:eastAsia="Calibri" w:hAnsi="Calibri" w:cs="Calibri"/>
-        </w:rPr>
         <w:tab/>
       </w:r>
       <w:r>
-        <w:t>1.1.1.3 Objetivos estratégicos</w:t>
+        <w:tab/>
+        <w:t>La empresa carece de Objetivos fijos y establecidos</w:t>
       </w:r>
     </w:p>
     <w:p>
@@ -3003,24 +3007,8 @@
       </w:pPr>
       <w:r>
         <w:tab/>
-      </w:r>
-      <w:r>
-        <w:tab/>
-        <w:t>La empresa carece de Objetivos fijos y establecidos</w:t>
-      </w:r>
-    </w:p>
-    <w:p>
-      <w:pPr>
-        <w:tabs>
-          <w:tab w:val="center" w:pos="2869"/>
-          <w:tab w:val="center" w:pos="4961"/>
-          <w:tab w:val="center" w:pos="5663"/>
-          <w:tab w:val="center" w:pos="6373"/>
-          <w:tab w:val="center" w:pos="7083"/>
-          <w:tab w:val="center" w:pos="7793"/>
-        </w:tabs>
-        <w:ind w:left="0" w:firstLine="0"/>
-      </w:pPr>
+        <w:t xml:space="preserve"> </w:t>
+      </w:r>
       <w:r>
         <w:tab/>
         <w:t xml:space="preserve"> </w:t>
@@ -3041,6 +3029,15 @@
         <w:tab/>
         <w:t xml:space="preserve"> </w:t>
       </w:r>
+    </w:p>
+    <w:p>
+      <w:pPr>
+        <w:spacing w:after="8" w:line="259" w:lineRule="auto"/>
+        <w:ind w:left="1419" w:firstLine="0"/>
+      </w:pPr>
+      <w:r>
+        <w:t xml:space="preserve"> </w:t>
+      </w:r>
       <w:r>
         <w:tab/>
         <w:t xml:space="preserve"> </w:t>
@@ -3052,240 +3049,238 @@
         <w:ind w:left="1419" w:firstLine="0"/>
       </w:pPr>
       <w:r>
+        <w:t>A falta de los puntos antes mencionados, se optó por tomar una descripción general de la empresa a partir de uno de los gerentes de la misma.</w:t>
+      </w:r>
+    </w:p>
+    <w:p>
+      <w:pPr>
+        <w:spacing w:after="8" w:line="259" w:lineRule="auto"/>
+        <w:ind w:left="1419" w:firstLine="0"/>
+      </w:pPr>
+    </w:p>
+    <w:p>
+      <w:pPr>
+        <w:rPr>
+          <w:u w:val="single"/>
+        </w:rPr>
+      </w:pPr>
+      <w:r>
+        <w:rPr>
+          <w:u w:val="single"/>
+        </w:rPr>
+        <w:t>Descripción General:</w:t>
+      </w:r>
+    </w:p>
+    <w:p/>
+    <w:p>
+      <w:pPr>
+        <w:jc w:val="both"/>
+        <w:rPr>
+          <w:bCs/>
+        </w:rPr>
+      </w:pPr>
+      <w:r>
+        <w:rPr>
+          <w:bCs/>
+        </w:rPr>
+        <w:t>Funerales el consolador es una empresa de servicios que tiene más de 25 años trabajando para servirle de la mejor manera, se encuentra disponible las 24 horas del día, durante los 7 días de la semana y trata de brindarle un servicio de calidad y al mejor precio, además cuenta con diversas formas de pago, adaptándose así a su comodidad ya que cuenta con diversos planes y con cuotas muy bajas también cuenta con diferentes locales elegantes y con un personal muy dinámico para que pueda velar a su querido familiar, y darle el último adiós de la mejor manera. Cuenta con diversas sucursales donde usted puede comprar los productos que necesite, así como pan, café, flores, adornos, candelas y diversos mobiliario que usted puede utilizar, también tiene servicios de traslado dentro del país a un costo muy reducido, si usted necesita transportar al cadáver de un departamento a otro, se le hará con mucho gusto y en el lugar designado se le armara el bonito altar para que pueda velar el cadáver, además también cuenta con planes en caso que el cadáver venga de afuera del país, la funeraria lo acompañara al aeropuerto y hará el traslado al local designado. Cuenta con oficinas de servicio al cliente para que por cualquier inconveniente usted pueda ir y hablar con los encargados de ser necesario, también contamos con preparación de cadáveres hay muy bajo precio, así con carrozas fúnebres disponibles para realizar el entierro y además con ataúdes personalizados en caso de que alguno del visto no sea de su total agrado. Funerales el consolador no es el primero, pero si el mejor</w:t>
+      </w:r>
+    </w:p>
+    <w:p>
+      <w:r>
+        <w:tab/>
+      </w:r>
+      <w:r>
+        <w:tab/>
+      </w:r>
+      <w:r>
+        <w:tab/>
+      </w:r>
+      <w:r>
+        <w:tab/>
+      </w:r>
+      <w:r>
+        <w:tab/>
+      </w:r>
+      <w:r>
+        <w:tab/>
+      </w:r>
+      <w:r>
+        <w:tab/>
+        <w:t xml:space="preserve">-Gerson Gutiérrez </w:t>
+      </w:r>
+      <w:r>
+        <w:tab/>
+        <w:t>Gerente</w:t>
+      </w:r>
+    </w:p>
+    <w:p/>
+    <w:p>
+      <w:pPr>
+        <w:pStyle w:val="Ttulo1"/>
+        <w:rPr>
+          <w:rFonts w:cs="Arial"/>
+          <w:szCs w:val="72"/>
+        </w:rPr>
+      </w:pPr>
+    </w:p>
+    <w:p/>
+    <w:p/>
+    <w:p/>
+    <w:p/>
+    <w:p/>
+    <w:p>
+      <w:pPr>
+        <w:pStyle w:val="Ttulo2"/>
+      </w:pPr>
+      <w:bookmarkStart w:id="4" w:name="_Toc69307995"/>
+      <w:r>
+        <w:t>1.2 Arquitectura de información de la empresa</w:t>
+      </w:r>
+      <w:bookmarkEnd w:id="4"/>
+      <w:r>
+        <w:t xml:space="preserve"> </w:t>
+      </w:r>
+    </w:p>
+    <w:p>
+      <w:pPr>
+        <w:pStyle w:val="Ttulo3"/>
+        <w:ind w:firstLine="696"/>
+        <w:rPr>
+          <w:rStyle w:val="Ttulo2Car"/>
+          <w:color w:val="4472C4" w:themeColor="accent1"/>
+          <w:sz w:val="24"/>
+          <w:szCs w:val="24"/>
+        </w:rPr>
+      </w:pPr>
+      <w:bookmarkStart w:id="5" w:name="_Toc69307996"/>
+      <w:r>
+        <w:rPr>
+          <w:rStyle w:val="Ttulo2Car"/>
+          <w:color w:val="4472C4" w:themeColor="accent1"/>
+          <w:sz w:val="24"/>
+          <w:szCs w:val="24"/>
+        </w:rPr>
+        <w:t>1.2.1 Sistemas informáticos de apoyo a la empresa</w:t>
+      </w:r>
+      <w:bookmarkEnd w:id="5"/>
+      <w:r>
+        <w:rPr>
+          <w:rStyle w:val="Ttulo2Car"/>
+          <w:color w:val="4472C4" w:themeColor="accent1"/>
+          <w:sz w:val="24"/>
+          <w:szCs w:val="24"/>
+        </w:rPr>
+        <w:t xml:space="preserve"> </w:t>
+      </w:r>
+      <w:r>
+        <w:rPr>
+          <w:rStyle w:val="Ttulo2Car"/>
+          <w:color w:val="4472C4" w:themeColor="accent1"/>
+          <w:sz w:val="24"/>
+          <w:szCs w:val="24"/>
+        </w:rPr>
+        <w:tab/>
+      </w:r>
+    </w:p>
+    <w:p>
+      <w:r>
+        <w:tab/>
+      </w:r>
+      <w:r>
+        <w:tab/>
+      </w:r>
+    </w:p>
+    <w:p>
+      <w:pPr>
+        <w:pStyle w:val="Ttulo4"/>
+        <w:rPr>
+          <w:rStyle w:val="Ttulo2Car"/>
+          <w:color w:val="4472C4" w:themeColor="accent1"/>
+          <w:sz w:val="24"/>
+          <w:szCs w:val="22"/>
+        </w:rPr>
+      </w:pPr>
+      <w:r>
+        <w:t xml:space="preserve"> </w:t>
+      </w:r>
+      <w:r>
+        <w:tab/>
+      </w:r>
+      <w:bookmarkStart w:id="6" w:name="_Toc69307997"/>
+      <w:r>
+        <w:tab/>
+      </w:r>
+      <w:r>
+        <w:rPr>
+          <w:rStyle w:val="Ttulo2Car"/>
+          <w:color w:val="4472C4" w:themeColor="accent1"/>
+          <w:sz w:val="24"/>
+          <w:szCs w:val="22"/>
+        </w:rPr>
+        <w:t>1.2.1.1 Sistemas informáticos existentes</w:t>
+      </w:r>
+      <w:bookmarkEnd w:id="6"/>
+      <w:r>
+        <w:rPr>
+          <w:rStyle w:val="Ttulo2Car"/>
+          <w:color w:val="4472C4" w:themeColor="accent1"/>
+          <w:sz w:val="24"/>
+          <w:szCs w:val="22"/>
+        </w:rPr>
+        <w:t xml:space="preserve"> </w:t>
+      </w:r>
+    </w:p>
+    <w:p>
+      <w:r>
+        <w:tab/>
+      </w:r>
+      <w:r>
+        <w:tab/>
+      </w:r>
+      <w:r>
+        <w:tab/>
+      </w:r>
+      <w:r>
+        <w:tab/>
+      </w:r>
+      <w:r>
+        <w:t>La empresa carece de sistemas informáticos actuales</w:t>
+      </w:r>
+    </w:p>
+    <w:p>
+      <w:pPr>
+        <w:rPr>
+          <w:rFonts w:ascii="Calibri" w:eastAsia="Calibri" w:hAnsi="Calibri" w:cs="Calibri"/>
+        </w:rPr>
+      </w:pPr>
+      <w:r>
+        <w:rPr>
+          <w:rFonts w:ascii="Calibri" w:eastAsia="Calibri" w:hAnsi="Calibri" w:cs="Calibri"/>
+        </w:rPr>
+        <w:tab/>
+      </w:r>
+    </w:p>
+    <w:p>
+      <w:pPr>
+        <w:pStyle w:val="Ttulo4"/>
+        <w:ind w:left="1428" w:firstLine="696"/>
+      </w:pPr>
+      <w:r>
+        <w:t xml:space="preserve">1.2.1.2 Sistemas informáticos futuros </w:t>
+      </w:r>
+    </w:p>
+    <w:p>
+      <w:pPr>
+        <w:pStyle w:val="Ttulo3"/>
+      </w:pPr>
+      <w:r>
         <w:t xml:space="preserve"> </w:t>
       </w:r>
       <w:r>
         <w:tab/>
         <w:t xml:space="preserve"> </w:t>
       </w:r>
-    </w:p>
-    <w:p>
-      <w:pPr>
-        <w:spacing w:after="8" w:line="259" w:lineRule="auto"/>
-        <w:ind w:left="1419" w:firstLine="0"/>
-      </w:pPr>
-      <w:r>
-        <w:t>A falta de los puntos antes mencionados, se optó por tomar una descripción general de la empresa a partir de uno de los gerentes de la misma.</w:t>
-      </w:r>
-    </w:p>
-    <w:p>
-      <w:pPr>
-        <w:spacing w:after="8" w:line="259" w:lineRule="auto"/>
-        <w:ind w:left="1419" w:firstLine="0"/>
-      </w:pPr>
-    </w:p>
-    <w:p>
-      <w:pPr>
-        <w:rPr>
-          <w:u w:val="single"/>
-        </w:rPr>
-      </w:pPr>
-      <w:r>
-        <w:rPr>
-          <w:u w:val="single"/>
-        </w:rPr>
-        <w:t>Descripción General:</w:t>
-      </w:r>
-    </w:p>
-    <w:p/>
-    <w:p>
-      <w:pPr>
-        <w:jc w:val="both"/>
-        <w:rPr>
-          <w:bCs/>
-        </w:rPr>
-      </w:pPr>
-      <w:r>
-        <w:rPr>
-          <w:bCs/>
-        </w:rPr>
-        <w:t>Funerales el consolador es una empresa de servicios que tiene más de 25 años trabajando para servirle de la mejor manera, se encuentra disponible las 24 horas del día, durante los 7 días de la semana y trata de brindarle un servicio de calidad y al mejor precio, además cuenta con diversas formas de pago, adaptándose así a su comodidad ya que cuenta con diversos planes y con cuotas muy bajas también cuenta con diferentes locales elegantes y con un personal muy dinámico para que pueda velar a su querido familiar, y darle el último adiós de la mejor manera. Cuenta con diversas sucursales donde usted puede comprar los productos que necesite, así como pan, café, flores, adornos, candelas y diversos mobiliario que usted puede utilizar, también tiene servicios de traslado dentro del país a un costo muy reducido, si usted necesita transportar al cadáver de un departamento a otro, se le hará con mucho gusto y en el lugar designado se le armara el bonito altar para que pueda velar el cadáver, además también cuenta con planes en caso que el cadáver venga de afuera del país, la funeraria lo acompañara al aeropuerto y hará el traslado al local designado. Cuenta con oficinas de servicio al cliente para que por cualquier inconveniente usted pueda ir y hablar con los encargados de ser necesario, también contamos con preparación de cadáveres hay muy bajo precio, así con carrozas fúnebres disponibles para realizar el entierro y además con ataúdes personalizados en caso de que alguno del visto no sea de su total agrado. Funerales el consolador no es el primero, pero si el mejor</w:t>
-      </w:r>
-    </w:p>
-    <w:p>
-      <w:r>
-        <w:tab/>
-      </w:r>
-      <w:r>
-        <w:tab/>
-      </w:r>
-      <w:r>
-        <w:tab/>
-      </w:r>
-      <w:r>
-        <w:tab/>
-      </w:r>
-      <w:r>
-        <w:tab/>
-      </w:r>
-      <w:r>
-        <w:tab/>
-      </w:r>
-      <w:r>
-        <w:tab/>
-        <w:t xml:space="preserve">-Gerson Gutiérrez </w:t>
-      </w:r>
-      <w:r>
-        <w:tab/>
-        <w:t>Gerente</w:t>
-      </w:r>
-    </w:p>
-    <w:p/>
-    <w:p>
-      <w:pPr>
-        <w:pStyle w:val="Ttulo1"/>
-        <w:rPr>
-          <w:rFonts w:ascii="Arial" w:hAnsi="Arial" w:cs="Arial"/>
-          <w:color w:val="auto"/>
-          <w:sz w:val="72"/>
-          <w:szCs w:val="72"/>
-        </w:rPr>
-      </w:pPr>
-    </w:p>
-    <w:p/>
-    <w:p/>
-    <w:p/>
-    <w:p/>
-    <w:p/>
-    <w:p>
-      <w:pPr>
-        <w:pStyle w:val="Ttulo2"/>
-      </w:pPr>
-      <w:bookmarkStart w:id="4" w:name="_Toc69307995"/>
-      <w:r>
-        <w:lastRenderedPageBreak/>
-        <w:t>1.2 Arquitectura de información de la empresa</w:t>
-      </w:r>
-      <w:bookmarkEnd w:id="4"/>
-      <w:r>
-        <w:t xml:space="preserve"> </w:t>
-      </w:r>
-    </w:p>
-    <w:p>
-      <w:pPr>
-        <w:pStyle w:val="Ttulo3"/>
-        <w:rPr>
-          <w:rStyle w:val="Ttulo2Car"/>
-        </w:rPr>
-      </w:pPr>
-      <w:bookmarkStart w:id="5" w:name="_Toc69307996"/>
-      <w:r>
-        <w:rPr>
-          <w:rStyle w:val="Ttulo2Car"/>
-        </w:rPr>
-        <w:t>1.2.1 Sistemas informáticos de apoyo a la empresa</w:t>
-      </w:r>
-      <w:bookmarkEnd w:id="5"/>
-      <w:r>
-        <w:rPr>
-          <w:rStyle w:val="Ttulo2Car"/>
-        </w:rPr>
-        <w:t xml:space="preserve"> </w:t>
-      </w:r>
-      <w:r>
-        <w:rPr>
-          <w:rStyle w:val="Ttulo2Car"/>
-        </w:rPr>
-        <w:tab/>
-      </w:r>
-    </w:p>
-    <w:p>
-      <w:r>
-        <w:tab/>
-      </w:r>
-      <w:r>
-        <w:tab/>
-      </w:r>
-    </w:p>
-    <w:p>
-      <w:pPr>
-        <w:rPr>
-          <w:rStyle w:val="Ttulo2Car"/>
-          <w:b/>
-          <w:bCs/>
-          <w:color w:val="auto"/>
-        </w:rPr>
-      </w:pPr>
-      <w:r>
-        <w:rPr>
-          <w:color w:val="auto"/>
-        </w:rPr>
-        <w:t xml:space="preserve"> </w:t>
-      </w:r>
-      <w:r>
-        <w:rPr>
-          <w:b/>
-          <w:bCs/>
-          <w:color w:val="auto"/>
-        </w:rPr>
-        <w:tab/>
-      </w:r>
-      <w:bookmarkStart w:id="6" w:name="_Toc69307997"/>
-      <w:r>
-        <w:rPr>
-          <w:rStyle w:val="Ttulo2Car"/>
-          <w:b/>
-          <w:bCs/>
-          <w:color w:val="auto"/>
-        </w:rPr>
-        <w:t>1.2.1.1 Sistemas informáticos existentes</w:t>
-      </w:r>
-      <w:bookmarkEnd w:id="6"/>
-      <w:r>
-        <w:rPr>
-          <w:rStyle w:val="Ttulo2Car"/>
-          <w:b/>
-          <w:bCs/>
-          <w:color w:val="auto"/>
-        </w:rPr>
-        <w:t xml:space="preserve"> </w:t>
-      </w:r>
-    </w:p>
-    <w:p>
-      <w:r>
-        <w:tab/>
-      </w:r>
-      <w:r>
-        <w:tab/>
-        <w:t>La empresa carece de sistemas informáticos actuales</w:t>
-      </w:r>
-    </w:p>
-    <w:p>
-      <w:pPr>
-        <w:rPr>
-          <w:rFonts w:ascii="Calibri" w:eastAsia="Calibri" w:hAnsi="Calibri" w:cs="Calibri"/>
-        </w:rPr>
-      </w:pPr>
-      <w:r>
-        <w:rPr>
-          <w:rFonts w:ascii="Calibri" w:eastAsia="Calibri" w:hAnsi="Calibri" w:cs="Calibri"/>
-        </w:rPr>
-        <w:tab/>
-      </w:r>
-    </w:p>
-    <w:p>
-      <w:pPr>
-        <w:ind w:firstLine="686"/>
-        <w:rPr>
-          <w:b/>
-          <w:bCs/>
-        </w:rPr>
-      </w:pPr>
-      <w:r>
-        <w:rPr>
-          <w:b/>
-          <w:bCs/>
-        </w:rPr>
-        <w:t xml:space="preserve">1.2.1.2 Sistemas informáticos futuros </w:t>
-      </w:r>
-    </w:p>
-    <w:p>
-      <w:pPr>
-        <w:pStyle w:val="Ttulo3"/>
-      </w:pPr>
-      <w:r>
-        <w:t xml:space="preserve"> </w:t>
-      </w:r>
       <w:r>
         <w:tab/>
         <w:t xml:space="preserve"> </w:t>
@@ -3294,294 +3289,393 @@
         <w:tab/>
         <w:t xml:space="preserve"> </w:t>
       </w:r>
+    </w:p>
+    <w:p>
+      <w:pPr>
+        <w:ind w:left="2124" w:firstLine="2"/>
+      </w:pPr>
+      <w:r>
+        <w:t xml:space="preserve">Sistema de escritorio para el control de servicios funerarios, el sistema está desarrollado en C# bajo el IDE Visual Studio y la Base de datos </w:t>
+      </w:r>
+      <w:proofErr w:type="spellStart"/>
+      <w:r>
+        <w:t>MySql</w:t>
+      </w:r>
+      <w:proofErr w:type="spellEnd"/>
+      <w:r>
+        <w:t>.</w:t>
+      </w:r>
+    </w:p>
+    <w:p>
+      <w:pPr>
+        <w:ind w:left="1416"/>
+      </w:pPr>
+    </w:p>
+    <w:p>
+      <w:pPr>
+        <w:ind w:left="1416"/>
+      </w:pPr>
+      <w:r>
+        <w:t xml:space="preserve"> </w:t>
+      </w:r>
+      <w:r>
+        <w:tab/>
+      </w:r>
+      <w:r>
+        <w:t>MATERIALES Y HERRAMIENTAS:</w:t>
+      </w:r>
+    </w:p>
+    <w:p>
+      <w:pPr>
+        <w:ind w:left="2862"/>
+      </w:pPr>
+      <w:r>
+        <w:t>Visual Studio 2015</w:t>
+      </w:r>
+    </w:p>
+    <w:p>
+      <w:pPr>
+        <w:ind w:left="2862"/>
+        <w:rPr>
+          <w:lang w:val="en-US"/>
+        </w:rPr>
+      </w:pPr>
+      <w:r>
+        <w:rPr>
+          <w:lang w:val="en-US"/>
+        </w:rPr>
+        <w:t>MySQL 5.7</w:t>
+      </w:r>
+    </w:p>
+    <w:p>
+      <w:pPr>
+        <w:ind w:left="2862"/>
+        <w:rPr>
+          <w:lang w:val="en-US"/>
+        </w:rPr>
+      </w:pPr>
+      <w:r>
+        <w:rPr>
+          <w:lang w:val="en-US"/>
+        </w:rPr>
+        <w:t>MySQL Workbench</w:t>
+      </w:r>
+    </w:p>
+    <w:p>
+      <w:pPr>
+        <w:ind w:left="2862"/>
+        <w:rPr>
+          <w:lang w:val="en-US"/>
+        </w:rPr>
+      </w:pPr>
+      <w:r>
+        <w:rPr>
+          <w:lang w:val="en-US"/>
+        </w:rPr>
+        <w:t>Crystal Report 13.0.18</w:t>
+      </w:r>
+    </w:p>
+    <w:p>
+      <w:pPr>
+        <w:ind w:left="2862"/>
+      </w:pPr>
+      <w:r>
+        <w:t xml:space="preserve">Cuenta en </w:t>
+      </w:r>
+      <w:proofErr w:type="spellStart"/>
+      <w:r>
+        <w:t>Trello</w:t>
+      </w:r>
+      <w:proofErr w:type="spellEnd"/>
+    </w:p>
+    <w:p>
+      <w:pPr>
+        <w:ind w:left="1416"/>
+      </w:pPr>
+    </w:p>
+    <w:p>
+      <w:pPr>
+        <w:ind w:left="1416" w:firstLine="698"/>
+      </w:pPr>
+      <w:r>
+        <w:t>EL SISTEMA INCLUYE:</w:t>
+      </w:r>
+    </w:p>
+    <w:p>
+      <w:pPr>
+        <w:ind w:left="2124" w:firstLine="708"/>
+      </w:pPr>
+      <w:r>
+        <w:t>APLICACION INSTALABLE</w:t>
+      </w:r>
+    </w:p>
+    <w:p>
+      <w:pPr>
+        <w:ind w:left="2124" w:firstLine="708"/>
+      </w:pPr>
+      <w:r>
+        <w:t>BASE DE DATOS</w:t>
+      </w:r>
+    </w:p>
+    <w:p>
+      <w:pPr>
+        <w:ind w:left="2124" w:firstLine="708"/>
+      </w:pPr>
+      <w:r>
+        <w:t>REPORTES</w:t>
+      </w:r>
+    </w:p>
+    <w:p>
+      <w:pPr>
+        <w:ind w:left="1416"/>
+      </w:pPr>
+    </w:p>
+    <w:p>
+      <w:pPr>
+        <w:ind w:left="1416"/>
+      </w:pPr>
+      <w:r>
+        <w:t xml:space="preserve"> </w:t>
+      </w:r>
+      <w:r>
+        <w:tab/>
+      </w:r>
+      <w:r>
+        <w:t>HERRAMIENTAS PARA REALIZAR EL PROYECTO:</w:t>
+      </w:r>
+    </w:p>
+    <w:p>
+      <w:pPr>
+        <w:ind w:left="1416"/>
+      </w:pPr>
+    </w:p>
+    <w:p>
+      <w:pPr>
+        <w:ind w:left="1416" w:firstLine="708"/>
+        <w:rPr>
+          <w:lang w:val="es-ES"/>
+        </w:rPr>
+      </w:pPr>
+      <w:r>
+        <w:rPr>
+          <w:lang w:val="es-ES"/>
+        </w:rPr>
+        <w:t>VISUAL STUDIO 2015</w:t>
+      </w:r>
+    </w:p>
+    <w:p>
+      <w:pPr>
+        <w:ind w:left="2124" w:firstLine="0"/>
+        <w:rPr>
+          <w:lang w:val="en-US"/>
+        </w:rPr>
+      </w:pPr>
+      <w:r>
+        <w:rPr>
+          <w:lang w:val="en-US"/>
+        </w:rPr>
+        <w:t>MOTOR DE BASE DE DATOS MYSQL COMMUNITY SERVER 5.7.X</w:t>
+      </w:r>
+    </w:p>
+    <w:p>
+      <w:pPr>
+        <w:ind w:left="1416" w:firstLine="708"/>
+        <w:rPr>
+          <w:lang w:val="en-US"/>
+        </w:rPr>
+      </w:pPr>
+      <w:r>
+        <w:rPr>
+          <w:lang w:val="en-US"/>
+        </w:rPr>
+        <w:t>CONECTOR .NET 6.9</w:t>
+      </w:r>
+    </w:p>
+    <w:p>
+      <w:pPr>
+        <w:ind w:left="1416" w:firstLine="708"/>
+        <w:rPr>
+          <w:lang w:val="en-US"/>
+        </w:rPr>
+      </w:pPr>
+      <w:r>
+        <w:rPr>
+          <w:lang w:val="en-US"/>
+        </w:rPr>
+        <w:t>CRYSTAL REPORT FOR VISUAL STUDIO 13.0.15</w:t>
+      </w:r>
+    </w:p>
+    <w:p>
+      <w:pPr>
+        <w:ind w:left="1416" w:firstLine="708"/>
+        <w:rPr>
+          <w:lang w:val="en-US"/>
+        </w:rPr>
+      </w:pPr>
+      <w:r>
+        <w:rPr>
+          <w:lang w:val="en-US"/>
+        </w:rPr>
+        <w:t xml:space="preserve">INSTALL SHIELD LI FOR VISUAL STUDIO </w:t>
+      </w:r>
+    </w:p>
+    <w:p>
+      <w:pPr>
+        <w:ind w:left="1416" w:firstLine="708"/>
+        <w:rPr>
+          <w:lang w:val="en-US"/>
+        </w:rPr>
+      </w:pPr>
+      <w:r>
+        <w:rPr>
+          <w:lang w:val="en-US"/>
+        </w:rPr>
+        <w:t>MYSQL GUI TOOL KIT O MYSQL WORKBENCH 6.X</w:t>
+      </w:r>
+    </w:p>
+    <w:p>
+      <w:pPr>
+        <w:ind w:left="1416" w:firstLine="708"/>
+      </w:pPr>
+      <w:r>
+        <w:t>SOFTWARE OPCIONAL</w:t>
+      </w:r>
+    </w:p>
+    <w:p>
+      <w:pPr>
+        <w:ind w:left="1416" w:firstLine="708"/>
+      </w:pPr>
+      <w:r>
+        <w:t>CUENTA EN BITBUCKET O GITHUB</w:t>
+      </w:r>
+    </w:p>
+    <w:p>
+      <w:pPr>
+        <w:ind w:left="1416" w:firstLine="708"/>
+        <w:rPr>
+          <w:lang w:val="en-US"/>
+        </w:rPr>
+      </w:pPr>
+      <w:r>
+        <w:rPr>
+          <w:lang w:val="en-US"/>
+        </w:rPr>
+        <w:t>SOURCETREE</w:t>
+      </w:r>
+    </w:p>
+    <w:p>
+      <w:pPr>
+        <w:ind w:left="1416" w:firstLine="708"/>
+        <w:rPr>
+          <w:lang w:val="en-US"/>
+        </w:rPr>
+      </w:pPr>
+      <w:r>
+        <w:rPr>
+          <w:lang w:val="en-US"/>
+        </w:rPr>
+        <w:t>GOOGLE DRIVE O DROPBOX</w:t>
+      </w:r>
+    </w:p>
+    <w:p>
+      <w:pPr>
+        <w:rPr>
+          <w:lang w:val="en-US"/>
+        </w:rPr>
+      </w:pPr>
+    </w:p>
+    <w:p>
+      <w:pPr>
+        <w:rPr>
+          <w:lang w:val="en-US"/>
+        </w:rPr>
+      </w:pPr>
+    </w:p>
+    <w:p>
+      <w:pPr>
+        <w:rPr>
+          <w:lang w:val="en-US"/>
+        </w:rPr>
+      </w:pPr>
+    </w:p>
+    <w:p>
+      <w:pPr>
+        <w:rPr>
+          <w:lang w:val="en-US"/>
+        </w:rPr>
+      </w:pPr>
+    </w:p>
+    <w:p>
+      <w:pPr>
+        <w:rPr>
+          <w:lang w:val="en-US"/>
+        </w:rPr>
+      </w:pPr>
+    </w:p>
+    <w:p>
+      <w:pPr>
+        <w:rPr>
+          <w:lang w:val="en-US"/>
+        </w:rPr>
+      </w:pPr>
+    </w:p>
+    <w:p>
+      <w:pPr>
+        <w:rPr>
+          <w:lang w:val="en-US"/>
+        </w:rPr>
+      </w:pPr>
+    </w:p>
+    <w:p>
+      <w:pPr>
+        <w:rPr>
+          <w:lang w:val="en-US"/>
+        </w:rPr>
+      </w:pPr>
+    </w:p>
+    <w:p>
+      <w:pPr>
+        <w:rPr>
+          <w:lang w:val="en-US"/>
+        </w:rPr>
+      </w:pPr>
+    </w:p>
+    <w:p>
+      <w:pPr>
+        <w:rPr>
+          <w:lang w:val="en-US"/>
+        </w:rPr>
+      </w:pPr>
+    </w:p>
+    <w:p>
+      <w:pPr>
+        <w:rPr>
+          <w:lang w:val="en-US"/>
+        </w:rPr>
+      </w:pPr>
+    </w:p>
+    <w:p>
+      <w:pPr>
+        <w:pStyle w:val="Ttulo2"/>
+      </w:pPr>
+      <w:bookmarkStart w:id="7" w:name="_Toc69307998"/>
+      <w:r>
+        <w:rPr>
+          <w:szCs w:val="28"/>
+        </w:rPr>
+        <w:t>1.3 Análisis de áreas de la empresa</w:t>
+      </w:r>
+      <w:bookmarkEnd w:id="7"/>
+      <w:r>
+        <w:rPr>
+          <w:szCs w:val="28"/>
+        </w:rPr>
+        <w:t xml:space="preserve"> </w:t>
+      </w:r>
       <w:r>
         <w:tab/>
         <w:t xml:space="preserve"> </w:t>
       </w:r>
-    </w:p>
-    <w:p>
-      <w:pPr>
-        <w:ind w:left="1416"/>
-      </w:pPr>
-      <w:r>
-        <w:tab/>
-        <w:t>Sistema de escritorio para el control de servicios funerarios, el sistema está desarrollado en C# bajo el IDE Visual Studio y la Base de datos MySql.</w:t>
-      </w:r>
-    </w:p>
-    <w:p>
-      <w:pPr>
-        <w:ind w:left="1416"/>
-      </w:pPr>
-    </w:p>
-    <w:p>
-      <w:pPr>
-        <w:ind w:left="1416"/>
-      </w:pPr>
-      <w:r>
-        <w:t xml:space="preserve"> MATERIALES Y HERRAMIENTAS:</w:t>
-      </w:r>
-    </w:p>
-    <w:p>
-      <w:pPr>
-        <w:ind w:left="2124"/>
-      </w:pPr>
-      <w:r>
-        <w:t>Visual Studio 2015</w:t>
-      </w:r>
-    </w:p>
-    <w:p>
-      <w:pPr>
-        <w:ind w:left="2124"/>
-        <w:rPr>
-          <w:lang w:val="en-US"/>
-        </w:rPr>
-      </w:pPr>
-      <w:r>
-        <w:rPr>
-          <w:lang w:val="en-US"/>
-        </w:rPr>
-        <w:t>MySQL 5.7</w:t>
-      </w:r>
-    </w:p>
-    <w:p>
-      <w:pPr>
-        <w:ind w:left="2124"/>
-        <w:rPr>
-          <w:lang w:val="en-US"/>
-        </w:rPr>
-      </w:pPr>
-      <w:r>
-        <w:rPr>
-          <w:lang w:val="en-US"/>
-        </w:rPr>
-        <w:t>MySQL Workbench</w:t>
-      </w:r>
-    </w:p>
-    <w:p>
-      <w:pPr>
-        <w:ind w:left="2124"/>
-        <w:rPr>
-          <w:lang w:val="en-US"/>
-        </w:rPr>
-      </w:pPr>
-      <w:r>
-        <w:rPr>
-          <w:lang w:val="en-US"/>
-        </w:rPr>
-        <w:t>Crystal Report 13.0.18</w:t>
-      </w:r>
-    </w:p>
-    <w:p>
-      <w:pPr>
-        <w:ind w:left="2124"/>
-      </w:pPr>
-      <w:r>
-        <w:t>Cuenta en Trello</w:t>
-      </w:r>
-    </w:p>
-    <w:p>
-      <w:pPr>
-        <w:ind w:left="1416"/>
-      </w:pPr>
-    </w:p>
-    <w:p>
-      <w:pPr>
-        <w:ind w:left="1416"/>
-      </w:pPr>
-      <w:r>
-        <w:t xml:space="preserve"> EL SISTEMA INCLUYE:</w:t>
-      </w:r>
-    </w:p>
-    <w:p>
-      <w:pPr>
-        <w:ind w:left="2124"/>
-      </w:pPr>
-      <w:r>
-        <w:t>APLICACION INSTALABLE</w:t>
-      </w:r>
-    </w:p>
-    <w:p>
-      <w:pPr>
-        <w:ind w:left="2124"/>
-      </w:pPr>
-      <w:r>
-        <w:t>BASE DE DATOS</w:t>
-      </w:r>
-    </w:p>
-    <w:p>
-      <w:pPr>
-        <w:ind w:left="2124"/>
-      </w:pPr>
-      <w:r>
-        <w:t>REPORTES</w:t>
-      </w:r>
-    </w:p>
-    <w:p>
-      <w:pPr>
-        <w:ind w:left="1416"/>
-      </w:pPr>
-    </w:p>
-    <w:p>
-      <w:pPr>
-        <w:ind w:left="1416"/>
-      </w:pPr>
-      <w:r>
-        <w:t xml:space="preserve"> HERRAMIENTAS PARA REALIZAR EL PROYECTO:</w:t>
-      </w:r>
-    </w:p>
-    <w:p>
-      <w:pPr>
-        <w:ind w:left="1416"/>
-      </w:pPr>
-    </w:p>
-    <w:p>
-      <w:pPr>
-        <w:ind w:left="1416"/>
-        <w:rPr>
-          <w:lang w:val="en-US"/>
-        </w:rPr>
-      </w:pPr>
-      <w:r>
-        <w:rPr>
-          <w:lang w:val="en-US"/>
-        </w:rPr>
-        <w:t>VISUAL STUDIO 2015</w:t>
-      </w:r>
-    </w:p>
-    <w:p>
-      <w:pPr>
-        <w:ind w:left="1416"/>
-        <w:rPr>
-          <w:lang w:val="en-US"/>
-        </w:rPr>
-      </w:pPr>
-      <w:r>
-        <w:rPr>
-          <w:lang w:val="en-US"/>
-        </w:rPr>
-        <w:t>MOTOR DE BASE DE DATOS MYSQL COMMUNITY SERVER 5.7.X</w:t>
-      </w:r>
-    </w:p>
-    <w:p>
-      <w:pPr>
-        <w:ind w:left="1416"/>
-        <w:rPr>
-          <w:lang w:val="en-US"/>
-        </w:rPr>
-      </w:pPr>
-      <w:r>
-        <w:rPr>
-          <w:lang w:val="en-US"/>
-        </w:rPr>
-        <w:t>CONECTOR .NET 6.9</w:t>
-      </w:r>
-    </w:p>
-    <w:p>
-      <w:pPr>
-        <w:ind w:left="1416"/>
-        <w:rPr>
-          <w:lang w:val="en-US"/>
-        </w:rPr>
-      </w:pPr>
-      <w:r>
-        <w:rPr>
-          <w:lang w:val="en-US"/>
-        </w:rPr>
-        <w:t>CRYSTAL REPORT FOR VISUAL STUDIO 13.0.15</w:t>
-      </w:r>
-    </w:p>
-    <w:p>
-      <w:pPr>
-        <w:ind w:left="1416"/>
-        <w:rPr>
-          <w:lang w:val="en-US"/>
-        </w:rPr>
-      </w:pPr>
-      <w:r>
-        <w:rPr>
-          <w:lang w:val="en-US"/>
-        </w:rPr>
-        <w:t xml:space="preserve">INSTALL SHIELD LI FOR VISUAL STUDIO </w:t>
-      </w:r>
-    </w:p>
-    <w:p>
-      <w:pPr>
-        <w:ind w:left="1416"/>
-        <w:rPr>
-          <w:lang w:val="en-US"/>
-        </w:rPr>
-      </w:pPr>
-      <w:r>
-        <w:rPr>
-          <w:lang w:val="en-US"/>
-        </w:rPr>
-        <w:t>MYSQL GUI TOOL KIT O MYSQL WORKBENCH 6.X</w:t>
-      </w:r>
-    </w:p>
-    <w:p>
-      <w:pPr>
-        <w:ind w:left="1416"/>
-      </w:pPr>
-      <w:r>
-        <w:t>SOFTWARE OPCIONAL</w:t>
-      </w:r>
-    </w:p>
-    <w:p>
-      <w:pPr>
-        <w:ind w:left="1416"/>
-      </w:pPr>
-      <w:r>
-        <w:t>CUENTA EN BITBUCKET O GITHUB</w:t>
-      </w:r>
-    </w:p>
-    <w:p>
-      <w:pPr>
-        <w:ind w:left="1416"/>
-      </w:pPr>
-      <w:r>
-        <w:t>SOURCETREE</w:t>
-      </w:r>
-    </w:p>
-    <w:p>
-      <w:pPr>
-        <w:ind w:left="1416"/>
-      </w:pPr>
-      <w:r>
-        <w:t>GOOGLE DRIVE O DROPBOX</w:t>
-      </w:r>
-    </w:p>
-    <w:p/>
-    <w:p/>
-    <w:p/>
-    <w:p/>
-    <w:p/>
-    <w:p/>
-    <w:p/>
-    <w:p/>
-    <w:p/>
-    <w:p/>
-    <w:p/>
-    <w:p>
-      <w:pPr>
-        <w:pStyle w:val="Ttulo2"/>
-      </w:pPr>
-      <w:bookmarkStart w:id="7" w:name="_Toc69307998"/>
-      <w:r>
-        <w:rPr>
-          <w:sz w:val="28"/>
-          <w:szCs w:val="28"/>
-        </w:rPr>
-        <w:lastRenderedPageBreak/>
-        <w:t>1.3 Análisis de áreas de la empresa</w:t>
-      </w:r>
-      <w:bookmarkEnd w:id="7"/>
-      <w:r>
-        <w:rPr>
-          <w:sz w:val="28"/>
-          <w:szCs w:val="28"/>
-        </w:rPr>
-        <w:t xml:space="preserve"> </w:t>
-      </w:r>
       <w:r>
         <w:tab/>
         <w:t xml:space="preserve"> </w:t>
@@ -3606,15 +3700,12 @@
         <w:tab/>
         <w:t xml:space="preserve"> </w:t>
       </w:r>
-      <w:r>
-        <w:tab/>
-        <w:t xml:space="preserve"> </w:t>
-      </w:r>
-    </w:p>
-    <w:p/>
-    <w:p>
-      <w:pPr>
-        <w:pStyle w:val="Ttulo4"/>
+    </w:p>
+    <w:p/>
+    <w:p>
+      <w:pPr>
+        <w:pStyle w:val="Ttulo3"/>
+        <w:ind w:firstLine="696"/>
       </w:pPr>
       <w:r>
         <w:t>1.3.1 Identificación de áreas de la empresa</w:t>
@@ -3622,6 +3713,7 @@
     </w:p>
     <w:p>
       <w:pPr>
+        <w:ind w:left="1416" w:firstLine="0"/>
         <w:jc w:val="both"/>
         <w:rPr>
           <w:bCs/>
@@ -3729,7 +3821,7 @@
     <w:p/>
     <w:p>
       <w:pPr>
-        <w:pStyle w:val="Ttulo4"/>
+        <w:pStyle w:val="Ttulo3"/>
       </w:pPr>
       <w:r>
         <w:t>1.3.2 Descripción de áreas de la empresa</w:t>
@@ -3737,6 +3829,7 @@
     </w:p>
     <w:p>
       <w:pPr>
+        <w:ind w:left="1330"/>
         <w:jc w:val="both"/>
         <w:rPr>
           <w:bCs/>
@@ -3751,6 +3844,7 @@
     </w:p>
     <w:p>
       <w:pPr>
+        <w:ind w:left="1330"/>
         <w:jc w:val="both"/>
         <w:rPr>
           <w:bCs/>
@@ -3759,6 +3853,7 @@
     </w:p>
     <w:p>
       <w:pPr>
+        <w:ind w:left="1330"/>
         <w:jc w:val="both"/>
         <w:rPr>
           <w:bCs/>
@@ -3773,6 +3868,7 @@
     </w:p>
     <w:p>
       <w:pPr>
+        <w:ind w:left="1330"/>
         <w:jc w:val="both"/>
         <w:rPr>
           <w:bCs/>
@@ -3781,6 +3877,7 @@
     </w:p>
     <w:p>
       <w:pPr>
+        <w:ind w:left="1330"/>
         <w:jc w:val="both"/>
         <w:rPr>
           <w:bCs/>
@@ -3795,6 +3892,7 @@
     </w:p>
     <w:p>
       <w:pPr>
+        <w:ind w:left="1330"/>
         <w:jc w:val="both"/>
         <w:rPr>
           <w:bCs/>
@@ -3803,6 +3901,7 @@
     </w:p>
     <w:p>
       <w:pPr>
+        <w:ind w:left="1330"/>
         <w:jc w:val="both"/>
         <w:rPr>
           <w:bCs/>
@@ -3825,6 +3924,7 @@
     </w:p>
     <w:p>
       <w:pPr>
+        <w:ind w:left="1320" w:firstLine="0"/>
         <w:jc w:val="both"/>
         <w:rPr>
           <w:bCs/>
@@ -3834,11 +3934,13 @@
         <w:rPr>
           <w:bCs/>
         </w:rPr>
+        <w:lastRenderedPageBreak/>
         <w:t>Marketing: Compuesto por un pequeño grupo de empleados encargados del desarrollo de las estrategias necesarias para posicionarse en el mercado, darse a conocer, mejorar la oferta y aumentar las ventas de su producto o servicio, mediante estas funciones: Estudio del mercado, Promoción de ventas y Atención al cliente.</w:t>
       </w:r>
     </w:p>
     <w:p>
       <w:pPr>
+        <w:ind w:left="730"/>
         <w:jc w:val="both"/>
         <w:rPr>
           <w:bCs/>
@@ -3847,6 +3949,7 @@
     </w:p>
     <w:p>
       <w:pPr>
+        <w:ind w:left="1320" w:firstLine="0"/>
         <w:jc w:val="both"/>
         <w:rPr>
           <w:bCs/>
@@ -3856,7 +3959,6 @@
         <w:rPr>
           <w:bCs/>
         </w:rPr>
-        <w:lastRenderedPageBreak/>
         <w:t>Compras: Compuesto por un pequeño grupo de empleados encargados de abastecer a las distintas sucursales de los insumos y medios necesarios para operar y también a los distintos talleres de fabricación de productos.</w:t>
       </w:r>
     </w:p>
@@ -3878,6 +3980,7 @@
     </w:p>
     <w:p>
       <w:pPr>
+        <w:ind w:left="1320" w:firstLine="0"/>
         <w:jc w:val="both"/>
         <w:rPr>
           <w:bCs/>
@@ -3929,8 +4032,7 @@
       <w:pPr>
         <w:pStyle w:val="Ttulo1"/>
         <w:rPr>
-          <w:rFonts w:ascii="Arial" w:hAnsi="Arial" w:cs="Arial"/>
-          <w:sz w:val="72"/>
+          <w:rFonts w:cs="Arial"/>
           <w:szCs w:val="72"/>
         </w:rPr>
       </w:pPr>
@@ -3939,8 +4041,7 @@
       <w:pPr>
         <w:pStyle w:val="Ttulo1"/>
         <w:rPr>
-          <w:rFonts w:ascii="Arial" w:hAnsi="Arial" w:cs="Arial"/>
-          <w:sz w:val="72"/>
+          <w:rFonts w:cs="Arial"/>
           <w:szCs w:val="72"/>
         </w:rPr>
       </w:pPr>
@@ -3949,8 +4050,7 @@
       <w:pPr>
         <w:pStyle w:val="Ttulo1"/>
         <w:rPr>
-          <w:rFonts w:ascii="Arial" w:hAnsi="Arial" w:cs="Arial"/>
-          <w:sz w:val="72"/>
+          <w:rFonts w:cs="Arial"/>
           <w:szCs w:val="72"/>
         </w:rPr>
       </w:pPr>
@@ -3958,72 +4058,22 @@
     <w:p>
       <w:pPr>
         <w:pStyle w:val="Ttulo1"/>
-        <w:rPr>
-          <w:rFonts w:ascii="Arial" w:hAnsi="Arial" w:cs="Arial"/>
-          <w:color w:val="auto"/>
-          <w:sz w:val="72"/>
-          <w:szCs w:val="72"/>
-        </w:rPr>
       </w:pPr>
       <w:bookmarkStart w:id="8" w:name="_Toc69307999"/>
       <w:r>
-        <w:rPr>
-          <w:rFonts w:ascii="Arial" w:hAnsi="Arial" w:cs="Arial"/>
-          <w:color w:val="auto"/>
-          <w:sz w:val="72"/>
-          <w:szCs w:val="72"/>
-        </w:rPr>
         <w:t>CAPÍTULO II</w:t>
       </w:r>
       <w:bookmarkEnd w:id="8"/>
-      <w:r>
-        <w:rPr>
-          <w:rFonts w:ascii="Arial" w:hAnsi="Arial" w:cs="Arial"/>
-          <w:color w:val="auto"/>
-          <w:sz w:val="72"/>
-          <w:szCs w:val="72"/>
-        </w:rPr>
-        <w:t xml:space="preserve"> </w:t>
-      </w:r>
     </w:p>
     <w:p>
       <w:pPr>
         <w:pStyle w:val="Ttulo1"/>
-        <w:ind w:left="1416"/>
-        <w:rPr>
-          <w:rFonts w:ascii="Arial" w:hAnsi="Arial" w:cs="Arial"/>
-          <w:sz w:val="72"/>
-          <w:szCs w:val="72"/>
-        </w:rPr>
       </w:pPr>
       <w:bookmarkStart w:id="9" w:name="_Toc69308000"/>
       <w:r>
-        <w:rPr>
-          <w:rFonts w:ascii="Arial" w:hAnsi="Arial" w:cs="Arial"/>
-          <w:color w:val="auto"/>
-          <w:sz w:val="72"/>
-          <w:szCs w:val="72"/>
-        </w:rPr>
         <w:t>ANÁLISIS DEL SISTEMA</w:t>
       </w:r>
       <w:bookmarkEnd w:id="9"/>
-      <w:r>
-        <w:rPr>
-          <w:rFonts w:ascii="Arial" w:hAnsi="Arial" w:cs="Arial"/>
-          <w:color w:val="auto"/>
-          <w:sz w:val="72"/>
-          <w:szCs w:val="72"/>
-        </w:rPr>
-        <w:t xml:space="preserve">    </w:t>
-      </w:r>
-      <w:r>
-        <w:rPr>
-          <w:rFonts w:ascii="Arial" w:hAnsi="Arial" w:cs="Arial"/>
-          <w:sz w:val="72"/>
-          <w:szCs w:val="72"/>
-        </w:rPr>
-        <w:t xml:space="preserve"> </w:t>
-      </w:r>
     </w:p>
     <w:p>
       <w:pPr>
@@ -4051,11 +4101,17 @@
     <w:p/>
     <w:p/>
     <w:p/>
-    <w:p/>
-    <w:p/>
-    <w:p/>
-    <w:p/>
-    <w:p/>
+    <w:p>
+      <w:pPr>
+        <w:ind w:left="0" w:firstLine="0"/>
+        <w:sectPr>
+          <w:pgSz w:w="12240" w:h="15840"/>
+          <w:pgMar w:top="1417" w:right="1701" w:bottom="1417" w:left="1701" w:header="708" w:footer="708" w:gutter="0"/>
+          <w:cols w:space="708"/>
+          <w:docGrid w:linePitch="360"/>
+        </w:sectPr>
+      </w:pPr>
+    </w:p>
     <w:p/>
     <w:p>
       <w:pPr>
@@ -4067,9 +4123,6 @@
         <w:t>2.1 Definición del alcance del sistema</w:t>
       </w:r>
       <w:bookmarkEnd w:id="10"/>
-      <w:r>
-        <w:t xml:space="preserve">       </w:t>
-      </w:r>
     </w:p>
     <w:p>
       <w:pPr>
@@ -4249,9 +4302,8 @@
     </w:p>
     <w:p>
       <w:pPr>
-        <w:pStyle w:val="pTitulo4"/>
-        <w:spacing w:line="276" w:lineRule="auto"/>
-        <w:outlineLvl w:val="2"/>
+        <w:pStyle w:val="Ttulo4"/>
+        <w:ind w:firstLine="696"/>
       </w:pPr>
       <w:bookmarkStart w:id="14" w:name="_Toc66814622"/>
       <w:bookmarkStart w:id="15" w:name="_Toc69308004"/>
@@ -4287,9 +4339,8 @@
     </w:p>
     <w:p>
       <w:pPr>
-        <w:pStyle w:val="pTitulo4"/>
-        <w:spacing w:line="276" w:lineRule="auto"/>
-        <w:outlineLvl w:val="2"/>
+        <w:pStyle w:val="Ttulo4"/>
+        <w:ind w:firstLine="696"/>
       </w:pPr>
       <w:bookmarkStart w:id="16" w:name="_Toc66814623"/>
       <w:bookmarkStart w:id="17" w:name="_Toc69308005"/>
@@ -4300,10 +4351,15 @@
         <w:t>2</w:t>
       </w:r>
       <w:r>
-        <w:t>.2 Gráfico de Gant</w:t>
+        <w:t xml:space="preserve">.2 Gráfico de </w:t>
+      </w:r>
+      <w:proofErr w:type="spellStart"/>
+      <w:r>
+        <w:t>Gant</w:t>
       </w:r>
       <w:bookmarkEnd w:id="16"/>
       <w:bookmarkEnd w:id="17"/>
+      <w:proofErr w:type="spellEnd"/>
       <w:r>
         <w:t xml:space="preserve"> </w:t>
       </w:r>
@@ -4330,9 +4386,8 @@
     </w:p>
     <w:p>
       <w:pPr>
-        <w:pStyle w:val="pTitulo4"/>
-        <w:spacing w:line="276" w:lineRule="auto"/>
-        <w:outlineLvl w:val="2"/>
+        <w:pStyle w:val="Ttulo4"/>
+        <w:ind w:firstLine="696"/>
       </w:pPr>
       <w:bookmarkStart w:id="18" w:name="_Toc66814624"/>
       <w:bookmarkStart w:id="19" w:name="_Toc69308006"/>
@@ -4343,10 +4398,15 @@
         <w:t>2</w:t>
       </w:r>
       <w:r>
-        <w:t>.3 Gráfico Pert</w:t>
+        <w:t xml:space="preserve">.3 Gráfico </w:t>
+      </w:r>
+      <w:proofErr w:type="spellStart"/>
+      <w:r>
+        <w:t>Pert</w:t>
       </w:r>
       <w:bookmarkEnd w:id="18"/>
       <w:bookmarkEnd w:id="19"/>
+      <w:proofErr w:type="spellEnd"/>
       <w:r>
         <w:t xml:space="preserve"> </w:t>
       </w:r>
@@ -4969,6 +5029,7 @@
     <w:p>
       <w:pPr>
         <w:pStyle w:val="Ttulo3"/>
+        <w:ind w:left="0" w:firstLine="0"/>
       </w:pPr>
       <w:bookmarkStart w:id="23" w:name="_Toc69308010"/>
       <w:r>
@@ -5174,7 +5235,16 @@
                 <w:sz w:val="16"/>
                 <w:szCs w:val="16"/>
               </w:rPr>
-              <w:t>1.Problema.</w:t>
+              <w:t>1. Problema</w:t>
+            </w:r>
+            <w:r>
+              <w:rPr>
+                <w:rFonts w:eastAsiaTheme="minorHAnsi"/>
+                <w:color w:val="auto"/>
+                <w:sz w:val="16"/>
+                <w:szCs w:val="16"/>
+              </w:rPr>
+              <w:t>.</w:t>
             </w:r>
           </w:p>
           <w:p>
@@ -6240,7 +6310,16 @@
                 <w:sz w:val="16"/>
                 <w:szCs w:val="16"/>
               </w:rPr>
-              <w:t>6.Problema.</w:t>
+              <w:t>6. Problema</w:t>
+            </w:r>
+            <w:r>
+              <w:rPr>
+                <w:rFonts w:eastAsiaTheme="minorHAnsi"/>
+                <w:color w:val="auto"/>
+                <w:sz w:val="16"/>
+                <w:szCs w:val="16"/>
+              </w:rPr>
+              <w:t>.</w:t>
             </w:r>
           </w:p>
           <w:p>
@@ -6515,32 +6594,19 @@
     </w:p>
     <w:p>
       <w:pPr>
-        <w:ind w:left="0" w:firstLine="0"/>
-        <w:rPr>
-          <w:lang w:val="es-ES"/>
-        </w:rPr>
-      </w:pPr>
-    </w:p>
-    <w:p/>
-    <w:p>
-      <w:pPr>
         <w:pStyle w:val="Ttulo2"/>
         <w:ind w:left="0" w:firstLine="0"/>
       </w:pPr>
       <w:r>
+        <w:lastRenderedPageBreak/>
         <w:t xml:space="preserve">2.3 Identificación de requerimientos </w:t>
       </w:r>
     </w:p>
     <w:p>
       <w:pPr>
         <w:pStyle w:val="Ttulo3"/>
-      </w:pPr>
-      <w:r>
-        <w:rPr>
-          <w:b/>
-        </w:rPr>
-        <w:t xml:space="preserve"> </w:t>
-      </w:r>
+        <w:ind w:left="0" w:firstLine="708"/>
+      </w:pPr>
       <w:r>
         <w:t xml:space="preserve">2.3.1 Historias de usuario </w:t>
       </w:r>
@@ -6573,7 +6639,7 @@
         <w:tabs>
           <w:tab w:val="center" w:pos="1957"/>
         </w:tabs>
-        <w:ind w:left="-15" w:firstLine="0"/>
+        <w:ind w:left="708" w:firstLine="0"/>
         <w:rPr>
           <w:lang w:val="es-ES"/>
         </w:rPr>
@@ -6590,7 +6656,7 @@
         <w:tabs>
           <w:tab w:val="center" w:pos="1957"/>
         </w:tabs>
-        <w:ind w:left="-15" w:firstLine="0"/>
+        <w:ind w:left="708" w:firstLine="0"/>
         <w:rPr>
           <w:lang w:val="es-ES"/>
         </w:rPr>
@@ -6607,7 +6673,7 @@
         <w:tabs>
           <w:tab w:val="center" w:pos="1957"/>
         </w:tabs>
-        <w:ind w:left="-15" w:firstLine="0"/>
+        <w:ind w:left="708" w:firstLine="0"/>
         <w:rPr>
           <w:lang w:val="es-ES"/>
         </w:rPr>
@@ -6624,7 +6690,7 @@
         <w:tabs>
           <w:tab w:val="center" w:pos="1957"/>
         </w:tabs>
-        <w:ind w:left="-15" w:firstLine="0"/>
+        <w:ind w:left="708" w:firstLine="0"/>
         <w:rPr>
           <w:lang w:val="es-ES"/>
         </w:rPr>
@@ -6653,7 +6719,7 @@
         <w:tabs>
           <w:tab w:val="center" w:pos="1957"/>
         </w:tabs>
-        <w:ind w:left="-15" w:firstLine="0"/>
+        <w:ind w:left="708" w:firstLine="0"/>
         <w:rPr>
           <w:lang w:val="es-ES"/>
         </w:rPr>
@@ -6664,7 +6730,7 @@
         <w:tabs>
           <w:tab w:val="center" w:pos="1957"/>
         </w:tabs>
-        <w:ind w:left="-15" w:firstLine="0"/>
+        <w:ind w:left="708" w:firstLine="0"/>
         <w:rPr>
           <w:lang w:val="es-ES"/>
         </w:rPr>
@@ -6687,7 +6753,7 @@
         <w:tabs>
           <w:tab w:val="center" w:pos="1957"/>
         </w:tabs>
-        <w:ind w:left="-15" w:firstLine="0"/>
+        <w:ind w:left="708" w:firstLine="0"/>
         <w:rPr>
           <w:lang w:val="es-ES"/>
         </w:rPr>
@@ -6704,7 +6770,7 @@
         <w:tabs>
           <w:tab w:val="center" w:pos="1957"/>
         </w:tabs>
-        <w:ind w:left="-15" w:firstLine="0"/>
+        <w:ind w:left="708" w:firstLine="0"/>
         <w:rPr>
           <w:lang w:val="es-ES"/>
         </w:rPr>
@@ -6721,7 +6787,7 @@
         <w:tabs>
           <w:tab w:val="center" w:pos="1957"/>
         </w:tabs>
-        <w:ind w:left="-15" w:firstLine="0"/>
+        <w:ind w:left="708" w:firstLine="0"/>
         <w:rPr>
           <w:lang w:val="es-ES"/>
         </w:rPr>
@@ -6750,7 +6816,7 @@
         <w:tabs>
           <w:tab w:val="center" w:pos="1957"/>
         </w:tabs>
-        <w:ind w:left="-15" w:firstLine="0"/>
+        <w:ind w:left="708" w:firstLine="0"/>
         <w:rPr>
           <w:lang w:val="es-ES"/>
         </w:rPr>
@@ -6761,7 +6827,7 @@
         <w:tabs>
           <w:tab w:val="center" w:pos="1957"/>
         </w:tabs>
-        <w:ind w:left="-15" w:firstLine="0"/>
+        <w:ind w:left="708" w:firstLine="0"/>
         <w:rPr>
           <w:lang w:val="es-ES"/>
         </w:rPr>
@@ -6778,7 +6844,7 @@
         <w:tabs>
           <w:tab w:val="center" w:pos="1957"/>
         </w:tabs>
-        <w:ind w:left="-15" w:firstLine="0"/>
+        <w:ind w:left="708" w:firstLine="0"/>
         <w:rPr>
           <w:lang w:val="es-ES"/>
         </w:rPr>
@@ -6801,7 +6867,7 @@
         <w:tabs>
           <w:tab w:val="center" w:pos="1957"/>
         </w:tabs>
-        <w:ind w:left="-15" w:firstLine="0"/>
+        <w:ind w:left="708" w:firstLine="0"/>
         <w:rPr>
           <w:lang w:val="es-ES"/>
         </w:rPr>
@@ -6818,7 +6884,7 @@
         <w:tabs>
           <w:tab w:val="center" w:pos="1957"/>
         </w:tabs>
-        <w:ind w:left="-15" w:firstLine="0"/>
+        <w:ind w:left="708" w:firstLine="0"/>
         <w:rPr>
           <w:lang w:val="es-ES"/>
         </w:rPr>
@@ -6835,7 +6901,7 @@
         <w:tabs>
           <w:tab w:val="center" w:pos="1957"/>
         </w:tabs>
-        <w:ind w:left="-15" w:firstLine="0"/>
+        <w:ind w:left="708" w:firstLine="0"/>
         <w:rPr>
           <w:lang w:val="es-ES"/>
         </w:rPr>
@@ -6846,7 +6912,7 @@
         <w:tabs>
           <w:tab w:val="center" w:pos="1957"/>
         </w:tabs>
-        <w:ind w:left="-15" w:firstLine="0"/>
+        <w:ind w:left="708" w:firstLine="0"/>
         <w:rPr>
           <w:lang w:val="es-ES"/>
         </w:rPr>
@@ -6857,7 +6923,7 @@
         <w:tabs>
           <w:tab w:val="center" w:pos="1957"/>
         </w:tabs>
-        <w:ind w:left="-15" w:firstLine="0"/>
+        <w:ind w:left="708" w:firstLine="0"/>
         <w:rPr>
           <w:lang w:val="es-ES"/>
         </w:rPr>
@@ -6874,7 +6940,7 @@
         <w:tabs>
           <w:tab w:val="center" w:pos="1957"/>
         </w:tabs>
-        <w:ind w:left="-15" w:firstLine="0"/>
+        <w:ind w:left="708" w:firstLine="0"/>
         <w:rPr>
           <w:lang w:val="es-ES"/>
         </w:rPr>
@@ -6891,7 +6957,7 @@
         <w:tabs>
           <w:tab w:val="center" w:pos="1957"/>
         </w:tabs>
-        <w:ind w:left="-15" w:firstLine="0"/>
+        <w:ind w:left="708" w:firstLine="0"/>
         <w:rPr>
           <w:lang w:val="es-ES"/>
         </w:rPr>
@@ -6908,7 +6974,7 @@
         <w:tabs>
           <w:tab w:val="center" w:pos="1957"/>
         </w:tabs>
-        <w:ind w:left="-15" w:firstLine="0"/>
+        <w:ind w:left="708" w:firstLine="0"/>
         <w:rPr>
           <w:lang w:val="es-ES"/>
         </w:rPr>
@@ -6925,7 +6991,7 @@
         <w:tabs>
           <w:tab w:val="center" w:pos="1957"/>
         </w:tabs>
-        <w:ind w:left="0" w:firstLine="0"/>
+        <w:ind w:left="723" w:firstLine="0"/>
         <w:rPr>
           <w:lang w:val="es-ES"/>
         </w:rPr>
@@ -6936,7 +7002,7 @@
         <w:tabs>
           <w:tab w:val="center" w:pos="1957"/>
         </w:tabs>
-        <w:ind w:left="-15" w:firstLine="0"/>
+        <w:ind w:left="708" w:firstLine="0"/>
         <w:rPr>
           <w:lang w:val="es-ES"/>
         </w:rPr>
@@ -6947,7 +7013,7 @@
         <w:tabs>
           <w:tab w:val="center" w:pos="1957"/>
         </w:tabs>
-        <w:ind w:left="-15" w:firstLine="0"/>
+        <w:ind w:left="708" w:firstLine="0"/>
         <w:rPr>
           <w:lang w:val="es-ES"/>
         </w:rPr>
@@ -6964,7 +7030,7 @@
         <w:tabs>
           <w:tab w:val="center" w:pos="1957"/>
         </w:tabs>
-        <w:ind w:left="-15" w:firstLine="0"/>
+        <w:ind w:left="708" w:firstLine="0"/>
         <w:rPr>
           <w:lang w:val="es-ES"/>
         </w:rPr>
@@ -6981,7 +7047,7 @@
         <w:tabs>
           <w:tab w:val="center" w:pos="1957"/>
         </w:tabs>
-        <w:ind w:left="-15" w:firstLine="0"/>
+        <w:ind w:left="708" w:firstLine="0"/>
         <w:rPr>
           <w:lang w:val="es-ES"/>
         </w:rPr>
@@ -6998,7 +7064,7 @@
         <w:tabs>
           <w:tab w:val="center" w:pos="1957"/>
         </w:tabs>
-        <w:ind w:left="-15" w:firstLine="0"/>
+        <w:ind w:left="708" w:firstLine="0"/>
         <w:rPr>
           <w:lang w:val="es-ES"/>
         </w:rPr>
@@ -7020,7 +7086,7 @@
     </w:p>
     <w:p>
       <w:pPr>
-        <w:ind w:left="0" w:firstLine="0"/>
+        <w:ind w:left="0" w:firstLine="708"/>
         <w:rPr>
           <w:lang w:val="es-ES"/>
         </w:rPr>
@@ -7036,10 +7102,8 @@
     <w:p>
       <w:pPr>
         <w:pStyle w:val="Ttulo3"/>
-      </w:pPr>
-      <w:r>
-        <w:t xml:space="preserve"> </w:t>
-      </w:r>
+        <w:ind w:left="0" w:firstLine="708"/>
+      </w:pPr>
       <w:bookmarkStart w:id="24" w:name="_Toc69308013"/>
       <w:r>
         <w:t>2.3.2 Lista de requerimientos</w:t>
@@ -7070,115 +7134,118 @@
     </w:p>
     <w:p>
       <w:pPr>
+        <w:pStyle w:val="Prrafodelista"/>
+        <w:numPr>
+          <w:ilvl w:val="0"/>
+          <w:numId w:val="15"/>
+        </w:numPr>
         <w:rPr>
           <w:lang w:val="es-MX"/>
         </w:rPr>
       </w:pPr>
       <w:r>
+        <w:rPr>
+          <w:lang w:val="es-MX"/>
+        </w:rPr>
+        <w:t>Que el sistema pueda gestionar los clientes de la empresa</w:t>
+      </w:r>
+    </w:p>
+    <w:p>
+      <w:pPr>
+        <w:pStyle w:val="Prrafodelista"/>
+        <w:numPr>
+          <w:ilvl w:val="0"/>
+          <w:numId w:val="13"/>
+        </w:numPr>
+        <w:rPr>
+          <w:lang w:val="es-MX"/>
+        </w:rPr>
+      </w:pPr>
+      <w:r>
+        <w:rPr>
+          <w:lang w:val="es-MX"/>
+        </w:rPr>
+        <w:t>Que el sistema pueda Gestionar los empleados, sucursales y gerente de las sucursales de la empresa</w:t>
+      </w:r>
+    </w:p>
+    <w:p>
+      <w:pPr>
+        <w:pStyle w:val="Prrafodelista"/>
+        <w:numPr>
+          <w:ilvl w:val="0"/>
+          <w:numId w:val="13"/>
+        </w:numPr>
+        <w:rPr>
+          <w:lang w:val="es-MX"/>
+        </w:rPr>
+      </w:pPr>
+      <w:r>
+        <w:rPr>
+          <w:lang w:val="es-MX"/>
+        </w:rPr>
+        <w:t>Que el sistema pueda gestionar los contratos e ingresos que estas generan a la empresa.</w:t>
+      </w:r>
+    </w:p>
+    <w:p>
+      <w:pPr>
+        <w:rPr>
+          <w:u w:val="single"/>
+          <w:lang w:val="es-MX"/>
+        </w:rPr>
+      </w:pPr>
+    </w:p>
+    <w:p>
+      <w:pPr>
+        <w:pStyle w:val="Prrafodelista"/>
+        <w:numPr>
+          <w:ilvl w:val="0"/>
+          <w:numId w:val="13"/>
+        </w:numPr>
+        <w:rPr>
+          <w:lang w:val="es-MX"/>
+        </w:rPr>
+      </w:pPr>
+      <w:r>
+        <w:rPr>
+          <w:lang w:val="es-MX"/>
+        </w:rPr>
+        <w:t>Que el sistema permita generar los siguientes tipos de documentos de cobro: factura de consumidor final, factura de crédito fiscal, ticket, not</w:t>
+      </w:r>
+      <w:r>
+        <w:rPr>
+          <w:lang w:val="es-MX"/>
+        </w:rPr>
+        <w:t>as de crédito, notas de débito.</w:t>
+      </w:r>
+    </w:p>
+    <w:p>
+      <w:pPr>
         <w:rPr>
           <w:b/>
           <w:bCs/>
-          <w:lang w:val="es-MX"/>
-        </w:rPr>
-        <w:tab/>
-      </w:r>
-      <w:r>
-        <w:rPr>
-          <w:lang w:val="es-MX"/>
-        </w:rPr>
-        <w:t>-Que el sistema pueda gestionar los clientes de la empresa</w:t>
-      </w:r>
-    </w:p>
-    <w:p>
-      <w:pPr>
-        <w:ind w:left="708"/>
-        <w:rPr>
-          <w:lang w:val="es-MX"/>
-        </w:rPr>
-      </w:pPr>
-      <w:r>
-        <w:rPr>
-          <w:lang w:val="es-MX"/>
-        </w:rPr>
-        <w:t>-Que el sistema pueda Gestionar los empleados, sucursales y gerente de las sucursales de la empresa</w:t>
-      </w:r>
-    </w:p>
-    <w:p>
-      <w:pPr>
-        <w:ind w:left="708"/>
-        <w:rPr>
-          <w:lang w:val="es-MX"/>
-        </w:rPr>
-      </w:pPr>
-      <w:r>
-        <w:rPr>
-          <w:lang w:val="es-MX"/>
-        </w:rPr>
-        <w:t>-Que el sistema pueda gestionar los contratos e ingresos que estas generan a la empresa.</w:t>
-      </w:r>
-    </w:p>
-    <w:p>
-      <w:pPr>
-        <w:rPr>
-          <w:u w:val="single"/>
-          <w:lang w:val="es-MX"/>
-        </w:rPr>
-      </w:pPr>
-    </w:p>
-    <w:p>
-      <w:pPr>
-        <w:rPr>
-          <w:lang w:val="es-MX"/>
-        </w:rPr>
-      </w:pPr>
-      <w:r>
-        <w:rPr>
-          <w:lang w:val="es-MX"/>
-        </w:rPr>
-        <w:t xml:space="preserve">-Que el sistema permita generar los siguientes tipos de documentos de cobro: factura de consumidor final, factura de crédito fiscal, ticket, notas de crédito, notas de débito, </w:t>
-      </w:r>
-    </w:p>
-    <w:p>
-      <w:pPr>
+        </w:rPr>
+      </w:pPr>
+      <w:r>
         <w:rPr>
           <w:b/>
           <w:bCs/>
         </w:rPr>
-      </w:pPr>
-      <w:r>
-        <w:rPr>
-          <w:b/>
-          <w:bCs/>
-        </w:rPr>
+        <w:t>Requisitos no funcionales</w:t>
+      </w:r>
+    </w:p>
+    <w:p/>
+    <w:p>
+      <w:pPr>
+        <w:pStyle w:val="Ttulo4"/>
+        <w:ind w:firstLine="350"/>
+      </w:pPr>
+      <w:bookmarkStart w:id="25" w:name="_Toc69168174"/>
+      <w:r>
         <w:lastRenderedPageBreak/>
-        <w:t>Requisitos no funcionales</w:t>
-      </w:r>
-    </w:p>
-    <w:p/>
-    <w:p>
-      <w:pPr>
-        <w:pStyle w:val="Ttulo5"/>
-        <w:spacing w:line="360" w:lineRule="auto"/>
-        <w:rPr>
-          <w:b/>
-          <w:bCs/>
-          <w:color w:val="000000" w:themeColor="text1"/>
-          <w:sz w:val="24"/>
-          <w:szCs w:val="24"/>
-          <w:lang w:val="es-ES"/>
-        </w:rPr>
-      </w:pPr>
-      <w:bookmarkStart w:id="25" w:name="_Toc69168174"/>
-      <w:r>
-        <w:rPr>
-          <w:b/>
-          <w:bCs/>
-          <w:color w:val="000000" w:themeColor="text1"/>
-          <w:sz w:val="24"/>
-          <w:szCs w:val="24"/>
-          <w:lang w:val="es-ES"/>
-        </w:rPr>
-        <w:t>2.3.2.2.1 Requisitos de Rendimiento</w:t>
+        <w:t>2.3.2.</w:t>
+      </w:r>
+      <w:r>
+        <w:t>1 Requisitos de Rendimiento</w:t>
       </w:r>
       <w:bookmarkEnd w:id="25"/>
     </w:p>
@@ -7226,28 +7293,15 @@
     </w:p>
     <w:p>
       <w:pPr>
-        <w:pStyle w:val="Ttulo5"/>
-        <w:spacing w:line="360" w:lineRule="auto"/>
-        <w:rPr>
-          <w:b/>
-          <w:bCs/>
-          <w:color w:val="000000" w:themeColor="text1"/>
-          <w:sz w:val="24"/>
-          <w:szCs w:val="24"/>
-          <w:lang w:val="es-ES"/>
-        </w:rPr>
+        <w:pStyle w:val="Ttulo4"/>
+        <w:ind w:firstLine="350"/>
       </w:pPr>
       <w:bookmarkStart w:id="26" w:name="_Toc69168175"/>
       <w:r>
-        <w:rPr>
-          <w:b/>
-          <w:bCs/>
-          <w:color w:val="000000" w:themeColor="text1"/>
-          <w:sz w:val="24"/>
-          <w:szCs w:val="24"/>
-          <w:lang w:val="es-ES"/>
-        </w:rPr>
-        <w:t>2.3.2.2.2 Seguridad</w:t>
+        <w:t>2.3.2.</w:t>
+      </w:r>
+      <w:r>
+        <w:t>2 Seguridad</w:t>
       </w:r>
       <w:bookmarkEnd w:id="26"/>
     </w:p>
@@ -7289,13 +7343,7 @@
         <w:jc w:val="both"/>
       </w:pPr>
       <w:r>
-        <w:t xml:space="preserve">Las contraseñas y usuarios estarán </w:t>
-      </w:r>
-      <w:r>
-        <w:t>encriptados</w:t>
-      </w:r>
-      <w:r>
-        <w:t xml:space="preserve"> con el algoritmo </w:t>
+        <w:t xml:space="preserve">Las contraseñas y usuarios estarán encriptados con el algoritmo </w:t>
       </w:r>
       <w:r>
         <w:t>SHA Y MD5</w:t>
@@ -7334,33 +7382,21 @@
     </w:p>
     <w:p>
       <w:pPr>
-        <w:pStyle w:val="Ttulo5"/>
-        <w:spacing w:line="360" w:lineRule="auto"/>
-        <w:rPr>
-          <w:b/>
-          <w:bCs/>
-          <w:color w:val="000000" w:themeColor="text1"/>
-          <w:sz w:val="24"/>
-          <w:szCs w:val="24"/>
-          <w:lang w:val="es-ES"/>
-        </w:rPr>
+        <w:pStyle w:val="Ttulo4"/>
+        <w:ind w:firstLine="350"/>
       </w:pPr>
       <w:bookmarkStart w:id="27" w:name="_Toc69168176"/>
       <w:r>
-        <w:rPr>
-          <w:b/>
-          <w:bCs/>
-          <w:color w:val="000000" w:themeColor="text1"/>
-          <w:sz w:val="24"/>
-          <w:szCs w:val="24"/>
-          <w:lang w:val="es-ES"/>
-        </w:rPr>
-        <w:t>2.3.2.2.3 Fiabilidad</w:t>
+        <w:t>2.3.2.</w:t>
+      </w:r>
+      <w:r>
+        <w:t>3 Fiabilidad</w:t>
       </w:r>
       <w:bookmarkEnd w:id="27"/>
     </w:p>
     <w:p>
       <w:pPr>
+        <w:ind w:left="1416" w:firstLine="0"/>
         <w:jc w:val="both"/>
         <w:rPr>
           <w:lang w:val="es-ES"/>
@@ -7386,149 +7422,771 @@
     </w:p>
     <w:p>
       <w:pPr>
-        <w:pStyle w:val="Ttulo5"/>
+        <w:pStyle w:val="Ttulo4"/>
+        <w:ind w:firstLine="696"/>
+      </w:pPr>
+      <w:bookmarkStart w:id="28" w:name="_Toc69168177"/>
+      <w:r>
+        <w:t>2.3.2.</w:t>
+      </w:r>
+      <w:r>
+        <w:t>4 Disponibilidad</w:t>
+      </w:r>
+      <w:bookmarkEnd w:id="28"/>
+    </w:p>
+    <w:p>
+      <w:pPr>
+        <w:ind w:left="1416" w:firstLine="0"/>
+        <w:jc w:val="both"/>
+        <w:rPr>
+          <w:lang w:val="es-ES"/>
+        </w:rPr>
+      </w:pPr>
+      <w:r>
+        <w:rPr>
+          <w:lang w:val="es-ES"/>
+        </w:rPr>
+        <w:t xml:space="preserve">Se espera que el sistema esté funcionando </w:t>
+      </w:r>
+      <w:r>
+        <w:rPr>
+          <w:lang w:val="es-ES"/>
+        </w:rPr>
+        <w:t>24</w:t>
+      </w:r>
+      <w:r>
+        <w:rPr>
+          <w:lang w:val="es-ES"/>
+        </w:rPr>
+        <w:t xml:space="preserve"> horas </w:t>
+      </w:r>
+      <w:r>
+        <w:rPr>
+          <w:lang w:val="es-ES"/>
+        </w:rPr>
+        <w:t xml:space="preserve">al día los </w:t>
+      </w:r>
+      <w:r>
+        <w:rPr>
+          <w:lang w:val="es-ES"/>
+        </w:rPr>
+        <w:t>7</w:t>
+      </w:r>
+      <w:r>
+        <w:rPr>
+          <w:lang w:val="es-ES"/>
+        </w:rPr>
+        <w:t xml:space="preserve"> días de la semana.</w:t>
+      </w:r>
+      <w:r>
+        <w:rPr>
+          <w:lang w:val="es-ES"/>
+        </w:rPr>
+        <w:t xml:space="preserve"> </w:t>
+      </w:r>
+    </w:p>
+    <w:p>
+      <w:pPr>
+        <w:jc w:val="both"/>
+        <w:rPr>
+          <w:lang w:val="es-ES"/>
+        </w:rPr>
+      </w:pPr>
+    </w:p>
+    <w:p>
+      <w:pPr>
+        <w:pStyle w:val="Ttulo4"/>
+        <w:ind w:firstLine="696"/>
+      </w:pPr>
+      <w:bookmarkStart w:id="29" w:name="_Toc69168178"/>
+      <w:r>
+        <w:t>2.3.2.</w:t>
+      </w:r>
+      <w:r>
+        <w:t>5 Portabilidad</w:t>
+      </w:r>
+      <w:bookmarkEnd w:id="29"/>
+    </w:p>
+    <w:p>
+      <w:pPr>
         <w:spacing w:line="360" w:lineRule="auto"/>
-        <w:rPr>
-          <w:b/>
-          <w:bCs/>
-          <w:color w:val="000000" w:themeColor="text1"/>
-          <w:sz w:val="24"/>
-          <w:szCs w:val="24"/>
-          <w:lang w:val="es-ES"/>
-        </w:rPr>
-      </w:pPr>
-      <w:bookmarkStart w:id="28" w:name="_Toc69168177"/>
-      <w:r>
-        <w:rPr>
-          <w:b/>
-          <w:bCs/>
-          <w:color w:val="000000" w:themeColor="text1"/>
-          <w:sz w:val="24"/>
-          <w:szCs w:val="24"/>
-          <w:lang w:val="es-ES"/>
-        </w:rPr>
-        <w:t>2.3.2.2.4 Disponibilidad</w:t>
-      </w:r>
-      <w:bookmarkEnd w:id="28"/>
-    </w:p>
-    <w:p>
-      <w:pPr>
+        <w:ind w:firstLine="696"/>
         <w:jc w:val="both"/>
-        <w:rPr>
-          <w:lang w:val="es-ES"/>
-        </w:rPr>
-      </w:pPr>
-      <w:r>
-        <w:rPr>
-          <w:lang w:val="es-ES"/>
-        </w:rPr>
-        <w:t xml:space="preserve">Se espera que el sistema esté funcionando </w:t>
-      </w:r>
-      <w:r>
-        <w:rPr>
-          <w:lang w:val="es-ES"/>
-        </w:rPr>
-        <w:t>24</w:t>
-      </w:r>
-      <w:r>
-        <w:rPr>
-          <w:lang w:val="es-ES"/>
-        </w:rPr>
-        <w:t xml:space="preserve"> horas </w:t>
-      </w:r>
-      <w:r>
-        <w:rPr>
-          <w:lang w:val="es-ES"/>
-        </w:rPr>
-        <w:t xml:space="preserve">al día los </w:t>
-      </w:r>
-      <w:r>
-        <w:rPr>
-          <w:lang w:val="es-ES"/>
-        </w:rPr>
-        <w:t>7</w:t>
-      </w:r>
-      <w:r>
-        <w:rPr>
-          <w:lang w:val="es-ES"/>
-        </w:rPr>
-        <w:t xml:space="preserve"> días de la semana.</w:t>
-      </w:r>
-      <w:r>
-        <w:rPr>
-          <w:lang w:val="es-ES"/>
-        </w:rPr>
+      </w:pPr>
+      <w:r>
+        <w:t>Funcionamiento exclusivo de Windows 7, 8 y 10.</w:t>
+      </w:r>
+    </w:p>
+    <w:p/>
+    <w:p>
+      <w:pPr>
+        <w:pStyle w:val="Ttulo3"/>
+      </w:pPr>
+      <w:r>
         <w:t xml:space="preserve"> </w:t>
       </w:r>
-    </w:p>
-    <w:p>
-      <w:pPr>
-        <w:jc w:val="both"/>
-        <w:rPr>
-          <w:lang w:val="es-ES"/>
-        </w:rPr>
-      </w:pPr>
-    </w:p>
-    <w:p>
-      <w:pPr>
-        <w:pStyle w:val="Ttulo5"/>
-        <w:spacing w:line="360" w:lineRule="auto"/>
-        <w:rPr>
-          <w:b/>
-          <w:bCs/>
-          <w:color w:val="000000" w:themeColor="text1"/>
-          <w:sz w:val="24"/>
-          <w:szCs w:val="24"/>
-          <w:lang w:val="es-ES"/>
-        </w:rPr>
-      </w:pPr>
-      <w:bookmarkStart w:id="29" w:name="_Toc69168178"/>
-      <w:r>
-        <w:rPr>
-          <w:b/>
-          <w:bCs/>
-          <w:color w:val="000000" w:themeColor="text1"/>
-          <w:sz w:val="24"/>
-          <w:szCs w:val="24"/>
-          <w:lang w:val="es-ES"/>
-        </w:rPr>
-        <w:t>2.3.2.2.5 Portabilidad</w:t>
-      </w:r>
-      <w:bookmarkEnd w:id="29"/>
-    </w:p>
-    <w:p>
-      <w:pPr>
-        <w:spacing w:line="360" w:lineRule="auto"/>
-        <w:jc w:val="both"/>
-      </w:pPr>
-      <w:r>
-        <w:t>Funcionamiento exclusivo de Windows 7, 8 y 10.</w:t>
-      </w:r>
-    </w:p>
-    <w:p>
-      <w:r>
-        <w:t>14 12</w:t>
-      </w:r>
-      <w:bookmarkStart w:id="30" w:name="_GoBack"/>
+      <w:bookmarkStart w:id="30" w:name="_Toc69308014"/>
+      <w:r>
+        <w:t>2.3.3 Casos de uso</w:t>
+      </w:r>
       <w:bookmarkEnd w:id="30"/>
-    </w:p>
-    <w:p/>
-    <w:p>
-      <w:pPr>
-        <w:pStyle w:val="Ttulo3"/>
-      </w:pPr>
       <w:r>
         <w:t xml:space="preserve"> </w:t>
       </w:r>
-      <w:bookmarkStart w:id="31" w:name="_Toc69308014"/>
-      <w:r>
-        <w:t>2.3.3 Casos de uso</w:t>
-      </w:r>
-      <w:bookmarkEnd w:id="31"/>
-      <w:r>
-        <w:t xml:space="preserve"> </w:t>
-      </w:r>
-    </w:p>
+    </w:p>
+    <w:p/>
+    <w:p>
+      <w:pPr>
+        <w:pStyle w:val="Prrafodelista"/>
+        <w:numPr>
+          <w:ilvl w:val="0"/>
+          <w:numId w:val="12"/>
+        </w:numPr>
+      </w:pPr>
+      <w:r>
+        <w:t>Iniciar sesión</w:t>
+      </w:r>
+    </w:p>
+    <w:p/>
+    <w:p>
+      <w:pPr>
+        <w:pStyle w:val="Prrafodelista"/>
+        <w:numPr>
+          <w:ilvl w:val="0"/>
+          <w:numId w:val="12"/>
+        </w:numPr>
+      </w:pPr>
+      <w:r>
+        <w:t>Cerrar sesión</w:t>
+      </w:r>
+    </w:p>
+    <w:p/>
+    <w:p>
+      <w:pPr>
+        <w:pStyle w:val="Prrafodelista"/>
+        <w:numPr>
+          <w:ilvl w:val="0"/>
+          <w:numId w:val="12"/>
+        </w:numPr>
+      </w:pPr>
+      <w:r>
+        <w:t xml:space="preserve">Agregar </w:t>
+      </w:r>
+      <w:r>
+        <w:t>cliente</w:t>
+      </w:r>
+    </w:p>
+    <w:p>
+      <w:pPr>
+        <w:pStyle w:val="Prrafodelista"/>
+        <w:ind w:left="1430" w:firstLine="0"/>
+      </w:pPr>
+    </w:p>
+    <w:p>
+      <w:pPr>
+        <w:pStyle w:val="Prrafodelista"/>
+        <w:numPr>
+          <w:ilvl w:val="0"/>
+          <w:numId w:val="12"/>
+        </w:numPr>
+      </w:pPr>
+      <w:r>
+        <w:t xml:space="preserve">Editar </w:t>
+      </w:r>
+      <w:r>
+        <w:t>cliente</w:t>
+      </w:r>
+    </w:p>
+    <w:p>
+      <w:pPr>
+        <w:pStyle w:val="Prrafodelista"/>
+      </w:pPr>
+    </w:p>
+    <w:p>
+      <w:pPr>
+        <w:pStyle w:val="Prrafodelista"/>
+        <w:numPr>
+          <w:ilvl w:val="0"/>
+          <w:numId w:val="12"/>
+        </w:numPr>
+      </w:pPr>
+      <w:r>
+        <w:t xml:space="preserve">Eliminar </w:t>
+      </w:r>
+      <w:r>
+        <w:t>cliente</w:t>
+      </w:r>
+    </w:p>
+    <w:p>
+      <w:pPr>
+        <w:pStyle w:val="Prrafodelista"/>
+      </w:pPr>
+    </w:p>
+    <w:p>
+      <w:pPr>
+        <w:pStyle w:val="Prrafodelista"/>
+        <w:numPr>
+          <w:ilvl w:val="0"/>
+          <w:numId w:val="12"/>
+        </w:numPr>
+      </w:pPr>
+      <w:r>
+        <w:lastRenderedPageBreak/>
+        <w:t xml:space="preserve">Realizar búsqueda de </w:t>
+      </w:r>
+      <w:r>
+        <w:t>clientes</w:t>
+      </w:r>
+      <w:r>
+        <w:t xml:space="preserve"> mediante un filtro</w:t>
+      </w:r>
+    </w:p>
+    <w:p>
+      <w:pPr>
+        <w:pStyle w:val="Prrafodelista"/>
+        <w:ind w:left="1070" w:firstLine="0"/>
+      </w:pPr>
+    </w:p>
+    <w:p>
+      <w:pPr>
+        <w:pStyle w:val="Prrafodelista"/>
+        <w:numPr>
+          <w:ilvl w:val="0"/>
+          <w:numId w:val="12"/>
+        </w:numPr>
+      </w:pPr>
+      <w:r>
+        <w:t xml:space="preserve">Agregar </w:t>
+      </w:r>
+      <w:r>
+        <w:t>contrato</w:t>
+      </w:r>
+    </w:p>
+    <w:p/>
+    <w:p>
+      <w:pPr>
+        <w:pStyle w:val="Prrafodelista"/>
+        <w:numPr>
+          <w:ilvl w:val="0"/>
+          <w:numId w:val="12"/>
+        </w:numPr>
+      </w:pPr>
+      <w:r>
+        <w:t xml:space="preserve">Editar </w:t>
+      </w:r>
+      <w:r>
+        <w:t>contrato</w:t>
+      </w:r>
+    </w:p>
+    <w:p>
+      <w:pPr>
+        <w:pStyle w:val="Prrafodelista"/>
+      </w:pPr>
+    </w:p>
+    <w:p>
+      <w:pPr>
+        <w:pStyle w:val="Prrafodelista"/>
+        <w:numPr>
+          <w:ilvl w:val="0"/>
+          <w:numId w:val="12"/>
+        </w:numPr>
+      </w:pPr>
+      <w:r>
+        <w:t>Eliminar c</w:t>
+      </w:r>
+      <w:r>
+        <w:t>ontrato</w:t>
+      </w:r>
+    </w:p>
+    <w:p>
+      <w:pPr>
+        <w:pStyle w:val="Prrafodelista"/>
+      </w:pPr>
+    </w:p>
+    <w:p>
+      <w:pPr>
+        <w:pStyle w:val="Prrafodelista"/>
+        <w:numPr>
+          <w:ilvl w:val="0"/>
+          <w:numId w:val="12"/>
+        </w:numPr>
+      </w:pPr>
+      <w:r>
+        <w:t>Agregar tipos de servicios</w:t>
+      </w:r>
+    </w:p>
+    <w:p>
+      <w:pPr>
+        <w:pStyle w:val="Prrafodelista"/>
+      </w:pPr>
+    </w:p>
+    <w:p>
+      <w:pPr>
+        <w:pStyle w:val="Prrafodelista"/>
+        <w:numPr>
+          <w:ilvl w:val="0"/>
+          <w:numId w:val="12"/>
+        </w:numPr>
+      </w:pPr>
+      <w:r>
+        <w:t>Editar tipos de servicios</w:t>
+      </w:r>
+    </w:p>
+    <w:p>
+      <w:pPr>
+        <w:pStyle w:val="Prrafodelista"/>
+      </w:pPr>
+    </w:p>
+    <w:p>
+      <w:pPr>
+        <w:pStyle w:val="Prrafodelista"/>
+        <w:numPr>
+          <w:ilvl w:val="0"/>
+          <w:numId w:val="12"/>
+        </w:numPr>
+      </w:pPr>
+      <w:r>
+        <w:t>Eliminar tipos de servicios</w:t>
+      </w:r>
+    </w:p>
+    <w:p>
+      <w:pPr>
+        <w:pStyle w:val="Prrafodelista"/>
+      </w:pPr>
+    </w:p>
+    <w:p>
+      <w:pPr>
+        <w:pStyle w:val="Prrafodelista"/>
+        <w:numPr>
+          <w:ilvl w:val="0"/>
+          <w:numId w:val="12"/>
+        </w:numPr>
+      </w:pPr>
+      <w:r>
+        <w:t xml:space="preserve">Agregar </w:t>
+      </w:r>
+      <w:r>
+        <w:t>usuarios</w:t>
+      </w:r>
+    </w:p>
+    <w:p>
+      <w:pPr>
+        <w:pStyle w:val="Prrafodelista"/>
+      </w:pPr>
+    </w:p>
+    <w:p>
+      <w:pPr>
+        <w:pStyle w:val="Prrafodelista"/>
+        <w:numPr>
+          <w:ilvl w:val="0"/>
+          <w:numId w:val="12"/>
+        </w:numPr>
+      </w:pPr>
+      <w:r>
+        <w:t xml:space="preserve">Editar </w:t>
+      </w:r>
+      <w:r>
+        <w:t>usuarios</w:t>
+      </w:r>
+    </w:p>
+    <w:p>
+      <w:pPr>
+        <w:pStyle w:val="Prrafodelista"/>
+      </w:pPr>
+    </w:p>
+    <w:p>
+      <w:pPr>
+        <w:pStyle w:val="Prrafodelista"/>
+        <w:numPr>
+          <w:ilvl w:val="0"/>
+          <w:numId w:val="12"/>
+        </w:numPr>
+      </w:pPr>
+      <w:r>
+        <w:t xml:space="preserve">Eliminar </w:t>
+      </w:r>
+      <w:r>
+        <w:t>usuarios</w:t>
+      </w:r>
+    </w:p>
+    <w:p>
+      <w:pPr>
+        <w:pStyle w:val="Prrafodelista"/>
+      </w:pPr>
+    </w:p>
+    <w:p>
+      <w:pPr>
+        <w:pStyle w:val="Prrafodelista"/>
+        <w:numPr>
+          <w:ilvl w:val="0"/>
+          <w:numId w:val="12"/>
+        </w:numPr>
+      </w:pPr>
+      <w:r>
+        <w:t>Realizar búsqueda</w:t>
+      </w:r>
+      <w:r>
+        <w:t xml:space="preserve"> de usuarios mediante un filtro</w:t>
+      </w:r>
+    </w:p>
+    <w:p>
+      <w:pPr>
+        <w:pStyle w:val="Prrafodelista"/>
+      </w:pPr>
+    </w:p>
+    <w:p>
+      <w:pPr>
+        <w:pStyle w:val="Prrafodelista"/>
+        <w:numPr>
+          <w:ilvl w:val="0"/>
+          <w:numId w:val="12"/>
+        </w:numPr>
+      </w:pPr>
+      <w:r>
+        <w:t>Agregar empleados</w:t>
+      </w:r>
+    </w:p>
+    <w:p>
+      <w:pPr>
+        <w:pStyle w:val="Prrafodelista"/>
+      </w:pPr>
+    </w:p>
+    <w:p>
+      <w:pPr>
+        <w:pStyle w:val="Prrafodelista"/>
+        <w:numPr>
+          <w:ilvl w:val="0"/>
+          <w:numId w:val="12"/>
+        </w:numPr>
+      </w:pPr>
+      <w:r>
+        <w:t>Editar empleados</w:t>
+      </w:r>
+    </w:p>
+    <w:p>
+      <w:pPr>
+        <w:pStyle w:val="Prrafodelista"/>
+      </w:pPr>
+    </w:p>
+    <w:p>
+      <w:pPr>
+        <w:pStyle w:val="Prrafodelista"/>
+        <w:numPr>
+          <w:ilvl w:val="0"/>
+          <w:numId w:val="12"/>
+        </w:numPr>
+      </w:pPr>
+      <w:r>
+        <w:t>Eliminar empleados</w:t>
+      </w:r>
+    </w:p>
+    <w:p>
+      <w:pPr>
+        <w:pStyle w:val="Prrafodelista"/>
+      </w:pPr>
+    </w:p>
+    <w:p>
+      <w:pPr>
+        <w:pStyle w:val="Prrafodelista"/>
+        <w:numPr>
+          <w:ilvl w:val="0"/>
+          <w:numId w:val="12"/>
+        </w:numPr>
+      </w:pPr>
+      <w:r>
+        <w:t xml:space="preserve">Realizar búsqueda de </w:t>
+      </w:r>
+      <w:r>
+        <w:t>empleados</w:t>
+      </w:r>
+      <w:r>
+        <w:t xml:space="preserve"> mediante un filtro</w:t>
+      </w:r>
+    </w:p>
+    <w:p>
+      <w:pPr>
+        <w:pStyle w:val="Prrafodelista"/>
+      </w:pPr>
+    </w:p>
+    <w:p>
+      <w:pPr>
+        <w:pStyle w:val="Prrafodelista"/>
+        <w:numPr>
+          <w:ilvl w:val="0"/>
+          <w:numId w:val="12"/>
+        </w:numPr>
+      </w:pPr>
+      <w:r>
+        <w:t>Agregar sucursales</w:t>
+      </w:r>
+    </w:p>
+    <w:p>
+      <w:pPr>
+        <w:pStyle w:val="Prrafodelista"/>
+      </w:pPr>
+    </w:p>
+    <w:p>
+      <w:pPr>
+        <w:pStyle w:val="Prrafodelista"/>
+        <w:numPr>
+          <w:ilvl w:val="0"/>
+          <w:numId w:val="12"/>
+        </w:numPr>
+      </w:pPr>
+      <w:r>
+        <w:t>Editar sucursales</w:t>
+      </w:r>
+    </w:p>
+    <w:p>
+      <w:pPr>
+        <w:pStyle w:val="Prrafodelista"/>
+      </w:pPr>
+    </w:p>
+    <w:p>
+      <w:pPr>
+        <w:pStyle w:val="Prrafodelista"/>
+        <w:numPr>
+          <w:ilvl w:val="0"/>
+          <w:numId w:val="12"/>
+        </w:numPr>
+      </w:pPr>
+      <w:r>
+        <w:t>Eliminar sucursales</w:t>
+      </w:r>
+    </w:p>
+    <w:p>
+      <w:pPr>
+        <w:pStyle w:val="Prrafodelista"/>
+      </w:pPr>
+    </w:p>
+    <w:p>
+      <w:pPr>
+        <w:pStyle w:val="Prrafodelista"/>
+        <w:numPr>
+          <w:ilvl w:val="0"/>
+          <w:numId w:val="12"/>
+        </w:numPr>
+      </w:pPr>
+      <w:r>
+        <w:t xml:space="preserve">Realizar búsqueda de </w:t>
+      </w:r>
+      <w:r>
+        <w:t>sucursales</w:t>
+      </w:r>
+      <w:r>
+        <w:t xml:space="preserve"> mediante un filtro</w:t>
+      </w:r>
+    </w:p>
+    <w:p>
+      <w:pPr>
+        <w:pStyle w:val="Prrafodelista"/>
+      </w:pPr>
+    </w:p>
+    <w:p>
+      <w:pPr>
+        <w:pStyle w:val="Prrafodelista"/>
+        <w:numPr>
+          <w:ilvl w:val="0"/>
+          <w:numId w:val="12"/>
+        </w:numPr>
+      </w:pPr>
+      <w:r>
+        <w:t>Agregar contratos</w:t>
+      </w:r>
+    </w:p>
+    <w:p>
+      <w:pPr>
+        <w:pStyle w:val="Prrafodelista"/>
+      </w:pPr>
+    </w:p>
+    <w:p>
+      <w:pPr>
+        <w:pStyle w:val="Prrafodelista"/>
+        <w:numPr>
+          <w:ilvl w:val="0"/>
+          <w:numId w:val="12"/>
+        </w:numPr>
+      </w:pPr>
+      <w:r>
+        <w:t>Editar contratos</w:t>
+      </w:r>
+    </w:p>
+    <w:p>
+      <w:pPr>
+        <w:pStyle w:val="Prrafodelista"/>
+      </w:pPr>
+    </w:p>
+    <w:p>
+      <w:pPr>
+        <w:pStyle w:val="Prrafodelista"/>
+        <w:numPr>
+          <w:ilvl w:val="0"/>
+          <w:numId w:val="12"/>
+        </w:numPr>
+      </w:pPr>
+      <w:r>
+        <w:t>Eliminar contratos</w:t>
+      </w:r>
+    </w:p>
+    <w:p>
+      <w:pPr>
+        <w:pStyle w:val="Prrafodelista"/>
+      </w:pPr>
+    </w:p>
+    <w:p>
+      <w:pPr>
+        <w:pStyle w:val="Prrafodelista"/>
+        <w:numPr>
+          <w:ilvl w:val="0"/>
+          <w:numId w:val="12"/>
+        </w:numPr>
+      </w:pPr>
+      <w:r>
+        <w:t xml:space="preserve">Realizar búsqueda de </w:t>
+      </w:r>
+      <w:r>
+        <w:t>contratos</w:t>
+      </w:r>
+      <w:r>
+        <w:t xml:space="preserve"> mediante un filtro</w:t>
+      </w:r>
+    </w:p>
+    <w:p>
+      <w:pPr>
+        <w:pStyle w:val="Prrafodelista"/>
+      </w:pPr>
+    </w:p>
+    <w:p>
+      <w:pPr>
+        <w:pStyle w:val="Prrafodelista"/>
+        <w:numPr>
+          <w:ilvl w:val="0"/>
+          <w:numId w:val="12"/>
+        </w:numPr>
+      </w:pPr>
+      <w:r>
+        <w:t>Agregar entregas</w:t>
+      </w:r>
+    </w:p>
+    <w:p>
+      <w:pPr>
+        <w:pStyle w:val="Prrafodelista"/>
+      </w:pPr>
+    </w:p>
+    <w:p>
+      <w:pPr>
+        <w:pStyle w:val="Prrafodelista"/>
+        <w:numPr>
+          <w:ilvl w:val="0"/>
+          <w:numId w:val="12"/>
+        </w:numPr>
+      </w:pPr>
+      <w:r>
+        <w:t>Editar entregas</w:t>
+      </w:r>
+    </w:p>
+    <w:p>
+      <w:pPr>
+        <w:pStyle w:val="Prrafodelista"/>
+      </w:pPr>
+    </w:p>
+    <w:p>
+      <w:pPr>
+        <w:pStyle w:val="Prrafodelista"/>
+        <w:numPr>
+          <w:ilvl w:val="0"/>
+          <w:numId w:val="12"/>
+        </w:numPr>
+      </w:pPr>
+      <w:r>
+        <w:t>Eliminar entregas</w:t>
+      </w:r>
+    </w:p>
+    <w:p>
+      <w:pPr>
+        <w:pStyle w:val="Prrafodelista"/>
+      </w:pPr>
+    </w:p>
+    <w:p>
+      <w:pPr>
+        <w:pStyle w:val="Prrafodelista"/>
+        <w:numPr>
+          <w:ilvl w:val="0"/>
+          <w:numId w:val="12"/>
+        </w:numPr>
+      </w:pPr>
+      <w:r>
+        <w:t xml:space="preserve">Realizar búsqueda de </w:t>
+      </w:r>
+      <w:r>
+        <w:t>entregas</w:t>
+      </w:r>
+      <w:r>
+        <w:t xml:space="preserve"> mediante un filtro</w:t>
+      </w:r>
+    </w:p>
+    <w:p>
+      <w:pPr>
+        <w:pStyle w:val="Prrafodelista"/>
+      </w:pPr>
+    </w:p>
+    <w:p>
+      <w:pPr>
+        <w:pStyle w:val="Prrafodelista"/>
+        <w:numPr>
+          <w:ilvl w:val="0"/>
+          <w:numId w:val="12"/>
+        </w:numPr>
+      </w:pPr>
+      <w:r>
+        <w:t>Realizar abono</w:t>
+      </w:r>
+    </w:p>
+    <w:p>
+      <w:pPr>
+        <w:pStyle w:val="Prrafodelista"/>
+      </w:pPr>
+    </w:p>
+    <w:p>
+      <w:pPr>
+        <w:pStyle w:val="Prrafodelista"/>
+        <w:ind w:left="1070" w:firstLine="0"/>
+      </w:pPr>
+    </w:p>
+    <w:p>
+      <w:pPr>
+        <w:pStyle w:val="Prrafodelista"/>
+        <w:ind w:left="1070" w:firstLine="0"/>
+      </w:pPr>
+    </w:p>
+    <w:p>
+      <w:pPr>
+        <w:pStyle w:val="Prrafodelista"/>
+        <w:ind w:left="1070" w:firstLine="0"/>
+      </w:pPr>
+    </w:p>
+    <w:p>
+      <w:pPr>
+        <w:pStyle w:val="Prrafodelista"/>
+        <w:ind w:left="1070" w:firstLine="0"/>
+      </w:pPr>
+    </w:p>
+    <w:p>
+      <w:pPr>
+        <w:ind w:left="0" w:firstLine="0"/>
+      </w:pPr>
+      <w:r>
+        <w:t>Nota. Los casos de usos deben de salir de las historias de usuarios</w:t>
+      </w:r>
+      <w:r>
+        <w:t>. Las historias de usuarios, las lista de requerimientos, los casos de usos es una forma de identificar requerimientos (estamos haciendo tres veces lo mismo)</w:t>
+      </w:r>
+    </w:p>
+    <w:p/>
+    <w:p/>
+    <w:p/>
+    <w:p/>
+    <w:p/>
     <w:p/>
     <w:p>
       <w:r>
@@ -7544,19 +8202,7 @@
         </w:numPr>
       </w:pPr>
       <w:r>
-        <w:t>Escribir</w:t>
-      </w:r>
-      <w:r>
-        <w:t xml:space="preserve"> U</w:t>
-      </w:r>
-      <w:r>
-        <w:t xml:space="preserve">suario y </w:t>
-      </w:r>
-      <w:r>
-        <w:t>C</w:t>
-      </w:r>
-      <w:r>
-        <w:t xml:space="preserve">lave </w:t>
+        <w:t xml:space="preserve">Escribir Usuario y Clave </w:t>
       </w:r>
     </w:p>
     <w:p>
@@ -7586,11 +8232,7 @@
         </w:numPr>
       </w:pPr>
       <w:r>
-        <w:lastRenderedPageBreak/>
-        <w:t>Dar clic en Cerrar S</w:t>
-      </w:r>
-      <w:r>
-        <w:t>esión</w:t>
+        <w:t>Dar clic en Cerrar Sesión</w:t>
       </w:r>
     </w:p>
     <w:p/>
@@ -7608,13 +8250,7 @@
         </w:numPr>
       </w:pPr>
       <w:r>
-        <w:t xml:space="preserve">Ingresar </w:t>
-      </w:r>
-      <w:r>
-        <w:t>al formulario</w:t>
-      </w:r>
-      <w:r>
-        <w:t xml:space="preserve"> de Clientes </w:t>
+        <w:t xml:space="preserve">Ingresar al formulario de Clientes </w:t>
       </w:r>
     </w:p>
     <w:p>
@@ -7638,13 +8274,7 @@
         </w:numPr>
       </w:pPr>
       <w:r>
-        <w:t>Ingresar</w:t>
-      </w:r>
-      <w:r>
-        <w:t xml:space="preserve"> datos del C</w:t>
-      </w:r>
-      <w:r>
-        <w:t xml:space="preserve">liente </w:t>
+        <w:t xml:space="preserve">Ingresar datos del Cliente </w:t>
       </w:r>
     </w:p>
     <w:p>
@@ -7679,13 +8309,7 @@
         </w:numPr>
       </w:pPr>
       <w:r>
-        <w:t xml:space="preserve">Ingresar </w:t>
-      </w:r>
-      <w:r>
-        <w:t>al formulario</w:t>
-      </w:r>
-      <w:r>
-        <w:t xml:space="preserve"> de Clientes </w:t>
+        <w:t xml:space="preserve">Ingresar al formulario de Clientes </w:t>
       </w:r>
     </w:p>
     <w:p>
@@ -7697,19 +8321,7 @@
         </w:numPr>
       </w:pPr>
       <w:r>
-        <w:t xml:space="preserve">Seleccionar </w:t>
-      </w:r>
-      <w:r>
-        <w:t>el</w:t>
-      </w:r>
-      <w:r>
-        <w:t xml:space="preserve"> C</w:t>
-      </w:r>
-      <w:r>
-        <w:t xml:space="preserve">liente </w:t>
-      </w:r>
-      <w:r>
-        <w:t>a editar</w:t>
+        <w:t>Seleccionar el Cliente a editar</w:t>
       </w:r>
     </w:p>
     <w:p>
@@ -7733,10 +8345,7 @@
         </w:numPr>
       </w:pPr>
       <w:r>
-        <w:t xml:space="preserve">Modificar los datos a </w:t>
-      </w:r>
-      <w:r>
-        <w:t xml:space="preserve">actualizar </w:t>
+        <w:t xml:space="preserve">Modificar los datos a actualizar </w:t>
       </w:r>
     </w:p>
     <w:p>
@@ -7748,10 +8357,7 @@
         </w:numPr>
       </w:pPr>
       <w:r>
-        <w:t xml:space="preserve">Dar clic en </w:t>
-      </w:r>
-      <w:r>
-        <w:t>Actualizar</w:t>
+        <w:t>Dar clic en Actualizar</w:t>
       </w:r>
     </w:p>
     <w:p>
@@ -7768,13 +8374,7 @@
         </w:numPr>
       </w:pPr>
       <w:r>
-        <w:t xml:space="preserve">Ingresar </w:t>
-      </w:r>
-      <w:r>
-        <w:t>al formulario</w:t>
-      </w:r>
-      <w:r>
-        <w:t xml:space="preserve"> de Contratos </w:t>
+        <w:t xml:space="preserve">Ingresar al formulario de Contratos </w:t>
       </w:r>
     </w:p>
     <w:p>
@@ -7786,13 +8386,7 @@
         </w:numPr>
       </w:pPr>
       <w:r>
-        <w:t xml:space="preserve">Dar clic en </w:t>
-      </w:r>
-      <w:r>
-        <w:t>Agregar</w:t>
-      </w:r>
-      <w:r>
-        <w:t xml:space="preserve"> </w:t>
+        <w:t xml:space="preserve">Dar clic en Agregar </w:t>
       </w:r>
     </w:p>
     <w:p>
@@ -7804,19 +8398,7 @@
         </w:numPr>
       </w:pPr>
       <w:r>
-        <w:t xml:space="preserve">Seleccionar </w:t>
-      </w:r>
-      <w:r>
-        <w:t>el C</w:t>
-      </w:r>
-      <w:r>
-        <w:t xml:space="preserve">liente y </w:t>
-      </w:r>
-      <w:r>
-        <w:t xml:space="preserve">luego </w:t>
-      </w:r>
-      <w:r>
-        <w:t xml:space="preserve">clic en Aceptar </w:t>
+        <w:t xml:space="preserve">Seleccionar el Cliente y luego clic en Aceptar </w:t>
       </w:r>
     </w:p>
     <w:p>
@@ -7858,13 +8440,8 @@
         </w:numPr>
       </w:pPr>
       <w:r>
-        <w:t xml:space="preserve">Ingresar </w:t>
-      </w:r>
-      <w:r>
-        <w:t>al formulario</w:t>
-      </w:r>
-      <w:r>
-        <w:t xml:space="preserve"> de Contratos </w:t>
+        <w:lastRenderedPageBreak/>
+        <w:t xml:space="preserve">Ingresar al formulario de Contratos </w:t>
       </w:r>
     </w:p>
     <w:p>
@@ -7876,10 +8453,7 @@
         </w:numPr>
       </w:pPr>
       <w:r>
-        <w:t>Selecciona</w:t>
-      </w:r>
-      <w:r>
-        <w:t>r Contrato</w:t>
+        <w:t>Seleccionar Contrato</w:t>
       </w:r>
     </w:p>
     <w:p>
@@ -7903,13 +8477,7 @@
         </w:numPr>
       </w:pPr>
       <w:r>
-        <w:t xml:space="preserve">Modificar los datos </w:t>
-      </w:r>
-      <w:r>
-        <w:t>a</w:t>
-      </w:r>
-      <w:r>
-        <w:t xml:space="preserve"> actualizar </w:t>
+        <w:t xml:space="preserve">Modificar los datos a actualizar </w:t>
       </w:r>
     </w:p>
     <w:p>
@@ -7921,10 +8489,7 @@
         </w:numPr>
       </w:pPr>
       <w:r>
-        <w:t xml:space="preserve">Dar clic en </w:t>
-      </w:r>
-      <w:r>
-        <w:t>Actualizar</w:t>
+        <w:t>Dar clic en Actualizar</w:t>
       </w:r>
     </w:p>
     <w:p/>
@@ -7935,11 +8500,11 @@
       <w:r>
         <w:t xml:space="preserve"> </w:t>
       </w:r>
-      <w:bookmarkStart w:id="32" w:name="_Toc69308015"/>
+      <w:bookmarkStart w:id="31" w:name="_Toc69308015"/>
       <w:r>
         <w:t>2.3.4 Diagramas de casos de uso</w:t>
       </w:r>
-      <w:bookmarkEnd w:id="32"/>
+      <w:bookmarkEnd w:id="31"/>
       <w:r>
         <w:t xml:space="preserve"> </w:t>
       </w:r>
@@ -7957,7 +8522,6 @@
           <w:noProof/>
           <w:lang w:val="es-ES" w:eastAsia="es-ES"/>
         </w:rPr>
-        <w:lastRenderedPageBreak/>
         <w:drawing>
           <wp:inline distT="0" distB="0" distL="0" distR="0" wp14:anchorId="59A0EFAD" wp14:editId="371EA17A">
             <wp:extent cx="2771775" cy="2771775"/>
@@ -8297,10 +8861,13 @@
         <w:pStyle w:val="Ttulo2"/>
         <w:ind w:left="0" w:firstLine="0"/>
       </w:pPr>
-      <w:bookmarkStart w:id="33" w:name="_Toc66814635"/>
-      <w:bookmarkStart w:id="34" w:name="_Toc69308016"/>
+      <w:bookmarkStart w:id="32" w:name="_Toc66814635"/>
+      <w:bookmarkStart w:id="33" w:name="_Toc69308016"/>
       <w:r>
         <w:lastRenderedPageBreak/>
+        <w:t>2</w:t>
+      </w:r>
+      <w:r>
         <w:t xml:space="preserve">.4 </w:t>
       </w:r>
       <w:r>
@@ -8309,8 +8876,8 @@
       <w:r>
         <w:t>nálisis de procesos de la empresa</w:t>
       </w:r>
+      <w:bookmarkEnd w:id="32"/>
       <w:bookmarkEnd w:id="33"/>
-      <w:bookmarkEnd w:id="34"/>
       <w:r>
         <w:t xml:space="preserve"> </w:t>
       </w:r>
@@ -8319,8 +8886,8 @@
       <w:pPr>
         <w:pStyle w:val="Ttulo3"/>
       </w:pPr>
-      <w:bookmarkStart w:id="35" w:name="_Toc66814636"/>
-      <w:bookmarkStart w:id="36" w:name="_Toc69308017"/>
+      <w:bookmarkStart w:id="34" w:name="_Toc66814636"/>
+      <w:bookmarkStart w:id="35" w:name="_Toc69308017"/>
       <w:r>
         <w:rPr>
           <w:noProof/>
@@ -8386,8 +8953,8 @@
       <w:r>
         <w:t>2.4.1 Diagramas de procesos de negocio</w:t>
       </w:r>
+      <w:bookmarkEnd w:id="34"/>
       <w:bookmarkEnd w:id="35"/>
-      <w:bookmarkEnd w:id="36"/>
       <w:r>
         <w:t xml:space="preserve"> </w:t>
       </w:r>
@@ -8412,8 +8979,8 @@
         <w:pStyle w:val="Ttulo2"/>
         <w:ind w:left="0" w:firstLine="0"/>
       </w:pPr>
-      <w:bookmarkStart w:id="37" w:name="_Toc66814637"/>
-      <w:bookmarkStart w:id="38" w:name="_Toc69308018"/>
+      <w:bookmarkStart w:id="36" w:name="_Toc66814637"/>
+      <w:bookmarkStart w:id="37" w:name="_Toc69308018"/>
       <w:r>
         <w:lastRenderedPageBreak/>
         <w:t xml:space="preserve">2.5 </w:t>
@@ -8424,26 +8991,26 @@
       <w:r>
         <w:t>nálisis de la decisión</w:t>
       </w:r>
+      <w:bookmarkEnd w:id="36"/>
       <w:bookmarkEnd w:id="37"/>
+      <w:r>
+        <w:t xml:space="preserve"> </w:t>
+      </w:r>
+    </w:p>
+    <w:p>
+      <w:pPr>
+        <w:pStyle w:val="Ttulo3"/>
+      </w:pPr>
+      <w:r>
+        <w:t xml:space="preserve"> </w:t>
+      </w:r>
+      <w:bookmarkStart w:id="38" w:name="_Toc66814638"/>
+      <w:bookmarkStart w:id="39" w:name="_Toc69308019"/>
+      <w:r>
+        <w:t>2.5.1 Soluciones del problema</w:t>
+      </w:r>
       <w:bookmarkEnd w:id="38"/>
-      <w:r>
-        <w:t xml:space="preserve"> </w:t>
-      </w:r>
-    </w:p>
-    <w:p>
-      <w:pPr>
-        <w:pStyle w:val="Ttulo3"/>
-      </w:pPr>
-      <w:r>
-        <w:t xml:space="preserve"> </w:t>
-      </w:r>
-      <w:bookmarkStart w:id="39" w:name="_Toc66814638"/>
-      <w:bookmarkStart w:id="40" w:name="_Toc69308019"/>
-      <w:r>
-        <w:t>2.5.1 Soluciones del problema</w:t>
-      </w:r>
       <w:bookmarkEnd w:id="39"/>
-      <w:bookmarkEnd w:id="40"/>
       <w:r>
         <w:t xml:space="preserve"> </w:t>
       </w:r>
@@ -8489,6 +9056,7 @@
               </w:rPr>
               <w:t>Ca</w:t>
             </w:r>
+            <w:proofErr w:type="spellStart"/>
             <w:r>
               <w:rPr>
                 <w:b/>
@@ -8496,6 +9064,7 @@
               </w:rPr>
               <w:t>racterísticas</w:t>
             </w:r>
+            <w:proofErr w:type="spellEnd"/>
           </w:p>
         </w:tc>
         <w:tc>
@@ -8628,7 +9197,23 @@
               <w:spacing w:after="0" w:line="240" w:lineRule="auto"/>
             </w:pPr>
             <w:r>
-              <w:t>El programa necesitaría una base de datos, y por ende comprar una licencia de workbench y visual studio 2015. Se necesita la implementación y para dar mantenimiento al sistema.</w:t>
+              <w:t xml:space="preserve">El programa necesitaría una base de datos, y por ende comprar una licencia de </w:t>
+            </w:r>
+            <w:proofErr w:type="spellStart"/>
+            <w:r>
+              <w:t>workbench</w:t>
+            </w:r>
+            <w:proofErr w:type="spellEnd"/>
+            <w:r>
+              <w:t xml:space="preserve"> y visual </w:t>
+            </w:r>
+            <w:proofErr w:type="spellStart"/>
+            <w:r>
+              <w:t>studio</w:t>
+            </w:r>
+            <w:proofErr w:type="spellEnd"/>
+            <w:r>
+              <w:t xml:space="preserve"> 2015. Se necesita la implementación y para dar mantenimiento al sistema.</w:t>
             </w:r>
           </w:p>
         </w:tc>
@@ -9066,8 +9651,8 @@
       <w:pPr>
         <w:pStyle w:val="Ttulo3"/>
       </w:pPr>
-      <w:bookmarkStart w:id="41" w:name="_Toc66814639"/>
-      <w:bookmarkStart w:id="42" w:name="_Toc69308020"/>
+      <w:bookmarkStart w:id="40" w:name="_Toc66814639"/>
+      <w:bookmarkStart w:id="41" w:name="_Toc69308020"/>
     </w:p>
     <w:p>
       <w:pPr>
@@ -9077,8 +9662,8 @@
       <w:r>
         <w:t>2.5.2 Vialidad de cada solución</w:t>
       </w:r>
+      <w:bookmarkEnd w:id="40"/>
       <w:bookmarkEnd w:id="41"/>
-      <w:bookmarkEnd w:id="42"/>
       <w:r>
         <w:t xml:space="preserve"> </w:t>
       </w:r>
@@ -9734,7 +10319,23 @@
                 <w:sz w:val="18"/>
                 <w:szCs w:val="18"/>
               </w:rPr>
-              <w:t>Tanto workbeanch como vs han estado en el mercado por largo tiempo por lo cual su uso y programación en c es bastante conocida.</w:t>
+              <w:t xml:space="preserve">Tanto </w:t>
+            </w:r>
+            <w:proofErr w:type="spellStart"/>
+            <w:r>
+              <w:rPr>
+                <w:sz w:val="18"/>
+                <w:szCs w:val="18"/>
+              </w:rPr>
+              <w:t>workbeanch</w:t>
+            </w:r>
+            <w:proofErr w:type="spellEnd"/>
+            <w:r>
+              <w:rPr>
+                <w:sz w:val="18"/>
+                <w:szCs w:val="18"/>
+              </w:rPr>
+              <w:t xml:space="preserve"> como vs han estado en el mercado por largo tiempo por lo cual su uso y programación en c es bastante conocida.</w:t>
             </w:r>
           </w:p>
           <w:p>
@@ -10565,24 +11166,2261 @@
     <w:p>
       <w:pPr>
         <w:pStyle w:val="Ttulo3"/>
+        <w:ind w:left="0" w:firstLine="708"/>
+      </w:pPr>
+      <w:bookmarkStart w:id="42" w:name="_Toc69308021"/>
+      <w:r>
+        <w:t>2.5.3 Determinar la solución del problema</w:t>
+      </w:r>
+      <w:bookmarkEnd w:id="42"/>
+    </w:p>
+    <w:p/>
+    <w:p>
+      <w:pPr>
+        <w:jc w:val="both"/>
+      </w:pPr>
+      <w:r>
+        <w:t>Se ha escogido la solución de la alternativa 1 debido a que cumple con todos los requerimientos solicitados, a la vez es la óptima y viable tanto económicamente como su manejo y mantenimiento, debido a que al diseñarla se estará familiarizado con la interfaz y el código.</w:t>
+      </w:r>
+    </w:p>
+    <w:p>
+      <w:pPr>
+        <w:sectPr>
+          <w:pgSz w:w="12240" w:h="15840"/>
+          <w:pgMar w:top="1417" w:right="1701" w:bottom="1417" w:left="1701" w:header="708" w:footer="708" w:gutter="0"/>
+          <w:cols w:space="708"/>
+          <w:docGrid w:linePitch="360"/>
+        </w:sectPr>
+      </w:pPr>
+    </w:p>
+    <w:p>
+      <w:pPr>
+        <w:pStyle w:val="pTtulo1"/>
+      </w:pPr>
+      <w:r>
+        <w:lastRenderedPageBreak/>
+        <w:t>CAPÍTULO III. DISEÑO DEL SISTEMA</w:t>
+      </w:r>
+    </w:p>
+    <w:p>
+      <w:pPr>
+        <w:spacing w:after="0" w:line="240" w:lineRule="auto"/>
+        <w:ind w:left="540" w:firstLine="0"/>
+        <w:rPr>
+          <w:rFonts w:ascii="Calibri" w:eastAsia="Times New Roman" w:hAnsi="Calibri" w:cs="Calibri"/>
+          <w:b/>
+          <w:bCs/>
+          <w:lang w:val="es-ES" w:eastAsia="es-ES"/>
+        </w:rPr>
+        <w:sectPr>
+          <w:pgSz w:w="12240" w:h="15840"/>
+          <w:pgMar w:top="1417" w:right="1701" w:bottom="1417" w:left="1701" w:header="708" w:footer="708" w:gutter="0"/>
+          <w:cols w:space="708"/>
+          <w:docGrid w:linePitch="360"/>
+        </w:sectPr>
+      </w:pPr>
+    </w:p>
+    <w:p>
+      <w:pPr>
+        <w:spacing w:after="0" w:line="240" w:lineRule="auto"/>
+        <w:ind w:left="540" w:firstLine="0"/>
+        <w:rPr>
+          <w:rFonts w:ascii="Calibri" w:eastAsia="Times New Roman" w:hAnsi="Calibri" w:cs="Calibri"/>
+          <w:b/>
+          <w:bCs/>
+          <w:lang w:val="es-ES" w:eastAsia="es-ES"/>
+        </w:rPr>
+      </w:pPr>
+    </w:p>
+    <w:p>
+      <w:pPr>
+        <w:pStyle w:val="Ttulo2"/>
         <w:ind w:left="0" w:firstLine="0"/>
-      </w:pPr>
-      <w:bookmarkStart w:id="43" w:name="_Toc69308021"/>
-      <w:r>
-        <w:t>2.5.3 Determinar la solución del problema</w:t>
-      </w:r>
+        <w:rPr>
+          <w:rFonts w:eastAsia="Times New Roman"/>
+          <w:lang w:val="es-ES" w:eastAsia="es-ES"/>
+        </w:rPr>
+      </w:pPr>
+      <w:r>
+        <w:rPr>
+          <w:rFonts w:eastAsia="Times New Roman"/>
+          <w:lang w:val="es-ES" w:eastAsia="es-ES"/>
+        </w:rPr>
+        <w:t xml:space="preserve">3. Diseño de la arquitectura de aplicación </w:t>
+      </w:r>
+    </w:p>
+    <w:p>
+      <w:pPr>
+        <w:pStyle w:val="Ttulo2"/>
+        <w:rPr>
+          <w:rFonts w:eastAsia="Times New Roman"/>
+          <w:lang w:val="es-ES" w:eastAsia="es-ES"/>
+        </w:rPr>
+      </w:pPr>
+      <w:r>
+        <w:rPr>
+          <w:rFonts w:eastAsia="Times New Roman"/>
+          <w:lang w:val="es-ES" w:eastAsia="es-ES"/>
+        </w:rPr>
+        <w:t xml:space="preserve">3.1. Objetivos del sistema </w:t>
+      </w:r>
+    </w:p>
+    <w:p>
+      <w:pPr>
+        <w:pStyle w:val="Ttulo3"/>
+        <w:ind w:left="740" w:firstLine="676"/>
+        <w:rPr>
+          <w:rFonts w:eastAsia="Times New Roman"/>
+          <w:lang w:val="es-ES" w:eastAsia="es-ES"/>
+        </w:rPr>
+      </w:pPr>
+      <w:r>
+        <w:rPr>
+          <w:rFonts w:eastAsia="Times New Roman"/>
+          <w:lang w:val="es-ES" w:eastAsia="es-ES"/>
+        </w:rPr>
+        <w:t xml:space="preserve">3.1.1. Objetivo general </w:t>
+      </w:r>
+    </w:p>
+    <w:p>
+      <w:pPr>
+        <w:pStyle w:val="Ttulo3"/>
+        <w:ind w:left="740" w:firstLine="676"/>
+        <w:rPr>
+          <w:rFonts w:eastAsia="Times New Roman"/>
+          <w:lang w:val="es-ES" w:eastAsia="es-ES"/>
+        </w:rPr>
+      </w:pPr>
+      <w:r>
+        <w:rPr>
+          <w:rFonts w:eastAsia="Times New Roman"/>
+          <w:lang w:val="es-ES" w:eastAsia="es-ES"/>
+        </w:rPr>
+        <w:t xml:space="preserve">3.1.2. Objetivos específicos </w:t>
+      </w:r>
+    </w:p>
+    <w:p>
+      <w:pPr>
+        <w:spacing w:after="0" w:line="240" w:lineRule="auto"/>
+        <w:ind w:left="540" w:firstLine="0"/>
+        <w:rPr>
+          <w:rFonts w:eastAsia="Times New Roman"/>
+          <w:lang w:val="es-ES" w:eastAsia="es-ES"/>
+        </w:rPr>
+      </w:pPr>
+      <w:r>
+        <w:rPr>
+          <w:rFonts w:eastAsia="Times New Roman"/>
+          <w:lang w:val="es-ES" w:eastAsia="es-ES"/>
+        </w:rPr>
+        <w:t> </w:t>
+      </w:r>
+    </w:p>
+    <w:p>
+      <w:pPr>
+        <w:spacing w:after="0" w:line="240" w:lineRule="auto"/>
+        <w:ind w:left="540" w:firstLine="0"/>
+        <w:rPr>
+          <w:rFonts w:eastAsia="Times New Roman"/>
+          <w:lang w:val="es-ES" w:eastAsia="es-ES"/>
+        </w:rPr>
+      </w:pPr>
+      <w:r>
+        <w:rPr>
+          <w:rFonts w:eastAsia="Times New Roman"/>
+          <w:lang w:val="es-ES" w:eastAsia="es-ES"/>
+        </w:rPr>
+        <w:t> </w:t>
+      </w:r>
+    </w:p>
+    <w:p>
+      <w:pPr>
+        <w:pStyle w:val="Ttulo2"/>
+        <w:rPr>
+          <w:rFonts w:eastAsia="Times New Roman"/>
+          <w:lang w:val="es-ES" w:eastAsia="es-ES"/>
+        </w:rPr>
+      </w:pPr>
+      <w:r>
+        <w:rPr>
+          <w:rFonts w:eastAsia="Times New Roman"/>
+          <w:lang w:val="es-ES" w:eastAsia="es-ES"/>
+        </w:rPr>
+        <w:t xml:space="preserve">3.2. Requisitos del sistema </w:t>
+      </w:r>
+    </w:p>
+    <w:p>
+      <w:pPr>
+        <w:spacing w:after="0" w:line="240" w:lineRule="auto"/>
+        <w:ind w:left="1080" w:firstLine="0"/>
+        <w:rPr>
+          <w:rFonts w:eastAsia="Times New Roman"/>
+          <w:lang w:val="es-ES" w:eastAsia="es-ES"/>
+        </w:rPr>
+      </w:pPr>
+      <w:r>
+        <w:rPr>
+          <w:rFonts w:eastAsia="Times New Roman"/>
+          <w:lang w:val="es-ES" w:eastAsia="es-ES"/>
+        </w:rPr>
+        <w:t xml:space="preserve">Necesidades técnicas </w:t>
+      </w:r>
+    </w:p>
+    <w:p>
+      <w:pPr>
+        <w:spacing w:after="0" w:line="240" w:lineRule="auto"/>
+        <w:ind w:left="540" w:firstLine="0"/>
+        <w:rPr>
+          <w:rFonts w:ascii="Calibri" w:eastAsia="Times New Roman" w:hAnsi="Calibri" w:cs="Calibri"/>
+          <w:lang w:val="es-ES" w:eastAsia="es-ES"/>
+        </w:rPr>
+      </w:pPr>
+      <w:r>
+        <w:rPr>
+          <w:rFonts w:ascii="Calibri" w:eastAsia="Times New Roman" w:hAnsi="Calibri" w:cs="Calibri"/>
+          <w:lang w:val="es-ES" w:eastAsia="es-ES"/>
+        </w:rPr>
+        <w:t> </w:t>
+      </w:r>
+    </w:p>
+    <w:p>
+      <w:pPr>
+        <w:pStyle w:val="Ttulo3"/>
+        <w:ind w:firstLine="696"/>
+        <w:rPr>
+          <w:rFonts w:eastAsia="Times New Roman"/>
+          <w:lang w:val="es-ES" w:eastAsia="es-ES"/>
+        </w:rPr>
+      </w:pPr>
+      <w:r>
+        <w:rPr>
+          <w:rFonts w:eastAsia="Times New Roman"/>
+          <w:lang w:val="es-ES" w:eastAsia="es-ES"/>
+        </w:rPr>
+        <w:t xml:space="preserve">3.2.1. Tecnologías (hardware y software) </w:t>
+      </w:r>
+    </w:p>
+    <w:p>
+      <w:pPr>
+        <w:spacing w:after="0" w:line="240" w:lineRule="auto"/>
+        <w:ind w:left="1620" w:firstLine="0"/>
+        <w:rPr>
+          <w:rFonts w:eastAsia="Times New Roman"/>
+          <w:lang w:val="es-ES" w:eastAsia="es-ES"/>
+        </w:rPr>
+      </w:pPr>
+      <w:r>
+        <w:rPr>
+          <w:rFonts w:eastAsia="Times New Roman"/>
+          <w:lang w:val="es-ES" w:eastAsia="es-ES"/>
+        </w:rPr>
+        <w:t> </w:t>
+      </w:r>
+    </w:p>
+    <w:p>
+      <w:pPr>
+        <w:spacing w:after="0" w:line="240" w:lineRule="auto"/>
+        <w:ind w:left="1620" w:firstLine="0"/>
+        <w:rPr>
+          <w:rFonts w:eastAsia="Times New Roman"/>
+          <w:lang w:val="es-ES" w:eastAsia="es-ES"/>
+        </w:rPr>
+      </w:pPr>
+      <w:r>
+        <w:rPr>
+          <w:rFonts w:eastAsia="Times New Roman"/>
+          <w:lang w:val="es-ES" w:eastAsia="es-ES"/>
+        </w:rPr>
+        <w:t xml:space="preserve">Hardware: Requisitos mínimos </w:t>
+      </w:r>
+    </w:p>
+    <w:p>
+      <w:pPr>
+        <w:numPr>
+          <w:ilvl w:val="0"/>
+          <w:numId w:val="16"/>
+        </w:numPr>
+        <w:spacing w:after="0" w:line="240" w:lineRule="auto"/>
+        <w:ind w:left="2160"/>
+        <w:textAlignment w:val="center"/>
+        <w:rPr>
+          <w:rFonts w:ascii="Calibri" w:eastAsia="Times New Roman" w:hAnsi="Calibri" w:cs="Calibri"/>
+          <w:lang w:val="es-ES" w:eastAsia="es-ES"/>
+        </w:rPr>
+      </w:pPr>
+      <w:r>
+        <w:rPr>
+          <w:rFonts w:ascii="Calibri" w:eastAsia="Times New Roman" w:hAnsi="Calibri" w:cs="Calibri"/>
+          <w:lang w:val="es-ES" w:eastAsia="es-ES"/>
+        </w:rPr>
+        <w:t>Un procesador Intel Core i3 de quinta generación (O equivalente)</w:t>
+      </w:r>
+    </w:p>
+    <w:p>
+      <w:pPr>
+        <w:numPr>
+          <w:ilvl w:val="0"/>
+          <w:numId w:val="16"/>
+        </w:numPr>
+        <w:spacing w:after="0" w:line="240" w:lineRule="auto"/>
+        <w:ind w:left="2160"/>
+        <w:textAlignment w:val="center"/>
+        <w:rPr>
+          <w:rFonts w:ascii="Calibri" w:eastAsia="Times New Roman" w:hAnsi="Calibri" w:cs="Calibri"/>
+          <w:lang w:val="es-ES" w:eastAsia="es-ES"/>
+        </w:rPr>
+      </w:pPr>
+      <w:r>
+        <w:rPr>
+          <w:rFonts w:ascii="Calibri" w:eastAsia="Times New Roman" w:hAnsi="Calibri" w:cs="Calibri"/>
+          <w:lang w:val="es-ES" w:eastAsia="es-ES"/>
+        </w:rPr>
+        <w:t>Mínimo 4GB de RAM</w:t>
+      </w:r>
+    </w:p>
+    <w:p>
+      <w:pPr>
+        <w:spacing w:after="0" w:line="240" w:lineRule="auto"/>
+        <w:ind w:left="540" w:firstLine="0"/>
+        <w:rPr>
+          <w:rFonts w:ascii="Calibri" w:eastAsia="Times New Roman" w:hAnsi="Calibri" w:cs="Calibri"/>
+          <w:lang w:val="es-ES" w:eastAsia="es-ES"/>
+        </w:rPr>
+      </w:pPr>
+      <w:r>
+        <w:rPr>
+          <w:rFonts w:ascii="Calibri" w:eastAsia="Times New Roman" w:hAnsi="Calibri" w:cs="Calibri"/>
+          <w:lang w:val="es-ES" w:eastAsia="es-ES"/>
+        </w:rPr>
+        <w:t> </w:t>
+      </w:r>
+    </w:p>
+    <w:p>
+      <w:pPr>
+        <w:spacing w:after="0" w:line="240" w:lineRule="auto"/>
+        <w:ind w:left="1620" w:firstLine="0"/>
+        <w:rPr>
+          <w:rFonts w:eastAsia="Times New Roman"/>
+          <w:lang w:val="es-ES" w:eastAsia="es-ES"/>
+        </w:rPr>
+      </w:pPr>
+      <w:r>
+        <w:rPr>
+          <w:rFonts w:eastAsia="Times New Roman"/>
+          <w:lang w:val="es-ES" w:eastAsia="es-ES"/>
+        </w:rPr>
+        <w:t>Software</w:t>
+      </w:r>
+    </w:p>
+    <w:p>
+      <w:pPr>
+        <w:numPr>
+          <w:ilvl w:val="0"/>
+          <w:numId w:val="17"/>
+        </w:numPr>
+        <w:spacing w:after="0" w:line="240" w:lineRule="auto"/>
+        <w:ind w:left="2160"/>
+        <w:textAlignment w:val="center"/>
+        <w:rPr>
+          <w:rFonts w:ascii="Calibri" w:eastAsia="Times New Roman" w:hAnsi="Calibri" w:cs="Calibri"/>
+          <w:lang w:val="es-ES" w:eastAsia="es-ES"/>
+        </w:rPr>
+      </w:pPr>
+      <w:r>
+        <w:rPr>
+          <w:rFonts w:eastAsia="Times New Roman"/>
+          <w:lang w:val="es-ES" w:eastAsia="es-ES"/>
+        </w:rPr>
+        <w:t xml:space="preserve">Plataformas: </w:t>
+      </w:r>
+      <w:r>
+        <w:rPr>
+          <w:rFonts w:ascii="Calibri" w:eastAsia="Times New Roman" w:hAnsi="Calibri" w:cs="Calibri"/>
+          <w:lang w:val="es-ES" w:eastAsia="es-ES"/>
+        </w:rPr>
+        <w:t xml:space="preserve">Solo Windows </w:t>
+      </w:r>
+    </w:p>
+    <w:p>
+      <w:pPr>
+        <w:spacing w:after="0" w:line="240" w:lineRule="auto"/>
+        <w:ind w:left="540" w:firstLine="0"/>
+        <w:rPr>
+          <w:rFonts w:ascii="Calibri" w:eastAsia="Times New Roman" w:hAnsi="Calibri" w:cs="Calibri"/>
+          <w:lang w:val="es-ES" w:eastAsia="es-ES"/>
+        </w:rPr>
+      </w:pPr>
+      <w:r>
+        <w:rPr>
+          <w:rFonts w:ascii="Calibri" w:eastAsia="Times New Roman" w:hAnsi="Calibri" w:cs="Calibri"/>
+          <w:lang w:val="es-ES" w:eastAsia="es-ES"/>
+        </w:rPr>
+        <w:t> </w:t>
+      </w:r>
+    </w:p>
+    <w:p>
+      <w:pPr>
+        <w:spacing w:after="0" w:line="240" w:lineRule="auto"/>
+        <w:ind w:left="540" w:firstLine="0"/>
+        <w:rPr>
+          <w:rFonts w:ascii="Calibri" w:eastAsia="Times New Roman" w:hAnsi="Calibri" w:cs="Calibri"/>
+          <w:lang w:val="es-ES" w:eastAsia="es-ES"/>
+        </w:rPr>
+      </w:pPr>
+      <w:r>
+        <w:rPr>
+          <w:rFonts w:ascii="Calibri" w:eastAsia="Times New Roman" w:hAnsi="Calibri" w:cs="Calibri"/>
+          <w:lang w:val="es-ES" w:eastAsia="es-ES"/>
+        </w:rPr>
+        <w:t> </w:t>
+      </w:r>
+    </w:p>
+    <w:p>
+      <w:pPr>
+        <w:pStyle w:val="Ttulo3"/>
+        <w:ind w:firstLine="696"/>
+        <w:rPr>
+          <w:rFonts w:eastAsia="Times New Roman"/>
+          <w:lang w:val="es-ES" w:eastAsia="es-ES"/>
+        </w:rPr>
+      </w:pPr>
+      <w:r>
+        <w:rPr>
+          <w:rFonts w:eastAsia="Times New Roman"/>
+          <w:lang w:val="es-ES" w:eastAsia="es-ES"/>
+        </w:rPr>
+        <w:t xml:space="preserve">3.2.2. Servicios a contratar </w:t>
+      </w:r>
+    </w:p>
+    <w:p>
+      <w:pPr>
+        <w:numPr>
+          <w:ilvl w:val="0"/>
+          <w:numId w:val="18"/>
+        </w:numPr>
+        <w:spacing w:after="0" w:line="240" w:lineRule="auto"/>
+        <w:ind w:left="2160"/>
+        <w:textAlignment w:val="center"/>
+        <w:rPr>
+          <w:rFonts w:ascii="Calibri" w:eastAsia="Times New Roman" w:hAnsi="Calibri" w:cs="Calibri"/>
+          <w:lang w:val="es-ES" w:eastAsia="es-ES"/>
+        </w:rPr>
+      </w:pPr>
+      <w:r>
+        <w:rPr>
+          <w:rFonts w:eastAsia="Times New Roman"/>
+          <w:lang w:val="es-ES" w:eastAsia="es-ES"/>
+        </w:rPr>
+        <w:t>Proveedor de servicio de internet de su preferencia (10 Megas)</w:t>
+      </w:r>
+    </w:p>
+    <w:p>
+      <w:pPr>
+        <w:spacing w:after="0" w:line="240" w:lineRule="auto"/>
+        <w:ind w:left="540" w:firstLine="0"/>
+        <w:rPr>
+          <w:rFonts w:eastAsia="Times New Roman"/>
+          <w:lang w:val="es-ES" w:eastAsia="es-ES"/>
+        </w:rPr>
+      </w:pPr>
+      <w:r>
+        <w:rPr>
+          <w:rFonts w:eastAsia="Times New Roman"/>
+          <w:lang w:val="es-ES" w:eastAsia="es-ES"/>
+        </w:rPr>
+        <w:t> </w:t>
+      </w:r>
+    </w:p>
+    <w:p>
+      <w:pPr>
+        <w:pStyle w:val="Ttulo2"/>
+        <w:rPr>
+          <w:rFonts w:eastAsia="Times New Roman"/>
+          <w:lang w:val="es-ES" w:eastAsia="es-ES"/>
+        </w:rPr>
+      </w:pPr>
+      <w:r>
+        <w:rPr>
+          <w:rFonts w:eastAsia="Times New Roman"/>
+          <w:lang w:val="es-ES" w:eastAsia="es-ES"/>
+        </w:rPr>
+        <w:t xml:space="preserve">3.3. Restricciones del sistema </w:t>
+      </w:r>
+    </w:p>
+    <w:p>
+      <w:pPr>
+        <w:spacing w:after="0" w:line="240" w:lineRule="auto"/>
+        <w:ind w:left="540" w:firstLine="0"/>
+        <w:rPr>
+          <w:rFonts w:ascii="Calibri" w:eastAsia="Times New Roman" w:hAnsi="Calibri" w:cs="Calibri"/>
+          <w:lang w:val="es-ES" w:eastAsia="es-ES"/>
+        </w:rPr>
+      </w:pPr>
+      <w:r>
+        <w:rPr>
+          <w:rFonts w:ascii="Calibri" w:eastAsia="Times New Roman" w:hAnsi="Calibri" w:cs="Calibri"/>
+          <w:lang w:val="es-ES" w:eastAsia="es-ES"/>
+        </w:rPr>
+        <w:t> </w:t>
+      </w:r>
+    </w:p>
+    <w:p>
+      <w:pPr>
+        <w:spacing w:after="0" w:line="240" w:lineRule="auto"/>
+        <w:ind w:left="540" w:firstLine="0"/>
+        <w:rPr>
+          <w:rFonts w:ascii="Calibri" w:eastAsia="Times New Roman" w:hAnsi="Calibri" w:cs="Calibri"/>
+          <w:lang w:val="es-ES" w:eastAsia="es-ES"/>
+        </w:rPr>
+      </w:pPr>
+      <w:proofErr w:type="spellStart"/>
+      <w:r>
+        <w:rPr>
+          <w:rFonts w:ascii="Calibri" w:eastAsia="Times New Roman" w:hAnsi="Calibri" w:cs="Calibri"/>
+          <w:b/>
+          <w:bCs/>
+          <w:lang w:val="es-ES" w:eastAsia="es-ES"/>
+        </w:rPr>
+        <w:t>p.e</w:t>
+      </w:r>
+      <w:proofErr w:type="spellEnd"/>
+      <w:r>
+        <w:rPr>
+          <w:rFonts w:ascii="Calibri" w:eastAsia="Times New Roman" w:hAnsi="Calibri" w:cs="Calibri"/>
+          <w:b/>
+          <w:bCs/>
+          <w:lang w:val="es-ES" w:eastAsia="es-ES"/>
+        </w:rPr>
+        <w:t xml:space="preserve">. las restricciones que el sistema va a tener, podría ser un sistema web pero que no va a estar funcionando sobre internet, sino que va a estar implementado o diseñado para funcionar en una intranet localmente en una empresa, </w:t>
+      </w:r>
+    </w:p>
+    <w:p>
+      <w:pPr>
+        <w:spacing w:after="0" w:line="240" w:lineRule="auto"/>
+        <w:ind w:left="540" w:firstLine="0"/>
+        <w:rPr>
+          <w:rFonts w:ascii="Calibri" w:eastAsia="Times New Roman" w:hAnsi="Calibri" w:cs="Calibri"/>
+          <w:lang w:val="es-ES" w:eastAsia="es-ES"/>
+        </w:rPr>
+      </w:pPr>
+      <w:r>
+        <w:rPr>
+          <w:rFonts w:ascii="Calibri" w:eastAsia="Times New Roman" w:hAnsi="Calibri" w:cs="Calibri"/>
+          <w:lang w:val="es-ES" w:eastAsia="es-ES"/>
+        </w:rPr>
+        <w:t> </w:t>
+      </w:r>
+    </w:p>
+    <w:p>
+      <w:pPr>
+        <w:spacing w:after="0" w:line="240" w:lineRule="auto"/>
+        <w:ind w:left="540" w:firstLine="0"/>
+        <w:rPr>
+          <w:rFonts w:ascii="Calibri" w:eastAsia="Times New Roman" w:hAnsi="Calibri" w:cs="Calibri"/>
+          <w:lang w:val="es-ES" w:eastAsia="es-ES"/>
+        </w:rPr>
+      </w:pPr>
+      <w:r>
+        <w:rPr>
+          <w:rFonts w:ascii="Calibri" w:eastAsia="Times New Roman" w:hAnsi="Calibri" w:cs="Calibri"/>
+          <w:b/>
+          <w:bCs/>
+          <w:lang w:val="es-ES" w:eastAsia="es-ES"/>
+        </w:rPr>
+        <w:t xml:space="preserve">Si yo lo voy a implementar en internet necesito mejores servicios a contratar, probablemente un certificado </w:t>
+      </w:r>
+      <w:proofErr w:type="spellStart"/>
+      <w:r>
+        <w:rPr>
+          <w:rFonts w:ascii="Calibri" w:eastAsia="Times New Roman" w:hAnsi="Calibri" w:cs="Calibri"/>
+          <w:b/>
+          <w:bCs/>
+          <w:lang w:val="es-ES" w:eastAsia="es-ES"/>
+        </w:rPr>
+        <w:t>scl</w:t>
+      </w:r>
+      <w:proofErr w:type="spellEnd"/>
+      <w:r>
+        <w:rPr>
+          <w:rFonts w:ascii="Calibri" w:eastAsia="Times New Roman" w:hAnsi="Calibri" w:cs="Calibri"/>
+          <w:b/>
+          <w:bCs/>
+          <w:lang w:val="es-ES" w:eastAsia="es-ES"/>
+        </w:rPr>
+        <w:t xml:space="preserve">  o algún otro mecanismo de seguridad, mientras que si esta local, lo más seguro es que no sea necesario ese tipo de cosas,</w:t>
+      </w:r>
+    </w:p>
+    <w:p>
+      <w:pPr>
+        <w:spacing w:after="0" w:line="240" w:lineRule="auto"/>
+        <w:ind w:left="540" w:firstLine="0"/>
+        <w:rPr>
+          <w:rFonts w:ascii="Calibri" w:eastAsia="Times New Roman" w:hAnsi="Calibri" w:cs="Calibri"/>
+          <w:lang w:val="es-ES" w:eastAsia="es-ES"/>
+        </w:rPr>
+      </w:pPr>
+      <w:r>
+        <w:rPr>
+          <w:rFonts w:ascii="Calibri" w:eastAsia="Times New Roman" w:hAnsi="Calibri" w:cs="Calibri"/>
+          <w:lang w:val="es-ES" w:eastAsia="es-ES"/>
+        </w:rPr>
+        <w:t> </w:t>
+      </w:r>
+    </w:p>
+    <w:p>
+      <w:pPr>
+        <w:spacing w:after="0" w:line="240" w:lineRule="auto"/>
+        <w:ind w:left="540" w:firstLine="0"/>
+        <w:rPr>
+          <w:rFonts w:ascii="Calibri" w:eastAsia="Times New Roman" w:hAnsi="Calibri" w:cs="Calibri"/>
+          <w:lang w:val="es-ES" w:eastAsia="es-ES"/>
+        </w:rPr>
+      </w:pPr>
+      <w:r>
+        <w:rPr>
+          <w:rFonts w:ascii="Calibri" w:eastAsia="Times New Roman" w:hAnsi="Calibri" w:cs="Calibri"/>
+          <w:b/>
+          <w:bCs/>
+          <w:lang w:val="es-ES" w:eastAsia="es-ES"/>
+        </w:rPr>
+        <w:t xml:space="preserve">Va a estar funcionando en internet pero no va a ser adaptativo, </w:t>
+      </w:r>
+    </w:p>
+    <w:p>
+      <w:pPr>
+        <w:spacing w:after="0" w:line="240" w:lineRule="auto"/>
+        <w:ind w:left="540" w:firstLine="0"/>
+        <w:rPr>
+          <w:rFonts w:ascii="Calibri" w:eastAsia="Times New Roman" w:hAnsi="Calibri" w:cs="Calibri"/>
+          <w:lang w:val="es-ES" w:eastAsia="es-ES"/>
+        </w:rPr>
+      </w:pPr>
+      <w:r>
+        <w:rPr>
+          <w:rFonts w:ascii="Calibri" w:eastAsia="Times New Roman" w:hAnsi="Calibri" w:cs="Calibri"/>
+          <w:lang w:val="es-ES" w:eastAsia="es-ES"/>
+        </w:rPr>
+        <w:t> </w:t>
+      </w:r>
+    </w:p>
+    <w:p>
+      <w:pPr>
+        <w:spacing w:after="0" w:line="240" w:lineRule="auto"/>
+        <w:ind w:left="540" w:firstLine="0"/>
+        <w:rPr>
+          <w:rFonts w:ascii="Calibri" w:eastAsia="Times New Roman" w:hAnsi="Calibri" w:cs="Calibri"/>
+          <w:lang w:val="es-ES" w:eastAsia="es-ES"/>
+        </w:rPr>
+      </w:pPr>
+      <w:r>
+        <w:rPr>
+          <w:rFonts w:ascii="Calibri" w:eastAsia="Times New Roman" w:hAnsi="Calibri" w:cs="Calibri"/>
+          <w:b/>
+          <w:bCs/>
+          <w:lang w:val="es-ES" w:eastAsia="es-ES"/>
+        </w:rPr>
+        <w:t>Funciona sobre internet PERO requiere que esté instalado en el dispositivo que se va a utilizar</w:t>
+      </w:r>
+    </w:p>
+    <w:p>
+      <w:pPr>
+        <w:spacing w:after="0" w:line="240" w:lineRule="auto"/>
+        <w:ind w:left="540" w:firstLine="0"/>
+        <w:rPr>
+          <w:rFonts w:ascii="Calibri" w:eastAsia="Times New Roman" w:hAnsi="Calibri" w:cs="Calibri"/>
+          <w:lang w:val="es-ES" w:eastAsia="es-ES"/>
+        </w:rPr>
+      </w:pPr>
+      <w:r>
+        <w:rPr>
+          <w:rFonts w:ascii="Calibri" w:eastAsia="Times New Roman" w:hAnsi="Calibri" w:cs="Calibri"/>
+          <w:lang w:val="es-ES" w:eastAsia="es-ES"/>
+        </w:rPr>
+        <w:t> </w:t>
+      </w:r>
+    </w:p>
+    <w:p>
+      <w:pPr>
+        <w:spacing w:after="0" w:line="240" w:lineRule="auto"/>
+        <w:ind w:left="540" w:firstLine="0"/>
+        <w:rPr>
+          <w:rFonts w:ascii="Calibri" w:eastAsia="Times New Roman" w:hAnsi="Calibri" w:cs="Calibri"/>
+          <w:lang w:val="es-ES" w:eastAsia="es-ES"/>
+        </w:rPr>
+      </w:pPr>
+      <w:r>
+        <w:rPr>
+          <w:rFonts w:ascii="Calibri" w:eastAsia="Times New Roman" w:hAnsi="Calibri" w:cs="Calibri"/>
+          <w:b/>
+          <w:bCs/>
+          <w:lang w:val="es-ES" w:eastAsia="es-ES"/>
+        </w:rPr>
+        <w:t xml:space="preserve">Especificar la </w:t>
+      </w:r>
+      <w:proofErr w:type="spellStart"/>
+      <w:r>
+        <w:rPr>
+          <w:rFonts w:ascii="Calibri" w:eastAsia="Times New Roman" w:hAnsi="Calibri" w:cs="Calibri"/>
+          <w:b/>
+          <w:bCs/>
+          <w:lang w:val="es-ES" w:eastAsia="es-ES"/>
+        </w:rPr>
+        <w:t>tecnologia</w:t>
+      </w:r>
+      <w:proofErr w:type="spellEnd"/>
+      <w:r>
+        <w:rPr>
+          <w:rFonts w:ascii="Calibri" w:eastAsia="Times New Roman" w:hAnsi="Calibri" w:cs="Calibri"/>
+          <w:b/>
+          <w:bCs/>
+          <w:lang w:val="es-ES" w:eastAsia="es-ES"/>
+        </w:rPr>
+        <w:t xml:space="preserve"> sobre la cual va a funcionar, </w:t>
+      </w:r>
+    </w:p>
+    <w:p>
+      <w:pPr>
+        <w:spacing w:after="0" w:line="240" w:lineRule="auto"/>
+        <w:ind w:left="540" w:firstLine="0"/>
+        <w:rPr>
+          <w:rFonts w:ascii="Calibri" w:eastAsia="Times New Roman" w:hAnsi="Calibri" w:cs="Calibri"/>
+          <w:lang w:val="es-ES" w:eastAsia="es-ES"/>
+        </w:rPr>
+      </w:pPr>
+      <w:r>
+        <w:rPr>
+          <w:rFonts w:ascii="Calibri" w:eastAsia="Times New Roman" w:hAnsi="Calibri" w:cs="Calibri"/>
+          <w:lang w:val="es-ES" w:eastAsia="es-ES"/>
+        </w:rPr>
+        <w:t> </w:t>
+      </w:r>
+    </w:p>
+    <w:p>
+      <w:pPr>
+        <w:spacing w:after="0" w:line="240" w:lineRule="auto"/>
+        <w:ind w:left="540" w:firstLine="0"/>
+        <w:rPr>
+          <w:rFonts w:ascii="Calibri" w:eastAsia="Times New Roman" w:hAnsi="Calibri" w:cs="Calibri"/>
+          <w:lang w:val="es-ES" w:eastAsia="es-ES"/>
+        </w:rPr>
+      </w:pPr>
+      <w:r>
+        <w:rPr>
+          <w:rFonts w:ascii="Calibri" w:eastAsia="Times New Roman" w:hAnsi="Calibri" w:cs="Calibri"/>
+          <w:b/>
+          <w:bCs/>
+          <w:lang w:val="es-ES" w:eastAsia="es-ES"/>
+        </w:rPr>
+        <w:t xml:space="preserve">Si estamos hablando de un sistema de escritorio: Es un sistema que va a funcionar sobre la plataforma Windows no va a poder operar sobre </w:t>
+      </w:r>
+      <w:proofErr w:type="spellStart"/>
+      <w:r>
+        <w:rPr>
+          <w:rFonts w:ascii="Calibri" w:eastAsia="Times New Roman" w:hAnsi="Calibri" w:cs="Calibri"/>
+          <w:b/>
+          <w:bCs/>
+          <w:lang w:val="es-ES" w:eastAsia="es-ES"/>
+        </w:rPr>
+        <w:t>android</w:t>
+      </w:r>
+      <w:proofErr w:type="spellEnd"/>
+      <w:r>
+        <w:rPr>
+          <w:rFonts w:ascii="Calibri" w:eastAsia="Times New Roman" w:hAnsi="Calibri" w:cs="Calibri"/>
+          <w:b/>
+          <w:bCs/>
+          <w:lang w:val="es-ES" w:eastAsia="es-ES"/>
+        </w:rPr>
+        <w:t xml:space="preserve">, </w:t>
+      </w:r>
+      <w:proofErr w:type="spellStart"/>
+      <w:r>
+        <w:rPr>
+          <w:rFonts w:ascii="Calibri" w:eastAsia="Times New Roman" w:hAnsi="Calibri" w:cs="Calibri"/>
+          <w:b/>
+          <w:bCs/>
+          <w:lang w:val="es-ES" w:eastAsia="es-ES"/>
+        </w:rPr>
+        <w:t>linux</w:t>
+      </w:r>
+      <w:proofErr w:type="spellEnd"/>
+      <w:r>
+        <w:rPr>
+          <w:rFonts w:ascii="Calibri" w:eastAsia="Times New Roman" w:hAnsi="Calibri" w:cs="Calibri"/>
+          <w:b/>
+          <w:bCs/>
+          <w:lang w:val="es-ES" w:eastAsia="es-ES"/>
+        </w:rPr>
+        <w:t>, cualquier otra,</w:t>
+      </w:r>
+    </w:p>
+    <w:p>
+      <w:pPr>
+        <w:spacing w:after="0" w:line="240" w:lineRule="auto"/>
+        <w:ind w:left="540" w:firstLine="0"/>
+        <w:rPr>
+          <w:rFonts w:ascii="Calibri" w:eastAsia="Times New Roman" w:hAnsi="Calibri" w:cs="Calibri"/>
+          <w:lang w:val="es-ES" w:eastAsia="es-ES"/>
+        </w:rPr>
+      </w:pPr>
+      <w:r>
+        <w:rPr>
+          <w:rFonts w:ascii="Calibri" w:eastAsia="Times New Roman" w:hAnsi="Calibri" w:cs="Calibri"/>
+          <w:lang w:val="es-ES" w:eastAsia="es-ES"/>
+        </w:rPr>
+        <w:t> </w:t>
+      </w:r>
+    </w:p>
+    <w:p>
+      <w:pPr>
+        <w:spacing w:after="0" w:line="240" w:lineRule="auto"/>
+        <w:ind w:left="540" w:firstLine="0"/>
+        <w:rPr>
+          <w:rFonts w:ascii="Calibri" w:eastAsia="Times New Roman" w:hAnsi="Calibri" w:cs="Calibri"/>
+          <w:lang w:val="es-ES" w:eastAsia="es-ES"/>
+        </w:rPr>
+      </w:pPr>
+      <w:r>
+        <w:rPr>
+          <w:rFonts w:ascii="Calibri" w:eastAsia="Times New Roman" w:hAnsi="Calibri" w:cs="Calibri"/>
+          <w:b/>
+          <w:bCs/>
+          <w:lang w:val="es-ES" w:eastAsia="es-ES"/>
+        </w:rPr>
+        <w:t xml:space="preserve">Identificar para mi sistema cuales van a ser las restricciones que considero, se van a colocar, </w:t>
+      </w:r>
+    </w:p>
+    <w:p>
+      <w:pPr>
+        <w:spacing w:after="0" w:line="240" w:lineRule="auto"/>
+        <w:ind w:left="540" w:firstLine="0"/>
+        <w:rPr>
+          <w:rFonts w:ascii="Calibri" w:eastAsia="Times New Roman" w:hAnsi="Calibri" w:cs="Calibri"/>
+          <w:lang w:val="es-ES" w:eastAsia="es-ES"/>
+        </w:rPr>
+      </w:pPr>
+      <w:r>
+        <w:rPr>
+          <w:rFonts w:ascii="Calibri" w:eastAsia="Times New Roman" w:hAnsi="Calibri" w:cs="Calibri"/>
+          <w:lang w:val="es-ES" w:eastAsia="es-ES"/>
+        </w:rPr>
+        <w:t> </w:t>
+      </w:r>
+    </w:p>
+    <w:p>
+      <w:pPr>
+        <w:spacing w:after="0" w:line="240" w:lineRule="auto"/>
+        <w:ind w:left="540" w:firstLine="0"/>
+        <w:rPr>
+          <w:rFonts w:ascii="Calibri" w:eastAsia="Times New Roman" w:hAnsi="Calibri" w:cs="Calibri"/>
+          <w:lang w:val="es-ES" w:eastAsia="es-ES"/>
+        </w:rPr>
+      </w:pPr>
+      <w:r>
+        <w:rPr>
+          <w:rFonts w:ascii="Calibri" w:eastAsia="Times New Roman" w:hAnsi="Calibri" w:cs="Calibri"/>
+          <w:lang w:val="es-ES" w:eastAsia="es-ES"/>
+        </w:rPr>
+        <w:lastRenderedPageBreak/>
+        <w:t> </w:t>
+      </w:r>
+    </w:p>
+    <w:p>
+      <w:pPr>
+        <w:pStyle w:val="Ttulo2"/>
+        <w:rPr>
+          <w:rFonts w:eastAsia="Times New Roman"/>
+          <w:lang w:val="es-ES" w:eastAsia="es-ES"/>
+        </w:rPr>
+      </w:pPr>
+      <w:r>
+        <w:rPr>
+          <w:rFonts w:eastAsia="Times New Roman"/>
+          <w:lang w:val="es-ES" w:eastAsia="es-ES"/>
+        </w:rPr>
+        <w:t xml:space="preserve">3.4. Diseño de base de datos </w:t>
+      </w:r>
+    </w:p>
+    <w:p>
+      <w:pPr>
+        <w:pStyle w:val="Ttulo3"/>
+        <w:ind w:firstLine="696"/>
+        <w:rPr>
+          <w:rFonts w:eastAsia="Times New Roman"/>
+          <w:lang w:val="es-ES" w:eastAsia="es-ES"/>
+        </w:rPr>
+      </w:pPr>
+      <w:r>
+        <w:rPr>
+          <w:rFonts w:eastAsia="Times New Roman"/>
+          <w:lang w:val="es-ES" w:eastAsia="es-ES"/>
+        </w:rPr>
+        <w:t xml:space="preserve">3.4.1. Normalización de bases de datos </w:t>
+      </w:r>
+    </w:p>
+    <w:p>
+      <w:pPr>
+        <w:pStyle w:val="Ttulo3"/>
+        <w:ind w:firstLine="696"/>
+        <w:rPr>
+          <w:rFonts w:eastAsia="Times New Roman"/>
+          <w:lang w:val="es-ES" w:eastAsia="es-ES"/>
+        </w:rPr>
+      </w:pPr>
+      <w:r>
+        <w:rPr>
+          <w:rFonts w:eastAsia="Times New Roman"/>
+          <w:lang w:val="es-ES" w:eastAsia="es-ES"/>
+        </w:rPr>
+        <w:t xml:space="preserve">3.4.2. Diseño de cada archivo de la base de datos </w:t>
+      </w:r>
+    </w:p>
+    <w:p>
+      <w:pPr>
+        <w:pStyle w:val="Ttulo3"/>
+        <w:ind w:firstLine="696"/>
+        <w:rPr>
+          <w:rFonts w:eastAsia="Times New Roman"/>
+          <w:lang w:val="es-ES" w:eastAsia="es-ES"/>
+        </w:rPr>
+      </w:pPr>
+      <w:r>
+        <w:rPr>
+          <w:rFonts w:eastAsia="Times New Roman"/>
+          <w:lang w:val="es-ES" w:eastAsia="es-ES"/>
+        </w:rPr>
+        <w:t xml:space="preserve">3.4.3. Esquema de la base de datos </w:t>
+      </w:r>
+    </w:p>
+    <w:p>
+      <w:pPr>
+        <w:spacing w:after="0" w:line="240" w:lineRule="auto"/>
+        <w:ind w:left="540" w:firstLine="0"/>
+        <w:rPr>
+          <w:rFonts w:eastAsia="Times New Roman"/>
+          <w:lang w:val="es-ES" w:eastAsia="es-ES"/>
+        </w:rPr>
+      </w:pPr>
+      <w:r>
+        <w:rPr>
+          <w:rFonts w:eastAsia="Times New Roman"/>
+          <w:lang w:val="es-ES" w:eastAsia="es-ES"/>
+        </w:rPr>
+        <w:t> </w:t>
+      </w:r>
+    </w:p>
+    <w:p>
+      <w:pPr>
+        <w:spacing w:after="0" w:line="240" w:lineRule="auto"/>
+        <w:ind w:left="540" w:firstLine="0"/>
+        <w:rPr>
+          <w:rFonts w:eastAsia="Times New Roman"/>
+          <w:lang w:val="es-ES" w:eastAsia="es-ES"/>
+        </w:rPr>
+      </w:pPr>
+      <w:r>
+        <w:rPr>
+          <w:rFonts w:eastAsia="Times New Roman"/>
+          <w:lang w:val="es-ES" w:eastAsia="es-ES"/>
+        </w:rPr>
+        <w:t> </w:t>
+      </w:r>
+    </w:p>
+    <w:p>
+      <w:pPr>
+        <w:spacing w:after="0" w:line="240" w:lineRule="auto"/>
+        <w:ind w:left="540" w:firstLine="0"/>
+        <w:rPr>
+          <w:rFonts w:ascii="Calibri" w:eastAsia="Times New Roman" w:hAnsi="Calibri" w:cs="Calibri"/>
+          <w:lang w:val="es-ES" w:eastAsia="es-ES"/>
+        </w:rPr>
+      </w:pPr>
+      <w:r>
+        <w:rPr>
+          <w:rFonts w:ascii="Calibri" w:eastAsia="Times New Roman" w:hAnsi="Calibri" w:cs="Calibri"/>
+          <w:b/>
+          <w:bCs/>
+          <w:highlight w:val="yellow"/>
+          <w:lang w:val="es-ES" w:eastAsia="es-ES"/>
+        </w:rPr>
+        <w:t xml:space="preserve">3.5. Arquitectura de la aplicación </w:t>
+      </w:r>
+    </w:p>
+    <w:p>
+      <w:pPr>
+        <w:spacing w:after="0" w:line="240" w:lineRule="auto"/>
+        <w:ind w:left="540" w:firstLine="0"/>
+        <w:rPr>
+          <w:rFonts w:eastAsia="Times New Roman"/>
+          <w:lang w:val="es-ES" w:eastAsia="es-ES"/>
+        </w:rPr>
+      </w:pPr>
+      <w:r>
+        <w:rPr>
+          <w:rFonts w:eastAsia="Times New Roman"/>
+          <w:highlight w:val="yellow"/>
+          <w:lang w:val="es-ES" w:eastAsia="es-ES"/>
+        </w:rPr>
+        <w:t xml:space="preserve">3.5.1. Arquitectura de clases </w:t>
+      </w:r>
+    </w:p>
+    <w:p>
+      <w:pPr>
+        <w:spacing w:after="0" w:line="240" w:lineRule="auto"/>
+        <w:ind w:left="540" w:firstLine="0"/>
+        <w:rPr>
+          <w:rFonts w:eastAsia="Times New Roman"/>
+          <w:lang w:val="es-ES" w:eastAsia="es-ES"/>
+        </w:rPr>
+      </w:pPr>
+      <w:r>
+        <w:rPr>
+          <w:rFonts w:eastAsia="Times New Roman"/>
+          <w:lang w:val="es-ES" w:eastAsia="es-ES"/>
+        </w:rPr>
+        <w:t> </w:t>
+      </w:r>
+    </w:p>
+    <w:p>
+      <w:pPr>
+        <w:spacing w:after="0" w:line="240" w:lineRule="auto"/>
+        <w:ind w:left="540" w:firstLine="0"/>
+        <w:rPr>
+          <w:rFonts w:eastAsia="Times New Roman"/>
+          <w:lang w:val="es-ES" w:eastAsia="es-ES"/>
+        </w:rPr>
+      </w:pPr>
+      <w:r>
+        <w:rPr>
+          <w:rFonts w:eastAsia="Times New Roman"/>
+          <w:lang w:val="es-ES" w:eastAsia="es-ES"/>
+        </w:rPr>
+        <w:t> </w:t>
+      </w:r>
+    </w:p>
+    <w:p>
+      <w:pPr>
+        <w:spacing w:after="0" w:line="240" w:lineRule="auto"/>
+        <w:ind w:left="540" w:firstLine="0"/>
+        <w:rPr>
+          <w:rFonts w:eastAsia="Times New Roman"/>
+          <w:lang w:val="es-ES" w:eastAsia="es-ES"/>
+        </w:rPr>
+      </w:pPr>
+      <w:r>
+        <w:rPr>
+          <w:rFonts w:eastAsia="Times New Roman"/>
+          <w:lang w:val="es-ES" w:eastAsia="es-ES"/>
+        </w:rPr>
+        <w:t> </w:t>
+      </w:r>
+    </w:p>
+    <w:p>
+      <w:pPr>
+        <w:spacing w:after="0" w:line="240" w:lineRule="auto"/>
+        <w:ind w:left="540" w:firstLine="0"/>
+        <w:rPr>
+          <w:rFonts w:eastAsia="Times New Roman"/>
+          <w:lang w:val="es-ES" w:eastAsia="es-ES"/>
+        </w:rPr>
+      </w:pPr>
+      <w:r>
+        <w:rPr>
+          <w:rFonts w:eastAsia="Times New Roman"/>
+          <w:lang w:val="es-ES" w:eastAsia="es-ES"/>
+        </w:rPr>
+        <w:t> </w:t>
+      </w:r>
+    </w:p>
+    <w:p>
+      <w:pPr>
+        <w:spacing w:after="0" w:line="240" w:lineRule="auto"/>
+        <w:ind w:left="540" w:firstLine="0"/>
+        <w:rPr>
+          <w:rFonts w:eastAsia="Times New Roman"/>
+          <w:lang w:val="es-ES" w:eastAsia="es-ES"/>
+        </w:rPr>
+      </w:pPr>
+      <w:r>
+        <w:rPr>
+          <w:rFonts w:eastAsia="Times New Roman"/>
+          <w:lang w:val="es-ES" w:eastAsia="es-ES"/>
+        </w:rPr>
+        <w:t> </w:t>
+      </w:r>
+    </w:p>
+    <w:p>
+      <w:pPr>
+        <w:spacing w:after="0" w:line="240" w:lineRule="auto"/>
+        <w:ind w:left="540" w:firstLine="0"/>
+        <w:rPr>
+          <w:rFonts w:eastAsia="Times New Roman"/>
+          <w:lang w:val="es-ES" w:eastAsia="es-ES"/>
+        </w:rPr>
+      </w:pPr>
+      <w:r>
+        <w:rPr>
+          <w:rFonts w:eastAsia="Times New Roman"/>
+          <w:highlight w:val="yellow"/>
+          <w:lang w:val="es-ES" w:eastAsia="es-ES"/>
+        </w:rPr>
+        <w:t xml:space="preserve">3.5.2. Clases según casos de uso </w:t>
+      </w:r>
+    </w:p>
+    <w:p>
+      <w:pPr>
+        <w:spacing w:after="0" w:line="240" w:lineRule="auto"/>
+        <w:ind w:left="540" w:firstLine="0"/>
+        <w:rPr>
+          <w:rFonts w:eastAsia="Times New Roman"/>
+          <w:lang w:val="es-ES" w:eastAsia="es-ES"/>
+        </w:rPr>
+      </w:pPr>
+      <w:r>
+        <w:rPr>
+          <w:rFonts w:eastAsia="Times New Roman"/>
+          <w:lang w:val="es-ES" w:eastAsia="es-ES"/>
+        </w:rPr>
+        <w:t> </w:t>
+      </w:r>
+    </w:p>
+    <w:p>
+      <w:pPr>
+        <w:numPr>
+          <w:ilvl w:val="0"/>
+          <w:numId w:val="19"/>
+        </w:numPr>
+        <w:spacing w:after="0" w:line="240" w:lineRule="auto"/>
+        <w:ind w:left="540"/>
+        <w:textAlignment w:val="center"/>
+        <w:rPr>
+          <w:rFonts w:ascii="Calibri" w:eastAsia="Times New Roman" w:hAnsi="Calibri" w:cs="Calibri"/>
+          <w:lang w:val="es-ES" w:eastAsia="es-ES"/>
+        </w:rPr>
+      </w:pPr>
+      <w:r>
+        <w:rPr>
+          <w:rFonts w:ascii="Calibri" w:eastAsia="Times New Roman" w:hAnsi="Calibri" w:cs="Calibri"/>
+          <w:b/>
+          <w:bCs/>
+          <w:sz w:val="24"/>
+          <w:szCs w:val="24"/>
+          <w:lang w:val="es-ES" w:eastAsia="es-ES"/>
+        </w:rPr>
+        <w:t>Casos de uso: inicio de sesión</w:t>
+      </w:r>
+    </w:p>
+    <w:p>
+      <w:pPr>
+        <w:numPr>
+          <w:ilvl w:val="1"/>
+          <w:numId w:val="19"/>
+        </w:numPr>
+        <w:spacing w:after="0" w:line="240" w:lineRule="auto"/>
+        <w:ind w:left="1080"/>
+        <w:textAlignment w:val="center"/>
+        <w:rPr>
+          <w:rFonts w:ascii="Calibri" w:eastAsia="Times New Roman" w:hAnsi="Calibri" w:cs="Calibri"/>
+          <w:lang w:val="es-ES" w:eastAsia="es-ES"/>
+        </w:rPr>
+      </w:pPr>
+      <w:r>
+        <w:rPr>
+          <w:rFonts w:ascii="Calibri" w:eastAsia="Times New Roman" w:hAnsi="Calibri" w:cs="Calibri"/>
+          <w:lang w:val="es-ES" w:eastAsia="es-ES"/>
+        </w:rPr>
+        <w:t>Usuario - Modelo</w:t>
+      </w:r>
+    </w:p>
+    <w:p>
+      <w:pPr>
+        <w:numPr>
+          <w:ilvl w:val="1"/>
+          <w:numId w:val="19"/>
+        </w:numPr>
+        <w:spacing w:after="0" w:line="240" w:lineRule="auto"/>
+        <w:ind w:left="1080"/>
+        <w:textAlignment w:val="center"/>
+        <w:rPr>
+          <w:rFonts w:ascii="Calibri" w:eastAsia="Times New Roman" w:hAnsi="Calibri" w:cs="Calibri"/>
+          <w:lang w:val="es-ES" w:eastAsia="es-ES"/>
+        </w:rPr>
+      </w:pPr>
+      <w:proofErr w:type="spellStart"/>
+      <w:r>
+        <w:rPr>
+          <w:rFonts w:ascii="Calibri" w:eastAsia="Times New Roman" w:hAnsi="Calibri" w:cs="Calibri"/>
+          <w:lang w:val="es-ES" w:eastAsia="es-ES"/>
+        </w:rPr>
+        <w:t>frmLogin</w:t>
+      </w:r>
+      <w:proofErr w:type="spellEnd"/>
+      <w:r>
+        <w:rPr>
+          <w:rFonts w:ascii="Calibri" w:eastAsia="Times New Roman" w:hAnsi="Calibri" w:cs="Calibri"/>
+          <w:lang w:val="es-ES" w:eastAsia="es-ES"/>
+        </w:rPr>
+        <w:t xml:space="preserve"> - Vista</w:t>
+      </w:r>
+    </w:p>
+    <w:p>
+      <w:pPr>
+        <w:numPr>
+          <w:ilvl w:val="1"/>
+          <w:numId w:val="19"/>
+        </w:numPr>
+        <w:spacing w:after="0" w:line="240" w:lineRule="auto"/>
+        <w:ind w:left="1080"/>
+        <w:textAlignment w:val="center"/>
+        <w:rPr>
+          <w:rFonts w:ascii="Calibri" w:eastAsia="Times New Roman" w:hAnsi="Calibri" w:cs="Calibri"/>
+          <w:lang w:val="es-ES" w:eastAsia="es-ES"/>
+        </w:rPr>
+      </w:pPr>
+      <w:proofErr w:type="spellStart"/>
+      <w:r>
+        <w:rPr>
+          <w:rFonts w:ascii="Calibri" w:eastAsia="Times New Roman" w:hAnsi="Calibri" w:cs="Calibri"/>
+          <w:lang w:val="es-ES" w:eastAsia="es-ES"/>
+        </w:rPr>
+        <w:t>CtrlLogin</w:t>
+      </w:r>
+      <w:proofErr w:type="spellEnd"/>
+      <w:r>
+        <w:rPr>
+          <w:rFonts w:ascii="Calibri" w:eastAsia="Times New Roman" w:hAnsi="Calibri" w:cs="Calibri"/>
+          <w:lang w:val="es-ES" w:eastAsia="es-ES"/>
+        </w:rPr>
+        <w:t xml:space="preserve"> - Controlador</w:t>
+      </w:r>
+    </w:p>
+    <w:p>
+      <w:pPr>
+        <w:numPr>
+          <w:ilvl w:val="0"/>
+          <w:numId w:val="19"/>
+        </w:numPr>
+        <w:spacing w:after="0" w:line="240" w:lineRule="auto"/>
+        <w:ind w:left="540"/>
+        <w:textAlignment w:val="center"/>
+        <w:rPr>
+          <w:rFonts w:ascii="Calibri" w:eastAsia="Times New Roman" w:hAnsi="Calibri" w:cs="Calibri"/>
+          <w:lang w:val="es-ES" w:eastAsia="es-ES"/>
+        </w:rPr>
+      </w:pPr>
+      <w:r>
+        <w:rPr>
+          <w:rFonts w:ascii="Calibri" w:eastAsia="Times New Roman" w:hAnsi="Calibri" w:cs="Calibri"/>
+          <w:b/>
+          <w:bCs/>
+          <w:sz w:val="24"/>
+          <w:szCs w:val="24"/>
+          <w:lang w:val="es-ES" w:eastAsia="es-ES"/>
+        </w:rPr>
+        <w:t>Casos de uso: inicio de sesión</w:t>
+      </w:r>
+    </w:p>
+    <w:p>
+      <w:pPr>
+        <w:numPr>
+          <w:ilvl w:val="1"/>
+          <w:numId w:val="19"/>
+        </w:numPr>
+        <w:spacing w:after="0" w:line="240" w:lineRule="auto"/>
+        <w:ind w:left="1080"/>
+        <w:textAlignment w:val="center"/>
+        <w:rPr>
+          <w:rFonts w:ascii="Calibri" w:eastAsia="Times New Roman" w:hAnsi="Calibri" w:cs="Calibri"/>
+          <w:lang w:val="es-ES" w:eastAsia="es-ES"/>
+        </w:rPr>
+      </w:pPr>
+      <w:r>
+        <w:rPr>
+          <w:rFonts w:ascii="Calibri" w:eastAsia="Times New Roman" w:hAnsi="Calibri" w:cs="Calibri"/>
+          <w:lang w:val="es-ES" w:eastAsia="es-ES"/>
+        </w:rPr>
+        <w:t>Usuario - Modelo</w:t>
+      </w:r>
+    </w:p>
+    <w:p>
+      <w:pPr>
+        <w:numPr>
+          <w:ilvl w:val="1"/>
+          <w:numId w:val="19"/>
+        </w:numPr>
+        <w:spacing w:after="0" w:line="240" w:lineRule="auto"/>
+        <w:ind w:left="1080"/>
+        <w:textAlignment w:val="center"/>
+        <w:rPr>
+          <w:rFonts w:ascii="Calibri" w:eastAsia="Times New Roman" w:hAnsi="Calibri" w:cs="Calibri"/>
+          <w:lang w:val="es-ES" w:eastAsia="es-ES"/>
+        </w:rPr>
+      </w:pPr>
+      <w:proofErr w:type="spellStart"/>
+      <w:r>
+        <w:rPr>
+          <w:rFonts w:ascii="Calibri" w:eastAsia="Times New Roman" w:hAnsi="Calibri" w:cs="Calibri"/>
+          <w:lang w:val="es-ES" w:eastAsia="es-ES"/>
+        </w:rPr>
+        <w:t>frmLogin</w:t>
+      </w:r>
+      <w:proofErr w:type="spellEnd"/>
+      <w:r>
+        <w:rPr>
+          <w:rFonts w:ascii="Calibri" w:eastAsia="Times New Roman" w:hAnsi="Calibri" w:cs="Calibri"/>
+          <w:lang w:val="es-ES" w:eastAsia="es-ES"/>
+        </w:rPr>
+        <w:t xml:space="preserve"> - Vista</w:t>
+      </w:r>
+    </w:p>
+    <w:p>
+      <w:pPr>
+        <w:numPr>
+          <w:ilvl w:val="1"/>
+          <w:numId w:val="19"/>
+        </w:numPr>
+        <w:spacing w:after="0" w:line="240" w:lineRule="auto"/>
+        <w:ind w:left="1080"/>
+        <w:textAlignment w:val="center"/>
+        <w:rPr>
+          <w:rFonts w:ascii="Calibri" w:eastAsia="Times New Roman" w:hAnsi="Calibri" w:cs="Calibri"/>
+          <w:lang w:val="es-ES" w:eastAsia="es-ES"/>
+        </w:rPr>
+      </w:pPr>
+      <w:proofErr w:type="spellStart"/>
+      <w:r>
+        <w:rPr>
+          <w:rFonts w:ascii="Calibri" w:eastAsia="Times New Roman" w:hAnsi="Calibri" w:cs="Calibri"/>
+          <w:lang w:val="es-ES" w:eastAsia="es-ES"/>
+        </w:rPr>
+        <w:t>CtrlLogin</w:t>
+      </w:r>
+      <w:proofErr w:type="spellEnd"/>
+      <w:r>
+        <w:rPr>
+          <w:rFonts w:ascii="Calibri" w:eastAsia="Times New Roman" w:hAnsi="Calibri" w:cs="Calibri"/>
+          <w:lang w:val="es-ES" w:eastAsia="es-ES"/>
+        </w:rPr>
+        <w:t xml:space="preserve"> - Controlador</w:t>
+      </w:r>
+    </w:p>
+    <w:p>
+      <w:pPr>
+        <w:numPr>
+          <w:ilvl w:val="0"/>
+          <w:numId w:val="19"/>
+        </w:numPr>
+        <w:spacing w:after="0" w:line="240" w:lineRule="auto"/>
+        <w:ind w:left="540"/>
+        <w:textAlignment w:val="center"/>
+        <w:rPr>
+          <w:rFonts w:ascii="Calibri" w:eastAsia="Times New Roman" w:hAnsi="Calibri" w:cs="Calibri"/>
+          <w:lang w:val="es-ES" w:eastAsia="es-ES"/>
+        </w:rPr>
+      </w:pPr>
+      <w:r>
+        <w:rPr>
+          <w:rFonts w:ascii="Calibri" w:eastAsia="Times New Roman" w:hAnsi="Calibri" w:cs="Calibri"/>
+          <w:b/>
+          <w:bCs/>
+          <w:sz w:val="24"/>
+          <w:szCs w:val="24"/>
+          <w:lang w:val="es-ES" w:eastAsia="es-ES"/>
+        </w:rPr>
+        <w:t>Casos de uso: inicio de sesión</w:t>
+      </w:r>
+    </w:p>
+    <w:p>
+      <w:pPr>
+        <w:numPr>
+          <w:ilvl w:val="1"/>
+          <w:numId w:val="19"/>
+        </w:numPr>
+        <w:spacing w:after="0" w:line="240" w:lineRule="auto"/>
+        <w:ind w:left="1080"/>
+        <w:textAlignment w:val="center"/>
+        <w:rPr>
+          <w:rFonts w:ascii="Calibri" w:eastAsia="Times New Roman" w:hAnsi="Calibri" w:cs="Calibri"/>
+          <w:lang w:val="es-ES" w:eastAsia="es-ES"/>
+        </w:rPr>
+      </w:pPr>
+      <w:r>
+        <w:rPr>
+          <w:rFonts w:ascii="Calibri" w:eastAsia="Times New Roman" w:hAnsi="Calibri" w:cs="Calibri"/>
+          <w:lang w:val="es-ES" w:eastAsia="es-ES"/>
+        </w:rPr>
+        <w:t>Usuario - Modelo</w:t>
+      </w:r>
+    </w:p>
+    <w:p>
+      <w:pPr>
+        <w:numPr>
+          <w:ilvl w:val="1"/>
+          <w:numId w:val="19"/>
+        </w:numPr>
+        <w:spacing w:after="0" w:line="240" w:lineRule="auto"/>
+        <w:ind w:left="1080"/>
+        <w:textAlignment w:val="center"/>
+        <w:rPr>
+          <w:rFonts w:ascii="Calibri" w:eastAsia="Times New Roman" w:hAnsi="Calibri" w:cs="Calibri"/>
+          <w:lang w:val="es-ES" w:eastAsia="es-ES"/>
+        </w:rPr>
+      </w:pPr>
+      <w:proofErr w:type="spellStart"/>
+      <w:r>
+        <w:rPr>
+          <w:rFonts w:ascii="Calibri" w:eastAsia="Times New Roman" w:hAnsi="Calibri" w:cs="Calibri"/>
+          <w:lang w:val="es-ES" w:eastAsia="es-ES"/>
+        </w:rPr>
+        <w:t>frmLogin</w:t>
+      </w:r>
+      <w:proofErr w:type="spellEnd"/>
+      <w:r>
+        <w:rPr>
+          <w:rFonts w:ascii="Calibri" w:eastAsia="Times New Roman" w:hAnsi="Calibri" w:cs="Calibri"/>
+          <w:lang w:val="es-ES" w:eastAsia="es-ES"/>
+        </w:rPr>
+        <w:t xml:space="preserve"> - Vista</w:t>
+      </w:r>
+    </w:p>
+    <w:p>
+      <w:pPr>
+        <w:numPr>
+          <w:ilvl w:val="1"/>
+          <w:numId w:val="19"/>
+        </w:numPr>
+        <w:spacing w:after="0" w:line="240" w:lineRule="auto"/>
+        <w:ind w:left="1080"/>
+        <w:textAlignment w:val="center"/>
+        <w:rPr>
+          <w:rFonts w:ascii="Calibri" w:eastAsia="Times New Roman" w:hAnsi="Calibri" w:cs="Calibri"/>
+          <w:lang w:val="es-ES" w:eastAsia="es-ES"/>
+        </w:rPr>
+      </w:pPr>
+      <w:proofErr w:type="spellStart"/>
+      <w:r>
+        <w:rPr>
+          <w:rFonts w:ascii="Calibri" w:eastAsia="Times New Roman" w:hAnsi="Calibri" w:cs="Calibri"/>
+          <w:lang w:val="es-ES" w:eastAsia="es-ES"/>
+        </w:rPr>
+        <w:t>CtrlLogin</w:t>
+      </w:r>
+      <w:proofErr w:type="spellEnd"/>
+      <w:r>
+        <w:rPr>
+          <w:rFonts w:ascii="Calibri" w:eastAsia="Times New Roman" w:hAnsi="Calibri" w:cs="Calibri"/>
+          <w:lang w:val="es-ES" w:eastAsia="es-ES"/>
+        </w:rPr>
+        <w:t xml:space="preserve"> - Controlador</w:t>
+      </w:r>
+    </w:p>
+    <w:p>
+      <w:pPr>
+        <w:numPr>
+          <w:ilvl w:val="0"/>
+          <w:numId w:val="19"/>
+        </w:numPr>
+        <w:spacing w:after="0" w:line="240" w:lineRule="auto"/>
+        <w:ind w:left="540"/>
+        <w:textAlignment w:val="center"/>
+        <w:rPr>
+          <w:rFonts w:ascii="Calibri" w:eastAsia="Times New Roman" w:hAnsi="Calibri" w:cs="Calibri"/>
+          <w:lang w:val="es-ES" w:eastAsia="es-ES"/>
+        </w:rPr>
+      </w:pPr>
+      <w:r>
+        <w:rPr>
+          <w:rFonts w:ascii="Calibri" w:eastAsia="Times New Roman" w:hAnsi="Calibri" w:cs="Calibri"/>
+          <w:b/>
+          <w:bCs/>
+          <w:sz w:val="24"/>
+          <w:szCs w:val="24"/>
+          <w:lang w:val="es-ES" w:eastAsia="es-ES"/>
+        </w:rPr>
+        <w:t>Casos de uso: inicio de sesión</w:t>
+      </w:r>
+    </w:p>
+    <w:p>
+      <w:pPr>
+        <w:numPr>
+          <w:ilvl w:val="1"/>
+          <w:numId w:val="19"/>
+        </w:numPr>
+        <w:spacing w:after="0" w:line="240" w:lineRule="auto"/>
+        <w:ind w:left="1080"/>
+        <w:textAlignment w:val="center"/>
+        <w:rPr>
+          <w:rFonts w:ascii="Calibri" w:eastAsia="Times New Roman" w:hAnsi="Calibri" w:cs="Calibri"/>
+          <w:lang w:val="es-ES" w:eastAsia="es-ES"/>
+        </w:rPr>
+      </w:pPr>
+      <w:r>
+        <w:rPr>
+          <w:rFonts w:ascii="Calibri" w:eastAsia="Times New Roman" w:hAnsi="Calibri" w:cs="Calibri"/>
+          <w:lang w:val="es-ES" w:eastAsia="es-ES"/>
+        </w:rPr>
+        <w:t>Usuario - Modelo</w:t>
+      </w:r>
+    </w:p>
+    <w:p>
+      <w:pPr>
+        <w:numPr>
+          <w:ilvl w:val="1"/>
+          <w:numId w:val="19"/>
+        </w:numPr>
+        <w:spacing w:after="0" w:line="240" w:lineRule="auto"/>
+        <w:ind w:left="1080"/>
+        <w:textAlignment w:val="center"/>
+        <w:rPr>
+          <w:rFonts w:ascii="Calibri" w:eastAsia="Times New Roman" w:hAnsi="Calibri" w:cs="Calibri"/>
+          <w:lang w:val="es-ES" w:eastAsia="es-ES"/>
+        </w:rPr>
+      </w:pPr>
+      <w:proofErr w:type="spellStart"/>
+      <w:r>
+        <w:rPr>
+          <w:rFonts w:ascii="Calibri" w:eastAsia="Times New Roman" w:hAnsi="Calibri" w:cs="Calibri"/>
+          <w:lang w:val="es-ES" w:eastAsia="es-ES"/>
+        </w:rPr>
+        <w:t>frmLogin</w:t>
+      </w:r>
+      <w:proofErr w:type="spellEnd"/>
+      <w:r>
+        <w:rPr>
+          <w:rFonts w:ascii="Calibri" w:eastAsia="Times New Roman" w:hAnsi="Calibri" w:cs="Calibri"/>
+          <w:lang w:val="es-ES" w:eastAsia="es-ES"/>
+        </w:rPr>
+        <w:t xml:space="preserve"> - Vista</w:t>
+      </w:r>
+    </w:p>
+    <w:p>
+      <w:pPr>
+        <w:numPr>
+          <w:ilvl w:val="1"/>
+          <w:numId w:val="19"/>
+        </w:numPr>
+        <w:spacing w:after="0" w:line="240" w:lineRule="auto"/>
+        <w:ind w:left="1080"/>
+        <w:textAlignment w:val="center"/>
+        <w:rPr>
+          <w:rFonts w:ascii="Calibri" w:eastAsia="Times New Roman" w:hAnsi="Calibri" w:cs="Calibri"/>
+          <w:lang w:val="es-ES" w:eastAsia="es-ES"/>
+        </w:rPr>
+      </w:pPr>
+      <w:proofErr w:type="spellStart"/>
+      <w:r>
+        <w:rPr>
+          <w:rFonts w:ascii="Calibri" w:eastAsia="Times New Roman" w:hAnsi="Calibri" w:cs="Calibri"/>
+          <w:lang w:val="es-ES" w:eastAsia="es-ES"/>
+        </w:rPr>
+        <w:t>CtrlLogin</w:t>
+      </w:r>
+      <w:proofErr w:type="spellEnd"/>
+      <w:r>
+        <w:rPr>
+          <w:rFonts w:ascii="Calibri" w:eastAsia="Times New Roman" w:hAnsi="Calibri" w:cs="Calibri"/>
+          <w:lang w:val="es-ES" w:eastAsia="es-ES"/>
+        </w:rPr>
+        <w:t xml:space="preserve"> - Controlador</w:t>
+      </w:r>
+    </w:p>
+    <w:p>
+      <w:pPr>
+        <w:numPr>
+          <w:ilvl w:val="0"/>
+          <w:numId w:val="19"/>
+        </w:numPr>
+        <w:spacing w:after="0" w:line="240" w:lineRule="auto"/>
+        <w:ind w:left="540"/>
+        <w:textAlignment w:val="center"/>
+        <w:rPr>
+          <w:rFonts w:ascii="Calibri" w:eastAsia="Times New Roman" w:hAnsi="Calibri" w:cs="Calibri"/>
+          <w:lang w:val="es-ES" w:eastAsia="es-ES"/>
+        </w:rPr>
+      </w:pPr>
+      <w:r>
+        <w:rPr>
+          <w:rFonts w:ascii="Calibri" w:eastAsia="Times New Roman" w:hAnsi="Calibri" w:cs="Calibri"/>
+          <w:b/>
+          <w:bCs/>
+          <w:sz w:val="24"/>
+          <w:szCs w:val="24"/>
+          <w:lang w:val="es-ES" w:eastAsia="es-ES"/>
+        </w:rPr>
+        <w:t>Casos de uso: inicio de sesión</w:t>
+      </w:r>
+    </w:p>
+    <w:p>
+      <w:pPr>
+        <w:numPr>
+          <w:ilvl w:val="1"/>
+          <w:numId w:val="19"/>
+        </w:numPr>
+        <w:spacing w:after="0" w:line="240" w:lineRule="auto"/>
+        <w:ind w:left="1080"/>
+        <w:textAlignment w:val="center"/>
+        <w:rPr>
+          <w:rFonts w:ascii="Calibri" w:eastAsia="Times New Roman" w:hAnsi="Calibri" w:cs="Calibri"/>
+          <w:lang w:val="es-ES" w:eastAsia="es-ES"/>
+        </w:rPr>
+      </w:pPr>
+      <w:r>
+        <w:rPr>
+          <w:rFonts w:ascii="Calibri" w:eastAsia="Times New Roman" w:hAnsi="Calibri" w:cs="Calibri"/>
+          <w:lang w:val="es-ES" w:eastAsia="es-ES"/>
+        </w:rPr>
+        <w:t>Usuario - Modelo</w:t>
+      </w:r>
+    </w:p>
+    <w:p>
+      <w:pPr>
+        <w:numPr>
+          <w:ilvl w:val="1"/>
+          <w:numId w:val="19"/>
+        </w:numPr>
+        <w:spacing w:after="0" w:line="240" w:lineRule="auto"/>
+        <w:ind w:left="1080"/>
+        <w:textAlignment w:val="center"/>
+        <w:rPr>
+          <w:rFonts w:ascii="Calibri" w:eastAsia="Times New Roman" w:hAnsi="Calibri" w:cs="Calibri"/>
+          <w:lang w:val="es-ES" w:eastAsia="es-ES"/>
+        </w:rPr>
+      </w:pPr>
+      <w:proofErr w:type="spellStart"/>
+      <w:r>
+        <w:rPr>
+          <w:rFonts w:ascii="Calibri" w:eastAsia="Times New Roman" w:hAnsi="Calibri" w:cs="Calibri"/>
+          <w:lang w:val="es-ES" w:eastAsia="es-ES"/>
+        </w:rPr>
+        <w:t>frmLogin</w:t>
+      </w:r>
+      <w:proofErr w:type="spellEnd"/>
+      <w:r>
+        <w:rPr>
+          <w:rFonts w:ascii="Calibri" w:eastAsia="Times New Roman" w:hAnsi="Calibri" w:cs="Calibri"/>
+          <w:lang w:val="es-ES" w:eastAsia="es-ES"/>
+        </w:rPr>
+        <w:t xml:space="preserve"> - Vista</w:t>
+      </w:r>
+    </w:p>
+    <w:p>
+      <w:pPr>
+        <w:numPr>
+          <w:ilvl w:val="1"/>
+          <w:numId w:val="19"/>
+        </w:numPr>
+        <w:spacing w:after="0" w:line="240" w:lineRule="auto"/>
+        <w:ind w:left="1080"/>
+        <w:textAlignment w:val="center"/>
+        <w:rPr>
+          <w:rFonts w:ascii="Calibri" w:eastAsia="Times New Roman" w:hAnsi="Calibri" w:cs="Calibri"/>
+          <w:lang w:val="es-ES" w:eastAsia="es-ES"/>
+        </w:rPr>
+      </w:pPr>
+      <w:proofErr w:type="spellStart"/>
+      <w:r>
+        <w:rPr>
+          <w:rFonts w:ascii="Calibri" w:eastAsia="Times New Roman" w:hAnsi="Calibri" w:cs="Calibri"/>
+          <w:lang w:val="es-ES" w:eastAsia="es-ES"/>
+        </w:rPr>
+        <w:t>CtrlLogin</w:t>
+      </w:r>
+      <w:proofErr w:type="spellEnd"/>
+      <w:r>
+        <w:rPr>
+          <w:rFonts w:ascii="Calibri" w:eastAsia="Times New Roman" w:hAnsi="Calibri" w:cs="Calibri"/>
+          <w:lang w:val="es-ES" w:eastAsia="es-ES"/>
+        </w:rPr>
+        <w:t xml:space="preserve"> - Controlador</w:t>
+      </w:r>
+    </w:p>
+    <w:p>
+      <w:pPr>
+        <w:spacing w:after="0" w:line="240" w:lineRule="auto"/>
+        <w:ind w:left="540" w:firstLine="0"/>
+        <w:rPr>
+          <w:rFonts w:eastAsia="Times New Roman"/>
+          <w:lang w:val="es-ES" w:eastAsia="es-ES"/>
+        </w:rPr>
+      </w:pPr>
+      <w:r>
+        <w:rPr>
+          <w:rFonts w:eastAsia="Times New Roman"/>
+          <w:lang w:val="es-ES" w:eastAsia="es-ES"/>
+        </w:rPr>
+        <w:t> </w:t>
+      </w:r>
+    </w:p>
+    <w:p>
+      <w:pPr>
+        <w:spacing w:after="0" w:line="240" w:lineRule="auto"/>
+        <w:ind w:left="540" w:firstLine="0"/>
+        <w:rPr>
+          <w:rFonts w:eastAsia="Times New Roman"/>
+          <w:lang w:val="es-ES" w:eastAsia="es-ES"/>
+        </w:rPr>
+      </w:pPr>
+      <w:r>
+        <w:rPr>
+          <w:rFonts w:eastAsia="Times New Roman"/>
+          <w:lang w:val="es-ES" w:eastAsia="es-ES"/>
+        </w:rPr>
+        <w:t> </w:t>
+      </w:r>
+    </w:p>
+    <w:p>
+      <w:pPr>
+        <w:spacing w:after="0" w:line="240" w:lineRule="auto"/>
+        <w:ind w:left="540" w:firstLine="0"/>
+        <w:rPr>
+          <w:rFonts w:eastAsia="Times New Roman"/>
+          <w:lang w:val="es-ES" w:eastAsia="es-ES"/>
+        </w:rPr>
+      </w:pPr>
+      <w:r>
+        <w:rPr>
+          <w:rFonts w:eastAsia="Times New Roman"/>
+          <w:highlight w:val="yellow"/>
+          <w:lang w:val="es-ES" w:eastAsia="es-ES"/>
+        </w:rPr>
+        <w:t xml:space="preserve">3.5.3. Diagramas de secuencia </w:t>
+      </w:r>
+    </w:p>
+    <w:p>
+      <w:pPr>
+        <w:spacing w:after="0" w:line="240" w:lineRule="auto"/>
+        <w:ind w:left="540" w:firstLine="0"/>
+        <w:rPr>
+          <w:rFonts w:eastAsia="Times New Roman"/>
+          <w:lang w:val="es-ES" w:eastAsia="es-ES"/>
+        </w:rPr>
+      </w:pPr>
+      <w:r>
+        <w:rPr>
+          <w:rFonts w:eastAsia="Times New Roman"/>
+          <w:lang w:val="es-ES" w:eastAsia="es-ES"/>
+        </w:rPr>
+        <w:t> </w:t>
+      </w:r>
+    </w:p>
+    <w:p>
+      <w:pPr>
+        <w:spacing w:after="0" w:line="240" w:lineRule="auto"/>
+        <w:ind w:left="540" w:firstLine="0"/>
+        <w:rPr>
+          <w:rFonts w:eastAsia="Times New Roman"/>
+          <w:lang w:val="es-ES" w:eastAsia="es-ES"/>
+        </w:rPr>
+      </w:pPr>
+      <w:r>
+        <w:rPr>
+          <w:rFonts w:eastAsia="Times New Roman"/>
+          <w:lang w:val="es-ES" w:eastAsia="es-ES"/>
+        </w:rPr>
+        <w:t> </w:t>
+      </w:r>
+    </w:p>
+    <w:p>
+      <w:pPr>
+        <w:pStyle w:val="Ttulo2"/>
+        <w:rPr>
+          <w:rFonts w:eastAsia="Times New Roman"/>
+          <w:lang w:val="es-ES" w:eastAsia="es-ES"/>
+        </w:rPr>
+      </w:pPr>
+      <w:r>
+        <w:rPr>
+          <w:rFonts w:eastAsia="Times New Roman"/>
+          <w:lang w:val="es-ES" w:eastAsia="es-ES"/>
+        </w:rPr>
+        <w:t xml:space="preserve">3.6. Diagrama jerárquico del sistema </w:t>
+      </w:r>
+    </w:p>
+    <w:p>
+      <w:pPr>
+        <w:spacing w:after="0" w:line="240" w:lineRule="auto"/>
+        <w:ind w:left="540" w:firstLine="0"/>
+        <w:rPr>
+          <w:rFonts w:ascii="Calibri" w:eastAsia="Times New Roman" w:hAnsi="Calibri" w:cs="Calibri"/>
+          <w:lang w:val="es-ES" w:eastAsia="es-ES"/>
+        </w:rPr>
+      </w:pPr>
+      <w:r>
+        <w:rPr>
+          <w:rFonts w:ascii="Calibri" w:eastAsia="Times New Roman" w:hAnsi="Calibri" w:cs="Calibri"/>
+          <w:lang w:val="es-ES" w:eastAsia="es-ES"/>
+        </w:rPr>
+        <w:t> </w:t>
+      </w:r>
+    </w:p>
+    <w:p>
+      <w:pPr>
+        <w:spacing w:after="0" w:line="240" w:lineRule="auto"/>
+        <w:ind w:left="540" w:firstLine="0"/>
+        <w:rPr>
+          <w:rFonts w:ascii="Calibri" w:eastAsia="Times New Roman" w:hAnsi="Calibri" w:cs="Calibri"/>
+          <w:lang w:val="es-ES" w:eastAsia="es-ES"/>
+        </w:rPr>
+      </w:pPr>
+      <w:r>
+        <w:rPr>
+          <w:rFonts w:ascii="Calibri" w:eastAsia="Times New Roman" w:hAnsi="Calibri" w:cs="Calibri"/>
+          <w:lang w:val="es-ES" w:eastAsia="es-ES"/>
+        </w:rPr>
+        <w:t> </w:t>
+      </w:r>
+    </w:p>
+    <w:p>
+      <w:pPr>
+        <w:spacing w:after="0" w:line="240" w:lineRule="auto"/>
+        <w:ind w:left="540" w:firstLine="0"/>
+        <w:rPr>
+          <w:rFonts w:ascii="Calibri" w:eastAsia="Times New Roman" w:hAnsi="Calibri" w:cs="Calibri"/>
+          <w:lang w:val="es-ES" w:eastAsia="es-ES"/>
+        </w:rPr>
+      </w:pPr>
+      <w:r>
+        <w:rPr>
+          <w:rFonts w:ascii="Calibri" w:eastAsia="Times New Roman" w:hAnsi="Calibri" w:cs="Calibri"/>
+          <w:lang w:val="es-ES" w:eastAsia="es-ES"/>
+        </w:rPr>
+        <w:t> </w:t>
+      </w:r>
+    </w:p>
+    <w:p>
+      <w:pPr>
+        <w:spacing w:after="0" w:line="240" w:lineRule="auto"/>
+        <w:ind w:left="540" w:firstLine="0"/>
+        <w:rPr>
+          <w:rFonts w:ascii="Calibri" w:eastAsia="Times New Roman" w:hAnsi="Calibri" w:cs="Calibri"/>
+          <w:lang w:val="es-ES" w:eastAsia="es-ES"/>
+        </w:rPr>
+      </w:pPr>
+      <w:r>
+        <w:rPr>
+          <w:rFonts w:ascii="Calibri" w:eastAsia="Times New Roman" w:hAnsi="Calibri" w:cs="Calibri"/>
+          <w:lang w:val="es-ES" w:eastAsia="es-ES"/>
+        </w:rPr>
+        <w:t> </w:t>
+      </w:r>
+    </w:p>
+    <w:p>
+      <w:pPr>
+        <w:pStyle w:val="Ttulo2"/>
+        <w:rPr>
+          <w:rFonts w:eastAsia="Times New Roman"/>
+          <w:lang w:val="es-ES" w:eastAsia="es-ES"/>
+        </w:rPr>
+      </w:pPr>
+      <w:r>
+        <w:rPr>
+          <w:rFonts w:eastAsia="Times New Roman"/>
+          <w:lang w:val="es-ES" w:eastAsia="es-ES"/>
+        </w:rPr>
+        <w:lastRenderedPageBreak/>
+        <w:t xml:space="preserve">3.7. Diseño de la interfaz del sistema </w:t>
+      </w:r>
+    </w:p>
+    <w:p>
+      <w:pPr>
+        <w:pStyle w:val="Ttulo3"/>
+        <w:ind w:firstLine="696"/>
+        <w:rPr>
+          <w:rFonts w:eastAsia="Times New Roman"/>
+          <w:lang w:val="es-ES" w:eastAsia="es-ES"/>
+        </w:rPr>
+      </w:pPr>
+      <w:r>
+        <w:rPr>
+          <w:rFonts w:eastAsia="Times New Roman"/>
+          <w:lang w:val="es-ES" w:eastAsia="es-ES"/>
+        </w:rPr>
+        <w:t xml:space="preserve">3.7.1. Diseño de las entradas del sistema </w:t>
+      </w:r>
+    </w:p>
+    <w:p>
+      <w:pPr>
+        <w:pStyle w:val="Ttulo3"/>
+        <w:ind w:firstLine="696"/>
+        <w:rPr>
+          <w:rFonts w:eastAsia="Times New Roman"/>
+          <w:lang w:val="es-ES" w:eastAsia="es-ES"/>
+        </w:rPr>
+      </w:pPr>
+      <w:r>
+        <w:rPr>
+          <w:rFonts w:eastAsia="Times New Roman"/>
+          <w:lang w:val="es-ES" w:eastAsia="es-ES"/>
+        </w:rPr>
+        <w:t xml:space="preserve">3.7.2. Diseño de salidas del sistema. </w:t>
+      </w:r>
+    </w:p>
+    <w:p>
+      <w:pPr>
+        <w:spacing w:after="0" w:line="240" w:lineRule="auto"/>
+        <w:ind w:left="540" w:firstLine="0"/>
+        <w:rPr>
+          <w:rFonts w:eastAsia="Times New Roman"/>
+          <w:lang w:val="es-ES" w:eastAsia="es-ES"/>
+        </w:rPr>
+      </w:pPr>
+      <w:r>
+        <w:rPr>
+          <w:rFonts w:eastAsia="Times New Roman"/>
+          <w:lang w:val="es-ES" w:eastAsia="es-ES"/>
+        </w:rPr>
+        <w:t> </w:t>
+      </w:r>
+    </w:p>
+    <w:p>
+      <w:pPr>
+        <w:spacing w:after="0" w:line="240" w:lineRule="auto"/>
+        <w:ind w:left="540" w:firstLine="0"/>
+        <w:rPr>
+          <w:rFonts w:eastAsia="Times New Roman"/>
+          <w:lang w:val="es-ES" w:eastAsia="es-ES"/>
+        </w:rPr>
+        <w:sectPr>
+          <w:pgSz w:w="12240" w:h="15840"/>
+          <w:pgMar w:top="1417" w:right="1701" w:bottom="1417" w:left="1701" w:header="708" w:footer="708" w:gutter="0"/>
+          <w:cols w:space="708"/>
+          <w:docGrid w:linePitch="360"/>
+        </w:sectPr>
+      </w:pPr>
+      <w:r>
+        <w:rPr>
+          <w:rFonts w:eastAsia="Times New Roman"/>
+          <w:lang w:val="es-ES" w:eastAsia="es-ES"/>
+        </w:rPr>
+        <w:t> </w:t>
+      </w:r>
+    </w:p>
+    <w:p>
+      <w:pPr>
+        <w:spacing w:after="0" w:line="240" w:lineRule="auto"/>
+        <w:ind w:left="540" w:firstLine="0"/>
+        <w:rPr>
+          <w:rFonts w:eastAsia="Times New Roman"/>
+          <w:lang w:val="es-ES" w:eastAsia="es-ES"/>
+        </w:rPr>
+      </w:pPr>
+    </w:p>
+    <w:p>
+      <w:pPr>
+        <w:pStyle w:val="Ttulo1"/>
+        <w:rPr>
+          <w:rFonts w:eastAsia="Times New Roman"/>
+          <w:lang w:val="es-ES" w:eastAsia="es-ES"/>
+        </w:rPr>
+      </w:pPr>
+      <w:r>
+        <w:rPr>
+          <w:rFonts w:eastAsia="Times New Roman"/>
+          <w:lang w:val="es-ES" w:eastAsia="es-ES"/>
+        </w:rPr>
+        <w:t xml:space="preserve">CAPÍTULO IV. CONCLUSIONES Y RECOMENDACIONES </w:t>
+      </w:r>
+    </w:p>
+    <w:p>
+      <w:pPr>
+        <w:spacing w:after="0" w:line="240" w:lineRule="auto"/>
+        <w:ind w:left="540" w:firstLine="0"/>
+        <w:rPr>
+          <w:rFonts w:ascii="Calibri" w:eastAsia="Times New Roman" w:hAnsi="Calibri" w:cs="Calibri"/>
+          <w:lang w:val="es-ES" w:eastAsia="es-ES"/>
+        </w:rPr>
+        <w:sectPr>
+          <w:pgSz w:w="12240" w:h="15840"/>
+          <w:pgMar w:top="1417" w:right="1701" w:bottom="1417" w:left="1701" w:header="708" w:footer="708" w:gutter="0"/>
+          <w:cols w:space="708"/>
+          <w:docGrid w:linePitch="360"/>
+        </w:sectPr>
+      </w:pPr>
+    </w:p>
+    <w:p>
+      <w:pPr>
+        <w:spacing w:after="0" w:line="240" w:lineRule="auto"/>
+        <w:ind w:left="540" w:firstLine="0"/>
+        <w:rPr>
+          <w:rFonts w:ascii="Calibri" w:eastAsia="Times New Roman" w:hAnsi="Calibri" w:cs="Calibri"/>
+          <w:lang w:val="es-ES" w:eastAsia="es-ES"/>
+        </w:rPr>
+      </w:pPr>
+    </w:p>
+    <w:p>
+      <w:pPr>
+        <w:pStyle w:val="Ttulo2"/>
+        <w:rPr>
+          <w:lang w:val="es-ES" w:eastAsia="es-ES"/>
+        </w:rPr>
+      </w:pPr>
+      <w:r>
+        <w:rPr>
+          <w:rFonts w:eastAsia="Times New Roman"/>
+          <w:lang w:val="es-ES" w:eastAsia="es-ES"/>
+        </w:rPr>
+        <w:t xml:space="preserve">4.1 Conclusiones </w:t>
+      </w:r>
+    </w:p>
+    <w:p/>
+    <w:p>
+      <w:pPr>
+        <w:pStyle w:val="Ttulo2"/>
+        <w:rPr>
+          <w:rFonts w:eastAsia="Times New Roman"/>
+          <w:lang w:val="es-ES" w:eastAsia="es-ES"/>
+        </w:rPr>
+      </w:pPr>
+      <w:r>
+        <w:rPr>
+          <w:rFonts w:eastAsia="Times New Roman"/>
+          <w:lang w:val="es-ES" w:eastAsia="es-ES"/>
+        </w:rPr>
+        <w:t xml:space="preserve">4.2 Recomendaciones </w:t>
+      </w:r>
+    </w:p>
+    <w:p>
+      <w:pPr>
+        <w:spacing w:after="0" w:line="240" w:lineRule="auto"/>
+        <w:ind w:left="540" w:firstLine="0"/>
+        <w:rPr>
+          <w:rFonts w:eastAsia="Times New Roman"/>
+          <w:lang w:val="es-ES" w:eastAsia="es-ES"/>
+        </w:rPr>
+      </w:pPr>
+      <w:r>
+        <w:rPr>
+          <w:rFonts w:eastAsia="Times New Roman"/>
+          <w:lang w:val="es-ES" w:eastAsia="es-ES"/>
+        </w:rPr>
+        <w:t> </w:t>
+      </w:r>
+    </w:p>
+    <w:p>
+      <w:pPr>
+        <w:spacing w:after="0" w:line="240" w:lineRule="auto"/>
+        <w:ind w:left="540" w:firstLine="0"/>
+        <w:rPr>
+          <w:rFonts w:eastAsia="Times New Roman"/>
+          <w:lang w:val="es-ES" w:eastAsia="es-ES"/>
+        </w:rPr>
+      </w:pPr>
+      <w:r>
+        <w:rPr>
+          <w:rFonts w:eastAsia="Times New Roman"/>
+          <w:lang w:val="es-ES" w:eastAsia="es-ES"/>
+        </w:rPr>
+        <w:t> </w:t>
+      </w:r>
+    </w:p>
+    <w:p>
+      <w:pPr>
+        <w:spacing w:after="0" w:line="240" w:lineRule="auto"/>
+        <w:ind w:left="540" w:firstLine="0"/>
+        <w:rPr>
+          <w:rFonts w:eastAsia="Times New Roman"/>
+          <w:lang w:val="es-ES" w:eastAsia="es-ES"/>
+        </w:rPr>
+        <w:sectPr>
+          <w:pgSz w:w="12240" w:h="15840"/>
+          <w:pgMar w:top="1417" w:right="1701" w:bottom="1417" w:left="1701" w:header="708" w:footer="708" w:gutter="0"/>
+          <w:cols w:space="708"/>
+          <w:docGrid w:linePitch="360"/>
+        </w:sectPr>
+      </w:pPr>
+      <w:r>
+        <w:rPr>
+          <w:rFonts w:eastAsia="Times New Roman"/>
+          <w:lang w:val="es-ES" w:eastAsia="es-ES"/>
+        </w:rPr>
+        <w:t> </w:t>
+      </w:r>
+    </w:p>
+    <w:p>
+      <w:pPr>
+        <w:spacing w:after="0" w:line="240" w:lineRule="auto"/>
+        <w:ind w:left="540" w:firstLine="0"/>
+        <w:rPr>
+          <w:rFonts w:eastAsia="Times New Roman"/>
+          <w:lang w:val="es-ES" w:eastAsia="es-ES"/>
+        </w:rPr>
+      </w:pPr>
+    </w:p>
+    <w:p>
+      <w:pPr>
+        <w:pStyle w:val="Ttulo1"/>
+        <w:rPr>
+          <w:rFonts w:eastAsia="Times New Roman"/>
+          <w:lang w:val="es-ES" w:eastAsia="es-ES"/>
+        </w:rPr>
+        <w:sectPr>
+          <w:pgSz w:w="12240" w:h="15840"/>
+          <w:pgMar w:top="1417" w:right="1701" w:bottom="1417" w:left="1701" w:header="708" w:footer="708" w:gutter="0"/>
+          <w:cols w:space="708"/>
+          <w:docGrid w:linePitch="360"/>
+        </w:sectPr>
+      </w:pPr>
+      <w:r>
+        <w:rPr>
+          <w:rFonts w:eastAsia="Times New Roman"/>
+          <w:lang w:val="es-ES" w:eastAsia="es-ES"/>
+        </w:rPr>
+        <w:t xml:space="preserve">BIBLIOGRAFÍA </w:t>
+      </w:r>
+    </w:p>
+    <w:p>
+      <w:pPr>
+        <w:spacing w:after="0" w:line="240" w:lineRule="auto"/>
+        <w:ind w:left="540" w:firstLine="0"/>
+        <w:rPr>
+          <w:rFonts w:ascii="Calibri" w:eastAsia="Times New Roman" w:hAnsi="Calibri" w:cs="Calibri"/>
+          <w:lang w:val="es-ES" w:eastAsia="es-ES"/>
+        </w:rPr>
+      </w:pPr>
+    </w:p>
+    <w:p>
+      <w:pPr>
+        <w:pStyle w:val="Ttulo1"/>
+        <w:rPr>
+          <w:rFonts w:eastAsia="Times New Roman"/>
+          <w:lang w:val="es-ES" w:eastAsia="es-ES"/>
+        </w:rPr>
+      </w:pPr>
+      <w:r>
+        <w:rPr>
+          <w:rFonts w:eastAsia="Times New Roman"/>
+          <w:lang w:val="es-ES" w:eastAsia="es-ES"/>
+        </w:rPr>
+        <w:t>ANEX</w:t>
+      </w:r>
+      <w:bookmarkStart w:id="43" w:name="_GoBack"/>
       <w:bookmarkEnd w:id="43"/>
-    </w:p>
-    <w:p/>
-    <w:p>
-      <w:pPr>
-        <w:jc w:val="both"/>
-      </w:pPr>
-      <w:r>
-        <w:t>Se ha escogido la solución de la alternativa 1 debido a que cumple con todos los requerimientos solicitados, a la vez es la óptima y viable tanto económicamente como su manejo y mantenimiento, debido a que al diseñarla se estará familiarizado con la interfaz y el código.</w:t>
-      </w:r>
-    </w:p>
-    <w:p/>
+      <w:r>
+        <w:rPr>
+          <w:rFonts w:eastAsia="Times New Roman"/>
+          <w:lang w:val="es-ES" w:eastAsia="es-ES"/>
+        </w:rPr>
+        <w:t xml:space="preserve">OS </w:t>
+      </w:r>
+    </w:p>
+    <w:p>
+      <w:pPr>
+        <w:spacing w:after="0" w:line="240" w:lineRule="auto"/>
+        <w:ind w:left="540" w:firstLine="0"/>
+        <w:rPr>
+          <w:rFonts w:ascii="Calibri" w:eastAsia="Times New Roman" w:hAnsi="Calibri" w:cs="Calibri"/>
+          <w:lang w:val="es-ES" w:eastAsia="es-ES"/>
+        </w:rPr>
+        <w:sectPr>
+          <w:pgSz w:w="12240" w:h="15840"/>
+          <w:pgMar w:top="1417" w:right="1701" w:bottom="1417" w:left="1701" w:header="708" w:footer="708" w:gutter="0"/>
+          <w:cols w:space="708"/>
+          <w:docGrid w:linePitch="360"/>
+        </w:sectPr>
+      </w:pPr>
+    </w:p>
+    <w:p>
+      <w:pPr>
+        <w:spacing w:after="0" w:line="240" w:lineRule="auto"/>
+        <w:ind w:left="540" w:firstLine="0"/>
+        <w:rPr>
+          <w:rFonts w:ascii="Calibri" w:eastAsia="Times New Roman" w:hAnsi="Calibri" w:cs="Calibri"/>
+          <w:lang w:val="es-ES" w:eastAsia="es-ES"/>
+        </w:rPr>
+      </w:pPr>
+    </w:p>
+    <w:p>
+      <w:pPr>
+        <w:spacing w:after="0" w:line="240" w:lineRule="auto"/>
+        <w:ind w:left="540" w:firstLine="0"/>
+        <w:rPr>
+          <w:rFonts w:eastAsia="Times New Roman"/>
+          <w:lang w:val="es-ES" w:eastAsia="es-ES"/>
+        </w:rPr>
+      </w:pPr>
+      <w:r>
+        <w:rPr>
+          <w:rFonts w:eastAsia="Times New Roman"/>
+          <w:lang w:val="es-ES" w:eastAsia="es-ES"/>
+        </w:rPr>
+        <w:t xml:space="preserve">1. FORMAS DE DOCUMENTOS DE ENTRADA </w:t>
+      </w:r>
+    </w:p>
+    <w:p>
+      <w:pPr>
+        <w:spacing w:after="0" w:line="240" w:lineRule="auto"/>
+        <w:ind w:left="540" w:firstLine="0"/>
+        <w:rPr>
+          <w:rFonts w:eastAsia="Times New Roman"/>
+          <w:lang w:val="es-ES" w:eastAsia="es-ES"/>
+        </w:rPr>
+      </w:pPr>
+      <w:r>
+        <w:rPr>
+          <w:rFonts w:eastAsia="Times New Roman"/>
+          <w:lang w:val="es-ES" w:eastAsia="es-ES"/>
+        </w:rPr>
+        <w:t xml:space="preserve">2. FORMAS DE DOCUMENTOS DE SALIDA </w:t>
+      </w:r>
+    </w:p>
+    <w:p>
+      <w:pPr>
+        <w:spacing w:after="0" w:line="240" w:lineRule="auto"/>
+        <w:ind w:left="540" w:firstLine="0"/>
+        <w:rPr>
+          <w:rFonts w:eastAsia="Times New Roman"/>
+          <w:lang w:val="es-ES" w:eastAsia="es-ES"/>
+        </w:rPr>
+      </w:pPr>
+      <w:r>
+        <w:rPr>
+          <w:rFonts w:eastAsia="Times New Roman"/>
+          <w:lang w:val="es-ES" w:eastAsia="es-ES"/>
+        </w:rPr>
+        <w:t xml:space="preserve">3. MANUAL DEL SISTEMA </w:t>
+      </w:r>
+    </w:p>
+    <w:p>
+      <w:pPr>
+        <w:spacing w:after="0" w:line="240" w:lineRule="auto"/>
+        <w:ind w:left="540" w:firstLine="0"/>
+        <w:rPr>
+          <w:rFonts w:eastAsia="Times New Roman"/>
+          <w:lang w:val="es-ES" w:eastAsia="es-ES"/>
+        </w:rPr>
+      </w:pPr>
+      <w:r>
+        <w:rPr>
+          <w:rFonts w:eastAsia="Times New Roman"/>
+          <w:lang w:val="es-ES" w:eastAsia="es-ES"/>
+        </w:rPr>
+        <w:t xml:space="preserve">4. MANUAL DE INSTALACION </w:t>
+      </w:r>
+    </w:p>
+    <w:p>
+      <w:pPr>
+        <w:spacing w:after="0" w:line="240" w:lineRule="auto"/>
+        <w:ind w:left="540" w:firstLine="0"/>
+        <w:rPr>
+          <w:rFonts w:eastAsia="Times New Roman"/>
+          <w:lang w:val="es-ES" w:eastAsia="es-ES"/>
+        </w:rPr>
+      </w:pPr>
+      <w:r>
+        <w:rPr>
+          <w:rFonts w:eastAsia="Times New Roman"/>
+          <w:lang w:val="es-ES" w:eastAsia="es-ES"/>
+        </w:rPr>
+        <w:t xml:space="preserve">5. ESTUDIO DE VIABILIDAD </w:t>
+      </w:r>
+    </w:p>
+    <w:p>
+      <w:pPr>
+        <w:rPr>
+          <w:lang w:val="es-ES"/>
+        </w:rPr>
+      </w:pPr>
+    </w:p>
     <w:sectPr>
       <w:pgSz w:w="12240" w:h="15840"/>
       <w:pgMar w:top="1417" w:right="1701" w:bottom="1417" w:left="1701" w:header="708" w:footer="708" w:gutter="0"/>
@@ -10596,6 +13434,208 @@
 <file path=word/numbering.xml><?xml version="1.0" encoding="utf-8"?>
 <w:numbering xmlns:wpc="http://schemas.microsoft.com/office/word/2010/wordprocessingCanvas" xmlns:mc="http://schemas.openxmlformats.org/markup-compatibility/2006" xmlns:o="urn:schemas-microsoft-com:office:office" xmlns:r="http://schemas.openxmlformats.org/officeDocument/2006/relationships" xmlns:m="http://schemas.openxmlformats.org/officeDocument/2006/math" xmlns:v="urn:schemas-microsoft-com:vml" xmlns:wp14="http://schemas.microsoft.com/office/word/2010/wordprocessingDrawing" xmlns:wp="http://schemas.openxmlformats.org/drawingml/2006/wordprocessingDrawing" xmlns:w10="urn:schemas-microsoft-com:office:word" xmlns:w="http://schemas.openxmlformats.org/wordprocessingml/2006/main" xmlns:w14="http://schemas.microsoft.com/office/word/2010/wordml" xmlns:w15="http://schemas.microsoft.com/office/word/2012/wordml" xmlns:wpg="http://schemas.microsoft.com/office/word/2010/wordprocessingGroup" xmlns:wpi="http://schemas.microsoft.com/office/word/2010/wordprocessingInk" xmlns:wne="http://schemas.microsoft.com/office/word/2006/wordml" xmlns:wps="http://schemas.microsoft.com/office/word/2010/wordprocessingShape" mc:Ignorable="w14 w15 wp14">
   <w:abstractNum w:abstractNumId="0">
+    <w:nsid w:val="09801550"/>
+    <w:multiLevelType w:val="hybridMultilevel"/>
+    <w:tmpl w:val="1D22F2A4"/>
+    <w:lvl w:ilvl="0" w:tplc="E89409D2">
+      <w:start w:val="1"/>
+      <w:numFmt w:val="decimal"/>
+      <w:lvlText w:val="%1-"/>
+      <w:lvlJc w:val="left"/>
+      <w:pPr>
+        <w:ind w:left="1070" w:hanging="360"/>
+      </w:pPr>
+      <w:rPr>
+        <w:rFonts w:hint="default"/>
+      </w:rPr>
+    </w:lvl>
+    <w:lvl w:ilvl="1" w:tplc="0C0A0019" w:tentative="1">
+      <w:start w:val="1"/>
+      <w:numFmt w:val="lowerLetter"/>
+      <w:lvlText w:val="%2."/>
+      <w:lvlJc w:val="left"/>
+      <w:pPr>
+        <w:ind w:left="1790" w:hanging="360"/>
+      </w:pPr>
+    </w:lvl>
+    <w:lvl w:ilvl="2" w:tplc="0C0A001B" w:tentative="1">
+      <w:start w:val="1"/>
+      <w:numFmt w:val="lowerRoman"/>
+      <w:lvlText w:val="%3."/>
+      <w:lvlJc w:val="right"/>
+      <w:pPr>
+        <w:ind w:left="2510" w:hanging="180"/>
+      </w:pPr>
+    </w:lvl>
+    <w:lvl w:ilvl="3" w:tplc="0C0A000F" w:tentative="1">
+      <w:start w:val="1"/>
+      <w:numFmt w:val="decimal"/>
+      <w:lvlText w:val="%4."/>
+      <w:lvlJc w:val="left"/>
+      <w:pPr>
+        <w:ind w:left="3230" w:hanging="360"/>
+      </w:pPr>
+    </w:lvl>
+    <w:lvl w:ilvl="4" w:tplc="0C0A0019" w:tentative="1">
+      <w:start w:val="1"/>
+      <w:numFmt w:val="lowerLetter"/>
+      <w:lvlText w:val="%5."/>
+      <w:lvlJc w:val="left"/>
+      <w:pPr>
+        <w:ind w:left="3950" w:hanging="360"/>
+      </w:pPr>
+    </w:lvl>
+    <w:lvl w:ilvl="5" w:tplc="0C0A001B" w:tentative="1">
+      <w:start w:val="1"/>
+      <w:numFmt w:val="lowerRoman"/>
+      <w:lvlText w:val="%6."/>
+      <w:lvlJc w:val="right"/>
+      <w:pPr>
+        <w:ind w:left="4670" w:hanging="180"/>
+      </w:pPr>
+    </w:lvl>
+    <w:lvl w:ilvl="6" w:tplc="0C0A000F" w:tentative="1">
+      <w:start w:val="1"/>
+      <w:numFmt w:val="decimal"/>
+      <w:lvlText w:val="%7."/>
+      <w:lvlJc w:val="left"/>
+      <w:pPr>
+        <w:ind w:left="5390" w:hanging="360"/>
+      </w:pPr>
+    </w:lvl>
+    <w:lvl w:ilvl="7" w:tplc="0C0A0019" w:tentative="1">
+      <w:start w:val="1"/>
+      <w:numFmt w:val="lowerLetter"/>
+      <w:lvlText w:val="%8."/>
+      <w:lvlJc w:val="left"/>
+      <w:pPr>
+        <w:ind w:left="6110" w:hanging="360"/>
+      </w:pPr>
+    </w:lvl>
+    <w:lvl w:ilvl="8" w:tplc="0C0A001B" w:tentative="1">
+      <w:start w:val="1"/>
+      <w:numFmt w:val="lowerRoman"/>
+      <w:lvlText w:val="%9."/>
+      <w:lvlJc w:val="right"/>
+      <w:pPr>
+        <w:ind w:left="6830" w:hanging="180"/>
+      </w:pPr>
+    </w:lvl>
+  </w:abstractNum>
+  <w:abstractNum w:abstractNumId="1">
+    <w:nsid w:val="0A0C250B"/>
+    <w:multiLevelType w:val="hybridMultilevel"/>
+    <w:tmpl w:val="956CBB0E"/>
+    <w:lvl w:ilvl="0" w:tplc="0C0A0001">
+      <w:start w:val="1"/>
+      <w:numFmt w:val="bullet"/>
+      <w:lvlText w:val=""/>
+      <w:lvlJc w:val="left"/>
+      <w:pPr>
+        <w:ind w:left="720" w:hanging="360"/>
+      </w:pPr>
+      <w:rPr>
+        <w:rFonts w:ascii="Symbol" w:hAnsi="Symbol" w:hint="default"/>
+      </w:rPr>
+    </w:lvl>
+    <w:lvl w:ilvl="1" w:tplc="0C0A0003">
+      <w:start w:val="1"/>
+      <w:numFmt w:val="bullet"/>
+      <w:lvlText w:val="o"/>
+      <w:lvlJc w:val="left"/>
+      <w:pPr>
+        <w:ind w:left="1440" w:hanging="360"/>
+      </w:pPr>
+      <w:rPr>
+        <w:rFonts w:ascii="Courier New" w:hAnsi="Courier New" w:cs="Courier New" w:hint="default"/>
+      </w:rPr>
+    </w:lvl>
+    <w:lvl w:ilvl="2" w:tplc="0C0A0005" w:tentative="1">
+      <w:start w:val="1"/>
+      <w:numFmt w:val="bullet"/>
+      <w:lvlText w:val=""/>
+      <w:lvlJc w:val="left"/>
+      <w:pPr>
+        <w:ind w:left="2160" w:hanging="360"/>
+      </w:pPr>
+      <w:rPr>
+        <w:rFonts w:ascii="Wingdings" w:hAnsi="Wingdings" w:hint="default"/>
+      </w:rPr>
+    </w:lvl>
+    <w:lvl w:ilvl="3" w:tplc="0C0A0001" w:tentative="1">
+      <w:start w:val="1"/>
+      <w:numFmt w:val="bullet"/>
+      <w:lvlText w:val=""/>
+      <w:lvlJc w:val="left"/>
+      <w:pPr>
+        <w:ind w:left="2880" w:hanging="360"/>
+      </w:pPr>
+      <w:rPr>
+        <w:rFonts w:ascii="Symbol" w:hAnsi="Symbol" w:hint="default"/>
+      </w:rPr>
+    </w:lvl>
+    <w:lvl w:ilvl="4" w:tplc="0C0A0003" w:tentative="1">
+      <w:start w:val="1"/>
+      <w:numFmt w:val="bullet"/>
+      <w:lvlText w:val="o"/>
+      <w:lvlJc w:val="left"/>
+      <w:pPr>
+        <w:ind w:left="3600" w:hanging="360"/>
+      </w:pPr>
+      <w:rPr>
+        <w:rFonts w:ascii="Courier New" w:hAnsi="Courier New" w:cs="Courier New" w:hint="default"/>
+      </w:rPr>
+    </w:lvl>
+    <w:lvl w:ilvl="5" w:tplc="0C0A0005" w:tentative="1">
+      <w:start w:val="1"/>
+      <w:numFmt w:val="bullet"/>
+      <w:lvlText w:val=""/>
+      <w:lvlJc w:val="left"/>
+      <w:pPr>
+        <w:ind w:left="4320" w:hanging="360"/>
+      </w:pPr>
+      <w:rPr>
+        <w:rFonts w:ascii="Wingdings" w:hAnsi="Wingdings" w:hint="default"/>
+      </w:rPr>
+    </w:lvl>
+    <w:lvl w:ilvl="6" w:tplc="0C0A0001" w:tentative="1">
+      <w:start w:val="1"/>
+      <w:numFmt w:val="bullet"/>
+      <w:lvlText w:val=""/>
+      <w:lvlJc w:val="left"/>
+      <w:pPr>
+        <w:ind w:left="5040" w:hanging="360"/>
+      </w:pPr>
+      <w:rPr>
+        <w:rFonts w:ascii="Symbol" w:hAnsi="Symbol" w:hint="default"/>
+      </w:rPr>
+    </w:lvl>
+    <w:lvl w:ilvl="7" w:tplc="0C0A0003" w:tentative="1">
+      <w:start w:val="1"/>
+      <w:numFmt w:val="bullet"/>
+      <w:lvlText w:val="o"/>
+      <w:lvlJc w:val="left"/>
+      <w:pPr>
+        <w:ind w:left="5760" w:hanging="360"/>
+      </w:pPr>
+      <w:rPr>
+        <w:rFonts w:ascii="Courier New" w:hAnsi="Courier New" w:cs="Courier New" w:hint="default"/>
+      </w:rPr>
+    </w:lvl>
+    <w:lvl w:ilvl="8" w:tplc="0C0A0005" w:tentative="1">
+      <w:start w:val="1"/>
+      <w:numFmt w:val="bullet"/>
+      <w:lvlText w:val=""/>
+      <w:lvlJc w:val="left"/>
+      <w:pPr>
+        <w:ind w:left="6480" w:hanging="360"/>
+      </w:pPr>
+      <w:rPr>
+        <w:rFonts w:ascii="Wingdings" w:hAnsi="Wingdings" w:hint="default"/>
+      </w:rPr>
+    </w:lvl>
+  </w:abstractNum>
+  <w:abstractNum w:abstractNumId="2">
     <w:nsid w:val="0F736F58"/>
     <w:multiLevelType w:val="hybridMultilevel"/>
     <w:tmpl w:val="8738D284"/>
@@ -10708,7 +13748,7 @@
       </w:rPr>
     </w:lvl>
   </w:abstractNum>
-  <w:abstractNum w:abstractNumId="1">
+  <w:abstractNum w:abstractNumId="3">
     <w:nsid w:val="0FDC2119"/>
     <w:multiLevelType w:val="hybridMultilevel"/>
     <w:tmpl w:val="DA56A63E"/>
@@ -10821,7 +13861,7 @@
       </w:rPr>
     </w:lvl>
   </w:abstractNum>
-  <w:abstractNum w:abstractNumId="2">
+  <w:abstractNum w:abstractNumId="4">
     <w:nsid w:val="10B826B4"/>
     <w:multiLevelType w:val="hybridMultilevel"/>
     <w:tmpl w:val="D0F2689E"/>
@@ -10934,7 +13974,7 @@
       </w:rPr>
     </w:lvl>
   </w:abstractNum>
-  <w:abstractNum w:abstractNumId="3">
+  <w:abstractNum w:abstractNumId="5">
     <w:nsid w:val="148A3102"/>
     <w:multiLevelType w:val="hybridMultilevel"/>
     <w:tmpl w:val="AFCA5F66"/>
@@ -11047,7 +14087,156 @@
       </w:rPr>
     </w:lvl>
   </w:abstractNum>
-  <w:abstractNum w:abstractNumId="4">
+  <w:abstractNum w:abstractNumId="6">
+    <w:nsid w:val="21AE585D"/>
+    <w:multiLevelType w:val="multilevel"/>
+    <w:tmpl w:val="4C1E7276"/>
+    <w:lvl w:ilvl="0">
+      <w:start w:val="1"/>
+      <w:numFmt w:val="bullet"/>
+      <w:lvlText w:val=""/>
+      <w:lvlJc w:val="left"/>
+      <w:pPr>
+        <w:tabs>
+          <w:tab w:val="num" w:pos="720"/>
+        </w:tabs>
+        <w:ind w:left="720" w:hanging="360"/>
+      </w:pPr>
+      <w:rPr>
+        <w:rFonts w:ascii="Symbol" w:hAnsi="Symbol" w:hint="default"/>
+        <w:sz w:val="20"/>
+      </w:rPr>
+    </w:lvl>
+    <w:lvl w:ilvl="1" w:tentative="1">
+      <w:start w:val="1"/>
+      <w:numFmt w:val="bullet"/>
+      <w:lvlText w:val=""/>
+      <w:lvlJc w:val="left"/>
+      <w:pPr>
+        <w:tabs>
+          <w:tab w:val="num" w:pos="1440"/>
+        </w:tabs>
+        <w:ind w:left="1440" w:hanging="360"/>
+      </w:pPr>
+      <w:rPr>
+        <w:rFonts w:ascii="Symbol" w:hAnsi="Symbol" w:hint="default"/>
+        <w:sz w:val="20"/>
+      </w:rPr>
+    </w:lvl>
+    <w:lvl w:ilvl="2" w:tentative="1">
+      <w:start w:val="1"/>
+      <w:numFmt w:val="bullet"/>
+      <w:lvlText w:val=""/>
+      <w:lvlJc w:val="left"/>
+      <w:pPr>
+        <w:tabs>
+          <w:tab w:val="num" w:pos="2160"/>
+        </w:tabs>
+        <w:ind w:left="2160" w:hanging="360"/>
+      </w:pPr>
+      <w:rPr>
+        <w:rFonts w:ascii="Symbol" w:hAnsi="Symbol" w:hint="default"/>
+        <w:sz w:val="20"/>
+      </w:rPr>
+    </w:lvl>
+    <w:lvl w:ilvl="3" w:tentative="1">
+      <w:start w:val="1"/>
+      <w:numFmt w:val="bullet"/>
+      <w:lvlText w:val=""/>
+      <w:lvlJc w:val="left"/>
+      <w:pPr>
+        <w:tabs>
+          <w:tab w:val="num" w:pos="2880"/>
+        </w:tabs>
+        <w:ind w:left="2880" w:hanging="360"/>
+      </w:pPr>
+      <w:rPr>
+        <w:rFonts w:ascii="Symbol" w:hAnsi="Symbol" w:hint="default"/>
+        <w:sz w:val="20"/>
+      </w:rPr>
+    </w:lvl>
+    <w:lvl w:ilvl="4" w:tentative="1">
+      <w:start w:val="1"/>
+      <w:numFmt w:val="bullet"/>
+      <w:lvlText w:val=""/>
+      <w:lvlJc w:val="left"/>
+      <w:pPr>
+        <w:tabs>
+          <w:tab w:val="num" w:pos="3600"/>
+        </w:tabs>
+        <w:ind w:left="3600" w:hanging="360"/>
+      </w:pPr>
+      <w:rPr>
+        <w:rFonts w:ascii="Symbol" w:hAnsi="Symbol" w:hint="default"/>
+        <w:sz w:val="20"/>
+      </w:rPr>
+    </w:lvl>
+    <w:lvl w:ilvl="5" w:tentative="1">
+      <w:start w:val="1"/>
+      <w:numFmt w:val="bullet"/>
+      <w:lvlText w:val=""/>
+      <w:lvlJc w:val="left"/>
+      <w:pPr>
+        <w:tabs>
+          <w:tab w:val="num" w:pos="4320"/>
+        </w:tabs>
+        <w:ind w:left="4320" w:hanging="360"/>
+      </w:pPr>
+      <w:rPr>
+        <w:rFonts w:ascii="Symbol" w:hAnsi="Symbol" w:hint="default"/>
+        <w:sz w:val="20"/>
+      </w:rPr>
+    </w:lvl>
+    <w:lvl w:ilvl="6" w:tentative="1">
+      <w:start w:val="1"/>
+      <w:numFmt w:val="bullet"/>
+      <w:lvlText w:val=""/>
+      <w:lvlJc w:val="left"/>
+      <w:pPr>
+        <w:tabs>
+          <w:tab w:val="num" w:pos="5040"/>
+        </w:tabs>
+        <w:ind w:left="5040" w:hanging="360"/>
+      </w:pPr>
+      <w:rPr>
+        <w:rFonts w:ascii="Symbol" w:hAnsi="Symbol" w:hint="default"/>
+        <w:sz w:val="20"/>
+      </w:rPr>
+    </w:lvl>
+    <w:lvl w:ilvl="7" w:tentative="1">
+      <w:start w:val="1"/>
+      <w:numFmt w:val="bullet"/>
+      <w:lvlText w:val=""/>
+      <w:lvlJc w:val="left"/>
+      <w:pPr>
+        <w:tabs>
+          <w:tab w:val="num" w:pos="5760"/>
+        </w:tabs>
+        <w:ind w:left="5760" w:hanging="360"/>
+      </w:pPr>
+      <w:rPr>
+        <w:rFonts w:ascii="Symbol" w:hAnsi="Symbol" w:hint="default"/>
+        <w:sz w:val="20"/>
+      </w:rPr>
+    </w:lvl>
+    <w:lvl w:ilvl="8" w:tentative="1">
+      <w:start w:val="1"/>
+      <w:numFmt w:val="bullet"/>
+      <w:lvlText w:val=""/>
+      <w:lvlJc w:val="left"/>
+      <w:pPr>
+        <w:tabs>
+          <w:tab w:val="num" w:pos="6480"/>
+        </w:tabs>
+        <w:ind w:left="6480" w:hanging="360"/>
+      </w:pPr>
+      <w:rPr>
+        <w:rFonts w:ascii="Symbol" w:hAnsi="Symbol" w:hint="default"/>
+        <w:sz w:val="20"/>
+      </w:rPr>
+    </w:lvl>
+  </w:abstractNum>
+  <w:abstractNum w:abstractNumId="7">
     <w:nsid w:val="3629721A"/>
     <w:multiLevelType w:val="hybridMultilevel"/>
     <w:tmpl w:val="3E42FEBC"/>
@@ -11160,7 +14349,120 @@
       </w:rPr>
     </w:lvl>
   </w:abstractNum>
-  <w:abstractNum w:abstractNumId="5">
+  <w:abstractNum w:abstractNumId="8">
+    <w:nsid w:val="3D6A4199"/>
+    <w:multiLevelType w:val="hybridMultilevel"/>
+    <w:tmpl w:val="7826E0D6"/>
+    <w:lvl w:ilvl="0" w:tplc="0C0A0001">
+      <w:start w:val="1"/>
+      <w:numFmt w:val="bullet"/>
+      <w:lvlText w:val=""/>
+      <w:lvlJc w:val="left"/>
+      <w:pPr>
+        <w:ind w:left="720" w:hanging="360"/>
+      </w:pPr>
+      <w:rPr>
+        <w:rFonts w:ascii="Symbol" w:hAnsi="Symbol" w:hint="default"/>
+      </w:rPr>
+    </w:lvl>
+    <w:lvl w:ilvl="1" w:tplc="0C0A0003" w:tentative="1">
+      <w:start w:val="1"/>
+      <w:numFmt w:val="bullet"/>
+      <w:lvlText w:val="o"/>
+      <w:lvlJc w:val="left"/>
+      <w:pPr>
+        <w:ind w:left="1440" w:hanging="360"/>
+      </w:pPr>
+      <w:rPr>
+        <w:rFonts w:ascii="Courier New" w:hAnsi="Courier New" w:cs="Courier New" w:hint="default"/>
+      </w:rPr>
+    </w:lvl>
+    <w:lvl w:ilvl="2" w:tplc="0C0A0005" w:tentative="1">
+      <w:start w:val="1"/>
+      <w:numFmt w:val="bullet"/>
+      <w:lvlText w:val=""/>
+      <w:lvlJc w:val="left"/>
+      <w:pPr>
+        <w:ind w:left="2160" w:hanging="360"/>
+      </w:pPr>
+      <w:rPr>
+        <w:rFonts w:ascii="Wingdings" w:hAnsi="Wingdings" w:hint="default"/>
+      </w:rPr>
+    </w:lvl>
+    <w:lvl w:ilvl="3" w:tplc="0C0A0001" w:tentative="1">
+      <w:start w:val="1"/>
+      <w:numFmt w:val="bullet"/>
+      <w:lvlText w:val=""/>
+      <w:lvlJc w:val="left"/>
+      <w:pPr>
+        <w:ind w:left="2880" w:hanging="360"/>
+      </w:pPr>
+      <w:rPr>
+        <w:rFonts w:ascii="Symbol" w:hAnsi="Symbol" w:hint="default"/>
+      </w:rPr>
+    </w:lvl>
+    <w:lvl w:ilvl="4" w:tplc="0C0A0003" w:tentative="1">
+      <w:start w:val="1"/>
+      <w:numFmt w:val="bullet"/>
+      <w:lvlText w:val="o"/>
+      <w:lvlJc w:val="left"/>
+      <w:pPr>
+        <w:ind w:left="3600" w:hanging="360"/>
+      </w:pPr>
+      <w:rPr>
+        <w:rFonts w:ascii="Courier New" w:hAnsi="Courier New" w:cs="Courier New" w:hint="default"/>
+      </w:rPr>
+    </w:lvl>
+    <w:lvl w:ilvl="5" w:tplc="0C0A0005" w:tentative="1">
+      <w:start w:val="1"/>
+      <w:numFmt w:val="bullet"/>
+      <w:lvlText w:val=""/>
+      <w:lvlJc w:val="left"/>
+      <w:pPr>
+        <w:ind w:left="4320" w:hanging="360"/>
+      </w:pPr>
+      <w:rPr>
+        <w:rFonts w:ascii="Wingdings" w:hAnsi="Wingdings" w:hint="default"/>
+      </w:rPr>
+    </w:lvl>
+    <w:lvl w:ilvl="6" w:tplc="0C0A0001" w:tentative="1">
+      <w:start w:val="1"/>
+      <w:numFmt w:val="bullet"/>
+      <w:lvlText w:val=""/>
+      <w:lvlJc w:val="left"/>
+      <w:pPr>
+        <w:ind w:left="5040" w:hanging="360"/>
+      </w:pPr>
+      <w:rPr>
+        <w:rFonts w:ascii="Symbol" w:hAnsi="Symbol" w:hint="default"/>
+      </w:rPr>
+    </w:lvl>
+    <w:lvl w:ilvl="7" w:tplc="0C0A0003" w:tentative="1">
+      <w:start w:val="1"/>
+      <w:numFmt w:val="bullet"/>
+      <w:lvlText w:val="o"/>
+      <w:lvlJc w:val="left"/>
+      <w:pPr>
+        <w:ind w:left="5760" w:hanging="360"/>
+      </w:pPr>
+      <w:rPr>
+        <w:rFonts w:ascii="Courier New" w:hAnsi="Courier New" w:cs="Courier New" w:hint="default"/>
+      </w:rPr>
+    </w:lvl>
+    <w:lvl w:ilvl="8" w:tplc="0C0A0005" w:tentative="1">
+      <w:start w:val="1"/>
+      <w:numFmt w:val="bullet"/>
+      <w:lvlText w:val=""/>
+      <w:lvlJc w:val="left"/>
+      <w:pPr>
+        <w:ind w:left="6480" w:hanging="360"/>
+      </w:pPr>
+      <w:rPr>
+        <w:rFonts w:ascii="Wingdings" w:hAnsi="Wingdings" w:hint="default"/>
+      </w:rPr>
+    </w:lvl>
+  </w:abstractNum>
+  <w:abstractNum w:abstractNumId="9">
     <w:nsid w:val="43E6090E"/>
     <w:multiLevelType w:val="hybridMultilevel"/>
     <w:tmpl w:val="FC0024A2"/>
@@ -11273,7 +14575,156 @@
       </w:rPr>
     </w:lvl>
   </w:abstractNum>
-  <w:abstractNum w:abstractNumId="6">
+  <w:abstractNum w:abstractNumId="10">
+    <w:nsid w:val="4B5C4C29"/>
+    <w:multiLevelType w:val="multilevel"/>
+    <w:tmpl w:val="20B4F8BE"/>
+    <w:lvl w:ilvl="0">
+      <w:start w:val="1"/>
+      <w:numFmt w:val="bullet"/>
+      <w:lvlText w:val=""/>
+      <w:lvlJc w:val="left"/>
+      <w:pPr>
+        <w:tabs>
+          <w:tab w:val="num" w:pos="720"/>
+        </w:tabs>
+        <w:ind w:left="720" w:hanging="360"/>
+      </w:pPr>
+      <w:rPr>
+        <w:rFonts w:ascii="Symbol" w:hAnsi="Symbol" w:hint="default"/>
+        <w:sz w:val="20"/>
+      </w:rPr>
+    </w:lvl>
+    <w:lvl w:ilvl="1">
+      <w:start w:val="1"/>
+      <w:numFmt w:val="bullet"/>
+      <w:lvlText w:val=""/>
+      <w:lvlJc w:val="left"/>
+      <w:pPr>
+        <w:tabs>
+          <w:tab w:val="num" w:pos="1440"/>
+        </w:tabs>
+        <w:ind w:left="1440" w:hanging="360"/>
+      </w:pPr>
+      <w:rPr>
+        <w:rFonts w:ascii="Symbol" w:hAnsi="Symbol" w:hint="default"/>
+        <w:sz w:val="20"/>
+      </w:rPr>
+    </w:lvl>
+    <w:lvl w:ilvl="2" w:tentative="1">
+      <w:start w:val="1"/>
+      <w:numFmt w:val="bullet"/>
+      <w:lvlText w:val=""/>
+      <w:lvlJc w:val="left"/>
+      <w:pPr>
+        <w:tabs>
+          <w:tab w:val="num" w:pos="2160"/>
+        </w:tabs>
+        <w:ind w:left="2160" w:hanging="360"/>
+      </w:pPr>
+      <w:rPr>
+        <w:rFonts w:ascii="Symbol" w:hAnsi="Symbol" w:hint="default"/>
+        <w:sz w:val="20"/>
+      </w:rPr>
+    </w:lvl>
+    <w:lvl w:ilvl="3" w:tentative="1">
+      <w:start w:val="1"/>
+      <w:numFmt w:val="bullet"/>
+      <w:lvlText w:val=""/>
+      <w:lvlJc w:val="left"/>
+      <w:pPr>
+        <w:tabs>
+          <w:tab w:val="num" w:pos="2880"/>
+        </w:tabs>
+        <w:ind w:left="2880" w:hanging="360"/>
+      </w:pPr>
+      <w:rPr>
+        <w:rFonts w:ascii="Symbol" w:hAnsi="Symbol" w:hint="default"/>
+        <w:sz w:val="20"/>
+      </w:rPr>
+    </w:lvl>
+    <w:lvl w:ilvl="4" w:tentative="1">
+      <w:start w:val="1"/>
+      <w:numFmt w:val="bullet"/>
+      <w:lvlText w:val=""/>
+      <w:lvlJc w:val="left"/>
+      <w:pPr>
+        <w:tabs>
+          <w:tab w:val="num" w:pos="3600"/>
+        </w:tabs>
+        <w:ind w:left="3600" w:hanging="360"/>
+      </w:pPr>
+      <w:rPr>
+        <w:rFonts w:ascii="Symbol" w:hAnsi="Symbol" w:hint="default"/>
+        <w:sz w:val="20"/>
+      </w:rPr>
+    </w:lvl>
+    <w:lvl w:ilvl="5" w:tentative="1">
+      <w:start w:val="1"/>
+      <w:numFmt w:val="bullet"/>
+      <w:lvlText w:val=""/>
+      <w:lvlJc w:val="left"/>
+      <w:pPr>
+        <w:tabs>
+          <w:tab w:val="num" w:pos="4320"/>
+        </w:tabs>
+        <w:ind w:left="4320" w:hanging="360"/>
+      </w:pPr>
+      <w:rPr>
+        <w:rFonts w:ascii="Symbol" w:hAnsi="Symbol" w:hint="default"/>
+        <w:sz w:val="20"/>
+      </w:rPr>
+    </w:lvl>
+    <w:lvl w:ilvl="6" w:tentative="1">
+      <w:start w:val="1"/>
+      <w:numFmt w:val="bullet"/>
+      <w:lvlText w:val=""/>
+      <w:lvlJc w:val="left"/>
+      <w:pPr>
+        <w:tabs>
+          <w:tab w:val="num" w:pos="5040"/>
+        </w:tabs>
+        <w:ind w:left="5040" w:hanging="360"/>
+      </w:pPr>
+      <w:rPr>
+        <w:rFonts w:ascii="Symbol" w:hAnsi="Symbol" w:hint="default"/>
+        <w:sz w:val="20"/>
+      </w:rPr>
+    </w:lvl>
+    <w:lvl w:ilvl="7" w:tentative="1">
+      <w:start w:val="1"/>
+      <w:numFmt w:val="bullet"/>
+      <w:lvlText w:val=""/>
+      <w:lvlJc w:val="left"/>
+      <w:pPr>
+        <w:tabs>
+          <w:tab w:val="num" w:pos="5760"/>
+        </w:tabs>
+        <w:ind w:left="5760" w:hanging="360"/>
+      </w:pPr>
+      <w:rPr>
+        <w:rFonts w:ascii="Symbol" w:hAnsi="Symbol" w:hint="default"/>
+        <w:sz w:val="20"/>
+      </w:rPr>
+    </w:lvl>
+    <w:lvl w:ilvl="8" w:tentative="1">
+      <w:start w:val="1"/>
+      <w:numFmt w:val="bullet"/>
+      <w:lvlText w:val=""/>
+      <w:lvlJc w:val="left"/>
+      <w:pPr>
+        <w:tabs>
+          <w:tab w:val="num" w:pos="6480"/>
+        </w:tabs>
+        <w:ind w:left="6480" w:hanging="360"/>
+      </w:pPr>
+      <w:rPr>
+        <w:rFonts w:ascii="Symbol" w:hAnsi="Symbol" w:hint="default"/>
+        <w:sz w:val="20"/>
+      </w:rPr>
+    </w:lvl>
+  </w:abstractNum>
+  <w:abstractNum w:abstractNumId="11">
     <w:nsid w:val="5094734D"/>
     <w:multiLevelType w:val="hybridMultilevel"/>
     <w:tmpl w:val="50B0D7F4"/>
@@ -11386,7 +14837,7 @@
       </w:rPr>
     </w:lvl>
   </w:abstractNum>
-  <w:abstractNum w:abstractNumId="7">
+  <w:abstractNum w:abstractNumId="12">
     <w:nsid w:val="5CA73AB2"/>
     <w:multiLevelType w:val="multilevel"/>
     <w:tmpl w:val="168EB6FA"/>
@@ -11397,9 +14848,9 @@
       <w:lvlJc w:val="left"/>
       <w:pPr>
         <w:tabs>
-          <w:tab w:val="num" w:pos="1065"/>
+          <w:tab w:val="num" w:pos="1776"/>
         </w:tabs>
-        <w:ind w:left="1065" w:hanging="360"/>
+        <w:ind w:left="1776" w:hanging="360"/>
       </w:pPr>
       <w:rPr>
         <w:rFonts w:ascii="Symbol" w:hAnsi="Symbol" w:hint="default"/>
@@ -11413,9 +14864,9 @@
       <w:lvlJc w:val="left"/>
       <w:pPr>
         <w:tabs>
-          <w:tab w:val="num" w:pos="1785"/>
+          <w:tab w:val="num" w:pos="2496"/>
         </w:tabs>
-        <w:ind w:left="1785" w:hanging="360"/>
+        <w:ind w:left="2496" w:hanging="360"/>
       </w:pPr>
       <w:rPr>
         <w:rFonts w:ascii="Symbol" w:hAnsi="Symbol" w:hint="default"/>
@@ -11429,9 +14880,9 @@
       <w:lvlJc w:val="left"/>
       <w:pPr>
         <w:tabs>
-          <w:tab w:val="num" w:pos="2505"/>
+          <w:tab w:val="num" w:pos="3216"/>
         </w:tabs>
-        <w:ind w:left="2505" w:hanging="360"/>
+        <w:ind w:left="3216" w:hanging="360"/>
       </w:pPr>
       <w:rPr>
         <w:rFonts w:ascii="Symbol" w:hAnsi="Symbol" w:hint="default"/>
@@ -11445,9 +14896,9 @@
       <w:lvlJc w:val="left"/>
       <w:pPr>
         <w:tabs>
-          <w:tab w:val="num" w:pos="3225"/>
+          <w:tab w:val="num" w:pos="3936"/>
         </w:tabs>
-        <w:ind w:left="3225" w:hanging="360"/>
+        <w:ind w:left="3936" w:hanging="360"/>
       </w:pPr>
       <w:rPr>
         <w:rFonts w:ascii="Symbol" w:hAnsi="Symbol" w:hint="default"/>
@@ -11461,9 +14912,9 @@
       <w:lvlJc w:val="left"/>
       <w:pPr>
         <w:tabs>
-          <w:tab w:val="num" w:pos="3945"/>
+          <w:tab w:val="num" w:pos="4656"/>
         </w:tabs>
-        <w:ind w:left="3945" w:hanging="360"/>
+        <w:ind w:left="4656" w:hanging="360"/>
       </w:pPr>
       <w:rPr>
         <w:rFonts w:ascii="Symbol" w:hAnsi="Symbol" w:hint="default"/>
@@ -11477,9 +14928,9 @@
       <w:lvlJc w:val="left"/>
       <w:pPr>
         <w:tabs>
-          <w:tab w:val="num" w:pos="4665"/>
+          <w:tab w:val="num" w:pos="5376"/>
         </w:tabs>
-        <w:ind w:left="4665" w:hanging="360"/>
+        <w:ind w:left="5376" w:hanging="360"/>
       </w:pPr>
       <w:rPr>
         <w:rFonts w:ascii="Symbol" w:hAnsi="Symbol" w:hint="default"/>
@@ -11493,9 +14944,9 @@
       <w:lvlJc w:val="left"/>
       <w:pPr>
         <w:tabs>
-          <w:tab w:val="num" w:pos="5385"/>
+          <w:tab w:val="num" w:pos="6096"/>
         </w:tabs>
-        <w:ind w:left="5385" w:hanging="360"/>
+        <w:ind w:left="6096" w:hanging="360"/>
       </w:pPr>
       <w:rPr>
         <w:rFonts w:ascii="Symbol" w:hAnsi="Symbol" w:hint="default"/>
@@ -11509,9 +14960,9 @@
       <w:lvlJc w:val="left"/>
       <w:pPr>
         <w:tabs>
-          <w:tab w:val="num" w:pos="6105"/>
+          <w:tab w:val="num" w:pos="6816"/>
         </w:tabs>
-        <w:ind w:left="6105" w:hanging="360"/>
+        <w:ind w:left="6816" w:hanging="360"/>
       </w:pPr>
       <w:rPr>
         <w:rFonts w:ascii="Symbol" w:hAnsi="Symbol" w:hint="default"/>
@@ -11525,9 +14976,9 @@
       <w:lvlJc w:val="left"/>
       <w:pPr>
         <w:tabs>
-          <w:tab w:val="num" w:pos="6825"/>
+          <w:tab w:val="num" w:pos="7536"/>
         </w:tabs>
-        <w:ind w:left="6825" w:hanging="360"/>
+        <w:ind w:left="7536" w:hanging="360"/>
       </w:pPr>
       <w:rPr>
         <w:rFonts w:ascii="Symbol" w:hAnsi="Symbol" w:hint="default"/>
@@ -11535,7 +14986,120 @@
       </w:rPr>
     </w:lvl>
   </w:abstractNum>
-  <w:abstractNum w:abstractNumId="8">
+  <w:abstractNum w:abstractNumId="13">
+    <w:nsid w:val="60072C6B"/>
+    <w:multiLevelType w:val="hybridMultilevel"/>
+    <w:tmpl w:val="9EB8906C"/>
+    <w:lvl w:ilvl="0" w:tplc="0C0A0001">
+      <w:start w:val="1"/>
+      <w:numFmt w:val="bullet"/>
+      <w:lvlText w:val=""/>
+      <w:lvlJc w:val="left"/>
+      <w:pPr>
+        <w:ind w:left="1430" w:hanging="360"/>
+      </w:pPr>
+      <w:rPr>
+        <w:rFonts w:ascii="Symbol" w:hAnsi="Symbol" w:hint="default"/>
+      </w:rPr>
+    </w:lvl>
+    <w:lvl w:ilvl="1" w:tplc="0C0A0003" w:tentative="1">
+      <w:start w:val="1"/>
+      <w:numFmt w:val="bullet"/>
+      <w:lvlText w:val="o"/>
+      <w:lvlJc w:val="left"/>
+      <w:pPr>
+        <w:ind w:left="2150" w:hanging="360"/>
+      </w:pPr>
+      <w:rPr>
+        <w:rFonts w:ascii="Courier New" w:hAnsi="Courier New" w:cs="Courier New" w:hint="default"/>
+      </w:rPr>
+    </w:lvl>
+    <w:lvl w:ilvl="2" w:tplc="0C0A0005" w:tentative="1">
+      <w:start w:val="1"/>
+      <w:numFmt w:val="bullet"/>
+      <w:lvlText w:val=""/>
+      <w:lvlJc w:val="left"/>
+      <w:pPr>
+        <w:ind w:left="2870" w:hanging="360"/>
+      </w:pPr>
+      <w:rPr>
+        <w:rFonts w:ascii="Wingdings" w:hAnsi="Wingdings" w:hint="default"/>
+      </w:rPr>
+    </w:lvl>
+    <w:lvl w:ilvl="3" w:tplc="0C0A0001" w:tentative="1">
+      <w:start w:val="1"/>
+      <w:numFmt w:val="bullet"/>
+      <w:lvlText w:val=""/>
+      <w:lvlJc w:val="left"/>
+      <w:pPr>
+        <w:ind w:left="3590" w:hanging="360"/>
+      </w:pPr>
+      <w:rPr>
+        <w:rFonts w:ascii="Symbol" w:hAnsi="Symbol" w:hint="default"/>
+      </w:rPr>
+    </w:lvl>
+    <w:lvl w:ilvl="4" w:tplc="0C0A0003" w:tentative="1">
+      <w:start w:val="1"/>
+      <w:numFmt w:val="bullet"/>
+      <w:lvlText w:val="o"/>
+      <w:lvlJc w:val="left"/>
+      <w:pPr>
+        <w:ind w:left="4310" w:hanging="360"/>
+      </w:pPr>
+      <w:rPr>
+        <w:rFonts w:ascii="Courier New" w:hAnsi="Courier New" w:cs="Courier New" w:hint="default"/>
+      </w:rPr>
+    </w:lvl>
+    <w:lvl w:ilvl="5" w:tplc="0C0A0005" w:tentative="1">
+      <w:start w:val="1"/>
+      <w:numFmt w:val="bullet"/>
+      <w:lvlText w:val=""/>
+      <w:lvlJc w:val="left"/>
+      <w:pPr>
+        <w:ind w:left="5030" w:hanging="360"/>
+      </w:pPr>
+      <w:rPr>
+        <w:rFonts w:ascii="Wingdings" w:hAnsi="Wingdings" w:hint="default"/>
+      </w:rPr>
+    </w:lvl>
+    <w:lvl w:ilvl="6" w:tplc="0C0A0001" w:tentative="1">
+      <w:start w:val="1"/>
+      <w:numFmt w:val="bullet"/>
+      <w:lvlText w:val=""/>
+      <w:lvlJc w:val="left"/>
+      <w:pPr>
+        <w:ind w:left="5750" w:hanging="360"/>
+      </w:pPr>
+      <w:rPr>
+        <w:rFonts w:ascii="Symbol" w:hAnsi="Symbol" w:hint="default"/>
+      </w:rPr>
+    </w:lvl>
+    <w:lvl w:ilvl="7" w:tplc="0C0A0003" w:tentative="1">
+      <w:start w:val="1"/>
+      <w:numFmt w:val="bullet"/>
+      <w:lvlText w:val="o"/>
+      <w:lvlJc w:val="left"/>
+      <w:pPr>
+        <w:ind w:left="6470" w:hanging="360"/>
+      </w:pPr>
+      <w:rPr>
+        <w:rFonts w:ascii="Courier New" w:hAnsi="Courier New" w:cs="Courier New" w:hint="default"/>
+      </w:rPr>
+    </w:lvl>
+    <w:lvl w:ilvl="8" w:tplc="0C0A0005" w:tentative="1">
+      <w:start w:val="1"/>
+      <w:numFmt w:val="bullet"/>
+      <w:lvlText w:val=""/>
+      <w:lvlJc w:val="left"/>
+      <w:pPr>
+        <w:ind w:left="7190" w:hanging="360"/>
+      </w:pPr>
+      <w:rPr>
+        <w:rFonts w:ascii="Wingdings" w:hAnsi="Wingdings" w:hint="default"/>
+      </w:rPr>
+    </w:lvl>
+  </w:abstractNum>
+  <w:abstractNum w:abstractNumId="14">
     <w:nsid w:val="605158D5"/>
     <w:multiLevelType w:val="hybridMultilevel"/>
     <w:tmpl w:val="725A48F6"/>
@@ -11648,7 +15212,242 @@
       </w:rPr>
     </w:lvl>
   </w:abstractNum>
-  <w:abstractNum w:abstractNumId="9">
+  <w:abstractNum w:abstractNumId="15">
+    <w:nsid w:val="66581C8A"/>
+    <w:multiLevelType w:val="hybridMultilevel"/>
+    <w:tmpl w:val="3AB48C68"/>
+    <w:lvl w:ilvl="0" w:tplc="0C0A000F">
+      <w:start w:val="1"/>
+      <w:numFmt w:val="decimal"/>
+      <w:lvlText w:val="%1."/>
+      <w:lvlJc w:val="left"/>
+      <w:pPr>
+        <w:ind w:left="720" w:hanging="360"/>
+      </w:pPr>
+    </w:lvl>
+    <w:lvl w:ilvl="1" w:tplc="0C0A0019" w:tentative="1">
+      <w:start w:val="1"/>
+      <w:numFmt w:val="lowerLetter"/>
+      <w:lvlText w:val="%2."/>
+      <w:lvlJc w:val="left"/>
+      <w:pPr>
+        <w:ind w:left="1440" w:hanging="360"/>
+      </w:pPr>
+    </w:lvl>
+    <w:lvl w:ilvl="2" w:tplc="0C0A001B" w:tentative="1">
+      <w:start w:val="1"/>
+      <w:numFmt w:val="lowerRoman"/>
+      <w:lvlText w:val="%3."/>
+      <w:lvlJc w:val="right"/>
+      <w:pPr>
+        <w:ind w:left="2160" w:hanging="180"/>
+      </w:pPr>
+    </w:lvl>
+    <w:lvl w:ilvl="3" w:tplc="0C0A000F" w:tentative="1">
+      <w:start w:val="1"/>
+      <w:numFmt w:val="decimal"/>
+      <w:lvlText w:val="%4."/>
+      <w:lvlJc w:val="left"/>
+      <w:pPr>
+        <w:ind w:left="2880" w:hanging="360"/>
+      </w:pPr>
+    </w:lvl>
+    <w:lvl w:ilvl="4" w:tplc="0C0A0019" w:tentative="1">
+      <w:start w:val="1"/>
+      <w:numFmt w:val="lowerLetter"/>
+      <w:lvlText w:val="%5."/>
+      <w:lvlJc w:val="left"/>
+      <w:pPr>
+        <w:ind w:left="3600" w:hanging="360"/>
+      </w:pPr>
+    </w:lvl>
+    <w:lvl w:ilvl="5" w:tplc="0C0A001B" w:tentative="1">
+      <w:start w:val="1"/>
+      <w:numFmt w:val="lowerRoman"/>
+      <w:lvlText w:val="%6."/>
+      <w:lvlJc w:val="right"/>
+      <w:pPr>
+        <w:ind w:left="4320" w:hanging="180"/>
+      </w:pPr>
+    </w:lvl>
+    <w:lvl w:ilvl="6" w:tplc="0C0A000F" w:tentative="1">
+      <w:start w:val="1"/>
+      <w:numFmt w:val="decimal"/>
+      <w:lvlText w:val="%7."/>
+      <w:lvlJc w:val="left"/>
+      <w:pPr>
+        <w:ind w:left="5040" w:hanging="360"/>
+      </w:pPr>
+    </w:lvl>
+    <w:lvl w:ilvl="7" w:tplc="0C0A0019" w:tentative="1">
+      <w:start w:val="1"/>
+      <w:numFmt w:val="lowerLetter"/>
+      <w:lvlText w:val="%8."/>
+      <w:lvlJc w:val="left"/>
+      <w:pPr>
+        <w:ind w:left="5760" w:hanging="360"/>
+      </w:pPr>
+    </w:lvl>
+    <w:lvl w:ilvl="8" w:tplc="0C0A001B" w:tentative="1">
+      <w:start w:val="1"/>
+      <w:numFmt w:val="lowerRoman"/>
+      <w:lvlText w:val="%9."/>
+      <w:lvlJc w:val="right"/>
+      <w:pPr>
+        <w:ind w:left="6480" w:hanging="180"/>
+      </w:pPr>
+    </w:lvl>
+  </w:abstractNum>
+  <w:abstractNum w:abstractNumId="16">
+    <w:nsid w:val="6BE27D5C"/>
+    <w:multiLevelType w:val="multilevel"/>
+    <w:tmpl w:val="11DC7E28"/>
+    <w:lvl w:ilvl="0">
+      <w:start w:val="1"/>
+      <w:numFmt w:val="bullet"/>
+      <w:lvlText w:val=""/>
+      <w:lvlJc w:val="left"/>
+      <w:pPr>
+        <w:tabs>
+          <w:tab w:val="num" w:pos="720"/>
+        </w:tabs>
+        <w:ind w:left="720" w:hanging="360"/>
+      </w:pPr>
+      <w:rPr>
+        <w:rFonts w:ascii="Symbol" w:hAnsi="Symbol" w:hint="default"/>
+        <w:sz w:val="20"/>
+      </w:rPr>
+    </w:lvl>
+    <w:lvl w:ilvl="1" w:tentative="1">
+      <w:start w:val="1"/>
+      <w:numFmt w:val="bullet"/>
+      <w:lvlText w:val=""/>
+      <w:lvlJc w:val="left"/>
+      <w:pPr>
+        <w:tabs>
+          <w:tab w:val="num" w:pos="1440"/>
+        </w:tabs>
+        <w:ind w:left="1440" w:hanging="360"/>
+      </w:pPr>
+      <w:rPr>
+        <w:rFonts w:ascii="Symbol" w:hAnsi="Symbol" w:hint="default"/>
+        <w:sz w:val="20"/>
+      </w:rPr>
+    </w:lvl>
+    <w:lvl w:ilvl="2" w:tentative="1">
+      <w:start w:val="1"/>
+      <w:numFmt w:val="bullet"/>
+      <w:lvlText w:val=""/>
+      <w:lvlJc w:val="left"/>
+      <w:pPr>
+        <w:tabs>
+          <w:tab w:val="num" w:pos="2160"/>
+        </w:tabs>
+        <w:ind w:left="2160" w:hanging="360"/>
+      </w:pPr>
+      <w:rPr>
+        <w:rFonts w:ascii="Symbol" w:hAnsi="Symbol" w:hint="default"/>
+        <w:sz w:val="20"/>
+      </w:rPr>
+    </w:lvl>
+    <w:lvl w:ilvl="3" w:tentative="1">
+      <w:start w:val="1"/>
+      <w:numFmt w:val="bullet"/>
+      <w:lvlText w:val=""/>
+      <w:lvlJc w:val="left"/>
+      <w:pPr>
+        <w:tabs>
+          <w:tab w:val="num" w:pos="2880"/>
+        </w:tabs>
+        <w:ind w:left="2880" w:hanging="360"/>
+      </w:pPr>
+      <w:rPr>
+        <w:rFonts w:ascii="Symbol" w:hAnsi="Symbol" w:hint="default"/>
+        <w:sz w:val="20"/>
+      </w:rPr>
+    </w:lvl>
+    <w:lvl w:ilvl="4" w:tentative="1">
+      <w:start w:val="1"/>
+      <w:numFmt w:val="bullet"/>
+      <w:lvlText w:val=""/>
+      <w:lvlJc w:val="left"/>
+      <w:pPr>
+        <w:tabs>
+          <w:tab w:val="num" w:pos="3600"/>
+        </w:tabs>
+        <w:ind w:left="3600" w:hanging="360"/>
+      </w:pPr>
+      <w:rPr>
+        <w:rFonts w:ascii="Symbol" w:hAnsi="Symbol" w:hint="default"/>
+        <w:sz w:val="20"/>
+      </w:rPr>
+    </w:lvl>
+    <w:lvl w:ilvl="5" w:tentative="1">
+      <w:start w:val="1"/>
+      <w:numFmt w:val="bullet"/>
+      <w:lvlText w:val=""/>
+      <w:lvlJc w:val="left"/>
+      <w:pPr>
+        <w:tabs>
+          <w:tab w:val="num" w:pos="4320"/>
+        </w:tabs>
+        <w:ind w:left="4320" w:hanging="360"/>
+      </w:pPr>
+      <w:rPr>
+        <w:rFonts w:ascii="Symbol" w:hAnsi="Symbol" w:hint="default"/>
+        <w:sz w:val="20"/>
+      </w:rPr>
+    </w:lvl>
+    <w:lvl w:ilvl="6" w:tentative="1">
+      <w:start w:val="1"/>
+      <w:numFmt w:val="bullet"/>
+      <w:lvlText w:val=""/>
+      <w:lvlJc w:val="left"/>
+      <w:pPr>
+        <w:tabs>
+          <w:tab w:val="num" w:pos="5040"/>
+        </w:tabs>
+        <w:ind w:left="5040" w:hanging="360"/>
+      </w:pPr>
+      <w:rPr>
+        <w:rFonts w:ascii="Symbol" w:hAnsi="Symbol" w:hint="default"/>
+        <w:sz w:val="20"/>
+      </w:rPr>
+    </w:lvl>
+    <w:lvl w:ilvl="7" w:tentative="1">
+      <w:start w:val="1"/>
+      <w:numFmt w:val="bullet"/>
+      <w:lvlText w:val=""/>
+      <w:lvlJc w:val="left"/>
+      <w:pPr>
+        <w:tabs>
+          <w:tab w:val="num" w:pos="5760"/>
+        </w:tabs>
+        <w:ind w:left="5760" w:hanging="360"/>
+      </w:pPr>
+      <w:rPr>
+        <w:rFonts w:ascii="Symbol" w:hAnsi="Symbol" w:hint="default"/>
+        <w:sz w:val="20"/>
+      </w:rPr>
+    </w:lvl>
+    <w:lvl w:ilvl="8" w:tentative="1">
+      <w:start w:val="1"/>
+      <w:numFmt w:val="bullet"/>
+      <w:lvlText w:val=""/>
+      <w:lvlJc w:val="left"/>
+      <w:pPr>
+        <w:tabs>
+          <w:tab w:val="num" w:pos="6480"/>
+        </w:tabs>
+        <w:ind w:left="6480" w:hanging="360"/>
+      </w:pPr>
+      <w:rPr>
+        <w:rFonts w:ascii="Symbol" w:hAnsi="Symbol" w:hint="default"/>
+        <w:sz w:val="20"/>
+      </w:rPr>
+    </w:lvl>
+  </w:abstractNum>
+  <w:abstractNum w:abstractNumId="17">
     <w:nsid w:val="7DFA245B"/>
     <w:multiLevelType w:val="hybridMultilevel"/>
     <w:tmpl w:val="F6D4B3FC"/>
@@ -11761,35 +15560,211 @@
       </w:rPr>
     </w:lvl>
   </w:abstractNum>
+  <w:abstractNum w:abstractNumId="18">
+    <w:nsid w:val="7F2E4B01"/>
+    <w:multiLevelType w:val="multilevel"/>
+    <w:tmpl w:val="61BE373E"/>
+    <w:lvl w:ilvl="0">
+      <w:start w:val="1"/>
+      <w:numFmt w:val="bullet"/>
+      <w:lvlText w:val=""/>
+      <w:lvlJc w:val="left"/>
+      <w:pPr>
+        <w:tabs>
+          <w:tab w:val="num" w:pos="720"/>
+        </w:tabs>
+        <w:ind w:left="720" w:hanging="360"/>
+      </w:pPr>
+      <w:rPr>
+        <w:rFonts w:ascii="Symbol" w:hAnsi="Symbol" w:hint="default"/>
+        <w:sz w:val="20"/>
+      </w:rPr>
+    </w:lvl>
+    <w:lvl w:ilvl="1" w:tentative="1">
+      <w:start w:val="1"/>
+      <w:numFmt w:val="bullet"/>
+      <w:lvlText w:val=""/>
+      <w:lvlJc w:val="left"/>
+      <w:pPr>
+        <w:tabs>
+          <w:tab w:val="num" w:pos="1440"/>
+        </w:tabs>
+        <w:ind w:left="1440" w:hanging="360"/>
+      </w:pPr>
+      <w:rPr>
+        <w:rFonts w:ascii="Symbol" w:hAnsi="Symbol" w:hint="default"/>
+        <w:sz w:val="20"/>
+      </w:rPr>
+    </w:lvl>
+    <w:lvl w:ilvl="2" w:tentative="1">
+      <w:start w:val="1"/>
+      <w:numFmt w:val="bullet"/>
+      <w:lvlText w:val=""/>
+      <w:lvlJc w:val="left"/>
+      <w:pPr>
+        <w:tabs>
+          <w:tab w:val="num" w:pos="2160"/>
+        </w:tabs>
+        <w:ind w:left="2160" w:hanging="360"/>
+      </w:pPr>
+      <w:rPr>
+        <w:rFonts w:ascii="Symbol" w:hAnsi="Symbol" w:hint="default"/>
+        <w:sz w:val="20"/>
+      </w:rPr>
+    </w:lvl>
+    <w:lvl w:ilvl="3" w:tentative="1">
+      <w:start w:val="1"/>
+      <w:numFmt w:val="bullet"/>
+      <w:lvlText w:val=""/>
+      <w:lvlJc w:val="left"/>
+      <w:pPr>
+        <w:tabs>
+          <w:tab w:val="num" w:pos="2880"/>
+        </w:tabs>
+        <w:ind w:left="2880" w:hanging="360"/>
+      </w:pPr>
+      <w:rPr>
+        <w:rFonts w:ascii="Symbol" w:hAnsi="Symbol" w:hint="default"/>
+        <w:sz w:val="20"/>
+      </w:rPr>
+    </w:lvl>
+    <w:lvl w:ilvl="4" w:tentative="1">
+      <w:start w:val="1"/>
+      <w:numFmt w:val="bullet"/>
+      <w:lvlText w:val=""/>
+      <w:lvlJc w:val="left"/>
+      <w:pPr>
+        <w:tabs>
+          <w:tab w:val="num" w:pos="3600"/>
+        </w:tabs>
+        <w:ind w:left="3600" w:hanging="360"/>
+      </w:pPr>
+      <w:rPr>
+        <w:rFonts w:ascii="Symbol" w:hAnsi="Symbol" w:hint="default"/>
+        <w:sz w:val="20"/>
+      </w:rPr>
+    </w:lvl>
+    <w:lvl w:ilvl="5" w:tentative="1">
+      <w:start w:val="1"/>
+      <w:numFmt w:val="bullet"/>
+      <w:lvlText w:val=""/>
+      <w:lvlJc w:val="left"/>
+      <w:pPr>
+        <w:tabs>
+          <w:tab w:val="num" w:pos="4320"/>
+        </w:tabs>
+        <w:ind w:left="4320" w:hanging="360"/>
+      </w:pPr>
+      <w:rPr>
+        <w:rFonts w:ascii="Symbol" w:hAnsi="Symbol" w:hint="default"/>
+        <w:sz w:val="20"/>
+      </w:rPr>
+    </w:lvl>
+    <w:lvl w:ilvl="6" w:tentative="1">
+      <w:start w:val="1"/>
+      <w:numFmt w:val="bullet"/>
+      <w:lvlText w:val=""/>
+      <w:lvlJc w:val="left"/>
+      <w:pPr>
+        <w:tabs>
+          <w:tab w:val="num" w:pos="5040"/>
+        </w:tabs>
+        <w:ind w:left="5040" w:hanging="360"/>
+      </w:pPr>
+      <w:rPr>
+        <w:rFonts w:ascii="Symbol" w:hAnsi="Symbol" w:hint="default"/>
+        <w:sz w:val="20"/>
+      </w:rPr>
+    </w:lvl>
+    <w:lvl w:ilvl="7" w:tentative="1">
+      <w:start w:val="1"/>
+      <w:numFmt w:val="bullet"/>
+      <w:lvlText w:val=""/>
+      <w:lvlJc w:val="left"/>
+      <w:pPr>
+        <w:tabs>
+          <w:tab w:val="num" w:pos="5760"/>
+        </w:tabs>
+        <w:ind w:left="5760" w:hanging="360"/>
+      </w:pPr>
+      <w:rPr>
+        <w:rFonts w:ascii="Symbol" w:hAnsi="Symbol" w:hint="default"/>
+        <w:sz w:val="20"/>
+      </w:rPr>
+    </w:lvl>
+    <w:lvl w:ilvl="8" w:tentative="1">
+      <w:start w:val="1"/>
+      <w:numFmt w:val="bullet"/>
+      <w:lvlText w:val=""/>
+      <w:lvlJc w:val="left"/>
+      <w:pPr>
+        <w:tabs>
+          <w:tab w:val="num" w:pos="6480"/>
+        </w:tabs>
+        <w:ind w:left="6480" w:hanging="360"/>
+      </w:pPr>
+      <w:rPr>
+        <w:rFonts w:ascii="Symbol" w:hAnsi="Symbol" w:hint="default"/>
+        <w:sz w:val="20"/>
+      </w:rPr>
+    </w:lvl>
+  </w:abstractNum>
   <w:num w:numId="1">
+    <w:abstractNumId w:val="12"/>
+  </w:num>
+  <w:num w:numId="2">
+    <w:abstractNumId w:val="3"/>
+  </w:num>
+  <w:num w:numId="3">
+    <w:abstractNumId w:val="9"/>
+  </w:num>
+  <w:num w:numId="4">
     <w:abstractNumId w:val="7"/>
   </w:num>
-  <w:num w:numId="2">
+  <w:num w:numId="5">
+    <w:abstractNumId w:val="11"/>
+  </w:num>
+  <w:num w:numId="6">
+    <w:abstractNumId w:val="2"/>
+  </w:num>
+  <w:num w:numId="7">
+    <w:abstractNumId w:val="4"/>
+  </w:num>
+  <w:num w:numId="8">
+    <w:abstractNumId w:val="14"/>
+  </w:num>
+  <w:num w:numId="9">
+    <w:abstractNumId w:val="17"/>
+  </w:num>
+  <w:num w:numId="10">
+    <w:abstractNumId w:val="5"/>
+  </w:num>
+  <w:num w:numId="11">
+    <w:abstractNumId w:val="15"/>
+  </w:num>
+  <w:num w:numId="12">
+    <w:abstractNumId w:val="0"/>
+  </w:num>
+  <w:num w:numId="13">
     <w:abstractNumId w:val="1"/>
   </w:num>
-  <w:num w:numId="3">
-    <w:abstractNumId w:val="5"/>
+  <w:num w:numId="14">
+    <w:abstractNumId w:val="13"/>
   </w:num>
-  <w:num w:numId="4">
-    <w:abstractNumId w:val="4"/>
+  <w:num w:numId="15">
+    <w:abstractNumId w:val="8"/>
   </w:num>
-  <w:num w:numId="5">
+  <w:num w:numId="16">
+    <w:abstractNumId w:val="18"/>
+  </w:num>
+  <w:num w:numId="17">
+    <w:abstractNumId w:val="16"/>
+  </w:num>
+  <w:num w:numId="18">
     <w:abstractNumId w:val="6"/>
   </w:num>
-  <w:num w:numId="6">
-    <w:abstractNumId w:val="0"/>
-  </w:num>
-  <w:num w:numId="7">
-    <w:abstractNumId w:val="2"/>
-  </w:num>
-  <w:num w:numId="8">
-    <w:abstractNumId w:val="8"/>
-  </w:num>
-  <w:num w:numId="9">
-    <w:abstractNumId w:val="9"/>
-  </w:num>
-  <w:num w:numId="10">
-    <w:abstractNumId w:val="3"/>
+  <w:num w:numId="19">
+    <w:abstractNumId w:val="10"/>
   </w:num>
 </w:numbering>
 </file>
@@ -12205,17 +16180,19 @@
     <w:link w:val="Ttulo1Car"/>
     <w:uiPriority w:val="9"/>
     <w:qFormat/>
-    <w:rsid w:val="005575CB"/>
+    <w:rsid w:val="00DA0BBC"/>
     <w:pPr>
       <w:keepNext/>
       <w:keepLines/>
       <w:spacing w:before="240" w:after="0"/>
+      <w:jc w:val="center"/>
       <w:outlineLvl w:val="0"/>
     </w:pPr>
     <w:rPr>
-      <w:rFonts w:asciiTheme="majorHAnsi" w:eastAsiaTheme="majorEastAsia" w:hAnsiTheme="majorHAnsi" w:cstheme="majorBidi"/>
-      <w:color w:val="2F5496" w:themeColor="accent1" w:themeShade="BF"/>
-      <w:sz w:val="32"/>
+      <w:rFonts w:eastAsiaTheme="majorEastAsia" w:cstheme="majorBidi"/>
+      <w:b/>
+      <w:color w:val="auto"/>
+      <w:sz w:val="72"/>
       <w:szCs w:val="32"/>
     </w:rPr>
   </w:style>
@@ -12227,7 +16204,7 @@
     <w:uiPriority w:val="9"/>
     <w:unhideWhenUsed/>
     <w:qFormat/>
-    <w:rsid w:val="005575CB"/>
+    <w:rsid w:val="00FE05B2"/>
     <w:pPr>
       <w:keepNext/>
       <w:keepLines/>
@@ -12235,9 +16212,9 @@
       <w:outlineLvl w:val="1"/>
     </w:pPr>
     <w:rPr>
-      <w:rFonts w:asciiTheme="majorHAnsi" w:eastAsiaTheme="majorEastAsia" w:hAnsiTheme="majorHAnsi" w:cstheme="majorBidi"/>
+      <w:rFonts w:eastAsiaTheme="majorEastAsia" w:cstheme="majorBidi"/>
       <w:color w:val="2F5496" w:themeColor="accent1" w:themeShade="BF"/>
-      <w:sz w:val="26"/>
+      <w:sz w:val="28"/>
       <w:szCs w:val="26"/>
     </w:rPr>
   </w:style>
@@ -12249,7 +16226,7 @@
     <w:uiPriority w:val="9"/>
     <w:unhideWhenUsed/>
     <w:qFormat/>
-    <w:rsid w:val="005575CB"/>
+    <w:rsid w:val="00FE05B2"/>
     <w:pPr>
       <w:keepNext/>
       <w:keepLines/>
@@ -12257,8 +16234,8 @@
       <w:outlineLvl w:val="2"/>
     </w:pPr>
     <w:rPr>
-      <w:rFonts w:asciiTheme="majorHAnsi" w:eastAsiaTheme="majorEastAsia" w:hAnsiTheme="majorHAnsi" w:cstheme="majorBidi"/>
-      <w:color w:val="1F3763" w:themeColor="accent1" w:themeShade="7F"/>
+      <w:rFonts w:eastAsiaTheme="majorEastAsia" w:cstheme="majorBidi"/>
+      <w:color w:val="4472C4" w:themeColor="accent1"/>
       <w:sz w:val="24"/>
       <w:szCs w:val="24"/>
     </w:rPr>
@@ -12271,7 +16248,7 @@
     <w:uiPriority w:val="9"/>
     <w:unhideWhenUsed/>
     <w:qFormat/>
-    <w:rsid w:val="005575CB"/>
+    <w:rsid w:val="00802332"/>
     <w:pPr>
       <w:keepNext/>
       <w:keepLines/>
@@ -12279,10 +16256,10 @@
       <w:outlineLvl w:val="3"/>
     </w:pPr>
     <w:rPr>
-      <w:rFonts w:asciiTheme="majorHAnsi" w:eastAsiaTheme="majorEastAsia" w:hAnsiTheme="majorHAnsi" w:cstheme="majorBidi"/>
-      <w:i/>
+      <w:rFonts w:eastAsiaTheme="majorEastAsia" w:cstheme="majorBidi"/>
       <w:iCs/>
-      <w:color w:val="2F5496" w:themeColor="accent1" w:themeShade="BF"/>
+      <w:color w:val="4472C4" w:themeColor="accent1"/>
+      <w:sz w:val="24"/>
     </w:rPr>
   </w:style>
   <w:style w:type="paragraph" w:styleId="Ttulo5">
@@ -12293,7 +16270,7 @@
     <w:uiPriority w:val="9"/>
     <w:unhideWhenUsed/>
     <w:qFormat/>
-    <w:rsid w:val="001922ED"/>
+    <w:rsid w:val="00FC592E"/>
     <w:pPr>
       <w:keepNext/>
       <w:keepLines/>
@@ -12302,8 +16279,9 @@
       <w:outlineLvl w:val="4"/>
     </w:pPr>
     <w:rPr>
-      <w:rFonts w:asciiTheme="majorHAnsi" w:eastAsiaTheme="majorEastAsia" w:hAnsiTheme="majorHAnsi" w:cstheme="majorBidi"/>
-      <w:color w:val="2F5496" w:themeColor="accent1" w:themeShade="BF"/>
+      <w:rFonts w:eastAsiaTheme="majorEastAsia" w:cstheme="majorBidi"/>
+      <w:color w:val="4472C4" w:themeColor="accent1"/>
+      <w:sz w:val="24"/>
       <w:lang w:eastAsia="en-US"/>
     </w:rPr>
   </w:style>
@@ -12339,11 +16317,11 @@
     <w:basedOn w:val="Fuentedeprrafopredeter"/>
     <w:link w:val="Ttulo1"/>
     <w:uiPriority w:val="9"/>
-    <w:rsid w:val="005575CB"/>
+    <w:rsid w:val="00DA0BBC"/>
     <w:rPr>
-      <w:rFonts w:asciiTheme="majorHAnsi" w:eastAsiaTheme="majorEastAsia" w:hAnsiTheme="majorHAnsi" w:cstheme="majorBidi"/>
-      <w:color w:val="2F5496" w:themeColor="accent1" w:themeShade="BF"/>
-      <w:sz w:val="32"/>
+      <w:rFonts w:ascii="Arial" w:eastAsiaTheme="majorEastAsia" w:hAnsi="Arial" w:cstheme="majorBidi"/>
+      <w:b/>
+      <w:sz w:val="72"/>
       <w:szCs w:val="32"/>
       <w:lang w:eastAsia="es-SV"/>
     </w:rPr>
@@ -12353,11 +16331,11 @@
     <w:basedOn w:val="Fuentedeprrafopredeter"/>
     <w:link w:val="Ttulo2"/>
     <w:uiPriority w:val="9"/>
-    <w:rsid w:val="005575CB"/>
+    <w:rsid w:val="00FE05B2"/>
     <w:rPr>
-      <w:rFonts w:asciiTheme="majorHAnsi" w:eastAsiaTheme="majorEastAsia" w:hAnsiTheme="majorHAnsi" w:cstheme="majorBidi"/>
+      <w:rFonts w:ascii="Arial" w:eastAsiaTheme="majorEastAsia" w:hAnsi="Arial" w:cstheme="majorBidi"/>
       <w:color w:val="2F5496" w:themeColor="accent1" w:themeShade="BF"/>
-      <w:sz w:val="26"/>
+      <w:sz w:val="28"/>
       <w:szCs w:val="26"/>
       <w:lang w:eastAsia="es-SV"/>
     </w:rPr>
@@ -12367,10 +16345,10 @@
     <w:basedOn w:val="Fuentedeprrafopredeter"/>
     <w:link w:val="Ttulo3"/>
     <w:uiPriority w:val="9"/>
-    <w:rsid w:val="005575CB"/>
+    <w:rsid w:val="00FE05B2"/>
     <w:rPr>
-      <w:rFonts w:asciiTheme="majorHAnsi" w:eastAsiaTheme="majorEastAsia" w:hAnsiTheme="majorHAnsi" w:cstheme="majorBidi"/>
-      <w:color w:val="1F3763" w:themeColor="accent1" w:themeShade="7F"/>
+      <w:rFonts w:ascii="Arial" w:eastAsiaTheme="majorEastAsia" w:hAnsi="Arial" w:cstheme="majorBidi"/>
+      <w:color w:val="4472C4" w:themeColor="accent1"/>
       <w:sz w:val="24"/>
       <w:szCs w:val="24"/>
       <w:lang w:eastAsia="es-SV"/>
@@ -12381,12 +16359,12 @@
     <w:basedOn w:val="Fuentedeprrafopredeter"/>
     <w:link w:val="Ttulo4"/>
     <w:uiPriority w:val="9"/>
-    <w:rsid w:val="005575CB"/>
+    <w:rsid w:val="00802332"/>
     <w:rPr>
-      <w:rFonts w:asciiTheme="majorHAnsi" w:eastAsiaTheme="majorEastAsia" w:hAnsiTheme="majorHAnsi" w:cstheme="majorBidi"/>
-      <w:i/>
+      <w:rFonts w:ascii="Arial" w:eastAsiaTheme="majorEastAsia" w:hAnsi="Arial" w:cstheme="majorBidi"/>
       <w:iCs/>
-      <w:color w:val="2F5496" w:themeColor="accent1" w:themeShade="BF"/>
+      <w:color w:val="4472C4" w:themeColor="accent1"/>
+      <w:sz w:val="24"/>
       <w:lang w:eastAsia="es-SV"/>
     </w:rPr>
   </w:style>
@@ -12395,7 +16373,7 @@
     <w:basedOn w:val="Normal"/>
     <w:link w:val="pTtulo1Car"/>
     <w:qFormat/>
-    <w:rsid w:val="005575CB"/>
+    <w:rsid w:val="00F978F9"/>
     <w:pPr>
       <w:spacing w:after="5" w:line="259" w:lineRule="auto"/>
       <w:ind w:left="0" w:firstLine="0"/>
@@ -12404,7 +16382,8 @@
     <w:rPr>
       <w:b/>
       <w:bCs/>
-      <w:sz w:val="26"/>
+      <w:color w:val="auto"/>
+      <w:sz w:val="72"/>
       <w:szCs w:val="30"/>
     </w:rPr>
   </w:style>
@@ -12412,13 +16391,12 @@
     <w:name w:val="pTítulo 1 Car"/>
     <w:basedOn w:val="Fuentedeprrafopredeter"/>
     <w:link w:val="pTtulo1"/>
-    <w:rsid w:val="005575CB"/>
+    <w:rsid w:val="00F978F9"/>
     <w:rPr>
       <w:rFonts w:ascii="Arial" w:eastAsia="Arial" w:hAnsi="Arial" w:cs="Arial"/>
       <w:b/>
       <w:bCs/>
-      <w:color w:val="000000"/>
-      <w:sz w:val="26"/>
+      <w:sz w:val="72"/>
       <w:szCs w:val="30"/>
       <w:lang w:eastAsia="es-SV"/>
     </w:rPr>
@@ -12428,7 +16406,7 @@
     <w:basedOn w:val="Normal"/>
     <w:link w:val="pTitulo3Car"/>
     <w:qFormat/>
-    <w:rsid w:val="005575CB"/>
+    <w:rsid w:val="0070782F"/>
     <w:pPr>
       <w:tabs>
         <w:tab w:val="center" w:pos="2425"/>
@@ -12441,26 +16419,35 @@
       <w:ind w:left="0" w:firstLine="0"/>
       <w:jc w:val="both"/>
     </w:pPr>
+    <w:rPr>
+      <w:color w:val="4472C4" w:themeColor="accent1"/>
+      <w:sz w:val="24"/>
+    </w:rPr>
   </w:style>
   <w:style w:type="paragraph" w:customStyle="1" w:styleId="pTitulo4">
     <w:name w:val="pTitulo 4"/>
     <w:basedOn w:val="Normal"/>
     <w:link w:val="pTitulo4Car"/>
     <w:qFormat/>
-    <w:rsid w:val="005575CB"/>
+    <w:rsid w:val="00250987"/>
     <w:pPr>
       <w:ind w:left="1429" w:right="1082"/>
       <w:jc w:val="both"/>
     </w:pPr>
+    <w:rPr>
+      <w:color w:val="4472C4" w:themeColor="accent1"/>
+      <w:sz w:val="24"/>
+    </w:rPr>
   </w:style>
   <w:style w:type="character" w:customStyle="1" w:styleId="pTitulo3Car">
     <w:name w:val="pTitulo 3 Car"/>
     <w:basedOn w:val="Fuentedeprrafopredeter"/>
     <w:link w:val="pTitulo3"/>
-    <w:rsid w:val="005575CB"/>
+    <w:rsid w:val="0070782F"/>
     <w:rPr>
       <w:rFonts w:ascii="Arial" w:eastAsia="Arial" w:hAnsi="Arial" w:cs="Arial"/>
-      <w:color w:val="000000"/>
+      <w:color w:val="4472C4" w:themeColor="accent1"/>
+      <w:sz w:val="24"/>
       <w:lang w:eastAsia="es-SV"/>
     </w:rPr>
   </w:style>
@@ -12468,10 +16455,11 @@
     <w:name w:val="pTitulo 4 Car"/>
     <w:basedOn w:val="Fuentedeprrafopredeter"/>
     <w:link w:val="pTitulo4"/>
-    <w:rsid w:val="005575CB"/>
+    <w:rsid w:val="00250987"/>
     <w:rPr>
       <w:rFonts w:ascii="Arial" w:eastAsia="Arial" w:hAnsi="Arial" w:cs="Arial"/>
-      <w:color w:val="000000"/>
+      <w:color w:val="4472C4" w:themeColor="accent1"/>
+      <w:sz w:val="24"/>
       <w:lang w:eastAsia="es-SV"/>
     </w:rPr>
   </w:style>
@@ -12524,17 +16512,16 @@
     <w:basedOn w:val="Ttulo1"/>
     <w:link w:val="pTitulo2Car"/>
     <w:qFormat/>
-    <w:rsid w:val="00A65603"/>
+    <w:rsid w:val="00F978F9"/>
     <w:pPr>
       <w:spacing w:before="0" w:after="5" w:line="259" w:lineRule="auto"/>
       <w:ind w:left="-5"/>
       <w:jc w:val="both"/>
     </w:pPr>
     <w:rPr>
-      <w:rFonts w:ascii="Arial" w:eastAsia="Arial" w:hAnsi="Arial" w:cs="Arial"/>
-      <w:b/>
-      <w:color w:val="000000"/>
-      <w:sz w:val="24"/>
+      <w:rFonts w:eastAsia="Arial" w:cs="Arial"/>
+      <w:color w:val="4472C4" w:themeColor="accent1"/>
+      <w:sz w:val="28"/>
       <w:szCs w:val="24"/>
     </w:rPr>
   </w:style>
@@ -12542,12 +16529,12 @@
     <w:name w:val="pTitulo 2 Car"/>
     <w:basedOn w:val="Ttulo1Car"/>
     <w:link w:val="pTitulo2"/>
-    <w:rsid w:val="00A65603"/>
+    <w:rsid w:val="00F978F9"/>
     <w:rPr>
       <w:rFonts w:ascii="Arial" w:eastAsia="Arial" w:hAnsi="Arial" w:cs="Arial"/>
       <w:b/>
-      <w:color w:val="000000"/>
-      <w:sz w:val="24"/>
+      <w:color w:val="4472C4" w:themeColor="accent1"/>
+      <w:sz w:val="28"/>
       <w:szCs w:val="24"/>
       <w:lang w:eastAsia="es-SV"/>
     </w:rPr>
@@ -12631,10 +16618,30 @@
     <w:basedOn w:val="Fuentedeprrafopredeter"/>
     <w:link w:val="Ttulo5"/>
     <w:uiPriority w:val="9"/>
-    <w:rsid w:val="001922ED"/>
+    <w:rsid w:val="00FC592E"/>
     <w:rPr>
-      <w:rFonts w:asciiTheme="majorHAnsi" w:eastAsiaTheme="majorEastAsia" w:hAnsiTheme="majorHAnsi" w:cstheme="majorBidi"/>
-      <w:color w:val="2F5496" w:themeColor="accent1" w:themeShade="BF"/>
+      <w:rFonts w:ascii="Arial" w:eastAsiaTheme="majorEastAsia" w:hAnsi="Arial" w:cstheme="majorBidi"/>
+      <w:color w:val="4472C4" w:themeColor="accent1"/>
+      <w:sz w:val="24"/>
+    </w:rPr>
+  </w:style>
+  <w:style w:type="paragraph" w:styleId="NormalWeb">
+    <w:name w:val="Normal (Web)"/>
+    <w:basedOn w:val="Normal"/>
+    <w:uiPriority w:val="99"/>
+    <w:semiHidden/>
+    <w:unhideWhenUsed/>
+    <w:rsid w:val="00A110ED"/>
+    <w:pPr>
+      <w:spacing w:before="100" w:beforeAutospacing="1" w:after="100" w:afterAutospacing="1" w:line="240" w:lineRule="auto"/>
+      <w:ind w:left="0" w:firstLine="0"/>
+    </w:pPr>
+    <w:rPr>
+      <w:rFonts w:ascii="Times New Roman" w:eastAsia="Times New Roman" w:hAnsi="Times New Roman" w:cs="Times New Roman"/>
+      <w:color w:val="auto"/>
+      <w:sz w:val="24"/>
+      <w:szCs w:val="24"/>
+      <w:lang w:val="es-ES" w:eastAsia="es-ES"/>
     </w:rPr>
   </w:style>
 </w:styles>
@@ -12940,7 +16947,7 @@
 </file>
 
 <file path=customXml/itemProps1.xml><?xml version="1.0" encoding="utf-8"?>
-<ds:datastoreItem xmlns:ds="http://schemas.openxmlformats.org/officeDocument/2006/customXml" ds:itemID="{9E8FA340-7374-4FF2-B660-DE1B75E30BB0}">
+<ds:datastoreItem xmlns:ds="http://schemas.openxmlformats.org/officeDocument/2006/customXml" ds:itemID="{7571B275-7E24-4E39-9865-0B9FA8F1D7F3}">
   <ds:schemaRefs>
     <ds:schemaRef ds:uri="http://schemas.openxmlformats.org/officeDocument/2006/bibliography"/>
   </ds:schemaRefs>

--- a/Proyecto de Analisis para Sistema de Control de Servicios Funerarios.docx
+++ b/Proyecto de Analisis para Sistema de Control de Servicios Funerarios.docx
@@ -6719,7 +6719,7 @@
         <w:tabs>
           <w:tab w:val="center" w:pos="1957"/>
         </w:tabs>
-        <w:ind w:left="708" w:firstLine="0"/>
+        <w:ind w:left="723" w:firstLine="0"/>
         <w:rPr>
           <w:lang w:val="es-ES"/>
         </w:rPr>
@@ -6735,18 +6735,6 @@
           <w:lang w:val="es-ES"/>
         </w:rPr>
       </w:pPr>
-      <w:r>
-        <w:rPr>
-          <w:lang w:val="es-ES"/>
-        </w:rPr>
-        <w:t xml:space="preserve">*Historia: Control de </w:t>
-      </w:r>
-      <w:r>
-        <w:rPr>
-          <w:lang w:val="es-ES"/>
-        </w:rPr>
-        <w:t>registros de contratos del sistema</w:t>
-      </w:r>
     </w:p>
     <w:p>
       <w:pPr>
@@ -6762,7 +6750,13 @@
         <w:rPr>
           <w:lang w:val="es-ES"/>
         </w:rPr>
-        <w:t>Como: usuario del sistema</w:t>
+        <w:tab/>
+      </w:r>
+      <w:r>
+        <w:rPr>
+          <w:lang w:val="es-ES"/>
+        </w:rPr>
+        <w:t>*Historia: Formulario para iniciar sesión</w:t>
       </w:r>
     </w:p>
     <w:p>
@@ -6779,7 +6773,7 @@
         <w:rPr>
           <w:lang w:val="es-ES"/>
         </w:rPr>
-        <w:t>Quiero: un formulario, para poder Registrar los contratos al sistema</w:t>
+        <w:t>Como: usuario</w:t>
       </w:r>
     </w:p>
     <w:p>
@@ -6796,19 +6790,7 @@
         <w:rPr>
           <w:lang w:val="es-ES"/>
         </w:rPr>
-        <w:t>Para:</w:t>
-      </w:r>
-      <w:r>
-        <w:rPr>
-          <w:lang w:val="es-ES"/>
-        </w:rPr>
-        <w:t xml:space="preserve"> Disponer de la información de é</w:t>
-      </w:r>
-      <w:r>
-        <w:rPr>
-          <w:lang w:val="es-ES"/>
-        </w:rPr>
-        <w:t>ste en el futuro</w:t>
+        <w:t>Quiero: un formulario</w:t>
       </w:r>
     </w:p>
     <w:p>
@@ -6821,6 +6803,12 @@
           <w:lang w:val="es-ES"/>
         </w:rPr>
       </w:pPr>
+      <w:r>
+        <w:rPr>
+          <w:lang w:val="es-ES"/>
+        </w:rPr>
+        <w:t>Para: iniciar sesión de manera rápida y segura.</w:t>
+      </w:r>
     </w:p>
     <w:p>
       <w:pPr>
@@ -6832,11 +6820,2301 @@
           <w:lang w:val="es-ES"/>
         </w:rPr>
       </w:pPr>
+    </w:p>
+    <w:p/>
+    <w:p>
+      <w:pPr>
+        <w:tabs>
+          <w:tab w:val="center" w:pos="1957"/>
+        </w:tabs>
+        <w:rPr>
+          <w:lang w:val="es-ES"/>
+        </w:rPr>
+      </w:pPr>
+      <w:r>
+        <w:rPr>
+          <w:lang w:val="es-ES"/>
+        </w:rPr>
+        <w:t xml:space="preserve">*Historia: Formulario para </w:t>
+      </w:r>
+      <w:r>
+        <w:rPr>
+          <w:lang w:val="es-ES"/>
+        </w:rPr>
+        <w:t>cerrar</w:t>
+      </w:r>
+      <w:r>
+        <w:rPr>
+          <w:lang w:val="es-ES"/>
+        </w:rPr>
+        <w:t xml:space="preserve"> sesión</w:t>
+      </w:r>
+    </w:p>
+    <w:p>
+      <w:pPr>
+        <w:tabs>
+          <w:tab w:val="center" w:pos="1957"/>
+        </w:tabs>
+        <w:rPr>
+          <w:lang w:val="es-ES"/>
+        </w:rPr>
+      </w:pPr>
+      <w:r>
+        <w:rPr>
+          <w:lang w:val="es-ES"/>
+        </w:rPr>
+        <w:t>Como: usuario</w:t>
+      </w:r>
+    </w:p>
+    <w:p>
+      <w:pPr>
+        <w:tabs>
+          <w:tab w:val="center" w:pos="1957"/>
+        </w:tabs>
+        <w:rPr>
+          <w:lang w:val="es-ES"/>
+        </w:rPr>
+      </w:pPr>
+      <w:r>
+        <w:rPr>
+          <w:lang w:val="es-ES"/>
+        </w:rPr>
+        <w:t>Quiero: un formulario</w:t>
+      </w:r>
+    </w:p>
+    <w:p>
+      <w:pPr>
+        <w:tabs>
+          <w:tab w:val="center" w:pos="1957"/>
+        </w:tabs>
+        <w:rPr>
+          <w:lang w:val="es-ES"/>
+        </w:rPr>
+      </w:pPr>
+      <w:r>
+        <w:rPr>
+          <w:lang w:val="es-ES"/>
+        </w:rPr>
+        <w:t xml:space="preserve">Para: </w:t>
+      </w:r>
+      <w:r>
+        <w:rPr>
+          <w:lang w:val="es-ES"/>
+        </w:rPr>
+        <w:t>cerrar</w:t>
+      </w:r>
+      <w:r>
+        <w:rPr>
+          <w:lang w:val="es-ES"/>
+        </w:rPr>
+        <w:t xml:space="preserve"> </w:t>
+      </w:r>
+      <w:r>
+        <w:rPr>
+          <w:lang w:val="es-ES"/>
+        </w:rPr>
+        <w:t>sesión de manera rápida</w:t>
+      </w:r>
+      <w:r>
+        <w:rPr>
+          <w:lang w:val="es-ES"/>
+        </w:rPr>
+        <w:t>.</w:t>
+      </w:r>
+    </w:p>
+    <w:p>
+      <w:pPr>
+        <w:rPr>
+          <w:lang w:val="es-ES"/>
+        </w:rPr>
+      </w:pPr>
+    </w:p>
+    <w:p>
+      <w:pPr>
+        <w:tabs>
+          <w:tab w:val="center" w:pos="1957"/>
+        </w:tabs>
+        <w:rPr>
+          <w:lang w:val="es-ES"/>
+        </w:rPr>
+      </w:pPr>
+      <w:r>
+        <w:rPr>
+          <w:lang w:val="es-ES"/>
+        </w:rPr>
+        <w:t xml:space="preserve">*Historia: Control de registros de </w:t>
+      </w:r>
+      <w:r>
+        <w:rPr>
+          <w:lang w:val="es-ES"/>
+        </w:rPr>
+        <w:t>clientes</w:t>
+      </w:r>
+      <w:r>
+        <w:rPr>
+          <w:lang w:val="es-ES"/>
+        </w:rPr>
+        <w:t xml:space="preserve"> del sistema</w:t>
+      </w:r>
+    </w:p>
+    <w:p>
+      <w:pPr>
+        <w:tabs>
+          <w:tab w:val="center" w:pos="1957"/>
+        </w:tabs>
+        <w:rPr>
+          <w:lang w:val="es-ES"/>
+        </w:rPr>
+      </w:pPr>
+      <w:r>
+        <w:rPr>
+          <w:lang w:val="es-ES"/>
+        </w:rPr>
+        <w:t>Como: usuario del sistema</w:t>
+      </w:r>
+    </w:p>
+    <w:p>
+      <w:pPr>
+        <w:tabs>
+          <w:tab w:val="center" w:pos="1957"/>
+        </w:tabs>
+        <w:rPr>
+          <w:lang w:val="es-ES"/>
+        </w:rPr>
+      </w:pPr>
+      <w:r>
+        <w:rPr>
+          <w:lang w:val="es-ES"/>
+        </w:rPr>
+        <w:t xml:space="preserve">Quiero: un formulario, para poder registrar los </w:t>
+      </w:r>
+      <w:r>
+        <w:rPr>
+          <w:lang w:val="es-ES"/>
+        </w:rPr>
+        <w:t>clientes</w:t>
+      </w:r>
+      <w:r>
+        <w:rPr>
+          <w:lang w:val="es-ES"/>
+        </w:rPr>
+        <w:t xml:space="preserve"> al sistema</w:t>
+      </w:r>
+    </w:p>
+    <w:p>
+      <w:pPr>
+        <w:tabs>
+          <w:tab w:val="center" w:pos="1957"/>
+        </w:tabs>
+        <w:rPr>
+          <w:lang w:val="es-ES"/>
+        </w:rPr>
+      </w:pPr>
+      <w:r>
+        <w:rPr>
+          <w:lang w:val="es-ES"/>
+        </w:rPr>
+        <w:t>Para: Disponer de la información de éste en el futuro</w:t>
+      </w:r>
+    </w:p>
+    <w:p>
+      <w:pPr>
+        <w:pStyle w:val="Prrafodelista"/>
+        <w:ind w:left="1430" w:firstLine="0"/>
+        <w:rPr>
+          <w:lang w:val="es-ES"/>
+        </w:rPr>
+      </w:pPr>
+    </w:p>
+    <w:p>
+      <w:pPr>
+        <w:tabs>
+          <w:tab w:val="center" w:pos="1957"/>
+        </w:tabs>
+        <w:rPr>
+          <w:lang w:val="es-ES"/>
+        </w:rPr>
+      </w:pPr>
+      <w:r>
+        <w:rPr>
+          <w:lang w:val="es-ES"/>
+        </w:rPr>
+        <w:t xml:space="preserve">*Historia: Actualizar información de los </w:t>
+      </w:r>
+      <w:r>
+        <w:rPr>
+          <w:lang w:val="es-ES"/>
+        </w:rPr>
+        <w:t>clientes</w:t>
+      </w:r>
+    </w:p>
+    <w:p>
+      <w:pPr>
+        <w:tabs>
+          <w:tab w:val="center" w:pos="1957"/>
+        </w:tabs>
+        <w:rPr>
+          <w:lang w:val="es-ES"/>
+        </w:rPr>
+      </w:pPr>
+      <w:r>
+        <w:rPr>
+          <w:lang w:val="es-ES"/>
+        </w:rPr>
+        <w:t xml:space="preserve">Como: </w:t>
+      </w:r>
+      <w:r>
+        <w:rPr>
+          <w:lang w:val="es-ES"/>
+        </w:rPr>
+        <w:t>usuario</w:t>
+      </w:r>
+      <w:r>
+        <w:rPr>
+          <w:lang w:val="es-ES"/>
+        </w:rPr>
+        <w:t xml:space="preserve"> del sistema</w:t>
+      </w:r>
+    </w:p>
+    <w:p>
+      <w:pPr>
+        <w:tabs>
+          <w:tab w:val="center" w:pos="1957"/>
+        </w:tabs>
+        <w:rPr>
+          <w:lang w:val="es-ES"/>
+        </w:rPr>
+      </w:pPr>
+      <w:r>
+        <w:rPr>
+          <w:lang w:val="es-ES"/>
+        </w:rPr>
+        <w:t>Quiero: un formulario</w:t>
+      </w:r>
+    </w:p>
+    <w:p>
+      <w:pPr>
+        <w:tabs>
+          <w:tab w:val="center" w:pos="1957"/>
+        </w:tabs>
+        <w:rPr>
+          <w:lang w:val="es-ES"/>
+        </w:rPr>
+      </w:pPr>
+      <w:r>
+        <w:rPr>
+          <w:lang w:val="es-ES"/>
+        </w:rPr>
+        <w:t xml:space="preserve">Para: actualizar la información de los </w:t>
+      </w:r>
+      <w:r>
+        <w:rPr>
+          <w:lang w:val="es-ES"/>
+        </w:rPr>
+        <w:t>clientes</w:t>
+      </w:r>
+      <w:r>
+        <w:rPr>
+          <w:lang w:val="es-ES"/>
+        </w:rPr>
+        <w:t>.</w:t>
+      </w:r>
+    </w:p>
+    <w:p>
+      <w:pPr>
+        <w:pStyle w:val="Prrafodelista"/>
+        <w:rPr>
+          <w:lang w:val="es-ES"/>
+        </w:rPr>
+      </w:pPr>
+    </w:p>
+    <w:p>
+      <w:pPr>
+        <w:pStyle w:val="Prrafodelista"/>
+        <w:numPr>
+          <w:ilvl w:val="0"/>
+          <w:numId w:val="12"/>
+        </w:numPr>
+      </w:pPr>
+      <w:r>
+        <w:t>Eliminar cliente</w:t>
+      </w:r>
+    </w:p>
+    <w:p>
+      <w:pPr>
+        <w:pStyle w:val="Prrafodelista"/>
+      </w:pPr>
+    </w:p>
+    <w:p>
+      <w:pPr>
+        <w:pStyle w:val="Prrafodelista"/>
+        <w:numPr>
+          <w:ilvl w:val="0"/>
+          <w:numId w:val="12"/>
+        </w:numPr>
+      </w:pPr>
+      <w:r>
+        <w:t>Realizar búsqueda de clientes mediante un filtro</w:t>
+      </w:r>
+    </w:p>
+    <w:p>
+      <w:pPr>
+        <w:pStyle w:val="Prrafodelista"/>
+        <w:ind w:left="1070" w:firstLine="0"/>
+      </w:pPr>
+    </w:p>
+    <w:p>
+      <w:pPr>
+        <w:pStyle w:val="Prrafodelista"/>
+        <w:numPr>
+          <w:ilvl w:val="0"/>
+          <w:numId w:val="12"/>
+        </w:numPr>
+      </w:pPr>
+      <w:r>
+        <w:t>Agregar contrato</w:t>
+      </w:r>
+    </w:p>
+    <w:p>
+      <w:pPr>
+        <w:pStyle w:val="Prrafodelista"/>
+        <w:tabs>
+          <w:tab w:val="center" w:pos="1957"/>
+        </w:tabs>
+        <w:ind w:left="1070" w:firstLine="0"/>
+        <w:rPr>
+          <w:lang w:val="es-ES"/>
+        </w:rPr>
+      </w:pPr>
+      <w:r>
+        <w:rPr>
+          <w:lang w:val="es-ES"/>
+        </w:rPr>
+        <w:t xml:space="preserve">*Historia: Control de registros de </w:t>
+      </w:r>
+      <w:r>
+        <w:rPr>
+          <w:lang w:val="es-ES"/>
+        </w:rPr>
+        <w:t xml:space="preserve">tipo de </w:t>
+      </w:r>
+      <w:r>
+        <w:rPr>
+          <w:lang w:val="es-ES"/>
+        </w:rPr>
+        <w:t>contratos del sistema</w:t>
+      </w:r>
+    </w:p>
+    <w:p>
+      <w:pPr>
+        <w:pStyle w:val="Prrafodelista"/>
+        <w:tabs>
+          <w:tab w:val="center" w:pos="1957"/>
+        </w:tabs>
+        <w:ind w:left="1070" w:firstLine="0"/>
+        <w:rPr>
+          <w:lang w:val="es-ES"/>
+        </w:rPr>
+      </w:pPr>
+      <w:r>
+        <w:rPr>
+          <w:lang w:val="es-ES"/>
+        </w:rPr>
+        <w:t>Como: usuario del sistema</w:t>
+      </w:r>
+    </w:p>
+    <w:p>
+      <w:pPr>
+        <w:pStyle w:val="Prrafodelista"/>
+        <w:tabs>
+          <w:tab w:val="center" w:pos="1957"/>
+        </w:tabs>
+        <w:ind w:left="1070" w:firstLine="0"/>
+        <w:rPr>
+          <w:lang w:val="es-ES"/>
+        </w:rPr>
+      </w:pPr>
+      <w:r>
+        <w:rPr>
+          <w:lang w:val="es-ES"/>
+        </w:rPr>
+        <w:t>Quiero: un formulario, para poder registrar los contratos al sistema</w:t>
+      </w:r>
+    </w:p>
+    <w:p>
+      <w:pPr>
+        <w:pStyle w:val="Prrafodelista"/>
+        <w:tabs>
+          <w:tab w:val="center" w:pos="1957"/>
+        </w:tabs>
+        <w:ind w:left="1070" w:firstLine="0"/>
+        <w:rPr>
+          <w:lang w:val="es-ES"/>
+        </w:rPr>
+      </w:pPr>
+      <w:r>
+        <w:rPr>
+          <w:lang w:val="es-ES"/>
+        </w:rPr>
+        <w:t>Para: Disponer de la información de éste en el futuro</w:t>
+      </w:r>
+    </w:p>
+    <w:p>
+      <w:pPr>
+        <w:rPr>
+          <w:lang w:val="es-ES"/>
+        </w:rPr>
+      </w:pPr>
+    </w:p>
+    <w:p>
+      <w:pPr>
+        <w:pStyle w:val="Prrafodelista"/>
+        <w:numPr>
+          <w:ilvl w:val="0"/>
+          <w:numId w:val="12"/>
+        </w:numPr>
+      </w:pPr>
+      <w:r>
+        <w:t>Editar contrato</w:t>
+      </w:r>
+    </w:p>
+    <w:p>
+      <w:pPr>
+        <w:pStyle w:val="Prrafodelista"/>
+        <w:tabs>
+          <w:tab w:val="center" w:pos="1957"/>
+        </w:tabs>
+        <w:ind w:left="1070" w:firstLine="0"/>
+        <w:rPr>
+          <w:lang w:val="es-ES"/>
+        </w:rPr>
+      </w:pPr>
+      <w:r>
+        <w:rPr>
+          <w:lang w:val="es-ES"/>
+        </w:rPr>
+        <w:t xml:space="preserve">*Historia: Actualizar información de los </w:t>
+      </w:r>
+      <w:r>
+        <w:rPr>
+          <w:lang w:val="es-ES"/>
+        </w:rPr>
+        <w:t xml:space="preserve">tipos de </w:t>
+      </w:r>
+      <w:r>
+        <w:rPr>
+          <w:lang w:val="es-ES"/>
+        </w:rPr>
+        <w:t>contratos</w:t>
+      </w:r>
+    </w:p>
+    <w:p>
+      <w:pPr>
+        <w:pStyle w:val="Prrafodelista"/>
+        <w:tabs>
+          <w:tab w:val="center" w:pos="1957"/>
+        </w:tabs>
+        <w:ind w:left="1070" w:firstLine="0"/>
+        <w:rPr>
+          <w:lang w:val="es-ES"/>
+        </w:rPr>
+      </w:pPr>
+      <w:r>
+        <w:rPr>
+          <w:lang w:val="es-ES"/>
+        </w:rPr>
+        <w:t xml:space="preserve">Como: </w:t>
+      </w:r>
+      <w:r>
+        <w:rPr>
+          <w:lang w:val="es-ES"/>
+        </w:rPr>
+        <w:t>usuario</w:t>
+      </w:r>
+      <w:r>
+        <w:rPr>
+          <w:lang w:val="es-ES"/>
+        </w:rPr>
+        <w:t xml:space="preserve"> del sistema</w:t>
+      </w:r>
+    </w:p>
+    <w:p>
+      <w:pPr>
+        <w:pStyle w:val="Prrafodelista"/>
+        <w:tabs>
+          <w:tab w:val="center" w:pos="1957"/>
+        </w:tabs>
+        <w:ind w:left="1070" w:firstLine="0"/>
+        <w:rPr>
+          <w:lang w:val="es-ES"/>
+        </w:rPr>
+      </w:pPr>
+      <w:r>
+        <w:rPr>
+          <w:lang w:val="es-ES"/>
+        </w:rPr>
+        <w:t>Quiero: un formulario</w:t>
+      </w:r>
+    </w:p>
+    <w:p>
+      <w:pPr>
+        <w:pStyle w:val="Prrafodelista"/>
+        <w:tabs>
+          <w:tab w:val="center" w:pos="1957"/>
+        </w:tabs>
+        <w:ind w:left="1070" w:firstLine="0"/>
+        <w:rPr>
+          <w:lang w:val="es-ES"/>
+        </w:rPr>
+      </w:pPr>
+      <w:r>
+        <w:rPr>
+          <w:lang w:val="es-ES"/>
+        </w:rPr>
+        <w:t xml:space="preserve">Para: actualizar la información de los </w:t>
+      </w:r>
+      <w:r>
+        <w:rPr>
+          <w:lang w:val="es-ES"/>
+        </w:rPr>
+        <w:t>contratos</w:t>
+      </w:r>
+      <w:r>
+        <w:rPr>
+          <w:lang w:val="es-ES"/>
+        </w:rPr>
+        <w:t>.</w:t>
+      </w:r>
+    </w:p>
+    <w:p>
+      <w:pPr>
+        <w:pStyle w:val="Prrafodelista"/>
+        <w:rPr>
+          <w:lang w:val="es-ES"/>
+        </w:rPr>
+      </w:pPr>
+    </w:p>
+    <w:p>
+      <w:pPr>
+        <w:pStyle w:val="Prrafodelista"/>
+        <w:numPr>
+          <w:ilvl w:val="0"/>
+          <w:numId w:val="12"/>
+        </w:numPr>
+      </w:pPr>
+      <w:r>
+        <w:lastRenderedPageBreak/>
+        <w:t>Eliminar contrato</w:t>
+      </w:r>
+    </w:p>
+    <w:p>
+      <w:pPr>
+        <w:pStyle w:val="Prrafodelista"/>
+      </w:pPr>
+    </w:p>
+    <w:p>
+      <w:pPr>
+        <w:pStyle w:val="Prrafodelista"/>
+        <w:numPr>
+          <w:ilvl w:val="0"/>
+          <w:numId w:val="12"/>
+        </w:numPr>
+      </w:pPr>
+      <w:r>
+        <w:t>Agregar tipos de servicios</w:t>
+      </w:r>
+    </w:p>
+    <w:p>
+      <w:pPr>
+        <w:pStyle w:val="Prrafodelista"/>
+        <w:tabs>
+          <w:tab w:val="center" w:pos="1957"/>
+        </w:tabs>
+        <w:ind w:left="1070" w:firstLine="0"/>
+        <w:rPr>
+          <w:lang w:val="es-ES"/>
+        </w:rPr>
+      </w:pPr>
+      <w:r>
+        <w:rPr>
+          <w:lang w:val="es-ES"/>
+        </w:rPr>
+        <w:t xml:space="preserve">*Historia: Control de registros de </w:t>
+      </w:r>
+      <w:r>
+        <w:rPr>
+          <w:lang w:val="es-ES"/>
+        </w:rPr>
+        <w:t>tipos de servicios</w:t>
+      </w:r>
+      <w:r>
+        <w:rPr>
+          <w:lang w:val="es-ES"/>
+        </w:rPr>
+        <w:t xml:space="preserve"> del sistema</w:t>
+      </w:r>
+    </w:p>
+    <w:p>
+      <w:pPr>
+        <w:pStyle w:val="Prrafodelista"/>
+        <w:tabs>
+          <w:tab w:val="center" w:pos="1957"/>
+        </w:tabs>
+        <w:ind w:left="1070" w:firstLine="0"/>
+        <w:rPr>
+          <w:lang w:val="es-ES"/>
+        </w:rPr>
+      </w:pPr>
+      <w:r>
+        <w:rPr>
+          <w:lang w:val="es-ES"/>
+        </w:rPr>
+        <w:t>Como: usuario del sistema</w:t>
+      </w:r>
+    </w:p>
+    <w:p>
+      <w:pPr>
+        <w:pStyle w:val="Prrafodelista"/>
+        <w:tabs>
+          <w:tab w:val="center" w:pos="1957"/>
+        </w:tabs>
+        <w:ind w:left="1070" w:firstLine="0"/>
+        <w:rPr>
+          <w:lang w:val="es-ES"/>
+        </w:rPr>
+      </w:pPr>
+      <w:r>
+        <w:rPr>
+          <w:lang w:val="es-ES"/>
+        </w:rPr>
+        <w:t xml:space="preserve">Quiero: un formulario, para poder registrar los </w:t>
+      </w:r>
+      <w:r>
+        <w:rPr>
+          <w:lang w:val="es-ES"/>
+        </w:rPr>
+        <w:t>tipos de servicios</w:t>
+      </w:r>
+      <w:r>
+        <w:rPr>
+          <w:lang w:val="es-ES"/>
+        </w:rPr>
+        <w:t xml:space="preserve"> al sistema</w:t>
+      </w:r>
+    </w:p>
+    <w:p>
+      <w:pPr>
+        <w:pStyle w:val="Prrafodelista"/>
+        <w:tabs>
+          <w:tab w:val="center" w:pos="1957"/>
+        </w:tabs>
+        <w:ind w:left="1070" w:firstLine="0"/>
+        <w:rPr>
+          <w:lang w:val="es-ES"/>
+        </w:rPr>
+      </w:pPr>
+      <w:r>
+        <w:rPr>
+          <w:lang w:val="es-ES"/>
+        </w:rPr>
+        <w:t>Para: Disponer de la información de éste en el futuro</w:t>
+      </w:r>
+    </w:p>
+    <w:p>
+      <w:pPr>
+        <w:pStyle w:val="Prrafodelista"/>
+        <w:rPr>
+          <w:lang w:val="es-ES"/>
+        </w:rPr>
+      </w:pPr>
+    </w:p>
+    <w:p>
+      <w:pPr>
+        <w:pStyle w:val="Prrafodelista"/>
+        <w:numPr>
+          <w:ilvl w:val="0"/>
+          <w:numId w:val="12"/>
+        </w:numPr>
+      </w:pPr>
+      <w:r>
+        <w:t>Editar tipos de servicios</w:t>
+      </w:r>
+    </w:p>
+    <w:p>
+      <w:pPr>
+        <w:pStyle w:val="Prrafodelista"/>
+        <w:tabs>
+          <w:tab w:val="center" w:pos="1957"/>
+        </w:tabs>
+        <w:ind w:left="1070" w:firstLine="0"/>
+        <w:rPr>
+          <w:lang w:val="es-ES"/>
+        </w:rPr>
+      </w:pPr>
+      <w:r>
+        <w:rPr>
+          <w:lang w:val="es-ES"/>
+        </w:rPr>
+        <w:t xml:space="preserve">*Historia: Actualizar información de los </w:t>
+      </w:r>
+      <w:r>
+        <w:rPr>
+          <w:lang w:val="es-ES"/>
+        </w:rPr>
+        <w:t xml:space="preserve">tipos de </w:t>
+      </w:r>
+      <w:r>
+        <w:rPr>
+          <w:lang w:val="es-ES"/>
+        </w:rPr>
+        <w:t>servicios funerarios</w:t>
+      </w:r>
+    </w:p>
+    <w:p>
+      <w:pPr>
+        <w:pStyle w:val="Prrafodelista"/>
+        <w:tabs>
+          <w:tab w:val="center" w:pos="1957"/>
+        </w:tabs>
+        <w:ind w:left="1070" w:firstLine="0"/>
+        <w:rPr>
+          <w:lang w:val="es-ES"/>
+        </w:rPr>
+      </w:pPr>
+      <w:r>
+        <w:rPr>
+          <w:lang w:val="es-ES"/>
+        </w:rPr>
+        <w:t xml:space="preserve">Como: </w:t>
+      </w:r>
+      <w:r>
+        <w:rPr>
+          <w:lang w:val="es-ES"/>
+        </w:rPr>
+        <w:t>usuario del sistema</w:t>
+      </w:r>
+    </w:p>
+    <w:p>
+      <w:pPr>
+        <w:pStyle w:val="Prrafodelista"/>
+        <w:tabs>
+          <w:tab w:val="center" w:pos="1957"/>
+        </w:tabs>
+        <w:ind w:left="1070" w:firstLine="0"/>
+        <w:rPr>
+          <w:lang w:val="es-ES"/>
+        </w:rPr>
+      </w:pPr>
+      <w:r>
+        <w:rPr>
+          <w:lang w:val="es-ES"/>
+        </w:rPr>
+        <w:t>Quiero: un formulario</w:t>
+      </w:r>
+    </w:p>
+    <w:p>
+      <w:pPr>
+        <w:pStyle w:val="Prrafodelista"/>
+        <w:tabs>
+          <w:tab w:val="center" w:pos="1957"/>
+        </w:tabs>
+        <w:ind w:left="1070" w:firstLine="0"/>
+        <w:rPr>
+          <w:lang w:val="es-ES"/>
+        </w:rPr>
+      </w:pPr>
+      <w:r>
+        <w:rPr>
+          <w:lang w:val="es-ES"/>
+        </w:rPr>
+        <w:t xml:space="preserve">Para: actualizar la información de los </w:t>
+      </w:r>
+      <w:r>
+        <w:rPr>
+          <w:lang w:val="es-ES"/>
+        </w:rPr>
+        <w:t xml:space="preserve">tipos de </w:t>
+      </w:r>
+      <w:r>
+        <w:rPr>
+          <w:lang w:val="es-ES"/>
+        </w:rPr>
+        <w:t>servicios funerarios que la empresa ofrece.</w:t>
+      </w:r>
+    </w:p>
+    <w:p>
+      <w:pPr>
+        <w:pStyle w:val="Prrafodelista"/>
+        <w:rPr>
+          <w:lang w:val="es-ES"/>
+        </w:rPr>
+      </w:pPr>
+    </w:p>
+    <w:p>
+      <w:pPr>
+        <w:pStyle w:val="Prrafodelista"/>
+        <w:numPr>
+          <w:ilvl w:val="0"/>
+          <w:numId w:val="12"/>
+        </w:numPr>
+      </w:pPr>
+      <w:r>
+        <w:t>Eliminar tipos de servicios</w:t>
+      </w:r>
+    </w:p>
+    <w:p>
+      <w:pPr>
+        <w:pStyle w:val="Prrafodelista"/>
+      </w:pPr>
+    </w:p>
+    <w:p>
+      <w:pPr>
+        <w:pStyle w:val="Prrafodelista"/>
+        <w:numPr>
+          <w:ilvl w:val="0"/>
+          <w:numId w:val="12"/>
+        </w:numPr>
+      </w:pPr>
+      <w:r>
+        <w:t>Agregar usuarios</w:t>
+      </w:r>
+    </w:p>
+    <w:p>
+      <w:pPr>
+        <w:pStyle w:val="Prrafodelista"/>
+        <w:tabs>
+          <w:tab w:val="center" w:pos="1957"/>
+        </w:tabs>
+        <w:ind w:left="1070" w:firstLine="0"/>
+        <w:rPr>
+          <w:lang w:val="es-ES"/>
+        </w:rPr>
+      </w:pPr>
+      <w:r>
+        <w:rPr>
+          <w:lang w:val="es-ES"/>
+        </w:rPr>
+        <w:t xml:space="preserve">*Historia: Control de registros de </w:t>
+      </w:r>
+      <w:r>
+        <w:rPr>
+          <w:lang w:val="es-ES"/>
+        </w:rPr>
+        <w:t>usuarios</w:t>
+      </w:r>
+      <w:r>
+        <w:rPr>
+          <w:lang w:val="es-ES"/>
+        </w:rPr>
+        <w:t xml:space="preserve"> del sistema</w:t>
+      </w:r>
+    </w:p>
+    <w:p>
+      <w:pPr>
+        <w:pStyle w:val="Prrafodelista"/>
+        <w:tabs>
+          <w:tab w:val="center" w:pos="1957"/>
+        </w:tabs>
+        <w:ind w:left="1070" w:firstLine="0"/>
+        <w:rPr>
+          <w:lang w:val="es-ES"/>
+        </w:rPr>
+      </w:pPr>
+      <w:r>
+        <w:rPr>
+          <w:lang w:val="es-ES"/>
+        </w:rPr>
+        <w:t xml:space="preserve">Como: </w:t>
+      </w:r>
+      <w:r>
+        <w:rPr>
+          <w:lang w:val="es-ES"/>
+        </w:rPr>
+        <w:t>administrador</w:t>
+      </w:r>
+      <w:r>
+        <w:rPr>
+          <w:lang w:val="es-ES"/>
+        </w:rPr>
+        <w:t xml:space="preserve"> del sistema</w:t>
+      </w:r>
+    </w:p>
+    <w:p>
+      <w:pPr>
+        <w:pStyle w:val="Prrafodelista"/>
+        <w:tabs>
+          <w:tab w:val="center" w:pos="1957"/>
+        </w:tabs>
+        <w:ind w:left="1070" w:firstLine="0"/>
+        <w:rPr>
+          <w:lang w:val="es-ES"/>
+        </w:rPr>
+      </w:pPr>
+      <w:r>
+        <w:rPr>
+          <w:lang w:val="es-ES"/>
+        </w:rPr>
+        <w:t xml:space="preserve">Quiero: un formulario, para poder registrar los </w:t>
+      </w:r>
+      <w:r>
+        <w:rPr>
+          <w:lang w:val="es-ES"/>
+        </w:rPr>
+        <w:t>usuarios</w:t>
+      </w:r>
+      <w:r>
+        <w:rPr>
+          <w:lang w:val="es-ES"/>
+        </w:rPr>
+        <w:t xml:space="preserve"> al sistema</w:t>
+      </w:r>
+    </w:p>
+    <w:p>
+      <w:pPr>
+        <w:pStyle w:val="Prrafodelista"/>
+        <w:tabs>
+          <w:tab w:val="center" w:pos="1957"/>
+        </w:tabs>
+        <w:ind w:left="1070" w:firstLine="0"/>
+        <w:rPr>
+          <w:lang w:val="es-ES"/>
+        </w:rPr>
+      </w:pPr>
+      <w:r>
+        <w:rPr>
+          <w:lang w:val="es-ES"/>
+        </w:rPr>
+        <w:t>Para: Disponer de la información de éste en el futuro</w:t>
+      </w:r>
+    </w:p>
+    <w:p>
+      <w:pPr>
+        <w:pStyle w:val="Prrafodelista"/>
+        <w:rPr>
+          <w:lang w:val="es-ES"/>
+        </w:rPr>
+      </w:pPr>
+    </w:p>
+    <w:p>
+      <w:pPr>
+        <w:pStyle w:val="Prrafodelista"/>
+        <w:numPr>
+          <w:ilvl w:val="0"/>
+          <w:numId w:val="12"/>
+        </w:numPr>
+      </w:pPr>
+      <w:r>
+        <w:t>Editar usuarios</w:t>
+      </w:r>
+    </w:p>
+    <w:p>
+      <w:pPr>
+        <w:pStyle w:val="Prrafodelista"/>
+        <w:tabs>
+          <w:tab w:val="center" w:pos="1957"/>
+        </w:tabs>
+        <w:ind w:left="1070" w:firstLine="0"/>
+        <w:rPr>
+          <w:lang w:val="es-ES"/>
+        </w:rPr>
+      </w:pPr>
+      <w:r>
+        <w:rPr>
+          <w:lang w:val="es-ES"/>
+        </w:rPr>
+        <w:t xml:space="preserve">*Historia: Actualizar información de los </w:t>
+      </w:r>
+      <w:r>
+        <w:rPr>
+          <w:lang w:val="es-ES"/>
+        </w:rPr>
+        <w:t>usuarios</w:t>
+      </w:r>
+    </w:p>
+    <w:p>
+      <w:pPr>
+        <w:pStyle w:val="Prrafodelista"/>
+        <w:tabs>
+          <w:tab w:val="center" w:pos="1957"/>
+        </w:tabs>
+        <w:ind w:left="1070" w:firstLine="0"/>
+        <w:rPr>
+          <w:lang w:val="es-ES"/>
+        </w:rPr>
+      </w:pPr>
+      <w:r>
+        <w:rPr>
+          <w:lang w:val="es-ES"/>
+        </w:rPr>
+        <w:t>Como: administrador</w:t>
+      </w:r>
+      <w:r>
+        <w:rPr>
+          <w:lang w:val="es-ES"/>
+        </w:rPr>
+        <w:t xml:space="preserve"> del sistema</w:t>
+      </w:r>
+    </w:p>
+    <w:p>
+      <w:pPr>
+        <w:pStyle w:val="Prrafodelista"/>
+        <w:tabs>
+          <w:tab w:val="center" w:pos="1957"/>
+        </w:tabs>
+        <w:ind w:left="1070" w:firstLine="0"/>
+        <w:rPr>
+          <w:lang w:val="es-ES"/>
+        </w:rPr>
+      </w:pPr>
+      <w:r>
+        <w:rPr>
+          <w:lang w:val="es-ES"/>
+        </w:rPr>
+        <w:t>Quiero: un formulario</w:t>
+      </w:r>
+    </w:p>
+    <w:p>
+      <w:pPr>
+        <w:pStyle w:val="Prrafodelista"/>
+        <w:tabs>
+          <w:tab w:val="center" w:pos="1957"/>
+        </w:tabs>
+        <w:ind w:left="1070" w:firstLine="0"/>
+        <w:rPr>
+          <w:lang w:val="es-ES"/>
+        </w:rPr>
+      </w:pPr>
+      <w:r>
+        <w:rPr>
+          <w:lang w:val="es-ES"/>
+        </w:rPr>
+        <w:t xml:space="preserve">Para: actualizar la información de los </w:t>
+      </w:r>
+      <w:r>
+        <w:rPr>
+          <w:lang w:val="es-ES"/>
+        </w:rPr>
+        <w:t>usuarios</w:t>
+      </w:r>
+      <w:r>
+        <w:rPr>
+          <w:lang w:val="es-ES"/>
+        </w:rPr>
+        <w:t>.</w:t>
+      </w:r>
+    </w:p>
+    <w:p>
+      <w:pPr>
+        <w:pStyle w:val="Prrafodelista"/>
+        <w:rPr>
+          <w:lang w:val="es-ES"/>
+        </w:rPr>
+      </w:pPr>
+    </w:p>
+    <w:p>
+      <w:pPr>
+        <w:pStyle w:val="Prrafodelista"/>
+        <w:numPr>
+          <w:ilvl w:val="0"/>
+          <w:numId w:val="12"/>
+        </w:numPr>
+      </w:pPr>
+      <w:r>
+        <w:t>Eliminar usuarios</w:t>
+      </w:r>
+    </w:p>
+    <w:p>
+      <w:pPr>
+        <w:pStyle w:val="Prrafodelista"/>
+      </w:pPr>
+    </w:p>
+    <w:p>
+      <w:pPr>
+        <w:pStyle w:val="Prrafodelista"/>
+        <w:numPr>
+          <w:ilvl w:val="0"/>
+          <w:numId w:val="12"/>
+        </w:numPr>
+      </w:pPr>
+      <w:r>
+        <w:t>Realizar búsqueda de usuarios mediante un filtro</w:t>
+      </w:r>
+    </w:p>
+    <w:p>
+      <w:pPr>
+        <w:pStyle w:val="Prrafodelista"/>
+      </w:pPr>
+    </w:p>
+    <w:p>
+      <w:pPr>
+        <w:pStyle w:val="Prrafodelista"/>
+        <w:numPr>
+          <w:ilvl w:val="0"/>
+          <w:numId w:val="12"/>
+        </w:numPr>
+      </w:pPr>
+      <w:r>
+        <w:t>Agregar empleados</w:t>
+      </w:r>
+    </w:p>
+    <w:p>
+      <w:pPr>
+        <w:pStyle w:val="Prrafodelista"/>
+        <w:tabs>
+          <w:tab w:val="center" w:pos="1957"/>
+        </w:tabs>
+        <w:ind w:left="1070" w:firstLine="0"/>
+        <w:rPr>
+          <w:lang w:val="es-ES"/>
+        </w:rPr>
+      </w:pPr>
+      <w:r>
+        <w:rPr>
+          <w:lang w:val="es-ES"/>
+        </w:rPr>
+        <w:t xml:space="preserve">*Historia: Control de registros de </w:t>
+      </w:r>
+      <w:r>
+        <w:rPr>
+          <w:lang w:val="es-ES"/>
+        </w:rPr>
+        <w:t>empleados</w:t>
+      </w:r>
+      <w:r>
+        <w:rPr>
+          <w:lang w:val="es-ES"/>
+        </w:rPr>
+        <w:t xml:space="preserve"> del sistema</w:t>
+      </w:r>
+    </w:p>
+    <w:p>
+      <w:pPr>
+        <w:pStyle w:val="Prrafodelista"/>
+        <w:tabs>
+          <w:tab w:val="center" w:pos="1957"/>
+        </w:tabs>
+        <w:ind w:left="1070" w:firstLine="0"/>
+        <w:rPr>
+          <w:lang w:val="es-ES"/>
+        </w:rPr>
+      </w:pPr>
+      <w:r>
+        <w:rPr>
+          <w:lang w:val="es-ES"/>
+        </w:rPr>
+        <w:t xml:space="preserve">Como: </w:t>
+      </w:r>
+      <w:r>
+        <w:rPr>
+          <w:lang w:val="es-ES"/>
+        </w:rPr>
+        <w:t>administrador</w:t>
+      </w:r>
+      <w:r>
+        <w:rPr>
+          <w:lang w:val="es-ES"/>
+        </w:rPr>
+        <w:t xml:space="preserve"> del sistema</w:t>
+      </w:r>
+    </w:p>
+    <w:p>
+      <w:pPr>
+        <w:pStyle w:val="Prrafodelista"/>
+        <w:tabs>
+          <w:tab w:val="center" w:pos="1957"/>
+        </w:tabs>
+        <w:ind w:left="1070" w:firstLine="0"/>
+        <w:rPr>
+          <w:lang w:val="es-ES"/>
+        </w:rPr>
+      </w:pPr>
+      <w:r>
+        <w:rPr>
+          <w:lang w:val="es-ES"/>
+        </w:rPr>
+        <w:t xml:space="preserve">Quiero: un formulario, para poder registrar los </w:t>
+      </w:r>
+      <w:r>
+        <w:rPr>
+          <w:lang w:val="es-ES"/>
+        </w:rPr>
+        <w:t>empleados</w:t>
+      </w:r>
+      <w:r>
+        <w:rPr>
+          <w:lang w:val="es-ES"/>
+        </w:rPr>
+        <w:t xml:space="preserve"> al sistema</w:t>
+      </w:r>
+    </w:p>
+    <w:p>
+      <w:pPr>
+        <w:pStyle w:val="Prrafodelista"/>
+        <w:tabs>
+          <w:tab w:val="center" w:pos="1957"/>
+        </w:tabs>
+        <w:ind w:left="1070" w:firstLine="0"/>
+        <w:rPr>
+          <w:lang w:val="es-ES"/>
+        </w:rPr>
+      </w:pPr>
+      <w:r>
+        <w:rPr>
+          <w:lang w:val="es-ES"/>
+        </w:rPr>
+        <w:t>Para: Disponer de la información de éste en el futuro</w:t>
+      </w:r>
+    </w:p>
+    <w:p>
+      <w:pPr>
+        <w:pStyle w:val="Prrafodelista"/>
+        <w:rPr>
+          <w:lang w:val="es-ES"/>
+        </w:rPr>
+      </w:pPr>
+    </w:p>
+    <w:p>
+      <w:pPr>
+        <w:pStyle w:val="Prrafodelista"/>
+        <w:numPr>
+          <w:ilvl w:val="0"/>
+          <w:numId w:val="12"/>
+        </w:numPr>
+      </w:pPr>
+      <w:r>
+        <w:t>Editar empleados</w:t>
+      </w:r>
+    </w:p>
+    <w:p>
+      <w:pPr>
+        <w:pStyle w:val="Prrafodelista"/>
+        <w:tabs>
+          <w:tab w:val="center" w:pos="1957"/>
+        </w:tabs>
+        <w:ind w:left="1070" w:firstLine="0"/>
+        <w:rPr>
+          <w:lang w:val="es-ES"/>
+        </w:rPr>
+      </w:pPr>
       <w:r>
         <w:rPr>
           <w:lang w:val="es-ES"/>
         </w:rPr>
         <w:t>*Historia: Actualizar información de los empleados</w:t>
+      </w:r>
+    </w:p>
+    <w:p>
+      <w:pPr>
+        <w:pStyle w:val="Prrafodelista"/>
+        <w:tabs>
+          <w:tab w:val="center" w:pos="1957"/>
+        </w:tabs>
+        <w:ind w:left="1070" w:firstLine="0"/>
+        <w:rPr>
+          <w:lang w:val="es-ES"/>
+        </w:rPr>
+      </w:pPr>
+      <w:r>
+        <w:rPr>
+          <w:lang w:val="es-ES"/>
+        </w:rPr>
+        <w:t>Como: administrador</w:t>
+      </w:r>
+      <w:r>
+        <w:rPr>
+          <w:lang w:val="es-ES"/>
+        </w:rPr>
+        <w:t xml:space="preserve"> del sistema</w:t>
+      </w:r>
+    </w:p>
+    <w:p>
+      <w:pPr>
+        <w:pStyle w:val="Prrafodelista"/>
+        <w:tabs>
+          <w:tab w:val="center" w:pos="1957"/>
+        </w:tabs>
+        <w:ind w:left="1070" w:firstLine="0"/>
+        <w:rPr>
+          <w:lang w:val="es-ES"/>
+        </w:rPr>
+      </w:pPr>
+      <w:r>
+        <w:rPr>
+          <w:lang w:val="es-ES"/>
+        </w:rPr>
+        <w:t>Quiero: un formulario</w:t>
+      </w:r>
+    </w:p>
+    <w:p>
+      <w:pPr>
+        <w:pStyle w:val="Prrafodelista"/>
+        <w:tabs>
+          <w:tab w:val="center" w:pos="1957"/>
+        </w:tabs>
+        <w:ind w:left="1070" w:firstLine="0"/>
+        <w:rPr>
+          <w:lang w:val="es-ES"/>
+        </w:rPr>
+      </w:pPr>
+      <w:r>
+        <w:rPr>
+          <w:lang w:val="es-ES"/>
+        </w:rPr>
+        <w:t>Para: actualizar la información de los empleados.</w:t>
+      </w:r>
+    </w:p>
+    <w:p>
+      <w:pPr>
+        <w:pStyle w:val="Prrafodelista"/>
+        <w:rPr>
+          <w:lang w:val="es-ES"/>
+        </w:rPr>
+      </w:pPr>
+    </w:p>
+    <w:p>
+      <w:pPr>
+        <w:pStyle w:val="Prrafodelista"/>
+        <w:numPr>
+          <w:ilvl w:val="0"/>
+          <w:numId w:val="12"/>
+        </w:numPr>
+      </w:pPr>
+      <w:r>
+        <w:t>Eliminar empleados</w:t>
+      </w:r>
+    </w:p>
+    <w:p>
+      <w:pPr>
+        <w:pStyle w:val="Prrafodelista"/>
+      </w:pPr>
+    </w:p>
+    <w:p>
+      <w:pPr>
+        <w:pStyle w:val="Prrafodelista"/>
+        <w:numPr>
+          <w:ilvl w:val="0"/>
+          <w:numId w:val="12"/>
+        </w:numPr>
+      </w:pPr>
+      <w:r>
+        <w:t>Realizar búsqueda de empleados mediante un filtro</w:t>
+      </w:r>
+    </w:p>
+    <w:p>
+      <w:pPr>
+        <w:pStyle w:val="Prrafodelista"/>
+      </w:pPr>
+    </w:p>
+    <w:p>
+      <w:pPr>
+        <w:pStyle w:val="Prrafodelista"/>
+        <w:numPr>
+          <w:ilvl w:val="0"/>
+          <w:numId w:val="12"/>
+        </w:numPr>
+      </w:pPr>
+      <w:r>
+        <w:lastRenderedPageBreak/>
+        <w:t>Agregar sucursales</w:t>
+      </w:r>
+    </w:p>
+    <w:p>
+      <w:pPr>
+        <w:pStyle w:val="Prrafodelista"/>
+        <w:tabs>
+          <w:tab w:val="center" w:pos="1957"/>
+        </w:tabs>
+        <w:ind w:left="1070" w:firstLine="0"/>
+        <w:rPr>
+          <w:lang w:val="es-ES"/>
+        </w:rPr>
+      </w:pPr>
+      <w:r>
+        <w:rPr>
+          <w:lang w:val="es-ES"/>
+        </w:rPr>
+        <w:t xml:space="preserve">*Historia: Control de registros de </w:t>
+      </w:r>
+      <w:r>
+        <w:rPr>
+          <w:lang w:val="es-ES"/>
+        </w:rPr>
+        <w:t>sucursales</w:t>
+      </w:r>
+      <w:r>
+        <w:rPr>
+          <w:lang w:val="es-ES"/>
+        </w:rPr>
+        <w:t xml:space="preserve"> del sistema</w:t>
+      </w:r>
+    </w:p>
+    <w:p>
+      <w:pPr>
+        <w:pStyle w:val="Prrafodelista"/>
+        <w:tabs>
+          <w:tab w:val="center" w:pos="1957"/>
+        </w:tabs>
+        <w:ind w:left="1070" w:firstLine="0"/>
+        <w:rPr>
+          <w:lang w:val="es-ES"/>
+        </w:rPr>
+      </w:pPr>
+      <w:r>
+        <w:rPr>
+          <w:lang w:val="es-ES"/>
+        </w:rPr>
+        <w:t xml:space="preserve">Como: </w:t>
+      </w:r>
+      <w:r>
+        <w:rPr>
+          <w:lang w:val="es-ES"/>
+        </w:rPr>
+        <w:t>administrador</w:t>
+      </w:r>
+      <w:r>
+        <w:rPr>
+          <w:lang w:val="es-ES"/>
+        </w:rPr>
+        <w:t xml:space="preserve"> del sistema</w:t>
+      </w:r>
+    </w:p>
+    <w:p>
+      <w:pPr>
+        <w:pStyle w:val="Prrafodelista"/>
+        <w:tabs>
+          <w:tab w:val="center" w:pos="1957"/>
+        </w:tabs>
+        <w:ind w:left="1070" w:firstLine="0"/>
+        <w:rPr>
+          <w:lang w:val="es-ES"/>
+        </w:rPr>
+      </w:pPr>
+      <w:r>
+        <w:rPr>
+          <w:lang w:val="es-ES"/>
+        </w:rPr>
+        <w:t xml:space="preserve">Quiero: un formulario, para poder registrar </w:t>
+      </w:r>
+      <w:r>
+        <w:rPr>
+          <w:lang w:val="es-ES"/>
+        </w:rPr>
+        <w:t>las</w:t>
+      </w:r>
+      <w:r>
+        <w:rPr>
+          <w:lang w:val="es-ES"/>
+        </w:rPr>
+        <w:t xml:space="preserve"> </w:t>
+      </w:r>
+      <w:r>
+        <w:rPr>
+          <w:lang w:val="es-ES"/>
+        </w:rPr>
+        <w:t>sucursales</w:t>
+      </w:r>
+      <w:r>
+        <w:rPr>
+          <w:lang w:val="es-ES"/>
+        </w:rPr>
+        <w:t xml:space="preserve"> al sistema</w:t>
+      </w:r>
+    </w:p>
+    <w:p>
+      <w:pPr>
+        <w:pStyle w:val="Prrafodelista"/>
+        <w:tabs>
+          <w:tab w:val="center" w:pos="1957"/>
+        </w:tabs>
+        <w:ind w:left="1070" w:firstLine="0"/>
+        <w:rPr>
+          <w:lang w:val="es-ES"/>
+        </w:rPr>
+      </w:pPr>
+      <w:r>
+        <w:rPr>
+          <w:lang w:val="es-ES"/>
+        </w:rPr>
+        <w:t xml:space="preserve">Para: Disponer de la información de </w:t>
+      </w:r>
+      <w:r>
+        <w:rPr>
+          <w:lang w:val="es-ES"/>
+        </w:rPr>
+        <w:t>éstas</w:t>
+      </w:r>
+      <w:r>
+        <w:rPr>
+          <w:lang w:val="es-ES"/>
+        </w:rPr>
+        <w:t xml:space="preserve"> en el futuro</w:t>
+      </w:r>
+    </w:p>
+    <w:p>
+      <w:pPr>
+        <w:pStyle w:val="Prrafodelista"/>
+        <w:rPr>
+          <w:lang w:val="es-ES"/>
+        </w:rPr>
+      </w:pPr>
+    </w:p>
+    <w:p>
+      <w:pPr>
+        <w:pStyle w:val="Prrafodelista"/>
+        <w:numPr>
+          <w:ilvl w:val="0"/>
+          <w:numId w:val="12"/>
+        </w:numPr>
+      </w:pPr>
+      <w:r>
+        <w:t>Editar sucursales</w:t>
+      </w:r>
+    </w:p>
+    <w:p>
+      <w:pPr>
+        <w:pStyle w:val="Prrafodelista"/>
+      </w:pPr>
+    </w:p>
+    <w:p>
+      <w:pPr>
+        <w:pStyle w:val="Prrafodelista"/>
+        <w:numPr>
+          <w:ilvl w:val="0"/>
+          <w:numId w:val="12"/>
+        </w:numPr>
+      </w:pPr>
+      <w:r>
+        <w:t>Eliminar sucursales</w:t>
+      </w:r>
+    </w:p>
+    <w:p>
+      <w:pPr>
+        <w:pStyle w:val="Prrafodelista"/>
+      </w:pPr>
+    </w:p>
+    <w:p>
+      <w:pPr>
+        <w:pStyle w:val="Prrafodelista"/>
+        <w:numPr>
+          <w:ilvl w:val="0"/>
+          <w:numId w:val="12"/>
+        </w:numPr>
+      </w:pPr>
+      <w:r>
+        <w:t>Realizar búsqueda de sucursales mediante un filtro</w:t>
+      </w:r>
+    </w:p>
+    <w:p>
+      <w:pPr>
+        <w:pStyle w:val="Prrafodelista"/>
+      </w:pPr>
+    </w:p>
+    <w:p>
+      <w:pPr>
+        <w:pStyle w:val="Prrafodelista"/>
+        <w:numPr>
+          <w:ilvl w:val="0"/>
+          <w:numId w:val="12"/>
+        </w:numPr>
+      </w:pPr>
+      <w:r>
+        <w:t>Agregar contratos</w:t>
+      </w:r>
+    </w:p>
+    <w:p>
+      <w:pPr>
+        <w:pStyle w:val="Prrafodelista"/>
+        <w:tabs>
+          <w:tab w:val="center" w:pos="1957"/>
+        </w:tabs>
+        <w:ind w:left="1070" w:firstLine="0"/>
+        <w:rPr>
+          <w:lang w:val="es-ES"/>
+        </w:rPr>
+      </w:pPr>
+      <w:r>
+        <w:rPr>
+          <w:lang w:val="es-ES"/>
+        </w:rPr>
+        <w:t>*Historia: Control de registros de contratos del sistema</w:t>
+      </w:r>
+    </w:p>
+    <w:p>
+      <w:pPr>
+        <w:pStyle w:val="Prrafodelista"/>
+        <w:tabs>
+          <w:tab w:val="center" w:pos="1957"/>
+        </w:tabs>
+        <w:ind w:left="1070" w:firstLine="0"/>
+        <w:rPr>
+          <w:lang w:val="es-ES"/>
+        </w:rPr>
+      </w:pPr>
+      <w:r>
+        <w:rPr>
+          <w:lang w:val="es-ES"/>
+        </w:rPr>
+        <w:t xml:space="preserve">Como: </w:t>
+      </w:r>
+      <w:r>
+        <w:rPr>
+          <w:lang w:val="es-ES"/>
+        </w:rPr>
+        <w:t>usuario</w:t>
+      </w:r>
+      <w:r>
+        <w:rPr>
+          <w:lang w:val="es-ES"/>
+        </w:rPr>
+        <w:t xml:space="preserve"> del sistema</w:t>
+      </w:r>
+    </w:p>
+    <w:p>
+      <w:pPr>
+        <w:pStyle w:val="Prrafodelista"/>
+        <w:tabs>
+          <w:tab w:val="center" w:pos="1957"/>
+        </w:tabs>
+        <w:ind w:left="1070" w:firstLine="0"/>
+        <w:rPr>
+          <w:lang w:val="es-ES"/>
+        </w:rPr>
+      </w:pPr>
+      <w:r>
+        <w:rPr>
+          <w:lang w:val="es-ES"/>
+        </w:rPr>
+        <w:t>Quiero: un formulario, para poder registrar los contratos al sistema</w:t>
+      </w:r>
+    </w:p>
+    <w:p>
+      <w:pPr>
+        <w:tabs>
+          <w:tab w:val="center" w:pos="1957"/>
+        </w:tabs>
+        <w:ind w:left="710" w:firstLine="0"/>
+        <w:rPr>
+          <w:lang w:val="es-ES"/>
+        </w:rPr>
+      </w:pPr>
+      <w:r>
+        <w:rPr>
+          <w:lang w:val="es-ES"/>
+        </w:rPr>
+        <w:tab/>
+        <w:t xml:space="preserve">      </w:t>
+      </w:r>
+      <w:r>
+        <w:rPr>
+          <w:lang w:val="es-ES"/>
+        </w:rPr>
+        <w:t>Para: Disponer de la información de éste en el futuro</w:t>
+      </w:r>
+    </w:p>
+    <w:p>
+      <w:pPr>
+        <w:pStyle w:val="Prrafodelista"/>
+        <w:rPr>
+          <w:lang w:val="es-ES"/>
+        </w:rPr>
+      </w:pPr>
+    </w:p>
+    <w:p>
+      <w:pPr>
+        <w:pStyle w:val="Prrafodelista"/>
+        <w:numPr>
+          <w:ilvl w:val="0"/>
+          <w:numId w:val="12"/>
+        </w:numPr>
+      </w:pPr>
+      <w:r>
+        <w:t>Editar contratos</w:t>
+      </w:r>
+    </w:p>
+    <w:p>
+      <w:pPr>
+        <w:pStyle w:val="Prrafodelista"/>
+        <w:tabs>
+          <w:tab w:val="center" w:pos="1957"/>
+        </w:tabs>
+        <w:ind w:left="1070" w:firstLine="0"/>
+        <w:rPr>
+          <w:lang w:val="es-ES"/>
+        </w:rPr>
+      </w:pPr>
+      <w:r>
+        <w:rPr>
+          <w:lang w:val="es-ES"/>
+        </w:rPr>
+        <w:t xml:space="preserve">*Historia: Actualizar información de los </w:t>
+      </w:r>
+      <w:r>
+        <w:rPr>
+          <w:lang w:val="es-ES"/>
+        </w:rPr>
+        <w:t>contratos del sistema</w:t>
+      </w:r>
+    </w:p>
+    <w:p>
+      <w:pPr>
+        <w:pStyle w:val="Prrafodelista"/>
+        <w:tabs>
+          <w:tab w:val="center" w:pos="1957"/>
+        </w:tabs>
+        <w:ind w:left="1070" w:firstLine="0"/>
+        <w:rPr>
+          <w:lang w:val="es-ES"/>
+        </w:rPr>
+      </w:pPr>
+      <w:r>
+        <w:rPr>
+          <w:lang w:val="es-ES"/>
+        </w:rPr>
+        <w:t xml:space="preserve">Como: </w:t>
+      </w:r>
+      <w:r>
+        <w:rPr>
+          <w:lang w:val="es-ES"/>
+        </w:rPr>
+        <w:t>usuario</w:t>
+      </w:r>
+      <w:r>
+        <w:rPr>
+          <w:lang w:val="es-ES"/>
+        </w:rPr>
+        <w:t xml:space="preserve"> del sistema</w:t>
+      </w:r>
+    </w:p>
+    <w:p>
+      <w:pPr>
+        <w:pStyle w:val="Prrafodelista"/>
+        <w:tabs>
+          <w:tab w:val="center" w:pos="1957"/>
+        </w:tabs>
+        <w:ind w:left="1070" w:firstLine="0"/>
+        <w:rPr>
+          <w:lang w:val="es-ES"/>
+        </w:rPr>
+      </w:pPr>
+      <w:r>
+        <w:rPr>
+          <w:lang w:val="es-ES"/>
+        </w:rPr>
+        <w:t>Quiero: un formulario</w:t>
+      </w:r>
+    </w:p>
+    <w:p>
+      <w:pPr>
+        <w:pStyle w:val="Prrafodelista"/>
+        <w:tabs>
+          <w:tab w:val="center" w:pos="1957"/>
+        </w:tabs>
+        <w:ind w:left="1070" w:firstLine="0"/>
+        <w:rPr>
+          <w:lang w:val="es-ES"/>
+        </w:rPr>
+      </w:pPr>
+      <w:r>
+        <w:rPr>
+          <w:lang w:val="es-ES"/>
+        </w:rPr>
+        <w:t xml:space="preserve">Para: actualizar la información de los </w:t>
+      </w:r>
+      <w:r>
+        <w:rPr>
+          <w:lang w:val="es-ES"/>
+        </w:rPr>
+        <w:t>contratos del sistema</w:t>
+      </w:r>
+      <w:r>
+        <w:rPr>
+          <w:lang w:val="es-ES"/>
+        </w:rPr>
+        <w:t>.</w:t>
+      </w:r>
+    </w:p>
+    <w:p>
+      <w:pPr>
+        <w:pStyle w:val="Prrafodelista"/>
+        <w:rPr>
+          <w:lang w:val="es-ES"/>
+        </w:rPr>
+      </w:pPr>
+    </w:p>
+    <w:p>
+      <w:pPr>
+        <w:pStyle w:val="Prrafodelista"/>
+        <w:numPr>
+          <w:ilvl w:val="0"/>
+          <w:numId w:val="12"/>
+        </w:numPr>
+      </w:pPr>
+      <w:r>
+        <w:t>Eliminar contratos</w:t>
+      </w:r>
+    </w:p>
+    <w:p>
+      <w:pPr>
+        <w:pStyle w:val="Prrafodelista"/>
+      </w:pPr>
+    </w:p>
+    <w:p>
+      <w:pPr>
+        <w:pStyle w:val="Prrafodelista"/>
+        <w:numPr>
+          <w:ilvl w:val="0"/>
+          <w:numId w:val="12"/>
+        </w:numPr>
+      </w:pPr>
+      <w:r>
+        <w:t>Realizar búsqueda de contratos mediante un filtro</w:t>
+      </w:r>
+    </w:p>
+    <w:p>
+      <w:pPr>
+        <w:pStyle w:val="Prrafodelista"/>
+      </w:pPr>
+    </w:p>
+    <w:p>
+      <w:pPr>
+        <w:pStyle w:val="Prrafodelista"/>
+        <w:numPr>
+          <w:ilvl w:val="0"/>
+          <w:numId w:val="12"/>
+        </w:numPr>
+      </w:pPr>
+      <w:r>
+        <w:t>Agregar entregas</w:t>
+      </w:r>
+    </w:p>
+    <w:p>
+      <w:pPr>
+        <w:pStyle w:val="Prrafodelista"/>
+        <w:tabs>
+          <w:tab w:val="center" w:pos="1957"/>
+        </w:tabs>
+        <w:ind w:left="1070" w:firstLine="0"/>
+        <w:rPr>
+          <w:lang w:val="es-ES"/>
+        </w:rPr>
+      </w:pPr>
+      <w:r>
+        <w:rPr>
+          <w:lang w:val="es-ES"/>
+        </w:rPr>
+        <w:t xml:space="preserve">*Historia: Control de registros de </w:t>
+      </w:r>
+      <w:r>
+        <w:rPr>
+          <w:lang w:val="es-ES"/>
+        </w:rPr>
+        <w:t>entregas</w:t>
+      </w:r>
+      <w:r>
+        <w:rPr>
+          <w:lang w:val="es-ES"/>
+        </w:rPr>
+        <w:t xml:space="preserve"> del sistema</w:t>
+      </w:r>
+    </w:p>
+    <w:p>
+      <w:pPr>
+        <w:pStyle w:val="Prrafodelista"/>
+        <w:tabs>
+          <w:tab w:val="center" w:pos="1957"/>
+        </w:tabs>
+        <w:ind w:left="1070" w:firstLine="0"/>
+        <w:rPr>
+          <w:lang w:val="es-ES"/>
+        </w:rPr>
+      </w:pPr>
+      <w:r>
+        <w:rPr>
+          <w:lang w:val="es-ES"/>
+        </w:rPr>
+        <w:t xml:space="preserve">Como: </w:t>
+      </w:r>
+      <w:r>
+        <w:rPr>
+          <w:lang w:val="es-ES"/>
+        </w:rPr>
+        <w:t>usuario</w:t>
+      </w:r>
+      <w:r>
+        <w:rPr>
+          <w:lang w:val="es-ES"/>
+        </w:rPr>
+        <w:t xml:space="preserve"> del sistema</w:t>
+      </w:r>
+    </w:p>
+    <w:p>
+      <w:pPr>
+        <w:pStyle w:val="Prrafodelista"/>
+        <w:tabs>
+          <w:tab w:val="center" w:pos="1957"/>
+        </w:tabs>
+        <w:ind w:left="1070" w:firstLine="0"/>
+        <w:rPr>
+          <w:lang w:val="es-ES"/>
+        </w:rPr>
+      </w:pPr>
+      <w:r>
+        <w:rPr>
+          <w:lang w:val="es-ES"/>
+        </w:rPr>
+        <w:t xml:space="preserve">Quiero: un formulario, para poder registrar </w:t>
+      </w:r>
+      <w:r>
+        <w:rPr>
+          <w:lang w:val="es-ES"/>
+        </w:rPr>
+        <w:t>las</w:t>
+      </w:r>
+      <w:r>
+        <w:rPr>
+          <w:lang w:val="es-ES"/>
+        </w:rPr>
+        <w:t xml:space="preserve"> </w:t>
+      </w:r>
+      <w:r>
+        <w:rPr>
+          <w:lang w:val="es-ES"/>
+        </w:rPr>
+        <w:t>entregas</w:t>
+      </w:r>
+      <w:r>
+        <w:rPr>
+          <w:lang w:val="es-ES"/>
+        </w:rPr>
+        <w:t xml:space="preserve"> al sistema</w:t>
+      </w:r>
+    </w:p>
+    <w:p>
+      <w:pPr>
+        <w:pStyle w:val="Prrafodelista"/>
+        <w:tabs>
+          <w:tab w:val="center" w:pos="1957"/>
+        </w:tabs>
+        <w:ind w:left="1070" w:firstLine="0"/>
+        <w:rPr>
+          <w:lang w:val="es-ES"/>
+        </w:rPr>
+      </w:pPr>
+      <w:r>
+        <w:rPr>
+          <w:lang w:val="es-ES"/>
+        </w:rPr>
+        <w:t>Para: Disponer de la información de éste en el futuro</w:t>
+      </w:r>
+    </w:p>
+    <w:p>
+      <w:pPr>
+        <w:pStyle w:val="Prrafodelista"/>
+        <w:rPr>
+          <w:lang w:val="es-ES"/>
+        </w:rPr>
+      </w:pPr>
+    </w:p>
+    <w:p>
+      <w:pPr>
+        <w:pStyle w:val="Prrafodelista"/>
+        <w:numPr>
+          <w:ilvl w:val="0"/>
+          <w:numId w:val="12"/>
+        </w:numPr>
+      </w:pPr>
+      <w:r>
+        <w:t>Editar entregas</w:t>
+      </w:r>
+    </w:p>
+    <w:p>
+      <w:pPr>
+        <w:pStyle w:val="Prrafodelista"/>
+        <w:numPr>
+          <w:ilvl w:val="0"/>
+          <w:numId w:val="12"/>
+        </w:numPr>
+        <w:tabs>
+          <w:tab w:val="center" w:pos="1957"/>
+        </w:tabs>
+        <w:rPr>
+          <w:lang w:val="es-ES"/>
+        </w:rPr>
+      </w:pPr>
+      <w:r>
+        <w:rPr>
+          <w:lang w:val="es-ES"/>
+        </w:rPr>
+        <w:t>*Histor</w:t>
+      </w:r>
+      <w:r>
+        <w:rPr>
+          <w:lang w:val="es-ES"/>
+        </w:rPr>
+        <w:t>ia: Actualizar información de la</w:t>
+      </w:r>
+      <w:r>
+        <w:rPr>
+          <w:lang w:val="es-ES"/>
+        </w:rPr>
+        <w:t xml:space="preserve">s </w:t>
+      </w:r>
+      <w:r>
+        <w:rPr>
+          <w:lang w:val="es-ES"/>
+        </w:rPr>
+        <w:t>entregas</w:t>
+      </w:r>
+    </w:p>
+    <w:p>
+      <w:pPr>
+        <w:pStyle w:val="Prrafodelista"/>
+        <w:numPr>
+          <w:ilvl w:val="0"/>
+          <w:numId w:val="12"/>
+        </w:numPr>
+        <w:tabs>
+          <w:tab w:val="center" w:pos="1957"/>
+        </w:tabs>
+        <w:rPr>
+          <w:lang w:val="es-ES"/>
+        </w:rPr>
+      </w:pPr>
+      <w:r>
+        <w:rPr>
+          <w:lang w:val="es-ES"/>
+        </w:rPr>
+        <w:t xml:space="preserve">Como: </w:t>
+      </w:r>
+      <w:r>
+        <w:rPr>
+          <w:lang w:val="es-ES"/>
+        </w:rPr>
+        <w:t>usuario</w:t>
+      </w:r>
+      <w:r>
+        <w:rPr>
+          <w:lang w:val="es-ES"/>
+        </w:rPr>
+        <w:t xml:space="preserve"> del sistema</w:t>
+      </w:r>
+    </w:p>
+    <w:p>
+      <w:pPr>
+        <w:pStyle w:val="Prrafodelista"/>
+        <w:numPr>
+          <w:ilvl w:val="0"/>
+          <w:numId w:val="12"/>
+        </w:numPr>
+        <w:tabs>
+          <w:tab w:val="center" w:pos="1957"/>
+        </w:tabs>
+        <w:rPr>
+          <w:lang w:val="es-ES"/>
+        </w:rPr>
+      </w:pPr>
+      <w:r>
+        <w:rPr>
+          <w:lang w:val="es-ES"/>
+        </w:rPr>
+        <w:t>Quiero: un formulario</w:t>
+      </w:r>
+    </w:p>
+    <w:p>
+      <w:pPr>
+        <w:pStyle w:val="Prrafodelista"/>
+        <w:numPr>
+          <w:ilvl w:val="0"/>
+          <w:numId w:val="12"/>
+        </w:numPr>
+        <w:tabs>
+          <w:tab w:val="center" w:pos="1957"/>
+        </w:tabs>
+        <w:rPr>
+          <w:lang w:val="es-ES"/>
+        </w:rPr>
+      </w:pPr>
+      <w:r>
+        <w:rPr>
+          <w:lang w:val="es-ES"/>
+        </w:rPr>
+        <w:t xml:space="preserve">Para: actualizar la información de </w:t>
+      </w:r>
+      <w:r>
+        <w:rPr>
+          <w:lang w:val="es-ES"/>
+        </w:rPr>
+        <w:t>las</w:t>
+      </w:r>
+      <w:bookmarkStart w:id="24" w:name="_GoBack"/>
+      <w:bookmarkEnd w:id="24"/>
+      <w:r>
+        <w:rPr>
+          <w:lang w:val="es-ES"/>
+        </w:rPr>
+        <w:t xml:space="preserve"> </w:t>
+      </w:r>
+      <w:r>
+        <w:rPr>
+          <w:lang w:val="es-ES"/>
+        </w:rPr>
+        <w:t>entregas</w:t>
+      </w:r>
+      <w:r>
+        <w:rPr>
+          <w:lang w:val="es-ES"/>
+        </w:rPr>
+        <w:t>.</w:t>
+      </w:r>
+    </w:p>
+    <w:p>
+      <w:pPr>
+        <w:pStyle w:val="Prrafodelista"/>
+        <w:rPr>
+          <w:lang w:val="es-ES"/>
+        </w:rPr>
+      </w:pPr>
+    </w:p>
+    <w:p>
+      <w:pPr>
+        <w:pStyle w:val="Prrafodelista"/>
+        <w:numPr>
+          <w:ilvl w:val="0"/>
+          <w:numId w:val="12"/>
+        </w:numPr>
+      </w:pPr>
+      <w:r>
+        <w:t>Eliminar entregas</w:t>
+      </w:r>
+    </w:p>
+    <w:p>
+      <w:pPr>
+        <w:pStyle w:val="Prrafodelista"/>
+      </w:pPr>
+    </w:p>
+    <w:p>
+      <w:pPr>
+        <w:pStyle w:val="Prrafodelista"/>
+        <w:numPr>
+          <w:ilvl w:val="0"/>
+          <w:numId w:val="12"/>
+        </w:numPr>
+      </w:pPr>
+      <w:r>
+        <w:t>Realizar búsqueda de entregas mediante un filtro</w:t>
+      </w:r>
+    </w:p>
+    <w:p>
+      <w:pPr>
+        <w:pStyle w:val="Prrafodelista"/>
+      </w:pPr>
+    </w:p>
+    <w:p>
+      <w:pPr>
+        <w:pStyle w:val="Prrafodelista"/>
+        <w:numPr>
+          <w:ilvl w:val="0"/>
+          <w:numId w:val="12"/>
+        </w:numPr>
+      </w:pPr>
+      <w:r>
+        <w:t>Realizar abono</w:t>
+      </w:r>
+    </w:p>
+    <w:p>
+      <w:pPr>
+        <w:pStyle w:val="Prrafodelista"/>
+        <w:tabs>
+          <w:tab w:val="center" w:pos="1957"/>
+        </w:tabs>
+        <w:ind w:left="1070" w:firstLine="0"/>
+        <w:rPr>
+          <w:lang w:val="es-ES"/>
+        </w:rPr>
+      </w:pPr>
+      <w:r>
+        <w:rPr>
+          <w:lang w:val="es-ES"/>
+        </w:rPr>
+        <w:t xml:space="preserve">*Historia: Control de registros de </w:t>
+      </w:r>
+      <w:r>
+        <w:rPr>
+          <w:lang w:val="es-ES"/>
+        </w:rPr>
+        <w:t>abonos</w:t>
+      </w:r>
+      <w:r>
+        <w:rPr>
+          <w:lang w:val="es-ES"/>
+        </w:rPr>
+        <w:t xml:space="preserve"> del sistema</w:t>
+      </w:r>
+    </w:p>
+    <w:p>
+      <w:pPr>
+        <w:pStyle w:val="Prrafodelista"/>
+        <w:tabs>
+          <w:tab w:val="center" w:pos="1957"/>
+        </w:tabs>
+        <w:ind w:left="1070" w:firstLine="0"/>
+        <w:rPr>
+          <w:lang w:val="es-ES"/>
+        </w:rPr>
+      </w:pPr>
+      <w:r>
+        <w:rPr>
+          <w:lang w:val="es-ES"/>
+        </w:rPr>
+        <w:t>Como: usuario del sistema</w:t>
+      </w:r>
+    </w:p>
+    <w:p>
+      <w:pPr>
+        <w:pStyle w:val="Prrafodelista"/>
+        <w:tabs>
+          <w:tab w:val="center" w:pos="1957"/>
+        </w:tabs>
+        <w:ind w:left="1070" w:firstLine="0"/>
+        <w:rPr>
+          <w:lang w:val="es-ES"/>
+        </w:rPr>
+      </w:pPr>
+      <w:r>
+        <w:rPr>
+          <w:lang w:val="es-ES"/>
+        </w:rPr>
+        <w:t xml:space="preserve">Quiero: un formulario, para poder registrar los </w:t>
+      </w:r>
+      <w:r>
+        <w:rPr>
+          <w:lang w:val="es-ES"/>
+        </w:rPr>
+        <w:t>abonos</w:t>
+      </w:r>
+      <w:r>
+        <w:rPr>
+          <w:lang w:val="es-ES"/>
+        </w:rPr>
+        <w:t xml:space="preserve"> al sistema</w:t>
+      </w:r>
+    </w:p>
+    <w:p>
+      <w:pPr>
+        <w:pStyle w:val="Prrafodelista"/>
+        <w:tabs>
+          <w:tab w:val="center" w:pos="1957"/>
+        </w:tabs>
+        <w:ind w:left="1070" w:firstLine="0"/>
+        <w:rPr>
+          <w:lang w:val="es-ES"/>
+        </w:rPr>
+      </w:pPr>
+      <w:r>
+        <w:rPr>
+          <w:lang w:val="es-ES"/>
+        </w:rPr>
+        <w:t>Para: Disponer de la información de éste en el futuro</w:t>
       </w:r>
     </w:p>
     <w:p>
@@ -6849,232 +9127,6 @@
           <w:lang w:val="es-ES"/>
         </w:rPr>
       </w:pPr>
-      <w:r>
-        <w:rPr>
-          <w:lang w:val="es-ES"/>
-        </w:rPr>
-        <w:t>Como: administrado</w:t>
-      </w:r>
-      <w:r>
-        <w:rPr>
-          <w:lang w:val="es-ES"/>
-        </w:rPr>
-        <w:t>r</w:t>
-      </w:r>
-    </w:p>
-    <w:p>
-      <w:pPr>
-        <w:tabs>
-          <w:tab w:val="center" w:pos="1957"/>
-        </w:tabs>
-        <w:ind w:left="708" w:firstLine="0"/>
-        <w:rPr>
-          <w:lang w:val="es-ES"/>
-        </w:rPr>
-      </w:pPr>
-      <w:r>
-        <w:rPr>
-          <w:lang w:val="es-ES"/>
-        </w:rPr>
-        <w:t>Quiero: un formulario</w:t>
-      </w:r>
-    </w:p>
-    <w:p>
-      <w:pPr>
-        <w:tabs>
-          <w:tab w:val="center" w:pos="1957"/>
-        </w:tabs>
-        <w:ind w:left="708" w:firstLine="0"/>
-        <w:rPr>
-          <w:lang w:val="es-ES"/>
-        </w:rPr>
-      </w:pPr>
-      <w:r>
-        <w:rPr>
-          <w:lang w:val="es-ES"/>
-        </w:rPr>
-        <w:t>Para: actualizar la información de los empleados.</w:t>
-      </w:r>
-    </w:p>
-    <w:p>
-      <w:pPr>
-        <w:tabs>
-          <w:tab w:val="center" w:pos="1957"/>
-        </w:tabs>
-        <w:ind w:left="708" w:firstLine="0"/>
-        <w:rPr>
-          <w:lang w:val="es-ES"/>
-        </w:rPr>
-      </w:pPr>
-    </w:p>
-    <w:p>
-      <w:pPr>
-        <w:tabs>
-          <w:tab w:val="center" w:pos="1957"/>
-        </w:tabs>
-        <w:ind w:left="708" w:firstLine="0"/>
-        <w:rPr>
-          <w:lang w:val="es-ES"/>
-        </w:rPr>
-      </w:pPr>
-    </w:p>
-    <w:p>
-      <w:pPr>
-        <w:tabs>
-          <w:tab w:val="center" w:pos="1957"/>
-        </w:tabs>
-        <w:ind w:left="708" w:firstLine="0"/>
-        <w:rPr>
-          <w:lang w:val="es-ES"/>
-        </w:rPr>
-      </w:pPr>
-      <w:r>
-        <w:rPr>
-          <w:lang w:val="es-ES"/>
-        </w:rPr>
-        <w:t>*Historia: Actualizar información de los servicios funerarios</w:t>
-      </w:r>
-    </w:p>
-    <w:p>
-      <w:pPr>
-        <w:tabs>
-          <w:tab w:val="center" w:pos="1957"/>
-        </w:tabs>
-        <w:ind w:left="708" w:firstLine="0"/>
-        <w:rPr>
-          <w:lang w:val="es-ES"/>
-        </w:rPr>
-      </w:pPr>
-      <w:r>
-        <w:rPr>
-          <w:lang w:val="es-ES"/>
-        </w:rPr>
-        <w:t>Como: administrador</w:t>
-      </w:r>
-    </w:p>
-    <w:p>
-      <w:pPr>
-        <w:tabs>
-          <w:tab w:val="center" w:pos="1957"/>
-        </w:tabs>
-        <w:ind w:left="708" w:firstLine="0"/>
-        <w:rPr>
-          <w:lang w:val="es-ES"/>
-        </w:rPr>
-      </w:pPr>
-      <w:r>
-        <w:rPr>
-          <w:lang w:val="es-ES"/>
-        </w:rPr>
-        <w:t>Quiero: un formulario</w:t>
-      </w:r>
-    </w:p>
-    <w:p>
-      <w:pPr>
-        <w:tabs>
-          <w:tab w:val="center" w:pos="1957"/>
-        </w:tabs>
-        <w:ind w:left="708" w:firstLine="0"/>
-        <w:rPr>
-          <w:lang w:val="es-ES"/>
-        </w:rPr>
-      </w:pPr>
-      <w:r>
-        <w:rPr>
-          <w:lang w:val="es-ES"/>
-        </w:rPr>
-        <w:t>Para: actualizar la información de los servicios funerarios que la empresa ofrece.</w:t>
-      </w:r>
-    </w:p>
-    <w:p>
-      <w:pPr>
-        <w:tabs>
-          <w:tab w:val="center" w:pos="1957"/>
-        </w:tabs>
-        <w:ind w:left="723" w:firstLine="0"/>
-        <w:rPr>
-          <w:lang w:val="es-ES"/>
-        </w:rPr>
-      </w:pPr>
-    </w:p>
-    <w:p>
-      <w:pPr>
-        <w:tabs>
-          <w:tab w:val="center" w:pos="1957"/>
-        </w:tabs>
-        <w:ind w:left="708" w:firstLine="0"/>
-        <w:rPr>
-          <w:lang w:val="es-ES"/>
-        </w:rPr>
-      </w:pPr>
-    </w:p>
-    <w:p>
-      <w:pPr>
-        <w:tabs>
-          <w:tab w:val="center" w:pos="1957"/>
-        </w:tabs>
-        <w:ind w:left="708" w:firstLine="0"/>
-        <w:rPr>
-          <w:lang w:val="es-ES"/>
-        </w:rPr>
-      </w:pPr>
-      <w:r>
-        <w:rPr>
-          <w:lang w:val="es-ES"/>
-        </w:rPr>
-        <w:t>*Historia: Formulario para iniciar sesión</w:t>
-      </w:r>
-    </w:p>
-    <w:p>
-      <w:pPr>
-        <w:tabs>
-          <w:tab w:val="center" w:pos="1957"/>
-        </w:tabs>
-        <w:ind w:left="708" w:firstLine="0"/>
-        <w:rPr>
-          <w:lang w:val="es-ES"/>
-        </w:rPr>
-      </w:pPr>
-      <w:r>
-        <w:rPr>
-          <w:lang w:val="es-ES"/>
-        </w:rPr>
-        <w:t>Como: usuario</w:t>
-      </w:r>
-    </w:p>
-    <w:p>
-      <w:pPr>
-        <w:tabs>
-          <w:tab w:val="center" w:pos="1957"/>
-        </w:tabs>
-        <w:ind w:left="708" w:firstLine="0"/>
-        <w:rPr>
-          <w:lang w:val="es-ES"/>
-        </w:rPr>
-      </w:pPr>
-      <w:r>
-        <w:rPr>
-          <w:lang w:val="es-ES"/>
-        </w:rPr>
-        <w:t>Quiero: un formulario</w:t>
-      </w:r>
-    </w:p>
-    <w:p>
-      <w:pPr>
-        <w:tabs>
-          <w:tab w:val="center" w:pos="1957"/>
-        </w:tabs>
-        <w:ind w:left="708" w:firstLine="0"/>
-        <w:rPr>
-          <w:lang w:val="es-ES"/>
-        </w:rPr>
-      </w:pPr>
-      <w:r>
-        <w:rPr>
-          <w:lang w:val="es-ES"/>
-        </w:rPr>
-        <w:t>Para: iniciar sesión de manera rápida y segura.</w:t>
-      </w:r>
     </w:p>
     <w:p>
       <w:pPr>
@@ -7104,11 +9156,11 @@
         <w:pStyle w:val="Ttulo3"/>
         <w:ind w:left="0" w:firstLine="708"/>
       </w:pPr>
-      <w:bookmarkStart w:id="24" w:name="_Toc69308013"/>
+      <w:bookmarkStart w:id="25" w:name="_Toc69308013"/>
       <w:r>
         <w:t>2.3.2 Lista de requerimientos</w:t>
       </w:r>
-      <w:bookmarkEnd w:id="24"/>
+      <w:bookmarkEnd w:id="25"/>
       <w:r>
         <w:t xml:space="preserve"> </w:t>
       </w:r>
@@ -7239,15 +9291,14 @@
         <w:pStyle w:val="Ttulo4"/>
         <w:ind w:firstLine="350"/>
       </w:pPr>
-      <w:bookmarkStart w:id="25" w:name="_Toc69168174"/>
-      <w:r>
-        <w:lastRenderedPageBreak/>
+      <w:bookmarkStart w:id="26" w:name="_Toc69168174"/>
+      <w:r>
         <w:t>2.3.2.</w:t>
       </w:r>
       <w:r>
         <w:t>1 Requisitos de Rendimiento</w:t>
       </w:r>
-      <w:bookmarkEnd w:id="25"/>
+      <w:bookmarkEnd w:id="26"/>
     </w:p>
     <w:p/>
     <w:p>
@@ -7296,14 +9347,14 @@
         <w:pStyle w:val="Ttulo4"/>
         <w:ind w:firstLine="350"/>
       </w:pPr>
-      <w:bookmarkStart w:id="26" w:name="_Toc69168175"/>
+      <w:bookmarkStart w:id="27" w:name="_Toc69168175"/>
       <w:r>
         <w:t>2.3.2.</w:t>
       </w:r>
       <w:r>
         <w:t>2 Seguridad</w:t>
       </w:r>
-      <w:bookmarkEnd w:id="26"/>
+      <w:bookmarkEnd w:id="27"/>
     </w:p>
     <w:p/>
     <w:p>
@@ -7385,14 +9436,14 @@
         <w:pStyle w:val="Ttulo4"/>
         <w:ind w:firstLine="350"/>
       </w:pPr>
-      <w:bookmarkStart w:id="27" w:name="_Toc69168176"/>
+      <w:bookmarkStart w:id="28" w:name="_Toc69168176"/>
       <w:r>
         <w:t>2.3.2.</w:t>
       </w:r>
       <w:r>
         <w:t>3 Fiabilidad</w:t>
       </w:r>
-      <w:bookmarkEnd w:id="27"/>
+      <w:bookmarkEnd w:id="28"/>
     </w:p>
     <w:p>
       <w:pPr>
@@ -7425,14 +9476,15 @@
         <w:pStyle w:val="Ttulo4"/>
         <w:ind w:firstLine="696"/>
       </w:pPr>
-      <w:bookmarkStart w:id="28" w:name="_Toc69168177"/>
-      <w:r>
+      <w:bookmarkStart w:id="29" w:name="_Toc69168177"/>
+      <w:r>
+        <w:lastRenderedPageBreak/>
         <w:t>2.3.2.</w:t>
       </w:r>
       <w:r>
         <w:t>4 Disponibilidad</w:t>
       </w:r>
-      <w:bookmarkEnd w:id="28"/>
+      <w:bookmarkEnd w:id="29"/>
     </w:p>
     <w:p>
       <w:pPr>
@@ -7498,14 +9550,14 @@
         <w:pStyle w:val="Ttulo4"/>
         <w:ind w:firstLine="696"/>
       </w:pPr>
-      <w:bookmarkStart w:id="29" w:name="_Toc69168178"/>
+      <w:bookmarkStart w:id="30" w:name="_Toc69168178"/>
       <w:r>
         <w:t>2.3.2.</w:t>
       </w:r>
       <w:r>
         <w:t>5 Portabilidad</w:t>
       </w:r>
-      <w:bookmarkEnd w:id="29"/>
+      <w:bookmarkEnd w:id="30"/>
     </w:p>
     <w:p>
       <w:pPr>
@@ -7525,11 +9577,11 @@
       <w:r>
         <w:t xml:space="preserve"> </w:t>
       </w:r>
-      <w:bookmarkStart w:id="30" w:name="_Toc69308014"/>
+      <w:bookmarkStart w:id="31" w:name="_Toc69308014"/>
       <w:r>
         <w:t>2.3.3 Casos de uso</w:t>
       </w:r>
-      <w:bookmarkEnd w:id="30"/>
+      <w:bookmarkEnd w:id="31"/>
       <w:r>
         <w:t xml:space="preserve"> </w:t>
       </w:r>
@@ -7631,7 +9683,6 @@
         </w:numPr>
       </w:pPr>
       <w:r>
-        <w:lastRenderedPageBreak/>
         <w:t xml:space="preserve">Realizar búsqueda de </w:t>
       </w:r>
       <w:r>
@@ -7656,7 +9707,13 @@
         </w:numPr>
       </w:pPr>
       <w:r>
-        <w:t xml:space="preserve">Agregar </w:t>
+        <w:t>Agregar</w:t>
+      </w:r>
+      <w:r>
+        <w:t xml:space="preserve"> tipo de</w:t>
+      </w:r>
+      <w:r>
+        <w:t xml:space="preserve"> </w:t>
       </w:r>
       <w:r>
         <w:t>contrato</w:t>
@@ -7675,6 +9732,9 @@
         <w:t xml:space="preserve">Editar </w:t>
       </w:r>
       <w:r>
+        <w:t xml:space="preserve">tipo de </w:t>
+      </w:r>
+      <w:r>
         <w:t>contrato</w:t>
       </w:r>
     </w:p>
@@ -7692,7 +9752,13 @@
         </w:numPr>
       </w:pPr>
       <w:r>
-        <w:t>Eliminar c</w:t>
+        <w:t xml:space="preserve">Eliminar </w:t>
+      </w:r>
+      <w:r>
+        <w:t xml:space="preserve">tipo de </w:t>
+      </w:r>
+      <w:r>
+        <w:t>c</w:t>
       </w:r>
       <w:r>
         <w:t>ontrato</w:t>
@@ -8174,22 +10240,75 @@
     <w:p>
       <w:pPr>
         <w:ind w:left="0" w:firstLine="0"/>
-      </w:pPr>
-      <w:r>
+        <w:rPr>
+          <w:highlight w:val="yellow"/>
+        </w:rPr>
+      </w:pPr>
+      <w:r>
+        <w:rPr>
+          <w:highlight w:val="yellow"/>
+        </w:rPr>
         <w:t>Nota. Los casos de usos deben de salir de las historias de usuarios</w:t>
       </w:r>
       <w:r>
+        <w:rPr>
+          <w:highlight w:val="yellow"/>
+        </w:rPr>
         <w:t>. Las historias de usuarios, las lista de requerimientos, los casos de usos es una forma de identificar requerimientos (estamos haciendo tres veces lo mismo)</w:t>
       </w:r>
     </w:p>
-    <w:p/>
-    <w:p/>
-    <w:p/>
-    <w:p/>
-    <w:p/>
-    <w:p/>
-    <w:p>
-      <w:r>
+    <w:p>
+      <w:pPr>
+        <w:rPr>
+          <w:highlight w:val="yellow"/>
+        </w:rPr>
+      </w:pPr>
+    </w:p>
+    <w:p>
+      <w:pPr>
+        <w:rPr>
+          <w:highlight w:val="yellow"/>
+        </w:rPr>
+      </w:pPr>
+    </w:p>
+    <w:p>
+      <w:pPr>
+        <w:rPr>
+          <w:highlight w:val="yellow"/>
+        </w:rPr>
+      </w:pPr>
+    </w:p>
+    <w:p>
+      <w:pPr>
+        <w:rPr>
+          <w:highlight w:val="yellow"/>
+        </w:rPr>
+      </w:pPr>
+    </w:p>
+    <w:p>
+      <w:pPr>
+        <w:rPr>
+          <w:highlight w:val="yellow"/>
+        </w:rPr>
+      </w:pPr>
+    </w:p>
+    <w:p>
+      <w:pPr>
+        <w:rPr>
+          <w:highlight w:val="yellow"/>
+        </w:rPr>
+      </w:pPr>
+    </w:p>
+    <w:p>
+      <w:pPr>
+        <w:rPr>
+          <w:highlight w:val="yellow"/>
+        </w:rPr>
+      </w:pPr>
+      <w:r>
+        <w:rPr>
+          <w:highlight w:val="yellow"/>
+        </w:rPr>
         <w:t xml:space="preserve">1- Iniciar sesión: </w:t>
       </w:r>
     </w:p>
@@ -8200,8 +10319,14 @@
           <w:ilvl w:val="0"/>
           <w:numId w:val="2"/>
         </w:numPr>
-      </w:pPr>
-      <w:r>
+        <w:rPr>
+          <w:highlight w:val="yellow"/>
+        </w:rPr>
+      </w:pPr>
+      <w:r>
+        <w:rPr>
+          <w:highlight w:val="yellow"/>
+        </w:rPr>
         <w:t xml:space="preserve">Escribir Usuario y Clave </w:t>
       </w:r>
     </w:p>
@@ -8212,14 +10337,34 @@
           <w:ilvl w:val="0"/>
           <w:numId w:val="2"/>
         </w:numPr>
-      </w:pPr>
-      <w:r>
+        <w:rPr>
+          <w:highlight w:val="yellow"/>
+        </w:rPr>
+      </w:pPr>
+      <w:r>
+        <w:rPr>
+          <w:highlight w:val="yellow"/>
+        </w:rPr>
         <w:t>Dar clic en Entrar</w:t>
       </w:r>
     </w:p>
-    <w:p/>
-    <w:p>
-      <w:r>
+    <w:p>
+      <w:pPr>
+        <w:rPr>
+          <w:highlight w:val="yellow"/>
+        </w:rPr>
+      </w:pPr>
+    </w:p>
+    <w:p>
+      <w:pPr>
+        <w:rPr>
+          <w:highlight w:val="yellow"/>
+        </w:rPr>
+      </w:pPr>
+      <w:r>
+        <w:rPr>
+          <w:highlight w:val="yellow"/>
+        </w:rPr>
         <w:t xml:space="preserve">2- Cerrar sesión: </w:t>
       </w:r>
     </w:p>
@@ -8230,14 +10375,34 @@
           <w:ilvl w:val="0"/>
           <w:numId w:val="3"/>
         </w:numPr>
-      </w:pPr>
-      <w:r>
+        <w:rPr>
+          <w:highlight w:val="yellow"/>
+        </w:rPr>
+      </w:pPr>
+      <w:r>
+        <w:rPr>
+          <w:highlight w:val="yellow"/>
+        </w:rPr>
         <w:t>Dar clic en Cerrar Sesión</w:t>
       </w:r>
     </w:p>
-    <w:p/>
-    <w:p>
-      <w:r>
+    <w:p>
+      <w:pPr>
+        <w:rPr>
+          <w:highlight w:val="yellow"/>
+        </w:rPr>
+      </w:pPr>
+    </w:p>
+    <w:p>
+      <w:pPr>
+        <w:rPr>
+          <w:highlight w:val="yellow"/>
+        </w:rPr>
+      </w:pPr>
+      <w:r>
+        <w:rPr>
+          <w:highlight w:val="yellow"/>
+        </w:rPr>
         <w:t xml:space="preserve">3- Agregar Cliente: </w:t>
       </w:r>
     </w:p>
@@ -8248,8 +10413,15 @@
           <w:ilvl w:val="0"/>
           <w:numId w:val="3"/>
         </w:numPr>
-      </w:pPr>
-      <w:r>
+        <w:rPr>
+          <w:highlight w:val="yellow"/>
+        </w:rPr>
+      </w:pPr>
+      <w:r>
+        <w:rPr>
+          <w:highlight w:val="yellow"/>
+        </w:rPr>
+        <w:lastRenderedPageBreak/>
         <w:t xml:space="preserve">Ingresar al formulario de Clientes </w:t>
       </w:r>
     </w:p>
@@ -8260,8 +10432,14 @@
           <w:ilvl w:val="0"/>
           <w:numId w:val="3"/>
         </w:numPr>
-      </w:pPr>
-      <w:r>
+        <w:rPr>
+          <w:highlight w:val="yellow"/>
+        </w:rPr>
+      </w:pPr>
+      <w:r>
+        <w:rPr>
+          <w:highlight w:val="yellow"/>
+        </w:rPr>
         <w:t xml:space="preserve">Dar clic en Agregar </w:t>
       </w:r>
     </w:p>
@@ -8272,8 +10450,14 @@
           <w:ilvl w:val="0"/>
           <w:numId w:val="3"/>
         </w:numPr>
-      </w:pPr>
-      <w:r>
+        <w:rPr>
+          <w:highlight w:val="yellow"/>
+        </w:rPr>
+      </w:pPr>
+      <w:r>
+        <w:rPr>
+          <w:highlight w:val="yellow"/>
+        </w:rPr>
         <w:t xml:space="preserve">Ingresar datos del Cliente </w:t>
       </w:r>
     </w:p>
@@ -8284,8 +10468,14 @@
           <w:ilvl w:val="0"/>
           <w:numId w:val="3"/>
         </w:numPr>
-      </w:pPr>
-      <w:r>
+        <w:rPr>
+          <w:highlight w:val="yellow"/>
+        </w:rPr>
+      </w:pPr>
+      <w:r>
+        <w:rPr>
+          <w:highlight w:val="yellow"/>
+        </w:rPr>
         <w:t>Dar clic en Guardar</w:t>
       </w:r>
     </w:p>
@@ -8293,10 +10483,21 @@
       <w:pPr>
         <w:pStyle w:val="Prrafodelista"/>
         <w:ind w:left="1430" w:firstLine="0"/>
-      </w:pPr>
-    </w:p>
-    <w:p>
-      <w:r>
+        <w:rPr>
+          <w:highlight w:val="yellow"/>
+        </w:rPr>
+      </w:pPr>
+    </w:p>
+    <w:p>
+      <w:pPr>
+        <w:rPr>
+          <w:highlight w:val="yellow"/>
+        </w:rPr>
+      </w:pPr>
+      <w:r>
+        <w:rPr>
+          <w:highlight w:val="yellow"/>
+        </w:rPr>
         <w:t xml:space="preserve">4- Editar Cliente: </w:t>
       </w:r>
     </w:p>
@@ -8307,8 +10508,14 @@
           <w:ilvl w:val="0"/>
           <w:numId w:val="4"/>
         </w:numPr>
-      </w:pPr>
-      <w:r>
+        <w:rPr>
+          <w:highlight w:val="yellow"/>
+        </w:rPr>
+      </w:pPr>
+      <w:r>
+        <w:rPr>
+          <w:highlight w:val="yellow"/>
+        </w:rPr>
         <w:t xml:space="preserve">Ingresar al formulario de Clientes </w:t>
       </w:r>
     </w:p>
@@ -8319,8 +10526,14 @@
           <w:ilvl w:val="0"/>
           <w:numId w:val="4"/>
         </w:numPr>
-      </w:pPr>
-      <w:r>
+        <w:rPr>
+          <w:highlight w:val="yellow"/>
+        </w:rPr>
+      </w:pPr>
+      <w:r>
+        <w:rPr>
+          <w:highlight w:val="yellow"/>
+        </w:rPr>
         <w:t>Seleccionar el Cliente a editar</w:t>
       </w:r>
     </w:p>
@@ -8331,8 +10544,14 @@
           <w:ilvl w:val="0"/>
           <w:numId w:val="4"/>
         </w:numPr>
-      </w:pPr>
-      <w:r>
+        <w:rPr>
+          <w:highlight w:val="yellow"/>
+        </w:rPr>
+      </w:pPr>
+      <w:r>
+        <w:rPr>
+          <w:highlight w:val="yellow"/>
+        </w:rPr>
         <w:t xml:space="preserve">Dar clic en Editar </w:t>
       </w:r>
     </w:p>
@@ -8343,8 +10562,14 @@
           <w:ilvl w:val="0"/>
           <w:numId w:val="4"/>
         </w:numPr>
-      </w:pPr>
-      <w:r>
+        <w:rPr>
+          <w:highlight w:val="yellow"/>
+        </w:rPr>
+      </w:pPr>
+      <w:r>
+        <w:rPr>
+          <w:highlight w:val="yellow"/>
+        </w:rPr>
         <w:t xml:space="preserve">Modificar los datos a actualizar </w:t>
       </w:r>
     </w:p>
@@ -8355,13 +10580,27 @@
           <w:ilvl w:val="0"/>
           <w:numId w:val="4"/>
         </w:numPr>
-      </w:pPr>
-      <w:r>
+        <w:rPr>
+          <w:highlight w:val="yellow"/>
+        </w:rPr>
+      </w:pPr>
+      <w:r>
+        <w:rPr>
+          <w:highlight w:val="yellow"/>
+        </w:rPr>
         <w:t>Dar clic en Actualizar</w:t>
       </w:r>
     </w:p>
     <w:p>
-      <w:r>
+      <w:pPr>
+        <w:rPr>
+          <w:highlight w:val="yellow"/>
+        </w:rPr>
+      </w:pPr>
+      <w:r>
+        <w:rPr>
+          <w:highlight w:val="yellow"/>
+        </w:rPr>
         <w:t xml:space="preserve">5- Agregar Contrato: </w:t>
       </w:r>
     </w:p>
@@ -8372,8 +10611,14 @@
           <w:ilvl w:val="0"/>
           <w:numId w:val="6"/>
         </w:numPr>
-      </w:pPr>
-      <w:r>
+        <w:rPr>
+          <w:highlight w:val="yellow"/>
+        </w:rPr>
+      </w:pPr>
+      <w:r>
+        <w:rPr>
+          <w:highlight w:val="yellow"/>
+        </w:rPr>
         <w:t xml:space="preserve">Ingresar al formulario de Contratos </w:t>
       </w:r>
     </w:p>
@@ -8384,8 +10629,14 @@
           <w:ilvl w:val="0"/>
           <w:numId w:val="6"/>
         </w:numPr>
-      </w:pPr>
-      <w:r>
+        <w:rPr>
+          <w:highlight w:val="yellow"/>
+        </w:rPr>
+      </w:pPr>
+      <w:r>
+        <w:rPr>
+          <w:highlight w:val="yellow"/>
+        </w:rPr>
         <w:t xml:space="preserve">Dar clic en Agregar </w:t>
       </w:r>
     </w:p>
@@ -8396,8 +10647,14 @@
           <w:ilvl w:val="0"/>
           <w:numId w:val="6"/>
         </w:numPr>
-      </w:pPr>
-      <w:r>
+        <w:rPr>
+          <w:highlight w:val="yellow"/>
+        </w:rPr>
+      </w:pPr>
+      <w:r>
+        <w:rPr>
+          <w:highlight w:val="yellow"/>
+        </w:rPr>
         <w:t xml:space="preserve">Seleccionar el Cliente y luego clic en Aceptar </w:t>
       </w:r>
     </w:p>
@@ -8408,8 +10665,14 @@
           <w:ilvl w:val="0"/>
           <w:numId w:val="6"/>
         </w:numPr>
-      </w:pPr>
-      <w:r>
+        <w:rPr>
+          <w:highlight w:val="yellow"/>
+        </w:rPr>
+      </w:pPr>
+      <w:r>
+        <w:rPr>
+          <w:highlight w:val="yellow"/>
+        </w:rPr>
         <w:t xml:space="preserve">Digitar datos del Contrato </w:t>
       </w:r>
     </w:p>
@@ -8420,14 +10683,34 @@
           <w:ilvl w:val="0"/>
           <w:numId w:val="6"/>
         </w:numPr>
-      </w:pPr>
-      <w:r>
+        <w:rPr>
+          <w:highlight w:val="yellow"/>
+        </w:rPr>
+      </w:pPr>
+      <w:r>
+        <w:rPr>
+          <w:highlight w:val="yellow"/>
+        </w:rPr>
         <w:t xml:space="preserve">Dar clic en Guardar </w:t>
       </w:r>
     </w:p>
-    <w:p/>
-    <w:p>
-      <w:r>
+    <w:p>
+      <w:pPr>
+        <w:rPr>
+          <w:highlight w:val="yellow"/>
+        </w:rPr>
+      </w:pPr>
+    </w:p>
+    <w:p>
+      <w:pPr>
+        <w:rPr>
+          <w:highlight w:val="yellow"/>
+        </w:rPr>
+      </w:pPr>
+      <w:r>
+        <w:rPr>
+          <w:highlight w:val="yellow"/>
+        </w:rPr>
         <w:t xml:space="preserve">6- Editar Contrato: </w:t>
       </w:r>
     </w:p>
@@ -8438,9 +10721,14 @@
           <w:ilvl w:val="0"/>
           <w:numId w:val="5"/>
         </w:numPr>
-      </w:pPr>
-      <w:r>
-        <w:lastRenderedPageBreak/>
+        <w:rPr>
+          <w:highlight w:val="yellow"/>
+        </w:rPr>
+      </w:pPr>
+      <w:r>
+        <w:rPr>
+          <w:highlight w:val="yellow"/>
+        </w:rPr>
         <w:t xml:space="preserve">Ingresar al formulario de Contratos </w:t>
       </w:r>
     </w:p>
@@ -8451,8 +10739,14 @@
           <w:ilvl w:val="0"/>
           <w:numId w:val="5"/>
         </w:numPr>
-      </w:pPr>
-      <w:r>
+        <w:rPr>
+          <w:highlight w:val="yellow"/>
+        </w:rPr>
+      </w:pPr>
+      <w:r>
+        <w:rPr>
+          <w:highlight w:val="yellow"/>
+        </w:rPr>
         <w:t>Seleccionar Contrato</w:t>
       </w:r>
     </w:p>
@@ -8463,8 +10757,14 @@
           <w:ilvl w:val="0"/>
           <w:numId w:val="5"/>
         </w:numPr>
-      </w:pPr>
-      <w:r>
+        <w:rPr>
+          <w:highlight w:val="yellow"/>
+        </w:rPr>
+      </w:pPr>
+      <w:r>
+        <w:rPr>
+          <w:highlight w:val="yellow"/>
+        </w:rPr>
         <w:t xml:space="preserve">Dar clic en Editar </w:t>
       </w:r>
     </w:p>
@@ -8475,8 +10775,14 @@
           <w:ilvl w:val="0"/>
           <w:numId w:val="5"/>
         </w:numPr>
-      </w:pPr>
-      <w:r>
+        <w:rPr>
+          <w:highlight w:val="yellow"/>
+        </w:rPr>
+      </w:pPr>
+      <w:r>
+        <w:rPr>
+          <w:highlight w:val="yellow"/>
+        </w:rPr>
         <w:t xml:space="preserve">Modificar los datos a actualizar </w:t>
       </w:r>
     </w:p>
@@ -8487,8 +10793,14 @@
           <w:ilvl w:val="0"/>
           <w:numId w:val="5"/>
         </w:numPr>
-      </w:pPr>
-      <w:r>
+        <w:rPr>
+          <w:highlight w:val="yellow"/>
+        </w:rPr>
+      </w:pPr>
+      <w:r>
+        <w:rPr>
+          <w:highlight w:val="yellow"/>
+        </w:rPr>
         <w:t>Dar clic en Actualizar</w:t>
       </w:r>
     </w:p>
@@ -8500,11 +10812,11 @@
       <w:r>
         <w:t xml:space="preserve"> </w:t>
       </w:r>
-      <w:bookmarkStart w:id="31" w:name="_Toc69308015"/>
+      <w:bookmarkStart w:id="32" w:name="_Toc69308015"/>
       <w:r>
         <w:t>2.3.4 Diagramas de casos de uso</w:t>
       </w:r>
-      <w:bookmarkEnd w:id="31"/>
+      <w:bookmarkEnd w:id="32"/>
       <w:r>
         <w:t xml:space="preserve"> </w:t>
       </w:r>
@@ -8634,7 +10946,6 @@
           <w:noProof/>
           <w:lang w:val="es-ES" w:eastAsia="es-ES"/>
         </w:rPr>
-        <w:lastRenderedPageBreak/>
         <w:drawing>
           <wp:inline distT="0" distB="0" distL="0" distR="0" wp14:anchorId="07836DEA" wp14:editId="09727726">
             <wp:extent cx="2771775" cy="3533775"/>
@@ -8861,8 +11172,8 @@
         <w:pStyle w:val="Ttulo2"/>
         <w:ind w:left="0" w:firstLine="0"/>
       </w:pPr>
-      <w:bookmarkStart w:id="32" w:name="_Toc66814635"/>
-      <w:bookmarkStart w:id="33" w:name="_Toc69308016"/>
+      <w:bookmarkStart w:id="33" w:name="_Toc66814635"/>
+      <w:bookmarkStart w:id="34" w:name="_Toc69308016"/>
       <w:r>
         <w:lastRenderedPageBreak/>
         <w:t>2</w:t>
@@ -8876,8 +11187,8 @@
       <w:r>
         <w:t>nálisis de procesos de la empresa</w:t>
       </w:r>
-      <w:bookmarkEnd w:id="32"/>
       <w:bookmarkEnd w:id="33"/>
+      <w:bookmarkEnd w:id="34"/>
       <w:r>
         <w:t xml:space="preserve"> </w:t>
       </w:r>
@@ -8886,8 +11197,8 @@
       <w:pPr>
         <w:pStyle w:val="Ttulo3"/>
       </w:pPr>
-      <w:bookmarkStart w:id="34" w:name="_Toc66814636"/>
-      <w:bookmarkStart w:id="35" w:name="_Toc69308017"/>
+      <w:bookmarkStart w:id="35" w:name="_Toc66814636"/>
+      <w:bookmarkStart w:id="36" w:name="_Toc69308017"/>
       <w:r>
         <w:rPr>
           <w:noProof/>
@@ -8953,8 +11264,8 @@
       <w:r>
         <w:t>2.4.1 Diagramas de procesos de negocio</w:t>
       </w:r>
-      <w:bookmarkEnd w:id="34"/>
       <w:bookmarkEnd w:id="35"/>
+      <w:bookmarkEnd w:id="36"/>
       <w:r>
         <w:t xml:space="preserve"> </w:t>
       </w:r>
@@ -8979,8 +11290,8 @@
         <w:pStyle w:val="Ttulo2"/>
         <w:ind w:left="0" w:firstLine="0"/>
       </w:pPr>
-      <w:bookmarkStart w:id="36" w:name="_Toc66814637"/>
-      <w:bookmarkStart w:id="37" w:name="_Toc69308018"/>
+      <w:bookmarkStart w:id="37" w:name="_Toc66814637"/>
+      <w:bookmarkStart w:id="38" w:name="_Toc69308018"/>
       <w:r>
         <w:lastRenderedPageBreak/>
         <w:t xml:space="preserve">2.5 </w:t>
@@ -8991,8 +11302,8 @@
       <w:r>
         <w:t>nálisis de la decisión</w:t>
       </w:r>
-      <w:bookmarkEnd w:id="36"/>
       <w:bookmarkEnd w:id="37"/>
+      <w:bookmarkEnd w:id="38"/>
       <w:r>
         <w:t xml:space="preserve"> </w:t>
       </w:r>
@@ -9004,13 +11315,13 @@
       <w:r>
         <w:t xml:space="preserve"> </w:t>
       </w:r>
-      <w:bookmarkStart w:id="38" w:name="_Toc66814638"/>
-      <w:bookmarkStart w:id="39" w:name="_Toc69308019"/>
+      <w:bookmarkStart w:id="39" w:name="_Toc66814638"/>
+      <w:bookmarkStart w:id="40" w:name="_Toc69308019"/>
       <w:r>
         <w:t>2.5.1 Soluciones del problema</w:t>
       </w:r>
-      <w:bookmarkEnd w:id="38"/>
       <w:bookmarkEnd w:id="39"/>
+      <w:bookmarkEnd w:id="40"/>
       <w:r>
         <w:t xml:space="preserve"> </w:t>
       </w:r>
@@ -9651,8 +11962,8 @@
       <w:pPr>
         <w:pStyle w:val="Ttulo3"/>
       </w:pPr>
-      <w:bookmarkStart w:id="40" w:name="_Toc66814639"/>
-      <w:bookmarkStart w:id="41" w:name="_Toc69308020"/>
+      <w:bookmarkStart w:id="41" w:name="_Toc66814639"/>
+      <w:bookmarkStart w:id="42" w:name="_Toc69308020"/>
     </w:p>
     <w:p>
       <w:pPr>
@@ -9662,8 +11973,8 @@
       <w:r>
         <w:t>2.5.2 Vialidad de cada solución</w:t>
       </w:r>
-      <w:bookmarkEnd w:id="40"/>
       <w:bookmarkEnd w:id="41"/>
+      <w:bookmarkEnd w:id="42"/>
       <w:r>
         <w:t xml:space="preserve"> </w:t>
       </w:r>
@@ -11168,11 +13479,11 @@
         <w:pStyle w:val="Ttulo3"/>
         <w:ind w:left="0" w:firstLine="708"/>
       </w:pPr>
-      <w:bookmarkStart w:id="42" w:name="_Toc69308021"/>
+      <w:bookmarkStart w:id="43" w:name="_Toc69308021"/>
       <w:r>
         <w:t>2.5.3 Determinar la solución del problema</w:t>
       </w:r>
-      <w:bookmarkEnd w:id="42"/>
+      <w:bookmarkEnd w:id="43"/>
     </w:p>
     <w:p/>
     <w:p>
@@ -13291,16 +15602,7 @@
           <w:rFonts w:eastAsia="Times New Roman"/>
           <w:lang w:val="es-ES" w:eastAsia="es-ES"/>
         </w:rPr>
-        <w:t>ANEX</w:t>
-      </w:r>
-      <w:bookmarkStart w:id="43" w:name="_GoBack"/>
-      <w:bookmarkEnd w:id="43"/>
-      <w:r>
-        <w:rPr>
-          <w:rFonts w:eastAsia="Times New Roman"/>
-          <w:lang w:val="es-ES" w:eastAsia="es-ES"/>
-        </w:rPr>
-        <w:t xml:space="preserve">OS </w:t>
+        <w:t xml:space="preserve">ANEXOS </w:t>
       </w:r>
     </w:p>
     <w:p>
@@ -16947,7 +19249,7 @@
 </file>
 
 <file path=customXml/itemProps1.xml><?xml version="1.0" encoding="utf-8"?>
-<ds:datastoreItem xmlns:ds="http://schemas.openxmlformats.org/officeDocument/2006/customXml" ds:itemID="{7571B275-7E24-4E39-9865-0B9FA8F1D7F3}">
+<ds:datastoreItem xmlns:ds="http://schemas.openxmlformats.org/officeDocument/2006/customXml" ds:itemID="{16AA319E-0540-4417-B07C-09BE3ACA2F9A}">
   <ds:schemaRefs>
     <ds:schemaRef ds:uri="http://schemas.openxmlformats.org/officeDocument/2006/bibliography"/>
   </ds:schemaRefs>

--- a/Proyecto de Analisis para Sistema de Control de Servicios Funerarios.docx
+++ b/Proyecto de Analisis para Sistema de Control de Servicios Funerarios.docx
@@ -6648,108 +6648,6 @@
         <w:rPr>
           <w:lang w:val="es-ES"/>
         </w:rPr>
-        <w:t>*Historia: Control de Servicios</w:t>
-      </w:r>
-    </w:p>
-    <w:p>
-      <w:pPr>
-        <w:tabs>
-          <w:tab w:val="center" w:pos="1957"/>
-        </w:tabs>
-        <w:ind w:left="708" w:firstLine="0"/>
-        <w:rPr>
-          <w:lang w:val="es-ES"/>
-        </w:rPr>
-      </w:pPr>
-      <w:r>
-        <w:rPr>
-          <w:lang w:val="es-ES"/>
-        </w:rPr>
-        <w:t>Como: usuario del sistema</w:t>
-      </w:r>
-    </w:p>
-    <w:p>
-      <w:pPr>
-        <w:tabs>
-          <w:tab w:val="center" w:pos="1957"/>
-        </w:tabs>
-        <w:ind w:left="708" w:firstLine="0"/>
-        <w:rPr>
-          <w:lang w:val="es-ES"/>
-        </w:rPr>
-      </w:pPr>
-      <w:r>
-        <w:rPr>
-          <w:lang w:val="es-ES"/>
-        </w:rPr>
-        <w:t>Quiero: generar una factura del servicio adquirido</w:t>
-      </w:r>
-    </w:p>
-    <w:p>
-      <w:pPr>
-        <w:tabs>
-          <w:tab w:val="center" w:pos="1957"/>
-        </w:tabs>
-        <w:ind w:left="708" w:firstLine="0"/>
-        <w:rPr>
-          <w:lang w:val="es-ES"/>
-        </w:rPr>
-      </w:pPr>
-      <w:r>
-        <w:rPr>
-          <w:lang w:val="es-ES"/>
-        </w:rPr>
-        <w:t xml:space="preserve">Para: </w:t>
-      </w:r>
-      <w:r>
-        <w:rPr>
-          <w:lang w:val="es-ES"/>
-        </w:rPr>
-        <w:t>registrar</w:t>
-      </w:r>
-      <w:r>
-        <w:rPr>
-          <w:lang w:val="es-ES"/>
-        </w:rPr>
-        <w:t xml:space="preserve"> al cliente que adquirió el servicio</w:t>
-      </w:r>
-    </w:p>
-    <w:p>
-      <w:pPr>
-        <w:tabs>
-          <w:tab w:val="center" w:pos="1957"/>
-        </w:tabs>
-        <w:ind w:left="723" w:firstLine="0"/>
-        <w:rPr>
-          <w:lang w:val="es-ES"/>
-        </w:rPr>
-      </w:pPr>
-    </w:p>
-    <w:p>
-      <w:pPr>
-        <w:tabs>
-          <w:tab w:val="center" w:pos="1957"/>
-        </w:tabs>
-        <w:ind w:left="708" w:firstLine="0"/>
-        <w:rPr>
-          <w:lang w:val="es-ES"/>
-        </w:rPr>
-      </w:pPr>
-    </w:p>
-    <w:p>
-      <w:pPr>
-        <w:tabs>
-          <w:tab w:val="center" w:pos="1957"/>
-        </w:tabs>
-        <w:ind w:left="708" w:firstLine="0"/>
-        <w:rPr>
-          <w:lang w:val="es-ES"/>
-        </w:rPr>
-      </w:pPr>
-      <w:r>
-        <w:rPr>
-          <w:lang w:val="es-ES"/>
-        </w:rPr>
         <w:tab/>
       </w:r>
       <w:r>
@@ -7177,6 +7075,1966 @@
     </w:p>
     <w:p>
       <w:pPr>
+        <w:tabs>
+          <w:tab w:val="center" w:pos="1957"/>
+        </w:tabs>
+        <w:ind w:left="710" w:firstLine="0"/>
+        <w:rPr>
+          <w:lang w:val="es-ES"/>
+        </w:rPr>
+      </w:pPr>
+      <w:r>
+        <w:rPr>
+          <w:lang w:val="es-ES"/>
+        </w:rPr>
+        <w:t xml:space="preserve">*Historia: Control de registros de </w:t>
+      </w:r>
+      <w:r>
+        <w:rPr>
+          <w:lang w:val="es-ES"/>
+        </w:rPr>
+        <w:t xml:space="preserve">tipo de </w:t>
+      </w:r>
+      <w:r>
+        <w:rPr>
+          <w:lang w:val="es-ES"/>
+        </w:rPr>
+        <w:t>contratos del sistema</w:t>
+      </w:r>
+    </w:p>
+    <w:p>
+      <w:pPr>
+        <w:tabs>
+          <w:tab w:val="center" w:pos="1957"/>
+        </w:tabs>
+        <w:rPr>
+          <w:lang w:val="es-ES"/>
+        </w:rPr>
+      </w:pPr>
+      <w:r>
+        <w:rPr>
+          <w:lang w:val="es-ES"/>
+        </w:rPr>
+        <w:t>Como: usuario del sistema</w:t>
+      </w:r>
+    </w:p>
+    <w:p>
+      <w:pPr>
+        <w:tabs>
+          <w:tab w:val="center" w:pos="1957"/>
+        </w:tabs>
+        <w:rPr>
+          <w:lang w:val="es-ES"/>
+        </w:rPr>
+      </w:pPr>
+      <w:r>
+        <w:rPr>
+          <w:lang w:val="es-ES"/>
+        </w:rPr>
+        <w:t>Quiero: un formulario, para poder registrar los contratos al sistema</w:t>
+      </w:r>
+    </w:p>
+    <w:p>
+      <w:pPr>
+        <w:tabs>
+          <w:tab w:val="center" w:pos="1957"/>
+        </w:tabs>
+        <w:rPr>
+          <w:lang w:val="es-ES"/>
+        </w:rPr>
+      </w:pPr>
+      <w:r>
+        <w:rPr>
+          <w:lang w:val="es-ES"/>
+        </w:rPr>
+        <w:t>Para: Disponer de la información de éste en el futuro</w:t>
+      </w:r>
+    </w:p>
+    <w:p>
+      <w:pPr>
+        <w:rPr>
+          <w:lang w:val="es-ES"/>
+        </w:rPr>
+      </w:pPr>
+    </w:p>
+    <w:p>
+      <w:pPr>
+        <w:pStyle w:val="Prrafodelista"/>
+        <w:numPr>
+          <w:ilvl w:val="0"/>
+          <w:numId w:val="12"/>
+        </w:numPr>
+      </w:pPr>
+      <w:r>
+        <w:t>Editar contrato</w:t>
+      </w:r>
+    </w:p>
+    <w:p>
+      <w:pPr>
+        <w:tabs>
+          <w:tab w:val="center" w:pos="1957"/>
+        </w:tabs>
+        <w:ind w:left="710" w:firstLine="0"/>
+        <w:rPr>
+          <w:lang w:val="es-ES"/>
+        </w:rPr>
+      </w:pPr>
+      <w:r>
+        <w:rPr>
+          <w:lang w:val="es-ES"/>
+        </w:rPr>
+        <w:t xml:space="preserve">*Historia: Actualizar información de los </w:t>
+      </w:r>
+      <w:r>
+        <w:rPr>
+          <w:lang w:val="es-ES"/>
+        </w:rPr>
+        <w:t xml:space="preserve">tipos de </w:t>
+      </w:r>
+      <w:r>
+        <w:rPr>
+          <w:lang w:val="es-ES"/>
+        </w:rPr>
+        <w:t>contratos</w:t>
+      </w:r>
+    </w:p>
+    <w:p>
+      <w:pPr>
+        <w:tabs>
+          <w:tab w:val="center" w:pos="1957"/>
+        </w:tabs>
+        <w:rPr>
+          <w:lang w:val="es-ES"/>
+        </w:rPr>
+      </w:pPr>
+      <w:r>
+        <w:rPr>
+          <w:lang w:val="es-ES"/>
+        </w:rPr>
+        <w:t xml:space="preserve">Como: </w:t>
+      </w:r>
+      <w:r>
+        <w:rPr>
+          <w:lang w:val="es-ES"/>
+        </w:rPr>
+        <w:t>usuario</w:t>
+      </w:r>
+      <w:r>
+        <w:rPr>
+          <w:lang w:val="es-ES"/>
+        </w:rPr>
+        <w:t xml:space="preserve"> del sistema</w:t>
+      </w:r>
+    </w:p>
+    <w:p>
+      <w:pPr>
+        <w:tabs>
+          <w:tab w:val="center" w:pos="1957"/>
+        </w:tabs>
+        <w:rPr>
+          <w:lang w:val="es-ES"/>
+        </w:rPr>
+      </w:pPr>
+      <w:r>
+        <w:rPr>
+          <w:lang w:val="es-ES"/>
+        </w:rPr>
+        <w:t>Quiero: un formulario</w:t>
+      </w:r>
+    </w:p>
+    <w:p>
+      <w:pPr>
+        <w:tabs>
+          <w:tab w:val="center" w:pos="1957"/>
+        </w:tabs>
+        <w:rPr>
+          <w:lang w:val="es-ES"/>
+        </w:rPr>
+      </w:pPr>
+      <w:r>
+        <w:rPr>
+          <w:lang w:val="es-ES"/>
+        </w:rPr>
+        <w:t xml:space="preserve">Para: actualizar la información de los </w:t>
+      </w:r>
+      <w:r>
+        <w:rPr>
+          <w:lang w:val="es-ES"/>
+        </w:rPr>
+        <w:t>contratos</w:t>
+      </w:r>
+      <w:r>
+        <w:rPr>
+          <w:lang w:val="es-ES"/>
+        </w:rPr>
+        <w:t>.</w:t>
+      </w:r>
+    </w:p>
+    <w:p>
+      <w:pPr>
+        <w:pStyle w:val="Prrafodelista"/>
+        <w:rPr>
+          <w:lang w:val="es-ES"/>
+        </w:rPr>
+      </w:pPr>
+    </w:p>
+    <w:p>
+      <w:pPr>
+        <w:pStyle w:val="Prrafodelista"/>
+        <w:numPr>
+          <w:ilvl w:val="0"/>
+          <w:numId w:val="12"/>
+        </w:numPr>
+      </w:pPr>
+      <w:r>
+        <w:t>Eliminar contrato</w:t>
+      </w:r>
+    </w:p>
+    <w:p>
+      <w:pPr>
+        <w:pStyle w:val="Prrafodelista"/>
+      </w:pPr>
+    </w:p>
+    <w:p>
+      <w:pPr>
+        <w:pStyle w:val="Prrafodelista"/>
+        <w:numPr>
+          <w:ilvl w:val="0"/>
+          <w:numId w:val="12"/>
+        </w:numPr>
+      </w:pPr>
+      <w:r>
+        <w:t>Agregar tipos de servicios</w:t>
+      </w:r>
+    </w:p>
+    <w:p>
+      <w:pPr>
+        <w:tabs>
+          <w:tab w:val="center" w:pos="1957"/>
+        </w:tabs>
+        <w:ind w:left="710" w:firstLine="0"/>
+        <w:rPr>
+          <w:lang w:val="es-ES"/>
+        </w:rPr>
+      </w:pPr>
+      <w:r>
+        <w:rPr>
+          <w:lang w:val="es-ES"/>
+        </w:rPr>
+        <w:t xml:space="preserve">*Historia: Control de registros de </w:t>
+      </w:r>
+      <w:r>
+        <w:rPr>
+          <w:lang w:val="es-ES"/>
+        </w:rPr>
+        <w:t>tipos de servicios</w:t>
+      </w:r>
+      <w:r>
+        <w:rPr>
+          <w:lang w:val="es-ES"/>
+        </w:rPr>
+        <w:t xml:space="preserve"> del sistema</w:t>
+      </w:r>
+    </w:p>
+    <w:p>
+      <w:pPr>
+        <w:tabs>
+          <w:tab w:val="center" w:pos="1957"/>
+        </w:tabs>
+        <w:rPr>
+          <w:lang w:val="es-ES"/>
+        </w:rPr>
+      </w:pPr>
+      <w:r>
+        <w:rPr>
+          <w:lang w:val="es-ES"/>
+        </w:rPr>
+        <w:t>Como: usuario del sistema</w:t>
+      </w:r>
+    </w:p>
+    <w:p>
+      <w:pPr>
+        <w:tabs>
+          <w:tab w:val="center" w:pos="1957"/>
+        </w:tabs>
+        <w:rPr>
+          <w:lang w:val="es-ES"/>
+        </w:rPr>
+      </w:pPr>
+      <w:r>
+        <w:rPr>
+          <w:lang w:val="es-ES"/>
+        </w:rPr>
+        <w:t xml:space="preserve">Quiero: un formulario, para poder registrar los </w:t>
+      </w:r>
+      <w:r>
+        <w:rPr>
+          <w:lang w:val="es-ES"/>
+        </w:rPr>
+        <w:t>tipos de servicios</w:t>
+      </w:r>
+      <w:r>
+        <w:rPr>
+          <w:lang w:val="es-ES"/>
+        </w:rPr>
+        <w:t xml:space="preserve"> al sistema</w:t>
+      </w:r>
+    </w:p>
+    <w:p>
+      <w:pPr>
+        <w:tabs>
+          <w:tab w:val="center" w:pos="1957"/>
+        </w:tabs>
+        <w:rPr>
+          <w:lang w:val="es-ES"/>
+        </w:rPr>
+      </w:pPr>
+      <w:r>
+        <w:rPr>
+          <w:lang w:val="es-ES"/>
+        </w:rPr>
+        <w:lastRenderedPageBreak/>
+        <w:t>Para: Disponer de la información de éste en el futuro</w:t>
+      </w:r>
+    </w:p>
+    <w:p>
+      <w:pPr>
+        <w:pStyle w:val="Prrafodelista"/>
+        <w:rPr>
+          <w:lang w:val="es-ES"/>
+        </w:rPr>
+      </w:pPr>
+    </w:p>
+    <w:p>
+      <w:pPr>
+        <w:pStyle w:val="Prrafodelista"/>
+        <w:numPr>
+          <w:ilvl w:val="0"/>
+          <w:numId w:val="12"/>
+        </w:numPr>
+      </w:pPr>
+      <w:r>
+        <w:t>Editar tipos de servicios</w:t>
+      </w:r>
+    </w:p>
+    <w:p>
+      <w:pPr>
+        <w:tabs>
+          <w:tab w:val="center" w:pos="1957"/>
+        </w:tabs>
+        <w:ind w:left="710" w:firstLine="0"/>
+        <w:rPr>
+          <w:lang w:val="es-ES"/>
+        </w:rPr>
+      </w:pPr>
+      <w:r>
+        <w:rPr>
+          <w:lang w:val="es-ES"/>
+        </w:rPr>
+        <w:t xml:space="preserve">*Historia: Actualizar información de los </w:t>
+      </w:r>
+      <w:r>
+        <w:rPr>
+          <w:lang w:val="es-ES"/>
+        </w:rPr>
+        <w:t xml:space="preserve">tipos de </w:t>
+      </w:r>
+      <w:r>
+        <w:rPr>
+          <w:lang w:val="es-ES"/>
+        </w:rPr>
+        <w:t>servicios funerarios</w:t>
+      </w:r>
+    </w:p>
+    <w:p>
+      <w:pPr>
+        <w:tabs>
+          <w:tab w:val="center" w:pos="1957"/>
+        </w:tabs>
+        <w:rPr>
+          <w:lang w:val="es-ES"/>
+        </w:rPr>
+      </w:pPr>
+      <w:r>
+        <w:rPr>
+          <w:lang w:val="es-ES"/>
+        </w:rPr>
+        <w:t xml:space="preserve">Como: </w:t>
+      </w:r>
+      <w:r>
+        <w:rPr>
+          <w:lang w:val="es-ES"/>
+        </w:rPr>
+        <w:t>usuario del sistema</w:t>
+      </w:r>
+    </w:p>
+    <w:p>
+      <w:pPr>
+        <w:tabs>
+          <w:tab w:val="center" w:pos="1957"/>
+        </w:tabs>
+        <w:rPr>
+          <w:lang w:val="es-ES"/>
+        </w:rPr>
+      </w:pPr>
+      <w:r>
+        <w:rPr>
+          <w:lang w:val="es-ES"/>
+        </w:rPr>
+        <w:t>Quiero: un formulario</w:t>
+      </w:r>
+    </w:p>
+    <w:p>
+      <w:pPr>
+        <w:tabs>
+          <w:tab w:val="center" w:pos="1957"/>
+        </w:tabs>
+        <w:rPr>
+          <w:lang w:val="es-ES"/>
+        </w:rPr>
+      </w:pPr>
+      <w:r>
+        <w:rPr>
+          <w:lang w:val="es-ES"/>
+        </w:rPr>
+        <w:t xml:space="preserve">Para: actualizar la información de los </w:t>
+      </w:r>
+      <w:r>
+        <w:rPr>
+          <w:lang w:val="es-ES"/>
+        </w:rPr>
+        <w:t xml:space="preserve">tipos de </w:t>
+      </w:r>
+      <w:r>
+        <w:rPr>
+          <w:lang w:val="es-ES"/>
+        </w:rPr>
+        <w:t>servicios funerarios que la empresa ofrece.</w:t>
+      </w:r>
+    </w:p>
+    <w:p>
+      <w:pPr>
+        <w:pStyle w:val="Prrafodelista"/>
+        <w:rPr>
+          <w:lang w:val="es-ES"/>
+        </w:rPr>
+      </w:pPr>
+    </w:p>
+    <w:p>
+      <w:pPr>
+        <w:pStyle w:val="Prrafodelista"/>
+        <w:numPr>
+          <w:ilvl w:val="0"/>
+          <w:numId w:val="12"/>
+        </w:numPr>
+      </w:pPr>
+      <w:r>
+        <w:t>Eliminar tipos de servicios</w:t>
+      </w:r>
+    </w:p>
+    <w:p>
+      <w:pPr>
+        <w:pStyle w:val="Prrafodelista"/>
+      </w:pPr>
+    </w:p>
+    <w:p>
+      <w:pPr>
+        <w:pStyle w:val="Prrafodelista"/>
+        <w:numPr>
+          <w:ilvl w:val="0"/>
+          <w:numId w:val="12"/>
+        </w:numPr>
+      </w:pPr>
+      <w:r>
+        <w:t>Agregar usuarios</w:t>
+      </w:r>
+    </w:p>
+    <w:p>
+      <w:pPr>
+        <w:tabs>
+          <w:tab w:val="center" w:pos="1957"/>
+        </w:tabs>
+        <w:ind w:left="710" w:firstLine="0"/>
+        <w:rPr>
+          <w:lang w:val="es-ES"/>
+        </w:rPr>
+      </w:pPr>
+      <w:r>
+        <w:rPr>
+          <w:lang w:val="es-ES"/>
+        </w:rPr>
+        <w:t xml:space="preserve">*Historia: Control de registros de </w:t>
+      </w:r>
+      <w:r>
+        <w:rPr>
+          <w:lang w:val="es-ES"/>
+        </w:rPr>
+        <w:t>usuarios</w:t>
+      </w:r>
+      <w:r>
+        <w:rPr>
+          <w:lang w:val="es-ES"/>
+        </w:rPr>
+        <w:t xml:space="preserve"> del sistema</w:t>
+      </w:r>
+    </w:p>
+    <w:p>
+      <w:pPr>
+        <w:tabs>
+          <w:tab w:val="center" w:pos="1957"/>
+        </w:tabs>
+        <w:rPr>
+          <w:lang w:val="es-ES"/>
+        </w:rPr>
+      </w:pPr>
+      <w:r>
+        <w:rPr>
+          <w:lang w:val="es-ES"/>
+        </w:rPr>
+        <w:t xml:space="preserve">Como: </w:t>
+      </w:r>
+      <w:r>
+        <w:rPr>
+          <w:lang w:val="es-ES"/>
+        </w:rPr>
+        <w:t>administrador</w:t>
+      </w:r>
+      <w:r>
+        <w:rPr>
+          <w:lang w:val="es-ES"/>
+        </w:rPr>
+        <w:t xml:space="preserve"> del sistema</w:t>
+      </w:r>
+    </w:p>
+    <w:p>
+      <w:pPr>
+        <w:tabs>
+          <w:tab w:val="center" w:pos="1957"/>
+        </w:tabs>
+        <w:rPr>
+          <w:lang w:val="es-ES"/>
+        </w:rPr>
+      </w:pPr>
+      <w:r>
+        <w:rPr>
+          <w:lang w:val="es-ES"/>
+        </w:rPr>
+        <w:t xml:space="preserve">Quiero: un formulario, para poder registrar los </w:t>
+      </w:r>
+      <w:r>
+        <w:rPr>
+          <w:lang w:val="es-ES"/>
+        </w:rPr>
+        <w:t>usuarios</w:t>
+      </w:r>
+      <w:r>
+        <w:rPr>
+          <w:lang w:val="es-ES"/>
+        </w:rPr>
+        <w:t xml:space="preserve"> al sistema</w:t>
+      </w:r>
+    </w:p>
+    <w:p>
+      <w:pPr>
+        <w:tabs>
+          <w:tab w:val="center" w:pos="1957"/>
+        </w:tabs>
+        <w:rPr>
+          <w:lang w:val="es-ES"/>
+        </w:rPr>
+      </w:pPr>
+      <w:r>
+        <w:rPr>
+          <w:lang w:val="es-ES"/>
+        </w:rPr>
+        <w:t>Para: Disponer de la información de éste en el futuro</w:t>
+      </w:r>
+    </w:p>
+    <w:p>
+      <w:pPr>
+        <w:pStyle w:val="Prrafodelista"/>
+        <w:rPr>
+          <w:lang w:val="es-ES"/>
+        </w:rPr>
+      </w:pPr>
+    </w:p>
+    <w:p>
+      <w:pPr>
+        <w:pStyle w:val="Prrafodelista"/>
+        <w:numPr>
+          <w:ilvl w:val="0"/>
+          <w:numId w:val="12"/>
+        </w:numPr>
+      </w:pPr>
+      <w:r>
+        <w:t>Editar usuarios</w:t>
+      </w:r>
+    </w:p>
+    <w:p>
+      <w:pPr>
+        <w:tabs>
+          <w:tab w:val="center" w:pos="1957"/>
+        </w:tabs>
+        <w:ind w:left="710" w:firstLine="0"/>
+        <w:rPr>
+          <w:lang w:val="es-ES"/>
+        </w:rPr>
+      </w:pPr>
+      <w:r>
+        <w:rPr>
+          <w:lang w:val="es-ES"/>
+        </w:rPr>
+        <w:t xml:space="preserve">*Historia: Actualizar información de los </w:t>
+      </w:r>
+      <w:r>
+        <w:rPr>
+          <w:lang w:val="es-ES"/>
+        </w:rPr>
+        <w:t>usuarios</w:t>
+      </w:r>
+    </w:p>
+    <w:p>
+      <w:pPr>
+        <w:tabs>
+          <w:tab w:val="center" w:pos="1957"/>
+        </w:tabs>
+        <w:rPr>
+          <w:lang w:val="es-ES"/>
+        </w:rPr>
+      </w:pPr>
+      <w:r>
+        <w:rPr>
+          <w:lang w:val="es-ES"/>
+        </w:rPr>
+        <w:t>Como: administrador del sistema</w:t>
+      </w:r>
+    </w:p>
+    <w:p>
+      <w:pPr>
+        <w:tabs>
+          <w:tab w:val="center" w:pos="1957"/>
+        </w:tabs>
+        <w:rPr>
+          <w:lang w:val="es-ES"/>
+        </w:rPr>
+      </w:pPr>
+      <w:r>
+        <w:rPr>
+          <w:lang w:val="es-ES"/>
+        </w:rPr>
+        <w:t>Quiero: un formulario</w:t>
+      </w:r>
+    </w:p>
+    <w:p>
+      <w:pPr>
+        <w:tabs>
+          <w:tab w:val="center" w:pos="1957"/>
+        </w:tabs>
+        <w:rPr>
+          <w:lang w:val="es-ES"/>
+        </w:rPr>
+      </w:pPr>
+      <w:r>
+        <w:rPr>
+          <w:lang w:val="es-ES"/>
+        </w:rPr>
+        <w:t xml:space="preserve">Para: actualizar la información de los </w:t>
+      </w:r>
+      <w:r>
+        <w:rPr>
+          <w:lang w:val="es-ES"/>
+        </w:rPr>
+        <w:t>usuarios</w:t>
+      </w:r>
+      <w:r>
+        <w:rPr>
+          <w:lang w:val="es-ES"/>
+        </w:rPr>
+        <w:t>.</w:t>
+      </w:r>
+    </w:p>
+    <w:p>
+      <w:pPr>
+        <w:pStyle w:val="Prrafodelista"/>
+        <w:rPr>
+          <w:lang w:val="es-ES"/>
+        </w:rPr>
+      </w:pPr>
+    </w:p>
+    <w:p>
+      <w:pPr>
+        <w:pStyle w:val="Prrafodelista"/>
+        <w:numPr>
+          <w:ilvl w:val="0"/>
+          <w:numId w:val="12"/>
+        </w:numPr>
+      </w:pPr>
+      <w:r>
+        <w:t>Eliminar usuarios</w:t>
+      </w:r>
+    </w:p>
+    <w:p>
+      <w:pPr>
+        <w:pStyle w:val="Prrafodelista"/>
+      </w:pPr>
+    </w:p>
+    <w:p>
+      <w:pPr>
+        <w:pStyle w:val="Prrafodelista"/>
+        <w:numPr>
+          <w:ilvl w:val="0"/>
+          <w:numId w:val="12"/>
+        </w:numPr>
+      </w:pPr>
+      <w:r>
+        <w:t>Realizar búsqueda de usuarios mediante un filtro</w:t>
+      </w:r>
+    </w:p>
+    <w:p>
+      <w:pPr>
+        <w:pStyle w:val="Prrafodelista"/>
+      </w:pPr>
+    </w:p>
+    <w:p>
+      <w:pPr>
+        <w:pStyle w:val="Prrafodelista"/>
+        <w:numPr>
+          <w:ilvl w:val="0"/>
+          <w:numId w:val="12"/>
+        </w:numPr>
+      </w:pPr>
+      <w:r>
+        <w:t>Agregar empleados</w:t>
+      </w:r>
+    </w:p>
+    <w:p>
+      <w:pPr>
+        <w:tabs>
+          <w:tab w:val="center" w:pos="1957"/>
+        </w:tabs>
+        <w:ind w:left="710" w:firstLine="0"/>
+        <w:rPr>
+          <w:lang w:val="es-ES"/>
+        </w:rPr>
+      </w:pPr>
+      <w:r>
+        <w:rPr>
+          <w:lang w:val="es-ES"/>
+        </w:rPr>
+        <w:t xml:space="preserve">*Historia: Control de registros de </w:t>
+      </w:r>
+      <w:r>
+        <w:rPr>
+          <w:lang w:val="es-ES"/>
+        </w:rPr>
+        <w:t>empleados</w:t>
+      </w:r>
+      <w:r>
+        <w:rPr>
+          <w:lang w:val="es-ES"/>
+        </w:rPr>
+        <w:t xml:space="preserve"> del sistema</w:t>
+      </w:r>
+    </w:p>
+    <w:p>
+      <w:pPr>
+        <w:tabs>
+          <w:tab w:val="center" w:pos="1957"/>
+        </w:tabs>
+        <w:rPr>
+          <w:lang w:val="es-ES"/>
+        </w:rPr>
+      </w:pPr>
+      <w:r>
+        <w:rPr>
+          <w:lang w:val="es-ES"/>
+        </w:rPr>
+        <w:t xml:space="preserve">Como: </w:t>
+      </w:r>
+      <w:r>
+        <w:rPr>
+          <w:lang w:val="es-ES"/>
+        </w:rPr>
+        <w:t>administrador</w:t>
+      </w:r>
+      <w:r>
+        <w:rPr>
+          <w:lang w:val="es-ES"/>
+        </w:rPr>
+        <w:t xml:space="preserve"> del sistema</w:t>
+      </w:r>
+    </w:p>
+    <w:p>
+      <w:pPr>
+        <w:tabs>
+          <w:tab w:val="center" w:pos="1957"/>
+        </w:tabs>
+        <w:rPr>
+          <w:lang w:val="es-ES"/>
+        </w:rPr>
+      </w:pPr>
+      <w:r>
+        <w:rPr>
+          <w:lang w:val="es-ES"/>
+        </w:rPr>
+        <w:t xml:space="preserve">Quiero: un formulario, para poder registrar los </w:t>
+      </w:r>
+      <w:r>
+        <w:rPr>
+          <w:lang w:val="es-ES"/>
+        </w:rPr>
+        <w:t>empleados</w:t>
+      </w:r>
+      <w:r>
+        <w:rPr>
+          <w:lang w:val="es-ES"/>
+        </w:rPr>
+        <w:t xml:space="preserve"> al sistema</w:t>
+      </w:r>
+    </w:p>
+    <w:p>
+      <w:pPr>
+        <w:tabs>
+          <w:tab w:val="center" w:pos="1957"/>
+        </w:tabs>
+        <w:rPr>
+          <w:lang w:val="es-ES"/>
+        </w:rPr>
+      </w:pPr>
+      <w:r>
+        <w:rPr>
+          <w:lang w:val="es-ES"/>
+        </w:rPr>
+        <w:t>Para: Disponer de la información de éste en el futuro</w:t>
+      </w:r>
+    </w:p>
+    <w:p>
+      <w:pPr>
+        <w:pStyle w:val="Prrafodelista"/>
+        <w:rPr>
+          <w:lang w:val="es-ES"/>
+        </w:rPr>
+      </w:pPr>
+    </w:p>
+    <w:p>
+      <w:pPr>
+        <w:pStyle w:val="Prrafodelista"/>
+        <w:numPr>
+          <w:ilvl w:val="0"/>
+          <w:numId w:val="12"/>
+        </w:numPr>
+      </w:pPr>
+      <w:r>
+        <w:t>Editar empleados</w:t>
+      </w:r>
+    </w:p>
+    <w:p>
+      <w:pPr>
+        <w:tabs>
+          <w:tab w:val="center" w:pos="1957"/>
+        </w:tabs>
+        <w:ind w:left="710" w:firstLine="0"/>
+        <w:rPr>
+          <w:lang w:val="es-ES"/>
+        </w:rPr>
+      </w:pPr>
+      <w:r>
+        <w:rPr>
+          <w:lang w:val="es-ES"/>
+        </w:rPr>
+        <w:t>*Historia: Actualizar información de los empleados</w:t>
+      </w:r>
+    </w:p>
+    <w:p>
+      <w:pPr>
+        <w:tabs>
+          <w:tab w:val="center" w:pos="1957"/>
+        </w:tabs>
+        <w:rPr>
+          <w:lang w:val="es-ES"/>
+        </w:rPr>
+      </w:pPr>
+      <w:r>
+        <w:rPr>
+          <w:lang w:val="es-ES"/>
+        </w:rPr>
+        <w:t>Como: administrador</w:t>
+      </w:r>
+      <w:r>
+        <w:rPr>
+          <w:lang w:val="es-ES"/>
+        </w:rPr>
+        <w:t xml:space="preserve"> del sistema</w:t>
+      </w:r>
+    </w:p>
+    <w:p>
+      <w:pPr>
+        <w:tabs>
+          <w:tab w:val="center" w:pos="1957"/>
+        </w:tabs>
+        <w:rPr>
+          <w:lang w:val="es-ES"/>
+        </w:rPr>
+      </w:pPr>
+      <w:r>
+        <w:rPr>
+          <w:lang w:val="es-ES"/>
+        </w:rPr>
+        <w:t>Quiero: un formulario</w:t>
+      </w:r>
+    </w:p>
+    <w:p>
+      <w:pPr>
+        <w:tabs>
+          <w:tab w:val="center" w:pos="1957"/>
+        </w:tabs>
+        <w:rPr>
+          <w:lang w:val="es-ES"/>
+        </w:rPr>
+      </w:pPr>
+      <w:r>
+        <w:rPr>
+          <w:lang w:val="es-ES"/>
+        </w:rPr>
+        <w:t>Para: actualizar la información de los empleados.</w:t>
+      </w:r>
+    </w:p>
+    <w:p>
+      <w:pPr>
+        <w:pStyle w:val="Prrafodelista"/>
+        <w:rPr>
+          <w:lang w:val="es-ES"/>
+        </w:rPr>
+      </w:pPr>
+    </w:p>
+    <w:p>
+      <w:pPr>
+        <w:pStyle w:val="Prrafodelista"/>
+        <w:numPr>
+          <w:ilvl w:val="0"/>
+          <w:numId w:val="12"/>
+        </w:numPr>
+      </w:pPr>
+      <w:r>
+        <w:t>Eliminar empleados</w:t>
+      </w:r>
+    </w:p>
+    <w:p>
+      <w:pPr>
+        <w:pStyle w:val="Prrafodelista"/>
+      </w:pPr>
+    </w:p>
+    <w:p>
+      <w:pPr>
+        <w:pStyle w:val="Prrafodelista"/>
+        <w:numPr>
+          <w:ilvl w:val="0"/>
+          <w:numId w:val="12"/>
+        </w:numPr>
+      </w:pPr>
+      <w:r>
+        <w:t>Realizar búsqueda de empleados mediante un filtro</w:t>
+      </w:r>
+    </w:p>
+    <w:p>
+      <w:pPr>
+        <w:pStyle w:val="Prrafodelista"/>
+      </w:pPr>
+    </w:p>
+    <w:p>
+      <w:pPr>
+        <w:pStyle w:val="Prrafodelista"/>
+        <w:numPr>
+          <w:ilvl w:val="0"/>
+          <w:numId w:val="12"/>
+        </w:numPr>
+      </w:pPr>
+      <w:r>
+        <w:t>Agregar sucursales</w:t>
+      </w:r>
+    </w:p>
+    <w:p>
+      <w:pPr>
+        <w:tabs>
+          <w:tab w:val="center" w:pos="1957"/>
+        </w:tabs>
+        <w:ind w:left="710" w:firstLine="0"/>
+        <w:rPr>
+          <w:lang w:val="es-ES"/>
+        </w:rPr>
+      </w:pPr>
+      <w:r>
+        <w:rPr>
+          <w:lang w:val="es-ES"/>
+        </w:rPr>
+        <w:t xml:space="preserve">*Historia: Control de registros de </w:t>
+      </w:r>
+      <w:r>
+        <w:rPr>
+          <w:lang w:val="es-ES"/>
+        </w:rPr>
+        <w:t>sucursales</w:t>
+      </w:r>
+      <w:r>
+        <w:rPr>
+          <w:lang w:val="es-ES"/>
+        </w:rPr>
+        <w:t xml:space="preserve"> del sistema</w:t>
+      </w:r>
+    </w:p>
+    <w:p>
+      <w:pPr>
+        <w:tabs>
+          <w:tab w:val="center" w:pos="1957"/>
+        </w:tabs>
+        <w:rPr>
+          <w:lang w:val="es-ES"/>
+        </w:rPr>
+      </w:pPr>
+      <w:r>
+        <w:rPr>
+          <w:lang w:val="es-ES"/>
+        </w:rPr>
+        <w:t xml:space="preserve">Como: </w:t>
+      </w:r>
+      <w:r>
+        <w:rPr>
+          <w:lang w:val="es-ES"/>
+        </w:rPr>
+        <w:t>administrador</w:t>
+      </w:r>
+      <w:r>
+        <w:rPr>
+          <w:lang w:val="es-ES"/>
+        </w:rPr>
+        <w:t xml:space="preserve"> del sistema</w:t>
+      </w:r>
+    </w:p>
+    <w:p>
+      <w:pPr>
+        <w:tabs>
+          <w:tab w:val="center" w:pos="1957"/>
+        </w:tabs>
+        <w:rPr>
+          <w:lang w:val="es-ES"/>
+        </w:rPr>
+      </w:pPr>
+      <w:r>
+        <w:rPr>
+          <w:lang w:val="es-ES"/>
+        </w:rPr>
+        <w:t xml:space="preserve">Quiero: un formulario, para poder registrar </w:t>
+      </w:r>
+      <w:r>
+        <w:rPr>
+          <w:lang w:val="es-ES"/>
+        </w:rPr>
+        <w:t>las</w:t>
+      </w:r>
+      <w:r>
+        <w:rPr>
+          <w:lang w:val="es-ES"/>
+        </w:rPr>
+        <w:t xml:space="preserve"> </w:t>
+      </w:r>
+      <w:r>
+        <w:rPr>
+          <w:lang w:val="es-ES"/>
+        </w:rPr>
+        <w:t>sucursales</w:t>
+      </w:r>
+      <w:r>
+        <w:rPr>
+          <w:lang w:val="es-ES"/>
+        </w:rPr>
+        <w:t xml:space="preserve"> al sistema</w:t>
+      </w:r>
+    </w:p>
+    <w:p>
+      <w:pPr>
+        <w:tabs>
+          <w:tab w:val="center" w:pos="1957"/>
+        </w:tabs>
+        <w:rPr>
+          <w:lang w:val="es-ES"/>
+        </w:rPr>
+      </w:pPr>
+      <w:r>
+        <w:rPr>
+          <w:lang w:val="es-ES"/>
+        </w:rPr>
+        <w:t xml:space="preserve">Para: Disponer de la información de </w:t>
+      </w:r>
+      <w:r>
+        <w:rPr>
+          <w:lang w:val="es-ES"/>
+        </w:rPr>
+        <w:t>éstas</w:t>
+      </w:r>
+      <w:r>
+        <w:rPr>
+          <w:lang w:val="es-ES"/>
+        </w:rPr>
+        <w:t xml:space="preserve"> en el futuro</w:t>
+      </w:r>
+    </w:p>
+    <w:p>
+      <w:pPr>
+        <w:pStyle w:val="Prrafodelista"/>
+        <w:rPr>
+          <w:lang w:val="es-ES"/>
+        </w:rPr>
+      </w:pPr>
+    </w:p>
+    <w:p>
+      <w:pPr>
+        <w:pStyle w:val="Prrafodelista"/>
+        <w:numPr>
+          <w:ilvl w:val="0"/>
+          <w:numId w:val="12"/>
+        </w:numPr>
+      </w:pPr>
+      <w:r>
+        <w:t>Editar sucursales</w:t>
+      </w:r>
+    </w:p>
+    <w:p>
+      <w:pPr>
+        <w:tabs>
+          <w:tab w:val="center" w:pos="1957"/>
+        </w:tabs>
+        <w:ind w:left="710" w:firstLine="0"/>
+        <w:rPr>
+          <w:lang w:val="es-ES"/>
+        </w:rPr>
+      </w:pPr>
+      <w:r>
+        <w:rPr>
+          <w:lang w:val="es-ES"/>
+        </w:rPr>
+        <w:t xml:space="preserve">*Historia: Actualizar información de </w:t>
+      </w:r>
+      <w:r>
+        <w:rPr>
+          <w:lang w:val="es-ES"/>
+        </w:rPr>
+        <w:t>las</w:t>
+      </w:r>
+      <w:r>
+        <w:rPr>
+          <w:lang w:val="es-ES"/>
+        </w:rPr>
+        <w:t xml:space="preserve"> </w:t>
+      </w:r>
+      <w:r>
+        <w:rPr>
+          <w:lang w:val="es-ES"/>
+        </w:rPr>
+        <w:t>sucursales</w:t>
+      </w:r>
+      <w:r>
+        <w:rPr>
+          <w:lang w:val="es-ES"/>
+        </w:rPr>
+        <w:t xml:space="preserve"> del sistema</w:t>
+      </w:r>
+    </w:p>
+    <w:p>
+      <w:pPr>
+        <w:tabs>
+          <w:tab w:val="center" w:pos="1957"/>
+        </w:tabs>
+        <w:rPr>
+          <w:lang w:val="es-ES"/>
+        </w:rPr>
+      </w:pPr>
+      <w:r>
+        <w:rPr>
+          <w:lang w:val="es-ES"/>
+        </w:rPr>
+        <w:t xml:space="preserve">Como: </w:t>
+      </w:r>
+      <w:r>
+        <w:rPr>
+          <w:lang w:val="es-ES"/>
+        </w:rPr>
+        <w:t>administrador</w:t>
+      </w:r>
+      <w:r>
+        <w:rPr>
+          <w:lang w:val="es-ES"/>
+        </w:rPr>
+        <w:t xml:space="preserve"> del sistema</w:t>
+      </w:r>
+    </w:p>
+    <w:p>
+      <w:pPr>
+        <w:tabs>
+          <w:tab w:val="center" w:pos="1957"/>
+        </w:tabs>
+        <w:rPr>
+          <w:lang w:val="es-ES"/>
+        </w:rPr>
+      </w:pPr>
+      <w:r>
+        <w:rPr>
+          <w:lang w:val="es-ES"/>
+        </w:rPr>
+        <w:t>Quiero: un formulario</w:t>
+      </w:r>
+    </w:p>
+    <w:p>
+      <w:pPr>
+        <w:tabs>
+          <w:tab w:val="center" w:pos="1957"/>
+        </w:tabs>
+        <w:rPr>
+          <w:lang w:val="es-ES"/>
+        </w:rPr>
+      </w:pPr>
+      <w:r>
+        <w:rPr>
+          <w:lang w:val="es-ES"/>
+        </w:rPr>
+        <w:t xml:space="preserve">Para: actualizar la información de </w:t>
+      </w:r>
+      <w:r>
+        <w:rPr>
+          <w:lang w:val="es-ES"/>
+        </w:rPr>
+        <w:t>las</w:t>
+      </w:r>
+      <w:r>
+        <w:rPr>
+          <w:lang w:val="es-ES"/>
+        </w:rPr>
+        <w:t xml:space="preserve"> </w:t>
+      </w:r>
+      <w:r>
+        <w:rPr>
+          <w:lang w:val="es-ES"/>
+        </w:rPr>
+        <w:t>sucursales</w:t>
+      </w:r>
+      <w:r>
+        <w:rPr>
+          <w:lang w:val="es-ES"/>
+        </w:rPr>
+        <w:t xml:space="preserve"> del sistema.</w:t>
+      </w:r>
+    </w:p>
+    <w:p>
+      <w:pPr>
+        <w:pStyle w:val="Prrafodelista"/>
+        <w:rPr>
+          <w:lang w:val="es-ES"/>
+        </w:rPr>
+      </w:pPr>
+    </w:p>
+    <w:p>
+      <w:pPr>
+        <w:pStyle w:val="Prrafodelista"/>
+        <w:numPr>
+          <w:ilvl w:val="0"/>
+          <w:numId w:val="12"/>
+        </w:numPr>
+      </w:pPr>
+      <w:r>
+        <w:t>Eliminar sucursales</w:t>
+      </w:r>
+    </w:p>
+    <w:p>
+      <w:pPr>
+        <w:pStyle w:val="Prrafodelista"/>
+      </w:pPr>
+    </w:p>
+    <w:p>
+      <w:pPr>
+        <w:pStyle w:val="Prrafodelista"/>
+        <w:numPr>
+          <w:ilvl w:val="0"/>
+          <w:numId w:val="12"/>
+        </w:numPr>
+      </w:pPr>
+      <w:r>
+        <w:t>Realizar búsqueda de sucursales mediante un filtro</w:t>
+      </w:r>
+    </w:p>
+    <w:p>
+      <w:pPr>
+        <w:pStyle w:val="Prrafodelista"/>
+      </w:pPr>
+    </w:p>
+    <w:p>
+      <w:pPr>
+        <w:pStyle w:val="Prrafodelista"/>
+        <w:numPr>
+          <w:ilvl w:val="0"/>
+          <w:numId w:val="12"/>
+        </w:numPr>
+      </w:pPr>
+      <w:r>
+        <w:t>Agregar contratos</w:t>
+      </w:r>
+    </w:p>
+    <w:p>
+      <w:pPr>
+        <w:tabs>
+          <w:tab w:val="center" w:pos="1957"/>
+        </w:tabs>
+        <w:ind w:left="710" w:firstLine="0"/>
+        <w:rPr>
+          <w:lang w:val="es-ES"/>
+        </w:rPr>
+      </w:pPr>
+      <w:r>
+        <w:rPr>
+          <w:lang w:val="es-ES"/>
+        </w:rPr>
+        <w:t>*Historia: Control de registros de contratos del sistema</w:t>
+      </w:r>
+    </w:p>
+    <w:p>
+      <w:pPr>
+        <w:tabs>
+          <w:tab w:val="center" w:pos="1957"/>
+        </w:tabs>
+        <w:rPr>
+          <w:lang w:val="es-ES"/>
+        </w:rPr>
+      </w:pPr>
+      <w:r>
+        <w:rPr>
+          <w:lang w:val="es-ES"/>
+        </w:rPr>
+        <w:t xml:space="preserve">Como: </w:t>
+      </w:r>
+      <w:r>
+        <w:rPr>
+          <w:lang w:val="es-ES"/>
+        </w:rPr>
+        <w:t>usuario</w:t>
+      </w:r>
+      <w:r>
+        <w:rPr>
+          <w:lang w:val="es-ES"/>
+        </w:rPr>
+        <w:t xml:space="preserve"> del sistema</w:t>
+      </w:r>
+    </w:p>
+    <w:p>
+      <w:pPr>
+        <w:tabs>
+          <w:tab w:val="center" w:pos="1957"/>
+        </w:tabs>
+        <w:rPr>
+          <w:lang w:val="es-ES"/>
+        </w:rPr>
+      </w:pPr>
+      <w:r>
+        <w:rPr>
+          <w:lang w:val="es-ES"/>
+        </w:rPr>
+        <w:t>Quiero: un formulario, para poder registrar los contratos al sistema</w:t>
+      </w:r>
+    </w:p>
+    <w:p>
+      <w:pPr>
+        <w:tabs>
+          <w:tab w:val="center" w:pos="1957"/>
+        </w:tabs>
+        <w:ind w:left="710" w:firstLine="0"/>
+        <w:rPr>
+          <w:lang w:val="es-ES"/>
+        </w:rPr>
+      </w:pPr>
+      <w:r>
+        <w:rPr>
+          <w:lang w:val="es-ES"/>
+        </w:rPr>
+        <w:tab/>
+      </w:r>
+      <w:r>
+        <w:rPr>
+          <w:lang w:val="es-ES"/>
+        </w:rPr>
+        <w:t xml:space="preserve"> </w:t>
+      </w:r>
+      <w:r>
+        <w:rPr>
+          <w:lang w:val="es-ES"/>
+        </w:rPr>
+        <w:t>Para: Disponer de la información de éste en el futuro</w:t>
+      </w:r>
+    </w:p>
+    <w:p>
+      <w:pPr>
+        <w:pStyle w:val="Prrafodelista"/>
+        <w:rPr>
+          <w:lang w:val="es-ES"/>
+        </w:rPr>
+      </w:pPr>
+    </w:p>
+    <w:p>
+      <w:pPr>
+        <w:pStyle w:val="Prrafodelista"/>
+        <w:numPr>
+          <w:ilvl w:val="0"/>
+          <w:numId w:val="12"/>
+        </w:numPr>
+      </w:pPr>
+      <w:r>
+        <w:t>Editar contratos</w:t>
+      </w:r>
+    </w:p>
+    <w:p>
+      <w:pPr>
+        <w:tabs>
+          <w:tab w:val="center" w:pos="1957"/>
+        </w:tabs>
+        <w:ind w:left="710" w:firstLine="0"/>
+        <w:rPr>
+          <w:lang w:val="es-ES"/>
+        </w:rPr>
+      </w:pPr>
+      <w:r>
+        <w:rPr>
+          <w:lang w:val="es-ES"/>
+        </w:rPr>
+        <w:t xml:space="preserve">*Historia: Actualizar información de los </w:t>
+      </w:r>
+      <w:r>
+        <w:rPr>
+          <w:lang w:val="es-ES"/>
+        </w:rPr>
+        <w:t>contratos del sistema</w:t>
+      </w:r>
+    </w:p>
+    <w:p>
+      <w:pPr>
+        <w:tabs>
+          <w:tab w:val="center" w:pos="1957"/>
+        </w:tabs>
+        <w:rPr>
+          <w:lang w:val="es-ES"/>
+        </w:rPr>
+      </w:pPr>
+      <w:r>
+        <w:rPr>
+          <w:lang w:val="es-ES"/>
+        </w:rPr>
+        <w:t xml:space="preserve">Como: </w:t>
+      </w:r>
+      <w:r>
+        <w:rPr>
+          <w:lang w:val="es-ES"/>
+        </w:rPr>
+        <w:t>usuario</w:t>
+      </w:r>
+      <w:r>
+        <w:rPr>
+          <w:lang w:val="es-ES"/>
+        </w:rPr>
+        <w:t xml:space="preserve"> del sistema</w:t>
+      </w:r>
+    </w:p>
+    <w:p>
+      <w:pPr>
+        <w:tabs>
+          <w:tab w:val="center" w:pos="1957"/>
+        </w:tabs>
+        <w:rPr>
+          <w:lang w:val="es-ES"/>
+        </w:rPr>
+      </w:pPr>
+      <w:r>
+        <w:rPr>
+          <w:lang w:val="es-ES"/>
+        </w:rPr>
+        <w:t>Quiero: un formulario</w:t>
+      </w:r>
+    </w:p>
+    <w:p>
+      <w:pPr>
+        <w:tabs>
+          <w:tab w:val="center" w:pos="1957"/>
+        </w:tabs>
+        <w:rPr>
+          <w:lang w:val="es-ES"/>
+        </w:rPr>
+      </w:pPr>
+      <w:r>
+        <w:rPr>
+          <w:lang w:val="es-ES"/>
+        </w:rPr>
+        <w:t xml:space="preserve">Para: actualizar la información de los </w:t>
+      </w:r>
+      <w:r>
+        <w:rPr>
+          <w:lang w:val="es-ES"/>
+        </w:rPr>
+        <w:t>contratos del sistema</w:t>
+      </w:r>
+      <w:r>
+        <w:rPr>
+          <w:lang w:val="es-ES"/>
+        </w:rPr>
+        <w:t>.</w:t>
+      </w:r>
+    </w:p>
+    <w:p>
+      <w:pPr>
+        <w:pStyle w:val="Prrafodelista"/>
+        <w:rPr>
+          <w:lang w:val="es-ES"/>
+        </w:rPr>
+      </w:pPr>
+    </w:p>
+    <w:p>
+      <w:pPr>
+        <w:pStyle w:val="Prrafodelista"/>
+        <w:numPr>
+          <w:ilvl w:val="0"/>
+          <w:numId w:val="12"/>
+        </w:numPr>
+      </w:pPr>
+      <w:r>
+        <w:t>Eliminar contratos</w:t>
+      </w:r>
+    </w:p>
+    <w:p>
+      <w:pPr>
+        <w:pStyle w:val="Prrafodelista"/>
+      </w:pPr>
+    </w:p>
+    <w:p>
+      <w:pPr>
+        <w:pStyle w:val="Prrafodelista"/>
+        <w:numPr>
+          <w:ilvl w:val="0"/>
+          <w:numId w:val="12"/>
+        </w:numPr>
+      </w:pPr>
+      <w:r>
+        <w:t>Realizar búsqueda de contratos mediante un filtro</w:t>
+      </w:r>
+    </w:p>
+    <w:p>
+      <w:pPr>
+        <w:pStyle w:val="Prrafodelista"/>
+      </w:pPr>
+    </w:p>
+    <w:p>
+      <w:pPr>
+        <w:pStyle w:val="Prrafodelista"/>
+        <w:numPr>
+          <w:ilvl w:val="0"/>
+          <w:numId w:val="12"/>
+        </w:numPr>
+      </w:pPr>
+      <w:r>
+        <w:t>Agregar entregas</w:t>
+      </w:r>
+    </w:p>
+    <w:p>
+      <w:pPr>
+        <w:tabs>
+          <w:tab w:val="center" w:pos="1957"/>
+        </w:tabs>
+        <w:ind w:left="710" w:firstLine="0"/>
+        <w:rPr>
+          <w:lang w:val="es-ES"/>
+        </w:rPr>
+      </w:pPr>
+      <w:r>
+        <w:rPr>
+          <w:lang w:val="es-ES"/>
+        </w:rPr>
+        <w:t xml:space="preserve">*Historia: Control de registros de </w:t>
+      </w:r>
+      <w:r>
+        <w:rPr>
+          <w:lang w:val="es-ES"/>
+        </w:rPr>
+        <w:t>entregas</w:t>
+      </w:r>
+      <w:r>
+        <w:rPr>
+          <w:lang w:val="es-ES"/>
+        </w:rPr>
+        <w:t xml:space="preserve"> del sistema</w:t>
+      </w:r>
+    </w:p>
+    <w:p>
+      <w:pPr>
+        <w:tabs>
+          <w:tab w:val="center" w:pos="1957"/>
+        </w:tabs>
+        <w:rPr>
+          <w:lang w:val="es-ES"/>
+        </w:rPr>
+      </w:pPr>
+      <w:r>
+        <w:rPr>
+          <w:lang w:val="es-ES"/>
+        </w:rPr>
+        <w:t xml:space="preserve">Como: </w:t>
+      </w:r>
+      <w:r>
+        <w:rPr>
+          <w:lang w:val="es-ES"/>
+        </w:rPr>
+        <w:t>usuario</w:t>
+      </w:r>
+      <w:r>
+        <w:rPr>
+          <w:lang w:val="es-ES"/>
+        </w:rPr>
+        <w:t xml:space="preserve"> del sistema</w:t>
+      </w:r>
+    </w:p>
+    <w:p>
+      <w:pPr>
+        <w:tabs>
+          <w:tab w:val="center" w:pos="1957"/>
+        </w:tabs>
+        <w:rPr>
+          <w:lang w:val="es-ES"/>
+        </w:rPr>
+      </w:pPr>
+      <w:r>
+        <w:rPr>
+          <w:lang w:val="es-ES"/>
+        </w:rPr>
+        <w:t xml:space="preserve">Quiero: un formulario, para poder registrar </w:t>
+      </w:r>
+      <w:r>
+        <w:rPr>
+          <w:lang w:val="es-ES"/>
+        </w:rPr>
+        <w:t>las</w:t>
+      </w:r>
+      <w:r>
+        <w:rPr>
+          <w:lang w:val="es-ES"/>
+        </w:rPr>
+        <w:t xml:space="preserve"> </w:t>
+      </w:r>
+      <w:r>
+        <w:rPr>
+          <w:lang w:val="es-ES"/>
+        </w:rPr>
+        <w:t>entregas</w:t>
+      </w:r>
+      <w:r>
+        <w:rPr>
+          <w:lang w:val="es-ES"/>
+        </w:rPr>
+        <w:t xml:space="preserve"> al sistema</w:t>
+      </w:r>
+    </w:p>
+    <w:p>
+      <w:pPr>
+        <w:tabs>
+          <w:tab w:val="center" w:pos="1957"/>
+        </w:tabs>
+        <w:rPr>
+          <w:lang w:val="es-ES"/>
+        </w:rPr>
+      </w:pPr>
+      <w:r>
+        <w:rPr>
+          <w:lang w:val="es-ES"/>
+        </w:rPr>
+        <w:t>Para: Disponer de la información de éste en el futuro</w:t>
+      </w:r>
+    </w:p>
+    <w:p>
+      <w:pPr>
+        <w:pStyle w:val="Prrafodelista"/>
+        <w:rPr>
+          <w:lang w:val="es-ES"/>
+        </w:rPr>
+      </w:pPr>
+    </w:p>
+    <w:p>
+      <w:pPr>
+        <w:pStyle w:val="Prrafodelista"/>
+        <w:numPr>
+          <w:ilvl w:val="0"/>
+          <w:numId w:val="12"/>
+        </w:numPr>
+      </w:pPr>
+      <w:r>
+        <w:t>Editar entregas</w:t>
+      </w:r>
+    </w:p>
+    <w:p>
+      <w:pPr>
+        <w:tabs>
+          <w:tab w:val="center" w:pos="1957"/>
+        </w:tabs>
+        <w:ind w:left="710" w:firstLine="0"/>
+        <w:rPr>
+          <w:lang w:val="es-ES"/>
+        </w:rPr>
+      </w:pPr>
+      <w:r>
+        <w:rPr>
+          <w:lang w:val="es-ES"/>
+        </w:rPr>
+        <w:t>*Histor</w:t>
+      </w:r>
+      <w:r>
+        <w:rPr>
+          <w:lang w:val="es-ES"/>
+        </w:rPr>
+        <w:t>ia: Actualizar información de la</w:t>
+      </w:r>
+      <w:r>
+        <w:rPr>
+          <w:lang w:val="es-ES"/>
+        </w:rPr>
+        <w:t xml:space="preserve">s </w:t>
+      </w:r>
+      <w:r>
+        <w:rPr>
+          <w:lang w:val="es-ES"/>
+        </w:rPr>
+        <w:t>entregas</w:t>
+      </w:r>
+    </w:p>
+    <w:p>
+      <w:pPr>
+        <w:tabs>
+          <w:tab w:val="center" w:pos="1957"/>
+        </w:tabs>
+        <w:rPr>
+          <w:lang w:val="es-ES"/>
+        </w:rPr>
+      </w:pPr>
+      <w:r>
+        <w:rPr>
+          <w:lang w:val="es-ES"/>
+        </w:rPr>
+        <w:t xml:space="preserve">Como: </w:t>
+      </w:r>
+      <w:r>
+        <w:rPr>
+          <w:lang w:val="es-ES"/>
+        </w:rPr>
+        <w:t>usuario</w:t>
+      </w:r>
+      <w:r>
+        <w:rPr>
+          <w:lang w:val="es-ES"/>
+        </w:rPr>
+        <w:t xml:space="preserve"> del sistema</w:t>
+      </w:r>
+    </w:p>
+    <w:p>
+      <w:pPr>
+        <w:tabs>
+          <w:tab w:val="center" w:pos="1957"/>
+        </w:tabs>
+        <w:rPr>
+          <w:lang w:val="es-ES"/>
+        </w:rPr>
+      </w:pPr>
+      <w:r>
+        <w:rPr>
+          <w:lang w:val="es-ES"/>
+        </w:rPr>
+        <w:t>Quiero: un formulario</w:t>
+      </w:r>
+    </w:p>
+    <w:p>
+      <w:pPr>
+        <w:tabs>
+          <w:tab w:val="center" w:pos="1957"/>
+        </w:tabs>
+        <w:rPr>
+          <w:lang w:val="es-ES"/>
+        </w:rPr>
+      </w:pPr>
+      <w:bookmarkStart w:id="24" w:name="_GoBack"/>
+      <w:bookmarkEnd w:id="24"/>
+      <w:r>
+        <w:rPr>
+          <w:lang w:val="es-ES"/>
+        </w:rPr>
+        <w:t xml:space="preserve">Para: actualizar la información de </w:t>
+      </w:r>
+      <w:r>
+        <w:rPr>
+          <w:lang w:val="es-ES"/>
+        </w:rPr>
+        <w:t>las</w:t>
+      </w:r>
+      <w:r>
+        <w:rPr>
+          <w:lang w:val="es-ES"/>
+        </w:rPr>
+        <w:t xml:space="preserve"> </w:t>
+      </w:r>
+      <w:r>
+        <w:rPr>
+          <w:lang w:val="es-ES"/>
+        </w:rPr>
+        <w:t>entregas</w:t>
+      </w:r>
+      <w:r>
+        <w:rPr>
+          <w:lang w:val="es-ES"/>
+        </w:rPr>
+        <w:t>.</w:t>
+      </w:r>
+    </w:p>
+    <w:p>
+      <w:pPr>
+        <w:pStyle w:val="Prrafodelista"/>
+        <w:rPr>
+          <w:lang w:val="es-ES"/>
+        </w:rPr>
+      </w:pPr>
+    </w:p>
+    <w:p>
+      <w:pPr>
+        <w:pStyle w:val="Prrafodelista"/>
+        <w:numPr>
+          <w:ilvl w:val="0"/>
+          <w:numId w:val="12"/>
+        </w:numPr>
+      </w:pPr>
+      <w:r>
+        <w:t>Eliminar entregas</w:t>
+      </w:r>
+    </w:p>
+    <w:p>
+      <w:pPr>
+        <w:pStyle w:val="Prrafodelista"/>
+      </w:pPr>
+    </w:p>
+    <w:p>
+      <w:pPr>
+        <w:pStyle w:val="Prrafodelista"/>
+        <w:numPr>
+          <w:ilvl w:val="0"/>
+          <w:numId w:val="12"/>
+        </w:numPr>
+      </w:pPr>
+      <w:r>
+        <w:t>Realizar búsqueda de entregas mediante un filtro</w:t>
+      </w:r>
+    </w:p>
+    <w:p>
+      <w:pPr>
+        <w:pStyle w:val="Prrafodelista"/>
+      </w:pPr>
+    </w:p>
+    <w:p>
+      <w:pPr>
+        <w:pStyle w:val="Prrafodelista"/>
+        <w:numPr>
+          <w:ilvl w:val="0"/>
+          <w:numId w:val="12"/>
+        </w:numPr>
+      </w:pPr>
+      <w:r>
+        <w:t>Realizar abono</w:t>
+      </w:r>
+    </w:p>
+    <w:p>
+      <w:pPr>
+        <w:tabs>
+          <w:tab w:val="center" w:pos="1957"/>
+        </w:tabs>
+        <w:ind w:left="710" w:firstLine="0"/>
+        <w:rPr>
+          <w:lang w:val="es-ES"/>
+        </w:rPr>
+      </w:pPr>
+      <w:r>
+        <w:rPr>
+          <w:lang w:val="es-ES"/>
+        </w:rPr>
+        <w:t xml:space="preserve">*Historia: Control de registros de </w:t>
+      </w:r>
+      <w:r>
+        <w:rPr>
+          <w:lang w:val="es-ES"/>
+        </w:rPr>
+        <w:t>abonos</w:t>
+      </w:r>
+      <w:r>
+        <w:rPr>
+          <w:lang w:val="es-ES"/>
+        </w:rPr>
+        <w:t xml:space="preserve"> del sistema</w:t>
+      </w:r>
+    </w:p>
+    <w:p>
+      <w:pPr>
+        <w:tabs>
+          <w:tab w:val="center" w:pos="1957"/>
+        </w:tabs>
+        <w:rPr>
+          <w:lang w:val="es-ES"/>
+        </w:rPr>
+      </w:pPr>
+      <w:r>
+        <w:rPr>
+          <w:lang w:val="es-ES"/>
+        </w:rPr>
+        <w:t>Como: usuario del sistema</w:t>
+      </w:r>
+    </w:p>
+    <w:p>
+      <w:pPr>
+        <w:tabs>
+          <w:tab w:val="center" w:pos="1957"/>
+        </w:tabs>
+        <w:rPr>
+          <w:lang w:val="es-ES"/>
+        </w:rPr>
+      </w:pPr>
+      <w:r>
+        <w:rPr>
+          <w:lang w:val="es-ES"/>
+        </w:rPr>
+        <w:t xml:space="preserve">Quiero: un formulario, para poder registrar los </w:t>
+      </w:r>
+      <w:r>
+        <w:rPr>
+          <w:lang w:val="es-ES"/>
+        </w:rPr>
+        <w:t>abonos</w:t>
+      </w:r>
+      <w:r>
+        <w:rPr>
+          <w:lang w:val="es-ES"/>
+        </w:rPr>
+        <w:t xml:space="preserve"> al sistema</w:t>
+      </w:r>
+    </w:p>
+    <w:p>
+      <w:pPr>
+        <w:tabs>
+          <w:tab w:val="center" w:pos="1957"/>
+        </w:tabs>
+        <w:rPr>
+          <w:lang w:val="es-ES"/>
+        </w:rPr>
+      </w:pPr>
+      <w:r>
+        <w:rPr>
+          <w:lang w:val="es-ES"/>
+        </w:rPr>
+        <w:t>Para: Disponer de la información de éste en el futuro</w:t>
+      </w:r>
+    </w:p>
+    <w:p>
+      <w:pPr>
         <w:pStyle w:val="Prrafodelista"/>
         <w:tabs>
           <w:tab w:val="center" w:pos="1957"/>
@@ -7186,23 +9044,73 @@
           <w:lang w:val="es-ES"/>
         </w:rPr>
       </w:pPr>
-      <w:r>
-        <w:rPr>
-          <w:lang w:val="es-ES"/>
-        </w:rPr>
-        <w:t xml:space="preserve">*Historia: Control de registros de </w:t>
-      </w:r>
-      <w:r>
-        <w:rPr>
-          <w:lang w:val="es-ES"/>
-        </w:rPr>
-        <w:t xml:space="preserve">tipo de </w:t>
-      </w:r>
-      <w:r>
-        <w:rPr>
-          <w:lang w:val="es-ES"/>
-        </w:rPr>
-        <w:t>contratos del sistema</w:t>
+    </w:p>
+    <w:p>
+      <w:pPr>
+        <w:tabs>
+          <w:tab w:val="center" w:pos="1957"/>
+        </w:tabs>
+        <w:ind w:left="708" w:firstLine="0"/>
+        <w:rPr>
+          <w:lang w:val="es-ES"/>
+        </w:rPr>
+      </w:pPr>
+      <w:r>
+        <w:rPr>
+          <w:lang w:val="es-ES"/>
+        </w:rPr>
+        <w:t>*Historia: Control de Servicios</w:t>
+      </w:r>
+    </w:p>
+    <w:p>
+      <w:pPr>
+        <w:tabs>
+          <w:tab w:val="center" w:pos="1957"/>
+        </w:tabs>
+        <w:ind w:left="708" w:firstLine="0"/>
+        <w:rPr>
+          <w:lang w:val="es-ES"/>
+        </w:rPr>
+      </w:pPr>
+      <w:r>
+        <w:rPr>
+          <w:lang w:val="es-ES"/>
+        </w:rPr>
+        <w:t>Como: usuario del sistema</w:t>
+      </w:r>
+    </w:p>
+    <w:p>
+      <w:pPr>
+        <w:tabs>
+          <w:tab w:val="center" w:pos="1957"/>
+        </w:tabs>
+        <w:ind w:left="708" w:firstLine="0"/>
+        <w:rPr>
+          <w:lang w:val="es-ES"/>
+        </w:rPr>
+      </w:pPr>
+      <w:r>
+        <w:rPr>
+          <w:lang w:val="es-ES"/>
+        </w:rPr>
+        <w:t>Quiero: generar una factura del servicio adquirido</w:t>
+      </w:r>
+    </w:p>
+    <w:p>
+      <w:pPr>
+        <w:tabs>
+          <w:tab w:val="center" w:pos="1957"/>
+        </w:tabs>
+        <w:ind w:left="708" w:firstLine="0"/>
+        <w:rPr>
+          <w:lang w:val="es-ES"/>
+        </w:rPr>
+      </w:pPr>
+      <w:r>
+        <w:rPr>
+          <w:lang w:val="es-ES"/>
+        </w:rPr>
+        <w:t>Para: registrar al cliente que adquirió el servicio</w:t>
       </w:r>
     </w:p>
     <w:p>
@@ -7216,1906 +9124,6 @@
           <w:lang w:val="es-ES"/>
         </w:rPr>
       </w:pPr>
-      <w:r>
-        <w:rPr>
-          <w:lang w:val="es-ES"/>
-        </w:rPr>
-        <w:t>Como: usuario del sistema</w:t>
-      </w:r>
-    </w:p>
-    <w:p>
-      <w:pPr>
-        <w:pStyle w:val="Prrafodelista"/>
-        <w:tabs>
-          <w:tab w:val="center" w:pos="1957"/>
-        </w:tabs>
-        <w:ind w:left="1070" w:firstLine="0"/>
-        <w:rPr>
-          <w:lang w:val="es-ES"/>
-        </w:rPr>
-      </w:pPr>
-      <w:r>
-        <w:rPr>
-          <w:lang w:val="es-ES"/>
-        </w:rPr>
-        <w:t>Quiero: un formulario, para poder registrar los contratos al sistema</w:t>
-      </w:r>
-    </w:p>
-    <w:p>
-      <w:pPr>
-        <w:pStyle w:val="Prrafodelista"/>
-        <w:tabs>
-          <w:tab w:val="center" w:pos="1957"/>
-        </w:tabs>
-        <w:ind w:left="1070" w:firstLine="0"/>
-        <w:rPr>
-          <w:lang w:val="es-ES"/>
-        </w:rPr>
-      </w:pPr>
-      <w:r>
-        <w:rPr>
-          <w:lang w:val="es-ES"/>
-        </w:rPr>
-        <w:t>Para: Disponer de la información de éste en el futuro</w:t>
-      </w:r>
-    </w:p>
-    <w:p>
-      <w:pPr>
-        <w:rPr>
-          <w:lang w:val="es-ES"/>
-        </w:rPr>
-      </w:pPr>
-    </w:p>
-    <w:p>
-      <w:pPr>
-        <w:pStyle w:val="Prrafodelista"/>
-        <w:numPr>
-          <w:ilvl w:val="0"/>
-          <w:numId w:val="12"/>
-        </w:numPr>
-      </w:pPr>
-      <w:r>
-        <w:t>Editar contrato</w:t>
-      </w:r>
-    </w:p>
-    <w:p>
-      <w:pPr>
-        <w:pStyle w:val="Prrafodelista"/>
-        <w:tabs>
-          <w:tab w:val="center" w:pos="1957"/>
-        </w:tabs>
-        <w:ind w:left="1070" w:firstLine="0"/>
-        <w:rPr>
-          <w:lang w:val="es-ES"/>
-        </w:rPr>
-      </w:pPr>
-      <w:r>
-        <w:rPr>
-          <w:lang w:val="es-ES"/>
-        </w:rPr>
-        <w:t xml:space="preserve">*Historia: Actualizar información de los </w:t>
-      </w:r>
-      <w:r>
-        <w:rPr>
-          <w:lang w:val="es-ES"/>
-        </w:rPr>
-        <w:t xml:space="preserve">tipos de </w:t>
-      </w:r>
-      <w:r>
-        <w:rPr>
-          <w:lang w:val="es-ES"/>
-        </w:rPr>
-        <w:t>contratos</w:t>
-      </w:r>
-    </w:p>
-    <w:p>
-      <w:pPr>
-        <w:pStyle w:val="Prrafodelista"/>
-        <w:tabs>
-          <w:tab w:val="center" w:pos="1957"/>
-        </w:tabs>
-        <w:ind w:left="1070" w:firstLine="0"/>
-        <w:rPr>
-          <w:lang w:val="es-ES"/>
-        </w:rPr>
-      </w:pPr>
-      <w:r>
-        <w:rPr>
-          <w:lang w:val="es-ES"/>
-        </w:rPr>
-        <w:t xml:space="preserve">Como: </w:t>
-      </w:r>
-      <w:r>
-        <w:rPr>
-          <w:lang w:val="es-ES"/>
-        </w:rPr>
-        <w:t>usuario</w:t>
-      </w:r>
-      <w:r>
-        <w:rPr>
-          <w:lang w:val="es-ES"/>
-        </w:rPr>
-        <w:t xml:space="preserve"> del sistema</w:t>
-      </w:r>
-    </w:p>
-    <w:p>
-      <w:pPr>
-        <w:pStyle w:val="Prrafodelista"/>
-        <w:tabs>
-          <w:tab w:val="center" w:pos="1957"/>
-        </w:tabs>
-        <w:ind w:left="1070" w:firstLine="0"/>
-        <w:rPr>
-          <w:lang w:val="es-ES"/>
-        </w:rPr>
-      </w:pPr>
-      <w:r>
-        <w:rPr>
-          <w:lang w:val="es-ES"/>
-        </w:rPr>
-        <w:t>Quiero: un formulario</w:t>
-      </w:r>
-    </w:p>
-    <w:p>
-      <w:pPr>
-        <w:pStyle w:val="Prrafodelista"/>
-        <w:tabs>
-          <w:tab w:val="center" w:pos="1957"/>
-        </w:tabs>
-        <w:ind w:left="1070" w:firstLine="0"/>
-        <w:rPr>
-          <w:lang w:val="es-ES"/>
-        </w:rPr>
-      </w:pPr>
-      <w:r>
-        <w:rPr>
-          <w:lang w:val="es-ES"/>
-        </w:rPr>
-        <w:t xml:space="preserve">Para: actualizar la información de los </w:t>
-      </w:r>
-      <w:r>
-        <w:rPr>
-          <w:lang w:val="es-ES"/>
-        </w:rPr>
-        <w:t>contratos</w:t>
-      </w:r>
-      <w:r>
-        <w:rPr>
-          <w:lang w:val="es-ES"/>
-        </w:rPr>
-        <w:t>.</w:t>
-      </w:r>
-    </w:p>
-    <w:p>
-      <w:pPr>
-        <w:pStyle w:val="Prrafodelista"/>
-        <w:rPr>
-          <w:lang w:val="es-ES"/>
-        </w:rPr>
-      </w:pPr>
-    </w:p>
-    <w:p>
-      <w:pPr>
-        <w:pStyle w:val="Prrafodelista"/>
-        <w:numPr>
-          <w:ilvl w:val="0"/>
-          <w:numId w:val="12"/>
-        </w:numPr>
-      </w:pPr>
-      <w:r>
-        <w:lastRenderedPageBreak/>
-        <w:t>Eliminar contrato</w:t>
-      </w:r>
-    </w:p>
-    <w:p>
-      <w:pPr>
-        <w:pStyle w:val="Prrafodelista"/>
-      </w:pPr>
-    </w:p>
-    <w:p>
-      <w:pPr>
-        <w:pStyle w:val="Prrafodelista"/>
-        <w:numPr>
-          <w:ilvl w:val="0"/>
-          <w:numId w:val="12"/>
-        </w:numPr>
-      </w:pPr>
-      <w:r>
-        <w:t>Agregar tipos de servicios</w:t>
-      </w:r>
-    </w:p>
-    <w:p>
-      <w:pPr>
-        <w:pStyle w:val="Prrafodelista"/>
-        <w:tabs>
-          <w:tab w:val="center" w:pos="1957"/>
-        </w:tabs>
-        <w:ind w:left="1070" w:firstLine="0"/>
-        <w:rPr>
-          <w:lang w:val="es-ES"/>
-        </w:rPr>
-      </w:pPr>
-      <w:r>
-        <w:rPr>
-          <w:lang w:val="es-ES"/>
-        </w:rPr>
-        <w:t xml:space="preserve">*Historia: Control de registros de </w:t>
-      </w:r>
-      <w:r>
-        <w:rPr>
-          <w:lang w:val="es-ES"/>
-        </w:rPr>
-        <w:t>tipos de servicios</w:t>
-      </w:r>
-      <w:r>
-        <w:rPr>
-          <w:lang w:val="es-ES"/>
-        </w:rPr>
-        <w:t xml:space="preserve"> del sistema</w:t>
-      </w:r>
-    </w:p>
-    <w:p>
-      <w:pPr>
-        <w:pStyle w:val="Prrafodelista"/>
-        <w:tabs>
-          <w:tab w:val="center" w:pos="1957"/>
-        </w:tabs>
-        <w:ind w:left="1070" w:firstLine="0"/>
-        <w:rPr>
-          <w:lang w:val="es-ES"/>
-        </w:rPr>
-      </w:pPr>
-      <w:r>
-        <w:rPr>
-          <w:lang w:val="es-ES"/>
-        </w:rPr>
-        <w:t>Como: usuario del sistema</w:t>
-      </w:r>
-    </w:p>
-    <w:p>
-      <w:pPr>
-        <w:pStyle w:val="Prrafodelista"/>
-        <w:tabs>
-          <w:tab w:val="center" w:pos="1957"/>
-        </w:tabs>
-        <w:ind w:left="1070" w:firstLine="0"/>
-        <w:rPr>
-          <w:lang w:val="es-ES"/>
-        </w:rPr>
-      </w:pPr>
-      <w:r>
-        <w:rPr>
-          <w:lang w:val="es-ES"/>
-        </w:rPr>
-        <w:t xml:space="preserve">Quiero: un formulario, para poder registrar los </w:t>
-      </w:r>
-      <w:r>
-        <w:rPr>
-          <w:lang w:val="es-ES"/>
-        </w:rPr>
-        <w:t>tipos de servicios</w:t>
-      </w:r>
-      <w:r>
-        <w:rPr>
-          <w:lang w:val="es-ES"/>
-        </w:rPr>
-        <w:t xml:space="preserve"> al sistema</w:t>
-      </w:r>
-    </w:p>
-    <w:p>
-      <w:pPr>
-        <w:pStyle w:val="Prrafodelista"/>
-        <w:tabs>
-          <w:tab w:val="center" w:pos="1957"/>
-        </w:tabs>
-        <w:ind w:left="1070" w:firstLine="0"/>
-        <w:rPr>
-          <w:lang w:val="es-ES"/>
-        </w:rPr>
-      </w:pPr>
-      <w:r>
-        <w:rPr>
-          <w:lang w:val="es-ES"/>
-        </w:rPr>
-        <w:t>Para: Disponer de la información de éste en el futuro</w:t>
-      </w:r>
-    </w:p>
-    <w:p>
-      <w:pPr>
-        <w:pStyle w:val="Prrafodelista"/>
-        <w:rPr>
-          <w:lang w:val="es-ES"/>
-        </w:rPr>
-      </w:pPr>
-    </w:p>
-    <w:p>
-      <w:pPr>
-        <w:pStyle w:val="Prrafodelista"/>
-        <w:numPr>
-          <w:ilvl w:val="0"/>
-          <w:numId w:val="12"/>
-        </w:numPr>
-      </w:pPr>
-      <w:r>
-        <w:t>Editar tipos de servicios</w:t>
-      </w:r>
-    </w:p>
-    <w:p>
-      <w:pPr>
-        <w:pStyle w:val="Prrafodelista"/>
-        <w:tabs>
-          <w:tab w:val="center" w:pos="1957"/>
-        </w:tabs>
-        <w:ind w:left="1070" w:firstLine="0"/>
-        <w:rPr>
-          <w:lang w:val="es-ES"/>
-        </w:rPr>
-      </w:pPr>
-      <w:r>
-        <w:rPr>
-          <w:lang w:val="es-ES"/>
-        </w:rPr>
-        <w:t xml:space="preserve">*Historia: Actualizar información de los </w:t>
-      </w:r>
-      <w:r>
-        <w:rPr>
-          <w:lang w:val="es-ES"/>
-        </w:rPr>
-        <w:t xml:space="preserve">tipos de </w:t>
-      </w:r>
-      <w:r>
-        <w:rPr>
-          <w:lang w:val="es-ES"/>
-        </w:rPr>
-        <w:t>servicios funerarios</w:t>
-      </w:r>
-    </w:p>
-    <w:p>
-      <w:pPr>
-        <w:pStyle w:val="Prrafodelista"/>
-        <w:tabs>
-          <w:tab w:val="center" w:pos="1957"/>
-        </w:tabs>
-        <w:ind w:left="1070" w:firstLine="0"/>
-        <w:rPr>
-          <w:lang w:val="es-ES"/>
-        </w:rPr>
-      </w:pPr>
-      <w:r>
-        <w:rPr>
-          <w:lang w:val="es-ES"/>
-        </w:rPr>
-        <w:t xml:space="preserve">Como: </w:t>
-      </w:r>
-      <w:r>
-        <w:rPr>
-          <w:lang w:val="es-ES"/>
-        </w:rPr>
-        <w:t>usuario del sistema</w:t>
-      </w:r>
-    </w:p>
-    <w:p>
-      <w:pPr>
-        <w:pStyle w:val="Prrafodelista"/>
-        <w:tabs>
-          <w:tab w:val="center" w:pos="1957"/>
-        </w:tabs>
-        <w:ind w:left="1070" w:firstLine="0"/>
-        <w:rPr>
-          <w:lang w:val="es-ES"/>
-        </w:rPr>
-      </w:pPr>
-      <w:r>
-        <w:rPr>
-          <w:lang w:val="es-ES"/>
-        </w:rPr>
-        <w:t>Quiero: un formulario</w:t>
-      </w:r>
-    </w:p>
-    <w:p>
-      <w:pPr>
-        <w:pStyle w:val="Prrafodelista"/>
-        <w:tabs>
-          <w:tab w:val="center" w:pos="1957"/>
-        </w:tabs>
-        <w:ind w:left="1070" w:firstLine="0"/>
-        <w:rPr>
-          <w:lang w:val="es-ES"/>
-        </w:rPr>
-      </w:pPr>
-      <w:r>
-        <w:rPr>
-          <w:lang w:val="es-ES"/>
-        </w:rPr>
-        <w:t xml:space="preserve">Para: actualizar la información de los </w:t>
-      </w:r>
-      <w:r>
-        <w:rPr>
-          <w:lang w:val="es-ES"/>
-        </w:rPr>
-        <w:t xml:space="preserve">tipos de </w:t>
-      </w:r>
-      <w:r>
-        <w:rPr>
-          <w:lang w:val="es-ES"/>
-        </w:rPr>
-        <w:t>servicios funerarios que la empresa ofrece.</w:t>
-      </w:r>
-    </w:p>
-    <w:p>
-      <w:pPr>
-        <w:pStyle w:val="Prrafodelista"/>
-        <w:rPr>
-          <w:lang w:val="es-ES"/>
-        </w:rPr>
-      </w:pPr>
-    </w:p>
-    <w:p>
-      <w:pPr>
-        <w:pStyle w:val="Prrafodelista"/>
-        <w:numPr>
-          <w:ilvl w:val="0"/>
-          <w:numId w:val="12"/>
-        </w:numPr>
-      </w:pPr>
-      <w:r>
-        <w:t>Eliminar tipos de servicios</w:t>
-      </w:r>
-    </w:p>
-    <w:p>
-      <w:pPr>
-        <w:pStyle w:val="Prrafodelista"/>
-      </w:pPr>
-    </w:p>
-    <w:p>
-      <w:pPr>
-        <w:pStyle w:val="Prrafodelista"/>
-        <w:numPr>
-          <w:ilvl w:val="0"/>
-          <w:numId w:val="12"/>
-        </w:numPr>
-      </w:pPr>
-      <w:r>
-        <w:t>Agregar usuarios</w:t>
-      </w:r>
-    </w:p>
-    <w:p>
-      <w:pPr>
-        <w:pStyle w:val="Prrafodelista"/>
-        <w:tabs>
-          <w:tab w:val="center" w:pos="1957"/>
-        </w:tabs>
-        <w:ind w:left="1070" w:firstLine="0"/>
-        <w:rPr>
-          <w:lang w:val="es-ES"/>
-        </w:rPr>
-      </w:pPr>
-      <w:r>
-        <w:rPr>
-          <w:lang w:val="es-ES"/>
-        </w:rPr>
-        <w:t xml:space="preserve">*Historia: Control de registros de </w:t>
-      </w:r>
-      <w:r>
-        <w:rPr>
-          <w:lang w:val="es-ES"/>
-        </w:rPr>
-        <w:t>usuarios</w:t>
-      </w:r>
-      <w:r>
-        <w:rPr>
-          <w:lang w:val="es-ES"/>
-        </w:rPr>
-        <w:t xml:space="preserve"> del sistema</w:t>
-      </w:r>
-    </w:p>
-    <w:p>
-      <w:pPr>
-        <w:pStyle w:val="Prrafodelista"/>
-        <w:tabs>
-          <w:tab w:val="center" w:pos="1957"/>
-        </w:tabs>
-        <w:ind w:left="1070" w:firstLine="0"/>
-        <w:rPr>
-          <w:lang w:val="es-ES"/>
-        </w:rPr>
-      </w:pPr>
-      <w:r>
-        <w:rPr>
-          <w:lang w:val="es-ES"/>
-        </w:rPr>
-        <w:t xml:space="preserve">Como: </w:t>
-      </w:r>
-      <w:r>
-        <w:rPr>
-          <w:lang w:val="es-ES"/>
-        </w:rPr>
-        <w:t>administrador</w:t>
-      </w:r>
-      <w:r>
-        <w:rPr>
-          <w:lang w:val="es-ES"/>
-        </w:rPr>
-        <w:t xml:space="preserve"> del sistema</w:t>
-      </w:r>
-    </w:p>
-    <w:p>
-      <w:pPr>
-        <w:pStyle w:val="Prrafodelista"/>
-        <w:tabs>
-          <w:tab w:val="center" w:pos="1957"/>
-        </w:tabs>
-        <w:ind w:left="1070" w:firstLine="0"/>
-        <w:rPr>
-          <w:lang w:val="es-ES"/>
-        </w:rPr>
-      </w:pPr>
-      <w:r>
-        <w:rPr>
-          <w:lang w:val="es-ES"/>
-        </w:rPr>
-        <w:t xml:space="preserve">Quiero: un formulario, para poder registrar los </w:t>
-      </w:r>
-      <w:r>
-        <w:rPr>
-          <w:lang w:val="es-ES"/>
-        </w:rPr>
-        <w:t>usuarios</w:t>
-      </w:r>
-      <w:r>
-        <w:rPr>
-          <w:lang w:val="es-ES"/>
-        </w:rPr>
-        <w:t xml:space="preserve"> al sistema</w:t>
-      </w:r>
-    </w:p>
-    <w:p>
-      <w:pPr>
-        <w:pStyle w:val="Prrafodelista"/>
-        <w:tabs>
-          <w:tab w:val="center" w:pos="1957"/>
-        </w:tabs>
-        <w:ind w:left="1070" w:firstLine="0"/>
-        <w:rPr>
-          <w:lang w:val="es-ES"/>
-        </w:rPr>
-      </w:pPr>
-      <w:r>
-        <w:rPr>
-          <w:lang w:val="es-ES"/>
-        </w:rPr>
-        <w:t>Para: Disponer de la información de éste en el futuro</w:t>
-      </w:r>
-    </w:p>
-    <w:p>
-      <w:pPr>
-        <w:pStyle w:val="Prrafodelista"/>
-        <w:rPr>
-          <w:lang w:val="es-ES"/>
-        </w:rPr>
-      </w:pPr>
-    </w:p>
-    <w:p>
-      <w:pPr>
-        <w:pStyle w:val="Prrafodelista"/>
-        <w:numPr>
-          <w:ilvl w:val="0"/>
-          <w:numId w:val="12"/>
-        </w:numPr>
-      </w:pPr>
-      <w:r>
-        <w:t>Editar usuarios</w:t>
-      </w:r>
-    </w:p>
-    <w:p>
-      <w:pPr>
-        <w:pStyle w:val="Prrafodelista"/>
-        <w:tabs>
-          <w:tab w:val="center" w:pos="1957"/>
-        </w:tabs>
-        <w:ind w:left="1070" w:firstLine="0"/>
-        <w:rPr>
-          <w:lang w:val="es-ES"/>
-        </w:rPr>
-      </w:pPr>
-      <w:r>
-        <w:rPr>
-          <w:lang w:val="es-ES"/>
-        </w:rPr>
-        <w:t xml:space="preserve">*Historia: Actualizar información de los </w:t>
-      </w:r>
-      <w:r>
-        <w:rPr>
-          <w:lang w:val="es-ES"/>
-        </w:rPr>
-        <w:t>usuarios</w:t>
-      </w:r>
-    </w:p>
-    <w:p>
-      <w:pPr>
-        <w:pStyle w:val="Prrafodelista"/>
-        <w:tabs>
-          <w:tab w:val="center" w:pos="1957"/>
-        </w:tabs>
-        <w:ind w:left="1070" w:firstLine="0"/>
-        <w:rPr>
-          <w:lang w:val="es-ES"/>
-        </w:rPr>
-      </w:pPr>
-      <w:r>
-        <w:rPr>
-          <w:lang w:val="es-ES"/>
-        </w:rPr>
-        <w:t>Como: administrador</w:t>
-      </w:r>
-      <w:r>
-        <w:rPr>
-          <w:lang w:val="es-ES"/>
-        </w:rPr>
-        <w:t xml:space="preserve"> del sistema</w:t>
-      </w:r>
-    </w:p>
-    <w:p>
-      <w:pPr>
-        <w:pStyle w:val="Prrafodelista"/>
-        <w:tabs>
-          <w:tab w:val="center" w:pos="1957"/>
-        </w:tabs>
-        <w:ind w:left="1070" w:firstLine="0"/>
-        <w:rPr>
-          <w:lang w:val="es-ES"/>
-        </w:rPr>
-      </w:pPr>
-      <w:r>
-        <w:rPr>
-          <w:lang w:val="es-ES"/>
-        </w:rPr>
-        <w:t>Quiero: un formulario</w:t>
-      </w:r>
-    </w:p>
-    <w:p>
-      <w:pPr>
-        <w:pStyle w:val="Prrafodelista"/>
-        <w:tabs>
-          <w:tab w:val="center" w:pos="1957"/>
-        </w:tabs>
-        <w:ind w:left="1070" w:firstLine="0"/>
-        <w:rPr>
-          <w:lang w:val="es-ES"/>
-        </w:rPr>
-      </w:pPr>
-      <w:r>
-        <w:rPr>
-          <w:lang w:val="es-ES"/>
-        </w:rPr>
-        <w:t xml:space="preserve">Para: actualizar la información de los </w:t>
-      </w:r>
-      <w:r>
-        <w:rPr>
-          <w:lang w:val="es-ES"/>
-        </w:rPr>
-        <w:t>usuarios</w:t>
-      </w:r>
-      <w:r>
-        <w:rPr>
-          <w:lang w:val="es-ES"/>
-        </w:rPr>
-        <w:t>.</w:t>
-      </w:r>
-    </w:p>
-    <w:p>
-      <w:pPr>
-        <w:pStyle w:val="Prrafodelista"/>
-        <w:rPr>
-          <w:lang w:val="es-ES"/>
-        </w:rPr>
-      </w:pPr>
-    </w:p>
-    <w:p>
-      <w:pPr>
-        <w:pStyle w:val="Prrafodelista"/>
-        <w:numPr>
-          <w:ilvl w:val="0"/>
-          <w:numId w:val="12"/>
-        </w:numPr>
-      </w:pPr>
-      <w:r>
-        <w:t>Eliminar usuarios</w:t>
-      </w:r>
-    </w:p>
-    <w:p>
-      <w:pPr>
-        <w:pStyle w:val="Prrafodelista"/>
-      </w:pPr>
-    </w:p>
-    <w:p>
-      <w:pPr>
-        <w:pStyle w:val="Prrafodelista"/>
-        <w:numPr>
-          <w:ilvl w:val="0"/>
-          <w:numId w:val="12"/>
-        </w:numPr>
-      </w:pPr>
-      <w:r>
-        <w:t>Realizar búsqueda de usuarios mediante un filtro</w:t>
-      </w:r>
-    </w:p>
-    <w:p>
-      <w:pPr>
-        <w:pStyle w:val="Prrafodelista"/>
-      </w:pPr>
-    </w:p>
-    <w:p>
-      <w:pPr>
-        <w:pStyle w:val="Prrafodelista"/>
-        <w:numPr>
-          <w:ilvl w:val="0"/>
-          <w:numId w:val="12"/>
-        </w:numPr>
-      </w:pPr>
-      <w:r>
-        <w:t>Agregar empleados</w:t>
-      </w:r>
-    </w:p>
-    <w:p>
-      <w:pPr>
-        <w:pStyle w:val="Prrafodelista"/>
-        <w:tabs>
-          <w:tab w:val="center" w:pos="1957"/>
-        </w:tabs>
-        <w:ind w:left="1070" w:firstLine="0"/>
-        <w:rPr>
-          <w:lang w:val="es-ES"/>
-        </w:rPr>
-      </w:pPr>
-      <w:r>
-        <w:rPr>
-          <w:lang w:val="es-ES"/>
-        </w:rPr>
-        <w:t xml:space="preserve">*Historia: Control de registros de </w:t>
-      </w:r>
-      <w:r>
-        <w:rPr>
-          <w:lang w:val="es-ES"/>
-        </w:rPr>
-        <w:t>empleados</w:t>
-      </w:r>
-      <w:r>
-        <w:rPr>
-          <w:lang w:val="es-ES"/>
-        </w:rPr>
-        <w:t xml:space="preserve"> del sistema</w:t>
-      </w:r>
-    </w:p>
-    <w:p>
-      <w:pPr>
-        <w:pStyle w:val="Prrafodelista"/>
-        <w:tabs>
-          <w:tab w:val="center" w:pos="1957"/>
-        </w:tabs>
-        <w:ind w:left="1070" w:firstLine="0"/>
-        <w:rPr>
-          <w:lang w:val="es-ES"/>
-        </w:rPr>
-      </w:pPr>
-      <w:r>
-        <w:rPr>
-          <w:lang w:val="es-ES"/>
-        </w:rPr>
-        <w:t xml:space="preserve">Como: </w:t>
-      </w:r>
-      <w:r>
-        <w:rPr>
-          <w:lang w:val="es-ES"/>
-        </w:rPr>
-        <w:t>administrador</w:t>
-      </w:r>
-      <w:r>
-        <w:rPr>
-          <w:lang w:val="es-ES"/>
-        </w:rPr>
-        <w:t xml:space="preserve"> del sistema</w:t>
-      </w:r>
-    </w:p>
-    <w:p>
-      <w:pPr>
-        <w:pStyle w:val="Prrafodelista"/>
-        <w:tabs>
-          <w:tab w:val="center" w:pos="1957"/>
-        </w:tabs>
-        <w:ind w:left="1070" w:firstLine="0"/>
-        <w:rPr>
-          <w:lang w:val="es-ES"/>
-        </w:rPr>
-      </w:pPr>
-      <w:r>
-        <w:rPr>
-          <w:lang w:val="es-ES"/>
-        </w:rPr>
-        <w:t xml:space="preserve">Quiero: un formulario, para poder registrar los </w:t>
-      </w:r>
-      <w:r>
-        <w:rPr>
-          <w:lang w:val="es-ES"/>
-        </w:rPr>
-        <w:t>empleados</w:t>
-      </w:r>
-      <w:r>
-        <w:rPr>
-          <w:lang w:val="es-ES"/>
-        </w:rPr>
-        <w:t xml:space="preserve"> al sistema</w:t>
-      </w:r>
-    </w:p>
-    <w:p>
-      <w:pPr>
-        <w:pStyle w:val="Prrafodelista"/>
-        <w:tabs>
-          <w:tab w:val="center" w:pos="1957"/>
-        </w:tabs>
-        <w:ind w:left="1070" w:firstLine="0"/>
-        <w:rPr>
-          <w:lang w:val="es-ES"/>
-        </w:rPr>
-      </w:pPr>
-      <w:r>
-        <w:rPr>
-          <w:lang w:val="es-ES"/>
-        </w:rPr>
-        <w:t>Para: Disponer de la información de éste en el futuro</w:t>
-      </w:r>
-    </w:p>
-    <w:p>
-      <w:pPr>
-        <w:pStyle w:val="Prrafodelista"/>
-        <w:rPr>
-          <w:lang w:val="es-ES"/>
-        </w:rPr>
-      </w:pPr>
-    </w:p>
-    <w:p>
-      <w:pPr>
-        <w:pStyle w:val="Prrafodelista"/>
-        <w:numPr>
-          <w:ilvl w:val="0"/>
-          <w:numId w:val="12"/>
-        </w:numPr>
-      </w:pPr>
-      <w:r>
-        <w:t>Editar empleados</w:t>
-      </w:r>
-    </w:p>
-    <w:p>
-      <w:pPr>
-        <w:pStyle w:val="Prrafodelista"/>
-        <w:tabs>
-          <w:tab w:val="center" w:pos="1957"/>
-        </w:tabs>
-        <w:ind w:left="1070" w:firstLine="0"/>
-        <w:rPr>
-          <w:lang w:val="es-ES"/>
-        </w:rPr>
-      </w:pPr>
-      <w:r>
-        <w:rPr>
-          <w:lang w:val="es-ES"/>
-        </w:rPr>
-        <w:t>*Historia: Actualizar información de los empleados</w:t>
-      </w:r>
-    </w:p>
-    <w:p>
-      <w:pPr>
-        <w:pStyle w:val="Prrafodelista"/>
-        <w:tabs>
-          <w:tab w:val="center" w:pos="1957"/>
-        </w:tabs>
-        <w:ind w:left="1070" w:firstLine="0"/>
-        <w:rPr>
-          <w:lang w:val="es-ES"/>
-        </w:rPr>
-      </w:pPr>
-      <w:r>
-        <w:rPr>
-          <w:lang w:val="es-ES"/>
-        </w:rPr>
-        <w:t>Como: administrador</w:t>
-      </w:r>
-      <w:r>
-        <w:rPr>
-          <w:lang w:val="es-ES"/>
-        </w:rPr>
-        <w:t xml:space="preserve"> del sistema</w:t>
-      </w:r>
-    </w:p>
-    <w:p>
-      <w:pPr>
-        <w:pStyle w:val="Prrafodelista"/>
-        <w:tabs>
-          <w:tab w:val="center" w:pos="1957"/>
-        </w:tabs>
-        <w:ind w:left="1070" w:firstLine="0"/>
-        <w:rPr>
-          <w:lang w:val="es-ES"/>
-        </w:rPr>
-      </w:pPr>
-      <w:r>
-        <w:rPr>
-          <w:lang w:val="es-ES"/>
-        </w:rPr>
-        <w:t>Quiero: un formulario</w:t>
-      </w:r>
-    </w:p>
-    <w:p>
-      <w:pPr>
-        <w:pStyle w:val="Prrafodelista"/>
-        <w:tabs>
-          <w:tab w:val="center" w:pos="1957"/>
-        </w:tabs>
-        <w:ind w:left="1070" w:firstLine="0"/>
-        <w:rPr>
-          <w:lang w:val="es-ES"/>
-        </w:rPr>
-      </w:pPr>
-      <w:r>
-        <w:rPr>
-          <w:lang w:val="es-ES"/>
-        </w:rPr>
-        <w:t>Para: actualizar la información de los empleados.</w:t>
-      </w:r>
-    </w:p>
-    <w:p>
-      <w:pPr>
-        <w:pStyle w:val="Prrafodelista"/>
-        <w:rPr>
-          <w:lang w:val="es-ES"/>
-        </w:rPr>
-      </w:pPr>
-    </w:p>
-    <w:p>
-      <w:pPr>
-        <w:pStyle w:val="Prrafodelista"/>
-        <w:numPr>
-          <w:ilvl w:val="0"/>
-          <w:numId w:val="12"/>
-        </w:numPr>
-      </w:pPr>
-      <w:r>
-        <w:t>Eliminar empleados</w:t>
-      </w:r>
-    </w:p>
-    <w:p>
-      <w:pPr>
-        <w:pStyle w:val="Prrafodelista"/>
-      </w:pPr>
-    </w:p>
-    <w:p>
-      <w:pPr>
-        <w:pStyle w:val="Prrafodelista"/>
-        <w:numPr>
-          <w:ilvl w:val="0"/>
-          <w:numId w:val="12"/>
-        </w:numPr>
-      </w:pPr>
-      <w:r>
-        <w:t>Realizar búsqueda de empleados mediante un filtro</w:t>
-      </w:r>
-    </w:p>
-    <w:p>
-      <w:pPr>
-        <w:pStyle w:val="Prrafodelista"/>
-      </w:pPr>
-    </w:p>
-    <w:p>
-      <w:pPr>
-        <w:pStyle w:val="Prrafodelista"/>
-        <w:numPr>
-          <w:ilvl w:val="0"/>
-          <w:numId w:val="12"/>
-        </w:numPr>
-      </w:pPr>
-      <w:r>
-        <w:lastRenderedPageBreak/>
-        <w:t>Agregar sucursales</w:t>
-      </w:r>
-    </w:p>
-    <w:p>
-      <w:pPr>
-        <w:pStyle w:val="Prrafodelista"/>
-        <w:tabs>
-          <w:tab w:val="center" w:pos="1957"/>
-        </w:tabs>
-        <w:ind w:left="1070" w:firstLine="0"/>
-        <w:rPr>
-          <w:lang w:val="es-ES"/>
-        </w:rPr>
-      </w:pPr>
-      <w:r>
-        <w:rPr>
-          <w:lang w:val="es-ES"/>
-        </w:rPr>
-        <w:t xml:space="preserve">*Historia: Control de registros de </w:t>
-      </w:r>
-      <w:r>
-        <w:rPr>
-          <w:lang w:val="es-ES"/>
-        </w:rPr>
-        <w:t>sucursales</w:t>
-      </w:r>
-      <w:r>
-        <w:rPr>
-          <w:lang w:val="es-ES"/>
-        </w:rPr>
-        <w:t xml:space="preserve"> del sistema</w:t>
-      </w:r>
-    </w:p>
-    <w:p>
-      <w:pPr>
-        <w:pStyle w:val="Prrafodelista"/>
-        <w:tabs>
-          <w:tab w:val="center" w:pos="1957"/>
-        </w:tabs>
-        <w:ind w:left="1070" w:firstLine="0"/>
-        <w:rPr>
-          <w:lang w:val="es-ES"/>
-        </w:rPr>
-      </w:pPr>
-      <w:r>
-        <w:rPr>
-          <w:lang w:val="es-ES"/>
-        </w:rPr>
-        <w:t xml:space="preserve">Como: </w:t>
-      </w:r>
-      <w:r>
-        <w:rPr>
-          <w:lang w:val="es-ES"/>
-        </w:rPr>
-        <w:t>administrador</w:t>
-      </w:r>
-      <w:r>
-        <w:rPr>
-          <w:lang w:val="es-ES"/>
-        </w:rPr>
-        <w:t xml:space="preserve"> del sistema</w:t>
-      </w:r>
-    </w:p>
-    <w:p>
-      <w:pPr>
-        <w:pStyle w:val="Prrafodelista"/>
-        <w:tabs>
-          <w:tab w:val="center" w:pos="1957"/>
-        </w:tabs>
-        <w:ind w:left="1070" w:firstLine="0"/>
-        <w:rPr>
-          <w:lang w:val="es-ES"/>
-        </w:rPr>
-      </w:pPr>
-      <w:r>
-        <w:rPr>
-          <w:lang w:val="es-ES"/>
-        </w:rPr>
-        <w:t xml:space="preserve">Quiero: un formulario, para poder registrar </w:t>
-      </w:r>
-      <w:r>
-        <w:rPr>
-          <w:lang w:val="es-ES"/>
-        </w:rPr>
-        <w:t>las</w:t>
-      </w:r>
-      <w:r>
-        <w:rPr>
-          <w:lang w:val="es-ES"/>
-        </w:rPr>
-        <w:t xml:space="preserve"> </w:t>
-      </w:r>
-      <w:r>
-        <w:rPr>
-          <w:lang w:val="es-ES"/>
-        </w:rPr>
-        <w:t>sucursales</w:t>
-      </w:r>
-      <w:r>
-        <w:rPr>
-          <w:lang w:val="es-ES"/>
-        </w:rPr>
-        <w:t xml:space="preserve"> al sistema</w:t>
-      </w:r>
-    </w:p>
-    <w:p>
-      <w:pPr>
-        <w:pStyle w:val="Prrafodelista"/>
-        <w:tabs>
-          <w:tab w:val="center" w:pos="1957"/>
-        </w:tabs>
-        <w:ind w:left="1070" w:firstLine="0"/>
-        <w:rPr>
-          <w:lang w:val="es-ES"/>
-        </w:rPr>
-      </w:pPr>
-      <w:r>
-        <w:rPr>
-          <w:lang w:val="es-ES"/>
-        </w:rPr>
-        <w:t xml:space="preserve">Para: Disponer de la información de </w:t>
-      </w:r>
-      <w:r>
-        <w:rPr>
-          <w:lang w:val="es-ES"/>
-        </w:rPr>
-        <w:t>éstas</w:t>
-      </w:r>
-      <w:r>
-        <w:rPr>
-          <w:lang w:val="es-ES"/>
-        </w:rPr>
-        <w:t xml:space="preserve"> en el futuro</w:t>
-      </w:r>
-    </w:p>
-    <w:p>
-      <w:pPr>
-        <w:pStyle w:val="Prrafodelista"/>
-        <w:rPr>
-          <w:lang w:val="es-ES"/>
-        </w:rPr>
-      </w:pPr>
-    </w:p>
-    <w:p>
-      <w:pPr>
-        <w:pStyle w:val="Prrafodelista"/>
-        <w:numPr>
-          <w:ilvl w:val="0"/>
-          <w:numId w:val="12"/>
-        </w:numPr>
-      </w:pPr>
-      <w:r>
-        <w:t>Editar sucursales</w:t>
-      </w:r>
-    </w:p>
-    <w:p>
-      <w:pPr>
-        <w:pStyle w:val="Prrafodelista"/>
-      </w:pPr>
-    </w:p>
-    <w:p>
-      <w:pPr>
-        <w:pStyle w:val="Prrafodelista"/>
-        <w:numPr>
-          <w:ilvl w:val="0"/>
-          <w:numId w:val="12"/>
-        </w:numPr>
-      </w:pPr>
-      <w:r>
-        <w:t>Eliminar sucursales</w:t>
-      </w:r>
-    </w:p>
-    <w:p>
-      <w:pPr>
-        <w:pStyle w:val="Prrafodelista"/>
-      </w:pPr>
-    </w:p>
-    <w:p>
-      <w:pPr>
-        <w:pStyle w:val="Prrafodelista"/>
-        <w:numPr>
-          <w:ilvl w:val="0"/>
-          <w:numId w:val="12"/>
-        </w:numPr>
-      </w:pPr>
-      <w:r>
-        <w:t>Realizar búsqueda de sucursales mediante un filtro</w:t>
-      </w:r>
-    </w:p>
-    <w:p>
-      <w:pPr>
-        <w:pStyle w:val="Prrafodelista"/>
-      </w:pPr>
-    </w:p>
-    <w:p>
-      <w:pPr>
-        <w:pStyle w:val="Prrafodelista"/>
-        <w:numPr>
-          <w:ilvl w:val="0"/>
-          <w:numId w:val="12"/>
-        </w:numPr>
-      </w:pPr>
-      <w:r>
-        <w:t>Agregar contratos</w:t>
-      </w:r>
-    </w:p>
-    <w:p>
-      <w:pPr>
-        <w:pStyle w:val="Prrafodelista"/>
-        <w:tabs>
-          <w:tab w:val="center" w:pos="1957"/>
-        </w:tabs>
-        <w:ind w:left="1070" w:firstLine="0"/>
-        <w:rPr>
-          <w:lang w:val="es-ES"/>
-        </w:rPr>
-      </w:pPr>
-      <w:r>
-        <w:rPr>
-          <w:lang w:val="es-ES"/>
-        </w:rPr>
-        <w:t>*Historia: Control de registros de contratos del sistema</w:t>
-      </w:r>
-    </w:p>
-    <w:p>
-      <w:pPr>
-        <w:pStyle w:val="Prrafodelista"/>
-        <w:tabs>
-          <w:tab w:val="center" w:pos="1957"/>
-        </w:tabs>
-        <w:ind w:left="1070" w:firstLine="0"/>
-        <w:rPr>
-          <w:lang w:val="es-ES"/>
-        </w:rPr>
-      </w:pPr>
-      <w:r>
-        <w:rPr>
-          <w:lang w:val="es-ES"/>
-        </w:rPr>
-        <w:t xml:space="preserve">Como: </w:t>
-      </w:r>
-      <w:r>
-        <w:rPr>
-          <w:lang w:val="es-ES"/>
-        </w:rPr>
-        <w:t>usuario</w:t>
-      </w:r>
-      <w:r>
-        <w:rPr>
-          <w:lang w:val="es-ES"/>
-        </w:rPr>
-        <w:t xml:space="preserve"> del sistema</w:t>
-      </w:r>
-    </w:p>
-    <w:p>
-      <w:pPr>
-        <w:pStyle w:val="Prrafodelista"/>
-        <w:tabs>
-          <w:tab w:val="center" w:pos="1957"/>
-        </w:tabs>
-        <w:ind w:left="1070" w:firstLine="0"/>
-        <w:rPr>
-          <w:lang w:val="es-ES"/>
-        </w:rPr>
-      </w:pPr>
-      <w:r>
-        <w:rPr>
-          <w:lang w:val="es-ES"/>
-        </w:rPr>
-        <w:t>Quiero: un formulario, para poder registrar los contratos al sistema</w:t>
-      </w:r>
-    </w:p>
-    <w:p>
-      <w:pPr>
-        <w:tabs>
-          <w:tab w:val="center" w:pos="1957"/>
-        </w:tabs>
-        <w:ind w:left="710" w:firstLine="0"/>
-        <w:rPr>
-          <w:lang w:val="es-ES"/>
-        </w:rPr>
-      </w:pPr>
-      <w:r>
-        <w:rPr>
-          <w:lang w:val="es-ES"/>
-        </w:rPr>
-        <w:tab/>
-        <w:t xml:space="preserve">      </w:t>
-      </w:r>
-      <w:r>
-        <w:rPr>
-          <w:lang w:val="es-ES"/>
-        </w:rPr>
-        <w:t>Para: Disponer de la información de éste en el futuro</w:t>
-      </w:r>
-    </w:p>
-    <w:p>
-      <w:pPr>
-        <w:pStyle w:val="Prrafodelista"/>
-        <w:rPr>
-          <w:lang w:val="es-ES"/>
-        </w:rPr>
-      </w:pPr>
-    </w:p>
-    <w:p>
-      <w:pPr>
-        <w:pStyle w:val="Prrafodelista"/>
-        <w:numPr>
-          <w:ilvl w:val="0"/>
-          <w:numId w:val="12"/>
-        </w:numPr>
-      </w:pPr>
-      <w:r>
-        <w:t>Editar contratos</w:t>
-      </w:r>
-    </w:p>
-    <w:p>
-      <w:pPr>
-        <w:pStyle w:val="Prrafodelista"/>
-        <w:tabs>
-          <w:tab w:val="center" w:pos="1957"/>
-        </w:tabs>
-        <w:ind w:left="1070" w:firstLine="0"/>
-        <w:rPr>
-          <w:lang w:val="es-ES"/>
-        </w:rPr>
-      </w:pPr>
-      <w:r>
-        <w:rPr>
-          <w:lang w:val="es-ES"/>
-        </w:rPr>
-        <w:t xml:space="preserve">*Historia: Actualizar información de los </w:t>
-      </w:r>
-      <w:r>
-        <w:rPr>
-          <w:lang w:val="es-ES"/>
-        </w:rPr>
-        <w:t>contratos del sistema</w:t>
-      </w:r>
-    </w:p>
-    <w:p>
-      <w:pPr>
-        <w:pStyle w:val="Prrafodelista"/>
-        <w:tabs>
-          <w:tab w:val="center" w:pos="1957"/>
-        </w:tabs>
-        <w:ind w:left="1070" w:firstLine="0"/>
-        <w:rPr>
-          <w:lang w:val="es-ES"/>
-        </w:rPr>
-      </w:pPr>
-      <w:r>
-        <w:rPr>
-          <w:lang w:val="es-ES"/>
-        </w:rPr>
-        <w:t xml:space="preserve">Como: </w:t>
-      </w:r>
-      <w:r>
-        <w:rPr>
-          <w:lang w:val="es-ES"/>
-        </w:rPr>
-        <w:t>usuario</w:t>
-      </w:r>
-      <w:r>
-        <w:rPr>
-          <w:lang w:val="es-ES"/>
-        </w:rPr>
-        <w:t xml:space="preserve"> del sistema</w:t>
-      </w:r>
-    </w:p>
-    <w:p>
-      <w:pPr>
-        <w:pStyle w:val="Prrafodelista"/>
-        <w:tabs>
-          <w:tab w:val="center" w:pos="1957"/>
-        </w:tabs>
-        <w:ind w:left="1070" w:firstLine="0"/>
-        <w:rPr>
-          <w:lang w:val="es-ES"/>
-        </w:rPr>
-      </w:pPr>
-      <w:r>
-        <w:rPr>
-          <w:lang w:val="es-ES"/>
-        </w:rPr>
-        <w:t>Quiero: un formulario</w:t>
-      </w:r>
-    </w:p>
-    <w:p>
-      <w:pPr>
-        <w:pStyle w:val="Prrafodelista"/>
-        <w:tabs>
-          <w:tab w:val="center" w:pos="1957"/>
-        </w:tabs>
-        <w:ind w:left="1070" w:firstLine="0"/>
-        <w:rPr>
-          <w:lang w:val="es-ES"/>
-        </w:rPr>
-      </w:pPr>
-      <w:r>
-        <w:rPr>
-          <w:lang w:val="es-ES"/>
-        </w:rPr>
-        <w:t xml:space="preserve">Para: actualizar la información de los </w:t>
-      </w:r>
-      <w:r>
-        <w:rPr>
-          <w:lang w:val="es-ES"/>
-        </w:rPr>
-        <w:t>contratos del sistema</w:t>
-      </w:r>
-      <w:r>
-        <w:rPr>
-          <w:lang w:val="es-ES"/>
-        </w:rPr>
-        <w:t>.</w:t>
-      </w:r>
-    </w:p>
-    <w:p>
-      <w:pPr>
-        <w:pStyle w:val="Prrafodelista"/>
-        <w:rPr>
-          <w:lang w:val="es-ES"/>
-        </w:rPr>
-      </w:pPr>
-    </w:p>
-    <w:p>
-      <w:pPr>
-        <w:pStyle w:val="Prrafodelista"/>
-        <w:numPr>
-          <w:ilvl w:val="0"/>
-          <w:numId w:val="12"/>
-        </w:numPr>
-      </w:pPr>
-      <w:r>
-        <w:t>Eliminar contratos</w:t>
-      </w:r>
-    </w:p>
-    <w:p>
-      <w:pPr>
-        <w:pStyle w:val="Prrafodelista"/>
-      </w:pPr>
-    </w:p>
-    <w:p>
-      <w:pPr>
-        <w:pStyle w:val="Prrafodelista"/>
-        <w:numPr>
-          <w:ilvl w:val="0"/>
-          <w:numId w:val="12"/>
-        </w:numPr>
-      </w:pPr>
-      <w:r>
-        <w:t>Realizar búsqueda de contratos mediante un filtro</w:t>
-      </w:r>
-    </w:p>
-    <w:p>
-      <w:pPr>
-        <w:pStyle w:val="Prrafodelista"/>
-      </w:pPr>
-    </w:p>
-    <w:p>
-      <w:pPr>
-        <w:pStyle w:val="Prrafodelista"/>
-        <w:numPr>
-          <w:ilvl w:val="0"/>
-          <w:numId w:val="12"/>
-        </w:numPr>
-      </w:pPr>
-      <w:r>
-        <w:t>Agregar entregas</w:t>
-      </w:r>
-    </w:p>
-    <w:p>
-      <w:pPr>
-        <w:pStyle w:val="Prrafodelista"/>
-        <w:tabs>
-          <w:tab w:val="center" w:pos="1957"/>
-        </w:tabs>
-        <w:ind w:left="1070" w:firstLine="0"/>
-        <w:rPr>
-          <w:lang w:val="es-ES"/>
-        </w:rPr>
-      </w:pPr>
-      <w:r>
-        <w:rPr>
-          <w:lang w:val="es-ES"/>
-        </w:rPr>
-        <w:t xml:space="preserve">*Historia: Control de registros de </w:t>
-      </w:r>
-      <w:r>
-        <w:rPr>
-          <w:lang w:val="es-ES"/>
-        </w:rPr>
-        <w:t>entregas</w:t>
-      </w:r>
-      <w:r>
-        <w:rPr>
-          <w:lang w:val="es-ES"/>
-        </w:rPr>
-        <w:t xml:space="preserve"> del sistema</w:t>
-      </w:r>
-    </w:p>
-    <w:p>
-      <w:pPr>
-        <w:pStyle w:val="Prrafodelista"/>
-        <w:tabs>
-          <w:tab w:val="center" w:pos="1957"/>
-        </w:tabs>
-        <w:ind w:left="1070" w:firstLine="0"/>
-        <w:rPr>
-          <w:lang w:val="es-ES"/>
-        </w:rPr>
-      </w:pPr>
-      <w:r>
-        <w:rPr>
-          <w:lang w:val="es-ES"/>
-        </w:rPr>
-        <w:t xml:space="preserve">Como: </w:t>
-      </w:r>
-      <w:r>
-        <w:rPr>
-          <w:lang w:val="es-ES"/>
-        </w:rPr>
-        <w:t>usuario</w:t>
-      </w:r>
-      <w:r>
-        <w:rPr>
-          <w:lang w:val="es-ES"/>
-        </w:rPr>
-        <w:t xml:space="preserve"> del sistema</w:t>
-      </w:r>
-    </w:p>
-    <w:p>
-      <w:pPr>
-        <w:pStyle w:val="Prrafodelista"/>
-        <w:tabs>
-          <w:tab w:val="center" w:pos="1957"/>
-        </w:tabs>
-        <w:ind w:left="1070" w:firstLine="0"/>
-        <w:rPr>
-          <w:lang w:val="es-ES"/>
-        </w:rPr>
-      </w:pPr>
-      <w:r>
-        <w:rPr>
-          <w:lang w:val="es-ES"/>
-        </w:rPr>
-        <w:t xml:space="preserve">Quiero: un formulario, para poder registrar </w:t>
-      </w:r>
-      <w:r>
-        <w:rPr>
-          <w:lang w:val="es-ES"/>
-        </w:rPr>
-        <w:t>las</w:t>
-      </w:r>
-      <w:r>
-        <w:rPr>
-          <w:lang w:val="es-ES"/>
-        </w:rPr>
-        <w:t xml:space="preserve"> </w:t>
-      </w:r>
-      <w:r>
-        <w:rPr>
-          <w:lang w:val="es-ES"/>
-        </w:rPr>
-        <w:t>entregas</w:t>
-      </w:r>
-      <w:r>
-        <w:rPr>
-          <w:lang w:val="es-ES"/>
-        </w:rPr>
-        <w:t xml:space="preserve"> al sistema</w:t>
-      </w:r>
-    </w:p>
-    <w:p>
-      <w:pPr>
-        <w:pStyle w:val="Prrafodelista"/>
-        <w:tabs>
-          <w:tab w:val="center" w:pos="1957"/>
-        </w:tabs>
-        <w:ind w:left="1070" w:firstLine="0"/>
-        <w:rPr>
-          <w:lang w:val="es-ES"/>
-        </w:rPr>
-      </w:pPr>
-      <w:r>
-        <w:rPr>
-          <w:lang w:val="es-ES"/>
-        </w:rPr>
-        <w:t>Para: Disponer de la información de éste en el futuro</w:t>
-      </w:r>
-    </w:p>
-    <w:p>
-      <w:pPr>
-        <w:pStyle w:val="Prrafodelista"/>
-        <w:rPr>
-          <w:lang w:val="es-ES"/>
-        </w:rPr>
-      </w:pPr>
-    </w:p>
-    <w:p>
-      <w:pPr>
-        <w:pStyle w:val="Prrafodelista"/>
-        <w:numPr>
-          <w:ilvl w:val="0"/>
-          <w:numId w:val="12"/>
-        </w:numPr>
-      </w:pPr>
-      <w:r>
-        <w:t>Editar entregas</w:t>
-      </w:r>
-    </w:p>
-    <w:p>
-      <w:pPr>
-        <w:pStyle w:val="Prrafodelista"/>
-        <w:numPr>
-          <w:ilvl w:val="0"/>
-          <w:numId w:val="12"/>
-        </w:numPr>
-        <w:tabs>
-          <w:tab w:val="center" w:pos="1957"/>
-        </w:tabs>
-        <w:rPr>
-          <w:lang w:val="es-ES"/>
-        </w:rPr>
-      </w:pPr>
-      <w:r>
-        <w:rPr>
-          <w:lang w:val="es-ES"/>
-        </w:rPr>
-        <w:t>*Histor</w:t>
-      </w:r>
-      <w:r>
-        <w:rPr>
-          <w:lang w:val="es-ES"/>
-        </w:rPr>
-        <w:t>ia: Actualizar información de la</w:t>
-      </w:r>
-      <w:r>
-        <w:rPr>
-          <w:lang w:val="es-ES"/>
-        </w:rPr>
-        <w:t xml:space="preserve">s </w:t>
-      </w:r>
-      <w:r>
-        <w:rPr>
-          <w:lang w:val="es-ES"/>
-        </w:rPr>
-        <w:t>entregas</w:t>
-      </w:r>
-    </w:p>
-    <w:p>
-      <w:pPr>
-        <w:pStyle w:val="Prrafodelista"/>
-        <w:numPr>
-          <w:ilvl w:val="0"/>
-          <w:numId w:val="12"/>
-        </w:numPr>
-        <w:tabs>
-          <w:tab w:val="center" w:pos="1957"/>
-        </w:tabs>
-        <w:rPr>
-          <w:lang w:val="es-ES"/>
-        </w:rPr>
-      </w:pPr>
-      <w:r>
-        <w:rPr>
-          <w:lang w:val="es-ES"/>
-        </w:rPr>
-        <w:t xml:space="preserve">Como: </w:t>
-      </w:r>
-      <w:r>
-        <w:rPr>
-          <w:lang w:val="es-ES"/>
-        </w:rPr>
-        <w:t>usuario</w:t>
-      </w:r>
-      <w:r>
-        <w:rPr>
-          <w:lang w:val="es-ES"/>
-        </w:rPr>
-        <w:t xml:space="preserve"> del sistema</w:t>
-      </w:r>
-    </w:p>
-    <w:p>
-      <w:pPr>
-        <w:pStyle w:val="Prrafodelista"/>
-        <w:numPr>
-          <w:ilvl w:val="0"/>
-          <w:numId w:val="12"/>
-        </w:numPr>
-        <w:tabs>
-          <w:tab w:val="center" w:pos="1957"/>
-        </w:tabs>
-        <w:rPr>
-          <w:lang w:val="es-ES"/>
-        </w:rPr>
-      </w:pPr>
-      <w:r>
-        <w:rPr>
-          <w:lang w:val="es-ES"/>
-        </w:rPr>
-        <w:t>Quiero: un formulario</w:t>
-      </w:r>
-    </w:p>
-    <w:p>
-      <w:pPr>
-        <w:pStyle w:val="Prrafodelista"/>
-        <w:numPr>
-          <w:ilvl w:val="0"/>
-          <w:numId w:val="12"/>
-        </w:numPr>
-        <w:tabs>
-          <w:tab w:val="center" w:pos="1957"/>
-        </w:tabs>
-        <w:rPr>
-          <w:lang w:val="es-ES"/>
-        </w:rPr>
-      </w:pPr>
-      <w:r>
-        <w:rPr>
-          <w:lang w:val="es-ES"/>
-        </w:rPr>
-        <w:t xml:space="preserve">Para: actualizar la información de </w:t>
-      </w:r>
-      <w:r>
-        <w:rPr>
-          <w:lang w:val="es-ES"/>
-        </w:rPr>
-        <w:t>las</w:t>
-      </w:r>
-      <w:bookmarkStart w:id="24" w:name="_GoBack"/>
-      <w:bookmarkEnd w:id="24"/>
-      <w:r>
-        <w:rPr>
-          <w:lang w:val="es-ES"/>
-        </w:rPr>
-        <w:t xml:space="preserve"> </w:t>
-      </w:r>
-      <w:r>
-        <w:rPr>
-          <w:lang w:val="es-ES"/>
-        </w:rPr>
-        <w:t>entregas</w:t>
-      </w:r>
-      <w:r>
-        <w:rPr>
-          <w:lang w:val="es-ES"/>
-        </w:rPr>
-        <w:t>.</w:t>
-      </w:r>
-    </w:p>
-    <w:p>
-      <w:pPr>
-        <w:pStyle w:val="Prrafodelista"/>
-        <w:rPr>
-          <w:lang w:val="es-ES"/>
-        </w:rPr>
-      </w:pPr>
-    </w:p>
-    <w:p>
-      <w:pPr>
-        <w:pStyle w:val="Prrafodelista"/>
-        <w:numPr>
-          <w:ilvl w:val="0"/>
-          <w:numId w:val="12"/>
-        </w:numPr>
-      </w:pPr>
-      <w:r>
-        <w:t>Eliminar entregas</w:t>
-      </w:r>
-    </w:p>
-    <w:p>
-      <w:pPr>
-        <w:pStyle w:val="Prrafodelista"/>
-      </w:pPr>
-    </w:p>
-    <w:p>
-      <w:pPr>
-        <w:pStyle w:val="Prrafodelista"/>
-        <w:numPr>
-          <w:ilvl w:val="0"/>
-          <w:numId w:val="12"/>
-        </w:numPr>
-      </w:pPr>
-      <w:r>
-        <w:t>Realizar búsqueda de entregas mediante un filtro</w:t>
-      </w:r>
-    </w:p>
-    <w:p>
-      <w:pPr>
-        <w:pStyle w:val="Prrafodelista"/>
-      </w:pPr>
-    </w:p>
-    <w:p>
-      <w:pPr>
-        <w:pStyle w:val="Prrafodelista"/>
-        <w:numPr>
-          <w:ilvl w:val="0"/>
-          <w:numId w:val="12"/>
-        </w:numPr>
-      </w:pPr>
-      <w:r>
-        <w:t>Realizar abono</w:t>
-      </w:r>
-    </w:p>
-    <w:p>
-      <w:pPr>
-        <w:pStyle w:val="Prrafodelista"/>
-        <w:tabs>
-          <w:tab w:val="center" w:pos="1957"/>
-        </w:tabs>
-        <w:ind w:left="1070" w:firstLine="0"/>
-        <w:rPr>
-          <w:lang w:val="es-ES"/>
-        </w:rPr>
-      </w:pPr>
-      <w:r>
-        <w:rPr>
-          <w:lang w:val="es-ES"/>
-        </w:rPr>
-        <w:t xml:space="preserve">*Historia: Control de registros de </w:t>
-      </w:r>
-      <w:r>
-        <w:rPr>
-          <w:lang w:val="es-ES"/>
-        </w:rPr>
-        <w:t>abonos</w:t>
-      </w:r>
-      <w:r>
-        <w:rPr>
-          <w:lang w:val="es-ES"/>
-        </w:rPr>
-        <w:t xml:space="preserve"> del sistema</w:t>
-      </w:r>
-    </w:p>
-    <w:p>
-      <w:pPr>
-        <w:pStyle w:val="Prrafodelista"/>
-        <w:tabs>
-          <w:tab w:val="center" w:pos="1957"/>
-        </w:tabs>
-        <w:ind w:left="1070" w:firstLine="0"/>
-        <w:rPr>
-          <w:lang w:val="es-ES"/>
-        </w:rPr>
-      </w:pPr>
-      <w:r>
-        <w:rPr>
-          <w:lang w:val="es-ES"/>
-        </w:rPr>
-        <w:t>Como: usuario del sistema</w:t>
-      </w:r>
-    </w:p>
-    <w:p>
-      <w:pPr>
-        <w:pStyle w:val="Prrafodelista"/>
-        <w:tabs>
-          <w:tab w:val="center" w:pos="1957"/>
-        </w:tabs>
-        <w:ind w:left="1070" w:firstLine="0"/>
-        <w:rPr>
-          <w:lang w:val="es-ES"/>
-        </w:rPr>
-      </w:pPr>
-      <w:r>
-        <w:rPr>
-          <w:lang w:val="es-ES"/>
-        </w:rPr>
-        <w:t xml:space="preserve">Quiero: un formulario, para poder registrar los </w:t>
-      </w:r>
-      <w:r>
-        <w:rPr>
-          <w:lang w:val="es-ES"/>
-        </w:rPr>
-        <w:t>abonos</w:t>
-      </w:r>
-      <w:r>
-        <w:rPr>
-          <w:lang w:val="es-ES"/>
-        </w:rPr>
-        <w:t xml:space="preserve"> al sistema</w:t>
-      </w:r>
-    </w:p>
-    <w:p>
-      <w:pPr>
-        <w:pStyle w:val="Prrafodelista"/>
-        <w:tabs>
-          <w:tab w:val="center" w:pos="1957"/>
-        </w:tabs>
-        <w:ind w:left="1070" w:firstLine="0"/>
-        <w:rPr>
-          <w:lang w:val="es-ES"/>
-        </w:rPr>
-      </w:pPr>
-      <w:r>
-        <w:rPr>
-          <w:lang w:val="es-ES"/>
-        </w:rPr>
-        <w:t>Para: Disponer de la información de éste en el futuro</w:t>
-      </w:r>
     </w:p>
     <w:p>
       <w:pPr>
@@ -9438,6 +9446,7 @@
       </w:pPr>
       <w:bookmarkStart w:id="28" w:name="_Toc69168176"/>
       <w:r>
+        <w:lastRenderedPageBreak/>
         <w:t>2.3.2.</w:t>
       </w:r>
       <w:r>
@@ -9478,7 +9487,6 @@
       </w:pPr>
       <w:bookmarkStart w:id="29" w:name="_Toc69168177"/>
       <w:r>
-        <w:lastRenderedPageBreak/>
         <w:t>2.3.2.</w:t>
       </w:r>
       <w:r>
@@ -9926,6 +9934,7 @@
         </w:numPr>
       </w:pPr>
       <w:r>
+        <w:lastRenderedPageBreak/>
         <w:t>Editar empleados</w:t>
       </w:r>
     </w:p>
@@ -10365,6 +10374,7 @@
         <w:rPr>
           <w:highlight w:val="yellow"/>
         </w:rPr>
+        <w:lastRenderedPageBreak/>
         <w:t xml:space="preserve">2- Cerrar sesión: </w:t>
       </w:r>
     </w:p>
@@ -10421,7 +10431,6 @@
         <w:rPr>
           <w:highlight w:val="yellow"/>
         </w:rPr>
-        <w:lastRenderedPageBreak/>
         <w:t xml:space="preserve">Ingresar al formulario de Clientes </w:t>
       </w:r>
     </w:p>
@@ -10834,6 +10843,7 @@
           <w:noProof/>
           <w:lang w:val="es-ES" w:eastAsia="es-ES"/>
         </w:rPr>
+        <w:lastRenderedPageBreak/>
         <w:drawing>
           <wp:inline distT="0" distB="0" distL="0" distR="0" wp14:anchorId="59A0EFAD" wp14:editId="371EA17A">
             <wp:extent cx="2771775" cy="2771775"/>
@@ -10946,6 +10956,7 @@
           <w:noProof/>
           <w:lang w:val="es-ES" w:eastAsia="es-ES"/>
         </w:rPr>
+        <w:lastRenderedPageBreak/>
         <w:drawing>
           <wp:inline distT="0" distB="0" distL="0" distR="0" wp14:anchorId="07836DEA" wp14:editId="09727726">
             <wp:extent cx="2771775" cy="3533775"/>
@@ -19249,7 +19260,7 @@
 </file>
 
 <file path=customXml/itemProps1.xml><?xml version="1.0" encoding="utf-8"?>
-<ds:datastoreItem xmlns:ds="http://schemas.openxmlformats.org/officeDocument/2006/customXml" ds:itemID="{16AA319E-0540-4417-B07C-09BE3ACA2F9A}">
+<ds:datastoreItem xmlns:ds="http://schemas.openxmlformats.org/officeDocument/2006/customXml" ds:itemID="{E6BAE055-ED5C-4843-97C0-6BFDC98BA151}">
   <ds:schemaRefs>
     <ds:schemaRef ds:uri="http://schemas.openxmlformats.org/officeDocument/2006/bibliography"/>
   </ds:schemaRefs>

--- a/Proyecto de Analisis para Sistema de Control de Servicios Funerarios.docx
+++ b/Proyecto de Analisis para Sistema de Control de Servicios Funerarios.docx
@@ -8857,8 +8857,6 @@
           <w:lang w:val="es-ES"/>
         </w:rPr>
       </w:pPr>
-      <w:bookmarkStart w:id="24" w:name="_GoBack"/>
-      <w:bookmarkEnd w:id="24"/>
       <w:r>
         <w:rPr>
           <w:lang w:val="es-ES"/>
@@ -9164,11 +9162,11 @@
         <w:pStyle w:val="Ttulo3"/>
         <w:ind w:left="0" w:firstLine="708"/>
       </w:pPr>
-      <w:bookmarkStart w:id="25" w:name="_Toc69308013"/>
+      <w:bookmarkStart w:id="24" w:name="_Toc69308013"/>
       <w:r>
         <w:t>2.3.2 Lista de requerimientos</w:t>
       </w:r>
-      <w:bookmarkEnd w:id="25"/>
+      <w:bookmarkEnd w:id="24"/>
       <w:r>
         <w:t xml:space="preserve"> </w:t>
       </w:r>
@@ -9299,14 +9297,14 @@
         <w:pStyle w:val="Ttulo4"/>
         <w:ind w:firstLine="350"/>
       </w:pPr>
-      <w:bookmarkStart w:id="26" w:name="_Toc69168174"/>
+      <w:bookmarkStart w:id="25" w:name="_Toc69168174"/>
       <w:r>
         <w:t>2.3.2.</w:t>
       </w:r>
       <w:r>
         <w:t>1 Requisitos de Rendimiento</w:t>
       </w:r>
-      <w:bookmarkEnd w:id="26"/>
+      <w:bookmarkEnd w:id="25"/>
     </w:p>
     <w:p/>
     <w:p>
@@ -9355,14 +9353,14 @@
         <w:pStyle w:val="Ttulo4"/>
         <w:ind w:firstLine="350"/>
       </w:pPr>
-      <w:bookmarkStart w:id="27" w:name="_Toc69168175"/>
+      <w:bookmarkStart w:id="26" w:name="_Toc69168175"/>
       <w:r>
         <w:t>2.3.2.</w:t>
       </w:r>
       <w:r>
         <w:t>2 Seguridad</w:t>
       </w:r>
-      <w:bookmarkEnd w:id="27"/>
+      <w:bookmarkEnd w:id="26"/>
     </w:p>
     <w:p/>
     <w:p>
@@ -9444,7 +9442,7 @@
         <w:pStyle w:val="Ttulo4"/>
         <w:ind w:firstLine="350"/>
       </w:pPr>
-      <w:bookmarkStart w:id="28" w:name="_Toc69168176"/>
+      <w:bookmarkStart w:id="27" w:name="_Toc69168176"/>
       <w:r>
         <w:lastRenderedPageBreak/>
         <w:t>2.3.2.</w:t>
@@ -9452,7 +9450,7 @@
       <w:r>
         <w:t>3 Fiabilidad</w:t>
       </w:r>
-      <w:bookmarkEnd w:id="28"/>
+      <w:bookmarkEnd w:id="27"/>
     </w:p>
     <w:p>
       <w:pPr>
@@ -9485,14 +9483,14 @@
         <w:pStyle w:val="Ttulo4"/>
         <w:ind w:firstLine="696"/>
       </w:pPr>
-      <w:bookmarkStart w:id="29" w:name="_Toc69168177"/>
+      <w:bookmarkStart w:id="28" w:name="_Toc69168177"/>
       <w:r>
         <w:t>2.3.2.</w:t>
       </w:r>
       <w:r>
         <w:t>4 Disponibilidad</w:t>
       </w:r>
-      <w:bookmarkEnd w:id="29"/>
+      <w:bookmarkEnd w:id="28"/>
     </w:p>
     <w:p>
       <w:pPr>
@@ -9558,14 +9556,14 @@
         <w:pStyle w:val="Ttulo4"/>
         <w:ind w:firstLine="696"/>
       </w:pPr>
-      <w:bookmarkStart w:id="30" w:name="_Toc69168178"/>
+      <w:bookmarkStart w:id="29" w:name="_Toc69168178"/>
       <w:r>
         <w:t>2.3.2.</w:t>
       </w:r>
       <w:r>
         <w:t>5 Portabilidad</w:t>
       </w:r>
-      <w:bookmarkEnd w:id="30"/>
+      <w:bookmarkEnd w:id="29"/>
     </w:p>
     <w:p>
       <w:pPr>
@@ -9585,11 +9583,11 @@
       <w:r>
         <w:t xml:space="preserve"> </w:t>
       </w:r>
-      <w:bookmarkStart w:id="31" w:name="_Toc69308014"/>
+      <w:bookmarkStart w:id="30" w:name="_Toc69308014"/>
       <w:r>
         <w:t>2.3.3 Casos de uso</w:t>
       </w:r>
-      <w:bookmarkEnd w:id="31"/>
+      <w:bookmarkEnd w:id="30"/>
       <w:r>
         <w:t xml:space="preserve"> </w:t>
       </w:r>
@@ -10821,360 +10819,22 @@
       <w:r>
         <w:t xml:space="preserve"> </w:t>
       </w:r>
-      <w:bookmarkStart w:id="32" w:name="_Toc69308015"/>
+      <w:bookmarkStart w:id="31" w:name="_Toc69308015"/>
       <w:r>
         <w:t>2.3.4 Diagramas de casos de uso</w:t>
       </w:r>
+      <w:bookmarkEnd w:id="31"/>
+      <w:r>
+        <w:t xml:space="preserve"> </w:t>
+      </w:r>
+    </w:p>
+    <w:p/>
+    <w:p/>
+    <w:p>
+      <w:bookmarkStart w:id="32" w:name="_GoBack"/>
       <w:bookmarkEnd w:id="32"/>
-      <w:r>
-        <w:t xml:space="preserve"> </w:t>
-      </w:r>
     </w:p>
     <w:p/>
-    <w:p>
-      <w:r>
-        <w:t xml:space="preserve">1- Iniciar sesión: </w:t>
-      </w:r>
-    </w:p>
-    <w:p/>
-    <w:p>
-      <w:r>
-        <w:rPr>
-          <w:noProof/>
-          <w:lang w:val="es-ES" w:eastAsia="es-ES"/>
-        </w:rPr>
-        <w:lastRenderedPageBreak/>
-        <w:drawing>
-          <wp:inline distT="0" distB="0" distL="0" distR="0" wp14:anchorId="59A0EFAD" wp14:editId="371EA17A">
-            <wp:extent cx="2771775" cy="2771775"/>
-            <wp:effectExtent l="0" t="0" r="9525" b="9525"/>
-            <wp:docPr id="4" name="Imagen 4"/>
-            <wp:cNvGraphicFramePr>
-              <a:graphicFrameLocks xmlns:a="http://schemas.openxmlformats.org/drawingml/2006/main" noChangeAspect="1"/>
-            </wp:cNvGraphicFramePr>
-            <a:graphic xmlns:a="http://schemas.openxmlformats.org/drawingml/2006/main">
-              <a:graphicData uri="http://schemas.openxmlformats.org/drawingml/2006/picture">
-                <pic:pic xmlns:pic="http://schemas.openxmlformats.org/drawingml/2006/picture">
-                  <pic:nvPicPr>
-                    <pic:cNvPr id="4" name="iniciar sesion.png"/>
-                    <pic:cNvPicPr/>
-                  </pic:nvPicPr>
-                  <pic:blipFill>
-                    <a:blip r:embed="rId9">
-                      <a:extLst>
-                        <a:ext uri="{28A0092B-C50C-407E-A947-70E740481C1C}">
-                          <a14:useLocalDpi xmlns:a14="http://schemas.microsoft.com/office/drawing/2010/main" val="0"/>
-                        </a:ext>
-                      </a:extLst>
-                    </a:blip>
-                    <a:stretch>
-                      <a:fillRect/>
-                    </a:stretch>
-                  </pic:blipFill>
-                  <pic:spPr>
-                    <a:xfrm>
-                      <a:off x="0" y="0"/>
-                      <a:ext cx="2771775" cy="2771775"/>
-                    </a:xfrm>
-                    <a:prstGeom prst="rect">
-                      <a:avLst/>
-                    </a:prstGeom>
-                  </pic:spPr>
-                </pic:pic>
-              </a:graphicData>
-            </a:graphic>
-          </wp:inline>
-        </w:drawing>
-      </w:r>
-    </w:p>
-    <w:p/>
-    <w:p>
-      <w:r>
-        <w:t xml:space="preserve">2- Cerrar sesión: </w:t>
-      </w:r>
-    </w:p>
-    <w:p/>
-    <w:p>
-      <w:r>
-        <w:rPr>
-          <w:noProof/>
-          <w:lang w:val="es-ES" w:eastAsia="es-ES"/>
-        </w:rPr>
-        <w:drawing>
-          <wp:inline distT="0" distB="0" distL="0" distR="0" wp14:anchorId="6FAFD71D" wp14:editId="4A1F0F68">
-            <wp:extent cx="2771775" cy="1628775"/>
-            <wp:effectExtent l="0" t="0" r="9525" b="9525"/>
-            <wp:docPr id="9" name="Imagen 9"/>
-            <wp:cNvGraphicFramePr>
-              <a:graphicFrameLocks xmlns:a="http://schemas.openxmlformats.org/drawingml/2006/main" noChangeAspect="1"/>
-            </wp:cNvGraphicFramePr>
-            <a:graphic xmlns:a="http://schemas.openxmlformats.org/drawingml/2006/main">
-              <a:graphicData uri="http://schemas.openxmlformats.org/drawingml/2006/picture">
-                <pic:pic xmlns:pic="http://schemas.openxmlformats.org/drawingml/2006/picture">
-                  <pic:nvPicPr>
-                    <pic:cNvPr id="9" name="Cerrar Sesion.png"/>
-                    <pic:cNvPicPr/>
-                  </pic:nvPicPr>
-                  <pic:blipFill>
-                    <a:blip r:embed="rId10">
-                      <a:extLst>
-                        <a:ext uri="{28A0092B-C50C-407E-A947-70E740481C1C}">
-                          <a14:useLocalDpi xmlns:a14="http://schemas.microsoft.com/office/drawing/2010/main" val="0"/>
-                        </a:ext>
-                      </a:extLst>
-                    </a:blip>
-                    <a:stretch>
-                      <a:fillRect/>
-                    </a:stretch>
-                  </pic:blipFill>
-                  <pic:spPr>
-                    <a:xfrm>
-                      <a:off x="0" y="0"/>
-                      <a:ext cx="2771775" cy="1628775"/>
-                    </a:xfrm>
-                    <a:prstGeom prst="rect">
-                      <a:avLst/>
-                    </a:prstGeom>
-                  </pic:spPr>
-                </pic:pic>
-              </a:graphicData>
-            </a:graphic>
-          </wp:inline>
-        </w:drawing>
-      </w:r>
-    </w:p>
-    <w:p/>
-    <w:p>
-      <w:r>
-        <w:t xml:space="preserve">3- Agregar Cliente: </w:t>
-      </w:r>
-    </w:p>
-    <w:p/>
-    <w:p>
-      <w:r>
-        <w:rPr>
-          <w:noProof/>
-          <w:lang w:val="es-ES" w:eastAsia="es-ES"/>
-        </w:rPr>
-        <w:lastRenderedPageBreak/>
-        <w:drawing>
-          <wp:inline distT="0" distB="0" distL="0" distR="0" wp14:anchorId="07836DEA" wp14:editId="09727726">
-            <wp:extent cx="2771775" cy="3533775"/>
-            <wp:effectExtent l="0" t="0" r="9525" b="9525"/>
-            <wp:docPr id="5" name="Imagen 5"/>
-            <wp:cNvGraphicFramePr>
-              <a:graphicFrameLocks xmlns:a="http://schemas.openxmlformats.org/drawingml/2006/main" noChangeAspect="1"/>
-            </wp:cNvGraphicFramePr>
-            <a:graphic xmlns:a="http://schemas.openxmlformats.org/drawingml/2006/main">
-              <a:graphicData uri="http://schemas.openxmlformats.org/drawingml/2006/picture">
-                <pic:pic xmlns:pic="http://schemas.openxmlformats.org/drawingml/2006/picture">
-                  <pic:nvPicPr>
-                    <pic:cNvPr id="5" name="Agregar cliente.png"/>
-                    <pic:cNvPicPr/>
-                  </pic:nvPicPr>
-                  <pic:blipFill>
-                    <a:blip r:embed="rId11">
-                      <a:extLst>
-                        <a:ext uri="{28A0092B-C50C-407E-A947-70E740481C1C}">
-                          <a14:useLocalDpi xmlns:a14="http://schemas.microsoft.com/office/drawing/2010/main" val="0"/>
-                        </a:ext>
-                      </a:extLst>
-                    </a:blip>
-                    <a:stretch>
-                      <a:fillRect/>
-                    </a:stretch>
-                  </pic:blipFill>
-                  <pic:spPr>
-                    <a:xfrm>
-                      <a:off x="0" y="0"/>
-                      <a:ext cx="2771775" cy="3533775"/>
-                    </a:xfrm>
-                    <a:prstGeom prst="rect">
-                      <a:avLst/>
-                    </a:prstGeom>
-                  </pic:spPr>
-                </pic:pic>
-              </a:graphicData>
-            </a:graphic>
-          </wp:inline>
-        </w:drawing>
-      </w:r>
-    </w:p>
-    <w:p/>
-    <w:p>
-      <w:r>
-        <w:t xml:space="preserve">4- Editar Cliente: </w:t>
-      </w:r>
-    </w:p>
-    <w:p/>
-    <w:p>
-      <w:r>
-        <w:rPr>
-          <w:noProof/>
-          <w:lang w:val="es-ES" w:eastAsia="es-ES"/>
-        </w:rPr>
-        <w:lastRenderedPageBreak/>
-        <w:drawing>
-          <wp:inline distT="0" distB="0" distL="0" distR="0" wp14:anchorId="41C304C0" wp14:editId="16514DB4">
-            <wp:extent cx="2771775" cy="4200525"/>
-            <wp:effectExtent l="0" t="0" r="9525" b="9525"/>
-            <wp:docPr id="6" name="Imagen 6"/>
-            <wp:cNvGraphicFramePr>
-              <a:graphicFrameLocks xmlns:a="http://schemas.openxmlformats.org/drawingml/2006/main" noChangeAspect="1"/>
-            </wp:cNvGraphicFramePr>
-            <a:graphic xmlns:a="http://schemas.openxmlformats.org/drawingml/2006/main">
-              <a:graphicData uri="http://schemas.openxmlformats.org/drawingml/2006/picture">
-                <pic:pic xmlns:pic="http://schemas.openxmlformats.org/drawingml/2006/picture">
-                  <pic:nvPicPr>
-                    <pic:cNvPr id="6" name="Editar cliente.png"/>
-                    <pic:cNvPicPr/>
-                  </pic:nvPicPr>
-                  <pic:blipFill>
-                    <a:blip r:embed="rId12">
-                      <a:extLst>
-                        <a:ext uri="{28A0092B-C50C-407E-A947-70E740481C1C}">
-                          <a14:useLocalDpi xmlns:a14="http://schemas.microsoft.com/office/drawing/2010/main" val="0"/>
-                        </a:ext>
-                      </a:extLst>
-                    </a:blip>
-                    <a:stretch>
-                      <a:fillRect/>
-                    </a:stretch>
-                  </pic:blipFill>
-                  <pic:spPr>
-                    <a:xfrm>
-                      <a:off x="0" y="0"/>
-                      <a:ext cx="2771775" cy="4200525"/>
-                    </a:xfrm>
-                    <a:prstGeom prst="rect">
-                      <a:avLst/>
-                    </a:prstGeom>
-                  </pic:spPr>
-                </pic:pic>
-              </a:graphicData>
-            </a:graphic>
-          </wp:inline>
-        </w:drawing>
-      </w:r>
-    </w:p>
-    <w:p/>
-    <w:p>
-      <w:r>
-        <w:t xml:space="preserve">5- Agregar Contrato: </w:t>
-      </w:r>
-    </w:p>
-    <w:p>
-      <w:pPr>
-        <w:ind w:left="0" w:firstLine="0"/>
-      </w:pPr>
-    </w:p>
-    <w:p>
-      <w:r>
-        <w:rPr>
-          <w:noProof/>
-          <w:lang w:val="es-ES" w:eastAsia="es-ES"/>
-        </w:rPr>
-        <w:lastRenderedPageBreak/>
-        <w:drawing>
-          <wp:inline distT="0" distB="0" distL="0" distR="0" wp14:anchorId="19DCEFC8" wp14:editId="7583F640">
-            <wp:extent cx="2771775" cy="4200525"/>
-            <wp:effectExtent l="0" t="0" r="9525" b="9525"/>
-            <wp:docPr id="7" name="Imagen 7"/>
-            <wp:cNvGraphicFramePr>
-              <a:graphicFrameLocks xmlns:a="http://schemas.openxmlformats.org/drawingml/2006/main" noChangeAspect="1"/>
-            </wp:cNvGraphicFramePr>
-            <a:graphic xmlns:a="http://schemas.openxmlformats.org/drawingml/2006/main">
-              <a:graphicData uri="http://schemas.openxmlformats.org/drawingml/2006/picture">
-                <pic:pic xmlns:pic="http://schemas.openxmlformats.org/drawingml/2006/picture">
-                  <pic:nvPicPr>
-                    <pic:cNvPr id="7" name="Agregar contrato.png"/>
-                    <pic:cNvPicPr/>
-                  </pic:nvPicPr>
-                  <pic:blipFill>
-                    <a:blip r:embed="rId13">
-                      <a:extLst>
-                        <a:ext uri="{28A0092B-C50C-407E-A947-70E740481C1C}">
-                          <a14:useLocalDpi xmlns:a14="http://schemas.microsoft.com/office/drawing/2010/main" val="0"/>
-                        </a:ext>
-                      </a:extLst>
-                    </a:blip>
-                    <a:stretch>
-                      <a:fillRect/>
-                    </a:stretch>
-                  </pic:blipFill>
-                  <pic:spPr>
-                    <a:xfrm>
-                      <a:off x="0" y="0"/>
-                      <a:ext cx="2771775" cy="4200525"/>
-                    </a:xfrm>
-                    <a:prstGeom prst="rect">
-                      <a:avLst/>
-                    </a:prstGeom>
-                  </pic:spPr>
-                </pic:pic>
-              </a:graphicData>
-            </a:graphic>
-          </wp:inline>
-        </w:drawing>
-      </w:r>
-    </w:p>
-    <w:p/>
-    <w:p>
-      <w:r>
-        <w:t xml:space="preserve">6- Editar Contrato: </w:t>
-      </w:r>
-    </w:p>
-    <w:p/>
-    <w:p>
-      <w:r>
-        <w:rPr>
-          <w:noProof/>
-          <w:lang w:val="es-ES" w:eastAsia="es-ES"/>
-        </w:rPr>
-        <w:lastRenderedPageBreak/>
-        <w:drawing>
-          <wp:inline distT="0" distB="0" distL="0" distR="0" wp14:anchorId="7A600858" wp14:editId="5BDC9B30">
-            <wp:extent cx="2771775" cy="4200525"/>
-            <wp:effectExtent l="0" t="0" r="9525" b="9525"/>
-            <wp:docPr id="8" name="Imagen 8"/>
-            <wp:cNvGraphicFramePr>
-              <a:graphicFrameLocks xmlns:a="http://schemas.openxmlformats.org/drawingml/2006/main" noChangeAspect="1"/>
-            </wp:cNvGraphicFramePr>
-            <a:graphic xmlns:a="http://schemas.openxmlformats.org/drawingml/2006/main">
-              <a:graphicData uri="http://schemas.openxmlformats.org/drawingml/2006/picture">
-                <pic:pic xmlns:pic="http://schemas.openxmlformats.org/drawingml/2006/picture">
-                  <pic:nvPicPr>
-                    <pic:cNvPr id="8" name="Editar contrato.png"/>
-                    <pic:cNvPicPr/>
-                  </pic:nvPicPr>
-                  <pic:blipFill>
-                    <a:blip r:embed="rId14">
-                      <a:extLst>
-                        <a:ext uri="{28A0092B-C50C-407E-A947-70E740481C1C}">
-                          <a14:useLocalDpi xmlns:a14="http://schemas.microsoft.com/office/drawing/2010/main" val="0"/>
-                        </a:ext>
-                      </a:extLst>
-                    </a:blip>
-                    <a:stretch>
-                      <a:fillRect/>
-                    </a:stretch>
-                  </pic:blipFill>
-                  <pic:spPr>
-                    <a:xfrm>
-                      <a:off x="0" y="0"/>
-                      <a:ext cx="2771775" cy="4200525"/>
-                    </a:xfrm>
-                    <a:prstGeom prst="rect">
-                      <a:avLst/>
-                    </a:prstGeom>
-                  </pic:spPr>
-                </pic:pic>
-              </a:graphicData>
-            </a:graphic>
-          </wp:inline>
-        </w:drawing>
-      </w:r>
-    </w:p>
     <w:p/>
     <w:p/>
     <w:p/>
@@ -11241,7 +10901,7 @@
                     </pic:cNvPicPr>
                   </pic:nvPicPr>
                   <pic:blipFill>
-                    <a:blip r:embed="rId15">
+                    <a:blip r:embed="rId9">
                       <a:extLst>
                         <a:ext uri="{28A0092B-C50C-407E-A947-70E740481C1C}">
                           <a14:useLocalDpi xmlns:a14="http://schemas.microsoft.com/office/drawing/2010/main" val="0"/>
@@ -19260,7 +18920,7 @@
 </file>
 
 <file path=customXml/itemProps1.xml><?xml version="1.0" encoding="utf-8"?>
-<ds:datastoreItem xmlns:ds="http://schemas.openxmlformats.org/officeDocument/2006/customXml" ds:itemID="{E6BAE055-ED5C-4843-97C0-6BFDC98BA151}">
+<ds:datastoreItem xmlns:ds="http://schemas.openxmlformats.org/officeDocument/2006/customXml" ds:itemID="{BC0C096D-681E-471D-BA49-BFD88CCE609D}">
   <ds:schemaRefs>
     <ds:schemaRef ds:uri="http://schemas.openxmlformats.org/officeDocument/2006/bibliography"/>
   </ds:schemaRefs>

--- a/Proyecto de Analisis para Sistema de Control de Servicios Funerarios.docx
+++ b/Proyecto de Analisis para Sistema de Control de Servicios Funerarios.docx
@@ -458,6 +458,7 @@
       <w:sdtPr>
         <w:rPr>
           <w:rFonts w:eastAsia="Arial" w:cs="Arial"/>
+          <w:b w:val="0"/>
           <w:color w:val="000000"/>
           <w:sz w:val="22"/>
           <w:szCs w:val="22"/>
@@ -3453,12 +3454,12 @@
       <w:pPr>
         <w:ind w:left="1416" w:firstLine="708"/>
         <w:rPr>
-          <w:lang w:val="es-ES"/>
-        </w:rPr>
-      </w:pPr>
-      <w:r>
-        <w:rPr>
-          <w:lang w:val="es-ES"/>
+          <w:lang w:val="en-US"/>
+        </w:rPr>
+      </w:pPr>
+      <w:r>
+        <w:rPr>
+          <w:lang w:val="en-US"/>
         </w:rPr>
         <w:t>VISUAL STUDIO 2015</w:t>
       </w:r>
@@ -3553,12 +3554,12 @@
       <w:pPr>
         <w:ind w:left="1416" w:firstLine="708"/>
         <w:rPr>
-          <w:lang w:val="en-US"/>
-        </w:rPr>
-      </w:pPr>
-      <w:r>
-        <w:rPr>
-          <w:lang w:val="en-US"/>
+          <w:lang w:val="es-ES"/>
+        </w:rPr>
+      </w:pPr>
+      <w:r>
+        <w:rPr>
+          <w:lang w:val="es-ES"/>
         </w:rPr>
         <w:t>SOURCETREE</w:t>
       </w:r>
@@ -3567,12 +3568,12 @@
       <w:pPr>
         <w:ind w:left="1416" w:firstLine="708"/>
         <w:rPr>
-          <w:lang w:val="en-US"/>
-        </w:rPr>
-      </w:pPr>
-      <w:r>
-        <w:rPr>
-          <w:lang w:val="en-US"/>
+          <w:lang w:val="es-ES"/>
+        </w:rPr>
+      </w:pPr>
+      <w:r>
+        <w:rPr>
+          <w:lang w:val="es-ES"/>
         </w:rPr>
         <w:t>GOOGLE DRIVE O DROPBOX</w:t>
       </w:r>
@@ -3580,77 +3581,77 @@
     <w:p>
       <w:pPr>
         <w:rPr>
-          <w:lang w:val="en-US"/>
-        </w:rPr>
-      </w:pPr>
-    </w:p>
-    <w:p>
-      <w:pPr>
-        <w:rPr>
-          <w:lang w:val="en-US"/>
-        </w:rPr>
-      </w:pPr>
-    </w:p>
-    <w:p>
-      <w:pPr>
-        <w:rPr>
-          <w:lang w:val="en-US"/>
-        </w:rPr>
-      </w:pPr>
-    </w:p>
-    <w:p>
-      <w:pPr>
-        <w:rPr>
-          <w:lang w:val="en-US"/>
-        </w:rPr>
-      </w:pPr>
-    </w:p>
-    <w:p>
-      <w:pPr>
-        <w:rPr>
-          <w:lang w:val="en-US"/>
-        </w:rPr>
-      </w:pPr>
-    </w:p>
-    <w:p>
-      <w:pPr>
-        <w:rPr>
-          <w:lang w:val="en-US"/>
-        </w:rPr>
-      </w:pPr>
-    </w:p>
-    <w:p>
-      <w:pPr>
-        <w:rPr>
-          <w:lang w:val="en-US"/>
-        </w:rPr>
-      </w:pPr>
-    </w:p>
-    <w:p>
-      <w:pPr>
-        <w:rPr>
-          <w:lang w:val="en-US"/>
-        </w:rPr>
-      </w:pPr>
-    </w:p>
-    <w:p>
-      <w:pPr>
-        <w:rPr>
-          <w:lang w:val="en-US"/>
-        </w:rPr>
-      </w:pPr>
-    </w:p>
-    <w:p>
-      <w:pPr>
-        <w:rPr>
-          <w:lang w:val="en-US"/>
-        </w:rPr>
-      </w:pPr>
-    </w:p>
-    <w:p>
-      <w:pPr>
-        <w:rPr>
-          <w:lang w:val="en-US"/>
+          <w:lang w:val="es-ES"/>
+        </w:rPr>
+      </w:pPr>
+    </w:p>
+    <w:p>
+      <w:pPr>
+        <w:rPr>
+          <w:lang w:val="es-ES"/>
+        </w:rPr>
+      </w:pPr>
+    </w:p>
+    <w:p>
+      <w:pPr>
+        <w:rPr>
+          <w:lang w:val="es-ES"/>
+        </w:rPr>
+      </w:pPr>
+    </w:p>
+    <w:p>
+      <w:pPr>
+        <w:rPr>
+          <w:lang w:val="es-ES"/>
+        </w:rPr>
+      </w:pPr>
+    </w:p>
+    <w:p>
+      <w:pPr>
+        <w:rPr>
+          <w:lang w:val="es-ES"/>
+        </w:rPr>
+      </w:pPr>
+    </w:p>
+    <w:p>
+      <w:pPr>
+        <w:rPr>
+          <w:lang w:val="es-ES"/>
+        </w:rPr>
+      </w:pPr>
+    </w:p>
+    <w:p>
+      <w:pPr>
+        <w:rPr>
+          <w:lang w:val="es-ES"/>
+        </w:rPr>
+      </w:pPr>
+    </w:p>
+    <w:p>
+      <w:pPr>
+        <w:rPr>
+          <w:lang w:val="es-ES"/>
+        </w:rPr>
+      </w:pPr>
+    </w:p>
+    <w:p>
+      <w:pPr>
+        <w:rPr>
+          <w:lang w:val="es-ES"/>
+        </w:rPr>
+      </w:pPr>
+    </w:p>
+    <w:p>
+      <w:pPr>
+        <w:rPr>
+          <w:lang w:val="es-ES"/>
+        </w:rPr>
+      </w:pPr>
+    </w:p>
+    <w:p>
+      <w:pPr>
+        <w:rPr>
+          <w:lang w:val="es-ES"/>
         </w:rPr>
       </w:pPr>
     </w:p>
@@ -6606,6 +6607,9 @@
       <w:pPr>
         <w:pStyle w:val="Ttulo3"/>
         <w:ind w:left="0" w:firstLine="708"/>
+        <w:rPr>
+          <w:lang w:val="es-ES"/>
+        </w:rPr>
       </w:pPr>
       <w:r>
         <w:t xml:space="preserve">2.3.1 Historias de usuario </w:t>
@@ -6618,17 +6622,6 @@
         </w:tabs>
         <w:ind w:left="-15" w:firstLine="0"/>
         <w:rPr>
-          <w:lang w:val="es-ES"/>
-        </w:rPr>
-      </w:pPr>
-    </w:p>
-    <w:p>
-      <w:pPr>
-        <w:tabs>
-          <w:tab w:val="center" w:pos="1957"/>
-        </w:tabs>
-        <w:ind w:left="-15" w:firstLine="0"/>
-        <w:rPr>
           <w:u w:val="single"/>
           <w:lang w:val="es-ES"/>
         </w:rPr>
@@ -6733,19 +6726,7 @@
         <w:rPr>
           <w:lang w:val="es-ES"/>
         </w:rPr>
-        <w:t xml:space="preserve">*Historia: Formulario para </w:t>
-      </w:r>
-      <w:r>
-        <w:rPr>
-          <w:lang w:val="es-ES"/>
-        </w:rPr>
-        <w:t>cerrar</w:t>
-      </w:r>
-      <w:r>
-        <w:rPr>
-          <w:lang w:val="es-ES"/>
-        </w:rPr>
-        <w:t xml:space="preserve"> sesión</w:t>
+        <w:t>*Historia: Formulario para cerrar sesión</w:t>
       </w:r>
     </w:p>
     <w:p>
@@ -6793,31 +6774,7 @@
         <w:rPr>
           <w:lang w:val="es-ES"/>
         </w:rPr>
-        <w:t xml:space="preserve">Para: </w:t>
-      </w:r>
-      <w:r>
-        <w:rPr>
-          <w:lang w:val="es-ES"/>
-        </w:rPr>
-        <w:t>cerrar</w:t>
-      </w:r>
-      <w:r>
-        <w:rPr>
-          <w:lang w:val="es-ES"/>
-        </w:rPr>
-        <w:t xml:space="preserve"> </w:t>
-      </w:r>
-      <w:r>
-        <w:rPr>
-          <w:lang w:val="es-ES"/>
-        </w:rPr>
-        <w:t>sesión de manera rápida</w:t>
-      </w:r>
-      <w:r>
-        <w:rPr>
-          <w:lang w:val="es-ES"/>
-        </w:rPr>
-        <w:t>.</w:t>
+        <w:t>Para: cerrar sesión de manera rápida.</w:t>
       </w:r>
     </w:p>
     <w:p>
@@ -6840,19 +6797,7 @@
         <w:rPr>
           <w:lang w:val="es-ES"/>
         </w:rPr>
-        <w:t xml:space="preserve">*Historia: Control de registros de </w:t>
-      </w:r>
-      <w:r>
-        <w:rPr>
-          <w:lang w:val="es-ES"/>
-        </w:rPr>
-        <w:t>clientes</w:t>
-      </w:r>
-      <w:r>
-        <w:rPr>
-          <w:lang w:val="es-ES"/>
-        </w:rPr>
-        <w:t xml:space="preserve"> del sistema</w:t>
+        <w:t>*Historia: Control de registros de clientes del sistema</w:t>
       </w:r>
     </w:p>
     <w:p>
@@ -6937,13 +6882,7 @@
         <w:rPr>
           <w:lang w:val="es-ES"/>
         </w:rPr>
-        <w:t xml:space="preserve">*Historia: Actualizar información de los </w:t>
-      </w:r>
-      <w:r>
-        <w:rPr>
-          <w:lang w:val="es-ES"/>
-        </w:rPr>
-        <w:t>clientes</w:t>
+        <w:t>*Historia: Actualizar información de los clientes</w:t>
       </w:r>
     </w:p>
     <w:p>
@@ -6959,19 +6898,7 @@
         <w:rPr>
           <w:lang w:val="es-ES"/>
         </w:rPr>
-        <w:t xml:space="preserve">Como: </w:t>
-      </w:r>
-      <w:r>
-        <w:rPr>
-          <w:lang w:val="es-ES"/>
-        </w:rPr>
-        <w:t>usuario</w:t>
-      </w:r>
-      <w:r>
-        <w:rPr>
-          <w:lang w:val="es-ES"/>
-        </w:rPr>
-        <w:t xml:space="preserve"> del sistema</w:t>
+        <w:t>Como: usuario del sistema</w:t>
       </w:r>
     </w:p>
     <w:p>
@@ -7003,19 +6930,7 @@
         <w:rPr>
           <w:lang w:val="es-ES"/>
         </w:rPr>
-        <w:t xml:space="preserve">Para: actualizar la información de los </w:t>
-      </w:r>
-      <w:r>
-        <w:rPr>
-          <w:lang w:val="es-ES"/>
-        </w:rPr>
-        <w:t>clientes</w:t>
-      </w:r>
-      <w:r>
-        <w:rPr>
-          <w:lang w:val="es-ES"/>
-        </w:rPr>
-        <w:t>.</w:t>
+        <w:t>Para: actualizar la información de los clientes.</w:t>
       </w:r>
     </w:p>
     <w:p>
@@ -7025,53 +6940,6 @@
           <w:lang w:val="es-ES"/>
         </w:rPr>
       </w:pPr>
-    </w:p>
-    <w:p>
-      <w:pPr>
-        <w:pStyle w:val="Prrafodelista"/>
-        <w:numPr>
-          <w:ilvl w:val="0"/>
-          <w:numId w:val="12"/>
-        </w:numPr>
-      </w:pPr>
-      <w:r>
-        <w:t>Eliminar cliente</w:t>
-      </w:r>
-    </w:p>
-    <w:p>
-      <w:pPr>
-        <w:pStyle w:val="Prrafodelista"/>
-      </w:pPr>
-    </w:p>
-    <w:p>
-      <w:pPr>
-        <w:pStyle w:val="Prrafodelista"/>
-        <w:numPr>
-          <w:ilvl w:val="0"/>
-          <w:numId w:val="12"/>
-        </w:numPr>
-      </w:pPr>
-      <w:r>
-        <w:t>Realizar búsqueda de clientes mediante un filtro</w:t>
-      </w:r>
-    </w:p>
-    <w:p>
-      <w:pPr>
-        <w:pStyle w:val="Prrafodelista"/>
-        <w:ind w:left="1070" w:firstLine="0"/>
-      </w:pPr>
-    </w:p>
-    <w:p>
-      <w:pPr>
-        <w:pStyle w:val="Prrafodelista"/>
-        <w:numPr>
-          <w:ilvl w:val="0"/>
-          <w:numId w:val="12"/>
-        </w:numPr>
-      </w:pPr>
-      <w:r>
-        <w:t>Agregar contrato</w:t>
-      </w:r>
     </w:p>
     <w:p>
       <w:pPr>
@@ -7087,19 +6955,25 @@
         <w:rPr>
           <w:lang w:val="es-ES"/>
         </w:rPr>
-        <w:t xml:space="preserve">*Historia: Control de registros de </w:t>
-      </w:r>
-      <w:r>
-        <w:rPr>
-          <w:lang w:val="es-ES"/>
-        </w:rPr>
-        <w:t xml:space="preserve">tipo de </w:t>
-      </w:r>
-      <w:r>
-        <w:rPr>
-          <w:lang w:val="es-ES"/>
-        </w:rPr>
-        <w:t>contratos del sistema</w:t>
+        <w:t xml:space="preserve">*Historia: Eliminar información de los </w:t>
+      </w:r>
+      <w:r>
+        <w:t>cliente</w:t>
+      </w:r>
+      <w:r>
+        <w:t>s</w:t>
+      </w:r>
+      <w:r>
+        <w:rPr>
+          <w:lang w:val="es-ES"/>
+        </w:rPr>
+        <w:t xml:space="preserve"> </w:t>
+      </w:r>
+      <w:r>
+        <w:rPr>
+          <w:lang w:val="es-ES"/>
+        </w:rPr>
+        <w:t>del sistema</w:t>
       </w:r>
     </w:p>
     <w:p>
@@ -7131,7 +7005,7 @@
         <w:rPr>
           <w:lang w:val="es-ES"/>
         </w:rPr>
-        <w:t>Quiero: un formulario, para poder registrar los contratos al sistema</w:t>
+        <w:t>Quiero: un formulario</w:t>
       </w:r>
     </w:p>
     <w:p>
@@ -7147,27 +7021,25 @@
         <w:rPr>
           <w:lang w:val="es-ES"/>
         </w:rPr>
-        <w:t>Para: Disponer de la información de éste en el futuro</w:t>
-      </w:r>
-    </w:p>
-    <w:p>
-      <w:pPr>
-        <w:rPr>
-          <w:lang w:val="es-ES"/>
-        </w:rPr>
-      </w:pPr>
+        <w:t xml:space="preserve">Para: eliminar la información de los </w:t>
+      </w:r>
+      <w:r>
+        <w:t>clientes</w:t>
+      </w:r>
+      <w:r>
+        <w:rPr>
+          <w:lang w:val="es-ES"/>
+        </w:rPr>
+        <w:t xml:space="preserve"> del sistema.</w:t>
+      </w:r>
     </w:p>
     <w:p>
       <w:pPr>
         <w:pStyle w:val="Prrafodelista"/>
-        <w:numPr>
-          <w:ilvl w:val="0"/>
-          <w:numId w:val="12"/>
-        </w:numPr>
-      </w:pPr>
-      <w:r>
-        <w:t>Editar contrato</w:t>
-      </w:r>
+        <w:rPr>
+          <w:lang w:val="es-ES"/>
+        </w:rPr>
+      </w:pPr>
     </w:p>
     <w:p>
       <w:pPr>
@@ -7183,19 +7055,19 @@
         <w:rPr>
           <w:lang w:val="es-ES"/>
         </w:rPr>
-        <w:t xml:space="preserve">*Historia: Actualizar información de los </w:t>
-      </w:r>
-      <w:r>
-        <w:rPr>
-          <w:lang w:val="es-ES"/>
-        </w:rPr>
-        <w:t xml:space="preserve">tipos de </w:t>
-      </w:r>
-      <w:r>
-        <w:rPr>
-          <w:lang w:val="es-ES"/>
-        </w:rPr>
-        <w:t>contratos</w:t>
+        <w:t xml:space="preserve">*Historia: Realizar una búsqueda de los </w:t>
+      </w:r>
+      <w:r>
+        <w:rPr>
+          <w:lang w:val="es-ES"/>
+        </w:rPr>
+        <w:t>clientes</w:t>
+      </w:r>
+      <w:r>
+        <w:rPr>
+          <w:lang w:val="es-ES"/>
+        </w:rPr>
+        <w:t xml:space="preserve"> del sistema</w:t>
       </w:r>
     </w:p>
     <w:p>
@@ -7211,19 +7083,7 @@
         <w:rPr>
           <w:lang w:val="es-ES"/>
         </w:rPr>
-        <w:t xml:space="preserve">Como: </w:t>
-      </w:r>
-      <w:r>
-        <w:rPr>
-          <w:lang w:val="es-ES"/>
-        </w:rPr>
-        <w:t>usuario</w:t>
-      </w:r>
-      <w:r>
-        <w:rPr>
-          <w:lang w:val="es-ES"/>
-        </w:rPr>
-        <w:t xml:space="preserve"> del sistema</w:t>
+        <w:t>Como: usuario del sistema</w:t>
       </w:r>
     </w:p>
     <w:p>
@@ -7239,7 +7099,7 @@
         <w:rPr>
           <w:lang w:val="es-ES"/>
         </w:rPr>
-        <w:t>Quiero: un formulario</w:t>
+        <w:t>Quiero: un filtro</w:t>
       </w:r>
     </w:p>
     <w:p>
@@ -7255,57 +7115,28 @@
         <w:rPr>
           <w:lang w:val="es-ES"/>
         </w:rPr>
-        <w:t xml:space="preserve">Para: actualizar la información de los </w:t>
-      </w:r>
-      <w:r>
-        <w:rPr>
-          <w:lang w:val="es-ES"/>
-        </w:rPr>
-        <w:t>contratos</w:t>
-      </w:r>
-      <w:r>
-        <w:rPr>
-          <w:lang w:val="es-ES"/>
-        </w:rPr>
-        <w:t>.</w:t>
-      </w:r>
-    </w:p>
-    <w:p>
-      <w:pPr>
-        <w:pStyle w:val="Prrafodelista"/>
-        <w:rPr>
-          <w:lang w:val="es-ES"/>
-        </w:rPr>
-      </w:pPr>
-    </w:p>
-    <w:p>
-      <w:pPr>
-        <w:pStyle w:val="Prrafodelista"/>
-        <w:numPr>
-          <w:ilvl w:val="0"/>
-          <w:numId w:val="12"/>
-        </w:numPr>
-      </w:pPr>
-      <w:r>
-        <w:t>Eliminar contrato</w:t>
-      </w:r>
-    </w:p>
-    <w:p>
-      <w:pPr>
-        <w:pStyle w:val="Prrafodelista"/>
-      </w:pPr>
-    </w:p>
-    <w:p>
-      <w:pPr>
-        <w:pStyle w:val="Prrafodelista"/>
-        <w:numPr>
-          <w:ilvl w:val="0"/>
-          <w:numId w:val="12"/>
-        </w:numPr>
-      </w:pPr>
-      <w:r>
-        <w:t>Agregar tipos de servicios</w:t>
-      </w:r>
+        <w:t xml:space="preserve">Para: realizar una búsqueda de la información de los </w:t>
+      </w:r>
+      <w:r>
+        <w:rPr>
+          <w:lang w:val="es-ES"/>
+        </w:rPr>
+        <w:t>clientes</w:t>
+      </w:r>
+      <w:r>
+        <w:rPr>
+          <w:lang w:val="es-ES"/>
+        </w:rPr>
+        <w:t xml:space="preserve"> del sistema.</w:t>
+      </w:r>
+    </w:p>
+    <w:p>
+      <w:pPr>
+        <w:ind w:left="710" w:firstLine="0"/>
+        <w:rPr>
+          <w:lang w:val="es-ES"/>
+        </w:rPr>
+      </w:pPr>
     </w:p>
     <w:p>
       <w:pPr>
@@ -7327,13 +7158,13 @@
         <w:rPr>
           <w:lang w:val="es-ES"/>
         </w:rPr>
-        <w:t>tipos de servicios</w:t>
-      </w:r>
-      <w:r>
-        <w:rPr>
-          <w:lang w:val="es-ES"/>
-        </w:rPr>
-        <w:t xml:space="preserve"> del sistema</w:t>
+        <w:t xml:space="preserve">tipo de </w:t>
+      </w:r>
+      <w:r>
+        <w:rPr>
+          <w:lang w:val="es-ES"/>
+        </w:rPr>
+        <w:t>contratos del sistema</w:t>
       </w:r>
     </w:p>
     <w:p>
@@ -7365,19 +7196,7 @@
         <w:rPr>
           <w:lang w:val="es-ES"/>
         </w:rPr>
-        <w:t xml:space="preserve">Quiero: un formulario, para poder registrar los </w:t>
-      </w:r>
-      <w:r>
-        <w:rPr>
-          <w:lang w:val="es-ES"/>
-        </w:rPr>
-        <w:t>tipos de servicios</w:t>
-      </w:r>
-      <w:r>
-        <w:rPr>
-          <w:lang w:val="es-ES"/>
-        </w:rPr>
-        <w:t xml:space="preserve"> al sistema</w:t>
+        <w:t>Quiero: un formulario, para poder registrar los contratos al sistema</w:t>
       </w:r>
     </w:p>
     <w:p>
@@ -7393,29 +7212,15 @@
         <w:rPr>
           <w:lang w:val="es-ES"/>
         </w:rPr>
-        <w:lastRenderedPageBreak/>
         <w:t>Para: Disponer de la información de éste en el futuro</w:t>
       </w:r>
     </w:p>
     <w:p>
       <w:pPr>
-        <w:pStyle w:val="Prrafodelista"/>
-        <w:rPr>
-          <w:lang w:val="es-ES"/>
-        </w:rPr>
-      </w:pPr>
-    </w:p>
-    <w:p>
-      <w:pPr>
-        <w:pStyle w:val="Prrafodelista"/>
-        <w:numPr>
-          <w:ilvl w:val="0"/>
-          <w:numId w:val="12"/>
-        </w:numPr>
-      </w:pPr>
-      <w:r>
-        <w:t>Editar tipos de servicios</w:t>
-      </w:r>
+        <w:rPr>
+          <w:lang w:val="es-ES"/>
+        </w:rPr>
+      </w:pPr>
     </w:p>
     <w:p>
       <w:pPr>
@@ -7443,7 +7248,7 @@
         <w:rPr>
           <w:lang w:val="es-ES"/>
         </w:rPr>
-        <w:t>servicios funerarios</w:t>
+        <w:t>contratos</w:t>
       </w:r>
     </w:p>
     <w:p>
@@ -7465,7 +7270,13 @@
         <w:rPr>
           <w:lang w:val="es-ES"/>
         </w:rPr>
-        <w:t>usuario del sistema</w:t>
+        <w:t>usuario</w:t>
+      </w:r>
+      <w:r>
+        <w:rPr>
+          <w:lang w:val="es-ES"/>
+        </w:rPr>
+        <w:t xml:space="preserve"> del sistema</w:t>
       </w:r>
     </w:p>
     <w:p>
@@ -7497,19 +7308,7 @@
         <w:rPr>
           <w:lang w:val="es-ES"/>
         </w:rPr>
-        <w:t xml:space="preserve">Para: actualizar la información de los </w:t>
-      </w:r>
-      <w:r>
-        <w:rPr>
-          <w:lang w:val="es-ES"/>
-        </w:rPr>
-        <w:t xml:space="preserve">tipos de </w:t>
-      </w:r>
-      <w:r>
-        <w:rPr>
-          <w:lang w:val="es-ES"/>
-        </w:rPr>
-        <w:t>servicios funerarios que la empresa ofrece.</w:t>
+        <w:t>Para: actualizar la información de los contratos.</w:t>
       </w:r>
     </w:p>
     <w:p>
@@ -7523,31 +7322,119 @@
     <w:p>
       <w:pPr>
         <w:pStyle w:val="Prrafodelista"/>
-        <w:numPr>
-          <w:ilvl w:val="0"/>
-          <w:numId w:val="12"/>
-        </w:numPr>
-      </w:pPr>
-      <w:r>
-        <w:t>Eliminar tipos de servicios</w:t>
+        <w:rPr>
+          <w:lang w:val="es-ES"/>
+        </w:rPr>
+      </w:pPr>
+    </w:p>
+    <w:p>
+      <w:pPr>
+        <w:tabs>
+          <w:tab w:val="center" w:pos="1957"/>
+        </w:tabs>
+        <w:rPr>
+          <w:lang w:val="es-ES"/>
+        </w:rPr>
+      </w:pPr>
+      <w:r>
+        <w:rPr>
+          <w:lang w:val="es-ES"/>
+        </w:rPr>
+        <w:t xml:space="preserve">*Historia: Eliminar información de los </w:t>
+      </w:r>
+      <w:r>
+        <w:rPr>
+          <w:lang w:val="es-ES"/>
+        </w:rPr>
+        <w:t>tipos de contratos</w:t>
+      </w:r>
+      <w:r>
+        <w:rPr>
+          <w:lang w:val="es-ES"/>
+        </w:rPr>
+        <w:t xml:space="preserve"> </w:t>
+      </w:r>
+      <w:r>
+        <w:rPr>
+          <w:lang w:val="es-ES"/>
+        </w:rPr>
+        <w:t>del sistema</w:t>
+      </w:r>
+    </w:p>
+    <w:p>
+      <w:pPr>
+        <w:tabs>
+          <w:tab w:val="center" w:pos="1957"/>
+        </w:tabs>
+        <w:rPr>
+          <w:lang w:val="es-ES"/>
+        </w:rPr>
+      </w:pPr>
+      <w:r>
+        <w:rPr>
+          <w:lang w:val="es-ES"/>
+        </w:rPr>
+        <w:lastRenderedPageBreak/>
+        <w:t>Como: usuario del sistema</w:t>
+      </w:r>
+    </w:p>
+    <w:p>
+      <w:pPr>
+        <w:tabs>
+          <w:tab w:val="center" w:pos="1957"/>
+        </w:tabs>
+        <w:rPr>
+          <w:lang w:val="es-ES"/>
+        </w:rPr>
+      </w:pPr>
+      <w:r>
+        <w:rPr>
+          <w:lang w:val="es-ES"/>
+        </w:rPr>
+        <w:t>Quiero: un formulario</w:t>
+      </w:r>
+    </w:p>
+    <w:p>
+      <w:pPr>
+        <w:tabs>
+          <w:tab w:val="center" w:pos="1957"/>
+        </w:tabs>
+        <w:rPr>
+          <w:lang w:val="es-ES"/>
+        </w:rPr>
+      </w:pPr>
+      <w:r>
+        <w:rPr>
+          <w:lang w:val="es-ES"/>
+        </w:rPr>
+        <w:t xml:space="preserve">Para: eliminar la información de los </w:t>
+      </w:r>
+      <w:r>
+        <w:rPr>
+          <w:lang w:val="es-ES"/>
+        </w:rPr>
+        <w:t>tipos de contratos</w:t>
+      </w:r>
+      <w:r>
+        <w:rPr>
+          <w:lang w:val="es-ES"/>
+        </w:rPr>
+        <w:t xml:space="preserve"> </w:t>
+      </w:r>
+      <w:r>
+        <w:rPr>
+          <w:lang w:val="es-ES"/>
+        </w:rPr>
+        <w:t>del sistema.</w:t>
       </w:r>
     </w:p>
     <w:p>
       <w:pPr>
         <w:pStyle w:val="Prrafodelista"/>
-      </w:pPr>
-    </w:p>
-    <w:p>
-      <w:pPr>
-        <w:pStyle w:val="Prrafodelista"/>
-        <w:numPr>
-          <w:ilvl w:val="0"/>
-          <w:numId w:val="12"/>
-        </w:numPr>
-      </w:pPr>
-      <w:r>
-        <w:t>Agregar usuarios</w:t>
-      </w:r>
+        <w:rPr>
+          <w:lang w:val="es-ES"/>
+        </w:rPr>
+      </w:pPr>
     </w:p>
     <w:p>
       <w:pPr>
@@ -7563,19 +7450,7 @@
         <w:rPr>
           <w:lang w:val="es-ES"/>
         </w:rPr>
-        <w:t xml:space="preserve">*Historia: Control de registros de </w:t>
-      </w:r>
-      <w:r>
-        <w:rPr>
-          <w:lang w:val="es-ES"/>
-        </w:rPr>
-        <w:t>usuarios</w:t>
-      </w:r>
-      <w:r>
-        <w:rPr>
-          <w:lang w:val="es-ES"/>
-        </w:rPr>
-        <w:t xml:space="preserve"> del sistema</w:t>
+        <w:t>*Historia: Control de registros de tipos de servicios del sistema</w:t>
       </w:r>
     </w:p>
     <w:p>
@@ -7591,19 +7466,7 @@
         <w:rPr>
           <w:lang w:val="es-ES"/>
         </w:rPr>
-        <w:t xml:space="preserve">Como: </w:t>
-      </w:r>
-      <w:r>
-        <w:rPr>
-          <w:lang w:val="es-ES"/>
-        </w:rPr>
-        <w:t>administrador</w:t>
-      </w:r>
-      <w:r>
-        <w:rPr>
-          <w:lang w:val="es-ES"/>
-        </w:rPr>
-        <w:t xml:space="preserve"> del sistema</w:t>
+        <w:t>Como: usuario del sistema</w:t>
       </w:r>
     </w:p>
     <w:p>
@@ -7619,19 +7482,7 @@
         <w:rPr>
           <w:lang w:val="es-ES"/>
         </w:rPr>
-        <w:t xml:space="preserve">Quiero: un formulario, para poder registrar los </w:t>
-      </w:r>
-      <w:r>
-        <w:rPr>
-          <w:lang w:val="es-ES"/>
-        </w:rPr>
-        <w:t>usuarios</w:t>
-      </w:r>
-      <w:r>
-        <w:rPr>
-          <w:lang w:val="es-ES"/>
-        </w:rPr>
-        <w:t xml:space="preserve"> al sistema</w:t>
+        <w:t>Quiero: un formulario, para poder registrar los tipos de servicios al sistema</w:t>
       </w:r>
     </w:p>
     <w:p>
@@ -7657,18 +7508,6 @@
           <w:lang w:val="es-ES"/>
         </w:rPr>
       </w:pPr>
-    </w:p>
-    <w:p>
-      <w:pPr>
-        <w:pStyle w:val="Prrafodelista"/>
-        <w:numPr>
-          <w:ilvl w:val="0"/>
-          <w:numId w:val="12"/>
-        </w:numPr>
-      </w:pPr>
-      <w:r>
-        <w:t>Editar usuarios</w:t>
-      </w:r>
     </w:p>
     <w:p>
       <w:pPr>
@@ -7690,7 +7529,13 @@
         <w:rPr>
           <w:lang w:val="es-ES"/>
         </w:rPr>
-        <w:t>usuarios</w:t>
+        <w:t xml:space="preserve">tipos de </w:t>
+      </w:r>
+      <w:r>
+        <w:rPr>
+          <w:lang w:val="es-ES"/>
+        </w:rPr>
+        <w:t>servicios funerarios</w:t>
       </w:r>
     </w:p>
     <w:p>
@@ -7706,7 +7551,13 @@
         <w:rPr>
           <w:lang w:val="es-ES"/>
         </w:rPr>
-        <w:t>Como: administrador del sistema</w:t>
+        <w:t xml:space="preserve">Como: </w:t>
+      </w:r>
+      <w:r>
+        <w:rPr>
+          <w:lang w:val="es-ES"/>
+        </w:rPr>
+        <w:t>usuario del sistema</w:t>
       </w:r>
     </w:p>
     <w:p>
@@ -7744,13 +7595,13 @@
         <w:rPr>
           <w:lang w:val="es-ES"/>
         </w:rPr>
-        <w:t>usuarios</w:t>
-      </w:r>
-      <w:r>
-        <w:rPr>
-          <w:lang w:val="es-ES"/>
-        </w:rPr>
-        <w:t>.</w:t>
+        <w:t xml:space="preserve">tipos de </w:t>
+      </w:r>
+      <w:r>
+        <w:rPr>
+          <w:lang w:val="es-ES"/>
+        </w:rPr>
+        <w:t>servicios funerarios que la empresa ofrece.</w:t>
       </w:r>
     </w:p>
     <w:p>
@@ -7760,52 +7611,6 @@
           <w:lang w:val="es-ES"/>
         </w:rPr>
       </w:pPr>
-    </w:p>
-    <w:p>
-      <w:pPr>
-        <w:pStyle w:val="Prrafodelista"/>
-        <w:numPr>
-          <w:ilvl w:val="0"/>
-          <w:numId w:val="12"/>
-        </w:numPr>
-      </w:pPr>
-      <w:r>
-        <w:t>Eliminar usuarios</w:t>
-      </w:r>
-    </w:p>
-    <w:p>
-      <w:pPr>
-        <w:pStyle w:val="Prrafodelista"/>
-      </w:pPr>
-    </w:p>
-    <w:p>
-      <w:pPr>
-        <w:pStyle w:val="Prrafodelista"/>
-        <w:numPr>
-          <w:ilvl w:val="0"/>
-          <w:numId w:val="12"/>
-        </w:numPr>
-      </w:pPr>
-      <w:r>
-        <w:t>Realizar búsqueda de usuarios mediante un filtro</w:t>
-      </w:r>
-    </w:p>
-    <w:p>
-      <w:pPr>
-        <w:pStyle w:val="Prrafodelista"/>
-      </w:pPr>
-    </w:p>
-    <w:p>
-      <w:pPr>
-        <w:pStyle w:val="Prrafodelista"/>
-        <w:numPr>
-          <w:ilvl w:val="0"/>
-          <w:numId w:val="12"/>
-        </w:numPr>
-      </w:pPr>
-      <w:r>
-        <w:t>Agregar empleados</w:t>
-      </w:r>
     </w:p>
     <w:p>
       <w:pPr>
@@ -7821,111 +7626,22 @@
         <w:rPr>
           <w:lang w:val="es-ES"/>
         </w:rPr>
-        <w:t xml:space="preserve">*Historia: Control de registros de </w:t>
-      </w:r>
-      <w:r>
-        <w:rPr>
-          <w:lang w:val="es-ES"/>
-        </w:rPr>
-        <w:t>empleados</w:t>
-      </w:r>
-      <w:r>
-        <w:rPr>
-          <w:lang w:val="es-ES"/>
-        </w:rPr>
-        <w:t xml:space="preserve"> del sistema</w:t>
-      </w:r>
-    </w:p>
-    <w:p>
-      <w:pPr>
-        <w:tabs>
-          <w:tab w:val="center" w:pos="1957"/>
-        </w:tabs>
-        <w:rPr>
-          <w:lang w:val="es-ES"/>
-        </w:rPr>
-      </w:pPr>
-      <w:r>
-        <w:rPr>
-          <w:lang w:val="es-ES"/>
-        </w:rPr>
-        <w:t xml:space="preserve">Como: </w:t>
-      </w:r>
-      <w:r>
-        <w:rPr>
-          <w:lang w:val="es-ES"/>
-        </w:rPr>
-        <w:t>administrador</w:t>
-      </w:r>
-      <w:r>
-        <w:rPr>
-          <w:lang w:val="es-ES"/>
-        </w:rPr>
-        <w:t xml:space="preserve"> del sistema</w:t>
-      </w:r>
-    </w:p>
-    <w:p>
-      <w:pPr>
-        <w:tabs>
-          <w:tab w:val="center" w:pos="1957"/>
-        </w:tabs>
-        <w:rPr>
-          <w:lang w:val="es-ES"/>
-        </w:rPr>
-      </w:pPr>
-      <w:r>
-        <w:rPr>
-          <w:lang w:val="es-ES"/>
-        </w:rPr>
-        <w:t xml:space="preserve">Quiero: un formulario, para poder registrar los </w:t>
-      </w:r>
-      <w:r>
-        <w:rPr>
-          <w:lang w:val="es-ES"/>
-        </w:rPr>
-        <w:t>empleados</w:t>
-      </w:r>
-      <w:r>
-        <w:rPr>
-          <w:lang w:val="es-ES"/>
-        </w:rPr>
-        <w:t xml:space="preserve"> al sistema</w:t>
-      </w:r>
-    </w:p>
-    <w:p>
-      <w:pPr>
-        <w:tabs>
-          <w:tab w:val="center" w:pos="1957"/>
-        </w:tabs>
-        <w:rPr>
-          <w:lang w:val="es-ES"/>
-        </w:rPr>
-      </w:pPr>
-      <w:r>
-        <w:rPr>
-          <w:lang w:val="es-ES"/>
-        </w:rPr>
-        <w:t>Para: Disponer de la información de éste en el futuro</w:t>
-      </w:r>
-    </w:p>
-    <w:p>
-      <w:pPr>
-        <w:pStyle w:val="Prrafodelista"/>
-        <w:rPr>
-          <w:lang w:val="es-ES"/>
-        </w:rPr>
-      </w:pPr>
-    </w:p>
-    <w:p>
-      <w:pPr>
-        <w:pStyle w:val="Prrafodelista"/>
-        <w:numPr>
-          <w:ilvl w:val="0"/>
-          <w:numId w:val="12"/>
-        </w:numPr>
-      </w:pPr>
-      <w:r>
-        <w:t>Editar empleados</w:t>
+        <w:t xml:space="preserve">*Historia: Eliminar información de los tipos de </w:t>
+      </w:r>
+      <w:r>
+        <w:t>servicios</w:t>
+      </w:r>
+      <w:r>
+        <w:rPr>
+          <w:lang w:val="es-ES"/>
+        </w:rPr>
+        <w:t xml:space="preserve"> </w:t>
+      </w:r>
+      <w:r>
+        <w:rPr>
+          <w:lang w:val="es-ES"/>
+        </w:rPr>
+        <w:t>del sistema</w:t>
       </w:r>
     </w:p>
     <w:p>
@@ -7942,115 +7658,7 @@
         <w:rPr>
           <w:lang w:val="es-ES"/>
         </w:rPr>
-        <w:t>*Historia: Actualizar información de los empleados</w:t>
-      </w:r>
-    </w:p>
-    <w:p>
-      <w:pPr>
-        <w:tabs>
-          <w:tab w:val="center" w:pos="1957"/>
-        </w:tabs>
-        <w:rPr>
-          <w:lang w:val="es-ES"/>
-        </w:rPr>
-      </w:pPr>
-      <w:r>
-        <w:rPr>
-          <w:lang w:val="es-ES"/>
-        </w:rPr>
-        <w:t>Como: administrador</w:t>
-      </w:r>
-      <w:r>
-        <w:rPr>
-          <w:lang w:val="es-ES"/>
-        </w:rPr>
-        <w:t xml:space="preserve"> del sistema</w:t>
-      </w:r>
-    </w:p>
-    <w:p>
-      <w:pPr>
-        <w:tabs>
-          <w:tab w:val="center" w:pos="1957"/>
-        </w:tabs>
-        <w:rPr>
-          <w:lang w:val="es-ES"/>
-        </w:rPr>
-      </w:pPr>
-      <w:r>
-        <w:rPr>
-          <w:lang w:val="es-ES"/>
-        </w:rPr>
-        <w:t>Quiero: un formulario</w:t>
-      </w:r>
-    </w:p>
-    <w:p>
-      <w:pPr>
-        <w:tabs>
-          <w:tab w:val="center" w:pos="1957"/>
-        </w:tabs>
-        <w:rPr>
-          <w:lang w:val="es-ES"/>
-        </w:rPr>
-      </w:pPr>
-      <w:r>
-        <w:rPr>
-          <w:lang w:val="es-ES"/>
-        </w:rPr>
-        <w:t>Para: actualizar la información de los empleados.</w:t>
-      </w:r>
-    </w:p>
-    <w:p>
-      <w:pPr>
-        <w:pStyle w:val="Prrafodelista"/>
-        <w:rPr>
-          <w:lang w:val="es-ES"/>
-        </w:rPr>
-      </w:pPr>
-    </w:p>
-    <w:p>
-      <w:pPr>
-        <w:pStyle w:val="Prrafodelista"/>
-        <w:numPr>
-          <w:ilvl w:val="0"/>
-          <w:numId w:val="12"/>
-        </w:numPr>
-      </w:pPr>
-      <w:r>
-        <w:t>Eliminar empleados</w:t>
-      </w:r>
-    </w:p>
-    <w:p>
-      <w:pPr>
-        <w:pStyle w:val="Prrafodelista"/>
-      </w:pPr>
-    </w:p>
-    <w:p>
-      <w:pPr>
-        <w:pStyle w:val="Prrafodelista"/>
-        <w:numPr>
-          <w:ilvl w:val="0"/>
-          <w:numId w:val="12"/>
-        </w:numPr>
-      </w:pPr>
-      <w:r>
-        <w:t>Realizar búsqueda de empleados mediante un filtro</w:t>
-      </w:r>
-    </w:p>
-    <w:p>
-      <w:pPr>
-        <w:pStyle w:val="Prrafodelista"/>
-      </w:pPr>
-    </w:p>
-    <w:p>
-      <w:pPr>
-        <w:pStyle w:val="Prrafodelista"/>
-        <w:numPr>
-          <w:ilvl w:val="0"/>
-          <w:numId w:val="12"/>
-        </w:numPr>
-      </w:pPr>
-      <w:r>
-        <w:t>Agregar sucursales</w:t>
+        <w:t>Como: usuario del sistema</w:t>
       </w:r>
     </w:p>
     <w:p>
@@ -8067,135 +7675,7 @@
         <w:rPr>
           <w:lang w:val="es-ES"/>
         </w:rPr>
-        <w:t xml:space="preserve">*Historia: Control de registros de </w:t>
-      </w:r>
-      <w:r>
-        <w:rPr>
-          <w:lang w:val="es-ES"/>
-        </w:rPr>
-        <w:t>sucursales</w:t>
-      </w:r>
-      <w:r>
-        <w:rPr>
-          <w:lang w:val="es-ES"/>
-        </w:rPr>
-        <w:t xml:space="preserve"> del sistema</w:t>
-      </w:r>
-    </w:p>
-    <w:p>
-      <w:pPr>
-        <w:tabs>
-          <w:tab w:val="center" w:pos="1957"/>
-        </w:tabs>
-        <w:rPr>
-          <w:lang w:val="es-ES"/>
-        </w:rPr>
-      </w:pPr>
-      <w:r>
-        <w:rPr>
-          <w:lang w:val="es-ES"/>
-        </w:rPr>
-        <w:t xml:space="preserve">Como: </w:t>
-      </w:r>
-      <w:r>
-        <w:rPr>
-          <w:lang w:val="es-ES"/>
-        </w:rPr>
-        <w:t>administrador</w:t>
-      </w:r>
-      <w:r>
-        <w:rPr>
-          <w:lang w:val="es-ES"/>
-        </w:rPr>
-        <w:t xml:space="preserve"> del sistema</w:t>
-      </w:r>
-    </w:p>
-    <w:p>
-      <w:pPr>
-        <w:tabs>
-          <w:tab w:val="center" w:pos="1957"/>
-        </w:tabs>
-        <w:rPr>
-          <w:lang w:val="es-ES"/>
-        </w:rPr>
-      </w:pPr>
-      <w:r>
-        <w:rPr>
-          <w:lang w:val="es-ES"/>
-        </w:rPr>
-        <w:t xml:space="preserve">Quiero: un formulario, para poder registrar </w:t>
-      </w:r>
-      <w:r>
-        <w:rPr>
-          <w:lang w:val="es-ES"/>
-        </w:rPr>
-        <w:t>las</w:t>
-      </w:r>
-      <w:r>
-        <w:rPr>
-          <w:lang w:val="es-ES"/>
-        </w:rPr>
-        <w:t xml:space="preserve"> </w:t>
-      </w:r>
-      <w:r>
-        <w:rPr>
-          <w:lang w:val="es-ES"/>
-        </w:rPr>
-        <w:t>sucursales</w:t>
-      </w:r>
-      <w:r>
-        <w:rPr>
-          <w:lang w:val="es-ES"/>
-        </w:rPr>
-        <w:t xml:space="preserve"> al sistema</w:t>
-      </w:r>
-    </w:p>
-    <w:p>
-      <w:pPr>
-        <w:tabs>
-          <w:tab w:val="center" w:pos="1957"/>
-        </w:tabs>
-        <w:rPr>
-          <w:lang w:val="es-ES"/>
-        </w:rPr>
-      </w:pPr>
-      <w:r>
-        <w:rPr>
-          <w:lang w:val="es-ES"/>
-        </w:rPr>
-        <w:t xml:space="preserve">Para: Disponer de la información de </w:t>
-      </w:r>
-      <w:r>
-        <w:rPr>
-          <w:lang w:val="es-ES"/>
-        </w:rPr>
-        <w:t>éstas</w:t>
-      </w:r>
-      <w:r>
-        <w:rPr>
-          <w:lang w:val="es-ES"/>
-        </w:rPr>
-        <w:t xml:space="preserve"> en el futuro</w:t>
-      </w:r>
-    </w:p>
-    <w:p>
-      <w:pPr>
-        <w:pStyle w:val="Prrafodelista"/>
-        <w:rPr>
-          <w:lang w:val="es-ES"/>
-        </w:rPr>
-      </w:pPr>
-    </w:p>
-    <w:p>
-      <w:pPr>
-        <w:pStyle w:val="Prrafodelista"/>
-        <w:numPr>
-          <w:ilvl w:val="0"/>
-          <w:numId w:val="12"/>
-        </w:numPr>
-      </w:pPr>
-      <w:r>
-        <w:t>Editar sucursales</w:t>
+        <w:t>Quiero: un formulario</w:t>
       </w:r>
     </w:p>
     <w:p>
@@ -8212,13 +7692,10 @@
         <w:rPr>
           <w:lang w:val="es-ES"/>
         </w:rPr>
-        <w:t xml:space="preserve">*Historia: Actualizar información de </w:t>
-      </w:r>
-      <w:r>
-        <w:rPr>
-          <w:lang w:val="es-ES"/>
-        </w:rPr>
-        <w:t>las</w:t>
+        <w:t xml:space="preserve">Para: eliminar la información de los tipos de </w:t>
+      </w:r>
+      <w:r>
+        <w:t>servicios</w:t>
       </w:r>
       <w:r>
         <w:rPr>
@@ -8230,97 +7707,7 @@
         <w:rPr>
           <w:lang w:val="es-ES"/>
         </w:rPr>
-        <w:t>sucursales</w:t>
-      </w:r>
-      <w:r>
-        <w:rPr>
-          <w:lang w:val="es-ES"/>
-        </w:rPr>
-        <w:t xml:space="preserve"> del sistema</w:t>
-      </w:r>
-    </w:p>
-    <w:p>
-      <w:pPr>
-        <w:tabs>
-          <w:tab w:val="center" w:pos="1957"/>
-        </w:tabs>
-        <w:rPr>
-          <w:lang w:val="es-ES"/>
-        </w:rPr>
-      </w:pPr>
-      <w:r>
-        <w:rPr>
-          <w:lang w:val="es-ES"/>
-        </w:rPr>
-        <w:t xml:space="preserve">Como: </w:t>
-      </w:r>
-      <w:r>
-        <w:rPr>
-          <w:lang w:val="es-ES"/>
-        </w:rPr>
-        <w:t>administrador</w:t>
-      </w:r>
-      <w:r>
-        <w:rPr>
-          <w:lang w:val="es-ES"/>
-        </w:rPr>
-        <w:t xml:space="preserve"> del sistema</w:t>
-      </w:r>
-    </w:p>
-    <w:p>
-      <w:pPr>
-        <w:tabs>
-          <w:tab w:val="center" w:pos="1957"/>
-        </w:tabs>
-        <w:rPr>
-          <w:lang w:val="es-ES"/>
-        </w:rPr>
-      </w:pPr>
-      <w:r>
-        <w:rPr>
-          <w:lang w:val="es-ES"/>
-        </w:rPr>
-        <w:t>Quiero: un formulario</w:t>
-      </w:r>
-    </w:p>
-    <w:p>
-      <w:pPr>
-        <w:tabs>
-          <w:tab w:val="center" w:pos="1957"/>
-        </w:tabs>
-        <w:rPr>
-          <w:lang w:val="es-ES"/>
-        </w:rPr>
-      </w:pPr>
-      <w:r>
-        <w:rPr>
-          <w:lang w:val="es-ES"/>
-        </w:rPr>
-        <w:t xml:space="preserve">Para: actualizar la información de </w:t>
-      </w:r>
-      <w:r>
-        <w:rPr>
-          <w:lang w:val="es-ES"/>
-        </w:rPr>
-        <w:t>las</w:t>
-      </w:r>
-      <w:r>
-        <w:rPr>
-          <w:lang w:val="es-ES"/>
-        </w:rPr>
-        <w:t xml:space="preserve"> </w:t>
-      </w:r>
-      <w:r>
-        <w:rPr>
-          <w:lang w:val="es-ES"/>
-        </w:rPr>
-        <w:t>sucursales</w:t>
-      </w:r>
-      <w:r>
-        <w:rPr>
-          <w:lang w:val="es-ES"/>
-        </w:rPr>
-        <w:t xml:space="preserve"> del sistema.</w:t>
+        <w:t>del sistema.</w:t>
       </w:r>
     </w:p>
     <w:p>
@@ -8330,52 +7717,6 @@
           <w:lang w:val="es-ES"/>
         </w:rPr>
       </w:pPr>
-    </w:p>
-    <w:p>
-      <w:pPr>
-        <w:pStyle w:val="Prrafodelista"/>
-        <w:numPr>
-          <w:ilvl w:val="0"/>
-          <w:numId w:val="12"/>
-        </w:numPr>
-      </w:pPr>
-      <w:r>
-        <w:t>Eliminar sucursales</w:t>
-      </w:r>
-    </w:p>
-    <w:p>
-      <w:pPr>
-        <w:pStyle w:val="Prrafodelista"/>
-      </w:pPr>
-    </w:p>
-    <w:p>
-      <w:pPr>
-        <w:pStyle w:val="Prrafodelista"/>
-        <w:numPr>
-          <w:ilvl w:val="0"/>
-          <w:numId w:val="12"/>
-        </w:numPr>
-      </w:pPr>
-      <w:r>
-        <w:t>Realizar búsqueda de sucursales mediante un filtro</w:t>
-      </w:r>
-    </w:p>
-    <w:p>
-      <w:pPr>
-        <w:pStyle w:val="Prrafodelista"/>
-      </w:pPr>
-    </w:p>
-    <w:p>
-      <w:pPr>
-        <w:pStyle w:val="Prrafodelista"/>
-        <w:numPr>
-          <w:ilvl w:val="0"/>
-          <w:numId w:val="12"/>
-        </w:numPr>
-      </w:pPr>
-      <w:r>
-        <w:t>Agregar contratos</w:t>
-      </w:r>
     </w:p>
     <w:p>
       <w:pPr>
@@ -8391,7 +7732,7 @@
         <w:rPr>
           <w:lang w:val="es-ES"/>
         </w:rPr>
-        <w:t>*Historia: Control de registros de contratos del sistema</w:t>
+        <w:t>*Historia: Control de registros de usuarios del sistema</w:t>
       </w:r>
     </w:p>
     <w:p>
@@ -8407,19 +7748,7 @@
         <w:rPr>
           <w:lang w:val="es-ES"/>
         </w:rPr>
-        <w:t xml:space="preserve">Como: </w:t>
-      </w:r>
-      <w:r>
-        <w:rPr>
-          <w:lang w:val="es-ES"/>
-        </w:rPr>
-        <w:t>usuario</w:t>
-      </w:r>
-      <w:r>
-        <w:rPr>
-          <w:lang w:val="es-ES"/>
-        </w:rPr>
-        <w:t xml:space="preserve"> del sistema</w:t>
+        <w:t>Como: administrador del sistema</w:t>
       </w:r>
     </w:p>
     <w:p>
@@ -8435,8 +7764,32 @@
         <w:rPr>
           <w:lang w:val="es-ES"/>
         </w:rPr>
-        <w:t>Quiero: un formulario, para poder registrar los contratos al sistema</w:t>
-      </w:r>
+        <w:t>Quiero: un formulario, para poder registrar los usuarios al sistema</w:t>
+      </w:r>
+    </w:p>
+    <w:p>
+      <w:pPr>
+        <w:tabs>
+          <w:tab w:val="center" w:pos="1957"/>
+        </w:tabs>
+        <w:rPr>
+          <w:lang w:val="es-ES"/>
+        </w:rPr>
+      </w:pPr>
+      <w:r>
+        <w:rPr>
+          <w:lang w:val="es-ES"/>
+        </w:rPr>
+        <w:t>Para: Disponer de la información de éste en el futuro</w:t>
+      </w:r>
+    </w:p>
+    <w:p>
+      <w:pPr>
+        <w:pStyle w:val="Prrafodelista"/>
+        <w:rPr>
+          <w:lang w:val="es-ES"/>
+        </w:rPr>
+      </w:pPr>
     </w:p>
     <w:p>
       <w:pPr>
@@ -8452,19 +7805,55 @@
         <w:rPr>
           <w:lang w:val="es-ES"/>
         </w:rPr>
-        <w:tab/>
-      </w:r>
-      <w:r>
-        <w:rPr>
-          <w:lang w:val="es-ES"/>
-        </w:rPr>
-        <w:t xml:space="preserve"> </w:t>
-      </w:r>
-      <w:r>
-        <w:rPr>
-          <w:lang w:val="es-ES"/>
-        </w:rPr>
-        <w:t>Para: Disponer de la información de éste en el futuro</w:t>
+        <w:t>*Historia: Actualizar información de los usuarios</w:t>
+      </w:r>
+    </w:p>
+    <w:p>
+      <w:pPr>
+        <w:tabs>
+          <w:tab w:val="center" w:pos="1957"/>
+        </w:tabs>
+        <w:rPr>
+          <w:lang w:val="es-ES"/>
+        </w:rPr>
+      </w:pPr>
+      <w:r>
+        <w:rPr>
+          <w:lang w:val="es-ES"/>
+        </w:rPr>
+        <w:t>Como: administrador del sistema</w:t>
+      </w:r>
+    </w:p>
+    <w:p>
+      <w:pPr>
+        <w:tabs>
+          <w:tab w:val="center" w:pos="1957"/>
+        </w:tabs>
+        <w:rPr>
+          <w:lang w:val="es-ES"/>
+        </w:rPr>
+      </w:pPr>
+      <w:r>
+        <w:rPr>
+          <w:lang w:val="es-ES"/>
+        </w:rPr>
+        <w:t>Quiero: un formulario</w:t>
+      </w:r>
+    </w:p>
+    <w:p>
+      <w:pPr>
+        <w:tabs>
+          <w:tab w:val="center" w:pos="1957"/>
+        </w:tabs>
+        <w:rPr>
+          <w:lang w:val="es-ES"/>
+        </w:rPr>
+      </w:pPr>
+      <w:r>
+        <w:rPr>
+          <w:lang w:val="es-ES"/>
+        </w:rPr>
+        <w:t>Para: actualizar la información de los usuarios.</w:t>
       </w:r>
     </w:p>
     <w:p>
@@ -8474,18 +7863,6 @@
           <w:lang w:val="es-ES"/>
         </w:rPr>
       </w:pPr>
-    </w:p>
-    <w:p>
-      <w:pPr>
-        <w:pStyle w:val="Prrafodelista"/>
-        <w:numPr>
-          <w:ilvl w:val="0"/>
-          <w:numId w:val="12"/>
-        </w:numPr>
-      </w:pPr>
-      <w:r>
-        <w:t>Editar contratos</w:t>
-      </w:r>
     </w:p>
     <w:p>
       <w:pPr>
@@ -8501,139 +7878,22 @@
         <w:rPr>
           <w:lang w:val="es-ES"/>
         </w:rPr>
-        <w:t xml:space="preserve">*Historia: Actualizar información de los </w:t>
-      </w:r>
-      <w:r>
-        <w:rPr>
-          <w:lang w:val="es-ES"/>
-        </w:rPr>
-        <w:t>contratos del sistema</w:t>
-      </w:r>
-    </w:p>
-    <w:p>
-      <w:pPr>
-        <w:tabs>
-          <w:tab w:val="center" w:pos="1957"/>
-        </w:tabs>
-        <w:rPr>
-          <w:lang w:val="es-ES"/>
-        </w:rPr>
-      </w:pPr>
-      <w:r>
-        <w:rPr>
-          <w:lang w:val="es-ES"/>
-        </w:rPr>
-        <w:t xml:space="preserve">Como: </w:t>
-      </w:r>
-      <w:r>
-        <w:rPr>
-          <w:lang w:val="es-ES"/>
-        </w:rPr>
-        <w:t>usuario</w:t>
-      </w:r>
-      <w:r>
-        <w:rPr>
-          <w:lang w:val="es-ES"/>
-        </w:rPr>
-        <w:t xml:space="preserve"> del sistema</w:t>
-      </w:r>
-    </w:p>
-    <w:p>
-      <w:pPr>
-        <w:tabs>
-          <w:tab w:val="center" w:pos="1957"/>
-        </w:tabs>
-        <w:rPr>
-          <w:lang w:val="es-ES"/>
-        </w:rPr>
-      </w:pPr>
-      <w:r>
-        <w:rPr>
-          <w:lang w:val="es-ES"/>
-        </w:rPr>
-        <w:t>Quiero: un formulario</w:t>
-      </w:r>
-    </w:p>
-    <w:p>
-      <w:pPr>
-        <w:tabs>
-          <w:tab w:val="center" w:pos="1957"/>
-        </w:tabs>
-        <w:rPr>
-          <w:lang w:val="es-ES"/>
-        </w:rPr>
-      </w:pPr>
-      <w:r>
-        <w:rPr>
-          <w:lang w:val="es-ES"/>
-        </w:rPr>
-        <w:t xml:space="preserve">Para: actualizar la información de los </w:t>
-      </w:r>
-      <w:r>
-        <w:rPr>
-          <w:lang w:val="es-ES"/>
-        </w:rPr>
-        <w:t>contratos del sistema</w:t>
-      </w:r>
-      <w:r>
-        <w:rPr>
-          <w:lang w:val="es-ES"/>
-        </w:rPr>
-        <w:t>.</w:t>
-      </w:r>
-    </w:p>
-    <w:p>
-      <w:pPr>
-        <w:pStyle w:val="Prrafodelista"/>
-        <w:rPr>
-          <w:lang w:val="es-ES"/>
-        </w:rPr>
-      </w:pPr>
-    </w:p>
-    <w:p>
-      <w:pPr>
-        <w:pStyle w:val="Prrafodelista"/>
-        <w:numPr>
-          <w:ilvl w:val="0"/>
-          <w:numId w:val="12"/>
-        </w:numPr>
-      </w:pPr>
-      <w:r>
-        <w:t>Eliminar contratos</w:t>
-      </w:r>
-    </w:p>
-    <w:p>
-      <w:pPr>
-        <w:pStyle w:val="Prrafodelista"/>
-      </w:pPr>
-    </w:p>
-    <w:p>
-      <w:pPr>
-        <w:pStyle w:val="Prrafodelista"/>
-        <w:numPr>
-          <w:ilvl w:val="0"/>
-          <w:numId w:val="12"/>
-        </w:numPr>
-      </w:pPr>
-      <w:r>
-        <w:t>Realizar búsqueda de contratos mediante un filtro</w:t>
-      </w:r>
-    </w:p>
-    <w:p>
-      <w:pPr>
-        <w:pStyle w:val="Prrafodelista"/>
-      </w:pPr>
-    </w:p>
-    <w:p>
-      <w:pPr>
-        <w:pStyle w:val="Prrafodelista"/>
-        <w:numPr>
-          <w:ilvl w:val="0"/>
-          <w:numId w:val="12"/>
-        </w:numPr>
-      </w:pPr>
-      <w:r>
-        <w:t>Agregar entregas</w:t>
+        <w:t xml:space="preserve">*Historia: Eliminar información de los </w:t>
+      </w:r>
+      <w:r>
+        <w:t>usuarios</w:t>
+      </w:r>
+      <w:r>
+        <w:rPr>
+          <w:lang w:val="es-ES"/>
+        </w:rPr>
+        <w:t xml:space="preserve"> </w:t>
+      </w:r>
+      <w:r>
+        <w:rPr>
+          <w:lang w:val="es-ES"/>
+        </w:rPr>
+        <w:t>del sistema</w:t>
       </w:r>
     </w:p>
     <w:p>
@@ -8650,123 +7910,19 @@
         <w:rPr>
           <w:lang w:val="es-ES"/>
         </w:rPr>
-        <w:t xml:space="preserve">*Historia: Control de registros de </w:t>
-      </w:r>
-      <w:r>
-        <w:rPr>
-          <w:lang w:val="es-ES"/>
-        </w:rPr>
-        <w:t>entregas</w:t>
-      </w:r>
-      <w:r>
-        <w:rPr>
-          <w:lang w:val="es-ES"/>
-        </w:rPr>
-        <w:t xml:space="preserve"> del sistema</w:t>
-      </w:r>
-    </w:p>
-    <w:p>
-      <w:pPr>
-        <w:tabs>
-          <w:tab w:val="center" w:pos="1957"/>
-        </w:tabs>
-        <w:rPr>
-          <w:lang w:val="es-ES"/>
-        </w:rPr>
-      </w:pPr>
-      <w:r>
-        <w:rPr>
-          <w:lang w:val="es-ES"/>
-        </w:rPr>
         <w:t xml:space="preserve">Como: </w:t>
       </w:r>
       <w:r>
         <w:rPr>
           <w:lang w:val="es-ES"/>
         </w:rPr>
-        <w:t>usuario</w:t>
-      </w:r>
-      <w:r>
-        <w:rPr>
-          <w:lang w:val="es-ES"/>
-        </w:rPr>
-        <w:t xml:space="preserve"> del sistema</w:t>
-      </w:r>
-    </w:p>
-    <w:p>
-      <w:pPr>
-        <w:tabs>
-          <w:tab w:val="center" w:pos="1957"/>
-        </w:tabs>
-        <w:rPr>
-          <w:lang w:val="es-ES"/>
-        </w:rPr>
-      </w:pPr>
-      <w:r>
-        <w:rPr>
-          <w:lang w:val="es-ES"/>
-        </w:rPr>
-        <w:t xml:space="preserve">Quiero: un formulario, para poder registrar </w:t>
-      </w:r>
-      <w:r>
-        <w:rPr>
-          <w:lang w:val="es-ES"/>
-        </w:rPr>
-        <w:t>las</w:t>
-      </w:r>
-      <w:r>
-        <w:rPr>
-          <w:lang w:val="es-ES"/>
-        </w:rPr>
-        <w:t xml:space="preserve"> </w:t>
-      </w:r>
-      <w:r>
-        <w:rPr>
-          <w:lang w:val="es-ES"/>
-        </w:rPr>
-        <w:t>entregas</w:t>
-      </w:r>
-      <w:r>
-        <w:rPr>
-          <w:lang w:val="es-ES"/>
-        </w:rPr>
-        <w:t xml:space="preserve"> al sistema</w:t>
-      </w:r>
-    </w:p>
-    <w:p>
-      <w:pPr>
-        <w:tabs>
-          <w:tab w:val="center" w:pos="1957"/>
-        </w:tabs>
-        <w:rPr>
-          <w:lang w:val="es-ES"/>
-        </w:rPr>
-      </w:pPr>
-      <w:r>
-        <w:rPr>
-          <w:lang w:val="es-ES"/>
-        </w:rPr>
-        <w:t>Para: Disponer de la información de éste en el futuro</w:t>
-      </w:r>
-    </w:p>
-    <w:p>
-      <w:pPr>
-        <w:pStyle w:val="Prrafodelista"/>
-        <w:rPr>
-          <w:lang w:val="es-ES"/>
-        </w:rPr>
-      </w:pPr>
-    </w:p>
-    <w:p>
-      <w:pPr>
-        <w:pStyle w:val="Prrafodelista"/>
-        <w:numPr>
-          <w:ilvl w:val="0"/>
-          <w:numId w:val="12"/>
-        </w:numPr>
-      </w:pPr>
-      <w:r>
-        <w:t>Editar entregas</w:t>
+        <w:t xml:space="preserve">administrador </w:t>
+      </w:r>
+      <w:r>
+        <w:rPr>
+          <w:lang w:val="es-ES"/>
+        </w:rPr>
+        <w:t>del sistema</w:t>
       </w:r>
     </w:p>
     <w:p>
@@ -8783,25 +7939,7 @@
         <w:rPr>
           <w:lang w:val="es-ES"/>
         </w:rPr>
-        <w:t>*Histor</w:t>
-      </w:r>
-      <w:r>
-        <w:rPr>
-          <w:lang w:val="es-ES"/>
-        </w:rPr>
-        <w:t>ia: Actualizar información de la</w:t>
-      </w:r>
-      <w:r>
-        <w:rPr>
-          <w:lang w:val="es-ES"/>
-        </w:rPr>
-        <w:t xml:space="preserve">s </w:t>
-      </w:r>
-      <w:r>
-        <w:rPr>
-          <w:lang w:val="es-ES"/>
-        </w:rPr>
-        <w:t>entregas</w:t>
+        <w:t>Quiero: un formulario</w:t>
       </w:r>
     </w:p>
     <w:p>
@@ -8809,43 +7947,68 @@
         <w:tabs>
           <w:tab w:val="center" w:pos="1957"/>
         </w:tabs>
-        <w:rPr>
-          <w:lang w:val="es-ES"/>
-        </w:rPr>
-      </w:pPr>
-      <w:r>
-        <w:rPr>
-          <w:lang w:val="es-ES"/>
-        </w:rPr>
-        <w:t xml:space="preserve">Como: </w:t>
-      </w:r>
-      <w:r>
-        <w:rPr>
-          <w:lang w:val="es-ES"/>
-        </w:rPr>
-        <w:t>usuario</w:t>
-      </w:r>
-      <w:r>
-        <w:rPr>
-          <w:lang w:val="es-ES"/>
-        </w:rPr>
-        <w:t xml:space="preserve"> del sistema</w:t>
-      </w:r>
+        <w:ind w:left="710" w:firstLine="0"/>
+        <w:rPr>
+          <w:lang w:val="es-ES"/>
+        </w:rPr>
+      </w:pPr>
+      <w:r>
+        <w:rPr>
+          <w:lang w:val="es-ES"/>
+        </w:rPr>
+        <w:t xml:space="preserve">Para: eliminar la información de los </w:t>
+      </w:r>
+      <w:r>
+        <w:t>usuarios</w:t>
+      </w:r>
+      <w:r>
+        <w:rPr>
+          <w:lang w:val="es-ES"/>
+        </w:rPr>
+        <w:t xml:space="preserve"> </w:t>
+      </w:r>
+      <w:r>
+        <w:rPr>
+          <w:lang w:val="es-ES"/>
+        </w:rPr>
+        <w:t>del sistema.</w:t>
+      </w:r>
+    </w:p>
+    <w:p>
+      <w:pPr>
+        <w:pStyle w:val="Prrafodelista"/>
+        <w:rPr>
+          <w:lang w:val="es-ES"/>
+        </w:rPr>
+      </w:pPr>
     </w:p>
     <w:p>
       <w:pPr>
         <w:tabs>
           <w:tab w:val="center" w:pos="1957"/>
         </w:tabs>
-        <w:rPr>
-          <w:lang w:val="es-ES"/>
-        </w:rPr>
-      </w:pPr>
-      <w:r>
-        <w:rPr>
-          <w:lang w:val="es-ES"/>
-        </w:rPr>
-        <w:t>Quiero: un formulario</w:t>
+        <w:ind w:left="710" w:firstLine="0"/>
+        <w:rPr>
+          <w:lang w:val="es-ES"/>
+        </w:rPr>
+      </w:pPr>
+      <w:r>
+        <w:rPr>
+          <w:lang w:val="es-ES"/>
+        </w:rPr>
+        <w:t xml:space="preserve">*Historia: Realizar una búsqueda de los </w:t>
+      </w:r>
+      <w:r>
+        <w:rPr>
+          <w:lang w:val="es-ES"/>
+        </w:rPr>
+        <w:t>usuarios</w:t>
+      </w:r>
+      <w:r>
+        <w:rPr>
+          <w:lang w:val="es-ES"/>
+        </w:rPr>
+        <w:t xml:space="preserve"> del sistema</w:t>
       </w:r>
     </w:p>
     <w:p>
@@ -8861,6 +8024,612 @@
         <w:rPr>
           <w:lang w:val="es-ES"/>
         </w:rPr>
+        <w:t xml:space="preserve">Como: </w:t>
+      </w:r>
+      <w:r>
+        <w:rPr>
+          <w:lang w:val="es-ES"/>
+        </w:rPr>
+        <w:t>administrador</w:t>
+      </w:r>
+      <w:r>
+        <w:rPr>
+          <w:lang w:val="es-ES"/>
+        </w:rPr>
+        <w:t xml:space="preserve"> del sistema</w:t>
+      </w:r>
+    </w:p>
+    <w:p>
+      <w:pPr>
+        <w:tabs>
+          <w:tab w:val="center" w:pos="1957"/>
+        </w:tabs>
+        <w:rPr>
+          <w:lang w:val="es-ES"/>
+        </w:rPr>
+      </w:pPr>
+      <w:r>
+        <w:rPr>
+          <w:lang w:val="es-ES"/>
+        </w:rPr>
+        <w:t>Quiero: un filtro</w:t>
+      </w:r>
+    </w:p>
+    <w:p>
+      <w:pPr>
+        <w:tabs>
+          <w:tab w:val="center" w:pos="1957"/>
+        </w:tabs>
+        <w:rPr>
+          <w:lang w:val="es-ES"/>
+        </w:rPr>
+      </w:pPr>
+      <w:r>
+        <w:rPr>
+          <w:lang w:val="es-ES"/>
+        </w:rPr>
+        <w:t xml:space="preserve">Para: realizar una búsqueda de la información de los </w:t>
+      </w:r>
+      <w:r>
+        <w:rPr>
+          <w:lang w:val="es-ES"/>
+        </w:rPr>
+        <w:t>usuarios</w:t>
+      </w:r>
+      <w:r>
+        <w:rPr>
+          <w:lang w:val="es-ES"/>
+        </w:rPr>
+        <w:t xml:space="preserve"> del sistema.</w:t>
+      </w:r>
+    </w:p>
+    <w:p>
+      <w:pPr>
+        <w:pStyle w:val="Prrafodelista"/>
+        <w:rPr>
+          <w:lang w:val="es-ES"/>
+        </w:rPr>
+      </w:pPr>
+    </w:p>
+    <w:p>
+      <w:pPr>
+        <w:tabs>
+          <w:tab w:val="center" w:pos="1957"/>
+        </w:tabs>
+        <w:ind w:left="710" w:firstLine="0"/>
+        <w:rPr>
+          <w:lang w:val="es-ES"/>
+        </w:rPr>
+      </w:pPr>
+      <w:r>
+        <w:rPr>
+          <w:lang w:val="es-ES"/>
+        </w:rPr>
+        <w:t>*Historia: Control de registros de empleados del sistema</w:t>
+      </w:r>
+    </w:p>
+    <w:p>
+      <w:pPr>
+        <w:tabs>
+          <w:tab w:val="center" w:pos="1957"/>
+        </w:tabs>
+        <w:rPr>
+          <w:lang w:val="es-ES"/>
+        </w:rPr>
+      </w:pPr>
+      <w:r>
+        <w:rPr>
+          <w:lang w:val="es-ES"/>
+        </w:rPr>
+        <w:t>Como: administrador del sistema</w:t>
+      </w:r>
+    </w:p>
+    <w:p>
+      <w:pPr>
+        <w:tabs>
+          <w:tab w:val="center" w:pos="1957"/>
+        </w:tabs>
+        <w:rPr>
+          <w:lang w:val="es-ES"/>
+        </w:rPr>
+      </w:pPr>
+      <w:r>
+        <w:rPr>
+          <w:lang w:val="es-ES"/>
+        </w:rPr>
+        <w:t>Quiero: un formulario, para poder registrar los empleados al sistema</w:t>
+      </w:r>
+    </w:p>
+    <w:p>
+      <w:pPr>
+        <w:tabs>
+          <w:tab w:val="center" w:pos="1957"/>
+        </w:tabs>
+        <w:rPr>
+          <w:lang w:val="es-ES"/>
+        </w:rPr>
+      </w:pPr>
+      <w:r>
+        <w:rPr>
+          <w:lang w:val="es-ES"/>
+        </w:rPr>
+        <w:t>Para: Disponer de la información de éste en el futuro</w:t>
+      </w:r>
+    </w:p>
+    <w:p>
+      <w:pPr>
+        <w:pStyle w:val="Prrafodelista"/>
+        <w:rPr>
+          <w:lang w:val="es-ES"/>
+        </w:rPr>
+      </w:pPr>
+    </w:p>
+    <w:p>
+      <w:pPr>
+        <w:tabs>
+          <w:tab w:val="center" w:pos="1957"/>
+        </w:tabs>
+        <w:ind w:left="710" w:firstLine="0"/>
+        <w:rPr>
+          <w:lang w:val="es-ES"/>
+        </w:rPr>
+      </w:pPr>
+      <w:r>
+        <w:rPr>
+          <w:lang w:val="es-ES"/>
+        </w:rPr>
+        <w:t>*Historia: Actualizar información de los empleados</w:t>
+      </w:r>
+    </w:p>
+    <w:p>
+      <w:pPr>
+        <w:tabs>
+          <w:tab w:val="center" w:pos="1957"/>
+        </w:tabs>
+        <w:rPr>
+          <w:lang w:val="es-ES"/>
+        </w:rPr>
+      </w:pPr>
+      <w:r>
+        <w:rPr>
+          <w:lang w:val="es-ES"/>
+        </w:rPr>
+        <w:t>Como: administrador</w:t>
+      </w:r>
+      <w:r>
+        <w:rPr>
+          <w:lang w:val="es-ES"/>
+        </w:rPr>
+        <w:t xml:space="preserve"> del sistema</w:t>
+      </w:r>
+    </w:p>
+    <w:p>
+      <w:pPr>
+        <w:tabs>
+          <w:tab w:val="center" w:pos="1957"/>
+        </w:tabs>
+        <w:rPr>
+          <w:lang w:val="es-ES"/>
+        </w:rPr>
+      </w:pPr>
+      <w:r>
+        <w:rPr>
+          <w:lang w:val="es-ES"/>
+        </w:rPr>
+        <w:lastRenderedPageBreak/>
+        <w:t>Quiero: un formulario</w:t>
+      </w:r>
+    </w:p>
+    <w:p>
+      <w:pPr>
+        <w:tabs>
+          <w:tab w:val="center" w:pos="1957"/>
+        </w:tabs>
+        <w:rPr>
+          <w:lang w:val="es-ES"/>
+        </w:rPr>
+      </w:pPr>
+      <w:r>
+        <w:rPr>
+          <w:lang w:val="es-ES"/>
+        </w:rPr>
+        <w:t>Para: actualizar la información de los empleados.</w:t>
+      </w:r>
+    </w:p>
+    <w:p>
+      <w:pPr>
+        <w:pStyle w:val="Prrafodelista"/>
+        <w:rPr>
+          <w:lang w:val="es-ES"/>
+        </w:rPr>
+      </w:pPr>
+    </w:p>
+    <w:p>
+      <w:pPr>
+        <w:tabs>
+          <w:tab w:val="center" w:pos="1957"/>
+        </w:tabs>
+        <w:ind w:left="710" w:firstLine="0"/>
+        <w:rPr>
+          <w:lang w:val="es-ES"/>
+        </w:rPr>
+      </w:pPr>
+      <w:r>
+        <w:rPr>
+          <w:lang w:val="es-ES"/>
+        </w:rPr>
+        <w:t xml:space="preserve">*Historia: Eliminar información de los </w:t>
+      </w:r>
+      <w:r>
+        <w:t>empleados</w:t>
+      </w:r>
+      <w:r>
+        <w:rPr>
+          <w:lang w:val="es-ES"/>
+        </w:rPr>
+        <w:t xml:space="preserve"> </w:t>
+      </w:r>
+      <w:r>
+        <w:rPr>
+          <w:lang w:val="es-ES"/>
+        </w:rPr>
+        <w:t>del sistema</w:t>
+      </w:r>
+    </w:p>
+    <w:p>
+      <w:pPr>
+        <w:tabs>
+          <w:tab w:val="center" w:pos="1957"/>
+        </w:tabs>
+        <w:ind w:left="710" w:firstLine="0"/>
+        <w:rPr>
+          <w:lang w:val="es-ES"/>
+        </w:rPr>
+      </w:pPr>
+      <w:r>
+        <w:rPr>
+          <w:lang w:val="es-ES"/>
+        </w:rPr>
+        <w:t>Como: administrador del sistema</w:t>
+      </w:r>
+    </w:p>
+    <w:p>
+      <w:pPr>
+        <w:tabs>
+          <w:tab w:val="center" w:pos="1957"/>
+        </w:tabs>
+        <w:ind w:left="710" w:firstLine="0"/>
+        <w:rPr>
+          <w:lang w:val="es-ES"/>
+        </w:rPr>
+      </w:pPr>
+      <w:r>
+        <w:rPr>
+          <w:lang w:val="es-ES"/>
+        </w:rPr>
+        <w:t>Quiero: un formulario</w:t>
+      </w:r>
+    </w:p>
+    <w:p>
+      <w:pPr>
+        <w:tabs>
+          <w:tab w:val="center" w:pos="1957"/>
+        </w:tabs>
+        <w:ind w:left="710" w:firstLine="0"/>
+        <w:rPr>
+          <w:lang w:val="es-ES"/>
+        </w:rPr>
+      </w:pPr>
+      <w:r>
+        <w:rPr>
+          <w:lang w:val="es-ES"/>
+        </w:rPr>
+        <w:t xml:space="preserve">Para: eliminar la información de los </w:t>
+      </w:r>
+      <w:r>
+        <w:t>empleados</w:t>
+      </w:r>
+      <w:r>
+        <w:rPr>
+          <w:lang w:val="es-ES"/>
+        </w:rPr>
+        <w:t xml:space="preserve"> </w:t>
+      </w:r>
+      <w:r>
+        <w:rPr>
+          <w:lang w:val="es-ES"/>
+        </w:rPr>
+        <w:t>del sistema.</w:t>
+      </w:r>
+    </w:p>
+    <w:p>
+      <w:pPr>
+        <w:pStyle w:val="Prrafodelista"/>
+        <w:rPr>
+          <w:lang w:val="es-ES"/>
+        </w:rPr>
+      </w:pPr>
+    </w:p>
+    <w:p>
+      <w:pPr>
+        <w:tabs>
+          <w:tab w:val="center" w:pos="1957"/>
+        </w:tabs>
+        <w:ind w:left="710" w:firstLine="0"/>
+        <w:rPr>
+          <w:lang w:val="es-ES"/>
+        </w:rPr>
+      </w:pPr>
+      <w:r>
+        <w:rPr>
+          <w:lang w:val="es-ES"/>
+        </w:rPr>
+        <w:t xml:space="preserve">*Historia: Realizar una búsqueda de los </w:t>
+      </w:r>
+      <w:r>
+        <w:rPr>
+          <w:lang w:val="es-ES"/>
+        </w:rPr>
+        <w:t>empleados</w:t>
+      </w:r>
+      <w:r>
+        <w:rPr>
+          <w:lang w:val="es-ES"/>
+        </w:rPr>
+        <w:t xml:space="preserve"> del sistema</w:t>
+      </w:r>
+    </w:p>
+    <w:p>
+      <w:pPr>
+        <w:tabs>
+          <w:tab w:val="center" w:pos="1957"/>
+        </w:tabs>
+        <w:rPr>
+          <w:lang w:val="es-ES"/>
+        </w:rPr>
+      </w:pPr>
+      <w:r>
+        <w:rPr>
+          <w:lang w:val="es-ES"/>
+        </w:rPr>
+        <w:t xml:space="preserve">Como: </w:t>
+      </w:r>
+      <w:r>
+        <w:rPr>
+          <w:lang w:val="es-ES"/>
+        </w:rPr>
+        <w:t>administrador</w:t>
+      </w:r>
+      <w:r>
+        <w:rPr>
+          <w:lang w:val="es-ES"/>
+        </w:rPr>
+        <w:t xml:space="preserve"> del sistema</w:t>
+      </w:r>
+    </w:p>
+    <w:p>
+      <w:pPr>
+        <w:tabs>
+          <w:tab w:val="center" w:pos="1957"/>
+        </w:tabs>
+        <w:rPr>
+          <w:lang w:val="es-ES"/>
+        </w:rPr>
+      </w:pPr>
+      <w:r>
+        <w:rPr>
+          <w:lang w:val="es-ES"/>
+        </w:rPr>
+        <w:t>Quiero: un filtro</w:t>
+      </w:r>
+    </w:p>
+    <w:p>
+      <w:pPr>
+        <w:tabs>
+          <w:tab w:val="center" w:pos="1957"/>
+        </w:tabs>
+        <w:rPr>
+          <w:lang w:val="es-ES"/>
+        </w:rPr>
+      </w:pPr>
+      <w:r>
+        <w:rPr>
+          <w:lang w:val="es-ES"/>
+        </w:rPr>
+        <w:t xml:space="preserve">Para: realizar una búsqueda de la información de los </w:t>
+      </w:r>
+      <w:r>
+        <w:rPr>
+          <w:lang w:val="es-ES"/>
+        </w:rPr>
+        <w:t>empleados</w:t>
+      </w:r>
+      <w:r>
+        <w:rPr>
+          <w:lang w:val="es-ES"/>
+        </w:rPr>
+        <w:t xml:space="preserve"> del sistema.</w:t>
+      </w:r>
+    </w:p>
+    <w:p>
+      <w:pPr>
+        <w:pStyle w:val="Prrafodelista"/>
+        <w:rPr>
+          <w:lang w:val="es-ES"/>
+        </w:rPr>
+      </w:pPr>
+    </w:p>
+    <w:p>
+      <w:pPr>
+        <w:tabs>
+          <w:tab w:val="center" w:pos="1957"/>
+        </w:tabs>
+        <w:ind w:left="710" w:firstLine="0"/>
+        <w:rPr>
+          <w:lang w:val="es-ES"/>
+        </w:rPr>
+      </w:pPr>
+      <w:r>
+        <w:rPr>
+          <w:lang w:val="es-ES"/>
+        </w:rPr>
+        <w:t>*Historia: Control de registros de sucursales del sistema</w:t>
+      </w:r>
+    </w:p>
+    <w:p>
+      <w:pPr>
+        <w:tabs>
+          <w:tab w:val="center" w:pos="1957"/>
+        </w:tabs>
+        <w:rPr>
+          <w:lang w:val="es-ES"/>
+        </w:rPr>
+      </w:pPr>
+      <w:r>
+        <w:rPr>
+          <w:lang w:val="es-ES"/>
+        </w:rPr>
+        <w:t>Como: administrador del sistema</w:t>
+      </w:r>
+    </w:p>
+    <w:p>
+      <w:pPr>
+        <w:tabs>
+          <w:tab w:val="center" w:pos="1957"/>
+        </w:tabs>
+        <w:rPr>
+          <w:lang w:val="es-ES"/>
+        </w:rPr>
+      </w:pPr>
+      <w:r>
+        <w:rPr>
+          <w:lang w:val="es-ES"/>
+        </w:rPr>
+        <w:t>Quiero: un formulario, para poder registrar las sucursales al sistema</w:t>
+      </w:r>
+    </w:p>
+    <w:p>
+      <w:pPr>
+        <w:tabs>
+          <w:tab w:val="center" w:pos="1957"/>
+        </w:tabs>
+        <w:rPr>
+          <w:lang w:val="es-ES"/>
+        </w:rPr>
+      </w:pPr>
+      <w:r>
+        <w:rPr>
+          <w:lang w:val="es-ES"/>
+        </w:rPr>
+        <w:t>Para: Disponer de la información de éstas en el futuro</w:t>
+      </w:r>
+    </w:p>
+    <w:p>
+      <w:pPr>
+        <w:pStyle w:val="Prrafodelista"/>
+        <w:rPr>
+          <w:lang w:val="es-ES"/>
+        </w:rPr>
+      </w:pPr>
+    </w:p>
+    <w:p>
+      <w:pPr>
+        <w:tabs>
+          <w:tab w:val="center" w:pos="1957"/>
+        </w:tabs>
+        <w:ind w:left="710" w:firstLine="0"/>
+        <w:rPr>
+          <w:lang w:val="es-ES"/>
+        </w:rPr>
+      </w:pPr>
+      <w:r>
+        <w:rPr>
+          <w:lang w:val="es-ES"/>
+        </w:rPr>
+        <w:t xml:space="preserve">*Historia: Actualizar información de </w:t>
+      </w:r>
+      <w:r>
+        <w:rPr>
+          <w:lang w:val="es-ES"/>
+        </w:rPr>
+        <w:t>las</w:t>
+      </w:r>
+      <w:r>
+        <w:rPr>
+          <w:lang w:val="es-ES"/>
+        </w:rPr>
+        <w:t xml:space="preserve"> </w:t>
+      </w:r>
+      <w:r>
+        <w:rPr>
+          <w:lang w:val="es-ES"/>
+        </w:rPr>
+        <w:t>sucursales</w:t>
+      </w:r>
+      <w:r>
+        <w:rPr>
+          <w:lang w:val="es-ES"/>
+        </w:rPr>
+        <w:t xml:space="preserve"> del sistema</w:t>
+      </w:r>
+    </w:p>
+    <w:p>
+      <w:pPr>
+        <w:tabs>
+          <w:tab w:val="center" w:pos="1957"/>
+        </w:tabs>
+        <w:rPr>
+          <w:lang w:val="es-ES"/>
+        </w:rPr>
+      </w:pPr>
+      <w:r>
+        <w:rPr>
+          <w:lang w:val="es-ES"/>
+        </w:rPr>
+        <w:t xml:space="preserve">Como: </w:t>
+      </w:r>
+      <w:r>
+        <w:rPr>
+          <w:lang w:val="es-ES"/>
+        </w:rPr>
+        <w:t>administrador</w:t>
+      </w:r>
+      <w:r>
+        <w:rPr>
+          <w:lang w:val="es-ES"/>
+        </w:rPr>
+        <w:t xml:space="preserve"> del sistema</w:t>
+      </w:r>
+    </w:p>
+    <w:p>
+      <w:pPr>
+        <w:tabs>
+          <w:tab w:val="center" w:pos="1957"/>
+        </w:tabs>
+        <w:rPr>
+          <w:lang w:val="es-ES"/>
+        </w:rPr>
+      </w:pPr>
+      <w:r>
+        <w:rPr>
+          <w:lang w:val="es-ES"/>
+        </w:rPr>
+        <w:t>Quiero: un formulario</w:t>
+      </w:r>
+    </w:p>
+    <w:p>
+      <w:pPr>
+        <w:tabs>
+          <w:tab w:val="center" w:pos="1957"/>
+        </w:tabs>
+        <w:rPr>
+          <w:lang w:val="es-ES"/>
+        </w:rPr>
+      </w:pPr>
+      <w:r>
+        <w:rPr>
+          <w:lang w:val="es-ES"/>
+        </w:rPr>
         <w:t xml:space="preserve">Para: actualizar la información de </w:t>
       </w:r>
       <w:r>
@@ -8879,7 +8648,467 @@
         <w:rPr>
           <w:lang w:val="es-ES"/>
         </w:rPr>
-        <w:t>entregas</w:t>
+        <w:t>sucursales</w:t>
+      </w:r>
+      <w:r>
+        <w:rPr>
+          <w:lang w:val="es-ES"/>
+        </w:rPr>
+        <w:t xml:space="preserve"> del sistema.</w:t>
+      </w:r>
+    </w:p>
+    <w:p>
+      <w:pPr>
+        <w:pStyle w:val="Prrafodelista"/>
+        <w:rPr>
+          <w:lang w:val="es-ES"/>
+        </w:rPr>
+      </w:pPr>
+    </w:p>
+    <w:p>
+      <w:pPr>
+        <w:tabs>
+          <w:tab w:val="center" w:pos="1957"/>
+        </w:tabs>
+        <w:ind w:left="710" w:firstLine="0"/>
+        <w:rPr>
+          <w:lang w:val="es-ES"/>
+        </w:rPr>
+      </w:pPr>
+      <w:r>
+        <w:rPr>
+          <w:lang w:val="es-ES"/>
+        </w:rPr>
+        <w:t>*Historia: Eliminar</w:t>
+      </w:r>
+      <w:r>
+        <w:rPr>
+          <w:lang w:val="es-ES"/>
+        </w:rPr>
+        <w:t xml:space="preserve"> información de la</w:t>
+      </w:r>
+      <w:r>
+        <w:rPr>
+          <w:lang w:val="es-ES"/>
+        </w:rPr>
+        <w:t xml:space="preserve">s </w:t>
+      </w:r>
+      <w:r>
+        <w:rPr>
+          <w:lang w:val="es-ES"/>
+        </w:rPr>
+        <w:t xml:space="preserve">sucursales </w:t>
+      </w:r>
+      <w:r>
+        <w:rPr>
+          <w:lang w:val="es-ES"/>
+        </w:rPr>
+        <w:t>del sistema</w:t>
+      </w:r>
+    </w:p>
+    <w:p>
+      <w:pPr>
+        <w:tabs>
+          <w:tab w:val="center" w:pos="1957"/>
+        </w:tabs>
+        <w:ind w:left="710" w:firstLine="0"/>
+        <w:rPr>
+          <w:lang w:val="es-ES"/>
+        </w:rPr>
+      </w:pPr>
+      <w:r>
+        <w:rPr>
+          <w:lang w:val="es-ES"/>
+        </w:rPr>
+        <w:t>Como: administrador del sistema</w:t>
+      </w:r>
+    </w:p>
+    <w:p>
+      <w:pPr>
+        <w:tabs>
+          <w:tab w:val="center" w:pos="1957"/>
+        </w:tabs>
+        <w:ind w:left="710" w:firstLine="0"/>
+        <w:rPr>
+          <w:lang w:val="es-ES"/>
+        </w:rPr>
+      </w:pPr>
+      <w:r>
+        <w:rPr>
+          <w:lang w:val="es-ES"/>
+        </w:rPr>
+        <w:t>Quiero: un formulario</w:t>
+      </w:r>
+    </w:p>
+    <w:p>
+      <w:pPr>
+        <w:tabs>
+          <w:tab w:val="center" w:pos="1957"/>
+        </w:tabs>
+        <w:ind w:left="710" w:firstLine="0"/>
+        <w:rPr>
+          <w:lang w:val="es-ES"/>
+        </w:rPr>
+      </w:pPr>
+      <w:r>
+        <w:rPr>
+          <w:lang w:val="es-ES"/>
+        </w:rPr>
+        <w:t>Para: eliminar</w:t>
+      </w:r>
+      <w:r>
+        <w:rPr>
+          <w:lang w:val="es-ES"/>
+        </w:rPr>
+        <w:t xml:space="preserve"> la información de la</w:t>
+      </w:r>
+      <w:r>
+        <w:rPr>
+          <w:lang w:val="es-ES"/>
+        </w:rPr>
+        <w:t xml:space="preserve">s </w:t>
+      </w:r>
+      <w:r>
+        <w:rPr>
+          <w:lang w:val="es-ES"/>
+        </w:rPr>
+        <w:t xml:space="preserve">sucursales </w:t>
+      </w:r>
+      <w:r>
+        <w:rPr>
+          <w:lang w:val="es-ES"/>
+        </w:rPr>
+        <w:t>del sistema.</w:t>
+      </w:r>
+    </w:p>
+    <w:p>
+      <w:pPr>
+        <w:pStyle w:val="Prrafodelista"/>
+        <w:rPr>
+          <w:lang w:val="es-ES"/>
+        </w:rPr>
+      </w:pPr>
+    </w:p>
+    <w:p>
+      <w:pPr>
+        <w:tabs>
+          <w:tab w:val="center" w:pos="1957"/>
+        </w:tabs>
+        <w:ind w:left="710" w:firstLine="0"/>
+        <w:rPr>
+          <w:lang w:val="es-ES"/>
+        </w:rPr>
+      </w:pPr>
+      <w:r>
+        <w:rPr>
+          <w:lang w:val="es-ES"/>
+        </w:rPr>
+        <w:t>*Historia: Realizar una búsqueda</w:t>
+      </w:r>
+      <w:r>
+        <w:rPr>
+          <w:lang w:val="es-ES"/>
+        </w:rPr>
+        <w:t xml:space="preserve"> de la</w:t>
+      </w:r>
+      <w:r>
+        <w:rPr>
+          <w:lang w:val="es-ES"/>
+        </w:rPr>
+        <w:t xml:space="preserve">s </w:t>
+      </w:r>
+      <w:r>
+        <w:rPr>
+          <w:lang w:val="es-ES"/>
+        </w:rPr>
+        <w:t>sucursales</w:t>
+      </w:r>
+      <w:r>
+        <w:rPr>
+          <w:lang w:val="es-ES"/>
+        </w:rPr>
+        <w:t xml:space="preserve"> del sistema</w:t>
+      </w:r>
+    </w:p>
+    <w:p>
+      <w:pPr>
+        <w:tabs>
+          <w:tab w:val="center" w:pos="1957"/>
+        </w:tabs>
+        <w:ind w:left="710" w:firstLine="0"/>
+        <w:rPr>
+          <w:lang w:val="es-ES"/>
+        </w:rPr>
+      </w:pPr>
+      <w:r>
+        <w:rPr>
+          <w:lang w:val="es-ES"/>
+        </w:rPr>
+        <w:t xml:space="preserve">Como: </w:t>
+      </w:r>
+      <w:r>
+        <w:rPr>
+          <w:lang w:val="es-ES"/>
+        </w:rPr>
+        <w:t>administrador</w:t>
+      </w:r>
+      <w:r>
+        <w:rPr>
+          <w:lang w:val="es-ES"/>
+        </w:rPr>
+        <w:t xml:space="preserve"> del sistema</w:t>
+      </w:r>
+    </w:p>
+    <w:p>
+      <w:pPr>
+        <w:tabs>
+          <w:tab w:val="center" w:pos="1957"/>
+        </w:tabs>
+        <w:ind w:left="710" w:firstLine="0"/>
+        <w:rPr>
+          <w:lang w:val="es-ES"/>
+        </w:rPr>
+      </w:pPr>
+      <w:r>
+        <w:rPr>
+          <w:lang w:val="es-ES"/>
+        </w:rPr>
+        <w:t>Quiero: un filtro</w:t>
+      </w:r>
+    </w:p>
+    <w:p>
+      <w:pPr>
+        <w:tabs>
+          <w:tab w:val="center" w:pos="1957"/>
+        </w:tabs>
+        <w:ind w:left="710" w:firstLine="0"/>
+        <w:rPr>
+          <w:lang w:val="es-ES"/>
+        </w:rPr>
+      </w:pPr>
+      <w:r>
+        <w:rPr>
+          <w:lang w:val="es-ES"/>
+        </w:rPr>
+        <w:t>Para: realizar una búsqueda de</w:t>
+      </w:r>
+      <w:r>
+        <w:rPr>
+          <w:lang w:val="es-ES"/>
+        </w:rPr>
+        <w:t xml:space="preserve"> la información de la</w:t>
+      </w:r>
+      <w:r>
+        <w:rPr>
+          <w:lang w:val="es-ES"/>
+        </w:rPr>
+        <w:t xml:space="preserve">s </w:t>
+      </w:r>
+      <w:r>
+        <w:rPr>
+          <w:lang w:val="es-ES"/>
+        </w:rPr>
+        <w:t>sucursales</w:t>
+      </w:r>
+      <w:r>
+        <w:rPr>
+          <w:lang w:val="es-ES"/>
+        </w:rPr>
+        <w:t xml:space="preserve"> del sistema.</w:t>
+      </w:r>
+    </w:p>
+    <w:p>
+      <w:pPr>
+        <w:pStyle w:val="Prrafodelista"/>
+        <w:rPr>
+          <w:lang w:val="es-ES"/>
+        </w:rPr>
+      </w:pPr>
+    </w:p>
+    <w:p>
+      <w:pPr>
+        <w:tabs>
+          <w:tab w:val="center" w:pos="1957"/>
+        </w:tabs>
+        <w:ind w:left="710" w:firstLine="0"/>
+        <w:rPr>
+          <w:lang w:val="es-ES"/>
+        </w:rPr>
+      </w:pPr>
+      <w:r>
+        <w:rPr>
+          <w:lang w:val="es-ES"/>
+        </w:rPr>
+        <w:t>*Historia: Control de registros de contratos del sistema</w:t>
+      </w:r>
+    </w:p>
+    <w:p>
+      <w:pPr>
+        <w:tabs>
+          <w:tab w:val="center" w:pos="1957"/>
+        </w:tabs>
+        <w:rPr>
+          <w:lang w:val="es-ES"/>
+        </w:rPr>
+      </w:pPr>
+      <w:r>
+        <w:rPr>
+          <w:lang w:val="es-ES"/>
+        </w:rPr>
+        <w:t xml:space="preserve">Como: </w:t>
+      </w:r>
+      <w:r>
+        <w:rPr>
+          <w:lang w:val="es-ES"/>
+        </w:rPr>
+        <w:t>usuario</w:t>
+      </w:r>
+      <w:r>
+        <w:rPr>
+          <w:lang w:val="es-ES"/>
+        </w:rPr>
+        <w:t xml:space="preserve"> del sistema</w:t>
+      </w:r>
+    </w:p>
+    <w:p>
+      <w:pPr>
+        <w:tabs>
+          <w:tab w:val="center" w:pos="1957"/>
+        </w:tabs>
+        <w:rPr>
+          <w:lang w:val="es-ES"/>
+        </w:rPr>
+      </w:pPr>
+      <w:r>
+        <w:rPr>
+          <w:lang w:val="es-ES"/>
+        </w:rPr>
+        <w:t>Quiero: un formulario, para poder registrar los contratos al sistema</w:t>
+      </w:r>
+    </w:p>
+    <w:p>
+      <w:pPr>
+        <w:tabs>
+          <w:tab w:val="center" w:pos="1957"/>
+        </w:tabs>
+        <w:ind w:left="710" w:firstLine="0"/>
+        <w:rPr>
+          <w:lang w:val="es-ES"/>
+        </w:rPr>
+      </w:pPr>
+      <w:r>
+        <w:rPr>
+          <w:lang w:val="es-ES"/>
+        </w:rPr>
+        <w:tab/>
+      </w:r>
+      <w:r>
+        <w:rPr>
+          <w:lang w:val="es-ES"/>
+        </w:rPr>
+        <w:t xml:space="preserve"> </w:t>
+      </w:r>
+      <w:r>
+        <w:rPr>
+          <w:lang w:val="es-ES"/>
+        </w:rPr>
+        <w:t>Para: Disponer de la información de éste en el futuro</w:t>
+      </w:r>
+    </w:p>
+    <w:p>
+      <w:pPr>
+        <w:pStyle w:val="Prrafodelista"/>
+        <w:rPr>
+          <w:lang w:val="es-ES"/>
+        </w:rPr>
+      </w:pPr>
+    </w:p>
+    <w:p>
+      <w:pPr>
+        <w:tabs>
+          <w:tab w:val="center" w:pos="1957"/>
+        </w:tabs>
+        <w:rPr>
+          <w:lang w:val="es-ES"/>
+        </w:rPr>
+      </w:pPr>
+      <w:r>
+        <w:rPr>
+          <w:lang w:val="es-ES"/>
+        </w:rPr>
+        <w:t xml:space="preserve">*Historia: Actualizar información de los </w:t>
+      </w:r>
+      <w:r>
+        <w:rPr>
+          <w:lang w:val="es-ES"/>
+        </w:rPr>
+        <w:t>contratos del sistema</w:t>
+      </w:r>
+    </w:p>
+    <w:p>
+      <w:pPr>
+        <w:tabs>
+          <w:tab w:val="center" w:pos="1957"/>
+        </w:tabs>
+        <w:rPr>
+          <w:lang w:val="es-ES"/>
+        </w:rPr>
+      </w:pPr>
+      <w:r>
+        <w:rPr>
+          <w:lang w:val="es-ES"/>
+        </w:rPr>
+        <w:t xml:space="preserve">Como: </w:t>
+      </w:r>
+      <w:r>
+        <w:rPr>
+          <w:lang w:val="es-ES"/>
+        </w:rPr>
+        <w:t>usuario</w:t>
+      </w:r>
+      <w:r>
+        <w:rPr>
+          <w:lang w:val="es-ES"/>
+        </w:rPr>
+        <w:t xml:space="preserve"> del sistema</w:t>
+      </w:r>
+    </w:p>
+    <w:p>
+      <w:pPr>
+        <w:tabs>
+          <w:tab w:val="center" w:pos="1957"/>
+        </w:tabs>
+        <w:rPr>
+          <w:lang w:val="es-ES"/>
+        </w:rPr>
+      </w:pPr>
+      <w:r>
+        <w:rPr>
+          <w:lang w:val="es-ES"/>
+        </w:rPr>
+        <w:t>Quiero: un formulario</w:t>
+      </w:r>
+    </w:p>
+    <w:p>
+      <w:pPr>
+        <w:tabs>
+          <w:tab w:val="center" w:pos="1957"/>
+        </w:tabs>
+        <w:rPr>
+          <w:lang w:val="es-ES"/>
+        </w:rPr>
+      </w:pPr>
+      <w:r>
+        <w:rPr>
+          <w:lang w:val="es-ES"/>
+        </w:rPr>
+        <w:t xml:space="preserve">Para: actualizar la información de los </w:t>
+      </w:r>
+      <w:r>
+        <w:rPr>
+          <w:lang w:val="es-ES"/>
+        </w:rPr>
+        <w:t>contratos del sistema</w:t>
       </w:r>
       <w:r>
         <w:rPr>
@@ -8898,49 +9127,573 @@
     </w:p>
     <w:p>
       <w:pPr>
+        <w:tabs>
+          <w:tab w:val="center" w:pos="1957"/>
+        </w:tabs>
+        <w:ind w:left="710" w:firstLine="0"/>
+        <w:rPr>
+          <w:lang w:val="es-ES"/>
+        </w:rPr>
+      </w:pPr>
+      <w:r>
+        <w:rPr>
+          <w:lang w:val="es-ES"/>
+        </w:rPr>
+        <w:t xml:space="preserve">*Historia: </w:t>
+      </w:r>
+      <w:r>
+        <w:rPr>
+          <w:lang w:val="es-ES"/>
+        </w:rPr>
+        <w:t>Eliminar</w:t>
+      </w:r>
+      <w:r>
+        <w:rPr>
+          <w:lang w:val="es-ES"/>
+        </w:rPr>
+        <w:t xml:space="preserve"> información de los contratos del sistema</w:t>
+      </w:r>
+    </w:p>
+    <w:p>
+      <w:pPr>
+        <w:tabs>
+          <w:tab w:val="center" w:pos="1957"/>
+        </w:tabs>
+        <w:rPr>
+          <w:lang w:val="es-ES"/>
+        </w:rPr>
+      </w:pPr>
+      <w:r>
+        <w:rPr>
+          <w:lang w:val="es-ES"/>
+        </w:rPr>
+        <w:t>Como: usuario del sistema</w:t>
+      </w:r>
+    </w:p>
+    <w:p>
+      <w:pPr>
+        <w:tabs>
+          <w:tab w:val="center" w:pos="1957"/>
+        </w:tabs>
+        <w:rPr>
+          <w:lang w:val="es-ES"/>
+        </w:rPr>
+      </w:pPr>
+      <w:r>
+        <w:rPr>
+          <w:lang w:val="es-ES"/>
+        </w:rPr>
+        <w:t>Quiero: un formulario</w:t>
+      </w:r>
+    </w:p>
+    <w:p>
+      <w:pPr>
+        <w:tabs>
+          <w:tab w:val="center" w:pos="1957"/>
+        </w:tabs>
+        <w:rPr>
+          <w:lang w:val="es-ES"/>
+        </w:rPr>
+      </w:pPr>
+      <w:r>
+        <w:rPr>
+          <w:lang w:val="es-ES"/>
+        </w:rPr>
+        <w:t xml:space="preserve">Para: </w:t>
+      </w:r>
+      <w:r>
+        <w:rPr>
+          <w:lang w:val="es-ES"/>
+        </w:rPr>
+        <w:t>eliminar</w:t>
+      </w:r>
+      <w:r>
+        <w:rPr>
+          <w:lang w:val="es-ES"/>
+        </w:rPr>
+        <w:t xml:space="preserve"> la información de los contratos del sistema.</w:t>
+      </w:r>
+    </w:p>
+    <w:p>
+      <w:pPr>
         <w:pStyle w:val="Prrafodelista"/>
-        <w:numPr>
-          <w:ilvl w:val="0"/>
-          <w:numId w:val="12"/>
-        </w:numPr>
-      </w:pPr>
-      <w:r>
-        <w:t>Eliminar entregas</w:t>
+        <w:rPr>
+          <w:lang w:val="es-ES"/>
+        </w:rPr>
+      </w:pPr>
+    </w:p>
+    <w:p>
+      <w:pPr>
+        <w:tabs>
+          <w:tab w:val="center" w:pos="1957"/>
+        </w:tabs>
+        <w:ind w:left="710" w:firstLine="0"/>
+        <w:rPr>
+          <w:lang w:val="es-ES"/>
+        </w:rPr>
+      </w:pPr>
+      <w:r>
+        <w:rPr>
+          <w:lang w:val="es-ES"/>
+        </w:rPr>
+        <w:t xml:space="preserve">*Historia: </w:t>
+      </w:r>
+      <w:r>
+        <w:rPr>
+          <w:lang w:val="es-ES"/>
+        </w:rPr>
+        <w:t>Realizar una búsqueda</w:t>
+      </w:r>
+      <w:r>
+        <w:rPr>
+          <w:lang w:val="es-ES"/>
+        </w:rPr>
+        <w:t xml:space="preserve"> de los contratos del sistema</w:t>
+      </w:r>
+    </w:p>
+    <w:p>
+      <w:pPr>
+        <w:tabs>
+          <w:tab w:val="center" w:pos="1957"/>
+        </w:tabs>
+        <w:rPr>
+          <w:lang w:val="es-ES"/>
+        </w:rPr>
+      </w:pPr>
+      <w:r>
+        <w:rPr>
+          <w:lang w:val="es-ES"/>
+        </w:rPr>
+        <w:t>Como: usuario del sistema</w:t>
+      </w:r>
+    </w:p>
+    <w:p>
+      <w:pPr>
+        <w:tabs>
+          <w:tab w:val="center" w:pos="1957"/>
+        </w:tabs>
+        <w:rPr>
+          <w:lang w:val="es-ES"/>
+        </w:rPr>
+      </w:pPr>
+      <w:r>
+        <w:rPr>
+          <w:lang w:val="es-ES"/>
+        </w:rPr>
+        <w:t xml:space="preserve">Quiero: un </w:t>
+      </w:r>
+      <w:r>
+        <w:rPr>
+          <w:lang w:val="es-ES"/>
+        </w:rPr>
+        <w:t>filtro</w:t>
+      </w:r>
+    </w:p>
+    <w:p>
+      <w:pPr>
+        <w:tabs>
+          <w:tab w:val="center" w:pos="1957"/>
+        </w:tabs>
+        <w:rPr>
+          <w:lang w:val="es-ES"/>
+        </w:rPr>
+      </w:pPr>
+      <w:r>
+        <w:rPr>
+          <w:lang w:val="es-ES"/>
+        </w:rPr>
+        <w:t xml:space="preserve">Para: </w:t>
+      </w:r>
+      <w:r>
+        <w:rPr>
+          <w:lang w:val="es-ES"/>
+        </w:rPr>
+        <w:t>realizar una búsqueda de</w:t>
+      </w:r>
+      <w:r>
+        <w:rPr>
+          <w:lang w:val="es-ES"/>
+        </w:rPr>
+        <w:t xml:space="preserve"> la información de los contratos del sistema.</w:t>
       </w:r>
     </w:p>
     <w:p>
       <w:pPr>
         <w:pStyle w:val="Prrafodelista"/>
-      </w:pPr>
+        <w:rPr>
+          <w:lang w:val="es-ES"/>
+        </w:rPr>
+      </w:pPr>
+    </w:p>
+    <w:p>
+      <w:pPr>
+        <w:tabs>
+          <w:tab w:val="center" w:pos="1957"/>
+        </w:tabs>
+        <w:ind w:left="710" w:firstLine="0"/>
+        <w:rPr>
+          <w:lang w:val="es-ES"/>
+        </w:rPr>
+      </w:pPr>
+      <w:r>
+        <w:rPr>
+          <w:lang w:val="es-ES"/>
+        </w:rPr>
+        <w:t>*Historia: Control de registros de entregas del sistema</w:t>
+      </w:r>
+    </w:p>
+    <w:p>
+      <w:pPr>
+        <w:tabs>
+          <w:tab w:val="center" w:pos="1957"/>
+        </w:tabs>
+        <w:rPr>
+          <w:lang w:val="es-ES"/>
+        </w:rPr>
+      </w:pPr>
+      <w:r>
+        <w:rPr>
+          <w:lang w:val="es-ES"/>
+        </w:rPr>
+        <w:t xml:space="preserve">Como: </w:t>
+      </w:r>
+      <w:r>
+        <w:rPr>
+          <w:lang w:val="es-ES"/>
+        </w:rPr>
+        <w:t>usuario</w:t>
+      </w:r>
+      <w:r>
+        <w:rPr>
+          <w:lang w:val="es-ES"/>
+        </w:rPr>
+        <w:t xml:space="preserve"> del sistema</w:t>
+      </w:r>
+    </w:p>
+    <w:p>
+      <w:pPr>
+        <w:tabs>
+          <w:tab w:val="center" w:pos="1957"/>
+        </w:tabs>
+        <w:rPr>
+          <w:lang w:val="es-ES"/>
+        </w:rPr>
+      </w:pPr>
+      <w:r>
+        <w:rPr>
+          <w:lang w:val="es-ES"/>
+        </w:rPr>
+        <w:t>Quiero: un formulario, para poder registrar las entregas al sistema</w:t>
+      </w:r>
+    </w:p>
+    <w:p>
+      <w:pPr>
+        <w:tabs>
+          <w:tab w:val="center" w:pos="1957"/>
+        </w:tabs>
+        <w:rPr>
+          <w:lang w:val="es-ES"/>
+        </w:rPr>
+      </w:pPr>
+      <w:r>
+        <w:rPr>
+          <w:lang w:val="es-ES"/>
+        </w:rPr>
+        <w:t>Para: Disponer de la información de éste en el futuro</w:t>
+      </w:r>
     </w:p>
     <w:p>
       <w:pPr>
         <w:pStyle w:val="Prrafodelista"/>
-        <w:numPr>
-          <w:ilvl w:val="0"/>
-          <w:numId w:val="12"/>
-        </w:numPr>
-      </w:pPr>
-      <w:r>
-        <w:t>Realizar búsqueda de entregas mediante un filtro</w:t>
+        <w:rPr>
+          <w:lang w:val="es-ES"/>
+        </w:rPr>
+      </w:pPr>
+    </w:p>
+    <w:p>
+      <w:pPr>
+        <w:tabs>
+          <w:tab w:val="center" w:pos="1957"/>
+        </w:tabs>
+        <w:ind w:left="710" w:firstLine="0"/>
+        <w:rPr>
+          <w:lang w:val="es-ES"/>
+        </w:rPr>
+      </w:pPr>
+      <w:r>
+        <w:rPr>
+          <w:lang w:val="es-ES"/>
+        </w:rPr>
+        <w:t>*Historia: Actualizar información de las entregas</w:t>
+      </w:r>
+    </w:p>
+    <w:p>
+      <w:pPr>
+        <w:tabs>
+          <w:tab w:val="center" w:pos="1957"/>
+        </w:tabs>
+        <w:rPr>
+          <w:lang w:val="es-ES"/>
+        </w:rPr>
+      </w:pPr>
+      <w:r>
+        <w:rPr>
+          <w:lang w:val="es-ES"/>
+        </w:rPr>
+        <w:t>Como: usuario del sistema</w:t>
+      </w:r>
+    </w:p>
+    <w:p>
+      <w:pPr>
+        <w:tabs>
+          <w:tab w:val="center" w:pos="1957"/>
+        </w:tabs>
+        <w:rPr>
+          <w:lang w:val="es-ES"/>
+        </w:rPr>
+      </w:pPr>
+      <w:r>
+        <w:rPr>
+          <w:lang w:val="es-ES"/>
+        </w:rPr>
+        <w:t>Quiero: un formulario</w:t>
+      </w:r>
+    </w:p>
+    <w:p>
+      <w:pPr>
+        <w:tabs>
+          <w:tab w:val="center" w:pos="1957"/>
+        </w:tabs>
+        <w:rPr>
+          <w:lang w:val="es-ES"/>
+        </w:rPr>
+      </w:pPr>
+      <w:r>
+        <w:rPr>
+          <w:lang w:val="es-ES"/>
+        </w:rPr>
+        <w:t>Para: actualizar la información de las entregas.</w:t>
       </w:r>
     </w:p>
     <w:p>
       <w:pPr>
         <w:pStyle w:val="Prrafodelista"/>
-      </w:pPr>
+        <w:rPr>
+          <w:lang w:val="es-ES"/>
+        </w:rPr>
+      </w:pPr>
+    </w:p>
+    <w:p>
+      <w:pPr>
+        <w:tabs>
+          <w:tab w:val="center" w:pos="1957"/>
+        </w:tabs>
+        <w:ind w:left="710" w:firstLine="0"/>
+        <w:rPr>
+          <w:lang w:val="es-ES"/>
+        </w:rPr>
+      </w:pPr>
+      <w:r>
+        <w:rPr>
+          <w:lang w:val="es-ES"/>
+        </w:rPr>
+        <w:t xml:space="preserve">*Historia: </w:t>
+      </w:r>
+      <w:r>
+        <w:rPr>
+          <w:lang w:val="es-ES"/>
+        </w:rPr>
+        <w:t>Eliminar</w:t>
+      </w:r>
+      <w:r>
+        <w:rPr>
+          <w:lang w:val="es-ES"/>
+        </w:rPr>
+        <w:t xml:space="preserve"> información de las entregas</w:t>
+      </w:r>
+    </w:p>
+    <w:p>
+      <w:pPr>
+        <w:tabs>
+          <w:tab w:val="center" w:pos="1957"/>
+        </w:tabs>
+        <w:rPr>
+          <w:lang w:val="es-ES"/>
+        </w:rPr>
+      </w:pPr>
+      <w:r>
+        <w:rPr>
+          <w:lang w:val="es-ES"/>
+        </w:rPr>
+        <w:t>Como: usuario del sistema</w:t>
+      </w:r>
+    </w:p>
+    <w:p>
+      <w:pPr>
+        <w:tabs>
+          <w:tab w:val="center" w:pos="1957"/>
+        </w:tabs>
+        <w:rPr>
+          <w:lang w:val="es-ES"/>
+        </w:rPr>
+      </w:pPr>
+      <w:r>
+        <w:rPr>
+          <w:lang w:val="es-ES"/>
+        </w:rPr>
+        <w:t>Quiero: un formulario</w:t>
+      </w:r>
+    </w:p>
+    <w:p>
+      <w:pPr>
+        <w:tabs>
+          <w:tab w:val="center" w:pos="1957"/>
+        </w:tabs>
+        <w:rPr>
+          <w:lang w:val="es-ES"/>
+        </w:rPr>
+      </w:pPr>
+      <w:r>
+        <w:rPr>
+          <w:lang w:val="es-ES"/>
+        </w:rPr>
+        <w:t xml:space="preserve">Para: </w:t>
+      </w:r>
+      <w:r>
+        <w:rPr>
+          <w:lang w:val="es-ES"/>
+        </w:rPr>
+        <w:t>eliminar</w:t>
+      </w:r>
+      <w:r>
+        <w:rPr>
+          <w:lang w:val="es-ES"/>
+        </w:rPr>
+        <w:t xml:space="preserve"> la información de las entregas.</w:t>
+      </w:r>
     </w:p>
     <w:p>
       <w:pPr>
         <w:pStyle w:val="Prrafodelista"/>
-        <w:numPr>
-          <w:ilvl w:val="0"/>
-          <w:numId w:val="12"/>
-        </w:numPr>
-      </w:pPr>
-      <w:r>
-        <w:t>Realizar abono</w:t>
-      </w:r>
+        <w:rPr>
+          <w:lang w:val="es-ES"/>
+        </w:rPr>
+      </w:pPr>
+    </w:p>
+    <w:p>
+      <w:pPr>
+        <w:tabs>
+          <w:tab w:val="center" w:pos="1957"/>
+        </w:tabs>
+        <w:ind w:left="710" w:firstLine="0"/>
+        <w:rPr>
+          <w:lang w:val="es-ES"/>
+        </w:rPr>
+      </w:pPr>
+      <w:r>
+        <w:rPr>
+          <w:lang w:val="es-ES"/>
+        </w:rPr>
+        <w:t>*Historia: Realizar una búsqueda</w:t>
+      </w:r>
+      <w:r>
+        <w:rPr>
+          <w:lang w:val="es-ES"/>
+        </w:rPr>
+        <w:t xml:space="preserve"> de la</w:t>
+      </w:r>
+      <w:r>
+        <w:rPr>
+          <w:lang w:val="es-ES"/>
+        </w:rPr>
+        <w:t xml:space="preserve">s </w:t>
+      </w:r>
+      <w:r>
+        <w:t xml:space="preserve">entregas </w:t>
+      </w:r>
+      <w:r>
+        <w:rPr>
+          <w:lang w:val="es-ES"/>
+        </w:rPr>
+        <w:t>del sistema</w:t>
+      </w:r>
+    </w:p>
+    <w:p>
+      <w:pPr>
+        <w:tabs>
+          <w:tab w:val="center" w:pos="1957"/>
+        </w:tabs>
+        <w:rPr>
+          <w:lang w:val="es-ES"/>
+        </w:rPr>
+      </w:pPr>
+      <w:r>
+        <w:rPr>
+          <w:lang w:val="es-ES"/>
+        </w:rPr>
+        <w:t>Como: usuario del sistema</w:t>
+      </w:r>
+    </w:p>
+    <w:p>
+      <w:pPr>
+        <w:tabs>
+          <w:tab w:val="center" w:pos="1957"/>
+        </w:tabs>
+        <w:rPr>
+          <w:lang w:val="es-ES"/>
+        </w:rPr>
+      </w:pPr>
+      <w:r>
+        <w:rPr>
+          <w:lang w:val="es-ES"/>
+        </w:rPr>
+        <w:t>Quiero: un filtro</w:t>
+      </w:r>
+    </w:p>
+    <w:p>
+      <w:pPr>
+        <w:tabs>
+          <w:tab w:val="center" w:pos="1957"/>
+        </w:tabs>
+        <w:rPr>
+          <w:lang w:val="es-ES"/>
+        </w:rPr>
+      </w:pPr>
+      <w:r>
+        <w:rPr>
+          <w:lang w:val="es-ES"/>
+        </w:rPr>
+        <w:t>Para: realizar una búsqueda de</w:t>
+      </w:r>
+      <w:r>
+        <w:rPr>
+          <w:lang w:val="es-ES"/>
+        </w:rPr>
+        <w:t xml:space="preserve"> la información de la</w:t>
+      </w:r>
+      <w:r>
+        <w:rPr>
+          <w:lang w:val="es-ES"/>
+        </w:rPr>
+        <w:t xml:space="preserve">s </w:t>
+      </w:r>
+      <w:r>
+        <w:t xml:space="preserve">entregas </w:t>
+      </w:r>
+      <w:r>
+        <w:rPr>
+          <w:lang w:val="es-ES"/>
+        </w:rPr>
+        <w:t>del sistema.</w:t>
+      </w:r>
+    </w:p>
+    <w:p>
+      <w:pPr>
+        <w:pStyle w:val="Prrafodelista"/>
+        <w:rPr>
+          <w:lang w:val="es-ES"/>
+        </w:rPr>
+      </w:pPr>
     </w:p>
     <w:p>
       <w:pPr>
@@ -9444,7 +10197,6 @@
       </w:pPr>
       <w:bookmarkStart w:id="27" w:name="_Toc69168176"/>
       <w:r>
-        <w:lastRenderedPageBreak/>
         <w:t>2.3.2.</w:t>
       </w:r>
       <w:r>
@@ -9628,6 +10380,7 @@
         </w:numPr>
       </w:pPr>
       <w:r>
+        <w:lastRenderedPageBreak/>
         <w:t xml:space="preserve">Agregar </w:t>
       </w:r>
       <w:r>
@@ -9689,13 +10442,7 @@
         </w:numPr>
       </w:pPr>
       <w:r>
-        <w:t xml:space="preserve">Realizar búsqueda de </w:t>
-      </w:r>
-      <w:r>
-        <w:t>clientes</w:t>
-      </w:r>
-      <w:r>
-        <w:t xml:space="preserve"> mediante un filtro</w:t>
+        <w:t>Realizar búsqueda de clientes mediante un filtro</w:t>
       </w:r>
     </w:p>
     <w:p>
@@ -9932,7 +10679,6 @@
         </w:numPr>
       </w:pPr>
       <w:r>
-        <w:lastRenderedPageBreak/>
         <w:t>Editar empleados</w:t>
       </w:r>
     </w:p>
@@ -9967,13 +10713,7 @@
         </w:numPr>
       </w:pPr>
       <w:r>
-        <w:t xml:space="preserve">Realizar búsqueda de </w:t>
-      </w:r>
-      <w:r>
-        <w:t>empleados</w:t>
-      </w:r>
-      <w:r>
-        <w:t xml:space="preserve"> mediante un filtro</w:t>
+        <w:t>Realizar búsqueda de empleados mediante un filtro</w:t>
       </w:r>
     </w:p>
     <w:p>
@@ -10041,13 +10781,7 @@
         </w:numPr>
       </w:pPr>
       <w:r>
-        <w:t xml:space="preserve">Realizar búsqueda de </w:t>
-      </w:r>
-      <w:r>
-        <w:t>sucursales</w:t>
-      </w:r>
-      <w:r>
-        <w:t xml:space="preserve"> mediante un filtro</w:t>
+        <w:t>Realizar búsqueda de sucursales mediante un filtro</w:t>
       </w:r>
     </w:p>
     <w:p>
@@ -10115,13 +10849,7 @@
         </w:numPr>
       </w:pPr>
       <w:r>
-        <w:t xml:space="preserve">Realizar búsqueda de </w:t>
-      </w:r>
-      <w:r>
-        <w:t>contratos</w:t>
-      </w:r>
-      <w:r>
-        <w:t xml:space="preserve"> mediante un filtro</w:t>
+        <w:t>Realizar búsqueda de contratos mediante un filtro</w:t>
       </w:r>
     </w:p>
     <w:p>
@@ -10189,13 +10917,7 @@
         </w:numPr>
       </w:pPr>
       <w:r>
-        <w:t xml:space="preserve">Realizar búsqueda de </w:t>
-      </w:r>
-      <w:r>
-        <w:t>entregas</w:t>
-      </w:r>
-      <w:r>
-        <w:t xml:space="preserve"> mediante un filtro</w:t>
+        <w:t>Realizar búsqueda de entregas mediante un filtro</w:t>
       </w:r>
     </w:p>
     <w:p>
@@ -10372,7 +11094,6 @@
         <w:rPr>
           <w:highlight w:val="yellow"/>
         </w:rPr>
-        <w:lastRenderedPageBreak/>
         <w:t xml:space="preserve">2- Cerrar sesión: </w:t>
       </w:r>
     </w:p>
@@ -10662,6 +11383,7 @@
         <w:rPr>
           <w:highlight w:val="yellow"/>
         </w:rPr>
+        <w:lastRenderedPageBreak/>
         <w:t xml:space="preserve">Seleccionar el Cliente y luego clic en Aceptar </w:t>
       </w:r>
     </w:p>
@@ -10830,21 +11552,18 @@
     </w:p>
     <w:p/>
     <w:p/>
-    <w:p>
-      <w:bookmarkStart w:id="32" w:name="_GoBack"/>
-      <w:bookmarkEnd w:id="32"/>
-    </w:p>
     <w:p/>
     <w:p/>
     <w:p/>
     <w:p/>
+    <w:p/>
     <w:p>
       <w:pPr>
         <w:pStyle w:val="Ttulo2"/>
         <w:ind w:left="0" w:firstLine="0"/>
       </w:pPr>
-      <w:bookmarkStart w:id="33" w:name="_Toc66814635"/>
-      <w:bookmarkStart w:id="34" w:name="_Toc69308016"/>
+      <w:bookmarkStart w:id="32" w:name="_Toc66814635"/>
+      <w:bookmarkStart w:id="33" w:name="_Toc69308016"/>
       <w:r>
         <w:lastRenderedPageBreak/>
         <w:t>2</w:t>
@@ -10858,8 +11577,8 @@
       <w:r>
         <w:t>nálisis de procesos de la empresa</w:t>
       </w:r>
+      <w:bookmarkEnd w:id="32"/>
       <w:bookmarkEnd w:id="33"/>
-      <w:bookmarkEnd w:id="34"/>
       <w:r>
         <w:t xml:space="preserve"> </w:t>
       </w:r>
@@ -10868,8 +11587,8 @@
       <w:pPr>
         <w:pStyle w:val="Ttulo3"/>
       </w:pPr>
-      <w:bookmarkStart w:id="35" w:name="_Toc66814636"/>
-      <w:bookmarkStart w:id="36" w:name="_Toc69308017"/>
+      <w:bookmarkStart w:id="34" w:name="_Toc66814636"/>
+      <w:bookmarkStart w:id="35" w:name="_Toc69308017"/>
       <w:r>
         <w:rPr>
           <w:noProof/>
@@ -10935,8 +11654,8 @@
       <w:r>
         <w:t>2.4.1 Diagramas de procesos de negocio</w:t>
       </w:r>
+      <w:bookmarkEnd w:id="34"/>
       <w:bookmarkEnd w:id="35"/>
-      <w:bookmarkEnd w:id="36"/>
       <w:r>
         <w:t xml:space="preserve"> </w:t>
       </w:r>
@@ -10961,8 +11680,8 @@
         <w:pStyle w:val="Ttulo2"/>
         <w:ind w:left="0" w:firstLine="0"/>
       </w:pPr>
-      <w:bookmarkStart w:id="37" w:name="_Toc66814637"/>
-      <w:bookmarkStart w:id="38" w:name="_Toc69308018"/>
+      <w:bookmarkStart w:id="36" w:name="_Toc66814637"/>
+      <w:bookmarkStart w:id="37" w:name="_Toc69308018"/>
       <w:r>
         <w:lastRenderedPageBreak/>
         <w:t xml:space="preserve">2.5 </w:t>
@@ -10973,26 +11692,26 @@
       <w:r>
         <w:t>nálisis de la decisión</w:t>
       </w:r>
+      <w:bookmarkEnd w:id="36"/>
       <w:bookmarkEnd w:id="37"/>
+      <w:r>
+        <w:t xml:space="preserve"> </w:t>
+      </w:r>
+    </w:p>
+    <w:p>
+      <w:pPr>
+        <w:pStyle w:val="Ttulo3"/>
+      </w:pPr>
+      <w:r>
+        <w:t xml:space="preserve"> </w:t>
+      </w:r>
+      <w:bookmarkStart w:id="38" w:name="_Toc66814638"/>
+      <w:bookmarkStart w:id="39" w:name="_Toc69308019"/>
+      <w:r>
+        <w:t>2.5.1 Soluciones del problema</w:t>
+      </w:r>
       <w:bookmarkEnd w:id="38"/>
-      <w:r>
-        <w:t xml:space="preserve"> </w:t>
-      </w:r>
-    </w:p>
-    <w:p>
-      <w:pPr>
-        <w:pStyle w:val="Ttulo3"/>
-      </w:pPr>
-      <w:r>
-        <w:t xml:space="preserve"> </w:t>
-      </w:r>
-      <w:bookmarkStart w:id="39" w:name="_Toc66814638"/>
-      <w:bookmarkStart w:id="40" w:name="_Toc69308019"/>
-      <w:r>
-        <w:t>2.5.1 Soluciones del problema</w:t>
-      </w:r>
       <w:bookmarkEnd w:id="39"/>
-      <w:bookmarkEnd w:id="40"/>
       <w:r>
         <w:t xml:space="preserve"> </w:t>
       </w:r>
@@ -11633,8 +12352,8 @@
       <w:pPr>
         <w:pStyle w:val="Ttulo3"/>
       </w:pPr>
-      <w:bookmarkStart w:id="41" w:name="_Toc66814639"/>
-      <w:bookmarkStart w:id="42" w:name="_Toc69308020"/>
+      <w:bookmarkStart w:id="40" w:name="_Toc66814639"/>
+      <w:bookmarkStart w:id="41" w:name="_Toc69308020"/>
     </w:p>
     <w:p>
       <w:pPr>
@@ -11644,8 +12363,8 @@
       <w:r>
         <w:t>2.5.2 Vialidad de cada solución</w:t>
       </w:r>
+      <w:bookmarkEnd w:id="40"/>
       <w:bookmarkEnd w:id="41"/>
-      <w:bookmarkEnd w:id="42"/>
       <w:r>
         <w:t xml:space="preserve"> </w:t>
       </w:r>
@@ -13150,11 +13869,11 @@
         <w:pStyle w:val="Ttulo3"/>
         <w:ind w:left="0" w:firstLine="708"/>
       </w:pPr>
-      <w:bookmarkStart w:id="43" w:name="_Toc69308021"/>
+      <w:bookmarkStart w:id="42" w:name="_Toc69308021"/>
       <w:r>
         <w:t>2.5.3 Determinar la solución del problema</w:t>
       </w:r>
-      <w:bookmarkEnd w:id="43"/>
+      <w:bookmarkEnd w:id="42"/>
     </w:p>
     <w:p/>
     <w:p>
@@ -14268,12 +14987,8 @@
     </w:p>
     <w:p>
       <w:pPr>
-        <w:numPr>
-          <w:ilvl w:val="0"/>
-          <w:numId w:val="19"/>
-        </w:numPr>
         <w:spacing w:after="0" w:line="240" w:lineRule="auto"/>
-        <w:ind w:left="540"/>
+        <w:ind w:left="0" w:firstLine="0"/>
         <w:textAlignment w:val="center"/>
         <w:rPr>
           <w:rFonts w:ascii="Calibri" w:eastAsia="Times New Roman" w:hAnsi="Calibri" w:cs="Calibri"/>
@@ -14289,7 +15004,18 @@
           <w:szCs w:val="24"/>
           <w:lang w:val="es-ES" w:eastAsia="es-ES"/>
         </w:rPr>
-        <w:t>Casos de uso: inicio de sesión</w:t>
+        <w:t xml:space="preserve">Casos de uso: iniciar </w:t>
+      </w:r>
+      <w:r>
+        <w:rPr>
+          <w:rFonts w:ascii="Calibri" w:eastAsia="Times New Roman" w:hAnsi="Calibri" w:cs="Calibri"/>
+          <w:b/>
+          <w:bCs/>
+          <w:sz w:val="24"/>
+          <w:szCs w:val="24"/>
+          <w:lang w:val="es-ES" w:eastAsia="es-ES"/>
+        </w:rPr>
+        <w:t>sesión</w:t>
       </w:r>
     </w:p>
     <w:p>
@@ -14373,33 +15099,21 @@
           <w:rFonts w:ascii="Calibri" w:eastAsia="Times New Roman" w:hAnsi="Calibri" w:cs="Calibri"/>
           <w:lang w:val="es-ES" w:eastAsia="es-ES"/>
         </w:rPr>
-        <w:t xml:space="preserve"> - Controlador</w:t>
-      </w:r>
-    </w:p>
-    <w:p>
-      <w:pPr>
-        <w:numPr>
-          <w:ilvl w:val="0"/>
-          <w:numId w:val="19"/>
-        </w:numPr>
-        <w:spacing w:after="0" w:line="240" w:lineRule="auto"/>
-        <w:ind w:left="540"/>
-        <w:textAlignment w:val="center"/>
-        <w:rPr>
-          <w:rFonts w:ascii="Calibri" w:eastAsia="Times New Roman" w:hAnsi="Calibri" w:cs="Calibri"/>
-          <w:lang w:val="es-ES" w:eastAsia="es-ES"/>
-        </w:rPr>
-      </w:pPr>
-      <w:r>
-        <w:rPr>
-          <w:rFonts w:ascii="Calibri" w:eastAsia="Times New Roman" w:hAnsi="Calibri" w:cs="Calibri"/>
-          <w:b/>
-          <w:bCs/>
-          <w:sz w:val="24"/>
-          <w:szCs w:val="24"/>
-          <w:lang w:val="es-ES" w:eastAsia="es-ES"/>
-        </w:rPr>
-        <w:t>Casos de uso: inicio de sesión</w:t>
+        <w:t xml:space="preserve"> </w:t>
+      </w:r>
+      <w:r>
+        <w:rPr>
+          <w:rFonts w:ascii="Calibri" w:eastAsia="Times New Roman" w:hAnsi="Calibri" w:cs="Calibri"/>
+          <w:lang w:val="es-ES" w:eastAsia="es-ES"/>
+        </w:rPr>
+        <w:t>–</w:t>
+      </w:r>
+      <w:r>
+        <w:rPr>
+          <w:rFonts w:ascii="Calibri" w:eastAsia="Times New Roman" w:hAnsi="Calibri" w:cs="Calibri"/>
+          <w:lang w:val="es-ES" w:eastAsia="es-ES"/>
+        </w:rPr>
+        <w:t xml:space="preserve"> Controlador</w:t>
       </w:r>
     </w:p>
     <w:p>
@@ -14416,12 +15130,38 @@
           <w:lang w:val="es-ES" w:eastAsia="es-ES"/>
         </w:rPr>
       </w:pPr>
-      <w:r>
-        <w:rPr>
-          <w:rFonts w:ascii="Calibri" w:eastAsia="Times New Roman" w:hAnsi="Calibri" w:cs="Calibri"/>
-          <w:lang w:val="es-ES" w:eastAsia="es-ES"/>
-        </w:rPr>
-        <w:t>Usuario - Modelo</w:t>
+    </w:p>
+    <w:p>
+      <w:pPr>
+        <w:spacing w:after="0" w:line="240" w:lineRule="auto"/>
+        <w:ind w:left="0" w:firstLine="0"/>
+        <w:textAlignment w:val="center"/>
+        <w:rPr>
+          <w:rFonts w:ascii="Calibri" w:eastAsia="Times New Roman" w:hAnsi="Calibri" w:cs="Calibri"/>
+          <w:lang w:val="es-ES" w:eastAsia="es-ES"/>
+        </w:rPr>
+      </w:pPr>
+      <w:r>
+        <w:rPr>
+          <w:rFonts w:ascii="Calibri" w:eastAsia="Times New Roman" w:hAnsi="Calibri" w:cs="Calibri"/>
+          <w:b/>
+          <w:bCs/>
+          <w:sz w:val="24"/>
+          <w:szCs w:val="24"/>
+          <w:lang w:val="es-ES" w:eastAsia="es-ES"/>
+        </w:rPr>
+        <w:t xml:space="preserve">Casos de uso: </w:t>
+      </w:r>
+      <w:r>
+        <w:rPr>
+          <w:rFonts w:ascii="Calibri" w:eastAsia="Times New Roman" w:hAnsi="Calibri" w:cs="Calibri"/>
+          <w:b/>
+          <w:bCs/>
+          <w:sz w:val="24"/>
+          <w:szCs w:val="24"/>
+          <w:lang w:val="es-ES" w:eastAsia="es-ES"/>
+        </w:rPr>
+        <w:t>Cerrar sesión</w:t>
       </w:r>
     </w:p>
     <w:p>
@@ -14438,21 +15178,12 @@
           <w:lang w:val="es-ES" w:eastAsia="es-ES"/>
         </w:rPr>
       </w:pPr>
-      <w:proofErr w:type="spellStart"/>
-      <w:r>
-        <w:rPr>
-          <w:rFonts w:ascii="Calibri" w:eastAsia="Times New Roman" w:hAnsi="Calibri" w:cs="Calibri"/>
-          <w:lang w:val="es-ES" w:eastAsia="es-ES"/>
-        </w:rPr>
-        <w:t>frmLogin</w:t>
-      </w:r>
-      <w:proofErr w:type="spellEnd"/>
-      <w:r>
-        <w:rPr>
-          <w:rFonts w:ascii="Calibri" w:eastAsia="Times New Roman" w:hAnsi="Calibri" w:cs="Calibri"/>
-          <w:lang w:val="es-ES" w:eastAsia="es-ES"/>
-        </w:rPr>
-        <w:t xml:space="preserve"> - Vista</w:t>
+      <w:r>
+        <w:rPr>
+          <w:rFonts w:ascii="Calibri" w:eastAsia="Times New Roman" w:hAnsi="Calibri" w:cs="Calibri"/>
+          <w:lang w:val="es-ES" w:eastAsia="es-ES"/>
+        </w:rPr>
+        <w:t>Usuario - Modelo</w:t>
       </w:r>
     </w:p>
     <w:p>
@@ -14475,7 +15206,7 @@
           <w:rFonts w:ascii="Calibri" w:eastAsia="Times New Roman" w:hAnsi="Calibri" w:cs="Calibri"/>
           <w:lang w:val="es-ES" w:eastAsia="es-ES"/>
         </w:rPr>
-        <w:t>CtrlLogin</w:t>
+        <w:t>frmLogin</w:t>
       </w:r>
       <w:proofErr w:type="spellEnd"/>
       <w:r>
@@ -14483,33 +15214,7 @@
           <w:rFonts w:ascii="Calibri" w:eastAsia="Times New Roman" w:hAnsi="Calibri" w:cs="Calibri"/>
           <w:lang w:val="es-ES" w:eastAsia="es-ES"/>
         </w:rPr>
-        <w:t xml:space="preserve"> - Controlador</w:t>
-      </w:r>
-    </w:p>
-    <w:p>
-      <w:pPr>
-        <w:numPr>
-          <w:ilvl w:val="0"/>
-          <w:numId w:val="19"/>
-        </w:numPr>
-        <w:spacing w:after="0" w:line="240" w:lineRule="auto"/>
-        <w:ind w:left="540"/>
-        <w:textAlignment w:val="center"/>
-        <w:rPr>
-          <w:rFonts w:ascii="Calibri" w:eastAsia="Times New Roman" w:hAnsi="Calibri" w:cs="Calibri"/>
-          <w:lang w:val="es-ES" w:eastAsia="es-ES"/>
-        </w:rPr>
-      </w:pPr>
-      <w:r>
-        <w:rPr>
-          <w:rFonts w:ascii="Calibri" w:eastAsia="Times New Roman" w:hAnsi="Calibri" w:cs="Calibri"/>
-          <w:b/>
-          <w:bCs/>
-          <w:sz w:val="24"/>
-          <w:szCs w:val="24"/>
-          <w:lang w:val="es-ES" w:eastAsia="es-ES"/>
-        </w:rPr>
-        <w:t>Casos de uso: inicio de sesión</w:t>
+        <w:t xml:space="preserve"> - Vista</w:t>
       </w:r>
     </w:p>
     <w:p>
@@ -14526,12 +15231,77 @@
           <w:lang w:val="es-ES" w:eastAsia="es-ES"/>
         </w:rPr>
       </w:pPr>
-      <w:r>
-        <w:rPr>
-          <w:rFonts w:ascii="Calibri" w:eastAsia="Times New Roman" w:hAnsi="Calibri" w:cs="Calibri"/>
-          <w:lang w:val="es-ES" w:eastAsia="es-ES"/>
-        </w:rPr>
-        <w:t>Usuario - Modelo</w:t>
+      <w:proofErr w:type="spellStart"/>
+      <w:r>
+        <w:rPr>
+          <w:rFonts w:ascii="Calibri" w:eastAsia="Times New Roman" w:hAnsi="Calibri" w:cs="Calibri"/>
+          <w:lang w:val="es-ES" w:eastAsia="es-ES"/>
+        </w:rPr>
+        <w:t>CtrlLogin</w:t>
+      </w:r>
+      <w:proofErr w:type="spellEnd"/>
+      <w:r>
+        <w:rPr>
+          <w:rFonts w:ascii="Calibri" w:eastAsia="Times New Roman" w:hAnsi="Calibri" w:cs="Calibri"/>
+          <w:lang w:val="es-ES" w:eastAsia="es-ES"/>
+        </w:rPr>
+        <w:t xml:space="preserve"> </w:t>
+      </w:r>
+      <w:r>
+        <w:rPr>
+          <w:rFonts w:ascii="Calibri" w:eastAsia="Times New Roman" w:hAnsi="Calibri" w:cs="Calibri"/>
+          <w:lang w:val="es-ES" w:eastAsia="es-ES"/>
+        </w:rPr>
+        <w:t>–</w:t>
+      </w:r>
+      <w:r>
+        <w:rPr>
+          <w:rFonts w:ascii="Calibri" w:eastAsia="Times New Roman" w:hAnsi="Calibri" w:cs="Calibri"/>
+          <w:lang w:val="es-ES" w:eastAsia="es-ES"/>
+        </w:rPr>
+        <w:t xml:space="preserve"> Controlador</w:t>
+      </w:r>
+    </w:p>
+    <w:p>
+      <w:pPr>
+        <w:spacing w:after="0" w:line="240" w:lineRule="auto"/>
+        <w:ind w:left="1080" w:firstLine="0"/>
+        <w:textAlignment w:val="center"/>
+        <w:rPr>
+          <w:rFonts w:ascii="Calibri" w:eastAsia="Times New Roman" w:hAnsi="Calibri" w:cs="Calibri"/>
+          <w:lang w:val="es-ES" w:eastAsia="es-ES"/>
+        </w:rPr>
+      </w:pPr>
+    </w:p>
+    <w:p>
+      <w:pPr>
+        <w:ind w:left="0" w:firstLine="0"/>
+        <w:rPr>
+          <w:rFonts w:ascii="Calibri" w:eastAsia="Times New Roman" w:hAnsi="Calibri" w:cs="Calibri"/>
+          <w:lang w:eastAsia="es-ES"/>
+        </w:rPr>
+      </w:pPr>
+      <w:r>
+        <w:rPr>
+          <w:rFonts w:ascii="Calibri" w:eastAsia="Times New Roman" w:hAnsi="Calibri" w:cs="Calibri"/>
+          <w:b/>
+          <w:bCs/>
+          <w:sz w:val="24"/>
+          <w:szCs w:val="24"/>
+          <w:lang w:val="es-ES" w:eastAsia="es-ES"/>
+        </w:rPr>
+        <w:t xml:space="preserve">Casos de uso: </w:t>
+      </w:r>
+      <w:r>
+        <w:rPr>
+          <w:rFonts w:ascii="Calibri" w:eastAsia="Times New Roman" w:hAnsi="Calibri" w:cs="Calibri"/>
+          <w:b/>
+          <w:bCs/>
+          <w:sz w:val="24"/>
+          <w:szCs w:val="24"/>
+          <w:lang w:val="es-ES" w:eastAsia="es-ES"/>
+        </w:rPr>
+        <w:t>Agregar cliente</w:t>
       </w:r>
     </w:p>
     <w:p>
@@ -14548,21 +15318,12 @@
           <w:lang w:val="es-ES" w:eastAsia="es-ES"/>
         </w:rPr>
       </w:pPr>
-      <w:proofErr w:type="spellStart"/>
-      <w:r>
-        <w:rPr>
-          <w:rFonts w:ascii="Calibri" w:eastAsia="Times New Roman" w:hAnsi="Calibri" w:cs="Calibri"/>
-          <w:lang w:val="es-ES" w:eastAsia="es-ES"/>
-        </w:rPr>
-        <w:t>frmLogin</w:t>
-      </w:r>
-      <w:proofErr w:type="spellEnd"/>
-      <w:r>
-        <w:rPr>
-          <w:rFonts w:ascii="Calibri" w:eastAsia="Times New Roman" w:hAnsi="Calibri" w:cs="Calibri"/>
-          <w:lang w:val="es-ES" w:eastAsia="es-ES"/>
-        </w:rPr>
-        <w:t xml:space="preserve"> - Vista</w:t>
+      <w:r>
+        <w:rPr>
+          <w:rFonts w:ascii="Calibri" w:eastAsia="Times New Roman" w:hAnsi="Calibri" w:cs="Calibri"/>
+          <w:lang w:val="es-ES" w:eastAsia="es-ES"/>
+        </w:rPr>
+        <w:t>Usuario - Modelo</w:t>
       </w:r>
     </w:p>
     <w:p>
@@ -14585,7 +15346,7 @@
           <w:rFonts w:ascii="Calibri" w:eastAsia="Times New Roman" w:hAnsi="Calibri" w:cs="Calibri"/>
           <w:lang w:val="es-ES" w:eastAsia="es-ES"/>
         </w:rPr>
-        <w:t>CtrlLogin</w:t>
+        <w:t>frmLogin</w:t>
       </w:r>
       <w:proofErr w:type="spellEnd"/>
       <w:r>
@@ -14593,33 +15354,7 @@
           <w:rFonts w:ascii="Calibri" w:eastAsia="Times New Roman" w:hAnsi="Calibri" w:cs="Calibri"/>
           <w:lang w:val="es-ES" w:eastAsia="es-ES"/>
         </w:rPr>
-        <w:t xml:space="preserve"> - Controlador</w:t>
-      </w:r>
-    </w:p>
-    <w:p>
-      <w:pPr>
-        <w:numPr>
-          <w:ilvl w:val="0"/>
-          <w:numId w:val="19"/>
-        </w:numPr>
-        <w:spacing w:after="0" w:line="240" w:lineRule="auto"/>
-        <w:ind w:left="540"/>
-        <w:textAlignment w:val="center"/>
-        <w:rPr>
-          <w:rFonts w:ascii="Calibri" w:eastAsia="Times New Roman" w:hAnsi="Calibri" w:cs="Calibri"/>
-          <w:lang w:val="es-ES" w:eastAsia="es-ES"/>
-        </w:rPr>
-      </w:pPr>
-      <w:r>
-        <w:rPr>
-          <w:rFonts w:ascii="Calibri" w:eastAsia="Times New Roman" w:hAnsi="Calibri" w:cs="Calibri"/>
-          <w:b/>
-          <w:bCs/>
-          <w:sz w:val="24"/>
-          <w:szCs w:val="24"/>
-          <w:lang w:val="es-ES" w:eastAsia="es-ES"/>
-        </w:rPr>
-        <w:t>Casos de uso: inicio de sesión</w:t>
+        <w:t xml:space="preserve"> - Vista</w:t>
       </w:r>
     </w:p>
     <w:p>
@@ -14636,12 +15371,77 @@
           <w:lang w:val="es-ES" w:eastAsia="es-ES"/>
         </w:rPr>
       </w:pPr>
-      <w:r>
-        <w:rPr>
-          <w:rFonts w:ascii="Calibri" w:eastAsia="Times New Roman" w:hAnsi="Calibri" w:cs="Calibri"/>
-          <w:lang w:val="es-ES" w:eastAsia="es-ES"/>
-        </w:rPr>
-        <w:t>Usuario - Modelo</w:t>
+      <w:proofErr w:type="spellStart"/>
+      <w:r>
+        <w:rPr>
+          <w:rFonts w:ascii="Calibri" w:eastAsia="Times New Roman" w:hAnsi="Calibri" w:cs="Calibri"/>
+          <w:lang w:val="es-ES" w:eastAsia="es-ES"/>
+        </w:rPr>
+        <w:t>CtrlLogin</w:t>
+      </w:r>
+      <w:proofErr w:type="spellEnd"/>
+      <w:r>
+        <w:rPr>
+          <w:rFonts w:ascii="Calibri" w:eastAsia="Times New Roman" w:hAnsi="Calibri" w:cs="Calibri"/>
+          <w:lang w:val="es-ES" w:eastAsia="es-ES"/>
+        </w:rPr>
+        <w:t xml:space="preserve"> </w:t>
+      </w:r>
+      <w:r>
+        <w:rPr>
+          <w:rFonts w:ascii="Calibri" w:eastAsia="Times New Roman" w:hAnsi="Calibri" w:cs="Calibri"/>
+          <w:lang w:val="es-ES" w:eastAsia="es-ES"/>
+        </w:rPr>
+        <w:t>–</w:t>
+      </w:r>
+      <w:r>
+        <w:rPr>
+          <w:rFonts w:ascii="Calibri" w:eastAsia="Times New Roman" w:hAnsi="Calibri" w:cs="Calibri"/>
+          <w:lang w:val="es-ES" w:eastAsia="es-ES"/>
+        </w:rPr>
+        <w:t xml:space="preserve"> Controlador</w:t>
+      </w:r>
+    </w:p>
+    <w:p>
+      <w:pPr>
+        <w:spacing w:after="0" w:line="240" w:lineRule="auto"/>
+        <w:ind w:left="1080" w:firstLine="0"/>
+        <w:textAlignment w:val="center"/>
+        <w:rPr>
+          <w:rFonts w:ascii="Calibri" w:eastAsia="Times New Roman" w:hAnsi="Calibri" w:cs="Calibri"/>
+          <w:lang w:val="es-ES" w:eastAsia="es-ES"/>
+        </w:rPr>
+      </w:pPr>
+    </w:p>
+    <w:p>
+      <w:pPr>
+        <w:ind w:left="0" w:firstLine="0"/>
+        <w:rPr>
+          <w:rFonts w:ascii="Calibri" w:eastAsia="Times New Roman" w:hAnsi="Calibri" w:cs="Calibri"/>
+          <w:lang w:val="es-ES" w:eastAsia="es-ES"/>
+        </w:rPr>
+      </w:pPr>
+      <w:r>
+        <w:rPr>
+          <w:rFonts w:ascii="Calibri" w:eastAsia="Times New Roman" w:hAnsi="Calibri" w:cs="Calibri"/>
+          <w:b/>
+          <w:bCs/>
+          <w:sz w:val="24"/>
+          <w:szCs w:val="24"/>
+          <w:lang w:val="es-ES" w:eastAsia="es-ES"/>
+        </w:rPr>
+        <w:t xml:space="preserve">Casos de uso: </w:t>
+      </w:r>
+      <w:r>
+        <w:rPr>
+          <w:rFonts w:ascii="Calibri" w:eastAsia="Times New Roman" w:hAnsi="Calibri" w:cs="Calibri"/>
+          <w:b/>
+          <w:bCs/>
+          <w:sz w:val="24"/>
+          <w:szCs w:val="24"/>
+          <w:lang w:val="es-ES" w:eastAsia="es-ES"/>
+        </w:rPr>
+        <w:t>Editar cliente</w:t>
       </w:r>
     </w:p>
     <w:p>
@@ -14658,21 +15458,12 @@
           <w:lang w:val="es-ES" w:eastAsia="es-ES"/>
         </w:rPr>
       </w:pPr>
-      <w:proofErr w:type="spellStart"/>
-      <w:r>
-        <w:rPr>
-          <w:rFonts w:ascii="Calibri" w:eastAsia="Times New Roman" w:hAnsi="Calibri" w:cs="Calibri"/>
-          <w:lang w:val="es-ES" w:eastAsia="es-ES"/>
-        </w:rPr>
-        <w:t>frmLogin</w:t>
-      </w:r>
-      <w:proofErr w:type="spellEnd"/>
-      <w:r>
-        <w:rPr>
-          <w:rFonts w:ascii="Calibri" w:eastAsia="Times New Roman" w:hAnsi="Calibri" w:cs="Calibri"/>
-          <w:lang w:val="es-ES" w:eastAsia="es-ES"/>
-        </w:rPr>
-        <w:t xml:space="preserve"> - Vista</w:t>
+      <w:r>
+        <w:rPr>
+          <w:rFonts w:ascii="Calibri" w:eastAsia="Times New Roman" w:hAnsi="Calibri" w:cs="Calibri"/>
+          <w:lang w:val="es-ES" w:eastAsia="es-ES"/>
+        </w:rPr>
+        <w:t>Usuario - Modelo</w:t>
       </w:r>
     </w:p>
     <w:p>
@@ -14695,7 +15486,7 @@
           <w:rFonts w:ascii="Calibri" w:eastAsia="Times New Roman" w:hAnsi="Calibri" w:cs="Calibri"/>
           <w:lang w:val="es-ES" w:eastAsia="es-ES"/>
         </w:rPr>
-        <w:t>CtrlLogin</w:t>
+        <w:t>frmLogin</w:t>
       </w:r>
       <w:proofErr w:type="spellEnd"/>
       <w:r>
@@ -14703,33 +15494,7 @@
           <w:rFonts w:ascii="Calibri" w:eastAsia="Times New Roman" w:hAnsi="Calibri" w:cs="Calibri"/>
           <w:lang w:val="es-ES" w:eastAsia="es-ES"/>
         </w:rPr>
-        <w:t xml:space="preserve"> - Controlador</w:t>
-      </w:r>
-    </w:p>
-    <w:p>
-      <w:pPr>
-        <w:numPr>
-          <w:ilvl w:val="0"/>
-          <w:numId w:val="19"/>
-        </w:numPr>
-        <w:spacing w:after="0" w:line="240" w:lineRule="auto"/>
-        <w:ind w:left="540"/>
-        <w:textAlignment w:val="center"/>
-        <w:rPr>
-          <w:rFonts w:ascii="Calibri" w:eastAsia="Times New Roman" w:hAnsi="Calibri" w:cs="Calibri"/>
-          <w:lang w:val="es-ES" w:eastAsia="es-ES"/>
-        </w:rPr>
-      </w:pPr>
-      <w:r>
-        <w:rPr>
-          <w:rFonts w:ascii="Calibri" w:eastAsia="Times New Roman" w:hAnsi="Calibri" w:cs="Calibri"/>
-          <w:b/>
-          <w:bCs/>
-          <w:sz w:val="24"/>
-          <w:szCs w:val="24"/>
-          <w:lang w:val="es-ES" w:eastAsia="es-ES"/>
-        </w:rPr>
-        <w:t>Casos de uso: inicio de sesión</w:t>
+        <w:t xml:space="preserve"> - Vista</w:t>
       </w:r>
     </w:p>
     <w:p>
@@ -14746,13 +15511,85 @@
           <w:lang w:val="es-ES" w:eastAsia="es-ES"/>
         </w:rPr>
       </w:pPr>
-      <w:r>
-        <w:rPr>
-          <w:rFonts w:ascii="Calibri" w:eastAsia="Times New Roman" w:hAnsi="Calibri" w:cs="Calibri"/>
-          <w:lang w:val="es-ES" w:eastAsia="es-ES"/>
-        </w:rPr>
-        <w:t>Usuario - Modelo</w:t>
-      </w:r>
+      <w:proofErr w:type="spellStart"/>
+      <w:r>
+        <w:rPr>
+          <w:rFonts w:ascii="Calibri" w:eastAsia="Times New Roman" w:hAnsi="Calibri" w:cs="Calibri"/>
+          <w:lang w:val="es-ES" w:eastAsia="es-ES"/>
+        </w:rPr>
+        <w:t>CtrlLogin</w:t>
+      </w:r>
+      <w:proofErr w:type="spellEnd"/>
+      <w:r>
+        <w:rPr>
+          <w:rFonts w:ascii="Calibri" w:eastAsia="Times New Roman" w:hAnsi="Calibri" w:cs="Calibri"/>
+          <w:lang w:val="es-ES" w:eastAsia="es-ES"/>
+        </w:rPr>
+        <w:t xml:space="preserve"> </w:t>
+      </w:r>
+      <w:r>
+        <w:rPr>
+          <w:rFonts w:ascii="Calibri" w:eastAsia="Times New Roman" w:hAnsi="Calibri" w:cs="Calibri"/>
+          <w:lang w:val="es-ES" w:eastAsia="es-ES"/>
+        </w:rPr>
+        <w:t>–</w:t>
+      </w:r>
+      <w:r>
+        <w:rPr>
+          <w:rFonts w:ascii="Calibri" w:eastAsia="Times New Roman" w:hAnsi="Calibri" w:cs="Calibri"/>
+          <w:lang w:val="es-ES" w:eastAsia="es-ES"/>
+        </w:rPr>
+        <w:t xml:space="preserve"> Controlador</w:t>
+      </w:r>
+    </w:p>
+    <w:p>
+      <w:pPr>
+        <w:spacing w:after="0" w:line="240" w:lineRule="auto"/>
+        <w:ind w:left="1080" w:firstLine="0"/>
+        <w:textAlignment w:val="center"/>
+        <w:rPr>
+          <w:rFonts w:ascii="Calibri" w:eastAsia="Times New Roman" w:hAnsi="Calibri" w:cs="Calibri"/>
+          <w:lang w:val="es-ES" w:eastAsia="es-ES"/>
+        </w:rPr>
+      </w:pPr>
+    </w:p>
+    <w:p>
+      <w:pPr>
+        <w:ind w:left="0" w:firstLine="0"/>
+      </w:pPr>
+      <w:r>
+        <w:rPr>
+          <w:rFonts w:ascii="Calibri" w:eastAsia="Times New Roman" w:hAnsi="Calibri" w:cs="Calibri"/>
+          <w:b/>
+          <w:bCs/>
+          <w:sz w:val="24"/>
+          <w:szCs w:val="24"/>
+          <w:lang w:val="es-ES" w:eastAsia="es-ES"/>
+        </w:rPr>
+        <w:t xml:space="preserve">Casos de uso: </w:t>
+      </w:r>
+      <w:r>
+        <w:rPr>
+          <w:rFonts w:ascii="Calibri" w:eastAsia="Times New Roman" w:hAnsi="Calibri" w:cs="Calibri"/>
+          <w:b/>
+          <w:bCs/>
+          <w:sz w:val="24"/>
+          <w:szCs w:val="24"/>
+          <w:lang w:val="es-ES" w:eastAsia="es-ES"/>
+        </w:rPr>
+        <w:t>Eliminar cliente</w:t>
+      </w:r>
+    </w:p>
+    <w:p>
+      <w:pPr>
+        <w:spacing w:after="0" w:line="240" w:lineRule="auto"/>
+        <w:ind w:left="0" w:firstLine="0"/>
+        <w:textAlignment w:val="center"/>
+        <w:rPr>
+          <w:rFonts w:ascii="Calibri" w:eastAsia="Times New Roman" w:hAnsi="Calibri" w:cs="Calibri"/>
+          <w:lang w:val="es-ES" w:eastAsia="es-ES"/>
+        </w:rPr>
+      </w:pPr>
     </w:p>
     <w:p>
       <w:pPr>
@@ -14768,21 +15605,12 @@
           <w:lang w:val="es-ES" w:eastAsia="es-ES"/>
         </w:rPr>
       </w:pPr>
-      <w:proofErr w:type="spellStart"/>
-      <w:r>
-        <w:rPr>
-          <w:rFonts w:ascii="Calibri" w:eastAsia="Times New Roman" w:hAnsi="Calibri" w:cs="Calibri"/>
-          <w:lang w:val="es-ES" w:eastAsia="es-ES"/>
-        </w:rPr>
-        <w:t>frmLogin</w:t>
-      </w:r>
-      <w:proofErr w:type="spellEnd"/>
-      <w:r>
-        <w:rPr>
-          <w:rFonts w:ascii="Calibri" w:eastAsia="Times New Roman" w:hAnsi="Calibri" w:cs="Calibri"/>
-          <w:lang w:val="es-ES" w:eastAsia="es-ES"/>
-        </w:rPr>
-        <w:t xml:space="preserve"> - Vista</w:t>
+      <w:r>
+        <w:rPr>
+          <w:rFonts w:ascii="Calibri" w:eastAsia="Times New Roman" w:hAnsi="Calibri" w:cs="Calibri"/>
+          <w:lang w:val="es-ES" w:eastAsia="es-ES"/>
+        </w:rPr>
+        <w:t>Usuario - Modelo</w:t>
       </w:r>
     </w:p>
     <w:p>
@@ -14805,6 +15633,37 @@
           <w:rFonts w:ascii="Calibri" w:eastAsia="Times New Roman" w:hAnsi="Calibri" w:cs="Calibri"/>
           <w:lang w:val="es-ES" w:eastAsia="es-ES"/>
         </w:rPr>
+        <w:t>frmLogin</w:t>
+      </w:r>
+      <w:proofErr w:type="spellEnd"/>
+      <w:r>
+        <w:rPr>
+          <w:rFonts w:ascii="Calibri" w:eastAsia="Times New Roman" w:hAnsi="Calibri" w:cs="Calibri"/>
+          <w:lang w:val="es-ES" w:eastAsia="es-ES"/>
+        </w:rPr>
+        <w:t xml:space="preserve"> - Vista</w:t>
+      </w:r>
+    </w:p>
+    <w:p>
+      <w:pPr>
+        <w:numPr>
+          <w:ilvl w:val="1"/>
+          <w:numId w:val="19"/>
+        </w:numPr>
+        <w:spacing w:after="0" w:line="240" w:lineRule="auto"/>
+        <w:ind w:left="1080"/>
+        <w:textAlignment w:val="center"/>
+        <w:rPr>
+          <w:rFonts w:ascii="Calibri" w:eastAsia="Times New Roman" w:hAnsi="Calibri" w:cs="Calibri"/>
+          <w:lang w:val="es-ES" w:eastAsia="es-ES"/>
+        </w:rPr>
+      </w:pPr>
+      <w:proofErr w:type="spellStart"/>
+      <w:r>
+        <w:rPr>
+          <w:rFonts w:ascii="Calibri" w:eastAsia="Times New Roman" w:hAnsi="Calibri" w:cs="Calibri"/>
+          <w:lang w:val="es-ES" w:eastAsia="es-ES"/>
+        </w:rPr>
         <w:t>CtrlLogin</w:t>
       </w:r>
       <w:proofErr w:type="spellEnd"/>
@@ -14836,20 +15695,3838 @@
     <w:p>
       <w:pPr>
         <w:spacing w:after="0" w:line="240" w:lineRule="auto"/>
-        <w:ind w:left="540" w:firstLine="0"/>
+        <w:ind w:left="0" w:firstLine="0"/>
         <w:rPr>
           <w:rFonts w:eastAsia="Times New Roman"/>
           <w:lang w:val="es-ES" w:eastAsia="es-ES"/>
         </w:rPr>
       </w:pPr>
-      <w:r>
+    </w:p>
+    <w:p>
+      <w:pPr>
+        <w:spacing w:after="0" w:line="240" w:lineRule="auto"/>
+        <w:ind w:left="0" w:firstLine="0"/>
         <w:rPr>
           <w:rFonts w:eastAsia="Times New Roman"/>
           <w:lang w:val="es-ES" w:eastAsia="es-ES"/>
         </w:rPr>
-        <w:t> </w:t>
-      </w:r>
-    </w:p>
+      </w:pPr>
+    </w:p>
+    <w:p>
+      <w:pPr>
+        <w:spacing w:after="0" w:line="240" w:lineRule="auto"/>
+        <w:ind w:left="0" w:firstLine="0"/>
+        <w:rPr>
+          <w:rFonts w:eastAsia="Times New Roman"/>
+          <w:lang w:val="es-ES" w:eastAsia="es-ES"/>
+        </w:rPr>
+      </w:pPr>
+    </w:p>
+    <w:p>
+      <w:pPr>
+        <w:spacing w:after="0" w:line="240" w:lineRule="auto"/>
+        <w:ind w:left="0" w:firstLine="0"/>
+        <w:rPr>
+          <w:rFonts w:eastAsia="Times New Roman"/>
+          <w:lang w:val="es-ES" w:eastAsia="es-ES"/>
+        </w:rPr>
+      </w:pPr>
+    </w:p>
+    <w:p>
+      <w:pPr>
+        <w:spacing w:after="0" w:line="240" w:lineRule="auto"/>
+        <w:ind w:left="0" w:firstLine="0"/>
+        <w:rPr>
+          <w:rFonts w:eastAsia="Times New Roman"/>
+          <w:lang w:val="es-ES" w:eastAsia="es-ES"/>
+        </w:rPr>
+      </w:pPr>
+    </w:p>
+    <w:p>
+      <w:pPr>
+        <w:ind w:left="0" w:firstLine="0"/>
+      </w:pPr>
+      <w:r>
+        <w:rPr>
+          <w:rFonts w:ascii="Calibri" w:eastAsia="Times New Roman" w:hAnsi="Calibri" w:cs="Calibri"/>
+          <w:b/>
+          <w:bCs/>
+          <w:sz w:val="24"/>
+          <w:szCs w:val="24"/>
+          <w:lang w:val="es-ES" w:eastAsia="es-ES"/>
+        </w:rPr>
+        <w:lastRenderedPageBreak/>
+        <w:t xml:space="preserve">Casos de uso: </w:t>
+      </w:r>
+      <w:r>
+        <w:rPr>
+          <w:rFonts w:ascii="Calibri" w:eastAsia="Times New Roman" w:hAnsi="Calibri" w:cs="Calibri"/>
+          <w:b/>
+          <w:bCs/>
+          <w:sz w:val="24"/>
+          <w:szCs w:val="24"/>
+          <w:lang w:val="es-ES" w:eastAsia="es-ES"/>
+        </w:rPr>
+        <w:t>Realizar búsqueda de clientes mediante un filtro</w:t>
+      </w:r>
+    </w:p>
+    <w:p>
+      <w:pPr>
+        <w:spacing w:after="0" w:line="240" w:lineRule="auto"/>
+        <w:ind w:left="0" w:firstLine="0"/>
+        <w:textAlignment w:val="center"/>
+        <w:rPr>
+          <w:rFonts w:ascii="Calibri" w:eastAsia="Times New Roman" w:hAnsi="Calibri" w:cs="Calibri"/>
+          <w:lang w:eastAsia="es-ES"/>
+        </w:rPr>
+      </w:pPr>
+    </w:p>
+    <w:p>
+      <w:pPr>
+        <w:numPr>
+          <w:ilvl w:val="1"/>
+          <w:numId w:val="19"/>
+        </w:numPr>
+        <w:spacing w:after="0" w:line="240" w:lineRule="auto"/>
+        <w:ind w:left="1080"/>
+        <w:textAlignment w:val="center"/>
+        <w:rPr>
+          <w:rFonts w:ascii="Calibri" w:eastAsia="Times New Roman" w:hAnsi="Calibri" w:cs="Calibri"/>
+          <w:lang w:val="es-ES" w:eastAsia="es-ES"/>
+        </w:rPr>
+      </w:pPr>
+      <w:r>
+        <w:rPr>
+          <w:rFonts w:ascii="Calibri" w:eastAsia="Times New Roman" w:hAnsi="Calibri" w:cs="Calibri"/>
+          <w:lang w:val="es-ES" w:eastAsia="es-ES"/>
+        </w:rPr>
+        <w:t>Usuario - Modelo</w:t>
+      </w:r>
+    </w:p>
+    <w:p>
+      <w:pPr>
+        <w:numPr>
+          <w:ilvl w:val="1"/>
+          <w:numId w:val="19"/>
+        </w:numPr>
+        <w:spacing w:after="0" w:line="240" w:lineRule="auto"/>
+        <w:ind w:left="1080"/>
+        <w:textAlignment w:val="center"/>
+        <w:rPr>
+          <w:rFonts w:ascii="Calibri" w:eastAsia="Times New Roman" w:hAnsi="Calibri" w:cs="Calibri"/>
+          <w:lang w:val="es-ES" w:eastAsia="es-ES"/>
+        </w:rPr>
+      </w:pPr>
+      <w:proofErr w:type="spellStart"/>
+      <w:r>
+        <w:rPr>
+          <w:rFonts w:ascii="Calibri" w:eastAsia="Times New Roman" w:hAnsi="Calibri" w:cs="Calibri"/>
+          <w:lang w:val="es-ES" w:eastAsia="es-ES"/>
+        </w:rPr>
+        <w:t>frmLogin</w:t>
+      </w:r>
+      <w:proofErr w:type="spellEnd"/>
+      <w:r>
+        <w:rPr>
+          <w:rFonts w:ascii="Calibri" w:eastAsia="Times New Roman" w:hAnsi="Calibri" w:cs="Calibri"/>
+          <w:lang w:val="es-ES" w:eastAsia="es-ES"/>
+        </w:rPr>
+        <w:t xml:space="preserve"> - Vista</w:t>
+      </w:r>
+    </w:p>
+    <w:p>
+      <w:pPr>
+        <w:numPr>
+          <w:ilvl w:val="1"/>
+          <w:numId w:val="19"/>
+        </w:numPr>
+        <w:spacing w:after="0" w:line="240" w:lineRule="auto"/>
+        <w:ind w:left="1080"/>
+        <w:textAlignment w:val="center"/>
+        <w:rPr>
+          <w:rFonts w:ascii="Calibri" w:eastAsia="Times New Roman" w:hAnsi="Calibri" w:cs="Calibri"/>
+          <w:lang w:val="es-ES" w:eastAsia="es-ES"/>
+        </w:rPr>
+      </w:pPr>
+      <w:proofErr w:type="spellStart"/>
+      <w:r>
+        <w:rPr>
+          <w:rFonts w:ascii="Calibri" w:eastAsia="Times New Roman" w:hAnsi="Calibri" w:cs="Calibri"/>
+          <w:lang w:val="es-ES" w:eastAsia="es-ES"/>
+        </w:rPr>
+        <w:t>CtrlLogin</w:t>
+      </w:r>
+      <w:proofErr w:type="spellEnd"/>
+      <w:r>
+        <w:rPr>
+          <w:rFonts w:ascii="Calibri" w:eastAsia="Times New Roman" w:hAnsi="Calibri" w:cs="Calibri"/>
+          <w:lang w:val="es-ES" w:eastAsia="es-ES"/>
+        </w:rPr>
+        <w:t xml:space="preserve"> </w:t>
+      </w:r>
+      <w:r>
+        <w:rPr>
+          <w:rFonts w:ascii="Calibri" w:eastAsia="Times New Roman" w:hAnsi="Calibri" w:cs="Calibri"/>
+          <w:lang w:val="es-ES" w:eastAsia="es-ES"/>
+        </w:rPr>
+        <w:t>–</w:t>
+      </w:r>
+      <w:r>
+        <w:rPr>
+          <w:rFonts w:ascii="Calibri" w:eastAsia="Times New Roman" w:hAnsi="Calibri" w:cs="Calibri"/>
+          <w:lang w:val="es-ES" w:eastAsia="es-ES"/>
+        </w:rPr>
+        <w:t xml:space="preserve"> Controlador</w:t>
+      </w:r>
+    </w:p>
+    <w:p>
+      <w:pPr>
+        <w:spacing w:after="0" w:line="240" w:lineRule="auto"/>
+        <w:ind w:left="1080" w:firstLine="0"/>
+        <w:textAlignment w:val="center"/>
+        <w:rPr>
+          <w:rFonts w:ascii="Calibri" w:eastAsia="Times New Roman" w:hAnsi="Calibri" w:cs="Calibri"/>
+          <w:lang w:val="es-ES" w:eastAsia="es-ES"/>
+        </w:rPr>
+      </w:pPr>
+    </w:p>
+    <w:p>
+      <w:pPr>
+        <w:ind w:left="0" w:firstLine="0"/>
+        <w:rPr>
+          <w:rFonts w:ascii="Calibri" w:eastAsia="Times New Roman" w:hAnsi="Calibri" w:cs="Calibri"/>
+          <w:b/>
+          <w:bCs/>
+          <w:sz w:val="24"/>
+          <w:szCs w:val="24"/>
+          <w:lang w:val="es-ES" w:eastAsia="es-ES"/>
+        </w:rPr>
+      </w:pPr>
+      <w:r>
+        <w:rPr>
+          <w:rFonts w:ascii="Calibri" w:eastAsia="Times New Roman" w:hAnsi="Calibri" w:cs="Calibri"/>
+          <w:b/>
+          <w:bCs/>
+          <w:sz w:val="24"/>
+          <w:szCs w:val="24"/>
+          <w:lang w:val="es-ES" w:eastAsia="es-ES"/>
+        </w:rPr>
+        <w:t xml:space="preserve">Casos de uso: </w:t>
+      </w:r>
+      <w:r>
+        <w:rPr>
+          <w:rFonts w:ascii="Calibri" w:eastAsia="Times New Roman" w:hAnsi="Calibri" w:cs="Calibri"/>
+          <w:b/>
+          <w:bCs/>
+          <w:sz w:val="24"/>
+          <w:szCs w:val="24"/>
+          <w:lang w:val="es-ES" w:eastAsia="es-ES"/>
+        </w:rPr>
+        <w:t>Agregar tipo de contrato</w:t>
+      </w:r>
+    </w:p>
+    <w:p>
+      <w:pPr>
+        <w:spacing w:after="0" w:line="240" w:lineRule="auto"/>
+        <w:ind w:left="0" w:firstLine="0"/>
+        <w:textAlignment w:val="center"/>
+        <w:rPr>
+          <w:rFonts w:ascii="Calibri" w:eastAsia="Times New Roman" w:hAnsi="Calibri" w:cs="Calibri"/>
+          <w:lang w:eastAsia="es-ES"/>
+        </w:rPr>
+      </w:pPr>
+    </w:p>
+    <w:p>
+      <w:pPr>
+        <w:numPr>
+          <w:ilvl w:val="1"/>
+          <w:numId w:val="19"/>
+        </w:numPr>
+        <w:spacing w:after="0" w:line="240" w:lineRule="auto"/>
+        <w:ind w:left="1080"/>
+        <w:textAlignment w:val="center"/>
+        <w:rPr>
+          <w:rFonts w:ascii="Calibri" w:eastAsia="Times New Roman" w:hAnsi="Calibri" w:cs="Calibri"/>
+          <w:lang w:val="es-ES" w:eastAsia="es-ES"/>
+        </w:rPr>
+      </w:pPr>
+      <w:r>
+        <w:rPr>
+          <w:rFonts w:ascii="Calibri" w:eastAsia="Times New Roman" w:hAnsi="Calibri" w:cs="Calibri"/>
+          <w:lang w:val="es-ES" w:eastAsia="es-ES"/>
+        </w:rPr>
+        <w:t>Usuario - Modelo</w:t>
+      </w:r>
+    </w:p>
+    <w:p>
+      <w:pPr>
+        <w:numPr>
+          <w:ilvl w:val="1"/>
+          <w:numId w:val="19"/>
+        </w:numPr>
+        <w:spacing w:after="0" w:line="240" w:lineRule="auto"/>
+        <w:ind w:left="1080"/>
+        <w:textAlignment w:val="center"/>
+        <w:rPr>
+          <w:rFonts w:ascii="Calibri" w:eastAsia="Times New Roman" w:hAnsi="Calibri" w:cs="Calibri"/>
+          <w:lang w:val="es-ES" w:eastAsia="es-ES"/>
+        </w:rPr>
+      </w:pPr>
+      <w:proofErr w:type="spellStart"/>
+      <w:r>
+        <w:rPr>
+          <w:rFonts w:ascii="Calibri" w:eastAsia="Times New Roman" w:hAnsi="Calibri" w:cs="Calibri"/>
+          <w:lang w:val="es-ES" w:eastAsia="es-ES"/>
+        </w:rPr>
+        <w:t>frmLogin</w:t>
+      </w:r>
+      <w:proofErr w:type="spellEnd"/>
+      <w:r>
+        <w:rPr>
+          <w:rFonts w:ascii="Calibri" w:eastAsia="Times New Roman" w:hAnsi="Calibri" w:cs="Calibri"/>
+          <w:lang w:val="es-ES" w:eastAsia="es-ES"/>
+        </w:rPr>
+        <w:t xml:space="preserve"> - Vista</w:t>
+      </w:r>
+    </w:p>
+    <w:p>
+      <w:pPr>
+        <w:numPr>
+          <w:ilvl w:val="1"/>
+          <w:numId w:val="19"/>
+        </w:numPr>
+        <w:spacing w:after="0" w:line="240" w:lineRule="auto"/>
+        <w:ind w:left="1080"/>
+        <w:textAlignment w:val="center"/>
+        <w:rPr>
+          <w:rFonts w:ascii="Calibri" w:eastAsia="Times New Roman" w:hAnsi="Calibri" w:cs="Calibri"/>
+          <w:lang w:val="es-ES" w:eastAsia="es-ES"/>
+        </w:rPr>
+      </w:pPr>
+      <w:proofErr w:type="spellStart"/>
+      <w:r>
+        <w:rPr>
+          <w:rFonts w:ascii="Calibri" w:eastAsia="Times New Roman" w:hAnsi="Calibri" w:cs="Calibri"/>
+          <w:lang w:val="es-ES" w:eastAsia="es-ES"/>
+        </w:rPr>
+        <w:t>CtrlLogin</w:t>
+      </w:r>
+      <w:proofErr w:type="spellEnd"/>
+      <w:r>
+        <w:rPr>
+          <w:rFonts w:ascii="Calibri" w:eastAsia="Times New Roman" w:hAnsi="Calibri" w:cs="Calibri"/>
+          <w:lang w:val="es-ES" w:eastAsia="es-ES"/>
+        </w:rPr>
+        <w:t xml:space="preserve"> </w:t>
+      </w:r>
+      <w:r>
+        <w:rPr>
+          <w:rFonts w:ascii="Calibri" w:eastAsia="Times New Roman" w:hAnsi="Calibri" w:cs="Calibri"/>
+          <w:lang w:val="es-ES" w:eastAsia="es-ES"/>
+        </w:rPr>
+        <w:t>–</w:t>
+      </w:r>
+      <w:r>
+        <w:rPr>
+          <w:rFonts w:ascii="Calibri" w:eastAsia="Times New Roman" w:hAnsi="Calibri" w:cs="Calibri"/>
+          <w:lang w:val="es-ES" w:eastAsia="es-ES"/>
+        </w:rPr>
+        <w:t xml:space="preserve"> Controlador</w:t>
+      </w:r>
+    </w:p>
+    <w:p>
+      <w:pPr>
+        <w:spacing w:after="0" w:line="240" w:lineRule="auto"/>
+        <w:ind w:left="1080" w:firstLine="0"/>
+        <w:textAlignment w:val="center"/>
+        <w:rPr>
+          <w:rFonts w:ascii="Calibri" w:eastAsia="Times New Roman" w:hAnsi="Calibri" w:cs="Calibri"/>
+          <w:lang w:val="es-ES" w:eastAsia="es-ES"/>
+        </w:rPr>
+      </w:pPr>
+    </w:p>
+    <w:p>
+      <w:pPr>
+        <w:ind w:left="0" w:firstLine="0"/>
+      </w:pPr>
+      <w:r>
+        <w:rPr>
+          <w:rFonts w:ascii="Calibri" w:eastAsia="Times New Roman" w:hAnsi="Calibri" w:cs="Calibri"/>
+          <w:b/>
+          <w:bCs/>
+          <w:sz w:val="24"/>
+          <w:szCs w:val="24"/>
+          <w:lang w:val="es-ES" w:eastAsia="es-ES"/>
+        </w:rPr>
+        <w:t xml:space="preserve">Casos de uso: </w:t>
+      </w:r>
+      <w:r>
+        <w:rPr>
+          <w:rFonts w:ascii="Calibri" w:eastAsia="Times New Roman" w:hAnsi="Calibri" w:cs="Calibri"/>
+          <w:b/>
+          <w:bCs/>
+          <w:sz w:val="24"/>
+          <w:szCs w:val="24"/>
+          <w:lang w:val="es-ES" w:eastAsia="es-ES"/>
+        </w:rPr>
+        <w:t>Editar tipo de contrato</w:t>
+      </w:r>
+    </w:p>
+    <w:p>
+      <w:pPr>
+        <w:ind w:left="0" w:firstLine="0"/>
+        <w:rPr>
+          <w:rFonts w:ascii="Calibri" w:eastAsia="Times New Roman" w:hAnsi="Calibri" w:cs="Calibri"/>
+          <w:lang w:eastAsia="es-ES"/>
+        </w:rPr>
+      </w:pPr>
+    </w:p>
+    <w:p>
+      <w:pPr>
+        <w:numPr>
+          <w:ilvl w:val="1"/>
+          <w:numId w:val="19"/>
+        </w:numPr>
+        <w:spacing w:after="0" w:line="240" w:lineRule="auto"/>
+        <w:ind w:left="1080"/>
+        <w:textAlignment w:val="center"/>
+        <w:rPr>
+          <w:rFonts w:ascii="Calibri" w:eastAsia="Times New Roman" w:hAnsi="Calibri" w:cs="Calibri"/>
+          <w:lang w:val="es-ES" w:eastAsia="es-ES"/>
+        </w:rPr>
+      </w:pPr>
+      <w:r>
+        <w:rPr>
+          <w:rFonts w:ascii="Calibri" w:eastAsia="Times New Roman" w:hAnsi="Calibri" w:cs="Calibri"/>
+          <w:lang w:val="es-ES" w:eastAsia="es-ES"/>
+        </w:rPr>
+        <w:t>Usuario - Modelo</w:t>
+      </w:r>
+    </w:p>
+    <w:p>
+      <w:pPr>
+        <w:numPr>
+          <w:ilvl w:val="1"/>
+          <w:numId w:val="19"/>
+        </w:numPr>
+        <w:spacing w:after="0" w:line="240" w:lineRule="auto"/>
+        <w:ind w:left="1080"/>
+        <w:textAlignment w:val="center"/>
+        <w:rPr>
+          <w:rFonts w:ascii="Calibri" w:eastAsia="Times New Roman" w:hAnsi="Calibri" w:cs="Calibri"/>
+          <w:lang w:val="es-ES" w:eastAsia="es-ES"/>
+        </w:rPr>
+      </w:pPr>
+      <w:proofErr w:type="spellStart"/>
+      <w:r>
+        <w:rPr>
+          <w:rFonts w:ascii="Calibri" w:eastAsia="Times New Roman" w:hAnsi="Calibri" w:cs="Calibri"/>
+          <w:lang w:val="es-ES" w:eastAsia="es-ES"/>
+        </w:rPr>
+        <w:t>frmLogin</w:t>
+      </w:r>
+      <w:proofErr w:type="spellEnd"/>
+      <w:r>
+        <w:rPr>
+          <w:rFonts w:ascii="Calibri" w:eastAsia="Times New Roman" w:hAnsi="Calibri" w:cs="Calibri"/>
+          <w:lang w:val="es-ES" w:eastAsia="es-ES"/>
+        </w:rPr>
+        <w:t xml:space="preserve"> - Vista</w:t>
+      </w:r>
+    </w:p>
+    <w:p>
+      <w:pPr>
+        <w:numPr>
+          <w:ilvl w:val="1"/>
+          <w:numId w:val="19"/>
+        </w:numPr>
+        <w:spacing w:after="0" w:line="240" w:lineRule="auto"/>
+        <w:ind w:left="1080"/>
+        <w:textAlignment w:val="center"/>
+        <w:rPr>
+          <w:rFonts w:ascii="Calibri" w:eastAsia="Times New Roman" w:hAnsi="Calibri" w:cs="Calibri"/>
+          <w:lang w:val="es-ES" w:eastAsia="es-ES"/>
+        </w:rPr>
+      </w:pPr>
+      <w:proofErr w:type="spellStart"/>
+      <w:r>
+        <w:rPr>
+          <w:rFonts w:ascii="Calibri" w:eastAsia="Times New Roman" w:hAnsi="Calibri" w:cs="Calibri"/>
+          <w:lang w:val="es-ES" w:eastAsia="es-ES"/>
+        </w:rPr>
+        <w:t>CtrlLogin</w:t>
+      </w:r>
+      <w:proofErr w:type="spellEnd"/>
+      <w:r>
+        <w:rPr>
+          <w:rFonts w:ascii="Calibri" w:eastAsia="Times New Roman" w:hAnsi="Calibri" w:cs="Calibri"/>
+          <w:lang w:val="es-ES" w:eastAsia="es-ES"/>
+        </w:rPr>
+        <w:t xml:space="preserve"> </w:t>
+      </w:r>
+      <w:r>
+        <w:rPr>
+          <w:rFonts w:ascii="Calibri" w:eastAsia="Times New Roman" w:hAnsi="Calibri" w:cs="Calibri"/>
+          <w:lang w:val="es-ES" w:eastAsia="es-ES"/>
+        </w:rPr>
+        <w:t>–</w:t>
+      </w:r>
+      <w:r>
+        <w:rPr>
+          <w:rFonts w:ascii="Calibri" w:eastAsia="Times New Roman" w:hAnsi="Calibri" w:cs="Calibri"/>
+          <w:lang w:val="es-ES" w:eastAsia="es-ES"/>
+        </w:rPr>
+        <w:t xml:space="preserve"> Controlador</w:t>
+      </w:r>
+    </w:p>
+    <w:p>
+      <w:pPr>
+        <w:spacing w:after="0" w:line="240" w:lineRule="auto"/>
+        <w:ind w:left="1080" w:firstLine="0"/>
+        <w:textAlignment w:val="center"/>
+        <w:rPr>
+          <w:rFonts w:ascii="Calibri" w:eastAsia="Times New Roman" w:hAnsi="Calibri" w:cs="Calibri"/>
+          <w:lang w:val="es-ES" w:eastAsia="es-ES"/>
+        </w:rPr>
+      </w:pPr>
+    </w:p>
+    <w:p>
+      <w:pPr>
+        <w:ind w:left="0" w:firstLine="0"/>
+      </w:pPr>
+      <w:r>
+        <w:rPr>
+          <w:rFonts w:ascii="Calibri" w:eastAsia="Times New Roman" w:hAnsi="Calibri" w:cs="Calibri"/>
+          <w:b/>
+          <w:bCs/>
+          <w:sz w:val="24"/>
+          <w:szCs w:val="24"/>
+          <w:lang w:val="es-ES" w:eastAsia="es-ES"/>
+        </w:rPr>
+        <w:t xml:space="preserve">Casos de uso: </w:t>
+      </w:r>
+      <w:r>
+        <w:rPr>
+          <w:rFonts w:ascii="Calibri" w:eastAsia="Times New Roman" w:hAnsi="Calibri" w:cs="Calibri"/>
+          <w:b/>
+          <w:bCs/>
+          <w:sz w:val="24"/>
+          <w:szCs w:val="24"/>
+          <w:lang w:val="es-ES" w:eastAsia="es-ES"/>
+        </w:rPr>
+        <w:t>Eliminar tipo de contrato</w:t>
+      </w:r>
+    </w:p>
+    <w:p>
+      <w:pPr>
+        <w:ind w:left="0" w:firstLine="0"/>
+        <w:rPr>
+          <w:rFonts w:ascii="Calibri" w:eastAsia="Times New Roman" w:hAnsi="Calibri" w:cs="Calibri"/>
+          <w:lang w:eastAsia="es-ES"/>
+        </w:rPr>
+      </w:pPr>
+    </w:p>
+    <w:p>
+      <w:pPr>
+        <w:numPr>
+          <w:ilvl w:val="1"/>
+          <w:numId w:val="19"/>
+        </w:numPr>
+        <w:spacing w:after="0" w:line="240" w:lineRule="auto"/>
+        <w:ind w:left="1080"/>
+        <w:textAlignment w:val="center"/>
+        <w:rPr>
+          <w:rFonts w:ascii="Calibri" w:eastAsia="Times New Roman" w:hAnsi="Calibri" w:cs="Calibri"/>
+          <w:lang w:val="es-ES" w:eastAsia="es-ES"/>
+        </w:rPr>
+      </w:pPr>
+      <w:r>
+        <w:rPr>
+          <w:rFonts w:ascii="Calibri" w:eastAsia="Times New Roman" w:hAnsi="Calibri" w:cs="Calibri"/>
+          <w:lang w:val="es-ES" w:eastAsia="es-ES"/>
+        </w:rPr>
+        <w:t>Usuario - Modelo</w:t>
+      </w:r>
+    </w:p>
+    <w:p>
+      <w:pPr>
+        <w:numPr>
+          <w:ilvl w:val="1"/>
+          <w:numId w:val="19"/>
+        </w:numPr>
+        <w:spacing w:after="0" w:line="240" w:lineRule="auto"/>
+        <w:ind w:left="1080"/>
+        <w:textAlignment w:val="center"/>
+        <w:rPr>
+          <w:rFonts w:ascii="Calibri" w:eastAsia="Times New Roman" w:hAnsi="Calibri" w:cs="Calibri"/>
+          <w:lang w:val="es-ES" w:eastAsia="es-ES"/>
+        </w:rPr>
+      </w:pPr>
+      <w:proofErr w:type="spellStart"/>
+      <w:r>
+        <w:rPr>
+          <w:rFonts w:ascii="Calibri" w:eastAsia="Times New Roman" w:hAnsi="Calibri" w:cs="Calibri"/>
+          <w:lang w:val="es-ES" w:eastAsia="es-ES"/>
+        </w:rPr>
+        <w:t>frmLogin</w:t>
+      </w:r>
+      <w:proofErr w:type="spellEnd"/>
+      <w:r>
+        <w:rPr>
+          <w:rFonts w:ascii="Calibri" w:eastAsia="Times New Roman" w:hAnsi="Calibri" w:cs="Calibri"/>
+          <w:lang w:val="es-ES" w:eastAsia="es-ES"/>
+        </w:rPr>
+        <w:t xml:space="preserve"> - Vista</w:t>
+      </w:r>
+    </w:p>
+    <w:p>
+      <w:pPr>
+        <w:numPr>
+          <w:ilvl w:val="1"/>
+          <w:numId w:val="19"/>
+        </w:numPr>
+        <w:spacing w:after="0" w:line="240" w:lineRule="auto"/>
+        <w:ind w:left="1080"/>
+        <w:textAlignment w:val="center"/>
+        <w:rPr>
+          <w:rFonts w:ascii="Calibri" w:eastAsia="Times New Roman" w:hAnsi="Calibri" w:cs="Calibri"/>
+          <w:lang w:val="es-ES" w:eastAsia="es-ES"/>
+        </w:rPr>
+      </w:pPr>
+      <w:proofErr w:type="spellStart"/>
+      <w:r>
+        <w:rPr>
+          <w:rFonts w:ascii="Calibri" w:eastAsia="Times New Roman" w:hAnsi="Calibri" w:cs="Calibri"/>
+          <w:lang w:val="es-ES" w:eastAsia="es-ES"/>
+        </w:rPr>
+        <w:t>CtrlLogin</w:t>
+      </w:r>
+      <w:proofErr w:type="spellEnd"/>
+      <w:r>
+        <w:rPr>
+          <w:rFonts w:ascii="Calibri" w:eastAsia="Times New Roman" w:hAnsi="Calibri" w:cs="Calibri"/>
+          <w:lang w:val="es-ES" w:eastAsia="es-ES"/>
+        </w:rPr>
+        <w:t xml:space="preserve"> </w:t>
+      </w:r>
+      <w:r>
+        <w:rPr>
+          <w:rFonts w:ascii="Calibri" w:eastAsia="Times New Roman" w:hAnsi="Calibri" w:cs="Calibri"/>
+          <w:lang w:val="es-ES" w:eastAsia="es-ES"/>
+        </w:rPr>
+        <w:t>–</w:t>
+      </w:r>
+      <w:r>
+        <w:rPr>
+          <w:rFonts w:ascii="Calibri" w:eastAsia="Times New Roman" w:hAnsi="Calibri" w:cs="Calibri"/>
+          <w:lang w:val="es-ES" w:eastAsia="es-ES"/>
+        </w:rPr>
+        <w:t xml:space="preserve"> Controlador</w:t>
+      </w:r>
+    </w:p>
+    <w:p>
+      <w:pPr>
+        <w:spacing w:after="0" w:line="240" w:lineRule="auto"/>
+        <w:ind w:left="1080" w:firstLine="0"/>
+        <w:textAlignment w:val="center"/>
+        <w:rPr>
+          <w:rFonts w:ascii="Calibri" w:eastAsia="Times New Roman" w:hAnsi="Calibri" w:cs="Calibri"/>
+          <w:lang w:val="es-ES" w:eastAsia="es-ES"/>
+        </w:rPr>
+      </w:pPr>
+    </w:p>
+    <w:p>
+      <w:pPr>
+        <w:ind w:left="0" w:firstLine="0"/>
+        <w:rPr>
+          <w:rFonts w:ascii="Calibri" w:eastAsia="Times New Roman" w:hAnsi="Calibri" w:cs="Calibri"/>
+          <w:b/>
+          <w:bCs/>
+          <w:sz w:val="24"/>
+          <w:szCs w:val="24"/>
+          <w:lang w:val="es-ES" w:eastAsia="es-ES"/>
+        </w:rPr>
+      </w:pPr>
+      <w:r>
+        <w:rPr>
+          <w:rFonts w:ascii="Calibri" w:eastAsia="Times New Roman" w:hAnsi="Calibri" w:cs="Calibri"/>
+          <w:b/>
+          <w:bCs/>
+          <w:sz w:val="24"/>
+          <w:szCs w:val="24"/>
+          <w:lang w:val="es-ES" w:eastAsia="es-ES"/>
+        </w:rPr>
+        <w:t xml:space="preserve">Casos de uso: </w:t>
+      </w:r>
+      <w:r>
+        <w:rPr>
+          <w:rFonts w:ascii="Calibri" w:eastAsia="Times New Roman" w:hAnsi="Calibri" w:cs="Calibri"/>
+          <w:b/>
+          <w:bCs/>
+          <w:sz w:val="24"/>
+          <w:szCs w:val="24"/>
+          <w:lang w:val="es-ES" w:eastAsia="es-ES"/>
+        </w:rPr>
+        <w:t>Agregar tipos de servicios</w:t>
+      </w:r>
+    </w:p>
+    <w:p>
+      <w:pPr>
+        <w:ind w:left="0" w:firstLine="0"/>
+      </w:pPr>
+    </w:p>
+    <w:p>
+      <w:pPr>
+        <w:spacing w:after="0" w:line="240" w:lineRule="auto"/>
+        <w:ind w:left="0" w:firstLine="0"/>
+        <w:textAlignment w:val="center"/>
+        <w:rPr>
+          <w:rFonts w:ascii="Calibri" w:eastAsia="Times New Roman" w:hAnsi="Calibri" w:cs="Calibri"/>
+          <w:lang w:val="es-ES" w:eastAsia="es-ES"/>
+        </w:rPr>
+      </w:pPr>
+    </w:p>
+    <w:p>
+      <w:pPr>
+        <w:numPr>
+          <w:ilvl w:val="1"/>
+          <w:numId w:val="19"/>
+        </w:numPr>
+        <w:spacing w:after="0" w:line="240" w:lineRule="auto"/>
+        <w:ind w:left="1080"/>
+        <w:textAlignment w:val="center"/>
+        <w:rPr>
+          <w:rFonts w:ascii="Calibri" w:eastAsia="Times New Roman" w:hAnsi="Calibri" w:cs="Calibri"/>
+          <w:lang w:val="es-ES" w:eastAsia="es-ES"/>
+        </w:rPr>
+      </w:pPr>
+      <w:r>
+        <w:rPr>
+          <w:rFonts w:ascii="Calibri" w:eastAsia="Times New Roman" w:hAnsi="Calibri" w:cs="Calibri"/>
+          <w:lang w:val="es-ES" w:eastAsia="es-ES"/>
+        </w:rPr>
+        <w:t>Usuario - Modelo</w:t>
+      </w:r>
+    </w:p>
+    <w:p>
+      <w:pPr>
+        <w:numPr>
+          <w:ilvl w:val="1"/>
+          <w:numId w:val="19"/>
+        </w:numPr>
+        <w:spacing w:after="0" w:line="240" w:lineRule="auto"/>
+        <w:ind w:left="1080"/>
+        <w:textAlignment w:val="center"/>
+        <w:rPr>
+          <w:rFonts w:ascii="Calibri" w:eastAsia="Times New Roman" w:hAnsi="Calibri" w:cs="Calibri"/>
+          <w:lang w:val="es-ES" w:eastAsia="es-ES"/>
+        </w:rPr>
+      </w:pPr>
+      <w:proofErr w:type="spellStart"/>
+      <w:r>
+        <w:rPr>
+          <w:rFonts w:ascii="Calibri" w:eastAsia="Times New Roman" w:hAnsi="Calibri" w:cs="Calibri"/>
+          <w:lang w:val="es-ES" w:eastAsia="es-ES"/>
+        </w:rPr>
+        <w:t>frmLogin</w:t>
+      </w:r>
+      <w:proofErr w:type="spellEnd"/>
+      <w:r>
+        <w:rPr>
+          <w:rFonts w:ascii="Calibri" w:eastAsia="Times New Roman" w:hAnsi="Calibri" w:cs="Calibri"/>
+          <w:lang w:val="es-ES" w:eastAsia="es-ES"/>
+        </w:rPr>
+        <w:t xml:space="preserve"> - Vista</w:t>
+      </w:r>
+    </w:p>
+    <w:p>
+      <w:pPr>
+        <w:numPr>
+          <w:ilvl w:val="1"/>
+          <w:numId w:val="19"/>
+        </w:numPr>
+        <w:spacing w:after="0" w:line="240" w:lineRule="auto"/>
+        <w:ind w:left="1080"/>
+        <w:textAlignment w:val="center"/>
+        <w:rPr>
+          <w:rFonts w:ascii="Calibri" w:eastAsia="Times New Roman" w:hAnsi="Calibri" w:cs="Calibri"/>
+          <w:lang w:val="es-ES" w:eastAsia="es-ES"/>
+        </w:rPr>
+      </w:pPr>
+      <w:proofErr w:type="spellStart"/>
+      <w:r>
+        <w:rPr>
+          <w:rFonts w:ascii="Calibri" w:eastAsia="Times New Roman" w:hAnsi="Calibri" w:cs="Calibri"/>
+          <w:lang w:val="es-ES" w:eastAsia="es-ES"/>
+        </w:rPr>
+        <w:t>CtrlLogin</w:t>
+      </w:r>
+      <w:proofErr w:type="spellEnd"/>
+      <w:r>
+        <w:rPr>
+          <w:rFonts w:ascii="Calibri" w:eastAsia="Times New Roman" w:hAnsi="Calibri" w:cs="Calibri"/>
+          <w:lang w:val="es-ES" w:eastAsia="es-ES"/>
+        </w:rPr>
+        <w:t xml:space="preserve"> - Controlador</w:t>
+      </w:r>
+    </w:p>
+    <w:p>
+      <w:pPr>
+        <w:spacing w:after="0" w:line="240" w:lineRule="auto"/>
+        <w:ind w:left="0" w:firstLine="0"/>
+        <w:rPr>
+          <w:rFonts w:eastAsia="Times New Roman"/>
+          <w:lang w:val="es-ES" w:eastAsia="es-ES"/>
+        </w:rPr>
+      </w:pPr>
+    </w:p>
+    <w:p>
+      <w:pPr>
+        <w:ind w:left="0" w:firstLine="0"/>
+      </w:pPr>
+      <w:r>
+        <w:rPr>
+          <w:rFonts w:ascii="Calibri" w:eastAsia="Times New Roman" w:hAnsi="Calibri" w:cs="Calibri"/>
+          <w:b/>
+          <w:bCs/>
+          <w:sz w:val="24"/>
+          <w:szCs w:val="24"/>
+          <w:lang w:val="es-ES" w:eastAsia="es-ES"/>
+        </w:rPr>
+        <w:t xml:space="preserve">Casos de uso: </w:t>
+      </w:r>
+      <w:r>
+        <w:rPr>
+          <w:rFonts w:ascii="Calibri" w:eastAsia="Times New Roman" w:hAnsi="Calibri" w:cs="Calibri"/>
+          <w:b/>
+          <w:bCs/>
+          <w:sz w:val="24"/>
+          <w:szCs w:val="24"/>
+          <w:lang w:val="es-ES" w:eastAsia="es-ES"/>
+        </w:rPr>
+        <w:t>Editar tipos de servicios</w:t>
+      </w:r>
+    </w:p>
+    <w:p>
+      <w:pPr>
+        <w:spacing w:after="0" w:line="240" w:lineRule="auto"/>
+        <w:ind w:left="0" w:firstLine="0"/>
+        <w:textAlignment w:val="center"/>
+        <w:rPr>
+          <w:rFonts w:ascii="Calibri" w:eastAsia="Times New Roman" w:hAnsi="Calibri" w:cs="Calibri"/>
+          <w:lang w:eastAsia="es-ES"/>
+        </w:rPr>
+      </w:pPr>
+    </w:p>
+    <w:p>
+      <w:pPr>
+        <w:numPr>
+          <w:ilvl w:val="1"/>
+          <w:numId w:val="19"/>
+        </w:numPr>
+        <w:spacing w:after="0" w:line="240" w:lineRule="auto"/>
+        <w:ind w:left="1080"/>
+        <w:textAlignment w:val="center"/>
+        <w:rPr>
+          <w:rFonts w:ascii="Calibri" w:eastAsia="Times New Roman" w:hAnsi="Calibri" w:cs="Calibri"/>
+          <w:lang w:val="es-ES" w:eastAsia="es-ES"/>
+        </w:rPr>
+      </w:pPr>
+      <w:r>
+        <w:rPr>
+          <w:rFonts w:ascii="Calibri" w:eastAsia="Times New Roman" w:hAnsi="Calibri" w:cs="Calibri"/>
+          <w:lang w:val="es-ES" w:eastAsia="es-ES"/>
+        </w:rPr>
+        <w:t>Usuario - Modelo</w:t>
+      </w:r>
+    </w:p>
+    <w:p>
+      <w:pPr>
+        <w:numPr>
+          <w:ilvl w:val="1"/>
+          <w:numId w:val="19"/>
+        </w:numPr>
+        <w:spacing w:after="0" w:line="240" w:lineRule="auto"/>
+        <w:ind w:left="1080"/>
+        <w:textAlignment w:val="center"/>
+        <w:rPr>
+          <w:rFonts w:ascii="Calibri" w:eastAsia="Times New Roman" w:hAnsi="Calibri" w:cs="Calibri"/>
+          <w:lang w:val="es-ES" w:eastAsia="es-ES"/>
+        </w:rPr>
+      </w:pPr>
+      <w:proofErr w:type="spellStart"/>
+      <w:r>
+        <w:rPr>
+          <w:rFonts w:ascii="Calibri" w:eastAsia="Times New Roman" w:hAnsi="Calibri" w:cs="Calibri"/>
+          <w:lang w:val="es-ES" w:eastAsia="es-ES"/>
+        </w:rPr>
+        <w:t>frmLogin</w:t>
+      </w:r>
+      <w:proofErr w:type="spellEnd"/>
+      <w:r>
+        <w:rPr>
+          <w:rFonts w:ascii="Calibri" w:eastAsia="Times New Roman" w:hAnsi="Calibri" w:cs="Calibri"/>
+          <w:lang w:val="es-ES" w:eastAsia="es-ES"/>
+        </w:rPr>
+        <w:t xml:space="preserve"> - Vista</w:t>
+      </w:r>
+    </w:p>
+    <w:p>
+      <w:pPr>
+        <w:numPr>
+          <w:ilvl w:val="1"/>
+          <w:numId w:val="19"/>
+        </w:numPr>
+        <w:spacing w:after="0" w:line="240" w:lineRule="auto"/>
+        <w:ind w:left="1080"/>
+        <w:textAlignment w:val="center"/>
+        <w:rPr>
+          <w:rFonts w:ascii="Calibri" w:eastAsia="Times New Roman" w:hAnsi="Calibri" w:cs="Calibri"/>
+          <w:lang w:val="es-ES" w:eastAsia="es-ES"/>
+        </w:rPr>
+      </w:pPr>
+      <w:proofErr w:type="spellStart"/>
+      <w:r>
+        <w:rPr>
+          <w:rFonts w:ascii="Calibri" w:eastAsia="Times New Roman" w:hAnsi="Calibri" w:cs="Calibri"/>
+          <w:lang w:val="es-ES" w:eastAsia="es-ES"/>
+        </w:rPr>
+        <w:t>CtrlLogin</w:t>
+      </w:r>
+      <w:proofErr w:type="spellEnd"/>
+      <w:r>
+        <w:rPr>
+          <w:rFonts w:ascii="Calibri" w:eastAsia="Times New Roman" w:hAnsi="Calibri" w:cs="Calibri"/>
+          <w:lang w:val="es-ES" w:eastAsia="es-ES"/>
+        </w:rPr>
+        <w:t xml:space="preserve"> </w:t>
+      </w:r>
+      <w:r>
+        <w:rPr>
+          <w:rFonts w:ascii="Calibri" w:eastAsia="Times New Roman" w:hAnsi="Calibri" w:cs="Calibri"/>
+          <w:lang w:val="es-ES" w:eastAsia="es-ES"/>
+        </w:rPr>
+        <w:t>–</w:t>
+      </w:r>
+      <w:r>
+        <w:rPr>
+          <w:rFonts w:ascii="Calibri" w:eastAsia="Times New Roman" w:hAnsi="Calibri" w:cs="Calibri"/>
+          <w:lang w:val="es-ES" w:eastAsia="es-ES"/>
+        </w:rPr>
+        <w:t xml:space="preserve"> Controlador</w:t>
+      </w:r>
+    </w:p>
+    <w:p>
+      <w:pPr>
+        <w:spacing w:after="0" w:line="240" w:lineRule="auto"/>
+        <w:ind w:left="1080" w:firstLine="0"/>
+        <w:textAlignment w:val="center"/>
+        <w:rPr>
+          <w:rFonts w:ascii="Calibri" w:eastAsia="Times New Roman" w:hAnsi="Calibri" w:cs="Calibri"/>
+          <w:lang w:val="es-ES" w:eastAsia="es-ES"/>
+        </w:rPr>
+      </w:pPr>
+    </w:p>
+    <w:p>
+      <w:pPr>
+        <w:ind w:left="0" w:firstLine="0"/>
+      </w:pPr>
+      <w:r>
+        <w:rPr>
+          <w:rFonts w:ascii="Calibri" w:eastAsia="Times New Roman" w:hAnsi="Calibri" w:cs="Calibri"/>
+          <w:b/>
+          <w:bCs/>
+          <w:sz w:val="24"/>
+          <w:szCs w:val="24"/>
+          <w:lang w:val="es-ES" w:eastAsia="es-ES"/>
+        </w:rPr>
+        <w:t xml:space="preserve">Casos de uso: </w:t>
+      </w:r>
+      <w:r>
+        <w:rPr>
+          <w:rFonts w:ascii="Calibri" w:eastAsia="Times New Roman" w:hAnsi="Calibri" w:cs="Calibri"/>
+          <w:b/>
+          <w:bCs/>
+          <w:sz w:val="24"/>
+          <w:szCs w:val="24"/>
+          <w:lang w:val="es-ES" w:eastAsia="es-ES"/>
+        </w:rPr>
+        <w:t>Eliminar tipos de servicios</w:t>
+      </w:r>
+    </w:p>
+    <w:p>
+      <w:pPr>
+        <w:spacing w:after="0" w:line="240" w:lineRule="auto"/>
+        <w:ind w:left="0" w:firstLine="0"/>
+        <w:textAlignment w:val="center"/>
+        <w:rPr>
+          <w:rFonts w:ascii="Calibri" w:eastAsia="Times New Roman" w:hAnsi="Calibri" w:cs="Calibri"/>
+          <w:lang w:eastAsia="es-ES"/>
+        </w:rPr>
+      </w:pPr>
+    </w:p>
+    <w:p>
+      <w:pPr>
+        <w:numPr>
+          <w:ilvl w:val="1"/>
+          <w:numId w:val="19"/>
+        </w:numPr>
+        <w:spacing w:after="0" w:line="240" w:lineRule="auto"/>
+        <w:ind w:left="1080"/>
+        <w:textAlignment w:val="center"/>
+        <w:rPr>
+          <w:rFonts w:ascii="Calibri" w:eastAsia="Times New Roman" w:hAnsi="Calibri" w:cs="Calibri"/>
+          <w:lang w:val="es-ES" w:eastAsia="es-ES"/>
+        </w:rPr>
+      </w:pPr>
+      <w:r>
+        <w:rPr>
+          <w:rFonts w:ascii="Calibri" w:eastAsia="Times New Roman" w:hAnsi="Calibri" w:cs="Calibri"/>
+          <w:lang w:val="es-ES" w:eastAsia="es-ES"/>
+        </w:rPr>
+        <w:t>Usuario - Modelo</w:t>
+      </w:r>
+    </w:p>
+    <w:p>
+      <w:pPr>
+        <w:numPr>
+          <w:ilvl w:val="1"/>
+          <w:numId w:val="19"/>
+        </w:numPr>
+        <w:spacing w:after="0" w:line="240" w:lineRule="auto"/>
+        <w:ind w:left="1080"/>
+        <w:textAlignment w:val="center"/>
+        <w:rPr>
+          <w:rFonts w:ascii="Calibri" w:eastAsia="Times New Roman" w:hAnsi="Calibri" w:cs="Calibri"/>
+          <w:lang w:val="es-ES" w:eastAsia="es-ES"/>
+        </w:rPr>
+      </w:pPr>
+      <w:proofErr w:type="spellStart"/>
+      <w:r>
+        <w:rPr>
+          <w:rFonts w:ascii="Calibri" w:eastAsia="Times New Roman" w:hAnsi="Calibri" w:cs="Calibri"/>
+          <w:lang w:val="es-ES" w:eastAsia="es-ES"/>
+        </w:rPr>
+        <w:t>frmLogin</w:t>
+      </w:r>
+      <w:proofErr w:type="spellEnd"/>
+      <w:r>
+        <w:rPr>
+          <w:rFonts w:ascii="Calibri" w:eastAsia="Times New Roman" w:hAnsi="Calibri" w:cs="Calibri"/>
+          <w:lang w:val="es-ES" w:eastAsia="es-ES"/>
+        </w:rPr>
+        <w:t xml:space="preserve"> - Vista</w:t>
+      </w:r>
+    </w:p>
+    <w:p>
+      <w:pPr>
+        <w:numPr>
+          <w:ilvl w:val="1"/>
+          <w:numId w:val="19"/>
+        </w:numPr>
+        <w:spacing w:after="0" w:line="240" w:lineRule="auto"/>
+        <w:ind w:left="1080"/>
+        <w:textAlignment w:val="center"/>
+        <w:rPr>
+          <w:rFonts w:ascii="Calibri" w:eastAsia="Times New Roman" w:hAnsi="Calibri" w:cs="Calibri"/>
+          <w:lang w:val="es-ES" w:eastAsia="es-ES"/>
+        </w:rPr>
+      </w:pPr>
+      <w:proofErr w:type="spellStart"/>
+      <w:r>
+        <w:rPr>
+          <w:rFonts w:ascii="Calibri" w:eastAsia="Times New Roman" w:hAnsi="Calibri" w:cs="Calibri"/>
+          <w:lang w:val="es-ES" w:eastAsia="es-ES"/>
+        </w:rPr>
+        <w:t>CtrlLogin</w:t>
+      </w:r>
+      <w:proofErr w:type="spellEnd"/>
+      <w:r>
+        <w:rPr>
+          <w:rFonts w:ascii="Calibri" w:eastAsia="Times New Roman" w:hAnsi="Calibri" w:cs="Calibri"/>
+          <w:lang w:val="es-ES" w:eastAsia="es-ES"/>
+        </w:rPr>
+        <w:t xml:space="preserve"> </w:t>
+      </w:r>
+      <w:r>
+        <w:rPr>
+          <w:rFonts w:ascii="Calibri" w:eastAsia="Times New Roman" w:hAnsi="Calibri" w:cs="Calibri"/>
+          <w:lang w:val="es-ES" w:eastAsia="es-ES"/>
+        </w:rPr>
+        <w:t>–</w:t>
+      </w:r>
+      <w:r>
+        <w:rPr>
+          <w:rFonts w:ascii="Calibri" w:eastAsia="Times New Roman" w:hAnsi="Calibri" w:cs="Calibri"/>
+          <w:lang w:val="es-ES" w:eastAsia="es-ES"/>
+        </w:rPr>
+        <w:t xml:space="preserve"> Controlador</w:t>
+      </w:r>
+    </w:p>
+    <w:p>
+      <w:pPr>
+        <w:spacing w:after="0" w:line="240" w:lineRule="auto"/>
+        <w:ind w:left="1080" w:firstLine="0"/>
+        <w:textAlignment w:val="center"/>
+        <w:rPr>
+          <w:rFonts w:ascii="Calibri" w:eastAsia="Times New Roman" w:hAnsi="Calibri" w:cs="Calibri"/>
+          <w:lang w:val="es-ES" w:eastAsia="es-ES"/>
+        </w:rPr>
+      </w:pPr>
+    </w:p>
+    <w:p>
+      <w:pPr>
+        <w:spacing w:after="0" w:line="240" w:lineRule="auto"/>
+        <w:ind w:left="1080" w:firstLine="0"/>
+        <w:textAlignment w:val="center"/>
+        <w:rPr>
+          <w:rFonts w:ascii="Calibri" w:eastAsia="Times New Roman" w:hAnsi="Calibri" w:cs="Calibri"/>
+          <w:lang w:val="es-ES" w:eastAsia="es-ES"/>
+        </w:rPr>
+      </w:pPr>
+    </w:p>
+    <w:p>
+      <w:pPr>
+        <w:spacing w:after="0" w:line="240" w:lineRule="auto"/>
+        <w:ind w:left="1080" w:firstLine="0"/>
+        <w:textAlignment w:val="center"/>
+        <w:rPr>
+          <w:rFonts w:ascii="Calibri" w:eastAsia="Times New Roman" w:hAnsi="Calibri" w:cs="Calibri"/>
+          <w:lang w:val="es-ES" w:eastAsia="es-ES"/>
+        </w:rPr>
+      </w:pPr>
+    </w:p>
+    <w:p>
+      <w:pPr>
+        <w:spacing w:after="0" w:line="240" w:lineRule="auto"/>
+        <w:ind w:left="1080" w:firstLine="0"/>
+        <w:textAlignment w:val="center"/>
+        <w:rPr>
+          <w:rFonts w:ascii="Calibri" w:eastAsia="Times New Roman" w:hAnsi="Calibri" w:cs="Calibri"/>
+          <w:lang w:val="es-ES" w:eastAsia="es-ES"/>
+        </w:rPr>
+      </w:pPr>
+    </w:p>
+    <w:p>
+      <w:pPr>
+        <w:ind w:left="0" w:firstLine="0"/>
+      </w:pPr>
+      <w:r>
+        <w:rPr>
+          <w:rFonts w:ascii="Calibri" w:eastAsia="Times New Roman" w:hAnsi="Calibri" w:cs="Calibri"/>
+          <w:b/>
+          <w:bCs/>
+          <w:sz w:val="24"/>
+          <w:szCs w:val="24"/>
+          <w:lang w:val="es-ES" w:eastAsia="es-ES"/>
+        </w:rPr>
+        <w:lastRenderedPageBreak/>
+        <w:t xml:space="preserve">Casos de uso: </w:t>
+      </w:r>
+      <w:r>
+        <w:rPr>
+          <w:rFonts w:ascii="Calibri" w:eastAsia="Times New Roman" w:hAnsi="Calibri" w:cs="Calibri"/>
+          <w:b/>
+          <w:bCs/>
+          <w:sz w:val="24"/>
+          <w:szCs w:val="24"/>
+          <w:lang w:val="es-ES" w:eastAsia="es-ES"/>
+        </w:rPr>
+        <w:t>Agregar usuarios</w:t>
+      </w:r>
+    </w:p>
+    <w:p>
+      <w:pPr>
+        <w:ind w:left="0" w:firstLine="0"/>
+        <w:rPr>
+          <w:rFonts w:ascii="Calibri" w:eastAsia="Times New Roman" w:hAnsi="Calibri" w:cs="Calibri"/>
+          <w:lang w:eastAsia="es-ES"/>
+        </w:rPr>
+      </w:pPr>
+    </w:p>
+    <w:p>
+      <w:pPr>
+        <w:numPr>
+          <w:ilvl w:val="1"/>
+          <w:numId w:val="19"/>
+        </w:numPr>
+        <w:spacing w:after="0" w:line="240" w:lineRule="auto"/>
+        <w:ind w:left="1080"/>
+        <w:textAlignment w:val="center"/>
+        <w:rPr>
+          <w:rFonts w:ascii="Calibri" w:eastAsia="Times New Roman" w:hAnsi="Calibri" w:cs="Calibri"/>
+          <w:lang w:val="es-ES" w:eastAsia="es-ES"/>
+        </w:rPr>
+      </w:pPr>
+      <w:r>
+        <w:rPr>
+          <w:rFonts w:ascii="Calibri" w:eastAsia="Times New Roman" w:hAnsi="Calibri" w:cs="Calibri"/>
+          <w:lang w:val="es-ES" w:eastAsia="es-ES"/>
+        </w:rPr>
+        <w:t>Usuario - Modelo</w:t>
+      </w:r>
+    </w:p>
+    <w:p>
+      <w:pPr>
+        <w:numPr>
+          <w:ilvl w:val="1"/>
+          <w:numId w:val="19"/>
+        </w:numPr>
+        <w:spacing w:after="0" w:line="240" w:lineRule="auto"/>
+        <w:ind w:left="1080"/>
+        <w:textAlignment w:val="center"/>
+        <w:rPr>
+          <w:rFonts w:ascii="Calibri" w:eastAsia="Times New Roman" w:hAnsi="Calibri" w:cs="Calibri"/>
+          <w:lang w:val="es-ES" w:eastAsia="es-ES"/>
+        </w:rPr>
+      </w:pPr>
+      <w:proofErr w:type="spellStart"/>
+      <w:r>
+        <w:rPr>
+          <w:rFonts w:ascii="Calibri" w:eastAsia="Times New Roman" w:hAnsi="Calibri" w:cs="Calibri"/>
+          <w:lang w:val="es-ES" w:eastAsia="es-ES"/>
+        </w:rPr>
+        <w:t>frmLogin</w:t>
+      </w:r>
+      <w:proofErr w:type="spellEnd"/>
+      <w:r>
+        <w:rPr>
+          <w:rFonts w:ascii="Calibri" w:eastAsia="Times New Roman" w:hAnsi="Calibri" w:cs="Calibri"/>
+          <w:lang w:val="es-ES" w:eastAsia="es-ES"/>
+        </w:rPr>
+        <w:t xml:space="preserve"> - Vista</w:t>
+      </w:r>
+    </w:p>
+    <w:p>
+      <w:pPr>
+        <w:numPr>
+          <w:ilvl w:val="1"/>
+          <w:numId w:val="19"/>
+        </w:numPr>
+        <w:spacing w:after="0" w:line="240" w:lineRule="auto"/>
+        <w:ind w:left="1080"/>
+        <w:textAlignment w:val="center"/>
+        <w:rPr>
+          <w:rFonts w:ascii="Calibri" w:eastAsia="Times New Roman" w:hAnsi="Calibri" w:cs="Calibri"/>
+          <w:lang w:val="es-ES" w:eastAsia="es-ES"/>
+        </w:rPr>
+      </w:pPr>
+      <w:proofErr w:type="spellStart"/>
+      <w:r>
+        <w:rPr>
+          <w:rFonts w:ascii="Calibri" w:eastAsia="Times New Roman" w:hAnsi="Calibri" w:cs="Calibri"/>
+          <w:lang w:val="es-ES" w:eastAsia="es-ES"/>
+        </w:rPr>
+        <w:t>CtrlLogin</w:t>
+      </w:r>
+      <w:proofErr w:type="spellEnd"/>
+      <w:r>
+        <w:rPr>
+          <w:rFonts w:ascii="Calibri" w:eastAsia="Times New Roman" w:hAnsi="Calibri" w:cs="Calibri"/>
+          <w:lang w:val="es-ES" w:eastAsia="es-ES"/>
+        </w:rPr>
+        <w:t xml:space="preserve"> </w:t>
+      </w:r>
+      <w:r>
+        <w:rPr>
+          <w:rFonts w:ascii="Calibri" w:eastAsia="Times New Roman" w:hAnsi="Calibri" w:cs="Calibri"/>
+          <w:lang w:val="es-ES" w:eastAsia="es-ES"/>
+        </w:rPr>
+        <w:t>–</w:t>
+      </w:r>
+      <w:r>
+        <w:rPr>
+          <w:rFonts w:ascii="Calibri" w:eastAsia="Times New Roman" w:hAnsi="Calibri" w:cs="Calibri"/>
+          <w:lang w:val="es-ES" w:eastAsia="es-ES"/>
+        </w:rPr>
+        <w:t xml:space="preserve"> Controlador</w:t>
+      </w:r>
+    </w:p>
+    <w:p>
+      <w:pPr>
+        <w:spacing w:after="0" w:line="240" w:lineRule="auto"/>
+        <w:ind w:left="1080" w:firstLine="0"/>
+        <w:textAlignment w:val="center"/>
+        <w:rPr>
+          <w:rFonts w:ascii="Calibri" w:eastAsia="Times New Roman" w:hAnsi="Calibri" w:cs="Calibri"/>
+          <w:lang w:val="es-ES" w:eastAsia="es-ES"/>
+        </w:rPr>
+      </w:pPr>
+    </w:p>
+    <w:p>
+      <w:pPr>
+        <w:spacing w:after="0" w:line="240" w:lineRule="auto"/>
+        <w:ind w:left="1080" w:firstLine="0"/>
+        <w:textAlignment w:val="center"/>
+        <w:rPr>
+          <w:rFonts w:ascii="Calibri" w:eastAsia="Times New Roman" w:hAnsi="Calibri" w:cs="Calibri"/>
+          <w:lang w:val="es-ES" w:eastAsia="es-ES"/>
+        </w:rPr>
+      </w:pPr>
+    </w:p>
+    <w:p>
+      <w:pPr>
+        <w:ind w:left="0" w:firstLine="0"/>
+      </w:pPr>
+      <w:r>
+        <w:rPr>
+          <w:rFonts w:ascii="Calibri" w:eastAsia="Times New Roman" w:hAnsi="Calibri" w:cs="Calibri"/>
+          <w:b/>
+          <w:bCs/>
+          <w:sz w:val="24"/>
+          <w:szCs w:val="24"/>
+          <w:lang w:val="es-ES" w:eastAsia="es-ES"/>
+        </w:rPr>
+        <w:t xml:space="preserve">Casos de uso: </w:t>
+      </w:r>
+      <w:r>
+        <w:rPr>
+          <w:rFonts w:ascii="Calibri" w:eastAsia="Times New Roman" w:hAnsi="Calibri" w:cs="Calibri"/>
+          <w:b/>
+          <w:bCs/>
+          <w:sz w:val="24"/>
+          <w:szCs w:val="24"/>
+          <w:lang w:val="es-ES" w:eastAsia="es-ES"/>
+        </w:rPr>
+        <w:t>Editar usuarios</w:t>
+      </w:r>
+    </w:p>
+    <w:p>
+      <w:pPr>
+        <w:ind w:left="0" w:firstLine="0"/>
+        <w:rPr>
+          <w:rFonts w:ascii="Calibri" w:eastAsia="Times New Roman" w:hAnsi="Calibri" w:cs="Calibri"/>
+          <w:lang w:val="es-ES" w:eastAsia="es-ES"/>
+        </w:rPr>
+      </w:pPr>
+    </w:p>
+    <w:p>
+      <w:pPr>
+        <w:numPr>
+          <w:ilvl w:val="1"/>
+          <w:numId w:val="19"/>
+        </w:numPr>
+        <w:spacing w:after="0" w:line="240" w:lineRule="auto"/>
+        <w:ind w:left="1080"/>
+        <w:textAlignment w:val="center"/>
+        <w:rPr>
+          <w:rFonts w:ascii="Calibri" w:eastAsia="Times New Roman" w:hAnsi="Calibri" w:cs="Calibri"/>
+          <w:lang w:val="es-ES" w:eastAsia="es-ES"/>
+        </w:rPr>
+      </w:pPr>
+      <w:r>
+        <w:rPr>
+          <w:rFonts w:ascii="Calibri" w:eastAsia="Times New Roman" w:hAnsi="Calibri" w:cs="Calibri"/>
+          <w:lang w:val="es-ES" w:eastAsia="es-ES"/>
+        </w:rPr>
+        <w:t>Usuario - Modelo</w:t>
+      </w:r>
+    </w:p>
+    <w:p>
+      <w:pPr>
+        <w:numPr>
+          <w:ilvl w:val="1"/>
+          <w:numId w:val="19"/>
+        </w:numPr>
+        <w:spacing w:after="0" w:line="240" w:lineRule="auto"/>
+        <w:ind w:left="1080"/>
+        <w:textAlignment w:val="center"/>
+        <w:rPr>
+          <w:rFonts w:ascii="Calibri" w:eastAsia="Times New Roman" w:hAnsi="Calibri" w:cs="Calibri"/>
+          <w:lang w:val="es-ES" w:eastAsia="es-ES"/>
+        </w:rPr>
+      </w:pPr>
+      <w:proofErr w:type="spellStart"/>
+      <w:r>
+        <w:rPr>
+          <w:rFonts w:ascii="Calibri" w:eastAsia="Times New Roman" w:hAnsi="Calibri" w:cs="Calibri"/>
+          <w:lang w:val="es-ES" w:eastAsia="es-ES"/>
+        </w:rPr>
+        <w:t>frmLogin</w:t>
+      </w:r>
+      <w:proofErr w:type="spellEnd"/>
+      <w:r>
+        <w:rPr>
+          <w:rFonts w:ascii="Calibri" w:eastAsia="Times New Roman" w:hAnsi="Calibri" w:cs="Calibri"/>
+          <w:lang w:val="es-ES" w:eastAsia="es-ES"/>
+        </w:rPr>
+        <w:t xml:space="preserve"> - Vista</w:t>
+      </w:r>
+    </w:p>
+    <w:p>
+      <w:pPr>
+        <w:numPr>
+          <w:ilvl w:val="1"/>
+          <w:numId w:val="19"/>
+        </w:numPr>
+        <w:spacing w:after="0" w:line="240" w:lineRule="auto"/>
+        <w:ind w:left="1080"/>
+        <w:textAlignment w:val="center"/>
+        <w:rPr>
+          <w:rFonts w:ascii="Calibri" w:eastAsia="Times New Roman" w:hAnsi="Calibri" w:cs="Calibri"/>
+          <w:lang w:val="es-ES" w:eastAsia="es-ES"/>
+        </w:rPr>
+      </w:pPr>
+      <w:proofErr w:type="spellStart"/>
+      <w:r>
+        <w:rPr>
+          <w:rFonts w:ascii="Calibri" w:eastAsia="Times New Roman" w:hAnsi="Calibri" w:cs="Calibri"/>
+          <w:lang w:val="es-ES" w:eastAsia="es-ES"/>
+        </w:rPr>
+        <w:t>CtrlLogin</w:t>
+      </w:r>
+      <w:proofErr w:type="spellEnd"/>
+      <w:r>
+        <w:rPr>
+          <w:rFonts w:ascii="Calibri" w:eastAsia="Times New Roman" w:hAnsi="Calibri" w:cs="Calibri"/>
+          <w:lang w:val="es-ES" w:eastAsia="es-ES"/>
+        </w:rPr>
+        <w:t xml:space="preserve"> </w:t>
+      </w:r>
+      <w:r>
+        <w:rPr>
+          <w:rFonts w:ascii="Calibri" w:eastAsia="Times New Roman" w:hAnsi="Calibri" w:cs="Calibri"/>
+          <w:lang w:val="es-ES" w:eastAsia="es-ES"/>
+        </w:rPr>
+        <w:t>–</w:t>
+      </w:r>
+      <w:r>
+        <w:rPr>
+          <w:rFonts w:ascii="Calibri" w:eastAsia="Times New Roman" w:hAnsi="Calibri" w:cs="Calibri"/>
+          <w:lang w:val="es-ES" w:eastAsia="es-ES"/>
+        </w:rPr>
+        <w:t xml:space="preserve"> Controlador</w:t>
+      </w:r>
+    </w:p>
+    <w:p>
+      <w:pPr>
+        <w:spacing w:after="0" w:line="240" w:lineRule="auto"/>
+        <w:ind w:left="1080" w:firstLine="0"/>
+        <w:textAlignment w:val="center"/>
+        <w:rPr>
+          <w:rFonts w:ascii="Calibri" w:eastAsia="Times New Roman" w:hAnsi="Calibri" w:cs="Calibri"/>
+          <w:lang w:val="es-ES" w:eastAsia="es-ES"/>
+        </w:rPr>
+      </w:pPr>
+    </w:p>
+    <w:p>
+      <w:pPr>
+        <w:ind w:left="0" w:firstLine="0"/>
+      </w:pPr>
+      <w:r>
+        <w:rPr>
+          <w:rFonts w:ascii="Calibri" w:eastAsia="Times New Roman" w:hAnsi="Calibri" w:cs="Calibri"/>
+          <w:b/>
+          <w:bCs/>
+          <w:sz w:val="24"/>
+          <w:szCs w:val="24"/>
+          <w:lang w:val="es-ES" w:eastAsia="es-ES"/>
+        </w:rPr>
+        <w:t xml:space="preserve">Casos de uso: </w:t>
+      </w:r>
+      <w:r>
+        <w:rPr>
+          <w:rFonts w:ascii="Calibri" w:eastAsia="Times New Roman" w:hAnsi="Calibri" w:cs="Calibri"/>
+          <w:b/>
+          <w:bCs/>
+          <w:sz w:val="24"/>
+          <w:szCs w:val="24"/>
+          <w:lang w:val="es-ES" w:eastAsia="es-ES"/>
+        </w:rPr>
+        <w:t>Eliminar usuarios</w:t>
+      </w:r>
+    </w:p>
+    <w:p>
+      <w:pPr>
+        <w:ind w:left="0" w:firstLine="0"/>
+      </w:pPr>
+    </w:p>
+    <w:p>
+      <w:pPr>
+        <w:spacing w:after="0" w:line="240" w:lineRule="auto"/>
+        <w:ind w:left="0" w:firstLine="0"/>
+        <w:textAlignment w:val="center"/>
+        <w:rPr>
+          <w:rFonts w:ascii="Calibri" w:eastAsia="Times New Roman" w:hAnsi="Calibri" w:cs="Calibri"/>
+          <w:lang w:val="es-ES" w:eastAsia="es-ES"/>
+        </w:rPr>
+      </w:pPr>
+    </w:p>
+    <w:p>
+      <w:pPr>
+        <w:numPr>
+          <w:ilvl w:val="1"/>
+          <w:numId w:val="19"/>
+        </w:numPr>
+        <w:spacing w:after="0" w:line="240" w:lineRule="auto"/>
+        <w:ind w:left="1080"/>
+        <w:textAlignment w:val="center"/>
+        <w:rPr>
+          <w:rFonts w:ascii="Calibri" w:eastAsia="Times New Roman" w:hAnsi="Calibri" w:cs="Calibri"/>
+          <w:lang w:val="es-ES" w:eastAsia="es-ES"/>
+        </w:rPr>
+      </w:pPr>
+      <w:r>
+        <w:rPr>
+          <w:rFonts w:ascii="Calibri" w:eastAsia="Times New Roman" w:hAnsi="Calibri" w:cs="Calibri"/>
+          <w:lang w:val="es-ES" w:eastAsia="es-ES"/>
+        </w:rPr>
+        <w:t>Usuario - Modelo</w:t>
+      </w:r>
+    </w:p>
+    <w:p>
+      <w:pPr>
+        <w:numPr>
+          <w:ilvl w:val="1"/>
+          <w:numId w:val="19"/>
+        </w:numPr>
+        <w:spacing w:after="0" w:line="240" w:lineRule="auto"/>
+        <w:ind w:left="1080"/>
+        <w:textAlignment w:val="center"/>
+        <w:rPr>
+          <w:rFonts w:ascii="Calibri" w:eastAsia="Times New Roman" w:hAnsi="Calibri" w:cs="Calibri"/>
+          <w:lang w:val="es-ES" w:eastAsia="es-ES"/>
+        </w:rPr>
+      </w:pPr>
+      <w:proofErr w:type="spellStart"/>
+      <w:r>
+        <w:rPr>
+          <w:rFonts w:ascii="Calibri" w:eastAsia="Times New Roman" w:hAnsi="Calibri" w:cs="Calibri"/>
+          <w:lang w:val="es-ES" w:eastAsia="es-ES"/>
+        </w:rPr>
+        <w:t>frmLogin</w:t>
+      </w:r>
+      <w:proofErr w:type="spellEnd"/>
+      <w:r>
+        <w:rPr>
+          <w:rFonts w:ascii="Calibri" w:eastAsia="Times New Roman" w:hAnsi="Calibri" w:cs="Calibri"/>
+          <w:lang w:val="es-ES" w:eastAsia="es-ES"/>
+        </w:rPr>
+        <w:t xml:space="preserve"> - Vista</w:t>
+      </w:r>
+    </w:p>
+    <w:p>
+      <w:pPr>
+        <w:numPr>
+          <w:ilvl w:val="1"/>
+          <w:numId w:val="19"/>
+        </w:numPr>
+        <w:spacing w:after="0" w:line="240" w:lineRule="auto"/>
+        <w:ind w:left="1080"/>
+        <w:textAlignment w:val="center"/>
+        <w:rPr>
+          <w:rFonts w:ascii="Calibri" w:eastAsia="Times New Roman" w:hAnsi="Calibri" w:cs="Calibri"/>
+          <w:lang w:val="es-ES" w:eastAsia="es-ES"/>
+        </w:rPr>
+      </w:pPr>
+      <w:proofErr w:type="spellStart"/>
+      <w:r>
+        <w:rPr>
+          <w:rFonts w:ascii="Calibri" w:eastAsia="Times New Roman" w:hAnsi="Calibri" w:cs="Calibri"/>
+          <w:lang w:val="es-ES" w:eastAsia="es-ES"/>
+        </w:rPr>
+        <w:t>CtrlLogin</w:t>
+      </w:r>
+      <w:proofErr w:type="spellEnd"/>
+      <w:r>
+        <w:rPr>
+          <w:rFonts w:ascii="Calibri" w:eastAsia="Times New Roman" w:hAnsi="Calibri" w:cs="Calibri"/>
+          <w:lang w:val="es-ES" w:eastAsia="es-ES"/>
+        </w:rPr>
+        <w:t xml:space="preserve"> - Controlador</w:t>
+      </w:r>
+    </w:p>
+    <w:p>
+      <w:pPr>
+        <w:spacing w:after="0" w:line="240" w:lineRule="auto"/>
+        <w:ind w:left="0" w:firstLine="0"/>
+        <w:rPr>
+          <w:rFonts w:eastAsia="Times New Roman"/>
+          <w:lang w:val="es-ES" w:eastAsia="es-ES"/>
+        </w:rPr>
+      </w:pPr>
+    </w:p>
+    <w:p>
+      <w:pPr>
+        <w:ind w:left="0" w:firstLine="0"/>
+      </w:pPr>
+      <w:r>
+        <w:rPr>
+          <w:rFonts w:ascii="Calibri" w:eastAsia="Times New Roman" w:hAnsi="Calibri" w:cs="Calibri"/>
+          <w:b/>
+          <w:bCs/>
+          <w:sz w:val="24"/>
+          <w:szCs w:val="24"/>
+          <w:lang w:val="es-ES" w:eastAsia="es-ES"/>
+        </w:rPr>
+        <w:t xml:space="preserve">Casos de uso: </w:t>
+      </w:r>
+      <w:r>
+        <w:t>Realizar búsqueda de usuarios mediante un filtro</w:t>
+      </w:r>
+    </w:p>
+    <w:p>
+      <w:pPr>
+        <w:spacing w:after="0" w:line="240" w:lineRule="auto"/>
+        <w:ind w:left="0" w:firstLine="0"/>
+        <w:textAlignment w:val="center"/>
+        <w:rPr>
+          <w:rFonts w:ascii="Calibri" w:eastAsia="Times New Roman" w:hAnsi="Calibri" w:cs="Calibri"/>
+          <w:lang w:eastAsia="es-ES"/>
+        </w:rPr>
+      </w:pPr>
+    </w:p>
+    <w:p>
+      <w:pPr>
+        <w:numPr>
+          <w:ilvl w:val="1"/>
+          <w:numId w:val="19"/>
+        </w:numPr>
+        <w:spacing w:after="0" w:line="240" w:lineRule="auto"/>
+        <w:ind w:left="1080"/>
+        <w:textAlignment w:val="center"/>
+        <w:rPr>
+          <w:rFonts w:ascii="Calibri" w:eastAsia="Times New Roman" w:hAnsi="Calibri" w:cs="Calibri"/>
+          <w:lang w:val="es-ES" w:eastAsia="es-ES"/>
+        </w:rPr>
+      </w:pPr>
+      <w:r>
+        <w:rPr>
+          <w:rFonts w:ascii="Calibri" w:eastAsia="Times New Roman" w:hAnsi="Calibri" w:cs="Calibri"/>
+          <w:lang w:val="es-ES" w:eastAsia="es-ES"/>
+        </w:rPr>
+        <w:t>Usuario - Modelo</w:t>
+      </w:r>
+    </w:p>
+    <w:p>
+      <w:pPr>
+        <w:numPr>
+          <w:ilvl w:val="1"/>
+          <w:numId w:val="19"/>
+        </w:numPr>
+        <w:spacing w:after="0" w:line="240" w:lineRule="auto"/>
+        <w:ind w:left="1080"/>
+        <w:textAlignment w:val="center"/>
+        <w:rPr>
+          <w:rFonts w:ascii="Calibri" w:eastAsia="Times New Roman" w:hAnsi="Calibri" w:cs="Calibri"/>
+          <w:lang w:val="es-ES" w:eastAsia="es-ES"/>
+        </w:rPr>
+      </w:pPr>
+      <w:proofErr w:type="spellStart"/>
+      <w:r>
+        <w:rPr>
+          <w:rFonts w:ascii="Calibri" w:eastAsia="Times New Roman" w:hAnsi="Calibri" w:cs="Calibri"/>
+          <w:lang w:val="es-ES" w:eastAsia="es-ES"/>
+        </w:rPr>
+        <w:t>frmLogin</w:t>
+      </w:r>
+      <w:proofErr w:type="spellEnd"/>
+      <w:r>
+        <w:rPr>
+          <w:rFonts w:ascii="Calibri" w:eastAsia="Times New Roman" w:hAnsi="Calibri" w:cs="Calibri"/>
+          <w:lang w:val="es-ES" w:eastAsia="es-ES"/>
+        </w:rPr>
+        <w:t xml:space="preserve"> - Vista</w:t>
+      </w:r>
+    </w:p>
+    <w:p>
+      <w:pPr>
+        <w:numPr>
+          <w:ilvl w:val="1"/>
+          <w:numId w:val="19"/>
+        </w:numPr>
+        <w:spacing w:after="0" w:line="240" w:lineRule="auto"/>
+        <w:ind w:left="1080"/>
+        <w:textAlignment w:val="center"/>
+        <w:rPr>
+          <w:rFonts w:ascii="Calibri" w:eastAsia="Times New Roman" w:hAnsi="Calibri" w:cs="Calibri"/>
+          <w:lang w:val="es-ES" w:eastAsia="es-ES"/>
+        </w:rPr>
+      </w:pPr>
+      <w:proofErr w:type="spellStart"/>
+      <w:r>
+        <w:rPr>
+          <w:rFonts w:ascii="Calibri" w:eastAsia="Times New Roman" w:hAnsi="Calibri" w:cs="Calibri"/>
+          <w:lang w:val="es-ES" w:eastAsia="es-ES"/>
+        </w:rPr>
+        <w:t>CtrlLogin</w:t>
+      </w:r>
+      <w:proofErr w:type="spellEnd"/>
+      <w:r>
+        <w:rPr>
+          <w:rFonts w:ascii="Calibri" w:eastAsia="Times New Roman" w:hAnsi="Calibri" w:cs="Calibri"/>
+          <w:lang w:val="es-ES" w:eastAsia="es-ES"/>
+        </w:rPr>
+        <w:t xml:space="preserve"> </w:t>
+      </w:r>
+      <w:r>
+        <w:rPr>
+          <w:rFonts w:ascii="Calibri" w:eastAsia="Times New Roman" w:hAnsi="Calibri" w:cs="Calibri"/>
+          <w:lang w:val="es-ES" w:eastAsia="es-ES"/>
+        </w:rPr>
+        <w:t>–</w:t>
+      </w:r>
+      <w:r>
+        <w:rPr>
+          <w:rFonts w:ascii="Calibri" w:eastAsia="Times New Roman" w:hAnsi="Calibri" w:cs="Calibri"/>
+          <w:lang w:val="es-ES" w:eastAsia="es-ES"/>
+        </w:rPr>
+        <w:t xml:space="preserve"> Controlador</w:t>
+      </w:r>
+    </w:p>
+    <w:p>
+      <w:pPr>
+        <w:spacing w:after="0" w:line="240" w:lineRule="auto"/>
+        <w:ind w:left="1080" w:firstLine="0"/>
+        <w:textAlignment w:val="center"/>
+        <w:rPr>
+          <w:rFonts w:ascii="Calibri" w:eastAsia="Times New Roman" w:hAnsi="Calibri" w:cs="Calibri"/>
+          <w:lang w:val="es-ES" w:eastAsia="es-ES"/>
+        </w:rPr>
+      </w:pPr>
+    </w:p>
+    <w:p>
+      <w:pPr>
+        <w:ind w:left="0" w:firstLine="0"/>
+      </w:pPr>
+      <w:r>
+        <w:rPr>
+          <w:rFonts w:ascii="Calibri" w:eastAsia="Times New Roman" w:hAnsi="Calibri" w:cs="Calibri"/>
+          <w:b/>
+          <w:bCs/>
+          <w:sz w:val="24"/>
+          <w:szCs w:val="24"/>
+          <w:lang w:val="es-ES" w:eastAsia="es-ES"/>
+        </w:rPr>
+        <w:t xml:space="preserve">Casos de uso: </w:t>
+      </w:r>
+      <w:r>
+        <w:t>Agregar empleados</w:t>
+      </w:r>
+    </w:p>
+    <w:p>
+      <w:pPr>
+        <w:spacing w:after="0" w:line="240" w:lineRule="auto"/>
+        <w:ind w:left="0" w:firstLine="0"/>
+        <w:textAlignment w:val="center"/>
+        <w:rPr>
+          <w:rFonts w:ascii="Calibri" w:eastAsia="Times New Roman" w:hAnsi="Calibri" w:cs="Calibri"/>
+          <w:lang w:val="es-ES" w:eastAsia="es-ES"/>
+        </w:rPr>
+      </w:pPr>
+    </w:p>
+    <w:p>
+      <w:pPr>
+        <w:numPr>
+          <w:ilvl w:val="1"/>
+          <w:numId w:val="19"/>
+        </w:numPr>
+        <w:spacing w:after="0" w:line="240" w:lineRule="auto"/>
+        <w:ind w:left="1080"/>
+        <w:textAlignment w:val="center"/>
+        <w:rPr>
+          <w:rFonts w:ascii="Calibri" w:eastAsia="Times New Roman" w:hAnsi="Calibri" w:cs="Calibri"/>
+          <w:lang w:val="es-ES" w:eastAsia="es-ES"/>
+        </w:rPr>
+      </w:pPr>
+      <w:r>
+        <w:rPr>
+          <w:rFonts w:ascii="Calibri" w:eastAsia="Times New Roman" w:hAnsi="Calibri" w:cs="Calibri"/>
+          <w:lang w:val="es-ES" w:eastAsia="es-ES"/>
+        </w:rPr>
+        <w:t>Usuario - Modelo</w:t>
+      </w:r>
+    </w:p>
+    <w:p>
+      <w:pPr>
+        <w:numPr>
+          <w:ilvl w:val="1"/>
+          <w:numId w:val="19"/>
+        </w:numPr>
+        <w:spacing w:after="0" w:line="240" w:lineRule="auto"/>
+        <w:ind w:left="1080"/>
+        <w:textAlignment w:val="center"/>
+        <w:rPr>
+          <w:rFonts w:ascii="Calibri" w:eastAsia="Times New Roman" w:hAnsi="Calibri" w:cs="Calibri"/>
+          <w:lang w:val="es-ES" w:eastAsia="es-ES"/>
+        </w:rPr>
+      </w:pPr>
+      <w:proofErr w:type="spellStart"/>
+      <w:r>
+        <w:rPr>
+          <w:rFonts w:ascii="Calibri" w:eastAsia="Times New Roman" w:hAnsi="Calibri" w:cs="Calibri"/>
+          <w:lang w:val="es-ES" w:eastAsia="es-ES"/>
+        </w:rPr>
+        <w:t>frmLogin</w:t>
+      </w:r>
+      <w:proofErr w:type="spellEnd"/>
+      <w:r>
+        <w:rPr>
+          <w:rFonts w:ascii="Calibri" w:eastAsia="Times New Roman" w:hAnsi="Calibri" w:cs="Calibri"/>
+          <w:lang w:val="es-ES" w:eastAsia="es-ES"/>
+        </w:rPr>
+        <w:t xml:space="preserve"> - Vista</w:t>
+      </w:r>
+    </w:p>
+    <w:p>
+      <w:pPr>
+        <w:numPr>
+          <w:ilvl w:val="1"/>
+          <w:numId w:val="19"/>
+        </w:numPr>
+        <w:spacing w:after="0" w:line="240" w:lineRule="auto"/>
+        <w:ind w:left="1080"/>
+        <w:textAlignment w:val="center"/>
+        <w:rPr>
+          <w:rFonts w:ascii="Calibri" w:eastAsia="Times New Roman" w:hAnsi="Calibri" w:cs="Calibri"/>
+          <w:lang w:val="es-ES" w:eastAsia="es-ES"/>
+        </w:rPr>
+      </w:pPr>
+      <w:proofErr w:type="spellStart"/>
+      <w:r>
+        <w:rPr>
+          <w:rFonts w:ascii="Calibri" w:eastAsia="Times New Roman" w:hAnsi="Calibri" w:cs="Calibri"/>
+          <w:lang w:val="es-ES" w:eastAsia="es-ES"/>
+        </w:rPr>
+        <w:t>CtrlLogin</w:t>
+      </w:r>
+      <w:proofErr w:type="spellEnd"/>
+      <w:r>
+        <w:rPr>
+          <w:rFonts w:ascii="Calibri" w:eastAsia="Times New Roman" w:hAnsi="Calibri" w:cs="Calibri"/>
+          <w:lang w:val="es-ES" w:eastAsia="es-ES"/>
+        </w:rPr>
+        <w:t xml:space="preserve"> </w:t>
+      </w:r>
+      <w:r>
+        <w:rPr>
+          <w:rFonts w:ascii="Calibri" w:eastAsia="Times New Roman" w:hAnsi="Calibri" w:cs="Calibri"/>
+          <w:lang w:val="es-ES" w:eastAsia="es-ES"/>
+        </w:rPr>
+        <w:t>–</w:t>
+      </w:r>
+      <w:r>
+        <w:rPr>
+          <w:rFonts w:ascii="Calibri" w:eastAsia="Times New Roman" w:hAnsi="Calibri" w:cs="Calibri"/>
+          <w:lang w:val="es-ES" w:eastAsia="es-ES"/>
+        </w:rPr>
+        <w:t xml:space="preserve"> Controlador</w:t>
+      </w:r>
+    </w:p>
+    <w:p>
+      <w:pPr>
+        <w:spacing w:after="0" w:line="240" w:lineRule="auto"/>
+        <w:ind w:left="1080" w:firstLine="0"/>
+        <w:textAlignment w:val="center"/>
+        <w:rPr>
+          <w:rFonts w:ascii="Calibri" w:eastAsia="Times New Roman" w:hAnsi="Calibri" w:cs="Calibri"/>
+          <w:lang w:val="es-ES" w:eastAsia="es-ES"/>
+        </w:rPr>
+      </w:pPr>
+    </w:p>
+    <w:p>
+      <w:pPr>
+        <w:ind w:left="0" w:firstLine="0"/>
+      </w:pPr>
+      <w:r>
+        <w:rPr>
+          <w:rFonts w:ascii="Calibri" w:eastAsia="Times New Roman" w:hAnsi="Calibri" w:cs="Calibri"/>
+          <w:b/>
+          <w:bCs/>
+          <w:sz w:val="24"/>
+          <w:szCs w:val="24"/>
+          <w:lang w:val="es-ES" w:eastAsia="es-ES"/>
+        </w:rPr>
+        <w:t xml:space="preserve">Casos de uso: </w:t>
+      </w:r>
+      <w:r>
+        <w:t>Editar empleados</w:t>
+      </w:r>
+    </w:p>
+    <w:p>
+      <w:pPr>
+        <w:ind w:left="0" w:firstLine="0"/>
+        <w:rPr>
+          <w:rFonts w:ascii="Calibri" w:eastAsia="Times New Roman" w:hAnsi="Calibri" w:cs="Calibri"/>
+          <w:lang w:eastAsia="es-ES"/>
+        </w:rPr>
+      </w:pPr>
+    </w:p>
+    <w:p>
+      <w:pPr>
+        <w:numPr>
+          <w:ilvl w:val="1"/>
+          <w:numId w:val="19"/>
+        </w:numPr>
+        <w:spacing w:after="0" w:line="240" w:lineRule="auto"/>
+        <w:ind w:left="1080"/>
+        <w:textAlignment w:val="center"/>
+        <w:rPr>
+          <w:rFonts w:ascii="Calibri" w:eastAsia="Times New Roman" w:hAnsi="Calibri" w:cs="Calibri"/>
+          <w:lang w:val="es-ES" w:eastAsia="es-ES"/>
+        </w:rPr>
+      </w:pPr>
+      <w:r>
+        <w:rPr>
+          <w:rFonts w:ascii="Calibri" w:eastAsia="Times New Roman" w:hAnsi="Calibri" w:cs="Calibri"/>
+          <w:lang w:val="es-ES" w:eastAsia="es-ES"/>
+        </w:rPr>
+        <w:t>Usuario - Modelo</w:t>
+      </w:r>
+    </w:p>
+    <w:p>
+      <w:pPr>
+        <w:numPr>
+          <w:ilvl w:val="1"/>
+          <w:numId w:val="19"/>
+        </w:numPr>
+        <w:spacing w:after="0" w:line="240" w:lineRule="auto"/>
+        <w:ind w:left="1080"/>
+        <w:textAlignment w:val="center"/>
+        <w:rPr>
+          <w:rFonts w:ascii="Calibri" w:eastAsia="Times New Roman" w:hAnsi="Calibri" w:cs="Calibri"/>
+          <w:lang w:val="es-ES" w:eastAsia="es-ES"/>
+        </w:rPr>
+      </w:pPr>
+      <w:proofErr w:type="spellStart"/>
+      <w:r>
+        <w:rPr>
+          <w:rFonts w:ascii="Calibri" w:eastAsia="Times New Roman" w:hAnsi="Calibri" w:cs="Calibri"/>
+          <w:lang w:val="es-ES" w:eastAsia="es-ES"/>
+        </w:rPr>
+        <w:t>frmLogin</w:t>
+      </w:r>
+      <w:proofErr w:type="spellEnd"/>
+      <w:r>
+        <w:rPr>
+          <w:rFonts w:ascii="Calibri" w:eastAsia="Times New Roman" w:hAnsi="Calibri" w:cs="Calibri"/>
+          <w:lang w:val="es-ES" w:eastAsia="es-ES"/>
+        </w:rPr>
+        <w:t xml:space="preserve"> - Vista</w:t>
+      </w:r>
+    </w:p>
+    <w:p>
+      <w:pPr>
+        <w:numPr>
+          <w:ilvl w:val="1"/>
+          <w:numId w:val="19"/>
+        </w:numPr>
+        <w:spacing w:after="0" w:line="240" w:lineRule="auto"/>
+        <w:ind w:left="1080"/>
+        <w:textAlignment w:val="center"/>
+        <w:rPr>
+          <w:rFonts w:ascii="Calibri" w:eastAsia="Times New Roman" w:hAnsi="Calibri" w:cs="Calibri"/>
+          <w:lang w:val="es-ES" w:eastAsia="es-ES"/>
+        </w:rPr>
+      </w:pPr>
+      <w:proofErr w:type="spellStart"/>
+      <w:r>
+        <w:rPr>
+          <w:rFonts w:ascii="Calibri" w:eastAsia="Times New Roman" w:hAnsi="Calibri" w:cs="Calibri"/>
+          <w:lang w:val="es-ES" w:eastAsia="es-ES"/>
+        </w:rPr>
+        <w:t>CtrlLogin</w:t>
+      </w:r>
+      <w:proofErr w:type="spellEnd"/>
+      <w:r>
+        <w:rPr>
+          <w:rFonts w:ascii="Calibri" w:eastAsia="Times New Roman" w:hAnsi="Calibri" w:cs="Calibri"/>
+          <w:lang w:val="es-ES" w:eastAsia="es-ES"/>
+        </w:rPr>
+        <w:t xml:space="preserve"> </w:t>
+      </w:r>
+      <w:r>
+        <w:rPr>
+          <w:rFonts w:ascii="Calibri" w:eastAsia="Times New Roman" w:hAnsi="Calibri" w:cs="Calibri"/>
+          <w:lang w:val="es-ES" w:eastAsia="es-ES"/>
+        </w:rPr>
+        <w:t>–</w:t>
+      </w:r>
+      <w:r>
+        <w:rPr>
+          <w:rFonts w:ascii="Calibri" w:eastAsia="Times New Roman" w:hAnsi="Calibri" w:cs="Calibri"/>
+          <w:lang w:val="es-ES" w:eastAsia="es-ES"/>
+        </w:rPr>
+        <w:t xml:space="preserve"> Controlador</w:t>
+      </w:r>
+    </w:p>
+    <w:p>
+      <w:pPr>
+        <w:spacing w:after="0" w:line="240" w:lineRule="auto"/>
+        <w:ind w:left="1080" w:firstLine="0"/>
+        <w:textAlignment w:val="center"/>
+        <w:rPr>
+          <w:rFonts w:ascii="Calibri" w:eastAsia="Times New Roman" w:hAnsi="Calibri" w:cs="Calibri"/>
+          <w:lang w:val="es-ES" w:eastAsia="es-ES"/>
+        </w:rPr>
+      </w:pPr>
+    </w:p>
+    <w:p>
+      <w:pPr>
+        <w:ind w:left="0" w:firstLine="0"/>
+      </w:pPr>
+      <w:r>
+        <w:rPr>
+          <w:rFonts w:ascii="Calibri" w:eastAsia="Times New Roman" w:hAnsi="Calibri" w:cs="Calibri"/>
+          <w:b/>
+          <w:bCs/>
+          <w:sz w:val="24"/>
+          <w:szCs w:val="24"/>
+          <w:lang w:val="es-ES" w:eastAsia="es-ES"/>
+        </w:rPr>
+        <w:t xml:space="preserve">Casos de uso: </w:t>
+      </w:r>
+      <w:r>
+        <w:t>Eliminar empleados</w:t>
+      </w:r>
+    </w:p>
+    <w:p>
+      <w:pPr>
+        <w:ind w:left="0" w:firstLine="0"/>
+        <w:rPr>
+          <w:rFonts w:ascii="Calibri" w:eastAsia="Times New Roman" w:hAnsi="Calibri" w:cs="Calibri"/>
+          <w:lang w:val="es-ES" w:eastAsia="es-ES"/>
+        </w:rPr>
+      </w:pPr>
+    </w:p>
+    <w:p>
+      <w:pPr>
+        <w:numPr>
+          <w:ilvl w:val="1"/>
+          <w:numId w:val="19"/>
+        </w:numPr>
+        <w:spacing w:after="0" w:line="240" w:lineRule="auto"/>
+        <w:ind w:left="1080"/>
+        <w:textAlignment w:val="center"/>
+        <w:rPr>
+          <w:rFonts w:ascii="Calibri" w:eastAsia="Times New Roman" w:hAnsi="Calibri" w:cs="Calibri"/>
+          <w:lang w:val="es-ES" w:eastAsia="es-ES"/>
+        </w:rPr>
+      </w:pPr>
+      <w:r>
+        <w:rPr>
+          <w:rFonts w:ascii="Calibri" w:eastAsia="Times New Roman" w:hAnsi="Calibri" w:cs="Calibri"/>
+          <w:lang w:val="es-ES" w:eastAsia="es-ES"/>
+        </w:rPr>
+        <w:t>Usuario - Modelo</w:t>
+      </w:r>
+    </w:p>
+    <w:p>
+      <w:pPr>
+        <w:numPr>
+          <w:ilvl w:val="1"/>
+          <w:numId w:val="19"/>
+        </w:numPr>
+        <w:spacing w:after="0" w:line="240" w:lineRule="auto"/>
+        <w:ind w:left="1080"/>
+        <w:textAlignment w:val="center"/>
+        <w:rPr>
+          <w:rFonts w:ascii="Calibri" w:eastAsia="Times New Roman" w:hAnsi="Calibri" w:cs="Calibri"/>
+          <w:lang w:val="es-ES" w:eastAsia="es-ES"/>
+        </w:rPr>
+      </w:pPr>
+      <w:proofErr w:type="spellStart"/>
+      <w:r>
+        <w:rPr>
+          <w:rFonts w:ascii="Calibri" w:eastAsia="Times New Roman" w:hAnsi="Calibri" w:cs="Calibri"/>
+          <w:lang w:val="es-ES" w:eastAsia="es-ES"/>
+        </w:rPr>
+        <w:t>frmLogin</w:t>
+      </w:r>
+      <w:proofErr w:type="spellEnd"/>
+      <w:r>
+        <w:rPr>
+          <w:rFonts w:ascii="Calibri" w:eastAsia="Times New Roman" w:hAnsi="Calibri" w:cs="Calibri"/>
+          <w:lang w:val="es-ES" w:eastAsia="es-ES"/>
+        </w:rPr>
+        <w:t xml:space="preserve"> - Vista</w:t>
+      </w:r>
+    </w:p>
+    <w:p>
+      <w:pPr>
+        <w:numPr>
+          <w:ilvl w:val="1"/>
+          <w:numId w:val="19"/>
+        </w:numPr>
+        <w:spacing w:after="0" w:line="240" w:lineRule="auto"/>
+        <w:ind w:left="1080"/>
+        <w:textAlignment w:val="center"/>
+        <w:rPr>
+          <w:rFonts w:ascii="Calibri" w:eastAsia="Times New Roman" w:hAnsi="Calibri" w:cs="Calibri"/>
+          <w:lang w:val="es-ES" w:eastAsia="es-ES"/>
+        </w:rPr>
+      </w:pPr>
+      <w:proofErr w:type="spellStart"/>
+      <w:r>
+        <w:rPr>
+          <w:rFonts w:ascii="Calibri" w:eastAsia="Times New Roman" w:hAnsi="Calibri" w:cs="Calibri"/>
+          <w:lang w:val="es-ES" w:eastAsia="es-ES"/>
+        </w:rPr>
+        <w:t>CtrlLogin</w:t>
+      </w:r>
+      <w:proofErr w:type="spellEnd"/>
+      <w:r>
+        <w:rPr>
+          <w:rFonts w:ascii="Calibri" w:eastAsia="Times New Roman" w:hAnsi="Calibri" w:cs="Calibri"/>
+          <w:lang w:val="es-ES" w:eastAsia="es-ES"/>
+        </w:rPr>
+        <w:t xml:space="preserve"> </w:t>
+      </w:r>
+      <w:r>
+        <w:rPr>
+          <w:rFonts w:ascii="Calibri" w:eastAsia="Times New Roman" w:hAnsi="Calibri" w:cs="Calibri"/>
+          <w:lang w:val="es-ES" w:eastAsia="es-ES"/>
+        </w:rPr>
+        <w:t>–</w:t>
+      </w:r>
+      <w:r>
+        <w:rPr>
+          <w:rFonts w:ascii="Calibri" w:eastAsia="Times New Roman" w:hAnsi="Calibri" w:cs="Calibri"/>
+          <w:lang w:val="es-ES" w:eastAsia="es-ES"/>
+        </w:rPr>
+        <w:t xml:space="preserve"> Controlador</w:t>
+      </w:r>
+    </w:p>
+    <w:p>
+      <w:pPr>
+        <w:spacing w:after="0" w:line="240" w:lineRule="auto"/>
+        <w:ind w:left="1080" w:firstLine="0"/>
+        <w:textAlignment w:val="center"/>
+        <w:rPr>
+          <w:rFonts w:ascii="Calibri" w:eastAsia="Times New Roman" w:hAnsi="Calibri" w:cs="Calibri"/>
+          <w:lang w:val="es-ES" w:eastAsia="es-ES"/>
+        </w:rPr>
+      </w:pPr>
+    </w:p>
+    <w:p>
+      <w:pPr>
+        <w:spacing w:after="0" w:line="240" w:lineRule="auto"/>
+        <w:ind w:left="1080" w:firstLine="0"/>
+        <w:textAlignment w:val="center"/>
+        <w:rPr>
+          <w:rFonts w:ascii="Calibri" w:eastAsia="Times New Roman" w:hAnsi="Calibri" w:cs="Calibri"/>
+          <w:lang w:val="es-ES" w:eastAsia="es-ES"/>
+        </w:rPr>
+      </w:pPr>
+    </w:p>
+    <w:p>
+      <w:pPr>
+        <w:spacing w:after="0" w:line="240" w:lineRule="auto"/>
+        <w:ind w:left="1080" w:firstLine="0"/>
+        <w:textAlignment w:val="center"/>
+        <w:rPr>
+          <w:rFonts w:ascii="Calibri" w:eastAsia="Times New Roman" w:hAnsi="Calibri" w:cs="Calibri"/>
+          <w:lang w:val="es-ES" w:eastAsia="es-ES"/>
+        </w:rPr>
+      </w:pPr>
+    </w:p>
+    <w:p>
+      <w:pPr>
+        <w:ind w:left="0" w:firstLine="0"/>
+        <w:rPr>
+          <w:rFonts w:ascii="Calibri" w:eastAsia="Times New Roman" w:hAnsi="Calibri" w:cs="Calibri"/>
+          <w:lang w:val="es-ES" w:eastAsia="es-ES"/>
+        </w:rPr>
+      </w:pPr>
+      <w:r>
+        <w:rPr>
+          <w:rFonts w:ascii="Calibri" w:eastAsia="Times New Roman" w:hAnsi="Calibri" w:cs="Calibri"/>
+          <w:b/>
+          <w:bCs/>
+          <w:sz w:val="24"/>
+          <w:szCs w:val="24"/>
+          <w:lang w:val="es-ES" w:eastAsia="es-ES"/>
+        </w:rPr>
+        <w:lastRenderedPageBreak/>
+        <w:t xml:space="preserve">Casos de uso: </w:t>
+      </w:r>
+      <w:r>
+        <w:t>Realizar búsqueda de empleados mediante un filtro</w:t>
+      </w:r>
+    </w:p>
+    <w:p>
+      <w:pPr>
+        <w:numPr>
+          <w:ilvl w:val="1"/>
+          <w:numId w:val="19"/>
+        </w:numPr>
+        <w:spacing w:after="0" w:line="240" w:lineRule="auto"/>
+        <w:ind w:left="1080"/>
+        <w:textAlignment w:val="center"/>
+        <w:rPr>
+          <w:rFonts w:ascii="Calibri" w:eastAsia="Times New Roman" w:hAnsi="Calibri" w:cs="Calibri"/>
+          <w:lang w:val="es-ES" w:eastAsia="es-ES"/>
+        </w:rPr>
+      </w:pPr>
+      <w:r>
+        <w:rPr>
+          <w:rFonts w:ascii="Calibri" w:eastAsia="Times New Roman" w:hAnsi="Calibri" w:cs="Calibri"/>
+          <w:lang w:val="es-ES" w:eastAsia="es-ES"/>
+        </w:rPr>
+        <w:t>Usuario - Modelo</w:t>
+      </w:r>
+    </w:p>
+    <w:p>
+      <w:pPr>
+        <w:numPr>
+          <w:ilvl w:val="1"/>
+          <w:numId w:val="19"/>
+        </w:numPr>
+        <w:spacing w:after="0" w:line="240" w:lineRule="auto"/>
+        <w:ind w:left="1080"/>
+        <w:textAlignment w:val="center"/>
+        <w:rPr>
+          <w:rFonts w:ascii="Calibri" w:eastAsia="Times New Roman" w:hAnsi="Calibri" w:cs="Calibri"/>
+          <w:lang w:val="es-ES" w:eastAsia="es-ES"/>
+        </w:rPr>
+      </w:pPr>
+      <w:proofErr w:type="spellStart"/>
+      <w:r>
+        <w:rPr>
+          <w:rFonts w:ascii="Calibri" w:eastAsia="Times New Roman" w:hAnsi="Calibri" w:cs="Calibri"/>
+          <w:lang w:val="es-ES" w:eastAsia="es-ES"/>
+        </w:rPr>
+        <w:t>frmLogin</w:t>
+      </w:r>
+      <w:proofErr w:type="spellEnd"/>
+      <w:r>
+        <w:rPr>
+          <w:rFonts w:ascii="Calibri" w:eastAsia="Times New Roman" w:hAnsi="Calibri" w:cs="Calibri"/>
+          <w:lang w:val="es-ES" w:eastAsia="es-ES"/>
+        </w:rPr>
+        <w:t xml:space="preserve"> - Vista</w:t>
+      </w:r>
+    </w:p>
+    <w:p>
+      <w:pPr>
+        <w:numPr>
+          <w:ilvl w:val="1"/>
+          <w:numId w:val="19"/>
+        </w:numPr>
+        <w:spacing w:after="0" w:line="240" w:lineRule="auto"/>
+        <w:ind w:left="1080"/>
+        <w:textAlignment w:val="center"/>
+        <w:rPr>
+          <w:rFonts w:ascii="Calibri" w:eastAsia="Times New Roman" w:hAnsi="Calibri" w:cs="Calibri"/>
+          <w:lang w:val="es-ES" w:eastAsia="es-ES"/>
+        </w:rPr>
+      </w:pPr>
+      <w:proofErr w:type="spellStart"/>
+      <w:r>
+        <w:rPr>
+          <w:rFonts w:ascii="Calibri" w:eastAsia="Times New Roman" w:hAnsi="Calibri" w:cs="Calibri"/>
+          <w:lang w:val="es-ES" w:eastAsia="es-ES"/>
+        </w:rPr>
+        <w:t>CtrlLogin</w:t>
+      </w:r>
+      <w:proofErr w:type="spellEnd"/>
+      <w:r>
+        <w:rPr>
+          <w:rFonts w:ascii="Calibri" w:eastAsia="Times New Roman" w:hAnsi="Calibri" w:cs="Calibri"/>
+          <w:lang w:val="es-ES" w:eastAsia="es-ES"/>
+        </w:rPr>
+        <w:t xml:space="preserve"> - Controlador</w:t>
+      </w:r>
+    </w:p>
+    <w:p>
+      <w:pPr>
+        <w:spacing w:after="0" w:line="240" w:lineRule="auto"/>
+        <w:ind w:left="0" w:firstLine="0"/>
+        <w:rPr>
+          <w:rFonts w:eastAsia="Times New Roman"/>
+          <w:lang w:val="es-ES" w:eastAsia="es-ES"/>
+        </w:rPr>
+      </w:pPr>
+    </w:p>
+    <w:p>
+      <w:pPr>
+        <w:ind w:left="0" w:firstLine="0"/>
+      </w:pPr>
+      <w:r>
+        <w:rPr>
+          <w:rFonts w:ascii="Calibri" w:eastAsia="Times New Roman" w:hAnsi="Calibri" w:cs="Calibri"/>
+          <w:b/>
+          <w:bCs/>
+          <w:sz w:val="24"/>
+          <w:szCs w:val="24"/>
+          <w:lang w:val="es-ES" w:eastAsia="es-ES"/>
+        </w:rPr>
+        <w:t xml:space="preserve">Casos de uso: </w:t>
+      </w:r>
+      <w:r>
+        <w:t>Agregar sucursales</w:t>
+      </w:r>
+    </w:p>
+    <w:p>
+      <w:pPr>
+        <w:ind w:left="0" w:firstLine="0"/>
+        <w:rPr>
+          <w:rFonts w:ascii="Calibri" w:eastAsia="Times New Roman" w:hAnsi="Calibri" w:cs="Calibri"/>
+          <w:lang w:val="es-ES" w:eastAsia="es-ES"/>
+        </w:rPr>
+      </w:pPr>
+    </w:p>
+    <w:p>
+      <w:pPr>
+        <w:numPr>
+          <w:ilvl w:val="1"/>
+          <w:numId w:val="19"/>
+        </w:numPr>
+        <w:spacing w:after="0" w:line="240" w:lineRule="auto"/>
+        <w:ind w:left="1080"/>
+        <w:textAlignment w:val="center"/>
+        <w:rPr>
+          <w:rFonts w:ascii="Calibri" w:eastAsia="Times New Roman" w:hAnsi="Calibri" w:cs="Calibri"/>
+          <w:lang w:val="es-ES" w:eastAsia="es-ES"/>
+        </w:rPr>
+      </w:pPr>
+      <w:r>
+        <w:rPr>
+          <w:rFonts w:ascii="Calibri" w:eastAsia="Times New Roman" w:hAnsi="Calibri" w:cs="Calibri"/>
+          <w:lang w:val="es-ES" w:eastAsia="es-ES"/>
+        </w:rPr>
+        <w:t>Usuario - Modelo</w:t>
+      </w:r>
+    </w:p>
+    <w:p>
+      <w:pPr>
+        <w:numPr>
+          <w:ilvl w:val="1"/>
+          <w:numId w:val="19"/>
+        </w:numPr>
+        <w:spacing w:after="0" w:line="240" w:lineRule="auto"/>
+        <w:ind w:left="1080"/>
+        <w:textAlignment w:val="center"/>
+        <w:rPr>
+          <w:rFonts w:ascii="Calibri" w:eastAsia="Times New Roman" w:hAnsi="Calibri" w:cs="Calibri"/>
+          <w:lang w:val="es-ES" w:eastAsia="es-ES"/>
+        </w:rPr>
+      </w:pPr>
+      <w:proofErr w:type="spellStart"/>
+      <w:r>
+        <w:rPr>
+          <w:rFonts w:ascii="Calibri" w:eastAsia="Times New Roman" w:hAnsi="Calibri" w:cs="Calibri"/>
+          <w:lang w:val="es-ES" w:eastAsia="es-ES"/>
+        </w:rPr>
+        <w:t>frmLogin</w:t>
+      </w:r>
+      <w:proofErr w:type="spellEnd"/>
+      <w:r>
+        <w:rPr>
+          <w:rFonts w:ascii="Calibri" w:eastAsia="Times New Roman" w:hAnsi="Calibri" w:cs="Calibri"/>
+          <w:lang w:val="es-ES" w:eastAsia="es-ES"/>
+        </w:rPr>
+        <w:t xml:space="preserve"> - Vista</w:t>
+      </w:r>
+    </w:p>
+    <w:p>
+      <w:pPr>
+        <w:numPr>
+          <w:ilvl w:val="1"/>
+          <w:numId w:val="19"/>
+        </w:numPr>
+        <w:spacing w:after="0" w:line="240" w:lineRule="auto"/>
+        <w:ind w:left="1080"/>
+        <w:textAlignment w:val="center"/>
+        <w:rPr>
+          <w:rFonts w:ascii="Calibri" w:eastAsia="Times New Roman" w:hAnsi="Calibri" w:cs="Calibri"/>
+          <w:lang w:val="es-ES" w:eastAsia="es-ES"/>
+        </w:rPr>
+      </w:pPr>
+      <w:proofErr w:type="spellStart"/>
+      <w:r>
+        <w:rPr>
+          <w:rFonts w:ascii="Calibri" w:eastAsia="Times New Roman" w:hAnsi="Calibri" w:cs="Calibri"/>
+          <w:lang w:val="es-ES" w:eastAsia="es-ES"/>
+        </w:rPr>
+        <w:t>CtrlLogin</w:t>
+      </w:r>
+      <w:proofErr w:type="spellEnd"/>
+      <w:r>
+        <w:rPr>
+          <w:rFonts w:ascii="Calibri" w:eastAsia="Times New Roman" w:hAnsi="Calibri" w:cs="Calibri"/>
+          <w:lang w:val="es-ES" w:eastAsia="es-ES"/>
+        </w:rPr>
+        <w:t xml:space="preserve"> </w:t>
+      </w:r>
+      <w:r>
+        <w:rPr>
+          <w:rFonts w:ascii="Calibri" w:eastAsia="Times New Roman" w:hAnsi="Calibri" w:cs="Calibri"/>
+          <w:lang w:val="es-ES" w:eastAsia="es-ES"/>
+        </w:rPr>
+        <w:t>–</w:t>
+      </w:r>
+      <w:r>
+        <w:rPr>
+          <w:rFonts w:ascii="Calibri" w:eastAsia="Times New Roman" w:hAnsi="Calibri" w:cs="Calibri"/>
+          <w:lang w:val="es-ES" w:eastAsia="es-ES"/>
+        </w:rPr>
+        <w:t xml:space="preserve"> Controlador</w:t>
+      </w:r>
+    </w:p>
+    <w:p>
+      <w:pPr>
+        <w:ind w:left="0" w:firstLine="0"/>
+        <w:rPr>
+          <w:rFonts w:ascii="Calibri" w:eastAsia="Times New Roman" w:hAnsi="Calibri" w:cs="Calibri"/>
+          <w:lang w:val="es-ES" w:eastAsia="es-ES"/>
+        </w:rPr>
+      </w:pPr>
+    </w:p>
+    <w:p>
+      <w:pPr>
+        <w:ind w:left="0" w:firstLine="0"/>
+      </w:pPr>
+      <w:r>
+        <w:rPr>
+          <w:rFonts w:ascii="Calibri" w:eastAsia="Times New Roman" w:hAnsi="Calibri" w:cs="Calibri"/>
+          <w:b/>
+          <w:bCs/>
+          <w:sz w:val="24"/>
+          <w:szCs w:val="24"/>
+          <w:lang w:val="es-ES" w:eastAsia="es-ES"/>
+        </w:rPr>
+        <w:t xml:space="preserve">Casos de uso: </w:t>
+      </w:r>
+      <w:r>
+        <w:t>Editar sucursales</w:t>
+      </w:r>
+    </w:p>
+    <w:p>
+      <w:pPr>
+        <w:spacing w:after="0" w:line="240" w:lineRule="auto"/>
+        <w:ind w:left="0" w:firstLine="0"/>
+        <w:textAlignment w:val="center"/>
+        <w:rPr>
+          <w:rFonts w:ascii="Calibri" w:eastAsia="Times New Roman" w:hAnsi="Calibri" w:cs="Calibri"/>
+          <w:lang w:val="es-ES" w:eastAsia="es-ES"/>
+        </w:rPr>
+      </w:pPr>
+    </w:p>
+    <w:p>
+      <w:pPr>
+        <w:numPr>
+          <w:ilvl w:val="1"/>
+          <w:numId w:val="19"/>
+        </w:numPr>
+        <w:spacing w:after="0" w:line="240" w:lineRule="auto"/>
+        <w:ind w:left="1080"/>
+        <w:textAlignment w:val="center"/>
+        <w:rPr>
+          <w:rFonts w:ascii="Calibri" w:eastAsia="Times New Roman" w:hAnsi="Calibri" w:cs="Calibri"/>
+          <w:lang w:val="es-ES" w:eastAsia="es-ES"/>
+        </w:rPr>
+      </w:pPr>
+      <w:r>
+        <w:rPr>
+          <w:rFonts w:ascii="Calibri" w:eastAsia="Times New Roman" w:hAnsi="Calibri" w:cs="Calibri"/>
+          <w:lang w:val="es-ES" w:eastAsia="es-ES"/>
+        </w:rPr>
+        <w:t>Usuario - Modelo</w:t>
+      </w:r>
+    </w:p>
+    <w:p>
+      <w:pPr>
+        <w:numPr>
+          <w:ilvl w:val="1"/>
+          <w:numId w:val="19"/>
+        </w:numPr>
+        <w:spacing w:after="0" w:line="240" w:lineRule="auto"/>
+        <w:ind w:left="1080"/>
+        <w:textAlignment w:val="center"/>
+        <w:rPr>
+          <w:rFonts w:ascii="Calibri" w:eastAsia="Times New Roman" w:hAnsi="Calibri" w:cs="Calibri"/>
+          <w:lang w:val="es-ES" w:eastAsia="es-ES"/>
+        </w:rPr>
+      </w:pPr>
+      <w:proofErr w:type="spellStart"/>
+      <w:r>
+        <w:rPr>
+          <w:rFonts w:ascii="Calibri" w:eastAsia="Times New Roman" w:hAnsi="Calibri" w:cs="Calibri"/>
+          <w:lang w:val="es-ES" w:eastAsia="es-ES"/>
+        </w:rPr>
+        <w:t>frmLogin</w:t>
+      </w:r>
+      <w:proofErr w:type="spellEnd"/>
+      <w:r>
+        <w:rPr>
+          <w:rFonts w:ascii="Calibri" w:eastAsia="Times New Roman" w:hAnsi="Calibri" w:cs="Calibri"/>
+          <w:lang w:val="es-ES" w:eastAsia="es-ES"/>
+        </w:rPr>
+        <w:t xml:space="preserve"> - Vista</w:t>
+      </w:r>
+    </w:p>
+    <w:p>
+      <w:pPr>
+        <w:numPr>
+          <w:ilvl w:val="1"/>
+          <w:numId w:val="19"/>
+        </w:numPr>
+        <w:spacing w:after="0" w:line="240" w:lineRule="auto"/>
+        <w:ind w:left="1080"/>
+        <w:textAlignment w:val="center"/>
+        <w:rPr>
+          <w:rFonts w:ascii="Calibri" w:eastAsia="Times New Roman" w:hAnsi="Calibri" w:cs="Calibri"/>
+          <w:lang w:val="es-ES" w:eastAsia="es-ES"/>
+        </w:rPr>
+      </w:pPr>
+      <w:proofErr w:type="spellStart"/>
+      <w:r>
+        <w:rPr>
+          <w:rFonts w:ascii="Calibri" w:eastAsia="Times New Roman" w:hAnsi="Calibri" w:cs="Calibri"/>
+          <w:lang w:val="es-ES" w:eastAsia="es-ES"/>
+        </w:rPr>
+        <w:t>CtrlLogin</w:t>
+      </w:r>
+      <w:proofErr w:type="spellEnd"/>
+      <w:r>
+        <w:rPr>
+          <w:rFonts w:ascii="Calibri" w:eastAsia="Times New Roman" w:hAnsi="Calibri" w:cs="Calibri"/>
+          <w:lang w:val="es-ES" w:eastAsia="es-ES"/>
+        </w:rPr>
+        <w:t xml:space="preserve"> - Controlador</w:t>
+      </w:r>
+    </w:p>
+    <w:p>
+      <w:pPr>
+        <w:ind w:left="0" w:firstLine="0"/>
+      </w:pPr>
+    </w:p>
+    <w:p>
+      <w:pPr>
+        <w:ind w:left="0" w:firstLine="0"/>
+      </w:pPr>
+      <w:r>
+        <w:rPr>
+          <w:rFonts w:ascii="Calibri" w:eastAsia="Times New Roman" w:hAnsi="Calibri" w:cs="Calibri"/>
+          <w:b/>
+          <w:bCs/>
+          <w:sz w:val="24"/>
+          <w:szCs w:val="24"/>
+          <w:lang w:val="es-ES" w:eastAsia="es-ES"/>
+        </w:rPr>
+        <w:t xml:space="preserve">Casos de uso: </w:t>
+      </w:r>
+      <w:r>
+        <w:t>Eliminar sucursales</w:t>
+      </w:r>
+    </w:p>
+    <w:p>
+      <w:pPr>
+        <w:spacing w:after="0" w:line="240" w:lineRule="auto"/>
+        <w:ind w:left="0" w:firstLine="0"/>
+        <w:textAlignment w:val="center"/>
+        <w:rPr>
+          <w:rFonts w:ascii="Calibri" w:eastAsia="Times New Roman" w:hAnsi="Calibri" w:cs="Calibri"/>
+          <w:lang w:val="es-ES" w:eastAsia="es-ES"/>
+        </w:rPr>
+      </w:pPr>
+    </w:p>
+    <w:p>
+      <w:pPr>
+        <w:numPr>
+          <w:ilvl w:val="1"/>
+          <w:numId w:val="19"/>
+        </w:numPr>
+        <w:spacing w:after="0" w:line="240" w:lineRule="auto"/>
+        <w:ind w:left="1080"/>
+        <w:textAlignment w:val="center"/>
+        <w:rPr>
+          <w:rFonts w:ascii="Calibri" w:eastAsia="Times New Roman" w:hAnsi="Calibri" w:cs="Calibri"/>
+          <w:lang w:val="es-ES" w:eastAsia="es-ES"/>
+        </w:rPr>
+      </w:pPr>
+      <w:r>
+        <w:rPr>
+          <w:rFonts w:ascii="Calibri" w:eastAsia="Times New Roman" w:hAnsi="Calibri" w:cs="Calibri"/>
+          <w:lang w:val="es-ES" w:eastAsia="es-ES"/>
+        </w:rPr>
+        <w:t>Usuario - Modelo</w:t>
+      </w:r>
+    </w:p>
+    <w:p>
+      <w:pPr>
+        <w:numPr>
+          <w:ilvl w:val="1"/>
+          <w:numId w:val="19"/>
+        </w:numPr>
+        <w:spacing w:after="0" w:line="240" w:lineRule="auto"/>
+        <w:ind w:left="1080"/>
+        <w:textAlignment w:val="center"/>
+        <w:rPr>
+          <w:rFonts w:ascii="Calibri" w:eastAsia="Times New Roman" w:hAnsi="Calibri" w:cs="Calibri"/>
+          <w:lang w:val="es-ES" w:eastAsia="es-ES"/>
+        </w:rPr>
+      </w:pPr>
+      <w:proofErr w:type="spellStart"/>
+      <w:r>
+        <w:rPr>
+          <w:rFonts w:ascii="Calibri" w:eastAsia="Times New Roman" w:hAnsi="Calibri" w:cs="Calibri"/>
+          <w:lang w:val="es-ES" w:eastAsia="es-ES"/>
+        </w:rPr>
+        <w:t>frmLogin</w:t>
+      </w:r>
+      <w:proofErr w:type="spellEnd"/>
+      <w:r>
+        <w:rPr>
+          <w:rFonts w:ascii="Calibri" w:eastAsia="Times New Roman" w:hAnsi="Calibri" w:cs="Calibri"/>
+          <w:lang w:val="es-ES" w:eastAsia="es-ES"/>
+        </w:rPr>
+        <w:t xml:space="preserve"> - Vista</w:t>
+      </w:r>
+    </w:p>
+    <w:p>
+      <w:pPr>
+        <w:numPr>
+          <w:ilvl w:val="1"/>
+          <w:numId w:val="19"/>
+        </w:numPr>
+        <w:spacing w:after="0" w:line="240" w:lineRule="auto"/>
+        <w:ind w:left="1080"/>
+        <w:textAlignment w:val="center"/>
+        <w:rPr>
+          <w:rFonts w:ascii="Calibri" w:eastAsia="Times New Roman" w:hAnsi="Calibri" w:cs="Calibri"/>
+          <w:lang w:val="es-ES" w:eastAsia="es-ES"/>
+        </w:rPr>
+      </w:pPr>
+      <w:proofErr w:type="spellStart"/>
+      <w:r>
+        <w:rPr>
+          <w:rFonts w:ascii="Calibri" w:eastAsia="Times New Roman" w:hAnsi="Calibri" w:cs="Calibri"/>
+          <w:lang w:val="es-ES" w:eastAsia="es-ES"/>
+        </w:rPr>
+        <w:t>CtrlLogin</w:t>
+      </w:r>
+      <w:proofErr w:type="spellEnd"/>
+      <w:r>
+        <w:rPr>
+          <w:rFonts w:ascii="Calibri" w:eastAsia="Times New Roman" w:hAnsi="Calibri" w:cs="Calibri"/>
+          <w:lang w:val="es-ES" w:eastAsia="es-ES"/>
+        </w:rPr>
+        <w:t xml:space="preserve"> - Controlador</w:t>
+      </w:r>
+    </w:p>
+    <w:p>
+      <w:pPr>
+        <w:ind w:left="0" w:firstLine="0"/>
+      </w:pPr>
+    </w:p>
+    <w:p>
+      <w:pPr>
+        <w:ind w:left="0" w:firstLine="0"/>
+      </w:pPr>
+      <w:r>
+        <w:rPr>
+          <w:rFonts w:ascii="Calibri" w:eastAsia="Times New Roman" w:hAnsi="Calibri" w:cs="Calibri"/>
+          <w:b/>
+          <w:bCs/>
+          <w:sz w:val="24"/>
+          <w:szCs w:val="24"/>
+          <w:lang w:val="es-ES" w:eastAsia="es-ES"/>
+        </w:rPr>
+        <w:t xml:space="preserve">Casos de uso: </w:t>
+      </w:r>
+      <w:r>
+        <w:t>Realizar búsqueda de sucursales mediante un filtr</w:t>
+      </w:r>
+      <w:r>
+        <w:t>o</w:t>
+      </w:r>
+    </w:p>
+    <w:p>
+      <w:pPr>
+        <w:spacing w:after="0" w:line="240" w:lineRule="auto"/>
+        <w:ind w:left="0" w:firstLine="0"/>
+        <w:textAlignment w:val="center"/>
+        <w:rPr>
+          <w:rFonts w:ascii="Calibri" w:eastAsia="Times New Roman" w:hAnsi="Calibri" w:cs="Calibri"/>
+          <w:lang w:val="es-ES" w:eastAsia="es-ES"/>
+        </w:rPr>
+      </w:pPr>
+    </w:p>
+    <w:p>
+      <w:pPr>
+        <w:numPr>
+          <w:ilvl w:val="1"/>
+          <w:numId w:val="19"/>
+        </w:numPr>
+        <w:spacing w:after="0" w:line="240" w:lineRule="auto"/>
+        <w:ind w:left="1080"/>
+        <w:textAlignment w:val="center"/>
+        <w:rPr>
+          <w:rFonts w:ascii="Calibri" w:eastAsia="Times New Roman" w:hAnsi="Calibri" w:cs="Calibri"/>
+          <w:lang w:val="es-ES" w:eastAsia="es-ES"/>
+        </w:rPr>
+      </w:pPr>
+      <w:r>
+        <w:rPr>
+          <w:rFonts w:ascii="Calibri" w:eastAsia="Times New Roman" w:hAnsi="Calibri" w:cs="Calibri"/>
+          <w:lang w:val="es-ES" w:eastAsia="es-ES"/>
+        </w:rPr>
+        <w:t>Usuario - Modelo</w:t>
+      </w:r>
+    </w:p>
+    <w:p>
+      <w:pPr>
+        <w:numPr>
+          <w:ilvl w:val="1"/>
+          <w:numId w:val="19"/>
+        </w:numPr>
+        <w:spacing w:after="0" w:line="240" w:lineRule="auto"/>
+        <w:ind w:left="1080"/>
+        <w:textAlignment w:val="center"/>
+        <w:rPr>
+          <w:rFonts w:ascii="Calibri" w:eastAsia="Times New Roman" w:hAnsi="Calibri" w:cs="Calibri"/>
+          <w:lang w:val="es-ES" w:eastAsia="es-ES"/>
+        </w:rPr>
+      </w:pPr>
+      <w:proofErr w:type="spellStart"/>
+      <w:r>
+        <w:rPr>
+          <w:rFonts w:ascii="Calibri" w:eastAsia="Times New Roman" w:hAnsi="Calibri" w:cs="Calibri"/>
+          <w:lang w:val="es-ES" w:eastAsia="es-ES"/>
+        </w:rPr>
+        <w:t>frmLogin</w:t>
+      </w:r>
+      <w:proofErr w:type="spellEnd"/>
+      <w:r>
+        <w:rPr>
+          <w:rFonts w:ascii="Calibri" w:eastAsia="Times New Roman" w:hAnsi="Calibri" w:cs="Calibri"/>
+          <w:lang w:val="es-ES" w:eastAsia="es-ES"/>
+        </w:rPr>
+        <w:t xml:space="preserve"> - Vista</w:t>
+      </w:r>
+    </w:p>
+    <w:p>
+      <w:pPr>
+        <w:numPr>
+          <w:ilvl w:val="1"/>
+          <w:numId w:val="19"/>
+        </w:numPr>
+        <w:spacing w:after="0" w:line="240" w:lineRule="auto"/>
+        <w:ind w:left="1080"/>
+        <w:textAlignment w:val="center"/>
+        <w:rPr>
+          <w:rFonts w:ascii="Calibri" w:eastAsia="Times New Roman" w:hAnsi="Calibri" w:cs="Calibri"/>
+          <w:lang w:val="es-ES" w:eastAsia="es-ES"/>
+        </w:rPr>
+      </w:pPr>
+      <w:proofErr w:type="spellStart"/>
+      <w:r>
+        <w:rPr>
+          <w:rFonts w:ascii="Calibri" w:eastAsia="Times New Roman" w:hAnsi="Calibri" w:cs="Calibri"/>
+          <w:lang w:val="es-ES" w:eastAsia="es-ES"/>
+        </w:rPr>
+        <w:t>CtrlLogin</w:t>
+      </w:r>
+      <w:proofErr w:type="spellEnd"/>
+      <w:r>
+        <w:rPr>
+          <w:rFonts w:ascii="Calibri" w:eastAsia="Times New Roman" w:hAnsi="Calibri" w:cs="Calibri"/>
+          <w:lang w:val="es-ES" w:eastAsia="es-ES"/>
+        </w:rPr>
+        <w:t xml:space="preserve"> - Controlador</w:t>
+      </w:r>
+    </w:p>
+    <w:p>
+      <w:pPr>
+        <w:ind w:left="0" w:firstLine="0"/>
+      </w:pPr>
+    </w:p>
+    <w:p>
+      <w:pPr>
+        <w:ind w:left="0" w:firstLine="0"/>
+      </w:pPr>
+      <w:r>
+        <w:rPr>
+          <w:rFonts w:ascii="Calibri" w:eastAsia="Times New Roman" w:hAnsi="Calibri" w:cs="Calibri"/>
+          <w:b/>
+          <w:bCs/>
+          <w:sz w:val="24"/>
+          <w:szCs w:val="24"/>
+          <w:lang w:val="es-ES" w:eastAsia="es-ES"/>
+        </w:rPr>
+        <w:t xml:space="preserve">Casos de uso: </w:t>
+      </w:r>
+      <w:r>
+        <w:t>Agregar contratos</w:t>
+      </w:r>
+    </w:p>
+    <w:p>
+      <w:pPr>
+        <w:spacing w:after="0" w:line="240" w:lineRule="auto"/>
+        <w:ind w:left="0" w:firstLine="0"/>
+        <w:textAlignment w:val="center"/>
+        <w:rPr>
+          <w:rFonts w:ascii="Calibri" w:eastAsia="Times New Roman" w:hAnsi="Calibri" w:cs="Calibri"/>
+          <w:lang w:val="es-ES" w:eastAsia="es-ES"/>
+        </w:rPr>
+      </w:pPr>
+    </w:p>
+    <w:p>
+      <w:pPr>
+        <w:numPr>
+          <w:ilvl w:val="1"/>
+          <w:numId w:val="19"/>
+        </w:numPr>
+        <w:spacing w:after="0" w:line="240" w:lineRule="auto"/>
+        <w:ind w:left="1080"/>
+        <w:textAlignment w:val="center"/>
+        <w:rPr>
+          <w:rFonts w:ascii="Calibri" w:eastAsia="Times New Roman" w:hAnsi="Calibri" w:cs="Calibri"/>
+          <w:lang w:val="es-ES" w:eastAsia="es-ES"/>
+        </w:rPr>
+      </w:pPr>
+      <w:r>
+        <w:rPr>
+          <w:rFonts w:ascii="Calibri" w:eastAsia="Times New Roman" w:hAnsi="Calibri" w:cs="Calibri"/>
+          <w:lang w:val="es-ES" w:eastAsia="es-ES"/>
+        </w:rPr>
+        <w:t>Usuario - Modelo</w:t>
+      </w:r>
+    </w:p>
+    <w:p>
+      <w:pPr>
+        <w:numPr>
+          <w:ilvl w:val="1"/>
+          <w:numId w:val="19"/>
+        </w:numPr>
+        <w:spacing w:after="0" w:line="240" w:lineRule="auto"/>
+        <w:ind w:left="1080"/>
+        <w:textAlignment w:val="center"/>
+        <w:rPr>
+          <w:rFonts w:ascii="Calibri" w:eastAsia="Times New Roman" w:hAnsi="Calibri" w:cs="Calibri"/>
+          <w:lang w:val="es-ES" w:eastAsia="es-ES"/>
+        </w:rPr>
+      </w:pPr>
+      <w:proofErr w:type="spellStart"/>
+      <w:r>
+        <w:rPr>
+          <w:rFonts w:ascii="Calibri" w:eastAsia="Times New Roman" w:hAnsi="Calibri" w:cs="Calibri"/>
+          <w:lang w:val="es-ES" w:eastAsia="es-ES"/>
+        </w:rPr>
+        <w:t>frmLogin</w:t>
+      </w:r>
+      <w:proofErr w:type="spellEnd"/>
+      <w:r>
+        <w:rPr>
+          <w:rFonts w:ascii="Calibri" w:eastAsia="Times New Roman" w:hAnsi="Calibri" w:cs="Calibri"/>
+          <w:lang w:val="es-ES" w:eastAsia="es-ES"/>
+        </w:rPr>
+        <w:t xml:space="preserve"> - Vista</w:t>
+      </w:r>
+    </w:p>
+    <w:p>
+      <w:pPr>
+        <w:numPr>
+          <w:ilvl w:val="1"/>
+          <w:numId w:val="19"/>
+        </w:numPr>
+        <w:spacing w:after="0" w:line="240" w:lineRule="auto"/>
+        <w:ind w:left="1080"/>
+        <w:textAlignment w:val="center"/>
+        <w:rPr>
+          <w:rFonts w:ascii="Calibri" w:eastAsia="Times New Roman" w:hAnsi="Calibri" w:cs="Calibri"/>
+          <w:lang w:val="es-ES" w:eastAsia="es-ES"/>
+        </w:rPr>
+      </w:pPr>
+      <w:proofErr w:type="spellStart"/>
+      <w:r>
+        <w:rPr>
+          <w:rFonts w:ascii="Calibri" w:eastAsia="Times New Roman" w:hAnsi="Calibri" w:cs="Calibri"/>
+          <w:lang w:val="es-ES" w:eastAsia="es-ES"/>
+        </w:rPr>
+        <w:t>CtrlLogin</w:t>
+      </w:r>
+      <w:proofErr w:type="spellEnd"/>
+      <w:r>
+        <w:rPr>
+          <w:rFonts w:ascii="Calibri" w:eastAsia="Times New Roman" w:hAnsi="Calibri" w:cs="Calibri"/>
+          <w:lang w:val="es-ES" w:eastAsia="es-ES"/>
+        </w:rPr>
+        <w:t xml:space="preserve"> - Controlador</w:t>
+      </w:r>
+    </w:p>
+    <w:p>
+      <w:pPr>
+        <w:ind w:left="0" w:firstLine="0"/>
+      </w:pPr>
+    </w:p>
+    <w:p>
+      <w:pPr>
+        <w:ind w:left="0" w:firstLine="0"/>
+      </w:pPr>
+      <w:r>
+        <w:rPr>
+          <w:rFonts w:ascii="Calibri" w:eastAsia="Times New Roman" w:hAnsi="Calibri" w:cs="Calibri"/>
+          <w:b/>
+          <w:bCs/>
+          <w:sz w:val="24"/>
+          <w:szCs w:val="24"/>
+          <w:lang w:val="es-ES" w:eastAsia="es-ES"/>
+        </w:rPr>
+        <w:t xml:space="preserve">Casos de uso: </w:t>
+      </w:r>
+      <w:r>
+        <w:t>Editar contratos</w:t>
+      </w:r>
+    </w:p>
+    <w:p>
+      <w:pPr>
+        <w:spacing w:after="0" w:line="240" w:lineRule="auto"/>
+        <w:ind w:left="0" w:firstLine="0"/>
+        <w:textAlignment w:val="center"/>
+        <w:rPr>
+          <w:rFonts w:ascii="Calibri" w:eastAsia="Times New Roman" w:hAnsi="Calibri" w:cs="Calibri"/>
+          <w:lang w:val="es-ES" w:eastAsia="es-ES"/>
+        </w:rPr>
+      </w:pPr>
+    </w:p>
+    <w:p>
+      <w:pPr>
+        <w:numPr>
+          <w:ilvl w:val="1"/>
+          <w:numId w:val="19"/>
+        </w:numPr>
+        <w:spacing w:after="0" w:line="240" w:lineRule="auto"/>
+        <w:ind w:left="1080"/>
+        <w:textAlignment w:val="center"/>
+        <w:rPr>
+          <w:rFonts w:ascii="Calibri" w:eastAsia="Times New Roman" w:hAnsi="Calibri" w:cs="Calibri"/>
+          <w:lang w:val="es-ES" w:eastAsia="es-ES"/>
+        </w:rPr>
+      </w:pPr>
+      <w:r>
+        <w:rPr>
+          <w:rFonts w:ascii="Calibri" w:eastAsia="Times New Roman" w:hAnsi="Calibri" w:cs="Calibri"/>
+          <w:lang w:val="es-ES" w:eastAsia="es-ES"/>
+        </w:rPr>
+        <w:t>Usuario - Modelo</w:t>
+      </w:r>
+    </w:p>
+    <w:p>
+      <w:pPr>
+        <w:numPr>
+          <w:ilvl w:val="1"/>
+          <w:numId w:val="19"/>
+        </w:numPr>
+        <w:spacing w:after="0" w:line="240" w:lineRule="auto"/>
+        <w:ind w:left="1080"/>
+        <w:textAlignment w:val="center"/>
+        <w:rPr>
+          <w:rFonts w:ascii="Calibri" w:eastAsia="Times New Roman" w:hAnsi="Calibri" w:cs="Calibri"/>
+          <w:lang w:val="es-ES" w:eastAsia="es-ES"/>
+        </w:rPr>
+      </w:pPr>
+      <w:proofErr w:type="spellStart"/>
+      <w:r>
+        <w:rPr>
+          <w:rFonts w:ascii="Calibri" w:eastAsia="Times New Roman" w:hAnsi="Calibri" w:cs="Calibri"/>
+          <w:lang w:val="es-ES" w:eastAsia="es-ES"/>
+        </w:rPr>
+        <w:t>frmLogin</w:t>
+      </w:r>
+      <w:proofErr w:type="spellEnd"/>
+      <w:r>
+        <w:rPr>
+          <w:rFonts w:ascii="Calibri" w:eastAsia="Times New Roman" w:hAnsi="Calibri" w:cs="Calibri"/>
+          <w:lang w:val="es-ES" w:eastAsia="es-ES"/>
+        </w:rPr>
+        <w:t xml:space="preserve"> - Vista</w:t>
+      </w:r>
+    </w:p>
+    <w:p>
+      <w:pPr>
+        <w:numPr>
+          <w:ilvl w:val="1"/>
+          <w:numId w:val="19"/>
+        </w:numPr>
+        <w:spacing w:after="0" w:line="240" w:lineRule="auto"/>
+        <w:ind w:left="1080"/>
+        <w:textAlignment w:val="center"/>
+        <w:rPr>
+          <w:rFonts w:ascii="Calibri" w:eastAsia="Times New Roman" w:hAnsi="Calibri" w:cs="Calibri"/>
+          <w:lang w:val="es-ES" w:eastAsia="es-ES"/>
+        </w:rPr>
+      </w:pPr>
+      <w:proofErr w:type="spellStart"/>
+      <w:r>
+        <w:rPr>
+          <w:rFonts w:ascii="Calibri" w:eastAsia="Times New Roman" w:hAnsi="Calibri" w:cs="Calibri"/>
+          <w:lang w:val="es-ES" w:eastAsia="es-ES"/>
+        </w:rPr>
+        <w:t>CtrlLogin</w:t>
+      </w:r>
+      <w:proofErr w:type="spellEnd"/>
+      <w:r>
+        <w:rPr>
+          <w:rFonts w:ascii="Calibri" w:eastAsia="Times New Roman" w:hAnsi="Calibri" w:cs="Calibri"/>
+          <w:lang w:val="es-ES" w:eastAsia="es-ES"/>
+        </w:rPr>
+        <w:t xml:space="preserve"> - Controlador</w:t>
+      </w:r>
+    </w:p>
+    <w:p>
+      <w:pPr>
+        <w:ind w:left="0" w:firstLine="0"/>
+      </w:pPr>
+    </w:p>
+    <w:p>
+      <w:pPr>
+        <w:ind w:left="0" w:firstLine="0"/>
+      </w:pPr>
+      <w:r>
+        <w:rPr>
+          <w:rFonts w:ascii="Calibri" w:eastAsia="Times New Roman" w:hAnsi="Calibri" w:cs="Calibri"/>
+          <w:b/>
+          <w:bCs/>
+          <w:sz w:val="24"/>
+          <w:szCs w:val="24"/>
+          <w:lang w:val="es-ES" w:eastAsia="es-ES"/>
+        </w:rPr>
+        <w:t xml:space="preserve">Casos de uso: </w:t>
+      </w:r>
+      <w:r>
+        <w:t>Eliminar contratos</w:t>
+      </w:r>
+    </w:p>
+    <w:p>
+      <w:pPr>
+        <w:spacing w:after="0" w:line="240" w:lineRule="auto"/>
+        <w:ind w:left="0" w:firstLine="0"/>
+        <w:textAlignment w:val="center"/>
+        <w:rPr>
+          <w:rFonts w:ascii="Calibri" w:eastAsia="Times New Roman" w:hAnsi="Calibri" w:cs="Calibri"/>
+          <w:lang w:val="es-ES" w:eastAsia="es-ES"/>
+        </w:rPr>
+      </w:pPr>
+    </w:p>
+    <w:p>
+      <w:pPr>
+        <w:numPr>
+          <w:ilvl w:val="1"/>
+          <w:numId w:val="19"/>
+        </w:numPr>
+        <w:spacing w:after="0" w:line="240" w:lineRule="auto"/>
+        <w:ind w:left="1080"/>
+        <w:textAlignment w:val="center"/>
+        <w:rPr>
+          <w:rFonts w:ascii="Calibri" w:eastAsia="Times New Roman" w:hAnsi="Calibri" w:cs="Calibri"/>
+          <w:lang w:val="es-ES" w:eastAsia="es-ES"/>
+        </w:rPr>
+      </w:pPr>
+      <w:r>
+        <w:rPr>
+          <w:rFonts w:ascii="Calibri" w:eastAsia="Times New Roman" w:hAnsi="Calibri" w:cs="Calibri"/>
+          <w:lang w:val="es-ES" w:eastAsia="es-ES"/>
+        </w:rPr>
+        <w:t>Usuario - Modelo</w:t>
+      </w:r>
+    </w:p>
+    <w:p>
+      <w:pPr>
+        <w:numPr>
+          <w:ilvl w:val="1"/>
+          <w:numId w:val="19"/>
+        </w:numPr>
+        <w:spacing w:after="0" w:line="240" w:lineRule="auto"/>
+        <w:ind w:left="1080"/>
+        <w:textAlignment w:val="center"/>
+        <w:rPr>
+          <w:rFonts w:ascii="Calibri" w:eastAsia="Times New Roman" w:hAnsi="Calibri" w:cs="Calibri"/>
+          <w:lang w:val="es-ES" w:eastAsia="es-ES"/>
+        </w:rPr>
+      </w:pPr>
+      <w:proofErr w:type="spellStart"/>
+      <w:r>
+        <w:rPr>
+          <w:rFonts w:ascii="Calibri" w:eastAsia="Times New Roman" w:hAnsi="Calibri" w:cs="Calibri"/>
+          <w:lang w:val="es-ES" w:eastAsia="es-ES"/>
+        </w:rPr>
+        <w:t>frmLogin</w:t>
+      </w:r>
+      <w:proofErr w:type="spellEnd"/>
+      <w:r>
+        <w:rPr>
+          <w:rFonts w:ascii="Calibri" w:eastAsia="Times New Roman" w:hAnsi="Calibri" w:cs="Calibri"/>
+          <w:lang w:val="es-ES" w:eastAsia="es-ES"/>
+        </w:rPr>
+        <w:t xml:space="preserve"> - Vista</w:t>
+      </w:r>
+    </w:p>
+    <w:p>
+      <w:pPr>
+        <w:numPr>
+          <w:ilvl w:val="1"/>
+          <w:numId w:val="19"/>
+        </w:numPr>
+        <w:spacing w:after="0" w:line="240" w:lineRule="auto"/>
+        <w:ind w:left="1080"/>
+        <w:textAlignment w:val="center"/>
+        <w:rPr>
+          <w:rFonts w:ascii="Calibri" w:eastAsia="Times New Roman" w:hAnsi="Calibri" w:cs="Calibri"/>
+          <w:lang w:val="es-ES" w:eastAsia="es-ES"/>
+        </w:rPr>
+      </w:pPr>
+      <w:proofErr w:type="spellStart"/>
+      <w:r>
+        <w:rPr>
+          <w:rFonts w:ascii="Calibri" w:eastAsia="Times New Roman" w:hAnsi="Calibri" w:cs="Calibri"/>
+          <w:lang w:val="es-ES" w:eastAsia="es-ES"/>
+        </w:rPr>
+        <w:t>CtrlLogin</w:t>
+      </w:r>
+      <w:proofErr w:type="spellEnd"/>
+      <w:r>
+        <w:rPr>
+          <w:rFonts w:ascii="Calibri" w:eastAsia="Times New Roman" w:hAnsi="Calibri" w:cs="Calibri"/>
+          <w:lang w:val="es-ES" w:eastAsia="es-ES"/>
+        </w:rPr>
+        <w:t xml:space="preserve"> - Controlador</w:t>
+      </w:r>
+    </w:p>
+    <w:p>
+      <w:pPr>
+        <w:ind w:left="0" w:firstLine="0"/>
+      </w:pPr>
+      <w:bookmarkStart w:id="43" w:name="_GoBack"/>
+      <w:bookmarkEnd w:id="43"/>
+      <w:r>
+        <w:rPr>
+          <w:rFonts w:ascii="Calibri" w:eastAsia="Times New Roman" w:hAnsi="Calibri" w:cs="Calibri"/>
+          <w:b/>
+          <w:bCs/>
+          <w:sz w:val="24"/>
+          <w:szCs w:val="24"/>
+          <w:lang w:val="es-ES" w:eastAsia="es-ES"/>
+        </w:rPr>
+        <w:lastRenderedPageBreak/>
+        <w:t xml:space="preserve">Casos de uso: </w:t>
+      </w:r>
+      <w:r>
+        <w:t>Realizar búsqueda de contratos mediante un filtro</w:t>
+      </w:r>
+    </w:p>
+    <w:p>
+      <w:pPr>
+        <w:spacing w:after="0" w:line="240" w:lineRule="auto"/>
+        <w:ind w:left="0" w:firstLine="0"/>
+        <w:textAlignment w:val="center"/>
+        <w:rPr>
+          <w:rFonts w:ascii="Calibri" w:eastAsia="Times New Roman" w:hAnsi="Calibri" w:cs="Calibri"/>
+          <w:lang w:val="es-ES" w:eastAsia="es-ES"/>
+        </w:rPr>
+      </w:pPr>
+    </w:p>
+    <w:p>
+      <w:pPr>
+        <w:numPr>
+          <w:ilvl w:val="1"/>
+          <w:numId w:val="19"/>
+        </w:numPr>
+        <w:spacing w:after="0" w:line="240" w:lineRule="auto"/>
+        <w:ind w:left="1080"/>
+        <w:textAlignment w:val="center"/>
+        <w:rPr>
+          <w:rFonts w:ascii="Calibri" w:eastAsia="Times New Roman" w:hAnsi="Calibri" w:cs="Calibri"/>
+          <w:lang w:val="es-ES" w:eastAsia="es-ES"/>
+        </w:rPr>
+      </w:pPr>
+      <w:r>
+        <w:rPr>
+          <w:rFonts w:ascii="Calibri" w:eastAsia="Times New Roman" w:hAnsi="Calibri" w:cs="Calibri"/>
+          <w:lang w:val="es-ES" w:eastAsia="es-ES"/>
+        </w:rPr>
+        <w:t>Usuario - Modelo</w:t>
+      </w:r>
+    </w:p>
+    <w:p>
+      <w:pPr>
+        <w:numPr>
+          <w:ilvl w:val="1"/>
+          <w:numId w:val="19"/>
+        </w:numPr>
+        <w:spacing w:after="0" w:line="240" w:lineRule="auto"/>
+        <w:ind w:left="1080"/>
+        <w:textAlignment w:val="center"/>
+        <w:rPr>
+          <w:rFonts w:ascii="Calibri" w:eastAsia="Times New Roman" w:hAnsi="Calibri" w:cs="Calibri"/>
+          <w:lang w:val="es-ES" w:eastAsia="es-ES"/>
+        </w:rPr>
+      </w:pPr>
+      <w:proofErr w:type="spellStart"/>
+      <w:r>
+        <w:rPr>
+          <w:rFonts w:ascii="Calibri" w:eastAsia="Times New Roman" w:hAnsi="Calibri" w:cs="Calibri"/>
+          <w:lang w:val="es-ES" w:eastAsia="es-ES"/>
+        </w:rPr>
+        <w:t>frmLogin</w:t>
+      </w:r>
+      <w:proofErr w:type="spellEnd"/>
+      <w:r>
+        <w:rPr>
+          <w:rFonts w:ascii="Calibri" w:eastAsia="Times New Roman" w:hAnsi="Calibri" w:cs="Calibri"/>
+          <w:lang w:val="es-ES" w:eastAsia="es-ES"/>
+        </w:rPr>
+        <w:t xml:space="preserve"> - Vista</w:t>
+      </w:r>
+    </w:p>
+    <w:p>
+      <w:pPr>
+        <w:numPr>
+          <w:ilvl w:val="1"/>
+          <w:numId w:val="19"/>
+        </w:numPr>
+        <w:spacing w:after="0" w:line="240" w:lineRule="auto"/>
+        <w:ind w:left="1080"/>
+        <w:textAlignment w:val="center"/>
+        <w:rPr>
+          <w:rFonts w:ascii="Calibri" w:eastAsia="Times New Roman" w:hAnsi="Calibri" w:cs="Calibri"/>
+          <w:lang w:val="es-ES" w:eastAsia="es-ES"/>
+        </w:rPr>
+      </w:pPr>
+      <w:proofErr w:type="spellStart"/>
+      <w:r>
+        <w:rPr>
+          <w:rFonts w:ascii="Calibri" w:eastAsia="Times New Roman" w:hAnsi="Calibri" w:cs="Calibri"/>
+          <w:lang w:val="es-ES" w:eastAsia="es-ES"/>
+        </w:rPr>
+        <w:t>CtrlLogin</w:t>
+      </w:r>
+      <w:proofErr w:type="spellEnd"/>
+      <w:r>
+        <w:rPr>
+          <w:rFonts w:ascii="Calibri" w:eastAsia="Times New Roman" w:hAnsi="Calibri" w:cs="Calibri"/>
+          <w:lang w:val="es-ES" w:eastAsia="es-ES"/>
+        </w:rPr>
+        <w:t xml:space="preserve"> - Controlador</w:t>
+      </w:r>
+    </w:p>
+    <w:p>
+      <w:pPr>
+        <w:ind w:left="0" w:firstLine="0"/>
+      </w:pPr>
+    </w:p>
+    <w:p>
+      <w:pPr>
+        <w:ind w:left="0" w:firstLine="0"/>
+      </w:pPr>
+      <w:r>
+        <w:rPr>
+          <w:rFonts w:ascii="Calibri" w:eastAsia="Times New Roman" w:hAnsi="Calibri" w:cs="Calibri"/>
+          <w:b/>
+          <w:bCs/>
+          <w:sz w:val="24"/>
+          <w:szCs w:val="24"/>
+          <w:lang w:val="es-ES" w:eastAsia="es-ES"/>
+        </w:rPr>
+        <w:t xml:space="preserve">Casos de uso: </w:t>
+      </w:r>
+      <w:r>
+        <w:t>Agregar entregas</w:t>
+      </w:r>
+    </w:p>
+    <w:p>
+      <w:pPr>
+        <w:spacing w:after="0" w:line="240" w:lineRule="auto"/>
+        <w:ind w:left="0" w:firstLine="0"/>
+        <w:textAlignment w:val="center"/>
+        <w:rPr>
+          <w:rFonts w:ascii="Calibri" w:eastAsia="Times New Roman" w:hAnsi="Calibri" w:cs="Calibri"/>
+          <w:lang w:val="es-ES" w:eastAsia="es-ES"/>
+        </w:rPr>
+      </w:pPr>
+    </w:p>
+    <w:p>
+      <w:pPr>
+        <w:numPr>
+          <w:ilvl w:val="1"/>
+          <w:numId w:val="19"/>
+        </w:numPr>
+        <w:spacing w:after="0" w:line="240" w:lineRule="auto"/>
+        <w:ind w:left="1080"/>
+        <w:textAlignment w:val="center"/>
+        <w:rPr>
+          <w:rFonts w:ascii="Calibri" w:eastAsia="Times New Roman" w:hAnsi="Calibri" w:cs="Calibri"/>
+          <w:lang w:val="es-ES" w:eastAsia="es-ES"/>
+        </w:rPr>
+      </w:pPr>
+      <w:r>
+        <w:rPr>
+          <w:rFonts w:ascii="Calibri" w:eastAsia="Times New Roman" w:hAnsi="Calibri" w:cs="Calibri"/>
+          <w:lang w:val="es-ES" w:eastAsia="es-ES"/>
+        </w:rPr>
+        <w:t>Usuario - Modelo</w:t>
+      </w:r>
+    </w:p>
+    <w:p>
+      <w:pPr>
+        <w:numPr>
+          <w:ilvl w:val="1"/>
+          <w:numId w:val="19"/>
+        </w:numPr>
+        <w:spacing w:after="0" w:line="240" w:lineRule="auto"/>
+        <w:ind w:left="1080"/>
+        <w:textAlignment w:val="center"/>
+        <w:rPr>
+          <w:rFonts w:ascii="Calibri" w:eastAsia="Times New Roman" w:hAnsi="Calibri" w:cs="Calibri"/>
+          <w:lang w:val="es-ES" w:eastAsia="es-ES"/>
+        </w:rPr>
+      </w:pPr>
+      <w:proofErr w:type="spellStart"/>
+      <w:r>
+        <w:rPr>
+          <w:rFonts w:ascii="Calibri" w:eastAsia="Times New Roman" w:hAnsi="Calibri" w:cs="Calibri"/>
+          <w:lang w:val="es-ES" w:eastAsia="es-ES"/>
+        </w:rPr>
+        <w:t>frmLogin</w:t>
+      </w:r>
+      <w:proofErr w:type="spellEnd"/>
+      <w:r>
+        <w:rPr>
+          <w:rFonts w:ascii="Calibri" w:eastAsia="Times New Roman" w:hAnsi="Calibri" w:cs="Calibri"/>
+          <w:lang w:val="es-ES" w:eastAsia="es-ES"/>
+        </w:rPr>
+        <w:t xml:space="preserve"> - Vista</w:t>
+      </w:r>
+    </w:p>
+    <w:p>
+      <w:pPr>
+        <w:numPr>
+          <w:ilvl w:val="1"/>
+          <w:numId w:val="19"/>
+        </w:numPr>
+        <w:spacing w:after="0" w:line="240" w:lineRule="auto"/>
+        <w:ind w:left="1080"/>
+        <w:textAlignment w:val="center"/>
+        <w:rPr>
+          <w:rFonts w:ascii="Calibri" w:eastAsia="Times New Roman" w:hAnsi="Calibri" w:cs="Calibri"/>
+          <w:lang w:val="es-ES" w:eastAsia="es-ES"/>
+        </w:rPr>
+      </w:pPr>
+      <w:proofErr w:type="spellStart"/>
+      <w:r>
+        <w:rPr>
+          <w:rFonts w:ascii="Calibri" w:eastAsia="Times New Roman" w:hAnsi="Calibri" w:cs="Calibri"/>
+          <w:lang w:val="es-ES" w:eastAsia="es-ES"/>
+        </w:rPr>
+        <w:t>CtrlLogin</w:t>
+      </w:r>
+      <w:proofErr w:type="spellEnd"/>
+      <w:r>
+        <w:rPr>
+          <w:rFonts w:ascii="Calibri" w:eastAsia="Times New Roman" w:hAnsi="Calibri" w:cs="Calibri"/>
+          <w:lang w:val="es-ES" w:eastAsia="es-ES"/>
+        </w:rPr>
+        <w:t xml:space="preserve"> - Controlador</w:t>
+      </w:r>
+    </w:p>
+    <w:p>
+      <w:pPr>
+        <w:ind w:left="0" w:firstLine="0"/>
+      </w:pPr>
+    </w:p>
+    <w:p>
+      <w:pPr>
+        <w:ind w:left="0" w:firstLine="0"/>
+      </w:pPr>
+      <w:r>
+        <w:rPr>
+          <w:rFonts w:ascii="Calibri" w:eastAsia="Times New Roman" w:hAnsi="Calibri" w:cs="Calibri"/>
+          <w:b/>
+          <w:bCs/>
+          <w:sz w:val="24"/>
+          <w:szCs w:val="24"/>
+          <w:lang w:val="es-ES" w:eastAsia="es-ES"/>
+        </w:rPr>
+        <w:t xml:space="preserve">Casos de uso: </w:t>
+      </w:r>
+      <w:r>
+        <w:t>Editar entregas</w:t>
+      </w:r>
+    </w:p>
+    <w:p>
+      <w:pPr>
+        <w:spacing w:after="0" w:line="240" w:lineRule="auto"/>
+        <w:ind w:left="0" w:firstLine="0"/>
+        <w:textAlignment w:val="center"/>
+        <w:rPr>
+          <w:rFonts w:ascii="Calibri" w:eastAsia="Times New Roman" w:hAnsi="Calibri" w:cs="Calibri"/>
+          <w:lang w:val="es-ES" w:eastAsia="es-ES"/>
+        </w:rPr>
+      </w:pPr>
+    </w:p>
+    <w:p>
+      <w:pPr>
+        <w:numPr>
+          <w:ilvl w:val="1"/>
+          <w:numId w:val="19"/>
+        </w:numPr>
+        <w:spacing w:after="0" w:line="240" w:lineRule="auto"/>
+        <w:ind w:left="1080"/>
+        <w:textAlignment w:val="center"/>
+        <w:rPr>
+          <w:rFonts w:ascii="Calibri" w:eastAsia="Times New Roman" w:hAnsi="Calibri" w:cs="Calibri"/>
+          <w:lang w:val="es-ES" w:eastAsia="es-ES"/>
+        </w:rPr>
+      </w:pPr>
+      <w:r>
+        <w:rPr>
+          <w:rFonts w:ascii="Calibri" w:eastAsia="Times New Roman" w:hAnsi="Calibri" w:cs="Calibri"/>
+          <w:lang w:val="es-ES" w:eastAsia="es-ES"/>
+        </w:rPr>
+        <w:t>Usuario - Modelo</w:t>
+      </w:r>
+    </w:p>
+    <w:p>
+      <w:pPr>
+        <w:numPr>
+          <w:ilvl w:val="1"/>
+          <w:numId w:val="19"/>
+        </w:numPr>
+        <w:spacing w:after="0" w:line="240" w:lineRule="auto"/>
+        <w:ind w:left="1080"/>
+        <w:textAlignment w:val="center"/>
+        <w:rPr>
+          <w:rFonts w:ascii="Calibri" w:eastAsia="Times New Roman" w:hAnsi="Calibri" w:cs="Calibri"/>
+          <w:lang w:val="es-ES" w:eastAsia="es-ES"/>
+        </w:rPr>
+      </w:pPr>
+      <w:proofErr w:type="spellStart"/>
+      <w:r>
+        <w:rPr>
+          <w:rFonts w:ascii="Calibri" w:eastAsia="Times New Roman" w:hAnsi="Calibri" w:cs="Calibri"/>
+          <w:lang w:val="es-ES" w:eastAsia="es-ES"/>
+        </w:rPr>
+        <w:t>frmLogin</w:t>
+      </w:r>
+      <w:proofErr w:type="spellEnd"/>
+      <w:r>
+        <w:rPr>
+          <w:rFonts w:ascii="Calibri" w:eastAsia="Times New Roman" w:hAnsi="Calibri" w:cs="Calibri"/>
+          <w:lang w:val="es-ES" w:eastAsia="es-ES"/>
+        </w:rPr>
+        <w:t xml:space="preserve"> - Vista</w:t>
+      </w:r>
+    </w:p>
+    <w:p>
+      <w:pPr>
+        <w:numPr>
+          <w:ilvl w:val="1"/>
+          <w:numId w:val="19"/>
+        </w:numPr>
+        <w:spacing w:after="0" w:line="240" w:lineRule="auto"/>
+        <w:ind w:left="1080"/>
+        <w:textAlignment w:val="center"/>
+        <w:rPr>
+          <w:rFonts w:ascii="Calibri" w:eastAsia="Times New Roman" w:hAnsi="Calibri" w:cs="Calibri"/>
+          <w:lang w:val="es-ES" w:eastAsia="es-ES"/>
+        </w:rPr>
+      </w:pPr>
+      <w:proofErr w:type="spellStart"/>
+      <w:r>
+        <w:rPr>
+          <w:rFonts w:ascii="Calibri" w:eastAsia="Times New Roman" w:hAnsi="Calibri" w:cs="Calibri"/>
+          <w:lang w:val="es-ES" w:eastAsia="es-ES"/>
+        </w:rPr>
+        <w:t>CtrlLogin</w:t>
+      </w:r>
+      <w:proofErr w:type="spellEnd"/>
+      <w:r>
+        <w:rPr>
+          <w:rFonts w:ascii="Calibri" w:eastAsia="Times New Roman" w:hAnsi="Calibri" w:cs="Calibri"/>
+          <w:lang w:val="es-ES" w:eastAsia="es-ES"/>
+        </w:rPr>
+        <w:t xml:space="preserve"> - Controlador</w:t>
+      </w:r>
+    </w:p>
+    <w:p>
+      <w:pPr>
+        <w:ind w:left="0" w:firstLine="0"/>
+      </w:pPr>
+    </w:p>
+    <w:p>
+      <w:pPr>
+        <w:ind w:left="0" w:firstLine="0"/>
+      </w:pPr>
+      <w:r>
+        <w:rPr>
+          <w:rFonts w:ascii="Calibri" w:eastAsia="Times New Roman" w:hAnsi="Calibri" w:cs="Calibri"/>
+          <w:b/>
+          <w:bCs/>
+          <w:sz w:val="24"/>
+          <w:szCs w:val="24"/>
+          <w:lang w:val="es-ES" w:eastAsia="es-ES"/>
+        </w:rPr>
+        <w:t xml:space="preserve">Casos de uso: </w:t>
+      </w:r>
+      <w:r>
+        <w:t>Eliminar entregas</w:t>
+      </w:r>
+    </w:p>
+    <w:p>
+      <w:pPr>
+        <w:spacing w:after="0" w:line="240" w:lineRule="auto"/>
+        <w:ind w:left="0" w:firstLine="0"/>
+        <w:textAlignment w:val="center"/>
+        <w:rPr>
+          <w:rFonts w:ascii="Calibri" w:eastAsia="Times New Roman" w:hAnsi="Calibri" w:cs="Calibri"/>
+          <w:lang w:val="es-ES" w:eastAsia="es-ES"/>
+        </w:rPr>
+      </w:pPr>
+    </w:p>
+    <w:p>
+      <w:pPr>
+        <w:numPr>
+          <w:ilvl w:val="1"/>
+          <w:numId w:val="19"/>
+        </w:numPr>
+        <w:spacing w:after="0" w:line="240" w:lineRule="auto"/>
+        <w:ind w:left="1080"/>
+        <w:textAlignment w:val="center"/>
+        <w:rPr>
+          <w:rFonts w:ascii="Calibri" w:eastAsia="Times New Roman" w:hAnsi="Calibri" w:cs="Calibri"/>
+          <w:lang w:val="es-ES" w:eastAsia="es-ES"/>
+        </w:rPr>
+      </w:pPr>
+      <w:r>
+        <w:rPr>
+          <w:rFonts w:ascii="Calibri" w:eastAsia="Times New Roman" w:hAnsi="Calibri" w:cs="Calibri"/>
+          <w:lang w:val="es-ES" w:eastAsia="es-ES"/>
+        </w:rPr>
+        <w:t>Usuario - Modelo</w:t>
+      </w:r>
+    </w:p>
+    <w:p>
+      <w:pPr>
+        <w:numPr>
+          <w:ilvl w:val="1"/>
+          <w:numId w:val="19"/>
+        </w:numPr>
+        <w:spacing w:after="0" w:line="240" w:lineRule="auto"/>
+        <w:ind w:left="1080"/>
+        <w:textAlignment w:val="center"/>
+        <w:rPr>
+          <w:rFonts w:ascii="Calibri" w:eastAsia="Times New Roman" w:hAnsi="Calibri" w:cs="Calibri"/>
+          <w:lang w:val="es-ES" w:eastAsia="es-ES"/>
+        </w:rPr>
+      </w:pPr>
+      <w:proofErr w:type="spellStart"/>
+      <w:r>
+        <w:rPr>
+          <w:rFonts w:ascii="Calibri" w:eastAsia="Times New Roman" w:hAnsi="Calibri" w:cs="Calibri"/>
+          <w:lang w:val="es-ES" w:eastAsia="es-ES"/>
+        </w:rPr>
+        <w:t>frmLogin</w:t>
+      </w:r>
+      <w:proofErr w:type="spellEnd"/>
+      <w:r>
+        <w:rPr>
+          <w:rFonts w:ascii="Calibri" w:eastAsia="Times New Roman" w:hAnsi="Calibri" w:cs="Calibri"/>
+          <w:lang w:val="es-ES" w:eastAsia="es-ES"/>
+        </w:rPr>
+        <w:t xml:space="preserve"> - Vista</w:t>
+      </w:r>
+    </w:p>
+    <w:p>
+      <w:pPr>
+        <w:numPr>
+          <w:ilvl w:val="1"/>
+          <w:numId w:val="19"/>
+        </w:numPr>
+        <w:spacing w:after="0" w:line="240" w:lineRule="auto"/>
+        <w:ind w:left="1080"/>
+        <w:textAlignment w:val="center"/>
+        <w:rPr>
+          <w:rFonts w:ascii="Calibri" w:eastAsia="Times New Roman" w:hAnsi="Calibri" w:cs="Calibri"/>
+          <w:lang w:val="es-ES" w:eastAsia="es-ES"/>
+        </w:rPr>
+      </w:pPr>
+      <w:proofErr w:type="spellStart"/>
+      <w:r>
+        <w:rPr>
+          <w:rFonts w:ascii="Calibri" w:eastAsia="Times New Roman" w:hAnsi="Calibri" w:cs="Calibri"/>
+          <w:lang w:val="es-ES" w:eastAsia="es-ES"/>
+        </w:rPr>
+        <w:t>CtrlLogin</w:t>
+      </w:r>
+      <w:proofErr w:type="spellEnd"/>
+      <w:r>
+        <w:rPr>
+          <w:rFonts w:ascii="Calibri" w:eastAsia="Times New Roman" w:hAnsi="Calibri" w:cs="Calibri"/>
+          <w:lang w:val="es-ES" w:eastAsia="es-ES"/>
+        </w:rPr>
+        <w:t xml:space="preserve"> - Controlador</w:t>
+      </w:r>
+    </w:p>
+    <w:p>
+      <w:pPr>
+        <w:ind w:left="0" w:firstLine="0"/>
+      </w:pPr>
+    </w:p>
+    <w:p>
+      <w:pPr>
+        <w:ind w:left="0" w:firstLine="0"/>
+      </w:pPr>
+      <w:r>
+        <w:rPr>
+          <w:rFonts w:ascii="Calibri" w:eastAsia="Times New Roman" w:hAnsi="Calibri" w:cs="Calibri"/>
+          <w:b/>
+          <w:bCs/>
+          <w:sz w:val="24"/>
+          <w:szCs w:val="24"/>
+          <w:lang w:val="es-ES" w:eastAsia="es-ES"/>
+        </w:rPr>
+        <w:t xml:space="preserve">Casos de uso: </w:t>
+      </w:r>
+      <w:r>
+        <w:t>Realizar búsqueda de entregas mediante un filtro</w:t>
+      </w:r>
+    </w:p>
+    <w:p>
+      <w:pPr>
+        <w:spacing w:after="0" w:line="240" w:lineRule="auto"/>
+        <w:ind w:left="0" w:firstLine="0"/>
+        <w:textAlignment w:val="center"/>
+        <w:rPr>
+          <w:rFonts w:ascii="Calibri" w:eastAsia="Times New Roman" w:hAnsi="Calibri" w:cs="Calibri"/>
+          <w:lang w:val="es-ES" w:eastAsia="es-ES"/>
+        </w:rPr>
+      </w:pPr>
+    </w:p>
+    <w:p>
+      <w:pPr>
+        <w:numPr>
+          <w:ilvl w:val="1"/>
+          <w:numId w:val="19"/>
+        </w:numPr>
+        <w:spacing w:after="0" w:line="240" w:lineRule="auto"/>
+        <w:ind w:left="1080"/>
+        <w:textAlignment w:val="center"/>
+        <w:rPr>
+          <w:rFonts w:ascii="Calibri" w:eastAsia="Times New Roman" w:hAnsi="Calibri" w:cs="Calibri"/>
+          <w:lang w:val="es-ES" w:eastAsia="es-ES"/>
+        </w:rPr>
+      </w:pPr>
+      <w:r>
+        <w:rPr>
+          <w:rFonts w:ascii="Calibri" w:eastAsia="Times New Roman" w:hAnsi="Calibri" w:cs="Calibri"/>
+          <w:lang w:val="es-ES" w:eastAsia="es-ES"/>
+        </w:rPr>
+        <w:t>Usuario - Modelo</w:t>
+      </w:r>
+    </w:p>
+    <w:p>
+      <w:pPr>
+        <w:numPr>
+          <w:ilvl w:val="1"/>
+          <w:numId w:val="19"/>
+        </w:numPr>
+        <w:spacing w:after="0" w:line="240" w:lineRule="auto"/>
+        <w:ind w:left="1080"/>
+        <w:textAlignment w:val="center"/>
+        <w:rPr>
+          <w:rFonts w:ascii="Calibri" w:eastAsia="Times New Roman" w:hAnsi="Calibri" w:cs="Calibri"/>
+          <w:lang w:val="es-ES" w:eastAsia="es-ES"/>
+        </w:rPr>
+      </w:pPr>
+      <w:proofErr w:type="spellStart"/>
+      <w:r>
+        <w:rPr>
+          <w:rFonts w:ascii="Calibri" w:eastAsia="Times New Roman" w:hAnsi="Calibri" w:cs="Calibri"/>
+          <w:lang w:val="es-ES" w:eastAsia="es-ES"/>
+        </w:rPr>
+        <w:t>frmLogin</w:t>
+      </w:r>
+      <w:proofErr w:type="spellEnd"/>
+      <w:r>
+        <w:rPr>
+          <w:rFonts w:ascii="Calibri" w:eastAsia="Times New Roman" w:hAnsi="Calibri" w:cs="Calibri"/>
+          <w:lang w:val="es-ES" w:eastAsia="es-ES"/>
+        </w:rPr>
+        <w:t xml:space="preserve"> - Vista</w:t>
+      </w:r>
+    </w:p>
+    <w:p>
+      <w:pPr>
+        <w:numPr>
+          <w:ilvl w:val="1"/>
+          <w:numId w:val="19"/>
+        </w:numPr>
+        <w:spacing w:after="0" w:line="240" w:lineRule="auto"/>
+        <w:ind w:left="1080"/>
+        <w:textAlignment w:val="center"/>
+        <w:rPr>
+          <w:rFonts w:ascii="Calibri" w:eastAsia="Times New Roman" w:hAnsi="Calibri" w:cs="Calibri"/>
+          <w:lang w:val="es-ES" w:eastAsia="es-ES"/>
+        </w:rPr>
+      </w:pPr>
+      <w:proofErr w:type="spellStart"/>
+      <w:r>
+        <w:rPr>
+          <w:rFonts w:ascii="Calibri" w:eastAsia="Times New Roman" w:hAnsi="Calibri" w:cs="Calibri"/>
+          <w:lang w:val="es-ES" w:eastAsia="es-ES"/>
+        </w:rPr>
+        <w:t>CtrlLogin</w:t>
+      </w:r>
+      <w:proofErr w:type="spellEnd"/>
+      <w:r>
+        <w:rPr>
+          <w:rFonts w:ascii="Calibri" w:eastAsia="Times New Roman" w:hAnsi="Calibri" w:cs="Calibri"/>
+          <w:lang w:val="es-ES" w:eastAsia="es-ES"/>
+        </w:rPr>
+        <w:t xml:space="preserve"> - Controlador</w:t>
+      </w:r>
+    </w:p>
+    <w:p>
+      <w:pPr>
+        <w:ind w:left="0" w:firstLine="0"/>
+      </w:pPr>
+    </w:p>
+    <w:p>
+      <w:pPr>
+        <w:ind w:left="0" w:firstLine="0"/>
+      </w:pPr>
+      <w:r>
+        <w:rPr>
+          <w:rFonts w:ascii="Calibri" w:eastAsia="Times New Roman" w:hAnsi="Calibri" w:cs="Calibri"/>
+          <w:b/>
+          <w:bCs/>
+          <w:sz w:val="24"/>
+          <w:szCs w:val="24"/>
+          <w:lang w:val="es-ES" w:eastAsia="es-ES"/>
+        </w:rPr>
+        <w:t xml:space="preserve">Casos de uso: </w:t>
+      </w:r>
+      <w:r>
+        <w:t>Realizar abono</w:t>
+      </w:r>
+    </w:p>
+    <w:p>
+      <w:pPr>
+        <w:spacing w:after="0" w:line="240" w:lineRule="auto"/>
+        <w:ind w:left="0" w:firstLine="0"/>
+        <w:textAlignment w:val="center"/>
+        <w:rPr>
+          <w:rFonts w:ascii="Calibri" w:eastAsia="Times New Roman" w:hAnsi="Calibri" w:cs="Calibri"/>
+          <w:lang w:val="es-ES" w:eastAsia="es-ES"/>
+        </w:rPr>
+      </w:pPr>
+    </w:p>
+    <w:p>
+      <w:pPr>
+        <w:numPr>
+          <w:ilvl w:val="1"/>
+          <w:numId w:val="19"/>
+        </w:numPr>
+        <w:spacing w:after="0" w:line="240" w:lineRule="auto"/>
+        <w:ind w:left="1080"/>
+        <w:textAlignment w:val="center"/>
+        <w:rPr>
+          <w:rFonts w:ascii="Calibri" w:eastAsia="Times New Roman" w:hAnsi="Calibri" w:cs="Calibri"/>
+          <w:lang w:val="es-ES" w:eastAsia="es-ES"/>
+        </w:rPr>
+      </w:pPr>
+      <w:r>
+        <w:rPr>
+          <w:rFonts w:ascii="Calibri" w:eastAsia="Times New Roman" w:hAnsi="Calibri" w:cs="Calibri"/>
+          <w:lang w:val="es-ES" w:eastAsia="es-ES"/>
+        </w:rPr>
+        <w:t>Usuario - Modelo</w:t>
+      </w:r>
+    </w:p>
+    <w:p>
+      <w:pPr>
+        <w:numPr>
+          <w:ilvl w:val="1"/>
+          <w:numId w:val="19"/>
+        </w:numPr>
+        <w:spacing w:after="0" w:line="240" w:lineRule="auto"/>
+        <w:ind w:left="1080"/>
+        <w:textAlignment w:val="center"/>
+        <w:rPr>
+          <w:rFonts w:ascii="Calibri" w:eastAsia="Times New Roman" w:hAnsi="Calibri" w:cs="Calibri"/>
+          <w:lang w:val="es-ES" w:eastAsia="es-ES"/>
+        </w:rPr>
+      </w:pPr>
+      <w:proofErr w:type="spellStart"/>
+      <w:r>
+        <w:rPr>
+          <w:rFonts w:ascii="Calibri" w:eastAsia="Times New Roman" w:hAnsi="Calibri" w:cs="Calibri"/>
+          <w:lang w:val="es-ES" w:eastAsia="es-ES"/>
+        </w:rPr>
+        <w:t>frmLogin</w:t>
+      </w:r>
+      <w:proofErr w:type="spellEnd"/>
+      <w:r>
+        <w:rPr>
+          <w:rFonts w:ascii="Calibri" w:eastAsia="Times New Roman" w:hAnsi="Calibri" w:cs="Calibri"/>
+          <w:lang w:val="es-ES" w:eastAsia="es-ES"/>
+        </w:rPr>
+        <w:t xml:space="preserve"> - Vista</w:t>
+      </w:r>
+    </w:p>
+    <w:p>
+      <w:pPr>
+        <w:numPr>
+          <w:ilvl w:val="1"/>
+          <w:numId w:val="19"/>
+        </w:numPr>
+        <w:spacing w:after="0" w:line="240" w:lineRule="auto"/>
+        <w:ind w:left="1080"/>
+        <w:textAlignment w:val="center"/>
+        <w:rPr>
+          <w:rFonts w:ascii="Calibri" w:eastAsia="Times New Roman" w:hAnsi="Calibri" w:cs="Calibri"/>
+          <w:lang w:val="es-ES" w:eastAsia="es-ES"/>
+        </w:rPr>
+      </w:pPr>
+      <w:proofErr w:type="spellStart"/>
+      <w:r>
+        <w:rPr>
+          <w:rFonts w:ascii="Calibri" w:eastAsia="Times New Roman" w:hAnsi="Calibri" w:cs="Calibri"/>
+          <w:lang w:val="es-ES" w:eastAsia="es-ES"/>
+        </w:rPr>
+        <w:t>CtrlLogin</w:t>
+      </w:r>
+      <w:proofErr w:type="spellEnd"/>
+      <w:r>
+        <w:rPr>
+          <w:rFonts w:ascii="Calibri" w:eastAsia="Times New Roman" w:hAnsi="Calibri" w:cs="Calibri"/>
+          <w:lang w:val="es-ES" w:eastAsia="es-ES"/>
+        </w:rPr>
+        <w:t xml:space="preserve"> - Controlador</w:t>
+      </w:r>
+    </w:p>
+    <w:p>
+      <w:pPr>
+        <w:ind w:left="0" w:firstLine="0"/>
+      </w:pPr>
+    </w:p>
+    <w:p>
+      <w:pPr>
+        <w:ind w:left="0" w:firstLine="0"/>
+      </w:pPr>
+    </w:p>
+    <w:p>
+      <w:pPr>
+        <w:pStyle w:val="Prrafodelista"/>
+      </w:pPr>
+    </w:p>
+    <w:p/>
+    <w:p>
+      <w:pPr>
+        <w:pStyle w:val="Prrafodelista"/>
+      </w:pPr>
+    </w:p>
+    <w:p/>
+    <w:p/>
+    <w:p/>
+    <w:p>
+      <w:pPr>
+        <w:pStyle w:val="Prrafodelista"/>
+      </w:pPr>
+    </w:p>
+    <w:p/>
     <w:p>
       <w:pPr>
         <w:spacing w:after="0" w:line="240" w:lineRule="auto"/>
@@ -14859,12 +19536,33 @@
           <w:lang w:val="es-ES" w:eastAsia="es-ES"/>
         </w:rPr>
       </w:pPr>
+    </w:p>
+    <w:p>
+      <w:pPr>
+        <w:spacing w:after="0" w:line="240" w:lineRule="auto"/>
+        <w:ind w:left="540" w:firstLine="0"/>
+        <w:rPr>
+          <w:rFonts w:eastAsia="Times New Roman"/>
+          <w:lang w:val="es-ES" w:eastAsia="es-ES"/>
+        </w:rPr>
+      </w:pPr>
+    </w:p>
+    <w:p>
+      <w:pPr>
+        <w:spacing w:after="0" w:line="240" w:lineRule="auto"/>
+        <w:ind w:left="540" w:firstLine="0"/>
+        <w:rPr>
+          <w:rFonts w:eastAsia="Times New Roman"/>
+          <w:lang w:val="es-ES" w:eastAsia="es-ES"/>
+        </w:rPr>
+      </w:pPr>
       <w:r>
         <w:rPr>
           <w:rFonts w:eastAsia="Times New Roman"/>
           <w:highlight w:val="yellow"/>
           <w:lang w:val="es-ES" w:eastAsia="es-ES"/>
         </w:rPr>
+        <w:lastRenderedPageBreak/>
         <w:t xml:space="preserve">3.5.3. Diagramas de secuencia </w:t>
       </w:r>
     </w:p>
@@ -14896,26 +19594,9 @@
       </w:pPr>
       <w:r>
         <w:rPr>
-          <w:rFonts w:eastAsia="Times New Roman"/>
-          <w:lang w:val="es-ES" w:eastAsia="es-ES"/>
-        </w:rPr>
-        <w:t> </w:t>
-      </w:r>
-    </w:p>
-    <w:p>
-      <w:pPr>
-        <w:pStyle w:val="Ttulo2"/>
-        <w:rPr>
-          <w:rFonts w:eastAsia="Times New Roman"/>
-          <w:lang w:val="es-ES" w:eastAsia="es-ES"/>
-        </w:rPr>
-      </w:pPr>
-      <w:r>
-        <w:rPr>
-          <w:rFonts w:eastAsia="Times New Roman"/>
-          <w:lang w:val="es-ES" w:eastAsia="es-ES"/>
-        </w:rPr>
-        <w:t xml:space="preserve">3.6. Diagrama jerárquico del sistema </w:t>
+          <w:rFonts w:ascii="Calibri" w:hAnsi="Calibri" w:cs="Calibri"/>
+        </w:rPr>
+        <w:t>Nota. Un diagrama de secuencia para cada caso de uso.</w:t>
       </w:r>
     </w:p>
     <w:p>
@@ -14923,16 +19604,32 @@
         <w:spacing w:after="0" w:line="240" w:lineRule="auto"/>
         <w:ind w:left="540" w:firstLine="0"/>
         <w:rPr>
-          <w:rFonts w:ascii="Calibri" w:eastAsia="Times New Roman" w:hAnsi="Calibri" w:cs="Calibri"/>
-          <w:lang w:val="es-ES" w:eastAsia="es-ES"/>
-        </w:rPr>
-      </w:pPr>
-      <w:r>
-        <w:rPr>
-          <w:rFonts w:ascii="Calibri" w:eastAsia="Times New Roman" w:hAnsi="Calibri" w:cs="Calibri"/>
+          <w:rFonts w:eastAsia="Times New Roman"/>
+          <w:lang w:val="es-ES" w:eastAsia="es-ES"/>
+        </w:rPr>
+      </w:pPr>
+      <w:r>
+        <w:rPr>
+          <w:rFonts w:eastAsia="Times New Roman"/>
           <w:lang w:val="es-ES" w:eastAsia="es-ES"/>
         </w:rPr>
         <w:t> </w:t>
+      </w:r>
+    </w:p>
+    <w:p>
+      <w:pPr>
+        <w:pStyle w:val="Ttulo2"/>
+        <w:rPr>
+          <w:rFonts w:eastAsia="Times New Roman"/>
+          <w:lang w:val="es-ES" w:eastAsia="es-ES"/>
+        </w:rPr>
+      </w:pPr>
+      <w:r>
+        <w:rPr>
+          <w:rFonts w:eastAsia="Times New Roman"/>
+          <w:lang w:val="es-ES" w:eastAsia="es-ES"/>
+        </w:rPr>
+        <w:t xml:space="preserve">3.6. Diagrama jerárquico del sistema </w:t>
       </w:r>
     </w:p>
     <w:p>
@@ -14988,6 +19685,23 @@
     </w:p>
     <w:p>
       <w:pPr>
+        <w:spacing w:after="0" w:line="240" w:lineRule="auto"/>
+        <w:ind w:left="540" w:firstLine="0"/>
+        <w:rPr>
+          <w:rFonts w:ascii="Calibri" w:eastAsia="Times New Roman" w:hAnsi="Calibri" w:cs="Calibri"/>
+          <w:lang w:val="es-ES" w:eastAsia="es-ES"/>
+        </w:rPr>
+      </w:pPr>
+      <w:r>
+        <w:rPr>
+          <w:rFonts w:ascii="Calibri" w:eastAsia="Times New Roman" w:hAnsi="Calibri" w:cs="Calibri"/>
+          <w:lang w:val="es-ES" w:eastAsia="es-ES"/>
+        </w:rPr>
+        <w:t> </w:t>
+      </w:r>
+    </w:p>
+    <w:p>
+      <w:pPr>
         <w:pStyle w:val="Ttulo2"/>
         <w:rPr>
           <w:rFonts w:eastAsia="Times New Roman"/>
@@ -14999,7 +19713,6 @@
           <w:rFonts w:eastAsia="Times New Roman"/>
           <w:lang w:val="es-ES" w:eastAsia="es-ES"/>
         </w:rPr>
-        <w:lastRenderedPageBreak/>
         <w:t xml:space="preserve">3.7. Diseño de la interfaz del sistema </w:t>
       </w:r>
     </w:p>
@@ -16210,6 +20923,95 @@
     </w:lvl>
   </w:abstractNum>
   <w:abstractNum w:abstractNumId="7">
+    <w:nsid w:val="28393E77"/>
+    <w:multiLevelType w:val="hybridMultilevel"/>
+    <w:tmpl w:val="1D22F2A4"/>
+    <w:lvl w:ilvl="0" w:tplc="E89409D2">
+      <w:start w:val="1"/>
+      <w:numFmt w:val="decimal"/>
+      <w:lvlText w:val="%1-"/>
+      <w:lvlJc w:val="left"/>
+      <w:pPr>
+        <w:ind w:left="1070" w:hanging="360"/>
+      </w:pPr>
+      <w:rPr>
+        <w:rFonts w:hint="default"/>
+      </w:rPr>
+    </w:lvl>
+    <w:lvl w:ilvl="1" w:tplc="0C0A0019" w:tentative="1">
+      <w:start w:val="1"/>
+      <w:numFmt w:val="lowerLetter"/>
+      <w:lvlText w:val="%2."/>
+      <w:lvlJc w:val="left"/>
+      <w:pPr>
+        <w:ind w:left="1790" w:hanging="360"/>
+      </w:pPr>
+    </w:lvl>
+    <w:lvl w:ilvl="2" w:tplc="0C0A001B" w:tentative="1">
+      <w:start w:val="1"/>
+      <w:numFmt w:val="lowerRoman"/>
+      <w:lvlText w:val="%3."/>
+      <w:lvlJc w:val="right"/>
+      <w:pPr>
+        <w:ind w:left="2510" w:hanging="180"/>
+      </w:pPr>
+    </w:lvl>
+    <w:lvl w:ilvl="3" w:tplc="0C0A000F" w:tentative="1">
+      <w:start w:val="1"/>
+      <w:numFmt w:val="decimal"/>
+      <w:lvlText w:val="%4."/>
+      <w:lvlJc w:val="left"/>
+      <w:pPr>
+        <w:ind w:left="3230" w:hanging="360"/>
+      </w:pPr>
+    </w:lvl>
+    <w:lvl w:ilvl="4" w:tplc="0C0A0019" w:tentative="1">
+      <w:start w:val="1"/>
+      <w:numFmt w:val="lowerLetter"/>
+      <w:lvlText w:val="%5."/>
+      <w:lvlJc w:val="left"/>
+      <w:pPr>
+        <w:ind w:left="3950" w:hanging="360"/>
+      </w:pPr>
+    </w:lvl>
+    <w:lvl w:ilvl="5" w:tplc="0C0A001B" w:tentative="1">
+      <w:start w:val="1"/>
+      <w:numFmt w:val="lowerRoman"/>
+      <w:lvlText w:val="%6."/>
+      <w:lvlJc w:val="right"/>
+      <w:pPr>
+        <w:ind w:left="4670" w:hanging="180"/>
+      </w:pPr>
+    </w:lvl>
+    <w:lvl w:ilvl="6" w:tplc="0C0A000F" w:tentative="1">
+      <w:start w:val="1"/>
+      <w:numFmt w:val="decimal"/>
+      <w:lvlText w:val="%7."/>
+      <w:lvlJc w:val="left"/>
+      <w:pPr>
+        <w:ind w:left="5390" w:hanging="360"/>
+      </w:pPr>
+    </w:lvl>
+    <w:lvl w:ilvl="7" w:tplc="0C0A0019" w:tentative="1">
+      <w:start w:val="1"/>
+      <w:numFmt w:val="lowerLetter"/>
+      <w:lvlText w:val="%8."/>
+      <w:lvlJc w:val="left"/>
+      <w:pPr>
+        <w:ind w:left="6110" w:hanging="360"/>
+      </w:pPr>
+    </w:lvl>
+    <w:lvl w:ilvl="8" w:tplc="0C0A001B" w:tentative="1">
+      <w:start w:val="1"/>
+      <w:numFmt w:val="lowerRoman"/>
+      <w:lvlText w:val="%9."/>
+      <w:lvlJc w:val="right"/>
+      <w:pPr>
+        <w:ind w:left="6830" w:hanging="180"/>
+      </w:pPr>
+    </w:lvl>
+  </w:abstractNum>
+  <w:abstractNum w:abstractNumId="8">
     <w:nsid w:val="3629721A"/>
     <w:multiLevelType w:val="hybridMultilevel"/>
     <w:tmpl w:val="3E42FEBC"/>
@@ -16322,7 +21124,7 @@
       </w:rPr>
     </w:lvl>
   </w:abstractNum>
-  <w:abstractNum w:abstractNumId="8">
+  <w:abstractNum w:abstractNumId="9">
     <w:nsid w:val="3D6A4199"/>
     <w:multiLevelType w:val="hybridMultilevel"/>
     <w:tmpl w:val="7826E0D6"/>
@@ -16435,7 +21237,7 @@
       </w:rPr>
     </w:lvl>
   </w:abstractNum>
-  <w:abstractNum w:abstractNumId="9">
+  <w:abstractNum w:abstractNumId="10">
     <w:nsid w:val="43E6090E"/>
     <w:multiLevelType w:val="hybridMultilevel"/>
     <w:tmpl w:val="FC0024A2"/>
@@ -16548,7 +21350,7 @@
       </w:rPr>
     </w:lvl>
   </w:abstractNum>
-  <w:abstractNum w:abstractNumId="10">
+  <w:abstractNum w:abstractNumId="11">
     <w:nsid w:val="4B5C4C29"/>
     <w:multiLevelType w:val="multilevel"/>
     <w:tmpl w:val="20B4F8BE"/>
@@ -16697,7 +21499,7 @@
       </w:rPr>
     </w:lvl>
   </w:abstractNum>
-  <w:abstractNum w:abstractNumId="11">
+  <w:abstractNum w:abstractNumId="12">
     <w:nsid w:val="5094734D"/>
     <w:multiLevelType w:val="hybridMultilevel"/>
     <w:tmpl w:val="50B0D7F4"/>
@@ -16810,7 +21612,7 @@
       </w:rPr>
     </w:lvl>
   </w:abstractNum>
-  <w:abstractNum w:abstractNumId="12">
+  <w:abstractNum w:abstractNumId="13">
     <w:nsid w:val="5CA73AB2"/>
     <w:multiLevelType w:val="multilevel"/>
     <w:tmpl w:val="168EB6FA"/>
@@ -16959,7 +21761,7 @@
       </w:rPr>
     </w:lvl>
   </w:abstractNum>
-  <w:abstractNum w:abstractNumId="13">
+  <w:abstractNum w:abstractNumId="14">
     <w:nsid w:val="60072C6B"/>
     <w:multiLevelType w:val="hybridMultilevel"/>
     <w:tmpl w:val="9EB8906C"/>
@@ -17072,7 +21874,7 @@
       </w:rPr>
     </w:lvl>
   </w:abstractNum>
-  <w:abstractNum w:abstractNumId="14">
+  <w:abstractNum w:abstractNumId="15">
     <w:nsid w:val="605158D5"/>
     <w:multiLevelType w:val="hybridMultilevel"/>
     <w:tmpl w:val="725A48F6"/>
@@ -17185,7 +21987,7 @@
       </w:rPr>
     </w:lvl>
   </w:abstractNum>
-  <w:abstractNum w:abstractNumId="15">
+  <w:abstractNum w:abstractNumId="16">
     <w:nsid w:val="66581C8A"/>
     <w:multiLevelType w:val="hybridMultilevel"/>
     <w:tmpl w:val="3AB48C68"/>
@@ -17271,7 +22073,7 @@
       </w:pPr>
     </w:lvl>
   </w:abstractNum>
-  <w:abstractNum w:abstractNumId="16">
+  <w:abstractNum w:abstractNumId="17">
     <w:nsid w:val="6BE27D5C"/>
     <w:multiLevelType w:val="multilevel"/>
     <w:tmpl w:val="11DC7E28"/>
@@ -17420,7 +22222,7 @@
       </w:rPr>
     </w:lvl>
   </w:abstractNum>
-  <w:abstractNum w:abstractNumId="17">
+  <w:abstractNum w:abstractNumId="18">
     <w:nsid w:val="7DFA245B"/>
     <w:multiLevelType w:val="hybridMultilevel"/>
     <w:tmpl w:val="F6D4B3FC"/>
@@ -17533,7 +22335,7 @@
       </w:rPr>
     </w:lvl>
   </w:abstractNum>
-  <w:abstractNum w:abstractNumId="18">
+  <w:abstractNum w:abstractNumId="19">
     <w:nsid w:val="7F2E4B01"/>
     <w:multiLevelType w:val="multilevel"/>
     <w:tmpl w:val="61BE373E"/>
@@ -17683,19 +22485,19 @@
     </w:lvl>
   </w:abstractNum>
   <w:num w:numId="1">
-    <w:abstractNumId w:val="12"/>
+    <w:abstractNumId w:val="13"/>
   </w:num>
   <w:num w:numId="2">
     <w:abstractNumId w:val="3"/>
   </w:num>
   <w:num w:numId="3">
-    <w:abstractNumId w:val="9"/>
+    <w:abstractNumId w:val="10"/>
   </w:num>
   <w:num w:numId="4">
-    <w:abstractNumId w:val="7"/>
+    <w:abstractNumId w:val="8"/>
   </w:num>
   <w:num w:numId="5">
-    <w:abstractNumId w:val="11"/>
+    <w:abstractNumId w:val="12"/>
   </w:num>
   <w:num w:numId="6">
     <w:abstractNumId w:val="2"/>
@@ -17704,16 +22506,16 @@
     <w:abstractNumId w:val="4"/>
   </w:num>
   <w:num w:numId="8">
-    <w:abstractNumId w:val="14"/>
+    <w:abstractNumId w:val="15"/>
   </w:num>
   <w:num w:numId="9">
-    <w:abstractNumId w:val="17"/>
+    <w:abstractNumId w:val="18"/>
   </w:num>
   <w:num w:numId="10">
     <w:abstractNumId w:val="5"/>
   </w:num>
   <w:num w:numId="11">
-    <w:abstractNumId w:val="15"/>
+    <w:abstractNumId w:val="16"/>
   </w:num>
   <w:num w:numId="12">
     <w:abstractNumId w:val="0"/>
@@ -17722,22 +22524,25 @@
     <w:abstractNumId w:val="1"/>
   </w:num>
   <w:num w:numId="14">
-    <w:abstractNumId w:val="13"/>
+    <w:abstractNumId w:val="14"/>
   </w:num>
   <w:num w:numId="15">
-    <w:abstractNumId w:val="8"/>
+    <w:abstractNumId w:val="9"/>
   </w:num>
   <w:num w:numId="16">
-    <w:abstractNumId w:val="18"/>
+    <w:abstractNumId w:val="19"/>
   </w:num>
   <w:num w:numId="17">
-    <w:abstractNumId w:val="16"/>
+    <w:abstractNumId w:val="17"/>
   </w:num>
   <w:num w:numId="18">
     <w:abstractNumId w:val="6"/>
   </w:num>
   <w:num w:numId="19">
-    <w:abstractNumId w:val="10"/>
+    <w:abstractNumId w:val="11"/>
+  </w:num>
+  <w:num w:numId="20">
+    <w:abstractNumId w:val="7"/>
   </w:num>
 </w:numbering>
 </file>
@@ -18920,7 +23725,7 @@
 </file>
 
 <file path=customXml/itemProps1.xml><?xml version="1.0" encoding="utf-8"?>
-<ds:datastoreItem xmlns:ds="http://schemas.openxmlformats.org/officeDocument/2006/customXml" ds:itemID="{BC0C096D-681E-471D-BA49-BFD88CCE609D}">
+<ds:datastoreItem xmlns:ds="http://schemas.openxmlformats.org/officeDocument/2006/customXml" ds:itemID="{36C6D608-8C69-49DC-B04A-C4D9F4A3C120}">
   <ds:schemaRefs>
     <ds:schemaRef ds:uri="http://schemas.openxmlformats.org/officeDocument/2006/bibliography"/>
   </ds:schemaRefs>

--- a/Proyecto de Analisis para Sistema de Control de Servicios Funerarios.docx
+++ b/Proyecto de Analisis para Sistema de Control de Servicios Funerarios.docx
@@ -6958,22 +6958,13 @@
         <w:t xml:space="preserve">*Historia: Eliminar información de los </w:t>
       </w:r>
       <w:r>
-        <w:t>cliente</w:t>
-      </w:r>
-      <w:r>
-        <w:t>s</w:t>
-      </w:r>
-      <w:r>
-        <w:rPr>
-          <w:lang w:val="es-ES"/>
-        </w:rPr>
-        <w:t xml:space="preserve"> </w:t>
-      </w:r>
-      <w:r>
-        <w:rPr>
-          <w:lang w:val="es-ES"/>
-        </w:rPr>
-        <w:t>del sistema</w:t>
+        <w:t>clientes</w:t>
+      </w:r>
+      <w:r>
+        <w:rPr>
+          <w:lang w:val="es-ES"/>
+        </w:rPr>
+        <w:t xml:space="preserve"> del sistema</w:t>
       </w:r>
     </w:p>
     <w:p>
@@ -7352,13 +7343,7 @@
         <w:rPr>
           <w:lang w:val="es-ES"/>
         </w:rPr>
-        <w:t xml:space="preserve"> </w:t>
-      </w:r>
-      <w:r>
-        <w:rPr>
-          <w:lang w:val="es-ES"/>
-        </w:rPr>
-        <w:t>del sistema</w:t>
+        <w:t xml:space="preserve"> del sistema</w:t>
       </w:r>
     </w:p>
     <w:p>
@@ -7419,13 +7404,7 @@
         <w:rPr>
           <w:lang w:val="es-ES"/>
         </w:rPr>
-        <w:t xml:space="preserve"> </w:t>
-      </w:r>
-      <w:r>
-        <w:rPr>
-          <w:lang w:val="es-ES"/>
-        </w:rPr>
-        <w:t>del sistema.</w:t>
+        <w:t xml:space="preserve"> del sistema.</w:t>
       </w:r>
     </w:p>
     <w:p>
@@ -7635,7 +7614,270 @@
         <w:rPr>
           <w:lang w:val="es-ES"/>
         </w:rPr>
-        <w:t xml:space="preserve"> </w:t>
+        <w:t xml:space="preserve"> del sistema</w:t>
+      </w:r>
+    </w:p>
+    <w:p>
+      <w:pPr>
+        <w:tabs>
+          <w:tab w:val="center" w:pos="1957"/>
+        </w:tabs>
+        <w:ind w:left="710" w:firstLine="0"/>
+        <w:rPr>
+          <w:lang w:val="es-ES"/>
+        </w:rPr>
+      </w:pPr>
+      <w:r>
+        <w:rPr>
+          <w:lang w:val="es-ES"/>
+        </w:rPr>
+        <w:t>Como: usuario del sistema</w:t>
+      </w:r>
+    </w:p>
+    <w:p>
+      <w:pPr>
+        <w:tabs>
+          <w:tab w:val="center" w:pos="1957"/>
+        </w:tabs>
+        <w:ind w:left="710" w:firstLine="0"/>
+        <w:rPr>
+          <w:lang w:val="es-ES"/>
+        </w:rPr>
+      </w:pPr>
+      <w:r>
+        <w:rPr>
+          <w:lang w:val="es-ES"/>
+        </w:rPr>
+        <w:t>Quiero: un formulario</w:t>
+      </w:r>
+    </w:p>
+    <w:p>
+      <w:pPr>
+        <w:tabs>
+          <w:tab w:val="center" w:pos="1957"/>
+        </w:tabs>
+        <w:ind w:left="710" w:firstLine="0"/>
+        <w:rPr>
+          <w:lang w:val="es-ES"/>
+        </w:rPr>
+      </w:pPr>
+      <w:r>
+        <w:rPr>
+          <w:lang w:val="es-ES"/>
+        </w:rPr>
+        <w:t xml:space="preserve">Para: eliminar la información de los tipos de </w:t>
+      </w:r>
+      <w:r>
+        <w:t>servicios</w:t>
+      </w:r>
+      <w:r>
+        <w:rPr>
+          <w:lang w:val="es-ES"/>
+        </w:rPr>
+        <w:t xml:space="preserve"> del sistema.</w:t>
+      </w:r>
+    </w:p>
+    <w:p>
+      <w:pPr>
+        <w:pStyle w:val="Prrafodelista"/>
+        <w:rPr>
+          <w:lang w:val="es-ES"/>
+        </w:rPr>
+      </w:pPr>
+    </w:p>
+    <w:p>
+      <w:pPr>
+        <w:tabs>
+          <w:tab w:val="center" w:pos="1957"/>
+        </w:tabs>
+        <w:ind w:left="710" w:firstLine="0"/>
+        <w:rPr>
+          <w:lang w:val="es-ES"/>
+        </w:rPr>
+      </w:pPr>
+      <w:r>
+        <w:rPr>
+          <w:lang w:val="es-ES"/>
+        </w:rPr>
+        <w:t>*Historia: Control de registros de usuarios del sistema</w:t>
+      </w:r>
+    </w:p>
+    <w:p>
+      <w:pPr>
+        <w:tabs>
+          <w:tab w:val="center" w:pos="1957"/>
+        </w:tabs>
+        <w:rPr>
+          <w:lang w:val="es-ES"/>
+        </w:rPr>
+      </w:pPr>
+      <w:r>
+        <w:rPr>
+          <w:lang w:val="es-ES"/>
+        </w:rPr>
+        <w:t>Como: administrador del sistema</w:t>
+      </w:r>
+    </w:p>
+    <w:p>
+      <w:pPr>
+        <w:tabs>
+          <w:tab w:val="center" w:pos="1957"/>
+        </w:tabs>
+        <w:rPr>
+          <w:lang w:val="es-ES"/>
+        </w:rPr>
+      </w:pPr>
+      <w:r>
+        <w:rPr>
+          <w:lang w:val="es-ES"/>
+        </w:rPr>
+        <w:t>Quiero: un formulario, para poder registrar los usuarios al sistema</w:t>
+      </w:r>
+    </w:p>
+    <w:p>
+      <w:pPr>
+        <w:tabs>
+          <w:tab w:val="center" w:pos="1957"/>
+        </w:tabs>
+        <w:rPr>
+          <w:lang w:val="es-ES"/>
+        </w:rPr>
+      </w:pPr>
+      <w:r>
+        <w:rPr>
+          <w:lang w:val="es-ES"/>
+        </w:rPr>
+        <w:t>Para: Disponer de la información de éste en el futuro</w:t>
+      </w:r>
+    </w:p>
+    <w:p>
+      <w:pPr>
+        <w:pStyle w:val="Prrafodelista"/>
+        <w:rPr>
+          <w:lang w:val="es-ES"/>
+        </w:rPr>
+      </w:pPr>
+    </w:p>
+    <w:p>
+      <w:pPr>
+        <w:tabs>
+          <w:tab w:val="center" w:pos="1957"/>
+        </w:tabs>
+        <w:ind w:left="710" w:firstLine="0"/>
+        <w:rPr>
+          <w:lang w:val="es-ES"/>
+        </w:rPr>
+      </w:pPr>
+      <w:r>
+        <w:rPr>
+          <w:lang w:val="es-ES"/>
+        </w:rPr>
+        <w:t>*Historia: Actualizar información de los usuarios</w:t>
+      </w:r>
+    </w:p>
+    <w:p>
+      <w:pPr>
+        <w:tabs>
+          <w:tab w:val="center" w:pos="1957"/>
+        </w:tabs>
+        <w:rPr>
+          <w:lang w:val="es-ES"/>
+        </w:rPr>
+      </w:pPr>
+      <w:r>
+        <w:rPr>
+          <w:lang w:val="es-ES"/>
+        </w:rPr>
+        <w:t>Como: administrador del sistema</w:t>
+      </w:r>
+    </w:p>
+    <w:p>
+      <w:pPr>
+        <w:tabs>
+          <w:tab w:val="center" w:pos="1957"/>
+        </w:tabs>
+        <w:rPr>
+          <w:lang w:val="es-ES"/>
+        </w:rPr>
+      </w:pPr>
+      <w:r>
+        <w:rPr>
+          <w:lang w:val="es-ES"/>
+        </w:rPr>
+        <w:t>Quiero: un formulario</w:t>
+      </w:r>
+    </w:p>
+    <w:p>
+      <w:pPr>
+        <w:tabs>
+          <w:tab w:val="center" w:pos="1957"/>
+        </w:tabs>
+        <w:rPr>
+          <w:lang w:val="es-ES"/>
+        </w:rPr>
+      </w:pPr>
+      <w:r>
+        <w:rPr>
+          <w:lang w:val="es-ES"/>
+        </w:rPr>
+        <w:t>Para: actualizar la información de los usuarios.</w:t>
+      </w:r>
+    </w:p>
+    <w:p>
+      <w:pPr>
+        <w:pStyle w:val="Prrafodelista"/>
+        <w:rPr>
+          <w:lang w:val="es-ES"/>
+        </w:rPr>
+      </w:pPr>
+    </w:p>
+    <w:p>
+      <w:pPr>
+        <w:tabs>
+          <w:tab w:val="center" w:pos="1957"/>
+        </w:tabs>
+        <w:ind w:left="710" w:firstLine="0"/>
+        <w:rPr>
+          <w:lang w:val="es-ES"/>
+        </w:rPr>
+      </w:pPr>
+      <w:r>
+        <w:rPr>
+          <w:lang w:val="es-ES"/>
+        </w:rPr>
+        <w:t xml:space="preserve">*Historia: Eliminar información de los </w:t>
+      </w:r>
+      <w:r>
+        <w:t>usuarios</w:t>
+      </w:r>
+      <w:r>
+        <w:rPr>
+          <w:lang w:val="es-ES"/>
+        </w:rPr>
+        <w:t xml:space="preserve"> del sistema</w:t>
+      </w:r>
+    </w:p>
+    <w:p>
+      <w:pPr>
+        <w:tabs>
+          <w:tab w:val="center" w:pos="1957"/>
+        </w:tabs>
+        <w:ind w:left="710" w:firstLine="0"/>
+        <w:rPr>
+          <w:lang w:val="es-ES"/>
+        </w:rPr>
+      </w:pPr>
+      <w:r>
+        <w:rPr>
+          <w:lang w:val="es-ES"/>
+        </w:rPr>
+        <w:t xml:space="preserve">Como: </w:t>
+      </w:r>
+      <w:r>
+        <w:rPr>
+          <w:lang w:val="es-ES"/>
+        </w:rPr>
+        <w:t xml:space="preserve">administrador </w:t>
       </w:r>
       <w:r>
         <w:rPr>
@@ -7658,7 +7900,7 @@
         <w:rPr>
           <w:lang w:val="es-ES"/>
         </w:rPr>
-        <w:t>Como: usuario del sistema</w:t>
+        <w:t>Quiero: un formulario</w:t>
       </w:r>
     </w:p>
     <w:p>
@@ -7675,210 +7917,7 @@
         <w:rPr>
           <w:lang w:val="es-ES"/>
         </w:rPr>
-        <w:t>Quiero: un formulario</w:t>
-      </w:r>
-    </w:p>
-    <w:p>
-      <w:pPr>
-        <w:tabs>
-          <w:tab w:val="center" w:pos="1957"/>
-        </w:tabs>
-        <w:ind w:left="710" w:firstLine="0"/>
-        <w:rPr>
-          <w:lang w:val="es-ES"/>
-        </w:rPr>
-      </w:pPr>
-      <w:r>
-        <w:rPr>
-          <w:lang w:val="es-ES"/>
-        </w:rPr>
-        <w:t xml:space="preserve">Para: eliminar la información de los tipos de </w:t>
-      </w:r>
-      <w:r>
-        <w:t>servicios</w:t>
-      </w:r>
-      <w:r>
-        <w:rPr>
-          <w:lang w:val="es-ES"/>
-        </w:rPr>
-        <w:t xml:space="preserve"> </w:t>
-      </w:r>
-      <w:r>
-        <w:rPr>
-          <w:lang w:val="es-ES"/>
-        </w:rPr>
-        <w:t>del sistema.</w:t>
-      </w:r>
-    </w:p>
-    <w:p>
-      <w:pPr>
-        <w:pStyle w:val="Prrafodelista"/>
-        <w:rPr>
-          <w:lang w:val="es-ES"/>
-        </w:rPr>
-      </w:pPr>
-    </w:p>
-    <w:p>
-      <w:pPr>
-        <w:tabs>
-          <w:tab w:val="center" w:pos="1957"/>
-        </w:tabs>
-        <w:ind w:left="710" w:firstLine="0"/>
-        <w:rPr>
-          <w:lang w:val="es-ES"/>
-        </w:rPr>
-      </w:pPr>
-      <w:r>
-        <w:rPr>
-          <w:lang w:val="es-ES"/>
-        </w:rPr>
-        <w:t>*Historia: Control de registros de usuarios del sistema</w:t>
-      </w:r>
-    </w:p>
-    <w:p>
-      <w:pPr>
-        <w:tabs>
-          <w:tab w:val="center" w:pos="1957"/>
-        </w:tabs>
-        <w:rPr>
-          <w:lang w:val="es-ES"/>
-        </w:rPr>
-      </w:pPr>
-      <w:r>
-        <w:rPr>
-          <w:lang w:val="es-ES"/>
-        </w:rPr>
-        <w:t>Como: administrador del sistema</w:t>
-      </w:r>
-    </w:p>
-    <w:p>
-      <w:pPr>
-        <w:tabs>
-          <w:tab w:val="center" w:pos="1957"/>
-        </w:tabs>
-        <w:rPr>
-          <w:lang w:val="es-ES"/>
-        </w:rPr>
-      </w:pPr>
-      <w:r>
-        <w:rPr>
-          <w:lang w:val="es-ES"/>
-        </w:rPr>
-        <w:t>Quiero: un formulario, para poder registrar los usuarios al sistema</w:t>
-      </w:r>
-    </w:p>
-    <w:p>
-      <w:pPr>
-        <w:tabs>
-          <w:tab w:val="center" w:pos="1957"/>
-        </w:tabs>
-        <w:rPr>
-          <w:lang w:val="es-ES"/>
-        </w:rPr>
-      </w:pPr>
-      <w:r>
-        <w:rPr>
-          <w:lang w:val="es-ES"/>
-        </w:rPr>
-        <w:t>Para: Disponer de la información de éste en el futuro</w:t>
-      </w:r>
-    </w:p>
-    <w:p>
-      <w:pPr>
-        <w:pStyle w:val="Prrafodelista"/>
-        <w:rPr>
-          <w:lang w:val="es-ES"/>
-        </w:rPr>
-      </w:pPr>
-    </w:p>
-    <w:p>
-      <w:pPr>
-        <w:tabs>
-          <w:tab w:val="center" w:pos="1957"/>
-        </w:tabs>
-        <w:ind w:left="710" w:firstLine="0"/>
-        <w:rPr>
-          <w:lang w:val="es-ES"/>
-        </w:rPr>
-      </w:pPr>
-      <w:r>
-        <w:rPr>
-          <w:lang w:val="es-ES"/>
-        </w:rPr>
-        <w:t>*Historia: Actualizar información de los usuarios</w:t>
-      </w:r>
-    </w:p>
-    <w:p>
-      <w:pPr>
-        <w:tabs>
-          <w:tab w:val="center" w:pos="1957"/>
-        </w:tabs>
-        <w:rPr>
-          <w:lang w:val="es-ES"/>
-        </w:rPr>
-      </w:pPr>
-      <w:r>
-        <w:rPr>
-          <w:lang w:val="es-ES"/>
-        </w:rPr>
-        <w:t>Como: administrador del sistema</w:t>
-      </w:r>
-    </w:p>
-    <w:p>
-      <w:pPr>
-        <w:tabs>
-          <w:tab w:val="center" w:pos="1957"/>
-        </w:tabs>
-        <w:rPr>
-          <w:lang w:val="es-ES"/>
-        </w:rPr>
-      </w:pPr>
-      <w:r>
-        <w:rPr>
-          <w:lang w:val="es-ES"/>
-        </w:rPr>
-        <w:t>Quiero: un formulario</w:t>
-      </w:r>
-    </w:p>
-    <w:p>
-      <w:pPr>
-        <w:tabs>
-          <w:tab w:val="center" w:pos="1957"/>
-        </w:tabs>
-        <w:rPr>
-          <w:lang w:val="es-ES"/>
-        </w:rPr>
-      </w:pPr>
-      <w:r>
-        <w:rPr>
-          <w:lang w:val="es-ES"/>
-        </w:rPr>
-        <w:t>Para: actualizar la información de los usuarios.</w:t>
-      </w:r>
-    </w:p>
-    <w:p>
-      <w:pPr>
-        <w:pStyle w:val="Prrafodelista"/>
-        <w:rPr>
-          <w:lang w:val="es-ES"/>
-        </w:rPr>
-      </w:pPr>
-    </w:p>
-    <w:p>
-      <w:pPr>
-        <w:tabs>
-          <w:tab w:val="center" w:pos="1957"/>
-        </w:tabs>
-        <w:ind w:left="710" w:firstLine="0"/>
-        <w:rPr>
-          <w:lang w:val="es-ES"/>
-        </w:rPr>
-      </w:pPr>
-      <w:r>
-        <w:rPr>
-          <w:lang w:val="es-ES"/>
-        </w:rPr>
-        <w:t xml:space="preserve">*Historia: Eliminar información de los </w:t>
+        <w:t xml:space="preserve">Para: eliminar la información de los </w:t>
       </w:r>
       <w:r>
         <w:t>usuarios</w:t>
@@ -7887,91 +7926,7 @@
         <w:rPr>
           <w:lang w:val="es-ES"/>
         </w:rPr>
-        <w:t xml:space="preserve"> </w:t>
-      </w:r>
-      <w:r>
-        <w:rPr>
-          <w:lang w:val="es-ES"/>
-        </w:rPr>
-        <w:t>del sistema</w:t>
-      </w:r>
-    </w:p>
-    <w:p>
-      <w:pPr>
-        <w:tabs>
-          <w:tab w:val="center" w:pos="1957"/>
-        </w:tabs>
-        <w:ind w:left="710" w:firstLine="0"/>
-        <w:rPr>
-          <w:lang w:val="es-ES"/>
-        </w:rPr>
-      </w:pPr>
-      <w:r>
-        <w:rPr>
-          <w:lang w:val="es-ES"/>
-        </w:rPr>
-        <w:t xml:space="preserve">Como: </w:t>
-      </w:r>
-      <w:r>
-        <w:rPr>
-          <w:lang w:val="es-ES"/>
-        </w:rPr>
-        <w:t xml:space="preserve">administrador </w:t>
-      </w:r>
-      <w:r>
-        <w:rPr>
-          <w:lang w:val="es-ES"/>
-        </w:rPr>
-        <w:t>del sistema</w:t>
-      </w:r>
-    </w:p>
-    <w:p>
-      <w:pPr>
-        <w:tabs>
-          <w:tab w:val="center" w:pos="1957"/>
-        </w:tabs>
-        <w:ind w:left="710" w:firstLine="0"/>
-        <w:rPr>
-          <w:lang w:val="es-ES"/>
-        </w:rPr>
-      </w:pPr>
-      <w:r>
-        <w:rPr>
-          <w:lang w:val="es-ES"/>
-        </w:rPr>
-        <w:t>Quiero: un formulario</w:t>
-      </w:r>
-    </w:p>
-    <w:p>
-      <w:pPr>
-        <w:tabs>
-          <w:tab w:val="center" w:pos="1957"/>
-        </w:tabs>
-        <w:ind w:left="710" w:firstLine="0"/>
-        <w:rPr>
-          <w:lang w:val="es-ES"/>
-        </w:rPr>
-      </w:pPr>
-      <w:r>
-        <w:rPr>
-          <w:lang w:val="es-ES"/>
-        </w:rPr>
-        <w:t xml:space="preserve">Para: eliminar la información de los </w:t>
-      </w:r>
-      <w:r>
-        <w:t>usuarios</w:t>
-      </w:r>
-      <w:r>
-        <w:rPr>
-          <w:lang w:val="es-ES"/>
-        </w:rPr>
-        <w:t xml:space="preserve"> </w:t>
-      </w:r>
-      <w:r>
-        <w:rPr>
-          <w:lang w:val="es-ES"/>
-        </w:rPr>
-        <w:t>del sistema.</w:t>
+        <w:t xml:space="preserve"> del sistema.</w:t>
       </w:r>
     </w:p>
     <w:p>
@@ -8267,13 +8222,7 @@
         <w:rPr>
           <w:lang w:val="es-ES"/>
         </w:rPr>
-        <w:t xml:space="preserve"> </w:t>
-      </w:r>
-      <w:r>
-        <w:rPr>
-          <w:lang w:val="es-ES"/>
-        </w:rPr>
-        <w:t>del sistema</w:t>
+        <w:t xml:space="preserve"> del sistema</w:t>
       </w:r>
     </w:p>
     <w:p>
@@ -8333,13 +8282,7 @@
         <w:rPr>
           <w:lang w:val="es-ES"/>
         </w:rPr>
-        <w:t xml:space="preserve"> </w:t>
-      </w:r>
-      <w:r>
-        <w:rPr>
-          <w:lang w:val="es-ES"/>
-        </w:rPr>
-        <w:t>del sistema.</w:t>
+        <w:t xml:space="preserve"> del sistema.</w:t>
       </w:r>
     </w:p>
     <w:p>
@@ -14335,6 +14278,7 @@
     <w:p>
       <w:pPr>
         <w:pStyle w:val="Ttulo2"/>
+        <w:ind w:left="0" w:firstLine="540"/>
         <w:rPr>
           <w:rFonts w:eastAsia="Times New Roman"/>
           <w:lang w:val="es-ES" w:eastAsia="es-ES"/>
@@ -14729,6 +14673,7 @@
     <w:p>
       <w:pPr>
         <w:pStyle w:val="Ttulo2"/>
+        <w:ind w:left="0" w:firstLine="540"/>
         <w:rPr>
           <w:rFonts w:eastAsia="Times New Roman"/>
           <w:lang w:val="es-ES" w:eastAsia="es-ES"/>
@@ -14829,22 +14774,54 @@
     </w:p>
     <w:p>
       <w:pPr>
+        <w:pStyle w:val="Ttulo2"/>
+        <w:ind w:left="0" w:firstLine="540"/>
+        <w:rPr>
+          <w:rFonts w:eastAsia="Times New Roman"/>
+          <w:lang w:val="es-ES" w:eastAsia="es-ES"/>
+        </w:rPr>
+      </w:pPr>
+      <w:r>
+        <w:rPr>
+          <w:rFonts w:eastAsia="Times New Roman"/>
+          <w:lang w:val="es-ES" w:eastAsia="es-ES"/>
+        </w:rPr>
+        <w:t xml:space="preserve">3.5. Arquitectura de la aplicación </w:t>
+      </w:r>
+    </w:p>
+    <w:p>
+      <w:pPr>
+        <w:spacing w:after="0" w:line="240" w:lineRule="auto"/>
+        <w:ind w:left="1248" w:firstLine="168"/>
+        <w:rPr>
+          <w:rFonts w:eastAsia="Times New Roman"/>
+          <w:lang w:val="es-ES" w:eastAsia="es-ES"/>
+        </w:rPr>
+      </w:pPr>
+      <w:r>
+        <w:rPr>
+          <w:rFonts w:eastAsia="Times New Roman"/>
+          <w:highlight w:val="yellow"/>
+          <w:lang w:val="es-ES" w:eastAsia="es-ES"/>
+        </w:rPr>
+        <w:t xml:space="preserve">3.5.1. Arquitectura de clases </w:t>
+      </w:r>
+    </w:p>
+    <w:p>
+      <w:pPr>
         <w:spacing w:after="0" w:line="240" w:lineRule="auto"/>
         <w:ind w:left="540" w:firstLine="0"/>
         <w:rPr>
-          <w:rFonts w:ascii="Calibri" w:eastAsia="Times New Roman" w:hAnsi="Calibri" w:cs="Calibri"/>
-          <w:lang w:val="es-ES" w:eastAsia="es-ES"/>
-        </w:rPr>
-      </w:pPr>
-      <w:r>
-        <w:rPr>
-          <w:rFonts w:ascii="Calibri" w:eastAsia="Times New Roman" w:hAnsi="Calibri" w:cs="Calibri"/>
-          <w:b/>
-          <w:bCs/>
-          <w:highlight w:val="yellow"/>
-          <w:lang w:val="es-ES" w:eastAsia="es-ES"/>
-        </w:rPr>
-        <w:t xml:space="preserve">3.5. Arquitectura de la aplicación </w:t>
+          <w:rFonts w:eastAsia="Times New Roman"/>
+          <w:lang w:val="es-ES" w:eastAsia="es-ES"/>
+        </w:rPr>
+      </w:pPr>
+      <w:r>
+        <w:rPr>
+          <w:rFonts w:eastAsia="Times New Roman"/>
+          <w:lang w:val="es-ES" w:eastAsia="es-ES"/>
+        </w:rPr>
+        <w:t> </w:t>
       </w:r>
     </w:p>
     <w:p>
@@ -14859,10 +14836,9 @@
       <w:r>
         <w:rPr>
           <w:rFonts w:eastAsia="Times New Roman"/>
-          <w:highlight w:val="yellow"/>
-          <w:lang w:val="es-ES" w:eastAsia="es-ES"/>
-        </w:rPr>
-        <w:t xml:space="preserve">3.5.1. Arquitectura de clases </w:t>
+          <w:lang w:val="es-ES" w:eastAsia="es-ES"/>
+        </w:rPr>
+        <w:t> </w:t>
       </w:r>
     </w:p>
     <w:p>
@@ -14881,6 +14857,34 @@
         </w:rPr>
         <w:t> </w:t>
       </w:r>
+      <w:r>
+        <w:rPr>
+          <w:rFonts w:eastAsia="Times New Roman"/>
+          <w:lang w:val="es-ES" w:eastAsia="es-ES"/>
+        </w:rPr>
+        <w:tab/>
+      </w:r>
+      <w:r>
+        <w:rPr>
+          <w:rFonts w:eastAsia="Times New Roman"/>
+          <w:lang w:val="es-ES" w:eastAsia="es-ES"/>
+        </w:rPr>
+        <w:tab/>
+      </w:r>
+      <w:r>
+        <w:rPr>
+          <w:rFonts w:eastAsia="Times New Roman"/>
+          <w:lang w:val="es-ES" w:eastAsia="es-ES"/>
+        </w:rPr>
+        <w:tab/>
+      </w:r>
+      <w:r>
+        <w:rPr>
+          <w:rFonts w:eastAsia="Times New Roman"/>
+          <w:lang w:val="es-ES" w:eastAsia="es-ES"/>
+        </w:rPr>
+        <w:t>MVC</w:t>
+      </w:r>
     </w:p>
     <w:p>
       <w:pPr>
@@ -14919,7 +14923,7 @@
     <w:p>
       <w:pPr>
         <w:spacing w:after="0" w:line="240" w:lineRule="auto"/>
-        <w:ind w:left="540" w:firstLine="0"/>
+        <w:ind w:left="1248" w:firstLine="168"/>
         <w:rPr>
           <w:rFonts w:eastAsia="Times New Roman"/>
           <w:lang w:val="es-ES" w:eastAsia="es-ES"/>
@@ -14928,9 +14932,10 @@
       <w:r>
         <w:rPr>
           <w:rFonts w:eastAsia="Times New Roman"/>
-          <w:lang w:val="es-ES" w:eastAsia="es-ES"/>
-        </w:rPr>
-        <w:t> </w:t>
+          <w:highlight w:val="yellow"/>
+          <w:lang w:val="es-ES" w:eastAsia="es-ES"/>
+        </w:rPr>
+        <w:t xml:space="preserve">3.5.2. Clases según casos de uso </w:t>
       </w:r>
     </w:p>
     <w:p>
@@ -14953,42 +14958,7 @@
     <w:p>
       <w:pPr>
         <w:spacing w:after="0" w:line="240" w:lineRule="auto"/>
-        <w:ind w:left="540" w:firstLine="0"/>
-        <w:rPr>
-          <w:rFonts w:eastAsia="Times New Roman"/>
-          <w:lang w:val="es-ES" w:eastAsia="es-ES"/>
-        </w:rPr>
-      </w:pPr>
-      <w:r>
-        <w:rPr>
-          <w:rFonts w:eastAsia="Times New Roman"/>
-          <w:highlight w:val="yellow"/>
-          <w:lang w:val="es-ES" w:eastAsia="es-ES"/>
-        </w:rPr>
-        <w:t xml:space="preserve">3.5.2. Clases según casos de uso </w:t>
-      </w:r>
-    </w:p>
-    <w:p>
-      <w:pPr>
-        <w:spacing w:after="0" w:line="240" w:lineRule="auto"/>
-        <w:ind w:left="540" w:firstLine="0"/>
-        <w:rPr>
-          <w:rFonts w:eastAsia="Times New Roman"/>
-          <w:lang w:val="es-ES" w:eastAsia="es-ES"/>
-        </w:rPr>
-      </w:pPr>
-      <w:r>
-        <w:rPr>
-          <w:rFonts w:eastAsia="Times New Roman"/>
-          <w:lang w:val="es-ES" w:eastAsia="es-ES"/>
-        </w:rPr>
-        <w:t> </w:t>
-      </w:r>
-    </w:p>
-    <w:p>
-      <w:pPr>
-        <w:spacing w:after="0" w:line="240" w:lineRule="auto"/>
-        <w:ind w:left="0" w:firstLine="0"/>
+        <w:ind w:left="708" w:firstLine="708"/>
         <w:textAlignment w:val="center"/>
         <w:rPr>
           <w:rFonts w:ascii="Calibri" w:eastAsia="Times New Roman" w:hAnsi="Calibri" w:cs="Calibri"/>
@@ -15024,8 +14994,12 @@
           <w:ilvl w:val="1"/>
           <w:numId w:val="19"/>
         </w:numPr>
+        <w:tabs>
+          <w:tab w:val="clear" w:pos="1440"/>
+          <w:tab w:val="num" w:pos="2844"/>
+        </w:tabs>
         <w:spacing w:after="0" w:line="240" w:lineRule="auto"/>
-        <w:ind w:left="1080"/>
+        <w:ind w:left="2484"/>
         <w:textAlignment w:val="center"/>
         <w:rPr>
           <w:rFonts w:ascii="Calibri" w:eastAsia="Times New Roman" w:hAnsi="Calibri" w:cs="Calibri"/>
@@ -15046,8 +15020,12 @@
           <w:ilvl w:val="1"/>
           <w:numId w:val="19"/>
         </w:numPr>
+        <w:tabs>
+          <w:tab w:val="clear" w:pos="1440"/>
+          <w:tab w:val="num" w:pos="2844"/>
+        </w:tabs>
         <w:spacing w:after="0" w:line="240" w:lineRule="auto"/>
-        <w:ind w:left="1080"/>
+        <w:ind w:left="2484"/>
         <w:textAlignment w:val="center"/>
         <w:rPr>
           <w:rFonts w:ascii="Calibri" w:eastAsia="Times New Roman" w:hAnsi="Calibri" w:cs="Calibri"/>
@@ -15077,8 +15055,12 @@
           <w:ilvl w:val="1"/>
           <w:numId w:val="19"/>
         </w:numPr>
+        <w:tabs>
+          <w:tab w:val="clear" w:pos="1440"/>
+          <w:tab w:val="num" w:pos="2844"/>
+        </w:tabs>
         <w:spacing w:after="0" w:line="240" w:lineRule="auto"/>
-        <w:ind w:left="1080"/>
+        <w:ind w:left="2484"/>
         <w:textAlignment w:val="center"/>
         <w:rPr>
           <w:rFonts w:ascii="Calibri" w:eastAsia="Times New Roman" w:hAnsi="Calibri" w:cs="Calibri"/>
@@ -15122,8 +15104,12 @@
           <w:ilvl w:val="1"/>
           <w:numId w:val="19"/>
         </w:numPr>
+        <w:tabs>
+          <w:tab w:val="clear" w:pos="1440"/>
+          <w:tab w:val="num" w:pos="2844"/>
+        </w:tabs>
         <w:spacing w:after="0" w:line="240" w:lineRule="auto"/>
-        <w:ind w:left="1080"/>
+        <w:ind w:left="2484"/>
         <w:textAlignment w:val="center"/>
         <w:rPr>
           <w:rFonts w:ascii="Calibri" w:eastAsia="Times New Roman" w:hAnsi="Calibri" w:cs="Calibri"/>
@@ -15134,7 +15120,7 @@
     <w:p>
       <w:pPr>
         <w:spacing w:after="0" w:line="240" w:lineRule="auto"/>
-        <w:ind w:left="0" w:firstLine="0"/>
+        <w:ind w:left="1404" w:firstLine="0"/>
         <w:textAlignment w:val="center"/>
         <w:rPr>
           <w:rFonts w:ascii="Calibri" w:eastAsia="Times New Roman" w:hAnsi="Calibri" w:cs="Calibri"/>
@@ -15170,8 +15156,12 @@
           <w:ilvl w:val="1"/>
           <w:numId w:val="19"/>
         </w:numPr>
+        <w:tabs>
+          <w:tab w:val="clear" w:pos="1440"/>
+          <w:tab w:val="num" w:pos="2844"/>
+        </w:tabs>
         <w:spacing w:after="0" w:line="240" w:lineRule="auto"/>
-        <w:ind w:left="1080"/>
+        <w:ind w:left="2484"/>
         <w:textAlignment w:val="center"/>
         <w:rPr>
           <w:rFonts w:ascii="Calibri" w:eastAsia="Times New Roman" w:hAnsi="Calibri" w:cs="Calibri"/>
@@ -15192,8 +15182,12 @@
           <w:ilvl w:val="1"/>
           <w:numId w:val="19"/>
         </w:numPr>
+        <w:tabs>
+          <w:tab w:val="clear" w:pos="1440"/>
+          <w:tab w:val="num" w:pos="2844"/>
+        </w:tabs>
         <w:spacing w:after="0" w:line="240" w:lineRule="auto"/>
-        <w:ind w:left="1080"/>
+        <w:ind w:left="2484"/>
         <w:textAlignment w:val="center"/>
         <w:rPr>
           <w:rFonts w:ascii="Calibri" w:eastAsia="Times New Roman" w:hAnsi="Calibri" w:cs="Calibri"/>
@@ -15223,8 +15217,12 @@
           <w:ilvl w:val="1"/>
           <w:numId w:val="19"/>
         </w:numPr>
+        <w:tabs>
+          <w:tab w:val="clear" w:pos="1440"/>
+          <w:tab w:val="num" w:pos="2844"/>
+        </w:tabs>
         <w:spacing w:after="0" w:line="240" w:lineRule="auto"/>
-        <w:ind w:left="1080"/>
+        <w:ind w:left="2484"/>
         <w:textAlignment w:val="center"/>
         <w:rPr>
           <w:rFonts w:ascii="Calibri" w:eastAsia="Times New Roman" w:hAnsi="Calibri" w:cs="Calibri"/>
@@ -15265,7 +15263,7 @@
     <w:p>
       <w:pPr>
         <w:spacing w:after="0" w:line="240" w:lineRule="auto"/>
-        <w:ind w:left="1080" w:firstLine="0"/>
+        <w:ind w:left="2484" w:firstLine="0"/>
         <w:textAlignment w:val="center"/>
         <w:rPr>
           <w:rFonts w:ascii="Calibri" w:eastAsia="Times New Roman" w:hAnsi="Calibri" w:cs="Calibri"/>
@@ -15275,7 +15273,7 @@
     </w:p>
     <w:p>
       <w:pPr>
-        <w:ind w:left="0" w:firstLine="0"/>
+        <w:ind w:left="1404" w:firstLine="0"/>
         <w:rPr>
           <w:rFonts w:ascii="Calibri" w:eastAsia="Times New Roman" w:hAnsi="Calibri" w:cs="Calibri"/>
           <w:lang w:eastAsia="es-ES"/>
@@ -15310,8 +15308,12 @@
           <w:ilvl w:val="1"/>
           <w:numId w:val="19"/>
         </w:numPr>
+        <w:tabs>
+          <w:tab w:val="clear" w:pos="1440"/>
+          <w:tab w:val="num" w:pos="2844"/>
+        </w:tabs>
         <w:spacing w:after="0" w:line="240" w:lineRule="auto"/>
-        <w:ind w:left="1080"/>
+        <w:ind w:left="2484"/>
         <w:textAlignment w:val="center"/>
         <w:rPr>
           <w:rFonts w:ascii="Calibri" w:eastAsia="Times New Roman" w:hAnsi="Calibri" w:cs="Calibri"/>
@@ -15332,8 +15334,12 @@
           <w:ilvl w:val="1"/>
           <w:numId w:val="19"/>
         </w:numPr>
+        <w:tabs>
+          <w:tab w:val="clear" w:pos="1440"/>
+          <w:tab w:val="num" w:pos="2844"/>
+        </w:tabs>
         <w:spacing w:after="0" w:line="240" w:lineRule="auto"/>
-        <w:ind w:left="1080"/>
+        <w:ind w:left="2484"/>
         <w:textAlignment w:val="center"/>
         <w:rPr>
           <w:rFonts w:ascii="Calibri" w:eastAsia="Times New Roman" w:hAnsi="Calibri" w:cs="Calibri"/>
@@ -15363,8 +15369,12 @@
           <w:ilvl w:val="1"/>
           <w:numId w:val="19"/>
         </w:numPr>
+        <w:tabs>
+          <w:tab w:val="clear" w:pos="1440"/>
+          <w:tab w:val="num" w:pos="2844"/>
+        </w:tabs>
         <w:spacing w:after="0" w:line="240" w:lineRule="auto"/>
-        <w:ind w:left="1080"/>
+        <w:ind w:left="2484"/>
         <w:textAlignment w:val="center"/>
         <w:rPr>
           <w:rFonts w:ascii="Calibri" w:eastAsia="Times New Roman" w:hAnsi="Calibri" w:cs="Calibri"/>
@@ -15405,7 +15415,7 @@
     <w:p>
       <w:pPr>
         <w:spacing w:after="0" w:line="240" w:lineRule="auto"/>
-        <w:ind w:left="1080" w:firstLine="0"/>
+        <w:ind w:left="2484" w:firstLine="0"/>
         <w:textAlignment w:val="center"/>
         <w:rPr>
           <w:rFonts w:ascii="Calibri" w:eastAsia="Times New Roman" w:hAnsi="Calibri" w:cs="Calibri"/>
@@ -15415,7 +15425,7 @@
     </w:p>
     <w:p>
       <w:pPr>
-        <w:ind w:left="0" w:firstLine="0"/>
+        <w:ind w:left="1404" w:firstLine="0"/>
         <w:rPr>
           <w:rFonts w:ascii="Calibri" w:eastAsia="Times New Roman" w:hAnsi="Calibri" w:cs="Calibri"/>
           <w:lang w:val="es-ES" w:eastAsia="es-ES"/>
@@ -15450,8 +15460,12 @@
           <w:ilvl w:val="1"/>
           <w:numId w:val="19"/>
         </w:numPr>
+        <w:tabs>
+          <w:tab w:val="clear" w:pos="1440"/>
+          <w:tab w:val="num" w:pos="2844"/>
+        </w:tabs>
         <w:spacing w:after="0" w:line="240" w:lineRule="auto"/>
-        <w:ind w:left="1080"/>
+        <w:ind w:left="2484"/>
         <w:textAlignment w:val="center"/>
         <w:rPr>
           <w:rFonts w:ascii="Calibri" w:eastAsia="Times New Roman" w:hAnsi="Calibri" w:cs="Calibri"/>
@@ -15472,8 +15486,12 @@
           <w:ilvl w:val="1"/>
           <w:numId w:val="19"/>
         </w:numPr>
+        <w:tabs>
+          <w:tab w:val="clear" w:pos="1440"/>
+          <w:tab w:val="num" w:pos="2844"/>
+        </w:tabs>
         <w:spacing w:after="0" w:line="240" w:lineRule="auto"/>
-        <w:ind w:left="1080"/>
+        <w:ind w:left="2484"/>
         <w:textAlignment w:val="center"/>
         <w:rPr>
           <w:rFonts w:ascii="Calibri" w:eastAsia="Times New Roman" w:hAnsi="Calibri" w:cs="Calibri"/>
@@ -15503,8 +15521,12 @@
           <w:ilvl w:val="1"/>
           <w:numId w:val="19"/>
         </w:numPr>
+        <w:tabs>
+          <w:tab w:val="clear" w:pos="1440"/>
+          <w:tab w:val="num" w:pos="2844"/>
+        </w:tabs>
         <w:spacing w:after="0" w:line="240" w:lineRule="auto"/>
-        <w:ind w:left="1080"/>
+        <w:ind w:left="2484"/>
         <w:textAlignment w:val="center"/>
         <w:rPr>
           <w:rFonts w:ascii="Calibri" w:eastAsia="Times New Roman" w:hAnsi="Calibri" w:cs="Calibri"/>
@@ -15545,7 +15567,7 @@
     <w:p>
       <w:pPr>
         <w:spacing w:after="0" w:line="240" w:lineRule="auto"/>
-        <w:ind w:left="1080" w:firstLine="0"/>
+        <w:ind w:left="2484" w:firstLine="0"/>
         <w:textAlignment w:val="center"/>
         <w:rPr>
           <w:rFonts w:ascii="Calibri" w:eastAsia="Times New Roman" w:hAnsi="Calibri" w:cs="Calibri"/>
@@ -15555,7 +15577,7 @@
     </w:p>
     <w:p>
       <w:pPr>
-        <w:ind w:left="0" w:firstLine="0"/>
+        <w:ind w:left="1404" w:firstLine="0"/>
       </w:pPr>
       <w:r>
         <w:rPr>
@@ -15583,7 +15605,7 @@
     <w:p>
       <w:pPr>
         <w:spacing w:after="0" w:line="240" w:lineRule="auto"/>
-        <w:ind w:left="0" w:firstLine="0"/>
+        <w:ind w:left="1404" w:firstLine="0"/>
         <w:textAlignment w:val="center"/>
         <w:rPr>
           <w:rFonts w:ascii="Calibri" w:eastAsia="Times New Roman" w:hAnsi="Calibri" w:cs="Calibri"/>
@@ -15597,8 +15619,12 @@
           <w:ilvl w:val="1"/>
           <w:numId w:val="19"/>
         </w:numPr>
+        <w:tabs>
+          <w:tab w:val="clear" w:pos="1440"/>
+          <w:tab w:val="num" w:pos="2844"/>
+        </w:tabs>
         <w:spacing w:after="0" w:line="240" w:lineRule="auto"/>
-        <w:ind w:left="1080"/>
+        <w:ind w:left="2484"/>
         <w:textAlignment w:val="center"/>
         <w:rPr>
           <w:rFonts w:ascii="Calibri" w:eastAsia="Times New Roman" w:hAnsi="Calibri" w:cs="Calibri"/>
@@ -15619,8 +15645,12 @@
           <w:ilvl w:val="1"/>
           <w:numId w:val="19"/>
         </w:numPr>
+        <w:tabs>
+          <w:tab w:val="clear" w:pos="1440"/>
+          <w:tab w:val="num" w:pos="2844"/>
+        </w:tabs>
         <w:spacing w:after="0" w:line="240" w:lineRule="auto"/>
-        <w:ind w:left="1080"/>
+        <w:ind w:left="2484"/>
         <w:textAlignment w:val="center"/>
         <w:rPr>
           <w:rFonts w:ascii="Calibri" w:eastAsia="Times New Roman" w:hAnsi="Calibri" w:cs="Calibri"/>
@@ -15650,8 +15680,12 @@
           <w:ilvl w:val="1"/>
           <w:numId w:val="19"/>
         </w:numPr>
+        <w:tabs>
+          <w:tab w:val="clear" w:pos="1440"/>
+          <w:tab w:val="num" w:pos="2844"/>
+        </w:tabs>
         <w:spacing w:after="0" w:line="240" w:lineRule="auto"/>
-        <w:ind w:left="1080"/>
+        <w:ind w:left="2484"/>
         <w:textAlignment w:val="center"/>
         <w:rPr>
           <w:rFonts w:ascii="Calibri" w:eastAsia="Times New Roman" w:hAnsi="Calibri" w:cs="Calibri"/>
@@ -15744,7 +15778,7 @@
     </w:p>
     <w:p>
       <w:pPr>
-        <w:ind w:left="0" w:firstLine="0"/>
+        <w:ind w:left="1416" w:firstLine="0"/>
       </w:pPr>
       <w:r>
         <w:rPr>
@@ -15773,7 +15807,7 @@
     <w:p>
       <w:pPr>
         <w:spacing w:after="0" w:line="240" w:lineRule="auto"/>
-        <w:ind w:left="0" w:firstLine="0"/>
+        <w:ind w:left="1416" w:firstLine="0"/>
         <w:textAlignment w:val="center"/>
         <w:rPr>
           <w:rFonts w:ascii="Calibri" w:eastAsia="Times New Roman" w:hAnsi="Calibri" w:cs="Calibri"/>
@@ -15787,8 +15821,12 @@
           <w:ilvl w:val="1"/>
           <w:numId w:val="19"/>
         </w:numPr>
+        <w:tabs>
+          <w:tab w:val="clear" w:pos="1440"/>
+          <w:tab w:val="num" w:pos="2856"/>
+        </w:tabs>
         <w:spacing w:after="0" w:line="240" w:lineRule="auto"/>
-        <w:ind w:left="1080"/>
+        <w:ind w:left="2496"/>
         <w:textAlignment w:val="center"/>
         <w:rPr>
           <w:rFonts w:ascii="Calibri" w:eastAsia="Times New Roman" w:hAnsi="Calibri" w:cs="Calibri"/>
@@ -15809,8 +15847,12 @@
           <w:ilvl w:val="1"/>
           <w:numId w:val="19"/>
         </w:numPr>
+        <w:tabs>
+          <w:tab w:val="clear" w:pos="1440"/>
+          <w:tab w:val="num" w:pos="2856"/>
+        </w:tabs>
         <w:spacing w:after="0" w:line="240" w:lineRule="auto"/>
-        <w:ind w:left="1080"/>
+        <w:ind w:left="2496"/>
         <w:textAlignment w:val="center"/>
         <w:rPr>
           <w:rFonts w:ascii="Calibri" w:eastAsia="Times New Roman" w:hAnsi="Calibri" w:cs="Calibri"/>
@@ -15840,8 +15882,12 @@
           <w:ilvl w:val="1"/>
           <w:numId w:val="19"/>
         </w:numPr>
+        <w:tabs>
+          <w:tab w:val="clear" w:pos="1440"/>
+          <w:tab w:val="num" w:pos="2856"/>
+        </w:tabs>
         <w:spacing w:after="0" w:line="240" w:lineRule="auto"/>
-        <w:ind w:left="1080"/>
+        <w:ind w:left="2496"/>
         <w:textAlignment w:val="center"/>
         <w:rPr>
           <w:rFonts w:ascii="Calibri" w:eastAsia="Times New Roman" w:hAnsi="Calibri" w:cs="Calibri"/>
@@ -15882,7 +15928,7 @@
     <w:p>
       <w:pPr>
         <w:spacing w:after="0" w:line="240" w:lineRule="auto"/>
-        <w:ind w:left="1080" w:firstLine="0"/>
+        <w:ind w:left="2496" w:firstLine="0"/>
         <w:textAlignment w:val="center"/>
         <w:rPr>
           <w:rFonts w:ascii="Calibri" w:eastAsia="Times New Roman" w:hAnsi="Calibri" w:cs="Calibri"/>
@@ -15892,7 +15938,7 @@
     </w:p>
     <w:p>
       <w:pPr>
-        <w:ind w:left="0" w:firstLine="0"/>
+        <w:ind w:left="1416" w:firstLine="0"/>
         <w:rPr>
           <w:rFonts w:ascii="Calibri" w:eastAsia="Times New Roman" w:hAnsi="Calibri" w:cs="Calibri"/>
           <w:b/>
@@ -15928,7 +15974,7 @@
     <w:p>
       <w:pPr>
         <w:spacing w:after="0" w:line="240" w:lineRule="auto"/>
-        <w:ind w:left="0" w:firstLine="0"/>
+        <w:ind w:left="1416" w:firstLine="0"/>
         <w:textAlignment w:val="center"/>
         <w:rPr>
           <w:rFonts w:ascii="Calibri" w:eastAsia="Times New Roman" w:hAnsi="Calibri" w:cs="Calibri"/>
@@ -15942,8 +15988,12 @@
           <w:ilvl w:val="1"/>
           <w:numId w:val="19"/>
         </w:numPr>
+        <w:tabs>
+          <w:tab w:val="clear" w:pos="1440"/>
+          <w:tab w:val="num" w:pos="2856"/>
+        </w:tabs>
         <w:spacing w:after="0" w:line="240" w:lineRule="auto"/>
-        <w:ind w:left="1080"/>
+        <w:ind w:left="2496"/>
         <w:textAlignment w:val="center"/>
         <w:rPr>
           <w:rFonts w:ascii="Calibri" w:eastAsia="Times New Roman" w:hAnsi="Calibri" w:cs="Calibri"/>
@@ -15964,8 +16014,12 @@
           <w:ilvl w:val="1"/>
           <w:numId w:val="19"/>
         </w:numPr>
+        <w:tabs>
+          <w:tab w:val="clear" w:pos="1440"/>
+          <w:tab w:val="num" w:pos="2856"/>
+        </w:tabs>
         <w:spacing w:after="0" w:line="240" w:lineRule="auto"/>
-        <w:ind w:left="1080"/>
+        <w:ind w:left="2496"/>
         <w:textAlignment w:val="center"/>
         <w:rPr>
           <w:rFonts w:ascii="Calibri" w:eastAsia="Times New Roman" w:hAnsi="Calibri" w:cs="Calibri"/>
@@ -15995,8 +16049,12 @@
           <w:ilvl w:val="1"/>
           <w:numId w:val="19"/>
         </w:numPr>
+        <w:tabs>
+          <w:tab w:val="clear" w:pos="1440"/>
+          <w:tab w:val="num" w:pos="2856"/>
+        </w:tabs>
         <w:spacing w:after="0" w:line="240" w:lineRule="auto"/>
-        <w:ind w:left="1080"/>
+        <w:ind w:left="2496"/>
         <w:textAlignment w:val="center"/>
         <w:rPr>
           <w:rFonts w:ascii="Calibri" w:eastAsia="Times New Roman" w:hAnsi="Calibri" w:cs="Calibri"/>
@@ -16037,7 +16095,7 @@
     <w:p>
       <w:pPr>
         <w:spacing w:after="0" w:line="240" w:lineRule="auto"/>
-        <w:ind w:left="1080" w:firstLine="0"/>
+        <w:ind w:left="2496" w:firstLine="0"/>
         <w:textAlignment w:val="center"/>
         <w:rPr>
           <w:rFonts w:ascii="Calibri" w:eastAsia="Times New Roman" w:hAnsi="Calibri" w:cs="Calibri"/>
@@ -16047,7 +16105,7 @@
     </w:p>
     <w:p>
       <w:pPr>
-        <w:ind w:left="0" w:firstLine="0"/>
+        <w:ind w:left="1416" w:firstLine="0"/>
       </w:pPr>
       <w:r>
         <w:rPr>
@@ -16074,7 +16132,7 @@
     </w:p>
     <w:p>
       <w:pPr>
-        <w:ind w:left="0" w:firstLine="0"/>
+        <w:ind w:left="1416" w:firstLine="0"/>
         <w:rPr>
           <w:rFonts w:ascii="Calibri" w:eastAsia="Times New Roman" w:hAnsi="Calibri" w:cs="Calibri"/>
           <w:lang w:eastAsia="es-ES"/>
@@ -16087,8 +16145,12 @@
           <w:ilvl w:val="1"/>
           <w:numId w:val="19"/>
         </w:numPr>
+        <w:tabs>
+          <w:tab w:val="clear" w:pos="1440"/>
+          <w:tab w:val="num" w:pos="2856"/>
+        </w:tabs>
         <w:spacing w:after="0" w:line="240" w:lineRule="auto"/>
-        <w:ind w:left="1080"/>
+        <w:ind w:left="2496"/>
         <w:textAlignment w:val="center"/>
         <w:rPr>
           <w:rFonts w:ascii="Calibri" w:eastAsia="Times New Roman" w:hAnsi="Calibri" w:cs="Calibri"/>
@@ -16109,8 +16171,12 @@
           <w:ilvl w:val="1"/>
           <w:numId w:val="19"/>
         </w:numPr>
+        <w:tabs>
+          <w:tab w:val="clear" w:pos="1440"/>
+          <w:tab w:val="num" w:pos="2856"/>
+        </w:tabs>
         <w:spacing w:after="0" w:line="240" w:lineRule="auto"/>
-        <w:ind w:left="1080"/>
+        <w:ind w:left="2496"/>
         <w:textAlignment w:val="center"/>
         <w:rPr>
           <w:rFonts w:ascii="Calibri" w:eastAsia="Times New Roman" w:hAnsi="Calibri" w:cs="Calibri"/>
@@ -16140,8 +16206,12 @@
           <w:ilvl w:val="1"/>
           <w:numId w:val="19"/>
         </w:numPr>
+        <w:tabs>
+          <w:tab w:val="clear" w:pos="1440"/>
+          <w:tab w:val="num" w:pos="2856"/>
+        </w:tabs>
         <w:spacing w:after="0" w:line="240" w:lineRule="auto"/>
-        <w:ind w:left="1080"/>
+        <w:ind w:left="2496"/>
         <w:textAlignment w:val="center"/>
         <w:rPr>
           <w:rFonts w:ascii="Calibri" w:eastAsia="Times New Roman" w:hAnsi="Calibri" w:cs="Calibri"/>
@@ -16182,7 +16252,7 @@
     <w:p>
       <w:pPr>
         <w:spacing w:after="0" w:line="240" w:lineRule="auto"/>
-        <w:ind w:left="1080" w:firstLine="0"/>
+        <w:ind w:left="2496" w:firstLine="0"/>
         <w:textAlignment w:val="center"/>
         <w:rPr>
           <w:rFonts w:ascii="Calibri" w:eastAsia="Times New Roman" w:hAnsi="Calibri" w:cs="Calibri"/>
@@ -16192,7 +16262,7 @@
     </w:p>
     <w:p>
       <w:pPr>
-        <w:ind w:left="0" w:firstLine="0"/>
+        <w:ind w:left="1416" w:firstLine="0"/>
       </w:pPr>
       <w:r>
         <w:rPr>
@@ -16219,7 +16289,7 @@
     </w:p>
     <w:p>
       <w:pPr>
-        <w:ind w:left="0" w:firstLine="0"/>
+        <w:ind w:left="1416" w:firstLine="0"/>
         <w:rPr>
           <w:rFonts w:ascii="Calibri" w:eastAsia="Times New Roman" w:hAnsi="Calibri" w:cs="Calibri"/>
           <w:lang w:eastAsia="es-ES"/>
@@ -16232,8 +16302,12 @@
           <w:ilvl w:val="1"/>
           <w:numId w:val="19"/>
         </w:numPr>
+        <w:tabs>
+          <w:tab w:val="clear" w:pos="1440"/>
+          <w:tab w:val="num" w:pos="2856"/>
+        </w:tabs>
         <w:spacing w:after="0" w:line="240" w:lineRule="auto"/>
-        <w:ind w:left="1080"/>
+        <w:ind w:left="2496"/>
         <w:textAlignment w:val="center"/>
         <w:rPr>
           <w:rFonts w:ascii="Calibri" w:eastAsia="Times New Roman" w:hAnsi="Calibri" w:cs="Calibri"/>
@@ -16254,8 +16328,12 @@
           <w:ilvl w:val="1"/>
           <w:numId w:val="19"/>
         </w:numPr>
+        <w:tabs>
+          <w:tab w:val="clear" w:pos="1440"/>
+          <w:tab w:val="num" w:pos="2856"/>
+        </w:tabs>
         <w:spacing w:after="0" w:line="240" w:lineRule="auto"/>
-        <w:ind w:left="1080"/>
+        <w:ind w:left="2496"/>
         <w:textAlignment w:val="center"/>
         <w:rPr>
           <w:rFonts w:ascii="Calibri" w:eastAsia="Times New Roman" w:hAnsi="Calibri" w:cs="Calibri"/>
@@ -16285,8 +16363,12 @@
           <w:ilvl w:val="1"/>
           <w:numId w:val="19"/>
         </w:numPr>
+        <w:tabs>
+          <w:tab w:val="clear" w:pos="1440"/>
+          <w:tab w:val="num" w:pos="2856"/>
+        </w:tabs>
         <w:spacing w:after="0" w:line="240" w:lineRule="auto"/>
-        <w:ind w:left="1080"/>
+        <w:ind w:left="2496"/>
         <w:textAlignment w:val="center"/>
         <w:rPr>
           <w:rFonts w:ascii="Calibri" w:eastAsia="Times New Roman" w:hAnsi="Calibri" w:cs="Calibri"/>
@@ -16327,7 +16409,7 @@
     <w:p>
       <w:pPr>
         <w:spacing w:after="0" w:line="240" w:lineRule="auto"/>
-        <w:ind w:left="1080" w:firstLine="0"/>
+        <w:ind w:left="2496" w:firstLine="0"/>
         <w:textAlignment w:val="center"/>
         <w:rPr>
           <w:rFonts w:ascii="Calibri" w:eastAsia="Times New Roman" w:hAnsi="Calibri" w:cs="Calibri"/>
@@ -16337,7 +16419,7 @@
     </w:p>
     <w:p>
       <w:pPr>
-        <w:ind w:left="0" w:firstLine="0"/>
+        <w:ind w:left="1416" w:firstLine="0"/>
         <w:rPr>
           <w:rFonts w:ascii="Calibri" w:eastAsia="Times New Roman" w:hAnsi="Calibri" w:cs="Calibri"/>
           <w:b/>
@@ -16372,13 +16454,13 @@
     </w:p>
     <w:p>
       <w:pPr>
-        <w:ind w:left="0" w:firstLine="0"/>
+        <w:ind w:left="1416" w:firstLine="0"/>
       </w:pPr>
     </w:p>
     <w:p>
       <w:pPr>
         <w:spacing w:after="0" w:line="240" w:lineRule="auto"/>
-        <w:ind w:left="0" w:firstLine="0"/>
+        <w:ind w:left="1416" w:firstLine="0"/>
         <w:textAlignment w:val="center"/>
         <w:rPr>
           <w:rFonts w:ascii="Calibri" w:eastAsia="Times New Roman" w:hAnsi="Calibri" w:cs="Calibri"/>
@@ -16392,8 +16474,12 @@
           <w:ilvl w:val="1"/>
           <w:numId w:val="19"/>
         </w:numPr>
+        <w:tabs>
+          <w:tab w:val="clear" w:pos="1440"/>
+          <w:tab w:val="num" w:pos="2856"/>
+        </w:tabs>
         <w:spacing w:after="0" w:line="240" w:lineRule="auto"/>
-        <w:ind w:left="1080"/>
+        <w:ind w:left="2496"/>
         <w:textAlignment w:val="center"/>
         <w:rPr>
           <w:rFonts w:ascii="Calibri" w:eastAsia="Times New Roman" w:hAnsi="Calibri" w:cs="Calibri"/>
@@ -16414,8 +16500,12 @@
           <w:ilvl w:val="1"/>
           <w:numId w:val="19"/>
         </w:numPr>
+        <w:tabs>
+          <w:tab w:val="clear" w:pos="1440"/>
+          <w:tab w:val="num" w:pos="2856"/>
+        </w:tabs>
         <w:spacing w:after="0" w:line="240" w:lineRule="auto"/>
-        <w:ind w:left="1080"/>
+        <w:ind w:left="2496"/>
         <w:textAlignment w:val="center"/>
         <w:rPr>
           <w:rFonts w:ascii="Calibri" w:eastAsia="Times New Roman" w:hAnsi="Calibri" w:cs="Calibri"/>
@@ -16445,8 +16535,12 @@
           <w:ilvl w:val="1"/>
           <w:numId w:val="19"/>
         </w:numPr>
+        <w:tabs>
+          <w:tab w:val="clear" w:pos="1440"/>
+          <w:tab w:val="num" w:pos="2856"/>
+        </w:tabs>
         <w:spacing w:after="0" w:line="240" w:lineRule="auto"/>
-        <w:ind w:left="1080"/>
+        <w:ind w:left="2496"/>
         <w:textAlignment w:val="center"/>
         <w:rPr>
           <w:rFonts w:ascii="Calibri" w:eastAsia="Times New Roman" w:hAnsi="Calibri" w:cs="Calibri"/>
@@ -16473,7 +16567,7 @@
     <w:p>
       <w:pPr>
         <w:spacing w:after="0" w:line="240" w:lineRule="auto"/>
-        <w:ind w:left="0" w:firstLine="0"/>
+        <w:ind w:left="1416" w:firstLine="0"/>
         <w:rPr>
           <w:rFonts w:eastAsia="Times New Roman"/>
           <w:lang w:val="es-ES" w:eastAsia="es-ES"/>
@@ -16482,7 +16576,7 @@
     </w:p>
     <w:p>
       <w:pPr>
-        <w:ind w:left="0" w:firstLine="0"/>
+        <w:ind w:left="1416" w:firstLine="0"/>
       </w:pPr>
       <w:r>
         <w:rPr>
@@ -16510,7 +16604,7 @@
     <w:p>
       <w:pPr>
         <w:spacing w:after="0" w:line="240" w:lineRule="auto"/>
-        <w:ind w:left="0" w:firstLine="0"/>
+        <w:ind w:left="1416" w:firstLine="0"/>
         <w:textAlignment w:val="center"/>
         <w:rPr>
           <w:rFonts w:ascii="Calibri" w:eastAsia="Times New Roman" w:hAnsi="Calibri" w:cs="Calibri"/>
@@ -16524,8 +16618,12 @@
           <w:ilvl w:val="1"/>
           <w:numId w:val="19"/>
         </w:numPr>
+        <w:tabs>
+          <w:tab w:val="clear" w:pos="1440"/>
+          <w:tab w:val="num" w:pos="2856"/>
+        </w:tabs>
         <w:spacing w:after="0" w:line="240" w:lineRule="auto"/>
-        <w:ind w:left="1080"/>
+        <w:ind w:left="2496"/>
         <w:textAlignment w:val="center"/>
         <w:rPr>
           <w:rFonts w:ascii="Calibri" w:eastAsia="Times New Roman" w:hAnsi="Calibri" w:cs="Calibri"/>
@@ -16546,8 +16644,12 @@
           <w:ilvl w:val="1"/>
           <w:numId w:val="19"/>
         </w:numPr>
+        <w:tabs>
+          <w:tab w:val="clear" w:pos="1440"/>
+          <w:tab w:val="num" w:pos="2856"/>
+        </w:tabs>
         <w:spacing w:after="0" w:line="240" w:lineRule="auto"/>
-        <w:ind w:left="1080"/>
+        <w:ind w:left="2496"/>
         <w:textAlignment w:val="center"/>
         <w:rPr>
           <w:rFonts w:ascii="Calibri" w:eastAsia="Times New Roman" w:hAnsi="Calibri" w:cs="Calibri"/>
@@ -16577,8 +16679,12 @@
           <w:ilvl w:val="1"/>
           <w:numId w:val="19"/>
         </w:numPr>
+        <w:tabs>
+          <w:tab w:val="clear" w:pos="1440"/>
+          <w:tab w:val="num" w:pos="2856"/>
+        </w:tabs>
         <w:spacing w:after="0" w:line="240" w:lineRule="auto"/>
-        <w:ind w:left="1080"/>
+        <w:ind w:left="2496"/>
         <w:textAlignment w:val="center"/>
         <w:rPr>
           <w:rFonts w:ascii="Calibri" w:eastAsia="Times New Roman" w:hAnsi="Calibri" w:cs="Calibri"/>
@@ -16619,7 +16725,7 @@
     <w:p>
       <w:pPr>
         <w:spacing w:after="0" w:line="240" w:lineRule="auto"/>
-        <w:ind w:left="1080" w:firstLine="0"/>
+        <w:ind w:left="2496" w:firstLine="0"/>
         <w:textAlignment w:val="center"/>
         <w:rPr>
           <w:rFonts w:ascii="Calibri" w:eastAsia="Times New Roman" w:hAnsi="Calibri" w:cs="Calibri"/>
@@ -16629,7 +16735,7 @@
     </w:p>
     <w:p>
       <w:pPr>
-        <w:ind w:left="0" w:firstLine="0"/>
+        <w:ind w:left="1416" w:firstLine="0"/>
       </w:pPr>
       <w:r>
         <w:rPr>
@@ -16657,7 +16763,7 @@
     <w:p>
       <w:pPr>
         <w:spacing w:after="0" w:line="240" w:lineRule="auto"/>
-        <w:ind w:left="0" w:firstLine="0"/>
+        <w:ind w:left="1416" w:firstLine="0"/>
         <w:textAlignment w:val="center"/>
         <w:rPr>
           <w:rFonts w:ascii="Calibri" w:eastAsia="Times New Roman" w:hAnsi="Calibri" w:cs="Calibri"/>
@@ -16671,8 +16777,12 @@
           <w:ilvl w:val="1"/>
           <w:numId w:val="19"/>
         </w:numPr>
+        <w:tabs>
+          <w:tab w:val="clear" w:pos="1440"/>
+          <w:tab w:val="num" w:pos="2856"/>
+        </w:tabs>
         <w:spacing w:after="0" w:line="240" w:lineRule="auto"/>
-        <w:ind w:left="1080"/>
+        <w:ind w:left="2496"/>
         <w:textAlignment w:val="center"/>
         <w:rPr>
           <w:rFonts w:ascii="Calibri" w:eastAsia="Times New Roman" w:hAnsi="Calibri" w:cs="Calibri"/>
@@ -16693,8 +16803,12 @@
           <w:ilvl w:val="1"/>
           <w:numId w:val="19"/>
         </w:numPr>
+        <w:tabs>
+          <w:tab w:val="clear" w:pos="1440"/>
+          <w:tab w:val="num" w:pos="2856"/>
+        </w:tabs>
         <w:spacing w:after="0" w:line="240" w:lineRule="auto"/>
-        <w:ind w:left="1080"/>
+        <w:ind w:left="2496"/>
         <w:textAlignment w:val="center"/>
         <w:rPr>
           <w:rFonts w:ascii="Calibri" w:eastAsia="Times New Roman" w:hAnsi="Calibri" w:cs="Calibri"/>
@@ -16724,8 +16838,12 @@
           <w:ilvl w:val="1"/>
           <w:numId w:val="19"/>
         </w:numPr>
+        <w:tabs>
+          <w:tab w:val="clear" w:pos="1440"/>
+          <w:tab w:val="num" w:pos="2856"/>
+        </w:tabs>
         <w:spacing w:after="0" w:line="240" w:lineRule="auto"/>
-        <w:ind w:left="1080"/>
+        <w:ind w:left="2496"/>
         <w:textAlignment w:val="center"/>
         <w:rPr>
           <w:rFonts w:ascii="Calibri" w:eastAsia="Times New Roman" w:hAnsi="Calibri" w:cs="Calibri"/>
@@ -16809,7 +16927,7 @@
     </w:p>
     <w:p>
       <w:pPr>
-        <w:ind w:left="0" w:firstLine="0"/>
+        <w:ind w:left="1416" w:firstLine="0"/>
       </w:pPr>
       <w:r>
         <w:rPr>
@@ -16837,7 +16955,7 @@
     </w:p>
     <w:p>
       <w:pPr>
-        <w:ind w:left="0" w:firstLine="0"/>
+        <w:ind w:left="1416" w:firstLine="0"/>
         <w:rPr>
           <w:rFonts w:ascii="Calibri" w:eastAsia="Times New Roman" w:hAnsi="Calibri" w:cs="Calibri"/>
           <w:lang w:eastAsia="es-ES"/>
@@ -16850,8 +16968,12 @@
           <w:ilvl w:val="1"/>
           <w:numId w:val="19"/>
         </w:numPr>
+        <w:tabs>
+          <w:tab w:val="clear" w:pos="1440"/>
+          <w:tab w:val="num" w:pos="2856"/>
+        </w:tabs>
         <w:spacing w:after="0" w:line="240" w:lineRule="auto"/>
-        <w:ind w:left="1080"/>
+        <w:ind w:left="2496"/>
         <w:textAlignment w:val="center"/>
         <w:rPr>
           <w:rFonts w:ascii="Calibri" w:eastAsia="Times New Roman" w:hAnsi="Calibri" w:cs="Calibri"/>
@@ -16872,8 +16994,12 @@
           <w:ilvl w:val="1"/>
           <w:numId w:val="19"/>
         </w:numPr>
+        <w:tabs>
+          <w:tab w:val="clear" w:pos="1440"/>
+          <w:tab w:val="num" w:pos="2856"/>
+        </w:tabs>
         <w:spacing w:after="0" w:line="240" w:lineRule="auto"/>
-        <w:ind w:left="1080"/>
+        <w:ind w:left="2496"/>
         <w:textAlignment w:val="center"/>
         <w:rPr>
           <w:rFonts w:ascii="Calibri" w:eastAsia="Times New Roman" w:hAnsi="Calibri" w:cs="Calibri"/>
@@ -16903,8 +17029,12 @@
           <w:ilvl w:val="1"/>
           <w:numId w:val="19"/>
         </w:numPr>
+        <w:tabs>
+          <w:tab w:val="clear" w:pos="1440"/>
+          <w:tab w:val="num" w:pos="2856"/>
+        </w:tabs>
         <w:spacing w:after="0" w:line="240" w:lineRule="auto"/>
-        <w:ind w:left="1080"/>
+        <w:ind w:left="2496"/>
         <w:textAlignment w:val="center"/>
         <w:rPr>
           <w:rFonts w:ascii="Calibri" w:eastAsia="Times New Roman" w:hAnsi="Calibri" w:cs="Calibri"/>
@@ -16945,7 +17075,7 @@
     <w:p>
       <w:pPr>
         <w:spacing w:after="0" w:line="240" w:lineRule="auto"/>
-        <w:ind w:left="1080" w:firstLine="0"/>
+        <w:ind w:left="2496" w:firstLine="0"/>
         <w:textAlignment w:val="center"/>
         <w:rPr>
           <w:rFonts w:ascii="Calibri" w:eastAsia="Times New Roman" w:hAnsi="Calibri" w:cs="Calibri"/>
@@ -16956,7 +17086,7 @@
     <w:p>
       <w:pPr>
         <w:spacing w:after="0" w:line="240" w:lineRule="auto"/>
-        <w:ind w:left="1080" w:firstLine="0"/>
+        <w:ind w:left="2496" w:firstLine="0"/>
         <w:textAlignment w:val="center"/>
         <w:rPr>
           <w:rFonts w:ascii="Calibri" w:eastAsia="Times New Roman" w:hAnsi="Calibri" w:cs="Calibri"/>
@@ -16966,7 +17096,7 @@
     </w:p>
     <w:p>
       <w:pPr>
-        <w:ind w:left="0" w:firstLine="0"/>
+        <w:ind w:left="1416" w:firstLine="0"/>
       </w:pPr>
       <w:r>
         <w:rPr>
@@ -16993,7 +17123,7 @@
     </w:p>
     <w:p>
       <w:pPr>
-        <w:ind w:left="0" w:firstLine="0"/>
+        <w:ind w:left="1416" w:firstLine="0"/>
         <w:rPr>
           <w:rFonts w:ascii="Calibri" w:eastAsia="Times New Roman" w:hAnsi="Calibri" w:cs="Calibri"/>
           <w:lang w:val="es-ES" w:eastAsia="es-ES"/>
@@ -17006,8 +17136,12 @@
           <w:ilvl w:val="1"/>
           <w:numId w:val="19"/>
         </w:numPr>
+        <w:tabs>
+          <w:tab w:val="clear" w:pos="1440"/>
+          <w:tab w:val="num" w:pos="2856"/>
+        </w:tabs>
         <w:spacing w:after="0" w:line="240" w:lineRule="auto"/>
-        <w:ind w:left="1080"/>
+        <w:ind w:left="2496"/>
         <w:textAlignment w:val="center"/>
         <w:rPr>
           <w:rFonts w:ascii="Calibri" w:eastAsia="Times New Roman" w:hAnsi="Calibri" w:cs="Calibri"/>
@@ -17028,8 +17162,12 @@
           <w:ilvl w:val="1"/>
           <w:numId w:val="19"/>
         </w:numPr>
+        <w:tabs>
+          <w:tab w:val="clear" w:pos="1440"/>
+          <w:tab w:val="num" w:pos="2856"/>
+        </w:tabs>
         <w:spacing w:after="0" w:line="240" w:lineRule="auto"/>
-        <w:ind w:left="1080"/>
+        <w:ind w:left="2496"/>
         <w:textAlignment w:val="center"/>
         <w:rPr>
           <w:rFonts w:ascii="Calibri" w:eastAsia="Times New Roman" w:hAnsi="Calibri" w:cs="Calibri"/>
@@ -17059,8 +17197,12 @@
           <w:ilvl w:val="1"/>
           <w:numId w:val="19"/>
         </w:numPr>
+        <w:tabs>
+          <w:tab w:val="clear" w:pos="1440"/>
+          <w:tab w:val="num" w:pos="2856"/>
+        </w:tabs>
         <w:spacing w:after="0" w:line="240" w:lineRule="auto"/>
-        <w:ind w:left="1080"/>
+        <w:ind w:left="2496"/>
         <w:textAlignment w:val="center"/>
         <w:rPr>
           <w:rFonts w:ascii="Calibri" w:eastAsia="Times New Roman" w:hAnsi="Calibri" w:cs="Calibri"/>
@@ -17101,7 +17243,7 @@
     <w:p>
       <w:pPr>
         <w:spacing w:after="0" w:line="240" w:lineRule="auto"/>
-        <w:ind w:left="1080" w:firstLine="0"/>
+        <w:ind w:left="2496" w:firstLine="0"/>
         <w:textAlignment w:val="center"/>
         <w:rPr>
           <w:rFonts w:ascii="Calibri" w:eastAsia="Times New Roman" w:hAnsi="Calibri" w:cs="Calibri"/>
@@ -17111,7 +17253,7 @@
     </w:p>
     <w:p>
       <w:pPr>
-        <w:ind w:left="0" w:firstLine="0"/>
+        <w:ind w:left="1416" w:firstLine="0"/>
       </w:pPr>
       <w:r>
         <w:rPr>
@@ -17138,13 +17280,13 @@
     </w:p>
     <w:p>
       <w:pPr>
-        <w:ind w:left="0" w:firstLine="0"/>
+        <w:ind w:left="1416" w:firstLine="0"/>
       </w:pPr>
     </w:p>
     <w:p>
       <w:pPr>
         <w:spacing w:after="0" w:line="240" w:lineRule="auto"/>
-        <w:ind w:left="0" w:firstLine="0"/>
+        <w:ind w:left="1416" w:firstLine="0"/>
         <w:textAlignment w:val="center"/>
         <w:rPr>
           <w:rFonts w:ascii="Calibri" w:eastAsia="Times New Roman" w:hAnsi="Calibri" w:cs="Calibri"/>
@@ -17158,8 +17300,12 @@
           <w:ilvl w:val="1"/>
           <w:numId w:val="19"/>
         </w:numPr>
+        <w:tabs>
+          <w:tab w:val="clear" w:pos="1440"/>
+          <w:tab w:val="num" w:pos="2856"/>
+        </w:tabs>
         <w:spacing w:after="0" w:line="240" w:lineRule="auto"/>
-        <w:ind w:left="1080"/>
+        <w:ind w:left="2496"/>
         <w:textAlignment w:val="center"/>
         <w:rPr>
           <w:rFonts w:ascii="Calibri" w:eastAsia="Times New Roman" w:hAnsi="Calibri" w:cs="Calibri"/>
@@ -17180,8 +17326,12 @@
           <w:ilvl w:val="1"/>
           <w:numId w:val="19"/>
         </w:numPr>
+        <w:tabs>
+          <w:tab w:val="clear" w:pos="1440"/>
+          <w:tab w:val="num" w:pos="2856"/>
+        </w:tabs>
         <w:spacing w:after="0" w:line="240" w:lineRule="auto"/>
-        <w:ind w:left="1080"/>
+        <w:ind w:left="2496"/>
         <w:textAlignment w:val="center"/>
         <w:rPr>
           <w:rFonts w:ascii="Calibri" w:eastAsia="Times New Roman" w:hAnsi="Calibri" w:cs="Calibri"/>
@@ -17211,8 +17361,12 @@
           <w:ilvl w:val="1"/>
           <w:numId w:val="19"/>
         </w:numPr>
+        <w:tabs>
+          <w:tab w:val="clear" w:pos="1440"/>
+          <w:tab w:val="num" w:pos="2856"/>
+        </w:tabs>
         <w:spacing w:after="0" w:line="240" w:lineRule="auto"/>
-        <w:ind w:left="1080"/>
+        <w:ind w:left="2496"/>
         <w:textAlignment w:val="center"/>
         <w:rPr>
           <w:rFonts w:ascii="Calibri" w:eastAsia="Times New Roman" w:hAnsi="Calibri" w:cs="Calibri"/>
@@ -17239,7 +17393,7 @@
     <w:p>
       <w:pPr>
         <w:spacing w:after="0" w:line="240" w:lineRule="auto"/>
-        <w:ind w:left="0" w:firstLine="0"/>
+        <w:ind w:left="1416" w:firstLine="0"/>
         <w:rPr>
           <w:rFonts w:eastAsia="Times New Roman"/>
           <w:lang w:val="es-ES" w:eastAsia="es-ES"/>
@@ -17248,7 +17402,7 @@
     </w:p>
     <w:p>
       <w:pPr>
-        <w:ind w:left="0" w:firstLine="0"/>
+        <w:ind w:left="1416" w:firstLine="0"/>
       </w:pPr>
       <w:r>
         <w:rPr>
@@ -17268,7 +17422,7 @@
     <w:p>
       <w:pPr>
         <w:spacing w:after="0" w:line="240" w:lineRule="auto"/>
-        <w:ind w:left="0" w:firstLine="0"/>
+        <w:ind w:left="1416" w:firstLine="0"/>
         <w:textAlignment w:val="center"/>
         <w:rPr>
           <w:rFonts w:ascii="Calibri" w:eastAsia="Times New Roman" w:hAnsi="Calibri" w:cs="Calibri"/>
@@ -17282,8 +17436,12 @@
           <w:ilvl w:val="1"/>
           <w:numId w:val="19"/>
         </w:numPr>
+        <w:tabs>
+          <w:tab w:val="clear" w:pos="1440"/>
+          <w:tab w:val="num" w:pos="2856"/>
+        </w:tabs>
         <w:spacing w:after="0" w:line="240" w:lineRule="auto"/>
-        <w:ind w:left="1080"/>
+        <w:ind w:left="2496"/>
         <w:textAlignment w:val="center"/>
         <w:rPr>
           <w:rFonts w:ascii="Calibri" w:eastAsia="Times New Roman" w:hAnsi="Calibri" w:cs="Calibri"/>
@@ -17304,8 +17462,12 @@
           <w:ilvl w:val="1"/>
           <w:numId w:val="19"/>
         </w:numPr>
+        <w:tabs>
+          <w:tab w:val="clear" w:pos="1440"/>
+          <w:tab w:val="num" w:pos="2856"/>
+        </w:tabs>
         <w:spacing w:after="0" w:line="240" w:lineRule="auto"/>
-        <w:ind w:left="1080"/>
+        <w:ind w:left="2496"/>
         <w:textAlignment w:val="center"/>
         <w:rPr>
           <w:rFonts w:ascii="Calibri" w:eastAsia="Times New Roman" w:hAnsi="Calibri" w:cs="Calibri"/>
@@ -17335,8 +17497,12 @@
           <w:ilvl w:val="1"/>
           <w:numId w:val="19"/>
         </w:numPr>
+        <w:tabs>
+          <w:tab w:val="clear" w:pos="1440"/>
+          <w:tab w:val="num" w:pos="2856"/>
+        </w:tabs>
         <w:spacing w:after="0" w:line="240" w:lineRule="auto"/>
-        <w:ind w:left="1080"/>
+        <w:ind w:left="2496"/>
         <w:textAlignment w:val="center"/>
         <w:rPr>
           <w:rFonts w:ascii="Calibri" w:eastAsia="Times New Roman" w:hAnsi="Calibri" w:cs="Calibri"/>
@@ -17377,7 +17543,7 @@
     <w:p>
       <w:pPr>
         <w:spacing w:after="0" w:line="240" w:lineRule="auto"/>
-        <w:ind w:left="1080" w:firstLine="0"/>
+        <w:ind w:left="2496" w:firstLine="0"/>
         <w:textAlignment w:val="center"/>
         <w:rPr>
           <w:rFonts w:ascii="Calibri" w:eastAsia="Times New Roman" w:hAnsi="Calibri" w:cs="Calibri"/>
@@ -17387,7 +17553,7 @@
     </w:p>
     <w:p>
       <w:pPr>
-        <w:ind w:left="0" w:firstLine="0"/>
+        <w:ind w:left="1416" w:firstLine="0"/>
       </w:pPr>
       <w:r>
         <w:rPr>
@@ -17407,7 +17573,7 @@
     <w:p>
       <w:pPr>
         <w:spacing w:after="0" w:line="240" w:lineRule="auto"/>
-        <w:ind w:left="0" w:firstLine="0"/>
+        <w:ind w:left="1416" w:firstLine="0"/>
         <w:textAlignment w:val="center"/>
         <w:rPr>
           <w:rFonts w:ascii="Calibri" w:eastAsia="Times New Roman" w:hAnsi="Calibri" w:cs="Calibri"/>
@@ -17421,8 +17587,12 @@
           <w:ilvl w:val="1"/>
           <w:numId w:val="19"/>
         </w:numPr>
+        <w:tabs>
+          <w:tab w:val="clear" w:pos="1440"/>
+          <w:tab w:val="num" w:pos="2856"/>
+        </w:tabs>
         <w:spacing w:after="0" w:line="240" w:lineRule="auto"/>
-        <w:ind w:left="1080"/>
+        <w:ind w:left="2496"/>
         <w:textAlignment w:val="center"/>
         <w:rPr>
           <w:rFonts w:ascii="Calibri" w:eastAsia="Times New Roman" w:hAnsi="Calibri" w:cs="Calibri"/>
@@ -17443,8 +17613,12 @@
           <w:ilvl w:val="1"/>
           <w:numId w:val="19"/>
         </w:numPr>
+        <w:tabs>
+          <w:tab w:val="clear" w:pos="1440"/>
+          <w:tab w:val="num" w:pos="2856"/>
+        </w:tabs>
         <w:spacing w:after="0" w:line="240" w:lineRule="auto"/>
-        <w:ind w:left="1080"/>
+        <w:ind w:left="2496"/>
         <w:textAlignment w:val="center"/>
         <w:rPr>
           <w:rFonts w:ascii="Calibri" w:eastAsia="Times New Roman" w:hAnsi="Calibri" w:cs="Calibri"/>
@@ -17474,8 +17648,12 @@
           <w:ilvl w:val="1"/>
           <w:numId w:val="19"/>
         </w:numPr>
+        <w:tabs>
+          <w:tab w:val="clear" w:pos="1440"/>
+          <w:tab w:val="num" w:pos="2856"/>
+        </w:tabs>
         <w:spacing w:after="0" w:line="240" w:lineRule="auto"/>
-        <w:ind w:left="1080"/>
+        <w:ind w:left="2496"/>
         <w:textAlignment w:val="center"/>
         <w:rPr>
           <w:rFonts w:ascii="Calibri" w:eastAsia="Times New Roman" w:hAnsi="Calibri" w:cs="Calibri"/>
@@ -17516,7 +17694,7 @@
     <w:p>
       <w:pPr>
         <w:spacing w:after="0" w:line="240" w:lineRule="auto"/>
-        <w:ind w:left="1080" w:firstLine="0"/>
+        <w:ind w:left="2496" w:firstLine="0"/>
         <w:textAlignment w:val="center"/>
         <w:rPr>
           <w:rFonts w:ascii="Calibri" w:eastAsia="Times New Roman" w:hAnsi="Calibri" w:cs="Calibri"/>
@@ -17526,7 +17704,7 @@
     </w:p>
     <w:p>
       <w:pPr>
-        <w:ind w:left="0" w:firstLine="0"/>
+        <w:ind w:left="1416" w:firstLine="0"/>
       </w:pPr>
       <w:r>
         <w:rPr>
@@ -17545,7 +17723,7 @@
     </w:p>
     <w:p>
       <w:pPr>
-        <w:ind w:left="0" w:firstLine="0"/>
+        <w:ind w:left="1416" w:firstLine="0"/>
         <w:rPr>
           <w:rFonts w:ascii="Calibri" w:eastAsia="Times New Roman" w:hAnsi="Calibri" w:cs="Calibri"/>
           <w:lang w:eastAsia="es-ES"/>
@@ -17558,8 +17736,12 @@
           <w:ilvl w:val="1"/>
           <w:numId w:val="19"/>
         </w:numPr>
+        <w:tabs>
+          <w:tab w:val="clear" w:pos="1440"/>
+          <w:tab w:val="num" w:pos="2856"/>
+        </w:tabs>
         <w:spacing w:after="0" w:line="240" w:lineRule="auto"/>
-        <w:ind w:left="1080"/>
+        <w:ind w:left="2496"/>
         <w:textAlignment w:val="center"/>
         <w:rPr>
           <w:rFonts w:ascii="Calibri" w:eastAsia="Times New Roman" w:hAnsi="Calibri" w:cs="Calibri"/>
@@ -17580,8 +17762,12 @@
           <w:ilvl w:val="1"/>
           <w:numId w:val="19"/>
         </w:numPr>
+        <w:tabs>
+          <w:tab w:val="clear" w:pos="1440"/>
+          <w:tab w:val="num" w:pos="2856"/>
+        </w:tabs>
         <w:spacing w:after="0" w:line="240" w:lineRule="auto"/>
-        <w:ind w:left="1080"/>
+        <w:ind w:left="2496"/>
         <w:textAlignment w:val="center"/>
         <w:rPr>
           <w:rFonts w:ascii="Calibri" w:eastAsia="Times New Roman" w:hAnsi="Calibri" w:cs="Calibri"/>
@@ -17611,8 +17797,12 @@
           <w:ilvl w:val="1"/>
           <w:numId w:val="19"/>
         </w:numPr>
+        <w:tabs>
+          <w:tab w:val="clear" w:pos="1440"/>
+          <w:tab w:val="num" w:pos="2856"/>
+        </w:tabs>
         <w:spacing w:after="0" w:line="240" w:lineRule="auto"/>
-        <w:ind w:left="1080"/>
+        <w:ind w:left="2496"/>
         <w:textAlignment w:val="center"/>
         <w:rPr>
           <w:rFonts w:ascii="Calibri" w:eastAsia="Times New Roman" w:hAnsi="Calibri" w:cs="Calibri"/>
@@ -17653,7 +17843,7 @@
     <w:p>
       <w:pPr>
         <w:spacing w:after="0" w:line="240" w:lineRule="auto"/>
-        <w:ind w:left="1080" w:firstLine="0"/>
+        <w:ind w:left="2496" w:firstLine="0"/>
         <w:textAlignment w:val="center"/>
         <w:rPr>
           <w:rFonts w:ascii="Calibri" w:eastAsia="Times New Roman" w:hAnsi="Calibri" w:cs="Calibri"/>
@@ -17663,7 +17853,7 @@
     </w:p>
     <w:p>
       <w:pPr>
-        <w:ind w:left="0" w:firstLine="0"/>
+        <w:ind w:left="1416" w:firstLine="0"/>
       </w:pPr>
       <w:r>
         <w:rPr>
@@ -17682,7 +17872,7 @@
     </w:p>
     <w:p>
       <w:pPr>
-        <w:ind w:left="0" w:firstLine="0"/>
+        <w:ind w:left="1416" w:firstLine="0"/>
         <w:rPr>
           <w:rFonts w:ascii="Calibri" w:eastAsia="Times New Roman" w:hAnsi="Calibri" w:cs="Calibri"/>
           <w:lang w:val="es-ES" w:eastAsia="es-ES"/>
@@ -17695,8 +17885,12 @@
           <w:ilvl w:val="1"/>
           <w:numId w:val="19"/>
         </w:numPr>
+        <w:tabs>
+          <w:tab w:val="clear" w:pos="1440"/>
+          <w:tab w:val="num" w:pos="2856"/>
+        </w:tabs>
         <w:spacing w:after="0" w:line="240" w:lineRule="auto"/>
-        <w:ind w:left="1080"/>
+        <w:ind w:left="2496"/>
         <w:textAlignment w:val="center"/>
         <w:rPr>
           <w:rFonts w:ascii="Calibri" w:eastAsia="Times New Roman" w:hAnsi="Calibri" w:cs="Calibri"/>
@@ -17717,8 +17911,12 @@
           <w:ilvl w:val="1"/>
           <w:numId w:val="19"/>
         </w:numPr>
+        <w:tabs>
+          <w:tab w:val="clear" w:pos="1440"/>
+          <w:tab w:val="num" w:pos="2856"/>
+        </w:tabs>
         <w:spacing w:after="0" w:line="240" w:lineRule="auto"/>
-        <w:ind w:left="1080"/>
+        <w:ind w:left="2496"/>
         <w:textAlignment w:val="center"/>
         <w:rPr>
           <w:rFonts w:ascii="Calibri" w:eastAsia="Times New Roman" w:hAnsi="Calibri" w:cs="Calibri"/>
@@ -17748,8 +17946,12 @@
           <w:ilvl w:val="1"/>
           <w:numId w:val="19"/>
         </w:numPr>
+        <w:tabs>
+          <w:tab w:val="clear" w:pos="1440"/>
+          <w:tab w:val="num" w:pos="2856"/>
+        </w:tabs>
         <w:spacing w:after="0" w:line="240" w:lineRule="auto"/>
-        <w:ind w:left="1080"/>
+        <w:ind w:left="2496"/>
         <w:textAlignment w:val="center"/>
         <w:rPr>
           <w:rFonts w:ascii="Calibri" w:eastAsia="Times New Roman" w:hAnsi="Calibri" w:cs="Calibri"/>
@@ -17822,7 +18024,7 @@
     </w:p>
     <w:p>
       <w:pPr>
-        <w:ind w:left="0" w:firstLine="0"/>
+        <w:ind w:left="1416" w:firstLine="0"/>
         <w:rPr>
           <w:rFonts w:ascii="Calibri" w:eastAsia="Times New Roman" w:hAnsi="Calibri" w:cs="Calibri"/>
           <w:lang w:val="es-ES" w:eastAsia="es-ES"/>
@@ -17850,8 +18052,12 @@
           <w:ilvl w:val="1"/>
           <w:numId w:val="19"/>
         </w:numPr>
+        <w:tabs>
+          <w:tab w:val="clear" w:pos="1440"/>
+          <w:tab w:val="num" w:pos="2856"/>
+        </w:tabs>
         <w:spacing w:after="0" w:line="240" w:lineRule="auto"/>
-        <w:ind w:left="1080"/>
+        <w:ind w:left="2496"/>
         <w:textAlignment w:val="center"/>
         <w:rPr>
           <w:rFonts w:ascii="Calibri" w:eastAsia="Times New Roman" w:hAnsi="Calibri" w:cs="Calibri"/>
@@ -17872,8 +18078,12 @@
           <w:ilvl w:val="1"/>
           <w:numId w:val="19"/>
         </w:numPr>
+        <w:tabs>
+          <w:tab w:val="clear" w:pos="1440"/>
+          <w:tab w:val="num" w:pos="2856"/>
+        </w:tabs>
         <w:spacing w:after="0" w:line="240" w:lineRule="auto"/>
-        <w:ind w:left="1080"/>
+        <w:ind w:left="2496"/>
         <w:textAlignment w:val="center"/>
         <w:rPr>
           <w:rFonts w:ascii="Calibri" w:eastAsia="Times New Roman" w:hAnsi="Calibri" w:cs="Calibri"/>
@@ -17903,8 +18113,12 @@
           <w:ilvl w:val="1"/>
           <w:numId w:val="19"/>
         </w:numPr>
+        <w:tabs>
+          <w:tab w:val="clear" w:pos="1440"/>
+          <w:tab w:val="num" w:pos="2856"/>
+        </w:tabs>
         <w:spacing w:after="0" w:line="240" w:lineRule="auto"/>
-        <w:ind w:left="1080"/>
+        <w:ind w:left="2496"/>
         <w:textAlignment w:val="center"/>
         <w:rPr>
           <w:rFonts w:ascii="Calibri" w:eastAsia="Times New Roman" w:hAnsi="Calibri" w:cs="Calibri"/>
@@ -17931,7 +18145,7 @@
     <w:p>
       <w:pPr>
         <w:spacing w:after="0" w:line="240" w:lineRule="auto"/>
-        <w:ind w:left="0" w:firstLine="0"/>
+        <w:ind w:left="1416" w:firstLine="0"/>
         <w:rPr>
           <w:rFonts w:eastAsia="Times New Roman"/>
           <w:lang w:val="es-ES" w:eastAsia="es-ES"/>
@@ -17940,7 +18154,7 @@
     </w:p>
     <w:p>
       <w:pPr>
-        <w:ind w:left="0" w:firstLine="0"/>
+        <w:ind w:left="1416" w:firstLine="0"/>
       </w:pPr>
       <w:r>
         <w:rPr>
@@ -17959,7 +18173,7 @@
     </w:p>
     <w:p>
       <w:pPr>
-        <w:ind w:left="0" w:firstLine="0"/>
+        <w:ind w:left="1416" w:firstLine="0"/>
         <w:rPr>
           <w:rFonts w:ascii="Calibri" w:eastAsia="Times New Roman" w:hAnsi="Calibri" w:cs="Calibri"/>
           <w:lang w:val="es-ES" w:eastAsia="es-ES"/>
@@ -17972,8 +18186,12 @@
           <w:ilvl w:val="1"/>
           <w:numId w:val="19"/>
         </w:numPr>
+        <w:tabs>
+          <w:tab w:val="clear" w:pos="1440"/>
+          <w:tab w:val="num" w:pos="2856"/>
+        </w:tabs>
         <w:spacing w:after="0" w:line="240" w:lineRule="auto"/>
-        <w:ind w:left="1080"/>
+        <w:ind w:left="2496"/>
         <w:textAlignment w:val="center"/>
         <w:rPr>
           <w:rFonts w:ascii="Calibri" w:eastAsia="Times New Roman" w:hAnsi="Calibri" w:cs="Calibri"/>
@@ -17994,8 +18212,12 @@
           <w:ilvl w:val="1"/>
           <w:numId w:val="19"/>
         </w:numPr>
+        <w:tabs>
+          <w:tab w:val="clear" w:pos="1440"/>
+          <w:tab w:val="num" w:pos="2856"/>
+        </w:tabs>
         <w:spacing w:after="0" w:line="240" w:lineRule="auto"/>
-        <w:ind w:left="1080"/>
+        <w:ind w:left="2496"/>
         <w:textAlignment w:val="center"/>
         <w:rPr>
           <w:rFonts w:ascii="Calibri" w:eastAsia="Times New Roman" w:hAnsi="Calibri" w:cs="Calibri"/>
@@ -18025,8 +18247,12 @@
           <w:ilvl w:val="1"/>
           <w:numId w:val="19"/>
         </w:numPr>
+        <w:tabs>
+          <w:tab w:val="clear" w:pos="1440"/>
+          <w:tab w:val="num" w:pos="2856"/>
+        </w:tabs>
         <w:spacing w:after="0" w:line="240" w:lineRule="auto"/>
-        <w:ind w:left="1080"/>
+        <w:ind w:left="2496"/>
         <w:textAlignment w:val="center"/>
         <w:rPr>
           <w:rFonts w:ascii="Calibri" w:eastAsia="Times New Roman" w:hAnsi="Calibri" w:cs="Calibri"/>
@@ -18066,16 +18292,16 @@
     </w:p>
     <w:p>
       <w:pPr>
-        <w:ind w:left="0" w:firstLine="0"/>
-        <w:rPr>
-          <w:rFonts w:ascii="Calibri" w:eastAsia="Times New Roman" w:hAnsi="Calibri" w:cs="Calibri"/>
-          <w:lang w:val="es-ES" w:eastAsia="es-ES"/>
-        </w:rPr>
-      </w:pPr>
-    </w:p>
-    <w:p>
-      <w:pPr>
-        <w:ind w:left="0" w:firstLine="0"/>
+        <w:ind w:left="1416" w:firstLine="0"/>
+        <w:rPr>
+          <w:rFonts w:ascii="Calibri" w:eastAsia="Times New Roman" w:hAnsi="Calibri" w:cs="Calibri"/>
+          <w:lang w:val="es-ES" w:eastAsia="es-ES"/>
+        </w:rPr>
+      </w:pPr>
+    </w:p>
+    <w:p>
+      <w:pPr>
+        <w:ind w:left="1416" w:firstLine="0"/>
       </w:pPr>
       <w:r>
         <w:rPr>
@@ -18095,7 +18321,7 @@
     <w:p>
       <w:pPr>
         <w:spacing w:after="0" w:line="240" w:lineRule="auto"/>
-        <w:ind w:left="0" w:firstLine="0"/>
+        <w:ind w:left="1416" w:firstLine="0"/>
         <w:textAlignment w:val="center"/>
         <w:rPr>
           <w:rFonts w:ascii="Calibri" w:eastAsia="Times New Roman" w:hAnsi="Calibri" w:cs="Calibri"/>
@@ -18109,8 +18335,12 @@
           <w:ilvl w:val="1"/>
           <w:numId w:val="19"/>
         </w:numPr>
+        <w:tabs>
+          <w:tab w:val="clear" w:pos="1440"/>
+          <w:tab w:val="num" w:pos="2856"/>
+        </w:tabs>
         <w:spacing w:after="0" w:line="240" w:lineRule="auto"/>
-        <w:ind w:left="1080"/>
+        <w:ind w:left="2496"/>
         <w:textAlignment w:val="center"/>
         <w:rPr>
           <w:rFonts w:ascii="Calibri" w:eastAsia="Times New Roman" w:hAnsi="Calibri" w:cs="Calibri"/>
@@ -18131,8 +18361,12 @@
           <w:ilvl w:val="1"/>
           <w:numId w:val="19"/>
         </w:numPr>
+        <w:tabs>
+          <w:tab w:val="clear" w:pos="1440"/>
+          <w:tab w:val="num" w:pos="2856"/>
+        </w:tabs>
         <w:spacing w:after="0" w:line="240" w:lineRule="auto"/>
-        <w:ind w:left="1080"/>
+        <w:ind w:left="2496"/>
         <w:textAlignment w:val="center"/>
         <w:rPr>
           <w:rFonts w:ascii="Calibri" w:eastAsia="Times New Roman" w:hAnsi="Calibri" w:cs="Calibri"/>
@@ -18162,8 +18396,12 @@
           <w:ilvl w:val="1"/>
           <w:numId w:val="19"/>
         </w:numPr>
+        <w:tabs>
+          <w:tab w:val="clear" w:pos="1440"/>
+          <w:tab w:val="num" w:pos="2856"/>
+        </w:tabs>
         <w:spacing w:after="0" w:line="240" w:lineRule="auto"/>
-        <w:ind w:left="1080"/>
+        <w:ind w:left="2496"/>
         <w:textAlignment w:val="center"/>
         <w:rPr>
           <w:rFonts w:ascii="Calibri" w:eastAsia="Times New Roman" w:hAnsi="Calibri" w:cs="Calibri"/>
@@ -18189,12 +18427,12 @@
     </w:p>
     <w:p>
       <w:pPr>
-        <w:ind w:left="0" w:firstLine="0"/>
-      </w:pPr>
-    </w:p>
-    <w:p>
-      <w:pPr>
-        <w:ind w:left="0" w:firstLine="0"/>
+        <w:ind w:left="1416" w:firstLine="0"/>
+      </w:pPr>
+    </w:p>
+    <w:p>
+      <w:pPr>
+        <w:ind w:left="1416" w:firstLine="0"/>
       </w:pPr>
       <w:r>
         <w:rPr>
@@ -18214,7 +18452,7 @@
     <w:p>
       <w:pPr>
         <w:spacing w:after="0" w:line="240" w:lineRule="auto"/>
-        <w:ind w:left="0" w:firstLine="0"/>
+        <w:ind w:left="1416" w:firstLine="0"/>
         <w:textAlignment w:val="center"/>
         <w:rPr>
           <w:rFonts w:ascii="Calibri" w:eastAsia="Times New Roman" w:hAnsi="Calibri" w:cs="Calibri"/>
@@ -18228,8 +18466,12 @@
           <w:ilvl w:val="1"/>
           <w:numId w:val="19"/>
         </w:numPr>
+        <w:tabs>
+          <w:tab w:val="clear" w:pos="1440"/>
+          <w:tab w:val="num" w:pos="2856"/>
+        </w:tabs>
         <w:spacing w:after="0" w:line="240" w:lineRule="auto"/>
-        <w:ind w:left="1080"/>
+        <w:ind w:left="2496"/>
         <w:textAlignment w:val="center"/>
         <w:rPr>
           <w:rFonts w:ascii="Calibri" w:eastAsia="Times New Roman" w:hAnsi="Calibri" w:cs="Calibri"/>
@@ -18250,8 +18492,12 @@
           <w:ilvl w:val="1"/>
           <w:numId w:val="19"/>
         </w:numPr>
+        <w:tabs>
+          <w:tab w:val="clear" w:pos="1440"/>
+          <w:tab w:val="num" w:pos="2856"/>
+        </w:tabs>
         <w:spacing w:after="0" w:line="240" w:lineRule="auto"/>
-        <w:ind w:left="1080"/>
+        <w:ind w:left="2496"/>
         <w:textAlignment w:val="center"/>
         <w:rPr>
           <w:rFonts w:ascii="Calibri" w:eastAsia="Times New Roman" w:hAnsi="Calibri" w:cs="Calibri"/>
@@ -18281,8 +18527,12 @@
           <w:ilvl w:val="1"/>
           <w:numId w:val="19"/>
         </w:numPr>
+        <w:tabs>
+          <w:tab w:val="clear" w:pos="1440"/>
+          <w:tab w:val="num" w:pos="2856"/>
+        </w:tabs>
         <w:spacing w:after="0" w:line="240" w:lineRule="auto"/>
-        <w:ind w:left="1080"/>
+        <w:ind w:left="2496"/>
         <w:textAlignment w:val="center"/>
         <w:rPr>
           <w:rFonts w:ascii="Calibri" w:eastAsia="Times New Roman" w:hAnsi="Calibri" w:cs="Calibri"/>
@@ -18308,12 +18558,12 @@
     </w:p>
     <w:p>
       <w:pPr>
-        <w:ind w:left="0" w:firstLine="0"/>
-      </w:pPr>
-    </w:p>
-    <w:p>
-      <w:pPr>
-        <w:ind w:left="0" w:firstLine="0"/>
+        <w:ind w:left="1416" w:firstLine="0"/>
+      </w:pPr>
+    </w:p>
+    <w:p>
+      <w:pPr>
+        <w:ind w:left="1416" w:firstLine="0"/>
       </w:pPr>
       <w:r>
         <w:rPr>
@@ -18327,16 +18577,13 @@
         <w:t xml:space="preserve">Casos de uso: </w:t>
       </w:r>
       <w:r>
-        <w:t>Realizar búsqueda de sucursales mediante un filtr</w:t>
-      </w:r>
-      <w:r>
-        <w:t>o</w:t>
+        <w:t>Realizar búsqueda de sucursales mediante un filtro</w:t>
       </w:r>
     </w:p>
     <w:p>
       <w:pPr>
         <w:spacing w:after="0" w:line="240" w:lineRule="auto"/>
-        <w:ind w:left="0" w:firstLine="0"/>
+        <w:ind w:left="1416" w:firstLine="0"/>
         <w:textAlignment w:val="center"/>
         <w:rPr>
           <w:rFonts w:ascii="Calibri" w:eastAsia="Times New Roman" w:hAnsi="Calibri" w:cs="Calibri"/>
@@ -18350,8 +18597,12 @@
           <w:ilvl w:val="1"/>
           <w:numId w:val="19"/>
         </w:numPr>
+        <w:tabs>
+          <w:tab w:val="clear" w:pos="1440"/>
+          <w:tab w:val="num" w:pos="2856"/>
+        </w:tabs>
         <w:spacing w:after="0" w:line="240" w:lineRule="auto"/>
-        <w:ind w:left="1080"/>
+        <w:ind w:left="2496"/>
         <w:textAlignment w:val="center"/>
         <w:rPr>
           <w:rFonts w:ascii="Calibri" w:eastAsia="Times New Roman" w:hAnsi="Calibri" w:cs="Calibri"/>
@@ -18372,8 +18623,12 @@
           <w:ilvl w:val="1"/>
           <w:numId w:val="19"/>
         </w:numPr>
+        <w:tabs>
+          <w:tab w:val="clear" w:pos="1440"/>
+          <w:tab w:val="num" w:pos="2856"/>
+        </w:tabs>
         <w:spacing w:after="0" w:line="240" w:lineRule="auto"/>
-        <w:ind w:left="1080"/>
+        <w:ind w:left="2496"/>
         <w:textAlignment w:val="center"/>
         <w:rPr>
           <w:rFonts w:ascii="Calibri" w:eastAsia="Times New Roman" w:hAnsi="Calibri" w:cs="Calibri"/>
@@ -18403,8 +18658,12 @@
           <w:ilvl w:val="1"/>
           <w:numId w:val="19"/>
         </w:numPr>
+        <w:tabs>
+          <w:tab w:val="clear" w:pos="1440"/>
+          <w:tab w:val="num" w:pos="2856"/>
+        </w:tabs>
         <w:spacing w:after="0" w:line="240" w:lineRule="auto"/>
-        <w:ind w:left="1080"/>
+        <w:ind w:left="2496"/>
         <w:textAlignment w:val="center"/>
         <w:rPr>
           <w:rFonts w:ascii="Calibri" w:eastAsia="Times New Roman" w:hAnsi="Calibri" w:cs="Calibri"/>
@@ -18430,12 +18689,12 @@
     </w:p>
     <w:p>
       <w:pPr>
-        <w:ind w:left="0" w:firstLine="0"/>
-      </w:pPr>
-    </w:p>
-    <w:p>
-      <w:pPr>
-        <w:ind w:left="0" w:firstLine="0"/>
+        <w:ind w:left="1416" w:firstLine="0"/>
+      </w:pPr>
+    </w:p>
+    <w:p>
+      <w:pPr>
+        <w:ind w:left="1416" w:firstLine="0"/>
       </w:pPr>
       <w:r>
         <w:rPr>
@@ -18455,7 +18714,7 @@
     <w:p>
       <w:pPr>
         <w:spacing w:after="0" w:line="240" w:lineRule="auto"/>
-        <w:ind w:left="0" w:firstLine="0"/>
+        <w:ind w:left="1416" w:firstLine="0"/>
         <w:textAlignment w:val="center"/>
         <w:rPr>
           <w:rFonts w:ascii="Calibri" w:eastAsia="Times New Roman" w:hAnsi="Calibri" w:cs="Calibri"/>
@@ -18469,8 +18728,12 @@
           <w:ilvl w:val="1"/>
           <w:numId w:val="19"/>
         </w:numPr>
+        <w:tabs>
+          <w:tab w:val="clear" w:pos="1440"/>
+          <w:tab w:val="num" w:pos="2856"/>
+        </w:tabs>
         <w:spacing w:after="0" w:line="240" w:lineRule="auto"/>
-        <w:ind w:left="1080"/>
+        <w:ind w:left="2496"/>
         <w:textAlignment w:val="center"/>
         <w:rPr>
           <w:rFonts w:ascii="Calibri" w:eastAsia="Times New Roman" w:hAnsi="Calibri" w:cs="Calibri"/>
@@ -18491,8 +18754,12 @@
           <w:ilvl w:val="1"/>
           <w:numId w:val="19"/>
         </w:numPr>
+        <w:tabs>
+          <w:tab w:val="clear" w:pos="1440"/>
+          <w:tab w:val="num" w:pos="2856"/>
+        </w:tabs>
         <w:spacing w:after="0" w:line="240" w:lineRule="auto"/>
-        <w:ind w:left="1080"/>
+        <w:ind w:left="2496"/>
         <w:textAlignment w:val="center"/>
         <w:rPr>
           <w:rFonts w:ascii="Calibri" w:eastAsia="Times New Roman" w:hAnsi="Calibri" w:cs="Calibri"/>
@@ -18522,8 +18789,12 @@
           <w:ilvl w:val="1"/>
           <w:numId w:val="19"/>
         </w:numPr>
+        <w:tabs>
+          <w:tab w:val="clear" w:pos="1440"/>
+          <w:tab w:val="num" w:pos="2856"/>
+        </w:tabs>
         <w:spacing w:after="0" w:line="240" w:lineRule="auto"/>
-        <w:ind w:left="1080"/>
+        <w:ind w:left="2496"/>
         <w:textAlignment w:val="center"/>
         <w:rPr>
           <w:rFonts w:ascii="Calibri" w:eastAsia="Times New Roman" w:hAnsi="Calibri" w:cs="Calibri"/>
@@ -18549,12 +18820,12 @@
     </w:p>
     <w:p>
       <w:pPr>
-        <w:ind w:left="0" w:firstLine="0"/>
-      </w:pPr>
-    </w:p>
-    <w:p>
-      <w:pPr>
-        <w:ind w:left="0" w:firstLine="0"/>
+        <w:ind w:left="1416" w:firstLine="0"/>
+      </w:pPr>
+    </w:p>
+    <w:p>
+      <w:pPr>
+        <w:ind w:left="1416" w:firstLine="0"/>
       </w:pPr>
       <w:r>
         <w:rPr>
@@ -18574,7 +18845,7 @@
     <w:p>
       <w:pPr>
         <w:spacing w:after="0" w:line="240" w:lineRule="auto"/>
-        <w:ind w:left="0" w:firstLine="0"/>
+        <w:ind w:left="1416" w:firstLine="0"/>
         <w:textAlignment w:val="center"/>
         <w:rPr>
           <w:rFonts w:ascii="Calibri" w:eastAsia="Times New Roman" w:hAnsi="Calibri" w:cs="Calibri"/>
@@ -18588,8 +18859,12 @@
           <w:ilvl w:val="1"/>
           <w:numId w:val="19"/>
         </w:numPr>
+        <w:tabs>
+          <w:tab w:val="clear" w:pos="1440"/>
+          <w:tab w:val="num" w:pos="2856"/>
+        </w:tabs>
         <w:spacing w:after="0" w:line="240" w:lineRule="auto"/>
-        <w:ind w:left="1080"/>
+        <w:ind w:left="2496"/>
         <w:textAlignment w:val="center"/>
         <w:rPr>
           <w:rFonts w:ascii="Calibri" w:eastAsia="Times New Roman" w:hAnsi="Calibri" w:cs="Calibri"/>
@@ -18610,8 +18885,12 @@
           <w:ilvl w:val="1"/>
           <w:numId w:val="19"/>
         </w:numPr>
+        <w:tabs>
+          <w:tab w:val="clear" w:pos="1440"/>
+          <w:tab w:val="num" w:pos="2856"/>
+        </w:tabs>
         <w:spacing w:after="0" w:line="240" w:lineRule="auto"/>
-        <w:ind w:left="1080"/>
+        <w:ind w:left="2496"/>
         <w:textAlignment w:val="center"/>
         <w:rPr>
           <w:rFonts w:ascii="Calibri" w:eastAsia="Times New Roman" w:hAnsi="Calibri" w:cs="Calibri"/>
@@ -18641,8 +18920,12 @@
           <w:ilvl w:val="1"/>
           <w:numId w:val="19"/>
         </w:numPr>
+        <w:tabs>
+          <w:tab w:val="clear" w:pos="1440"/>
+          <w:tab w:val="num" w:pos="2856"/>
+        </w:tabs>
         <w:spacing w:after="0" w:line="240" w:lineRule="auto"/>
-        <w:ind w:left="1080"/>
+        <w:ind w:left="2496"/>
         <w:textAlignment w:val="center"/>
         <w:rPr>
           <w:rFonts w:ascii="Calibri" w:eastAsia="Times New Roman" w:hAnsi="Calibri" w:cs="Calibri"/>
@@ -18668,12 +18951,12 @@
     </w:p>
     <w:p>
       <w:pPr>
-        <w:ind w:left="0" w:firstLine="0"/>
-      </w:pPr>
-    </w:p>
-    <w:p>
-      <w:pPr>
-        <w:ind w:left="0" w:firstLine="0"/>
+        <w:ind w:left="1416" w:firstLine="0"/>
+      </w:pPr>
+    </w:p>
+    <w:p>
+      <w:pPr>
+        <w:ind w:left="1416" w:firstLine="0"/>
       </w:pPr>
       <w:r>
         <w:rPr>
@@ -18693,7 +18976,7 @@
     <w:p>
       <w:pPr>
         <w:spacing w:after="0" w:line="240" w:lineRule="auto"/>
-        <w:ind w:left="0" w:firstLine="0"/>
+        <w:ind w:left="1416" w:firstLine="0"/>
         <w:textAlignment w:val="center"/>
         <w:rPr>
           <w:rFonts w:ascii="Calibri" w:eastAsia="Times New Roman" w:hAnsi="Calibri" w:cs="Calibri"/>
@@ -18707,8 +18990,12 @@
           <w:ilvl w:val="1"/>
           <w:numId w:val="19"/>
         </w:numPr>
+        <w:tabs>
+          <w:tab w:val="clear" w:pos="1440"/>
+          <w:tab w:val="num" w:pos="2856"/>
+        </w:tabs>
         <w:spacing w:after="0" w:line="240" w:lineRule="auto"/>
-        <w:ind w:left="1080"/>
+        <w:ind w:left="2496"/>
         <w:textAlignment w:val="center"/>
         <w:rPr>
           <w:rFonts w:ascii="Calibri" w:eastAsia="Times New Roman" w:hAnsi="Calibri" w:cs="Calibri"/>
@@ -18729,8 +19016,12 @@
           <w:ilvl w:val="1"/>
           <w:numId w:val="19"/>
         </w:numPr>
+        <w:tabs>
+          <w:tab w:val="clear" w:pos="1440"/>
+          <w:tab w:val="num" w:pos="2856"/>
+        </w:tabs>
         <w:spacing w:after="0" w:line="240" w:lineRule="auto"/>
-        <w:ind w:left="1080"/>
+        <w:ind w:left="2496"/>
         <w:textAlignment w:val="center"/>
         <w:rPr>
           <w:rFonts w:ascii="Calibri" w:eastAsia="Times New Roman" w:hAnsi="Calibri" w:cs="Calibri"/>
@@ -18760,8 +19051,12 @@
           <w:ilvl w:val="1"/>
           <w:numId w:val="19"/>
         </w:numPr>
+        <w:tabs>
+          <w:tab w:val="clear" w:pos="1440"/>
+          <w:tab w:val="num" w:pos="2856"/>
+        </w:tabs>
         <w:spacing w:after="0" w:line="240" w:lineRule="auto"/>
-        <w:ind w:left="1080"/>
+        <w:ind w:left="2496"/>
         <w:textAlignment w:val="center"/>
         <w:rPr>
           <w:rFonts w:ascii="Calibri" w:eastAsia="Times New Roman" w:hAnsi="Calibri" w:cs="Calibri"/>
@@ -18787,10 +19082,8 @@
     </w:p>
     <w:p>
       <w:pPr>
-        <w:ind w:left="0" w:firstLine="0"/>
-      </w:pPr>
-      <w:bookmarkStart w:id="43" w:name="_GoBack"/>
-      <w:bookmarkEnd w:id="43"/>
+        <w:ind w:left="1416" w:firstLine="0"/>
+      </w:pPr>
       <w:r>
         <w:rPr>
           <w:rFonts w:ascii="Calibri" w:eastAsia="Times New Roman" w:hAnsi="Calibri" w:cs="Calibri"/>
@@ -18810,7 +19103,7 @@
     <w:p>
       <w:pPr>
         <w:spacing w:after="0" w:line="240" w:lineRule="auto"/>
-        <w:ind w:left="0" w:firstLine="0"/>
+        <w:ind w:left="1416" w:firstLine="0"/>
         <w:textAlignment w:val="center"/>
         <w:rPr>
           <w:rFonts w:ascii="Calibri" w:eastAsia="Times New Roman" w:hAnsi="Calibri" w:cs="Calibri"/>
@@ -18824,8 +19117,12 @@
           <w:ilvl w:val="1"/>
           <w:numId w:val="19"/>
         </w:numPr>
+        <w:tabs>
+          <w:tab w:val="clear" w:pos="1440"/>
+          <w:tab w:val="num" w:pos="2856"/>
+        </w:tabs>
         <w:spacing w:after="0" w:line="240" w:lineRule="auto"/>
-        <w:ind w:left="1080"/>
+        <w:ind w:left="2496"/>
         <w:textAlignment w:val="center"/>
         <w:rPr>
           <w:rFonts w:ascii="Calibri" w:eastAsia="Times New Roman" w:hAnsi="Calibri" w:cs="Calibri"/>
@@ -18846,8 +19143,12 @@
           <w:ilvl w:val="1"/>
           <w:numId w:val="19"/>
         </w:numPr>
+        <w:tabs>
+          <w:tab w:val="clear" w:pos="1440"/>
+          <w:tab w:val="num" w:pos="2856"/>
+        </w:tabs>
         <w:spacing w:after="0" w:line="240" w:lineRule="auto"/>
-        <w:ind w:left="1080"/>
+        <w:ind w:left="2496"/>
         <w:textAlignment w:val="center"/>
         <w:rPr>
           <w:rFonts w:ascii="Calibri" w:eastAsia="Times New Roman" w:hAnsi="Calibri" w:cs="Calibri"/>
@@ -18877,8 +19178,12 @@
           <w:ilvl w:val="1"/>
           <w:numId w:val="19"/>
         </w:numPr>
+        <w:tabs>
+          <w:tab w:val="clear" w:pos="1440"/>
+          <w:tab w:val="num" w:pos="2856"/>
+        </w:tabs>
         <w:spacing w:after="0" w:line="240" w:lineRule="auto"/>
-        <w:ind w:left="1080"/>
+        <w:ind w:left="2496"/>
         <w:textAlignment w:val="center"/>
         <w:rPr>
           <w:rFonts w:ascii="Calibri" w:eastAsia="Times New Roman" w:hAnsi="Calibri" w:cs="Calibri"/>
@@ -18904,12 +19209,12 @@
     </w:p>
     <w:p>
       <w:pPr>
-        <w:ind w:left="0" w:firstLine="0"/>
-      </w:pPr>
-    </w:p>
-    <w:p>
-      <w:pPr>
-        <w:ind w:left="0" w:firstLine="0"/>
+        <w:ind w:left="1416" w:firstLine="0"/>
+      </w:pPr>
+    </w:p>
+    <w:p>
+      <w:pPr>
+        <w:ind w:left="1416" w:firstLine="0"/>
       </w:pPr>
       <w:r>
         <w:rPr>
@@ -18929,7 +19234,7 @@
     <w:p>
       <w:pPr>
         <w:spacing w:after="0" w:line="240" w:lineRule="auto"/>
-        <w:ind w:left="0" w:firstLine="0"/>
+        <w:ind w:left="1416" w:firstLine="0"/>
         <w:textAlignment w:val="center"/>
         <w:rPr>
           <w:rFonts w:ascii="Calibri" w:eastAsia="Times New Roman" w:hAnsi="Calibri" w:cs="Calibri"/>
@@ -18943,8 +19248,12 @@
           <w:ilvl w:val="1"/>
           <w:numId w:val="19"/>
         </w:numPr>
+        <w:tabs>
+          <w:tab w:val="clear" w:pos="1440"/>
+          <w:tab w:val="num" w:pos="2856"/>
+        </w:tabs>
         <w:spacing w:after="0" w:line="240" w:lineRule="auto"/>
-        <w:ind w:left="1080"/>
+        <w:ind w:left="2496"/>
         <w:textAlignment w:val="center"/>
         <w:rPr>
           <w:rFonts w:ascii="Calibri" w:eastAsia="Times New Roman" w:hAnsi="Calibri" w:cs="Calibri"/>
@@ -18965,8 +19274,12 @@
           <w:ilvl w:val="1"/>
           <w:numId w:val="19"/>
         </w:numPr>
+        <w:tabs>
+          <w:tab w:val="clear" w:pos="1440"/>
+          <w:tab w:val="num" w:pos="2856"/>
+        </w:tabs>
         <w:spacing w:after="0" w:line="240" w:lineRule="auto"/>
-        <w:ind w:left="1080"/>
+        <w:ind w:left="2496"/>
         <w:textAlignment w:val="center"/>
         <w:rPr>
           <w:rFonts w:ascii="Calibri" w:eastAsia="Times New Roman" w:hAnsi="Calibri" w:cs="Calibri"/>
@@ -18996,8 +19309,12 @@
           <w:ilvl w:val="1"/>
           <w:numId w:val="19"/>
         </w:numPr>
+        <w:tabs>
+          <w:tab w:val="clear" w:pos="1440"/>
+          <w:tab w:val="num" w:pos="2856"/>
+        </w:tabs>
         <w:spacing w:after="0" w:line="240" w:lineRule="auto"/>
-        <w:ind w:left="1080"/>
+        <w:ind w:left="2496"/>
         <w:textAlignment w:val="center"/>
         <w:rPr>
           <w:rFonts w:ascii="Calibri" w:eastAsia="Times New Roman" w:hAnsi="Calibri" w:cs="Calibri"/>
@@ -19023,12 +19340,12 @@
     </w:p>
     <w:p>
       <w:pPr>
-        <w:ind w:left="0" w:firstLine="0"/>
-      </w:pPr>
-    </w:p>
-    <w:p>
-      <w:pPr>
-        <w:ind w:left="0" w:firstLine="0"/>
+        <w:ind w:left="1416" w:firstLine="0"/>
+      </w:pPr>
+    </w:p>
+    <w:p>
+      <w:pPr>
+        <w:ind w:left="1416" w:firstLine="0"/>
       </w:pPr>
       <w:r>
         <w:rPr>
@@ -19048,7 +19365,7 @@
     <w:p>
       <w:pPr>
         <w:spacing w:after="0" w:line="240" w:lineRule="auto"/>
-        <w:ind w:left="0" w:firstLine="0"/>
+        <w:ind w:left="1416" w:firstLine="0"/>
         <w:textAlignment w:val="center"/>
         <w:rPr>
           <w:rFonts w:ascii="Calibri" w:eastAsia="Times New Roman" w:hAnsi="Calibri" w:cs="Calibri"/>
@@ -19062,8 +19379,12 @@
           <w:ilvl w:val="1"/>
           <w:numId w:val="19"/>
         </w:numPr>
+        <w:tabs>
+          <w:tab w:val="clear" w:pos="1440"/>
+          <w:tab w:val="num" w:pos="2856"/>
+        </w:tabs>
         <w:spacing w:after="0" w:line="240" w:lineRule="auto"/>
-        <w:ind w:left="1080"/>
+        <w:ind w:left="2496"/>
         <w:textAlignment w:val="center"/>
         <w:rPr>
           <w:rFonts w:ascii="Calibri" w:eastAsia="Times New Roman" w:hAnsi="Calibri" w:cs="Calibri"/>
@@ -19084,8 +19405,12 @@
           <w:ilvl w:val="1"/>
           <w:numId w:val="19"/>
         </w:numPr>
+        <w:tabs>
+          <w:tab w:val="clear" w:pos="1440"/>
+          <w:tab w:val="num" w:pos="2856"/>
+        </w:tabs>
         <w:spacing w:after="0" w:line="240" w:lineRule="auto"/>
-        <w:ind w:left="1080"/>
+        <w:ind w:left="2496"/>
         <w:textAlignment w:val="center"/>
         <w:rPr>
           <w:rFonts w:ascii="Calibri" w:eastAsia="Times New Roman" w:hAnsi="Calibri" w:cs="Calibri"/>
@@ -19115,8 +19440,12 @@
           <w:ilvl w:val="1"/>
           <w:numId w:val="19"/>
         </w:numPr>
+        <w:tabs>
+          <w:tab w:val="clear" w:pos="1440"/>
+          <w:tab w:val="num" w:pos="2856"/>
+        </w:tabs>
         <w:spacing w:after="0" w:line="240" w:lineRule="auto"/>
-        <w:ind w:left="1080"/>
+        <w:ind w:left="2496"/>
         <w:textAlignment w:val="center"/>
         <w:rPr>
           <w:rFonts w:ascii="Calibri" w:eastAsia="Times New Roman" w:hAnsi="Calibri" w:cs="Calibri"/>
@@ -19142,12 +19471,12 @@
     </w:p>
     <w:p>
       <w:pPr>
-        <w:ind w:left="0" w:firstLine="0"/>
-      </w:pPr>
-    </w:p>
-    <w:p>
-      <w:pPr>
-        <w:ind w:left="0" w:firstLine="0"/>
+        <w:ind w:left="1416" w:firstLine="0"/>
+      </w:pPr>
+    </w:p>
+    <w:p>
+      <w:pPr>
+        <w:ind w:left="1416" w:firstLine="0"/>
       </w:pPr>
       <w:r>
         <w:rPr>
@@ -19167,7 +19496,7 @@
     <w:p>
       <w:pPr>
         <w:spacing w:after="0" w:line="240" w:lineRule="auto"/>
-        <w:ind w:left="0" w:firstLine="0"/>
+        <w:ind w:left="1416" w:firstLine="0"/>
         <w:textAlignment w:val="center"/>
         <w:rPr>
           <w:rFonts w:ascii="Calibri" w:eastAsia="Times New Roman" w:hAnsi="Calibri" w:cs="Calibri"/>
@@ -19181,8 +19510,12 @@
           <w:ilvl w:val="1"/>
           <w:numId w:val="19"/>
         </w:numPr>
+        <w:tabs>
+          <w:tab w:val="clear" w:pos="1440"/>
+          <w:tab w:val="num" w:pos="2856"/>
+        </w:tabs>
         <w:spacing w:after="0" w:line="240" w:lineRule="auto"/>
-        <w:ind w:left="1080"/>
+        <w:ind w:left="2496"/>
         <w:textAlignment w:val="center"/>
         <w:rPr>
           <w:rFonts w:ascii="Calibri" w:eastAsia="Times New Roman" w:hAnsi="Calibri" w:cs="Calibri"/>
@@ -19203,8 +19536,12 @@
           <w:ilvl w:val="1"/>
           <w:numId w:val="19"/>
         </w:numPr>
+        <w:tabs>
+          <w:tab w:val="clear" w:pos="1440"/>
+          <w:tab w:val="num" w:pos="2856"/>
+        </w:tabs>
         <w:spacing w:after="0" w:line="240" w:lineRule="auto"/>
-        <w:ind w:left="1080"/>
+        <w:ind w:left="2496"/>
         <w:textAlignment w:val="center"/>
         <w:rPr>
           <w:rFonts w:ascii="Calibri" w:eastAsia="Times New Roman" w:hAnsi="Calibri" w:cs="Calibri"/>
@@ -19234,8 +19571,12 @@
           <w:ilvl w:val="1"/>
           <w:numId w:val="19"/>
         </w:numPr>
+        <w:tabs>
+          <w:tab w:val="clear" w:pos="1440"/>
+          <w:tab w:val="num" w:pos="2856"/>
+        </w:tabs>
         <w:spacing w:after="0" w:line="240" w:lineRule="auto"/>
-        <w:ind w:left="1080"/>
+        <w:ind w:left="2496"/>
         <w:textAlignment w:val="center"/>
         <w:rPr>
           <w:rFonts w:ascii="Calibri" w:eastAsia="Times New Roman" w:hAnsi="Calibri" w:cs="Calibri"/>
@@ -19261,12 +19602,12 @@
     </w:p>
     <w:p>
       <w:pPr>
-        <w:ind w:left="0" w:firstLine="0"/>
-      </w:pPr>
-    </w:p>
-    <w:p>
-      <w:pPr>
-        <w:ind w:left="0" w:firstLine="0"/>
+        <w:ind w:left="1416" w:firstLine="0"/>
+      </w:pPr>
+    </w:p>
+    <w:p>
+      <w:pPr>
+        <w:ind w:left="1416" w:firstLine="0"/>
       </w:pPr>
       <w:r>
         <w:rPr>
@@ -19286,7 +19627,7 @@
     <w:p>
       <w:pPr>
         <w:spacing w:after="0" w:line="240" w:lineRule="auto"/>
-        <w:ind w:left="0" w:firstLine="0"/>
+        <w:ind w:left="1416" w:firstLine="0"/>
         <w:textAlignment w:val="center"/>
         <w:rPr>
           <w:rFonts w:ascii="Calibri" w:eastAsia="Times New Roman" w:hAnsi="Calibri" w:cs="Calibri"/>
@@ -19300,8 +19641,12 @@
           <w:ilvl w:val="1"/>
           <w:numId w:val="19"/>
         </w:numPr>
+        <w:tabs>
+          <w:tab w:val="clear" w:pos="1440"/>
+          <w:tab w:val="num" w:pos="2856"/>
+        </w:tabs>
         <w:spacing w:after="0" w:line="240" w:lineRule="auto"/>
-        <w:ind w:left="1080"/>
+        <w:ind w:left="2496"/>
         <w:textAlignment w:val="center"/>
         <w:rPr>
           <w:rFonts w:ascii="Calibri" w:eastAsia="Times New Roman" w:hAnsi="Calibri" w:cs="Calibri"/>
@@ -19322,8 +19667,12 @@
           <w:ilvl w:val="1"/>
           <w:numId w:val="19"/>
         </w:numPr>
+        <w:tabs>
+          <w:tab w:val="clear" w:pos="1440"/>
+          <w:tab w:val="num" w:pos="2856"/>
+        </w:tabs>
         <w:spacing w:after="0" w:line="240" w:lineRule="auto"/>
-        <w:ind w:left="1080"/>
+        <w:ind w:left="2496"/>
         <w:textAlignment w:val="center"/>
         <w:rPr>
           <w:rFonts w:ascii="Calibri" w:eastAsia="Times New Roman" w:hAnsi="Calibri" w:cs="Calibri"/>
@@ -19353,8 +19702,12 @@
           <w:ilvl w:val="1"/>
           <w:numId w:val="19"/>
         </w:numPr>
+        <w:tabs>
+          <w:tab w:val="clear" w:pos="1440"/>
+          <w:tab w:val="num" w:pos="2856"/>
+        </w:tabs>
         <w:spacing w:after="0" w:line="240" w:lineRule="auto"/>
-        <w:ind w:left="1080"/>
+        <w:ind w:left="2496"/>
         <w:textAlignment w:val="center"/>
         <w:rPr>
           <w:rFonts w:ascii="Calibri" w:eastAsia="Times New Roman" w:hAnsi="Calibri" w:cs="Calibri"/>
@@ -19380,12 +19733,12 @@
     </w:p>
     <w:p>
       <w:pPr>
-        <w:ind w:left="0" w:firstLine="0"/>
-      </w:pPr>
-    </w:p>
-    <w:p>
-      <w:pPr>
-        <w:ind w:left="0" w:firstLine="0"/>
+        <w:ind w:left="1416" w:firstLine="0"/>
+      </w:pPr>
+    </w:p>
+    <w:p>
+      <w:pPr>
+        <w:ind w:left="1416" w:firstLine="0"/>
       </w:pPr>
       <w:r>
         <w:rPr>
@@ -19405,7 +19758,7 @@
     <w:p>
       <w:pPr>
         <w:spacing w:after="0" w:line="240" w:lineRule="auto"/>
-        <w:ind w:left="0" w:firstLine="0"/>
+        <w:ind w:left="1416" w:firstLine="0"/>
         <w:textAlignment w:val="center"/>
         <w:rPr>
           <w:rFonts w:ascii="Calibri" w:eastAsia="Times New Roman" w:hAnsi="Calibri" w:cs="Calibri"/>
@@ -19419,8 +19772,12 @@
           <w:ilvl w:val="1"/>
           <w:numId w:val="19"/>
         </w:numPr>
+        <w:tabs>
+          <w:tab w:val="clear" w:pos="1440"/>
+          <w:tab w:val="num" w:pos="2856"/>
+        </w:tabs>
         <w:spacing w:after="0" w:line="240" w:lineRule="auto"/>
-        <w:ind w:left="1080"/>
+        <w:ind w:left="2496"/>
         <w:textAlignment w:val="center"/>
         <w:rPr>
           <w:rFonts w:ascii="Calibri" w:eastAsia="Times New Roman" w:hAnsi="Calibri" w:cs="Calibri"/>
@@ -19441,8 +19798,12 @@
           <w:ilvl w:val="1"/>
           <w:numId w:val="19"/>
         </w:numPr>
+        <w:tabs>
+          <w:tab w:val="clear" w:pos="1440"/>
+          <w:tab w:val="num" w:pos="2856"/>
+        </w:tabs>
         <w:spacing w:after="0" w:line="240" w:lineRule="auto"/>
-        <w:ind w:left="1080"/>
+        <w:ind w:left="2496"/>
         <w:textAlignment w:val="center"/>
         <w:rPr>
           <w:rFonts w:ascii="Calibri" w:eastAsia="Times New Roman" w:hAnsi="Calibri" w:cs="Calibri"/>
@@ -19472,8 +19833,12 @@
           <w:ilvl w:val="1"/>
           <w:numId w:val="19"/>
         </w:numPr>
+        <w:tabs>
+          <w:tab w:val="clear" w:pos="1440"/>
+          <w:tab w:val="num" w:pos="2856"/>
+        </w:tabs>
         <w:spacing w:after="0" w:line="240" w:lineRule="auto"/>
-        <w:ind w:left="1080"/>
+        <w:ind w:left="2496"/>
         <w:textAlignment w:val="center"/>
         <w:rPr>
           <w:rFonts w:ascii="Calibri" w:eastAsia="Times New Roman" w:hAnsi="Calibri" w:cs="Calibri"/>
@@ -19550,7 +19915,7 @@
     <w:p>
       <w:pPr>
         <w:spacing w:after="0" w:line="240" w:lineRule="auto"/>
-        <w:ind w:left="540" w:firstLine="0"/>
+        <w:ind w:left="1248" w:firstLine="168"/>
         <w:rPr>
           <w:rFonts w:eastAsia="Times New Roman"/>
           <w:lang w:val="es-ES" w:eastAsia="es-ES"/>
@@ -19586,12 +19951,14 @@
     <w:p>
       <w:pPr>
         <w:spacing w:after="0" w:line="240" w:lineRule="auto"/>
-        <w:ind w:left="540" w:firstLine="0"/>
+        <w:ind w:left="1080" w:firstLine="336"/>
         <w:rPr>
           <w:rFonts w:eastAsia="Times New Roman"/>
           <w:lang w:val="es-ES" w:eastAsia="es-ES"/>
         </w:rPr>
       </w:pPr>
+      <w:bookmarkStart w:id="43" w:name="_GoBack"/>
+      <w:bookmarkEnd w:id="43"/>
       <w:r>
         <w:rPr>
           <w:rFonts w:ascii="Calibri" w:hAnsi="Calibri" w:cs="Calibri"/>
@@ -23725,7 +24092,7 @@
 </file>
 
 <file path=customXml/itemProps1.xml><?xml version="1.0" encoding="utf-8"?>
-<ds:datastoreItem xmlns:ds="http://schemas.openxmlformats.org/officeDocument/2006/customXml" ds:itemID="{36C6D608-8C69-49DC-B04A-C4D9F4A3C120}">
+<ds:datastoreItem xmlns:ds="http://schemas.openxmlformats.org/officeDocument/2006/customXml" ds:itemID="{0BCAD453-6FA7-4FCA-9AA6-223C95F44E3C}">
   <ds:schemaRefs>
     <ds:schemaRef ds:uri="http://schemas.openxmlformats.org/officeDocument/2006/bibliography"/>
   </ds:schemaRefs>

--- a/Proyecto de Analisis para Sistema de Control de Servicios Funerarios.docx
+++ b/Proyecto de Analisis para Sistema de Control de Servicios Funerarios.docx
@@ -19953,18 +19953,77 @@
         <w:spacing w:after="0" w:line="240" w:lineRule="auto"/>
         <w:ind w:left="1080" w:firstLine="336"/>
         <w:rPr>
+          <w:rFonts w:ascii="Calibri" w:hAnsi="Calibri" w:cs="Calibri"/>
+        </w:rPr>
+      </w:pPr>
+      <w:r>
+        <w:rPr>
+          <w:rFonts w:ascii="Calibri" w:hAnsi="Calibri" w:cs="Calibri"/>
+        </w:rPr>
+        <w:t>Nota. Un diagrama de secuencia para cada caso de uso.</w:t>
+      </w:r>
+    </w:p>
+    <w:p>
+      <w:pPr>
+        <w:spacing w:after="0" w:line="240" w:lineRule="auto"/>
+        <w:ind w:left="1080" w:firstLine="336"/>
+        <w:rPr>
+          <w:rFonts w:ascii="Calibri" w:hAnsi="Calibri" w:cs="Calibri"/>
+        </w:rPr>
+      </w:pPr>
+    </w:p>
+    <w:p>
+      <w:pPr>
+        <w:spacing w:after="0" w:line="240" w:lineRule="auto"/>
+        <w:ind w:left="1080" w:firstLine="336"/>
+        <w:rPr>
           <w:rFonts w:eastAsia="Times New Roman"/>
           <w:lang w:val="es-ES" w:eastAsia="es-ES"/>
         </w:rPr>
       </w:pPr>
+      <w:r>
+        <w:rPr>
+          <w:rFonts w:eastAsia="Times New Roman"/>
+          <w:lang w:val="es-ES" w:eastAsia="es-ES"/>
+        </w:rPr>
+        <w:drawing>
+          <wp:inline distT="0" distB="0" distL="0" distR="0" wp14:anchorId="407C2AC5" wp14:editId="090B3610">
+            <wp:extent cx="5612130" cy="2574925"/>
+            <wp:effectExtent l="0" t="0" r="7620" b="0"/>
+            <wp:docPr id="1" name="Imagen 1"/>
+            <wp:cNvGraphicFramePr>
+              <a:graphicFrameLocks xmlns:a="http://schemas.openxmlformats.org/drawingml/2006/main" noChangeAspect="1"/>
+            </wp:cNvGraphicFramePr>
+            <a:graphic xmlns:a="http://schemas.openxmlformats.org/drawingml/2006/main">
+              <a:graphicData uri="http://schemas.openxmlformats.org/drawingml/2006/picture">
+                <pic:pic xmlns:pic="http://schemas.openxmlformats.org/drawingml/2006/picture">
+                  <pic:nvPicPr>
+                    <pic:cNvPr id="1" name=""/>
+                    <pic:cNvPicPr/>
+                  </pic:nvPicPr>
+                  <pic:blipFill>
+                    <a:blip r:embed="rId10"/>
+                    <a:stretch>
+                      <a:fillRect/>
+                    </a:stretch>
+                  </pic:blipFill>
+                  <pic:spPr>
+                    <a:xfrm>
+                      <a:off x="0" y="0"/>
+                      <a:ext cx="5612130" cy="2574925"/>
+                    </a:xfrm>
+                    <a:prstGeom prst="rect">
+                      <a:avLst/>
+                    </a:prstGeom>
+                  </pic:spPr>
+                </pic:pic>
+              </a:graphicData>
+            </a:graphic>
+          </wp:inline>
+        </w:drawing>
+      </w:r>
       <w:bookmarkStart w:id="43" w:name="_GoBack"/>
       <w:bookmarkEnd w:id="43"/>
-      <w:r>
-        <w:rPr>
-          <w:rFonts w:ascii="Calibri" w:hAnsi="Calibri" w:cs="Calibri"/>
-        </w:rPr>
-        <w:t>Nota. Un diagrama de secuencia para cada caso de uso.</w:t>
-      </w:r>
     </w:p>
     <w:p>
       <w:pPr>
@@ -24092,7 +24151,7 @@
 </file>
 
 <file path=customXml/itemProps1.xml><?xml version="1.0" encoding="utf-8"?>
-<ds:datastoreItem xmlns:ds="http://schemas.openxmlformats.org/officeDocument/2006/customXml" ds:itemID="{0BCAD453-6FA7-4FCA-9AA6-223C95F44E3C}">
+<ds:datastoreItem xmlns:ds="http://schemas.openxmlformats.org/officeDocument/2006/customXml" ds:itemID="{A94F5130-3149-4A51-AF97-7BE4A232C05C}">
   <ds:schemaRefs>
     <ds:schemaRef ds:uri="http://schemas.openxmlformats.org/officeDocument/2006/bibliography"/>
   </ds:schemaRefs>

--- a/Proyecto de Analisis para Sistema de Control de Servicios Funerarios.docx
+++ b/Proyecto de Analisis para Sistema de Control de Servicios Funerarios.docx
@@ -6666,6 +6666,18 @@
         </w:rPr>
         <w:t>Como: usuario</w:t>
       </w:r>
+      <w:r>
+        <w:rPr>
+          <w:lang w:val="es-ES"/>
+        </w:rPr>
+        <w:t xml:space="preserve"> </w:t>
+      </w:r>
+      <w:r>
+        <w:rPr>
+          <w:lang w:val="es-ES"/>
+        </w:rPr>
+        <w:t>de tipo administrador y empleado</w:t>
+      </w:r>
     </w:p>
     <w:p>
       <w:pPr>
@@ -6744,6 +6756,18 @@
         </w:rPr>
         <w:t>Como: usuario</w:t>
       </w:r>
+      <w:r>
+        <w:rPr>
+          <w:lang w:val="es-ES"/>
+        </w:rPr>
+        <w:t xml:space="preserve"> </w:t>
+      </w:r>
+      <w:r>
+        <w:rPr>
+          <w:lang w:val="es-ES"/>
+        </w:rPr>
+        <w:t>de tipo administrador y empleado</w:t>
+      </w:r>
     </w:p>
     <w:p>
       <w:pPr>
@@ -6814,6 +6838,12 @@
           <w:lang w:val="es-ES"/>
         </w:rPr>
         <w:t>Como: usuario del sistema</w:t>
+      </w:r>
+      <w:r>
+        <w:rPr>
+          <w:lang w:val="es-ES"/>
+        </w:rPr>
+        <w:t xml:space="preserve"> de tipo empleado</w:t>
       </w:r>
     </w:p>
     <w:p>
@@ -6900,6 +6930,12 @@
         </w:rPr>
         <w:t>Como: usuario del sistema</w:t>
       </w:r>
+      <w:r>
+        <w:rPr>
+          <w:lang w:val="es-ES"/>
+        </w:rPr>
+        <w:t xml:space="preserve"> de tipo empleado</w:t>
+      </w:r>
     </w:p>
     <w:p>
       <w:pPr>
@@ -6982,6 +7018,12 @@
         </w:rPr>
         <w:t>Como: usuario del sistema</w:t>
       </w:r>
+      <w:r>
+        <w:rPr>
+          <w:lang w:val="es-ES"/>
+        </w:rPr>
+        <w:t xml:space="preserve"> de tipo empleado</w:t>
+      </w:r>
     </w:p>
     <w:p>
       <w:pPr>
@@ -7076,6 +7118,12 @@
         </w:rPr>
         <w:t>Como: usuario del sistema</w:t>
       </w:r>
+      <w:r>
+        <w:rPr>
+          <w:lang w:val="es-ES"/>
+        </w:rPr>
+        <w:t xml:space="preserve"> de tipo empleado</w:t>
+      </w:r>
     </w:p>
     <w:p>
       <w:pPr>
@@ -7173,6 +7221,12 @@
         </w:rPr>
         <w:t>Como: usuario del sistema</w:t>
       </w:r>
+      <w:r>
+        <w:rPr>
+          <w:lang w:val="es-ES"/>
+        </w:rPr>
+        <w:t xml:space="preserve"> de tipo empleado</w:t>
+      </w:r>
     </w:p>
     <w:p>
       <w:pPr>
@@ -7269,6 +7323,12 @@
         </w:rPr>
         <w:t xml:space="preserve"> del sistema</w:t>
       </w:r>
+      <w:r>
+        <w:rPr>
+          <w:lang w:val="es-ES"/>
+        </w:rPr>
+        <w:t xml:space="preserve"> de tipo empleado</w:t>
+      </w:r>
     </w:p>
     <w:p>
       <w:pPr>
@@ -7320,6 +7380,14 @@
     </w:p>
     <w:p>
       <w:pPr>
+        <w:pStyle w:val="Prrafodelista"/>
+        <w:rPr>
+          <w:lang w:val="es-ES"/>
+        </w:rPr>
+      </w:pPr>
+    </w:p>
+    <w:p>
+      <w:pPr>
         <w:tabs>
           <w:tab w:val="center" w:pos="1957"/>
         </w:tabs>
@@ -7331,6 +7399,7 @@
         <w:rPr>
           <w:lang w:val="es-ES"/>
         </w:rPr>
+        <w:lastRenderedPageBreak/>
         <w:t xml:space="preserve">*Historia: Eliminar información de los </w:t>
       </w:r>
       <w:r>
@@ -7359,9 +7428,1825 @@
         <w:rPr>
           <w:lang w:val="es-ES"/>
         </w:rPr>
+        <w:t>Como: usuario del sistema</w:t>
+      </w:r>
+      <w:r>
+        <w:rPr>
+          <w:lang w:val="es-ES"/>
+        </w:rPr>
+        <w:t xml:space="preserve"> de tipo empleado</w:t>
+      </w:r>
+    </w:p>
+    <w:p>
+      <w:pPr>
+        <w:tabs>
+          <w:tab w:val="center" w:pos="1957"/>
+        </w:tabs>
+        <w:rPr>
+          <w:lang w:val="es-ES"/>
+        </w:rPr>
+      </w:pPr>
+      <w:r>
+        <w:rPr>
+          <w:lang w:val="es-ES"/>
+        </w:rPr>
+        <w:t>Quiero: un formulario</w:t>
+      </w:r>
+    </w:p>
+    <w:p>
+      <w:pPr>
+        <w:tabs>
+          <w:tab w:val="center" w:pos="1957"/>
+        </w:tabs>
+        <w:rPr>
+          <w:lang w:val="es-ES"/>
+        </w:rPr>
+      </w:pPr>
+      <w:r>
+        <w:rPr>
+          <w:lang w:val="es-ES"/>
+        </w:rPr>
+        <w:t xml:space="preserve">Para: eliminar la información de los </w:t>
+      </w:r>
+      <w:r>
+        <w:rPr>
+          <w:lang w:val="es-ES"/>
+        </w:rPr>
+        <w:t>tipos de contratos</w:t>
+      </w:r>
+      <w:r>
+        <w:rPr>
+          <w:lang w:val="es-ES"/>
+        </w:rPr>
+        <w:t xml:space="preserve"> del sistema.</w:t>
+      </w:r>
+    </w:p>
+    <w:p>
+      <w:pPr>
+        <w:pStyle w:val="Prrafodelista"/>
+        <w:rPr>
+          <w:lang w:val="es-ES"/>
+        </w:rPr>
+      </w:pPr>
+    </w:p>
+    <w:p>
+      <w:pPr>
+        <w:tabs>
+          <w:tab w:val="center" w:pos="1957"/>
+        </w:tabs>
+        <w:ind w:left="710" w:firstLine="0"/>
+        <w:rPr>
+          <w:lang w:val="es-ES"/>
+        </w:rPr>
+      </w:pPr>
+      <w:r>
+        <w:rPr>
+          <w:lang w:val="es-ES"/>
+        </w:rPr>
+        <w:t>*Historia: Control de registros de tipos de servicios del sistema</w:t>
+      </w:r>
+    </w:p>
+    <w:p>
+      <w:pPr>
+        <w:tabs>
+          <w:tab w:val="center" w:pos="1957"/>
+        </w:tabs>
+        <w:rPr>
+          <w:lang w:val="es-ES"/>
+        </w:rPr>
+      </w:pPr>
+      <w:r>
+        <w:rPr>
+          <w:lang w:val="es-ES"/>
+        </w:rPr>
+        <w:t>Como: usuario del sistema</w:t>
+      </w:r>
+      <w:r>
+        <w:rPr>
+          <w:lang w:val="es-ES"/>
+        </w:rPr>
+        <w:t xml:space="preserve"> de tipo empleado</w:t>
+      </w:r>
+    </w:p>
+    <w:p>
+      <w:pPr>
+        <w:tabs>
+          <w:tab w:val="center" w:pos="1957"/>
+        </w:tabs>
+        <w:rPr>
+          <w:lang w:val="es-ES"/>
+        </w:rPr>
+      </w:pPr>
+      <w:r>
+        <w:rPr>
+          <w:lang w:val="es-ES"/>
+        </w:rPr>
+        <w:t>Quiero: un formulario, para poder registrar los tipos de servicios al sistema</w:t>
+      </w:r>
+    </w:p>
+    <w:p>
+      <w:pPr>
+        <w:tabs>
+          <w:tab w:val="center" w:pos="1957"/>
+        </w:tabs>
+        <w:rPr>
+          <w:lang w:val="es-ES"/>
+        </w:rPr>
+      </w:pPr>
+      <w:r>
+        <w:rPr>
+          <w:lang w:val="es-ES"/>
+        </w:rPr>
+        <w:t>Para: Disponer de la información de éste en el futuro</w:t>
+      </w:r>
+    </w:p>
+    <w:p>
+      <w:pPr>
+        <w:pStyle w:val="Prrafodelista"/>
+        <w:rPr>
+          <w:lang w:val="es-ES"/>
+        </w:rPr>
+      </w:pPr>
+    </w:p>
+    <w:p>
+      <w:pPr>
+        <w:tabs>
+          <w:tab w:val="center" w:pos="1957"/>
+        </w:tabs>
+        <w:ind w:left="710" w:firstLine="0"/>
+        <w:rPr>
+          <w:lang w:val="es-ES"/>
+        </w:rPr>
+      </w:pPr>
+      <w:r>
+        <w:rPr>
+          <w:lang w:val="es-ES"/>
+        </w:rPr>
+        <w:t xml:space="preserve">*Historia: Actualizar información de los </w:t>
+      </w:r>
+      <w:r>
+        <w:rPr>
+          <w:lang w:val="es-ES"/>
+        </w:rPr>
+        <w:t xml:space="preserve">tipos de </w:t>
+      </w:r>
+      <w:r>
+        <w:rPr>
+          <w:lang w:val="es-ES"/>
+        </w:rPr>
+        <w:t>servicios funerarios</w:t>
+      </w:r>
+    </w:p>
+    <w:p>
+      <w:pPr>
+        <w:tabs>
+          <w:tab w:val="center" w:pos="1957"/>
+        </w:tabs>
+        <w:rPr>
+          <w:lang w:val="es-ES"/>
+        </w:rPr>
+      </w:pPr>
+      <w:r>
+        <w:rPr>
+          <w:lang w:val="es-ES"/>
+        </w:rPr>
+        <w:t xml:space="preserve">Como: </w:t>
+      </w:r>
+      <w:r>
+        <w:rPr>
+          <w:lang w:val="es-ES"/>
+        </w:rPr>
+        <w:t>usuario del sistema</w:t>
+      </w:r>
+      <w:r>
+        <w:rPr>
+          <w:lang w:val="es-ES"/>
+        </w:rPr>
+        <w:t xml:space="preserve"> de tipo empleado</w:t>
+      </w:r>
+    </w:p>
+    <w:p>
+      <w:pPr>
+        <w:tabs>
+          <w:tab w:val="center" w:pos="1957"/>
+        </w:tabs>
+        <w:rPr>
+          <w:lang w:val="es-ES"/>
+        </w:rPr>
+      </w:pPr>
+      <w:r>
+        <w:rPr>
+          <w:lang w:val="es-ES"/>
+        </w:rPr>
+        <w:t>Quiero: un formulario</w:t>
+      </w:r>
+    </w:p>
+    <w:p>
+      <w:pPr>
+        <w:tabs>
+          <w:tab w:val="center" w:pos="1957"/>
+        </w:tabs>
+        <w:rPr>
+          <w:lang w:val="es-ES"/>
+        </w:rPr>
+      </w:pPr>
+      <w:r>
+        <w:rPr>
+          <w:lang w:val="es-ES"/>
+        </w:rPr>
+        <w:t xml:space="preserve">Para: actualizar la información de los </w:t>
+      </w:r>
+      <w:r>
+        <w:rPr>
+          <w:lang w:val="es-ES"/>
+        </w:rPr>
+        <w:t xml:space="preserve">tipos de </w:t>
+      </w:r>
+      <w:r>
+        <w:rPr>
+          <w:lang w:val="es-ES"/>
+        </w:rPr>
+        <w:t>servicios funerarios que la empresa ofrece.</w:t>
+      </w:r>
+    </w:p>
+    <w:p>
+      <w:pPr>
+        <w:pStyle w:val="Prrafodelista"/>
+        <w:rPr>
+          <w:lang w:val="es-ES"/>
+        </w:rPr>
+      </w:pPr>
+    </w:p>
+    <w:p>
+      <w:pPr>
+        <w:tabs>
+          <w:tab w:val="center" w:pos="1957"/>
+        </w:tabs>
+        <w:ind w:left="710" w:firstLine="0"/>
+        <w:rPr>
+          <w:lang w:val="es-ES"/>
+        </w:rPr>
+      </w:pPr>
+      <w:r>
+        <w:rPr>
+          <w:lang w:val="es-ES"/>
+        </w:rPr>
+        <w:t xml:space="preserve">*Historia: Eliminar información de los tipos de </w:t>
+      </w:r>
+      <w:r>
+        <w:t>servicios</w:t>
+      </w:r>
+      <w:r>
+        <w:rPr>
+          <w:lang w:val="es-ES"/>
+        </w:rPr>
+        <w:t xml:space="preserve"> del sistema</w:t>
+      </w:r>
+    </w:p>
+    <w:p>
+      <w:pPr>
+        <w:tabs>
+          <w:tab w:val="center" w:pos="1957"/>
+        </w:tabs>
+        <w:ind w:left="710" w:firstLine="0"/>
+        <w:rPr>
+          <w:lang w:val="es-ES"/>
+        </w:rPr>
+      </w:pPr>
+      <w:r>
+        <w:rPr>
+          <w:lang w:val="es-ES"/>
+        </w:rPr>
+        <w:t>Como: usuario del sistema</w:t>
+      </w:r>
+      <w:r>
+        <w:rPr>
+          <w:lang w:val="es-ES"/>
+        </w:rPr>
+        <w:t xml:space="preserve"> de tipo empleado</w:t>
+      </w:r>
+    </w:p>
+    <w:p>
+      <w:pPr>
+        <w:tabs>
+          <w:tab w:val="center" w:pos="1957"/>
+        </w:tabs>
+        <w:ind w:left="710" w:firstLine="0"/>
+        <w:rPr>
+          <w:lang w:val="es-ES"/>
+        </w:rPr>
+      </w:pPr>
+      <w:r>
+        <w:rPr>
+          <w:lang w:val="es-ES"/>
+        </w:rPr>
+        <w:t>Quiero: un formulario</w:t>
+      </w:r>
+    </w:p>
+    <w:p>
+      <w:pPr>
+        <w:tabs>
+          <w:tab w:val="center" w:pos="1957"/>
+        </w:tabs>
+        <w:ind w:left="710" w:firstLine="0"/>
+        <w:rPr>
+          <w:lang w:val="es-ES"/>
+        </w:rPr>
+      </w:pPr>
+      <w:r>
+        <w:rPr>
+          <w:lang w:val="es-ES"/>
+        </w:rPr>
+        <w:t xml:space="preserve">Para: eliminar la información de los tipos de </w:t>
+      </w:r>
+      <w:r>
+        <w:t>servicios</w:t>
+      </w:r>
+      <w:r>
+        <w:rPr>
+          <w:lang w:val="es-ES"/>
+        </w:rPr>
+        <w:t xml:space="preserve"> del sistema.</w:t>
+      </w:r>
+    </w:p>
+    <w:p>
+      <w:pPr>
+        <w:pStyle w:val="Prrafodelista"/>
+        <w:rPr>
+          <w:lang w:val="es-ES"/>
+        </w:rPr>
+      </w:pPr>
+    </w:p>
+    <w:p>
+      <w:pPr>
+        <w:tabs>
+          <w:tab w:val="center" w:pos="1957"/>
+        </w:tabs>
+        <w:ind w:left="710" w:firstLine="0"/>
+        <w:rPr>
+          <w:lang w:val="es-ES"/>
+        </w:rPr>
+      </w:pPr>
+      <w:r>
+        <w:rPr>
+          <w:lang w:val="es-ES"/>
+        </w:rPr>
+        <w:t>*Historia: Control de registros de usuarios del sistema</w:t>
+      </w:r>
+    </w:p>
+    <w:p>
+      <w:pPr>
+        <w:tabs>
+          <w:tab w:val="center" w:pos="1957"/>
+        </w:tabs>
+        <w:rPr>
+          <w:lang w:val="es-ES"/>
+        </w:rPr>
+      </w:pPr>
+      <w:r>
+        <w:rPr>
+          <w:lang w:val="es-ES"/>
+        </w:rPr>
+        <w:t>Como: administrador del sistema</w:t>
+      </w:r>
+    </w:p>
+    <w:p>
+      <w:pPr>
+        <w:tabs>
+          <w:tab w:val="center" w:pos="1957"/>
+        </w:tabs>
+        <w:rPr>
+          <w:lang w:val="es-ES"/>
+        </w:rPr>
+      </w:pPr>
+      <w:r>
+        <w:rPr>
+          <w:lang w:val="es-ES"/>
+        </w:rPr>
+        <w:t>Quiero: un formulario, para poder registrar los usuarios al sistema</w:t>
+      </w:r>
+    </w:p>
+    <w:p>
+      <w:pPr>
+        <w:tabs>
+          <w:tab w:val="center" w:pos="1957"/>
+        </w:tabs>
+        <w:rPr>
+          <w:lang w:val="es-ES"/>
+        </w:rPr>
+      </w:pPr>
+      <w:r>
+        <w:rPr>
+          <w:lang w:val="es-ES"/>
+        </w:rPr>
+        <w:t>Para: Disponer de la información de éste en el futuro</w:t>
+      </w:r>
+    </w:p>
+    <w:p>
+      <w:pPr>
+        <w:pStyle w:val="Prrafodelista"/>
+        <w:rPr>
+          <w:lang w:val="es-ES"/>
+        </w:rPr>
+      </w:pPr>
+    </w:p>
+    <w:p>
+      <w:pPr>
+        <w:tabs>
+          <w:tab w:val="center" w:pos="1957"/>
+        </w:tabs>
+        <w:ind w:left="710" w:firstLine="0"/>
+        <w:rPr>
+          <w:lang w:val="es-ES"/>
+        </w:rPr>
+      </w:pPr>
+      <w:r>
+        <w:rPr>
+          <w:lang w:val="es-ES"/>
+        </w:rPr>
+        <w:t>*Historia: Actualizar información de los usuarios</w:t>
+      </w:r>
+    </w:p>
+    <w:p>
+      <w:pPr>
+        <w:tabs>
+          <w:tab w:val="center" w:pos="1957"/>
+        </w:tabs>
+        <w:rPr>
+          <w:lang w:val="es-ES"/>
+        </w:rPr>
+      </w:pPr>
+      <w:r>
+        <w:rPr>
+          <w:lang w:val="es-ES"/>
+        </w:rPr>
+        <w:t>Como: administrador del sistema</w:t>
+      </w:r>
+    </w:p>
+    <w:p>
+      <w:pPr>
+        <w:tabs>
+          <w:tab w:val="center" w:pos="1957"/>
+        </w:tabs>
+        <w:rPr>
+          <w:lang w:val="es-ES"/>
+        </w:rPr>
+      </w:pPr>
+      <w:r>
+        <w:rPr>
+          <w:lang w:val="es-ES"/>
+        </w:rPr>
+        <w:t>Quiero: un formulario</w:t>
+      </w:r>
+    </w:p>
+    <w:p>
+      <w:pPr>
+        <w:tabs>
+          <w:tab w:val="center" w:pos="1957"/>
+        </w:tabs>
+        <w:rPr>
+          <w:lang w:val="es-ES"/>
+        </w:rPr>
+      </w:pPr>
+      <w:r>
+        <w:rPr>
+          <w:lang w:val="es-ES"/>
+        </w:rPr>
+        <w:t>Para: actualizar la información de los usuarios.</w:t>
+      </w:r>
+    </w:p>
+    <w:p>
+      <w:pPr>
+        <w:pStyle w:val="Prrafodelista"/>
+        <w:rPr>
+          <w:lang w:val="es-ES"/>
+        </w:rPr>
+      </w:pPr>
+    </w:p>
+    <w:p>
+      <w:pPr>
+        <w:tabs>
+          <w:tab w:val="center" w:pos="1957"/>
+        </w:tabs>
+        <w:ind w:left="710" w:firstLine="0"/>
+        <w:rPr>
+          <w:lang w:val="es-ES"/>
+        </w:rPr>
+      </w:pPr>
+      <w:r>
+        <w:rPr>
+          <w:lang w:val="es-ES"/>
+        </w:rPr>
+        <w:t xml:space="preserve">*Historia: Eliminar información de los </w:t>
+      </w:r>
+      <w:r>
+        <w:t>usuarios</w:t>
+      </w:r>
+      <w:r>
+        <w:rPr>
+          <w:lang w:val="es-ES"/>
+        </w:rPr>
+        <w:t xml:space="preserve"> del sistema</w:t>
+      </w:r>
+    </w:p>
+    <w:p>
+      <w:pPr>
+        <w:tabs>
+          <w:tab w:val="center" w:pos="1957"/>
+        </w:tabs>
+        <w:ind w:left="710" w:firstLine="0"/>
+        <w:rPr>
+          <w:lang w:val="es-ES"/>
+        </w:rPr>
+      </w:pPr>
+      <w:r>
+        <w:rPr>
+          <w:lang w:val="es-ES"/>
+        </w:rPr>
+        <w:t xml:space="preserve">Como: </w:t>
+      </w:r>
+      <w:r>
+        <w:rPr>
+          <w:lang w:val="es-ES"/>
+        </w:rPr>
+        <w:t xml:space="preserve">administrador </w:t>
+      </w:r>
+      <w:r>
+        <w:rPr>
+          <w:lang w:val="es-ES"/>
+        </w:rPr>
+        <w:t>del sistema</w:t>
+      </w:r>
+    </w:p>
+    <w:p>
+      <w:pPr>
+        <w:tabs>
+          <w:tab w:val="center" w:pos="1957"/>
+        </w:tabs>
+        <w:ind w:left="710" w:firstLine="0"/>
+        <w:rPr>
+          <w:lang w:val="es-ES"/>
+        </w:rPr>
+      </w:pPr>
+      <w:r>
+        <w:rPr>
+          <w:lang w:val="es-ES"/>
+        </w:rPr>
+        <w:t>Quiero: un formulario</w:t>
+      </w:r>
+    </w:p>
+    <w:p>
+      <w:pPr>
+        <w:tabs>
+          <w:tab w:val="center" w:pos="1957"/>
+        </w:tabs>
+        <w:ind w:left="710" w:firstLine="0"/>
+        <w:rPr>
+          <w:lang w:val="es-ES"/>
+        </w:rPr>
+      </w:pPr>
+      <w:r>
+        <w:rPr>
+          <w:lang w:val="es-ES"/>
+        </w:rPr>
+        <w:t xml:space="preserve">Para: eliminar la información de los </w:t>
+      </w:r>
+      <w:r>
+        <w:t>usuarios</w:t>
+      </w:r>
+      <w:r>
+        <w:rPr>
+          <w:lang w:val="es-ES"/>
+        </w:rPr>
+        <w:t xml:space="preserve"> del sistema.</w:t>
+      </w:r>
+    </w:p>
+    <w:p>
+      <w:pPr>
+        <w:pStyle w:val="Prrafodelista"/>
+        <w:rPr>
+          <w:lang w:val="es-ES"/>
+        </w:rPr>
+      </w:pPr>
+    </w:p>
+    <w:p>
+      <w:pPr>
+        <w:tabs>
+          <w:tab w:val="center" w:pos="1957"/>
+        </w:tabs>
+        <w:ind w:left="710" w:firstLine="0"/>
+        <w:rPr>
+          <w:lang w:val="es-ES"/>
+        </w:rPr>
+      </w:pPr>
+      <w:r>
+        <w:rPr>
+          <w:lang w:val="es-ES"/>
+        </w:rPr>
+        <w:t xml:space="preserve">*Historia: Realizar una búsqueda de los </w:t>
+      </w:r>
+      <w:r>
+        <w:rPr>
+          <w:lang w:val="es-ES"/>
+        </w:rPr>
+        <w:t>usuarios</w:t>
+      </w:r>
+      <w:r>
+        <w:rPr>
+          <w:lang w:val="es-ES"/>
+        </w:rPr>
+        <w:t xml:space="preserve"> del sistema</w:t>
+      </w:r>
+    </w:p>
+    <w:p>
+      <w:pPr>
+        <w:tabs>
+          <w:tab w:val="center" w:pos="1957"/>
+        </w:tabs>
+        <w:rPr>
+          <w:lang w:val="es-ES"/>
+        </w:rPr>
+      </w:pPr>
+      <w:r>
+        <w:rPr>
+          <w:lang w:val="es-ES"/>
+        </w:rPr>
+        <w:t xml:space="preserve">Como: </w:t>
+      </w:r>
+      <w:r>
+        <w:rPr>
+          <w:lang w:val="es-ES"/>
+        </w:rPr>
+        <w:t>administrador</w:t>
+      </w:r>
+      <w:r>
+        <w:rPr>
+          <w:lang w:val="es-ES"/>
+        </w:rPr>
+        <w:t xml:space="preserve"> del sistema</w:t>
+      </w:r>
+    </w:p>
+    <w:p>
+      <w:pPr>
+        <w:tabs>
+          <w:tab w:val="center" w:pos="1957"/>
+        </w:tabs>
+        <w:rPr>
+          <w:lang w:val="es-ES"/>
+        </w:rPr>
+      </w:pPr>
+      <w:r>
+        <w:rPr>
+          <w:lang w:val="es-ES"/>
+        </w:rPr>
+        <w:t>Quiero: un filtro</w:t>
+      </w:r>
+    </w:p>
+    <w:p>
+      <w:pPr>
+        <w:tabs>
+          <w:tab w:val="center" w:pos="1957"/>
+        </w:tabs>
+        <w:rPr>
+          <w:lang w:val="es-ES"/>
+        </w:rPr>
+      </w:pPr>
+      <w:r>
+        <w:rPr>
+          <w:lang w:val="es-ES"/>
+        </w:rPr>
+        <w:t xml:space="preserve">Para: realizar una búsqueda de la información de los </w:t>
+      </w:r>
+      <w:r>
+        <w:rPr>
+          <w:lang w:val="es-ES"/>
+        </w:rPr>
+        <w:t>usuarios</w:t>
+      </w:r>
+      <w:r>
+        <w:rPr>
+          <w:lang w:val="es-ES"/>
+        </w:rPr>
+        <w:t xml:space="preserve"> del sistema.</w:t>
+      </w:r>
+    </w:p>
+    <w:p>
+      <w:pPr>
+        <w:pStyle w:val="Prrafodelista"/>
+        <w:rPr>
+          <w:lang w:val="es-ES"/>
+        </w:rPr>
+      </w:pPr>
+    </w:p>
+    <w:p>
+      <w:pPr>
+        <w:tabs>
+          <w:tab w:val="center" w:pos="1957"/>
+        </w:tabs>
+        <w:ind w:left="710" w:firstLine="0"/>
+        <w:rPr>
+          <w:lang w:val="es-ES"/>
+        </w:rPr>
+      </w:pPr>
+      <w:r>
+        <w:rPr>
+          <w:lang w:val="es-ES"/>
+        </w:rPr>
+        <w:t>*Historia: Control de registros de empleados del sistema</w:t>
+      </w:r>
+    </w:p>
+    <w:p>
+      <w:pPr>
+        <w:tabs>
+          <w:tab w:val="center" w:pos="1957"/>
+        </w:tabs>
+        <w:rPr>
+          <w:lang w:val="es-ES"/>
+        </w:rPr>
+      </w:pPr>
+      <w:r>
+        <w:rPr>
+          <w:lang w:val="es-ES"/>
+        </w:rPr>
+        <w:t>Como: administrador del sistema</w:t>
+      </w:r>
+    </w:p>
+    <w:p>
+      <w:pPr>
+        <w:tabs>
+          <w:tab w:val="center" w:pos="1957"/>
+        </w:tabs>
+        <w:rPr>
+          <w:lang w:val="es-ES"/>
+        </w:rPr>
+      </w:pPr>
+      <w:r>
+        <w:rPr>
+          <w:lang w:val="es-ES"/>
+        </w:rPr>
+        <w:t>Quiero: un formulario, para poder registrar los empleados al sistema</w:t>
+      </w:r>
+    </w:p>
+    <w:p>
+      <w:pPr>
+        <w:tabs>
+          <w:tab w:val="center" w:pos="1957"/>
+        </w:tabs>
+        <w:rPr>
+          <w:lang w:val="es-ES"/>
+        </w:rPr>
+      </w:pPr>
+      <w:r>
+        <w:rPr>
+          <w:lang w:val="es-ES"/>
+        </w:rPr>
+        <w:t>Para: Disponer de la información de éste en el futuro</w:t>
+      </w:r>
+    </w:p>
+    <w:p>
+      <w:pPr>
+        <w:pStyle w:val="Prrafodelista"/>
+        <w:rPr>
+          <w:lang w:val="es-ES"/>
+        </w:rPr>
+      </w:pPr>
+    </w:p>
+    <w:p>
+      <w:pPr>
+        <w:pStyle w:val="Prrafodelista"/>
+        <w:rPr>
+          <w:lang w:val="es-ES"/>
+        </w:rPr>
+      </w:pPr>
+    </w:p>
+    <w:p>
+      <w:pPr>
+        <w:tabs>
+          <w:tab w:val="center" w:pos="1957"/>
+        </w:tabs>
+        <w:ind w:left="710" w:firstLine="0"/>
+        <w:rPr>
+          <w:lang w:val="es-ES"/>
+        </w:rPr>
+      </w:pPr>
+      <w:r>
+        <w:rPr>
+          <w:lang w:val="es-ES"/>
+        </w:rPr>
         <w:lastRenderedPageBreak/>
+        <w:t>*Historia: Actualizar información de los empleados</w:t>
+      </w:r>
+    </w:p>
+    <w:p>
+      <w:pPr>
+        <w:tabs>
+          <w:tab w:val="center" w:pos="1957"/>
+        </w:tabs>
+        <w:rPr>
+          <w:lang w:val="es-ES"/>
+        </w:rPr>
+      </w:pPr>
+      <w:r>
+        <w:rPr>
+          <w:lang w:val="es-ES"/>
+        </w:rPr>
+        <w:t>Como: administrador</w:t>
+      </w:r>
+      <w:r>
+        <w:rPr>
+          <w:lang w:val="es-ES"/>
+        </w:rPr>
+        <w:t xml:space="preserve"> del sistema</w:t>
+      </w:r>
+    </w:p>
+    <w:p>
+      <w:pPr>
+        <w:tabs>
+          <w:tab w:val="center" w:pos="1957"/>
+        </w:tabs>
+        <w:rPr>
+          <w:lang w:val="es-ES"/>
+        </w:rPr>
+      </w:pPr>
+      <w:r>
+        <w:rPr>
+          <w:lang w:val="es-ES"/>
+        </w:rPr>
+        <w:t>Quiero: un formulario</w:t>
+      </w:r>
+    </w:p>
+    <w:p>
+      <w:pPr>
+        <w:tabs>
+          <w:tab w:val="center" w:pos="1957"/>
+        </w:tabs>
+        <w:rPr>
+          <w:lang w:val="es-ES"/>
+        </w:rPr>
+      </w:pPr>
+      <w:r>
+        <w:rPr>
+          <w:lang w:val="es-ES"/>
+        </w:rPr>
+        <w:t>Para: actualizar la información de los empleados.</w:t>
+      </w:r>
+    </w:p>
+    <w:p>
+      <w:pPr>
+        <w:pStyle w:val="Prrafodelista"/>
+        <w:rPr>
+          <w:lang w:val="es-ES"/>
+        </w:rPr>
+      </w:pPr>
+    </w:p>
+    <w:p>
+      <w:pPr>
+        <w:tabs>
+          <w:tab w:val="center" w:pos="1957"/>
+        </w:tabs>
+        <w:ind w:left="710" w:firstLine="0"/>
+        <w:rPr>
+          <w:lang w:val="es-ES"/>
+        </w:rPr>
+      </w:pPr>
+      <w:r>
+        <w:rPr>
+          <w:lang w:val="es-ES"/>
+        </w:rPr>
+        <w:t xml:space="preserve">*Historia: Eliminar información de los </w:t>
+      </w:r>
+      <w:r>
+        <w:t>empleados</w:t>
+      </w:r>
+      <w:r>
+        <w:rPr>
+          <w:lang w:val="es-ES"/>
+        </w:rPr>
+        <w:t xml:space="preserve"> del sistema</w:t>
+      </w:r>
+    </w:p>
+    <w:p>
+      <w:pPr>
+        <w:tabs>
+          <w:tab w:val="center" w:pos="1957"/>
+        </w:tabs>
+        <w:ind w:left="710" w:firstLine="0"/>
+        <w:rPr>
+          <w:lang w:val="es-ES"/>
+        </w:rPr>
+      </w:pPr>
+      <w:r>
+        <w:rPr>
+          <w:lang w:val="es-ES"/>
+        </w:rPr>
+        <w:t>Como: administrador del sistema</w:t>
+      </w:r>
+    </w:p>
+    <w:p>
+      <w:pPr>
+        <w:tabs>
+          <w:tab w:val="center" w:pos="1957"/>
+        </w:tabs>
+        <w:ind w:left="710" w:firstLine="0"/>
+        <w:rPr>
+          <w:lang w:val="es-ES"/>
+        </w:rPr>
+      </w:pPr>
+      <w:r>
+        <w:rPr>
+          <w:lang w:val="es-ES"/>
+        </w:rPr>
+        <w:t>Quiero: un formulario</w:t>
+      </w:r>
+    </w:p>
+    <w:p>
+      <w:pPr>
+        <w:tabs>
+          <w:tab w:val="center" w:pos="1957"/>
+        </w:tabs>
+        <w:ind w:left="710" w:firstLine="0"/>
+        <w:rPr>
+          <w:lang w:val="es-ES"/>
+        </w:rPr>
+      </w:pPr>
+      <w:r>
+        <w:rPr>
+          <w:lang w:val="es-ES"/>
+        </w:rPr>
+        <w:t xml:space="preserve">Para: eliminar la información de los </w:t>
+      </w:r>
+      <w:r>
+        <w:t>empleados</w:t>
+      </w:r>
+      <w:r>
+        <w:rPr>
+          <w:lang w:val="es-ES"/>
+        </w:rPr>
+        <w:t xml:space="preserve"> del sistema.</w:t>
+      </w:r>
+    </w:p>
+    <w:p>
+      <w:pPr>
+        <w:pStyle w:val="Prrafodelista"/>
+        <w:rPr>
+          <w:lang w:val="es-ES"/>
+        </w:rPr>
+      </w:pPr>
+    </w:p>
+    <w:p>
+      <w:pPr>
+        <w:tabs>
+          <w:tab w:val="center" w:pos="1957"/>
+        </w:tabs>
+        <w:ind w:left="710" w:firstLine="0"/>
+        <w:rPr>
+          <w:lang w:val="es-ES"/>
+        </w:rPr>
+      </w:pPr>
+      <w:r>
+        <w:rPr>
+          <w:lang w:val="es-ES"/>
+        </w:rPr>
+        <w:t xml:space="preserve">*Historia: Realizar una búsqueda de los </w:t>
+      </w:r>
+      <w:r>
+        <w:rPr>
+          <w:lang w:val="es-ES"/>
+        </w:rPr>
+        <w:t>empleados</w:t>
+      </w:r>
+      <w:r>
+        <w:rPr>
+          <w:lang w:val="es-ES"/>
+        </w:rPr>
+        <w:t xml:space="preserve"> del sistema</w:t>
+      </w:r>
+    </w:p>
+    <w:p>
+      <w:pPr>
+        <w:tabs>
+          <w:tab w:val="center" w:pos="1957"/>
+        </w:tabs>
+        <w:rPr>
+          <w:lang w:val="es-ES"/>
+        </w:rPr>
+      </w:pPr>
+      <w:r>
+        <w:rPr>
+          <w:lang w:val="es-ES"/>
+        </w:rPr>
+        <w:t xml:space="preserve">Como: </w:t>
+      </w:r>
+      <w:r>
+        <w:rPr>
+          <w:lang w:val="es-ES"/>
+        </w:rPr>
+        <w:t>administrador</w:t>
+      </w:r>
+      <w:r>
+        <w:rPr>
+          <w:lang w:val="es-ES"/>
+        </w:rPr>
+        <w:t xml:space="preserve"> del sistema</w:t>
+      </w:r>
+    </w:p>
+    <w:p>
+      <w:pPr>
+        <w:tabs>
+          <w:tab w:val="center" w:pos="1957"/>
+        </w:tabs>
+        <w:rPr>
+          <w:lang w:val="es-ES"/>
+        </w:rPr>
+      </w:pPr>
+      <w:r>
+        <w:rPr>
+          <w:lang w:val="es-ES"/>
+        </w:rPr>
+        <w:t>Quiero: un filtro</w:t>
+      </w:r>
+    </w:p>
+    <w:p>
+      <w:pPr>
+        <w:tabs>
+          <w:tab w:val="center" w:pos="1957"/>
+        </w:tabs>
+        <w:rPr>
+          <w:lang w:val="es-ES"/>
+        </w:rPr>
+      </w:pPr>
+      <w:r>
+        <w:rPr>
+          <w:lang w:val="es-ES"/>
+        </w:rPr>
+        <w:t xml:space="preserve">Para: realizar una búsqueda de la información de los </w:t>
+      </w:r>
+      <w:r>
+        <w:rPr>
+          <w:lang w:val="es-ES"/>
+        </w:rPr>
+        <w:t>empleados</w:t>
+      </w:r>
+      <w:r>
+        <w:rPr>
+          <w:lang w:val="es-ES"/>
+        </w:rPr>
+        <w:t xml:space="preserve"> del sistema.</w:t>
+      </w:r>
+    </w:p>
+    <w:p>
+      <w:pPr>
+        <w:pStyle w:val="Prrafodelista"/>
+        <w:rPr>
+          <w:lang w:val="es-ES"/>
+        </w:rPr>
+      </w:pPr>
+    </w:p>
+    <w:p>
+      <w:pPr>
+        <w:tabs>
+          <w:tab w:val="center" w:pos="1957"/>
+        </w:tabs>
+        <w:ind w:left="710" w:firstLine="0"/>
+        <w:rPr>
+          <w:lang w:val="es-ES"/>
+        </w:rPr>
+      </w:pPr>
+      <w:r>
+        <w:rPr>
+          <w:lang w:val="es-ES"/>
+        </w:rPr>
+        <w:t>*Historia: Control de registros de sucursales del sistema</w:t>
+      </w:r>
+    </w:p>
+    <w:p>
+      <w:pPr>
+        <w:tabs>
+          <w:tab w:val="center" w:pos="1957"/>
+        </w:tabs>
+        <w:rPr>
+          <w:lang w:val="es-ES"/>
+        </w:rPr>
+      </w:pPr>
+      <w:r>
+        <w:rPr>
+          <w:lang w:val="es-ES"/>
+        </w:rPr>
+        <w:t>Como: administrador del sistema</w:t>
+      </w:r>
+    </w:p>
+    <w:p>
+      <w:pPr>
+        <w:tabs>
+          <w:tab w:val="center" w:pos="1957"/>
+        </w:tabs>
+        <w:rPr>
+          <w:lang w:val="es-ES"/>
+        </w:rPr>
+      </w:pPr>
+      <w:r>
+        <w:rPr>
+          <w:lang w:val="es-ES"/>
+        </w:rPr>
+        <w:t>Quiero: un formulario, para poder registrar las sucursales al sistema</w:t>
+      </w:r>
+    </w:p>
+    <w:p>
+      <w:pPr>
+        <w:tabs>
+          <w:tab w:val="center" w:pos="1957"/>
+        </w:tabs>
+        <w:rPr>
+          <w:lang w:val="es-ES"/>
+        </w:rPr>
+      </w:pPr>
+      <w:r>
+        <w:rPr>
+          <w:lang w:val="es-ES"/>
+        </w:rPr>
+        <w:t>Para: Disponer de la información de éstas en el futuro</w:t>
+      </w:r>
+    </w:p>
+    <w:p>
+      <w:pPr>
+        <w:pStyle w:val="Prrafodelista"/>
+        <w:rPr>
+          <w:lang w:val="es-ES"/>
+        </w:rPr>
+      </w:pPr>
+    </w:p>
+    <w:p>
+      <w:pPr>
+        <w:tabs>
+          <w:tab w:val="center" w:pos="1957"/>
+        </w:tabs>
+        <w:ind w:left="710" w:firstLine="0"/>
+        <w:rPr>
+          <w:lang w:val="es-ES"/>
+        </w:rPr>
+      </w:pPr>
+      <w:r>
+        <w:rPr>
+          <w:lang w:val="es-ES"/>
+        </w:rPr>
+        <w:t xml:space="preserve">*Historia: Actualizar información de </w:t>
+      </w:r>
+      <w:r>
+        <w:rPr>
+          <w:lang w:val="es-ES"/>
+        </w:rPr>
+        <w:t>las</w:t>
+      </w:r>
+      <w:r>
+        <w:rPr>
+          <w:lang w:val="es-ES"/>
+        </w:rPr>
+        <w:t xml:space="preserve"> </w:t>
+      </w:r>
+      <w:r>
+        <w:rPr>
+          <w:lang w:val="es-ES"/>
+        </w:rPr>
+        <w:t>sucursales</w:t>
+      </w:r>
+      <w:r>
+        <w:rPr>
+          <w:lang w:val="es-ES"/>
+        </w:rPr>
+        <w:t xml:space="preserve"> del sistema</w:t>
+      </w:r>
+    </w:p>
+    <w:p>
+      <w:pPr>
+        <w:tabs>
+          <w:tab w:val="center" w:pos="1957"/>
+        </w:tabs>
+        <w:rPr>
+          <w:lang w:val="es-ES"/>
+        </w:rPr>
+      </w:pPr>
+      <w:r>
+        <w:rPr>
+          <w:lang w:val="es-ES"/>
+        </w:rPr>
+        <w:t xml:space="preserve">Como: </w:t>
+      </w:r>
+      <w:r>
+        <w:rPr>
+          <w:lang w:val="es-ES"/>
+        </w:rPr>
+        <w:t>administrador</w:t>
+      </w:r>
+      <w:r>
+        <w:rPr>
+          <w:lang w:val="es-ES"/>
+        </w:rPr>
+        <w:t xml:space="preserve"> del sistema</w:t>
+      </w:r>
+    </w:p>
+    <w:p>
+      <w:pPr>
+        <w:tabs>
+          <w:tab w:val="center" w:pos="1957"/>
+        </w:tabs>
+        <w:rPr>
+          <w:lang w:val="es-ES"/>
+        </w:rPr>
+      </w:pPr>
+      <w:r>
+        <w:rPr>
+          <w:lang w:val="es-ES"/>
+        </w:rPr>
+        <w:t>Quiero: un formulario</w:t>
+      </w:r>
+    </w:p>
+    <w:p>
+      <w:pPr>
+        <w:tabs>
+          <w:tab w:val="center" w:pos="1957"/>
+        </w:tabs>
+        <w:rPr>
+          <w:lang w:val="es-ES"/>
+        </w:rPr>
+      </w:pPr>
+      <w:r>
+        <w:rPr>
+          <w:lang w:val="es-ES"/>
+        </w:rPr>
+        <w:t xml:space="preserve">Para: actualizar la información de </w:t>
+      </w:r>
+      <w:r>
+        <w:rPr>
+          <w:lang w:val="es-ES"/>
+        </w:rPr>
+        <w:t>las</w:t>
+      </w:r>
+      <w:r>
+        <w:rPr>
+          <w:lang w:val="es-ES"/>
+        </w:rPr>
+        <w:t xml:space="preserve"> </w:t>
+      </w:r>
+      <w:r>
+        <w:rPr>
+          <w:lang w:val="es-ES"/>
+        </w:rPr>
+        <w:t>sucursales</w:t>
+      </w:r>
+      <w:r>
+        <w:rPr>
+          <w:lang w:val="es-ES"/>
+        </w:rPr>
+        <w:t xml:space="preserve"> del sistema.</w:t>
+      </w:r>
+    </w:p>
+    <w:p>
+      <w:pPr>
+        <w:pStyle w:val="Prrafodelista"/>
+        <w:rPr>
+          <w:lang w:val="es-ES"/>
+        </w:rPr>
+      </w:pPr>
+    </w:p>
+    <w:p>
+      <w:pPr>
+        <w:tabs>
+          <w:tab w:val="center" w:pos="1957"/>
+        </w:tabs>
+        <w:ind w:left="710" w:firstLine="0"/>
+        <w:rPr>
+          <w:lang w:val="es-ES"/>
+        </w:rPr>
+      </w:pPr>
+      <w:r>
+        <w:rPr>
+          <w:lang w:val="es-ES"/>
+        </w:rPr>
+        <w:t>*Historia: Eliminar</w:t>
+      </w:r>
+      <w:r>
+        <w:rPr>
+          <w:lang w:val="es-ES"/>
+        </w:rPr>
+        <w:t xml:space="preserve"> información de la</w:t>
+      </w:r>
+      <w:r>
+        <w:rPr>
+          <w:lang w:val="es-ES"/>
+        </w:rPr>
+        <w:t xml:space="preserve">s </w:t>
+      </w:r>
+      <w:r>
+        <w:rPr>
+          <w:lang w:val="es-ES"/>
+        </w:rPr>
+        <w:t xml:space="preserve">sucursales </w:t>
+      </w:r>
+      <w:r>
+        <w:rPr>
+          <w:lang w:val="es-ES"/>
+        </w:rPr>
+        <w:t>del sistema</w:t>
+      </w:r>
+    </w:p>
+    <w:p>
+      <w:pPr>
+        <w:tabs>
+          <w:tab w:val="center" w:pos="1957"/>
+        </w:tabs>
+        <w:ind w:left="710" w:firstLine="0"/>
+        <w:rPr>
+          <w:lang w:val="es-ES"/>
+        </w:rPr>
+      </w:pPr>
+      <w:r>
+        <w:rPr>
+          <w:lang w:val="es-ES"/>
+        </w:rPr>
+        <w:t>Como: administrador del sistema</w:t>
+      </w:r>
+    </w:p>
+    <w:p>
+      <w:pPr>
+        <w:tabs>
+          <w:tab w:val="center" w:pos="1957"/>
+        </w:tabs>
+        <w:ind w:left="710" w:firstLine="0"/>
+        <w:rPr>
+          <w:lang w:val="es-ES"/>
+        </w:rPr>
+      </w:pPr>
+      <w:r>
+        <w:rPr>
+          <w:lang w:val="es-ES"/>
+        </w:rPr>
+        <w:t>Quiero: un formulario</w:t>
+      </w:r>
+    </w:p>
+    <w:p>
+      <w:pPr>
+        <w:tabs>
+          <w:tab w:val="center" w:pos="1957"/>
+        </w:tabs>
+        <w:ind w:left="710" w:firstLine="0"/>
+        <w:rPr>
+          <w:lang w:val="es-ES"/>
+        </w:rPr>
+      </w:pPr>
+      <w:r>
+        <w:rPr>
+          <w:lang w:val="es-ES"/>
+        </w:rPr>
+        <w:t>Para: eliminar</w:t>
+      </w:r>
+      <w:r>
+        <w:rPr>
+          <w:lang w:val="es-ES"/>
+        </w:rPr>
+        <w:t xml:space="preserve"> la información de la</w:t>
+      </w:r>
+      <w:r>
+        <w:rPr>
+          <w:lang w:val="es-ES"/>
+        </w:rPr>
+        <w:t xml:space="preserve">s </w:t>
+      </w:r>
+      <w:r>
+        <w:rPr>
+          <w:lang w:val="es-ES"/>
+        </w:rPr>
+        <w:t xml:space="preserve">sucursales </w:t>
+      </w:r>
+      <w:r>
+        <w:rPr>
+          <w:lang w:val="es-ES"/>
+        </w:rPr>
+        <w:t>del sistema.</w:t>
+      </w:r>
+    </w:p>
+    <w:p>
+      <w:pPr>
+        <w:pStyle w:val="Prrafodelista"/>
+        <w:rPr>
+          <w:lang w:val="es-ES"/>
+        </w:rPr>
+      </w:pPr>
+    </w:p>
+    <w:p>
+      <w:pPr>
+        <w:tabs>
+          <w:tab w:val="center" w:pos="1957"/>
+        </w:tabs>
+        <w:ind w:left="710" w:firstLine="0"/>
+        <w:rPr>
+          <w:lang w:val="es-ES"/>
+        </w:rPr>
+      </w:pPr>
+      <w:r>
+        <w:rPr>
+          <w:lang w:val="es-ES"/>
+        </w:rPr>
+        <w:t>*Historia: Realizar una búsqueda</w:t>
+      </w:r>
+      <w:r>
+        <w:rPr>
+          <w:lang w:val="es-ES"/>
+        </w:rPr>
+        <w:t xml:space="preserve"> de la</w:t>
+      </w:r>
+      <w:r>
+        <w:rPr>
+          <w:lang w:val="es-ES"/>
+        </w:rPr>
+        <w:t xml:space="preserve">s </w:t>
+      </w:r>
+      <w:r>
+        <w:rPr>
+          <w:lang w:val="es-ES"/>
+        </w:rPr>
+        <w:t>sucursales</w:t>
+      </w:r>
+      <w:r>
+        <w:rPr>
+          <w:lang w:val="es-ES"/>
+        </w:rPr>
+        <w:t xml:space="preserve"> del sistema</w:t>
+      </w:r>
+    </w:p>
+    <w:p>
+      <w:pPr>
+        <w:tabs>
+          <w:tab w:val="center" w:pos="1957"/>
+        </w:tabs>
+        <w:ind w:left="710" w:firstLine="0"/>
+        <w:rPr>
+          <w:lang w:val="es-ES"/>
+        </w:rPr>
+      </w:pPr>
+      <w:r>
+        <w:rPr>
+          <w:lang w:val="es-ES"/>
+        </w:rPr>
+        <w:t xml:space="preserve">Como: </w:t>
+      </w:r>
+      <w:r>
+        <w:rPr>
+          <w:lang w:val="es-ES"/>
+        </w:rPr>
+        <w:t>administrador</w:t>
+      </w:r>
+      <w:r>
+        <w:rPr>
+          <w:lang w:val="es-ES"/>
+        </w:rPr>
+        <w:t xml:space="preserve"> del sistema</w:t>
+      </w:r>
+    </w:p>
+    <w:p>
+      <w:pPr>
+        <w:tabs>
+          <w:tab w:val="center" w:pos="1957"/>
+        </w:tabs>
+        <w:ind w:left="710" w:firstLine="0"/>
+        <w:rPr>
+          <w:lang w:val="es-ES"/>
+        </w:rPr>
+      </w:pPr>
+      <w:r>
+        <w:rPr>
+          <w:lang w:val="es-ES"/>
+        </w:rPr>
+        <w:t>Quiero: un filtro</w:t>
+      </w:r>
+    </w:p>
+    <w:p>
+      <w:pPr>
+        <w:tabs>
+          <w:tab w:val="center" w:pos="1957"/>
+        </w:tabs>
+        <w:ind w:left="710" w:firstLine="0"/>
+        <w:rPr>
+          <w:lang w:val="es-ES"/>
+        </w:rPr>
+      </w:pPr>
+      <w:r>
+        <w:rPr>
+          <w:lang w:val="es-ES"/>
+        </w:rPr>
+        <w:t>Para: realizar una búsqueda de</w:t>
+      </w:r>
+      <w:r>
+        <w:rPr>
+          <w:lang w:val="es-ES"/>
+        </w:rPr>
+        <w:t xml:space="preserve"> la información de la</w:t>
+      </w:r>
+      <w:r>
+        <w:rPr>
+          <w:lang w:val="es-ES"/>
+        </w:rPr>
+        <w:t xml:space="preserve">s </w:t>
+      </w:r>
+      <w:r>
+        <w:rPr>
+          <w:lang w:val="es-ES"/>
+        </w:rPr>
+        <w:t>sucursales</w:t>
+      </w:r>
+      <w:r>
+        <w:rPr>
+          <w:lang w:val="es-ES"/>
+        </w:rPr>
+        <w:t xml:space="preserve"> del sistema.</w:t>
+      </w:r>
+    </w:p>
+    <w:p>
+      <w:pPr>
+        <w:pStyle w:val="Prrafodelista"/>
+        <w:rPr>
+          <w:lang w:val="es-ES"/>
+        </w:rPr>
+      </w:pPr>
+    </w:p>
+    <w:p>
+      <w:pPr>
+        <w:tabs>
+          <w:tab w:val="center" w:pos="1957"/>
+        </w:tabs>
+        <w:ind w:left="710" w:firstLine="0"/>
+        <w:rPr>
+          <w:lang w:val="es-ES"/>
+        </w:rPr>
+      </w:pPr>
+      <w:r>
+        <w:rPr>
+          <w:lang w:val="es-ES"/>
+        </w:rPr>
+        <w:t>*Historia: Control de registros de contratos del sistema</w:t>
+      </w:r>
+    </w:p>
+    <w:p>
+      <w:pPr>
+        <w:tabs>
+          <w:tab w:val="center" w:pos="1957"/>
+        </w:tabs>
+        <w:rPr>
+          <w:lang w:val="es-ES"/>
+        </w:rPr>
+      </w:pPr>
+      <w:r>
+        <w:rPr>
+          <w:lang w:val="es-ES"/>
+        </w:rPr>
+        <w:t xml:space="preserve">Como: </w:t>
+      </w:r>
+      <w:r>
+        <w:rPr>
+          <w:lang w:val="es-ES"/>
+        </w:rPr>
+        <w:t>usuario</w:t>
+      </w:r>
+      <w:r>
+        <w:rPr>
+          <w:lang w:val="es-ES"/>
+        </w:rPr>
+        <w:t xml:space="preserve"> del sistema</w:t>
+      </w:r>
+      <w:r>
+        <w:rPr>
+          <w:lang w:val="es-ES"/>
+        </w:rPr>
+        <w:t xml:space="preserve"> de tipo empleado</w:t>
+      </w:r>
+    </w:p>
+    <w:p>
+      <w:pPr>
+        <w:tabs>
+          <w:tab w:val="center" w:pos="1957"/>
+        </w:tabs>
+        <w:rPr>
+          <w:lang w:val="es-ES"/>
+        </w:rPr>
+      </w:pPr>
+      <w:r>
+        <w:rPr>
+          <w:lang w:val="es-ES"/>
+        </w:rPr>
+        <w:t>Quiero: un formulario, para poder registrar los contratos al sistema</w:t>
+      </w:r>
+    </w:p>
+    <w:p>
+      <w:pPr>
+        <w:tabs>
+          <w:tab w:val="center" w:pos="1957"/>
+        </w:tabs>
+        <w:ind w:left="710" w:firstLine="0"/>
+        <w:rPr>
+          <w:lang w:val="es-ES"/>
+        </w:rPr>
+      </w:pPr>
+      <w:r>
+        <w:rPr>
+          <w:lang w:val="es-ES"/>
+        </w:rPr>
+        <w:tab/>
+      </w:r>
+      <w:r>
+        <w:rPr>
+          <w:lang w:val="es-ES"/>
+        </w:rPr>
+        <w:t xml:space="preserve"> </w:t>
+      </w:r>
+      <w:r>
+        <w:rPr>
+          <w:lang w:val="es-ES"/>
+        </w:rPr>
+        <w:t>Para: Disponer de la información de éste en el futuro</w:t>
+      </w:r>
+    </w:p>
+    <w:p>
+      <w:pPr>
+        <w:pStyle w:val="Prrafodelista"/>
+        <w:rPr>
+          <w:lang w:val="es-ES"/>
+        </w:rPr>
+      </w:pPr>
+    </w:p>
+    <w:p>
+      <w:pPr>
+        <w:tabs>
+          <w:tab w:val="center" w:pos="1957"/>
+        </w:tabs>
+        <w:rPr>
+          <w:lang w:val="es-ES"/>
+        </w:rPr>
+      </w:pPr>
+      <w:r>
+        <w:rPr>
+          <w:lang w:val="es-ES"/>
+        </w:rPr>
+        <w:t xml:space="preserve">*Historia: Actualizar información de los </w:t>
+      </w:r>
+      <w:r>
+        <w:rPr>
+          <w:lang w:val="es-ES"/>
+        </w:rPr>
+        <w:t>contratos del sistema</w:t>
+      </w:r>
+    </w:p>
+    <w:p>
+      <w:pPr>
+        <w:tabs>
+          <w:tab w:val="center" w:pos="1957"/>
+        </w:tabs>
+        <w:rPr>
+          <w:lang w:val="es-ES"/>
+        </w:rPr>
+      </w:pPr>
+      <w:r>
+        <w:rPr>
+          <w:lang w:val="es-ES"/>
+        </w:rPr>
+        <w:t xml:space="preserve">Como: </w:t>
+      </w:r>
+      <w:r>
+        <w:rPr>
+          <w:lang w:val="es-ES"/>
+        </w:rPr>
+        <w:t>usuario</w:t>
+      </w:r>
+      <w:r>
+        <w:rPr>
+          <w:lang w:val="es-ES"/>
+        </w:rPr>
+        <w:t xml:space="preserve"> del sistema</w:t>
+      </w:r>
+      <w:r>
+        <w:rPr>
+          <w:lang w:val="es-ES"/>
+        </w:rPr>
+        <w:t xml:space="preserve"> de tipo empleado</w:t>
+      </w:r>
+    </w:p>
+    <w:p>
+      <w:pPr>
+        <w:tabs>
+          <w:tab w:val="center" w:pos="1957"/>
+        </w:tabs>
+        <w:rPr>
+          <w:lang w:val="es-ES"/>
+        </w:rPr>
+      </w:pPr>
+      <w:r>
+        <w:rPr>
+          <w:lang w:val="es-ES"/>
+        </w:rPr>
+        <w:t>Quiero: un formulario</w:t>
+      </w:r>
+    </w:p>
+    <w:p>
+      <w:pPr>
+        <w:tabs>
+          <w:tab w:val="center" w:pos="1957"/>
+        </w:tabs>
+        <w:rPr>
+          <w:lang w:val="es-ES"/>
+        </w:rPr>
+      </w:pPr>
+      <w:r>
+        <w:rPr>
+          <w:lang w:val="es-ES"/>
+        </w:rPr>
+        <w:t xml:space="preserve">Para: actualizar la información de los </w:t>
+      </w:r>
+      <w:r>
+        <w:rPr>
+          <w:lang w:val="es-ES"/>
+        </w:rPr>
+        <w:t>contratos del sistema</w:t>
+      </w:r>
+      <w:r>
+        <w:rPr>
+          <w:lang w:val="es-ES"/>
+        </w:rPr>
+        <w:t>.</w:t>
+      </w:r>
+    </w:p>
+    <w:p>
+      <w:pPr>
+        <w:pStyle w:val="Prrafodelista"/>
+        <w:rPr>
+          <w:lang w:val="es-ES"/>
+        </w:rPr>
+      </w:pPr>
+    </w:p>
+    <w:p>
+      <w:pPr>
+        <w:pStyle w:val="Prrafodelista"/>
+        <w:rPr>
+          <w:lang w:val="es-ES"/>
+        </w:rPr>
+      </w:pPr>
+    </w:p>
+    <w:p>
+      <w:pPr>
+        <w:pStyle w:val="Prrafodelista"/>
+        <w:rPr>
+          <w:lang w:val="es-ES"/>
+        </w:rPr>
+      </w:pPr>
+    </w:p>
+    <w:p>
+      <w:pPr>
+        <w:tabs>
+          <w:tab w:val="center" w:pos="1957"/>
+        </w:tabs>
+        <w:ind w:left="710" w:firstLine="0"/>
+        <w:rPr>
+          <w:lang w:val="es-ES"/>
+        </w:rPr>
+      </w:pPr>
+      <w:r>
+        <w:rPr>
+          <w:lang w:val="es-ES"/>
+        </w:rPr>
+        <w:lastRenderedPageBreak/>
+        <w:t xml:space="preserve">*Historia: </w:t>
+      </w:r>
+      <w:r>
+        <w:rPr>
+          <w:lang w:val="es-ES"/>
+        </w:rPr>
+        <w:t>Eliminar</w:t>
+      </w:r>
+      <w:r>
+        <w:rPr>
+          <w:lang w:val="es-ES"/>
+        </w:rPr>
+        <w:t xml:space="preserve"> información de los contratos del sistema</w:t>
+      </w:r>
+    </w:p>
+    <w:p>
+      <w:pPr>
+        <w:tabs>
+          <w:tab w:val="center" w:pos="1957"/>
+        </w:tabs>
+        <w:rPr>
+          <w:lang w:val="es-ES"/>
+        </w:rPr>
+      </w:pPr>
+      <w:r>
+        <w:rPr>
+          <w:lang w:val="es-ES"/>
+        </w:rPr>
         <w:t>Como: usuario del sistema</w:t>
       </w:r>
+      <w:r>
+        <w:rPr>
+          <w:lang w:val="es-ES"/>
+        </w:rPr>
+        <w:t xml:space="preserve"> de tipo empleado</w:t>
+      </w:r>
     </w:p>
     <w:p>
       <w:pPr>
@@ -7392,19 +9277,19 @@
         <w:rPr>
           <w:lang w:val="es-ES"/>
         </w:rPr>
-        <w:t xml:space="preserve">Para: eliminar la información de los </w:t>
-      </w:r>
-      <w:r>
-        <w:rPr>
-          <w:lang w:val="es-ES"/>
-        </w:rPr>
-        <w:t>tipos de contratos</w:t>
-      </w:r>
-      <w:r>
-        <w:rPr>
-          <w:lang w:val="es-ES"/>
-        </w:rPr>
-        <w:t xml:space="preserve"> del sistema.</w:t>
+        <w:t xml:space="preserve">Para: </w:t>
+      </w:r>
+      <w:r>
+        <w:rPr>
+          <w:lang w:val="es-ES"/>
+        </w:rPr>
+        <w:t>eliminar</w:t>
+      </w:r>
+      <w:r>
+        <w:rPr>
+          <w:lang w:val="es-ES"/>
+        </w:rPr>
+        <w:t xml:space="preserve"> la información de los contratos del sistema.</w:t>
       </w:r>
     </w:p>
     <w:p>
@@ -7429,7 +9314,19 @@
         <w:rPr>
           <w:lang w:val="es-ES"/>
         </w:rPr>
-        <w:t>*Historia: Control de registros de tipos de servicios del sistema</w:t>
+        <w:t xml:space="preserve">*Historia: </w:t>
+      </w:r>
+      <w:r>
+        <w:rPr>
+          <w:lang w:val="es-ES"/>
+        </w:rPr>
+        <w:t>Realizar una búsqueda</w:t>
+      </w:r>
+      <w:r>
+        <w:rPr>
+          <w:lang w:val="es-ES"/>
+        </w:rPr>
+        <w:t xml:space="preserve"> de los contratos del sistema</w:t>
       </w:r>
     </w:p>
     <w:p>
@@ -7447,6 +9344,12 @@
         </w:rPr>
         <w:t>Como: usuario del sistema</w:t>
       </w:r>
+      <w:r>
+        <w:rPr>
+          <w:lang w:val="es-ES"/>
+        </w:rPr>
+        <w:t xml:space="preserve"> de tipo empleado</w:t>
+      </w:r>
     </w:p>
     <w:p>
       <w:pPr>
@@ -7461,7 +9364,13 @@
         <w:rPr>
           <w:lang w:val="es-ES"/>
         </w:rPr>
-        <w:t>Quiero: un formulario, para poder registrar los tipos de servicios al sistema</w:t>
+        <w:t xml:space="preserve">Quiero: un </w:t>
+      </w:r>
+      <w:r>
+        <w:rPr>
+          <w:lang w:val="es-ES"/>
+        </w:rPr>
+        <w:t>filtro</w:t>
       </w:r>
     </w:p>
     <w:p>
@@ -7477,6 +9386,109 @@
         <w:rPr>
           <w:lang w:val="es-ES"/>
         </w:rPr>
+        <w:t xml:space="preserve">Para: </w:t>
+      </w:r>
+      <w:r>
+        <w:rPr>
+          <w:lang w:val="es-ES"/>
+        </w:rPr>
+        <w:t>realizar una búsqueda de</w:t>
+      </w:r>
+      <w:r>
+        <w:rPr>
+          <w:lang w:val="es-ES"/>
+        </w:rPr>
+        <w:t xml:space="preserve"> la información de los contratos del sistema.</w:t>
+      </w:r>
+    </w:p>
+    <w:p>
+      <w:pPr>
+        <w:pStyle w:val="Prrafodelista"/>
+        <w:rPr>
+          <w:lang w:val="es-ES"/>
+        </w:rPr>
+      </w:pPr>
+    </w:p>
+    <w:p>
+      <w:pPr>
+        <w:tabs>
+          <w:tab w:val="center" w:pos="1957"/>
+        </w:tabs>
+        <w:ind w:left="710" w:firstLine="0"/>
+        <w:rPr>
+          <w:lang w:val="es-ES"/>
+        </w:rPr>
+      </w:pPr>
+      <w:r>
+        <w:rPr>
+          <w:lang w:val="es-ES"/>
+        </w:rPr>
+        <w:t>*Historia: Control de registros de entregas del sistema</w:t>
+      </w:r>
+    </w:p>
+    <w:p>
+      <w:pPr>
+        <w:tabs>
+          <w:tab w:val="center" w:pos="1957"/>
+        </w:tabs>
+        <w:rPr>
+          <w:lang w:val="es-ES"/>
+        </w:rPr>
+      </w:pPr>
+      <w:r>
+        <w:rPr>
+          <w:lang w:val="es-ES"/>
+        </w:rPr>
+        <w:t xml:space="preserve">Como: </w:t>
+      </w:r>
+      <w:r>
+        <w:rPr>
+          <w:lang w:val="es-ES"/>
+        </w:rPr>
+        <w:t>usuario</w:t>
+      </w:r>
+      <w:r>
+        <w:rPr>
+          <w:lang w:val="es-ES"/>
+        </w:rPr>
+        <w:t xml:space="preserve"> del sistema</w:t>
+      </w:r>
+      <w:r>
+        <w:rPr>
+          <w:lang w:val="es-ES"/>
+        </w:rPr>
+        <w:t xml:space="preserve"> de tipo empleado</w:t>
+      </w:r>
+    </w:p>
+    <w:p>
+      <w:pPr>
+        <w:tabs>
+          <w:tab w:val="center" w:pos="1957"/>
+        </w:tabs>
+        <w:rPr>
+          <w:lang w:val="es-ES"/>
+        </w:rPr>
+      </w:pPr>
+      <w:r>
+        <w:rPr>
+          <w:lang w:val="es-ES"/>
+        </w:rPr>
+        <w:t>Quiero: un formulario, para poder registrar las entregas al sistema</w:t>
+      </w:r>
+    </w:p>
+    <w:p>
+      <w:pPr>
+        <w:tabs>
+          <w:tab w:val="center" w:pos="1957"/>
+        </w:tabs>
+        <w:rPr>
+          <w:lang w:val="es-ES"/>
+        </w:rPr>
+      </w:pPr>
+      <w:r>
+        <w:rPr>
+          <w:lang w:val="es-ES"/>
+        </w:rPr>
         <w:t>Para: Disponer de la información de éste en el futuro</w:t>
       </w:r>
     </w:p>
@@ -7502,19 +9514,7 @@
         <w:rPr>
           <w:lang w:val="es-ES"/>
         </w:rPr>
-        <w:t xml:space="preserve">*Historia: Actualizar información de los </w:t>
-      </w:r>
-      <w:r>
-        <w:rPr>
-          <w:lang w:val="es-ES"/>
-        </w:rPr>
-        <w:t xml:space="preserve">tipos de </w:t>
-      </w:r>
-      <w:r>
-        <w:rPr>
-          <w:lang w:val="es-ES"/>
-        </w:rPr>
-        <w:t>servicios funerarios</w:t>
+        <w:t>*Historia: Actualizar información de las entregas</w:t>
       </w:r>
     </w:p>
     <w:p>
@@ -7530,13 +9530,13 @@
         <w:rPr>
           <w:lang w:val="es-ES"/>
         </w:rPr>
-        <w:t xml:space="preserve">Como: </w:t>
-      </w:r>
-      <w:r>
-        <w:rPr>
-          <w:lang w:val="es-ES"/>
-        </w:rPr>
-        <w:t>usuario del sistema</w:t>
+        <w:t>Como: usuario del sistema</w:t>
+      </w:r>
+      <w:r>
+        <w:rPr>
+          <w:lang w:val="es-ES"/>
+        </w:rPr>
+        <w:t xml:space="preserve"> de tipo empleado</w:t>
       </w:r>
     </w:p>
     <w:p>
@@ -7568,19 +9568,7 @@
         <w:rPr>
           <w:lang w:val="es-ES"/>
         </w:rPr>
-        <w:t xml:space="preserve">Para: actualizar la información de los </w:t>
-      </w:r>
-      <w:r>
-        <w:rPr>
-          <w:lang w:val="es-ES"/>
-        </w:rPr>
-        <w:t xml:space="preserve">tipos de </w:t>
-      </w:r>
-      <w:r>
-        <w:rPr>
-          <w:lang w:val="es-ES"/>
-        </w:rPr>
-        <w:t>servicios funerarios que la empresa ofrece.</w:t>
+        <w:t>Para: actualizar la información de las entregas.</w:t>
       </w:r>
     </w:p>
     <w:p>
@@ -7605,10 +9593,237 @@
         <w:rPr>
           <w:lang w:val="es-ES"/>
         </w:rPr>
-        <w:t xml:space="preserve">*Historia: Eliminar información de los tipos de </w:t>
-      </w:r>
-      <w:r>
-        <w:t>servicios</w:t>
+        <w:t xml:space="preserve">*Historia: </w:t>
+      </w:r>
+      <w:r>
+        <w:rPr>
+          <w:lang w:val="es-ES"/>
+        </w:rPr>
+        <w:t>Eliminar</w:t>
+      </w:r>
+      <w:r>
+        <w:rPr>
+          <w:lang w:val="es-ES"/>
+        </w:rPr>
+        <w:t xml:space="preserve"> información de las entregas</w:t>
+      </w:r>
+    </w:p>
+    <w:p>
+      <w:pPr>
+        <w:tabs>
+          <w:tab w:val="center" w:pos="1957"/>
+        </w:tabs>
+        <w:rPr>
+          <w:lang w:val="es-ES"/>
+        </w:rPr>
+      </w:pPr>
+      <w:r>
+        <w:rPr>
+          <w:lang w:val="es-ES"/>
+        </w:rPr>
+        <w:t>Como: usuario del sistema</w:t>
+      </w:r>
+      <w:r>
+        <w:rPr>
+          <w:lang w:val="es-ES"/>
+        </w:rPr>
+        <w:t xml:space="preserve"> de tipo empleado</w:t>
+      </w:r>
+    </w:p>
+    <w:p>
+      <w:pPr>
+        <w:tabs>
+          <w:tab w:val="center" w:pos="1957"/>
+        </w:tabs>
+        <w:rPr>
+          <w:lang w:val="es-ES"/>
+        </w:rPr>
+      </w:pPr>
+      <w:r>
+        <w:rPr>
+          <w:lang w:val="es-ES"/>
+        </w:rPr>
+        <w:t>Quiero: un formulario</w:t>
+      </w:r>
+    </w:p>
+    <w:p>
+      <w:pPr>
+        <w:tabs>
+          <w:tab w:val="center" w:pos="1957"/>
+        </w:tabs>
+        <w:rPr>
+          <w:lang w:val="es-ES"/>
+        </w:rPr>
+      </w:pPr>
+      <w:r>
+        <w:rPr>
+          <w:lang w:val="es-ES"/>
+        </w:rPr>
+        <w:t xml:space="preserve">Para: </w:t>
+      </w:r>
+      <w:r>
+        <w:rPr>
+          <w:lang w:val="es-ES"/>
+        </w:rPr>
+        <w:t>eliminar</w:t>
+      </w:r>
+      <w:r>
+        <w:rPr>
+          <w:lang w:val="es-ES"/>
+        </w:rPr>
+        <w:t xml:space="preserve"> la información de las entregas.</w:t>
+      </w:r>
+    </w:p>
+    <w:p>
+      <w:pPr>
+        <w:pStyle w:val="Prrafodelista"/>
+        <w:rPr>
+          <w:lang w:val="es-ES"/>
+        </w:rPr>
+      </w:pPr>
+    </w:p>
+    <w:p>
+      <w:pPr>
+        <w:tabs>
+          <w:tab w:val="center" w:pos="1957"/>
+        </w:tabs>
+        <w:ind w:left="710" w:firstLine="0"/>
+        <w:rPr>
+          <w:lang w:val="es-ES"/>
+        </w:rPr>
+      </w:pPr>
+      <w:r>
+        <w:rPr>
+          <w:lang w:val="es-ES"/>
+        </w:rPr>
+        <w:t>*Historia: Realizar una búsqueda</w:t>
+      </w:r>
+      <w:r>
+        <w:rPr>
+          <w:lang w:val="es-ES"/>
+        </w:rPr>
+        <w:t xml:space="preserve"> de la</w:t>
+      </w:r>
+      <w:r>
+        <w:rPr>
+          <w:lang w:val="es-ES"/>
+        </w:rPr>
+        <w:t xml:space="preserve">s </w:t>
+      </w:r>
+      <w:r>
+        <w:t xml:space="preserve">entregas </w:t>
+      </w:r>
+      <w:r>
+        <w:rPr>
+          <w:lang w:val="es-ES"/>
+        </w:rPr>
+        <w:t>del sistema</w:t>
+      </w:r>
+    </w:p>
+    <w:p>
+      <w:pPr>
+        <w:tabs>
+          <w:tab w:val="center" w:pos="1957"/>
+        </w:tabs>
+        <w:rPr>
+          <w:lang w:val="es-ES"/>
+        </w:rPr>
+      </w:pPr>
+      <w:r>
+        <w:rPr>
+          <w:lang w:val="es-ES"/>
+        </w:rPr>
+        <w:t>Como: usuario del sistema</w:t>
+      </w:r>
+      <w:r>
+        <w:rPr>
+          <w:lang w:val="es-ES"/>
+        </w:rPr>
+        <w:t xml:space="preserve"> de tipo empleado</w:t>
+      </w:r>
+    </w:p>
+    <w:p>
+      <w:pPr>
+        <w:tabs>
+          <w:tab w:val="center" w:pos="1957"/>
+        </w:tabs>
+        <w:rPr>
+          <w:lang w:val="es-ES"/>
+        </w:rPr>
+      </w:pPr>
+      <w:r>
+        <w:rPr>
+          <w:lang w:val="es-ES"/>
+        </w:rPr>
+        <w:t>Quiero: un filtro</w:t>
+      </w:r>
+    </w:p>
+    <w:p>
+      <w:pPr>
+        <w:tabs>
+          <w:tab w:val="center" w:pos="1957"/>
+        </w:tabs>
+        <w:rPr>
+          <w:lang w:val="es-ES"/>
+        </w:rPr>
+      </w:pPr>
+      <w:r>
+        <w:rPr>
+          <w:lang w:val="es-ES"/>
+        </w:rPr>
+        <w:t>Para: realizar una búsqueda de</w:t>
+      </w:r>
+      <w:r>
+        <w:rPr>
+          <w:lang w:val="es-ES"/>
+        </w:rPr>
+        <w:t xml:space="preserve"> la información de la</w:t>
+      </w:r>
+      <w:r>
+        <w:rPr>
+          <w:lang w:val="es-ES"/>
+        </w:rPr>
+        <w:t xml:space="preserve">s </w:t>
+      </w:r>
+      <w:r>
+        <w:t xml:space="preserve">entregas </w:t>
+      </w:r>
+      <w:r>
+        <w:rPr>
+          <w:lang w:val="es-ES"/>
+        </w:rPr>
+        <w:t>del sistema.</w:t>
+      </w:r>
+    </w:p>
+    <w:p>
+      <w:pPr>
+        <w:pStyle w:val="Prrafodelista"/>
+        <w:rPr>
+          <w:lang w:val="es-ES"/>
+        </w:rPr>
+      </w:pPr>
+    </w:p>
+    <w:p>
+      <w:pPr>
+        <w:tabs>
+          <w:tab w:val="center" w:pos="1957"/>
+        </w:tabs>
+        <w:ind w:left="710" w:firstLine="0"/>
+        <w:rPr>
+          <w:lang w:val="es-ES"/>
+        </w:rPr>
+      </w:pPr>
+      <w:r>
+        <w:rPr>
+          <w:lang w:val="es-ES"/>
+        </w:rPr>
+        <w:t xml:space="preserve">*Historia: Control de registros de </w:t>
+      </w:r>
+      <w:r>
+        <w:rPr>
+          <w:lang w:val="es-ES"/>
+        </w:rPr>
+        <w:t>abonos</w:t>
       </w:r>
       <w:r>
         <w:rPr>
@@ -7622,7 +9837,6 @@
         <w:tabs>
           <w:tab w:val="center" w:pos="1957"/>
         </w:tabs>
-        <w:ind w:left="710" w:firstLine="0"/>
         <w:rPr>
           <w:lang w:val="es-ES"/>
         </w:rPr>
@@ -7633,22 +9847,39 @@
         </w:rPr>
         <w:t>Como: usuario del sistema</w:t>
       </w:r>
+      <w:r>
+        <w:rPr>
+          <w:lang w:val="es-ES"/>
+        </w:rPr>
+        <w:t xml:space="preserve"> de tipo empleado</w:t>
+      </w:r>
     </w:p>
     <w:p>
       <w:pPr>
         <w:tabs>
           <w:tab w:val="center" w:pos="1957"/>
         </w:tabs>
-        <w:ind w:left="710" w:firstLine="0"/>
-        <w:rPr>
-          <w:lang w:val="es-ES"/>
-        </w:rPr>
-      </w:pPr>
-      <w:r>
-        <w:rPr>
-          <w:lang w:val="es-ES"/>
-        </w:rPr>
-        <w:t>Quiero: un formulario</w:t>
+        <w:rPr>
+          <w:lang w:val="es-ES"/>
+        </w:rPr>
+      </w:pPr>
+      <w:r>
+        <w:rPr>
+          <w:lang w:val="es-ES"/>
+        </w:rPr>
+        <w:t xml:space="preserve">Quiero: un formulario, para poder registrar los </w:t>
+      </w:r>
+      <w:r>
+        <w:rPr>
+          <w:lang w:val="es-ES"/>
+        </w:rPr>
+        <w:t>abonos</w:t>
+      </w:r>
+      <w:r>
+        <w:rPr>
+          <w:lang w:val="es-ES"/>
+        </w:rPr>
+        <w:t xml:space="preserve"> al sistema</w:t>
       </w:r>
     </w:p>
     <w:p>
@@ -7656,66 +9887,44 @@
         <w:tabs>
           <w:tab w:val="center" w:pos="1957"/>
         </w:tabs>
-        <w:ind w:left="710" w:firstLine="0"/>
-        <w:rPr>
-          <w:lang w:val="es-ES"/>
-        </w:rPr>
-      </w:pPr>
-      <w:r>
-        <w:rPr>
-          <w:lang w:val="es-ES"/>
-        </w:rPr>
-        <w:t xml:space="preserve">Para: eliminar la información de los tipos de </w:t>
-      </w:r>
-      <w:r>
-        <w:t>servicios</w:t>
-      </w:r>
-      <w:r>
-        <w:rPr>
-          <w:lang w:val="es-ES"/>
-        </w:rPr>
-        <w:t xml:space="preserve"> del sistema.</w:t>
+        <w:rPr>
+          <w:lang w:val="es-ES"/>
+        </w:rPr>
+      </w:pPr>
+      <w:r>
+        <w:rPr>
+          <w:lang w:val="es-ES"/>
+        </w:rPr>
+        <w:t>Para: Disponer de la información de éste en el futuro</w:t>
       </w:r>
     </w:p>
     <w:p>
       <w:pPr>
         <w:pStyle w:val="Prrafodelista"/>
-        <w:rPr>
-          <w:lang w:val="es-ES"/>
-        </w:rPr>
-      </w:pPr>
-    </w:p>
-    <w:p>
-      <w:pPr>
         <w:tabs>
           <w:tab w:val="center" w:pos="1957"/>
         </w:tabs>
-        <w:ind w:left="710" w:firstLine="0"/>
-        <w:rPr>
-          <w:lang w:val="es-ES"/>
-        </w:rPr>
-      </w:pPr>
-      <w:r>
-        <w:rPr>
-          <w:lang w:val="es-ES"/>
-        </w:rPr>
-        <w:t>*Historia: Control de registros de usuarios del sistema</w:t>
-      </w:r>
+        <w:ind w:left="1070" w:firstLine="0"/>
+        <w:rPr>
+          <w:lang w:val="es-ES"/>
+        </w:rPr>
+      </w:pPr>
     </w:p>
     <w:p>
       <w:pPr>
         <w:tabs>
           <w:tab w:val="center" w:pos="1957"/>
         </w:tabs>
-        <w:rPr>
-          <w:lang w:val="es-ES"/>
-        </w:rPr>
-      </w:pPr>
-      <w:r>
-        <w:rPr>
-          <w:lang w:val="es-ES"/>
-        </w:rPr>
-        <w:t>Como: administrador del sistema</w:t>
+        <w:ind w:left="708" w:firstLine="0"/>
+        <w:rPr>
+          <w:lang w:val="es-ES"/>
+        </w:rPr>
+      </w:pPr>
+      <w:r>
+        <w:rPr>
+          <w:lang w:val="es-ES"/>
+        </w:rPr>
+        <w:t>*Historia: Control de Servicios</w:t>
       </w:r>
     </w:p>
     <w:p>
@@ -7723,1385 +9932,7 @@
         <w:tabs>
           <w:tab w:val="center" w:pos="1957"/>
         </w:tabs>
-        <w:rPr>
-          <w:lang w:val="es-ES"/>
-        </w:rPr>
-      </w:pPr>
-      <w:r>
-        <w:rPr>
-          <w:lang w:val="es-ES"/>
-        </w:rPr>
-        <w:t>Quiero: un formulario, para poder registrar los usuarios al sistema</w:t>
-      </w:r>
-    </w:p>
-    <w:p>
-      <w:pPr>
-        <w:tabs>
-          <w:tab w:val="center" w:pos="1957"/>
-        </w:tabs>
-        <w:rPr>
-          <w:lang w:val="es-ES"/>
-        </w:rPr>
-      </w:pPr>
-      <w:r>
-        <w:rPr>
-          <w:lang w:val="es-ES"/>
-        </w:rPr>
-        <w:t>Para: Disponer de la información de éste en el futuro</w:t>
-      </w:r>
-    </w:p>
-    <w:p>
-      <w:pPr>
-        <w:pStyle w:val="Prrafodelista"/>
-        <w:rPr>
-          <w:lang w:val="es-ES"/>
-        </w:rPr>
-      </w:pPr>
-    </w:p>
-    <w:p>
-      <w:pPr>
-        <w:tabs>
-          <w:tab w:val="center" w:pos="1957"/>
-        </w:tabs>
-        <w:ind w:left="710" w:firstLine="0"/>
-        <w:rPr>
-          <w:lang w:val="es-ES"/>
-        </w:rPr>
-      </w:pPr>
-      <w:r>
-        <w:rPr>
-          <w:lang w:val="es-ES"/>
-        </w:rPr>
-        <w:t>*Historia: Actualizar información de los usuarios</w:t>
-      </w:r>
-    </w:p>
-    <w:p>
-      <w:pPr>
-        <w:tabs>
-          <w:tab w:val="center" w:pos="1957"/>
-        </w:tabs>
-        <w:rPr>
-          <w:lang w:val="es-ES"/>
-        </w:rPr>
-      </w:pPr>
-      <w:r>
-        <w:rPr>
-          <w:lang w:val="es-ES"/>
-        </w:rPr>
-        <w:t>Como: administrador del sistema</w:t>
-      </w:r>
-    </w:p>
-    <w:p>
-      <w:pPr>
-        <w:tabs>
-          <w:tab w:val="center" w:pos="1957"/>
-        </w:tabs>
-        <w:rPr>
-          <w:lang w:val="es-ES"/>
-        </w:rPr>
-      </w:pPr>
-      <w:r>
-        <w:rPr>
-          <w:lang w:val="es-ES"/>
-        </w:rPr>
-        <w:t>Quiero: un formulario</w:t>
-      </w:r>
-    </w:p>
-    <w:p>
-      <w:pPr>
-        <w:tabs>
-          <w:tab w:val="center" w:pos="1957"/>
-        </w:tabs>
-        <w:rPr>
-          <w:lang w:val="es-ES"/>
-        </w:rPr>
-      </w:pPr>
-      <w:r>
-        <w:rPr>
-          <w:lang w:val="es-ES"/>
-        </w:rPr>
-        <w:t>Para: actualizar la información de los usuarios.</w:t>
-      </w:r>
-    </w:p>
-    <w:p>
-      <w:pPr>
-        <w:pStyle w:val="Prrafodelista"/>
-        <w:rPr>
-          <w:lang w:val="es-ES"/>
-        </w:rPr>
-      </w:pPr>
-    </w:p>
-    <w:p>
-      <w:pPr>
-        <w:tabs>
-          <w:tab w:val="center" w:pos="1957"/>
-        </w:tabs>
-        <w:ind w:left="710" w:firstLine="0"/>
-        <w:rPr>
-          <w:lang w:val="es-ES"/>
-        </w:rPr>
-      </w:pPr>
-      <w:r>
-        <w:rPr>
-          <w:lang w:val="es-ES"/>
-        </w:rPr>
-        <w:t xml:space="preserve">*Historia: Eliminar información de los </w:t>
-      </w:r>
-      <w:r>
-        <w:t>usuarios</w:t>
-      </w:r>
-      <w:r>
-        <w:rPr>
-          <w:lang w:val="es-ES"/>
-        </w:rPr>
-        <w:t xml:space="preserve"> del sistema</w:t>
-      </w:r>
-    </w:p>
-    <w:p>
-      <w:pPr>
-        <w:tabs>
-          <w:tab w:val="center" w:pos="1957"/>
-        </w:tabs>
-        <w:ind w:left="710" w:firstLine="0"/>
-        <w:rPr>
-          <w:lang w:val="es-ES"/>
-        </w:rPr>
-      </w:pPr>
-      <w:r>
-        <w:rPr>
-          <w:lang w:val="es-ES"/>
-        </w:rPr>
-        <w:t xml:space="preserve">Como: </w:t>
-      </w:r>
-      <w:r>
-        <w:rPr>
-          <w:lang w:val="es-ES"/>
-        </w:rPr>
-        <w:t xml:space="preserve">administrador </w:t>
-      </w:r>
-      <w:r>
-        <w:rPr>
-          <w:lang w:val="es-ES"/>
-        </w:rPr>
-        <w:t>del sistema</w:t>
-      </w:r>
-    </w:p>
-    <w:p>
-      <w:pPr>
-        <w:tabs>
-          <w:tab w:val="center" w:pos="1957"/>
-        </w:tabs>
-        <w:ind w:left="710" w:firstLine="0"/>
-        <w:rPr>
-          <w:lang w:val="es-ES"/>
-        </w:rPr>
-      </w:pPr>
-      <w:r>
-        <w:rPr>
-          <w:lang w:val="es-ES"/>
-        </w:rPr>
-        <w:t>Quiero: un formulario</w:t>
-      </w:r>
-    </w:p>
-    <w:p>
-      <w:pPr>
-        <w:tabs>
-          <w:tab w:val="center" w:pos="1957"/>
-        </w:tabs>
-        <w:ind w:left="710" w:firstLine="0"/>
-        <w:rPr>
-          <w:lang w:val="es-ES"/>
-        </w:rPr>
-      </w:pPr>
-      <w:r>
-        <w:rPr>
-          <w:lang w:val="es-ES"/>
-        </w:rPr>
-        <w:t xml:space="preserve">Para: eliminar la información de los </w:t>
-      </w:r>
-      <w:r>
-        <w:t>usuarios</w:t>
-      </w:r>
-      <w:r>
-        <w:rPr>
-          <w:lang w:val="es-ES"/>
-        </w:rPr>
-        <w:t xml:space="preserve"> del sistema.</w:t>
-      </w:r>
-    </w:p>
-    <w:p>
-      <w:pPr>
-        <w:pStyle w:val="Prrafodelista"/>
-        <w:rPr>
-          <w:lang w:val="es-ES"/>
-        </w:rPr>
-      </w:pPr>
-    </w:p>
-    <w:p>
-      <w:pPr>
-        <w:tabs>
-          <w:tab w:val="center" w:pos="1957"/>
-        </w:tabs>
-        <w:ind w:left="710" w:firstLine="0"/>
-        <w:rPr>
-          <w:lang w:val="es-ES"/>
-        </w:rPr>
-      </w:pPr>
-      <w:r>
-        <w:rPr>
-          <w:lang w:val="es-ES"/>
-        </w:rPr>
-        <w:t xml:space="preserve">*Historia: Realizar una búsqueda de los </w:t>
-      </w:r>
-      <w:r>
-        <w:rPr>
-          <w:lang w:val="es-ES"/>
-        </w:rPr>
-        <w:t>usuarios</w:t>
-      </w:r>
-      <w:r>
-        <w:rPr>
-          <w:lang w:val="es-ES"/>
-        </w:rPr>
-        <w:t xml:space="preserve"> del sistema</w:t>
-      </w:r>
-    </w:p>
-    <w:p>
-      <w:pPr>
-        <w:tabs>
-          <w:tab w:val="center" w:pos="1957"/>
-        </w:tabs>
-        <w:rPr>
-          <w:lang w:val="es-ES"/>
-        </w:rPr>
-      </w:pPr>
-      <w:r>
-        <w:rPr>
-          <w:lang w:val="es-ES"/>
-        </w:rPr>
-        <w:t xml:space="preserve">Como: </w:t>
-      </w:r>
-      <w:r>
-        <w:rPr>
-          <w:lang w:val="es-ES"/>
-        </w:rPr>
-        <w:t>administrador</w:t>
-      </w:r>
-      <w:r>
-        <w:rPr>
-          <w:lang w:val="es-ES"/>
-        </w:rPr>
-        <w:t xml:space="preserve"> del sistema</w:t>
-      </w:r>
-    </w:p>
-    <w:p>
-      <w:pPr>
-        <w:tabs>
-          <w:tab w:val="center" w:pos="1957"/>
-        </w:tabs>
-        <w:rPr>
-          <w:lang w:val="es-ES"/>
-        </w:rPr>
-      </w:pPr>
-      <w:r>
-        <w:rPr>
-          <w:lang w:val="es-ES"/>
-        </w:rPr>
-        <w:t>Quiero: un filtro</w:t>
-      </w:r>
-    </w:p>
-    <w:p>
-      <w:pPr>
-        <w:tabs>
-          <w:tab w:val="center" w:pos="1957"/>
-        </w:tabs>
-        <w:rPr>
-          <w:lang w:val="es-ES"/>
-        </w:rPr>
-      </w:pPr>
-      <w:r>
-        <w:rPr>
-          <w:lang w:val="es-ES"/>
-        </w:rPr>
-        <w:t xml:space="preserve">Para: realizar una búsqueda de la información de los </w:t>
-      </w:r>
-      <w:r>
-        <w:rPr>
-          <w:lang w:val="es-ES"/>
-        </w:rPr>
-        <w:t>usuarios</w:t>
-      </w:r>
-      <w:r>
-        <w:rPr>
-          <w:lang w:val="es-ES"/>
-        </w:rPr>
-        <w:t xml:space="preserve"> del sistema.</w:t>
-      </w:r>
-    </w:p>
-    <w:p>
-      <w:pPr>
-        <w:pStyle w:val="Prrafodelista"/>
-        <w:rPr>
-          <w:lang w:val="es-ES"/>
-        </w:rPr>
-      </w:pPr>
-    </w:p>
-    <w:p>
-      <w:pPr>
-        <w:tabs>
-          <w:tab w:val="center" w:pos="1957"/>
-        </w:tabs>
-        <w:ind w:left="710" w:firstLine="0"/>
-        <w:rPr>
-          <w:lang w:val="es-ES"/>
-        </w:rPr>
-      </w:pPr>
-      <w:r>
-        <w:rPr>
-          <w:lang w:val="es-ES"/>
-        </w:rPr>
-        <w:t>*Historia: Control de registros de empleados del sistema</w:t>
-      </w:r>
-    </w:p>
-    <w:p>
-      <w:pPr>
-        <w:tabs>
-          <w:tab w:val="center" w:pos="1957"/>
-        </w:tabs>
-        <w:rPr>
-          <w:lang w:val="es-ES"/>
-        </w:rPr>
-      </w:pPr>
-      <w:r>
-        <w:rPr>
-          <w:lang w:val="es-ES"/>
-        </w:rPr>
-        <w:t>Como: administrador del sistema</w:t>
-      </w:r>
-    </w:p>
-    <w:p>
-      <w:pPr>
-        <w:tabs>
-          <w:tab w:val="center" w:pos="1957"/>
-        </w:tabs>
-        <w:rPr>
-          <w:lang w:val="es-ES"/>
-        </w:rPr>
-      </w:pPr>
-      <w:r>
-        <w:rPr>
-          <w:lang w:val="es-ES"/>
-        </w:rPr>
-        <w:t>Quiero: un formulario, para poder registrar los empleados al sistema</w:t>
-      </w:r>
-    </w:p>
-    <w:p>
-      <w:pPr>
-        <w:tabs>
-          <w:tab w:val="center" w:pos="1957"/>
-        </w:tabs>
-        <w:rPr>
-          <w:lang w:val="es-ES"/>
-        </w:rPr>
-      </w:pPr>
-      <w:r>
-        <w:rPr>
-          <w:lang w:val="es-ES"/>
-        </w:rPr>
-        <w:t>Para: Disponer de la información de éste en el futuro</w:t>
-      </w:r>
-    </w:p>
-    <w:p>
-      <w:pPr>
-        <w:pStyle w:val="Prrafodelista"/>
-        <w:rPr>
-          <w:lang w:val="es-ES"/>
-        </w:rPr>
-      </w:pPr>
-    </w:p>
-    <w:p>
-      <w:pPr>
-        <w:tabs>
-          <w:tab w:val="center" w:pos="1957"/>
-        </w:tabs>
-        <w:ind w:left="710" w:firstLine="0"/>
-        <w:rPr>
-          <w:lang w:val="es-ES"/>
-        </w:rPr>
-      </w:pPr>
-      <w:r>
-        <w:rPr>
-          <w:lang w:val="es-ES"/>
-        </w:rPr>
-        <w:t>*Historia: Actualizar información de los empleados</w:t>
-      </w:r>
-    </w:p>
-    <w:p>
-      <w:pPr>
-        <w:tabs>
-          <w:tab w:val="center" w:pos="1957"/>
-        </w:tabs>
-        <w:rPr>
-          <w:lang w:val="es-ES"/>
-        </w:rPr>
-      </w:pPr>
-      <w:r>
-        <w:rPr>
-          <w:lang w:val="es-ES"/>
-        </w:rPr>
-        <w:t>Como: administrador</w:t>
-      </w:r>
-      <w:r>
-        <w:rPr>
-          <w:lang w:val="es-ES"/>
-        </w:rPr>
-        <w:t xml:space="preserve"> del sistema</w:t>
-      </w:r>
-    </w:p>
-    <w:p>
-      <w:pPr>
-        <w:tabs>
-          <w:tab w:val="center" w:pos="1957"/>
-        </w:tabs>
-        <w:rPr>
-          <w:lang w:val="es-ES"/>
-        </w:rPr>
-      </w:pPr>
-      <w:r>
-        <w:rPr>
-          <w:lang w:val="es-ES"/>
-        </w:rPr>
-        <w:lastRenderedPageBreak/>
-        <w:t>Quiero: un formulario</w:t>
-      </w:r>
-    </w:p>
-    <w:p>
-      <w:pPr>
-        <w:tabs>
-          <w:tab w:val="center" w:pos="1957"/>
-        </w:tabs>
-        <w:rPr>
-          <w:lang w:val="es-ES"/>
-        </w:rPr>
-      </w:pPr>
-      <w:r>
-        <w:rPr>
-          <w:lang w:val="es-ES"/>
-        </w:rPr>
-        <w:t>Para: actualizar la información de los empleados.</w:t>
-      </w:r>
-    </w:p>
-    <w:p>
-      <w:pPr>
-        <w:pStyle w:val="Prrafodelista"/>
-        <w:rPr>
-          <w:lang w:val="es-ES"/>
-        </w:rPr>
-      </w:pPr>
-    </w:p>
-    <w:p>
-      <w:pPr>
-        <w:tabs>
-          <w:tab w:val="center" w:pos="1957"/>
-        </w:tabs>
-        <w:ind w:left="710" w:firstLine="0"/>
-        <w:rPr>
-          <w:lang w:val="es-ES"/>
-        </w:rPr>
-      </w:pPr>
-      <w:r>
-        <w:rPr>
-          <w:lang w:val="es-ES"/>
-        </w:rPr>
-        <w:t xml:space="preserve">*Historia: Eliminar información de los </w:t>
-      </w:r>
-      <w:r>
-        <w:t>empleados</w:t>
-      </w:r>
-      <w:r>
-        <w:rPr>
-          <w:lang w:val="es-ES"/>
-        </w:rPr>
-        <w:t xml:space="preserve"> del sistema</w:t>
-      </w:r>
-    </w:p>
-    <w:p>
-      <w:pPr>
-        <w:tabs>
-          <w:tab w:val="center" w:pos="1957"/>
-        </w:tabs>
-        <w:ind w:left="710" w:firstLine="0"/>
-        <w:rPr>
-          <w:lang w:val="es-ES"/>
-        </w:rPr>
-      </w:pPr>
-      <w:r>
-        <w:rPr>
-          <w:lang w:val="es-ES"/>
-        </w:rPr>
-        <w:t>Como: administrador del sistema</w:t>
-      </w:r>
-    </w:p>
-    <w:p>
-      <w:pPr>
-        <w:tabs>
-          <w:tab w:val="center" w:pos="1957"/>
-        </w:tabs>
-        <w:ind w:left="710" w:firstLine="0"/>
-        <w:rPr>
-          <w:lang w:val="es-ES"/>
-        </w:rPr>
-      </w:pPr>
-      <w:r>
-        <w:rPr>
-          <w:lang w:val="es-ES"/>
-        </w:rPr>
-        <w:t>Quiero: un formulario</w:t>
-      </w:r>
-    </w:p>
-    <w:p>
-      <w:pPr>
-        <w:tabs>
-          <w:tab w:val="center" w:pos="1957"/>
-        </w:tabs>
-        <w:ind w:left="710" w:firstLine="0"/>
-        <w:rPr>
-          <w:lang w:val="es-ES"/>
-        </w:rPr>
-      </w:pPr>
-      <w:r>
-        <w:rPr>
-          <w:lang w:val="es-ES"/>
-        </w:rPr>
-        <w:t xml:space="preserve">Para: eliminar la información de los </w:t>
-      </w:r>
-      <w:r>
-        <w:t>empleados</w:t>
-      </w:r>
-      <w:r>
-        <w:rPr>
-          <w:lang w:val="es-ES"/>
-        </w:rPr>
-        <w:t xml:space="preserve"> del sistema.</w:t>
-      </w:r>
-    </w:p>
-    <w:p>
-      <w:pPr>
-        <w:pStyle w:val="Prrafodelista"/>
-        <w:rPr>
-          <w:lang w:val="es-ES"/>
-        </w:rPr>
-      </w:pPr>
-    </w:p>
-    <w:p>
-      <w:pPr>
-        <w:tabs>
-          <w:tab w:val="center" w:pos="1957"/>
-        </w:tabs>
-        <w:ind w:left="710" w:firstLine="0"/>
-        <w:rPr>
-          <w:lang w:val="es-ES"/>
-        </w:rPr>
-      </w:pPr>
-      <w:r>
-        <w:rPr>
-          <w:lang w:val="es-ES"/>
-        </w:rPr>
-        <w:t xml:space="preserve">*Historia: Realizar una búsqueda de los </w:t>
-      </w:r>
-      <w:r>
-        <w:rPr>
-          <w:lang w:val="es-ES"/>
-        </w:rPr>
-        <w:t>empleados</w:t>
-      </w:r>
-      <w:r>
-        <w:rPr>
-          <w:lang w:val="es-ES"/>
-        </w:rPr>
-        <w:t xml:space="preserve"> del sistema</w:t>
-      </w:r>
-    </w:p>
-    <w:p>
-      <w:pPr>
-        <w:tabs>
-          <w:tab w:val="center" w:pos="1957"/>
-        </w:tabs>
-        <w:rPr>
-          <w:lang w:val="es-ES"/>
-        </w:rPr>
-      </w:pPr>
-      <w:r>
-        <w:rPr>
-          <w:lang w:val="es-ES"/>
-        </w:rPr>
-        <w:t xml:space="preserve">Como: </w:t>
-      </w:r>
-      <w:r>
-        <w:rPr>
-          <w:lang w:val="es-ES"/>
-        </w:rPr>
-        <w:t>administrador</w:t>
-      </w:r>
-      <w:r>
-        <w:rPr>
-          <w:lang w:val="es-ES"/>
-        </w:rPr>
-        <w:t xml:space="preserve"> del sistema</w:t>
-      </w:r>
-    </w:p>
-    <w:p>
-      <w:pPr>
-        <w:tabs>
-          <w:tab w:val="center" w:pos="1957"/>
-        </w:tabs>
-        <w:rPr>
-          <w:lang w:val="es-ES"/>
-        </w:rPr>
-      </w:pPr>
-      <w:r>
-        <w:rPr>
-          <w:lang w:val="es-ES"/>
-        </w:rPr>
-        <w:t>Quiero: un filtro</w:t>
-      </w:r>
-    </w:p>
-    <w:p>
-      <w:pPr>
-        <w:tabs>
-          <w:tab w:val="center" w:pos="1957"/>
-        </w:tabs>
-        <w:rPr>
-          <w:lang w:val="es-ES"/>
-        </w:rPr>
-      </w:pPr>
-      <w:r>
-        <w:rPr>
-          <w:lang w:val="es-ES"/>
-        </w:rPr>
-        <w:t xml:space="preserve">Para: realizar una búsqueda de la información de los </w:t>
-      </w:r>
-      <w:r>
-        <w:rPr>
-          <w:lang w:val="es-ES"/>
-        </w:rPr>
-        <w:t>empleados</w:t>
-      </w:r>
-      <w:r>
-        <w:rPr>
-          <w:lang w:val="es-ES"/>
-        </w:rPr>
-        <w:t xml:space="preserve"> del sistema.</w:t>
-      </w:r>
-    </w:p>
-    <w:p>
-      <w:pPr>
-        <w:pStyle w:val="Prrafodelista"/>
-        <w:rPr>
-          <w:lang w:val="es-ES"/>
-        </w:rPr>
-      </w:pPr>
-    </w:p>
-    <w:p>
-      <w:pPr>
-        <w:tabs>
-          <w:tab w:val="center" w:pos="1957"/>
-        </w:tabs>
-        <w:ind w:left="710" w:firstLine="0"/>
-        <w:rPr>
-          <w:lang w:val="es-ES"/>
-        </w:rPr>
-      </w:pPr>
-      <w:r>
-        <w:rPr>
-          <w:lang w:val="es-ES"/>
-        </w:rPr>
-        <w:t>*Historia: Control de registros de sucursales del sistema</w:t>
-      </w:r>
-    </w:p>
-    <w:p>
-      <w:pPr>
-        <w:tabs>
-          <w:tab w:val="center" w:pos="1957"/>
-        </w:tabs>
-        <w:rPr>
-          <w:lang w:val="es-ES"/>
-        </w:rPr>
-      </w:pPr>
-      <w:r>
-        <w:rPr>
-          <w:lang w:val="es-ES"/>
-        </w:rPr>
-        <w:t>Como: administrador del sistema</w:t>
-      </w:r>
-    </w:p>
-    <w:p>
-      <w:pPr>
-        <w:tabs>
-          <w:tab w:val="center" w:pos="1957"/>
-        </w:tabs>
-        <w:rPr>
-          <w:lang w:val="es-ES"/>
-        </w:rPr>
-      </w:pPr>
-      <w:r>
-        <w:rPr>
-          <w:lang w:val="es-ES"/>
-        </w:rPr>
-        <w:t>Quiero: un formulario, para poder registrar las sucursales al sistema</w:t>
-      </w:r>
-    </w:p>
-    <w:p>
-      <w:pPr>
-        <w:tabs>
-          <w:tab w:val="center" w:pos="1957"/>
-        </w:tabs>
-        <w:rPr>
-          <w:lang w:val="es-ES"/>
-        </w:rPr>
-      </w:pPr>
-      <w:r>
-        <w:rPr>
-          <w:lang w:val="es-ES"/>
-        </w:rPr>
-        <w:t>Para: Disponer de la información de éstas en el futuro</w:t>
-      </w:r>
-    </w:p>
-    <w:p>
-      <w:pPr>
-        <w:pStyle w:val="Prrafodelista"/>
-        <w:rPr>
-          <w:lang w:val="es-ES"/>
-        </w:rPr>
-      </w:pPr>
-    </w:p>
-    <w:p>
-      <w:pPr>
-        <w:tabs>
-          <w:tab w:val="center" w:pos="1957"/>
-        </w:tabs>
-        <w:ind w:left="710" w:firstLine="0"/>
-        <w:rPr>
-          <w:lang w:val="es-ES"/>
-        </w:rPr>
-      </w:pPr>
-      <w:r>
-        <w:rPr>
-          <w:lang w:val="es-ES"/>
-        </w:rPr>
-        <w:t xml:space="preserve">*Historia: Actualizar información de </w:t>
-      </w:r>
-      <w:r>
-        <w:rPr>
-          <w:lang w:val="es-ES"/>
-        </w:rPr>
-        <w:t>las</w:t>
-      </w:r>
-      <w:r>
-        <w:rPr>
-          <w:lang w:val="es-ES"/>
-        </w:rPr>
-        <w:t xml:space="preserve"> </w:t>
-      </w:r>
-      <w:r>
-        <w:rPr>
-          <w:lang w:val="es-ES"/>
-        </w:rPr>
-        <w:t>sucursales</w:t>
-      </w:r>
-      <w:r>
-        <w:rPr>
-          <w:lang w:val="es-ES"/>
-        </w:rPr>
-        <w:t xml:space="preserve"> del sistema</w:t>
-      </w:r>
-    </w:p>
-    <w:p>
-      <w:pPr>
-        <w:tabs>
-          <w:tab w:val="center" w:pos="1957"/>
-        </w:tabs>
-        <w:rPr>
-          <w:lang w:val="es-ES"/>
-        </w:rPr>
-      </w:pPr>
-      <w:r>
-        <w:rPr>
-          <w:lang w:val="es-ES"/>
-        </w:rPr>
-        <w:t xml:space="preserve">Como: </w:t>
-      </w:r>
-      <w:r>
-        <w:rPr>
-          <w:lang w:val="es-ES"/>
-        </w:rPr>
-        <w:t>administrador</w:t>
-      </w:r>
-      <w:r>
-        <w:rPr>
-          <w:lang w:val="es-ES"/>
-        </w:rPr>
-        <w:t xml:space="preserve"> del sistema</w:t>
-      </w:r>
-    </w:p>
-    <w:p>
-      <w:pPr>
-        <w:tabs>
-          <w:tab w:val="center" w:pos="1957"/>
-        </w:tabs>
-        <w:rPr>
-          <w:lang w:val="es-ES"/>
-        </w:rPr>
-      </w:pPr>
-      <w:r>
-        <w:rPr>
-          <w:lang w:val="es-ES"/>
-        </w:rPr>
-        <w:t>Quiero: un formulario</w:t>
-      </w:r>
-    </w:p>
-    <w:p>
-      <w:pPr>
-        <w:tabs>
-          <w:tab w:val="center" w:pos="1957"/>
-        </w:tabs>
-        <w:rPr>
-          <w:lang w:val="es-ES"/>
-        </w:rPr>
-      </w:pPr>
-      <w:r>
-        <w:rPr>
-          <w:lang w:val="es-ES"/>
-        </w:rPr>
-        <w:t xml:space="preserve">Para: actualizar la información de </w:t>
-      </w:r>
-      <w:r>
-        <w:rPr>
-          <w:lang w:val="es-ES"/>
-        </w:rPr>
-        <w:t>las</w:t>
-      </w:r>
-      <w:r>
-        <w:rPr>
-          <w:lang w:val="es-ES"/>
-        </w:rPr>
-        <w:t xml:space="preserve"> </w:t>
-      </w:r>
-      <w:r>
-        <w:rPr>
-          <w:lang w:val="es-ES"/>
-        </w:rPr>
-        <w:t>sucursales</w:t>
-      </w:r>
-      <w:r>
-        <w:rPr>
-          <w:lang w:val="es-ES"/>
-        </w:rPr>
-        <w:t xml:space="preserve"> del sistema.</w:t>
-      </w:r>
-    </w:p>
-    <w:p>
-      <w:pPr>
-        <w:pStyle w:val="Prrafodelista"/>
-        <w:rPr>
-          <w:lang w:val="es-ES"/>
-        </w:rPr>
-      </w:pPr>
-    </w:p>
-    <w:p>
-      <w:pPr>
-        <w:tabs>
-          <w:tab w:val="center" w:pos="1957"/>
-        </w:tabs>
-        <w:ind w:left="710" w:firstLine="0"/>
-        <w:rPr>
-          <w:lang w:val="es-ES"/>
-        </w:rPr>
-      </w:pPr>
-      <w:r>
-        <w:rPr>
-          <w:lang w:val="es-ES"/>
-        </w:rPr>
-        <w:t>*Historia: Eliminar</w:t>
-      </w:r>
-      <w:r>
-        <w:rPr>
-          <w:lang w:val="es-ES"/>
-        </w:rPr>
-        <w:t xml:space="preserve"> información de la</w:t>
-      </w:r>
-      <w:r>
-        <w:rPr>
-          <w:lang w:val="es-ES"/>
-        </w:rPr>
-        <w:t xml:space="preserve">s </w:t>
-      </w:r>
-      <w:r>
-        <w:rPr>
-          <w:lang w:val="es-ES"/>
-        </w:rPr>
-        <w:t xml:space="preserve">sucursales </w:t>
-      </w:r>
-      <w:r>
-        <w:rPr>
-          <w:lang w:val="es-ES"/>
-        </w:rPr>
-        <w:t>del sistema</w:t>
-      </w:r>
-    </w:p>
-    <w:p>
-      <w:pPr>
-        <w:tabs>
-          <w:tab w:val="center" w:pos="1957"/>
-        </w:tabs>
-        <w:ind w:left="710" w:firstLine="0"/>
-        <w:rPr>
-          <w:lang w:val="es-ES"/>
-        </w:rPr>
-      </w:pPr>
-      <w:r>
-        <w:rPr>
-          <w:lang w:val="es-ES"/>
-        </w:rPr>
-        <w:t>Como: administrador del sistema</w:t>
-      </w:r>
-    </w:p>
-    <w:p>
-      <w:pPr>
-        <w:tabs>
-          <w:tab w:val="center" w:pos="1957"/>
-        </w:tabs>
-        <w:ind w:left="710" w:firstLine="0"/>
-        <w:rPr>
-          <w:lang w:val="es-ES"/>
-        </w:rPr>
-      </w:pPr>
-      <w:r>
-        <w:rPr>
-          <w:lang w:val="es-ES"/>
-        </w:rPr>
-        <w:t>Quiero: un formulario</w:t>
-      </w:r>
-    </w:p>
-    <w:p>
-      <w:pPr>
-        <w:tabs>
-          <w:tab w:val="center" w:pos="1957"/>
-        </w:tabs>
-        <w:ind w:left="710" w:firstLine="0"/>
-        <w:rPr>
-          <w:lang w:val="es-ES"/>
-        </w:rPr>
-      </w:pPr>
-      <w:r>
-        <w:rPr>
-          <w:lang w:val="es-ES"/>
-        </w:rPr>
-        <w:t>Para: eliminar</w:t>
-      </w:r>
-      <w:r>
-        <w:rPr>
-          <w:lang w:val="es-ES"/>
-        </w:rPr>
-        <w:t xml:space="preserve"> la información de la</w:t>
-      </w:r>
-      <w:r>
-        <w:rPr>
-          <w:lang w:val="es-ES"/>
-        </w:rPr>
-        <w:t xml:space="preserve">s </w:t>
-      </w:r>
-      <w:r>
-        <w:rPr>
-          <w:lang w:val="es-ES"/>
-        </w:rPr>
-        <w:t xml:space="preserve">sucursales </w:t>
-      </w:r>
-      <w:r>
-        <w:rPr>
-          <w:lang w:val="es-ES"/>
-        </w:rPr>
-        <w:t>del sistema.</w:t>
-      </w:r>
-    </w:p>
-    <w:p>
-      <w:pPr>
-        <w:pStyle w:val="Prrafodelista"/>
-        <w:rPr>
-          <w:lang w:val="es-ES"/>
-        </w:rPr>
-      </w:pPr>
-    </w:p>
-    <w:p>
-      <w:pPr>
-        <w:tabs>
-          <w:tab w:val="center" w:pos="1957"/>
-        </w:tabs>
-        <w:ind w:left="710" w:firstLine="0"/>
-        <w:rPr>
-          <w:lang w:val="es-ES"/>
-        </w:rPr>
-      </w:pPr>
-      <w:r>
-        <w:rPr>
-          <w:lang w:val="es-ES"/>
-        </w:rPr>
-        <w:t>*Historia: Realizar una búsqueda</w:t>
-      </w:r>
-      <w:r>
-        <w:rPr>
-          <w:lang w:val="es-ES"/>
-        </w:rPr>
-        <w:t xml:space="preserve"> de la</w:t>
-      </w:r>
-      <w:r>
-        <w:rPr>
-          <w:lang w:val="es-ES"/>
-        </w:rPr>
-        <w:t xml:space="preserve">s </w:t>
-      </w:r>
-      <w:r>
-        <w:rPr>
-          <w:lang w:val="es-ES"/>
-        </w:rPr>
-        <w:t>sucursales</w:t>
-      </w:r>
-      <w:r>
-        <w:rPr>
-          <w:lang w:val="es-ES"/>
-        </w:rPr>
-        <w:t xml:space="preserve"> del sistema</w:t>
-      </w:r>
-    </w:p>
-    <w:p>
-      <w:pPr>
-        <w:tabs>
-          <w:tab w:val="center" w:pos="1957"/>
-        </w:tabs>
-        <w:ind w:left="710" w:firstLine="0"/>
-        <w:rPr>
-          <w:lang w:val="es-ES"/>
-        </w:rPr>
-      </w:pPr>
-      <w:r>
-        <w:rPr>
-          <w:lang w:val="es-ES"/>
-        </w:rPr>
-        <w:t xml:space="preserve">Como: </w:t>
-      </w:r>
-      <w:r>
-        <w:rPr>
-          <w:lang w:val="es-ES"/>
-        </w:rPr>
-        <w:t>administrador</w:t>
-      </w:r>
-      <w:r>
-        <w:rPr>
-          <w:lang w:val="es-ES"/>
-        </w:rPr>
-        <w:t xml:space="preserve"> del sistema</w:t>
-      </w:r>
-    </w:p>
-    <w:p>
-      <w:pPr>
-        <w:tabs>
-          <w:tab w:val="center" w:pos="1957"/>
-        </w:tabs>
-        <w:ind w:left="710" w:firstLine="0"/>
-        <w:rPr>
-          <w:lang w:val="es-ES"/>
-        </w:rPr>
-      </w:pPr>
-      <w:r>
-        <w:rPr>
-          <w:lang w:val="es-ES"/>
-        </w:rPr>
-        <w:t>Quiero: un filtro</w:t>
-      </w:r>
-    </w:p>
-    <w:p>
-      <w:pPr>
-        <w:tabs>
-          <w:tab w:val="center" w:pos="1957"/>
-        </w:tabs>
-        <w:ind w:left="710" w:firstLine="0"/>
-        <w:rPr>
-          <w:lang w:val="es-ES"/>
-        </w:rPr>
-      </w:pPr>
-      <w:r>
-        <w:rPr>
-          <w:lang w:val="es-ES"/>
-        </w:rPr>
-        <w:t>Para: realizar una búsqueda de</w:t>
-      </w:r>
-      <w:r>
-        <w:rPr>
-          <w:lang w:val="es-ES"/>
-        </w:rPr>
-        <w:t xml:space="preserve"> la información de la</w:t>
-      </w:r>
-      <w:r>
-        <w:rPr>
-          <w:lang w:val="es-ES"/>
-        </w:rPr>
-        <w:t xml:space="preserve">s </w:t>
-      </w:r>
-      <w:r>
-        <w:rPr>
-          <w:lang w:val="es-ES"/>
-        </w:rPr>
-        <w:t>sucursales</w:t>
-      </w:r>
-      <w:r>
-        <w:rPr>
-          <w:lang w:val="es-ES"/>
-        </w:rPr>
-        <w:t xml:space="preserve"> del sistema.</w:t>
-      </w:r>
-    </w:p>
-    <w:p>
-      <w:pPr>
-        <w:pStyle w:val="Prrafodelista"/>
-        <w:rPr>
-          <w:lang w:val="es-ES"/>
-        </w:rPr>
-      </w:pPr>
-    </w:p>
-    <w:p>
-      <w:pPr>
-        <w:tabs>
-          <w:tab w:val="center" w:pos="1957"/>
-        </w:tabs>
-        <w:ind w:left="710" w:firstLine="0"/>
-        <w:rPr>
-          <w:lang w:val="es-ES"/>
-        </w:rPr>
-      </w:pPr>
-      <w:r>
-        <w:rPr>
-          <w:lang w:val="es-ES"/>
-        </w:rPr>
-        <w:t>*Historia: Control de registros de contratos del sistema</w:t>
-      </w:r>
-    </w:p>
-    <w:p>
-      <w:pPr>
-        <w:tabs>
-          <w:tab w:val="center" w:pos="1957"/>
-        </w:tabs>
-        <w:rPr>
-          <w:lang w:val="es-ES"/>
-        </w:rPr>
-      </w:pPr>
-      <w:r>
-        <w:rPr>
-          <w:lang w:val="es-ES"/>
-        </w:rPr>
-        <w:t xml:space="preserve">Como: </w:t>
-      </w:r>
-      <w:r>
-        <w:rPr>
-          <w:lang w:val="es-ES"/>
-        </w:rPr>
-        <w:t>usuario</w:t>
-      </w:r>
-      <w:r>
-        <w:rPr>
-          <w:lang w:val="es-ES"/>
-        </w:rPr>
-        <w:t xml:space="preserve"> del sistema</w:t>
-      </w:r>
-    </w:p>
-    <w:p>
-      <w:pPr>
-        <w:tabs>
-          <w:tab w:val="center" w:pos="1957"/>
-        </w:tabs>
-        <w:rPr>
-          <w:lang w:val="es-ES"/>
-        </w:rPr>
-      </w:pPr>
-      <w:r>
-        <w:rPr>
-          <w:lang w:val="es-ES"/>
-        </w:rPr>
-        <w:t>Quiero: un formulario, para poder registrar los contratos al sistema</w:t>
-      </w:r>
-    </w:p>
-    <w:p>
-      <w:pPr>
-        <w:tabs>
-          <w:tab w:val="center" w:pos="1957"/>
-        </w:tabs>
-        <w:ind w:left="710" w:firstLine="0"/>
-        <w:rPr>
-          <w:lang w:val="es-ES"/>
-        </w:rPr>
-      </w:pPr>
-      <w:r>
-        <w:rPr>
-          <w:lang w:val="es-ES"/>
-        </w:rPr>
-        <w:tab/>
-      </w:r>
-      <w:r>
-        <w:rPr>
-          <w:lang w:val="es-ES"/>
-        </w:rPr>
-        <w:t xml:space="preserve"> </w:t>
-      </w:r>
-      <w:r>
-        <w:rPr>
-          <w:lang w:val="es-ES"/>
-        </w:rPr>
-        <w:t>Para: Disponer de la información de éste en el futuro</w:t>
-      </w:r>
-    </w:p>
-    <w:p>
-      <w:pPr>
-        <w:pStyle w:val="Prrafodelista"/>
-        <w:rPr>
-          <w:lang w:val="es-ES"/>
-        </w:rPr>
-      </w:pPr>
-    </w:p>
-    <w:p>
-      <w:pPr>
-        <w:tabs>
-          <w:tab w:val="center" w:pos="1957"/>
-        </w:tabs>
-        <w:rPr>
-          <w:lang w:val="es-ES"/>
-        </w:rPr>
-      </w:pPr>
-      <w:r>
-        <w:rPr>
-          <w:lang w:val="es-ES"/>
-        </w:rPr>
-        <w:t xml:space="preserve">*Historia: Actualizar información de los </w:t>
-      </w:r>
-      <w:r>
-        <w:rPr>
-          <w:lang w:val="es-ES"/>
-        </w:rPr>
-        <w:t>contratos del sistema</w:t>
-      </w:r>
-    </w:p>
-    <w:p>
-      <w:pPr>
-        <w:tabs>
-          <w:tab w:val="center" w:pos="1957"/>
-        </w:tabs>
-        <w:rPr>
-          <w:lang w:val="es-ES"/>
-        </w:rPr>
-      </w:pPr>
-      <w:r>
-        <w:rPr>
-          <w:lang w:val="es-ES"/>
-        </w:rPr>
-        <w:t xml:space="preserve">Como: </w:t>
-      </w:r>
-      <w:r>
-        <w:rPr>
-          <w:lang w:val="es-ES"/>
-        </w:rPr>
-        <w:t>usuario</w:t>
-      </w:r>
-      <w:r>
-        <w:rPr>
-          <w:lang w:val="es-ES"/>
-        </w:rPr>
-        <w:t xml:space="preserve"> del sistema</w:t>
-      </w:r>
-    </w:p>
-    <w:p>
-      <w:pPr>
-        <w:tabs>
-          <w:tab w:val="center" w:pos="1957"/>
-        </w:tabs>
-        <w:rPr>
-          <w:lang w:val="es-ES"/>
-        </w:rPr>
-      </w:pPr>
-      <w:r>
-        <w:rPr>
-          <w:lang w:val="es-ES"/>
-        </w:rPr>
-        <w:t>Quiero: un formulario</w:t>
-      </w:r>
-    </w:p>
-    <w:p>
-      <w:pPr>
-        <w:tabs>
-          <w:tab w:val="center" w:pos="1957"/>
-        </w:tabs>
-        <w:rPr>
-          <w:lang w:val="es-ES"/>
-        </w:rPr>
-      </w:pPr>
-      <w:r>
-        <w:rPr>
-          <w:lang w:val="es-ES"/>
-        </w:rPr>
-        <w:t xml:space="preserve">Para: actualizar la información de los </w:t>
-      </w:r>
-      <w:r>
-        <w:rPr>
-          <w:lang w:val="es-ES"/>
-        </w:rPr>
-        <w:t>contratos del sistema</w:t>
-      </w:r>
-      <w:r>
-        <w:rPr>
-          <w:lang w:val="es-ES"/>
-        </w:rPr>
-        <w:t>.</w:t>
-      </w:r>
-    </w:p>
-    <w:p>
-      <w:pPr>
-        <w:pStyle w:val="Prrafodelista"/>
-        <w:rPr>
-          <w:lang w:val="es-ES"/>
-        </w:rPr>
-      </w:pPr>
-    </w:p>
-    <w:p>
-      <w:pPr>
-        <w:tabs>
-          <w:tab w:val="center" w:pos="1957"/>
-        </w:tabs>
-        <w:ind w:left="710" w:firstLine="0"/>
-        <w:rPr>
-          <w:lang w:val="es-ES"/>
-        </w:rPr>
-      </w:pPr>
-      <w:r>
-        <w:rPr>
-          <w:lang w:val="es-ES"/>
-        </w:rPr>
-        <w:t xml:space="preserve">*Historia: </w:t>
-      </w:r>
-      <w:r>
-        <w:rPr>
-          <w:lang w:val="es-ES"/>
-        </w:rPr>
-        <w:t>Eliminar</w:t>
-      </w:r>
-      <w:r>
-        <w:rPr>
-          <w:lang w:val="es-ES"/>
-        </w:rPr>
-        <w:t xml:space="preserve"> información de los contratos del sistema</w:t>
-      </w:r>
-    </w:p>
-    <w:p>
-      <w:pPr>
-        <w:tabs>
-          <w:tab w:val="center" w:pos="1957"/>
-        </w:tabs>
+        <w:ind w:left="708" w:firstLine="0"/>
         <w:rPr>
           <w:lang w:val="es-ES"/>
         </w:rPr>
@@ -9112,665 +9943,11 @@
         </w:rPr>
         <w:t>Como: usuario del sistema</w:t>
       </w:r>
-    </w:p>
-    <w:p>
-      <w:pPr>
-        <w:tabs>
-          <w:tab w:val="center" w:pos="1957"/>
-        </w:tabs>
-        <w:rPr>
-          <w:lang w:val="es-ES"/>
-        </w:rPr>
-      </w:pPr>
-      <w:r>
-        <w:rPr>
-          <w:lang w:val="es-ES"/>
-        </w:rPr>
-        <w:t>Quiero: un formulario</w:t>
-      </w:r>
-    </w:p>
-    <w:p>
-      <w:pPr>
-        <w:tabs>
-          <w:tab w:val="center" w:pos="1957"/>
-        </w:tabs>
-        <w:rPr>
-          <w:lang w:val="es-ES"/>
-        </w:rPr>
-      </w:pPr>
-      <w:r>
-        <w:rPr>
-          <w:lang w:val="es-ES"/>
-        </w:rPr>
-        <w:t xml:space="preserve">Para: </w:t>
-      </w:r>
-      <w:r>
-        <w:rPr>
-          <w:lang w:val="es-ES"/>
-        </w:rPr>
-        <w:t>eliminar</w:t>
-      </w:r>
-      <w:r>
-        <w:rPr>
-          <w:lang w:val="es-ES"/>
-        </w:rPr>
-        <w:t xml:space="preserve"> la información de los contratos del sistema.</w:t>
-      </w:r>
-    </w:p>
-    <w:p>
-      <w:pPr>
-        <w:pStyle w:val="Prrafodelista"/>
-        <w:rPr>
-          <w:lang w:val="es-ES"/>
-        </w:rPr>
-      </w:pPr>
-    </w:p>
-    <w:p>
-      <w:pPr>
-        <w:tabs>
-          <w:tab w:val="center" w:pos="1957"/>
-        </w:tabs>
-        <w:ind w:left="710" w:firstLine="0"/>
-        <w:rPr>
-          <w:lang w:val="es-ES"/>
-        </w:rPr>
-      </w:pPr>
-      <w:r>
-        <w:rPr>
-          <w:lang w:val="es-ES"/>
-        </w:rPr>
-        <w:t xml:space="preserve">*Historia: </w:t>
-      </w:r>
-      <w:r>
-        <w:rPr>
-          <w:lang w:val="es-ES"/>
-        </w:rPr>
-        <w:t>Realizar una búsqueda</w:t>
-      </w:r>
-      <w:r>
-        <w:rPr>
-          <w:lang w:val="es-ES"/>
-        </w:rPr>
-        <w:t xml:space="preserve"> de los contratos del sistema</w:t>
-      </w:r>
-    </w:p>
-    <w:p>
-      <w:pPr>
-        <w:tabs>
-          <w:tab w:val="center" w:pos="1957"/>
-        </w:tabs>
-        <w:rPr>
-          <w:lang w:val="es-ES"/>
-        </w:rPr>
-      </w:pPr>
-      <w:r>
-        <w:rPr>
-          <w:lang w:val="es-ES"/>
-        </w:rPr>
-        <w:t>Como: usuario del sistema</w:t>
-      </w:r>
-    </w:p>
-    <w:p>
-      <w:pPr>
-        <w:tabs>
-          <w:tab w:val="center" w:pos="1957"/>
-        </w:tabs>
-        <w:rPr>
-          <w:lang w:val="es-ES"/>
-        </w:rPr>
-      </w:pPr>
-      <w:r>
-        <w:rPr>
-          <w:lang w:val="es-ES"/>
-        </w:rPr>
-        <w:t xml:space="preserve">Quiero: un </w:t>
-      </w:r>
-      <w:r>
-        <w:rPr>
-          <w:lang w:val="es-ES"/>
-        </w:rPr>
-        <w:t>filtro</w:t>
-      </w:r>
-    </w:p>
-    <w:p>
-      <w:pPr>
-        <w:tabs>
-          <w:tab w:val="center" w:pos="1957"/>
-        </w:tabs>
-        <w:rPr>
-          <w:lang w:val="es-ES"/>
-        </w:rPr>
-      </w:pPr>
-      <w:r>
-        <w:rPr>
-          <w:lang w:val="es-ES"/>
-        </w:rPr>
-        <w:t xml:space="preserve">Para: </w:t>
-      </w:r>
-      <w:r>
-        <w:rPr>
-          <w:lang w:val="es-ES"/>
-        </w:rPr>
-        <w:t>realizar una búsqueda de</w:t>
-      </w:r>
-      <w:r>
-        <w:rPr>
-          <w:lang w:val="es-ES"/>
-        </w:rPr>
-        <w:t xml:space="preserve"> la información de los contratos del sistema.</w:t>
-      </w:r>
-    </w:p>
-    <w:p>
-      <w:pPr>
-        <w:pStyle w:val="Prrafodelista"/>
-        <w:rPr>
-          <w:lang w:val="es-ES"/>
-        </w:rPr>
-      </w:pPr>
-    </w:p>
-    <w:p>
-      <w:pPr>
-        <w:tabs>
-          <w:tab w:val="center" w:pos="1957"/>
-        </w:tabs>
-        <w:ind w:left="710" w:firstLine="0"/>
-        <w:rPr>
-          <w:lang w:val="es-ES"/>
-        </w:rPr>
-      </w:pPr>
-      <w:r>
-        <w:rPr>
-          <w:lang w:val="es-ES"/>
-        </w:rPr>
-        <w:t>*Historia: Control de registros de entregas del sistema</w:t>
-      </w:r>
-    </w:p>
-    <w:p>
-      <w:pPr>
-        <w:tabs>
-          <w:tab w:val="center" w:pos="1957"/>
-        </w:tabs>
-        <w:rPr>
-          <w:lang w:val="es-ES"/>
-        </w:rPr>
-      </w:pPr>
-      <w:r>
-        <w:rPr>
-          <w:lang w:val="es-ES"/>
-        </w:rPr>
-        <w:t xml:space="preserve">Como: </w:t>
-      </w:r>
-      <w:r>
-        <w:rPr>
-          <w:lang w:val="es-ES"/>
-        </w:rPr>
-        <w:t>usuario</w:t>
-      </w:r>
-      <w:r>
-        <w:rPr>
-          <w:lang w:val="es-ES"/>
-        </w:rPr>
-        <w:t xml:space="preserve"> del sistema</w:t>
-      </w:r>
-    </w:p>
-    <w:p>
-      <w:pPr>
-        <w:tabs>
-          <w:tab w:val="center" w:pos="1957"/>
-        </w:tabs>
-        <w:rPr>
-          <w:lang w:val="es-ES"/>
-        </w:rPr>
-      </w:pPr>
-      <w:r>
-        <w:rPr>
-          <w:lang w:val="es-ES"/>
-        </w:rPr>
-        <w:t>Quiero: un formulario, para poder registrar las entregas al sistema</w:t>
-      </w:r>
-    </w:p>
-    <w:p>
-      <w:pPr>
-        <w:tabs>
-          <w:tab w:val="center" w:pos="1957"/>
-        </w:tabs>
-        <w:rPr>
-          <w:lang w:val="es-ES"/>
-        </w:rPr>
-      </w:pPr>
-      <w:r>
-        <w:rPr>
-          <w:lang w:val="es-ES"/>
-        </w:rPr>
-        <w:t>Para: Disponer de la información de éste en el futuro</w:t>
-      </w:r>
-    </w:p>
-    <w:p>
-      <w:pPr>
-        <w:pStyle w:val="Prrafodelista"/>
-        <w:rPr>
-          <w:lang w:val="es-ES"/>
-        </w:rPr>
-      </w:pPr>
-    </w:p>
-    <w:p>
-      <w:pPr>
-        <w:tabs>
-          <w:tab w:val="center" w:pos="1957"/>
-        </w:tabs>
-        <w:ind w:left="710" w:firstLine="0"/>
-        <w:rPr>
-          <w:lang w:val="es-ES"/>
-        </w:rPr>
-      </w:pPr>
-      <w:r>
-        <w:rPr>
-          <w:lang w:val="es-ES"/>
-        </w:rPr>
-        <w:t>*Historia: Actualizar información de las entregas</w:t>
-      </w:r>
-    </w:p>
-    <w:p>
-      <w:pPr>
-        <w:tabs>
-          <w:tab w:val="center" w:pos="1957"/>
-        </w:tabs>
-        <w:rPr>
-          <w:lang w:val="es-ES"/>
-        </w:rPr>
-      </w:pPr>
-      <w:r>
-        <w:rPr>
-          <w:lang w:val="es-ES"/>
-        </w:rPr>
-        <w:t>Como: usuario del sistema</w:t>
-      </w:r>
-    </w:p>
-    <w:p>
-      <w:pPr>
-        <w:tabs>
-          <w:tab w:val="center" w:pos="1957"/>
-        </w:tabs>
-        <w:rPr>
-          <w:lang w:val="es-ES"/>
-        </w:rPr>
-      </w:pPr>
-      <w:r>
-        <w:rPr>
-          <w:lang w:val="es-ES"/>
-        </w:rPr>
-        <w:t>Quiero: un formulario</w:t>
-      </w:r>
-    </w:p>
-    <w:p>
-      <w:pPr>
-        <w:tabs>
-          <w:tab w:val="center" w:pos="1957"/>
-        </w:tabs>
-        <w:rPr>
-          <w:lang w:val="es-ES"/>
-        </w:rPr>
-      </w:pPr>
-      <w:r>
-        <w:rPr>
-          <w:lang w:val="es-ES"/>
-        </w:rPr>
-        <w:t>Para: actualizar la información de las entregas.</w:t>
-      </w:r>
-    </w:p>
-    <w:p>
-      <w:pPr>
-        <w:pStyle w:val="Prrafodelista"/>
-        <w:rPr>
-          <w:lang w:val="es-ES"/>
-        </w:rPr>
-      </w:pPr>
-    </w:p>
-    <w:p>
-      <w:pPr>
-        <w:tabs>
-          <w:tab w:val="center" w:pos="1957"/>
-        </w:tabs>
-        <w:ind w:left="710" w:firstLine="0"/>
-        <w:rPr>
-          <w:lang w:val="es-ES"/>
-        </w:rPr>
-      </w:pPr>
-      <w:r>
-        <w:rPr>
-          <w:lang w:val="es-ES"/>
-        </w:rPr>
-        <w:t xml:space="preserve">*Historia: </w:t>
-      </w:r>
-      <w:r>
-        <w:rPr>
-          <w:lang w:val="es-ES"/>
-        </w:rPr>
-        <w:t>Eliminar</w:t>
-      </w:r>
-      <w:r>
-        <w:rPr>
-          <w:lang w:val="es-ES"/>
-        </w:rPr>
-        <w:t xml:space="preserve"> información de las entregas</w:t>
-      </w:r>
-    </w:p>
-    <w:p>
-      <w:pPr>
-        <w:tabs>
-          <w:tab w:val="center" w:pos="1957"/>
-        </w:tabs>
-        <w:rPr>
-          <w:lang w:val="es-ES"/>
-        </w:rPr>
-      </w:pPr>
-      <w:r>
-        <w:rPr>
-          <w:lang w:val="es-ES"/>
-        </w:rPr>
-        <w:t>Como: usuario del sistema</w:t>
-      </w:r>
-    </w:p>
-    <w:p>
-      <w:pPr>
-        <w:tabs>
-          <w:tab w:val="center" w:pos="1957"/>
-        </w:tabs>
-        <w:rPr>
-          <w:lang w:val="es-ES"/>
-        </w:rPr>
-      </w:pPr>
-      <w:r>
-        <w:rPr>
-          <w:lang w:val="es-ES"/>
-        </w:rPr>
-        <w:t>Quiero: un formulario</w:t>
-      </w:r>
-    </w:p>
-    <w:p>
-      <w:pPr>
-        <w:tabs>
-          <w:tab w:val="center" w:pos="1957"/>
-        </w:tabs>
-        <w:rPr>
-          <w:lang w:val="es-ES"/>
-        </w:rPr>
-      </w:pPr>
-      <w:r>
-        <w:rPr>
-          <w:lang w:val="es-ES"/>
-        </w:rPr>
-        <w:t xml:space="preserve">Para: </w:t>
-      </w:r>
-      <w:r>
-        <w:rPr>
-          <w:lang w:val="es-ES"/>
-        </w:rPr>
-        <w:t>eliminar</w:t>
-      </w:r>
-      <w:r>
-        <w:rPr>
-          <w:lang w:val="es-ES"/>
-        </w:rPr>
-        <w:t xml:space="preserve"> la información de las entregas.</w:t>
-      </w:r>
-    </w:p>
-    <w:p>
-      <w:pPr>
-        <w:pStyle w:val="Prrafodelista"/>
-        <w:rPr>
-          <w:lang w:val="es-ES"/>
-        </w:rPr>
-      </w:pPr>
-    </w:p>
-    <w:p>
-      <w:pPr>
-        <w:tabs>
-          <w:tab w:val="center" w:pos="1957"/>
-        </w:tabs>
-        <w:ind w:left="710" w:firstLine="0"/>
-        <w:rPr>
-          <w:lang w:val="es-ES"/>
-        </w:rPr>
-      </w:pPr>
-      <w:r>
-        <w:rPr>
-          <w:lang w:val="es-ES"/>
-        </w:rPr>
-        <w:t>*Historia: Realizar una búsqueda</w:t>
-      </w:r>
-      <w:r>
-        <w:rPr>
-          <w:lang w:val="es-ES"/>
-        </w:rPr>
-        <w:t xml:space="preserve"> de la</w:t>
-      </w:r>
-      <w:r>
-        <w:rPr>
-          <w:lang w:val="es-ES"/>
-        </w:rPr>
-        <w:t xml:space="preserve">s </w:t>
-      </w:r>
-      <w:r>
-        <w:t xml:space="preserve">entregas </w:t>
-      </w:r>
-      <w:r>
-        <w:rPr>
-          <w:lang w:val="es-ES"/>
-        </w:rPr>
-        <w:t>del sistema</w:t>
-      </w:r>
-    </w:p>
-    <w:p>
-      <w:pPr>
-        <w:tabs>
-          <w:tab w:val="center" w:pos="1957"/>
-        </w:tabs>
-        <w:rPr>
-          <w:lang w:val="es-ES"/>
-        </w:rPr>
-      </w:pPr>
-      <w:r>
-        <w:rPr>
-          <w:lang w:val="es-ES"/>
-        </w:rPr>
-        <w:t>Como: usuario del sistema</w:t>
-      </w:r>
-    </w:p>
-    <w:p>
-      <w:pPr>
-        <w:tabs>
-          <w:tab w:val="center" w:pos="1957"/>
-        </w:tabs>
-        <w:rPr>
-          <w:lang w:val="es-ES"/>
-        </w:rPr>
-      </w:pPr>
-      <w:r>
-        <w:rPr>
-          <w:lang w:val="es-ES"/>
-        </w:rPr>
-        <w:t>Quiero: un filtro</w:t>
-      </w:r>
-    </w:p>
-    <w:p>
-      <w:pPr>
-        <w:tabs>
-          <w:tab w:val="center" w:pos="1957"/>
-        </w:tabs>
-        <w:rPr>
-          <w:lang w:val="es-ES"/>
-        </w:rPr>
-      </w:pPr>
-      <w:r>
-        <w:rPr>
-          <w:lang w:val="es-ES"/>
-        </w:rPr>
-        <w:t>Para: realizar una búsqueda de</w:t>
-      </w:r>
-      <w:r>
-        <w:rPr>
-          <w:lang w:val="es-ES"/>
-        </w:rPr>
-        <w:t xml:space="preserve"> la información de la</w:t>
-      </w:r>
-      <w:r>
-        <w:rPr>
-          <w:lang w:val="es-ES"/>
-        </w:rPr>
-        <w:t xml:space="preserve">s </w:t>
-      </w:r>
-      <w:r>
-        <w:t xml:space="preserve">entregas </w:t>
-      </w:r>
-      <w:r>
-        <w:rPr>
-          <w:lang w:val="es-ES"/>
-        </w:rPr>
-        <w:t>del sistema.</w:t>
-      </w:r>
-    </w:p>
-    <w:p>
-      <w:pPr>
-        <w:pStyle w:val="Prrafodelista"/>
-        <w:rPr>
-          <w:lang w:val="es-ES"/>
-        </w:rPr>
-      </w:pPr>
-    </w:p>
-    <w:p>
-      <w:pPr>
-        <w:tabs>
-          <w:tab w:val="center" w:pos="1957"/>
-        </w:tabs>
-        <w:ind w:left="710" w:firstLine="0"/>
-        <w:rPr>
-          <w:lang w:val="es-ES"/>
-        </w:rPr>
-      </w:pPr>
-      <w:r>
-        <w:rPr>
-          <w:lang w:val="es-ES"/>
-        </w:rPr>
-        <w:t xml:space="preserve">*Historia: Control de registros de </w:t>
-      </w:r>
-      <w:r>
-        <w:rPr>
-          <w:lang w:val="es-ES"/>
-        </w:rPr>
-        <w:t>abonos</w:t>
-      </w:r>
-      <w:r>
-        <w:rPr>
-          <w:lang w:val="es-ES"/>
-        </w:rPr>
-        <w:t xml:space="preserve"> del sistema</w:t>
-      </w:r>
-    </w:p>
-    <w:p>
-      <w:pPr>
-        <w:tabs>
-          <w:tab w:val="center" w:pos="1957"/>
-        </w:tabs>
-        <w:rPr>
-          <w:lang w:val="es-ES"/>
-        </w:rPr>
-      </w:pPr>
-      <w:r>
-        <w:rPr>
-          <w:lang w:val="es-ES"/>
-        </w:rPr>
-        <w:t>Como: usuario del sistema</w:t>
-      </w:r>
-    </w:p>
-    <w:p>
-      <w:pPr>
-        <w:tabs>
-          <w:tab w:val="center" w:pos="1957"/>
-        </w:tabs>
-        <w:rPr>
-          <w:lang w:val="es-ES"/>
-        </w:rPr>
-      </w:pPr>
-      <w:r>
-        <w:rPr>
-          <w:lang w:val="es-ES"/>
-        </w:rPr>
-        <w:t xml:space="preserve">Quiero: un formulario, para poder registrar los </w:t>
-      </w:r>
-      <w:r>
-        <w:rPr>
-          <w:lang w:val="es-ES"/>
-        </w:rPr>
-        <w:t>abonos</w:t>
-      </w:r>
-      <w:r>
-        <w:rPr>
-          <w:lang w:val="es-ES"/>
-        </w:rPr>
-        <w:t xml:space="preserve"> al sistema</w:t>
-      </w:r>
-    </w:p>
-    <w:p>
-      <w:pPr>
-        <w:tabs>
-          <w:tab w:val="center" w:pos="1957"/>
-        </w:tabs>
-        <w:rPr>
-          <w:lang w:val="es-ES"/>
-        </w:rPr>
-      </w:pPr>
-      <w:r>
-        <w:rPr>
-          <w:lang w:val="es-ES"/>
-        </w:rPr>
-        <w:t>Para: Disponer de la información de éste en el futuro</w:t>
-      </w:r>
-    </w:p>
-    <w:p>
-      <w:pPr>
-        <w:pStyle w:val="Prrafodelista"/>
-        <w:tabs>
-          <w:tab w:val="center" w:pos="1957"/>
-        </w:tabs>
-        <w:ind w:left="1070" w:firstLine="0"/>
-        <w:rPr>
-          <w:lang w:val="es-ES"/>
-        </w:rPr>
-      </w:pPr>
-    </w:p>
-    <w:p>
-      <w:pPr>
-        <w:tabs>
-          <w:tab w:val="center" w:pos="1957"/>
-        </w:tabs>
-        <w:ind w:left="708" w:firstLine="0"/>
-        <w:rPr>
-          <w:lang w:val="es-ES"/>
-        </w:rPr>
-      </w:pPr>
-      <w:r>
-        <w:rPr>
-          <w:lang w:val="es-ES"/>
-        </w:rPr>
-        <w:t>*Historia: Control de Servicios</w:t>
-      </w:r>
-    </w:p>
-    <w:p>
-      <w:pPr>
-        <w:tabs>
-          <w:tab w:val="center" w:pos="1957"/>
-        </w:tabs>
-        <w:ind w:left="708" w:firstLine="0"/>
-        <w:rPr>
-          <w:lang w:val="es-ES"/>
-        </w:rPr>
-      </w:pPr>
-      <w:r>
-        <w:rPr>
-          <w:lang w:val="es-ES"/>
-        </w:rPr>
-        <w:t>Como: usuario del sistema</w:t>
+      <w:r>
+        <w:rPr>
+          <w:lang w:val="es-ES"/>
+        </w:rPr>
+        <w:t xml:space="preserve"> de tipo empleado</w:t>
       </w:r>
     </w:p>
     <w:p>
@@ -9859,6 +10036,18 @@
         <w:ind w:left="0" w:firstLine="708"/>
       </w:pPr>
       <w:bookmarkStart w:id="24" w:name="_Toc69308013"/>
+    </w:p>
+    <w:p>
+      <w:pPr>
+        <w:pStyle w:val="Ttulo3"/>
+        <w:ind w:left="0" w:firstLine="708"/>
+      </w:pPr>
+    </w:p>
+    <w:p>
+      <w:pPr>
+        <w:pStyle w:val="Ttulo3"/>
+        <w:ind w:left="0" w:firstLine="708"/>
+      </w:pPr>
       <w:r>
         <w:t>2.3.2 Lista de requerimientos</w:t>
       </w:r>
@@ -9885,6 +10074,16 @@
         </w:rPr>
         <w:t>Requisitos funcionales:</w:t>
       </w:r>
+    </w:p>
+    <w:p>
+      <w:pPr>
+        <w:ind w:firstLine="0"/>
+        <w:rPr>
+          <w:b/>
+          <w:bCs/>
+          <w:lang w:val="es-MX"/>
+        </w:rPr>
+      </w:pPr>
     </w:p>
     <w:p>
       <w:pPr>
@@ -9893,6 +10092,619 @@
           <w:ilvl w:val="0"/>
           <w:numId w:val="15"/>
         </w:numPr>
+        <w:spacing w:line="360" w:lineRule="auto"/>
+        <w:rPr>
+          <w:lang w:val="es-MX"/>
+        </w:rPr>
+      </w:pPr>
+      <w:r>
+        <w:rPr>
+          <w:lang w:val="es-ES"/>
+        </w:rPr>
+        <w:t>Permitir iniciar sesión a usuarios d</w:t>
+      </w:r>
+      <w:r>
+        <w:rPr>
+          <w:lang w:val="es-ES"/>
+        </w:rPr>
+        <w:t>e tipo administrador y empleado</w:t>
+      </w:r>
+      <w:r>
+        <w:rPr>
+          <w:lang w:val="es-ES"/>
+        </w:rPr>
+        <w:t>.</w:t>
+      </w:r>
+    </w:p>
+    <w:p>
+      <w:pPr>
+        <w:pStyle w:val="Prrafodelista"/>
+        <w:numPr>
+          <w:ilvl w:val="0"/>
+          <w:numId w:val="15"/>
+        </w:numPr>
+        <w:spacing w:line="360" w:lineRule="auto"/>
+        <w:rPr>
+          <w:lang w:val="es-MX"/>
+        </w:rPr>
+      </w:pPr>
+      <w:r>
+        <w:rPr>
+          <w:lang w:val="es-ES"/>
+        </w:rPr>
+        <w:t xml:space="preserve">Permitir cerrar sesión a usuarios de tipo </w:t>
+      </w:r>
+      <w:r>
+        <w:rPr>
+          <w:lang w:val="es-ES"/>
+        </w:rPr>
+        <w:t>administrador y empleado</w:t>
+      </w:r>
+      <w:r>
+        <w:rPr>
+          <w:lang w:val="es-ES"/>
+        </w:rPr>
+        <w:t>.</w:t>
+      </w:r>
+    </w:p>
+    <w:p>
+      <w:pPr>
+        <w:pStyle w:val="Prrafodelista"/>
+        <w:numPr>
+          <w:ilvl w:val="0"/>
+          <w:numId w:val="15"/>
+        </w:numPr>
+        <w:spacing w:after="160" w:line="360" w:lineRule="auto"/>
+        <w:jc w:val="both"/>
+        <w:rPr>
+          <w:lang w:val="es-MX"/>
+        </w:rPr>
+      </w:pPr>
+      <w:r>
+        <w:rPr>
+          <w:lang w:val="es-ES"/>
+        </w:rPr>
+        <w:t>Permitir a los usuarios de tipo administrador agregar</w:t>
+      </w:r>
+      <w:r>
+        <w:rPr>
+          <w:lang w:val="es-ES"/>
+        </w:rPr>
+        <w:t xml:space="preserve">, eliminar, </w:t>
+      </w:r>
+      <w:r>
+        <w:rPr>
+          <w:lang w:val="es-ES"/>
+        </w:rPr>
+        <w:t>editar</w:t>
+      </w:r>
+      <w:r>
+        <w:rPr>
+          <w:lang w:val="es-ES"/>
+        </w:rPr>
+        <w:t xml:space="preserve"> y filtrar</w:t>
+      </w:r>
+      <w:r>
+        <w:rPr>
+          <w:lang w:val="es-ES"/>
+        </w:rPr>
+        <w:t xml:space="preserve"> empleado</w:t>
+      </w:r>
+      <w:r>
+        <w:rPr>
+          <w:lang w:val="es-ES"/>
+        </w:rPr>
+        <w:t>s</w:t>
+      </w:r>
+      <w:r>
+        <w:rPr>
+          <w:lang w:val="es-ES"/>
+        </w:rPr>
+        <w:t xml:space="preserve"> y </w:t>
+      </w:r>
+      <w:r>
+        <w:rPr>
+          <w:lang w:val="es-ES"/>
+        </w:rPr>
+        <w:t>sucursales</w:t>
+      </w:r>
+      <w:r>
+        <w:rPr>
+          <w:lang w:val="es-ES"/>
+        </w:rPr>
+        <w:t>.</w:t>
+      </w:r>
+    </w:p>
+    <w:p>
+      <w:pPr>
+        <w:pStyle w:val="Prrafodelista"/>
+        <w:numPr>
+          <w:ilvl w:val="0"/>
+          <w:numId w:val="15"/>
+        </w:numPr>
+        <w:spacing w:after="160" w:line="360" w:lineRule="auto"/>
+        <w:jc w:val="both"/>
+        <w:rPr>
+          <w:lang w:val="es-MX"/>
+        </w:rPr>
+      </w:pPr>
+      <w:r>
+        <w:rPr>
+          <w:lang w:val="es-ES"/>
+        </w:rPr>
+        <w:t xml:space="preserve">Permitir a los usuarios de tipo </w:t>
+      </w:r>
+      <w:r>
+        <w:rPr>
+          <w:lang w:val="es-ES"/>
+        </w:rPr>
+        <w:t>empleado</w:t>
+      </w:r>
+      <w:r>
+        <w:rPr>
+          <w:lang w:val="es-ES"/>
+        </w:rPr>
+        <w:t xml:space="preserve"> agregar</w:t>
+      </w:r>
+      <w:r>
+        <w:rPr>
+          <w:lang w:val="es-ES"/>
+        </w:rPr>
+        <w:t xml:space="preserve">, eliminar, </w:t>
+      </w:r>
+      <w:r>
+        <w:rPr>
+          <w:lang w:val="es-ES"/>
+        </w:rPr>
+        <w:t>editar</w:t>
+      </w:r>
+      <w:r>
+        <w:rPr>
+          <w:lang w:val="es-ES"/>
+        </w:rPr>
+        <w:t xml:space="preserve"> y filtrar</w:t>
+      </w:r>
+      <w:r>
+        <w:rPr>
+          <w:lang w:val="es-ES"/>
+        </w:rPr>
+        <w:t xml:space="preserve"> </w:t>
+      </w:r>
+      <w:r>
+        <w:rPr>
+          <w:lang w:val="es-ES"/>
+        </w:rPr>
+        <w:t>los clientes del sistema</w:t>
+      </w:r>
+      <w:r>
+        <w:rPr>
+          <w:lang w:val="es-ES"/>
+        </w:rPr>
+        <w:t>.</w:t>
+      </w:r>
+    </w:p>
+    <w:p>
+      <w:pPr>
+        <w:pStyle w:val="Prrafodelista"/>
+        <w:numPr>
+          <w:ilvl w:val="0"/>
+          <w:numId w:val="15"/>
+        </w:numPr>
+        <w:spacing w:after="160" w:line="360" w:lineRule="auto"/>
+        <w:jc w:val="both"/>
+        <w:rPr>
+          <w:lang w:val="es-MX"/>
+        </w:rPr>
+      </w:pPr>
+      <w:r>
+        <w:rPr>
+          <w:lang w:val="es-ES"/>
+        </w:rPr>
+        <w:t xml:space="preserve">Permitir a los usuarios de tipo </w:t>
+      </w:r>
+      <w:r>
+        <w:rPr>
+          <w:lang w:val="es-ES"/>
+        </w:rPr>
+        <w:t>empleado</w:t>
+      </w:r>
+      <w:r>
+        <w:rPr>
+          <w:lang w:val="es-ES"/>
+        </w:rPr>
+        <w:t xml:space="preserve"> agregar</w:t>
+      </w:r>
+      <w:r>
+        <w:rPr>
+          <w:lang w:val="es-ES"/>
+        </w:rPr>
+        <w:t>, eliminar y</w:t>
+      </w:r>
+      <w:r>
+        <w:rPr>
+          <w:lang w:val="es-ES"/>
+        </w:rPr>
+        <w:t xml:space="preserve"> </w:t>
+      </w:r>
+      <w:r>
+        <w:rPr>
+          <w:lang w:val="es-ES"/>
+        </w:rPr>
+        <w:t>editar</w:t>
+      </w:r>
+      <w:r>
+        <w:rPr>
+          <w:lang w:val="es-ES"/>
+        </w:rPr>
+        <w:t xml:space="preserve"> </w:t>
+      </w:r>
+      <w:r>
+        <w:rPr>
+          <w:lang w:val="es-ES"/>
+        </w:rPr>
+        <w:t xml:space="preserve">los </w:t>
+      </w:r>
+      <w:r>
+        <w:rPr>
+          <w:lang w:val="es-ES"/>
+        </w:rPr>
+        <w:t>tipos de contratos</w:t>
+      </w:r>
+      <w:r>
+        <w:rPr>
+          <w:lang w:val="es-ES"/>
+        </w:rPr>
+        <w:t xml:space="preserve"> del sistema</w:t>
+      </w:r>
+      <w:r>
+        <w:rPr>
+          <w:lang w:val="es-ES"/>
+        </w:rPr>
+        <w:t>.</w:t>
+      </w:r>
+    </w:p>
+    <w:p>
+      <w:pPr>
+        <w:pStyle w:val="Prrafodelista"/>
+        <w:numPr>
+          <w:ilvl w:val="0"/>
+          <w:numId w:val="15"/>
+        </w:numPr>
+        <w:spacing w:after="160" w:line="360" w:lineRule="auto"/>
+        <w:jc w:val="both"/>
+        <w:rPr>
+          <w:lang w:val="es-MX"/>
+        </w:rPr>
+      </w:pPr>
+      <w:r>
+        <w:rPr>
+          <w:lang w:val="es-ES"/>
+        </w:rPr>
+        <w:t xml:space="preserve">Permitir a los usuarios de tipo </w:t>
+      </w:r>
+      <w:r>
+        <w:rPr>
+          <w:lang w:val="es-ES"/>
+        </w:rPr>
+        <w:t>empleado</w:t>
+      </w:r>
+      <w:r>
+        <w:rPr>
+          <w:lang w:val="es-ES"/>
+        </w:rPr>
+        <w:t xml:space="preserve"> agregar</w:t>
+      </w:r>
+      <w:r>
+        <w:rPr>
+          <w:lang w:val="es-ES"/>
+        </w:rPr>
+        <w:t>, eliminar y</w:t>
+      </w:r>
+      <w:r>
+        <w:rPr>
+          <w:lang w:val="es-ES"/>
+        </w:rPr>
+        <w:t xml:space="preserve"> </w:t>
+      </w:r>
+      <w:r>
+        <w:rPr>
+          <w:lang w:val="es-ES"/>
+        </w:rPr>
+        <w:t>editar</w:t>
+      </w:r>
+      <w:r>
+        <w:rPr>
+          <w:lang w:val="es-ES"/>
+        </w:rPr>
+        <w:t xml:space="preserve"> </w:t>
+      </w:r>
+      <w:r>
+        <w:rPr>
+          <w:lang w:val="es-ES"/>
+        </w:rPr>
+        <w:t xml:space="preserve">los </w:t>
+      </w:r>
+      <w:r>
+        <w:rPr>
+          <w:lang w:val="es-ES"/>
+        </w:rPr>
+        <w:t xml:space="preserve">tipos de </w:t>
+      </w:r>
+      <w:r>
+        <w:rPr>
+          <w:lang w:val="es-ES"/>
+        </w:rPr>
+        <w:t>servicios</w:t>
+      </w:r>
+      <w:r>
+        <w:rPr>
+          <w:lang w:val="es-ES"/>
+        </w:rPr>
+        <w:t xml:space="preserve"> del sistema</w:t>
+      </w:r>
+      <w:r>
+        <w:rPr>
+          <w:lang w:val="es-ES"/>
+        </w:rPr>
+        <w:t>.</w:t>
+      </w:r>
+    </w:p>
+    <w:p>
+      <w:pPr>
+        <w:pStyle w:val="Prrafodelista"/>
+        <w:numPr>
+          <w:ilvl w:val="0"/>
+          <w:numId w:val="15"/>
+        </w:numPr>
+        <w:spacing w:after="160" w:line="360" w:lineRule="auto"/>
+        <w:jc w:val="both"/>
+        <w:rPr>
+          <w:lang w:val="es-MX"/>
+        </w:rPr>
+      </w:pPr>
+      <w:r>
+        <w:rPr>
+          <w:lang w:val="es-ES"/>
+        </w:rPr>
+        <w:t xml:space="preserve">Permitir a los usuarios de tipo </w:t>
+      </w:r>
+      <w:r>
+        <w:rPr>
+          <w:lang w:val="es-ES"/>
+        </w:rPr>
+        <w:t>empleado</w:t>
+      </w:r>
+      <w:r>
+        <w:rPr>
+          <w:lang w:val="es-ES"/>
+        </w:rPr>
+        <w:t xml:space="preserve"> agregar</w:t>
+      </w:r>
+      <w:r>
+        <w:rPr>
+          <w:lang w:val="es-ES"/>
+        </w:rPr>
+        <w:t xml:space="preserve">, eliminar, </w:t>
+      </w:r>
+      <w:r>
+        <w:rPr>
+          <w:lang w:val="es-ES"/>
+        </w:rPr>
+        <w:t>editar</w:t>
+      </w:r>
+      <w:r>
+        <w:rPr>
+          <w:lang w:val="es-ES"/>
+        </w:rPr>
+        <w:t xml:space="preserve"> y filtrar</w:t>
+      </w:r>
+      <w:r>
+        <w:rPr>
+          <w:lang w:val="es-ES"/>
+        </w:rPr>
+        <w:t xml:space="preserve"> </w:t>
+      </w:r>
+      <w:r>
+        <w:rPr>
+          <w:lang w:val="es-ES"/>
+        </w:rPr>
+        <w:t xml:space="preserve">los </w:t>
+      </w:r>
+      <w:r>
+        <w:rPr>
+          <w:lang w:val="es-ES"/>
+        </w:rPr>
+        <w:t>contratos</w:t>
+      </w:r>
+      <w:r>
+        <w:rPr>
+          <w:lang w:val="es-ES"/>
+        </w:rPr>
+        <w:t xml:space="preserve"> del sistema</w:t>
+      </w:r>
+      <w:r>
+        <w:rPr>
+          <w:lang w:val="es-ES"/>
+        </w:rPr>
+        <w:t>.</w:t>
+      </w:r>
+    </w:p>
+    <w:p>
+      <w:pPr>
+        <w:pStyle w:val="Prrafodelista"/>
+        <w:numPr>
+          <w:ilvl w:val="0"/>
+          <w:numId w:val="15"/>
+        </w:numPr>
+        <w:spacing w:after="160" w:line="360" w:lineRule="auto"/>
+        <w:jc w:val="both"/>
+        <w:rPr>
+          <w:lang w:val="es-MX"/>
+        </w:rPr>
+      </w:pPr>
+      <w:r>
+        <w:rPr>
+          <w:lang w:val="es-ES"/>
+        </w:rPr>
+        <w:t xml:space="preserve">Permitir a los usuarios de tipo </w:t>
+      </w:r>
+      <w:r>
+        <w:rPr>
+          <w:lang w:val="es-ES"/>
+        </w:rPr>
+        <w:t>empleado</w:t>
+      </w:r>
+      <w:r>
+        <w:rPr>
+          <w:lang w:val="es-ES"/>
+        </w:rPr>
+        <w:t xml:space="preserve"> agregar</w:t>
+      </w:r>
+      <w:r>
+        <w:rPr>
+          <w:lang w:val="es-ES"/>
+        </w:rPr>
+        <w:t xml:space="preserve">, eliminar, </w:t>
+      </w:r>
+      <w:r>
+        <w:rPr>
+          <w:lang w:val="es-ES"/>
+        </w:rPr>
+        <w:t>editar</w:t>
+      </w:r>
+      <w:r>
+        <w:rPr>
+          <w:lang w:val="es-ES"/>
+        </w:rPr>
+        <w:t xml:space="preserve"> y filtrar</w:t>
+      </w:r>
+      <w:r>
+        <w:rPr>
+          <w:lang w:val="es-ES"/>
+        </w:rPr>
+        <w:t xml:space="preserve"> </w:t>
+      </w:r>
+      <w:r>
+        <w:rPr>
+          <w:lang w:val="es-ES"/>
+        </w:rPr>
+        <w:t>la</w:t>
+      </w:r>
+      <w:r>
+        <w:rPr>
+          <w:lang w:val="es-ES"/>
+        </w:rPr>
+        <w:t xml:space="preserve">s </w:t>
+      </w:r>
+      <w:r>
+        <w:rPr>
+          <w:lang w:val="es-ES"/>
+        </w:rPr>
+        <w:t>entregas</w:t>
+      </w:r>
+      <w:r>
+        <w:rPr>
+          <w:lang w:val="es-ES"/>
+        </w:rPr>
+        <w:t xml:space="preserve"> del sistema</w:t>
+      </w:r>
+      <w:r>
+        <w:rPr>
+          <w:lang w:val="es-ES"/>
+        </w:rPr>
+        <w:t>.</w:t>
+      </w:r>
+    </w:p>
+    <w:p>
+      <w:pPr>
+        <w:pStyle w:val="Prrafodelista"/>
+        <w:numPr>
+          <w:ilvl w:val="0"/>
+          <w:numId w:val="15"/>
+        </w:numPr>
+        <w:spacing w:after="160" w:line="360" w:lineRule="auto"/>
+        <w:jc w:val="both"/>
+        <w:rPr>
+          <w:lang w:val="es-MX"/>
+        </w:rPr>
+      </w:pPr>
+      <w:r>
+        <w:rPr>
+          <w:lang w:val="es-ES"/>
+        </w:rPr>
+        <w:t xml:space="preserve">Permitir a los usuarios de tipo </w:t>
+      </w:r>
+      <w:r>
+        <w:rPr>
+          <w:lang w:val="es-ES"/>
+        </w:rPr>
+        <w:t>empleado</w:t>
+      </w:r>
+      <w:r>
+        <w:rPr>
+          <w:lang w:val="es-ES"/>
+        </w:rPr>
+        <w:t xml:space="preserve"> </w:t>
+      </w:r>
+      <w:r>
+        <w:rPr>
+          <w:lang w:val="es-ES"/>
+        </w:rPr>
+        <w:t>llevar un control de los registros de</w:t>
+      </w:r>
+      <w:r>
+        <w:rPr>
+          <w:lang w:val="es-ES"/>
+        </w:rPr>
+        <w:t xml:space="preserve"> </w:t>
+      </w:r>
+      <w:r>
+        <w:rPr>
+          <w:lang w:val="es-ES"/>
+        </w:rPr>
+        <w:t xml:space="preserve">los </w:t>
+      </w:r>
+      <w:r>
+        <w:rPr>
+          <w:lang w:val="es-ES"/>
+        </w:rPr>
+        <w:t>abonos</w:t>
+      </w:r>
+      <w:r>
+        <w:rPr>
+          <w:lang w:val="es-ES"/>
+        </w:rPr>
+        <w:t xml:space="preserve"> del sistema</w:t>
+      </w:r>
+      <w:r>
+        <w:rPr>
+          <w:lang w:val="es-ES"/>
+        </w:rPr>
+        <w:t>.</w:t>
+      </w:r>
+    </w:p>
+    <w:p>
+      <w:pPr>
+        <w:pStyle w:val="Prrafodelista"/>
+        <w:numPr>
+          <w:ilvl w:val="0"/>
+          <w:numId w:val="15"/>
+        </w:numPr>
+        <w:spacing w:after="160" w:line="360" w:lineRule="auto"/>
+        <w:jc w:val="both"/>
+        <w:rPr>
+          <w:lang w:val="es-MX"/>
+        </w:rPr>
+      </w:pPr>
+    </w:p>
+    <w:p>
+      <w:pPr>
+        <w:pStyle w:val="Prrafodelista"/>
+        <w:numPr>
+          <w:ilvl w:val="0"/>
+          <w:numId w:val="15"/>
+        </w:numPr>
+        <w:spacing w:line="360" w:lineRule="auto"/>
         <w:rPr>
           <w:lang w:val="es-MX"/>
         </w:rPr>
@@ -9911,6 +10723,7 @@
           <w:ilvl w:val="0"/>
           <w:numId w:val="13"/>
         </w:numPr>
+        <w:spacing w:line="360" w:lineRule="auto"/>
         <w:rPr>
           <w:lang w:val="es-MX"/>
         </w:rPr>
@@ -9929,24 +10742,18 @@
           <w:ilvl w:val="0"/>
           <w:numId w:val="13"/>
         </w:numPr>
-        <w:rPr>
-          <w:lang w:val="es-MX"/>
-        </w:rPr>
-      </w:pPr>
-      <w:r>
-        <w:rPr>
-          <w:lang w:val="es-MX"/>
-        </w:rPr>
-        <w:t>Que el sistema pueda gestionar los contratos e ingresos que estas generan a la empresa.</w:t>
-      </w:r>
-    </w:p>
-    <w:p>
-      <w:pPr>
+        <w:spacing w:line="360" w:lineRule="auto"/>
         <w:rPr>
           <w:u w:val="single"/>
           <w:lang w:val="es-MX"/>
         </w:rPr>
       </w:pPr>
+      <w:r>
+        <w:rPr>
+          <w:lang w:val="es-MX"/>
+        </w:rPr>
+        <w:t>Que el sistema pueda gestionar los contratos e ingresos que estas generan a la empresa.</w:t>
+      </w:r>
     </w:p>
     <w:p>
       <w:pPr>
@@ -9955,6 +10762,7 @@
           <w:ilvl w:val="0"/>
           <w:numId w:val="13"/>
         </w:numPr>
+        <w:spacing w:line="360" w:lineRule="auto"/>
         <w:rPr>
           <w:lang w:val="es-MX"/>
         </w:rPr>
@@ -9971,6 +10779,50 @@
         </w:rPr>
         <w:t>as de crédito, notas de débito.</w:t>
       </w:r>
+    </w:p>
+    <w:p>
+      <w:pPr>
+        <w:pStyle w:val="Prrafodelista"/>
+        <w:rPr>
+          <w:lang w:val="es-MX"/>
+        </w:rPr>
+      </w:pPr>
+    </w:p>
+    <w:p>
+      <w:pPr>
+        <w:pStyle w:val="Prrafodelista"/>
+        <w:ind w:firstLine="0"/>
+        <w:rPr>
+          <w:lang w:val="es-MX"/>
+        </w:rPr>
+      </w:pPr>
+    </w:p>
+    <w:p>
+      <w:pPr>
+        <w:pStyle w:val="Prrafodelista"/>
+        <w:ind w:firstLine="0"/>
+        <w:rPr>
+          <w:lang w:val="es-MX"/>
+        </w:rPr>
+      </w:pPr>
+    </w:p>
+    <w:p>
+      <w:pPr>
+        <w:pStyle w:val="Prrafodelista"/>
+        <w:ind w:firstLine="0"/>
+        <w:rPr>
+          <w:lang w:val="es-MX"/>
+        </w:rPr>
+      </w:pPr>
+    </w:p>
+    <w:p>
+      <w:pPr>
+        <w:pStyle w:val="Prrafodelista"/>
+        <w:ind w:firstLine="0"/>
+        <w:rPr>
+          <w:lang w:val="es-MX"/>
+        </w:rPr>
+      </w:pPr>
     </w:p>
     <w:p>
       <w:pPr>
@@ -9984,6 +10836,7 @@
           <w:b/>
           <w:bCs/>
         </w:rPr>
+        <w:lastRenderedPageBreak/>
         <w:t>Requisitos no funcionales</w:t>
       </w:r>
     </w:p>
@@ -10323,7 +11176,6 @@
         </w:numPr>
       </w:pPr>
       <w:r>
-        <w:lastRenderedPageBreak/>
         <w:t xml:space="preserve">Agregar </w:t>
       </w:r>
       <w:r>
@@ -10365,6 +11217,7 @@
         </w:numPr>
       </w:pPr>
       <w:r>
+        <w:lastRenderedPageBreak/>
         <w:t xml:space="preserve">Eliminar </w:t>
       </w:r>
       <w:r>
@@ -11326,7 +12179,6 @@
         <w:rPr>
           <w:highlight w:val="yellow"/>
         </w:rPr>
-        <w:lastRenderedPageBreak/>
         <w:t xml:space="preserve">Seleccionar el Cliente y luego clic en Aceptar </w:t>
       </w:r>
     </w:p>
@@ -14502,7 +15354,6 @@
         </w:rPr>
         <w:t xml:space="preserve">Especificar la </w:t>
       </w:r>
-      <w:proofErr w:type="spellStart"/>
       <w:r>
         <w:rPr>
           <w:rFonts w:ascii="Calibri" w:eastAsia="Times New Roman" w:hAnsi="Calibri" w:cs="Calibri"/>
@@ -14510,9 +15361,8 @@
           <w:bCs/>
           <w:lang w:val="es-ES" w:eastAsia="es-ES"/>
         </w:rPr>
-        <w:t>tecnologia</w:t>
-      </w:r>
-      <w:proofErr w:type="spellEnd"/>
+        <w:t>tecnología</w:t>
+      </w:r>
       <w:r>
         <w:rPr>
           <w:rFonts w:ascii="Calibri" w:eastAsia="Times New Roman" w:hAnsi="Calibri" w:cs="Calibri"/>
@@ -19977,20 +20827,27 @@
         <w:spacing w:after="0" w:line="240" w:lineRule="auto"/>
         <w:ind w:left="1080" w:firstLine="336"/>
         <w:rPr>
-          <w:rFonts w:eastAsia="Times New Roman"/>
-          <w:lang w:val="es-ES" w:eastAsia="es-ES"/>
-        </w:rPr>
-      </w:pPr>
-      <w:r>
-        <w:rPr>
-          <w:rFonts w:eastAsia="Times New Roman"/>
-          <w:lang w:val="es-ES" w:eastAsia="es-ES"/>
+          <w:rFonts w:ascii="Calibri" w:hAnsi="Calibri" w:cs="Calibri"/>
+        </w:rPr>
+      </w:pPr>
+    </w:p>
+    <w:p>
+      <w:pPr>
+        <w:spacing w:after="0" w:line="240" w:lineRule="auto"/>
+        <w:ind w:left="1080" w:firstLine="336"/>
+        <w:rPr>
+          <w:rFonts w:ascii="Calibri" w:hAnsi="Calibri" w:cs="Calibri"/>
+        </w:rPr>
+      </w:pPr>
+      <w:r>
+        <w:rPr>
+          <w:rFonts w:ascii="Calibri" w:hAnsi="Calibri" w:cs="Calibri"/>
         </w:rPr>
         <w:drawing>
-          <wp:inline distT="0" distB="0" distL="0" distR="0" wp14:anchorId="407C2AC5" wp14:editId="090B3610">
-            <wp:extent cx="5612130" cy="2574925"/>
+          <wp:inline distT="0" distB="0" distL="0" distR="0" wp14:anchorId="7326F539" wp14:editId="2FBCC6FA">
+            <wp:extent cx="5612130" cy="2953385"/>
             <wp:effectExtent l="0" t="0" r="7620" b="0"/>
-            <wp:docPr id="1" name="Imagen 1"/>
+            <wp:docPr id="4" name="Imagen 4"/>
             <wp:cNvGraphicFramePr>
               <a:graphicFrameLocks xmlns:a="http://schemas.openxmlformats.org/drawingml/2006/main" noChangeAspect="1"/>
             </wp:cNvGraphicFramePr>
@@ -20010,6 +20867,69 @@
                   <pic:spPr>
                     <a:xfrm>
                       <a:off x="0" y="0"/>
+                      <a:ext cx="5612130" cy="2953385"/>
+                    </a:xfrm>
+                    <a:prstGeom prst="rect">
+                      <a:avLst/>
+                    </a:prstGeom>
+                  </pic:spPr>
+                </pic:pic>
+              </a:graphicData>
+            </a:graphic>
+          </wp:inline>
+        </w:drawing>
+      </w:r>
+      <w:bookmarkStart w:id="43" w:name="_GoBack"/>
+      <w:bookmarkEnd w:id="43"/>
+    </w:p>
+    <w:p>
+      <w:pPr>
+        <w:spacing w:after="0" w:line="240" w:lineRule="auto"/>
+        <w:ind w:left="1080" w:firstLine="336"/>
+        <w:rPr>
+          <w:rFonts w:ascii="Calibri" w:hAnsi="Calibri" w:cs="Calibri"/>
+        </w:rPr>
+      </w:pPr>
+    </w:p>
+    <w:p>
+      <w:pPr>
+        <w:spacing w:after="0" w:line="240" w:lineRule="auto"/>
+        <w:ind w:left="1080" w:firstLine="336"/>
+        <w:rPr>
+          <w:rFonts w:eastAsia="Times New Roman"/>
+          <w:lang w:val="es-ES" w:eastAsia="es-ES"/>
+        </w:rPr>
+      </w:pPr>
+      <w:r>
+        <w:rPr>
+          <w:rFonts w:eastAsia="Times New Roman"/>
+          <w:noProof/>
+          <w:lang w:val="es-ES" w:eastAsia="es-ES"/>
+        </w:rPr>
+        <w:drawing>
+          <wp:inline distT="0" distB="0" distL="0" distR="0" wp14:anchorId="407C2AC5" wp14:editId="090B3610">
+            <wp:extent cx="5612130" cy="2574925"/>
+            <wp:effectExtent l="0" t="0" r="7620" b="0"/>
+            <wp:docPr id="1" name="Imagen 1"/>
+            <wp:cNvGraphicFramePr>
+              <a:graphicFrameLocks xmlns:a="http://schemas.openxmlformats.org/drawingml/2006/main" noChangeAspect="1"/>
+            </wp:cNvGraphicFramePr>
+            <a:graphic xmlns:a="http://schemas.openxmlformats.org/drawingml/2006/main">
+              <a:graphicData uri="http://schemas.openxmlformats.org/drawingml/2006/picture">
+                <pic:pic xmlns:pic="http://schemas.openxmlformats.org/drawingml/2006/picture">
+                  <pic:nvPicPr>
+                    <pic:cNvPr id="1" name=""/>
+                    <pic:cNvPicPr/>
+                  </pic:nvPicPr>
+                  <pic:blipFill>
+                    <a:blip r:embed="rId11"/>
+                    <a:stretch>
+                      <a:fillRect/>
+                    </a:stretch>
+                  </pic:blipFill>
+                  <pic:spPr>
+                    <a:xfrm>
+                      <a:off x="0" y="0"/>
                       <a:ext cx="5612130" cy="2574925"/>
                     </a:xfrm>
                     <a:prstGeom prst="rect">
@@ -20022,8 +20942,6 @@
           </wp:inline>
         </w:drawing>
       </w:r>
-      <w:bookmarkStart w:id="43" w:name="_GoBack"/>
-      <w:bookmarkEnd w:id="43"/>
     </w:p>
     <w:p>
       <w:pPr>
@@ -20139,6 +21057,7 @@
           <w:rFonts w:eastAsia="Times New Roman"/>
           <w:lang w:val="es-ES" w:eastAsia="es-ES"/>
         </w:rPr>
+        <w:lastRenderedPageBreak/>
         <w:t xml:space="preserve">3.7. Diseño de la interfaz del sistema </w:t>
       </w:r>
     </w:p>
@@ -21087,16 +22006,16 @@
     </w:lvl>
   </w:abstractNum>
   <w:abstractNum w:abstractNumId="5">
-    <w:nsid w:val="148A3102"/>
+    <w:nsid w:val="12FB67A9"/>
     <w:multiLevelType w:val="hybridMultilevel"/>
-    <w:tmpl w:val="AFCA5F66"/>
+    <w:tmpl w:val="065A185A"/>
     <w:lvl w:ilvl="0" w:tplc="0C0A0001">
       <w:start w:val="1"/>
       <w:numFmt w:val="bullet"/>
       <w:lvlText w:val=""/>
       <w:lvlJc w:val="left"/>
       <w:pPr>
-        <w:ind w:left="1430" w:hanging="360"/>
+        <w:ind w:left="720" w:hanging="360"/>
       </w:pPr>
       <w:rPr>
         <w:rFonts w:ascii="Symbol" w:hAnsi="Symbol" w:hint="default"/>
@@ -21108,7 +22027,7 @@
       <w:lvlText w:val="o"/>
       <w:lvlJc w:val="left"/>
       <w:pPr>
-        <w:ind w:left="2150" w:hanging="360"/>
+        <w:ind w:left="1440" w:hanging="360"/>
       </w:pPr>
       <w:rPr>
         <w:rFonts w:ascii="Courier New" w:hAnsi="Courier New" w:cs="Courier New" w:hint="default"/>
@@ -21120,7 +22039,7 @@
       <w:lvlText w:val=""/>
       <w:lvlJc w:val="left"/>
       <w:pPr>
-        <w:ind w:left="2870" w:hanging="360"/>
+        <w:ind w:left="2160" w:hanging="360"/>
       </w:pPr>
       <w:rPr>
         <w:rFonts w:ascii="Wingdings" w:hAnsi="Wingdings" w:hint="default"/>
@@ -21132,7 +22051,7 @@
       <w:lvlText w:val=""/>
       <w:lvlJc w:val="left"/>
       <w:pPr>
-        <w:ind w:left="3590" w:hanging="360"/>
+        <w:ind w:left="2880" w:hanging="360"/>
       </w:pPr>
       <w:rPr>
         <w:rFonts w:ascii="Symbol" w:hAnsi="Symbol" w:hint="default"/>
@@ -21144,7 +22063,7 @@
       <w:lvlText w:val="o"/>
       <w:lvlJc w:val="left"/>
       <w:pPr>
-        <w:ind w:left="4310" w:hanging="360"/>
+        <w:ind w:left="3600" w:hanging="360"/>
       </w:pPr>
       <w:rPr>
         <w:rFonts w:ascii="Courier New" w:hAnsi="Courier New" w:cs="Courier New" w:hint="default"/>
@@ -21156,7 +22075,7 @@
       <w:lvlText w:val=""/>
       <w:lvlJc w:val="left"/>
       <w:pPr>
-        <w:ind w:left="5030" w:hanging="360"/>
+        <w:ind w:left="4320" w:hanging="360"/>
       </w:pPr>
       <w:rPr>
         <w:rFonts w:ascii="Wingdings" w:hAnsi="Wingdings" w:hint="default"/>
@@ -21168,7 +22087,7 @@
       <w:lvlText w:val=""/>
       <w:lvlJc w:val="left"/>
       <w:pPr>
-        <w:ind w:left="5750" w:hanging="360"/>
+        <w:ind w:left="5040" w:hanging="360"/>
       </w:pPr>
       <w:rPr>
         <w:rFonts w:ascii="Symbol" w:hAnsi="Symbol" w:hint="default"/>
@@ -21180,7 +22099,7 @@
       <w:lvlText w:val="o"/>
       <w:lvlJc w:val="left"/>
       <w:pPr>
-        <w:ind w:left="6470" w:hanging="360"/>
+        <w:ind w:left="5760" w:hanging="360"/>
       </w:pPr>
       <w:rPr>
         <w:rFonts w:ascii="Courier New" w:hAnsi="Courier New" w:cs="Courier New" w:hint="default"/>
@@ -21192,7 +22111,7 @@
       <w:lvlText w:val=""/>
       <w:lvlJc w:val="left"/>
       <w:pPr>
-        <w:ind w:left="7190" w:hanging="360"/>
+        <w:ind w:left="6480" w:hanging="360"/>
       </w:pPr>
       <w:rPr>
         <w:rFonts w:ascii="Wingdings" w:hAnsi="Wingdings" w:hint="default"/>
@@ -21200,6 +22119,119 @@
     </w:lvl>
   </w:abstractNum>
   <w:abstractNum w:abstractNumId="6">
+    <w:nsid w:val="148A3102"/>
+    <w:multiLevelType w:val="hybridMultilevel"/>
+    <w:tmpl w:val="AFCA5F66"/>
+    <w:lvl w:ilvl="0" w:tplc="0C0A0001">
+      <w:start w:val="1"/>
+      <w:numFmt w:val="bullet"/>
+      <w:lvlText w:val=""/>
+      <w:lvlJc w:val="left"/>
+      <w:pPr>
+        <w:ind w:left="1430" w:hanging="360"/>
+      </w:pPr>
+      <w:rPr>
+        <w:rFonts w:ascii="Symbol" w:hAnsi="Symbol" w:hint="default"/>
+      </w:rPr>
+    </w:lvl>
+    <w:lvl w:ilvl="1" w:tplc="0C0A0003" w:tentative="1">
+      <w:start w:val="1"/>
+      <w:numFmt w:val="bullet"/>
+      <w:lvlText w:val="o"/>
+      <w:lvlJc w:val="left"/>
+      <w:pPr>
+        <w:ind w:left="2150" w:hanging="360"/>
+      </w:pPr>
+      <w:rPr>
+        <w:rFonts w:ascii="Courier New" w:hAnsi="Courier New" w:cs="Courier New" w:hint="default"/>
+      </w:rPr>
+    </w:lvl>
+    <w:lvl w:ilvl="2" w:tplc="0C0A0005" w:tentative="1">
+      <w:start w:val="1"/>
+      <w:numFmt w:val="bullet"/>
+      <w:lvlText w:val=""/>
+      <w:lvlJc w:val="left"/>
+      <w:pPr>
+        <w:ind w:left="2870" w:hanging="360"/>
+      </w:pPr>
+      <w:rPr>
+        <w:rFonts w:ascii="Wingdings" w:hAnsi="Wingdings" w:hint="default"/>
+      </w:rPr>
+    </w:lvl>
+    <w:lvl w:ilvl="3" w:tplc="0C0A0001" w:tentative="1">
+      <w:start w:val="1"/>
+      <w:numFmt w:val="bullet"/>
+      <w:lvlText w:val=""/>
+      <w:lvlJc w:val="left"/>
+      <w:pPr>
+        <w:ind w:left="3590" w:hanging="360"/>
+      </w:pPr>
+      <w:rPr>
+        <w:rFonts w:ascii="Symbol" w:hAnsi="Symbol" w:hint="default"/>
+      </w:rPr>
+    </w:lvl>
+    <w:lvl w:ilvl="4" w:tplc="0C0A0003" w:tentative="1">
+      <w:start w:val="1"/>
+      <w:numFmt w:val="bullet"/>
+      <w:lvlText w:val="o"/>
+      <w:lvlJc w:val="left"/>
+      <w:pPr>
+        <w:ind w:left="4310" w:hanging="360"/>
+      </w:pPr>
+      <w:rPr>
+        <w:rFonts w:ascii="Courier New" w:hAnsi="Courier New" w:cs="Courier New" w:hint="default"/>
+      </w:rPr>
+    </w:lvl>
+    <w:lvl w:ilvl="5" w:tplc="0C0A0005" w:tentative="1">
+      <w:start w:val="1"/>
+      <w:numFmt w:val="bullet"/>
+      <w:lvlText w:val=""/>
+      <w:lvlJc w:val="left"/>
+      <w:pPr>
+        <w:ind w:left="5030" w:hanging="360"/>
+      </w:pPr>
+      <w:rPr>
+        <w:rFonts w:ascii="Wingdings" w:hAnsi="Wingdings" w:hint="default"/>
+      </w:rPr>
+    </w:lvl>
+    <w:lvl w:ilvl="6" w:tplc="0C0A0001" w:tentative="1">
+      <w:start w:val="1"/>
+      <w:numFmt w:val="bullet"/>
+      <w:lvlText w:val=""/>
+      <w:lvlJc w:val="left"/>
+      <w:pPr>
+        <w:ind w:left="5750" w:hanging="360"/>
+      </w:pPr>
+      <w:rPr>
+        <w:rFonts w:ascii="Symbol" w:hAnsi="Symbol" w:hint="default"/>
+      </w:rPr>
+    </w:lvl>
+    <w:lvl w:ilvl="7" w:tplc="0C0A0003" w:tentative="1">
+      <w:start w:val="1"/>
+      <w:numFmt w:val="bullet"/>
+      <w:lvlText w:val="o"/>
+      <w:lvlJc w:val="left"/>
+      <w:pPr>
+        <w:ind w:left="6470" w:hanging="360"/>
+      </w:pPr>
+      <w:rPr>
+        <w:rFonts w:ascii="Courier New" w:hAnsi="Courier New" w:cs="Courier New" w:hint="default"/>
+      </w:rPr>
+    </w:lvl>
+    <w:lvl w:ilvl="8" w:tplc="0C0A0005" w:tentative="1">
+      <w:start w:val="1"/>
+      <w:numFmt w:val="bullet"/>
+      <w:lvlText w:val=""/>
+      <w:lvlJc w:val="left"/>
+      <w:pPr>
+        <w:ind w:left="7190" w:hanging="360"/>
+      </w:pPr>
+      <w:rPr>
+        <w:rFonts w:ascii="Wingdings" w:hAnsi="Wingdings" w:hint="default"/>
+      </w:rPr>
+    </w:lvl>
+  </w:abstractNum>
+  <w:abstractNum w:abstractNumId="7">
     <w:nsid w:val="21AE585D"/>
     <w:multiLevelType w:val="multilevel"/>
     <w:tmpl w:val="4C1E7276"/>
@@ -21348,7 +22380,7 @@
       </w:rPr>
     </w:lvl>
   </w:abstractNum>
-  <w:abstractNum w:abstractNumId="7">
+  <w:abstractNum w:abstractNumId="8">
     <w:nsid w:val="28393E77"/>
     <w:multiLevelType w:val="hybridMultilevel"/>
     <w:tmpl w:val="1D22F2A4"/>
@@ -21437,7 +22469,7 @@
       </w:pPr>
     </w:lvl>
   </w:abstractNum>
-  <w:abstractNum w:abstractNumId="8">
+  <w:abstractNum w:abstractNumId="9">
     <w:nsid w:val="3629721A"/>
     <w:multiLevelType w:val="hybridMultilevel"/>
     <w:tmpl w:val="3E42FEBC"/>
@@ -21550,7 +22582,7 @@
       </w:rPr>
     </w:lvl>
   </w:abstractNum>
-  <w:abstractNum w:abstractNumId="9">
+  <w:abstractNum w:abstractNumId="10">
     <w:nsid w:val="3D6A4199"/>
     <w:multiLevelType w:val="hybridMultilevel"/>
     <w:tmpl w:val="7826E0D6"/>
@@ -21663,7 +22695,7 @@
       </w:rPr>
     </w:lvl>
   </w:abstractNum>
-  <w:abstractNum w:abstractNumId="10">
+  <w:abstractNum w:abstractNumId="11">
     <w:nsid w:val="43E6090E"/>
     <w:multiLevelType w:val="hybridMultilevel"/>
     <w:tmpl w:val="FC0024A2"/>
@@ -21776,7 +22808,7 @@
       </w:rPr>
     </w:lvl>
   </w:abstractNum>
-  <w:abstractNum w:abstractNumId="11">
+  <w:abstractNum w:abstractNumId="12">
     <w:nsid w:val="4B5C4C29"/>
     <w:multiLevelType w:val="multilevel"/>
     <w:tmpl w:val="20B4F8BE"/>
@@ -21925,7 +22957,7 @@
       </w:rPr>
     </w:lvl>
   </w:abstractNum>
-  <w:abstractNum w:abstractNumId="12">
+  <w:abstractNum w:abstractNumId="13">
     <w:nsid w:val="5094734D"/>
     <w:multiLevelType w:val="hybridMultilevel"/>
     <w:tmpl w:val="50B0D7F4"/>
@@ -22038,7 +23070,7 @@
       </w:rPr>
     </w:lvl>
   </w:abstractNum>
-  <w:abstractNum w:abstractNumId="13">
+  <w:abstractNum w:abstractNumId="14">
     <w:nsid w:val="5CA73AB2"/>
     <w:multiLevelType w:val="multilevel"/>
     <w:tmpl w:val="168EB6FA"/>
@@ -22187,7 +23219,7 @@
       </w:rPr>
     </w:lvl>
   </w:abstractNum>
-  <w:abstractNum w:abstractNumId="14">
+  <w:abstractNum w:abstractNumId="15">
     <w:nsid w:val="60072C6B"/>
     <w:multiLevelType w:val="hybridMultilevel"/>
     <w:tmpl w:val="9EB8906C"/>
@@ -22300,7 +23332,7 @@
       </w:rPr>
     </w:lvl>
   </w:abstractNum>
-  <w:abstractNum w:abstractNumId="15">
+  <w:abstractNum w:abstractNumId="16">
     <w:nsid w:val="605158D5"/>
     <w:multiLevelType w:val="hybridMultilevel"/>
     <w:tmpl w:val="725A48F6"/>
@@ -22413,7 +23445,7 @@
       </w:rPr>
     </w:lvl>
   </w:abstractNum>
-  <w:abstractNum w:abstractNumId="16">
+  <w:abstractNum w:abstractNumId="17">
     <w:nsid w:val="66581C8A"/>
     <w:multiLevelType w:val="hybridMultilevel"/>
     <w:tmpl w:val="3AB48C68"/>
@@ -22499,7 +23531,7 @@
       </w:pPr>
     </w:lvl>
   </w:abstractNum>
-  <w:abstractNum w:abstractNumId="17">
+  <w:abstractNum w:abstractNumId="18">
     <w:nsid w:val="6BE27D5C"/>
     <w:multiLevelType w:val="multilevel"/>
     <w:tmpl w:val="11DC7E28"/>
@@ -22648,7 +23680,7 @@
       </w:rPr>
     </w:lvl>
   </w:abstractNum>
-  <w:abstractNum w:abstractNumId="18">
+  <w:abstractNum w:abstractNumId="19">
     <w:nsid w:val="7DFA245B"/>
     <w:multiLevelType w:val="hybridMultilevel"/>
     <w:tmpl w:val="F6D4B3FC"/>
@@ -22761,7 +23793,7 @@
       </w:rPr>
     </w:lvl>
   </w:abstractNum>
-  <w:abstractNum w:abstractNumId="19">
+  <w:abstractNum w:abstractNumId="20">
     <w:nsid w:val="7F2E4B01"/>
     <w:multiLevelType w:val="multilevel"/>
     <w:tmpl w:val="61BE373E"/>
@@ -22911,19 +23943,19 @@
     </w:lvl>
   </w:abstractNum>
   <w:num w:numId="1">
-    <w:abstractNumId w:val="13"/>
+    <w:abstractNumId w:val="14"/>
   </w:num>
   <w:num w:numId="2">
     <w:abstractNumId w:val="3"/>
   </w:num>
   <w:num w:numId="3">
-    <w:abstractNumId w:val="10"/>
+    <w:abstractNumId w:val="11"/>
   </w:num>
   <w:num w:numId="4">
-    <w:abstractNumId w:val="8"/>
+    <w:abstractNumId w:val="9"/>
   </w:num>
   <w:num w:numId="5">
-    <w:abstractNumId w:val="12"/>
+    <w:abstractNumId w:val="13"/>
   </w:num>
   <w:num w:numId="6">
     <w:abstractNumId w:val="2"/>
@@ -22932,16 +23964,16 @@
     <w:abstractNumId w:val="4"/>
   </w:num>
   <w:num w:numId="8">
-    <w:abstractNumId w:val="15"/>
+    <w:abstractNumId w:val="16"/>
   </w:num>
   <w:num w:numId="9">
-    <w:abstractNumId w:val="18"/>
+    <w:abstractNumId w:val="19"/>
   </w:num>
   <w:num w:numId="10">
-    <w:abstractNumId w:val="5"/>
+    <w:abstractNumId w:val="6"/>
   </w:num>
   <w:num w:numId="11">
-    <w:abstractNumId w:val="16"/>
+    <w:abstractNumId w:val="17"/>
   </w:num>
   <w:num w:numId="12">
     <w:abstractNumId w:val="0"/>
@@ -22950,25 +23982,28 @@
     <w:abstractNumId w:val="1"/>
   </w:num>
   <w:num w:numId="14">
-    <w:abstractNumId w:val="14"/>
+    <w:abstractNumId w:val="15"/>
   </w:num>
   <w:num w:numId="15">
-    <w:abstractNumId w:val="9"/>
+    <w:abstractNumId w:val="10"/>
   </w:num>
   <w:num w:numId="16">
-    <w:abstractNumId w:val="19"/>
+    <w:abstractNumId w:val="20"/>
   </w:num>
   <w:num w:numId="17">
-    <w:abstractNumId w:val="17"/>
+    <w:abstractNumId w:val="18"/>
   </w:num>
   <w:num w:numId="18">
-    <w:abstractNumId w:val="6"/>
+    <w:abstractNumId w:val="7"/>
   </w:num>
   <w:num w:numId="19">
-    <w:abstractNumId w:val="11"/>
+    <w:abstractNumId w:val="12"/>
   </w:num>
   <w:num w:numId="20">
-    <w:abstractNumId w:val="7"/>
+    <w:abstractNumId w:val="8"/>
+  </w:num>
+  <w:num w:numId="21">
+    <w:abstractNumId w:val="5"/>
   </w:num>
 </w:numbering>
 </file>
@@ -24151,7 +25186,7 @@
 </file>
 
 <file path=customXml/itemProps1.xml><?xml version="1.0" encoding="utf-8"?>
-<ds:datastoreItem xmlns:ds="http://schemas.openxmlformats.org/officeDocument/2006/customXml" ds:itemID="{A94F5130-3149-4A51-AF97-7BE4A232C05C}">
+<ds:datastoreItem xmlns:ds="http://schemas.openxmlformats.org/officeDocument/2006/customXml" ds:itemID="{791B0188-0FD1-4A5D-B24F-BA0F6EDE8D21}">
   <ds:schemaRefs>
     <ds:schemaRef ds:uri="http://schemas.openxmlformats.org/officeDocument/2006/bibliography"/>
   </ds:schemaRefs>

--- a/Proyecto de Analisis para Sistema de Control de Servicios Funerarios.docx
+++ b/Proyecto de Analisis para Sistema de Control de Servicios Funerarios.docx
@@ -6670,13 +6670,7 @@
         <w:rPr>
           <w:lang w:val="es-ES"/>
         </w:rPr>
-        <w:t xml:space="preserve"> </w:t>
-      </w:r>
-      <w:r>
-        <w:rPr>
-          <w:lang w:val="es-ES"/>
-        </w:rPr>
-        <w:t>de tipo administrador y empleado</w:t>
+        <w:t xml:space="preserve"> de tipo administrador y empleado</w:t>
       </w:r>
     </w:p>
     <w:p>
@@ -6760,13 +6754,7 @@
         <w:rPr>
           <w:lang w:val="es-ES"/>
         </w:rPr>
-        <w:t xml:space="preserve"> </w:t>
-      </w:r>
-      <w:r>
-        <w:rPr>
-          <w:lang w:val="es-ES"/>
-        </w:rPr>
-        <w:t>de tipo administrador y empleado</w:t>
+        <w:t xml:space="preserve"> de tipo administrador y empleado</w:t>
       </w:r>
     </w:p>
     <w:p>
@@ -10342,19 +10330,7 @@
         <w:rPr>
           <w:lang w:val="es-ES"/>
         </w:rPr>
-        <w:t xml:space="preserve">los </w:t>
-      </w:r>
-      <w:r>
-        <w:rPr>
-          <w:lang w:val="es-ES"/>
-        </w:rPr>
-        <w:t>tipos de contratos</w:t>
-      </w:r>
-      <w:r>
-        <w:rPr>
-          <w:lang w:val="es-ES"/>
-        </w:rPr>
-        <w:t xml:space="preserve"> del sistema</w:t>
+        <w:t>los tipos de contratos del sistema</w:t>
       </w:r>
       <w:r>
         <w:rPr>
@@ -10434,13 +10410,7 @@
         <w:rPr>
           <w:lang w:val="es-ES"/>
         </w:rPr>
-        <w:t>servicios</w:t>
-      </w:r>
-      <w:r>
-        <w:rPr>
-          <w:lang w:val="es-ES"/>
-        </w:rPr>
-        <w:t xml:space="preserve"> del sistema</w:t>
+        <w:t>servicios del sistema</w:t>
       </w:r>
       <w:r>
         <w:rPr>
@@ -10508,19 +10478,7 @@
         <w:rPr>
           <w:lang w:val="es-ES"/>
         </w:rPr>
-        <w:t xml:space="preserve">los </w:t>
-      </w:r>
-      <w:r>
-        <w:rPr>
-          <w:lang w:val="es-ES"/>
-        </w:rPr>
-        <w:t>contratos</w:t>
-      </w:r>
-      <w:r>
-        <w:rPr>
-          <w:lang w:val="es-ES"/>
-        </w:rPr>
-        <w:t xml:space="preserve"> del sistema</w:t>
+        <w:t>los contratos del sistema</w:t>
       </w:r>
       <w:r>
         <w:rPr>
@@ -10588,25 +10546,7 @@
         <w:rPr>
           <w:lang w:val="es-ES"/>
         </w:rPr>
-        <w:t>la</w:t>
-      </w:r>
-      <w:r>
-        <w:rPr>
-          <w:lang w:val="es-ES"/>
-        </w:rPr>
-        <w:t xml:space="preserve">s </w:t>
-      </w:r>
-      <w:r>
-        <w:rPr>
-          <w:lang w:val="es-ES"/>
-        </w:rPr>
-        <w:t>entregas</w:t>
-      </w:r>
-      <w:r>
-        <w:rPr>
-          <w:lang w:val="es-ES"/>
-        </w:rPr>
-        <w:t xml:space="preserve"> del sistema</w:t>
+        <w:t>las entregas del sistema</w:t>
       </w:r>
       <w:r>
         <w:rPr>
@@ -10662,19 +10602,7 @@
         <w:rPr>
           <w:lang w:val="es-ES"/>
         </w:rPr>
-        <w:t xml:space="preserve">los </w:t>
-      </w:r>
-      <w:r>
-        <w:rPr>
-          <w:lang w:val="es-ES"/>
-        </w:rPr>
-        <w:t>abonos</w:t>
-      </w:r>
-      <w:r>
-        <w:rPr>
-          <w:lang w:val="es-ES"/>
-        </w:rPr>
-        <w:t xml:space="preserve"> del sistema</w:t>
+        <w:t>los abonos del sistema</w:t>
       </w:r>
       <w:r>
         <w:rPr>
@@ -20842,6 +20770,8 @@
       <w:r>
         <w:rPr>
           <w:rFonts w:ascii="Calibri" w:hAnsi="Calibri" w:cs="Calibri"/>
+          <w:noProof/>
+          <w:lang w:val="es-ES" w:eastAsia="es-ES"/>
         </w:rPr>
         <w:drawing>
           <wp:inline distT="0" distB="0" distL="0" distR="0" wp14:anchorId="7326F539" wp14:editId="2FBCC6FA">
@@ -20879,8 +20809,6 @@
           </wp:inline>
         </w:drawing>
       </w:r>
-      <w:bookmarkStart w:id="43" w:name="_GoBack"/>
-      <w:bookmarkEnd w:id="43"/>
     </w:p>
     <w:p>
       <w:pPr>
@@ -20962,76 +20890,65 @@
     </w:p>
     <w:p>
       <w:pPr>
-        <w:pStyle w:val="Ttulo2"/>
-        <w:rPr>
-          <w:rFonts w:eastAsia="Times New Roman"/>
-          <w:lang w:val="es-ES" w:eastAsia="es-ES"/>
-        </w:rPr>
-      </w:pPr>
-      <w:r>
-        <w:rPr>
-          <w:rFonts w:eastAsia="Times New Roman"/>
-          <w:lang w:val="es-ES" w:eastAsia="es-ES"/>
-        </w:rPr>
-        <w:t xml:space="preserve">3.6. Diagrama jerárquico del sistema </w:t>
-      </w:r>
-    </w:p>
-    <w:p>
-      <w:pPr>
         <w:spacing w:after="0" w:line="240" w:lineRule="auto"/>
         <w:ind w:left="540" w:firstLine="0"/>
         <w:rPr>
-          <w:rFonts w:ascii="Calibri" w:eastAsia="Times New Roman" w:hAnsi="Calibri" w:cs="Calibri"/>
-          <w:lang w:val="es-ES" w:eastAsia="es-ES"/>
-        </w:rPr>
-      </w:pPr>
-      <w:r>
-        <w:rPr>
-          <w:rFonts w:ascii="Calibri" w:eastAsia="Times New Roman" w:hAnsi="Calibri" w:cs="Calibri"/>
-          <w:lang w:val="es-ES" w:eastAsia="es-ES"/>
-        </w:rPr>
-        <w:t> </w:t>
-      </w:r>
+          <w:rFonts w:eastAsia="Times New Roman"/>
+          <w:lang w:val="es-ES" w:eastAsia="es-ES"/>
+        </w:rPr>
+      </w:pPr>
     </w:p>
     <w:p>
       <w:pPr>
         <w:spacing w:after="0" w:line="240" w:lineRule="auto"/>
         <w:ind w:left="540" w:firstLine="0"/>
         <w:rPr>
-          <w:rFonts w:ascii="Calibri" w:eastAsia="Times New Roman" w:hAnsi="Calibri" w:cs="Calibri"/>
-          <w:lang w:val="es-ES" w:eastAsia="es-ES"/>
-        </w:rPr>
-      </w:pPr>
-      <w:r>
-        <w:rPr>
-          <w:rFonts w:ascii="Calibri" w:eastAsia="Times New Roman" w:hAnsi="Calibri" w:cs="Calibri"/>
-          <w:lang w:val="es-ES" w:eastAsia="es-ES"/>
-        </w:rPr>
-        <w:t> </w:t>
-      </w:r>
+          <w:rFonts w:eastAsia="Times New Roman"/>
+          <w:lang w:val="es-ES" w:eastAsia="es-ES"/>
+        </w:rPr>
+      </w:pPr>
     </w:p>
     <w:p>
       <w:pPr>
         <w:spacing w:after="0" w:line="240" w:lineRule="auto"/>
         <w:ind w:left="540" w:firstLine="0"/>
         <w:rPr>
-          <w:rFonts w:ascii="Calibri" w:eastAsia="Times New Roman" w:hAnsi="Calibri" w:cs="Calibri"/>
-          <w:lang w:val="es-ES" w:eastAsia="es-ES"/>
-        </w:rPr>
-      </w:pPr>
-      <w:r>
-        <w:rPr>
-          <w:rFonts w:ascii="Calibri" w:eastAsia="Times New Roman" w:hAnsi="Calibri" w:cs="Calibri"/>
-          <w:lang w:val="es-ES" w:eastAsia="es-ES"/>
-        </w:rPr>
-        <w:t> </w:t>
-      </w:r>
+          <w:rFonts w:eastAsia="Times New Roman"/>
+          <w:lang w:val="es-ES" w:eastAsia="es-ES"/>
+        </w:rPr>
+      </w:pPr>
     </w:p>
     <w:p>
       <w:pPr>
         <w:spacing w:after="0" w:line="240" w:lineRule="auto"/>
         <w:ind w:left="540" w:firstLine="0"/>
         <w:rPr>
+          <w:rFonts w:eastAsia="Times New Roman"/>
+          <w:lang w:val="es-ES" w:eastAsia="es-ES"/>
+        </w:rPr>
+      </w:pPr>
+    </w:p>
+    <w:p>
+      <w:pPr>
+        <w:pStyle w:val="Ttulo2"/>
+        <w:rPr>
+          <w:rFonts w:eastAsia="Times New Roman"/>
+          <w:lang w:val="es-ES" w:eastAsia="es-ES"/>
+        </w:rPr>
+      </w:pPr>
+      <w:r>
+        <w:rPr>
+          <w:rFonts w:eastAsia="Times New Roman"/>
+          <w:lang w:val="es-ES" w:eastAsia="es-ES"/>
+        </w:rPr>
+        <w:t xml:space="preserve">3.6. Diagrama jerárquico del sistema </w:t>
+      </w:r>
+    </w:p>
+    <w:p>
+      <w:pPr>
+        <w:spacing w:after="0" w:line="240" w:lineRule="auto"/>
+        <w:ind w:left="540" w:firstLine="0"/>
+        <w:rPr>
           <w:rFonts w:ascii="Calibri" w:eastAsia="Times New Roman" w:hAnsi="Calibri" w:cs="Calibri"/>
           <w:lang w:val="es-ES" w:eastAsia="es-ES"/>
         </w:rPr>
@@ -21046,6 +20963,115 @@
     </w:p>
     <w:p>
       <w:pPr>
+        <w:spacing w:after="0" w:line="240" w:lineRule="auto"/>
+        <w:ind w:left="540" w:firstLine="0"/>
+        <w:rPr>
+          <w:rFonts w:ascii="Calibri" w:eastAsia="Times New Roman" w:hAnsi="Calibri" w:cs="Calibri"/>
+          <w:lang w:val="es-ES" w:eastAsia="es-ES"/>
+        </w:rPr>
+      </w:pPr>
+      <w:r>
+        <w:rPr>
+          <w:rFonts w:ascii="Calibri" w:eastAsia="Times New Roman" w:hAnsi="Calibri" w:cs="Calibri"/>
+          <w:lang w:val="es-ES" w:eastAsia="es-ES"/>
+        </w:rPr>
+        <w:t> </w:t>
+      </w:r>
+    </w:p>
+    <w:p>
+      <w:pPr>
+        <w:spacing w:after="0" w:line="240" w:lineRule="auto"/>
+        <w:ind w:left="540" w:firstLine="0"/>
+        <w:rPr>
+          <w:rFonts w:ascii="Calibri" w:eastAsia="Times New Roman" w:hAnsi="Calibri" w:cs="Calibri"/>
+          <w:lang w:val="es-ES" w:eastAsia="es-ES"/>
+        </w:rPr>
+      </w:pPr>
+      <w:r>
+        <w:rPr>
+          <w:rFonts w:ascii="Calibri" w:eastAsia="Times New Roman" w:hAnsi="Calibri" w:cs="Calibri"/>
+          <w:lang w:val="es-ES" w:eastAsia="es-ES"/>
+        </w:rPr>
+        <w:t> </w:t>
+      </w:r>
+      <w:r>
+        <w:rPr>
+          <w:rFonts w:ascii="Calibri" w:eastAsia="Times New Roman" w:hAnsi="Calibri" w:cs="Calibri"/>
+          <w:lang w:val="es-ES" w:eastAsia="es-ES"/>
+        </w:rPr>
+        <w:tab/>
+      </w:r>
+    </w:p>
+    <w:p>
+      <w:pPr>
+        <w:spacing w:after="0" w:line="240" w:lineRule="auto"/>
+        <w:ind w:left="540" w:firstLine="0"/>
+        <w:rPr>
+          <w:rFonts w:ascii="Calibri" w:eastAsia="Times New Roman" w:hAnsi="Calibri" w:cs="Calibri"/>
+          <w:lang w:val="es-ES" w:eastAsia="es-ES"/>
+        </w:rPr>
+      </w:pPr>
+      <w:r>
+        <w:rPr>
+          <w:rFonts w:ascii="Calibri" w:eastAsia="Times New Roman" w:hAnsi="Calibri" w:cs="Calibri"/>
+          <w:lang w:val="es-ES" w:eastAsia="es-ES"/>
+        </w:rPr>
+        <w:lastRenderedPageBreak/>
+        <w:t> </w:t>
+      </w:r>
+      <w:bookmarkStart w:id="43" w:name="_GoBack"/>
+      <w:r>
+        <w:rPr>
+          <w:rFonts w:ascii="Calibri" w:eastAsia="Times New Roman" w:hAnsi="Calibri" w:cs="Calibri"/>
+          <w:noProof/>
+          <w:lang w:val="es-ES" w:eastAsia="es-ES"/>
+        </w:rPr>
+        <w:drawing>
+          <wp:inline distT="0" distB="0" distL="0" distR="0" wp14:anchorId="2547657C" wp14:editId="34E2B3E7">
+            <wp:extent cx="5612130" cy="925195"/>
+            <wp:effectExtent l="0" t="0" r="7620" b="8255"/>
+            <wp:docPr id="5" name="Imagen 5"/>
+            <wp:cNvGraphicFramePr>
+              <a:graphicFrameLocks xmlns:a="http://schemas.openxmlformats.org/drawingml/2006/main" noChangeAspect="1"/>
+            </wp:cNvGraphicFramePr>
+            <a:graphic xmlns:a="http://schemas.openxmlformats.org/drawingml/2006/main">
+              <a:graphicData uri="http://schemas.openxmlformats.org/drawingml/2006/picture">
+                <pic:pic xmlns:pic="http://schemas.openxmlformats.org/drawingml/2006/picture">
+                  <pic:nvPicPr>
+                    <pic:cNvPr id="5" name="DiagramaJerarquicoDelSistema (1).png"/>
+                    <pic:cNvPicPr/>
+                  </pic:nvPicPr>
+                  <pic:blipFill>
+                    <a:blip r:embed="rId12" cstate="print">
+                      <a:extLst>
+                        <a:ext uri="{28A0092B-C50C-407E-A947-70E740481C1C}">
+                          <a14:useLocalDpi xmlns:a14="http://schemas.microsoft.com/office/drawing/2010/main" val="0"/>
+                        </a:ext>
+                      </a:extLst>
+                    </a:blip>
+                    <a:stretch>
+                      <a:fillRect/>
+                    </a:stretch>
+                  </pic:blipFill>
+                  <pic:spPr>
+                    <a:xfrm>
+                      <a:off x="0" y="0"/>
+                      <a:ext cx="5612130" cy="925195"/>
+                    </a:xfrm>
+                    <a:prstGeom prst="rect">
+                      <a:avLst/>
+                    </a:prstGeom>
+                  </pic:spPr>
+                </pic:pic>
+              </a:graphicData>
+            </a:graphic>
+          </wp:inline>
+        </w:drawing>
+      </w:r>
+      <w:bookmarkEnd w:id="43"/>
+    </w:p>
+    <w:p>
+      <w:pPr>
         <w:pStyle w:val="Ttulo2"/>
         <w:rPr>
           <w:rFonts w:eastAsia="Times New Roman"/>
@@ -21057,7 +21083,6 @@
           <w:rFonts w:eastAsia="Times New Roman"/>
           <w:lang w:val="es-ES" w:eastAsia="es-ES"/>
         </w:rPr>
-        <w:lastRenderedPageBreak/>
         <w:t xml:space="preserve">3.7. Diseño de la interfaz del sistema </w:t>
       </w:r>
     </w:p>
@@ -25186,7 +25211,7 @@
 </file>
 
 <file path=customXml/itemProps1.xml><?xml version="1.0" encoding="utf-8"?>
-<ds:datastoreItem xmlns:ds="http://schemas.openxmlformats.org/officeDocument/2006/customXml" ds:itemID="{791B0188-0FD1-4A5D-B24F-BA0F6EDE8D21}">
+<ds:datastoreItem xmlns:ds="http://schemas.openxmlformats.org/officeDocument/2006/customXml" ds:itemID="{447612A9-4027-4867-9F7B-00620F3EDFBB}">
   <ds:schemaRefs>
     <ds:schemaRef ds:uri="http://schemas.openxmlformats.org/officeDocument/2006/bibliography"/>
   </ds:schemaRefs>

--- a/Proyecto de Analisis para Sistema de Control de Servicios Funerarios.docx
+++ b/Proyecto de Analisis para Sistema de Control de Servicios Funerarios.docx
@@ -20930,96 +20930,108 @@
     </w:p>
     <w:p>
       <w:pPr>
-        <w:pStyle w:val="Ttulo2"/>
-        <w:rPr>
-          <w:rFonts w:eastAsia="Times New Roman"/>
-          <w:lang w:val="es-ES" w:eastAsia="es-ES"/>
-        </w:rPr>
-      </w:pPr>
-      <w:r>
-        <w:rPr>
-          <w:rFonts w:eastAsia="Times New Roman"/>
-          <w:lang w:val="es-ES" w:eastAsia="es-ES"/>
-        </w:rPr>
-        <w:t xml:space="preserve">3.6. Diagrama jerárquico del sistema </w:t>
-      </w:r>
-    </w:p>
-    <w:p>
-      <w:pPr>
         <w:spacing w:after="0" w:line="240" w:lineRule="auto"/>
         <w:ind w:left="540" w:firstLine="0"/>
         <w:rPr>
-          <w:rFonts w:ascii="Calibri" w:eastAsia="Times New Roman" w:hAnsi="Calibri" w:cs="Calibri"/>
-          <w:lang w:val="es-ES" w:eastAsia="es-ES"/>
-        </w:rPr>
-      </w:pPr>
-      <w:r>
-        <w:rPr>
-          <w:rFonts w:ascii="Calibri" w:eastAsia="Times New Roman" w:hAnsi="Calibri" w:cs="Calibri"/>
-          <w:lang w:val="es-ES" w:eastAsia="es-ES"/>
-        </w:rPr>
-        <w:t> </w:t>
-      </w:r>
+          <w:rFonts w:eastAsia="Times New Roman"/>
+          <w:lang w:val="es-ES" w:eastAsia="es-ES"/>
+        </w:rPr>
+      </w:pPr>
     </w:p>
     <w:p>
       <w:pPr>
         <w:spacing w:after="0" w:line="240" w:lineRule="auto"/>
         <w:ind w:left="540" w:firstLine="0"/>
         <w:rPr>
-          <w:rFonts w:ascii="Calibri" w:eastAsia="Times New Roman" w:hAnsi="Calibri" w:cs="Calibri"/>
-          <w:lang w:val="es-ES" w:eastAsia="es-ES"/>
-        </w:rPr>
-      </w:pPr>
-      <w:r>
-        <w:rPr>
-          <w:rFonts w:ascii="Calibri" w:eastAsia="Times New Roman" w:hAnsi="Calibri" w:cs="Calibri"/>
-          <w:lang w:val="es-ES" w:eastAsia="es-ES"/>
-        </w:rPr>
-        <w:t> </w:t>
-      </w:r>
+          <w:rFonts w:eastAsia="Times New Roman"/>
+          <w:lang w:val="es-ES" w:eastAsia="es-ES"/>
+        </w:rPr>
+      </w:pPr>
     </w:p>
     <w:p>
       <w:pPr>
         <w:spacing w:after="0" w:line="240" w:lineRule="auto"/>
         <w:ind w:left="540" w:firstLine="0"/>
         <w:rPr>
-          <w:rFonts w:ascii="Calibri" w:eastAsia="Times New Roman" w:hAnsi="Calibri" w:cs="Calibri"/>
-          <w:lang w:val="es-ES" w:eastAsia="es-ES"/>
-        </w:rPr>
-      </w:pPr>
-      <w:r>
-        <w:rPr>
-          <w:rFonts w:ascii="Calibri" w:eastAsia="Times New Roman" w:hAnsi="Calibri" w:cs="Calibri"/>
-          <w:lang w:val="es-ES" w:eastAsia="es-ES"/>
-        </w:rPr>
-        <w:t> </w:t>
-      </w:r>
-      <w:r>
-        <w:rPr>
-          <w:rFonts w:ascii="Calibri" w:eastAsia="Times New Roman" w:hAnsi="Calibri" w:cs="Calibri"/>
-          <w:lang w:val="es-ES" w:eastAsia="es-ES"/>
-        </w:rPr>
-        <w:tab/>
-      </w:r>
+          <w:rFonts w:eastAsia="Times New Roman"/>
+          <w:lang w:val="es-ES" w:eastAsia="es-ES"/>
+        </w:rPr>
+      </w:pPr>
     </w:p>
     <w:p>
       <w:pPr>
         <w:spacing w:after="0" w:line="240" w:lineRule="auto"/>
         <w:ind w:left="540" w:firstLine="0"/>
         <w:rPr>
-          <w:rFonts w:ascii="Calibri" w:eastAsia="Times New Roman" w:hAnsi="Calibri" w:cs="Calibri"/>
-          <w:lang w:val="es-ES" w:eastAsia="es-ES"/>
-        </w:rPr>
-      </w:pPr>
-      <w:r>
-        <w:rPr>
-          <w:rFonts w:ascii="Calibri" w:eastAsia="Times New Roman" w:hAnsi="Calibri" w:cs="Calibri"/>
+          <w:rFonts w:eastAsia="Times New Roman"/>
+          <w:lang w:val="es-ES" w:eastAsia="es-ES"/>
+        </w:rPr>
+      </w:pPr>
+    </w:p>
+    <w:p>
+      <w:pPr>
+        <w:pStyle w:val="Ttulo2"/>
+        <w:rPr>
+          <w:rFonts w:ascii="Calibri" w:eastAsia="Times New Roman" w:hAnsi="Calibri" w:cs="Calibri"/>
+          <w:lang w:val="es-ES" w:eastAsia="es-ES"/>
+        </w:rPr>
+      </w:pPr>
+      <w:r>
+        <w:rPr>
+          <w:rFonts w:eastAsia="Times New Roman"/>
           <w:lang w:val="es-ES" w:eastAsia="es-ES"/>
         </w:rPr>
         <w:lastRenderedPageBreak/>
+        <w:t xml:space="preserve">3.6. Diagrama jerárquico del sistema </w:t>
+      </w:r>
+      <w:r>
+        <w:rPr>
+          <w:rFonts w:ascii="Calibri" w:eastAsia="Times New Roman" w:hAnsi="Calibri" w:cs="Calibri"/>
+          <w:lang w:val="es-ES" w:eastAsia="es-ES"/>
+        </w:rPr>
         <w:t> </w:t>
       </w:r>
-      <w:bookmarkStart w:id="43" w:name="_GoBack"/>
+    </w:p>
+    <w:p>
+      <w:pPr>
+        <w:spacing w:after="0" w:line="240" w:lineRule="auto"/>
+        <w:ind w:left="540" w:firstLine="0"/>
+        <w:rPr>
+          <w:rFonts w:ascii="Calibri" w:eastAsia="Times New Roman" w:hAnsi="Calibri" w:cs="Calibri"/>
+          <w:lang w:val="es-ES" w:eastAsia="es-ES"/>
+        </w:rPr>
+      </w:pPr>
+      <w:r>
+        <w:rPr>
+          <w:rFonts w:ascii="Calibri" w:eastAsia="Times New Roman" w:hAnsi="Calibri" w:cs="Calibri"/>
+          <w:lang w:val="es-ES" w:eastAsia="es-ES"/>
+        </w:rPr>
+        <w:t> </w:t>
+      </w:r>
+      <w:r>
+        <w:rPr>
+          <w:rFonts w:ascii="Calibri" w:eastAsia="Times New Roman" w:hAnsi="Calibri" w:cs="Calibri"/>
+          <w:lang w:val="es-ES" w:eastAsia="es-ES"/>
+        </w:rPr>
+        <w:tab/>
+      </w:r>
+    </w:p>
+    <w:p>
+      <w:pPr>
+        <w:spacing w:after="0" w:line="240" w:lineRule="auto"/>
+        <w:ind w:left="540" w:firstLine="0"/>
+        <w:rPr>
+          <w:rFonts w:ascii="Calibri" w:eastAsia="Times New Roman" w:hAnsi="Calibri" w:cs="Calibri"/>
+          <w:lang w:val="es-ES" w:eastAsia="es-ES"/>
+        </w:rPr>
+      </w:pPr>
+      <w:r>
+        <w:rPr>
+          <w:rFonts w:ascii="Calibri" w:eastAsia="Times New Roman" w:hAnsi="Calibri" w:cs="Calibri"/>
+          <w:lang w:val="es-ES" w:eastAsia="es-ES"/>
+        </w:rPr>
+        <w:t> </w:t>
+      </w:r>
       <w:r>
         <w:rPr>
           <w:rFonts w:ascii="Calibri" w:eastAsia="Times New Roman" w:hAnsi="Calibri" w:cs="Calibri"/>
@@ -21068,6 +21080,27 @@
           </wp:inline>
         </w:drawing>
       </w:r>
+    </w:p>
+    <w:p>
+      <w:pPr>
+        <w:spacing w:after="0" w:line="240" w:lineRule="auto"/>
+        <w:ind w:left="540" w:firstLine="0"/>
+        <w:rPr>
+          <w:rFonts w:ascii="Calibri" w:eastAsia="Times New Roman" w:hAnsi="Calibri" w:cs="Calibri"/>
+          <w:lang w:val="es-ES" w:eastAsia="es-ES"/>
+        </w:rPr>
+      </w:pPr>
+    </w:p>
+    <w:p>
+      <w:pPr>
+        <w:spacing w:after="0" w:line="240" w:lineRule="auto"/>
+        <w:ind w:left="540" w:firstLine="0"/>
+        <w:rPr>
+          <w:rFonts w:ascii="Calibri" w:eastAsia="Times New Roman" w:hAnsi="Calibri" w:cs="Calibri"/>
+          <w:lang w:val="es-ES" w:eastAsia="es-ES"/>
+        </w:rPr>
+      </w:pPr>
+      <w:bookmarkStart w:id="43" w:name="_GoBack"/>
       <w:bookmarkEnd w:id="43"/>
     </w:p>
     <w:p>
@@ -25211,7 +25244,7 @@
 </file>
 
 <file path=customXml/itemProps1.xml><?xml version="1.0" encoding="utf-8"?>
-<ds:datastoreItem xmlns:ds="http://schemas.openxmlformats.org/officeDocument/2006/customXml" ds:itemID="{447612A9-4027-4867-9F7B-00620F3EDFBB}">
+<ds:datastoreItem xmlns:ds="http://schemas.openxmlformats.org/officeDocument/2006/customXml" ds:itemID="{E218775B-C500-404A-AD65-C1A4D1832AB8}">
   <ds:schemaRefs>
     <ds:schemaRef ds:uri="http://schemas.openxmlformats.org/officeDocument/2006/bibliography"/>
   </ds:schemaRefs>

--- a/Proyecto de Analisis para Sistema de Control de Servicios Funerarios.docx
+++ b/Proyecto de Analisis para Sistema de Control de Servicios Funerarios.docx
@@ -11051,124 +11051,3404 @@
         <w:t>Funcionamiento exclusivo de Windows 7, 8 y 10.</w:t>
       </w:r>
     </w:p>
+    <w:p>
+      <w:pPr>
+        <w:sectPr>
+          <w:pgSz w:w="12240" w:h="15840"/>
+          <w:pgMar w:top="1417" w:right="1701" w:bottom="1417" w:left="1701" w:header="708" w:footer="708" w:gutter="0"/>
+          <w:cols w:space="708"/>
+          <w:docGrid w:linePitch="360"/>
+        </w:sectPr>
+      </w:pPr>
+    </w:p>
     <w:p/>
     <w:p>
       <w:pPr>
         <w:pStyle w:val="Ttulo3"/>
-      </w:pPr>
+        <w:numPr>
+          <w:ilvl w:val="2"/>
+          <w:numId w:val="24"/>
+        </w:numPr>
+      </w:pPr>
+      <w:bookmarkStart w:id="30" w:name="_Toc69308014"/>
+      <w:r>
+        <w:t>Casos de uso</w:t>
+      </w:r>
+      <w:bookmarkEnd w:id="30"/>
       <w:r>
         <w:t xml:space="preserve"> </w:t>
       </w:r>
-      <w:bookmarkStart w:id="30" w:name="_Toc69308014"/>
-      <w:r>
-        <w:t>2.3.3 Casos de uso</w:t>
-      </w:r>
-      <w:bookmarkEnd w:id="30"/>
-      <w:r>
-        <w:t xml:space="preserve"> </w:t>
-      </w:r>
     </w:p>
     <w:p/>
     <w:p>
       <w:pPr>
-        <w:pStyle w:val="Prrafodelista"/>
-        <w:numPr>
-          <w:ilvl w:val="0"/>
-          <w:numId w:val="12"/>
-        </w:numPr>
-      </w:pPr>
-      <w:r>
-        <w:t>Iniciar sesión</w:t>
-      </w:r>
-    </w:p>
+        <w:pStyle w:val="NormalWeb"/>
+        <w:spacing w:before="0" w:beforeAutospacing="0" w:after="0" w:afterAutospacing="0"/>
+        <w:ind w:left="720"/>
+        <w:rPr>
+          <w:rFonts w:ascii="Calibri" w:hAnsi="Calibri" w:cs="Calibri"/>
+          <w:color w:val="2F6473"/>
+          <w:sz w:val="23"/>
+          <w:szCs w:val="23"/>
+          <w:shd w:val="clear" w:color="auto" w:fill="DEF2F8"/>
+        </w:rPr>
+      </w:pPr>
+    </w:p>
+    <w:tbl>
+      <w:tblPr>
+        <w:tblStyle w:val="Tablaconcuadrcula"/>
+        <w:tblW w:w="0" w:type="auto"/>
+        <w:tblInd w:w="720" w:type="dxa"/>
+        <w:tblLook w:val="04A0" w:firstRow="1" w:lastRow="0" w:firstColumn="1" w:lastColumn="0" w:noHBand="0" w:noVBand="1"/>
+      </w:tblPr>
+      <w:tblGrid>
+        <w:gridCol w:w="3887"/>
+        <w:gridCol w:w="3887"/>
+      </w:tblGrid>
+      <w:tr>
+        <w:tc>
+          <w:tcPr>
+            <w:tcW w:w="7774" w:type="dxa"/>
+            <w:gridSpan w:val="2"/>
+          </w:tcPr>
+          <w:p>
+            <w:pPr>
+              <w:pStyle w:val="Prrafodelista"/>
+              <w:numPr>
+                <w:ilvl w:val="0"/>
+                <w:numId w:val="25"/>
+              </w:numPr>
+            </w:pPr>
+            <w:r>
+              <w:t>Iniciar sesión</w:t>
+            </w:r>
+          </w:p>
+          <w:p>
+            <w:pPr>
+              <w:pStyle w:val="NormalWeb"/>
+              <w:spacing w:before="0" w:beforeAutospacing="0" w:after="0" w:afterAutospacing="0"/>
+              <w:rPr>
+                <w:rFonts w:ascii="Calibri" w:hAnsi="Calibri" w:cs="Calibri"/>
+                <w:color w:val="2F6473"/>
+                <w:sz w:val="23"/>
+                <w:szCs w:val="23"/>
+                <w:shd w:val="clear" w:color="auto" w:fill="DEF2F8"/>
+              </w:rPr>
+            </w:pPr>
+          </w:p>
+        </w:tc>
+      </w:tr>
+      <w:tr>
+        <w:tc>
+          <w:tcPr>
+            <w:tcW w:w="3887" w:type="dxa"/>
+          </w:tcPr>
+          <w:p>
+            <w:pPr>
+              <w:pStyle w:val="NormalWeb"/>
+              <w:spacing w:before="0" w:beforeAutospacing="0" w:after="0" w:afterAutospacing="0"/>
+              <w:rPr>
+                <w:rFonts w:ascii="Calibri" w:hAnsi="Calibri" w:cs="Calibri"/>
+                <w:color w:val="2F6473"/>
+                <w:sz w:val="23"/>
+                <w:szCs w:val="23"/>
+                <w:shd w:val="clear" w:color="auto" w:fill="DEF2F8"/>
+              </w:rPr>
+            </w:pPr>
+            <w:r>
+              <w:rPr>
+                <w:rFonts w:ascii="Arial" w:eastAsia="Arial" w:hAnsi="Arial" w:cs="Arial"/>
+                <w:color w:val="000000"/>
+                <w:sz w:val="22"/>
+                <w:szCs w:val="22"/>
+                <w:lang w:eastAsia="es-SV"/>
+              </w:rPr>
+              <w:t>Actor</w:t>
+            </w:r>
+          </w:p>
+        </w:tc>
+        <w:tc>
+          <w:tcPr>
+            <w:tcW w:w="3887" w:type="dxa"/>
+          </w:tcPr>
+          <w:p>
+            <w:r>
+              <w:t>Usuario a</w:t>
+            </w:r>
+            <w:r>
+              <w:t xml:space="preserve">dministrador, </w:t>
+            </w:r>
+            <w:r>
+              <w:t xml:space="preserve">usuario </w:t>
+            </w:r>
+            <w:r>
+              <w:t xml:space="preserve">gerente y </w:t>
+            </w:r>
+            <w:r>
+              <w:t>usuario corriente</w:t>
+            </w:r>
+          </w:p>
+          <w:p>
+            <w:pPr>
+              <w:pStyle w:val="NormalWeb"/>
+              <w:spacing w:before="0" w:beforeAutospacing="0" w:after="0" w:afterAutospacing="0"/>
+              <w:rPr>
+                <w:rFonts w:ascii="Calibri" w:hAnsi="Calibri" w:cs="Calibri"/>
+                <w:color w:val="2F6473"/>
+                <w:sz w:val="23"/>
+                <w:szCs w:val="23"/>
+                <w:shd w:val="clear" w:color="auto" w:fill="DEF2F8"/>
+              </w:rPr>
+            </w:pPr>
+          </w:p>
+        </w:tc>
+      </w:tr>
+      <w:tr>
+        <w:tc>
+          <w:tcPr>
+            <w:tcW w:w="3887" w:type="dxa"/>
+          </w:tcPr>
+          <w:p>
+            <w:pPr>
+              <w:pStyle w:val="NormalWeb"/>
+              <w:spacing w:before="0" w:beforeAutospacing="0" w:after="0" w:afterAutospacing="0"/>
+              <w:rPr>
+                <w:rFonts w:ascii="Calibri" w:hAnsi="Calibri" w:cs="Calibri"/>
+                <w:color w:val="2F6473"/>
+                <w:sz w:val="23"/>
+                <w:szCs w:val="23"/>
+                <w:shd w:val="clear" w:color="auto" w:fill="DEF2F8"/>
+              </w:rPr>
+            </w:pPr>
+            <w:r>
+              <w:rPr>
+                <w:rFonts w:ascii="Arial" w:eastAsia="Arial" w:hAnsi="Arial" w:cs="Arial"/>
+                <w:color w:val="000000"/>
+                <w:sz w:val="22"/>
+                <w:szCs w:val="22"/>
+                <w:lang w:eastAsia="es-SV"/>
+              </w:rPr>
+              <w:t>Descripción</w:t>
+            </w:r>
+          </w:p>
+        </w:tc>
+        <w:tc>
+          <w:tcPr>
+            <w:tcW w:w="3887" w:type="dxa"/>
+          </w:tcPr>
+          <w:p>
+            <w:pPr>
+              <w:pStyle w:val="NormalWeb"/>
+              <w:spacing w:before="0" w:beforeAutospacing="0" w:after="0" w:afterAutospacing="0"/>
+              <w:rPr>
+                <w:rFonts w:ascii="Calibri" w:hAnsi="Calibri" w:cs="Calibri"/>
+                <w:color w:val="2F6473"/>
+                <w:sz w:val="23"/>
+                <w:szCs w:val="23"/>
+                <w:shd w:val="clear" w:color="auto" w:fill="DEF2F8"/>
+              </w:rPr>
+            </w:pPr>
+          </w:p>
+        </w:tc>
+      </w:tr>
+      <w:tr>
+        <w:tc>
+          <w:tcPr>
+            <w:tcW w:w="7774" w:type="dxa"/>
+            <w:gridSpan w:val="2"/>
+          </w:tcPr>
+          <w:p>
+            <w:pPr>
+              <w:pStyle w:val="Prrafodelista"/>
+              <w:numPr>
+                <w:ilvl w:val="0"/>
+                <w:numId w:val="23"/>
+              </w:numPr>
+            </w:pPr>
+            <w:r>
+              <w:t>Cerrar sesión</w:t>
+            </w:r>
+          </w:p>
+          <w:p>
+            <w:pPr>
+              <w:pStyle w:val="NormalWeb"/>
+              <w:spacing w:before="0" w:beforeAutospacing="0" w:after="0" w:afterAutospacing="0"/>
+              <w:rPr>
+                <w:rFonts w:ascii="Calibri" w:hAnsi="Calibri" w:cs="Calibri"/>
+                <w:color w:val="2F6473"/>
+                <w:sz w:val="23"/>
+                <w:szCs w:val="23"/>
+                <w:shd w:val="clear" w:color="auto" w:fill="DEF2F8"/>
+              </w:rPr>
+            </w:pPr>
+          </w:p>
+        </w:tc>
+      </w:tr>
+      <w:tr>
+        <w:tc>
+          <w:tcPr>
+            <w:tcW w:w="3887" w:type="dxa"/>
+          </w:tcPr>
+          <w:p>
+            <w:pPr>
+              <w:pStyle w:val="NormalWeb"/>
+              <w:spacing w:before="0" w:beforeAutospacing="0" w:after="0" w:afterAutospacing="0"/>
+              <w:rPr>
+                <w:rFonts w:ascii="Calibri" w:hAnsi="Calibri" w:cs="Calibri"/>
+                <w:color w:val="2F6473"/>
+                <w:sz w:val="23"/>
+                <w:szCs w:val="23"/>
+                <w:shd w:val="clear" w:color="auto" w:fill="DEF2F8"/>
+              </w:rPr>
+            </w:pPr>
+            <w:r>
+              <w:rPr>
+                <w:rFonts w:ascii="Arial" w:eastAsia="Arial" w:hAnsi="Arial" w:cs="Arial"/>
+                <w:color w:val="000000"/>
+                <w:sz w:val="22"/>
+                <w:szCs w:val="22"/>
+                <w:lang w:eastAsia="es-SV"/>
+              </w:rPr>
+              <w:t>Actor</w:t>
+            </w:r>
+          </w:p>
+        </w:tc>
+        <w:tc>
+          <w:tcPr>
+            <w:tcW w:w="3887" w:type="dxa"/>
+          </w:tcPr>
+          <w:p>
+            <w:r>
+              <w:t>Usuario administrador, usuario gerente y usuario corriente</w:t>
+            </w:r>
+          </w:p>
+          <w:p>
+            <w:pPr>
+              <w:pStyle w:val="NormalWeb"/>
+              <w:spacing w:before="0" w:beforeAutospacing="0" w:after="0" w:afterAutospacing="0"/>
+              <w:rPr>
+                <w:rFonts w:ascii="Calibri" w:hAnsi="Calibri" w:cs="Calibri"/>
+                <w:color w:val="2F6473"/>
+                <w:sz w:val="23"/>
+                <w:szCs w:val="23"/>
+                <w:shd w:val="clear" w:color="auto" w:fill="DEF2F8"/>
+              </w:rPr>
+            </w:pPr>
+          </w:p>
+        </w:tc>
+      </w:tr>
+      <w:tr>
+        <w:tc>
+          <w:tcPr>
+            <w:tcW w:w="3887" w:type="dxa"/>
+          </w:tcPr>
+          <w:p>
+            <w:pPr>
+              <w:pStyle w:val="NormalWeb"/>
+              <w:spacing w:before="0" w:beforeAutospacing="0" w:after="0" w:afterAutospacing="0"/>
+              <w:rPr>
+                <w:rFonts w:ascii="Calibri" w:hAnsi="Calibri" w:cs="Calibri"/>
+                <w:color w:val="2F6473"/>
+                <w:sz w:val="23"/>
+                <w:szCs w:val="23"/>
+                <w:shd w:val="clear" w:color="auto" w:fill="DEF2F8"/>
+              </w:rPr>
+            </w:pPr>
+            <w:r>
+              <w:rPr>
+                <w:rFonts w:ascii="Arial" w:eastAsia="Arial" w:hAnsi="Arial" w:cs="Arial"/>
+                <w:color w:val="000000"/>
+                <w:sz w:val="22"/>
+                <w:szCs w:val="22"/>
+                <w:lang w:eastAsia="es-SV"/>
+              </w:rPr>
+              <w:t>Descripción</w:t>
+            </w:r>
+          </w:p>
+        </w:tc>
+        <w:tc>
+          <w:tcPr>
+            <w:tcW w:w="3887" w:type="dxa"/>
+          </w:tcPr>
+          <w:p>
+            <w:pPr>
+              <w:pStyle w:val="NormalWeb"/>
+              <w:spacing w:before="0" w:beforeAutospacing="0" w:after="0" w:afterAutospacing="0"/>
+              <w:rPr>
+                <w:rFonts w:ascii="Calibri" w:hAnsi="Calibri" w:cs="Calibri"/>
+                <w:color w:val="2F6473"/>
+                <w:sz w:val="23"/>
+                <w:szCs w:val="23"/>
+                <w:shd w:val="clear" w:color="auto" w:fill="DEF2F8"/>
+              </w:rPr>
+            </w:pPr>
+          </w:p>
+        </w:tc>
+      </w:tr>
+      <w:tr>
+        <w:tc>
+          <w:tcPr>
+            <w:tcW w:w="7774" w:type="dxa"/>
+            <w:gridSpan w:val="2"/>
+          </w:tcPr>
+          <w:p>
+            <w:pPr>
+              <w:pStyle w:val="Prrafodelista"/>
+              <w:numPr>
+                <w:ilvl w:val="0"/>
+                <w:numId w:val="23"/>
+              </w:numPr>
+            </w:pPr>
+            <w:r>
+              <w:t>Añadir cliente</w:t>
+            </w:r>
+          </w:p>
+          <w:p>
+            <w:pPr>
+              <w:pStyle w:val="NormalWeb"/>
+              <w:spacing w:before="0" w:beforeAutospacing="0" w:after="0" w:afterAutospacing="0"/>
+              <w:ind w:left="1430"/>
+              <w:rPr>
+                <w:rFonts w:ascii="Calibri" w:hAnsi="Calibri" w:cs="Calibri"/>
+                <w:color w:val="2F6473"/>
+                <w:sz w:val="23"/>
+                <w:szCs w:val="23"/>
+                <w:shd w:val="clear" w:color="auto" w:fill="DEF2F8"/>
+              </w:rPr>
+            </w:pPr>
+          </w:p>
+        </w:tc>
+      </w:tr>
+      <w:tr>
+        <w:tc>
+          <w:tcPr>
+            <w:tcW w:w="3887" w:type="dxa"/>
+          </w:tcPr>
+          <w:p>
+            <w:pPr>
+              <w:pStyle w:val="NormalWeb"/>
+              <w:spacing w:before="0" w:beforeAutospacing="0" w:after="0" w:afterAutospacing="0"/>
+              <w:rPr>
+                <w:rFonts w:ascii="Calibri" w:hAnsi="Calibri" w:cs="Calibri"/>
+                <w:color w:val="2F6473"/>
+                <w:sz w:val="23"/>
+                <w:szCs w:val="23"/>
+                <w:shd w:val="clear" w:color="auto" w:fill="DEF2F8"/>
+              </w:rPr>
+            </w:pPr>
+            <w:r>
+              <w:rPr>
+                <w:rFonts w:ascii="Arial" w:eastAsia="Arial" w:hAnsi="Arial" w:cs="Arial"/>
+                <w:color w:val="000000"/>
+                <w:sz w:val="22"/>
+                <w:szCs w:val="22"/>
+                <w:lang w:eastAsia="es-SV"/>
+              </w:rPr>
+              <w:t>Actor</w:t>
+            </w:r>
+          </w:p>
+        </w:tc>
+        <w:tc>
+          <w:tcPr>
+            <w:tcW w:w="3887" w:type="dxa"/>
+          </w:tcPr>
+          <w:p>
+            <w:r>
+              <w:t>U</w:t>
+            </w:r>
+            <w:r>
+              <w:t>suario corriente</w:t>
+            </w:r>
+          </w:p>
+          <w:p>
+            <w:pPr>
+              <w:pStyle w:val="NormalWeb"/>
+              <w:spacing w:before="0" w:beforeAutospacing="0" w:after="0" w:afterAutospacing="0"/>
+              <w:rPr>
+                <w:rFonts w:ascii="Calibri" w:hAnsi="Calibri" w:cs="Calibri"/>
+                <w:color w:val="2F6473"/>
+                <w:sz w:val="23"/>
+                <w:szCs w:val="23"/>
+                <w:shd w:val="clear" w:color="auto" w:fill="DEF2F8"/>
+              </w:rPr>
+            </w:pPr>
+          </w:p>
+        </w:tc>
+      </w:tr>
+      <w:tr>
+        <w:tc>
+          <w:tcPr>
+            <w:tcW w:w="3887" w:type="dxa"/>
+          </w:tcPr>
+          <w:p>
+            <w:pPr>
+              <w:pStyle w:val="NormalWeb"/>
+              <w:spacing w:before="0" w:beforeAutospacing="0" w:after="0" w:afterAutospacing="0"/>
+              <w:rPr>
+                <w:rFonts w:ascii="Calibri" w:hAnsi="Calibri" w:cs="Calibri"/>
+                <w:color w:val="2F6473"/>
+                <w:sz w:val="23"/>
+                <w:szCs w:val="23"/>
+                <w:shd w:val="clear" w:color="auto" w:fill="DEF2F8"/>
+              </w:rPr>
+            </w:pPr>
+            <w:r>
+              <w:rPr>
+                <w:rFonts w:ascii="Arial" w:eastAsia="Arial" w:hAnsi="Arial" w:cs="Arial"/>
+                <w:color w:val="000000"/>
+                <w:sz w:val="22"/>
+                <w:szCs w:val="22"/>
+                <w:lang w:eastAsia="es-SV"/>
+              </w:rPr>
+              <w:t>Descripción</w:t>
+            </w:r>
+          </w:p>
+        </w:tc>
+        <w:tc>
+          <w:tcPr>
+            <w:tcW w:w="3887" w:type="dxa"/>
+          </w:tcPr>
+          <w:p>
+            <w:pPr>
+              <w:pStyle w:val="NormalWeb"/>
+              <w:spacing w:before="0" w:beforeAutospacing="0" w:after="0" w:afterAutospacing="0"/>
+              <w:rPr>
+                <w:rFonts w:ascii="Calibri" w:hAnsi="Calibri" w:cs="Calibri"/>
+                <w:color w:val="2F6473"/>
+                <w:sz w:val="23"/>
+                <w:szCs w:val="23"/>
+                <w:shd w:val="clear" w:color="auto" w:fill="DEF2F8"/>
+              </w:rPr>
+            </w:pPr>
+          </w:p>
+        </w:tc>
+      </w:tr>
+      <w:tr>
+        <w:tc>
+          <w:tcPr>
+            <w:tcW w:w="7774" w:type="dxa"/>
+            <w:gridSpan w:val="2"/>
+          </w:tcPr>
+          <w:p>
+            <w:pPr>
+              <w:pStyle w:val="Prrafodelista"/>
+              <w:numPr>
+                <w:ilvl w:val="0"/>
+                <w:numId w:val="23"/>
+              </w:numPr>
+            </w:pPr>
+            <w:r>
+              <w:t xml:space="preserve">Editar cliente </w:t>
+            </w:r>
+          </w:p>
+          <w:p>
+            <w:pPr>
+              <w:pStyle w:val="NormalWeb"/>
+              <w:spacing w:before="0" w:beforeAutospacing="0" w:after="0" w:afterAutospacing="0"/>
+              <w:rPr>
+                <w:rFonts w:ascii="Calibri" w:hAnsi="Calibri" w:cs="Calibri"/>
+                <w:color w:val="2F6473"/>
+                <w:sz w:val="23"/>
+                <w:szCs w:val="23"/>
+                <w:shd w:val="clear" w:color="auto" w:fill="DEF2F8"/>
+              </w:rPr>
+            </w:pPr>
+          </w:p>
+        </w:tc>
+      </w:tr>
+      <w:tr>
+        <w:tc>
+          <w:tcPr>
+            <w:tcW w:w="3887" w:type="dxa"/>
+          </w:tcPr>
+          <w:p>
+            <w:pPr>
+              <w:pStyle w:val="NormalWeb"/>
+              <w:spacing w:before="0" w:beforeAutospacing="0" w:after="0" w:afterAutospacing="0"/>
+              <w:rPr>
+                <w:rFonts w:ascii="Calibri" w:hAnsi="Calibri" w:cs="Calibri"/>
+                <w:color w:val="2F6473"/>
+                <w:sz w:val="23"/>
+                <w:szCs w:val="23"/>
+                <w:shd w:val="clear" w:color="auto" w:fill="DEF2F8"/>
+              </w:rPr>
+            </w:pPr>
+            <w:r>
+              <w:rPr>
+                <w:rFonts w:ascii="Arial" w:eastAsia="Arial" w:hAnsi="Arial" w:cs="Arial"/>
+                <w:color w:val="000000"/>
+                <w:sz w:val="22"/>
+                <w:szCs w:val="22"/>
+                <w:lang w:eastAsia="es-SV"/>
+              </w:rPr>
+              <w:t>Actor</w:t>
+            </w:r>
+          </w:p>
+        </w:tc>
+        <w:tc>
+          <w:tcPr>
+            <w:tcW w:w="3887" w:type="dxa"/>
+          </w:tcPr>
+          <w:p>
+            <w:r>
+              <w:t>U</w:t>
+            </w:r>
+            <w:r>
+              <w:t>suario corriente</w:t>
+            </w:r>
+          </w:p>
+          <w:p>
+            <w:pPr>
+              <w:pStyle w:val="NormalWeb"/>
+              <w:spacing w:before="0" w:beforeAutospacing="0" w:after="0" w:afterAutospacing="0"/>
+              <w:rPr>
+                <w:rFonts w:ascii="Calibri" w:hAnsi="Calibri" w:cs="Calibri"/>
+                <w:color w:val="2F6473"/>
+                <w:sz w:val="23"/>
+                <w:szCs w:val="23"/>
+                <w:shd w:val="clear" w:color="auto" w:fill="DEF2F8"/>
+              </w:rPr>
+            </w:pPr>
+          </w:p>
+        </w:tc>
+      </w:tr>
+      <w:tr>
+        <w:tc>
+          <w:tcPr>
+            <w:tcW w:w="3887" w:type="dxa"/>
+          </w:tcPr>
+          <w:p>
+            <w:pPr>
+              <w:pStyle w:val="NormalWeb"/>
+              <w:spacing w:before="0" w:beforeAutospacing="0" w:after="0" w:afterAutospacing="0"/>
+              <w:rPr>
+                <w:rFonts w:ascii="Calibri" w:hAnsi="Calibri" w:cs="Calibri"/>
+                <w:color w:val="2F6473"/>
+                <w:sz w:val="23"/>
+                <w:szCs w:val="23"/>
+                <w:shd w:val="clear" w:color="auto" w:fill="DEF2F8"/>
+              </w:rPr>
+            </w:pPr>
+            <w:r>
+              <w:rPr>
+                <w:rFonts w:ascii="Arial" w:eastAsia="Arial" w:hAnsi="Arial" w:cs="Arial"/>
+                <w:color w:val="000000"/>
+                <w:sz w:val="22"/>
+                <w:szCs w:val="22"/>
+                <w:lang w:eastAsia="es-SV"/>
+              </w:rPr>
+              <w:t>Descripción</w:t>
+            </w:r>
+          </w:p>
+        </w:tc>
+        <w:tc>
+          <w:tcPr>
+            <w:tcW w:w="3887" w:type="dxa"/>
+          </w:tcPr>
+          <w:p>
+            <w:pPr>
+              <w:pStyle w:val="NormalWeb"/>
+              <w:spacing w:before="0" w:beforeAutospacing="0" w:after="0" w:afterAutospacing="0"/>
+              <w:rPr>
+                <w:rFonts w:ascii="Calibri" w:hAnsi="Calibri" w:cs="Calibri"/>
+                <w:color w:val="2F6473"/>
+                <w:sz w:val="23"/>
+                <w:szCs w:val="23"/>
+                <w:shd w:val="clear" w:color="auto" w:fill="DEF2F8"/>
+              </w:rPr>
+            </w:pPr>
+          </w:p>
+        </w:tc>
+      </w:tr>
+      <w:tr>
+        <w:tc>
+          <w:tcPr>
+            <w:tcW w:w="7774" w:type="dxa"/>
+            <w:gridSpan w:val="2"/>
+          </w:tcPr>
+          <w:p>
+            <w:pPr>
+              <w:pStyle w:val="Prrafodelista"/>
+              <w:numPr>
+                <w:ilvl w:val="0"/>
+                <w:numId w:val="23"/>
+              </w:numPr>
+            </w:pPr>
+            <w:r>
+              <w:t>Eliminar cliente</w:t>
+            </w:r>
+          </w:p>
+          <w:p>
+            <w:pPr>
+              <w:pStyle w:val="NormalWeb"/>
+              <w:spacing w:before="0" w:beforeAutospacing="0" w:after="0" w:afterAutospacing="0"/>
+              <w:rPr>
+                <w:rFonts w:ascii="Calibri" w:hAnsi="Calibri" w:cs="Calibri"/>
+                <w:color w:val="2F6473"/>
+                <w:sz w:val="23"/>
+                <w:szCs w:val="23"/>
+                <w:shd w:val="clear" w:color="auto" w:fill="DEF2F8"/>
+              </w:rPr>
+            </w:pPr>
+          </w:p>
+        </w:tc>
+      </w:tr>
+      <w:tr>
+        <w:tc>
+          <w:tcPr>
+            <w:tcW w:w="3887" w:type="dxa"/>
+          </w:tcPr>
+          <w:p>
+            <w:pPr>
+              <w:pStyle w:val="NormalWeb"/>
+              <w:spacing w:before="0" w:beforeAutospacing="0" w:after="0" w:afterAutospacing="0"/>
+              <w:rPr>
+                <w:rFonts w:ascii="Calibri" w:hAnsi="Calibri" w:cs="Calibri"/>
+                <w:color w:val="2F6473"/>
+                <w:sz w:val="23"/>
+                <w:szCs w:val="23"/>
+                <w:shd w:val="clear" w:color="auto" w:fill="DEF2F8"/>
+              </w:rPr>
+            </w:pPr>
+            <w:r>
+              <w:rPr>
+                <w:rFonts w:ascii="Arial" w:eastAsia="Arial" w:hAnsi="Arial" w:cs="Arial"/>
+                <w:color w:val="000000"/>
+                <w:sz w:val="22"/>
+                <w:szCs w:val="22"/>
+                <w:lang w:eastAsia="es-SV"/>
+              </w:rPr>
+              <w:t>Actor</w:t>
+            </w:r>
+          </w:p>
+        </w:tc>
+        <w:tc>
+          <w:tcPr>
+            <w:tcW w:w="3887" w:type="dxa"/>
+          </w:tcPr>
+          <w:p>
+            <w:r>
+              <w:t>Usuario corriente</w:t>
+            </w:r>
+          </w:p>
+          <w:p>
+            <w:pPr>
+              <w:pStyle w:val="NormalWeb"/>
+              <w:spacing w:before="0" w:beforeAutospacing="0" w:after="0" w:afterAutospacing="0"/>
+              <w:rPr>
+                <w:rFonts w:ascii="Calibri" w:hAnsi="Calibri" w:cs="Calibri"/>
+                <w:color w:val="2F6473"/>
+                <w:sz w:val="23"/>
+                <w:szCs w:val="23"/>
+                <w:shd w:val="clear" w:color="auto" w:fill="DEF2F8"/>
+              </w:rPr>
+            </w:pPr>
+          </w:p>
+        </w:tc>
+      </w:tr>
+      <w:tr>
+        <w:tc>
+          <w:tcPr>
+            <w:tcW w:w="3887" w:type="dxa"/>
+          </w:tcPr>
+          <w:p>
+            <w:pPr>
+              <w:pStyle w:val="NormalWeb"/>
+              <w:spacing w:before="0" w:beforeAutospacing="0" w:after="0" w:afterAutospacing="0"/>
+              <w:rPr>
+                <w:rFonts w:ascii="Calibri" w:hAnsi="Calibri" w:cs="Calibri"/>
+                <w:color w:val="2F6473"/>
+                <w:sz w:val="23"/>
+                <w:szCs w:val="23"/>
+                <w:shd w:val="clear" w:color="auto" w:fill="DEF2F8"/>
+              </w:rPr>
+            </w:pPr>
+            <w:r>
+              <w:rPr>
+                <w:rFonts w:ascii="Arial" w:eastAsia="Arial" w:hAnsi="Arial" w:cs="Arial"/>
+                <w:color w:val="000000"/>
+                <w:sz w:val="22"/>
+                <w:szCs w:val="22"/>
+                <w:lang w:eastAsia="es-SV"/>
+              </w:rPr>
+              <w:t>Descripción</w:t>
+            </w:r>
+          </w:p>
+        </w:tc>
+        <w:tc>
+          <w:tcPr>
+            <w:tcW w:w="3887" w:type="dxa"/>
+          </w:tcPr>
+          <w:p>
+            <w:pPr>
+              <w:pStyle w:val="NormalWeb"/>
+              <w:spacing w:before="0" w:beforeAutospacing="0" w:after="0" w:afterAutospacing="0"/>
+              <w:rPr>
+                <w:rFonts w:ascii="Calibri" w:hAnsi="Calibri" w:cs="Calibri"/>
+                <w:color w:val="2F6473"/>
+                <w:sz w:val="23"/>
+                <w:szCs w:val="23"/>
+                <w:shd w:val="clear" w:color="auto" w:fill="DEF2F8"/>
+              </w:rPr>
+            </w:pPr>
+          </w:p>
+        </w:tc>
+      </w:tr>
+      <w:tr>
+        <w:tc>
+          <w:tcPr>
+            <w:tcW w:w="7774" w:type="dxa"/>
+            <w:gridSpan w:val="2"/>
+          </w:tcPr>
+          <w:p>
+            <w:pPr>
+              <w:pStyle w:val="Prrafodelista"/>
+              <w:numPr>
+                <w:ilvl w:val="0"/>
+                <w:numId w:val="23"/>
+              </w:numPr>
+            </w:pPr>
+            <w:r>
+              <w:t>Añadir contrato</w:t>
+            </w:r>
+          </w:p>
+          <w:p>
+            <w:pPr>
+              <w:pStyle w:val="NormalWeb"/>
+              <w:spacing w:before="0" w:beforeAutospacing="0" w:after="0" w:afterAutospacing="0"/>
+              <w:rPr>
+                <w:rFonts w:ascii="Calibri" w:hAnsi="Calibri" w:cs="Calibri"/>
+                <w:color w:val="2F6473"/>
+                <w:sz w:val="23"/>
+                <w:szCs w:val="23"/>
+                <w:shd w:val="clear" w:color="auto" w:fill="DEF2F8"/>
+              </w:rPr>
+            </w:pPr>
+          </w:p>
+        </w:tc>
+      </w:tr>
+      <w:tr>
+        <w:tc>
+          <w:tcPr>
+            <w:tcW w:w="3887" w:type="dxa"/>
+          </w:tcPr>
+          <w:p>
+            <w:pPr>
+              <w:pStyle w:val="NormalWeb"/>
+              <w:spacing w:before="0" w:beforeAutospacing="0" w:after="0" w:afterAutospacing="0"/>
+              <w:rPr>
+                <w:rFonts w:ascii="Calibri" w:hAnsi="Calibri" w:cs="Calibri"/>
+                <w:color w:val="2F6473"/>
+                <w:sz w:val="23"/>
+                <w:szCs w:val="23"/>
+                <w:shd w:val="clear" w:color="auto" w:fill="DEF2F8"/>
+              </w:rPr>
+            </w:pPr>
+            <w:r>
+              <w:rPr>
+                <w:rFonts w:ascii="Arial" w:eastAsia="Arial" w:hAnsi="Arial" w:cs="Arial"/>
+                <w:color w:val="000000"/>
+                <w:sz w:val="22"/>
+                <w:szCs w:val="22"/>
+                <w:lang w:eastAsia="es-SV"/>
+              </w:rPr>
+              <w:t>Actor</w:t>
+            </w:r>
+          </w:p>
+        </w:tc>
+        <w:tc>
+          <w:tcPr>
+            <w:tcW w:w="3887" w:type="dxa"/>
+          </w:tcPr>
+          <w:p>
+            <w:r>
+              <w:t>Usuario corriente</w:t>
+            </w:r>
+          </w:p>
+          <w:p>
+            <w:pPr>
+              <w:pStyle w:val="NormalWeb"/>
+              <w:spacing w:before="0" w:beforeAutospacing="0" w:after="0" w:afterAutospacing="0"/>
+              <w:rPr>
+                <w:rFonts w:ascii="Calibri" w:hAnsi="Calibri" w:cs="Calibri"/>
+                <w:color w:val="2F6473"/>
+                <w:sz w:val="23"/>
+                <w:szCs w:val="23"/>
+                <w:shd w:val="clear" w:color="auto" w:fill="DEF2F8"/>
+              </w:rPr>
+            </w:pPr>
+          </w:p>
+        </w:tc>
+      </w:tr>
+      <w:tr>
+        <w:tc>
+          <w:tcPr>
+            <w:tcW w:w="3887" w:type="dxa"/>
+          </w:tcPr>
+          <w:p>
+            <w:pPr>
+              <w:pStyle w:val="NormalWeb"/>
+              <w:spacing w:before="0" w:beforeAutospacing="0" w:after="0" w:afterAutospacing="0"/>
+              <w:rPr>
+                <w:rFonts w:ascii="Calibri" w:hAnsi="Calibri" w:cs="Calibri"/>
+                <w:color w:val="2F6473"/>
+                <w:sz w:val="23"/>
+                <w:szCs w:val="23"/>
+                <w:shd w:val="clear" w:color="auto" w:fill="DEF2F8"/>
+              </w:rPr>
+            </w:pPr>
+            <w:r>
+              <w:rPr>
+                <w:rFonts w:ascii="Arial" w:eastAsia="Arial" w:hAnsi="Arial" w:cs="Arial"/>
+                <w:color w:val="000000"/>
+                <w:sz w:val="22"/>
+                <w:szCs w:val="22"/>
+                <w:lang w:eastAsia="es-SV"/>
+              </w:rPr>
+              <w:t>Descripción</w:t>
+            </w:r>
+          </w:p>
+        </w:tc>
+        <w:tc>
+          <w:tcPr>
+            <w:tcW w:w="3887" w:type="dxa"/>
+          </w:tcPr>
+          <w:p>
+            <w:pPr>
+              <w:pStyle w:val="NormalWeb"/>
+              <w:spacing w:before="0" w:beforeAutospacing="0" w:after="0" w:afterAutospacing="0"/>
+              <w:rPr>
+                <w:rFonts w:ascii="Calibri" w:hAnsi="Calibri" w:cs="Calibri"/>
+                <w:color w:val="2F6473"/>
+                <w:sz w:val="23"/>
+                <w:szCs w:val="23"/>
+                <w:shd w:val="clear" w:color="auto" w:fill="DEF2F8"/>
+              </w:rPr>
+            </w:pPr>
+          </w:p>
+        </w:tc>
+      </w:tr>
+      <w:tr>
+        <w:tc>
+          <w:tcPr>
+            <w:tcW w:w="7774" w:type="dxa"/>
+            <w:gridSpan w:val="2"/>
+          </w:tcPr>
+          <w:p>
+            <w:pPr>
+              <w:pStyle w:val="Prrafodelista"/>
+              <w:numPr>
+                <w:ilvl w:val="0"/>
+                <w:numId w:val="23"/>
+              </w:numPr>
+            </w:pPr>
+            <w:r>
+              <w:t>Añadir abono</w:t>
+            </w:r>
+          </w:p>
+          <w:p>
+            <w:pPr>
+              <w:pStyle w:val="NormalWeb"/>
+              <w:spacing w:before="0" w:beforeAutospacing="0" w:after="0" w:afterAutospacing="0"/>
+              <w:rPr>
+                <w:rFonts w:ascii="Calibri" w:hAnsi="Calibri" w:cs="Calibri"/>
+                <w:color w:val="2F6473"/>
+                <w:sz w:val="23"/>
+                <w:szCs w:val="23"/>
+                <w:shd w:val="clear" w:color="auto" w:fill="DEF2F8"/>
+              </w:rPr>
+            </w:pPr>
+          </w:p>
+        </w:tc>
+      </w:tr>
+      <w:tr>
+        <w:tc>
+          <w:tcPr>
+            <w:tcW w:w="3887" w:type="dxa"/>
+          </w:tcPr>
+          <w:p>
+            <w:pPr>
+              <w:pStyle w:val="NormalWeb"/>
+              <w:spacing w:before="0" w:beforeAutospacing="0" w:after="0" w:afterAutospacing="0"/>
+              <w:rPr>
+                <w:rFonts w:ascii="Calibri" w:hAnsi="Calibri" w:cs="Calibri"/>
+                <w:color w:val="2F6473"/>
+                <w:sz w:val="23"/>
+                <w:szCs w:val="23"/>
+                <w:shd w:val="clear" w:color="auto" w:fill="DEF2F8"/>
+              </w:rPr>
+            </w:pPr>
+            <w:r>
+              <w:rPr>
+                <w:rFonts w:ascii="Arial" w:eastAsia="Arial" w:hAnsi="Arial" w:cs="Arial"/>
+                <w:color w:val="000000"/>
+                <w:sz w:val="22"/>
+                <w:szCs w:val="22"/>
+                <w:lang w:eastAsia="es-SV"/>
+              </w:rPr>
+              <w:t>Actor</w:t>
+            </w:r>
+          </w:p>
+        </w:tc>
+        <w:tc>
+          <w:tcPr>
+            <w:tcW w:w="3887" w:type="dxa"/>
+          </w:tcPr>
+          <w:p>
+            <w:r>
+              <w:t>Usuario corriente</w:t>
+            </w:r>
+          </w:p>
+          <w:p>
+            <w:pPr>
+              <w:pStyle w:val="NormalWeb"/>
+              <w:spacing w:before="0" w:beforeAutospacing="0" w:after="0" w:afterAutospacing="0"/>
+              <w:rPr>
+                <w:rFonts w:ascii="Calibri" w:hAnsi="Calibri" w:cs="Calibri"/>
+                <w:color w:val="2F6473"/>
+                <w:sz w:val="23"/>
+                <w:szCs w:val="23"/>
+                <w:shd w:val="clear" w:color="auto" w:fill="DEF2F8"/>
+              </w:rPr>
+            </w:pPr>
+          </w:p>
+        </w:tc>
+      </w:tr>
+      <w:tr>
+        <w:tc>
+          <w:tcPr>
+            <w:tcW w:w="3887" w:type="dxa"/>
+          </w:tcPr>
+          <w:p>
+            <w:pPr>
+              <w:pStyle w:val="NormalWeb"/>
+              <w:spacing w:before="0" w:beforeAutospacing="0" w:after="0" w:afterAutospacing="0"/>
+              <w:rPr>
+                <w:rFonts w:ascii="Arial" w:eastAsia="Arial" w:hAnsi="Arial" w:cs="Arial"/>
+                <w:color w:val="000000"/>
+                <w:sz w:val="22"/>
+                <w:szCs w:val="22"/>
+                <w:lang w:eastAsia="es-SV"/>
+              </w:rPr>
+            </w:pPr>
+            <w:r>
+              <w:rPr>
+                <w:rFonts w:ascii="Arial" w:eastAsia="Arial" w:hAnsi="Arial" w:cs="Arial"/>
+                <w:color w:val="000000"/>
+                <w:sz w:val="22"/>
+                <w:szCs w:val="22"/>
+                <w:lang w:eastAsia="es-SV"/>
+              </w:rPr>
+              <w:t>Descripción</w:t>
+            </w:r>
+          </w:p>
+          <w:p>
+            <w:pPr>
+              <w:pStyle w:val="NormalWeb"/>
+              <w:spacing w:before="0" w:beforeAutospacing="0" w:after="0" w:afterAutospacing="0"/>
+              <w:rPr>
+                <w:rFonts w:ascii="Calibri" w:hAnsi="Calibri" w:cs="Calibri"/>
+                <w:color w:val="2F6473"/>
+                <w:sz w:val="23"/>
+                <w:szCs w:val="23"/>
+                <w:shd w:val="clear" w:color="auto" w:fill="DEF2F8"/>
+              </w:rPr>
+            </w:pPr>
+          </w:p>
+        </w:tc>
+        <w:tc>
+          <w:tcPr>
+            <w:tcW w:w="3887" w:type="dxa"/>
+          </w:tcPr>
+          <w:p>
+            <w:pPr>
+              <w:pStyle w:val="NormalWeb"/>
+              <w:spacing w:before="0" w:beforeAutospacing="0" w:after="0" w:afterAutospacing="0"/>
+              <w:rPr>
+                <w:rFonts w:ascii="Calibri" w:hAnsi="Calibri" w:cs="Calibri"/>
+                <w:color w:val="2F6473"/>
+                <w:sz w:val="23"/>
+                <w:szCs w:val="23"/>
+                <w:shd w:val="clear" w:color="auto" w:fill="DEF2F8"/>
+              </w:rPr>
+            </w:pPr>
+          </w:p>
+        </w:tc>
+      </w:tr>
+      <w:tr>
+        <w:tc>
+          <w:tcPr>
+            <w:tcW w:w="7774" w:type="dxa"/>
+            <w:gridSpan w:val="2"/>
+          </w:tcPr>
+          <w:p>
+            <w:pPr>
+              <w:pStyle w:val="Prrafodelista"/>
+              <w:numPr>
+                <w:ilvl w:val="0"/>
+                <w:numId w:val="23"/>
+              </w:numPr>
+            </w:pPr>
+            <w:r>
+              <w:t xml:space="preserve">Eliminar abono </w:t>
+            </w:r>
+          </w:p>
+          <w:p>
+            <w:pPr>
+              <w:pStyle w:val="NormalWeb"/>
+              <w:spacing w:before="0" w:beforeAutospacing="0" w:after="0" w:afterAutospacing="0"/>
+              <w:rPr>
+                <w:rFonts w:ascii="Calibri" w:hAnsi="Calibri" w:cs="Calibri"/>
+                <w:color w:val="2F6473"/>
+                <w:sz w:val="23"/>
+                <w:szCs w:val="23"/>
+                <w:shd w:val="clear" w:color="auto" w:fill="DEF2F8"/>
+              </w:rPr>
+            </w:pPr>
+          </w:p>
+        </w:tc>
+      </w:tr>
+      <w:tr>
+        <w:tc>
+          <w:tcPr>
+            <w:tcW w:w="3887" w:type="dxa"/>
+          </w:tcPr>
+          <w:p>
+            <w:pPr>
+              <w:pStyle w:val="NormalWeb"/>
+              <w:spacing w:before="0" w:beforeAutospacing="0" w:after="0" w:afterAutospacing="0"/>
+              <w:rPr>
+                <w:rFonts w:ascii="Arial" w:eastAsia="Arial" w:hAnsi="Arial" w:cs="Arial"/>
+                <w:color w:val="000000"/>
+                <w:sz w:val="22"/>
+                <w:szCs w:val="22"/>
+                <w:lang w:eastAsia="es-SV"/>
+              </w:rPr>
+            </w:pPr>
+            <w:r>
+              <w:rPr>
+                <w:rFonts w:ascii="Arial" w:eastAsia="Arial" w:hAnsi="Arial" w:cs="Arial"/>
+                <w:color w:val="000000"/>
+                <w:sz w:val="22"/>
+                <w:szCs w:val="22"/>
+                <w:lang w:eastAsia="es-SV"/>
+              </w:rPr>
+              <w:lastRenderedPageBreak/>
+              <w:t>Actor</w:t>
+            </w:r>
+          </w:p>
+        </w:tc>
+        <w:tc>
+          <w:tcPr>
+            <w:tcW w:w="3887" w:type="dxa"/>
+          </w:tcPr>
+          <w:p>
+            <w:r>
+              <w:t>Usuario corriente</w:t>
+            </w:r>
+          </w:p>
+          <w:p>
+            <w:pPr>
+              <w:pStyle w:val="NormalWeb"/>
+              <w:spacing w:before="0" w:beforeAutospacing="0" w:after="0" w:afterAutospacing="0"/>
+              <w:rPr>
+                <w:rFonts w:ascii="Calibri" w:hAnsi="Calibri" w:cs="Calibri"/>
+                <w:color w:val="2F6473"/>
+                <w:sz w:val="23"/>
+                <w:szCs w:val="23"/>
+                <w:shd w:val="clear" w:color="auto" w:fill="DEF2F8"/>
+              </w:rPr>
+            </w:pPr>
+          </w:p>
+        </w:tc>
+      </w:tr>
+      <w:tr>
+        <w:tc>
+          <w:tcPr>
+            <w:tcW w:w="3887" w:type="dxa"/>
+          </w:tcPr>
+          <w:p>
+            <w:pPr>
+              <w:pStyle w:val="NormalWeb"/>
+              <w:spacing w:before="0" w:beforeAutospacing="0" w:after="0" w:afterAutospacing="0"/>
+              <w:rPr>
+                <w:rFonts w:ascii="Arial" w:eastAsia="Arial" w:hAnsi="Arial" w:cs="Arial"/>
+                <w:color w:val="000000"/>
+                <w:sz w:val="22"/>
+                <w:szCs w:val="22"/>
+                <w:lang w:eastAsia="es-SV"/>
+              </w:rPr>
+            </w:pPr>
+            <w:r>
+              <w:rPr>
+                <w:rFonts w:ascii="Arial" w:eastAsia="Arial" w:hAnsi="Arial" w:cs="Arial"/>
+                <w:color w:val="000000"/>
+                <w:sz w:val="22"/>
+                <w:szCs w:val="22"/>
+                <w:lang w:eastAsia="es-SV"/>
+              </w:rPr>
+              <w:t>Descripción</w:t>
+            </w:r>
+          </w:p>
+        </w:tc>
+        <w:tc>
+          <w:tcPr>
+            <w:tcW w:w="3887" w:type="dxa"/>
+          </w:tcPr>
+          <w:p>
+            <w:pPr>
+              <w:pStyle w:val="NormalWeb"/>
+              <w:spacing w:before="0" w:beforeAutospacing="0" w:after="0" w:afterAutospacing="0"/>
+              <w:rPr>
+                <w:rFonts w:ascii="Calibri" w:hAnsi="Calibri" w:cs="Calibri"/>
+                <w:color w:val="2F6473"/>
+                <w:sz w:val="23"/>
+                <w:szCs w:val="23"/>
+                <w:shd w:val="clear" w:color="auto" w:fill="DEF2F8"/>
+              </w:rPr>
+            </w:pPr>
+          </w:p>
+        </w:tc>
+      </w:tr>
+      <w:tr>
+        <w:tc>
+          <w:tcPr>
+            <w:tcW w:w="7774" w:type="dxa"/>
+            <w:gridSpan w:val="2"/>
+          </w:tcPr>
+          <w:p>
+            <w:pPr>
+              <w:pStyle w:val="Prrafodelista"/>
+              <w:numPr>
+                <w:ilvl w:val="0"/>
+                <w:numId w:val="23"/>
+              </w:numPr>
+            </w:pPr>
+            <w:r>
+              <w:t>Añadir entrega</w:t>
+            </w:r>
+          </w:p>
+          <w:p>
+            <w:pPr>
+              <w:pStyle w:val="NormalWeb"/>
+              <w:spacing w:before="0" w:beforeAutospacing="0" w:after="0" w:afterAutospacing="0"/>
+              <w:rPr>
+                <w:rFonts w:ascii="Calibri" w:hAnsi="Calibri" w:cs="Calibri"/>
+                <w:color w:val="2F6473"/>
+                <w:sz w:val="23"/>
+                <w:szCs w:val="23"/>
+                <w:shd w:val="clear" w:color="auto" w:fill="DEF2F8"/>
+              </w:rPr>
+            </w:pPr>
+          </w:p>
+        </w:tc>
+      </w:tr>
+      <w:tr>
+        <w:tc>
+          <w:tcPr>
+            <w:tcW w:w="3887" w:type="dxa"/>
+          </w:tcPr>
+          <w:p>
+            <w:pPr>
+              <w:pStyle w:val="NormalWeb"/>
+              <w:spacing w:before="0" w:beforeAutospacing="0" w:after="0" w:afterAutospacing="0"/>
+              <w:rPr>
+                <w:rFonts w:ascii="Arial" w:eastAsia="Arial" w:hAnsi="Arial" w:cs="Arial"/>
+                <w:color w:val="000000"/>
+                <w:sz w:val="22"/>
+                <w:szCs w:val="22"/>
+                <w:lang w:eastAsia="es-SV"/>
+              </w:rPr>
+            </w:pPr>
+            <w:r>
+              <w:rPr>
+                <w:rFonts w:ascii="Arial" w:eastAsia="Arial" w:hAnsi="Arial" w:cs="Arial"/>
+                <w:color w:val="000000"/>
+                <w:sz w:val="22"/>
+                <w:szCs w:val="22"/>
+                <w:lang w:eastAsia="es-SV"/>
+              </w:rPr>
+              <w:t>Actor</w:t>
+            </w:r>
+          </w:p>
+        </w:tc>
+        <w:tc>
+          <w:tcPr>
+            <w:tcW w:w="3887" w:type="dxa"/>
+          </w:tcPr>
+          <w:p>
+            <w:r>
+              <w:t>Usuario corriente</w:t>
+            </w:r>
+          </w:p>
+          <w:p>
+            <w:pPr>
+              <w:pStyle w:val="NormalWeb"/>
+              <w:spacing w:before="0" w:beforeAutospacing="0" w:after="0" w:afterAutospacing="0"/>
+              <w:rPr>
+                <w:rFonts w:ascii="Calibri" w:hAnsi="Calibri" w:cs="Calibri"/>
+                <w:color w:val="2F6473"/>
+                <w:sz w:val="23"/>
+                <w:szCs w:val="23"/>
+                <w:shd w:val="clear" w:color="auto" w:fill="DEF2F8"/>
+              </w:rPr>
+            </w:pPr>
+          </w:p>
+        </w:tc>
+      </w:tr>
+      <w:tr>
+        <w:tc>
+          <w:tcPr>
+            <w:tcW w:w="3887" w:type="dxa"/>
+          </w:tcPr>
+          <w:p>
+            <w:pPr>
+              <w:pStyle w:val="NormalWeb"/>
+              <w:spacing w:before="0" w:beforeAutospacing="0" w:after="0" w:afterAutospacing="0"/>
+              <w:rPr>
+                <w:rFonts w:ascii="Arial" w:eastAsia="Arial" w:hAnsi="Arial" w:cs="Arial"/>
+                <w:color w:val="000000"/>
+                <w:sz w:val="22"/>
+                <w:szCs w:val="22"/>
+                <w:lang w:eastAsia="es-SV"/>
+              </w:rPr>
+            </w:pPr>
+            <w:r>
+              <w:rPr>
+                <w:rFonts w:ascii="Arial" w:eastAsia="Arial" w:hAnsi="Arial" w:cs="Arial"/>
+                <w:color w:val="000000"/>
+                <w:sz w:val="22"/>
+                <w:szCs w:val="22"/>
+                <w:lang w:eastAsia="es-SV"/>
+              </w:rPr>
+              <w:t>Descripción</w:t>
+            </w:r>
+          </w:p>
+        </w:tc>
+        <w:tc>
+          <w:tcPr>
+            <w:tcW w:w="3887" w:type="dxa"/>
+          </w:tcPr>
+          <w:p>
+            <w:pPr>
+              <w:pStyle w:val="NormalWeb"/>
+              <w:spacing w:before="0" w:beforeAutospacing="0" w:after="0" w:afterAutospacing="0"/>
+              <w:rPr>
+                <w:rFonts w:ascii="Calibri" w:hAnsi="Calibri" w:cs="Calibri"/>
+                <w:color w:val="2F6473"/>
+                <w:sz w:val="23"/>
+                <w:szCs w:val="23"/>
+                <w:shd w:val="clear" w:color="auto" w:fill="DEF2F8"/>
+              </w:rPr>
+            </w:pPr>
+          </w:p>
+        </w:tc>
+      </w:tr>
+      <w:tr>
+        <w:tc>
+          <w:tcPr>
+            <w:tcW w:w="7774" w:type="dxa"/>
+            <w:gridSpan w:val="2"/>
+          </w:tcPr>
+          <w:p>
+            <w:pPr>
+              <w:pStyle w:val="Prrafodelista"/>
+              <w:numPr>
+                <w:ilvl w:val="0"/>
+                <w:numId w:val="23"/>
+              </w:numPr>
+            </w:pPr>
+            <w:r>
+              <w:t>Editar entrega</w:t>
+            </w:r>
+          </w:p>
+          <w:p>
+            <w:pPr>
+              <w:pStyle w:val="NormalWeb"/>
+              <w:spacing w:before="0" w:beforeAutospacing="0" w:after="0" w:afterAutospacing="0"/>
+              <w:rPr>
+                <w:rFonts w:ascii="Calibri" w:hAnsi="Calibri" w:cs="Calibri"/>
+                <w:color w:val="2F6473"/>
+                <w:sz w:val="23"/>
+                <w:szCs w:val="23"/>
+                <w:shd w:val="clear" w:color="auto" w:fill="DEF2F8"/>
+              </w:rPr>
+            </w:pPr>
+          </w:p>
+        </w:tc>
+      </w:tr>
+      <w:tr>
+        <w:tc>
+          <w:tcPr>
+            <w:tcW w:w="3887" w:type="dxa"/>
+          </w:tcPr>
+          <w:p>
+            <w:pPr>
+              <w:pStyle w:val="NormalWeb"/>
+              <w:spacing w:before="0" w:beforeAutospacing="0" w:after="0" w:afterAutospacing="0"/>
+              <w:rPr>
+                <w:rFonts w:ascii="Arial" w:eastAsia="Arial" w:hAnsi="Arial" w:cs="Arial"/>
+                <w:color w:val="000000"/>
+                <w:sz w:val="22"/>
+                <w:szCs w:val="22"/>
+                <w:lang w:eastAsia="es-SV"/>
+              </w:rPr>
+            </w:pPr>
+            <w:r>
+              <w:rPr>
+                <w:rFonts w:ascii="Arial" w:eastAsia="Arial" w:hAnsi="Arial" w:cs="Arial"/>
+                <w:color w:val="000000"/>
+                <w:sz w:val="22"/>
+                <w:szCs w:val="22"/>
+                <w:lang w:eastAsia="es-SV"/>
+              </w:rPr>
+              <w:t>Actor</w:t>
+            </w:r>
+          </w:p>
+        </w:tc>
+        <w:tc>
+          <w:tcPr>
+            <w:tcW w:w="3887" w:type="dxa"/>
+          </w:tcPr>
+          <w:p>
+            <w:r>
+              <w:t>Usuario corriente</w:t>
+            </w:r>
+          </w:p>
+          <w:p>
+            <w:pPr>
+              <w:pStyle w:val="NormalWeb"/>
+              <w:spacing w:before="0" w:beforeAutospacing="0" w:after="0" w:afterAutospacing="0"/>
+              <w:rPr>
+                <w:rFonts w:ascii="Calibri" w:hAnsi="Calibri" w:cs="Calibri"/>
+                <w:color w:val="2F6473"/>
+                <w:sz w:val="23"/>
+                <w:szCs w:val="23"/>
+                <w:shd w:val="clear" w:color="auto" w:fill="DEF2F8"/>
+              </w:rPr>
+            </w:pPr>
+          </w:p>
+        </w:tc>
+      </w:tr>
+      <w:tr>
+        <w:tc>
+          <w:tcPr>
+            <w:tcW w:w="3887" w:type="dxa"/>
+          </w:tcPr>
+          <w:p>
+            <w:pPr>
+              <w:pStyle w:val="NormalWeb"/>
+              <w:spacing w:before="0" w:beforeAutospacing="0" w:after="0" w:afterAutospacing="0"/>
+              <w:rPr>
+                <w:rFonts w:ascii="Arial" w:eastAsia="Arial" w:hAnsi="Arial" w:cs="Arial"/>
+                <w:color w:val="000000"/>
+                <w:sz w:val="22"/>
+                <w:szCs w:val="22"/>
+                <w:lang w:eastAsia="es-SV"/>
+              </w:rPr>
+            </w:pPr>
+            <w:r>
+              <w:rPr>
+                <w:rFonts w:ascii="Arial" w:eastAsia="Arial" w:hAnsi="Arial" w:cs="Arial"/>
+                <w:color w:val="000000"/>
+                <w:sz w:val="22"/>
+                <w:szCs w:val="22"/>
+                <w:lang w:eastAsia="es-SV"/>
+              </w:rPr>
+              <w:t>Descripción</w:t>
+            </w:r>
+          </w:p>
+        </w:tc>
+        <w:tc>
+          <w:tcPr>
+            <w:tcW w:w="3887" w:type="dxa"/>
+          </w:tcPr>
+          <w:p>
+            <w:pPr>
+              <w:pStyle w:val="NormalWeb"/>
+              <w:spacing w:before="0" w:beforeAutospacing="0" w:after="0" w:afterAutospacing="0"/>
+              <w:rPr>
+                <w:rFonts w:ascii="Calibri" w:hAnsi="Calibri" w:cs="Calibri"/>
+                <w:color w:val="2F6473"/>
+                <w:sz w:val="23"/>
+                <w:szCs w:val="23"/>
+                <w:shd w:val="clear" w:color="auto" w:fill="DEF2F8"/>
+              </w:rPr>
+            </w:pPr>
+          </w:p>
+        </w:tc>
+      </w:tr>
+      <w:tr>
+        <w:tc>
+          <w:tcPr>
+            <w:tcW w:w="7774" w:type="dxa"/>
+            <w:gridSpan w:val="2"/>
+          </w:tcPr>
+          <w:p>
+            <w:pPr>
+              <w:pStyle w:val="Prrafodelista"/>
+              <w:numPr>
+                <w:ilvl w:val="0"/>
+                <w:numId w:val="23"/>
+              </w:numPr>
+            </w:pPr>
+            <w:r>
+              <w:t>Eliminar entrega</w:t>
+            </w:r>
+          </w:p>
+          <w:p>
+            <w:pPr>
+              <w:pStyle w:val="NormalWeb"/>
+              <w:spacing w:before="0" w:beforeAutospacing="0" w:after="0" w:afterAutospacing="0"/>
+              <w:rPr>
+                <w:rFonts w:ascii="Calibri" w:hAnsi="Calibri" w:cs="Calibri"/>
+                <w:color w:val="2F6473"/>
+                <w:sz w:val="23"/>
+                <w:szCs w:val="23"/>
+                <w:shd w:val="clear" w:color="auto" w:fill="DEF2F8"/>
+              </w:rPr>
+            </w:pPr>
+          </w:p>
+        </w:tc>
+      </w:tr>
+      <w:tr>
+        <w:tc>
+          <w:tcPr>
+            <w:tcW w:w="3887" w:type="dxa"/>
+          </w:tcPr>
+          <w:p>
+            <w:pPr>
+              <w:pStyle w:val="NormalWeb"/>
+              <w:spacing w:before="0" w:beforeAutospacing="0" w:after="0" w:afterAutospacing="0"/>
+              <w:rPr>
+                <w:rFonts w:ascii="Arial" w:eastAsia="Arial" w:hAnsi="Arial" w:cs="Arial"/>
+                <w:color w:val="000000"/>
+                <w:sz w:val="22"/>
+                <w:szCs w:val="22"/>
+                <w:lang w:eastAsia="es-SV"/>
+              </w:rPr>
+            </w:pPr>
+            <w:r>
+              <w:rPr>
+                <w:rFonts w:ascii="Arial" w:eastAsia="Arial" w:hAnsi="Arial" w:cs="Arial"/>
+                <w:color w:val="000000"/>
+                <w:sz w:val="22"/>
+                <w:szCs w:val="22"/>
+                <w:lang w:eastAsia="es-SV"/>
+              </w:rPr>
+              <w:t>Actor</w:t>
+            </w:r>
+          </w:p>
+        </w:tc>
+        <w:tc>
+          <w:tcPr>
+            <w:tcW w:w="3887" w:type="dxa"/>
+          </w:tcPr>
+          <w:p>
+            <w:r>
+              <w:t>Usuario corriente</w:t>
+            </w:r>
+          </w:p>
+          <w:p>
+            <w:pPr>
+              <w:pStyle w:val="NormalWeb"/>
+              <w:spacing w:before="0" w:beforeAutospacing="0" w:after="0" w:afterAutospacing="0"/>
+              <w:rPr>
+                <w:rFonts w:ascii="Calibri" w:hAnsi="Calibri" w:cs="Calibri"/>
+                <w:color w:val="2F6473"/>
+                <w:sz w:val="23"/>
+                <w:szCs w:val="23"/>
+                <w:shd w:val="clear" w:color="auto" w:fill="DEF2F8"/>
+              </w:rPr>
+            </w:pPr>
+          </w:p>
+        </w:tc>
+      </w:tr>
+      <w:tr>
+        <w:tc>
+          <w:tcPr>
+            <w:tcW w:w="3887" w:type="dxa"/>
+          </w:tcPr>
+          <w:p>
+            <w:pPr>
+              <w:pStyle w:val="NormalWeb"/>
+              <w:spacing w:before="0" w:beforeAutospacing="0" w:after="0" w:afterAutospacing="0"/>
+              <w:rPr>
+                <w:rFonts w:ascii="Arial" w:eastAsia="Arial" w:hAnsi="Arial" w:cs="Arial"/>
+                <w:color w:val="000000"/>
+                <w:sz w:val="22"/>
+                <w:szCs w:val="22"/>
+                <w:lang w:eastAsia="es-SV"/>
+              </w:rPr>
+            </w:pPr>
+            <w:r>
+              <w:rPr>
+                <w:rFonts w:ascii="Arial" w:eastAsia="Arial" w:hAnsi="Arial" w:cs="Arial"/>
+                <w:color w:val="000000"/>
+                <w:sz w:val="22"/>
+                <w:szCs w:val="22"/>
+                <w:lang w:eastAsia="es-SV"/>
+              </w:rPr>
+              <w:t>Descripción</w:t>
+            </w:r>
+          </w:p>
+        </w:tc>
+        <w:tc>
+          <w:tcPr>
+            <w:tcW w:w="3887" w:type="dxa"/>
+          </w:tcPr>
+          <w:p>
+            <w:pPr>
+              <w:pStyle w:val="NormalWeb"/>
+              <w:spacing w:before="0" w:beforeAutospacing="0" w:after="0" w:afterAutospacing="0"/>
+              <w:rPr>
+                <w:rFonts w:ascii="Calibri" w:hAnsi="Calibri" w:cs="Calibri"/>
+                <w:color w:val="2F6473"/>
+                <w:sz w:val="23"/>
+                <w:szCs w:val="23"/>
+                <w:shd w:val="clear" w:color="auto" w:fill="DEF2F8"/>
+              </w:rPr>
+            </w:pPr>
+          </w:p>
+        </w:tc>
+      </w:tr>
+      <w:tr>
+        <w:tc>
+          <w:tcPr>
+            <w:tcW w:w="7774" w:type="dxa"/>
+            <w:gridSpan w:val="2"/>
+          </w:tcPr>
+          <w:p>
+            <w:pPr>
+              <w:pStyle w:val="NormalWeb"/>
+              <w:numPr>
+                <w:ilvl w:val="0"/>
+                <w:numId w:val="23"/>
+              </w:numPr>
+              <w:spacing w:before="0" w:beforeAutospacing="0" w:after="0" w:afterAutospacing="0"/>
+              <w:rPr>
+                <w:rFonts w:ascii="Arial" w:eastAsia="Arial" w:hAnsi="Arial" w:cs="Arial"/>
+                <w:color w:val="000000"/>
+                <w:sz w:val="22"/>
+                <w:szCs w:val="22"/>
+                <w:lang w:eastAsia="es-SV"/>
+              </w:rPr>
+            </w:pPr>
+            <w:r>
+              <w:rPr>
+                <w:rFonts w:ascii="Arial" w:eastAsia="Arial" w:hAnsi="Arial" w:cs="Arial"/>
+                <w:color w:val="000000"/>
+                <w:sz w:val="22"/>
+                <w:szCs w:val="22"/>
+                <w:lang w:eastAsia="es-SV"/>
+              </w:rPr>
+              <w:t>Eliminar contrato</w:t>
+            </w:r>
+          </w:p>
+        </w:tc>
+      </w:tr>
+      <w:tr>
+        <w:tc>
+          <w:tcPr>
+            <w:tcW w:w="3887" w:type="dxa"/>
+          </w:tcPr>
+          <w:p>
+            <w:pPr>
+              <w:pStyle w:val="NormalWeb"/>
+              <w:spacing w:before="0" w:beforeAutospacing="0" w:after="0" w:afterAutospacing="0"/>
+              <w:rPr>
+                <w:rFonts w:ascii="Arial" w:eastAsia="Arial" w:hAnsi="Arial" w:cs="Arial"/>
+                <w:color w:val="000000"/>
+                <w:sz w:val="22"/>
+                <w:szCs w:val="22"/>
+                <w:lang w:eastAsia="es-SV"/>
+              </w:rPr>
+            </w:pPr>
+            <w:r>
+              <w:rPr>
+                <w:rFonts w:ascii="Arial" w:eastAsia="Arial" w:hAnsi="Arial" w:cs="Arial"/>
+                <w:color w:val="000000"/>
+                <w:sz w:val="22"/>
+                <w:szCs w:val="22"/>
+                <w:lang w:eastAsia="es-SV"/>
+              </w:rPr>
+              <w:t>Actor</w:t>
+            </w:r>
+          </w:p>
+        </w:tc>
+        <w:tc>
+          <w:tcPr>
+            <w:tcW w:w="3887" w:type="dxa"/>
+          </w:tcPr>
+          <w:p>
+            <w:r>
+              <w:t xml:space="preserve">Usuario </w:t>
+            </w:r>
+            <w:r>
+              <w:t>gerente</w:t>
+            </w:r>
+          </w:p>
+          <w:p>
+            <w:pPr>
+              <w:pStyle w:val="NormalWeb"/>
+              <w:spacing w:before="0" w:beforeAutospacing="0" w:after="0" w:afterAutospacing="0"/>
+              <w:rPr>
+                <w:rFonts w:ascii="Calibri" w:hAnsi="Calibri" w:cs="Calibri"/>
+                <w:color w:val="2F6473"/>
+                <w:sz w:val="23"/>
+                <w:szCs w:val="23"/>
+                <w:shd w:val="clear" w:color="auto" w:fill="DEF2F8"/>
+              </w:rPr>
+            </w:pPr>
+          </w:p>
+        </w:tc>
+      </w:tr>
+      <w:tr>
+        <w:tc>
+          <w:tcPr>
+            <w:tcW w:w="3887" w:type="dxa"/>
+          </w:tcPr>
+          <w:p>
+            <w:pPr>
+              <w:pStyle w:val="NormalWeb"/>
+              <w:spacing w:before="0" w:beforeAutospacing="0" w:after="0" w:afterAutospacing="0"/>
+              <w:rPr>
+                <w:rFonts w:ascii="Arial" w:eastAsia="Arial" w:hAnsi="Arial" w:cs="Arial"/>
+                <w:color w:val="000000"/>
+                <w:sz w:val="22"/>
+                <w:szCs w:val="22"/>
+                <w:lang w:eastAsia="es-SV"/>
+              </w:rPr>
+            </w:pPr>
+            <w:r>
+              <w:rPr>
+                <w:rFonts w:ascii="Arial" w:eastAsia="Arial" w:hAnsi="Arial" w:cs="Arial"/>
+                <w:color w:val="000000"/>
+                <w:sz w:val="22"/>
+                <w:szCs w:val="22"/>
+                <w:lang w:eastAsia="es-SV"/>
+              </w:rPr>
+              <w:t>Descripción</w:t>
+            </w:r>
+          </w:p>
+        </w:tc>
+        <w:tc>
+          <w:tcPr>
+            <w:tcW w:w="3887" w:type="dxa"/>
+          </w:tcPr>
+          <w:p>
+            <w:pPr>
+              <w:pStyle w:val="NormalWeb"/>
+              <w:spacing w:before="0" w:beforeAutospacing="0" w:after="0" w:afterAutospacing="0"/>
+              <w:rPr>
+                <w:rFonts w:ascii="Calibri" w:hAnsi="Calibri" w:cs="Calibri"/>
+                <w:color w:val="2F6473"/>
+                <w:sz w:val="23"/>
+                <w:szCs w:val="23"/>
+                <w:shd w:val="clear" w:color="auto" w:fill="DEF2F8"/>
+              </w:rPr>
+            </w:pPr>
+          </w:p>
+        </w:tc>
+      </w:tr>
+      <w:tr>
+        <w:tc>
+          <w:tcPr>
+            <w:tcW w:w="7774" w:type="dxa"/>
+            <w:gridSpan w:val="2"/>
+          </w:tcPr>
+          <w:p>
+            <w:pPr>
+              <w:pStyle w:val="Prrafodelista"/>
+              <w:numPr>
+                <w:ilvl w:val="0"/>
+                <w:numId w:val="23"/>
+              </w:numPr>
+            </w:pPr>
+            <w:r>
+              <w:t>Corregir contrato</w:t>
+            </w:r>
+          </w:p>
+          <w:p>
+            <w:pPr>
+              <w:pStyle w:val="NormalWeb"/>
+              <w:spacing w:before="0" w:beforeAutospacing="0" w:after="0" w:afterAutospacing="0"/>
+              <w:rPr>
+                <w:rFonts w:ascii="Calibri" w:hAnsi="Calibri" w:cs="Calibri"/>
+                <w:color w:val="2F6473"/>
+                <w:sz w:val="23"/>
+                <w:szCs w:val="23"/>
+                <w:shd w:val="clear" w:color="auto" w:fill="DEF2F8"/>
+              </w:rPr>
+            </w:pPr>
+          </w:p>
+        </w:tc>
+      </w:tr>
+      <w:tr>
+        <w:tc>
+          <w:tcPr>
+            <w:tcW w:w="3887" w:type="dxa"/>
+          </w:tcPr>
+          <w:p>
+            <w:pPr>
+              <w:pStyle w:val="NormalWeb"/>
+              <w:spacing w:before="0" w:beforeAutospacing="0" w:after="0" w:afterAutospacing="0"/>
+              <w:rPr>
+                <w:rFonts w:ascii="Arial" w:eastAsia="Arial" w:hAnsi="Arial" w:cs="Arial"/>
+                <w:color w:val="000000"/>
+                <w:sz w:val="22"/>
+                <w:szCs w:val="22"/>
+                <w:lang w:eastAsia="es-SV"/>
+              </w:rPr>
+            </w:pPr>
+            <w:r>
+              <w:rPr>
+                <w:rFonts w:ascii="Arial" w:eastAsia="Arial" w:hAnsi="Arial" w:cs="Arial"/>
+                <w:color w:val="000000"/>
+                <w:sz w:val="22"/>
+                <w:szCs w:val="22"/>
+                <w:lang w:eastAsia="es-SV"/>
+              </w:rPr>
+              <w:t>Actor</w:t>
+            </w:r>
+          </w:p>
+        </w:tc>
+        <w:tc>
+          <w:tcPr>
+            <w:tcW w:w="3887" w:type="dxa"/>
+          </w:tcPr>
+          <w:p>
+            <w:r>
+              <w:t xml:space="preserve">Usuario </w:t>
+            </w:r>
+            <w:r>
+              <w:t>gerente</w:t>
+            </w:r>
+          </w:p>
+          <w:p>
+            <w:pPr>
+              <w:pStyle w:val="NormalWeb"/>
+              <w:spacing w:before="0" w:beforeAutospacing="0" w:after="0" w:afterAutospacing="0"/>
+              <w:rPr>
+                <w:rFonts w:ascii="Calibri" w:hAnsi="Calibri" w:cs="Calibri"/>
+                <w:color w:val="2F6473"/>
+                <w:sz w:val="23"/>
+                <w:szCs w:val="23"/>
+                <w:shd w:val="clear" w:color="auto" w:fill="DEF2F8"/>
+              </w:rPr>
+            </w:pPr>
+          </w:p>
+        </w:tc>
+      </w:tr>
+      <w:tr>
+        <w:tc>
+          <w:tcPr>
+            <w:tcW w:w="3887" w:type="dxa"/>
+          </w:tcPr>
+          <w:p>
+            <w:pPr>
+              <w:pStyle w:val="NormalWeb"/>
+              <w:spacing w:before="0" w:beforeAutospacing="0" w:after="0" w:afterAutospacing="0"/>
+              <w:rPr>
+                <w:rFonts w:ascii="Arial" w:eastAsia="Arial" w:hAnsi="Arial" w:cs="Arial"/>
+                <w:color w:val="000000"/>
+                <w:sz w:val="22"/>
+                <w:szCs w:val="22"/>
+                <w:lang w:eastAsia="es-SV"/>
+              </w:rPr>
+            </w:pPr>
+            <w:r>
+              <w:rPr>
+                <w:rFonts w:ascii="Arial" w:eastAsia="Arial" w:hAnsi="Arial" w:cs="Arial"/>
+                <w:color w:val="000000"/>
+                <w:sz w:val="22"/>
+                <w:szCs w:val="22"/>
+                <w:lang w:eastAsia="es-SV"/>
+              </w:rPr>
+              <w:t>Descripción</w:t>
+            </w:r>
+          </w:p>
+        </w:tc>
+        <w:tc>
+          <w:tcPr>
+            <w:tcW w:w="3887" w:type="dxa"/>
+          </w:tcPr>
+          <w:p>
+            <w:pPr>
+              <w:pStyle w:val="NormalWeb"/>
+              <w:spacing w:before="0" w:beforeAutospacing="0" w:after="0" w:afterAutospacing="0"/>
+              <w:rPr>
+                <w:rFonts w:ascii="Calibri" w:hAnsi="Calibri" w:cs="Calibri"/>
+                <w:color w:val="2F6473"/>
+                <w:sz w:val="23"/>
+                <w:szCs w:val="23"/>
+                <w:shd w:val="clear" w:color="auto" w:fill="DEF2F8"/>
+              </w:rPr>
+            </w:pPr>
+          </w:p>
+        </w:tc>
+      </w:tr>
+      <w:tr>
+        <w:tc>
+          <w:tcPr>
+            <w:tcW w:w="7774" w:type="dxa"/>
+            <w:gridSpan w:val="2"/>
+          </w:tcPr>
+          <w:p>
+            <w:pPr>
+              <w:pStyle w:val="NormalWeb"/>
+              <w:numPr>
+                <w:ilvl w:val="0"/>
+                <w:numId w:val="23"/>
+              </w:numPr>
+              <w:spacing w:before="0" w:beforeAutospacing="0" w:after="0" w:afterAutospacing="0"/>
+              <w:rPr>
+                <w:rFonts w:ascii="Arial" w:eastAsia="Arial" w:hAnsi="Arial" w:cs="Arial"/>
+                <w:color w:val="000000"/>
+                <w:sz w:val="22"/>
+                <w:szCs w:val="22"/>
+                <w:lang w:eastAsia="es-SV"/>
+              </w:rPr>
+            </w:pPr>
+            <w:r>
+              <w:rPr>
+                <w:rFonts w:ascii="Arial" w:eastAsia="Arial" w:hAnsi="Arial" w:cs="Arial"/>
+                <w:color w:val="000000"/>
+                <w:sz w:val="22"/>
+                <w:szCs w:val="22"/>
+                <w:lang w:eastAsia="es-SV"/>
+              </w:rPr>
+              <w:t>Cancelar contrato</w:t>
+            </w:r>
+          </w:p>
+        </w:tc>
+      </w:tr>
+      <w:tr>
+        <w:tc>
+          <w:tcPr>
+            <w:tcW w:w="3887" w:type="dxa"/>
+          </w:tcPr>
+          <w:p>
+            <w:pPr>
+              <w:pStyle w:val="NormalWeb"/>
+              <w:spacing w:before="0" w:beforeAutospacing="0" w:after="0" w:afterAutospacing="0"/>
+              <w:rPr>
+                <w:rFonts w:ascii="Arial" w:eastAsia="Arial" w:hAnsi="Arial" w:cs="Arial"/>
+                <w:color w:val="000000"/>
+                <w:sz w:val="22"/>
+                <w:szCs w:val="22"/>
+                <w:lang w:eastAsia="es-SV"/>
+              </w:rPr>
+            </w:pPr>
+            <w:r>
+              <w:rPr>
+                <w:rFonts w:ascii="Arial" w:eastAsia="Arial" w:hAnsi="Arial" w:cs="Arial"/>
+                <w:color w:val="000000"/>
+                <w:sz w:val="22"/>
+                <w:szCs w:val="22"/>
+                <w:lang w:eastAsia="es-SV"/>
+              </w:rPr>
+              <w:t>Actor</w:t>
+            </w:r>
+          </w:p>
+        </w:tc>
+        <w:tc>
+          <w:tcPr>
+            <w:tcW w:w="3887" w:type="dxa"/>
+          </w:tcPr>
+          <w:p>
+            <w:r>
+              <w:t xml:space="preserve">Usuario </w:t>
+            </w:r>
+            <w:r>
+              <w:t>gerente</w:t>
+            </w:r>
+          </w:p>
+          <w:p>
+            <w:pPr>
+              <w:pStyle w:val="NormalWeb"/>
+              <w:spacing w:before="0" w:beforeAutospacing="0" w:after="0" w:afterAutospacing="0"/>
+              <w:rPr>
+                <w:rFonts w:ascii="Calibri" w:hAnsi="Calibri" w:cs="Calibri"/>
+                <w:color w:val="2F6473"/>
+                <w:sz w:val="23"/>
+                <w:szCs w:val="23"/>
+                <w:shd w:val="clear" w:color="auto" w:fill="DEF2F8"/>
+              </w:rPr>
+            </w:pPr>
+          </w:p>
+        </w:tc>
+      </w:tr>
+      <w:tr>
+        <w:tc>
+          <w:tcPr>
+            <w:tcW w:w="3887" w:type="dxa"/>
+          </w:tcPr>
+          <w:p>
+            <w:pPr>
+              <w:pStyle w:val="NormalWeb"/>
+              <w:spacing w:before="0" w:beforeAutospacing="0" w:after="0" w:afterAutospacing="0"/>
+              <w:rPr>
+                <w:rFonts w:ascii="Arial" w:eastAsia="Arial" w:hAnsi="Arial" w:cs="Arial"/>
+                <w:color w:val="000000"/>
+                <w:sz w:val="22"/>
+                <w:szCs w:val="22"/>
+                <w:lang w:eastAsia="es-SV"/>
+              </w:rPr>
+            </w:pPr>
+            <w:r>
+              <w:rPr>
+                <w:rFonts w:ascii="Arial" w:eastAsia="Arial" w:hAnsi="Arial" w:cs="Arial"/>
+                <w:color w:val="000000"/>
+                <w:sz w:val="22"/>
+                <w:szCs w:val="22"/>
+                <w:lang w:eastAsia="es-SV"/>
+              </w:rPr>
+              <w:t>Descripción</w:t>
+            </w:r>
+          </w:p>
+        </w:tc>
+        <w:tc>
+          <w:tcPr>
+            <w:tcW w:w="3887" w:type="dxa"/>
+          </w:tcPr>
+          <w:p>
+            <w:pPr>
+              <w:pStyle w:val="NormalWeb"/>
+              <w:spacing w:before="0" w:beforeAutospacing="0" w:after="0" w:afterAutospacing="0"/>
+              <w:rPr>
+                <w:rFonts w:ascii="Arial" w:eastAsia="Arial" w:hAnsi="Arial" w:cs="Arial"/>
+                <w:color w:val="000000"/>
+                <w:sz w:val="22"/>
+                <w:szCs w:val="22"/>
+                <w:lang w:eastAsia="es-SV"/>
+              </w:rPr>
+            </w:pPr>
+          </w:p>
+        </w:tc>
+      </w:tr>
+      <w:tr>
+        <w:tc>
+          <w:tcPr>
+            <w:tcW w:w="7774" w:type="dxa"/>
+            <w:gridSpan w:val="2"/>
+          </w:tcPr>
+          <w:p>
+            <w:pPr>
+              <w:pStyle w:val="NormalWeb"/>
+              <w:numPr>
+                <w:ilvl w:val="0"/>
+                <w:numId w:val="23"/>
+              </w:numPr>
+              <w:spacing w:before="0" w:beforeAutospacing="0" w:after="0" w:afterAutospacing="0"/>
+              <w:rPr>
+                <w:rFonts w:ascii="Arial" w:eastAsia="Arial" w:hAnsi="Arial" w:cs="Arial"/>
+                <w:color w:val="000000"/>
+                <w:sz w:val="22"/>
+                <w:szCs w:val="22"/>
+                <w:lang w:eastAsia="es-SV"/>
+              </w:rPr>
+            </w:pPr>
+            <w:r>
+              <w:rPr>
+                <w:rFonts w:ascii="Arial" w:eastAsia="Arial" w:hAnsi="Arial" w:cs="Arial"/>
+                <w:color w:val="000000"/>
+                <w:sz w:val="22"/>
+                <w:szCs w:val="22"/>
+                <w:lang w:eastAsia="es-SV"/>
+              </w:rPr>
+              <w:t>Entregar contrato</w:t>
+            </w:r>
+          </w:p>
+        </w:tc>
+      </w:tr>
+      <w:tr>
+        <w:tc>
+          <w:tcPr>
+            <w:tcW w:w="3887" w:type="dxa"/>
+          </w:tcPr>
+          <w:p>
+            <w:pPr>
+              <w:pStyle w:val="NormalWeb"/>
+              <w:spacing w:before="0" w:beforeAutospacing="0" w:after="0" w:afterAutospacing="0"/>
+              <w:rPr>
+                <w:rFonts w:ascii="Arial" w:eastAsia="Arial" w:hAnsi="Arial" w:cs="Arial"/>
+                <w:color w:val="000000"/>
+                <w:sz w:val="22"/>
+                <w:szCs w:val="22"/>
+                <w:lang w:eastAsia="es-SV"/>
+              </w:rPr>
+            </w:pPr>
+            <w:r>
+              <w:rPr>
+                <w:rFonts w:ascii="Arial" w:eastAsia="Arial" w:hAnsi="Arial" w:cs="Arial"/>
+                <w:color w:val="000000"/>
+                <w:sz w:val="22"/>
+                <w:szCs w:val="22"/>
+                <w:lang w:eastAsia="es-SV"/>
+              </w:rPr>
+              <w:t>Actor</w:t>
+            </w:r>
+          </w:p>
+        </w:tc>
+        <w:tc>
+          <w:tcPr>
+            <w:tcW w:w="3887" w:type="dxa"/>
+          </w:tcPr>
+          <w:p>
+            <w:r>
+              <w:t xml:space="preserve">Usuario </w:t>
+            </w:r>
+            <w:r>
+              <w:t>gerente</w:t>
+            </w:r>
+          </w:p>
+          <w:p>
+            <w:pPr>
+              <w:pStyle w:val="NormalWeb"/>
+              <w:spacing w:before="0" w:beforeAutospacing="0" w:after="0" w:afterAutospacing="0"/>
+              <w:rPr>
+                <w:rFonts w:ascii="Arial" w:eastAsia="Arial" w:hAnsi="Arial" w:cs="Arial"/>
+                <w:color w:val="000000"/>
+                <w:sz w:val="22"/>
+                <w:szCs w:val="22"/>
+                <w:lang w:eastAsia="es-SV"/>
+              </w:rPr>
+            </w:pPr>
+          </w:p>
+        </w:tc>
+      </w:tr>
+      <w:tr>
+        <w:tc>
+          <w:tcPr>
+            <w:tcW w:w="3887" w:type="dxa"/>
+          </w:tcPr>
+          <w:p>
+            <w:pPr>
+              <w:pStyle w:val="NormalWeb"/>
+              <w:spacing w:before="0" w:beforeAutospacing="0" w:after="0" w:afterAutospacing="0"/>
+              <w:rPr>
+                <w:rFonts w:ascii="Arial" w:eastAsia="Arial" w:hAnsi="Arial" w:cs="Arial"/>
+                <w:color w:val="000000"/>
+                <w:sz w:val="22"/>
+                <w:szCs w:val="22"/>
+                <w:lang w:eastAsia="es-SV"/>
+              </w:rPr>
+            </w:pPr>
+            <w:r>
+              <w:rPr>
+                <w:rFonts w:ascii="Arial" w:eastAsia="Arial" w:hAnsi="Arial" w:cs="Arial"/>
+                <w:color w:val="000000"/>
+                <w:sz w:val="22"/>
+                <w:szCs w:val="22"/>
+                <w:lang w:eastAsia="es-SV"/>
+              </w:rPr>
+              <w:t>Descripción</w:t>
+            </w:r>
+          </w:p>
+        </w:tc>
+        <w:tc>
+          <w:tcPr>
+            <w:tcW w:w="3887" w:type="dxa"/>
+          </w:tcPr>
+          <w:p>
+            <w:pPr>
+              <w:pStyle w:val="NormalWeb"/>
+              <w:spacing w:before="0" w:beforeAutospacing="0" w:after="0" w:afterAutospacing="0"/>
+              <w:rPr>
+                <w:rFonts w:ascii="Arial" w:eastAsia="Arial" w:hAnsi="Arial" w:cs="Arial"/>
+                <w:color w:val="000000"/>
+                <w:sz w:val="22"/>
+                <w:szCs w:val="22"/>
+                <w:lang w:eastAsia="es-SV"/>
+              </w:rPr>
+            </w:pPr>
+          </w:p>
+        </w:tc>
+      </w:tr>
+      <w:tr>
+        <w:tc>
+          <w:tcPr>
+            <w:tcW w:w="7774" w:type="dxa"/>
+            <w:gridSpan w:val="2"/>
+          </w:tcPr>
+          <w:p>
+            <w:pPr>
+              <w:pStyle w:val="NormalWeb"/>
+              <w:numPr>
+                <w:ilvl w:val="0"/>
+                <w:numId w:val="23"/>
+              </w:numPr>
+              <w:spacing w:before="0" w:beforeAutospacing="0" w:after="0" w:afterAutospacing="0"/>
+              <w:rPr>
+                <w:rFonts w:ascii="Arial" w:eastAsia="Arial" w:hAnsi="Arial" w:cs="Arial"/>
+                <w:color w:val="000000"/>
+                <w:sz w:val="22"/>
+                <w:szCs w:val="22"/>
+                <w:lang w:eastAsia="es-SV"/>
+              </w:rPr>
+            </w:pPr>
+            <w:r>
+              <w:rPr>
+                <w:rFonts w:ascii="Arial" w:eastAsia="Arial" w:hAnsi="Arial" w:cs="Arial"/>
+                <w:color w:val="000000"/>
+                <w:sz w:val="22"/>
+                <w:szCs w:val="22"/>
+                <w:lang w:eastAsia="es-SV"/>
+              </w:rPr>
+              <w:t>Añadir empleado</w:t>
+            </w:r>
+          </w:p>
+        </w:tc>
+      </w:tr>
+      <w:tr>
+        <w:tc>
+          <w:tcPr>
+            <w:tcW w:w="3887" w:type="dxa"/>
+          </w:tcPr>
+          <w:p>
+            <w:pPr>
+              <w:pStyle w:val="NormalWeb"/>
+              <w:spacing w:before="0" w:beforeAutospacing="0" w:after="0" w:afterAutospacing="0"/>
+              <w:rPr>
+                <w:rFonts w:ascii="Arial" w:eastAsia="Arial" w:hAnsi="Arial" w:cs="Arial"/>
+                <w:color w:val="000000"/>
+                <w:sz w:val="22"/>
+                <w:szCs w:val="22"/>
+                <w:lang w:eastAsia="es-SV"/>
+              </w:rPr>
+            </w:pPr>
+            <w:r>
+              <w:rPr>
+                <w:rFonts w:ascii="Arial" w:eastAsia="Arial" w:hAnsi="Arial" w:cs="Arial"/>
+                <w:color w:val="000000"/>
+                <w:sz w:val="22"/>
+                <w:szCs w:val="22"/>
+                <w:lang w:eastAsia="es-SV"/>
+              </w:rPr>
+              <w:t>Actor</w:t>
+            </w:r>
+          </w:p>
+        </w:tc>
+        <w:tc>
+          <w:tcPr>
+            <w:tcW w:w="3887" w:type="dxa"/>
+          </w:tcPr>
+          <w:p>
+            <w:r>
+              <w:t xml:space="preserve">Usuario </w:t>
+            </w:r>
+            <w:r>
+              <w:t>gerente</w:t>
+            </w:r>
+          </w:p>
+          <w:p>
+            <w:pPr>
+              <w:pStyle w:val="NormalWeb"/>
+              <w:spacing w:before="0" w:beforeAutospacing="0" w:after="0" w:afterAutospacing="0"/>
+              <w:rPr>
+                <w:rFonts w:ascii="Arial" w:eastAsia="Arial" w:hAnsi="Arial" w:cs="Arial"/>
+                <w:color w:val="000000"/>
+                <w:sz w:val="22"/>
+                <w:szCs w:val="22"/>
+                <w:lang w:eastAsia="es-SV"/>
+              </w:rPr>
+            </w:pPr>
+          </w:p>
+        </w:tc>
+      </w:tr>
+      <w:tr>
+        <w:tc>
+          <w:tcPr>
+            <w:tcW w:w="3887" w:type="dxa"/>
+          </w:tcPr>
+          <w:p>
+            <w:pPr>
+              <w:pStyle w:val="NormalWeb"/>
+              <w:spacing w:before="0" w:beforeAutospacing="0" w:after="0" w:afterAutospacing="0"/>
+              <w:rPr>
+                <w:rFonts w:ascii="Arial" w:eastAsia="Arial" w:hAnsi="Arial" w:cs="Arial"/>
+                <w:color w:val="000000"/>
+                <w:sz w:val="22"/>
+                <w:szCs w:val="22"/>
+                <w:lang w:eastAsia="es-SV"/>
+              </w:rPr>
+            </w:pPr>
+            <w:r>
+              <w:rPr>
+                <w:rFonts w:ascii="Arial" w:eastAsia="Arial" w:hAnsi="Arial" w:cs="Arial"/>
+                <w:color w:val="000000"/>
+                <w:sz w:val="22"/>
+                <w:szCs w:val="22"/>
+                <w:lang w:eastAsia="es-SV"/>
+              </w:rPr>
+              <w:t>Descripción</w:t>
+            </w:r>
+          </w:p>
+        </w:tc>
+        <w:tc>
+          <w:tcPr>
+            <w:tcW w:w="3887" w:type="dxa"/>
+          </w:tcPr>
+          <w:p>
+            <w:pPr>
+              <w:pStyle w:val="NormalWeb"/>
+              <w:spacing w:before="0" w:beforeAutospacing="0" w:after="0" w:afterAutospacing="0"/>
+              <w:rPr>
+                <w:rFonts w:ascii="Arial" w:eastAsia="Arial" w:hAnsi="Arial" w:cs="Arial"/>
+                <w:color w:val="000000"/>
+                <w:sz w:val="22"/>
+                <w:szCs w:val="22"/>
+                <w:lang w:eastAsia="es-SV"/>
+              </w:rPr>
+            </w:pPr>
+          </w:p>
+        </w:tc>
+      </w:tr>
+      <w:tr>
+        <w:tc>
+          <w:tcPr>
+            <w:tcW w:w="7774" w:type="dxa"/>
+            <w:gridSpan w:val="2"/>
+          </w:tcPr>
+          <w:p>
+            <w:pPr>
+              <w:pStyle w:val="Prrafodelista"/>
+              <w:numPr>
+                <w:ilvl w:val="0"/>
+                <w:numId w:val="23"/>
+              </w:numPr>
+            </w:pPr>
+            <w:r>
+              <w:t>Editar empleado</w:t>
+            </w:r>
+          </w:p>
+          <w:p>
+            <w:pPr>
+              <w:pStyle w:val="NormalWeb"/>
+              <w:spacing w:before="0" w:beforeAutospacing="0" w:after="0" w:afterAutospacing="0"/>
+              <w:rPr>
+                <w:rFonts w:ascii="Arial" w:eastAsia="Arial" w:hAnsi="Arial" w:cs="Arial"/>
+                <w:color w:val="000000"/>
+                <w:sz w:val="22"/>
+                <w:szCs w:val="22"/>
+                <w:lang w:eastAsia="es-SV"/>
+              </w:rPr>
+            </w:pPr>
+          </w:p>
+        </w:tc>
+      </w:tr>
+      <w:tr>
+        <w:tc>
+          <w:tcPr>
+            <w:tcW w:w="3887" w:type="dxa"/>
+          </w:tcPr>
+          <w:p>
+            <w:pPr>
+              <w:pStyle w:val="NormalWeb"/>
+              <w:spacing w:before="0" w:beforeAutospacing="0" w:after="0" w:afterAutospacing="0"/>
+              <w:rPr>
+                <w:rFonts w:ascii="Arial" w:eastAsia="Arial" w:hAnsi="Arial" w:cs="Arial"/>
+                <w:color w:val="000000"/>
+                <w:sz w:val="22"/>
+                <w:szCs w:val="22"/>
+                <w:lang w:eastAsia="es-SV"/>
+              </w:rPr>
+            </w:pPr>
+            <w:r>
+              <w:rPr>
+                <w:rFonts w:ascii="Arial" w:eastAsia="Arial" w:hAnsi="Arial" w:cs="Arial"/>
+                <w:color w:val="000000"/>
+                <w:sz w:val="22"/>
+                <w:szCs w:val="22"/>
+                <w:lang w:eastAsia="es-SV"/>
+              </w:rPr>
+              <w:t>Actor</w:t>
+            </w:r>
+          </w:p>
+        </w:tc>
+        <w:tc>
+          <w:tcPr>
+            <w:tcW w:w="3887" w:type="dxa"/>
+          </w:tcPr>
+          <w:p>
+            <w:r>
+              <w:t xml:space="preserve">Usuario </w:t>
+            </w:r>
+            <w:r>
+              <w:t>gerente</w:t>
+            </w:r>
+          </w:p>
+          <w:p>
+            <w:pPr>
+              <w:pStyle w:val="NormalWeb"/>
+              <w:spacing w:before="0" w:beforeAutospacing="0" w:after="0" w:afterAutospacing="0"/>
+              <w:rPr>
+                <w:rFonts w:ascii="Arial" w:eastAsia="Arial" w:hAnsi="Arial" w:cs="Arial"/>
+                <w:color w:val="000000"/>
+                <w:sz w:val="22"/>
+                <w:szCs w:val="22"/>
+                <w:lang w:eastAsia="es-SV"/>
+              </w:rPr>
+            </w:pPr>
+          </w:p>
+        </w:tc>
+      </w:tr>
+      <w:tr>
+        <w:tc>
+          <w:tcPr>
+            <w:tcW w:w="3887" w:type="dxa"/>
+          </w:tcPr>
+          <w:p>
+            <w:pPr>
+              <w:pStyle w:val="NormalWeb"/>
+              <w:spacing w:before="0" w:beforeAutospacing="0" w:after="0" w:afterAutospacing="0"/>
+              <w:rPr>
+                <w:rFonts w:ascii="Arial" w:eastAsia="Arial" w:hAnsi="Arial" w:cs="Arial"/>
+                <w:color w:val="000000"/>
+                <w:sz w:val="22"/>
+                <w:szCs w:val="22"/>
+                <w:lang w:eastAsia="es-SV"/>
+              </w:rPr>
+            </w:pPr>
+            <w:r>
+              <w:rPr>
+                <w:rFonts w:ascii="Arial" w:eastAsia="Arial" w:hAnsi="Arial" w:cs="Arial"/>
+                <w:color w:val="000000"/>
+                <w:sz w:val="22"/>
+                <w:szCs w:val="22"/>
+                <w:lang w:eastAsia="es-SV"/>
+              </w:rPr>
+              <w:t>Descripción</w:t>
+            </w:r>
+          </w:p>
+        </w:tc>
+        <w:tc>
+          <w:tcPr>
+            <w:tcW w:w="3887" w:type="dxa"/>
+          </w:tcPr>
+          <w:p>
+            <w:pPr>
+              <w:pStyle w:val="NormalWeb"/>
+              <w:spacing w:before="0" w:beforeAutospacing="0" w:after="0" w:afterAutospacing="0"/>
+              <w:rPr>
+                <w:rFonts w:ascii="Arial" w:eastAsia="Arial" w:hAnsi="Arial" w:cs="Arial"/>
+                <w:color w:val="000000"/>
+                <w:sz w:val="22"/>
+                <w:szCs w:val="22"/>
+                <w:lang w:eastAsia="es-SV"/>
+              </w:rPr>
+            </w:pPr>
+          </w:p>
+        </w:tc>
+      </w:tr>
+      <w:tr>
+        <w:tc>
+          <w:tcPr>
+            <w:tcW w:w="7774" w:type="dxa"/>
+            <w:gridSpan w:val="2"/>
+          </w:tcPr>
+          <w:p>
+            <w:pPr>
+              <w:pStyle w:val="NormalWeb"/>
+              <w:numPr>
+                <w:ilvl w:val="0"/>
+                <w:numId w:val="23"/>
+              </w:numPr>
+              <w:spacing w:before="0" w:beforeAutospacing="0" w:after="0" w:afterAutospacing="0"/>
+              <w:rPr>
+                <w:rFonts w:ascii="Arial" w:eastAsia="Arial" w:hAnsi="Arial" w:cs="Arial"/>
+                <w:color w:val="000000"/>
+                <w:sz w:val="22"/>
+                <w:szCs w:val="22"/>
+                <w:lang w:eastAsia="es-SV"/>
+              </w:rPr>
+            </w:pPr>
+            <w:r>
+              <w:rPr>
+                <w:rFonts w:ascii="Arial" w:eastAsia="Arial" w:hAnsi="Arial" w:cs="Arial"/>
+                <w:color w:val="000000"/>
+                <w:sz w:val="22"/>
+                <w:szCs w:val="22"/>
+                <w:lang w:eastAsia="es-SV"/>
+              </w:rPr>
+              <w:t>Eliminar empleado</w:t>
+            </w:r>
+          </w:p>
+        </w:tc>
+      </w:tr>
+      <w:tr>
+        <w:tc>
+          <w:tcPr>
+            <w:tcW w:w="3887" w:type="dxa"/>
+          </w:tcPr>
+          <w:p>
+            <w:pPr>
+              <w:pStyle w:val="NormalWeb"/>
+              <w:spacing w:before="0" w:beforeAutospacing="0" w:after="0" w:afterAutospacing="0"/>
+              <w:rPr>
+                <w:rFonts w:ascii="Arial" w:eastAsia="Arial" w:hAnsi="Arial" w:cs="Arial"/>
+                <w:color w:val="000000"/>
+                <w:sz w:val="22"/>
+                <w:szCs w:val="22"/>
+                <w:lang w:eastAsia="es-SV"/>
+              </w:rPr>
+            </w:pPr>
+            <w:r>
+              <w:rPr>
+                <w:rFonts w:ascii="Arial" w:eastAsia="Arial" w:hAnsi="Arial" w:cs="Arial"/>
+                <w:color w:val="000000"/>
+                <w:sz w:val="22"/>
+                <w:szCs w:val="22"/>
+                <w:lang w:eastAsia="es-SV"/>
+              </w:rPr>
+              <w:t>Actor</w:t>
+            </w:r>
+          </w:p>
+        </w:tc>
+        <w:tc>
+          <w:tcPr>
+            <w:tcW w:w="3887" w:type="dxa"/>
+          </w:tcPr>
+          <w:p>
+            <w:r>
+              <w:t xml:space="preserve">Usuario </w:t>
+            </w:r>
+            <w:r>
+              <w:t>gerente</w:t>
+            </w:r>
+          </w:p>
+          <w:p>
+            <w:pPr>
+              <w:pStyle w:val="NormalWeb"/>
+              <w:spacing w:before="0" w:beforeAutospacing="0" w:after="0" w:afterAutospacing="0"/>
+              <w:rPr>
+                <w:rFonts w:ascii="Arial" w:eastAsia="Arial" w:hAnsi="Arial" w:cs="Arial"/>
+                <w:color w:val="000000"/>
+                <w:sz w:val="22"/>
+                <w:szCs w:val="22"/>
+                <w:lang w:eastAsia="es-SV"/>
+              </w:rPr>
+            </w:pPr>
+          </w:p>
+        </w:tc>
+      </w:tr>
+      <w:tr>
+        <w:tc>
+          <w:tcPr>
+            <w:tcW w:w="3887" w:type="dxa"/>
+          </w:tcPr>
+          <w:p>
+            <w:pPr>
+              <w:pStyle w:val="NormalWeb"/>
+              <w:spacing w:before="0" w:beforeAutospacing="0" w:after="0" w:afterAutospacing="0"/>
+              <w:rPr>
+                <w:rFonts w:ascii="Arial" w:eastAsia="Arial" w:hAnsi="Arial" w:cs="Arial"/>
+                <w:color w:val="000000"/>
+                <w:sz w:val="22"/>
+                <w:szCs w:val="22"/>
+                <w:lang w:eastAsia="es-SV"/>
+              </w:rPr>
+            </w:pPr>
+            <w:r>
+              <w:rPr>
+                <w:rFonts w:ascii="Arial" w:eastAsia="Arial" w:hAnsi="Arial" w:cs="Arial"/>
+                <w:color w:val="000000"/>
+                <w:sz w:val="22"/>
+                <w:szCs w:val="22"/>
+                <w:lang w:eastAsia="es-SV"/>
+              </w:rPr>
+              <w:lastRenderedPageBreak/>
+              <w:t>Descripción</w:t>
+            </w:r>
+          </w:p>
+        </w:tc>
+        <w:tc>
+          <w:tcPr>
+            <w:tcW w:w="3887" w:type="dxa"/>
+          </w:tcPr>
+          <w:p/>
+        </w:tc>
+      </w:tr>
+      <w:tr>
+        <w:tc>
+          <w:tcPr>
+            <w:tcW w:w="7774" w:type="dxa"/>
+            <w:gridSpan w:val="2"/>
+          </w:tcPr>
+          <w:p>
+            <w:pPr>
+              <w:pStyle w:val="Prrafodelista"/>
+              <w:numPr>
+                <w:ilvl w:val="0"/>
+                <w:numId w:val="23"/>
+              </w:numPr>
+            </w:pPr>
+            <w:r>
+              <w:t>Añadir usuario</w:t>
+            </w:r>
+          </w:p>
+          <w:p/>
+        </w:tc>
+      </w:tr>
+      <w:tr>
+        <w:tc>
+          <w:tcPr>
+            <w:tcW w:w="3887" w:type="dxa"/>
+          </w:tcPr>
+          <w:p>
+            <w:pPr>
+              <w:pStyle w:val="NormalWeb"/>
+              <w:spacing w:before="0" w:beforeAutospacing="0" w:after="0" w:afterAutospacing="0"/>
+              <w:rPr>
+                <w:rFonts w:ascii="Arial" w:eastAsia="Arial" w:hAnsi="Arial" w:cs="Arial"/>
+                <w:color w:val="000000"/>
+                <w:sz w:val="22"/>
+                <w:szCs w:val="22"/>
+                <w:lang w:eastAsia="es-SV"/>
+              </w:rPr>
+            </w:pPr>
+            <w:r>
+              <w:rPr>
+                <w:rFonts w:ascii="Arial" w:eastAsia="Arial" w:hAnsi="Arial" w:cs="Arial"/>
+                <w:color w:val="000000"/>
+                <w:sz w:val="22"/>
+                <w:szCs w:val="22"/>
+                <w:lang w:eastAsia="es-SV"/>
+              </w:rPr>
+              <w:t>Actor</w:t>
+            </w:r>
+          </w:p>
+        </w:tc>
+        <w:tc>
+          <w:tcPr>
+            <w:tcW w:w="3887" w:type="dxa"/>
+          </w:tcPr>
+          <w:p/>
+        </w:tc>
+      </w:tr>
+      <w:tr>
+        <w:tc>
+          <w:tcPr>
+            <w:tcW w:w="3887" w:type="dxa"/>
+          </w:tcPr>
+          <w:p>
+            <w:pPr>
+              <w:pStyle w:val="NormalWeb"/>
+              <w:spacing w:before="0" w:beforeAutospacing="0" w:after="0" w:afterAutospacing="0"/>
+              <w:rPr>
+                <w:rFonts w:ascii="Arial" w:eastAsia="Arial" w:hAnsi="Arial" w:cs="Arial"/>
+                <w:color w:val="000000"/>
+                <w:sz w:val="22"/>
+                <w:szCs w:val="22"/>
+                <w:lang w:eastAsia="es-SV"/>
+              </w:rPr>
+            </w:pPr>
+            <w:r>
+              <w:rPr>
+                <w:rFonts w:ascii="Arial" w:eastAsia="Arial" w:hAnsi="Arial" w:cs="Arial"/>
+                <w:color w:val="000000"/>
+                <w:sz w:val="22"/>
+                <w:szCs w:val="22"/>
+                <w:lang w:eastAsia="es-SV"/>
+              </w:rPr>
+              <w:t>Descripción</w:t>
+            </w:r>
+          </w:p>
+        </w:tc>
+        <w:tc>
+          <w:tcPr>
+            <w:tcW w:w="3887" w:type="dxa"/>
+          </w:tcPr>
+          <w:p/>
+        </w:tc>
+      </w:tr>
+      <w:tr>
+        <w:tc>
+          <w:tcPr>
+            <w:tcW w:w="3887" w:type="dxa"/>
+          </w:tcPr>
+          <w:p>
+            <w:pPr>
+              <w:pStyle w:val="Prrafodelista"/>
+              <w:numPr>
+                <w:ilvl w:val="0"/>
+                <w:numId w:val="23"/>
+              </w:numPr>
+            </w:pPr>
+            <w:r>
+              <w:t>Editar usuario</w:t>
+            </w:r>
+          </w:p>
+          <w:p>
+            <w:pPr>
+              <w:pStyle w:val="NormalWeb"/>
+              <w:spacing w:before="0" w:beforeAutospacing="0" w:after="0" w:afterAutospacing="0"/>
+              <w:rPr>
+                <w:rFonts w:ascii="Arial" w:eastAsia="Arial" w:hAnsi="Arial" w:cs="Arial"/>
+                <w:color w:val="000000"/>
+                <w:sz w:val="22"/>
+                <w:szCs w:val="22"/>
+                <w:lang w:eastAsia="es-SV"/>
+              </w:rPr>
+            </w:pPr>
+          </w:p>
+        </w:tc>
+        <w:tc>
+          <w:tcPr>
+            <w:tcW w:w="3887" w:type="dxa"/>
+          </w:tcPr>
+          <w:p/>
+        </w:tc>
+      </w:tr>
+      <w:tr>
+        <w:tc>
+          <w:tcPr>
+            <w:tcW w:w="3887" w:type="dxa"/>
+          </w:tcPr>
+          <w:p>
+            <w:pPr>
+              <w:pStyle w:val="NormalWeb"/>
+              <w:spacing w:before="0" w:beforeAutospacing="0" w:after="0" w:afterAutospacing="0"/>
+              <w:rPr>
+                <w:rFonts w:ascii="Arial" w:eastAsia="Arial" w:hAnsi="Arial" w:cs="Arial"/>
+                <w:color w:val="000000"/>
+                <w:sz w:val="22"/>
+                <w:szCs w:val="22"/>
+                <w:lang w:eastAsia="es-SV"/>
+              </w:rPr>
+            </w:pPr>
+            <w:r>
+              <w:rPr>
+                <w:rFonts w:ascii="Arial" w:eastAsia="Arial" w:hAnsi="Arial" w:cs="Arial"/>
+                <w:color w:val="000000"/>
+                <w:sz w:val="22"/>
+                <w:szCs w:val="22"/>
+                <w:lang w:eastAsia="es-SV"/>
+              </w:rPr>
+              <w:t>Actor</w:t>
+            </w:r>
+          </w:p>
+        </w:tc>
+        <w:tc>
+          <w:tcPr>
+            <w:tcW w:w="3887" w:type="dxa"/>
+          </w:tcPr>
+          <w:p/>
+        </w:tc>
+      </w:tr>
+      <w:tr>
+        <w:tc>
+          <w:tcPr>
+            <w:tcW w:w="3887" w:type="dxa"/>
+          </w:tcPr>
+          <w:p>
+            <w:pPr>
+              <w:pStyle w:val="NormalWeb"/>
+              <w:spacing w:before="0" w:beforeAutospacing="0" w:after="0" w:afterAutospacing="0"/>
+              <w:rPr>
+                <w:rFonts w:ascii="Arial" w:eastAsia="Arial" w:hAnsi="Arial" w:cs="Arial"/>
+                <w:color w:val="000000"/>
+                <w:sz w:val="22"/>
+                <w:szCs w:val="22"/>
+                <w:lang w:eastAsia="es-SV"/>
+              </w:rPr>
+            </w:pPr>
+            <w:r>
+              <w:rPr>
+                <w:rFonts w:ascii="Arial" w:eastAsia="Arial" w:hAnsi="Arial" w:cs="Arial"/>
+                <w:color w:val="000000"/>
+                <w:sz w:val="22"/>
+                <w:szCs w:val="22"/>
+                <w:lang w:eastAsia="es-SV"/>
+              </w:rPr>
+              <w:t>Descripción</w:t>
+            </w:r>
+          </w:p>
+        </w:tc>
+        <w:tc>
+          <w:tcPr>
+            <w:tcW w:w="3887" w:type="dxa"/>
+          </w:tcPr>
+          <w:p/>
+        </w:tc>
+      </w:tr>
+      <w:tr>
+        <w:tc>
+          <w:tcPr>
+            <w:tcW w:w="3887" w:type="dxa"/>
+          </w:tcPr>
+          <w:p>
+            <w:pPr>
+              <w:pStyle w:val="Prrafodelista"/>
+              <w:numPr>
+                <w:ilvl w:val="0"/>
+                <w:numId w:val="23"/>
+              </w:numPr>
+            </w:pPr>
+            <w:r>
+              <w:t>Eliminar usuario</w:t>
+            </w:r>
+          </w:p>
+          <w:p>
+            <w:pPr>
+              <w:pStyle w:val="NormalWeb"/>
+              <w:spacing w:before="0" w:beforeAutospacing="0" w:after="0" w:afterAutospacing="0"/>
+              <w:rPr>
+                <w:rFonts w:ascii="Arial" w:eastAsia="Arial" w:hAnsi="Arial" w:cs="Arial"/>
+                <w:color w:val="000000"/>
+                <w:sz w:val="22"/>
+                <w:szCs w:val="22"/>
+                <w:lang w:eastAsia="es-SV"/>
+              </w:rPr>
+            </w:pPr>
+          </w:p>
+        </w:tc>
+        <w:tc>
+          <w:tcPr>
+            <w:tcW w:w="3887" w:type="dxa"/>
+          </w:tcPr>
+          <w:p/>
+        </w:tc>
+      </w:tr>
+      <w:tr>
+        <w:tc>
+          <w:tcPr>
+            <w:tcW w:w="3887" w:type="dxa"/>
+          </w:tcPr>
+          <w:p>
+            <w:pPr>
+              <w:pStyle w:val="NormalWeb"/>
+              <w:spacing w:before="0" w:beforeAutospacing="0" w:after="0" w:afterAutospacing="0"/>
+              <w:rPr>
+                <w:rFonts w:ascii="Arial" w:eastAsia="Arial" w:hAnsi="Arial" w:cs="Arial"/>
+                <w:color w:val="000000"/>
+                <w:sz w:val="22"/>
+                <w:szCs w:val="22"/>
+                <w:lang w:eastAsia="es-SV"/>
+              </w:rPr>
+            </w:pPr>
+            <w:r>
+              <w:rPr>
+                <w:rFonts w:ascii="Arial" w:eastAsia="Arial" w:hAnsi="Arial" w:cs="Arial"/>
+                <w:color w:val="000000"/>
+                <w:sz w:val="22"/>
+                <w:szCs w:val="22"/>
+                <w:lang w:eastAsia="es-SV"/>
+              </w:rPr>
+              <w:t>Actor</w:t>
+            </w:r>
+          </w:p>
+        </w:tc>
+        <w:tc>
+          <w:tcPr>
+            <w:tcW w:w="3887" w:type="dxa"/>
+          </w:tcPr>
+          <w:p/>
+        </w:tc>
+      </w:tr>
+      <w:tr>
+        <w:tc>
+          <w:tcPr>
+            <w:tcW w:w="3887" w:type="dxa"/>
+          </w:tcPr>
+          <w:p>
+            <w:pPr>
+              <w:pStyle w:val="NormalWeb"/>
+              <w:spacing w:before="0" w:beforeAutospacing="0" w:after="0" w:afterAutospacing="0"/>
+              <w:rPr>
+                <w:rFonts w:ascii="Arial" w:eastAsia="Arial" w:hAnsi="Arial" w:cs="Arial"/>
+                <w:color w:val="000000"/>
+                <w:sz w:val="22"/>
+                <w:szCs w:val="22"/>
+                <w:lang w:eastAsia="es-SV"/>
+              </w:rPr>
+            </w:pPr>
+            <w:r>
+              <w:rPr>
+                <w:rFonts w:ascii="Arial" w:eastAsia="Arial" w:hAnsi="Arial" w:cs="Arial"/>
+                <w:color w:val="000000"/>
+                <w:sz w:val="22"/>
+                <w:szCs w:val="22"/>
+                <w:lang w:eastAsia="es-SV"/>
+              </w:rPr>
+              <w:t>Descripción</w:t>
+            </w:r>
+          </w:p>
+        </w:tc>
+        <w:tc>
+          <w:tcPr>
+            <w:tcW w:w="3887" w:type="dxa"/>
+          </w:tcPr>
+          <w:p/>
+        </w:tc>
+      </w:tr>
+      <w:tr>
+        <w:tc>
+          <w:tcPr>
+            <w:tcW w:w="7774" w:type="dxa"/>
+            <w:gridSpan w:val="2"/>
+          </w:tcPr>
+          <w:p>
+            <w:pPr>
+              <w:pStyle w:val="Prrafodelista"/>
+              <w:numPr>
+                <w:ilvl w:val="0"/>
+                <w:numId w:val="23"/>
+              </w:numPr>
+            </w:pPr>
+            <w:r>
+              <w:t>Añadir servicio</w:t>
+            </w:r>
+          </w:p>
+        </w:tc>
+      </w:tr>
+      <w:tr>
+        <w:tc>
+          <w:tcPr>
+            <w:tcW w:w="3887" w:type="dxa"/>
+          </w:tcPr>
+          <w:p>
+            <w:pPr>
+              <w:pStyle w:val="NormalWeb"/>
+              <w:spacing w:before="0" w:beforeAutospacing="0" w:after="0" w:afterAutospacing="0"/>
+              <w:rPr>
+                <w:rFonts w:ascii="Arial" w:eastAsia="Arial" w:hAnsi="Arial" w:cs="Arial"/>
+                <w:color w:val="000000"/>
+                <w:sz w:val="22"/>
+                <w:szCs w:val="22"/>
+                <w:lang w:eastAsia="es-SV"/>
+              </w:rPr>
+            </w:pPr>
+            <w:r>
+              <w:rPr>
+                <w:rFonts w:ascii="Arial" w:eastAsia="Arial" w:hAnsi="Arial" w:cs="Arial"/>
+                <w:color w:val="000000"/>
+                <w:sz w:val="22"/>
+                <w:szCs w:val="22"/>
+                <w:lang w:eastAsia="es-SV"/>
+              </w:rPr>
+              <w:t>Actor</w:t>
+            </w:r>
+          </w:p>
+        </w:tc>
+        <w:tc>
+          <w:tcPr>
+            <w:tcW w:w="3887" w:type="dxa"/>
+          </w:tcPr>
+          <w:p/>
+        </w:tc>
+      </w:tr>
+      <w:tr>
+        <w:tc>
+          <w:tcPr>
+            <w:tcW w:w="3887" w:type="dxa"/>
+          </w:tcPr>
+          <w:p>
+            <w:pPr>
+              <w:pStyle w:val="NormalWeb"/>
+              <w:spacing w:before="0" w:beforeAutospacing="0" w:after="0" w:afterAutospacing="0"/>
+              <w:rPr>
+                <w:rFonts w:ascii="Arial" w:eastAsia="Arial" w:hAnsi="Arial" w:cs="Arial"/>
+                <w:color w:val="000000"/>
+                <w:sz w:val="22"/>
+                <w:szCs w:val="22"/>
+                <w:lang w:eastAsia="es-SV"/>
+              </w:rPr>
+            </w:pPr>
+            <w:r>
+              <w:rPr>
+                <w:rFonts w:ascii="Arial" w:eastAsia="Arial" w:hAnsi="Arial" w:cs="Arial"/>
+                <w:color w:val="000000"/>
+                <w:sz w:val="22"/>
+                <w:szCs w:val="22"/>
+                <w:lang w:eastAsia="es-SV"/>
+              </w:rPr>
+              <w:t>Descripción</w:t>
+            </w:r>
+          </w:p>
+        </w:tc>
+        <w:tc>
+          <w:tcPr>
+            <w:tcW w:w="3887" w:type="dxa"/>
+          </w:tcPr>
+          <w:p/>
+        </w:tc>
+      </w:tr>
+      <w:tr>
+        <w:tc>
+          <w:tcPr>
+            <w:tcW w:w="7774" w:type="dxa"/>
+            <w:gridSpan w:val="2"/>
+          </w:tcPr>
+          <w:p>
+            <w:pPr>
+              <w:pStyle w:val="Prrafodelista"/>
+              <w:numPr>
+                <w:ilvl w:val="0"/>
+                <w:numId w:val="23"/>
+              </w:numPr>
+            </w:pPr>
+            <w:r>
+              <w:t xml:space="preserve">Editar </w:t>
+            </w:r>
+            <w:r>
+              <w:t>servicio</w:t>
+            </w:r>
+          </w:p>
+          <w:p/>
+        </w:tc>
+      </w:tr>
+      <w:tr>
+        <w:tc>
+          <w:tcPr>
+            <w:tcW w:w="3887" w:type="dxa"/>
+          </w:tcPr>
+          <w:p>
+            <w:pPr>
+              <w:pStyle w:val="NormalWeb"/>
+              <w:spacing w:before="0" w:beforeAutospacing="0" w:after="0" w:afterAutospacing="0"/>
+              <w:rPr>
+                <w:rFonts w:ascii="Arial" w:eastAsia="Arial" w:hAnsi="Arial" w:cs="Arial"/>
+                <w:color w:val="000000"/>
+                <w:sz w:val="22"/>
+                <w:szCs w:val="22"/>
+                <w:lang w:eastAsia="es-SV"/>
+              </w:rPr>
+            </w:pPr>
+            <w:r>
+              <w:rPr>
+                <w:rFonts w:ascii="Arial" w:eastAsia="Arial" w:hAnsi="Arial" w:cs="Arial"/>
+                <w:color w:val="000000"/>
+                <w:sz w:val="22"/>
+                <w:szCs w:val="22"/>
+                <w:lang w:eastAsia="es-SV"/>
+              </w:rPr>
+              <w:t>Actor</w:t>
+            </w:r>
+          </w:p>
+        </w:tc>
+        <w:tc>
+          <w:tcPr>
+            <w:tcW w:w="3887" w:type="dxa"/>
+          </w:tcPr>
+          <w:p/>
+        </w:tc>
+      </w:tr>
+      <w:tr>
+        <w:tc>
+          <w:tcPr>
+            <w:tcW w:w="3887" w:type="dxa"/>
+          </w:tcPr>
+          <w:p>
+            <w:pPr>
+              <w:pStyle w:val="NormalWeb"/>
+              <w:spacing w:before="0" w:beforeAutospacing="0" w:after="0" w:afterAutospacing="0"/>
+              <w:rPr>
+                <w:rFonts w:ascii="Arial" w:eastAsia="Arial" w:hAnsi="Arial" w:cs="Arial"/>
+                <w:color w:val="000000"/>
+                <w:sz w:val="22"/>
+                <w:szCs w:val="22"/>
+                <w:lang w:eastAsia="es-SV"/>
+              </w:rPr>
+            </w:pPr>
+            <w:r>
+              <w:rPr>
+                <w:rFonts w:ascii="Arial" w:eastAsia="Arial" w:hAnsi="Arial" w:cs="Arial"/>
+                <w:color w:val="000000"/>
+                <w:sz w:val="22"/>
+                <w:szCs w:val="22"/>
+                <w:lang w:eastAsia="es-SV"/>
+              </w:rPr>
+              <w:t>Descripción</w:t>
+            </w:r>
+          </w:p>
+        </w:tc>
+        <w:tc>
+          <w:tcPr>
+            <w:tcW w:w="3887" w:type="dxa"/>
+          </w:tcPr>
+          <w:p/>
+        </w:tc>
+      </w:tr>
+      <w:tr>
+        <w:tc>
+          <w:tcPr>
+            <w:tcW w:w="7774" w:type="dxa"/>
+            <w:gridSpan w:val="2"/>
+          </w:tcPr>
+          <w:p>
+            <w:pPr>
+              <w:pStyle w:val="Prrafodelista"/>
+              <w:numPr>
+                <w:ilvl w:val="0"/>
+                <w:numId w:val="23"/>
+              </w:numPr>
+            </w:pPr>
+            <w:r>
+              <w:t xml:space="preserve">Eliminar </w:t>
+            </w:r>
+            <w:bookmarkStart w:id="31" w:name="_GoBack"/>
+            <w:bookmarkEnd w:id="31"/>
+            <w:r>
+              <w:t>servicio</w:t>
+            </w:r>
+          </w:p>
+          <w:p/>
+        </w:tc>
+      </w:tr>
+      <w:tr>
+        <w:tc>
+          <w:tcPr>
+            <w:tcW w:w="3887" w:type="dxa"/>
+          </w:tcPr>
+          <w:p>
+            <w:pPr>
+              <w:pStyle w:val="NormalWeb"/>
+              <w:spacing w:before="0" w:beforeAutospacing="0" w:after="0" w:afterAutospacing="0"/>
+              <w:rPr>
+                <w:rFonts w:ascii="Arial" w:eastAsia="Arial" w:hAnsi="Arial" w:cs="Arial"/>
+                <w:color w:val="000000"/>
+                <w:sz w:val="22"/>
+                <w:szCs w:val="22"/>
+                <w:lang w:eastAsia="es-SV"/>
+              </w:rPr>
+            </w:pPr>
+            <w:r>
+              <w:rPr>
+                <w:rFonts w:ascii="Arial" w:eastAsia="Arial" w:hAnsi="Arial" w:cs="Arial"/>
+                <w:color w:val="000000"/>
+                <w:sz w:val="22"/>
+                <w:szCs w:val="22"/>
+                <w:lang w:eastAsia="es-SV"/>
+              </w:rPr>
+              <w:t>Actor</w:t>
+            </w:r>
+          </w:p>
+        </w:tc>
+        <w:tc>
+          <w:tcPr>
+            <w:tcW w:w="3887" w:type="dxa"/>
+          </w:tcPr>
+          <w:p/>
+        </w:tc>
+      </w:tr>
+      <w:tr>
+        <w:tc>
+          <w:tcPr>
+            <w:tcW w:w="3887" w:type="dxa"/>
+          </w:tcPr>
+          <w:p>
+            <w:pPr>
+              <w:pStyle w:val="NormalWeb"/>
+              <w:spacing w:before="0" w:beforeAutospacing="0" w:after="0" w:afterAutospacing="0"/>
+              <w:rPr>
+                <w:rFonts w:ascii="Arial" w:eastAsia="Arial" w:hAnsi="Arial" w:cs="Arial"/>
+                <w:color w:val="000000"/>
+                <w:sz w:val="22"/>
+                <w:szCs w:val="22"/>
+                <w:lang w:eastAsia="es-SV"/>
+              </w:rPr>
+            </w:pPr>
+            <w:r>
+              <w:rPr>
+                <w:rFonts w:ascii="Arial" w:eastAsia="Arial" w:hAnsi="Arial" w:cs="Arial"/>
+                <w:color w:val="000000"/>
+                <w:sz w:val="22"/>
+                <w:szCs w:val="22"/>
+                <w:lang w:eastAsia="es-SV"/>
+              </w:rPr>
+              <w:t>Descripción</w:t>
+            </w:r>
+          </w:p>
+        </w:tc>
+        <w:tc>
+          <w:tcPr>
+            <w:tcW w:w="3887" w:type="dxa"/>
+          </w:tcPr>
+          <w:p/>
+        </w:tc>
+      </w:tr>
+      <w:tr>
+        <w:tc>
+          <w:tcPr>
+            <w:tcW w:w="7774" w:type="dxa"/>
+            <w:gridSpan w:val="2"/>
+          </w:tcPr>
+          <w:p>
+            <w:pPr>
+              <w:pStyle w:val="Prrafodelista"/>
+              <w:numPr>
+                <w:ilvl w:val="0"/>
+                <w:numId w:val="23"/>
+              </w:numPr>
+            </w:pPr>
+            <w:r>
+              <w:t>Añadir tipo de contrato</w:t>
+            </w:r>
+          </w:p>
+        </w:tc>
+      </w:tr>
+      <w:tr>
+        <w:tc>
+          <w:tcPr>
+            <w:tcW w:w="3887" w:type="dxa"/>
+          </w:tcPr>
+          <w:p>
+            <w:pPr>
+              <w:pStyle w:val="NormalWeb"/>
+              <w:spacing w:before="0" w:beforeAutospacing="0" w:after="0" w:afterAutospacing="0"/>
+              <w:rPr>
+                <w:rFonts w:ascii="Arial" w:eastAsia="Arial" w:hAnsi="Arial" w:cs="Arial"/>
+                <w:color w:val="000000"/>
+                <w:sz w:val="22"/>
+                <w:szCs w:val="22"/>
+                <w:lang w:eastAsia="es-SV"/>
+              </w:rPr>
+            </w:pPr>
+            <w:r>
+              <w:rPr>
+                <w:rFonts w:ascii="Arial" w:eastAsia="Arial" w:hAnsi="Arial" w:cs="Arial"/>
+                <w:color w:val="000000"/>
+                <w:sz w:val="22"/>
+                <w:szCs w:val="22"/>
+                <w:lang w:eastAsia="es-SV"/>
+              </w:rPr>
+              <w:t>Actor</w:t>
+            </w:r>
+          </w:p>
+        </w:tc>
+        <w:tc>
+          <w:tcPr>
+            <w:tcW w:w="3887" w:type="dxa"/>
+          </w:tcPr>
+          <w:p/>
+        </w:tc>
+      </w:tr>
+      <w:tr>
+        <w:tc>
+          <w:tcPr>
+            <w:tcW w:w="3887" w:type="dxa"/>
+          </w:tcPr>
+          <w:p>
+            <w:pPr>
+              <w:pStyle w:val="NormalWeb"/>
+              <w:spacing w:before="0" w:beforeAutospacing="0" w:after="0" w:afterAutospacing="0"/>
+              <w:rPr>
+                <w:rFonts w:ascii="Arial" w:eastAsia="Arial" w:hAnsi="Arial" w:cs="Arial"/>
+                <w:color w:val="000000"/>
+                <w:sz w:val="22"/>
+                <w:szCs w:val="22"/>
+                <w:lang w:eastAsia="es-SV"/>
+              </w:rPr>
+            </w:pPr>
+            <w:r>
+              <w:rPr>
+                <w:rFonts w:ascii="Arial" w:eastAsia="Arial" w:hAnsi="Arial" w:cs="Arial"/>
+                <w:color w:val="000000"/>
+                <w:sz w:val="22"/>
+                <w:szCs w:val="22"/>
+                <w:lang w:eastAsia="es-SV"/>
+              </w:rPr>
+              <w:t>Descripción</w:t>
+            </w:r>
+          </w:p>
+        </w:tc>
+        <w:tc>
+          <w:tcPr>
+            <w:tcW w:w="3887" w:type="dxa"/>
+          </w:tcPr>
+          <w:p/>
+        </w:tc>
+      </w:tr>
+      <w:tr>
+        <w:tc>
+          <w:tcPr>
+            <w:tcW w:w="7774" w:type="dxa"/>
+            <w:gridSpan w:val="2"/>
+          </w:tcPr>
+          <w:p>
+            <w:pPr>
+              <w:pStyle w:val="Prrafodelista"/>
+              <w:numPr>
+                <w:ilvl w:val="0"/>
+                <w:numId w:val="23"/>
+              </w:numPr>
+            </w:pPr>
+            <w:r>
+              <w:t>Editar tipo de contrato</w:t>
+            </w:r>
+          </w:p>
+        </w:tc>
+      </w:tr>
+      <w:tr>
+        <w:tc>
+          <w:tcPr>
+            <w:tcW w:w="3887" w:type="dxa"/>
+          </w:tcPr>
+          <w:p>
+            <w:pPr>
+              <w:pStyle w:val="NormalWeb"/>
+              <w:spacing w:before="0" w:beforeAutospacing="0" w:after="0" w:afterAutospacing="0"/>
+              <w:rPr>
+                <w:rFonts w:ascii="Arial" w:eastAsia="Arial" w:hAnsi="Arial" w:cs="Arial"/>
+                <w:color w:val="000000"/>
+                <w:sz w:val="22"/>
+                <w:szCs w:val="22"/>
+                <w:lang w:eastAsia="es-SV"/>
+              </w:rPr>
+            </w:pPr>
+            <w:r>
+              <w:rPr>
+                <w:rFonts w:ascii="Arial" w:eastAsia="Arial" w:hAnsi="Arial" w:cs="Arial"/>
+                <w:color w:val="000000"/>
+                <w:sz w:val="22"/>
+                <w:szCs w:val="22"/>
+                <w:lang w:eastAsia="es-SV"/>
+              </w:rPr>
+              <w:t>Actor</w:t>
+            </w:r>
+          </w:p>
+        </w:tc>
+        <w:tc>
+          <w:tcPr>
+            <w:tcW w:w="3887" w:type="dxa"/>
+          </w:tcPr>
+          <w:p/>
+        </w:tc>
+      </w:tr>
+      <w:tr>
+        <w:tc>
+          <w:tcPr>
+            <w:tcW w:w="3887" w:type="dxa"/>
+          </w:tcPr>
+          <w:p>
+            <w:pPr>
+              <w:pStyle w:val="NormalWeb"/>
+              <w:spacing w:before="0" w:beforeAutospacing="0" w:after="0" w:afterAutospacing="0"/>
+              <w:rPr>
+                <w:rFonts w:ascii="Arial" w:eastAsia="Arial" w:hAnsi="Arial" w:cs="Arial"/>
+                <w:color w:val="000000"/>
+                <w:sz w:val="22"/>
+                <w:szCs w:val="22"/>
+                <w:lang w:eastAsia="es-SV"/>
+              </w:rPr>
+            </w:pPr>
+            <w:r>
+              <w:rPr>
+                <w:rFonts w:ascii="Arial" w:eastAsia="Arial" w:hAnsi="Arial" w:cs="Arial"/>
+                <w:color w:val="000000"/>
+                <w:sz w:val="22"/>
+                <w:szCs w:val="22"/>
+                <w:lang w:eastAsia="es-SV"/>
+              </w:rPr>
+              <w:t>Descripción</w:t>
+            </w:r>
+          </w:p>
+        </w:tc>
+        <w:tc>
+          <w:tcPr>
+            <w:tcW w:w="3887" w:type="dxa"/>
+          </w:tcPr>
+          <w:p/>
+        </w:tc>
+      </w:tr>
+      <w:tr>
+        <w:tc>
+          <w:tcPr>
+            <w:tcW w:w="7774" w:type="dxa"/>
+            <w:gridSpan w:val="2"/>
+          </w:tcPr>
+          <w:p>
+            <w:pPr>
+              <w:pStyle w:val="Prrafodelista"/>
+              <w:numPr>
+                <w:ilvl w:val="0"/>
+                <w:numId w:val="23"/>
+              </w:numPr>
+            </w:pPr>
+            <w:r>
+              <w:t>Eliminar tipo de contrato</w:t>
+            </w:r>
+          </w:p>
+          <w:p/>
+        </w:tc>
+      </w:tr>
+      <w:tr>
+        <w:tc>
+          <w:tcPr>
+            <w:tcW w:w="3887" w:type="dxa"/>
+          </w:tcPr>
+          <w:p>
+            <w:pPr>
+              <w:pStyle w:val="NormalWeb"/>
+              <w:spacing w:before="0" w:beforeAutospacing="0" w:after="0" w:afterAutospacing="0"/>
+              <w:rPr>
+                <w:rFonts w:ascii="Arial" w:eastAsia="Arial" w:hAnsi="Arial" w:cs="Arial"/>
+                <w:color w:val="000000"/>
+                <w:sz w:val="22"/>
+                <w:szCs w:val="22"/>
+                <w:lang w:eastAsia="es-SV"/>
+              </w:rPr>
+            </w:pPr>
+            <w:r>
+              <w:rPr>
+                <w:rFonts w:ascii="Arial" w:eastAsia="Arial" w:hAnsi="Arial" w:cs="Arial"/>
+                <w:color w:val="000000"/>
+                <w:sz w:val="22"/>
+                <w:szCs w:val="22"/>
+                <w:lang w:eastAsia="es-SV"/>
+              </w:rPr>
+              <w:t>Actor</w:t>
+            </w:r>
+          </w:p>
+        </w:tc>
+        <w:tc>
+          <w:tcPr>
+            <w:tcW w:w="3887" w:type="dxa"/>
+          </w:tcPr>
+          <w:p/>
+        </w:tc>
+      </w:tr>
+      <w:tr>
+        <w:tc>
+          <w:tcPr>
+            <w:tcW w:w="3887" w:type="dxa"/>
+          </w:tcPr>
+          <w:p>
+            <w:pPr>
+              <w:pStyle w:val="NormalWeb"/>
+              <w:spacing w:before="0" w:beforeAutospacing="0" w:after="0" w:afterAutospacing="0"/>
+              <w:rPr>
+                <w:rFonts w:ascii="Arial" w:eastAsia="Arial" w:hAnsi="Arial" w:cs="Arial"/>
+                <w:color w:val="000000"/>
+                <w:sz w:val="22"/>
+                <w:szCs w:val="22"/>
+                <w:lang w:eastAsia="es-SV"/>
+              </w:rPr>
+            </w:pPr>
+            <w:r>
+              <w:rPr>
+                <w:rFonts w:ascii="Arial" w:eastAsia="Arial" w:hAnsi="Arial" w:cs="Arial"/>
+                <w:color w:val="000000"/>
+                <w:sz w:val="22"/>
+                <w:szCs w:val="22"/>
+                <w:lang w:eastAsia="es-SV"/>
+              </w:rPr>
+              <w:t>Descripción</w:t>
+            </w:r>
+          </w:p>
+        </w:tc>
+        <w:tc>
+          <w:tcPr>
+            <w:tcW w:w="3887" w:type="dxa"/>
+          </w:tcPr>
+          <w:p/>
+        </w:tc>
+      </w:tr>
+    </w:tbl>
     <w:p/>
-    <w:p>
-      <w:pPr>
-        <w:pStyle w:val="Prrafodelista"/>
-        <w:numPr>
-          <w:ilvl w:val="0"/>
-          <w:numId w:val="12"/>
-        </w:numPr>
-      </w:pPr>
-      <w:r>
-        <w:t>Cerrar sesión</w:t>
-      </w:r>
-    </w:p>
     <w:p/>
-    <w:p>
-      <w:pPr>
-        <w:pStyle w:val="Prrafodelista"/>
-        <w:numPr>
-          <w:ilvl w:val="0"/>
-          <w:numId w:val="12"/>
-        </w:numPr>
-      </w:pPr>
-      <w:r>
-        <w:t xml:space="preserve">Agregar </w:t>
-      </w:r>
-      <w:r>
-        <w:t>cliente</w:t>
-      </w:r>
-    </w:p>
-    <w:p>
-      <w:pPr>
-        <w:pStyle w:val="Prrafodelista"/>
-        <w:ind w:left="1430" w:firstLine="0"/>
-      </w:pPr>
-    </w:p>
-    <w:p>
-      <w:pPr>
-        <w:pStyle w:val="Prrafodelista"/>
-        <w:numPr>
-          <w:ilvl w:val="0"/>
-          <w:numId w:val="12"/>
-        </w:numPr>
-      </w:pPr>
-      <w:r>
-        <w:t xml:space="preserve">Editar </w:t>
-      </w:r>
-      <w:r>
-        <w:t>cliente</w:t>
-      </w:r>
-    </w:p>
-    <w:p>
-      <w:pPr>
-        <w:pStyle w:val="Prrafodelista"/>
-      </w:pPr>
-    </w:p>
-    <w:p>
-      <w:pPr>
-        <w:pStyle w:val="Prrafodelista"/>
-        <w:numPr>
-          <w:ilvl w:val="0"/>
-          <w:numId w:val="12"/>
-        </w:numPr>
-      </w:pPr>
-      <w:r>
-        <w:lastRenderedPageBreak/>
-        <w:t xml:space="preserve">Eliminar </w:t>
-      </w:r>
-      <w:r>
-        <w:t>cliente</w:t>
-      </w:r>
-    </w:p>
-    <w:p>
-      <w:pPr>
-        <w:pStyle w:val="Prrafodelista"/>
-      </w:pPr>
-    </w:p>
-    <w:p>
-      <w:pPr>
-        <w:pStyle w:val="Prrafodelista"/>
-        <w:numPr>
-          <w:ilvl w:val="0"/>
-          <w:numId w:val="12"/>
-        </w:numPr>
-      </w:pPr>
-      <w:r>
-        <w:t>Realizar búsqueda de clientes mediante un filtro</w:t>
-      </w:r>
-    </w:p>
     <w:p>
       <w:pPr>
         <w:pStyle w:val="Prrafodelista"/>
@@ -11178,42 +14458,152 @@
     <w:p>
       <w:pPr>
         <w:pStyle w:val="Prrafodelista"/>
-        <w:numPr>
-          <w:ilvl w:val="0"/>
-          <w:numId w:val="12"/>
-        </w:numPr>
-      </w:pPr>
-      <w:r>
-        <w:t>Agregar</w:t>
-      </w:r>
-      <w:r>
-        <w:t xml:space="preserve"> tipo de</w:t>
-      </w:r>
-      <w:r>
-        <w:t xml:space="preserve"> </w:t>
-      </w:r>
-      <w:r>
-        <w:t>contrato</w:t>
-      </w:r>
+        <w:ind w:left="1070" w:firstLine="0"/>
+      </w:pPr>
+    </w:p>
+    <w:p>
+      <w:pPr>
+        <w:pStyle w:val="Prrafodelista"/>
+      </w:pPr>
+    </w:p>
+    <w:p>
+      <w:pPr>
+        <w:pStyle w:val="Prrafodelista"/>
+      </w:pPr>
+    </w:p>
+    <w:p>
+      <w:pPr>
+        <w:pStyle w:val="Prrafodelista"/>
+        <w:ind w:left="1070" w:firstLine="0"/>
+      </w:pPr>
+    </w:p>
+    <w:p>
+      <w:pPr>
+        <w:pStyle w:val="Prrafodelista"/>
+      </w:pPr>
+    </w:p>
+    <w:p>
+      <w:pPr>
+        <w:pStyle w:val="Prrafodelista"/>
+      </w:pPr>
+    </w:p>
+    <w:p>
+      <w:pPr>
+        <w:pStyle w:val="Prrafodelista"/>
+      </w:pPr>
+    </w:p>
+    <w:p>
+      <w:pPr>
+        <w:pStyle w:val="Prrafodelista"/>
+      </w:pPr>
+    </w:p>
+    <w:p>
+      <w:pPr>
+        <w:pStyle w:val="Prrafodelista"/>
+      </w:pPr>
+    </w:p>
+    <w:p>
+      <w:pPr>
+        <w:pStyle w:val="Prrafodelista"/>
+      </w:pPr>
+    </w:p>
+    <w:p>
+      <w:pPr>
+        <w:pStyle w:val="Prrafodelista"/>
+        <w:ind w:left="1070" w:firstLine="0"/>
+      </w:pPr>
+    </w:p>
+    <w:p>
+      <w:pPr>
+        <w:pStyle w:val="Prrafodelista"/>
+      </w:pPr>
+    </w:p>
+    <w:p>
+      <w:pPr>
+        <w:pStyle w:val="Prrafodelista"/>
+      </w:pPr>
+    </w:p>
+    <w:p>
+      <w:pPr>
+        <w:pStyle w:val="Prrafodelista"/>
+        <w:ind w:left="1070" w:firstLine="0"/>
+      </w:pPr>
+    </w:p>
+    <w:p>
+      <w:pPr>
+        <w:pStyle w:val="Prrafodelista"/>
+      </w:pPr>
+    </w:p>
+    <w:p>
+      <w:pPr>
+        <w:pStyle w:val="Prrafodelista"/>
+        <w:ind w:left="1070" w:firstLine="0"/>
+      </w:pPr>
+    </w:p>
+    <w:p>
+      <w:pPr>
+        <w:pStyle w:val="Prrafodelista"/>
+      </w:pPr>
+    </w:p>
+    <w:p>
+      <w:pPr>
+        <w:pStyle w:val="Prrafodelista"/>
+        <w:ind w:left="1070" w:firstLine="0"/>
+      </w:pPr>
+    </w:p>
+    <w:p>
+      <w:pPr>
+        <w:pStyle w:val="Prrafodelista"/>
+      </w:pPr>
+    </w:p>
+    <w:p>
+      <w:pPr>
+        <w:pStyle w:val="Prrafodelista"/>
+      </w:pPr>
+    </w:p>
+    <w:p>
+      <w:pPr>
+        <w:pStyle w:val="Prrafodelista"/>
+      </w:pPr>
+    </w:p>
+    <w:p>
+      <w:pPr>
+        <w:pStyle w:val="Prrafodelista"/>
+      </w:pPr>
+    </w:p>
+    <w:p>
+      <w:pPr>
+        <w:pStyle w:val="Prrafodelista"/>
+      </w:pPr>
+    </w:p>
+    <w:p>
+      <w:pPr>
+        <w:pStyle w:val="Prrafodelista"/>
+      </w:pPr>
+    </w:p>
+    <w:p>
+      <w:pPr>
+        <w:pStyle w:val="Prrafodelista"/>
+      </w:pPr>
+    </w:p>
+    <w:p>
+      <w:pPr>
+        <w:pStyle w:val="Prrafodelista"/>
+        <w:ind w:left="1070" w:firstLine="0"/>
+      </w:pPr>
+    </w:p>
+    <w:p>
+      <w:pPr>
+        <w:pStyle w:val="Prrafodelista"/>
+        <w:ind w:left="1070" w:firstLine="0"/>
+      </w:pPr>
     </w:p>
     <w:p/>
     <w:p>
       <w:pPr>
         <w:pStyle w:val="Prrafodelista"/>
-        <w:numPr>
-          <w:ilvl w:val="0"/>
-          <w:numId w:val="12"/>
-        </w:numPr>
-      </w:pPr>
-      <w:r>
-        <w:t xml:space="preserve">Editar </w:t>
-      </w:r>
-      <w:r>
-        <w:t xml:space="preserve">tipo de </w:t>
-      </w:r>
-      <w:r>
-        <w:t>contrato</w:t>
-      </w:r>
+        <w:ind w:left="1070" w:firstLine="0"/>
+      </w:pPr>
     </w:p>
     <w:p>
       <w:pPr>
@@ -11223,23 +14613,8 @@
     <w:p>
       <w:pPr>
         <w:pStyle w:val="Prrafodelista"/>
-        <w:numPr>
-          <w:ilvl w:val="0"/>
-          <w:numId w:val="12"/>
-        </w:numPr>
-      </w:pPr>
-      <w:r>
-        <w:t xml:space="preserve">Eliminar </w:t>
-      </w:r>
-      <w:r>
-        <w:t xml:space="preserve">tipo de </w:t>
-      </w:r>
-      <w:r>
-        <w:t>c</w:t>
-      </w:r>
-      <w:r>
-        <w:t>ontrato</w:t>
-      </w:r>
+        <w:ind w:left="1070" w:firstLine="0"/>
+      </w:pPr>
     </w:p>
     <w:p>
       <w:pPr>
@@ -11249,417 +14624,8 @@
     <w:p>
       <w:pPr>
         <w:pStyle w:val="Prrafodelista"/>
-        <w:numPr>
-          <w:ilvl w:val="0"/>
-          <w:numId w:val="12"/>
-        </w:numPr>
-      </w:pPr>
-      <w:r>
-        <w:t>Agregar tipos de servicios</w:t>
-      </w:r>
-    </w:p>
-    <w:p>
-      <w:pPr>
-        <w:pStyle w:val="Prrafodelista"/>
-      </w:pPr>
-    </w:p>
-    <w:p>
-      <w:pPr>
-        <w:pStyle w:val="Prrafodelista"/>
-        <w:numPr>
-          <w:ilvl w:val="0"/>
-          <w:numId w:val="12"/>
-        </w:numPr>
-      </w:pPr>
-      <w:r>
-        <w:t>Editar tipos de servicios</w:t>
-      </w:r>
-    </w:p>
-    <w:p>
-      <w:pPr>
-        <w:pStyle w:val="Prrafodelista"/>
-      </w:pPr>
-    </w:p>
-    <w:p>
-      <w:pPr>
-        <w:pStyle w:val="Prrafodelista"/>
-        <w:numPr>
-          <w:ilvl w:val="0"/>
-          <w:numId w:val="12"/>
-        </w:numPr>
-      </w:pPr>
-      <w:r>
-        <w:t>Eliminar tipos de servicios</w:t>
-      </w:r>
-    </w:p>
-    <w:p>
-      <w:pPr>
-        <w:pStyle w:val="Prrafodelista"/>
-      </w:pPr>
-    </w:p>
-    <w:p>
-      <w:pPr>
-        <w:pStyle w:val="Prrafodelista"/>
-        <w:numPr>
-          <w:ilvl w:val="0"/>
-          <w:numId w:val="12"/>
-        </w:numPr>
-      </w:pPr>
-      <w:r>
-        <w:t xml:space="preserve">Agregar </w:t>
-      </w:r>
-      <w:r>
-        <w:t>usuarios</w:t>
-      </w:r>
-    </w:p>
-    <w:p>
-      <w:pPr>
-        <w:pStyle w:val="Prrafodelista"/>
-      </w:pPr>
-    </w:p>
-    <w:p>
-      <w:pPr>
-        <w:pStyle w:val="Prrafodelista"/>
-        <w:numPr>
-          <w:ilvl w:val="0"/>
-          <w:numId w:val="12"/>
-        </w:numPr>
-      </w:pPr>
-      <w:r>
-        <w:t xml:space="preserve">Editar </w:t>
-      </w:r>
-      <w:r>
-        <w:t>usuarios</w:t>
-      </w:r>
-    </w:p>
-    <w:p>
-      <w:pPr>
-        <w:pStyle w:val="Prrafodelista"/>
-      </w:pPr>
-    </w:p>
-    <w:p>
-      <w:pPr>
-        <w:pStyle w:val="Prrafodelista"/>
-        <w:numPr>
-          <w:ilvl w:val="0"/>
-          <w:numId w:val="12"/>
-        </w:numPr>
-      </w:pPr>
-      <w:r>
-        <w:t xml:space="preserve">Eliminar </w:t>
-      </w:r>
-      <w:r>
-        <w:t>usuarios</w:t>
-      </w:r>
-    </w:p>
-    <w:p>
-      <w:pPr>
-        <w:pStyle w:val="Prrafodelista"/>
-      </w:pPr>
-    </w:p>
-    <w:p>
-      <w:pPr>
-        <w:pStyle w:val="Prrafodelista"/>
-        <w:numPr>
-          <w:ilvl w:val="0"/>
-          <w:numId w:val="12"/>
-        </w:numPr>
-      </w:pPr>
-      <w:r>
-        <w:t>Realizar búsqueda</w:t>
-      </w:r>
-      <w:r>
-        <w:t xml:space="preserve"> de usuarios mediante un filtro</w:t>
-      </w:r>
-    </w:p>
-    <w:p>
-      <w:pPr>
-        <w:pStyle w:val="Prrafodelista"/>
-      </w:pPr>
-    </w:p>
-    <w:p>
-      <w:pPr>
-        <w:pStyle w:val="Prrafodelista"/>
-        <w:numPr>
-          <w:ilvl w:val="0"/>
-          <w:numId w:val="12"/>
-        </w:numPr>
-      </w:pPr>
-      <w:r>
-        <w:t>Agregar empleados</w:t>
-      </w:r>
-    </w:p>
-    <w:p>
-      <w:pPr>
-        <w:pStyle w:val="Prrafodelista"/>
-      </w:pPr>
-    </w:p>
-    <w:p>
-      <w:pPr>
-        <w:pStyle w:val="Prrafodelista"/>
-        <w:numPr>
-          <w:ilvl w:val="0"/>
-          <w:numId w:val="12"/>
-        </w:numPr>
-      </w:pPr>
-      <w:r>
-        <w:t>Editar empleados</w:t>
-      </w:r>
-    </w:p>
-    <w:p>
-      <w:pPr>
-        <w:pStyle w:val="Prrafodelista"/>
-      </w:pPr>
-    </w:p>
-    <w:p>
-      <w:pPr>
-        <w:pStyle w:val="Prrafodelista"/>
-        <w:numPr>
-          <w:ilvl w:val="0"/>
-          <w:numId w:val="12"/>
-        </w:numPr>
-      </w:pPr>
-      <w:r>
-        <w:t>Eliminar empleados</w:t>
-      </w:r>
-    </w:p>
-    <w:p>
-      <w:pPr>
-        <w:pStyle w:val="Prrafodelista"/>
-      </w:pPr>
-    </w:p>
-    <w:p>
-      <w:pPr>
-        <w:pStyle w:val="Prrafodelista"/>
-        <w:numPr>
-          <w:ilvl w:val="0"/>
-          <w:numId w:val="12"/>
-        </w:numPr>
-      </w:pPr>
-      <w:r>
-        <w:t>Realizar búsqueda de empleados mediante un filtro</w:t>
-      </w:r>
-    </w:p>
-    <w:p>
-      <w:pPr>
-        <w:pStyle w:val="Prrafodelista"/>
-      </w:pPr>
-    </w:p>
-    <w:p>
-      <w:pPr>
-        <w:pStyle w:val="Prrafodelista"/>
-        <w:numPr>
-          <w:ilvl w:val="0"/>
-          <w:numId w:val="12"/>
-        </w:numPr>
-      </w:pPr>
-      <w:r>
-        <w:t>Agregar sucursales</w:t>
-      </w:r>
-    </w:p>
-    <w:p>
-      <w:pPr>
-        <w:pStyle w:val="Prrafodelista"/>
-      </w:pPr>
-    </w:p>
-    <w:p>
-      <w:pPr>
-        <w:pStyle w:val="Prrafodelista"/>
-        <w:numPr>
-          <w:ilvl w:val="0"/>
-          <w:numId w:val="12"/>
-        </w:numPr>
-      </w:pPr>
-      <w:r>
-        <w:t>Editar sucursales</w:t>
-      </w:r>
-    </w:p>
-    <w:p>
-      <w:pPr>
-        <w:pStyle w:val="Prrafodelista"/>
-      </w:pPr>
-    </w:p>
-    <w:p>
-      <w:pPr>
-        <w:pStyle w:val="Prrafodelista"/>
-        <w:numPr>
-          <w:ilvl w:val="0"/>
-          <w:numId w:val="12"/>
-        </w:numPr>
-      </w:pPr>
-      <w:r>
-        <w:t>Eliminar sucursales</w:t>
-      </w:r>
-    </w:p>
-    <w:p>
-      <w:pPr>
-        <w:pStyle w:val="Prrafodelista"/>
-      </w:pPr>
-    </w:p>
-    <w:p>
-      <w:pPr>
-        <w:pStyle w:val="Prrafodelista"/>
-        <w:numPr>
-          <w:ilvl w:val="0"/>
-          <w:numId w:val="12"/>
-        </w:numPr>
-      </w:pPr>
-      <w:r>
-        <w:t>Realizar búsqueda de sucursales mediante un filtro</w:t>
-      </w:r>
-    </w:p>
-    <w:p>
-      <w:pPr>
-        <w:pStyle w:val="Prrafodelista"/>
-      </w:pPr>
-    </w:p>
-    <w:p>
-      <w:pPr>
-        <w:pStyle w:val="Prrafodelista"/>
-        <w:numPr>
-          <w:ilvl w:val="0"/>
-          <w:numId w:val="12"/>
-        </w:numPr>
-      </w:pPr>
-      <w:r>
-        <w:t>Agregar contratos</w:t>
-      </w:r>
-    </w:p>
-    <w:p>
-      <w:pPr>
-        <w:pStyle w:val="Prrafodelista"/>
-      </w:pPr>
-    </w:p>
-    <w:p>
-      <w:pPr>
-        <w:pStyle w:val="Prrafodelista"/>
-        <w:numPr>
-          <w:ilvl w:val="0"/>
-          <w:numId w:val="12"/>
-        </w:numPr>
-      </w:pPr>
-      <w:r>
-        <w:t>Editar contratos</w:t>
-      </w:r>
-    </w:p>
-    <w:p>
-      <w:pPr>
-        <w:pStyle w:val="Prrafodelista"/>
-      </w:pPr>
-    </w:p>
-    <w:p>
-      <w:pPr>
-        <w:pStyle w:val="Prrafodelista"/>
-        <w:numPr>
-          <w:ilvl w:val="0"/>
-          <w:numId w:val="12"/>
-        </w:numPr>
-      </w:pPr>
-      <w:r>
-        <w:t>Eliminar contratos</w:t>
-      </w:r>
-    </w:p>
-    <w:p>
-      <w:pPr>
-        <w:pStyle w:val="Prrafodelista"/>
-      </w:pPr>
-    </w:p>
-    <w:p>
-      <w:pPr>
-        <w:pStyle w:val="Prrafodelista"/>
-        <w:numPr>
-          <w:ilvl w:val="0"/>
-          <w:numId w:val="12"/>
-        </w:numPr>
-      </w:pPr>
-      <w:r>
-        <w:t>Realizar búsqueda de contratos mediante un filtro</w:t>
-      </w:r>
-    </w:p>
-    <w:p>
-      <w:pPr>
-        <w:pStyle w:val="Prrafodelista"/>
-      </w:pPr>
-    </w:p>
-    <w:p>
-      <w:pPr>
-        <w:pStyle w:val="Prrafodelista"/>
-        <w:numPr>
-          <w:ilvl w:val="0"/>
-          <w:numId w:val="12"/>
-        </w:numPr>
-      </w:pPr>
-      <w:r>
-        <w:t>Agregar entregas</w:t>
-      </w:r>
-    </w:p>
-    <w:p>
-      <w:pPr>
-        <w:pStyle w:val="Prrafodelista"/>
-      </w:pPr>
-    </w:p>
-    <w:p>
-      <w:pPr>
-        <w:pStyle w:val="Prrafodelista"/>
-        <w:numPr>
-          <w:ilvl w:val="0"/>
-          <w:numId w:val="12"/>
-        </w:numPr>
-      </w:pPr>
-      <w:r>
-        <w:t>Editar entregas</w:t>
-      </w:r>
-    </w:p>
-    <w:p>
-      <w:pPr>
-        <w:pStyle w:val="Prrafodelista"/>
-      </w:pPr>
-    </w:p>
-    <w:p>
-      <w:pPr>
-        <w:pStyle w:val="Prrafodelista"/>
-        <w:numPr>
-          <w:ilvl w:val="0"/>
-          <w:numId w:val="12"/>
-        </w:numPr>
-      </w:pPr>
-      <w:r>
-        <w:t>Eliminar entregas</w:t>
-      </w:r>
-    </w:p>
-    <w:p>
-      <w:pPr>
-        <w:pStyle w:val="Prrafodelista"/>
-      </w:pPr>
-    </w:p>
-    <w:p>
-      <w:pPr>
-        <w:pStyle w:val="Prrafodelista"/>
-        <w:numPr>
-          <w:ilvl w:val="0"/>
-          <w:numId w:val="12"/>
-        </w:numPr>
-      </w:pPr>
-      <w:r>
-        <w:t>Realizar búsqueda de entregas mediante un filtro</w:t>
-      </w:r>
-    </w:p>
-    <w:p>
-      <w:pPr>
-        <w:pStyle w:val="Prrafodelista"/>
-      </w:pPr>
-    </w:p>
-    <w:p>
-      <w:pPr>
-        <w:pStyle w:val="Prrafodelista"/>
-        <w:numPr>
-          <w:ilvl w:val="0"/>
-          <w:numId w:val="12"/>
-        </w:numPr>
-      </w:pPr>
-      <w:r>
-        <w:t>Realizar abono</w:t>
-      </w:r>
+        <w:ind w:left="1070" w:firstLine="0"/>
+      </w:pPr>
     </w:p>
     <w:p>
       <w:pPr>
@@ -11892,6 +14858,7 @@
         <w:rPr>
           <w:highlight w:val="yellow"/>
         </w:rPr>
+        <w:lastRenderedPageBreak/>
         <w:t xml:space="preserve">Dar clic en Agregar </w:t>
       </w:r>
     </w:p>
@@ -12264,11 +15231,11 @@
       <w:r>
         <w:t xml:space="preserve"> </w:t>
       </w:r>
-      <w:bookmarkStart w:id="31" w:name="_Toc69308015"/>
+      <w:bookmarkStart w:id="32" w:name="_Toc69308015"/>
       <w:r>
         <w:t>2.3.4 Diagramas de casos de uso</w:t>
       </w:r>
-      <w:bookmarkEnd w:id="31"/>
+      <w:bookmarkEnd w:id="32"/>
       <w:r>
         <w:t xml:space="preserve"> </w:t>
       </w:r>
@@ -12285,8 +15252,8 @@
         <w:pStyle w:val="Ttulo2"/>
         <w:ind w:left="0" w:firstLine="0"/>
       </w:pPr>
-      <w:bookmarkStart w:id="32" w:name="_Toc66814635"/>
-      <w:bookmarkStart w:id="33" w:name="_Toc69308016"/>
+      <w:bookmarkStart w:id="33" w:name="_Toc66814635"/>
+      <w:bookmarkStart w:id="34" w:name="_Toc69308016"/>
       <w:r>
         <w:lastRenderedPageBreak/>
         <w:t>2</w:t>
@@ -12300,8 +15267,8 @@
       <w:r>
         <w:t>nálisis de procesos de la empresa</w:t>
       </w:r>
-      <w:bookmarkEnd w:id="32"/>
       <w:bookmarkEnd w:id="33"/>
+      <w:bookmarkEnd w:id="34"/>
       <w:r>
         <w:t xml:space="preserve"> </w:t>
       </w:r>
@@ -12310,8 +15277,8 @@
       <w:pPr>
         <w:pStyle w:val="Ttulo3"/>
       </w:pPr>
-      <w:bookmarkStart w:id="34" w:name="_Toc66814636"/>
-      <w:bookmarkStart w:id="35" w:name="_Toc69308017"/>
+      <w:bookmarkStart w:id="35" w:name="_Toc66814636"/>
+      <w:bookmarkStart w:id="36" w:name="_Toc69308017"/>
       <w:r>
         <w:rPr>
           <w:noProof/>
@@ -12377,8 +15344,8 @@
       <w:r>
         <w:t>2.4.1 Diagramas de procesos de negocio</w:t>
       </w:r>
-      <w:bookmarkEnd w:id="34"/>
       <w:bookmarkEnd w:id="35"/>
+      <w:bookmarkEnd w:id="36"/>
       <w:r>
         <w:t xml:space="preserve"> </w:t>
       </w:r>
@@ -12403,8 +15370,8 @@
         <w:pStyle w:val="Ttulo2"/>
         <w:ind w:left="0" w:firstLine="0"/>
       </w:pPr>
-      <w:bookmarkStart w:id="36" w:name="_Toc66814637"/>
-      <w:bookmarkStart w:id="37" w:name="_Toc69308018"/>
+      <w:bookmarkStart w:id="37" w:name="_Toc66814637"/>
+      <w:bookmarkStart w:id="38" w:name="_Toc69308018"/>
       <w:r>
         <w:lastRenderedPageBreak/>
         <w:t xml:space="preserve">2.5 </w:t>
@@ -12415,8 +15382,8 @@
       <w:r>
         <w:t>nálisis de la decisión</w:t>
       </w:r>
-      <w:bookmarkEnd w:id="36"/>
       <w:bookmarkEnd w:id="37"/>
+      <w:bookmarkEnd w:id="38"/>
       <w:r>
         <w:t xml:space="preserve"> </w:t>
       </w:r>
@@ -12428,13 +15395,13 @@
       <w:r>
         <w:t xml:space="preserve"> </w:t>
       </w:r>
-      <w:bookmarkStart w:id="38" w:name="_Toc66814638"/>
-      <w:bookmarkStart w:id="39" w:name="_Toc69308019"/>
+      <w:bookmarkStart w:id="39" w:name="_Toc66814638"/>
+      <w:bookmarkStart w:id="40" w:name="_Toc69308019"/>
       <w:r>
         <w:t>2.5.1 Soluciones del problema</w:t>
       </w:r>
-      <w:bookmarkEnd w:id="38"/>
       <w:bookmarkEnd w:id="39"/>
+      <w:bookmarkEnd w:id="40"/>
       <w:r>
         <w:t xml:space="preserve"> </w:t>
       </w:r>
@@ -13075,8 +16042,8 @@
       <w:pPr>
         <w:pStyle w:val="Ttulo3"/>
       </w:pPr>
-      <w:bookmarkStart w:id="40" w:name="_Toc66814639"/>
-      <w:bookmarkStart w:id="41" w:name="_Toc69308020"/>
+      <w:bookmarkStart w:id="41" w:name="_Toc66814639"/>
+      <w:bookmarkStart w:id="42" w:name="_Toc69308020"/>
     </w:p>
     <w:p>
       <w:pPr>
@@ -13086,8 +16053,8 @@
       <w:r>
         <w:t>2.5.2 Vialidad de cada solución</w:t>
       </w:r>
-      <w:bookmarkEnd w:id="40"/>
       <w:bookmarkEnd w:id="41"/>
+      <w:bookmarkEnd w:id="42"/>
       <w:r>
         <w:t xml:space="preserve"> </w:t>
       </w:r>
@@ -14592,11 +17559,11 @@
         <w:pStyle w:val="Ttulo3"/>
         <w:ind w:left="0" w:firstLine="708"/>
       </w:pPr>
-      <w:bookmarkStart w:id="42" w:name="_Toc69308021"/>
+      <w:bookmarkStart w:id="43" w:name="_Toc69308021"/>
       <w:r>
         <w:t>2.5.3 Determinar la solución del problema</w:t>
       </w:r>
-      <w:bookmarkEnd w:id="42"/>
+      <w:bookmarkEnd w:id="43"/>
     </w:p>
     <w:p/>
     <w:p>
@@ -21100,8 +24067,6 @@
           <w:lang w:val="es-ES" w:eastAsia="es-ES"/>
         </w:rPr>
       </w:pPr>
-      <w:bookmarkStart w:id="43" w:name="_GoBack"/>
-      <w:bookmarkEnd w:id="43"/>
     </w:p>
     <w:p>
       <w:pPr>
@@ -21523,7 +24488,7 @@
 <file path=word/numbering.xml><?xml version="1.0" encoding="utf-8"?>
 <w:numbering xmlns:wpc="http://schemas.microsoft.com/office/word/2010/wordprocessingCanvas" xmlns:mc="http://schemas.openxmlformats.org/markup-compatibility/2006" xmlns:o="urn:schemas-microsoft-com:office:office" xmlns:r="http://schemas.openxmlformats.org/officeDocument/2006/relationships" xmlns:m="http://schemas.openxmlformats.org/officeDocument/2006/math" xmlns:v="urn:schemas-microsoft-com:vml" xmlns:wp14="http://schemas.microsoft.com/office/word/2010/wordprocessingDrawing" xmlns:wp="http://schemas.openxmlformats.org/drawingml/2006/wordprocessingDrawing" xmlns:w10="urn:schemas-microsoft-com:office:word" xmlns:w="http://schemas.openxmlformats.org/wordprocessingml/2006/main" xmlns:w14="http://schemas.microsoft.com/office/word/2010/wordml" xmlns:w15="http://schemas.microsoft.com/office/word/2012/wordml" xmlns:wpg="http://schemas.microsoft.com/office/word/2010/wordprocessingGroup" xmlns:wpi="http://schemas.microsoft.com/office/word/2010/wordprocessingInk" xmlns:wne="http://schemas.microsoft.com/office/word/2006/wordml" xmlns:wps="http://schemas.microsoft.com/office/word/2010/wordprocessingShape" mc:Ignorable="w14 w15 wp14">
   <w:abstractNum w:abstractNumId="0">
-    <w:nsid w:val="09801550"/>
+    <w:nsid w:val="06633FC3"/>
     <w:multiLevelType w:val="hybridMultilevel"/>
     <w:tmpl w:val="1D22F2A4"/>
     <w:lvl w:ilvl="0" w:tplc="E89409D2">
@@ -21612,6 +24577,95 @@
     </w:lvl>
   </w:abstractNum>
   <w:abstractNum w:abstractNumId="1">
+    <w:nsid w:val="09801550"/>
+    <w:multiLevelType w:val="hybridMultilevel"/>
+    <w:tmpl w:val="1D22F2A4"/>
+    <w:lvl w:ilvl="0" w:tplc="E89409D2">
+      <w:start w:val="1"/>
+      <w:numFmt w:val="decimal"/>
+      <w:lvlText w:val="%1-"/>
+      <w:lvlJc w:val="left"/>
+      <w:pPr>
+        <w:ind w:left="1070" w:hanging="360"/>
+      </w:pPr>
+      <w:rPr>
+        <w:rFonts w:hint="default"/>
+      </w:rPr>
+    </w:lvl>
+    <w:lvl w:ilvl="1" w:tplc="0C0A0019" w:tentative="1">
+      <w:start w:val="1"/>
+      <w:numFmt w:val="lowerLetter"/>
+      <w:lvlText w:val="%2."/>
+      <w:lvlJc w:val="left"/>
+      <w:pPr>
+        <w:ind w:left="1790" w:hanging="360"/>
+      </w:pPr>
+    </w:lvl>
+    <w:lvl w:ilvl="2" w:tplc="0C0A001B" w:tentative="1">
+      <w:start w:val="1"/>
+      <w:numFmt w:val="lowerRoman"/>
+      <w:lvlText w:val="%3."/>
+      <w:lvlJc w:val="right"/>
+      <w:pPr>
+        <w:ind w:left="2510" w:hanging="180"/>
+      </w:pPr>
+    </w:lvl>
+    <w:lvl w:ilvl="3" w:tplc="0C0A000F" w:tentative="1">
+      <w:start w:val="1"/>
+      <w:numFmt w:val="decimal"/>
+      <w:lvlText w:val="%4."/>
+      <w:lvlJc w:val="left"/>
+      <w:pPr>
+        <w:ind w:left="3230" w:hanging="360"/>
+      </w:pPr>
+    </w:lvl>
+    <w:lvl w:ilvl="4" w:tplc="0C0A0019" w:tentative="1">
+      <w:start w:val="1"/>
+      <w:numFmt w:val="lowerLetter"/>
+      <w:lvlText w:val="%5."/>
+      <w:lvlJc w:val="left"/>
+      <w:pPr>
+        <w:ind w:left="3950" w:hanging="360"/>
+      </w:pPr>
+    </w:lvl>
+    <w:lvl w:ilvl="5" w:tplc="0C0A001B" w:tentative="1">
+      <w:start w:val="1"/>
+      <w:numFmt w:val="lowerRoman"/>
+      <w:lvlText w:val="%6."/>
+      <w:lvlJc w:val="right"/>
+      <w:pPr>
+        <w:ind w:left="4670" w:hanging="180"/>
+      </w:pPr>
+    </w:lvl>
+    <w:lvl w:ilvl="6" w:tplc="0C0A000F" w:tentative="1">
+      <w:start w:val="1"/>
+      <w:numFmt w:val="decimal"/>
+      <w:lvlText w:val="%7."/>
+      <w:lvlJc w:val="left"/>
+      <w:pPr>
+        <w:ind w:left="5390" w:hanging="360"/>
+      </w:pPr>
+    </w:lvl>
+    <w:lvl w:ilvl="7" w:tplc="0C0A0019" w:tentative="1">
+      <w:start w:val="1"/>
+      <w:numFmt w:val="lowerLetter"/>
+      <w:lvlText w:val="%8."/>
+      <w:lvlJc w:val="left"/>
+      <w:pPr>
+        <w:ind w:left="6110" w:hanging="360"/>
+      </w:pPr>
+    </w:lvl>
+    <w:lvl w:ilvl="8" w:tplc="0C0A001B" w:tentative="1">
+      <w:start w:val="1"/>
+      <w:numFmt w:val="lowerRoman"/>
+      <w:lvlText w:val="%9."/>
+      <w:lvlJc w:val="right"/>
+      <w:pPr>
+        <w:ind w:left="6830" w:hanging="180"/>
+      </w:pPr>
+    </w:lvl>
+  </w:abstractNum>
+  <w:abstractNum w:abstractNumId="2">
     <w:nsid w:val="0A0C250B"/>
     <w:multiLevelType w:val="hybridMultilevel"/>
     <w:tmpl w:val="956CBB0E"/>
@@ -21724,7 +24778,120 @@
       </w:rPr>
     </w:lvl>
   </w:abstractNum>
-  <w:abstractNum w:abstractNumId="2">
+  <w:abstractNum w:abstractNumId="3">
+    <w:nsid w:val="0F530BE1"/>
+    <w:multiLevelType w:val="multilevel"/>
+    <w:tmpl w:val="B34E644C"/>
+    <w:lvl w:ilvl="0">
+      <w:start w:val="2"/>
+      <w:numFmt w:val="decimal"/>
+      <w:lvlText w:val="%1"/>
+      <w:lvlJc w:val="left"/>
+      <w:pPr>
+        <w:ind w:left="525" w:hanging="525"/>
+      </w:pPr>
+      <w:rPr>
+        <w:rFonts w:hint="default"/>
+      </w:rPr>
+    </w:lvl>
+    <w:lvl w:ilvl="1">
+      <w:start w:val="3"/>
+      <w:numFmt w:val="decimal"/>
+      <w:lvlText w:val="%1.%2"/>
+      <w:lvlJc w:val="left"/>
+      <w:pPr>
+        <w:ind w:left="910" w:hanging="525"/>
+      </w:pPr>
+      <w:rPr>
+        <w:rFonts w:hint="default"/>
+      </w:rPr>
+    </w:lvl>
+    <w:lvl w:ilvl="2">
+      <w:start w:val="3"/>
+      <w:numFmt w:val="decimal"/>
+      <w:lvlText w:val="%1.%2.%3"/>
+      <w:lvlJc w:val="left"/>
+      <w:pPr>
+        <w:ind w:left="1490" w:hanging="720"/>
+      </w:pPr>
+      <w:rPr>
+        <w:rFonts w:hint="default"/>
+      </w:rPr>
+    </w:lvl>
+    <w:lvl w:ilvl="3">
+      <w:start w:val="1"/>
+      <w:numFmt w:val="decimal"/>
+      <w:lvlText w:val="%1.%2.%3.%4"/>
+      <w:lvlJc w:val="left"/>
+      <w:pPr>
+        <w:ind w:left="1875" w:hanging="720"/>
+      </w:pPr>
+      <w:rPr>
+        <w:rFonts w:hint="default"/>
+      </w:rPr>
+    </w:lvl>
+    <w:lvl w:ilvl="4">
+      <w:start w:val="1"/>
+      <w:numFmt w:val="decimal"/>
+      <w:lvlText w:val="%1.%2.%3.%4.%5"/>
+      <w:lvlJc w:val="left"/>
+      <w:pPr>
+        <w:ind w:left="2620" w:hanging="1080"/>
+      </w:pPr>
+      <w:rPr>
+        <w:rFonts w:hint="default"/>
+      </w:rPr>
+    </w:lvl>
+    <w:lvl w:ilvl="5">
+      <w:start w:val="1"/>
+      <w:numFmt w:val="decimal"/>
+      <w:lvlText w:val="%1.%2.%3.%4.%5.%6"/>
+      <w:lvlJc w:val="left"/>
+      <w:pPr>
+        <w:ind w:left="3005" w:hanging="1080"/>
+      </w:pPr>
+      <w:rPr>
+        <w:rFonts w:hint="default"/>
+      </w:rPr>
+    </w:lvl>
+    <w:lvl w:ilvl="6">
+      <w:start w:val="1"/>
+      <w:numFmt w:val="decimal"/>
+      <w:lvlText w:val="%1.%2.%3.%4.%5.%6.%7"/>
+      <w:lvlJc w:val="left"/>
+      <w:pPr>
+        <w:ind w:left="3750" w:hanging="1440"/>
+      </w:pPr>
+      <w:rPr>
+        <w:rFonts w:hint="default"/>
+      </w:rPr>
+    </w:lvl>
+    <w:lvl w:ilvl="7">
+      <w:start w:val="1"/>
+      <w:numFmt w:val="decimal"/>
+      <w:lvlText w:val="%1.%2.%3.%4.%5.%6.%7.%8"/>
+      <w:lvlJc w:val="left"/>
+      <w:pPr>
+        <w:ind w:left="4135" w:hanging="1440"/>
+      </w:pPr>
+      <w:rPr>
+        <w:rFonts w:hint="default"/>
+      </w:rPr>
+    </w:lvl>
+    <w:lvl w:ilvl="8">
+      <w:start w:val="1"/>
+      <w:numFmt w:val="decimal"/>
+      <w:lvlText w:val="%1.%2.%3.%4.%5.%6.%7.%8.%9"/>
+      <w:lvlJc w:val="left"/>
+      <w:pPr>
+        <w:ind w:left="4880" w:hanging="1800"/>
+      </w:pPr>
+      <w:rPr>
+        <w:rFonts w:hint="default"/>
+      </w:rPr>
+    </w:lvl>
+  </w:abstractNum>
+  <w:abstractNum w:abstractNumId="4">
     <w:nsid w:val="0F736F58"/>
     <w:multiLevelType w:val="hybridMultilevel"/>
     <w:tmpl w:val="8738D284"/>
@@ -21837,7 +25004,7 @@
       </w:rPr>
     </w:lvl>
   </w:abstractNum>
-  <w:abstractNum w:abstractNumId="3">
+  <w:abstractNum w:abstractNumId="5">
     <w:nsid w:val="0FDC2119"/>
     <w:multiLevelType w:val="hybridMultilevel"/>
     <w:tmpl w:val="DA56A63E"/>
@@ -21950,7 +25117,7 @@
       </w:rPr>
     </w:lvl>
   </w:abstractNum>
-  <w:abstractNum w:abstractNumId="4">
+  <w:abstractNum w:abstractNumId="6">
     <w:nsid w:val="10B826B4"/>
     <w:multiLevelType w:val="hybridMultilevel"/>
     <w:tmpl w:val="D0F2689E"/>
@@ -22063,7 +25230,7 @@
       </w:rPr>
     </w:lvl>
   </w:abstractNum>
-  <w:abstractNum w:abstractNumId="5">
+  <w:abstractNum w:abstractNumId="7">
     <w:nsid w:val="12FB67A9"/>
     <w:multiLevelType w:val="hybridMultilevel"/>
     <w:tmpl w:val="065A185A"/>
@@ -22176,7 +25343,7 @@
       </w:rPr>
     </w:lvl>
   </w:abstractNum>
-  <w:abstractNum w:abstractNumId="6">
+  <w:abstractNum w:abstractNumId="8">
     <w:nsid w:val="148A3102"/>
     <w:multiLevelType w:val="hybridMultilevel"/>
     <w:tmpl w:val="AFCA5F66"/>
@@ -22289,7 +25456,7 @@
       </w:rPr>
     </w:lvl>
   </w:abstractNum>
-  <w:abstractNum w:abstractNumId="7">
+  <w:abstractNum w:abstractNumId="9">
     <w:nsid w:val="21AE585D"/>
     <w:multiLevelType w:val="multilevel"/>
     <w:tmpl w:val="4C1E7276"/>
@@ -22438,14 +25605,14 @@
       </w:rPr>
     </w:lvl>
   </w:abstractNum>
-  <w:abstractNum w:abstractNumId="8">
-    <w:nsid w:val="28393E77"/>
+  <w:abstractNum w:abstractNumId="10">
+    <w:nsid w:val="22CA57F3"/>
     <w:multiLevelType w:val="hybridMultilevel"/>
-    <w:tmpl w:val="1D22F2A4"/>
-    <w:lvl w:ilvl="0" w:tplc="E89409D2">
+    <w:tmpl w:val="2D14B49E"/>
+    <w:lvl w:ilvl="0" w:tplc="87041DE4">
       <w:start w:val="1"/>
       <w:numFmt w:val="decimal"/>
-      <w:lvlText w:val="%1-"/>
+      <w:lvlText w:val="%1."/>
       <w:lvlJc w:val="left"/>
       <w:pPr>
         <w:ind w:left="1070" w:hanging="360"/>
@@ -22527,7 +25694,96 @@
       </w:pPr>
     </w:lvl>
   </w:abstractNum>
-  <w:abstractNum w:abstractNumId="9">
+  <w:abstractNum w:abstractNumId="11">
+    <w:nsid w:val="28393E77"/>
+    <w:multiLevelType w:val="hybridMultilevel"/>
+    <w:tmpl w:val="1D22F2A4"/>
+    <w:lvl w:ilvl="0" w:tplc="E89409D2">
+      <w:start w:val="1"/>
+      <w:numFmt w:val="decimal"/>
+      <w:lvlText w:val="%1-"/>
+      <w:lvlJc w:val="left"/>
+      <w:pPr>
+        <w:ind w:left="1070" w:hanging="360"/>
+      </w:pPr>
+      <w:rPr>
+        <w:rFonts w:hint="default"/>
+      </w:rPr>
+    </w:lvl>
+    <w:lvl w:ilvl="1" w:tplc="0C0A0019" w:tentative="1">
+      <w:start w:val="1"/>
+      <w:numFmt w:val="lowerLetter"/>
+      <w:lvlText w:val="%2."/>
+      <w:lvlJc w:val="left"/>
+      <w:pPr>
+        <w:ind w:left="1790" w:hanging="360"/>
+      </w:pPr>
+    </w:lvl>
+    <w:lvl w:ilvl="2" w:tplc="0C0A001B" w:tentative="1">
+      <w:start w:val="1"/>
+      <w:numFmt w:val="lowerRoman"/>
+      <w:lvlText w:val="%3."/>
+      <w:lvlJc w:val="right"/>
+      <w:pPr>
+        <w:ind w:left="2510" w:hanging="180"/>
+      </w:pPr>
+    </w:lvl>
+    <w:lvl w:ilvl="3" w:tplc="0C0A000F" w:tentative="1">
+      <w:start w:val="1"/>
+      <w:numFmt w:val="decimal"/>
+      <w:lvlText w:val="%4."/>
+      <w:lvlJc w:val="left"/>
+      <w:pPr>
+        <w:ind w:left="3230" w:hanging="360"/>
+      </w:pPr>
+    </w:lvl>
+    <w:lvl w:ilvl="4" w:tplc="0C0A0019" w:tentative="1">
+      <w:start w:val="1"/>
+      <w:numFmt w:val="lowerLetter"/>
+      <w:lvlText w:val="%5."/>
+      <w:lvlJc w:val="left"/>
+      <w:pPr>
+        <w:ind w:left="3950" w:hanging="360"/>
+      </w:pPr>
+    </w:lvl>
+    <w:lvl w:ilvl="5" w:tplc="0C0A001B" w:tentative="1">
+      <w:start w:val="1"/>
+      <w:numFmt w:val="lowerRoman"/>
+      <w:lvlText w:val="%6."/>
+      <w:lvlJc w:val="right"/>
+      <w:pPr>
+        <w:ind w:left="4670" w:hanging="180"/>
+      </w:pPr>
+    </w:lvl>
+    <w:lvl w:ilvl="6" w:tplc="0C0A000F" w:tentative="1">
+      <w:start w:val="1"/>
+      <w:numFmt w:val="decimal"/>
+      <w:lvlText w:val="%7."/>
+      <w:lvlJc w:val="left"/>
+      <w:pPr>
+        <w:ind w:left="5390" w:hanging="360"/>
+      </w:pPr>
+    </w:lvl>
+    <w:lvl w:ilvl="7" w:tplc="0C0A0019" w:tentative="1">
+      <w:start w:val="1"/>
+      <w:numFmt w:val="lowerLetter"/>
+      <w:lvlText w:val="%8."/>
+      <w:lvlJc w:val="left"/>
+      <w:pPr>
+        <w:ind w:left="6110" w:hanging="360"/>
+      </w:pPr>
+    </w:lvl>
+    <w:lvl w:ilvl="8" w:tplc="0C0A001B" w:tentative="1">
+      <w:start w:val="1"/>
+      <w:numFmt w:val="lowerRoman"/>
+      <w:lvlText w:val="%9."/>
+      <w:lvlJc w:val="right"/>
+      <w:pPr>
+        <w:ind w:left="6830" w:hanging="180"/>
+      </w:pPr>
+    </w:lvl>
+  </w:abstractNum>
+  <w:abstractNum w:abstractNumId="12">
     <w:nsid w:val="3629721A"/>
     <w:multiLevelType w:val="hybridMultilevel"/>
     <w:tmpl w:val="3E42FEBC"/>
@@ -22640,7 +25896,7 @@
       </w:rPr>
     </w:lvl>
   </w:abstractNum>
-  <w:abstractNum w:abstractNumId="10">
+  <w:abstractNum w:abstractNumId="13">
     <w:nsid w:val="3D6A4199"/>
     <w:multiLevelType w:val="hybridMultilevel"/>
     <w:tmpl w:val="7826E0D6"/>
@@ -22753,7 +26009,7 @@
       </w:rPr>
     </w:lvl>
   </w:abstractNum>
-  <w:abstractNum w:abstractNumId="11">
+  <w:abstractNum w:abstractNumId="14">
     <w:nsid w:val="43E6090E"/>
     <w:multiLevelType w:val="hybridMultilevel"/>
     <w:tmpl w:val="FC0024A2"/>
@@ -22866,7 +26122,96 @@
       </w:rPr>
     </w:lvl>
   </w:abstractNum>
-  <w:abstractNum w:abstractNumId="12">
+  <w:abstractNum w:abstractNumId="15">
+    <w:nsid w:val="46CC49D6"/>
+    <w:multiLevelType w:val="hybridMultilevel"/>
+    <w:tmpl w:val="FA72867A"/>
+    <w:lvl w:ilvl="0" w:tplc="E4F41DC8">
+      <w:start w:val="2"/>
+      <w:numFmt w:val="decimal"/>
+      <w:lvlText w:val="%1."/>
+      <w:lvlJc w:val="left"/>
+      <w:pPr>
+        <w:ind w:left="1430" w:hanging="360"/>
+      </w:pPr>
+      <w:rPr>
+        <w:rFonts w:hint="default"/>
+      </w:rPr>
+    </w:lvl>
+    <w:lvl w:ilvl="1" w:tplc="0C0A0019" w:tentative="1">
+      <w:start w:val="1"/>
+      <w:numFmt w:val="lowerLetter"/>
+      <w:lvlText w:val="%2."/>
+      <w:lvlJc w:val="left"/>
+      <w:pPr>
+        <w:ind w:left="2150" w:hanging="360"/>
+      </w:pPr>
+    </w:lvl>
+    <w:lvl w:ilvl="2" w:tplc="0C0A001B" w:tentative="1">
+      <w:start w:val="1"/>
+      <w:numFmt w:val="lowerRoman"/>
+      <w:lvlText w:val="%3."/>
+      <w:lvlJc w:val="right"/>
+      <w:pPr>
+        <w:ind w:left="2870" w:hanging="180"/>
+      </w:pPr>
+    </w:lvl>
+    <w:lvl w:ilvl="3" w:tplc="0C0A000F" w:tentative="1">
+      <w:start w:val="1"/>
+      <w:numFmt w:val="decimal"/>
+      <w:lvlText w:val="%4."/>
+      <w:lvlJc w:val="left"/>
+      <w:pPr>
+        <w:ind w:left="3590" w:hanging="360"/>
+      </w:pPr>
+    </w:lvl>
+    <w:lvl w:ilvl="4" w:tplc="0C0A0019" w:tentative="1">
+      <w:start w:val="1"/>
+      <w:numFmt w:val="lowerLetter"/>
+      <w:lvlText w:val="%5."/>
+      <w:lvlJc w:val="left"/>
+      <w:pPr>
+        <w:ind w:left="4310" w:hanging="360"/>
+      </w:pPr>
+    </w:lvl>
+    <w:lvl w:ilvl="5" w:tplc="0C0A001B" w:tentative="1">
+      <w:start w:val="1"/>
+      <w:numFmt w:val="lowerRoman"/>
+      <w:lvlText w:val="%6."/>
+      <w:lvlJc w:val="right"/>
+      <w:pPr>
+        <w:ind w:left="5030" w:hanging="180"/>
+      </w:pPr>
+    </w:lvl>
+    <w:lvl w:ilvl="6" w:tplc="0C0A000F" w:tentative="1">
+      <w:start w:val="1"/>
+      <w:numFmt w:val="decimal"/>
+      <w:lvlText w:val="%7."/>
+      <w:lvlJc w:val="left"/>
+      <w:pPr>
+        <w:ind w:left="5750" w:hanging="360"/>
+      </w:pPr>
+    </w:lvl>
+    <w:lvl w:ilvl="7" w:tplc="0C0A0019" w:tentative="1">
+      <w:start w:val="1"/>
+      <w:numFmt w:val="lowerLetter"/>
+      <w:lvlText w:val="%8."/>
+      <w:lvlJc w:val="left"/>
+      <w:pPr>
+        <w:ind w:left="6470" w:hanging="360"/>
+      </w:pPr>
+    </w:lvl>
+    <w:lvl w:ilvl="8" w:tplc="0C0A001B" w:tentative="1">
+      <w:start w:val="1"/>
+      <w:numFmt w:val="lowerRoman"/>
+      <w:lvlText w:val="%9."/>
+      <w:lvlJc w:val="right"/>
+      <w:pPr>
+        <w:ind w:left="7190" w:hanging="180"/>
+      </w:pPr>
+    </w:lvl>
+  </w:abstractNum>
+  <w:abstractNum w:abstractNumId="16">
     <w:nsid w:val="4B5C4C29"/>
     <w:multiLevelType w:val="multilevel"/>
     <w:tmpl w:val="20B4F8BE"/>
@@ -23015,7 +26360,7 @@
       </w:rPr>
     </w:lvl>
   </w:abstractNum>
-  <w:abstractNum w:abstractNumId="13">
+  <w:abstractNum w:abstractNumId="17">
     <w:nsid w:val="5094734D"/>
     <w:multiLevelType w:val="hybridMultilevel"/>
     <w:tmpl w:val="50B0D7F4"/>
@@ -23128,7 +26473,7 @@
       </w:rPr>
     </w:lvl>
   </w:abstractNum>
-  <w:abstractNum w:abstractNumId="14">
+  <w:abstractNum w:abstractNumId="18">
     <w:nsid w:val="5CA73AB2"/>
     <w:multiLevelType w:val="multilevel"/>
     <w:tmpl w:val="168EB6FA"/>
@@ -23277,7 +26622,7 @@
       </w:rPr>
     </w:lvl>
   </w:abstractNum>
-  <w:abstractNum w:abstractNumId="15">
+  <w:abstractNum w:abstractNumId="19">
     <w:nsid w:val="60072C6B"/>
     <w:multiLevelType w:val="hybridMultilevel"/>
     <w:tmpl w:val="9EB8906C"/>
@@ -23390,7 +26735,7 @@
       </w:rPr>
     </w:lvl>
   </w:abstractNum>
-  <w:abstractNum w:abstractNumId="16">
+  <w:abstractNum w:abstractNumId="20">
     <w:nsid w:val="605158D5"/>
     <w:multiLevelType w:val="hybridMultilevel"/>
     <w:tmpl w:val="725A48F6"/>
@@ -23503,7 +26848,7 @@
       </w:rPr>
     </w:lvl>
   </w:abstractNum>
-  <w:abstractNum w:abstractNumId="17">
+  <w:abstractNum w:abstractNumId="21">
     <w:nsid w:val="66581C8A"/>
     <w:multiLevelType w:val="hybridMultilevel"/>
     <w:tmpl w:val="3AB48C68"/>
@@ -23589,7 +26934,7 @@
       </w:pPr>
     </w:lvl>
   </w:abstractNum>
-  <w:abstractNum w:abstractNumId="18">
+  <w:abstractNum w:abstractNumId="22">
     <w:nsid w:val="6BE27D5C"/>
     <w:multiLevelType w:val="multilevel"/>
     <w:tmpl w:val="11DC7E28"/>
@@ -23738,7 +27083,7 @@
       </w:rPr>
     </w:lvl>
   </w:abstractNum>
-  <w:abstractNum w:abstractNumId="19">
+  <w:abstractNum w:abstractNumId="23">
     <w:nsid w:val="7DFA245B"/>
     <w:multiLevelType w:val="hybridMultilevel"/>
     <w:tmpl w:val="F6D4B3FC"/>
@@ -23851,7 +27196,7 @@
       </w:rPr>
     </w:lvl>
   </w:abstractNum>
-  <w:abstractNum w:abstractNumId="20">
+  <w:abstractNum w:abstractNumId="24">
     <w:nsid w:val="7F2E4B01"/>
     <w:multiLevelType w:val="multilevel"/>
     <w:tmpl w:val="61BE373E"/>
@@ -24001,67 +27346,79 @@
     </w:lvl>
   </w:abstractNum>
   <w:num w:numId="1">
+    <w:abstractNumId w:val="18"/>
+  </w:num>
+  <w:num w:numId="2">
+    <w:abstractNumId w:val="5"/>
+  </w:num>
+  <w:num w:numId="3">
     <w:abstractNumId w:val="14"/>
   </w:num>
-  <w:num w:numId="2">
+  <w:num w:numId="4">
+    <w:abstractNumId w:val="12"/>
+  </w:num>
+  <w:num w:numId="5">
+    <w:abstractNumId w:val="17"/>
+  </w:num>
+  <w:num w:numId="6">
+    <w:abstractNumId w:val="4"/>
+  </w:num>
+  <w:num w:numId="7">
+    <w:abstractNumId w:val="6"/>
+  </w:num>
+  <w:num w:numId="8">
+    <w:abstractNumId w:val="20"/>
+  </w:num>
+  <w:num w:numId="9">
+    <w:abstractNumId w:val="23"/>
+  </w:num>
+  <w:num w:numId="10">
+    <w:abstractNumId w:val="8"/>
+  </w:num>
+  <w:num w:numId="11">
+    <w:abstractNumId w:val="21"/>
+  </w:num>
+  <w:num w:numId="12">
+    <w:abstractNumId w:val="1"/>
+  </w:num>
+  <w:num w:numId="13">
+    <w:abstractNumId w:val="2"/>
+  </w:num>
+  <w:num w:numId="14">
+    <w:abstractNumId w:val="19"/>
+  </w:num>
+  <w:num w:numId="15">
+    <w:abstractNumId w:val="13"/>
+  </w:num>
+  <w:num w:numId="16">
+    <w:abstractNumId w:val="24"/>
+  </w:num>
+  <w:num w:numId="17">
+    <w:abstractNumId w:val="22"/>
+  </w:num>
+  <w:num w:numId="18">
+    <w:abstractNumId w:val="9"/>
+  </w:num>
+  <w:num w:numId="19">
+    <w:abstractNumId w:val="16"/>
+  </w:num>
+  <w:num w:numId="20">
+    <w:abstractNumId w:val="11"/>
+  </w:num>
+  <w:num w:numId="21">
+    <w:abstractNumId w:val="7"/>
+  </w:num>
+  <w:num w:numId="22">
+    <w:abstractNumId w:val="0"/>
+  </w:num>
+  <w:num w:numId="23">
+    <w:abstractNumId w:val="15"/>
+  </w:num>
+  <w:num w:numId="24">
     <w:abstractNumId w:val="3"/>
   </w:num>
-  <w:num w:numId="3">
-    <w:abstractNumId w:val="11"/>
-  </w:num>
-  <w:num w:numId="4">
-    <w:abstractNumId w:val="9"/>
-  </w:num>
-  <w:num w:numId="5">
-    <w:abstractNumId w:val="13"/>
-  </w:num>
-  <w:num w:numId="6">
-    <w:abstractNumId w:val="2"/>
-  </w:num>
-  <w:num w:numId="7">
-    <w:abstractNumId w:val="4"/>
-  </w:num>
-  <w:num w:numId="8">
-    <w:abstractNumId w:val="16"/>
-  </w:num>
-  <w:num w:numId="9">
-    <w:abstractNumId w:val="19"/>
-  </w:num>
-  <w:num w:numId="10">
-    <w:abstractNumId w:val="6"/>
-  </w:num>
-  <w:num w:numId="11">
-    <w:abstractNumId w:val="17"/>
-  </w:num>
-  <w:num w:numId="12">
-    <w:abstractNumId w:val="0"/>
-  </w:num>
-  <w:num w:numId="13">
-    <w:abstractNumId w:val="1"/>
-  </w:num>
-  <w:num w:numId="14">
-    <w:abstractNumId w:val="15"/>
-  </w:num>
-  <w:num w:numId="15">
+  <w:num w:numId="25">
     <w:abstractNumId w:val="10"/>
-  </w:num>
-  <w:num w:numId="16">
-    <w:abstractNumId w:val="20"/>
-  </w:num>
-  <w:num w:numId="17">
-    <w:abstractNumId w:val="18"/>
-  </w:num>
-  <w:num w:numId="18">
-    <w:abstractNumId w:val="7"/>
-  </w:num>
-  <w:num w:numId="19">
-    <w:abstractNumId w:val="12"/>
-  </w:num>
-  <w:num w:numId="20">
-    <w:abstractNumId w:val="8"/>
-  </w:num>
-  <w:num w:numId="21">
-    <w:abstractNumId w:val="5"/>
   </w:num>
 </w:numbering>
 </file>
@@ -24926,7 +28283,6 @@
     <w:name w:val="Normal (Web)"/>
     <w:basedOn w:val="Normal"/>
     <w:uiPriority w:val="99"/>
-    <w:semiHidden/>
     <w:unhideWhenUsed/>
     <w:rsid w:val="00A110ED"/>
     <w:pPr>
@@ -25244,7 +28600,7 @@
 </file>
 
 <file path=customXml/itemProps1.xml><?xml version="1.0" encoding="utf-8"?>
-<ds:datastoreItem xmlns:ds="http://schemas.openxmlformats.org/officeDocument/2006/customXml" ds:itemID="{E218775B-C500-404A-AD65-C1A4D1832AB8}">
+<ds:datastoreItem xmlns:ds="http://schemas.openxmlformats.org/officeDocument/2006/customXml" ds:itemID="{5FC0D0C1-EE72-4621-974F-8B931892B0B3}">
   <ds:schemaRefs>
     <ds:schemaRef ds:uri="http://schemas.openxmlformats.org/officeDocument/2006/bibliography"/>
   </ds:schemaRefs>

--- a/Proyecto de Analisis para Sistema de Control de Servicios Funerarios.docx
+++ b/Proyecto de Analisis para Sistema de Control de Servicios Funerarios.docx
@@ -494,7 +494,10 @@
               <w:tab w:val="right" w:leader="dot" w:pos="8828"/>
             </w:tabs>
             <w:rPr>
+              <w:rFonts w:asciiTheme="minorHAnsi" w:eastAsiaTheme="minorEastAsia" w:hAnsiTheme="minorHAnsi" w:cstheme="minorBidi"/>
               <w:noProof/>
+              <w:color w:val="auto"/>
+              <w:lang w:val="es-ES" w:eastAsia="es-ES"/>
             </w:rPr>
           </w:pPr>
           <w:r>
@@ -506,7 +509,7 @@
           <w:r>
             <w:fldChar w:fldCharType="separate"/>
           </w:r>
-          <w:hyperlink w:anchor="_Toc69307991" w:history="1">
+          <w:hyperlink w:anchor="_Toc73013885" w:history="1">
             <w:r>
               <w:rPr>
                 <w:rStyle w:val="Hipervnculo"/>
@@ -533,7 +536,7 @@
                 <w:noProof/>
                 <w:webHidden/>
               </w:rPr>
-              <w:instrText xml:space="preserve"> PAGEREF _Toc69307991 \h </w:instrText>
+              <w:instrText xml:space="preserve"> PAGEREF _Toc73013885 \h </w:instrText>
             </w:r>
             <w:r>
               <w:rPr>
@@ -571,16 +574,19 @@
               <w:tab w:val="right" w:leader="dot" w:pos="8828"/>
             </w:tabs>
             <w:rPr>
+              <w:rFonts w:asciiTheme="minorHAnsi" w:eastAsiaTheme="minorEastAsia" w:hAnsiTheme="minorHAnsi" w:cstheme="minorBidi"/>
               <w:noProof/>
+              <w:color w:val="auto"/>
+              <w:lang w:val="es-ES" w:eastAsia="es-ES"/>
             </w:rPr>
           </w:pPr>
-          <w:hyperlink w:anchor="_Toc69307992" w:history="1">
+          <w:hyperlink w:anchor="_Toc73013886" w:history="1">
             <w:r>
               <w:rPr>
                 <w:rStyle w:val="Hipervnculo"/>
                 <w:noProof/>
               </w:rPr>
-              <w:t>CAPÍTULO I</w:t>
+              <w:t>CAPÍTULO I.</w:t>
             </w:r>
             <w:r>
               <w:rPr>
@@ -601,7 +607,7 @@
                 <w:noProof/>
                 <w:webHidden/>
               </w:rPr>
-              <w:instrText xml:space="preserve"> PAGEREF _Toc69307992 \h </w:instrText>
+              <w:instrText xml:space="preserve"> PAGEREF _Toc73013886 \h </w:instrText>
             </w:r>
             <w:r>
               <w:rPr>
@@ -621,7 +627,7 @@
                 <w:noProof/>
                 <w:webHidden/>
               </w:rPr>
-              <w:t>4</w:t>
+              <w:t>5</w:t>
             </w:r>
             <w:r>
               <w:rPr>
@@ -639,10 +645,13 @@
               <w:tab w:val="right" w:leader="dot" w:pos="8828"/>
             </w:tabs>
             <w:rPr>
+              <w:rFonts w:asciiTheme="minorHAnsi" w:eastAsiaTheme="minorEastAsia" w:hAnsiTheme="minorHAnsi" w:cstheme="minorBidi"/>
               <w:noProof/>
+              <w:color w:val="auto"/>
+              <w:lang w:val="es-ES" w:eastAsia="es-ES"/>
             </w:rPr>
           </w:pPr>
-          <w:hyperlink w:anchor="_Toc69307993" w:history="1">
+          <w:hyperlink w:anchor="_Toc73013887" w:history="1">
             <w:r>
               <w:rPr>
                 <w:rStyle w:val="Hipervnculo"/>
@@ -669,7 +678,7 @@
                 <w:noProof/>
                 <w:webHidden/>
               </w:rPr>
-              <w:instrText xml:space="preserve"> PAGEREF _Toc69307993 \h </w:instrText>
+              <w:instrText xml:space="preserve"> PAGEREF _Toc73013887 \h </w:instrText>
             </w:r>
             <w:r>
               <w:rPr>
@@ -689,7 +698,7 @@
                 <w:noProof/>
                 <w:webHidden/>
               </w:rPr>
-              <w:t>4</w:t>
+              <w:t>5</w:t>
             </w:r>
             <w:r>
               <w:rPr>
@@ -707,15 +716,89 @@
               <w:tab w:val="right" w:leader="dot" w:pos="8828"/>
             </w:tabs>
             <w:rPr>
+              <w:rFonts w:asciiTheme="minorHAnsi" w:eastAsiaTheme="minorEastAsia" w:hAnsiTheme="minorHAnsi" w:cstheme="minorBidi"/>
               <w:noProof/>
+              <w:color w:val="auto"/>
+              <w:lang w:val="es-ES" w:eastAsia="es-ES"/>
             </w:rPr>
           </w:pPr>
-          <w:hyperlink w:anchor="_Toc69307994" w:history="1">
+          <w:hyperlink w:anchor="_Toc73013888" w:history="1">
             <w:r>
               <w:rPr>
                 <w:rStyle w:val="Hipervnculo"/>
                 <w:noProof/>
               </w:rPr>
+              <w:t>1.1 ESTUDIO DE LA PLANIFICACIÓN</w:t>
+            </w:r>
+            <w:r>
+              <w:rPr>
+                <w:noProof/>
+                <w:webHidden/>
+              </w:rPr>
+              <w:tab/>
+            </w:r>
+            <w:r>
+              <w:rPr>
+                <w:noProof/>
+                <w:webHidden/>
+              </w:rPr>
+              <w:fldChar w:fldCharType="begin"/>
+            </w:r>
+            <w:r>
+              <w:rPr>
+                <w:noProof/>
+                <w:webHidden/>
+              </w:rPr>
+              <w:instrText xml:space="preserve"> PAGEREF _Toc73013888 \h </w:instrText>
+            </w:r>
+            <w:r>
+              <w:rPr>
+                <w:noProof/>
+                <w:webHidden/>
+              </w:rPr>
+            </w:r>
+            <w:r>
+              <w:rPr>
+                <w:noProof/>
+                <w:webHidden/>
+              </w:rPr>
+              <w:fldChar w:fldCharType="separate"/>
+            </w:r>
+            <w:r>
+              <w:rPr>
+                <w:noProof/>
+                <w:webHidden/>
+              </w:rPr>
+              <w:t>5</w:t>
+            </w:r>
+            <w:r>
+              <w:rPr>
+                <w:noProof/>
+                <w:webHidden/>
+              </w:rPr>
+              <w:fldChar w:fldCharType="end"/>
+            </w:r>
+          </w:hyperlink>
+        </w:p>
+        <w:p>
+          <w:pPr>
+            <w:pStyle w:val="TDC3"/>
+            <w:tabs>
+              <w:tab w:val="right" w:leader="dot" w:pos="8828"/>
+            </w:tabs>
+            <w:rPr>
+              <w:rFonts w:asciiTheme="minorHAnsi" w:eastAsiaTheme="minorEastAsia" w:hAnsiTheme="minorHAnsi" w:cstheme="minorBidi"/>
+              <w:noProof/>
+              <w:color w:val="auto"/>
+              <w:lang w:val="es-ES" w:eastAsia="es-ES"/>
+            </w:rPr>
+          </w:pPr>
+          <w:hyperlink w:anchor="_Toc73013889" w:history="1">
+            <w:r>
+              <w:rPr>
+                <w:rStyle w:val="Hipervnculo"/>
+                <w:noProof/>
+              </w:rPr>
               <w:t>1.1.1 Generalidades de la empresa</w:t>
             </w:r>
             <w:r>
@@ -737,7 +820,7 @@
                 <w:noProof/>
                 <w:webHidden/>
               </w:rPr>
-              <w:instrText xml:space="preserve"> PAGEREF _Toc69307994 \h </w:instrText>
+              <w:instrText xml:space="preserve"> PAGEREF _Toc73013889 \h </w:instrText>
             </w:r>
             <w:r>
               <w:rPr>
@@ -775,10 +858,13 @@
               <w:tab w:val="right" w:leader="dot" w:pos="8828"/>
             </w:tabs>
             <w:rPr>
+              <w:rFonts w:asciiTheme="minorHAnsi" w:eastAsiaTheme="minorEastAsia" w:hAnsiTheme="minorHAnsi" w:cstheme="minorBidi"/>
               <w:noProof/>
+              <w:color w:val="auto"/>
+              <w:lang w:val="es-ES" w:eastAsia="es-ES"/>
             </w:rPr>
           </w:pPr>
-          <w:hyperlink w:anchor="_Toc69307995" w:history="1">
+          <w:hyperlink w:anchor="_Toc73013890" w:history="1">
             <w:r>
               <w:rPr>
                 <w:rStyle w:val="Hipervnculo"/>
@@ -805,7 +891,7 @@
                 <w:noProof/>
                 <w:webHidden/>
               </w:rPr>
-              <w:instrText xml:space="preserve"> PAGEREF _Toc69307995 \h </w:instrText>
+              <w:instrText xml:space="preserve"> PAGEREF _Toc73013890 \h </w:instrText>
             </w:r>
             <w:r>
               <w:rPr>
@@ -843,10 +929,13 @@
               <w:tab w:val="right" w:leader="dot" w:pos="8828"/>
             </w:tabs>
             <w:rPr>
+              <w:rFonts w:asciiTheme="minorHAnsi" w:eastAsiaTheme="minorEastAsia" w:hAnsiTheme="minorHAnsi" w:cstheme="minorBidi"/>
               <w:noProof/>
+              <w:color w:val="auto"/>
+              <w:lang w:val="es-ES" w:eastAsia="es-ES"/>
             </w:rPr>
           </w:pPr>
-          <w:hyperlink w:anchor="_Toc69307996" w:history="1">
+          <w:hyperlink w:anchor="_Toc73013891" w:history="1">
             <w:r>
               <w:rPr>
                 <w:rStyle w:val="Hipervnculo"/>
@@ -873,7 +962,7 @@
                 <w:noProof/>
                 <w:webHidden/>
               </w:rPr>
-              <w:instrText xml:space="preserve"> PAGEREF _Toc69307996 \h </w:instrText>
+              <w:instrText xml:space="preserve"> PAGEREF _Toc73013891 \h </w:instrText>
             </w:r>
             <w:r>
               <w:rPr>
@@ -911,15 +1000,17 @@
               <w:tab w:val="right" w:leader="dot" w:pos="8828"/>
             </w:tabs>
             <w:rPr>
+              <w:rFonts w:asciiTheme="minorHAnsi" w:eastAsiaTheme="minorEastAsia" w:hAnsiTheme="minorHAnsi" w:cstheme="minorBidi"/>
               <w:noProof/>
+              <w:color w:val="auto"/>
+              <w:lang w:val="es-ES" w:eastAsia="es-ES"/>
             </w:rPr>
           </w:pPr>
-          <w:hyperlink w:anchor="_Toc69307997" w:history="1">
+          <w:hyperlink w:anchor="_Toc73013892" w:history="1">
             <w:r>
               <w:rPr>
                 <w:rStyle w:val="Hipervnculo"/>
-                <w:b/>
-                <w:bCs/>
+                <w:iCs/>
                 <w:noProof/>
               </w:rPr>
               <w:t>1.2.1.1 Sistemas informáticos existentes</w:t>
@@ -943,7 +1034,7 @@
                 <w:noProof/>
                 <w:webHidden/>
               </w:rPr>
-              <w:instrText xml:space="preserve"> PAGEREF _Toc69307997 \h </w:instrText>
+              <w:instrText xml:space="preserve"> PAGEREF _Toc73013892 \h </w:instrText>
             </w:r>
             <w:r>
               <w:rPr>
@@ -981,10 +1072,13 @@
               <w:tab w:val="right" w:leader="dot" w:pos="8828"/>
             </w:tabs>
             <w:rPr>
+              <w:rFonts w:asciiTheme="minorHAnsi" w:eastAsiaTheme="minorEastAsia" w:hAnsiTheme="minorHAnsi" w:cstheme="minorBidi"/>
               <w:noProof/>
+              <w:color w:val="auto"/>
+              <w:lang w:val="es-ES" w:eastAsia="es-ES"/>
             </w:rPr>
           </w:pPr>
-          <w:hyperlink w:anchor="_Toc69307998" w:history="1">
+          <w:hyperlink w:anchor="_Toc73013893" w:history="1">
             <w:r>
               <w:rPr>
                 <w:rStyle w:val="Hipervnculo"/>
@@ -1011,7 +1105,7 @@
                 <w:noProof/>
                 <w:webHidden/>
               </w:rPr>
-              <w:instrText xml:space="preserve"> PAGEREF _Toc69307998 \h </w:instrText>
+              <w:instrText xml:space="preserve"> PAGEREF _Toc73013893 \h </w:instrText>
             </w:r>
             <w:r>
               <w:rPr>
@@ -1032,6 +1126,148 @@
                 <w:webHidden/>
               </w:rPr>
               <w:t>7</w:t>
+            </w:r>
+            <w:r>
+              <w:rPr>
+                <w:noProof/>
+                <w:webHidden/>
+              </w:rPr>
+              <w:fldChar w:fldCharType="end"/>
+            </w:r>
+          </w:hyperlink>
+        </w:p>
+        <w:p>
+          <w:pPr>
+            <w:pStyle w:val="TDC3"/>
+            <w:tabs>
+              <w:tab w:val="right" w:leader="dot" w:pos="8828"/>
+            </w:tabs>
+            <w:rPr>
+              <w:rFonts w:asciiTheme="minorHAnsi" w:eastAsiaTheme="minorEastAsia" w:hAnsiTheme="minorHAnsi" w:cstheme="minorBidi"/>
+              <w:noProof/>
+              <w:color w:val="auto"/>
+              <w:lang w:val="es-ES" w:eastAsia="es-ES"/>
+            </w:rPr>
+          </w:pPr>
+          <w:hyperlink w:anchor="_Toc73013894" w:history="1">
+            <w:r>
+              <w:rPr>
+                <w:rStyle w:val="Hipervnculo"/>
+                <w:noProof/>
+              </w:rPr>
+              <w:t>1.3.1 Identificación de áreas de la empresa</w:t>
+            </w:r>
+            <w:r>
+              <w:rPr>
+                <w:noProof/>
+                <w:webHidden/>
+              </w:rPr>
+              <w:tab/>
+            </w:r>
+            <w:r>
+              <w:rPr>
+                <w:noProof/>
+                <w:webHidden/>
+              </w:rPr>
+              <w:fldChar w:fldCharType="begin"/>
+            </w:r>
+            <w:r>
+              <w:rPr>
+                <w:noProof/>
+                <w:webHidden/>
+              </w:rPr>
+              <w:instrText xml:space="preserve"> PAGEREF _Toc73013894 \h </w:instrText>
+            </w:r>
+            <w:r>
+              <w:rPr>
+                <w:noProof/>
+                <w:webHidden/>
+              </w:rPr>
+            </w:r>
+            <w:r>
+              <w:rPr>
+                <w:noProof/>
+                <w:webHidden/>
+              </w:rPr>
+              <w:fldChar w:fldCharType="separate"/>
+            </w:r>
+            <w:r>
+              <w:rPr>
+                <w:noProof/>
+                <w:webHidden/>
+              </w:rPr>
+              <w:t>8</w:t>
+            </w:r>
+            <w:r>
+              <w:rPr>
+                <w:noProof/>
+                <w:webHidden/>
+              </w:rPr>
+              <w:fldChar w:fldCharType="end"/>
+            </w:r>
+          </w:hyperlink>
+        </w:p>
+        <w:p>
+          <w:pPr>
+            <w:pStyle w:val="TDC3"/>
+            <w:tabs>
+              <w:tab w:val="right" w:leader="dot" w:pos="8828"/>
+            </w:tabs>
+            <w:rPr>
+              <w:rFonts w:asciiTheme="minorHAnsi" w:eastAsiaTheme="minorEastAsia" w:hAnsiTheme="minorHAnsi" w:cstheme="minorBidi"/>
+              <w:noProof/>
+              <w:color w:val="auto"/>
+              <w:lang w:val="es-ES" w:eastAsia="es-ES"/>
+            </w:rPr>
+          </w:pPr>
+          <w:hyperlink w:anchor="_Toc73013895" w:history="1">
+            <w:r>
+              <w:rPr>
+                <w:rStyle w:val="Hipervnculo"/>
+                <w:noProof/>
+              </w:rPr>
+              <w:t>1.3.2 Descripción de áreas de la empresa</w:t>
+            </w:r>
+            <w:r>
+              <w:rPr>
+                <w:noProof/>
+                <w:webHidden/>
+              </w:rPr>
+              <w:tab/>
+            </w:r>
+            <w:r>
+              <w:rPr>
+                <w:noProof/>
+                <w:webHidden/>
+              </w:rPr>
+              <w:fldChar w:fldCharType="begin"/>
+            </w:r>
+            <w:r>
+              <w:rPr>
+                <w:noProof/>
+                <w:webHidden/>
+              </w:rPr>
+              <w:instrText xml:space="preserve"> PAGEREF _Toc73013895 \h </w:instrText>
+            </w:r>
+            <w:r>
+              <w:rPr>
+                <w:noProof/>
+                <w:webHidden/>
+              </w:rPr>
+            </w:r>
+            <w:r>
+              <w:rPr>
+                <w:noProof/>
+                <w:webHidden/>
+              </w:rPr>
+              <w:fldChar w:fldCharType="separate"/>
+            </w:r>
+            <w:r>
+              <w:rPr>
+                <w:noProof/>
+                <w:webHidden/>
+              </w:rPr>
+              <w:t>8</w:t>
             </w:r>
             <w:r>
               <w:rPr>
@@ -1049,10 +1285,13 @@
               <w:tab w:val="right" w:leader="dot" w:pos="8828"/>
             </w:tabs>
             <w:rPr>
+              <w:rFonts w:asciiTheme="minorHAnsi" w:eastAsiaTheme="minorEastAsia" w:hAnsiTheme="minorHAnsi" w:cstheme="minorBidi"/>
               <w:noProof/>
+              <w:color w:val="auto"/>
+              <w:lang w:val="es-ES" w:eastAsia="es-ES"/>
             </w:rPr>
           </w:pPr>
-          <w:hyperlink w:anchor="_Toc69307999" w:history="1">
+          <w:hyperlink w:anchor="_Toc73013896" w:history="1">
             <w:r>
               <w:rPr>
                 <w:rStyle w:val="Hipervnculo"/>
@@ -1079,7 +1318,7 @@
                 <w:noProof/>
                 <w:webHidden/>
               </w:rPr>
-              <w:instrText xml:space="preserve"> PAGEREF _Toc69307999 \h </w:instrText>
+              <w:instrText xml:space="preserve"> PAGEREF _Toc73013896 \h </w:instrText>
             </w:r>
             <w:r>
               <w:rPr>
@@ -1099,7 +1338,7 @@
                 <w:noProof/>
                 <w:webHidden/>
               </w:rPr>
-              <w:t>9</w:t>
+              <w:t>10</w:t>
             </w:r>
             <w:r>
               <w:rPr>
@@ -1117,10 +1356,13 @@
               <w:tab w:val="right" w:leader="dot" w:pos="8828"/>
             </w:tabs>
             <w:rPr>
+              <w:rFonts w:asciiTheme="minorHAnsi" w:eastAsiaTheme="minorEastAsia" w:hAnsiTheme="minorHAnsi" w:cstheme="minorBidi"/>
               <w:noProof/>
+              <w:color w:val="auto"/>
+              <w:lang w:val="es-ES" w:eastAsia="es-ES"/>
             </w:rPr>
           </w:pPr>
-          <w:hyperlink w:anchor="_Toc69308000" w:history="1">
+          <w:hyperlink w:anchor="_Toc73013897" w:history="1">
             <w:r>
               <w:rPr>
                 <w:rStyle w:val="Hipervnculo"/>
@@ -1147,7 +1389,7 @@
                 <w:noProof/>
                 <w:webHidden/>
               </w:rPr>
-              <w:instrText xml:space="preserve"> PAGEREF _Toc69308000 \h </w:instrText>
+              <w:instrText xml:space="preserve"> PAGEREF _Toc73013897 \h </w:instrText>
             </w:r>
             <w:r>
               <w:rPr>
@@ -1167,7 +1409,7 @@
                 <w:noProof/>
                 <w:webHidden/>
               </w:rPr>
-              <w:t>9</w:t>
+              <w:t>10</w:t>
             </w:r>
             <w:r>
               <w:rPr>
@@ -1185,10 +1427,13 @@
               <w:tab w:val="right" w:leader="dot" w:pos="8828"/>
             </w:tabs>
             <w:rPr>
+              <w:rFonts w:asciiTheme="minorHAnsi" w:eastAsiaTheme="minorEastAsia" w:hAnsiTheme="minorHAnsi" w:cstheme="minorBidi"/>
               <w:noProof/>
+              <w:color w:val="auto"/>
+              <w:lang w:val="es-ES" w:eastAsia="es-ES"/>
             </w:rPr>
           </w:pPr>
-          <w:hyperlink w:anchor="_Toc69308001" w:history="1">
+          <w:hyperlink w:anchor="_Toc73013898" w:history="1">
             <w:r>
               <w:rPr>
                 <w:rStyle w:val="Hipervnculo"/>
@@ -1215,7 +1460,7 @@
                 <w:noProof/>
                 <w:webHidden/>
               </w:rPr>
-              <w:instrText xml:space="preserve"> PAGEREF _Toc69308001 \h </w:instrText>
+              <w:instrText xml:space="preserve"> PAGEREF _Toc73013898 \h </w:instrText>
             </w:r>
             <w:r>
               <w:rPr>
@@ -1235,7 +1480,7 @@
                 <w:noProof/>
                 <w:webHidden/>
               </w:rPr>
-              <w:t>10</w:t>
+              <w:t>11</w:t>
             </w:r>
             <w:r>
               <w:rPr>
@@ -1253,10 +1498,13 @@
               <w:tab w:val="right" w:leader="dot" w:pos="8828"/>
             </w:tabs>
             <w:rPr>
+              <w:rFonts w:asciiTheme="minorHAnsi" w:eastAsiaTheme="minorEastAsia" w:hAnsiTheme="minorHAnsi" w:cstheme="minorBidi"/>
               <w:noProof/>
+              <w:color w:val="auto"/>
+              <w:lang w:val="es-ES" w:eastAsia="es-ES"/>
             </w:rPr>
           </w:pPr>
-          <w:hyperlink w:anchor="_Toc69308002" w:history="1">
+          <w:hyperlink w:anchor="_Toc73013899" w:history="1">
             <w:r>
               <w:rPr>
                 <w:rStyle w:val="Hipervnculo"/>
@@ -1283,7 +1531,7 @@
                 <w:noProof/>
                 <w:webHidden/>
               </w:rPr>
-              <w:instrText xml:space="preserve"> PAGEREF _Toc69308002 \h </w:instrText>
+              <w:instrText xml:space="preserve"> PAGEREF _Toc73013899 \h </w:instrText>
             </w:r>
             <w:r>
               <w:rPr>
@@ -1303,7 +1551,7 @@
                 <w:noProof/>
                 <w:webHidden/>
               </w:rPr>
-              <w:t>10</w:t>
+              <w:t>11</w:t>
             </w:r>
             <w:r>
               <w:rPr>
@@ -1321,10 +1569,13 @@
               <w:tab w:val="right" w:leader="dot" w:pos="8828"/>
             </w:tabs>
             <w:rPr>
+              <w:rFonts w:asciiTheme="minorHAnsi" w:eastAsiaTheme="minorEastAsia" w:hAnsiTheme="minorHAnsi" w:cstheme="minorBidi"/>
               <w:noProof/>
+              <w:color w:val="auto"/>
+              <w:lang w:val="es-ES" w:eastAsia="es-ES"/>
             </w:rPr>
           </w:pPr>
-          <w:hyperlink w:anchor="_Toc69308003" w:history="1">
+          <w:hyperlink w:anchor="_Toc73013900" w:history="1">
             <w:r>
               <w:rPr>
                 <w:rStyle w:val="Hipervnculo"/>
@@ -1351,7 +1602,7 @@
                 <w:noProof/>
                 <w:webHidden/>
               </w:rPr>
-              <w:instrText xml:space="preserve"> PAGEREF _Toc69308003 \h </w:instrText>
+              <w:instrText xml:space="preserve"> PAGEREF _Toc73013900 \h </w:instrText>
             </w:r>
             <w:r>
               <w:rPr>
@@ -1371,7 +1622,78 @@
                 <w:noProof/>
                 <w:webHidden/>
               </w:rPr>
-              <w:t>10</w:t>
+              <w:t>11</w:t>
+            </w:r>
+            <w:r>
+              <w:rPr>
+                <w:noProof/>
+                <w:webHidden/>
+              </w:rPr>
+              <w:fldChar w:fldCharType="end"/>
+            </w:r>
+          </w:hyperlink>
+        </w:p>
+        <w:p>
+          <w:pPr>
+            <w:pStyle w:val="TDC2"/>
+            <w:tabs>
+              <w:tab w:val="right" w:leader="dot" w:pos="8828"/>
+            </w:tabs>
+            <w:rPr>
+              <w:rFonts w:asciiTheme="minorHAnsi" w:eastAsiaTheme="minorEastAsia" w:hAnsiTheme="minorHAnsi" w:cstheme="minorBidi"/>
+              <w:noProof/>
+              <w:color w:val="auto"/>
+              <w:lang w:val="es-ES" w:eastAsia="es-ES"/>
+            </w:rPr>
+          </w:pPr>
+          <w:hyperlink w:anchor="_Toc73013901" w:history="1">
+            <w:r>
+              <w:rPr>
+                <w:rStyle w:val="Hipervnculo"/>
+                <w:noProof/>
+              </w:rPr>
+              <w:t>2.2 Análisis del problema</w:t>
+            </w:r>
+            <w:r>
+              <w:rPr>
+                <w:noProof/>
+                <w:webHidden/>
+              </w:rPr>
+              <w:tab/>
+            </w:r>
+            <w:r>
+              <w:rPr>
+                <w:noProof/>
+                <w:webHidden/>
+              </w:rPr>
+              <w:fldChar w:fldCharType="begin"/>
+            </w:r>
+            <w:r>
+              <w:rPr>
+                <w:noProof/>
+                <w:webHidden/>
+              </w:rPr>
+              <w:instrText xml:space="preserve"> PAGEREF _Toc73013901 \h </w:instrText>
+            </w:r>
+            <w:r>
+              <w:rPr>
+                <w:noProof/>
+                <w:webHidden/>
+              </w:rPr>
+            </w:r>
+            <w:r>
+              <w:rPr>
+                <w:noProof/>
+                <w:webHidden/>
+              </w:rPr>
+              <w:fldChar w:fldCharType="separate"/>
+            </w:r>
+            <w:r>
+              <w:rPr>
+                <w:noProof/>
+                <w:webHidden/>
+              </w:rPr>
+              <w:t>12</w:t>
             </w:r>
             <w:r>
               <w:rPr>
@@ -1389,16 +1711,19 @@
               <w:tab w:val="right" w:leader="dot" w:pos="8828"/>
             </w:tabs>
             <w:rPr>
+              <w:rFonts w:asciiTheme="minorHAnsi" w:eastAsiaTheme="minorEastAsia" w:hAnsiTheme="minorHAnsi" w:cstheme="minorBidi"/>
               <w:noProof/>
+              <w:color w:val="auto"/>
+              <w:lang w:val="es-ES" w:eastAsia="es-ES"/>
             </w:rPr>
           </w:pPr>
-          <w:hyperlink w:anchor="_Toc69308004" w:history="1">
+          <w:hyperlink w:anchor="_Toc73013902" w:history="1">
             <w:r>
               <w:rPr>
                 <w:rStyle w:val="Hipervnculo"/>
                 <w:noProof/>
               </w:rPr>
-              <w:t>2.1.2.1 Tabla de actividades</w:t>
+              <w:t>2.2.1 Estudio de la situación actual</w:t>
             </w:r>
             <w:r>
               <w:rPr>
@@ -1419,7 +1744,7 @@
                 <w:noProof/>
                 <w:webHidden/>
               </w:rPr>
-              <w:instrText xml:space="preserve"> PAGEREF _Toc69308004 \h </w:instrText>
+              <w:instrText xml:space="preserve"> PAGEREF _Toc73013902 \h </w:instrText>
             </w:r>
             <w:r>
               <w:rPr>
@@ -1439,7 +1764,88 @@
                 <w:noProof/>
                 <w:webHidden/>
               </w:rPr>
-              <w:t>10</w:t>
+              <w:t>12</w:t>
+            </w:r>
+            <w:r>
+              <w:rPr>
+                <w:noProof/>
+                <w:webHidden/>
+              </w:rPr>
+              <w:fldChar w:fldCharType="end"/>
+            </w:r>
+          </w:hyperlink>
+        </w:p>
+        <w:p>
+          <w:pPr>
+            <w:pStyle w:val="TDC3"/>
+            <w:tabs>
+              <w:tab w:val="left" w:pos="660"/>
+              <w:tab w:val="right" w:leader="dot" w:pos="8828"/>
+            </w:tabs>
+            <w:rPr>
+              <w:rFonts w:asciiTheme="minorHAnsi" w:eastAsiaTheme="minorEastAsia" w:hAnsiTheme="minorHAnsi" w:cstheme="minorBidi"/>
+              <w:noProof/>
+              <w:color w:val="auto"/>
+              <w:lang w:val="es-ES" w:eastAsia="es-ES"/>
+            </w:rPr>
+          </w:pPr>
+          <w:hyperlink w:anchor="_Toc73013903" w:history="1">
+            <w:r>
+              <w:rPr>
+                <w:rFonts w:asciiTheme="minorHAnsi" w:eastAsiaTheme="minorEastAsia" w:hAnsiTheme="minorHAnsi" w:cstheme="minorBidi"/>
+                <w:noProof/>
+                <w:color w:val="auto"/>
+                <w:lang w:val="es-ES" w:eastAsia="es-ES"/>
+              </w:rPr>
+              <w:tab/>
+            </w:r>
+            <w:r>
+              <w:rPr>
+                <w:rStyle w:val="Hipervnculo"/>
+                <w:noProof/>
+              </w:rPr>
+              <w:t>2.2.3 Modelo de Ishikawa (Espina de pescado)</w:t>
+            </w:r>
+            <w:r>
+              <w:rPr>
+                <w:noProof/>
+                <w:webHidden/>
+              </w:rPr>
+              <w:tab/>
+            </w:r>
+            <w:r>
+              <w:rPr>
+                <w:noProof/>
+                <w:webHidden/>
+              </w:rPr>
+              <w:fldChar w:fldCharType="begin"/>
+            </w:r>
+            <w:r>
+              <w:rPr>
+                <w:noProof/>
+                <w:webHidden/>
+              </w:rPr>
+              <w:instrText xml:space="preserve"> PAGEREF _Toc73013903 \h </w:instrText>
+            </w:r>
+            <w:r>
+              <w:rPr>
+                <w:noProof/>
+                <w:webHidden/>
+              </w:rPr>
+            </w:r>
+            <w:r>
+              <w:rPr>
+                <w:noProof/>
+                <w:webHidden/>
+              </w:rPr>
+              <w:fldChar w:fldCharType="separate"/>
+            </w:r>
+            <w:r>
+              <w:rPr>
+                <w:noProof/>
+                <w:webHidden/>
+              </w:rPr>
+              <w:t>12</w:t>
             </w:r>
             <w:r>
               <w:rPr>
@@ -1457,16 +1863,19 @@
               <w:tab w:val="right" w:leader="dot" w:pos="8828"/>
             </w:tabs>
             <w:rPr>
+              <w:rFonts w:asciiTheme="minorHAnsi" w:eastAsiaTheme="minorEastAsia" w:hAnsiTheme="minorHAnsi" w:cstheme="minorBidi"/>
               <w:noProof/>
+              <w:color w:val="auto"/>
+              <w:lang w:val="es-ES" w:eastAsia="es-ES"/>
             </w:rPr>
           </w:pPr>
-          <w:hyperlink w:anchor="_Toc69308005" w:history="1">
+          <w:hyperlink w:anchor="_Toc73013904" w:history="1">
             <w:r>
               <w:rPr>
                 <w:rStyle w:val="Hipervnculo"/>
                 <w:noProof/>
               </w:rPr>
-              <w:t>2.1.2.2 Gráfico de Gant</w:t>
+              <w:t>2.2.4 Cuadro matriz problema/causa/efecto/solución</w:t>
             </w:r>
             <w:r>
               <w:rPr>
@@ -1487,7 +1896,7 @@
                 <w:noProof/>
                 <w:webHidden/>
               </w:rPr>
-              <w:instrText xml:space="preserve"> PAGEREF _Toc69308005 \h </w:instrText>
+              <w:instrText xml:space="preserve"> PAGEREF _Toc73013904 \h </w:instrText>
             </w:r>
             <w:r>
               <w:rPr>
@@ -1507,7 +1916,78 @@
                 <w:noProof/>
                 <w:webHidden/>
               </w:rPr>
-              <w:t>10</w:t>
+              <w:t>14</w:t>
+            </w:r>
+            <w:r>
+              <w:rPr>
+                <w:noProof/>
+                <w:webHidden/>
+              </w:rPr>
+              <w:fldChar w:fldCharType="end"/>
+            </w:r>
+          </w:hyperlink>
+        </w:p>
+        <w:p>
+          <w:pPr>
+            <w:pStyle w:val="TDC2"/>
+            <w:tabs>
+              <w:tab w:val="right" w:leader="dot" w:pos="8828"/>
+            </w:tabs>
+            <w:rPr>
+              <w:rFonts w:asciiTheme="minorHAnsi" w:eastAsiaTheme="minorEastAsia" w:hAnsiTheme="minorHAnsi" w:cstheme="minorBidi"/>
+              <w:noProof/>
+              <w:color w:val="auto"/>
+              <w:lang w:val="es-ES" w:eastAsia="es-ES"/>
+            </w:rPr>
+          </w:pPr>
+          <w:hyperlink w:anchor="_Toc73013905" w:history="1">
+            <w:r>
+              <w:rPr>
+                <w:rStyle w:val="Hipervnculo"/>
+                <w:noProof/>
+              </w:rPr>
+              <w:t>2.3 Identificación de requerimientos</w:t>
+            </w:r>
+            <w:r>
+              <w:rPr>
+                <w:noProof/>
+                <w:webHidden/>
+              </w:rPr>
+              <w:tab/>
+            </w:r>
+            <w:r>
+              <w:rPr>
+                <w:noProof/>
+                <w:webHidden/>
+              </w:rPr>
+              <w:fldChar w:fldCharType="begin"/>
+            </w:r>
+            <w:r>
+              <w:rPr>
+                <w:noProof/>
+                <w:webHidden/>
+              </w:rPr>
+              <w:instrText xml:space="preserve"> PAGEREF _Toc73013905 \h </w:instrText>
+            </w:r>
+            <w:r>
+              <w:rPr>
+                <w:noProof/>
+                <w:webHidden/>
+              </w:rPr>
+            </w:r>
+            <w:r>
+              <w:rPr>
+                <w:noProof/>
+                <w:webHidden/>
+              </w:rPr>
+              <w:fldChar w:fldCharType="separate"/>
+            </w:r>
+            <w:r>
+              <w:rPr>
+                <w:noProof/>
+                <w:webHidden/>
+              </w:rPr>
+              <w:t>16</w:t>
             </w:r>
             <w:r>
               <w:rPr>
@@ -1525,16 +2005,19 @@
               <w:tab w:val="right" w:leader="dot" w:pos="8828"/>
             </w:tabs>
             <w:rPr>
+              <w:rFonts w:asciiTheme="minorHAnsi" w:eastAsiaTheme="minorEastAsia" w:hAnsiTheme="minorHAnsi" w:cstheme="minorBidi"/>
               <w:noProof/>
+              <w:color w:val="auto"/>
+              <w:lang w:val="es-ES" w:eastAsia="es-ES"/>
             </w:rPr>
           </w:pPr>
-          <w:hyperlink w:anchor="_Toc69308006" w:history="1">
+          <w:hyperlink w:anchor="_Toc73013906" w:history="1">
             <w:r>
               <w:rPr>
                 <w:rStyle w:val="Hipervnculo"/>
                 <w:noProof/>
               </w:rPr>
-              <w:t>2.1.2.3 Gráfico Pert</w:t>
+              <w:t>2.3.1 Historias de usuario</w:t>
             </w:r>
             <w:r>
               <w:rPr>
@@ -1555,7 +2038,7 @@
                 <w:noProof/>
                 <w:webHidden/>
               </w:rPr>
-              <w:instrText xml:space="preserve"> PAGEREF _Toc69308006 \h </w:instrText>
+              <w:instrText xml:space="preserve"> PAGEREF _Toc73013906 \h </w:instrText>
             </w:r>
             <w:r>
               <w:rPr>
@@ -1575,7 +2058,237 @@
                 <w:noProof/>
                 <w:webHidden/>
               </w:rPr>
-              <w:t>10</w:t>
+              <w:t>16</w:t>
+            </w:r>
+            <w:r>
+              <w:rPr>
+                <w:noProof/>
+                <w:webHidden/>
+              </w:rPr>
+              <w:fldChar w:fldCharType="end"/>
+            </w:r>
+          </w:hyperlink>
+        </w:p>
+        <w:p>
+          <w:pPr>
+            <w:pStyle w:val="TDC3"/>
+            <w:tabs>
+              <w:tab w:val="right" w:leader="dot" w:pos="8828"/>
+            </w:tabs>
+            <w:rPr>
+              <w:rFonts w:asciiTheme="minorHAnsi" w:eastAsiaTheme="minorEastAsia" w:hAnsiTheme="minorHAnsi" w:cstheme="minorBidi"/>
+              <w:noProof/>
+              <w:color w:val="auto"/>
+              <w:lang w:val="es-ES" w:eastAsia="es-ES"/>
+            </w:rPr>
+          </w:pPr>
+          <w:hyperlink w:anchor="_Toc73013907" w:history="1">
+            <w:r>
+              <w:rPr>
+                <w:rStyle w:val="Hipervnculo"/>
+                <w:noProof/>
+              </w:rPr>
+              <w:t>2.3.2 Lista de requerimientos</w:t>
+            </w:r>
+            <w:r>
+              <w:rPr>
+                <w:noProof/>
+                <w:webHidden/>
+              </w:rPr>
+              <w:tab/>
+            </w:r>
+            <w:r>
+              <w:rPr>
+                <w:noProof/>
+                <w:webHidden/>
+              </w:rPr>
+              <w:fldChar w:fldCharType="begin"/>
+            </w:r>
+            <w:r>
+              <w:rPr>
+                <w:noProof/>
+                <w:webHidden/>
+              </w:rPr>
+              <w:instrText xml:space="preserve"> PAGEREF _Toc73013907 \h </w:instrText>
+            </w:r>
+            <w:r>
+              <w:rPr>
+                <w:noProof/>
+                <w:webHidden/>
+              </w:rPr>
+            </w:r>
+            <w:r>
+              <w:rPr>
+                <w:noProof/>
+                <w:webHidden/>
+              </w:rPr>
+              <w:fldChar w:fldCharType="separate"/>
+            </w:r>
+            <w:r>
+              <w:rPr>
+                <w:noProof/>
+                <w:webHidden/>
+              </w:rPr>
+              <w:t>20</w:t>
+            </w:r>
+            <w:r>
+              <w:rPr>
+                <w:noProof/>
+                <w:webHidden/>
+              </w:rPr>
+              <w:fldChar w:fldCharType="end"/>
+            </w:r>
+          </w:hyperlink>
+        </w:p>
+        <w:p>
+          <w:pPr>
+            <w:pStyle w:val="TDC3"/>
+            <w:tabs>
+              <w:tab w:val="left" w:pos="1320"/>
+              <w:tab w:val="right" w:leader="dot" w:pos="8828"/>
+            </w:tabs>
+            <w:rPr>
+              <w:rFonts w:asciiTheme="minorHAnsi" w:eastAsiaTheme="minorEastAsia" w:hAnsiTheme="minorHAnsi" w:cstheme="minorBidi"/>
+              <w:noProof/>
+              <w:color w:val="auto"/>
+              <w:lang w:val="es-ES" w:eastAsia="es-ES"/>
+            </w:rPr>
+          </w:pPr>
+          <w:hyperlink w:anchor="_Toc73013908" w:history="1">
+            <w:r>
+              <w:rPr>
+                <w:rStyle w:val="Hipervnculo"/>
+                <w:noProof/>
+              </w:rPr>
+              <w:t>2.3.3</w:t>
+            </w:r>
+            <w:r>
+              <w:rPr>
+                <w:rFonts w:asciiTheme="minorHAnsi" w:eastAsiaTheme="minorEastAsia" w:hAnsiTheme="minorHAnsi" w:cstheme="minorBidi"/>
+                <w:noProof/>
+                <w:color w:val="auto"/>
+                <w:lang w:val="es-ES" w:eastAsia="es-ES"/>
+              </w:rPr>
+              <w:tab/>
+            </w:r>
+            <w:r>
+              <w:rPr>
+                <w:rStyle w:val="Hipervnculo"/>
+                <w:noProof/>
+              </w:rPr>
+              <w:t>Casos de uso</w:t>
+            </w:r>
+            <w:r>
+              <w:rPr>
+                <w:noProof/>
+                <w:webHidden/>
+              </w:rPr>
+              <w:tab/>
+            </w:r>
+            <w:r>
+              <w:rPr>
+                <w:noProof/>
+                <w:webHidden/>
+              </w:rPr>
+              <w:fldChar w:fldCharType="begin"/>
+            </w:r>
+            <w:r>
+              <w:rPr>
+                <w:noProof/>
+                <w:webHidden/>
+              </w:rPr>
+              <w:instrText xml:space="preserve"> PAGEREF _Toc73013908 \h </w:instrText>
+            </w:r>
+            <w:r>
+              <w:rPr>
+                <w:noProof/>
+                <w:webHidden/>
+              </w:rPr>
+            </w:r>
+            <w:r>
+              <w:rPr>
+                <w:noProof/>
+                <w:webHidden/>
+              </w:rPr>
+              <w:fldChar w:fldCharType="separate"/>
+            </w:r>
+            <w:r>
+              <w:rPr>
+                <w:noProof/>
+                <w:webHidden/>
+              </w:rPr>
+              <w:t>22</w:t>
+            </w:r>
+            <w:r>
+              <w:rPr>
+                <w:noProof/>
+                <w:webHidden/>
+              </w:rPr>
+              <w:fldChar w:fldCharType="end"/>
+            </w:r>
+          </w:hyperlink>
+        </w:p>
+        <w:p>
+          <w:pPr>
+            <w:pStyle w:val="TDC3"/>
+            <w:tabs>
+              <w:tab w:val="right" w:leader="dot" w:pos="8828"/>
+            </w:tabs>
+            <w:rPr>
+              <w:rFonts w:asciiTheme="minorHAnsi" w:eastAsiaTheme="minorEastAsia" w:hAnsiTheme="minorHAnsi" w:cstheme="minorBidi"/>
+              <w:noProof/>
+              <w:color w:val="auto"/>
+              <w:lang w:val="es-ES" w:eastAsia="es-ES"/>
+            </w:rPr>
+          </w:pPr>
+          <w:hyperlink w:anchor="_Toc73013909" w:history="1">
+            <w:r>
+              <w:rPr>
+                <w:rStyle w:val="Hipervnculo"/>
+                <w:noProof/>
+              </w:rPr>
+              <w:t>2.3.4 Diagramas de casos de uso</w:t>
+            </w:r>
+            <w:r>
+              <w:rPr>
+                <w:noProof/>
+                <w:webHidden/>
+              </w:rPr>
+              <w:tab/>
+            </w:r>
+            <w:r>
+              <w:rPr>
+                <w:noProof/>
+                <w:webHidden/>
+              </w:rPr>
+              <w:fldChar w:fldCharType="begin"/>
+            </w:r>
+            <w:r>
+              <w:rPr>
+                <w:noProof/>
+                <w:webHidden/>
+              </w:rPr>
+              <w:instrText xml:space="preserve"> PAGEREF _Toc73013909 \h </w:instrText>
+            </w:r>
+            <w:r>
+              <w:rPr>
+                <w:noProof/>
+                <w:webHidden/>
+              </w:rPr>
+            </w:r>
+            <w:r>
+              <w:rPr>
+                <w:noProof/>
+                <w:webHidden/>
+              </w:rPr>
+              <w:fldChar w:fldCharType="separate"/>
+            </w:r>
+            <w:r>
+              <w:rPr>
+                <w:noProof/>
+                <w:webHidden/>
+              </w:rPr>
+              <w:t>26</w:t>
             </w:r>
             <w:r>
               <w:rPr>
@@ -1593,16 +2306,19 @@
               <w:tab w:val="right" w:leader="dot" w:pos="8828"/>
             </w:tabs>
             <w:rPr>
+              <w:rFonts w:asciiTheme="minorHAnsi" w:eastAsiaTheme="minorEastAsia" w:hAnsiTheme="minorHAnsi" w:cstheme="minorBidi"/>
               <w:noProof/>
+              <w:color w:val="auto"/>
+              <w:lang w:val="es-ES" w:eastAsia="es-ES"/>
             </w:rPr>
           </w:pPr>
-          <w:hyperlink w:anchor="_Toc69308007" w:history="1">
+          <w:hyperlink w:anchor="_Toc73013910" w:history="1">
             <w:r>
               <w:rPr>
                 <w:rStyle w:val="Hipervnculo"/>
                 <w:noProof/>
               </w:rPr>
-              <w:t>2.2 análisis del problema</w:t>
+              <w:t>2.4 Análisis de procesos de la empresa</w:t>
             </w:r>
             <w:r>
               <w:rPr>
@@ -1623,7 +2339,7 @@
                 <w:noProof/>
                 <w:webHidden/>
               </w:rPr>
-              <w:instrText xml:space="preserve"> PAGEREF _Toc69308007 \h </w:instrText>
+              <w:instrText xml:space="preserve"> PAGEREF _Toc73013910 \h </w:instrText>
             </w:r>
             <w:r>
               <w:rPr>
@@ -1643,7 +2359,7 @@
                 <w:noProof/>
                 <w:webHidden/>
               </w:rPr>
-              <w:t>11</w:t>
+              <w:t>27</w:t>
             </w:r>
             <w:r>
               <w:rPr>
@@ -1661,16 +2377,19 @@
               <w:tab w:val="right" w:leader="dot" w:pos="8828"/>
             </w:tabs>
             <w:rPr>
+              <w:rFonts w:asciiTheme="minorHAnsi" w:eastAsiaTheme="minorEastAsia" w:hAnsiTheme="minorHAnsi" w:cstheme="minorBidi"/>
               <w:noProof/>
+              <w:color w:val="auto"/>
+              <w:lang w:val="es-ES" w:eastAsia="es-ES"/>
             </w:rPr>
           </w:pPr>
-          <w:hyperlink w:anchor="_Toc69308008" w:history="1">
+          <w:hyperlink w:anchor="_Toc73013911" w:history="1">
             <w:r>
               <w:rPr>
                 <w:rStyle w:val="Hipervnculo"/>
                 <w:noProof/>
               </w:rPr>
-              <w:t>2.2.1 Estudio de la situación actual</w:t>
+              <w:t>2.4.1 Diagramas de procesos de negocio</w:t>
             </w:r>
             <w:r>
               <w:rPr>
@@ -1691,7 +2410,7 @@
                 <w:noProof/>
                 <w:webHidden/>
               </w:rPr>
-              <w:instrText xml:space="preserve"> PAGEREF _Toc69308008 \h </w:instrText>
+              <w:instrText xml:space="preserve"> PAGEREF _Toc73013911 \h </w:instrText>
             </w:r>
             <w:r>
               <w:rPr>
@@ -1711,7 +2430,7 @@
                 <w:noProof/>
                 <w:webHidden/>
               </w:rPr>
-              <w:t>11</w:t>
+              <w:t>27</w:t>
             </w:r>
             <w:r>
               <w:rPr>
@@ -1724,38 +2443,34 @@
         </w:p>
         <w:p>
           <w:pPr>
-            <w:pStyle w:val="TDC3"/>
+            <w:pStyle w:val="TDC2"/>
             <w:tabs>
-              <w:tab w:val="left" w:pos="880"/>
               <w:tab w:val="right" w:leader="dot" w:pos="8828"/>
             </w:tabs>
             <w:rPr>
+              <w:rFonts w:asciiTheme="minorHAnsi" w:eastAsiaTheme="minorEastAsia" w:hAnsiTheme="minorHAnsi" w:cstheme="minorBidi"/>
               <w:noProof/>
+              <w:color w:val="auto"/>
+              <w:lang w:val="es-ES" w:eastAsia="es-ES"/>
             </w:rPr>
           </w:pPr>
-          <w:hyperlink w:anchor="_Toc69308009" w:history="1">
-            <w:r>
-              <w:rPr>
-                <w:noProof/>
+          <w:hyperlink w:anchor="_Toc73013912" w:history="1">
+            <w:r>
+              <w:rPr>
+                <w:rStyle w:val="Hipervnculo"/>
+                <w:noProof/>
+              </w:rPr>
+              <w:t>2.5 Análisis de la decisión</w:t>
+            </w:r>
+            <w:r>
+              <w:rPr>
+                <w:noProof/>
+                <w:webHidden/>
               </w:rPr>
               <w:tab/>
             </w:r>
             <w:r>
               <w:rPr>
-                <w:rStyle w:val="Hipervnculo"/>
-                <w:noProof/>
-              </w:rPr>
-              <w:t>2.2.3 Modelo de Ishikawa (Espina de pescado)</w:t>
-            </w:r>
-            <w:r>
-              <w:rPr>
-                <w:noProof/>
-                <w:webHidden/>
-              </w:rPr>
-              <w:tab/>
-            </w:r>
-            <w:r>
-              <w:rPr>
                 <w:noProof/>
                 <w:webHidden/>
               </w:rPr>
@@ -1766,7 +2481,7 @@
                 <w:noProof/>
                 <w:webHidden/>
               </w:rPr>
-              <w:instrText xml:space="preserve"> PAGEREF _Toc69308009 \h </w:instrText>
+              <w:instrText xml:space="preserve"> PAGEREF _Toc73013912 \h </w:instrText>
             </w:r>
             <w:r>
               <w:rPr>
@@ -1786,7 +2501,7 @@
                 <w:noProof/>
                 <w:webHidden/>
               </w:rPr>
-              <w:t>11</w:t>
+              <w:t>28</w:t>
             </w:r>
             <w:r>
               <w:rPr>
@@ -1804,16 +2519,19 @@
               <w:tab w:val="right" w:leader="dot" w:pos="8828"/>
             </w:tabs>
             <w:rPr>
+              <w:rFonts w:asciiTheme="minorHAnsi" w:eastAsiaTheme="minorEastAsia" w:hAnsiTheme="minorHAnsi" w:cstheme="minorBidi"/>
               <w:noProof/>
+              <w:color w:val="auto"/>
+              <w:lang w:val="es-ES" w:eastAsia="es-ES"/>
             </w:rPr>
           </w:pPr>
-          <w:hyperlink w:anchor="_Toc69308010" w:history="1">
+          <w:hyperlink w:anchor="_Toc73013913" w:history="1">
             <w:r>
               <w:rPr>
                 <w:rStyle w:val="Hipervnculo"/>
                 <w:noProof/>
               </w:rPr>
-              <w:t>2.2.4 Cuadro matriz problema/causa/efecto/solución</w:t>
+              <w:t>2.5.1 Soluciones del problema</w:t>
             </w:r>
             <w:r>
               <w:rPr>
@@ -1834,7 +2552,7 @@
                 <w:noProof/>
                 <w:webHidden/>
               </w:rPr>
-              <w:instrText xml:space="preserve"> PAGEREF _Toc69308010 \h </w:instrText>
+              <w:instrText xml:space="preserve"> PAGEREF _Toc73013913 \h </w:instrText>
             </w:r>
             <w:r>
               <w:rPr>
@@ -1854,7 +2572,149 @@
                 <w:noProof/>
                 <w:webHidden/>
               </w:rPr>
-              <w:t>12</w:t>
+              <w:t>28</w:t>
+            </w:r>
+            <w:r>
+              <w:rPr>
+                <w:noProof/>
+                <w:webHidden/>
+              </w:rPr>
+              <w:fldChar w:fldCharType="end"/>
+            </w:r>
+          </w:hyperlink>
+        </w:p>
+        <w:p>
+          <w:pPr>
+            <w:pStyle w:val="TDC3"/>
+            <w:tabs>
+              <w:tab w:val="right" w:leader="dot" w:pos="8828"/>
+            </w:tabs>
+            <w:rPr>
+              <w:rFonts w:asciiTheme="minorHAnsi" w:eastAsiaTheme="minorEastAsia" w:hAnsiTheme="minorHAnsi" w:cstheme="minorBidi"/>
+              <w:noProof/>
+              <w:color w:val="auto"/>
+              <w:lang w:val="es-ES" w:eastAsia="es-ES"/>
+            </w:rPr>
+          </w:pPr>
+          <w:hyperlink w:anchor="_Toc73013914" w:history="1">
+            <w:r>
+              <w:rPr>
+                <w:rStyle w:val="Hipervnculo"/>
+                <w:noProof/>
+              </w:rPr>
+              <w:t>2.5.2 Vialidad de cada solución</w:t>
+            </w:r>
+            <w:r>
+              <w:rPr>
+                <w:noProof/>
+                <w:webHidden/>
+              </w:rPr>
+              <w:tab/>
+            </w:r>
+            <w:r>
+              <w:rPr>
+                <w:noProof/>
+                <w:webHidden/>
+              </w:rPr>
+              <w:fldChar w:fldCharType="begin"/>
+            </w:r>
+            <w:r>
+              <w:rPr>
+                <w:noProof/>
+                <w:webHidden/>
+              </w:rPr>
+              <w:instrText xml:space="preserve"> PAGEREF _Toc73013914 \h </w:instrText>
+            </w:r>
+            <w:r>
+              <w:rPr>
+                <w:noProof/>
+                <w:webHidden/>
+              </w:rPr>
+            </w:r>
+            <w:r>
+              <w:rPr>
+                <w:noProof/>
+                <w:webHidden/>
+              </w:rPr>
+              <w:fldChar w:fldCharType="separate"/>
+            </w:r>
+            <w:r>
+              <w:rPr>
+                <w:noProof/>
+                <w:webHidden/>
+              </w:rPr>
+              <w:t>30</w:t>
+            </w:r>
+            <w:r>
+              <w:rPr>
+                <w:noProof/>
+                <w:webHidden/>
+              </w:rPr>
+              <w:fldChar w:fldCharType="end"/>
+            </w:r>
+          </w:hyperlink>
+        </w:p>
+        <w:p>
+          <w:pPr>
+            <w:pStyle w:val="TDC3"/>
+            <w:tabs>
+              <w:tab w:val="right" w:leader="dot" w:pos="8828"/>
+            </w:tabs>
+            <w:rPr>
+              <w:rFonts w:asciiTheme="minorHAnsi" w:eastAsiaTheme="minorEastAsia" w:hAnsiTheme="minorHAnsi" w:cstheme="minorBidi"/>
+              <w:noProof/>
+              <w:color w:val="auto"/>
+              <w:lang w:val="es-ES" w:eastAsia="es-ES"/>
+            </w:rPr>
+          </w:pPr>
+          <w:hyperlink w:anchor="_Toc73013915" w:history="1">
+            <w:r>
+              <w:rPr>
+                <w:rStyle w:val="Hipervnculo"/>
+                <w:noProof/>
+              </w:rPr>
+              <w:t>2.5.3 Determinar la solución del problema</w:t>
+            </w:r>
+            <w:r>
+              <w:rPr>
+                <w:noProof/>
+                <w:webHidden/>
+              </w:rPr>
+              <w:tab/>
+            </w:r>
+            <w:r>
+              <w:rPr>
+                <w:noProof/>
+                <w:webHidden/>
+              </w:rPr>
+              <w:fldChar w:fldCharType="begin"/>
+            </w:r>
+            <w:r>
+              <w:rPr>
+                <w:noProof/>
+                <w:webHidden/>
+              </w:rPr>
+              <w:instrText xml:space="preserve"> PAGEREF _Toc73013915 \h </w:instrText>
+            </w:r>
+            <w:r>
+              <w:rPr>
+                <w:noProof/>
+                <w:webHidden/>
+              </w:rPr>
+            </w:r>
+            <w:r>
+              <w:rPr>
+                <w:noProof/>
+                <w:webHidden/>
+              </w:rPr>
+              <w:fldChar w:fldCharType="separate"/>
+            </w:r>
+            <w:r>
+              <w:rPr>
+                <w:noProof/>
+                <w:webHidden/>
+              </w:rPr>
+              <w:t>31</w:t>
             </w:r>
             <w:r>
               <w:rPr>
@@ -1872,16 +2732,21 @@
               <w:tab w:val="right" w:leader="dot" w:pos="8828"/>
             </w:tabs>
             <w:rPr>
+              <w:rFonts w:asciiTheme="minorHAnsi" w:eastAsiaTheme="minorEastAsia" w:hAnsiTheme="minorHAnsi" w:cstheme="minorBidi"/>
               <w:noProof/>
+              <w:color w:val="auto"/>
+              <w:lang w:val="es-ES" w:eastAsia="es-ES"/>
             </w:rPr>
           </w:pPr>
-          <w:hyperlink w:anchor="_Toc69308011" w:history="1">
+          <w:hyperlink w:anchor="_Toc73013916" w:history="1">
             <w:r>
               <w:rPr>
                 <w:rStyle w:val="Hipervnculo"/>
-                <w:noProof/>
-              </w:rPr>
-              <w:t>2.3 Identificación de requerimientos</w:t>
+                <w:rFonts w:eastAsia="Times New Roman"/>
+                <w:noProof/>
+                <w:lang w:val="es-ES" w:eastAsia="es-ES"/>
+              </w:rPr>
+              <w:t>3. Diseño de la arquitectura de aplicación</w:t>
             </w:r>
             <w:r>
               <w:rPr>
@@ -1902,7 +2767,7 @@
                 <w:noProof/>
                 <w:webHidden/>
               </w:rPr>
-              <w:instrText xml:space="preserve"> PAGEREF _Toc69308011 \h </w:instrText>
+              <w:instrText xml:space="preserve"> PAGEREF _Toc73013916 \h </w:instrText>
             </w:r>
             <w:r>
               <w:rPr>
@@ -1922,7 +2787,80 @@
                 <w:noProof/>
                 <w:webHidden/>
               </w:rPr>
-              <w:t>13</w:t>
+              <w:t>33</w:t>
+            </w:r>
+            <w:r>
+              <w:rPr>
+                <w:noProof/>
+                <w:webHidden/>
+              </w:rPr>
+              <w:fldChar w:fldCharType="end"/>
+            </w:r>
+          </w:hyperlink>
+        </w:p>
+        <w:p>
+          <w:pPr>
+            <w:pStyle w:val="TDC2"/>
+            <w:tabs>
+              <w:tab w:val="right" w:leader="dot" w:pos="8828"/>
+            </w:tabs>
+            <w:rPr>
+              <w:rFonts w:asciiTheme="minorHAnsi" w:eastAsiaTheme="minorEastAsia" w:hAnsiTheme="minorHAnsi" w:cstheme="minorBidi"/>
+              <w:noProof/>
+              <w:color w:val="auto"/>
+              <w:lang w:val="es-ES" w:eastAsia="es-ES"/>
+            </w:rPr>
+          </w:pPr>
+          <w:hyperlink w:anchor="_Toc73013917" w:history="1">
+            <w:r>
+              <w:rPr>
+                <w:rStyle w:val="Hipervnculo"/>
+                <w:rFonts w:eastAsia="Times New Roman"/>
+                <w:noProof/>
+                <w:lang w:val="es-ES" w:eastAsia="es-ES"/>
+              </w:rPr>
+              <w:t>3.1. Objetivos del sistema</w:t>
+            </w:r>
+            <w:r>
+              <w:rPr>
+                <w:noProof/>
+                <w:webHidden/>
+              </w:rPr>
+              <w:tab/>
+            </w:r>
+            <w:r>
+              <w:rPr>
+                <w:noProof/>
+                <w:webHidden/>
+              </w:rPr>
+              <w:fldChar w:fldCharType="begin"/>
+            </w:r>
+            <w:r>
+              <w:rPr>
+                <w:noProof/>
+                <w:webHidden/>
+              </w:rPr>
+              <w:instrText xml:space="preserve"> PAGEREF _Toc73013917 \h </w:instrText>
+            </w:r>
+            <w:r>
+              <w:rPr>
+                <w:noProof/>
+                <w:webHidden/>
+              </w:rPr>
+            </w:r>
+            <w:r>
+              <w:rPr>
+                <w:noProof/>
+                <w:webHidden/>
+              </w:rPr>
+              <w:fldChar w:fldCharType="separate"/>
+            </w:r>
+            <w:r>
+              <w:rPr>
+                <w:noProof/>
+                <w:webHidden/>
+              </w:rPr>
+              <w:t>33</w:t>
             </w:r>
             <w:r>
               <w:rPr>
@@ -1940,16 +2878,21 @@
               <w:tab w:val="right" w:leader="dot" w:pos="8828"/>
             </w:tabs>
             <w:rPr>
+              <w:rFonts w:asciiTheme="minorHAnsi" w:eastAsiaTheme="minorEastAsia" w:hAnsiTheme="minorHAnsi" w:cstheme="minorBidi"/>
               <w:noProof/>
+              <w:color w:val="auto"/>
+              <w:lang w:val="es-ES" w:eastAsia="es-ES"/>
             </w:rPr>
           </w:pPr>
-          <w:hyperlink w:anchor="_Toc69308012" w:history="1">
+          <w:hyperlink w:anchor="_Toc73013918" w:history="1">
             <w:r>
               <w:rPr>
                 <w:rStyle w:val="Hipervnculo"/>
-                <w:noProof/>
-              </w:rPr>
-              <w:t>2.3.1 Historias de usuario</w:t>
+                <w:rFonts w:eastAsia="Times New Roman"/>
+                <w:noProof/>
+                <w:lang w:val="es-ES" w:eastAsia="es-ES"/>
+              </w:rPr>
+              <w:t>3.1.1. Objetivo general</w:t>
             </w:r>
             <w:r>
               <w:rPr>
@@ -1970,7 +2913,7 @@
                 <w:noProof/>
                 <w:webHidden/>
               </w:rPr>
-              <w:instrText xml:space="preserve"> PAGEREF _Toc69308012 \h </w:instrText>
+              <w:instrText xml:space="preserve"> PAGEREF _Toc73013918 \h </w:instrText>
             </w:r>
             <w:r>
               <w:rPr>
@@ -1990,7 +2933,7 @@
                 <w:noProof/>
                 <w:webHidden/>
               </w:rPr>
-              <w:t>13</w:t>
+              <w:t>33</w:t>
             </w:r>
             <w:r>
               <w:rPr>
@@ -2008,16 +2951,21 @@
               <w:tab w:val="right" w:leader="dot" w:pos="8828"/>
             </w:tabs>
             <w:rPr>
+              <w:rFonts w:asciiTheme="minorHAnsi" w:eastAsiaTheme="minorEastAsia" w:hAnsiTheme="minorHAnsi" w:cstheme="minorBidi"/>
               <w:noProof/>
+              <w:color w:val="auto"/>
+              <w:lang w:val="es-ES" w:eastAsia="es-ES"/>
             </w:rPr>
           </w:pPr>
-          <w:hyperlink w:anchor="_Toc69308013" w:history="1">
+          <w:hyperlink w:anchor="_Toc73013919" w:history="1">
             <w:r>
               <w:rPr>
                 <w:rStyle w:val="Hipervnculo"/>
-                <w:noProof/>
-              </w:rPr>
-              <w:t>2.3.2 Lista de requerimientos</w:t>
+                <w:rFonts w:eastAsia="Times New Roman"/>
+                <w:noProof/>
+                <w:lang w:val="es-ES" w:eastAsia="es-ES"/>
+              </w:rPr>
+              <w:t>3.1.2. Objetivos específicos</w:t>
             </w:r>
             <w:r>
               <w:rPr>
@@ -2038,7 +2986,7 @@
                 <w:noProof/>
                 <w:webHidden/>
               </w:rPr>
-              <w:instrText xml:space="preserve"> PAGEREF _Toc69308013 \h </w:instrText>
+              <w:instrText xml:space="preserve"> PAGEREF _Toc73013919 \h </w:instrText>
             </w:r>
             <w:r>
               <w:rPr>
@@ -2058,7 +3006,80 @@
                 <w:noProof/>
                 <w:webHidden/>
               </w:rPr>
-              <w:t>14</w:t>
+              <w:t>33</w:t>
+            </w:r>
+            <w:r>
+              <w:rPr>
+                <w:noProof/>
+                <w:webHidden/>
+              </w:rPr>
+              <w:fldChar w:fldCharType="end"/>
+            </w:r>
+          </w:hyperlink>
+        </w:p>
+        <w:p>
+          <w:pPr>
+            <w:pStyle w:val="TDC2"/>
+            <w:tabs>
+              <w:tab w:val="right" w:leader="dot" w:pos="8828"/>
+            </w:tabs>
+            <w:rPr>
+              <w:rFonts w:asciiTheme="minorHAnsi" w:eastAsiaTheme="minorEastAsia" w:hAnsiTheme="minorHAnsi" w:cstheme="minorBidi"/>
+              <w:noProof/>
+              <w:color w:val="auto"/>
+              <w:lang w:val="es-ES" w:eastAsia="es-ES"/>
+            </w:rPr>
+          </w:pPr>
+          <w:hyperlink w:anchor="_Toc73013920" w:history="1">
+            <w:r>
+              <w:rPr>
+                <w:rStyle w:val="Hipervnculo"/>
+                <w:rFonts w:eastAsia="Times New Roman"/>
+                <w:noProof/>
+                <w:lang w:val="es-ES" w:eastAsia="es-ES"/>
+              </w:rPr>
+              <w:t>3.2. Requisitos del sistema</w:t>
+            </w:r>
+            <w:r>
+              <w:rPr>
+                <w:noProof/>
+                <w:webHidden/>
+              </w:rPr>
+              <w:tab/>
+            </w:r>
+            <w:r>
+              <w:rPr>
+                <w:noProof/>
+                <w:webHidden/>
+              </w:rPr>
+              <w:fldChar w:fldCharType="begin"/>
+            </w:r>
+            <w:r>
+              <w:rPr>
+                <w:noProof/>
+                <w:webHidden/>
+              </w:rPr>
+              <w:instrText xml:space="preserve"> PAGEREF _Toc73013920 \h </w:instrText>
+            </w:r>
+            <w:r>
+              <w:rPr>
+                <w:noProof/>
+                <w:webHidden/>
+              </w:rPr>
+            </w:r>
+            <w:r>
+              <w:rPr>
+                <w:noProof/>
+                <w:webHidden/>
+              </w:rPr>
+              <w:fldChar w:fldCharType="separate"/>
+            </w:r>
+            <w:r>
+              <w:rPr>
+                <w:noProof/>
+                <w:webHidden/>
+              </w:rPr>
+              <w:t>33</w:t>
             </w:r>
             <w:r>
               <w:rPr>
@@ -2076,16 +3097,21 @@
               <w:tab w:val="right" w:leader="dot" w:pos="8828"/>
             </w:tabs>
             <w:rPr>
+              <w:rFonts w:asciiTheme="minorHAnsi" w:eastAsiaTheme="minorEastAsia" w:hAnsiTheme="minorHAnsi" w:cstheme="minorBidi"/>
               <w:noProof/>
+              <w:color w:val="auto"/>
+              <w:lang w:val="es-ES" w:eastAsia="es-ES"/>
             </w:rPr>
           </w:pPr>
-          <w:hyperlink w:anchor="_Toc69308014" w:history="1">
+          <w:hyperlink w:anchor="_Toc73013921" w:history="1">
             <w:r>
               <w:rPr>
                 <w:rStyle w:val="Hipervnculo"/>
-                <w:noProof/>
-              </w:rPr>
-              <w:t>2.3.3 Casos de uso</w:t>
+                <w:rFonts w:eastAsia="Times New Roman"/>
+                <w:noProof/>
+                <w:lang w:val="es-ES" w:eastAsia="es-ES"/>
+              </w:rPr>
+              <w:t>3.2.1. Tecnologías (hardware y software)</w:t>
             </w:r>
             <w:r>
               <w:rPr>
@@ -2106,7 +3132,7 @@
                 <w:noProof/>
                 <w:webHidden/>
               </w:rPr>
-              <w:instrText xml:space="preserve"> PAGEREF _Toc69308014 \h </w:instrText>
+              <w:instrText xml:space="preserve"> PAGEREF _Toc73013921 \h </w:instrText>
             </w:r>
             <w:r>
               <w:rPr>
@@ -2126,7 +3152,7 @@
                 <w:noProof/>
                 <w:webHidden/>
               </w:rPr>
-              <w:t>14</w:t>
+              <w:t>33</w:t>
             </w:r>
             <w:r>
               <w:rPr>
@@ -2144,16 +3170,21 @@
               <w:tab w:val="right" w:leader="dot" w:pos="8828"/>
             </w:tabs>
             <w:rPr>
+              <w:rFonts w:asciiTheme="minorHAnsi" w:eastAsiaTheme="minorEastAsia" w:hAnsiTheme="minorHAnsi" w:cstheme="minorBidi"/>
               <w:noProof/>
+              <w:color w:val="auto"/>
+              <w:lang w:val="es-ES" w:eastAsia="es-ES"/>
             </w:rPr>
           </w:pPr>
-          <w:hyperlink w:anchor="_Toc69308015" w:history="1">
+          <w:hyperlink w:anchor="_Toc73013922" w:history="1">
             <w:r>
               <w:rPr>
                 <w:rStyle w:val="Hipervnculo"/>
-                <w:noProof/>
-              </w:rPr>
-              <w:t>2.3.4 Diagramas de casos de uso</w:t>
+                <w:rFonts w:eastAsia="Times New Roman"/>
+                <w:noProof/>
+                <w:lang w:val="es-ES" w:eastAsia="es-ES"/>
+              </w:rPr>
+              <w:t>3.2.2. Servicios a contratar</w:t>
             </w:r>
             <w:r>
               <w:rPr>
@@ -2174,7 +3205,7 @@
                 <w:noProof/>
                 <w:webHidden/>
               </w:rPr>
-              <w:instrText xml:space="preserve"> PAGEREF _Toc69308015 \h </w:instrText>
+              <w:instrText xml:space="preserve"> PAGEREF _Toc73013922 \h </w:instrText>
             </w:r>
             <w:r>
               <w:rPr>
@@ -2194,7 +3225,7 @@
                 <w:noProof/>
                 <w:webHidden/>
               </w:rPr>
-              <w:t>14</w:t>
+              <w:t>33</w:t>
             </w:r>
             <w:r>
               <w:rPr>
@@ -2212,16 +3243,21 @@
               <w:tab w:val="right" w:leader="dot" w:pos="8828"/>
             </w:tabs>
             <w:rPr>
+              <w:rFonts w:asciiTheme="minorHAnsi" w:eastAsiaTheme="minorEastAsia" w:hAnsiTheme="minorHAnsi" w:cstheme="minorBidi"/>
               <w:noProof/>
+              <w:color w:val="auto"/>
+              <w:lang w:val="es-ES" w:eastAsia="es-ES"/>
             </w:rPr>
           </w:pPr>
-          <w:hyperlink w:anchor="_Toc69308016" w:history="1">
+          <w:hyperlink w:anchor="_Toc73013923" w:history="1">
             <w:r>
               <w:rPr>
                 <w:rStyle w:val="Hipervnculo"/>
-                <w:noProof/>
-              </w:rPr>
-              <w:t>2.4 Análisis de procesos de la empresa</w:t>
+                <w:rFonts w:eastAsia="Times New Roman"/>
+                <w:noProof/>
+                <w:lang w:val="es-ES" w:eastAsia="es-ES"/>
+              </w:rPr>
+              <w:t>3.3. Restricciones del sistema</w:t>
             </w:r>
             <w:r>
               <w:rPr>
@@ -2242,7 +3278,7 @@
                 <w:noProof/>
                 <w:webHidden/>
               </w:rPr>
-              <w:instrText xml:space="preserve"> PAGEREF _Toc69308016 \h </w:instrText>
+              <w:instrText xml:space="preserve"> PAGEREF _Toc73013923 \h </w:instrText>
             </w:r>
             <w:r>
               <w:rPr>
@@ -2262,7 +3298,80 @@
                 <w:noProof/>
                 <w:webHidden/>
               </w:rPr>
-              <w:t>16</w:t>
+              <w:t>33</w:t>
+            </w:r>
+            <w:r>
+              <w:rPr>
+                <w:noProof/>
+                <w:webHidden/>
+              </w:rPr>
+              <w:fldChar w:fldCharType="end"/>
+            </w:r>
+          </w:hyperlink>
+        </w:p>
+        <w:p>
+          <w:pPr>
+            <w:pStyle w:val="TDC2"/>
+            <w:tabs>
+              <w:tab w:val="right" w:leader="dot" w:pos="8828"/>
+            </w:tabs>
+            <w:rPr>
+              <w:rFonts w:asciiTheme="minorHAnsi" w:eastAsiaTheme="minorEastAsia" w:hAnsiTheme="minorHAnsi" w:cstheme="minorBidi"/>
+              <w:noProof/>
+              <w:color w:val="auto"/>
+              <w:lang w:val="es-ES" w:eastAsia="es-ES"/>
+            </w:rPr>
+          </w:pPr>
+          <w:hyperlink w:anchor="_Toc73013924" w:history="1">
+            <w:r>
+              <w:rPr>
+                <w:rStyle w:val="Hipervnculo"/>
+                <w:rFonts w:eastAsia="Times New Roman"/>
+                <w:noProof/>
+                <w:lang w:val="es-ES" w:eastAsia="es-ES"/>
+              </w:rPr>
+              <w:t>3.4. Diseño de base de datos</w:t>
+            </w:r>
+            <w:r>
+              <w:rPr>
+                <w:noProof/>
+                <w:webHidden/>
+              </w:rPr>
+              <w:tab/>
+            </w:r>
+            <w:r>
+              <w:rPr>
+                <w:noProof/>
+                <w:webHidden/>
+              </w:rPr>
+              <w:fldChar w:fldCharType="begin"/>
+            </w:r>
+            <w:r>
+              <w:rPr>
+                <w:noProof/>
+                <w:webHidden/>
+              </w:rPr>
+              <w:instrText xml:space="preserve"> PAGEREF _Toc73013924 \h </w:instrText>
+            </w:r>
+            <w:r>
+              <w:rPr>
+                <w:noProof/>
+                <w:webHidden/>
+              </w:rPr>
+            </w:r>
+            <w:r>
+              <w:rPr>
+                <w:noProof/>
+                <w:webHidden/>
+              </w:rPr>
+              <w:fldChar w:fldCharType="separate"/>
+            </w:r>
+            <w:r>
+              <w:rPr>
+                <w:noProof/>
+                <w:webHidden/>
+              </w:rPr>
+              <w:t>34</w:t>
             </w:r>
             <w:r>
               <w:rPr>
@@ -2280,16 +3389,21 @@
               <w:tab w:val="right" w:leader="dot" w:pos="8828"/>
             </w:tabs>
             <w:rPr>
+              <w:rFonts w:asciiTheme="minorHAnsi" w:eastAsiaTheme="minorEastAsia" w:hAnsiTheme="minorHAnsi" w:cstheme="minorBidi"/>
               <w:noProof/>
+              <w:color w:val="auto"/>
+              <w:lang w:val="es-ES" w:eastAsia="es-ES"/>
             </w:rPr>
           </w:pPr>
-          <w:hyperlink w:anchor="_Toc69308017" w:history="1">
+          <w:hyperlink w:anchor="_Toc73013925" w:history="1">
             <w:r>
               <w:rPr>
                 <w:rStyle w:val="Hipervnculo"/>
-                <w:noProof/>
-              </w:rPr>
-              <w:t>2.4.1 Diagramas de procesos de negocio</w:t>
+                <w:rFonts w:eastAsia="Times New Roman"/>
+                <w:noProof/>
+                <w:lang w:val="es-ES" w:eastAsia="es-ES"/>
+              </w:rPr>
+              <w:t>3.4.1. Normalización de bases de datos</w:t>
             </w:r>
             <w:r>
               <w:rPr>
@@ -2310,7 +3424,7 @@
                 <w:noProof/>
                 <w:webHidden/>
               </w:rPr>
-              <w:instrText xml:space="preserve"> PAGEREF _Toc69308017 \h </w:instrText>
+              <w:instrText xml:space="preserve"> PAGEREF _Toc73013925 \h </w:instrText>
             </w:r>
             <w:r>
               <w:rPr>
@@ -2330,7 +3444,153 @@
                 <w:noProof/>
                 <w:webHidden/>
               </w:rPr>
-              <w:t>16</w:t>
+              <w:t>34</w:t>
+            </w:r>
+            <w:r>
+              <w:rPr>
+                <w:noProof/>
+                <w:webHidden/>
+              </w:rPr>
+              <w:fldChar w:fldCharType="end"/>
+            </w:r>
+          </w:hyperlink>
+        </w:p>
+        <w:p>
+          <w:pPr>
+            <w:pStyle w:val="TDC3"/>
+            <w:tabs>
+              <w:tab w:val="right" w:leader="dot" w:pos="8828"/>
+            </w:tabs>
+            <w:rPr>
+              <w:rFonts w:asciiTheme="minorHAnsi" w:eastAsiaTheme="minorEastAsia" w:hAnsiTheme="minorHAnsi" w:cstheme="minorBidi"/>
+              <w:noProof/>
+              <w:color w:val="auto"/>
+              <w:lang w:val="es-ES" w:eastAsia="es-ES"/>
+            </w:rPr>
+          </w:pPr>
+          <w:hyperlink w:anchor="_Toc73013926" w:history="1">
+            <w:r>
+              <w:rPr>
+                <w:rStyle w:val="Hipervnculo"/>
+                <w:rFonts w:eastAsia="Times New Roman"/>
+                <w:noProof/>
+                <w:lang w:val="es-ES" w:eastAsia="es-ES"/>
+              </w:rPr>
+              <w:t>3.4.2. Diseño de cada archivo de la base de datos</w:t>
+            </w:r>
+            <w:r>
+              <w:rPr>
+                <w:noProof/>
+                <w:webHidden/>
+              </w:rPr>
+              <w:tab/>
+            </w:r>
+            <w:r>
+              <w:rPr>
+                <w:noProof/>
+                <w:webHidden/>
+              </w:rPr>
+              <w:fldChar w:fldCharType="begin"/>
+            </w:r>
+            <w:r>
+              <w:rPr>
+                <w:noProof/>
+                <w:webHidden/>
+              </w:rPr>
+              <w:instrText xml:space="preserve"> PAGEREF _Toc73013926 \h </w:instrText>
+            </w:r>
+            <w:r>
+              <w:rPr>
+                <w:noProof/>
+                <w:webHidden/>
+              </w:rPr>
+            </w:r>
+            <w:r>
+              <w:rPr>
+                <w:noProof/>
+                <w:webHidden/>
+              </w:rPr>
+              <w:fldChar w:fldCharType="separate"/>
+            </w:r>
+            <w:r>
+              <w:rPr>
+                <w:noProof/>
+                <w:webHidden/>
+              </w:rPr>
+              <w:t>34</w:t>
+            </w:r>
+            <w:r>
+              <w:rPr>
+                <w:noProof/>
+                <w:webHidden/>
+              </w:rPr>
+              <w:fldChar w:fldCharType="end"/>
+            </w:r>
+          </w:hyperlink>
+        </w:p>
+        <w:p>
+          <w:pPr>
+            <w:pStyle w:val="TDC3"/>
+            <w:tabs>
+              <w:tab w:val="right" w:leader="dot" w:pos="8828"/>
+            </w:tabs>
+            <w:rPr>
+              <w:rFonts w:asciiTheme="minorHAnsi" w:eastAsiaTheme="minorEastAsia" w:hAnsiTheme="minorHAnsi" w:cstheme="minorBidi"/>
+              <w:noProof/>
+              <w:color w:val="auto"/>
+              <w:lang w:val="es-ES" w:eastAsia="es-ES"/>
+            </w:rPr>
+          </w:pPr>
+          <w:hyperlink w:anchor="_Toc73013927" w:history="1">
+            <w:r>
+              <w:rPr>
+                <w:rStyle w:val="Hipervnculo"/>
+                <w:rFonts w:eastAsia="Times New Roman"/>
+                <w:noProof/>
+                <w:lang w:val="es-ES" w:eastAsia="es-ES"/>
+              </w:rPr>
+              <w:t>3.4.3. Esquema de la base de datos</w:t>
+            </w:r>
+            <w:r>
+              <w:rPr>
+                <w:noProof/>
+                <w:webHidden/>
+              </w:rPr>
+              <w:tab/>
+            </w:r>
+            <w:r>
+              <w:rPr>
+                <w:noProof/>
+                <w:webHidden/>
+              </w:rPr>
+              <w:fldChar w:fldCharType="begin"/>
+            </w:r>
+            <w:r>
+              <w:rPr>
+                <w:noProof/>
+                <w:webHidden/>
+              </w:rPr>
+              <w:instrText xml:space="preserve"> PAGEREF _Toc73013927 \h </w:instrText>
+            </w:r>
+            <w:r>
+              <w:rPr>
+                <w:noProof/>
+                <w:webHidden/>
+              </w:rPr>
+            </w:r>
+            <w:r>
+              <w:rPr>
+                <w:noProof/>
+                <w:webHidden/>
+              </w:rPr>
+              <w:fldChar w:fldCharType="separate"/>
+            </w:r>
+            <w:r>
+              <w:rPr>
+                <w:noProof/>
+                <w:webHidden/>
+              </w:rPr>
+              <w:t>34</w:t>
             </w:r>
             <w:r>
               <w:rPr>
@@ -2348,16 +3608,21 @@
               <w:tab w:val="right" w:leader="dot" w:pos="8828"/>
             </w:tabs>
             <w:rPr>
+              <w:rFonts w:asciiTheme="minorHAnsi" w:eastAsiaTheme="minorEastAsia" w:hAnsiTheme="minorHAnsi" w:cstheme="minorBidi"/>
               <w:noProof/>
+              <w:color w:val="auto"/>
+              <w:lang w:val="es-ES" w:eastAsia="es-ES"/>
             </w:rPr>
           </w:pPr>
-          <w:hyperlink w:anchor="_Toc69308018" w:history="1">
+          <w:hyperlink w:anchor="_Toc73013928" w:history="1">
             <w:r>
               <w:rPr>
                 <w:rStyle w:val="Hipervnculo"/>
-                <w:noProof/>
-              </w:rPr>
-              <w:t>2.5 Análisis de la decisión</w:t>
+                <w:rFonts w:eastAsia="Times New Roman"/>
+                <w:noProof/>
+                <w:lang w:val="es-ES" w:eastAsia="es-ES"/>
+              </w:rPr>
+              <w:t>3.5. Arquitectura de la aplicación</w:t>
             </w:r>
             <w:r>
               <w:rPr>
@@ -2378,7 +3643,7 @@
                 <w:noProof/>
                 <w:webHidden/>
               </w:rPr>
-              <w:instrText xml:space="preserve"> PAGEREF _Toc69308018 \h </w:instrText>
+              <w:instrText xml:space="preserve"> PAGEREF _Toc73013928 \h </w:instrText>
             </w:r>
             <w:r>
               <w:rPr>
@@ -2398,7 +3663,153 @@
                 <w:noProof/>
                 <w:webHidden/>
               </w:rPr>
-              <w:t>17</w:t>
+              <w:t>34</w:t>
+            </w:r>
+            <w:r>
+              <w:rPr>
+                <w:noProof/>
+                <w:webHidden/>
+              </w:rPr>
+              <w:fldChar w:fldCharType="end"/>
+            </w:r>
+          </w:hyperlink>
+        </w:p>
+        <w:p>
+          <w:pPr>
+            <w:pStyle w:val="TDC2"/>
+            <w:tabs>
+              <w:tab w:val="right" w:leader="dot" w:pos="8828"/>
+            </w:tabs>
+            <w:rPr>
+              <w:rFonts w:asciiTheme="minorHAnsi" w:eastAsiaTheme="minorEastAsia" w:hAnsiTheme="minorHAnsi" w:cstheme="minorBidi"/>
+              <w:noProof/>
+              <w:color w:val="auto"/>
+              <w:lang w:val="es-ES" w:eastAsia="es-ES"/>
+            </w:rPr>
+          </w:pPr>
+          <w:hyperlink w:anchor="_Toc73013929" w:history="1">
+            <w:r>
+              <w:rPr>
+                <w:rStyle w:val="Hipervnculo"/>
+                <w:rFonts w:eastAsia="Times New Roman"/>
+                <w:noProof/>
+                <w:lang w:val="es-ES" w:eastAsia="es-ES"/>
+              </w:rPr>
+              <w:t>3.6. Diagrama jerárquico del sistema</w:t>
+            </w:r>
+            <w:r>
+              <w:rPr>
+                <w:noProof/>
+                <w:webHidden/>
+              </w:rPr>
+              <w:tab/>
+            </w:r>
+            <w:r>
+              <w:rPr>
+                <w:noProof/>
+                <w:webHidden/>
+              </w:rPr>
+              <w:fldChar w:fldCharType="begin"/>
+            </w:r>
+            <w:r>
+              <w:rPr>
+                <w:noProof/>
+                <w:webHidden/>
+              </w:rPr>
+              <w:instrText xml:space="preserve"> PAGEREF _Toc73013929 \h </w:instrText>
+            </w:r>
+            <w:r>
+              <w:rPr>
+                <w:noProof/>
+                <w:webHidden/>
+              </w:rPr>
+            </w:r>
+            <w:r>
+              <w:rPr>
+                <w:noProof/>
+                <w:webHidden/>
+              </w:rPr>
+              <w:fldChar w:fldCharType="separate"/>
+            </w:r>
+            <w:r>
+              <w:rPr>
+                <w:noProof/>
+                <w:webHidden/>
+              </w:rPr>
+              <w:t>40</w:t>
+            </w:r>
+            <w:r>
+              <w:rPr>
+                <w:noProof/>
+                <w:webHidden/>
+              </w:rPr>
+              <w:fldChar w:fldCharType="end"/>
+            </w:r>
+          </w:hyperlink>
+        </w:p>
+        <w:p>
+          <w:pPr>
+            <w:pStyle w:val="TDC2"/>
+            <w:tabs>
+              <w:tab w:val="right" w:leader="dot" w:pos="8828"/>
+            </w:tabs>
+            <w:rPr>
+              <w:rFonts w:asciiTheme="minorHAnsi" w:eastAsiaTheme="minorEastAsia" w:hAnsiTheme="minorHAnsi" w:cstheme="minorBidi"/>
+              <w:noProof/>
+              <w:color w:val="auto"/>
+              <w:lang w:val="es-ES" w:eastAsia="es-ES"/>
+            </w:rPr>
+          </w:pPr>
+          <w:hyperlink w:anchor="_Toc73013930" w:history="1">
+            <w:r>
+              <w:rPr>
+                <w:rStyle w:val="Hipervnculo"/>
+                <w:rFonts w:eastAsia="Times New Roman"/>
+                <w:noProof/>
+                <w:lang w:val="es-ES" w:eastAsia="es-ES"/>
+              </w:rPr>
+              <w:t>3.7. Diseño de la interfaz del sistema</w:t>
+            </w:r>
+            <w:r>
+              <w:rPr>
+                <w:noProof/>
+                <w:webHidden/>
+              </w:rPr>
+              <w:tab/>
+            </w:r>
+            <w:r>
+              <w:rPr>
+                <w:noProof/>
+                <w:webHidden/>
+              </w:rPr>
+              <w:fldChar w:fldCharType="begin"/>
+            </w:r>
+            <w:r>
+              <w:rPr>
+                <w:noProof/>
+                <w:webHidden/>
+              </w:rPr>
+              <w:instrText xml:space="preserve"> PAGEREF _Toc73013930 \h </w:instrText>
+            </w:r>
+            <w:r>
+              <w:rPr>
+                <w:noProof/>
+                <w:webHidden/>
+              </w:rPr>
+            </w:r>
+            <w:r>
+              <w:rPr>
+                <w:noProof/>
+                <w:webHidden/>
+              </w:rPr>
+              <w:fldChar w:fldCharType="separate"/>
+            </w:r>
+            <w:r>
+              <w:rPr>
+                <w:noProof/>
+                <w:webHidden/>
+              </w:rPr>
+              <w:t>40</w:t>
             </w:r>
             <w:r>
               <w:rPr>
@@ -2416,16 +3827,21 @@
               <w:tab w:val="right" w:leader="dot" w:pos="8828"/>
             </w:tabs>
             <w:rPr>
+              <w:rFonts w:asciiTheme="minorHAnsi" w:eastAsiaTheme="minorEastAsia" w:hAnsiTheme="minorHAnsi" w:cstheme="minorBidi"/>
               <w:noProof/>
+              <w:color w:val="auto"/>
+              <w:lang w:val="es-ES" w:eastAsia="es-ES"/>
             </w:rPr>
           </w:pPr>
-          <w:hyperlink w:anchor="_Toc69308019" w:history="1">
+          <w:hyperlink w:anchor="_Toc73013931" w:history="1">
             <w:r>
               <w:rPr>
                 <w:rStyle w:val="Hipervnculo"/>
-                <w:noProof/>
-              </w:rPr>
-              <w:t>2.5.1 Soluciones del problema</w:t>
+                <w:rFonts w:eastAsia="Times New Roman"/>
+                <w:noProof/>
+                <w:lang w:val="es-ES" w:eastAsia="es-ES"/>
+              </w:rPr>
+              <w:t>3.7.1. Diseño de las entradas del sistema</w:t>
             </w:r>
             <w:r>
               <w:rPr>
@@ -2446,7 +3862,7 @@
                 <w:noProof/>
                 <w:webHidden/>
               </w:rPr>
-              <w:instrText xml:space="preserve"> PAGEREF _Toc69308019 \h </w:instrText>
+              <w:instrText xml:space="preserve"> PAGEREF _Toc73013931 \h </w:instrText>
             </w:r>
             <w:r>
               <w:rPr>
@@ -2466,7 +3882,7 @@
                 <w:noProof/>
                 <w:webHidden/>
               </w:rPr>
-              <w:t>17</w:t>
+              <w:t>40</w:t>
             </w:r>
             <w:r>
               <w:rPr>
@@ -2484,16 +3900,21 @@
               <w:tab w:val="right" w:leader="dot" w:pos="8828"/>
             </w:tabs>
             <w:rPr>
+              <w:rFonts w:asciiTheme="minorHAnsi" w:eastAsiaTheme="minorEastAsia" w:hAnsiTheme="minorHAnsi" w:cstheme="minorBidi"/>
               <w:noProof/>
+              <w:color w:val="auto"/>
+              <w:lang w:val="es-ES" w:eastAsia="es-ES"/>
             </w:rPr>
           </w:pPr>
-          <w:hyperlink w:anchor="_Toc69308020" w:history="1">
+          <w:hyperlink w:anchor="_Toc73013932" w:history="1">
             <w:r>
               <w:rPr>
                 <w:rStyle w:val="Hipervnculo"/>
-                <w:noProof/>
-              </w:rPr>
-              <w:t>2.5.2 Vialidad de cada solución</w:t>
+                <w:rFonts w:eastAsia="Times New Roman"/>
+                <w:noProof/>
+                <w:lang w:val="es-ES" w:eastAsia="es-ES"/>
+              </w:rPr>
+              <w:t>3.7.2. Diseño de salidas del sistema.</w:t>
             </w:r>
             <w:r>
               <w:rPr>
@@ -2514,7 +3935,7 @@
                 <w:noProof/>
                 <w:webHidden/>
               </w:rPr>
-              <w:instrText xml:space="preserve"> PAGEREF _Toc69308020 \h </w:instrText>
+              <w:instrText xml:space="preserve"> PAGEREF _Toc73013932 \h </w:instrText>
             </w:r>
             <w:r>
               <w:rPr>
@@ -2534,7 +3955,7 @@
                 <w:noProof/>
                 <w:webHidden/>
               </w:rPr>
-              <w:t>19</w:t>
+              <w:t>40</w:t>
             </w:r>
             <w:r>
               <w:rPr>
@@ -2547,21 +3968,26 @@
         </w:p>
         <w:p>
           <w:pPr>
-            <w:pStyle w:val="TDC3"/>
+            <w:pStyle w:val="TDC1"/>
             <w:tabs>
               <w:tab w:val="right" w:leader="dot" w:pos="8828"/>
             </w:tabs>
             <w:rPr>
+              <w:rFonts w:asciiTheme="minorHAnsi" w:eastAsiaTheme="minorEastAsia" w:hAnsiTheme="minorHAnsi" w:cstheme="minorBidi"/>
               <w:noProof/>
+              <w:color w:val="auto"/>
+              <w:lang w:val="es-ES" w:eastAsia="es-ES"/>
             </w:rPr>
           </w:pPr>
-          <w:hyperlink w:anchor="_Toc69308021" w:history="1">
+          <w:hyperlink w:anchor="_Toc73013933" w:history="1">
             <w:r>
               <w:rPr>
                 <w:rStyle w:val="Hipervnculo"/>
-                <w:noProof/>
-              </w:rPr>
-              <w:t>2.5.3 Determinar la solución del problema</w:t>
+                <w:rFonts w:eastAsia="Times New Roman"/>
+                <w:noProof/>
+                <w:lang w:val="es-ES" w:eastAsia="es-ES"/>
+              </w:rPr>
+              <w:t>CAPÍTULO IV. CONCLUSIONES Y RECOMENDACIONES</w:t>
             </w:r>
             <w:r>
               <w:rPr>
@@ -2582,7 +4008,7 @@
                 <w:noProof/>
                 <w:webHidden/>
               </w:rPr>
-              <w:instrText xml:space="preserve"> PAGEREF _Toc69308021 \h </w:instrText>
+              <w:instrText xml:space="preserve"> PAGEREF _Toc73013933 \h </w:instrText>
             </w:r>
             <w:r>
               <w:rPr>
@@ -2602,7 +4028,299 @@
                 <w:noProof/>
                 <w:webHidden/>
               </w:rPr>
-              <w:t>20</w:t>
+              <w:t>41</w:t>
+            </w:r>
+            <w:r>
+              <w:rPr>
+                <w:noProof/>
+                <w:webHidden/>
+              </w:rPr>
+              <w:fldChar w:fldCharType="end"/>
+            </w:r>
+          </w:hyperlink>
+        </w:p>
+        <w:p>
+          <w:pPr>
+            <w:pStyle w:val="TDC2"/>
+            <w:tabs>
+              <w:tab w:val="right" w:leader="dot" w:pos="8828"/>
+            </w:tabs>
+            <w:rPr>
+              <w:rFonts w:asciiTheme="minorHAnsi" w:eastAsiaTheme="minorEastAsia" w:hAnsiTheme="minorHAnsi" w:cstheme="minorBidi"/>
+              <w:noProof/>
+              <w:color w:val="auto"/>
+              <w:lang w:val="es-ES" w:eastAsia="es-ES"/>
+            </w:rPr>
+          </w:pPr>
+          <w:hyperlink w:anchor="_Toc73013934" w:history="1">
+            <w:r>
+              <w:rPr>
+                <w:rStyle w:val="Hipervnculo"/>
+                <w:rFonts w:eastAsia="Times New Roman"/>
+                <w:noProof/>
+                <w:lang w:val="es-ES" w:eastAsia="es-ES"/>
+              </w:rPr>
+              <w:t>4.1 Conclusiones</w:t>
+            </w:r>
+            <w:r>
+              <w:rPr>
+                <w:noProof/>
+                <w:webHidden/>
+              </w:rPr>
+              <w:tab/>
+            </w:r>
+            <w:r>
+              <w:rPr>
+                <w:noProof/>
+                <w:webHidden/>
+              </w:rPr>
+              <w:fldChar w:fldCharType="begin"/>
+            </w:r>
+            <w:r>
+              <w:rPr>
+                <w:noProof/>
+                <w:webHidden/>
+              </w:rPr>
+              <w:instrText xml:space="preserve"> PAGEREF _Toc73013934 \h </w:instrText>
+            </w:r>
+            <w:r>
+              <w:rPr>
+                <w:noProof/>
+                <w:webHidden/>
+              </w:rPr>
+            </w:r>
+            <w:r>
+              <w:rPr>
+                <w:noProof/>
+                <w:webHidden/>
+              </w:rPr>
+              <w:fldChar w:fldCharType="separate"/>
+            </w:r>
+            <w:r>
+              <w:rPr>
+                <w:noProof/>
+                <w:webHidden/>
+              </w:rPr>
+              <w:t>42</w:t>
+            </w:r>
+            <w:r>
+              <w:rPr>
+                <w:noProof/>
+                <w:webHidden/>
+              </w:rPr>
+              <w:fldChar w:fldCharType="end"/>
+            </w:r>
+          </w:hyperlink>
+        </w:p>
+        <w:p>
+          <w:pPr>
+            <w:pStyle w:val="TDC2"/>
+            <w:tabs>
+              <w:tab w:val="right" w:leader="dot" w:pos="8828"/>
+            </w:tabs>
+            <w:rPr>
+              <w:rFonts w:asciiTheme="minorHAnsi" w:eastAsiaTheme="minorEastAsia" w:hAnsiTheme="minorHAnsi" w:cstheme="minorBidi"/>
+              <w:noProof/>
+              <w:color w:val="auto"/>
+              <w:lang w:val="es-ES" w:eastAsia="es-ES"/>
+            </w:rPr>
+          </w:pPr>
+          <w:hyperlink w:anchor="_Toc73013935" w:history="1">
+            <w:r>
+              <w:rPr>
+                <w:rStyle w:val="Hipervnculo"/>
+                <w:rFonts w:eastAsia="Times New Roman"/>
+                <w:noProof/>
+                <w:lang w:val="es-ES" w:eastAsia="es-ES"/>
+              </w:rPr>
+              <w:t>4.2 Recomendaciones</w:t>
+            </w:r>
+            <w:r>
+              <w:rPr>
+                <w:noProof/>
+                <w:webHidden/>
+              </w:rPr>
+              <w:tab/>
+            </w:r>
+            <w:r>
+              <w:rPr>
+                <w:noProof/>
+                <w:webHidden/>
+              </w:rPr>
+              <w:fldChar w:fldCharType="begin"/>
+            </w:r>
+            <w:r>
+              <w:rPr>
+                <w:noProof/>
+                <w:webHidden/>
+              </w:rPr>
+              <w:instrText xml:space="preserve"> PAGEREF _Toc73013935 \h </w:instrText>
+            </w:r>
+            <w:r>
+              <w:rPr>
+                <w:noProof/>
+                <w:webHidden/>
+              </w:rPr>
+            </w:r>
+            <w:r>
+              <w:rPr>
+                <w:noProof/>
+                <w:webHidden/>
+              </w:rPr>
+              <w:fldChar w:fldCharType="separate"/>
+            </w:r>
+            <w:r>
+              <w:rPr>
+                <w:noProof/>
+                <w:webHidden/>
+              </w:rPr>
+              <w:t>42</w:t>
+            </w:r>
+            <w:r>
+              <w:rPr>
+                <w:noProof/>
+                <w:webHidden/>
+              </w:rPr>
+              <w:fldChar w:fldCharType="end"/>
+            </w:r>
+          </w:hyperlink>
+        </w:p>
+        <w:p>
+          <w:pPr>
+            <w:pStyle w:val="TDC1"/>
+            <w:tabs>
+              <w:tab w:val="right" w:leader="dot" w:pos="8828"/>
+            </w:tabs>
+            <w:rPr>
+              <w:rFonts w:asciiTheme="minorHAnsi" w:eastAsiaTheme="minorEastAsia" w:hAnsiTheme="minorHAnsi" w:cstheme="minorBidi"/>
+              <w:noProof/>
+              <w:color w:val="auto"/>
+              <w:lang w:val="es-ES" w:eastAsia="es-ES"/>
+            </w:rPr>
+          </w:pPr>
+          <w:hyperlink w:anchor="_Toc73013936" w:history="1">
+            <w:r>
+              <w:rPr>
+                <w:rStyle w:val="Hipervnculo"/>
+                <w:rFonts w:eastAsia="Times New Roman"/>
+                <w:noProof/>
+                <w:lang w:val="es-ES" w:eastAsia="es-ES"/>
+              </w:rPr>
+              <w:t>BIBLIOGRAFÍA</w:t>
+            </w:r>
+            <w:r>
+              <w:rPr>
+                <w:noProof/>
+                <w:webHidden/>
+              </w:rPr>
+              <w:tab/>
+            </w:r>
+            <w:r>
+              <w:rPr>
+                <w:noProof/>
+                <w:webHidden/>
+              </w:rPr>
+              <w:fldChar w:fldCharType="begin"/>
+            </w:r>
+            <w:r>
+              <w:rPr>
+                <w:noProof/>
+                <w:webHidden/>
+              </w:rPr>
+              <w:instrText xml:space="preserve"> PAGEREF _Toc73013936 \h </w:instrText>
+            </w:r>
+            <w:r>
+              <w:rPr>
+                <w:noProof/>
+                <w:webHidden/>
+              </w:rPr>
+            </w:r>
+            <w:r>
+              <w:rPr>
+                <w:noProof/>
+                <w:webHidden/>
+              </w:rPr>
+              <w:fldChar w:fldCharType="separate"/>
+            </w:r>
+            <w:r>
+              <w:rPr>
+                <w:noProof/>
+                <w:webHidden/>
+              </w:rPr>
+              <w:t>43</w:t>
+            </w:r>
+            <w:r>
+              <w:rPr>
+                <w:noProof/>
+                <w:webHidden/>
+              </w:rPr>
+              <w:fldChar w:fldCharType="end"/>
+            </w:r>
+          </w:hyperlink>
+        </w:p>
+        <w:p>
+          <w:pPr>
+            <w:pStyle w:val="TDC1"/>
+            <w:tabs>
+              <w:tab w:val="right" w:leader="dot" w:pos="8828"/>
+            </w:tabs>
+            <w:rPr>
+              <w:rFonts w:asciiTheme="minorHAnsi" w:eastAsiaTheme="minorEastAsia" w:hAnsiTheme="minorHAnsi" w:cstheme="minorBidi"/>
+              <w:noProof/>
+              <w:color w:val="auto"/>
+              <w:lang w:val="es-ES" w:eastAsia="es-ES"/>
+            </w:rPr>
+          </w:pPr>
+          <w:hyperlink w:anchor="_Toc73013937" w:history="1">
+            <w:r>
+              <w:rPr>
+                <w:rStyle w:val="Hipervnculo"/>
+                <w:rFonts w:eastAsia="Times New Roman"/>
+                <w:noProof/>
+                <w:lang w:val="es-ES" w:eastAsia="es-ES"/>
+              </w:rPr>
+              <w:t>ANEXOS</w:t>
+            </w:r>
+            <w:r>
+              <w:rPr>
+                <w:noProof/>
+                <w:webHidden/>
+              </w:rPr>
+              <w:tab/>
+            </w:r>
+            <w:r>
+              <w:rPr>
+                <w:noProof/>
+                <w:webHidden/>
+              </w:rPr>
+              <w:fldChar w:fldCharType="begin"/>
+            </w:r>
+            <w:r>
+              <w:rPr>
+                <w:noProof/>
+                <w:webHidden/>
+              </w:rPr>
+              <w:instrText xml:space="preserve"> PAGEREF _Toc73013937 \h </w:instrText>
+            </w:r>
+            <w:r>
+              <w:rPr>
+                <w:noProof/>
+                <w:webHidden/>
+              </w:rPr>
+            </w:r>
+            <w:r>
+              <w:rPr>
+                <w:noProof/>
+                <w:webHidden/>
+              </w:rPr>
+              <w:fldChar w:fldCharType="separate"/>
+            </w:r>
+            <w:r>
+              <w:rPr>
+                <w:noProof/>
+                <w:webHidden/>
+              </w:rPr>
+              <w:t>44</w:t>
             </w:r>
             <w:r>
               <w:rPr>
@@ -2629,19 +4347,31 @@
     <w:p>
       <w:pPr>
         <w:ind w:left="0" w:firstLine="0"/>
-      </w:pPr>
+        <w:sectPr>
+          <w:pgSz w:w="12240" w:h="15840"/>
+          <w:pgMar w:top="1417" w:right="1701" w:bottom="1417" w:left="1701" w:header="708" w:footer="708" w:gutter="0"/>
+          <w:cols w:space="708"/>
+          <w:docGrid w:linePitch="360"/>
+        </w:sectPr>
+      </w:pPr>
+    </w:p>
+    <w:p>
+      <w:pPr>
+        <w:ind w:left="0" w:firstLine="0"/>
+      </w:pPr>
+      <w:bookmarkStart w:id="0" w:name="_GoBack"/>
+      <w:bookmarkEnd w:id="0"/>
     </w:p>
     <w:p>
       <w:pPr>
         <w:pStyle w:val="Ttulo1"/>
         <w:ind w:left="0" w:firstLine="0"/>
       </w:pPr>
-      <w:bookmarkStart w:id="0" w:name="_Toc69307991"/>
-      <w:r>
-        <w:lastRenderedPageBreak/>
+      <w:bookmarkStart w:id="1" w:name="_Toc73013885"/>
+      <w:r>
         <w:t>INTRODUCCION</w:t>
       </w:r>
-      <w:bookmarkEnd w:id="0"/>
+      <w:bookmarkEnd w:id="1"/>
     </w:p>
     <w:p/>
     <w:p/>
@@ -2752,7 +4482,7 @@
           <w:szCs w:val="72"/>
         </w:rPr>
       </w:pPr>
-      <w:bookmarkStart w:id="1" w:name="_Toc69307992"/>
+      <w:bookmarkStart w:id="2" w:name="_Toc73013886"/>
       <w:r>
         <w:rPr>
           <w:rFonts w:cs="Arial"/>
@@ -2760,7 +4490,6 @@
         </w:rPr>
         <w:t>CAPÍTULO I</w:t>
       </w:r>
-      <w:bookmarkEnd w:id="1"/>
       <w:r>
         <w:rPr>
           <w:rFonts w:cs="Arial"/>
@@ -2768,6 +4497,7 @@
         </w:rPr>
         <w:t>.</w:t>
       </w:r>
+      <w:bookmarkEnd w:id="2"/>
     </w:p>
     <w:p>
       <w:pPr>
@@ -2777,7 +4507,7 @@
           <w:szCs w:val="72"/>
         </w:rPr>
       </w:pPr>
-      <w:bookmarkStart w:id="2" w:name="_Toc69307993"/>
+      <w:bookmarkStart w:id="3" w:name="_Toc73013887"/>
       <w:r>
         <w:rPr>
           <w:rFonts w:cs="Arial"/>
@@ -2785,7 +4515,7 @@
         </w:rPr>
         <w:t>PLANIFICACIÓN DEL SISTEMA</w:t>
       </w:r>
-      <w:bookmarkEnd w:id="2"/>
+      <w:bookmarkEnd w:id="3"/>
     </w:p>
     <w:p>
       <w:pPr>
@@ -2835,11 +4565,12 @@
         <w:pStyle w:val="Ttulo2"/>
         <w:ind w:left="0" w:firstLine="0"/>
       </w:pPr>
-      <w:bookmarkStart w:id="3" w:name="_Toc69307994"/>
+      <w:bookmarkStart w:id="4" w:name="_Toc73013888"/>
       <w:r>
         <w:lastRenderedPageBreak/>
         <w:t>1.1 ESTUDIO DE LA PLANIFICACIÓN</w:t>
       </w:r>
+      <w:bookmarkEnd w:id="4"/>
     </w:p>
     <w:p>
       <w:pPr>
@@ -2848,10 +4579,11 @@
       <w:r>
         <w:tab/>
       </w:r>
+      <w:bookmarkStart w:id="5" w:name="_Toc73013889"/>
       <w:r>
         <w:t>1.1.1 Generalidades de la empresa</w:t>
       </w:r>
-      <w:bookmarkEnd w:id="3"/>
+      <w:bookmarkEnd w:id="5"/>
       <w:r>
         <w:t xml:space="preserve">  </w:t>
       </w:r>
@@ -3134,11 +4866,11 @@
       <w:pPr>
         <w:pStyle w:val="Ttulo2"/>
       </w:pPr>
-      <w:bookmarkStart w:id="4" w:name="_Toc69307995"/>
+      <w:bookmarkStart w:id="6" w:name="_Toc73013890"/>
       <w:r>
         <w:t>1.2 Arquitectura de información de la empresa</w:t>
       </w:r>
-      <w:bookmarkEnd w:id="4"/>
+      <w:bookmarkEnd w:id="6"/>
       <w:r>
         <w:t xml:space="preserve"> </w:t>
       </w:r>
@@ -3154,7 +4886,7 @@
           <w:szCs w:val="24"/>
         </w:rPr>
       </w:pPr>
-      <w:bookmarkStart w:id="5" w:name="_Toc69307996"/>
+      <w:bookmarkStart w:id="7" w:name="_Toc73013891"/>
       <w:r>
         <w:rPr>
           <w:rStyle w:val="Ttulo2Car"/>
@@ -3164,7 +4896,7 @@
         </w:rPr>
         <w:t>1.2.1 Sistemas informáticos de apoyo a la empresa</w:t>
       </w:r>
-      <w:bookmarkEnd w:id="5"/>
+      <w:bookmarkEnd w:id="7"/>
       <w:r>
         <w:rPr>
           <w:rStyle w:val="Ttulo2Car"/>
@@ -3208,10 +4940,10 @@
       <w:r>
         <w:tab/>
       </w:r>
-      <w:bookmarkStart w:id="6" w:name="_Toc69307997"/>
       <w:r>
         <w:tab/>
       </w:r>
+      <w:bookmarkStart w:id="8" w:name="_Toc73013892"/>
       <w:r>
         <w:rPr>
           <w:rStyle w:val="Ttulo2Car"/>
@@ -3221,7 +4953,7 @@
         </w:rPr>
         <w:t>1.2.1.1 Sistemas informáticos existentes</w:t>
       </w:r>
-      <w:bookmarkEnd w:id="6"/>
+      <w:bookmarkEnd w:id="8"/>
       <w:r>
         <w:rPr>
           <w:rStyle w:val="Ttulo2Car"/>
@@ -3659,14 +5391,14 @@
       <w:pPr>
         <w:pStyle w:val="Ttulo2"/>
       </w:pPr>
-      <w:bookmarkStart w:id="7" w:name="_Toc69307998"/>
+      <w:bookmarkStart w:id="9" w:name="_Toc73013893"/>
       <w:r>
         <w:rPr>
           <w:szCs w:val="28"/>
         </w:rPr>
         <w:t>1.3 Análisis de áreas de la empresa</w:t>
       </w:r>
-      <w:bookmarkEnd w:id="7"/>
+      <w:bookmarkEnd w:id="9"/>
       <w:r>
         <w:rPr>
           <w:szCs w:val="28"/>
@@ -3708,9 +5440,11 @@
         <w:pStyle w:val="Ttulo3"/>
         <w:ind w:firstLine="696"/>
       </w:pPr>
+      <w:bookmarkStart w:id="10" w:name="_Toc73013894"/>
       <w:r>
         <w:t>1.3.1 Identificación de áreas de la empresa</w:t>
       </w:r>
+      <w:bookmarkEnd w:id="10"/>
     </w:p>
     <w:p>
       <w:pPr>
@@ -3824,9 +5558,11 @@
       <w:pPr>
         <w:pStyle w:val="Ttulo3"/>
       </w:pPr>
+      <w:bookmarkStart w:id="11" w:name="_Toc73013895"/>
       <w:r>
         <w:t>1.3.2 Descripción de áreas de la empresa</w:t>
       </w:r>
+      <w:bookmarkEnd w:id="11"/>
     </w:p>
     <w:p>
       <w:pPr>
@@ -4060,21 +5796,21 @@
       <w:pPr>
         <w:pStyle w:val="Ttulo1"/>
       </w:pPr>
-      <w:bookmarkStart w:id="8" w:name="_Toc69307999"/>
+      <w:bookmarkStart w:id="12" w:name="_Toc73013896"/>
       <w:r>
         <w:t>CAPÍTULO II</w:t>
       </w:r>
-      <w:bookmarkEnd w:id="8"/>
+      <w:bookmarkEnd w:id="12"/>
     </w:p>
     <w:p>
       <w:pPr>
         <w:pStyle w:val="Ttulo1"/>
       </w:pPr>
-      <w:bookmarkStart w:id="9" w:name="_Toc69308000"/>
+      <w:bookmarkStart w:id="13" w:name="_Toc73013897"/>
       <w:r>
         <w:t>ANÁLISIS DEL SISTEMA</w:t>
       </w:r>
-      <w:bookmarkEnd w:id="9"/>
+      <w:bookmarkEnd w:id="13"/>
     </w:p>
     <w:p>
       <w:pPr>
@@ -4119,11 +5855,11 @@
         <w:pStyle w:val="Ttulo2"/>
         <w:ind w:left="0" w:firstLine="0"/>
       </w:pPr>
-      <w:bookmarkStart w:id="10" w:name="_Toc69308001"/>
+      <w:bookmarkStart w:id="14" w:name="_Toc73013898"/>
       <w:r>
         <w:t>2.1 Definición del alcance del sistema</w:t>
       </w:r>
-      <w:bookmarkEnd w:id="10"/>
+      <w:bookmarkEnd w:id="14"/>
     </w:p>
     <w:p>
       <w:pPr>
@@ -4135,11 +5871,11 @@
         </w:rPr>
         <w:tab/>
       </w:r>
-      <w:bookmarkStart w:id="11" w:name="_Toc69308002"/>
+      <w:bookmarkStart w:id="15" w:name="_Toc73013899"/>
       <w:r>
         <w:t>2.1.1 Diagrama de contexto del sistema.</w:t>
       </w:r>
-      <w:bookmarkEnd w:id="11"/>
+      <w:bookmarkEnd w:id="15"/>
       <w:r>
         <w:t xml:space="preserve"> </w:t>
       </w:r>
@@ -4266,13 +6002,13 @@
         </w:rPr>
         <w:t xml:space="preserve">  </w:t>
       </w:r>
-      <w:bookmarkStart w:id="12" w:name="_Toc66814621"/>
-      <w:bookmarkStart w:id="13" w:name="_Toc69308003"/>
+      <w:bookmarkStart w:id="16" w:name="_Toc66814621"/>
+      <w:bookmarkStart w:id="17" w:name="_Toc73013900"/>
       <w:r>
         <w:t>2.1.2 Actividades del proyecto</w:t>
       </w:r>
-      <w:bookmarkEnd w:id="12"/>
-      <w:bookmarkEnd w:id="13"/>
+      <w:bookmarkEnd w:id="16"/>
+      <w:bookmarkEnd w:id="17"/>
       <w:r>
         <w:t xml:space="preserve"> </w:t>
       </w:r>
@@ -4306,8 +6042,7 @@
         <w:pStyle w:val="Ttulo4"/>
         <w:ind w:firstLine="696"/>
       </w:pPr>
-      <w:bookmarkStart w:id="14" w:name="_Toc66814622"/>
-      <w:bookmarkStart w:id="15" w:name="_Toc69308004"/>
+      <w:bookmarkStart w:id="18" w:name="_Toc66814622"/>
       <w:r>
         <w:t>2.1.</w:t>
       </w:r>
@@ -4317,8 +6052,7 @@
       <w:r>
         <w:t>.1 Tabla de actividades</w:t>
       </w:r>
-      <w:bookmarkEnd w:id="14"/>
-      <w:bookmarkEnd w:id="15"/>
+      <w:bookmarkEnd w:id="18"/>
       <w:r>
         <w:t xml:space="preserve">  </w:t>
       </w:r>
@@ -4343,8 +6077,7 @@
         <w:pStyle w:val="Ttulo4"/>
         <w:ind w:firstLine="696"/>
       </w:pPr>
-      <w:bookmarkStart w:id="16" w:name="_Toc66814623"/>
-      <w:bookmarkStart w:id="17" w:name="_Toc69308005"/>
+      <w:bookmarkStart w:id="19" w:name="_Toc66814623"/>
       <w:r>
         <w:t>2.1.</w:t>
       </w:r>
@@ -4358,8 +6091,7 @@
       <w:r>
         <w:t>Gant</w:t>
       </w:r>
-      <w:bookmarkEnd w:id="16"/>
-      <w:bookmarkEnd w:id="17"/>
+      <w:bookmarkEnd w:id="19"/>
       <w:proofErr w:type="spellEnd"/>
       <w:r>
         <w:t xml:space="preserve"> </w:t>
@@ -4390,8 +6122,7 @@
         <w:pStyle w:val="Ttulo4"/>
         <w:ind w:firstLine="696"/>
       </w:pPr>
-      <w:bookmarkStart w:id="18" w:name="_Toc66814624"/>
-      <w:bookmarkStart w:id="19" w:name="_Toc69308006"/>
+      <w:bookmarkStart w:id="20" w:name="_Toc66814624"/>
       <w:r>
         <w:t>2.1.</w:t>
       </w:r>
@@ -4405,8 +6136,7 @@
       <w:r>
         <w:t>Pert</w:t>
       </w:r>
-      <w:bookmarkEnd w:id="18"/>
-      <w:bookmarkEnd w:id="19"/>
+      <w:bookmarkEnd w:id="20"/>
       <w:proofErr w:type="spellEnd"/>
       <w:r>
         <w:t xml:space="preserve"> </w:t>
@@ -4489,14 +6219,14 @@
         <w:pStyle w:val="Ttulo2"/>
         <w:ind w:left="0" w:firstLine="0"/>
       </w:pPr>
-      <w:bookmarkStart w:id="20" w:name="_Toc69308007"/>
+      <w:bookmarkStart w:id="21" w:name="_Toc73013901"/>
       <w:r>
         <w:t>2.2 A</w:t>
       </w:r>
       <w:r>
         <w:t>nálisis del problema</w:t>
       </w:r>
-      <w:bookmarkEnd w:id="20"/>
+      <w:bookmarkEnd w:id="21"/>
       <w:r>
         <w:t xml:space="preserve"> </w:t>
       </w:r>
@@ -4543,11 +6273,11 @@
         </w:rPr>
         <w:tab/>
       </w:r>
-      <w:bookmarkStart w:id="21" w:name="_Toc69308008"/>
+      <w:bookmarkStart w:id="22" w:name="_Toc73013902"/>
       <w:r>
         <w:t>2.2.1 Estudio de la situación actual</w:t>
       </w:r>
-      <w:bookmarkEnd w:id="21"/>
+      <w:bookmarkEnd w:id="22"/>
       <w:r>
         <w:t xml:space="preserve">  </w:t>
       </w:r>
@@ -4904,7 +6634,7 @@
       <w:pPr>
         <w:pStyle w:val="Ttulo3"/>
       </w:pPr>
-      <w:bookmarkStart w:id="22" w:name="_Toc69308009"/>
+      <w:bookmarkStart w:id="23" w:name="_Toc73013903"/>
       <w:r>
         <w:rPr>
           <w:noProof/>
@@ -4969,7 +6699,7 @@
       <w:r>
         <w:t>2.2.3 Modelo de Ishikawa (Espina de pescado)</w:t>
       </w:r>
-      <w:bookmarkEnd w:id="22"/>
+      <w:bookmarkEnd w:id="23"/>
       <w:r>
         <w:t xml:space="preserve"> </w:t>
       </w:r>
@@ -5032,11 +6762,11 @@
         <w:pStyle w:val="Ttulo3"/>
         <w:ind w:left="0" w:firstLine="0"/>
       </w:pPr>
-      <w:bookmarkStart w:id="23" w:name="_Toc69308010"/>
+      <w:bookmarkStart w:id="24" w:name="_Toc73013904"/>
       <w:r>
         <w:t>2.2.4 Cuadro matriz problema/causa/efecto/solución</w:t>
       </w:r>
-      <w:bookmarkEnd w:id="23"/>
+      <w:bookmarkEnd w:id="24"/>
     </w:p>
     <w:p/>
     <w:p/>
@@ -6598,9 +8328,14 @@
         <w:pStyle w:val="Ttulo2"/>
         <w:ind w:left="0" w:firstLine="0"/>
       </w:pPr>
+      <w:bookmarkStart w:id="25" w:name="_Toc73013905"/>
       <w:r>
         <w:lastRenderedPageBreak/>
-        <w:t xml:space="preserve">2.3 Identificación de requerimientos </w:t>
+        <w:t>2.3 Identificación de requerimientos</w:t>
+      </w:r>
+      <w:bookmarkEnd w:id="25"/>
+      <w:r>
+        <w:t xml:space="preserve"> </w:t>
       </w:r>
     </w:p>
     <w:p>
@@ -6611,8 +8346,13 @@
           <w:lang w:val="es-ES"/>
         </w:rPr>
       </w:pPr>
-      <w:r>
-        <w:t xml:space="preserve">2.3.1 Historias de usuario </w:t>
+      <w:bookmarkStart w:id="26" w:name="_Toc73013906"/>
+      <w:r>
+        <w:t>2.3.1 Historias de usuario</w:t>
+      </w:r>
+      <w:bookmarkEnd w:id="26"/>
+      <w:r>
+        <w:t xml:space="preserve"> </w:t>
       </w:r>
     </w:p>
     <w:p>
@@ -10023,7 +11763,6 @@
         <w:pStyle w:val="Ttulo3"/>
         <w:ind w:left="0" w:firstLine="708"/>
       </w:pPr>
-      <w:bookmarkStart w:id="24" w:name="_Toc69308013"/>
     </w:p>
     <w:p>
       <w:pPr>
@@ -10036,10 +11775,11 @@
         <w:pStyle w:val="Ttulo3"/>
         <w:ind w:left="0" w:firstLine="708"/>
       </w:pPr>
+      <w:bookmarkStart w:id="27" w:name="_Toc73013907"/>
       <w:r>
         <w:t>2.3.2 Lista de requerimientos</w:t>
       </w:r>
-      <w:bookmarkEnd w:id="24"/>
+      <w:bookmarkEnd w:id="27"/>
       <w:r>
         <w:t xml:space="preserve"> </w:t>
       </w:r>
@@ -10774,14 +12514,14 @@
         <w:pStyle w:val="Ttulo4"/>
         <w:ind w:firstLine="350"/>
       </w:pPr>
-      <w:bookmarkStart w:id="25" w:name="_Toc69168174"/>
+      <w:bookmarkStart w:id="28" w:name="_Toc69168174"/>
       <w:r>
         <w:t>2.3.2.</w:t>
       </w:r>
       <w:r>
         <w:t>1 Requisitos de Rendimiento</w:t>
       </w:r>
-      <w:bookmarkEnd w:id="25"/>
+      <w:bookmarkEnd w:id="28"/>
     </w:p>
     <w:p/>
     <w:p>
@@ -10830,14 +12570,14 @@
         <w:pStyle w:val="Ttulo4"/>
         <w:ind w:firstLine="350"/>
       </w:pPr>
-      <w:bookmarkStart w:id="26" w:name="_Toc69168175"/>
+      <w:bookmarkStart w:id="29" w:name="_Toc69168175"/>
       <w:r>
         <w:t>2.3.2.</w:t>
       </w:r>
       <w:r>
         <w:t>2 Seguridad</w:t>
       </w:r>
-      <w:bookmarkEnd w:id="26"/>
+      <w:bookmarkEnd w:id="29"/>
     </w:p>
     <w:p/>
     <w:p>
@@ -10919,14 +12659,14 @@
         <w:pStyle w:val="Ttulo4"/>
         <w:ind w:firstLine="350"/>
       </w:pPr>
-      <w:bookmarkStart w:id="27" w:name="_Toc69168176"/>
+      <w:bookmarkStart w:id="30" w:name="_Toc69168176"/>
       <w:r>
         <w:t>2.3.2.</w:t>
       </w:r>
       <w:r>
         <w:t>3 Fiabilidad</w:t>
       </w:r>
-      <w:bookmarkEnd w:id="27"/>
+      <w:bookmarkEnd w:id="30"/>
     </w:p>
     <w:p>
       <w:pPr>
@@ -10959,14 +12699,14 @@
         <w:pStyle w:val="Ttulo4"/>
         <w:ind w:firstLine="696"/>
       </w:pPr>
-      <w:bookmarkStart w:id="28" w:name="_Toc69168177"/>
+      <w:bookmarkStart w:id="31" w:name="_Toc69168177"/>
       <w:r>
         <w:t>2.3.2.</w:t>
       </w:r>
       <w:r>
         <w:t>4 Disponibilidad</w:t>
       </w:r>
-      <w:bookmarkEnd w:id="28"/>
+      <w:bookmarkEnd w:id="31"/>
     </w:p>
     <w:p>
       <w:pPr>
@@ -11032,14 +12772,14 @@
         <w:pStyle w:val="Ttulo4"/>
         <w:ind w:firstLine="696"/>
       </w:pPr>
-      <w:bookmarkStart w:id="29" w:name="_Toc69168178"/>
+      <w:bookmarkStart w:id="32" w:name="_Toc69168178"/>
       <w:r>
         <w:t>2.3.2.</w:t>
       </w:r>
       <w:r>
         <w:t>5 Portabilidad</w:t>
       </w:r>
-      <w:bookmarkEnd w:id="29"/>
+      <w:bookmarkEnd w:id="32"/>
     </w:p>
     <w:p>
       <w:pPr>
@@ -11070,11 +12810,11 @@
           <w:numId w:val="24"/>
         </w:numPr>
       </w:pPr>
-      <w:bookmarkStart w:id="30" w:name="_Toc69308014"/>
+      <w:bookmarkStart w:id="33" w:name="_Toc73013908"/>
       <w:r>
         <w:t>Casos de uso</w:t>
       </w:r>
-      <w:bookmarkEnd w:id="30"/>
+      <w:bookmarkEnd w:id="33"/>
       <w:r>
         <w:t xml:space="preserve"> </w:t>
       </w:r>
@@ -14088,8 +15828,6 @@
             <w:r>
               <w:t xml:space="preserve">Eliminar </w:t>
             </w:r>
-            <w:bookmarkStart w:id="31" w:name="_GoBack"/>
-            <w:bookmarkEnd w:id="31"/>
             <w:r>
               <w:t>servicio</w:t>
             </w:r>
@@ -15231,11 +16969,11 @@
       <w:r>
         <w:t xml:space="preserve"> </w:t>
       </w:r>
-      <w:bookmarkStart w:id="32" w:name="_Toc69308015"/>
+      <w:bookmarkStart w:id="34" w:name="_Toc73013909"/>
       <w:r>
         <w:t>2.3.4 Diagramas de casos de uso</w:t>
       </w:r>
-      <w:bookmarkEnd w:id="32"/>
+      <w:bookmarkEnd w:id="34"/>
       <w:r>
         <w:t xml:space="preserve"> </w:t>
       </w:r>
@@ -15252,8 +16990,8 @@
         <w:pStyle w:val="Ttulo2"/>
         <w:ind w:left="0" w:firstLine="0"/>
       </w:pPr>
-      <w:bookmarkStart w:id="33" w:name="_Toc66814635"/>
-      <w:bookmarkStart w:id="34" w:name="_Toc69308016"/>
+      <w:bookmarkStart w:id="35" w:name="_Toc66814635"/>
+      <w:bookmarkStart w:id="36" w:name="_Toc73013910"/>
       <w:r>
         <w:lastRenderedPageBreak/>
         <w:t>2</w:t>
@@ -15267,8 +17005,8 @@
       <w:r>
         <w:t>nálisis de procesos de la empresa</w:t>
       </w:r>
-      <w:bookmarkEnd w:id="33"/>
-      <w:bookmarkEnd w:id="34"/>
+      <w:bookmarkEnd w:id="35"/>
+      <w:bookmarkEnd w:id="36"/>
       <w:r>
         <w:t xml:space="preserve"> </w:t>
       </w:r>
@@ -15277,8 +17015,8 @@
       <w:pPr>
         <w:pStyle w:val="Ttulo3"/>
       </w:pPr>
-      <w:bookmarkStart w:id="35" w:name="_Toc66814636"/>
-      <w:bookmarkStart w:id="36" w:name="_Toc69308017"/>
+      <w:bookmarkStart w:id="37" w:name="_Toc66814636"/>
+      <w:bookmarkStart w:id="38" w:name="_Toc73013911"/>
       <w:r>
         <w:rPr>
           <w:noProof/>
@@ -15344,8 +17082,8 @@
       <w:r>
         <w:t>2.4.1 Diagramas de procesos de negocio</w:t>
       </w:r>
-      <w:bookmarkEnd w:id="35"/>
-      <w:bookmarkEnd w:id="36"/>
+      <w:bookmarkEnd w:id="37"/>
+      <w:bookmarkEnd w:id="38"/>
       <w:r>
         <w:t xml:space="preserve"> </w:t>
       </w:r>
@@ -15370,8 +17108,8 @@
         <w:pStyle w:val="Ttulo2"/>
         <w:ind w:left="0" w:firstLine="0"/>
       </w:pPr>
-      <w:bookmarkStart w:id="37" w:name="_Toc66814637"/>
-      <w:bookmarkStart w:id="38" w:name="_Toc69308018"/>
+      <w:bookmarkStart w:id="39" w:name="_Toc66814637"/>
+      <w:bookmarkStart w:id="40" w:name="_Toc73013912"/>
       <w:r>
         <w:lastRenderedPageBreak/>
         <w:t xml:space="preserve">2.5 </w:t>
@@ -15382,26 +17120,26 @@
       <w:r>
         <w:t>nálisis de la decisión</w:t>
       </w:r>
-      <w:bookmarkEnd w:id="37"/>
-      <w:bookmarkEnd w:id="38"/>
-      <w:r>
-        <w:t xml:space="preserve"> </w:t>
-      </w:r>
-    </w:p>
-    <w:p>
-      <w:pPr>
-        <w:pStyle w:val="Ttulo3"/>
-      </w:pPr>
-      <w:r>
-        <w:t xml:space="preserve"> </w:t>
-      </w:r>
-      <w:bookmarkStart w:id="39" w:name="_Toc66814638"/>
-      <w:bookmarkStart w:id="40" w:name="_Toc69308019"/>
-      <w:r>
-        <w:t>2.5.1 Soluciones del problema</w:t>
-      </w:r>
       <w:bookmarkEnd w:id="39"/>
       <w:bookmarkEnd w:id="40"/>
+      <w:r>
+        <w:t xml:space="preserve"> </w:t>
+      </w:r>
+    </w:p>
+    <w:p>
+      <w:pPr>
+        <w:pStyle w:val="Ttulo3"/>
+      </w:pPr>
+      <w:r>
+        <w:t xml:space="preserve"> </w:t>
+      </w:r>
+      <w:bookmarkStart w:id="41" w:name="_Toc66814638"/>
+      <w:bookmarkStart w:id="42" w:name="_Toc73013913"/>
+      <w:r>
+        <w:t>2.5.1 Soluciones del problema</w:t>
+      </w:r>
+      <w:bookmarkEnd w:id="41"/>
+      <w:bookmarkEnd w:id="42"/>
       <w:r>
         <w:t xml:space="preserve"> </w:t>
       </w:r>
@@ -16042,19 +17780,19 @@
       <w:pPr>
         <w:pStyle w:val="Ttulo3"/>
       </w:pPr>
-      <w:bookmarkStart w:id="41" w:name="_Toc66814639"/>
-      <w:bookmarkStart w:id="42" w:name="_Toc69308020"/>
+      <w:bookmarkStart w:id="43" w:name="_Toc66814639"/>
     </w:p>
     <w:p>
       <w:pPr>
         <w:pStyle w:val="Ttulo3"/>
         <w:ind w:left="0" w:firstLine="708"/>
       </w:pPr>
+      <w:bookmarkStart w:id="44" w:name="_Toc73013914"/>
       <w:r>
         <w:t>2.5.2 Vialidad de cada solución</w:t>
       </w:r>
-      <w:bookmarkEnd w:id="41"/>
-      <w:bookmarkEnd w:id="42"/>
+      <w:bookmarkEnd w:id="43"/>
+      <w:bookmarkEnd w:id="44"/>
       <w:r>
         <w:t xml:space="preserve"> </w:t>
       </w:r>
@@ -17559,11 +19297,11 @@
         <w:pStyle w:val="Ttulo3"/>
         <w:ind w:left="0" w:firstLine="708"/>
       </w:pPr>
-      <w:bookmarkStart w:id="43" w:name="_Toc69308021"/>
+      <w:bookmarkStart w:id="45" w:name="_Toc73013915"/>
       <w:r>
         <w:t>2.5.3 Determinar la solución del problema</w:t>
       </w:r>
-      <w:bookmarkEnd w:id="43"/>
+      <w:bookmarkEnd w:id="45"/>
     </w:p>
     <w:p/>
     <w:p>
@@ -17632,12 +19370,21 @@
           <w:lang w:val="es-ES" w:eastAsia="es-ES"/>
         </w:rPr>
       </w:pPr>
+      <w:bookmarkStart w:id="46" w:name="_Toc73013916"/>
       <w:r>
         <w:rPr>
           <w:rFonts w:eastAsia="Times New Roman"/>
           <w:lang w:val="es-ES" w:eastAsia="es-ES"/>
         </w:rPr>
-        <w:t xml:space="preserve">3. Diseño de la arquitectura de aplicación </w:t>
+        <w:t>3. Diseño de la arquitectura de aplicación</w:t>
+      </w:r>
+      <w:bookmarkEnd w:id="46"/>
+      <w:r>
+        <w:rPr>
+          <w:rFonts w:eastAsia="Times New Roman"/>
+          <w:lang w:val="es-ES" w:eastAsia="es-ES"/>
+        </w:rPr>
+        <w:t xml:space="preserve"> </w:t>
       </w:r>
     </w:p>
     <w:p>
@@ -17648,12 +19395,21 @@
           <w:lang w:val="es-ES" w:eastAsia="es-ES"/>
         </w:rPr>
       </w:pPr>
+      <w:bookmarkStart w:id="47" w:name="_Toc73013917"/>
       <w:r>
         <w:rPr>
           <w:rFonts w:eastAsia="Times New Roman"/>
           <w:lang w:val="es-ES" w:eastAsia="es-ES"/>
         </w:rPr>
-        <w:t xml:space="preserve">3.1. Objetivos del sistema </w:t>
+        <w:t>3.1. Objetivos del sistema</w:t>
+      </w:r>
+      <w:bookmarkEnd w:id="47"/>
+      <w:r>
+        <w:rPr>
+          <w:rFonts w:eastAsia="Times New Roman"/>
+          <w:lang w:val="es-ES" w:eastAsia="es-ES"/>
+        </w:rPr>
+        <w:t xml:space="preserve"> </w:t>
       </w:r>
     </w:p>
     <w:p>
@@ -17665,12 +19421,21 @@
           <w:lang w:val="es-ES" w:eastAsia="es-ES"/>
         </w:rPr>
       </w:pPr>
+      <w:bookmarkStart w:id="48" w:name="_Toc73013918"/>
       <w:r>
         <w:rPr>
           <w:rFonts w:eastAsia="Times New Roman"/>
           <w:lang w:val="es-ES" w:eastAsia="es-ES"/>
         </w:rPr>
-        <w:t xml:space="preserve">3.1.1. Objetivo general </w:t>
+        <w:t>3.1.1. Objetivo general</w:t>
+      </w:r>
+      <w:bookmarkEnd w:id="48"/>
+      <w:r>
+        <w:rPr>
+          <w:rFonts w:eastAsia="Times New Roman"/>
+          <w:lang w:val="es-ES" w:eastAsia="es-ES"/>
+        </w:rPr>
+        <w:t xml:space="preserve"> </w:t>
       </w:r>
     </w:p>
     <w:p>
@@ -17682,12 +19447,21 @@
           <w:lang w:val="es-ES" w:eastAsia="es-ES"/>
         </w:rPr>
       </w:pPr>
+      <w:bookmarkStart w:id="49" w:name="_Toc73013919"/>
       <w:r>
         <w:rPr>
           <w:rFonts w:eastAsia="Times New Roman"/>
           <w:lang w:val="es-ES" w:eastAsia="es-ES"/>
         </w:rPr>
-        <w:t xml:space="preserve">3.1.2. Objetivos específicos </w:t>
+        <w:t>3.1.2. Objetivos específicos</w:t>
+      </w:r>
+      <w:bookmarkEnd w:id="49"/>
+      <w:r>
+        <w:rPr>
+          <w:rFonts w:eastAsia="Times New Roman"/>
+          <w:lang w:val="es-ES" w:eastAsia="es-ES"/>
+        </w:rPr>
+        <w:t xml:space="preserve"> </w:t>
       </w:r>
     </w:p>
     <w:p>
@@ -17732,12 +19506,21 @@
           <w:lang w:val="es-ES" w:eastAsia="es-ES"/>
         </w:rPr>
       </w:pPr>
+      <w:bookmarkStart w:id="50" w:name="_Toc73013920"/>
       <w:r>
         <w:rPr>
           <w:rFonts w:eastAsia="Times New Roman"/>
           <w:lang w:val="es-ES" w:eastAsia="es-ES"/>
         </w:rPr>
-        <w:t xml:space="preserve">3.2. Requisitos del sistema </w:t>
+        <w:t>3.2. Requisitos del sistema</w:t>
+      </w:r>
+      <w:bookmarkEnd w:id="50"/>
+      <w:r>
+        <w:rPr>
+          <w:rFonts w:eastAsia="Times New Roman"/>
+          <w:lang w:val="es-ES" w:eastAsia="es-ES"/>
+        </w:rPr>
+        <w:t xml:space="preserve"> </w:t>
       </w:r>
     </w:p>
     <w:p>
@@ -17783,12 +19566,21 @@
           <w:lang w:val="es-ES" w:eastAsia="es-ES"/>
         </w:rPr>
       </w:pPr>
+      <w:bookmarkStart w:id="51" w:name="_Toc73013921"/>
       <w:r>
         <w:rPr>
           <w:rFonts w:eastAsia="Times New Roman"/>
           <w:lang w:val="es-ES" w:eastAsia="es-ES"/>
         </w:rPr>
-        <w:t xml:space="preserve">3.2.1. Tecnologías (hardware y software) </w:t>
+        <w:t>3.2.1. Tecnologías (hardware y software)</w:t>
+      </w:r>
+      <w:bookmarkEnd w:id="51"/>
+      <w:r>
+        <w:rPr>
+          <w:rFonts w:eastAsia="Times New Roman"/>
+          <w:lang w:val="es-ES" w:eastAsia="es-ES"/>
+        </w:rPr>
+        <w:t xml:space="preserve"> </w:t>
       </w:r>
     </w:p>
     <w:p>
@@ -17975,12 +19767,21 @@
           <w:lang w:val="es-ES" w:eastAsia="es-ES"/>
         </w:rPr>
       </w:pPr>
+      <w:bookmarkStart w:id="52" w:name="_Toc73013922"/>
       <w:r>
         <w:rPr>
           <w:rFonts w:eastAsia="Times New Roman"/>
           <w:lang w:val="es-ES" w:eastAsia="es-ES"/>
         </w:rPr>
-        <w:t xml:space="preserve">3.2.2. Servicios a contratar </w:t>
+        <w:t>3.2.2. Servicios a contratar</w:t>
+      </w:r>
+      <w:bookmarkEnd w:id="52"/>
+      <w:r>
+        <w:rPr>
+          <w:rFonts w:eastAsia="Times New Roman"/>
+          <w:lang w:val="es-ES" w:eastAsia="es-ES"/>
+        </w:rPr>
+        <w:t xml:space="preserve"> </w:t>
       </w:r>
     </w:p>
     <w:p>
@@ -18031,12 +19832,21 @@
           <w:lang w:val="es-ES" w:eastAsia="es-ES"/>
         </w:rPr>
       </w:pPr>
+      <w:bookmarkStart w:id="53" w:name="_Toc73013923"/>
       <w:r>
         <w:rPr>
           <w:rFonts w:eastAsia="Times New Roman"/>
           <w:lang w:val="es-ES" w:eastAsia="es-ES"/>
         </w:rPr>
-        <w:t xml:space="preserve">3.3. Restricciones del sistema </w:t>
+        <w:t>3.3. Restricciones del sistema</w:t>
+      </w:r>
+      <w:bookmarkEnd w:id="53"/>
+      <w:r>
+        <w:rPr>
+          <w:rFonts w:eastAsia="Times New Roman"/>
+          <w:lang w:val="es-ES" w:eastAsia="es-ES"/>
+        </w:rPr>
+        <w:t xml:space="preserve"> </w:t>
       </w:r>
     </w:p>
     <w:p>
@@ -18424,12 +20234,21 @@
           <w:lang w:val="es-ES" w:eastAsia="es-ES"/>
         </w:rPr>
       </w:pPr>
+      <w:bookmarkStart w:id="54" w:name="_Toc73013924"/>
       <w:r>
         <w:rPr>
           <w:rFonts w:eastAsia="Times New Roman"/>
           <w:lang w:val="es-ES" w:eastAsia="es-ES"/>
         </w:rPr>
-        <w:t xml:space="preserve">3.4. Diseño de base de datos </w:t>
+        <w:t>3.4. Diseño de base de datos</w:t>
+      </w:r>
+      <w:bookmarkEnd w:id="54"/>
+      <w:r>
+        <w:rPr>
+          <w:rFonts w:eastAsia="Times New Roman"/>
+          <w:lang w:val="es-ES" w:eastAsia="es-ES"/>
+        </w:rPr>
+        <w:t xml:space="preserve"> </w:t>
       </w:r>
     </w:p>
     <w:p>
@@ -18441,12 +20260,21 @@
           <w:lang w:val="es-ES" w:eastAsia="es-ES"/>
         </w:rPr>
       </w:pPr>
+      <w:bookmarkStart w:id="55" w:name="_Toc73013925"/>
       <w:r>
         <w:rPr>
           <w:rFonts w:eastAsia="Times New Roman"/>
           <w:lang w:val="es-ES" w:eastAsia="es-ES"/>
         </w:rPr>
-        <w:t xml:space="preserve">3.4.1. Normalización de bases de datos </w:t>
+        <w:t>3.4.1. Normalización de bases de datos</w:t>
+      </w:r>
+      <w:bookmarkEnd w:id="55"/>
+      <w:r>
+        <w:rPr>
+          <w:rFonts w:eastAsia="Times New Roman"/>
+          <w:lang w:val="es-ES" w:eastAsia="es-ES"/>
+        </w:rPr>
+        <w:t xml:space="preserve"> </w:t>
       </w:r>
     </w:p>
     <w:p>
@@ -18458,12 +20286,21 @@
           <w:lang w:val="es-ES" w:eastAsia="es-ES"/>
         </w:rPr>
       </w:pPr>
+      <w:bookmarkStart w:id="56" w:name="_Toc73013926"/>
       <w:r>
         <w:rPr>
           <w:rFonts w:eastAsia="Times New Roman"/>
           <w:lang w:val="es-ES" w:eastAsia="es-ES"/>
         </w:rPr>
-        <w:t xml:space="preserve">3.4.2. Diseño de cada archivo de la base de datos </w:t>
+        <w:t>3.4.2. Diseño de cada archivo de la base de datos</w:t>
+      </w:r>
+      <w:bookmarkEnd w:id="56"/>
+      <w:r>
+        <w:rPr>
+          <w:rFonts w:eastAsia="Times New Roman"/>
+          <w:lang w:val="es-ES" w:eastAsia="es-ES"/>
+        </w:rPr>
+        <w:t xml:space="preserve"> </w:t>
       </w:r>
     </w:p>
     <w:p>
@@ -18475,12 +20312,21 @@
           <w:lang w:val="es-ES" w:eastAsia="es-ES"/>
         </w:rPr>
       </w:pPr>
+      <w:bookmarkStart w:id="57" w:name="_Toc73013927"/>
       <w:r>
         <w:rPr>
           <w:rFonts w:eastAsia="Times New Roman"/>
           <w:lang w:val="es-ES" w:eastAsia="es-ES"/>
         </w:rPr>
-        <w:t xml:space="preserve">3.4.3. Esquema de la base de datos </w:t>
+        <w:t>3.4.3. Esquema de la base de datos</w:t>
+      </w:r>
+      <w:bookmarkEnd w:id="57"/>
+      <w:r>
+        <w:rPr>
+          <w:rFonts w:eastAsia="Times New Roman"/>
+          <w:lang w:val="es-ES" w:eastAsia="es-ES"/>
+        </w:rPr>
+        <w:t xml:space="preserve"> </w:t>
       </w:r>
     </w:p>
     <w:p>
@@ -18526,12 +20372,21 @@
           <w:lang w:val="es-ES" w:eastAsia="es-ES"/>
         </w:rPr>
       </w:pPr>
+      <w:bookmarkStart w:id="58" w:name="_Toc73013928"/>
       <w:r>
         <w:rPr>
           <w:rFonts w:eastAsia="Times New Roman"/>
           <w:lang w:val="es-ES" w:eastAsia="es-ES"/>
         </w:rPr>
-        <w:t xml:space="preserve">3.5. Arquitectura de la aplicación </w:t>
+        <w:t>3.5. Arquitectura de la aplicación</w:t>
+      </w:r>
+      <w:bookmarkEnd w:id="58"/>
+      <w:r>
+        <w:rPr>
+          <w:rFonts w:eastAsia="Times New Roman"/>
+          <w:lang w:val="es-ES" w:eastAsia="es-ES"/>
+        </w:rPr>
+        <w:t xml:space="preserve"> </w:t>
       </w:r>
     </w:p>
     <w:p>
@@ -23943,13 +25798,22 @@
           <w:lang w:val="es-ES" w:eastAsia="es-ES"/>
         </w:rPr>
       </w:pPr>
+      <w:bookmarkStart w:id="59" w:name="_Toc73013929"/>
       <w:r>
         <w:rPr>
           <w:rFonts w:eastAsia="Times New Roman"/>
           <w:lang w:val="es-ES" w:eastAsia="es-ES"/>
         </w:rPr>
         <w:lastRenderedPageBreak/>
-        <w:t xml:space="preserve">3.6. Diagrama jerárquico del sistema </w:t>
+        <w:t>3.6. Diagrama jerárquico del sistema</w:t>
+      </w:r>
+      <w:bookmarkEnd w:id="59"/>
+      <w:r>
+        <w:rPr>
+          <w:rFonts w:eastAsia="Times New Roman"/>
+          <w:lang w:val="es-ES" w:eastAsia="es-ES"/>
+        </w:rPr>
+        <w:t xml:space="preserve"> </w:t>
       </w:r>
       <w:r>
         <w:rPr>
@@ -24076,12 +25940,21 @@
           <w:lang w:val="es-ES" w:eastAsia="es-ES"/>
         </w:rPr>
       </w:pPr>
+      <w:bookmarkStart w:id="60" w:name="_Toc73013930"/>
       <w:r>
         <w:rPr>
           <w:rFonts w:eastAsia="Times New Roman"/>
           <w:lang w:val="es-ES" w:eastAsia="es-ES"/>
         </w:rPr>
-        <w:t xml:space="preserve">3.7. Diseño de la interfaz del sistema </w:t>
+        <w:t>3.7. Diseño de la interfaz del sistema</w:t>
+      </w:r>
+      <w:bookmarkEnd w:id="60"/>
+      <w:r>
+        <w:rPr>
+          <w:rFonts w:eastAsia="Times New Roman"/>
+          <w:lang w:val="es-ES" w:eastAsia="es-ES"/>
+        </w:rPr>
+        <w:t xml:space="preserve"> </w:t>
       </w:r>
     </w:p>
     <w:p>
@@ -24093,12 +25966,21 @@
           <w:lang w:val="es-ES" w:eastAsia="es-ES"/>
         </w:rPr>
       </w:pPr>
+      <w:bookmarkStart w:id="61" w:name="_Toc73013931"/>
       <w:r>
         <w:rPr>
           <w:rFonts w:eastAsia="Times New Roman"/>
           <w:lang w:val="es-ES" w:eastAsia="es-ES"/>
         </w:rPr>
-        <w:t xml:space="preserve">3.7.1. Diseño de las entradas del sistema </w:t>
+        <w:t>3.7.1. Diseño de las entradas del sistema</w:t>
+      </w:r>
+      <w:bookmarkEnd w:id="61"/>
+      <w:r>
+        <w:rPr>
+          <w:rFonts w:eastAsia="Times New Roman"/>
+          <w:lang w:val="es-ES" w:eastAsia="es-ES"/>
+        </w:rPr>
+        <w:t xml:space="preserve"> </w:t>
       </w:r>
     </w:p>
     <w:p>
@@ -24110,12 +25992,21 @@
           <w:lang w:val="es-ES" w:eastAsia="es-ES"/>
         </w:rPr>
       </w:pPr>
+      <w:bookmarkStart w:id="62" w:name="_Toc73013932"/>
       <w:r>
         <w:rPr>
           <w:rFonts w:eastAsia="Times New Roman"/>
           <w:lang w:val="es-ES" w:eastAsia="es-ES"/>
         </w:rPr>
-        <w:t xml:space="preserve">3.7.2. Diseño de salidas del sistema. </w:t>
+        <w:t>3.7.2. Diseño de salidas del sistema.</w:t>
+      </w:r>
+      <w:bookmarkEnd w:id="62"/>
+      <w:r>
+        <w:rPr>
+          <w:rFonts w:eastAsia="Times New Roman"/>
+          <w:lang w:val="es-ES" w:eastAsia="es-ES"/>
+        </w:rPr>
+        <w:t xml:space="preserve"> </w:t>
       </w:r>
     </w:p>
     <w:p>
@@ -24176,12 +26067,21 @@
           <w:lang w:val="es-ES" w:eastAsia="es-ES"/>
         </w:rPr>
       </w:pPr>
+      <w:bookmarkStart w:id="63" w:name="_Toc73013933"/>
       <w:r>
         <w:rPr>
           <w:rFonts w:eastAsia="Times New Roman"/>
           <w:lang w:val="es-ES" w:eastAsia="es-ES"/>
         </w:rPr>
-        <w:t xml:space="preserve">CAPÍTULO IV. CONCLUSIONES Y RECOMENDACIONES </w:t>
+        <w:t>CAPÍTULO IV. CONCLUSIONES Y RECOMENDACIONES</w:t>
+      </w:r>
+      <w:bookmarkEnd w:id="63"/>
+      <w:r>
+        <w:rPr>
+          <w:rFonts w:eastAsia="Times New Roman"/>
+          <w:lang w:val="es-ES" w:eastAsia="es-ES"/>
+        </w:rPr>
+        <w:t xml:space="preserve"> </w:t>
       </w:r>
     </w:p>
     <w:p>
@@ -24217,12 +26117,21 @@
           <w:lang w:val="es-ES" w:eastAsia="es-ES"/>
         </w:rPr>
       </w:pPr>
+      <w:bookmarkStart w:id="64" w:name="_Toc73013934"/>
       <w:r>
         <w:rPr>
           <w:rFonts w:eastAsia="Times New Roman"/>
           <w:lang w:val="es-ES" w:eastAsia="es-ES"/>
         </w:rPr>
-        <w:t xml:space="preserve">4.1 Conclusiones </w:t>
+        <w:t>4.1 Conclusiones</w:t>
+      </w:r>
+      <w:bookmarkEnd w:id="64"/>
+      <w:r>
+        <w:rPr>
+          <w:rFonts w:eastAsia="Times New Roman"/>
+          <w:lang w:val="es-ES" w:eastAsia="es-ES"/>
+        </w:rPr>
+        <w:t xml:space="preserve"> </w:t>
       </w:r>
     </w:p>
     <w:p/>
@@ -24234,12 +26143,21 @@
           <w:lang w:val="es-ES" w:eastAsia="es-ES"/>
         </w:rPr>
       </w:pPr>
+      <w:bookmarkStart w:id="65" w:name="_Toc73013935"/>
       <w:r>
         <w:rPr>
           <w:rFonts w:eastAsia="Times New Roman"/>
           <w:lang w:val="es-ES" w:eastAsia="es-ES"/>
         </w:rPr>
-        <w:t xml:space="preserve">4.2 Recomendaciones </w:t>
+        <w:t>4.2 Recomendaciones</w:t>
+      </w:r>
+      <w:bookmarkEnd w:id="65"/>
+      <w:r>
+        <w:rPr>
+          <w:rFonts w:eastAsia="Times New Roman"/>
+          <w:lang w:val="es-ES" w:eastAsia="es-ES"/>
+        </w:rPr>
+        <w:t xml:space="preserve"> </w:t>
       </w:r>
     </w:p>
     <w:p>
@@ -24323,12 +26241,21 @@
           <w:docGrid w:linePitch="360"/>
         </w:sectPr>
       </w:pPr>
+      <w:bookmarkStart w:id="66" w:name="_Toc73013936"/>
       <w:r>
         <w:rPr>
           <w:rFonts w:eastAsia="Times New Roman"/>
           <w:lang w:val="es-ES" w:eastAsia="es-ES"/>
         </w:rPr>
-        <w:t xml:space="preserve">BIBLIOGRAFÍA </w:t>
+        <w:t>BIBLIOGRAFÍA</w:t>
+      </w:r>
+      <w:bookmarkEnd w:id="66"/>
+      <w:r>
+        <w:rPr>
+          <w:rFonts w:eastAsia="Times New Roman"/>
+          <w:lang w:val="es-ES" w:eastAsia="es-ES"/>
+        </w:rPr>
+        <w:t xml:space="preserve"> </w:t>
       </w:r>
     </w:p>
     <w:p>
@@ -24349,12 +26276,21 @@
           <w:lang w:val="es-ES" w:eastAsia="es-ES"/>
         </w:rPr>
       </w:pPr>
+      <w:bookmarkStart w:id="67" w:name="_Toc73013937"/>
       <w:r>
         <w:rPr>
           <w:rFonts w:eastAsia="Times New Roman"/>
           <w:lang w:val="es-ES" w:eastAsia="es-ES"/>
         </w:rPr>
-        <w:t xml:space="preserve">ANEXOS </w:t>
+        <w:t>ANEXOS</w:t>
+      </w:r>
+      <w:bookmarkEnd w:id="67"/>
+      <w:r>
+        <w:rPr>
+          <w:rFonts w:eastAsia="Times New Roman"/>
+          <w:lang w:val="es-ES" w:eastAsia="es-ES"/>
+        </w:rPr>
+        <w:t xml:space="preserve"> </w:t>
       </w:r>
     </w:p>
     <w:p>
@@ -28600,7 +30536,7 @@
 </file>
 
 <file path=customXml/itemProps1.xml><?xml version="1.0" encoding="utf-8"?>
-<ds:datastoreItem xmlns:ds="http://schemas.openxmlformats.org/officeDocument/2006/customXml" ds:itemID="{5FC0D0C1-EE72-4621-974F-8B931892B0B3}">
+<ds:datastoreItem xmlns:ds="http://schemas.openxmlformats.org/officeDocument/2006/customXml" ds:itemID="{A6C09689-D62C-4A03-AE2F-6453C4F8554D}">
   <ds:schemaRefs>
     <ds:schemaRef ds:uri="http://schemas.openxmlformats.org/officeDocument/2006/bibliography"/>
   </ds:schemaRefs>

--- a/Proyecto de Analisis para Sistema de Control de Servicios Funerarios.docx
+++ b/Proyecto de Analisis para Sistema de Control de Servicios Funerarios.docx
@@ -4359,19 +4359,17 @@
       <w:pPr>
         <w:ind w:left="0" w:firstLine="0"/>
       </w:pPr>
-      <w:bookmarkStart w:id="0" w:name="_GoBack"/>
-      <w:bookmarkEnd w:id="0"/>
     </w:p>
     <w:p>
       <w:pPr>
         <w:pStyle w:val="Ttulo1"/>
         <w:ind w:left="0" w:firstLine="0"/>
       </w:pPr>
-      <w:bookmarkStart w:id="1" w:name="_Toc73013885"/>
+      <w:bookmarkStart w:id="0" w:name="_Toc73013885"/>
       <w:r>
         <w:t>INTRODUCCION</w:t>
       </w:r>
-      <w:bookmarkEnd w:id="1"/>
+      <w:bookmarkEnd w:id="0"/>
     </w:p>
     <w:p/>
     <w:p/>
@@ -4482,7 +4480,7 @@
           <w:szCs w:val="72"/>
         </w:rPr>
       </w:pPr>
-      <w:bookmarkStart w:id="2" w:name="_Toc73013886"/>
+      <w:bookmarkStart w:id="1" w:name="_Toc73013886"/>
       <w:r>
         <w:rPr>
           <w:rFonts w:cs="Arial"/>
@@ -4497,7 +4495,7 @@
         </w:rPr>
         <w:t>.</w:t>
       </w:r>
-      <w:bookmarkEnd w:id="2"/>
+      <w:bookmarkEnd w:id="1"/>
     </w:p>
     <w:p>
       <w:pPr>
@@ -4507,7 +4505,7 @@
           <w:szCs w:val="72"/>
         </w:rPr>
       </w:pPr>
-      <w:bookmarkStart w:id="3" w:name="_Toc73013887"/>
+      <w:bookmarkStart w:id="2" w:name="_Toc73013887"/>
       <w:r>
         <w:rPr>
           <w:rFonts w:cs="Arial"/>
@@ -4515,7 +4513,7 @@
         </w:rPr>
         <w:t>PLANIFICACIÓN DEL SISTEMA</w:t>
       </w:r>
-      <w:bookmarkEnd w:id="3"/>
+      <w:bookmarkEnd w:id="2"/>
     </w:p>
     <w:p>
       <w:pPr>
@@ -4565,25 +4563,25 @@
         <w:pStyle w:val="Ttulo2"/>
         <w:ind w:left="0" w:firstLine="0"/>
       </w:pPr>
-      <w:bookmarkStart w:id="4" w:name="_Toc73013888"/>
+      <w:bookmarkStart w:id="3" w:name="_Toc73013888"/>
       <w:r>
         <w:lastRenderedPageBreak/>
         <w:t>1.1 ESTUDIO DE LA PLANIFICACIÓN</w:t>
       </w:r>
+      <w:bookmarkEnd w:id="3"/>
+    </w:p>
+    <w:p>
+      <w:pPr>
+        <w:pStyle w:val="Ttulo3"/>
+      </w:pPr>
+      <w:r>
+        <w:tab/>
+      </w:r>
+      <w:bookmarkStart w:id="4" w:name="_Toc73013889"/>
+      <w:r>
+        <w:t>1.1.1 Generalidades de la empresa</w:t>
+      </w:r>
       <w:bookmarkEnd w:id="4"/>
-    </w:p>
-    <w:p>
-      <w:pPr>
-        <w:pStyle w:val="Ttulo3"/>
-      </w:pPr>
-      <w:r>
-        <w:tab/>
-      </w:r>
-      <w:bookmarkStart w:id="5" w:name="_Toc73013889"/>
-      <w:r>
-        <w:t>1.1.1 Generalidades de la empresa</w:t>
-      </w:r>
-      <w:bookmarkEnd w:id="5"/>
       <w:r>
         <w:t xml:space="preserve">  </w:t>
       </w:r>
@@ -4866,11 +4864,11 @@
       <w:pPr>
         <w:pStyle w:val="Ttulo2"/>
       </w:pPr>
-      <w:bookmarkStart w:id="6" w:name="_Toc73013890"/>
+      <w:bookmarkStart w:id="5" w:name="_Toc73013890"/>
       <w:r>
         <w:t>1.2 Arquitectura de información de la empresa</w:t>
       </w:r>
-      <w:bookmarkEnd w:id="6"/>
+      <w:bookmarkEnd w:id="5"/>
       <w:r>
         <w:t xml:space="preserve"> </w:t>
       </w:r>
@@ -4886,7 +4884,7 @@
           <w:szCs w:val="24"/>
         </w:rPr>
       </w:pPr>
-      <w:bookmarkStart w:id="7" w:name="_Toc73013891"/>
+      <w:bookmarkStart w:id="6" w:name="_Toc73013891"/>
       <w:r>
         <w:rPr>
           <w:rStyle w:val="Ttulo2Car"/>
@@ -4896,7 +4894,7 @@
         </w:rPr>
         <w:t>1.2.1 Sistemas informáticos de apoyo a la empresa</w:t>
       </w:r>
-      <w:bookmarkEnd w:id="7"/>
+      <w:bookmarkEnd w:id="6"/>
       <w:r>
         <w:rPr>
           <w:rStyle w:val="Ttulo2Car"/>
@@ -4943,7 +4941,7 @@
       <w:r>
         <w:tab/>
       </w:r>
-      <w:bookmarkStart w:id="8" w:name="_Toc73013892"/>
+      <w:bookmarkStart w:id="7" w:name="_Toc73013892"/>
       <w:r>
         <w:rPr>
           <w:rStyle w:val="Ttulo2Car"/>
@@ -4953,7 +4951,7 @@
         </w:rPr>
         <w:t>1.2.1.1 Sistemas informáticos existentes</w:t>
       </w:r>
-      <w:bookmarkEnd w:id="8"/>
+      <w:bookmarkEnd w:id="7"/>
       <w:r>
         <w:rPr>
           <w:rStyle w:val="Ttulo2Car"/>
@@ -5391,14 +5389,14 @@
       <w:pPr>
         <w:pStyle w:val="Ttulo2"/>
       </w:pPr>
-      <w:bookmarkStart w:id="9" w:name="_Toc73013893"/>
+      <w:bookmarkStart w:id="8" w:name="_Toc73013893"/>
       <w:r>
         <w:rPr>
           <w:szCs w:val="28"/>
         </w:rPr>
         <w:t>1.3 Análisis de áreas de la empresa</w:t>
       </w:r>
-      <w:bookmarkEnd w:id="9"/>
+      <w:bookmarkEnd w:id="8"/>
       <w:r>
         <w:rPr>
           <w:szCs w:val="28"/>
@@ -5440,11 +5438,11 @@
         <w:pStyle w:val="Ttulo3"/>
         <w:ind w:firstLine="696"/>
       </w:pPr>
-      <w:bookmarkStart w:id="10" w:name="_Toc73013894"/>
+      <w:bookmarkStart w:id="9" w:name="_Toc73013894"/>
       <w:r>
         <w:t>1.3.1 Identificación de áreas de la empresa</w:t>
       </w:r>
-      <w:bookmarkEnd w:id="10"/>
+      <w:bookmarkEnd w:id="9"/>
     </w:p>
     <w:p>
       <w:pPr>
@@ -5558,11 +5556,11 @@
       <w:pPr>
         <w:pStyle w:val="Ttulo3"/>
       </w:pPr>
-      <w:bookmarkStart w:id="11" w:name="_Toc73013895"/>
+      <w:bookmarkStart w:id="10" w:name="_Toc73013895"/>
       <w:r>
         <w:t>1.3.2 Descripción de áreas de la empresa</w:t>
       </w:r>
-      <w:bookmarkEnd w:id="11"/>
+      <w:bookmarkEnd w:id="10"/>
     </w:p>
     <w:p>
       <w:pPr>
@@ -5796,21 +5794,21 @@
       <w:pPr>
         <w:pStyle w:val="Ttulo1"/>
       </w:pPr>
-      <w:bookmarkStart w:id="12" w:name="_Toc73013896"/>
+      <w:bookmarkStart w:id="11" w:name="_Toc73013896"/>
       <w:r>
         <w:t>CAPÍTULO II</w:t>
       </w:r>
+      <w:bookmarkEnd w:id="11"/>
+    </w:p>
+    <w:p>
+      <w:pPr>
+        <w:pStyle w:val="Ttulo1"/>
+      </w:pPr>
+      <w:bookmarkStart w:id="12" w:name="_Toc73013897"/>
+      <w:r>
+        <w:t>ANÁLISIS DEL SISTEMA</w:t>
+      </w:r>
       <w:bookmarkEnd w:id="12"/>
-    </w:p>
-    <w:p>
-      <w:pPr>
-        <w:pStyle w:val="Ttulo1"/>
-      </w:pPr>
-      <w:bookmarkStart w:id="13" w:name="_Toc73013897"/>
-      <w:r>
-        <w:t>ANÁLISIS DEL SISTEMA</w:t>
-      </w:r>
-      <w:bookmarkEnd w:id="13"/>
     </w:p>
     <w:p>
       <w:pPr>
@@ -5855,27 +5853,27 @@
         <w:pStyle w:val="Ttulo2"/>
         <w:ind w:left="0" w:firstLine="0"/>
       </w:pPr>
-      <w:bookmarkStart w:id="14" w:name="_Toc73013898"/>
+      <w:bookmarkStart w:id="13" w:name="_Toc73013898"/>
       <w:r>
         <w:t>2.1 Definición del alcance del sistema</w:t>
       </w:r>
+      <w:bookmarkEnd w:id="13"/>
+    </w:p>
+    <w:p>
+      <w:pPr>
+        <w:pStyle w:val="Ttulo3"/>
+      </w:pPr>
+      <w:r>
+        <w:rPr>
+          <w:rFonts w:ascii="Calibri" w:eastAsia="Calibri" w:hAnsi="Calibri" w:cs="Calibri"/>
+        </w:rPr>
+        <w:tab/>
+      </w:r>
+      <w:bookmarkStart w:id="14" w:name="_Toc73013899"/>
+      <w:r>
+        <w:t>2.1.1 Diagrama de contexto del sistema.</w:t>
+      </w:r>
       <w:bookmarkEnd w:id="14"/>
-    </w:p>
-    <w:p>
-      <w:pPr>
-        <w:pStyle w:val="Ttulo3"/>
-      </w:pPr>
-      <w:r>
-        <w:rPr>
-          <w:rFonts w:ascii="Calibri" w:eastAsia="Calibri" w:hAnsi="Calibri" w:cs="Calibri"/>
-        </w:rPr>
-        <w:tab/>
-      </w:r>
-      <w:bookmarkStart w:id="15" w:name="_Toc73013899"/>
-      <w:r>
-        <w:t>2.1.1 Diagrama de contexto del sistema.</w:t>
-      </w:r>
-      <w:bookmarkEnd w:id="15"/>
       <w:r>
         <w:t xml:space="preserve"> </w:t>
       </w:r>
@@ -6002,13 +6000,13 @@
         </w:rPr>
         <w:t xml:space="preserve">  </w:t>
       </w:r>
-      <w:bookmarkStart w:id="16" w:name="_Toc66814621"/>
-      <w:bookmarkStart w:id="17" w:name="_Toc73013900"/>
+      <w:bookmarkStart w:id="15" w:name="_Toc66814621"/>
+      <w:bookmarkStart w:id="16" w:name="_Toc73013900"/>
       <w:r>
         <w:t>2.1.2 Actividades del proyecto</w:t>
       </w:r>
+      <w:bookmarkEnd w:id="15"/>
       <w:bookmarkEnd w:id="16"/>
-      <w:bookmarkEnd w:id="17"/>
       <w:r>
         <w:t xml:space="preserve"> </w:t>
       </w:r>
@@ -6042,7 +6040,7 @@
         <w:pStyle w:val="Ttulo4"/>
         <w:ind w:firstLine="696"/>
       </w:pPr>
-      <w:bookmarkStart w:id="18" w:name="_Toc66814622"/>
+      <w:bookmarkStart w:id="17" w:name="_Toc66814622"/>
       <w:r>
         <w:t>2.1.</w:t>
       </w:r>
@@ -6052,7 +6050,7 @@
       <w:r>
         <w:t>.1 Tabla de actividades</w:t>
       </w:r>
-      <w:bookmarkEnd w:id="18"/>
+      <w:bookmarkEnd w:id="17"/>
       <w:r>
         <w:t xml:space="preserve">  </w:t>
       </w:r>
@@ -6077,7 +6075,7 @@
         <w:pStyle w:val="Ttulo4"/>
         <w:ind w:firstLine="696"/>
       </w:pPr>
-      <w:bookmarkStart w:id="19" w:name="_Toc66814623"/>
+      <w:bookmarkStart w:id="18" w:name="_Toc66814623"/>
       <w:r>
         <w:t>2.1.</w:t>
       </w:r>
@@ -6090,12 +6088,146 @@
       <w:proofErr w:type="spellStart"/>
       <w:r>
         <w:t>Gant</w:t>
+      </w:r>
+      <w:bookmarkEnd w:id="18"/>
+      <w:proofErr w:type="spellEnd"/>
+      <w:r>
+        <w:t xml:space="preserve"> </w:t>
+      </w:r>
+      <w:r>
+        <w:tab/>
+        <w:t xml:space="preserve"> </w:t>
+      </w:r>
+      <w:r>
+        <w:tab/>
+        <w:t xml:space="preserve"> </w:t>
+      </w:r>
+      <w:r>
+        <w:tab/>
+        <w:t xml:space="preserve"> </w:t>
+      </w:r>
+      <w:r>
+        <w:tab/>
+        <w:t xml:space="preserve"> </w:t>
+      </w:r>
+      <w:r>
+        <w:tab/>
+        <w:t xml:space="preserve"> </w:t>
+      </w:r>
+    </w:p>
+    <w:p>
+      <w:pPr>
+        <w:pStyle w:val="Ttulo4"/>
+        <w:ind w:firstLine="696"/>
+      </w:pPr>
+      <w:bookmarkStart w:id="19" w:name="_Toc66814624"/>
+      <w:r>
+        <w:t>2.1.</w:t>
+      </w:r>
+      <w:r>
+        <w:t>2</w:t>
+      </w:r>
+      <w:r>
+        <w:t xml:space="preserve">.3 Gráfico </w:t>
+      </w:r>
+      <w:proofErr w:type="spellStart"/>
+      <w:r>
+        <w:t>Pert</w:t>
       </w:r>
       <w:bookmarkEnd w:id="19"/>
       <w:proofErr w:type="spellEnd"/>
       <w:r>
         <w:t xml:space="preserve"> </w:t>
       </w:r>
+    </w:p>
+    <w:p>
+      <w:pPr>
+        <w:spacing w:after="9" w:line="259" w:lineRule="auto"/>
+        <w:ind w:left="1419" w:firstLine="0"/>
+      </w:pPr>
+    </w:p>
+    <w:p>
+      <w:pPr>
+        <w:spacing w:after="9" w:line="259" w:lineRule="auto"/>
+        <w:ind w:left="1419" w:firstLine="0"/>
+      </w:pPr>
+    </w:p>
+    <w:p>
+      <w:pPr>
+        <w:spacing w:after="9" w:line="259" w:lineRule="auto"/>
+        <w:ind w:left="1419" w:firstLine="0"/>
+      </w:pPr>
+    </w:p>
+    <w:p>
+      <w:pPr>
+        <w:spacing w:after="9" w:line="259" w:lineRule="auto"/>
+        <w:ind w:left="1419" w:firstLine="0"/>
+      </w:pPr>
+    </w:p>
+    <w:p>
+      <w:pPr>
+        <w:spacing w:after="9" w:line="259" w:lineRule="auto"/>
+        <w:ind w:left="1419" w:firstLine="0"/>
+      </w:pPr>
+    </w:p>
+    <w:p>
+      <w:pPr>
+        <w:spacing w:after="9" w:line="259" w:lineRule="auto"/>
+        <w:ind w:left="1419" w:firstLine="0"/>
+      </w:pPr>
+    </w:p>
+    <w:p>
+      <w:pPr>
+        <w:spacing w:after="9" w:line="259" w:lineRule="auto"/>
+        <w:ind w:left="1419" w:firstLine="0"/>
+      </w:pPr>
+    </w:p>
+    <w:p>
+      <w:pPr>
+        <w:spacing w:after="9" w:line="259" w:lineRule="auto"/>
+        <w:ind w:left="1419" w:firstLine="0"/>
+      </w:pPr>
+    </w:p>
+    <w:p>
+      <w:pPr>
+        <w:spacing w:after="9" w:line="259" w:lineRule="auto"/>
+        <w:ind w:left="1419" w:firstLine="0"/>
+      </w:pPr>
+    </w:p>
+    <w:p>
+      <w:pPr>
+        <w:spacing w:after="9" w:line="259" w:lineRule="auto"/>
+        <w:ind w:left="1419" w:firstLine="0"/>
+      </w:pPr>
+    </w:p>
+    <w:p>
+      <w:pPr>
+        <w:spacing w:after="9" w:line="259" w:lineRule="auto"/>
+        <w:ind w:left="1419" w:firstLine="0"/>
+      </w:pPr>
+    </w:p>
+    <w:p>
+      <w:pPr>
+        <w:spacing w:after="9" w:line="259" w:lineRule="auto"/>
+        <w:ind w:left="1419" w:firstLine="0"/>
+      </w:pPr>
+    </w:p>
+    <w:p>
+      <w:pPr>
+        <w:pStyle w:val="Ttulo2"/>
+        <w:ind w:left="0" w:firstLine="0"/>
+      </w:pPr>
+      <w:bookmarkStart w:id="20" w:name="_Toc73013901"/>
+      <w:r>
+        <w:t>2.2 A</w:t>
+      </w:r>
+      <w:r>
+        <w:t>nálisis del problema</w:t>
+      </w:r>
+      <w:bookmarkEnd w:id="20"/>
+      <w:r>
+        <w:t xml:space="preserve"> </w:t>
+      </w:r>
       <w:r>
         <w:tab/>
         <w:t xml:space="preserve"> </w:t>
@@ -6116,120 +6248,6 @@
         <w:tab/>
         <w:t xml:space="preserve"> </w:t>
       </w:r>
-    </w:p>
-    <w:p>
-      <w:pPr>
-        <w:pStyle w:val="Ttulo4"/>
-        <w:ind w:firstLine="696"/>
-      </w:pPr>
-      <w:bookmarkStart w:id="20" w:name="_Toc66814624"/>
-      <w:r>
-        <w:t>2.1.</w:t>
-      </w:r>
-      <w:r>
-        <w:t>2</w:t>
-      </w:r>
-      <w:r>
-        <w:t xml:space="preserve">.3 Gráfico </w:t>
-      </w:r>
-      <w:proofErr w:type="spellStart"/>
-      <w:r>
-        <w:t>Pert</w:t>
-      </w:r>
-      <w:bookmarkEnd w:id="20"/>
-      <w:proofErr w:type="spellEnd"/>
-      <w:r>
-        <w:t xml:space="preserve"> </w:t>
-      </w:r>
-    </w:p>
-    <w:p>
-      <w:pPr>
-        <w:spacing w:after="9" w:line="259" w:lineRule="auto"/>
-        <w:ind w:left="1419" w:firstLine="0"/>
-      </w:pPr>
-    </w:p>
-    <w:p>
-      <w:pPr>
-        <w:spacing w:after="9" w:line="259" w:lineRule="auto"/>
-        <w:ind w:left="1419" w:firstLine="0"/>
-      </w:pPr>
-    </w:p>
-    <w:p>
-      <w:pPr>
-        <w:spacing w:after="9" w:line="259" w:lineRule="auto"/>
-        <w:ind w:left="1419" w:firstLine="0"/>
-      </w:pPr>
-    </w:p>
-    <w:p>
-      <w:pPr>
-        <w:spacing w:after="9" w:line="259" w:lineRule="auto"/>
-        <w:ind w:left="1419" w:firstLine="0"/>
-      </w:pPr>
-    </w:p>
-    <w:p>
-      <w:pPr>
-        <w:spacing w:after="9" w:line="259" w:lineRule="auto"/>
-        <w:ind w:left="1419" w:firstLine="0"/>
-      </w:pPr>
-    </w:p>
-    <w:p>
-      <w:pPr>
-        <w:spacing w:after="9" w:line="259" w:lineRule="auto"/>
-        <w:ind w:left="1419" w:firstLine="0"/>
-      </w:pPr>
-    </w:p>
-    <w:p>
-      <w:pPr>
-        <w:spacing w:after="9" w:line="259" w:lineRule="auto"/>
-        <w:ind w:left="1419" w:firstLine="0"/>
-      </w:pPr>
-    </w:p>
-    <w:p>
-      <w:pPr>
-        <w:spacing w:after="9" w:line="259" w:lineRule="auto"/>
-        <w:ind w:left="1419" w:firstLine="0"/>
-      </w:pPr>
-    </w:p>
-    <w:p>
-      <w:pPr>
-        <w:spacing w:after="9" w:line="259" w:lineRule="auto"/>
-        <w:ind w:left="1419" w:firstLine="0"/>
-      </w:pPr>
-    </w:p>
-    <w:p>
-      <w:pPr>
-        <w:spacing w:after="9" w:line="259" w:lineRule="auto"/>
-        <w:ind w:left="1419" w:firstLine="0"/>
-      </w:pPr>
-    </w:p>
-    <w:p>
-      <w:pPr>
-        <w:spacing w:after="9" w:line="259" w:lineRule="auto"/>
-        <w:ind w:left="1419" w:firstLine="0"/>
-      </w:pPr>
-    </w:p>
-    <w:p>
-      <w:pPr>
-        <w:spacing w:after="9" w:line="259" w:lineRule="auto"/>
-        <w:ind w:left="1419" w:firstLine="0"/>
-      </w:pPr>
-    </w:p>
-    <w:p>
-      <w:pPr>
-        <w:pStyle w:val="Ttulo2"/>
-        <w:ind w:left="0" w:firstLine="0"/>
-      </w:pPr>
-      <w:bookmarkStart w:id="21" w:name="_Toc73013901"/>
-      <w:r>
-        <w:t>2.2 A</w:t>
-      </w:r>
-      <w:r>
-        <w:t>nálisis del problema</w:t>
-      </w:r>
-      <w:bookmarkEnd w:id="21"/>
-      <w:r>
-        <w:t xml:space="preserve"> </w:t>
-      </w:r>
       <w:r>
         <w:tab/>
         <w:t xml:space="preserve"> </w:t>
@@ -6242,42 +6260,22 @@
         <w:tab/>
         <w:t xml:space="preserve"> </w:t>
       </w:r>
-      <w:r>
+    </w:p>
+    <w:p>
+      <w:pPr>
+        <w:pStyle w:val="Ttulo3"/>
+      </w:pPr>
+      <w:r>
+        <w:rPr>
+          <w:rFonts w:ascii="Calibri" w:eastAsia="Calibri" w:hAnsi="Calibri" w:cs="Calibri"/>
+        </w:rPr>
         <w:tab/>
-        <w:t xml:space="preserve"> </w:t>
-      </w:r>
-      <w:r>
-        <w:tab/>
-        <w:t xml:space="preserve"> </w:t>
-      </w:r>
-      <w:r>
-        <w:tab/>
-        <w:t xml:space="preserve"> </w:t>
-      </w:r>
-      <w:r>
-        <w:tab/>
-        <w:t xml:space="preserve"> </w:t>
-      </w:r>
-      <w:r>
-        <w:tab/>
-        <w:t xml:space="preserve"> </w:t>
-      </w:r>
-    </w:p>
-    <w:p>
-      <w:pPr>
-        <w:pStyle w:val="Ttulo3"/>
-      </w:pPr>
-      <w:r>
-        <w:rPr>
-          <w:rFonts w:ascii="Calibri" w:eastAsia="Calibri" w:hAnsi="Calibri" w:cs="Calibri"/>
-        </w:rPr>
-        <w:tab/>
-      </w:r>
-      <w:bookmarkStart w:id="22" w:name="_Toc73013902"/>
+      </w:r>
+      <w:bookmarkStart w:id="21" w:name="_Toc73013902"/>
       <w:r>
         <w:t>2.2.1 Estudio de la situación actual</w:t>
       </w:r>
-      <w:bookmarkEnd w:id="22"/>
+      <w:bookmarkEnd w:id="21"/>
       <w:r>
         <w:t xml:space="preserve">  </w:t>
       </w:r>
@@ -6634,7 +6632,7 @@
       <w:pPr>
         <w:pStyle w:val="Ttulo3"/>
       </w:pPr>
-      <w:bookmarkStart w:id="23" w:name="_Toc73013903"/>
+      <w:bookmarkStart w:id="22" w:name="_Toc73013903"/>
       <w:r>
         <w:rPr>
           <w:noProof/>
@@ -6699,7 +6697,7 @@
       <w:r>
         <w:t>2.2.3 Modelo de Ishikawa (Espina de pescado)</w:t>
       </w:r>
-      <w:bookmarkEnd w:id="23"/>
+      <w:bookmarkEnd w:id="22"/>
       <w:r>
         <w:t xml:space="preserve"> </w:t>
       </w:r>
@@ -6762,11 +6760,11 @@
         <w:pStyle w:val="Ttulo3"/>
         <w:ind w:left="0" w:firstLine="0"/>
       </w:pPr>
-      <w:bookmarkStart w:id="24" w:name="_Toc73013904"/>
+      <w:bookmarkStart w:id="23" w:name="_Toc73013904"/>
       <w:r>
         <w:t>2.2.4 Cuadro matriz problema/causa/efecto/solución</w:t>
       </w:r>
-      <w:bookmarkEnd w:id="24"/>
+      <w:bookmarkEnd w:id="23"/>
     </w:p>
     <w:p/>
     <w:p/>
@@ -8328,12 +8326,12 @@
         <w:pStyle w:val="Ttulo2"/>
         <w:ind w:left="0" w:firstLine="0"/>
       </w:pPr>
-      <w:bookmarkStart w:id="25" w:name="_Toc73013905"/>
+      <w:bookmarkStart w:id="24" w:name="_Toc73013905"/>
       <w:r>
         <w:lastRenderedPageBreak/>
         <w:t>2.3 Identificación de requerimientos</w:t>
       </w:r>
-      <w:bookmarkEnd w:id="25"/>
+      <w:bookmarkEnd w:id="24"/>
       <w:r>
         <w:t xml:space="preserve"> </w:t>
       </w:r>
@@ -8346,11 +8344,11 @@
           <w:lang w:val="es-ES"/>
         </w:rPr>
       </w:pPr>
-      <w:bookmarkStart w:id="26" w:name="_Toc73013906"/>
+      <w:bookmarkStart w:id="25" w:name="_Toc73013906"/>
       <w:r>
         <w:t>2.3.1 Historias de usuario</w:t>
       </w:r>
-      <w:bookmarkEnd w:id="26"/>
+      <w:bookmarkEnd w:id="25"/>
       <w:r>
         <w:t xml:space="preserve"> </w:t>
       </w:r>
@@ -11775,11 +11773,11 @@
         <w:pStyle w:val="Ttulo3"/>
         <w:ind w:left="0" w:firstLine="708"/>
       </w:pPr>
-      <w:bookmarkStart w:id="27" w:name="_Toc73013907"/>
+      <w:bookmarkStart w:id="26" w:name="_Toc73013907"/>
       <w:r>
         <w:t>2.3.2 Lista de requerimientos</w:t>
       </w:r>
-      <w:bookmarkEnd w:id="27"/>
+      <w:bookmarkEnd w:id="26"/>
       <w:r>
         <w:t xml:space="preserve"> </w:t>
       </w:r>
@@ -12514,14 +12512,14 @@
         <w:pStyle w:val="Ttulo4"/>
         <w:ind w:firstLine="350"/>
       </w:pPr>
-      <w:bookmarkStart w:id="28" w:name="_Toc69168174"/>
+      <w:bookmarkStart w:id="27" w:name="_Toc69168174"/>
       <w:r>
         <w:t>2.3.2.</w:t>
       </w:r>
       <w:r>
         <w:t>1 Requisitos de Rendimiento</w:t>
       </w:r>
-      <w:bookmarkEnd w:id="28"/>
+      <w:bookmarkEnd w:id="27"/>
     </w:p>
     <w:p/>
     <w:p>
@@ -12570,14 +12568,14 @@
         <w:pStyle w:val="Ttulo4"/>
         <w:ind w:firstLine="350"/>
       </w:pPr>
-      <w:bookmarkStart w:id="29" w:name="_Toc69168175"/>
+      <w:bookmarkStart w:id="28" w:name="_Toc69168175"/>
       <w:r>
         <w:t>2.3.2.</w:t>
       </w:r>
       <w:r>
         <w:t>2 Seguridad</w:t>
       </w:r>
-      <w:bookmarkEnd w:id="29"/>
+      <w:bookmarkEnd w:id="28"/>
     </w:p>
     <w:p/>
     <w:p>
@@ -12659,14 +12657,14 @@
         <w:pStyle w:val="Ttulo4"/>
         <w:ind w:firstLine="350"/>
       </w:pPr>
-      <w:bookmarkStart w:id="30" w:name="_Toc69168176"/>
+      <w:bookmarkStart w:id="29" w:name="_Toc69168176"/>
       <w:r>
         <w:t>2.3.2.</w:t>
       </w:r>
       <w:r>
         <w:t>3 Fiabilidad</w:t>
       </w:r>
-      <w:bookmarkEnd w:id="30"/>
+      <w:bookmarkEnd w:id="29"/>
     </w:p>
     <w:p>
       <w:pPr>
@@ -12699,14 +12697,14 @@
         <w:pStyle w:val="Ttulo4"/>
         <w:ind w:firstLine="696"/>
       </w:pPr>
-      <w:bookmarkStart w:id="31" w:name="_Toc69168177"/>
+      <w:bookmarkStart w:id="30" w:name="_Toc69168177"/>
       <w:r>
         <w:t>2.3.2.</w:t>
       </w:r>
       <w:r>
         <w:t>4 Disponibilidad</w:t>
       </w:r>
-      <w:bookmarkEnd w:id="31"/>
+      <w:bookmarkEnd w:id="30"/>
     </w:p>
     <w:p>
       <w:pPr>
@@ -12772,14 +12770,14 @@
         <w:pStyle w:val="Ttulo4"/>
         <w:ind w:firstLine="696"/>
       </w:pPr>
-      <w:bookmarkStart w:id="32" w:name="_Toc69168178"/>
+      <w:bookmarkStart w:id="31" w:name="_Toc69168178"/>
       <w:r>
         <w:t>2.3.2.</w:t>
       </w:r>
       <w:r>
         <w:t>5 Portabilidad</w:t>
       </w:r>
-      <w:bookmarkEnd w:id="32"/>
+      <w:bookmarkEnd w:id="31"/>
     </w:p>
     <w:p>
       <w:pPr>
@@ -12810,11 +12808,11 @@
           <w:numId w:val="24"/>
         </w:numPr>
       </w:pPr>
-      <w:bookmarkStart w:id="33" w:name="_Toc73013908"/>
+      <w:bookmarkStart w:id="32" w:name="_Toc73013908"/>
       <w:r>
         <w:t>Casos de uso</w:t>
       </w:r>
-      <w:bookmarkEnd w:id="33"/>
+      <w:bookmarkEnd w:id="32"/>
       <w:r>
         <w:t xml:space="preserve"> </w:t>
       </w:r>
@@ -16969,11 +16967,11 @@
       <w:r>
         <w:t xml:space="preserve"> </w:t>
       </w:r>
-      <w:bookmarkStart w:id="34" w:name="_Toc73013909"/>
+      <w:bookmarkStart w:id="33" w:name="_Toc73013909"/>
       <w:r>
         <w:t>2.3.4 Diagramas de casos de uso</w:t>
       </w:r>
-      <w:bookmarkEnd w:id="34"/>
+      <w:bookmarkEnd w:id="33"/>
       <w:r>
         <w:t xml:space="preserve"> </w:t>
       </w:r>
@@ -16990,8 +16988,8 @@
         <w:pStyle w:val="Ttulo2"/>
         <w:ind w:left="0" w:firstLine="0"/>
       </w:pPr>
-      <w:bookmarkStart w:id="35" w:name="_Toc66814635"/>
-      <w:bookmarkStart w:id="36" w:name="_Toc73013910"/>
+      <w:bookmarkStart w:id="34" w:name="_Toc66814635"/>
+      <w:bookmarkStart w:id="35" w:name="_Toc73013910"/>
       <w:r>
         <w:lastRenderedPageBreak/>
         <w:t>2</w:t>
@@ -17005,8 +17003,8 @@
       <w:r>
         <w:t>nálisis de procesos de la empresa</w:t>
       </w:r>
+      <w:bookmarkEnd w:id="34"/>
       <w:bookmarkEnd w:id="35"/>
-      <w:bookmarkEnd w:id="36"/>
       <w:r>
         <w:t xml:space="preserve"> </w:t>
       </w:r>
@@ -17015,8 +17013,8 @@
       <w:pPr>
         <w:pStyle w:val="Ttulo3"/>
       </w:pPr>
-      <w:bookmarkStart w:id="37" w:name="_Toc66814636"/>
-      <w:bookmarkStart w:id="38" w:name="_Toc73013911"/>
+      <w:bookmarkStart w:id="36" w:name="_Toc66814636"/>
+      <w:bookmarkStart w:id="37" w:name="_Toc73013911"/>
       <w:r>
         <w:rPr>
           <w:noProof/>
@@ -17082,8 +17080,8 @@
       <w:r>
         <w:t>2.4.1 Diagramas de procesos de negocio</w:t>
       </w:r>
+      <w:bookmarkEnd w:id="36"/>
       <w:bookmarkEnd w:id="37"/>
-      <w:bookmarkEnd w:id="38"/>
       <w:r>
         <w:t xml:space="preserve"> </w:t>
       </w:r>
@@ -17108,8 +17106,8 @@
         <w:pStyle w:val="Ttulo2"/>
         <w:ind w:left="0" w:firstLine="0"/>
       </w:pPr>
-      <w:bookmarkStart w:id="39" w:name="_Toc66814637"/>
-      <w:bookmarkStart w:id="40" w:name="_Toc73013912"/>
+      <w:bookmarkStart w:id="38" w:name="_Toc66814637"/>
+      <w:bookmarkStart w:id="39" w:name="_Toc73013912"/>
       <w:r>
         <w:lastRenderedPageBreak/>
         <w:t xml:space="preserve">2.5 </w:t>
@@ -17120,26 +17118,26 @@
       <w:r>
         <w:t>nálisis de la decisión</w:t>
       </w:r>
+      <w:bookmarkEnd w:id="38"/>
       <w:bookmarkEnd w:id="39"/>
+      <w:r>
+        <w:t xml:space="preserve"> </w:t>
+      </w:r>
+    </w:p>
+    <w:p>
+      <w:pPr>
+        <w:pStyle w:val="Ttulo3"/>
+      </w:pPr>
+      <w:r>
+        <w:t xml:space="preserve"> </w:t>
+      </w:r>
+      <w:bookmarkStart w:id="40" w:name="_Toc66814638"/>
+      <w:bookmarkStart w:id="41" w:name="_Toc73013913"/>
+      <w:r>
+        <w:t>2.5.1 Soluciones del problema</w:t>
+      </w:r>
       <w:bookmarkEnd w:id="40"/>
-      <w:r>
-        <w:t xml:space="preserve"> </w:t>
-      </w:r>
-    </w:p>
-    <w:p>
-      <w:pPr>
-        <w:pStyle w:val="Ttulo3"/>
-      </w:pPr>
-      <w:r>
-        <w:t xml:space="preserve"> </w:t>
-      </w:r>
-      <w:bookmarkStart w:id="41" w:name="_Toc66814638"/>
-      <w:bookmarkStart w:id="42" w:name="_Toc73013913"/>
-      <w:r>
-        <w:t>2.5.1 Soluciones del problema</w:t>
-      </w:r>
       <w:bookmarkEnd w:id="41"/>
-      <w:bookmarkEnd w:id="42"/>
       <w:r>
         <w:t xml:space="preserve"> </w:t>
       </w:r>
@@ -17780,19 +17778,19 @@
       <w:pPr>
         <w:pStyle w:val="Ttulo3"/>
       </w:pPr>
-      <w:bookmarkStart w:id="43" w:name="_Toc66814639"/>
+      <w:bookmarkStart w:id="42" w:name="_Toc66814639"/>
     </w:p>
     <w:p>
       <w:pPr>
         <w:pStyle w:val="Ttulo3"/>
         <w:ind w:left="0" w:firstLine="708"/>
       </w:pPr>
-      <w:bookmarkStart w:id="44" w:name="_Toc73013914"/>
+      <w:bookmarkStart w:id="43" w:name="_Toc73013914"/>
       <w:r>
         <w:t>2.5.2 Vialidad de cada solución</w:t>
       </w:r>
+      <w:bookmarkEnd w:id="42"/>
       <w:bookmarkEnd w:id="43"/>
-      <w:bookmarkEnd w:id="44"/>
       <w:r>
         <w:t xml:space="preserve"> </w:t>
       </w:r>
@@ -19297,11 +19295,11 @@
         <w:pStyle w:val="Ttulo3"/>
         <w:ind w:left="0" w:firstLine="708"/>
       </w:pPr>
-      <w:bookmarkStart w:id="45" w:name="_Toc73013915"/>
+      <w:bookmarkStart w:id="44" w:name="_Toc73013915"/>
       <w:r>
         <w:t>2.5.3 Determinar la solución del problema</w:t>
       </w:r>
-      <w:bookmarkEnd w:id="45"/>
+      <w:bookmarkEnd w:id="44"/>
     </w:p>
     <w:p/>
     <w:p>
@@ -19370,7 +19368,7 @@
           <w:lang w:val="es-ES" w:eastAsia="es-ES"/>
         </w:rPr>
       </w:pPr>
-      <w:bookmarkStart w:id="46" w:name="_Toc73013916"/>
+      <w:bookmarkStart w:id="45" w:name="_Toc73013916"/>
       <w:r>
         <w:rPr>
           <w:rFonts w:eastAsia="Times New Roman"/>
@@ -19378,32 +19376,32 @@
         </w:rPr>
         <w:t>3. Diseño de la arquitectura de aplicación</w:t>
       </w:r>
+      <w:bookmarkEnd w:id="45"/>
+      <w:r>
+        <w:rPr>
+          <w:rFonts w:eastAsia="Times New Roman"/>
+          <w:lang w:val="es-ES" w:eastAsia="es-ES"/>
+        </w:rPr>
+        <w:t xml:space="preserve"> </w:t>
+      </w:r>
+    </w:p>
+    <w:p>
+      <w:pPr>
+        <w:pStyle w:val="Ttulo2"/>
+        <w:rPr>
+          <w:rFonts w:eastAsia="Times New Roman"/>
+          <w:lang w:val="es-ES" w:eastAsia="es-ES"/>
+        </w:rPr>
+      </w:pPr>
+      <w:bookmarkStart w:id="46" w:name="_Toc73013917"/>
+      <w:r>
+        <w:rPr>
+          <w:rFonts w:eastAsia="Times New Roman"/>
+          <w:lang w:val="es-ES" w:eastAsia="es-ES"/>
+        </w:rPr>
+        <w:t>3.1. Objetivos del sistema</w:t>
+      </w:r>
       <w:bookmarkEnd w:id="46"/>
-      <w:r>
-        <w:rPr>
-          <w:rFonts w:eastAsia="Times New Roman"/>
-          <w:lang w:val="es-ES" w:eastAsia="es-ES"/>
-        </w:rPr>
-        <w:t xml:space="preserve"> </w:t>
-      </w:r>
-    </w:p>
-    <w:p>
-      <w:pPr>
-        <w:pStyle w:val="Ttulo2"/>
-        <w:rPr>
-          <w:rFonts w:eastAsia="Times New Roman"/>
-          <w:lang w:val="es-ES" w:eastAsia="es-ES"/>
-        </w:rPr>
-      </w:pPr>
-      <w:bookmarkStart w:id="47" w:name="_Toc73013917"/>
-      <w:r>
-        <w:rPr>
-          <w:rFonts w:eastAsia="Times New Roman"/>
-          <w:lang w:val="es-ES" w:eastAsia="es-ES"/>
-        </w:rPr>
-        <w:t>3.1. Objetivos del sistema</w:t>
-      </w:r>
-      <w:bookmarkEnd w:id="47"/>
       <w:r>
         <w:rPr>
           <w:rFonts w:eastAsia="Times New Roman"/>
@@ -19421,7 +19419,7 @@
           <w:lang w:val="es-ES" w:eastAsia="es-ES"/>
         </w:rPr>
       </w:pPr>
-      <w:bookmarkStart w:id="48" w:name="_Toc73013918"/>
+      <w:bookmarkStart w:id="47" w:name="_Toc73013918"/>
       <w:r>
         <w:rPr>
           <w:rFonts w:eastAsia="Times New Roman"/>
@@ -19429,7 +19427,7 @@
         </w:rPr>
         <w:t>3.1.1. Objetivo general</w:t>
       </w:r>
-      <w:bookmarkEnd w:id="48"/>
+      <w:bookmarkEnd w:id="47"/>
       <w:r>
         <w:rPr>
           <w:rFonts w:eastAsia="Times New Roman"/>
@@ -19447,7 +19445,7 @@
           <w:lang w:val="es-ES" w:eastAsia="es-ES"/>
         </w:rPr>
       </w:pPr>
-      <w:bookmarkStart w:id="49" w:name="_Toc73013919"/>
+      <w:bookmarkStart w:id="48" w:name="_Toc73013919"/>
       <w:r>
         <w:rPr>
           <w:rFonts w:eastAsia="Times New Roman"/>
@@ -19455,7 +19453,7 @@
         </w:rPr>
         <w:t>3.1.2. Objetivos específicos</w:t>
       </w:r>
-      <w:bookmarkEnd w:id="49"/>
+      <w:bookmarkEnd w:id="48"/>
       <w:r>
         <w:rPr>
           <w:rFonts w:eastAsia="Times New Roman"/>
@@ -19506,7 +19504,7 @@
           <w:lang w:val="es-ES" w:eastAsia="es-ES"/>
         </w:rPr>
       </w:pPr>
-      <w:bookmarkStart w:id="50" w:name="_Toc73013920"/>
+      <w:bookmarkStart w:id="49" w:name="_Toc73013920"/>
       <w:r>
         <w:rPr>
           <w:rFonts w:eastAsia="Times New Roman"/>
@@ -19514,7 +19512,7 @@
         </w:rPr>
         <w:t>3.2. Requisitos del sistema</w:t>
       </w:r>
-      <w:bookmarkEnd w:id="50"/>
+      <w:bookmarkEnd w:id="49"/>
       <w:r>
         <w:rPr>
           <w:rFonts w:eastAsia="Times New Roman"/>
@@ -19566,7 +19564,7 @@
           <w:lang w:val="es-ES" w:eastAsia="es-ES"/>
         </w:rPr>
       </w:pPr>
-      <w:bookmarkStart w:id="51" w:name="_Toc73013921"/>
+      <w:bookmarkStart w:id="50" w:name="_Toc73013921"/>
       <w:r>
         <w:rPr>
           <w:rFonts w:eastAsia="Times New Roman"/>
@@ -19574,7 +19572,7 @@
         </w:rPr>
         <w:t>3.2.1. Tecnologías (hardware y software)</w:t>
       </w:r>
-      <w:bookmarkEnd w:id="51"/>
+      <w:bookmarkEnd w:id="50"/>
       <w:r>
         <w:rPr>
           <w:rFonts w:eastAsia="Times New Roman"/>
@@ -19767,7 +19765,7 @@
           <w:lang w:val="es-ES" w:eastAsia="es-ES"/>
         </w:rPr>
       </w:pPr>
-      <w:bookmarkStart w:id="52" w:name="_Toc73013922"/>
+      <w:bookmarkStart w:id="51" w:name="_Toc73013922"/>
       <w:r>
         <w:rPr>
           <w:rFonts w:eastAsia="Times New Roman"/>
@@ -19775,7 +19773,7 @@
         </w:rPr>
         <w:t>3.2.2. Servicios a contratar</w:t>
       </w:r>
-      <w:bookmarkEnd w:id="52"/>
+      <w:bookmarkEnd w:id="51"/>
       <w:r>
         <w:rPr>
           <w:rFonts w:eastAsia="Times New Roman"/>
@@ -19832,7 +19830,7 @@
           <w:lang w:val="es-ES" w:eastAsia="es-ES"/>
         </w:rPr>
       </w:pPr>
-      <w:bookmarkStart w:id="53" w:name="_Toc73013923"/>
+      <w:bookmarkStart w:id="52" w:name="_Toc73013923"/>
       <w:r>
         <w:rPr>
           <w:rFonts w:eastAsia="Times New Roman"/>
@@ -19840,7 +19838,7 @@
         </w:rPr>
         <w:t>3.3. Restricciones del sistema</w:t>
       </w:r>
-      <w:bookmarkEnd w:id="53"/>
+      <w:bookmarkEnd w:id="52"/>
       <w:r>
         <w:rPr>
           <w:rFonts w:eastAsia="Times New Roman"/>
@@ -20234,7 +20232,7 @@
           <w:lang w:val="es-ES" w:eastAsia="es-ES"/>
         </w:rPr>
       </w:pPr>
-      <w:bookmarkStart w:id="54" w:name="_Toc73013924"/>
+      <w:bookmarkStart w:id="53" w:name="_Toc73013924"/>
       <w:r>
         <w:rPr>
           <w:rFonts w:eastAsia="Times New Roman"/>
@@ -20242,7 +20240,7 @@
         </w:rPr>
         <w:t>3.4. Diseño de base de datos</w:t>
       </w:r>
-      <w:bookmarkEnd w:id="54"/>
+      <w:bookmarkEnd w:id="53"/>
       <w:r>
         <w:rPr>
           <w:rFonts w:eastAsia="Times New Roman"/>
@@ -20260,7 +20258,7 @@
           <w:lang w:val="es-ES" w:eastAsia="es-ES"/>
         </w:rPr>
       </w:pPr>
-      <w:bookmarkStart w:id="55" w:name="_Toc73013925"/>
+      <w:bookmarkStart w:id="54" w:name="_Toc73013925"/>
       <w:r>
         <w:rPr>
           <w:rFonts w:eastAsia="Times New Roman"/>
@@ -20268,7 +20266,7 @@
         </w:rPr>
         <w:t>3.4.1. Normalización de bases de datos</w:t>
       </w:r>
-      <w:bookmarkEnd w:id="55"/>
+      <w:bookmarkEnd w:id="54"/>
       <w:r>
         <w:rPr>
           <w:rFonts w:eastAsia="Times New Roman"/>
@@ -20286,7 +20284,7 @@
           <w:lang w:val="es-ES" w:eastAsia="es-ES"/>
         </w:rPr>
       </w:pPr>
-      <w:bookmarkStart w:id="56" w:name="_Toc73013926"/>
+      <w:bookmarkStart w:id="55" w:name="_Toc73013926"/>
       <w:r>
         <w:rPr>
           <w:rFonts w:eastAsia="Times New Roman"/>
@@ -20294,7 +20292,7 @@
         </w:rPr>
         <w:t>3.4.2. Diseño de cada archivo de la base de datos</w:t>
       </w:r>
-      <w:bookmarkEnd w:id="56"/>
+      <w:bookmarkEnd w:id="55"/>
       <w:r>
         <w:rPr>
           <w:rFonts w:eastAsia="Times New Roman"/>
@@ -20312,7 +20310,7 @@
           <w:lang w:val="es-ES" w:eastAsia="es-ES"/>
         </w:rPr>
       </w:pPr>
-      <w:bookmarkStart w:id="57" w:name="_Toc73013927"/>
+      <w:bookmarkStart w:id="56" w:name="_Toc73013927"/>
       <w:r>
         <w:rPr>
           <w:rFonts w:eastAsia="Times New Roman"/>
@@ -20320,7 +20318,7 @@
         </w:rPr>
         <w:t>3.4.3. Esquema de la base de datos</w:t>
       </w:r>
-      <w:bookmarkEnd w:id="57"/>
+      <w:bookmarkEnd w:id="56"/>
       <w:r>
         <w:rPr>
           <w:rFonts w:eastAsia="Times New Roman"/>
@@ -20345,6 +20343,56 @@
         </w:rPr>
         <w:t> </w:t>
       </w:r>
+      <w:bookmarkStart w:id="57" w:name="_GoBack"/>
+      <w:r>
+        <w:rPr>
+          <w:rFonts w:eastAsia="Times New Roman"/>
+          <w:noProof/>
+          <w:lang w:val="es-ES" w:eastAsia="es-ES"/>
+        </w:rPr>
+        <w:drawing>
+          <wp:inline distT="0" distB="0" distL="0" distR="0" wp14:anchorId="379FB26C" wp14:editId="0C223DF1">
+            <wp:extent cx="5612130" cy="7045325"/>
+            <wp:effectExtent l="0" t="0" r="7620" b="3175"/>
+            <wp:docPr id="6" name="Imagen 6"/>
+            <wp:cNvGraphicFramePr>
+              <a:graphicFrameLocks xmlns:a="http://schemas.openxmlformats.org/drawingml/2006/main" noChangeAspect="1"/>
+            </wp:cNvGraphicFramePr>
+            <a:graphic xmlns:a="http://schemas.openxmlformats.org/drawingml/2006/main">
+              <a:graphicData uri="http://schemas.openxmlformats.org/drawingml/2006/picture">
+                <pic:pic xmlns:pic="http://schemas.openxmlformats.org/drawingml/2006/picture">
+                  <pic:nvPicPr>
+                    <pic:cNvPr id="6" name="WhatsApp Image 2021-05-27 at 11.42.13 AM.jpeg"/>
+                    <pic:cNvPicPr/>
+                  </pic:nvPicPr>
+                  <pic:blipFill>
+                    <a:blip r:embed="rId10">
+                      <a:extLst>
+                        <a:ext uri="{28A0092B-C50C-407E-A947-70E740481C1C}">
+                          <a14:useLocalDpi xmlns:a14="http://schemas.microsoft.com/office/drawing/2010/main" val="0"/>
+                        </a:ext>
+                      </a:extLst>
+                    </a:blip>
+                    <a:stretch>
+                      <a:fillRect/>
+                    </a:stretch>
+                  </pic:blipFill>
+                  <pic:spPr>
+                    <a:xfrm>
+                      <a:off x="0" y="0"/>
+                      <a:ext cx="5612130" cy="7045325"/>
+                    </a:xfrm>
+                    <a:prstGeom prst="rect">
+                      <a:avLst/>
+                    </a:prstGeom>
+                  </pic:spPr>
+                </pic:pic>
+              </a:graphicData>
+            </a:graphic>
+          </wp:inline>
+        </w:drawing>
+      </w:r>
+      <w:bookmarkEnd w:id="57"/>
     </w:p>
     <w:p>
       <w:pPr>
@@ -20360,6 +20408,7 @@
           <w:rFonts w:eastAsia="Times New Roman"/>
           <w:lang w:val="es-ES" w:eastAsia="es-ES"/>
         </w:rPr>
+        <w:lastRenderedPageBreak/>
         <w:t> </w:t>
       </w:r>
     </w:p>
@@ -21389,7 +21438,6 @@
           <w:szCs w:val="24"/>
           <w:lang w:val="es-ES" w:eastAsia="es-ES"/>
         </w:rPr>
-        <w:lastRenderedPageBreak/>
         <w:t xml:space="preserve">Casos de uso: </w:t>
       </w:r>
       <w:r>
@@ -21557,6 +21605,7 @@
           <w:szCs w:val="24"/>
           <w:lang w:val="es-ES" w:eastAsia="es-ES"/>
         </w:rPr>
+        <w:lastRenderedPageBreak/>
         <w:t xml:space="preserve">Casos de uso: </w:t>
       </w:r>
       <w:r>
@@ -22538,7 +22587,6 @@
           <w:szCs w:val="24"/>
           <w:lang w:val="es-ES" w:eastAsia="es-ES"/>
         </w:rPr>
-        <w:lastRenderedPageBreak/>
         <w:t xml:space="preserve">Casos de uso: </w:t>
       </w:r>
       <w:r>
@@ -23639,7 +23687,6 @@
           <w:szCs w:val="24"/>
           <w:lang w:val="es-ES" w:eastAsia="es-ES"/>
         </w:rPr>
-        <w:lastRenderedPageBreak/>
         <w:t xml:space="preserve">Casos de uso: </w:t>
       </w:r>
       <w:r>
@@ -24693,7 +24740,6 @@
           <w:szCs w:val="24"/>
           <w:lang w:val="es-ES" w:eastAsia="es-ES"/>
         </w:rPr>
-        <w:lastRenderedPageBreak/>
         <w:t xml:space="preserve">Casos de uso: </w:t>
       </w:r>
       <w:r>
@@ -24825,6 +24871,7 @@
           <w:szCs w:val="24"/>
           <w:lang w:val="es-ES" w:eastAsia="es-ES"/>
         </w:rPr>
+        <w:lastRenderedPageBreak/>
         <w:t xml:space="preserve">Casos de uso: </w:t>
       </w:r>
       <w:r>
@@ -25527,7 +25574,6 @@
           <w:highlight w:val="yellow"/>
           <w:lang w:val="es-ES" w:eastAsia="es-ES"/>
         </w:rPr>
-        <w:lastRenderedPageBreak/>
         <w:t xml:space="preserve">3.5.3. Diagramas de secuencia </w:t>
       </w:r>
     </w:p>
@@ -25595,72 +25641,12 @@
           <w:noProof/>
           <w:lang w:val="es-ES" w:eastAsia="es-ES"/>
         </w:rPr>
+        <w:lastRenderedPageBreak/>
         <w:drawing>
           <wp:inline distT="0" distB="0" distL="0" distR="0" wp14:anchorId="7326F539" wp14:editId="2FBCC6FA">
             <wp:extent cx="5612130" cy="2953385"/>
             <wp:effectExtent l="0" t="0" r="7620" b="0"/>
             <wp:docPr id="4" name="Imagen 4"/>
-            <wp:cNvGraphicFramePr>
-              <a:graphicFrameLocks xmlns:a="http://schemas.openxmlformats.org/drawingml/2006/main" noChangeAspect="1"/>
-            </wp:cNvGraphicFramePr>
-            <a:graphic xmlns:a="http://schemas.openxmlformats.org/drawingml/2006/main">
-              <a:graphicData uri="http://schemas.openxmlformats.org/drawingml/2006/picture">
-                <pic:pic xmlns:pic="http://schemas.openxmlformats.org/drawingml/2006/picture">
-                  <pic:nvPicPr>
-                    <pic:cNvPr id="1" name=""/>
-                    <pic:cNvPicPr/>
-                  </pic:nvPicPr>
-                  <pic:blipFill>
-                    <a:blip r:embed="rId10"/>
-                    <a:stretch>
-                      <a:fillRect/>
-                    </a:stretch>
-                  </pic:blipFill>
-                  <pic:spPr>
-                    <a:xfrm>
-                      <a:off x="0" y="0"/>
-                      <a:ext cx="5612130" cy="2953385"/>
-                    </a:xfrm>
-                    <a:prstGeom prst="rect">
-                      <a:avLst/>
-                    </a:prstGeom>
-                  </pic:spPr>
-                </pic:pic>
-              </a:graphicData>
-            </a:graphic>
-          </wp:inline>
-        </w:drawing>
-      </w:r>
-    </w:p>
-    <w:p>
-      <w:pPr>
-        <w:spacing w:after="0" w:line="240" w:lineRule="auto"/>
-        <w:ind w:left="1080" w:firstLine="336"/>
-        <w:rPr>
-          <w:rFonts w:ascii="Calibri" w:hAnsi="Calibri" w:cs="Calibri"/>
-        </w:rPr>
-      </w:pPr>
-    </w:p>
-    <w:p>
-      <w:pPr>
-        <w:spacing w:after="0" w:line="240" w:lineRule="auto"/>
-        <w:ind w:left="1080" w:firstLine="336"/>
-        <w:rPr>
-          <w:rFonts w:eastAsia="Times New Roman"/>
-          <w:lang w:val="es-ES" w:eastAsia="es-ES"/>
-        </w:rPr>
-      </w:pPr>
-      <w:r>
-        <w:rPr>
-          <w:rFonts w:eastAsia="Times New Roman"/>
-          <w:noProof/>
-          <w:lang w:val="es-ES" w:eastAsia="es-ES"/>
-        </w:rPr>
-        <w:drawing>
-          <wp:inline distT="0" distB="0" distL="0" distR="0" wp14:anchorId="407C2AC5" wp14:editId="090B3610">
-            <wp:extent cx="5612130" cy="2574925"/>
-            <wp:effectExtent l="0" t="0" r="7620" b="0"/>
-            <wp:docPr id="1" name="Imagen 1"/>
             <wp:cNvGraphicFramePr>
               <a:graphicFrameLocks xmlns:a="http://schemas.openxmlformats.org/drawingml/2006/main" noChangeAspect="1"/>
             </wp:cNvGraphicFramePr>
@@ -25680,6 +25666,67 @@
                   <pic:spPr>
                     <a:xfrm>
                       <a:off x="0" y="0"/>
+                      <a:ext cx="5612130" cy="2953385"/>
+                    </a:xfrm>
+                    <a:prstGeom prst="rect">
+                      <a:avLst/>
+                    </a:prstGeom>
+                  </pic:spPr>
+                </pic:pic>
+              </a:graphicData>
+            </a:graphic>
+          </wp:inline>
+        </w:drawing>
+      </w:r>
+    </w:p>
+    <w:p>
+      <w:pPr>
+        <w:spacing w:after="0" w:line="240" w:lineRule="auto"/>
+        <w:ind w:left="1080" w:firstLine="336"/>
+        <w:rPr>
+          <w:rFonts w:ascii="Calibri" w:hAnsi="Calibri" w:cs="Calibri"/>
+        </w:rPr>
+      </w:pPr>
+    </w:p>
+    <w:p>
+      <w:pPr>
+        <w:spacing w:after="0" w:line="240" w:lineRule="auto"/>
+        <w:ind w:left="1080" w:firstLine="336"/>
+        <w:rPr>
+          <w:rFonts w:eastAsia="Times New Roman"/>
+          <w:lang w:val="es-ES" w:eastAsia="es-ES"/>
+        </w:rPr>
+      </w:pPr>
+      <w:r>
+        <w:rPr>
+          <w:rFonts w:eastAsia="Times New Roman"/>
+          <w:noProof/>
+          <w:lang w:val="es-ES" w:eastAsia="es-ES"/>
+        </w:rPr>
+        <w:drawing>
+          <wp:inline distT="0" distB="0" distL="0" distR="0" wp14:anchorId="407C2AC5" wp14:editId="090B3610">
+            <wp:extent cx="5612130" cy="2574925"/>
+            <wp:effectExtent l="0" t="0" r="7620" b="0"/>
+            <wp:docPr id="1" name="Imagen 1"/>
+            <wp:cNvGraphicFramePr>
+              <a:graphicFrameLocks xmlns:a="http://schemas.openxmlformats.org/drawingml/2006/main" noChangeAspect="1"/>
+            </wp:cNvGraphicFramePr>
+            <a:graphic xmlns:a="http://schemas.openxmlformats.org/drawingml/2006/main">
+              <a:graphicData uri="http://schemas.openxmlformats.org/drawingml/2006/picture">
+                <pic:pic xmlns:pic="http://schemas.openxmlformats.org/drawingml/2006/picture">
+                  <pic:nvPicPr>
+                    <pic:cNvPr id="1" name=""/>
+                    <pic:cNvPicPr/>
+                  </pic:nvPicPr>
+                  <pic:blipFill>
+                    <a:blip r:embed="rId12"/>
+                    <a:stretch>
+                      <a:fillRect/>
+                    </a:stretch>
+                  </pic:blipFill>
+                  <pic:spPr>
+                    <a:xfrm>
+                      <a:off x="0" y="0"/>
                       <a:ext cx="5612130" cy="2574925"/>
                     </a:xfrm>
                     <a:prstGeom prst="rect">
@@ -25804,7 +25851,6 @@
           <w:rFonts w:eastAsia="Times New Roman"/>
           <w:lang w:val="es-ES" w:eastAsia="es-ES"/>
         </w:rPr>
-        <w:lastRenderedPageBreak/>
         <w:t>3.6. Diagrama jerárquico del sistema</w:t>
       </w:r>
       <w:bookmarkEnd w:id="59"/>
@@ -25861,6 +25907,7 @@
           <w:rFonts w:ascii="Calibri" w:eastAsia="Times New Roman" w:hAnsi="Calibri" w:cs="Calibri"/>
           <w:lang w:val="es-ES" w:eastAsia="es-ES"/>
         </w:rPr>
+        <w:lastRenderedPageBreak/>
         <w:t> </w:t>
       </w:r>
       <w:r>
@@ -25885,7 +25932,7 @@
                     <pic:cNvPicPr/>
                   </pic:nvPicPr>
                   <pic:blipFill>
-                    <a:blip r:embed="rId12" cstate="print">
+                    <a:blip r:embed="rId13" cstate="print">
                       <a:extLst>
                         <a:ext uri="{28A0092B-C50C-407E-A947-70E740481C1C}">
                           <a14:useLocalDpi xmlns:a14="http://schemas.microsoft.com/office/drawing/2010/main" val="0"/>
@@ -30536,7 +30583,7 @@
 </file>
 
 <file path=customXml/itemProps1.xml><?xml version="1.0" encoding="utf-8"?>
-<ds:datastoreItem xmlns:ds="http://schemas.openxmlformats.org/officeDocument/2006/customXml" ds:itemID="{A6C09689-D62C-4A03-AE2F-6453C4F8554D}">
+<ds:datastoreItem xmlns:ds="http://schemas.openxmlformats.org/officeDocument/2006/customXml" ds:itemID="{1AD82FB7-F8FF-4095-A759-4234FC563334}">
   <ds:schemaRefs>
     <ds:schemaRef ds:uri="http://schemas.openxmlformats.org/officeDocument/2006/bibliography"/>
   </ds:schemaRefs>

--- a/Proyecto de Analisis para Sistema de Control de Servicios Funerarios.docx
+++ b/Proyecto de Analisis para Sistema de Control de Servicios Funerarios.docx
@@ -20277,6 +20277,13 @@
     </w:p>
     <w:p>
       <w:pPr>
+        <w:rPr>
+          <w:lang w:val="es-ES" w:eastAsia="es-ES"/>
+        </w:rPr>
+      </w:pPr>
+    </w:p>
+    <w:p>
+      <w:pPr>
         <w:pStyle w:val="Ttulo3"/>
         <w:ind w:firstLine="696"/>
         <w:rPr>
@@ -20303,6 +20310,15 @@
     </w:p>
     <w:p>
       <w:pPr>
+        <w:rPr>
+          <w:lang w:val="es-ES" w:eastAsia="es-ES"/>
+        </w:rPr>
+      </w:pPr>
+      <w:bookmarkStart w:id="56" w:name="_GoBack"/>
+      <w:bookmarkEnd w:id="56"/>
+    </w:p>
+    <w:p>
+      <w:pPr>
         <w:pStyle w:val="Ttulo3"/>
         <w:ind w:firstLine="696"/>
         <w:rPr>
@@ -20310,15 +20326,16 @@
           <w:lang w:val="es-ES" w:eastAsia="es-ES"/>
         </w:rPr>
       </w:pPr>
-      <w:bookmarkStart w:id="56" w:name="_Toc73013927"/>
+      <w:bookmarkStart w:id="57" w:name="_Toc73013927"/>
       <w:r>
         <w:rPr>
           <w:rFonts w:eastAsia="Times New Roman"/>
           <w:lang w:val="es-ES" w:eastAsia="es-ES"/>
         </w:rPr>
+        <w:lastRenderedPageBreak/>
         <w:t>3.4.3. Esquema de la base de datos</w:t>
       </w:r>
-      <w:bookmarkEnd w:id="56"/>
+      <w:bookmarkEnd w:id="57"/>
       <w:r>
         <w:rPr>
           <w:rFonts w:eastAsia="Times New Roman"/>
@@ -20343,7 +20360,6 @@
         </w:rPr>
         <w:t> </w:t>
       </w:r>
-      <w:bookmarkStart w:id="57" w:name="_GoBack"/>
       <w:r>
         <w:rPr>
           <w:rFonts w:eastAsia="Times New Roman"/>
@@ -20392,7 +20408,6 @@
           </wp:inline>
         </w:drawing>
       </w:r>
-      <w:bookmarkEnd w:id="57"/>
     </w:p>
     <w:p>
       <w:pPr>
@@ -20408,7 +20423,6 @@
           <w:rFonts w:eastAsia="Times New Roman"/>
           <w:lang w:val="es-ES" w:eastAsia="es-ES"/>
         </w:rPr>
-        <w:lastRenderedPageBreak/>
         <w:t> </w:t>
       </w:r>
     </w:p>
@@ -20487,6 +20501,7 @@
           <w:rFonts w:eastAsia="Times New Roman"/>
           <w:lang w:val="es-ES" w:eastAsia="es-ES"/>
         </w:rPr>
+        <w:lastRenderedPageBreak/>
         <w:t> </w:t>
       </w:r>
     </w:p>
@@ -21605,7 +21620,6 @@
           <w:szCs w:val="24"/>
           <w:lang w:val="es-ES" w:eastAsia="es-ES"/>
         </w:rPr>
-        <w:lastRenderedPageBreak/>
         <w:t xml:space="preserve">Casos de uso: </w:t>
       </w:r>
       <w:r>
@@ -22863,6 +22877,7 @@
           <w:rFonts w:ascii="Calibri" w:eastAsia="Times New Roman" w:hAnsi="Calibri" w:cs="Calibri"/>
           <w:lang w:val="es-ES" w:eastAsia="es-ES"/>
         </w:rPr>
+        <w:lastRenderedPageBreak/>
         <w:t>CtrlLogin</w:t>
       </w:r>
       <w:proofErr w:type="spellEnd"/>
@@ -23959,6 +23974,7 @@
           <w:szCs w:val="24"/>
           <w:lang w:val="es-ES" w:eastAsia="es-ES"/>
         </w:rPr>
+        <w:lastRenderedPageBreak/>
         <w:t xml:space="preserve">Casos de uso: </w:t>
       </w:r>
       <w:r>
@@ -24871,7 +24887,6 @@
           <w:szCs w:val="24"/>
           <w:lang w:val="es-ES" w:eastAsia="es-ES"/>
         </w:rPr>
-        <w:lastRenderedPageBreak/>
         <w:t xml:space="preserve">Casos de uso: </w:t>
       </w:r>
       <w:r>
@@ -30583,7 +30598,7 @@
 </file>
 
 <file path=customXml/itemProps1.xml><?xml version="1.0" encoding="utf-8"?>
-<ds:datastoreItem xmlns:ds="http://schemas.openxmlformats.org/officeDocument/2006/customXml" ds:itemID="{1AD82FB7-F8FF-4095-A759-4234FC563334}">
+<ds:datastoreItem xmlns:ds="http://schemas.openxmlformats.org/officeDocument/2006/customXml" ds:itemID="{03E29E7D-D962-438B-ADBF-F14EFB0B7AB5}">
   <ds:schemaRefs>
     <ds:schemaRef ds:uri="http://schemas.openxmlformats.org/officeDocument/2006/bibliography"/>
   </ds:schemaRefs>

--- a/Proyecto de Analisis para Sistema de Control de Servicios Funerarios.docx
+++ b/Proyecto de Analisis para Sistema de Control de Servicios Funerarios.docx
@@ -12911,19 +12911,22 @@
           </w:tcPr>
           <w:p>
             <w:r>
-              <w:t>Usuario a</w:t>
-            </w:r>
-            <w:r>
-              <w:t xml:space="preserve">dministrador, </w:t>
-            </w:r>
-            <w:r>
-              <w:t xml:space="preserve">usuario </w:t>
-            </w:r>
-            <w:r>
-              <w:t xml:space="preserve">gerente y </w:t>
-            </w:r>
-            <w:r>
-              <w:t>usuario corriente</w:t>
+              <w:t>Jefe</w:t>
+            </w:r>
+            <w:r>
+              <w:t xml:space="preserve">, </w:t>
+            </w:r>
+            <w:r>
+              <w:t xml:space="preserve">Empleado gerente </w:t>
+            </w:r>
+            <w:r>
+              <w:t xml:space="preserve">y </w:t>
+            </w:r>
+            <w:r>
+              <w:t>Empleado</w:t>
+            </w:r>
+            <w:r>
+              <w:t xml:space="preserve"> corriente</w:t>
             </w:r>
           </w:p>
           <w:p>
@@ -13057,7 +13060,22 @@
           </w:tcPr>
           <w:p>
             <w:r>
-              <w:t>Usuario administrador, usuario gerente y usuario corriente</w:t>
+              <w:t>Jefe</w:t>
+            </w:r>
+            <w:r>
+              <w:t xml:space="preserve">, </w:t>
+            </w:r>
+            <w:r>
+              <w:t xml:space="preserve">Empleado gerente </w:t>
+            </w:r>
+            <w:r>
+              <w:t xml:space="preserve">y </w:t>
+            </w:r>
+            <w:r>
+              <w:t>Empleado</w:t>
+            </w:r>
+            <w:r>
+              <w:t xml:space="preserve"> corriente</w:t>
             </w:r>
           </w:p>
           <w:p>
@@ -13191,17 +13209,7 @@
             <w:tcW w:w="3887" w:type="dxa"/>
           </w:tcPr>
           <w:p>
-            <w:r>
-              <w:t>U</w:t>
-            </w:r>
-            <w:r>
-              <w:t>suario corriente</w:t>
-            </w:r>
-          </w:p>
-          <w:p>
             <w:pPr>
-              <w:pStyle w:val="NormalWeb"/>
-              <w:spacing w:before="0" w:beforeAutospacing="0" w:after="0" w:afterAutospacing="0"/>
               <w:rPr>
                 <w:rFonts w:ascii="Calibri" w:hAnsi="Calibri" w:cs="Calibri"/>
                 <w:color w:val="2F6473"/>
@@ -13210,6 +13218,9 @@
                 <w:shd w:val="clear" w:color="auto" w:fill="DEF2F8"/>
               </w:rPr>
             </w:pPr>
+            <w:r>
+              <w:t>Empleado corriente</w:t>
+            </w:r>
           </w:p>
         </w:tc>
       </w:tr>
@@ -13328,17 +13339,7 @@
             <w:tcW w:w="3887" w:type="dxa"/>
           </w:tcPr>
           <w:p>
-            <w:r>
-              <w:t>U</w:t>
-            </w:r>
-            <w:r>
-              <w:t>suario corriente</w:t>
-            </w:r>
-          </w:p>
-          <w:p>
             <w:pPr>
-              <w:pStyle w:val="NormalWeb"/>
-              <w:spacing w:before="0" w:beforeAutospacing="0" w:after="0" w:afterAutospacing="0"/>
               <w:rPr>
                 <w:rFonts w:ascii="Calibri" w:hAnsi="Calibri" w:cs="Calibri"/>
                 <w:color w:val="2F6473"/>
@@ -13347,6 +13348,9 @@
                 <w:shd w:val="clear" w:color="auto" w:fill="DEF2F8"/>
               </w:rPr>
             </w:pPr>
+            <w:r>
+              <w:t>Empleado corriente</w:t>
+            </w:r>
           </w:p>
         </w:tc>
       </w:tr>
@@ -13465,14 +13469,7 @@
             <w:tcW w:w="3887" w:type="dxa"/>
           </w:tcPr>
           <w:p>
-            <w:r>
-              <w:t>Usuario corriente</w:t>
-            </w:r>
-          </w:p>
-          <w:p>
             <w:pPr>
-              <w:pStyle w:val="NormalWeb"/>
-              <w:spacing w:before="0" w:beforeAutospacing="0" w:after="0" w:afterAutospacing="0"/>
               <w:rPr>
                 <w:rFonts w:ascii="Calibri" w:hAnsi="Calibri" w:cs="Calibri"/>
                 <w:color w:val="2F6473"/>
@@ -13481,6 +13478,9 @@
                 <w:shd w:val="clear" w:color="auto" w:fill="DEF2F8"/>
               </w:rPr>
             </w:pPr>
+            <w:r>
+              <w:t>Empleado corriente</w:t>
+            </w:r>
           </w:p>
         </w:tc>
       </w:tr>
@@ -13599,14 +13599,7 @@
             <w:tcW w:w="3887" w:type="dxa"/>
           </w:tcPr>
           <w:p>
-            <w:r>
-              <w:t>Usuario corriente</w:t>
-            </w:r>
-          </w:p>
-          <w:p>
             <w:pPr>
-              <w:pStyle w:val="NormalWeb"/>
-              <w:spacing w:before="0" w:beforeAutospacing="0" w:after="0" w:afterAutospacing="0"/>
               <w:rPr>
                 <w:rFonts w:ascii="Calibri" w:hAnsi="Calibri" w:cs="Calibri"/>
                 <w:color w:val="2F6473"/>
@@ -13615,6 +13608,9 @@
                 <w:shd w:val="clear" w:color="auto" w:fill="DEF2F8"/>
               </w:rPr>
             </w:pPr>
+            <w:r>
+              <w:t>Empleado corriente</w:t>
+            </w:r>
           </w:p>
         </w:tc>
       </w:tr>
@@ -13733,14 +13729,7 @@
             <w:tcW w:w="3887" w:type="dxa"/>
           </w:tcPr>
           <w:p>
-            <w:r>
-              <w:t>Usuario corriente</w:t>
-            </w:r>
-          </w:p>
-          <w:p>
             <w:pPr>
-              <w:pStyle w:val="NormalWeb"/>
-              <w:spacing w:before="0" w:beforeAutospacing="0" w:after="0" w:afterAutospacing="0"/>
               <w:rPr>
                 <w:rFonts w:ascii="Calibri" w:hAnsi="Calibri" w:cs="Calibri"/>
                 <w:color w:val="2F6473"/>
@@ -13749,6 +13738,9 @@
                 <w:shd w:val="clear" w:color="auto" w:fill="DEF2F8"/>
               </w:rPr>
             </w:pPr>
+            <w:r>
+              <w:t>Empleado corriente</w:t>
+            </w:r>
           </w:p>
         </w:tc>
       </w:tr>
@@ -13871,7 +13863,6 @@
                 <w:szCs w:val="22"/>
                 <w:lang w:eastAsia="es-SV"/>
               </w:rPr>
-              <w:lastRenderedPageBreak/>
               <w:t>Actor</w:t>
             </w:r>
           </w:p>
@@ -13881,14 +13872,7 @@
             <w:tcW w:w="3887" w:type="dxa"/>
           </w:tcPr>
           <w:p>
-            <w:r>
-              <w:t>Usuario corriente</w:t>
-            </w:r>
-          </w:p>
-          <w:p>
             <w:pPr>
-              <w:pStyle w:val="NormalWeb"/>
-              <w:spacing w:before="0" w:beforeAutospacing="0" w:after="0" w:afterAutospacing="0"/>
               <w:rPr>
                 <w:rFonts w:ascii="Calibri" w:hAnsi="Calibri" w:cs="Calibri"/>
                 <w:color w:val="2F6473"/>
@@ -13897,6 +13881,9 @@
                 <w:shd w:val="clear" w:color="auto" w:fill="DEF2F8"/>
               </w:rPr>
             </w:pPr>
+            <w:r>
+              <w:t>Empleado corriente</w:t>
+            </w:r>
           </w:p>
         </w:tc>
       </w:tr>
@@ -14015,14 +14002,7 @@
             <w:tcW w:w="3887" w:type="dxa"/>
           </w:tcPr>
           <w:p>
-            <w:r>
-              <w:t>Usuario corriente</w:t>
-            </w:r>
-          </w:p>
-          <w:p>
             <w:pPr>
-              <w:pStyle w:val="NormalWeb"/>
-              <w:spacing w:before="0" w:beforeAutospacing="0" w:after="0" w:afterAutospacing="0"/>
               <w:rPr>
                 <w:rFonts w:ascii="Calibri" w:hAnsi="Calibri" w:cs="Calibri"/>
                 <w:color w:val="2F6473"/>
@@ -14031,6 +14011,9 @@
                 <w:shd w:val="clear" w:color="auto" w:fill="DEF2F8"/>
               </w:rPr>
             </w:pPr>
+            <w:r>
+              <w:t>Empleado corriente</w:t>
+            </w:r>
           </w:p>
         </w:tc>
       </w:tr>
@@ -14097,6 +14080,7 @@
               </w:numPr>
             </w:pPr>
             <w:r>
+              <w:lastRenderedPageBreak/>
               <w:t>Editar entrega</w:t>
             </w:r>
           </w:p>
@@ -14149,14 +14133,7 @@
             <w:tcW w:w="3887" w:type="dxa"/>
           </w:tcPr>
           <w:p>
-            <w:r>
-              <w:t>Usuario corriente</w:t>
-            </w:r>
-          </w:p>
-          <w:p>
             <w:pPr>
-              <w:pStyle w:val="NormalWeb"/>
-              <w:spacing w:before="0" w:beforeAutospacing="0" w:after="0" w:afterAutospacing="0"/>
               <w:rPr>
                 <w:rFonts w:ascii="Calibri" w:hAnsi="Calibri" w:cs="Calibri"/>
                 <w:color w:val="2F6473"/>
@@ -14165,6 +14142,9 @@
                 <w:shd w:val="clear" w:color="auto" w:fill="DEF2F8"/>
               </w:rPr>
             </w:pPr>
+            <w:r>
+              <w:t>Empleado corriente</w:t>
+            </w:r>
           </w:p>
         </w:tc>
       </w:tr>
@@ -14283,14 +14263,7 @@
             <w:tcW w:w="3887" w:type="dxa"/>
           </w:tcPr>
           <w:p>
-            <w:r>
-              <w:t>Usuario corriente</w:t>
-            </w:r>
-          </w:p>
-          <w:p>
             <w:pPr>
-              <w:pStyle w:val="NormalWeb"/>
-              <w:spacing w:before="0" w:beforeAutospacing="0" w:after="0" w:afterAutospacing="0"/>
               <w:rPr>
                 <w:rFonts w:ascii="Calibri" w:hAnsi="Calibri" w:cs="Calibri"/>
                 <w:color w:val="2F6473"/>
@@ -14299,6 +14272,9 @@
                 <w:shd w:val="clear" w:color="auto" w:fill="DEF2F8"/>
               </w:rPr>
             </w:pPr>
+            <w:r>
+              <w:t>Empleado corriente</w:t>
+            </w:r>
           </w:p>
         </w:tc>
       </w:tr>
@@ -14420,24 +14396,8 @@
           </w:tcPr>
           <w:p>
             <w:r>
-              <w:t xml:space="preserve">Usuario </w:t>
-            </w:r>
-            <w:r>
-              <w:t>gerente</w:t>
-            </w:r>
-          </w:p>
-          <w:p>
-            <w:pPr>
-              <w:pStyle w:val="NormalWeb"/>
-              <w:spacing w:before="0" w:beforeAutospacing="0" w:after="0" w:afterAutospacing="0"/>
-              <w:rPr>
-                <w:rFonts w:ascii="Calibri" w:hAnsi="Calibri" w:cs="Calibri"/>
-                <w:color w:val="2F6473"/>
-                <w:sz w:val="23"/>
-                <w:szCs w:val="23"/>
-                <w:shd w:val="clear" w:color="auto" w:fill="DEF2F8"/>
-              </w:rPr>
-            </w:pPr>
+              <w:t xml:space="preserve">Empleado gerente </w:t>
+            </w:r>
           </w:p>
         </w:tc>
       </w:tr>
@@ -14479,11 +14439,11 @@
               <w:pStyle w:val="NormalWeb"/>
               <w:spacing w:before="0" w:beforeAutospacing="0" w:after="0" w:afterAutospacing="0"/>
               <w:rPr>
-                <w:rFonts w:ascii="Calibri" w:hAnsi="Calibri" w:cs="Calibri"/>
-                <w:color w:val="2F6473"/>
-                <w:sz w:val="23"/>
-                <w:szCs w:val="23"/>
-                <w:shd w:val="clear" w:color="auto" w:fill="DEF2F8"/>
+                <w:rFonts w:ascii="Arial" w:eastAsia="Arial" w:hAnsi="Arial" w:cs="Arial"/>
+                <w:color w:val="000000"/>
+                <w:sz w:val="22"/>
+                <w:szCs w:val="22"/>
+                <w:lang w:eastAsia="es-SV"/>
               </w:rPr>
             </w:pPr>
           </w:p>
@@ -14512,11 +14472,11 @@
               <w:pStyle w:val="NormalWeb"/>
               <w:spacing w:before="0" w:beforeAutospacing="0" w:after="0" w:afterAutospacing="0"/>
               <w:rPr>
-                <w:rFonts w:ascii="Calibri" w:hAnsi="Calibri" w:cs="Calibri"/>
-                <w:color w:val="2F6473"/>
-                <w:sz w:val="23"/>
-                <w:szCs w:val="23"/>
-                <w:shd w:val="clear" w:color="auto" w:fill="DEF2F8"/>
+                <w:rFonts w:ascii="Arial" w:eastAsia="Arial" w:hAnsi="Arial" w:cs="Arial"/>
+                <w:color w:val="000000"/>
+                <w:sz w:val="22"/>
+                <w:szCs w:val="22"/>
+                <w:lang w:eastAsia="es-SV"/>
               </w:rPr>
             </w:pPr>
           </w:p>
@@ -14557,24 +14517,8 @@
           </w:tcPr>
           <w:p>
             <w:r>
-              <w:t xml:space="preserve">Usuario </w:t>
-            </w:r>
-            <w:r>
-              <w:t>gerente</w:t>
-            </w:r>
-          </w:p>
-          <w:p>
-            <w:pPr>
-              <w:pStyle w:val="NormalWeb"/>
-              <w:spacing w:before="0" w:beforeAutospacing="0" w:after="0" w:afterAutospacing="0"/>
-              <w:rPr>
-                <w:rFonts w:ascii="Calibri" w:hAnsi="Calibri" w:cs="Calibri"/>
-                <w:color w:val="2F6473"/>
-                <w:sz w:val="23"/>
-                <w:szCs w:val="23"/>
-                <w:shd w:val="clear" w:color="auto" w:fill="DEF2F8"/>
-              </w:rPr>
-            </w:pPr>
+              <w:t xml:space="preserve">Empleado gerente </w:t>
+            </w:r>
           </w:p>
         </w:tc>
       </w:tr>
@@ -14616,11 +14560,11 @@
               <w:pStyle w:val="NormalWeb"/>
               <w:spacing w:before="0" w:beforeAutospacing="0" w:after="0" w:afterAutospacing="0"/>
               <w:rPr>
-                <w:rFonts w:ascii="Calibri" w:hAnsi="Calibri" w:cs="Calibri"/>
-                <w:color w:val="2F6473"/>
-                <w:sz w:val="23"/>
-                <w:szCs w:val="23"/>
-                <w:shd w:val="clear" w:color="auto" w:fill="DEF2F8"/>
+                <w:rFonts w:ascii="Arial" w:eastAsia="Arial" w:hAnsi="Arial" w:cs="Arial"/>
+                <w:color w:val="000000"/>
+                <w:sz w:val="22"/>
+                <w:szCs w:val="22"/>
+                <w:lang w:eastAsia="es-SV"/>
               </w:rPr>
             </w:pPr>
           </w:p>
@@ -14696,24 +14640,8 @@
           </w:tcPr>
           <w:p>
             <w:r>
-              <w:t xml:space="preserve">Usuario </w:t>
-            </w:r>
-            <w:r>
-              <w:t>gerente</w:t>
-            </w:r>
-          </w:p>
-          <w:p>
-            <w:pPr>
-              <w:pStyle w:val="NormalWeb"/>
-              <w:spacing w:before="0" w:beforeAutospacing="0" w:after="0" w:afterAutospacing="0"/>
-              <w:rPr>
-                <w:rFonts w:ascii="Calibri" w:hAnsi="Calibri" w:cs="Calibri"/>
-                <w:color w:val="2F6473"/>
-                <w:sz w:val="23"/>
-                <w:szCs w:val="23"/>
-                <w:shd w:val="clear" w:color="auto" w:fill="DEF2F8"/>
-              </w:rPr>
-            </w:pPr>
+              <w:t xml:space="preserve">Empleado gerente </w:t>
+            </w:r>
           </w:p>
         </w:tc>
       </w:tr>
@@ -14835,24 +14763,11 @@
           </w:tcPr>
           <w:p>
             <w:r>
-              <w:t xml:space="preserve">Usuario </w:t>
-            </w:r>
-            <w:r>
-              <w:t>gerente</w:t>
-            </w:r>
-          </w:p>
-          <w:p>
-            <w:pPr>
-              <w:pStyle w:val="NormalWeb"/>
-              <w:spacing w:before="0" w:beforeAutospacing="0" w:after="0" w:afterAutospacing="0"/>
-              <w:rPr>
-                <w:rFonts w:ascii="Arial" w:eastAsia="Arial" w:hAnsi="Arial" w:cs="Arial"/>
-                <w:color w:val="000000"/>
-                <w:sz w:val="22"/>
-                <w:szCs w:val="22"/>
-                <w:lang w:eastAsia="es-SV"/>
-              </w:rPr>
-            </w:pPr>
+              <w:t>Empleado gerente</w:t>
+            </w:r>
+            <w:r>
+              <w:t xml:space="preserve"> </w:t>
+            </w:r>
           </w:p>
         </w:tc>
       </w:tr>
@@ -14974,24 +14889,11 @@
           </w:tcPr>
           <w:p>
             <w:r>
-              <w:t xml:space="preserve">Usuario </w:t>
-            </w:r>
-            <w:r>
-              <w:t>gerente</w:t>
-            </w:r>
-          </w:p>
-          <w:p>
-            <w:pPr>
-              <w:pStyle w:val="NormalWeb"/>
-              <w:spacing w:before="0" w:beforeAutospacing="0" w:after="0" w:afterAutospacing="0"/>
-              <w:rPr>
-                <w:rFonts w:ascii="Arial" w:eastAsia="Arial" w:hAnsi="Arial" w:cs="Arial"/>
-                <w:color w:val="000000"/>
-                <w:sz w:val="22"/>
-                <w:szCs w:val="22"/>
-                <w:lang w:eastAsia="es-SV"/>
-              </w:rPr>
-            </w:pPr>
+              <w:t>Empleado gerente</w:t>
+            </w:r>
+            <w:r>
+              <w:t xml:space="preserve"> </w:t>
+            </w:r>
           </w:p>
         </w:tc>
       </w:tr>
@@ -15111,24 +15013,11 @@
           </w:tcPr>
           <w:p>
             <w:r>
-              <w:t xml:space="preserve">Usuario </w:t>
-            </w:r>
-            <w:r>
-              <w:t>gerente</w:t>
-            </w:r>
-          </w:p>
-          <w:p>
-            <w:pPr>
-              <w:pStyle w:val="NormalWeb"/>
-              <w:spacing w:before="0" w:beforeAutospacing="0" w:after="0" w:afterAutospacing="0"/>
-              <w:rPr>
-                <w:rFonts w:ascii="Arial" w:eastAsia="Arial" w:hAnsi="Arial" w:cs="Arial"/>
-                <w:color w:val="000000"/>
-                <w:sz w:val="22"/>
-                <w:szCs w:val="22"/>
-                <w:lang w:eastAsia="es-SV"/>
-              </w:rPr>
-            </w:pPr>
+              <w:t>Empleado gerente</w:t>
+            </w:r>
+            <w:r>
+              <w:t xml:space="preserve"> </w:t>
+            </w:r>
           </w:p>
         </w:tc>
       </w:tr>
@@ -15250,24 +15139,11 @@
           </w:tcPr>
           <w:p>
             <w:r>
-              <w:t xml:space="preserve">Usuario </w:t>
-            </w:r>
-            <w:r>
-              <w:t>gerente</w:t>
-            </w:r>
-          </w:p>
-          <w:p>
-            <w:pPr>
-              <w:pStyle w:val="NormalWeb"/>
-              <w:spacing w:before="0" w:beforeAutospacing="0" w:after="0" w:afterAutospacing="0"/>
-              <w:rPr>
-                <w:rFonts w:ascii="Arial" w:eastAsia="Arial" w:hAnsi="Arial" w:cs="Arial"/>
-                <w:color w:val="000000"/>
-                <w:sz w:val="22"/>
-                <w:szCs w:val="22"/>
-                <w:lang w:eastAsia="es-SV"/>
-              </w:rPr>
-            </w:pPr>
+              <w:t>Empleado gerente</w:t>
+            </w:r>
+            <w:r>
+              <w:t xml:space="preserve"> </w:t>
+            </w:r>
           </w:p>
         </w:tc>
       </w:tr>
@@ -15296,7 +15172,6 @@
                 <w:szCs w:val="22"/>
                 <w:lang w:eastAsia="es-SV"/>
               </w:rPr>
-              <w:lastRenderedPageBreak/>
               <w:t>Descripción</w:t>
             </w:r>
           </w:p>
@@ -15362,7 +15237,11 @@
           <w:tcPr>
             <w:tcW w:w="3887" w:type="dxa"/>
           </w:tcPr>
-          <w:p/>
+          <w:p>
+            <w:r>
+              <w:t>Jefe</w:t>
+            </w:r>
+          </w:p>
         </w:tc>
       </w:tr>
       <w:tr>
@@ -15472,7 +15351,11 @@
           <w:tcPr>
             <w:tcW w:w="3887" w:type="dxa"/>
           </w:tcPr>
-          <w:p/>
+          <w:p>
+            <w:r>
+              <w:t>Jefe</w:t>
+            </w:r>
+          </w:p>
         </w:tc>
       </w:tr>
       <w:tr>
@@ -15582,7 +15465,11 @@
           <w:tcPr>
             <w:tcW w:w="3887" w:type="dxa"/>
           </w:tcPr>
-          <w:p/>
+          <w:p>
+            <w:r>
+              <w:t>Jefe</w:t>
+            </w:r>
+          </w:p>
         </w:tc>
       </w:tr>
       <w:tr>
@@ -15674,7 +15561,11 @@
           <w:tcPr>
             <w:tcW w:w="3887" w:type="dxa"/>
           </w:tcPr>
-          <w:p/>
+          <w:p>
+            <w:r>
+              <w:t>Jefe</w:t>
+            </w:r>
+          </w:p>
         </w:tc>
       </w:tr>
       <w:tr>
@@ -15728,6 +15619,7 @@
               </w:numPr>
             </w:pPr>
             <w:r>
+              <w:lastRenderedPageBreak/>
               <w:t xml:space="preserve">Editar </w:t>
             </w:r>
             <w:r>
@@ -15770,7 +15662,11 @@
           <w:tcPr>
             <w:tcW w:w="3887" w:type="dxa"/>
           </w:tcPr>
-          <w:p/>
+          <w:p>
+            <w:r>
+              <w:t>Jefe</w:t>
+            </w:r>
+          </w:p>
         </w:tc>
       </w:tr>
       <w:tr>
@@ -15866,7 +15762,11 @@
           <w:tcPr>
             <w:tcW w:w="3887" w:type="dxa"/>
           </w:tcPr>
-          <w:p/>
+          <w:p>
+            <w:r>
+              <w:t>Jefe</w:t>
+            </w:r>
+          </w:p>
         </w:tc>
       </w:tr>
       <w:tr>
@@ -15958,7 +15858,11 @@
           <w:tcPr>
             <w:tcW w:w="3887" w:type="dxa"/>
           </w:tcPr>
-          <w:p/>
+          <w:p>
+            <w:r>
+              <w:t>Jefe</w:t>
+            </w:r>
+          </w:p>
         </w:tc>
       </w:tr>
       <w:tr>
@@ -16050,7 +15954,11 @@
           <w:tcPr>
             <w:tcW w:w="3887" w:type="dxa"/>
           </w:tcPr>
-          <w:p/>
+          <w:p>
+            <w:r>
+              <w:t>Jefe</w:t>
+            </w:r>
+          </w:p>
         </w:tc>
       </w:tr>
       <w:tr>
@@ -16143,7 +16051,788 @@
           <w:tcPr>
             <w:tcW w:w="3887" w:type="dxa"/>
           </w:tcPr>
+          <w:p>
+            <w:r>
+              <w:t>Empleado gerente</w:t>
+            </w:r>
+          </w:p>
+        </w:tc>
+      </w:tr>
+      <w:tr>
+        <w:tc>
+          <w:tcPr>
+            <w:tcW w:w="3887" w:type="dxa"/>
+          </w:tcPr>
+          <w:p>
+            <w:pPr>
+              <w:pStyle w:val="NormalWeb"/>
+              <w:spacing w:before="0" w:beforeAutospacing="0" w:after="0" w:afterAutospacing="0"/>
+              <w:rPr>
+                <w:rFonts w:ascii="Arial" w:eastAsia="Arial" w:hAnsi="Arial" w:cs="Arial"/>
+                <w:color w:val="000000"/>
+                <w:sz w:val="22"/>
+                <w:szCs w:val="22"/>
+                <w:lang w:eastAsia="es-SV"/>
+              </w:rPr>
+            </w:pPr>
+            <w:r>
+              <w:rPr>
+                <w:rFonts w:ascii="Arial" w:eastAsia="Arial" w:hAnsi="Arial" w:cs="Arial"/>
+                <w:color w:val="000000"/>
+                <w:sz w:val="22"/>
+                <w:szCs w:val="22"/>
+                <w:lang w:eastAsia="es-SV"/>
+              </w:rPr>
+              <w:t>Descripción</w:t>
+            </w:r>
+          </w:p>
+        </w:tc>
+        <w:tc>
+          <w:tcPr>
+            <w:tcW w:w="3887" w:type="dxa"/>
+          </w:tcPr>
           <w:p/>
+        </w:tc>
+      </w:tr>
+      <w:tr>
+        <w:tc>
+          <w:tcPr>
+            <w:tcW w:w="7774" w:type="dxa"/>
+            <w:gridSpan w:val="2"/>
+          </w:tcPr>
+          <w:p>
+            <w:pPr>
+              <w:pStyle w:val="Prrafodelista"/>
+              <w:numPr>
+                <w:ilvl w:val="0"/>
+                <w:numId w:val="23"/>
+              </w:numPr>
+            </w:pPr>
+            <w:r>
+              <w:t>V</w:t>
+            </w:r>
+            <w:r>
+              <w:t>er clientes</w:t>
+            </w:r>
+          </w:p>
+        </w:tc>
+      </w:tr>
+      <w:tr>
+        <w:tc>
+          <w:tcPr>
+            <w:tcW w:w="3887" w:type="dxa"/>
+          </w:tcPr>
+          <w:p>
+            <w:pPr>
+              <w:pStyle w:val="NormalWeb"/>
+              <w:spacing w:before="0" w:beforeAutospacing="0" w:after="0" w:afterAutospacing="0"/>
+              <w:rPr>
+                <w:rFonts w:ascii="Arial" w:eastAsia="Arial" w:hAnsi="Arial" w:cs="Arial"/>
+                <w:color w:val="000000"/>
+                <w:sz w:val="22"/>
+                <w:szCs w:val="22"/>
+                <w:lang w:eastAsia="es-SV"/>
+              </w:rPr>
+            </w:pPr>
+            <w:r>
+              <w:rPr>
+                <w:rFonts w:ascii="Arial" w:eastAsia="Arial" w:hAnsi="Arial" w:cs="Arial"/>
+                <w:color w:val="000000"/>
+                <w:sz w:val="22"/>
+                <w:szCs w:val="22"/>
+                <w:lang w:eastAsia="es-SV"/>
+              </w:rPr>
+              <w:t>Actor</w:t>
+            </w:r>
+          </w:p>
+        </w:tc>
+        <w:tc>
+          <w:tcPr>
+            <w:tcW w:w="3887" w:type="dxa"/>
+          </w:tcPr>
+          <w:p>
+            <w:r>
+              <w:t>Empleado corriente</w:t>
+            </w:r>
+          </w:p>
+        </w:tc>
+      </w:tr>
+      <w:tr>
+        <w:tc>
+          <w:tcPr>
+            <w:tcW w:w="3887" w:type="dxa"/>
+          </w:tcPr>
+          <w:p>
+            <w:pPr>
+              <w:pStyle w:val="NormalWeb"/>
+              <w:spacing w:before="0" w:beforeAutospacing="0" w:after="0" w:afterAutospacing="0"/>
+              <w:rPr>
+                <w:rFonts w:ascii="Arial" w:eastAsia="Arial" w:hAnsi="Arial" w:cs="Arial"/>
+                <w:color w:val="000000"/>
+                <w:sz w:val="22"/>
+                <w:szCs w:val="22"/>
+                <w:lang w:eastAsia="es-SV"/>
+              </w:rPr>
+            </w:pPr>
+            <w:r>
+              <w:rPr>
+                <w:rFonts w:ascii="Arial" w:eastAsia="Arial" w:hAnsi="Arial" w:cs="Arial"/>
+                <w:color w:val="000000"/>
+                <w:sz w:val="22"/>
+                <w:szCs w:val="22"/>
+                <w:lang w:eastAsia="es-SV"/>
+              </w:rPr>
+              <w:t>Descripción</w:t>
+            </w:r>
+          </w:p>
+        </w:tc>
+        <w:tc>
+          <w:tcPr>
+            <w:tcW w:w="3887" w:type="dxa"/>
+          </w:tcPr>
+          <w:p/>
+        </w:tc>
+      </w:tr>
+      <w:tr>
+        <w:tc>
+          <w:tcPr>
+            <w:tcW w:w="7774" w:type="dxa"/>
+            <w:gridSpan w:val="2"/>
+          </w:tcPr>
+          <w:p>
+            <w:pPr>
+              <w:pStyle w:val="Prrafodelista"/>
+              <w:numPr>
+                <w:ilvl w:val="0"/>
+                <w:numId w:val="23"/>
+              </w:numPr>
+            </w:pPr>
+            <w:r>
+              <w:t>Ver contratos</w:t>
+            </w:r>
+          </w:p>
+        </w:tc>
+      </w:tr>
+      <w:tr>
+        <w:tc>
+          <w:tcPr>
+            <w:tcW w:w="3887" w:type="dxa"/>
+          </w:tcPr>
+          <w:p>
+            <w:pPr>
+              <w:pStyle w:val="NormalWeb"/>
+              <w:spacing w:before="0" w:beforeAutospacing="0" w:after="0" w:afterAutospacing="0"/>
+              <w:rPr>
+                <w:rFonts w:ascii="Arial" w:eastAsia="Arial" w:hAnsi="Arial" w:cs="Arial"/>
+                <w:color w:val="000000"/>
+                <w:sz w:val="22"/>
+                <w:szCs w:val="22"/>
+                <w:lang w:eastAsia="es-SV"/>
+              </w:rPr>
+            </w:pPr>
+            <w:r>
+              <w:rPr>
+                <w:rFonts w:ascii="Arial" w:eastAsia="Arial" w:hAnsi="Arial" w:cs="Arial"/>
+                <w:color w:val="000000"/>
+                <w:sz w:val="22"/>
+                <w:szCs w:val="22"/>
+                <w:lang w:eastAsia="es-SV"/>
+              </w:rPr>
+              <w:t>Actor</w:t>
+            </w:r>
+          </w:p>
+        </w:tc>
+        <w:tc>
+          <w:tcPr>
+            <w:tcW w:w="3887" w:type="dxa"/>
+          </w:tcPr>
+          <w:p>
+            <w:r>
+              <w:t>Empleado corriente</w:t>
+            </w:r>
+          </w:p>
+        </w:tc>
+      </w:tr>
+      <w:tr>
+        <w:tc>
+          <w:tcPr>
+            <w:tcW w:w="3887" w:type="dxa"/>
+          </w:tcPr>
+          <w:p>
+            <w:pPr>
+              <w:pStyle w:val="NormalWeb"/>
+              <w:spacing w:before="0" w:beforeAutospacing="0" w:after="0" w:afterAutospacing="0"/>
+              <w:rPr>
+                <w:rFonts w:ascii="Arial" w:eastAsia="Arial" w:hAnsi="Arial" w:cs="Arial"/>
+                <w:color w:val="000000"/>
+                <w:sz w:val="22"/>
+                <w:szCs w:val="22"/>
+                <w:lang w:eastAsia="es-SV"/>
+              </w:rPr>
+            </w:pPr>
+            <w:r>
+              <w:rPr>
+                <w:rFonts w:ascii="Arial" w:eastAsia="Arial" w:hAnsi="Arial" w:cs="Arial"/>
+                <w:color w:val="000000"/>
+                <w:sz w:val="22"/>
+                <w:szCs w:val="22"/>
+                <w:lang w:eastAsia="es-SV"/>
+              </w:rPr>
+              <w:t>Descripción</w:t>
+            </w:r>
+          </w:p>
+        </w:tc>
+        <w:tc>
+          <w:tcPr>
+            <w:tcW w:w="3887" w:type="dxa"/>
+          </w:tcPr>
+          <w:p/>
+        </w:tc>
+      </w:tr>
+      <w:tr>
+        <w:tc>
+          <w:tcPr>
+            <w:tcW w:w="7774" w:type="dxa"/>
+            <w:gridSpan w:val="2"/>
+          </w:tcPr>
+          <w:p>
+            <w:pPr>
+              <w:pStyle w:val="Prrafodelista"/>
+              <w:numPr>
+                <w:ilvl w:val="0"/>
+                <w:numId w:val="23"/>
+              </w:numPr>
+            </w:pPr>
+            <w:r>
+              <w:t>Ver abonos</w:t>
+            </w:r>
+          </w:p>
+        </w:tc>
+      </w:tr>
+      <w:tr>
+        <w:tc>
+          <w:tcPr>
+            <w:tcW w:w="3887" w:type="dxa"/>
+          </w:tcPr>
+          <w:p>
+            <w:pPr>
+              <w:pStyle w:val="NormalWeb"/>
+              <w:spacing w:before="0" w:beforeAutospacing="0" w:after="0" w:afterAutospacing="0"/>
+              <w:rPr>
+                <w:rFonts w:ascii="Arial" w:eastAsia="Arial" w:hAnsi="Arial" w:cs="Arial"/>
+                <w:color w:val="000000"/>
+                <w:sz w:val="22"/>
+                <w:szCs w:val="22"/>
+                <w:lang w:eastAsia="es-SV"/>
+              </w:rPr>
+            </w:pPr>
+            <w:r>
+              <w:rPr>
+                <w:rFonts w:ascii="Arial" w:eastAsia="Arial" w:hAnsi="Arial" w:cs="Arial"/>
+                <w:color w:val="000000"/>
+                <w:sz w:val="22"/>
+                <w:szCs w:val="22"/>
+                <w:lang w:eastAsia="es-SV"/>
+              </w:rPr>
+              <w:t>Actor</w:t>
+            </w:r>
+          </w:p>
+        </w:tc>
+        <w:tc>
+          <w:tcPr>
+            <w:tcW w:w="3887" w:type="dxa"/>
+          </w:tcPr>
+          <w:p>
+            <w:r>
+              <w:t>Empleado corriente</w:t>
+            </w:r>
+          </w:p>
+        </w:tc>
+      </w:tr>
+      <w:tr>
+        <w:tc>
+          <w:tcPr>
+            <w:tcW w:w="3887" w:type="dxa"/>
+          </w:tcPr>
+          <w:p>
+            <w:pPr>
+              <w:pStyle w:val="NormalWeb"/>
+              <w:spacing w:before="0" w:beforeAutospacing="0" w:after="0" w:afterAutospacing="0"/>
+              <w:rPr>
+                <w:rFonts w:ascii="Arial" w:eastAsia="Arial" w:hAnsi="Arial" w:cs="Arial"/>
+                <w:color w:val="000000"/>
+                <w:sz w:val="22"/>
+                <w:szCs w:val="22"/>
+                <w:lang w:eastAsia="es-SV"/>
+              </w:rPr>
+            </w:pPr>
+            <w:r>
+              <w:rPr>
+                <w:rFonts w:ascii="Arial" w:eastAsia="Arial" w:hAnsi="Arial" w:cs="Arial"/>
+                <w:color w:val="000000"/>
+                <w:sz w:val="22"/>
+                <w:szCs w:val="22"/>
+                <w:lang w:eastAsia="es-SV"/>
+              </w:rPr>
+              <w:t>Descripción</w:t>
+            </w:r>
+          </w:p>
+        </w:tc>
+        <w:tc>
+          <w:tcPr>
+            <w:tcW w:w="3887" w:type="dxa"/>
+          </w:tcPr>
+          <w:p/>
+        </w:tc>
+      </w:tr>
+      <w:tr>
+        <w:tc>
+          <w:tcPr>
+            <w:tcW w:w="7774" w:type="dxa"/>
+            <w:gridSpan w:val="2"/>
+          </w:tcPr>
+          <w:p>
+            <w:pPr>
+              <w:pStyle w:val="Prrafodelista"/>
+              <w:numPr>
+                <w:ilvl w:val="0"/>
+                <w:numId w:val="23"/>
+              </w:numPr>
+            </w:pPr>
+            <w:r>
+              <w:t>Ver entregas</w:t>
+            </w:r>
+          </w:p>
+        </w:tc>
+      </w:tr>
+      <w:tr>
+        <w:tc>
+          <w:tcPr>
+            <w:tcW w:w="3887" w:type="dxa"/>
+          </w:tcPr>
+          <w:p>
+            <w:pPr>
+              <w:pStyle w:val="NormalWeb"/>
+              <w:spacing w:before="0" w:beforeAutospacing="0" w:after="0" w:afterAutospacing="0"/>
+              <w:rPr>
+                <w:rFonts w:ascii="Arial" w:eastAsia="Arial" w:hAnsi="Arial" w:cs="Arial"/>
+                <w:color w:val="000000"/>
+                <w:sz w:val="22"/>
+                <w:szCs w:val="22"/>
+                <w:lang w:eastAsia="es-SV"/>
+              </w:rPr>
+            </w:pPr>
+            <w:r>
+              <w:rPr>
+                <w:rFonts w:ascii="Arial" w:eastAsia="Arial" w:hAnsi="Arial" w:cs="Arial"/>
+                <w:color w:val="000000"/>
+                <w:sz w:val="22"/>
+                <w:szCs w:val="22"/>
+                <w:lang w:eastAsia="es-SV"/>
+              </w:rPr>
+              <w:t>Actor</w:t>
+            </w:r>
+          </w:p>
+        </w:tc>
+        <w:tc>
+          <w:tcPr>
+            <w:tcW w:w="3887" w:type="dxa"/>
+          </w:tcPr>
+          <w:p>
+            <w:r>
+              <w:t>Empleado</w:t>
+            </w:r>
+            <w:r>
+              <w:t xml:space="preserve"> corriente</w:t>
+            </w:r>
+          </w:p>
+        </w:tc>
+      </w:tr>
+      <w:tr>
+        <w:tc>
+          <w:tcPr>
+            <w:tcW w:w="3887" w:type="dxa"/>
+          </w:tcPr>
+          <w:p>
+            <w:pPr>
+              <w:pStyle w:val="NormalWeb"/>
+              <w:spacing w:before="0" w:beforeAutospacing="0" w:after="0" w:afterAutospacing="0"/>
+              <w:rPr>
+                <w:rFonts w:ascii="Arial" w:eastAsia="Arial" w:hAnsi="Arial" w:cs="Arial"/>
+                <w:color w:val="000000"/>
+                <w:sz w:val="22"/>
+                <w:szCs w:val="22"/>
+                <w:lang w:eastAsia="es-SV"/>
+              </w:rPr>
+            </w:pPr>
+            <w:r>
+              <w:rPr>
+                <w:rFonts w:ascii="Arial" w:eastAsia="Arial" w:hAnsi="Arial" w:cs="Arial"/>
+                <w:color w:val="000000"/>
+                <w:sz w:val="22"/>
+                <w:szCs w:val="22"/>
+                <w:lang w:eastAsia="es-SV"/>
+              </w:rPr>
+              <w:t>Descripción</w:t>
+            </w:r>
+          </w:p>
+        </w:tc>
+        <w:tc>
+          <w:tcPr>
+            <w:tcW w:w="3887" w:type="dxa"/>
+          </w:tcPr>
+          <w:p/>
+        </w:tc>
+      </w:tr>
+      <w:tr>
+        <w:tc>
+          <w:tcPr>
+            <w:tcW w:w="7774" w:type="dxa"/>
+            <w:gridSpan w:val="2"/>
+          </w:tcPr>
+          <w:p>
+            <w:pPr>
+              <w:pStyle w:val="Prrafodelista"/>
+              <w:numPr>
+                <w:ilvl w:val="0"/>
+                <w:numId w:val="23"/>
+              </w:numPr>
+            </w:pPr>
+            <w:r>
+              <w:t>Ver empleados</w:t>
+            </w:r>
+          </w:p>
+        </w:tc>
+      </w:tr>
+      <w:tr>
+        <w:tc>
+          <w:tcPr>
+            <w:tcW w:w="3887" w:type="dxa"/>
+          </w:tcPr>
+          <w:p>
+            <w:pPr>
+              <w:pStyle w:val="NormalWeb"/>
+              <w:spacing w:before="0" w:beforeAutospacing="0" w:after="0" w:afterAutospacing="0"/>
+              <w:rPr>
+                <w:rFonts w:ascii="Arial" w:eastAsia="Arial" w:hAnsi="Arial" w:cs="Arial"/>
+                <w:color w:val="000000"/>
+                <w:sz w:val="22"/>
+                <w:szCs w:val="22"/>
+                <w:lang w:eastAsia="es-SV"/>
+              </w:rPr>
+            </w:pPr>
+            <w:r>
+              <w:rPr>
+                <w:rFonts w:ascii="Arial" w:eastAsia="Arial" w:hAnsi="Arial" w:cs="Arial"/>
+                <w:color w:val="000000"/>
+                <w:sz w:val="22"/>
+                <w:szCs w:val="22"/>
+                <w:lang w:eastAsia="es-SV"/>
+              </w:rPr>
+              <w:t>Actor</w:t>
+            </w:r>
+          </w:p>
+        </w:tc>
+        <w:tc>
+          <w:tcPr>
+            <w:tcW w:w="3887" w:type="dxa"/>
+          </w:tcPr>
+          <w:p>
+            <w:r>
+              <w:t>Empleado</w:t>
+            </w:r>
+            <w:r>
+              <w:t xml:space="preserve"> gerente</w:t>
+            </w:r>
+          </w:p>
+        </w:tc>
+      </w:tr>
+      <w:tr>
+        <w:tc>
+          <w:tcPr>
+            <w:tcW w:w="3887" w:type="dxa"/>
+          </w:tcPr>
+          <w:p>
+            <w:pPr>
+              <w:pStyle w:val="NormalWeb"/>
+              <w:spacing w:before="0" w:beforeAutospacing="0" w:after="0" w:afterAutospacing="0"/>
+              <w:rPr>
+                <w:rFonts w:ascii="Arial" w:eastAsia="Arial" w:hAnsi="Arial" w:cs="Arial"/>
+                <w:color w:val="000000"/>
+                <w:sz w:val="22"/>
+                <w:szCs w:val="22"/>
+                <w:lang w:eastAsia="es-SV"/>
+              </w:rPr>
+            </w:pPr>
+            <w:r>
+              <w:rPr>
+                <w:rFonts w:ascii="Arial" w:eastAsia="Arial" w:hAnsi="Arial" w:cs="Arial"/>
+                <w:color w:val="000000"/>
+                <w:sz w:val="22"/>
+                <w:szCs w:val="22"/>
+                <w:lang w:eastAsia="es-SV"/>
+              </w:rPr>
+              <w:t>Descripción</w:t>
+            </w:r>
+          </w:p>
+        </w:tc>
+        <w:tc>
+          <w:tcPr>
+            <w:tcW w:w="3887" w:type="dxa"/>
+          </w:tcPr>
+          <w:p/>
+        </w:tc>
+      </w:tr>
+      <w:tr>
+        <w:tc>
+          <w:tcPr>
+            <w:tcW w:w="7774" w:type="dxa"/>
+            <w:gridSpan w:val="2"/>
+          </w:tcPr>
+          <w:p>
+            <w:pPr>
+              <w:pStyle w:val="Prrafodelista"/>
+              <w:numPr>
+                <w:ilvl w:val="0"/>
+                <w:numId w:val="23"/>
+              </w:numPr>
+            </w:pPr>
+            <w:r>
+              <w:t>Ver usuarios</w:t>
+            </w:r>
+          </w:p>
+        </w:tc>
+      </w:tr>
+      <w:tr>
+        <w:tc>
+          <w:tcPr>
+            <w:tcW w:w="3887" w:type="dxa"/>
+          </w:tcPr>
+          <w:p>
+            <w:pPr>
+              <w:pStyle w:val="NormalWeb"/>
+              <w:spacing w:before="0" w:beforeAutospacing="0" w:after="0" w:afterAutospacing="0"/>
+              <w:rPr>
+                <w:rFonts w:ascii="Arial" w:eastAsia="Arial" w:hAnsi="Arial" w:cs="Arial"/>
+                <w:color w:val="000000"/>
+                <w:sz w:val="22"/>
+                <w:szCs w:val="22"/>
+                <w:lang w:eastAsia="es-SV"/>
+              </w:rPr>
+            </w:pPr>
+            <w:r>
+              <w:rPr>
+                <w:rFonts w:ascii="Arial" w:eastAsia="Arial" w:hAnsi="Arial" w:cs="Arial"/>
+                <w:color w:val="000000"/>
+                <w:sz w:val="22"/>
+                <w:szCs w:val="22"/>
+                <w:lang w:eastAsia="es-SV"/>
+              </w:rPr>
+              <w:t>Actor</w:t>
+            </w:r>
+          </w:p>
+        </w:tc>
+        <w:tc>
+          <w:tcPr>
+            <w:tcW w:w="3887" w:type="dxa"/>
+          </w:tcPr>
+          <w:p>
+            <w:r>
+              <w:t>Jefe</w:t>
+            </w:r>
+          </w:p>
+        </w:tc>
+      </w:tr>
+      <w:tr>
+        <w:tc>
+          <w:tcPr>
+            <w:tcW w:w="3887" w:type="dxa"/>
+          </w:tcPr>
+          <w:p>
+            <w:pPr>
+              <w:pStyle w:val="NormalWeb"/>
+              <w:spacing w:before="0" w:beforeAutospacing="0" w:after="0" w:afterAutospacing="0"/>
+              <w:rPr>
+                <w:rFonts w:ascii="Arial" w:eastAsia="Arial" w:hAnsi="Arial" w:cs="Arial"/>
+                <w:color w:val="000000"/>
+                <w:sz w:val="22"/>
+                <w:szCs w:val="22"/>
+                <w:lang w:eastAsia="es-SV"/>
+              </w:rPr>
+            </w:pPr>
+            <w:r>
+              <w:rPr>
+                <w:rFonts w:ascii="Arial" w:eastAsia="Arial" w:hAnsi="Arial" w:cs="Arial"/>
+                <w:color w:val="000000"/>
+                <w:sz w:val="22"/>
+                <w:szCs w:val="22"/>
+                <w:lang w:eastAsia="es-SV"/>
+              </w:rPr>
+              <w:t>Descripción</w:t>
+            </w:r>
+          </w:p>
+        </w:tc>
+        <w:tc>
+          <w:tcPr>
+            <w:tcW w:w="3887" w:type="dxa"/>
+          </w:tcPr>
+          <w:p/>
+        </w:tc>
+      </w:tr>
+      <w:tr>
+        <w:tc>
+          <w:tcPr>
+            <w:tcW w:w="7774" w:type="dxa"/>
+            <w:gridSpan w:val="2"/>
+          </w:tcPr>
+          <w:p>
+            <w:pPr>
+              <w:pStyle w:val="Prrafodelista"/>
+              <w:numPr>
+                <w:ilvl w:val="0"/>
+                <w:numId w:val="23"/>
+              </w:numPr>
+            </w:pPr>
+            <w:r>
+              <w:t>Ver servicios</w:t>
+            </w:r>
+          </w:p>
+        </w:tc>
+      </w:tr>
+      <w:tr>
+        <w:tc>
+          <w:tcPr>
+            <w:tcW w:w="3887" w:type="dxa"/>
+          </w:tcPr>
+          <w:p>
+            <w:pPr>
+              <w:pStyle w:val="NormalWeb"/>
+              <w:spacing w:before="0" w:beforeAutospacing="0" w:after="0" w:afterAutospacing="0"/>
+              <w:rPr>
+                <w:rFonts w:ascii="Arial" w:eastAsia="Arial" w:hAnsi="Arial" w:cs="Arial"/>
+                <w:color w:val="000000"/>
+                <w:sz w:val="22"/>
+                <w:szCs w:val="22"/>
+                <w:lang w:eastAsia="es-SV"/>
+              </w:rPr>
+            </w:pPr>
+            <w:r>
+              <w:rPr>
+                <w:rFonts w:ascii="Arial" w:eastAsia="Arial" w:hAnsi="Arial" w:cs="Arial"/>
+                <w:color w:val="000000"/>
+                <w:sz w:val="22"/>
+                <w:szCs w:val="22"/>
+                <w:lang w:eastAsia="es-SV"/>
+              </w:rPr>
+              <w:t>Actor</w:t>
+            </w:r>
+          </w:p>
+        </w:tc>
+        <w:tc>
+          <w:tcPr>
+            <w:tcW w:w="3887" w:type="dxa"/>
+          </w:tcPr>
+          <w:p>
+            <w:r>
+              <w:t>Jefe</w:t>
+            </w:r>
+          </w:p>
+        </w:tc>
+      </w:tr>
+      <w:tr>
+        <w:tc>
+          <w:tcPr>
+            <w:tcW w:w="3887" w:type="dxa"/>
+          </w:tcPr>
+          <w:p>
+            <w:pPr>
+              <w:pStyle w:val="NormalWeb"/>
+              <w:spacing w:before="0" w:beforeAutospacing="0" w:after="0" w:afterAutospacing="0"/>
+              <w:rPr>
+                <w:rFonts w:ascii="Arial" w:eastAsia="Arial" w:hAnsi="Arial" w:cs="Arial"/>
+                <w:color w:val="000000"/>
+                <w:sz w:val="22"/>
+                <w:szCs w:val="22"/>
+                <w:lang w:eastAsia="es-SV"/>
+              </w:rPr>
+            </w:pPr>
+            <w:r>
+              <w:rPr>
+                <w:rFonts w:ascii="Arial" w:eastAsia="Arial" w:hAnsi="Arial" w:cs="Arial"/>
+                <w:color w:val="000000"/>
+                <w:sz w:val="22"/>
+                <w:szCs w:val="22"/>
+                <w:lang w:eastAsia="es-SV"/>
+              </w:rPr>
+              <w:t>Descripción</w:t>
+            </w:r>
+          </w:p>
+        </w:tc>
+        <w:tc>
+          <w:tcPr>
+            <w:tcW w:w="3887" w:type="dxa"/>
+          </w:tcPr>
+          <w:p/>
+        </w:tc>
+      </w:tr>
+      <w:tr>
+        <w:tc>
+          <w:tcPr>
+            <w:tcW w:w="7774" w:type="dxa"/>
+            <w:gridSpan w:val="2"/>
+          </w:tcPr>
+          <w:p>
+            <w:pPr>
+              <w:pStyle w:val="Prrafodelista"/>
+              <w:numPr>
+                <w:ilvl w:val="0"/>
+                <w:numId w:val="23"/>
+              </w:numPr>
+            </w:pPr>
+            <w:r>
+              <w:t>Ver tipo de contrato</w:t>
+            </w:r>
+          </w:p>
+        </w:tc>
+      </w:tr>
+      <w:tr>
+        <w:tc>
+          <w:tcPr>
+            <w:tcW w:w="3887" w:type="dxa"/>
+          </w:tcPr>
+          <w:p>
+            <w:pPr>
+              <w:pStyle w:val="NormalWeb"/>
+              <w:spacing w:before="0" w:beforeAutospacing="0" w:after="0" w:afterAutospacing="0"/>
+              <w:rPr>
+                <w:rFonts w:ascii="Arial" w:eastAsia="Arial" w:hAnsi="Arial" w:cs="Arial"/>
+                <w:color w:val="000000"/>
+                <w:sz w:val="22"/>
+                <w:szCs w:val="22"/>
+                <w:lang w:eastAsia="es-SV"/>
+              </w:rPr>
+            </w:pPr>
+            <w:r>
+              <w:rPr>
+                <w:rFonts w:ascii="Arial" w:eastAsia="Arial" w:hAnsi="Arial" w:cs="Arial"/>
+                <w:color w:val="000000"/>
+                <w:sz w:val="22"/>
+                <w:szCs w:val="22"/>
+                <w:lang w:eastAsia="es-SV"/>
+              </w:rPr>
+              <w:t>Actor</w:t>
+            </w:r>
+          </w:p>
+        </w:tc>
+        <w:tc>
+          <w:tcPr>
+            <w:tcW w:w="3887" w:type="dxa"/>
+          </w:tcPr>
+          <w:p>
+            <w:r>
+              <w:t>Jefe</w:t>
+            </w:r>
+          </w:p>
         </w:tc>
       </w:tr>
       <w:tr>
@@ -16500,6 +17189,7 @@
         <w:rPr>
           <w:highlight w:val="yellow"/>
         </w:rPr>
+        <w:lastRenderedPageBreak/>
         <w:t>Dar clic en Entrar</w:t>
       </w:r>
     </w:p>
@@ -16594,7 +17284,6 @@
         <w:rPr>
           <w:highlight w:val="yellow"/>
         </w:rPr>
-        <w:lastRenderedPageBreak/>
         <w:t xml:space="preserve">Dar clic en Agregar </w:t>
       </w:r>
     </w:p>
@@ -16979,9 +17668,159 @@
     <w:p/>
     <w:p/>
     <w:p/>
+    <w:p>
+      <w:r>
+        <w:rPr>
+          <w:noProof/>
+          <w:lang w:val="es-ES" w:eastAsia="es-ES"/>
+        </w:rPr>
+        <w:lastRenderedPageBreak/>
+        <w:drawing>
+          <wp:inline distT="0" distB="0" distL="0" distR="0" wp14:anchorId="52B73D8C" wp14:editId="61741E5A">
+            <wp:extent cx="3895725" cy="3629025"/>
+            <wp:effectExtent l="0" t="0" r="9525" b="9525"/>
+            <wp:docPr id="7" name="Imagen 7"/>
+            <wp:cNvGraphicFramePr>
+              <a:graphicFrameLocks xmlns:a="http://schemas.openxmlformats.org/drawingml/2006/main" noChangeAspect="1"/>
+            </wp:cNvGraphicFramePr>
+            <a:graphic xmlns:a="http://schemas.openxmlformats.org/drawingml/2006/main">
+              <a:graphicData uri="http://schemas.openxmlformats.org/drawingml/2006/picture">
+                <pic:pic xmlns:pic="http://schemas.openxmlformats.org/drawingml/2006/picture">
+                  <pic:nvPicPr>
+                    <pic:cNvPr id="7" name="Empleado Corriente.png"/>
+                    <pic:cNvPicPr/>
+                  </pic:nvPicPr>
+                  <pic:blipFill>
+                    <a:blip r:embed="rId9">
+                      <a:extLst>
+                        <a:ext uri="{28A0092B-C50C-407E-A947-70E740481C1C}">
+                          <a14:useLocalDpi xmlns:a14="http://schemas.microsoft.com/office/drawing/2010/main" val="0"/>
+                        </a:ext>
+                      </a:extLst>
+                    </a:blip>
+                    <a:stretch>
+                      <a:fillRect/>
+                    </a:stretch>
+                  </pic:blipFill>
+                  <pic:spPr>
+                    <a:xfrm>
+                      <a:off x="0" y="0"/>
+                      <a:ext cx="3895725" cy="3629025"/>
+                    </a:xfrm>
+                    <a:prstGeom prst="rect">
+                      <a:avLst/>
+                    </a:prstGeom>
+                  </pic:spPr>
+                </pic:pic>
+              </a:graphicData>
+            </a:graphic>
+          </wp:inline>
+        </w:drawing>
+      </w:r>
+    </w:p>
     <w:p/>
     <w:p/>
+    <w:p>
+      <w:r>
+        <w:rPr>
+          <w:noProof/>
+          <w:lang w:val="es-ES" w:eastAsia="es-ES"/>
+        </w:rPr>
+        <w:drawing>
+          <wp:inline distT="0" distB="0" distL="0" distR="0" wp14:anchorId="5E6AE100" wp14:editId="68FF115A">
+            <wp:extent cx="3867150" cy="1914525"/>
+            <wp:effectExtent l="0" t="0" r="0" b="9525"/>
+            <wp:docPr id="8" name="Imagen 8"/>
+            <wp:cNvGraphicFramePr>
+              <a:graphicFrameLocks xmlns:a="http://schemas.openxmlformats.org/drawingml/2006/main" noChangeAspect="1"/>
+            </wp:cNvGraphicFramePr>
+            <a:graphic xmlns:a="http://schemas.openxmlformats.org/drawingml/2006/main">
+              <a:graphicData uri="http://schemas.openxmlformats.org/drawingml/2006/picture">
+                <pic:pic xmlns:pic="http://schemas.openxmlformats.org/drawingml/2006/picture">
+                  <pic:nvPicPr>
+                    <pic:cNvPr id="8" name="EmpleadoGerente.png"/>
+                    <pic:cNvPicPr/>
+                  </pic:nvPicPr>
+                  <pic:blipFill>
+                    <a:blip r:embed="rId10">
+                      <a:extLst>
+                        <a:ext uri="{28A0092B-C50C-407E-A947-70E740481C1C}">
+                          <a14:useLocalDpi xmlns:a14="http://schemas.microsoft.com/office/drawing/2010/main" val="0"/>
+                        </a:ext>
+                      </a:extLst>
+                    </a:blip>
+                    <a:stretch>
+                      <a:fillRect/>
+                    </a:stretch>
+                  </pic:blipFill>
+                  <pic:spPr>
+                    <a:xfrm>
+                      <a:off x="0" y="0"/>
+                      <a:ext cx="3867150" cy="1914525"/>
+                    </a:xfrm>
+                    <a:prstGeom prst="rect">
+                      <a:avLst/>
+                    </a:prstGeom>
+                  </pic:spPr>
+                </pic:pic>
+              </a:graphicData>
+            </a:graphic>
+          </wp:inline>
+        </w:drawing>
+      </w:r>
+    </w:p>
     <w:p/>
+    <w:p/>
+    <w:p>
+      <w:r>
+        <w:rPr>
+          <w:noProof/>
+          <w:lang w:val="es-ES" w:eastAsia="es-ES"/>
+        </w:rPr>
+        <w:lastRenderedPageBreak/>
+        <w:drawing>
+          <wp:inline distT="0" distB="0" distL="0" distR="0" wp14:anchorId="019F5939" wp14:editId="02D2DC8A">
+            <wp:extent cx="3533775" cy="3629025"/>
+            <wp:effectExtent l="0" t="0" r="9525" b="9525"/>
+            <wp:docPr id="9" name="Imagen 9"/>
+            <wp:cNvGraphicFramePr>
+              <a:graphicFrameLocks xmlns:a="http://schemas.openxmlformats.org/drawingml/2006/main" noChangeAspect="1"/>
+            </wp:cNvGraphicFramePr>
+            <a:graphic xmlns:a="http://schemas.openxmlformats.org/drawingml/2006/main">
+              <a:graphicData uri="http://schemas.openxmlformats.org/drawingml/2006/picture">
+                <pic:pic xmlns:pic="http://schemas.openxmlformats.org/drawingml/2006/picture">
+                  <pic:nvPicPr>
+                    <pic:cNvPr id="9" name="Jefe.png"/>
+                    <pic:cNvPicPr/>
+                  </pic:nvPicPr>
+                  <pic:blipFill>
+                    <a:blip r:embed="rId11">
+                      <a:extLst>
+                        <a:ext uri="{28A0092B-C50C-407E-A947-70E740481C1C}">
+                          <a14:useLocalDpi xmlns:a14="http://schemas.microsoft.com/office/drawing/2010/main" val="0"/>
+                        </a:ext>
+                      </a:extLst>
+                    </a:blip>
+                    <a:stretch>
+                      <a:fillRect/>
+                    </a:stretch>
+                  </pic:blipFill>
+                  <pic:spPr>
+                    <a:xfrm>
+                      <a:off x="0" y="0"/>
+                      <a:ext cx="3533775" cy="3629025"/>
+                    </a:xfrm>
+                    <a:prstGeom prst="rect">
+                      <a:avLst/>
+                    </a:prstGeom>
+                  </pic:spPr>
+                </pic:pic>
+              </a:graphicData>
+            </a:graphic>
+          </wp:inline>
+        </w:drawing>
+      </w:r>
+    </w:p>
     <w:p/>
     <w:p>
       <w:pPr>
@@ -17046,7 +17885,7 @@
                     </pic:cNvPicPr>
                   </pic:nvPicPr>
                   <pic:blipFill>
-                    <a:blip r:embed="rId9">
+                    <a:blip r:embed="rId12">
                       <a:extLst>
                         <a:ext uri="{28A0092B-C50C-407E-A947-70E740481C1C}">
                           <a14:useLocalDpi xmlns:a14="http://schemas.microsoft.com/office/drawing/2010/main" val="0"/>
@@ -19438,6 +20277,13 @@
     </w:p>
     <w:p>
       <w:pPr>
+        <w:rPr>
+          <w:lang w:val="es-ES" w:eastAsia="es-ES"/>
+        </w:rPr>
+      </w:pPr>
+    </w:p>
+    <w:p>
+      <w:pPr>
         <w:pStyle w:val="Ttulo3"/>
         <w:ind w:left="740" w:firstLine="676"/>
         <w:rPr>
@@ -20202,6 +21048,7 @@
           <w:rFonts w:ascii="Calibri" w:eastAsia="Times New Roman" w:hAnsi="Calibri" w:cs="Calibri"/>
           <w:lang w:val="es-ES" w:eastAsia="es-ES"/>
         </w:rPr>
+        <w:lastRenderedPageBreak/>
         <w:t> </w:t>
       </w:r>
     </w:p>
@@ -20219,7 +21066,6 @@
           <w:rFonts w:ascii="Calibri" w:eastAsia="Times New Roman" w:hAnsi="Calibri" w:cs="Calibri"/>
           <w:lang w:val="es-ES" w:eastAsia="es-ES"/>
         </w:rPr>
-        <w:lastRenderedPageBreak/>
         <w:t> </w:t>
       </w:r>
     </w:p>
@@ -20314,8 +21160,6 @@
           <w:lang w:val="es-ES" w:eastAsia="es-ES"/>
         </w:rPr>
       </w:pPr>
-      <w:bookmarkStart w:id="56" w:name="_GoBack"/>
-      <w:bookmarkEnd w:id="56"/>
     </w:p>
     <w:p>
       <w:pPr>
@@ -20326,7 +21170,7 @@
           <w:lang w:val="es-ES" w:eastAsia="es-ES"/>
         </w:rPr>
       </w:pPr>
-      <w:bookmarkStart w:id="57" w:name="_Toc73013927"/>
+      <w:bookmarkStart w:id="56" w:name="_Toc73013927"/>
       <w:r>
         <w:rPr>
           <w:rFonts w:eastAsia="Times New Roman"/>
@@ -20335,7 +21179,7 @@
         <w:lastRenderedPageBreak/>
         <w:t>3.4.3. Esquema de la base de datos</w:t>
       </w:r>
-      <w:bookmarkEnd w:id="57"/>
+      <w:bookmarkEnd w:id="56"/>
       <w:r>
         <w:rPr>
           <w:rFonts w:eastAsia="Times New Roman"/>
@@ -20382,7 +21226,7 @@
                     <pic:cNvPicPr/>
                   </pic:nvPicPr>
                   <pic:blipFill>
-                    <a:blip r:embed="rId10">
+                    <a:blip r:embed="rId13">
                       <a:extLst>
                         <a:ext uri="{28A0092B-C50C-407E-A947-70E740481C1C}">
                           <a14:useLocalDpi xmlns:a14="http://schemas.microsoft.com/office/drawing/2010/main" val="0"/>
@@ -20435,7 +21279,7 @@
           <w:lang w:val="es-ES" w:eastAsia="es-ES"/>
         </w:rPr>
       </w:pPr>
-      <w:bookmarkStart w:id="58" w:name="_Toc73013928"/>
+      <w:bookmarkStart w:id="57" w:name="_Toc73013928"/>
       <w:r>
         <w:rPr>
           <w:rFonts w:eastAsia="Times New Roman"/>
@@ -20443,7 +21287,7 @@
         </w:rPr>
         <w:t>3.5. Arquitectura de la aplicación</w:t>
       </w:r>
-      <w:bookmarkEnd w:id="58"/>
+      <w:bookmarkEnd w:id="57"/>
       <w:r>
         <w:rPr>
           <w:rFonts w:eastAsia="Times New Roman"/>
@@ -20549,6 +21393,33 @@
         </w:rPr>
         <w:t>MVC</w:t>
       </w:r>
+    </w:p>
+    <w:p>
+      <w:pPr>
+        <w:spacing w:after="0" w:line="240" w:lineRule="auto"/>
+        <w:ind w:left="540" w:firstLine="0"/>
+        <w:rPr>
+          <w:rFonts w:eastAsia="Times New Roman"/>
+          <w:lang w:val="es-ES" w:eastAsia="es-ES"/>
+        </w:rPr>
+      </w:pPr>
+      <w:r>
+        <w:rPr>
+          <w:rFonts w:eastAsia="Times New Roman"/>
+          <w:lang w:val="es-ES" w:eastAsia="es-ES"/>
+        </w:rPr>
+        <w:t>Descripción de todas las clases</w:t>
+      </w:r>
+    </w:p>
+    <w:p>
+      <w:pPr>
+        <w:spacing w:after="0" w:line="240" w:lineRule="auto"/>
+        <w:ind w:left="540" w:firstLine="0"/>
+        <w:rPr>
+          <w:rFonts w:eastAsia="Times New Roman"/>
+          <w:lang w:val="es-ES" w:eastAsia="es-ES"/>
+        </w:rPr>
+      </w:pPr>
     </w:p>
     <w:p>
       <w:pPr>
@@ -21695,6 +22566,7 @@
           <w:rFonts w:ascii="Calibri" w:eastAsia="Times New Roman" w:hAnsi="Calibri" w:cs="Calibri"/>
           <w:lang w:val="es-ES" w:eastAsia="es-ES"/>
         </w:rPr>
+        <w:lastRenderedPageBreak/>
         <w:t>frmLogin</w:t>
       </w:r>
       <w:proofErr w:type="spellEnd"/>
@@ -22815,6 +23687,7 @@
           <w:rFonts w:ascii="Calibri" w:eastAsia="Times New Roman" w:hAnsi="Calibri" w:cs="Calibri"/>
           <w:lang w:val="es-ES" w:eastAsia="es-ES"/>
         </w:rPr>
+        <w:lastRenderedPageBreak/>
         <w:t>Usuario - Modelo</w:t>
       </w:r>
     </w:p>
@@ -22877,7 +23750,6 @@
           <w:rFonts w:ascii="Calibri" w:eastAsia="Times New Roman" w:hAnsi="Calibri" w:cs="Calibri"/>
           <w:lang w:val="es-ES" w:eastAsia="es-ES"/>
         </w:rPr>
-        <w:lastRenderedPageBreak/>
         <w:t>CtrlLogin</w:t>
       </w:r>
       <w:proofErr w:type="spellEnd"/>
@@ -23974,7 +24846,6 @@
           <w:szCs w:val="24"/>
           <w:lang w:val="es-ES" w:eastAsia="es-ES"/>
         </w:rPr>
-        <w:lastRenderedPageBreak/>
         <w:t xml:space="preserve">Casos de uso: </w:t>
       </w:r>
       <w:r>
@@ -24989,6 +25860,7 @@
           <w:rFonts w:ascii="Calibri" w:eastAsia="Times New Roman" w:hAnsi="Calibri" w:cs="Calibri"/>
           <w:lang w:val="es-ES" w:eastAsia="es-ES"/>
         </w:rPr>
+        <w:lastRenderedPageBreak/>
         <w:t>CtrlLogin</w:t>
       </w:r>
       <w:proofErr w:type="spellEnd"/>
@@ -25658,10 +26530,10 @@
         </w:rPr>
         <w:lastRenderedPageBreak/>
         <w:drawing>
-          <wp:inline distT="0" distB="0" distL="0" distR="0" wp14:anchorId="7326F539" wp14:editId="2FBCC6FA">
-            <wp:extent cx="5612130" cy="2953385"/>
+          <wp:inline distT="0" distB="0" distL="0" distR="0" wp14:anchorId="20130C9C" wp14:editId="1FE708F4">
+            <wp:extent cx="5612130" cy="4398010"/>
             <wp:effectExtent l="0" t="0" r="7620" b="0"/>
-            <wp:docPr id="4" name="Imagen 4"/>
+            <wp:docPr id="12" name="Imagen 12"/>
             <wp:cNvGraphicFramePr>
               <a:graphicFrameLocks xmlns:a="http://schemas.openxmlformats.org/drawingml/2006/main" noChangeAspect="1"/>
             </wp:cNvGraphicFramePr>
@@ -25669,11 +26541,17 @@
               <a:graphicData uri="http://schemas.openxmlformats.org/drawingml/2006/picture">
                 <pic:pic xmlns:pic="http://schemas.openxmlformats.org/drawingml/2006/picture">
                   <pic:nvPicPr>
-                    <pic:cNvPr id="1" name=""/>
+                    <pic:cNvPr id="12" name="Login Empleado Corriente.png"/>
                     <pic:cNvPicPr/>
                   </pic:nvPicPr>
                   <pic:blipFill>
-                    <a:blip r:embed="rId11"/>
+                    <a:blip r:embed="rId14">
+                      <a:extLst>
+                        <a:ext uri="{28A0092B-C50C-407E-A947-70E740481C1C}">
+                          <a14:useLocalDpi xmlns:a14="http://schemas.microsoft.com/office/drawing/2010/main" val="0"/>
+                        </a:ext>
+                      </a:extLst>
+                    </a:blip>
                     <a:stretch>
                       <a:fillRect/>
                     </a:stretch>
@@ -25681,7 +26559,7 @@
                   <pic:spPr>
                     <a:xfrm>
                       <a:off x="0" y="0"/>
-                      <a:ext cx="5612130" cy="2953385"/>
+                      <a:ext cx="5612130" cy="4398010"/>
                     </a:xfrm>
                     <a:prstGeom prst="rect">
                       <a:avLst/>
@@ -25700,6 +26578,8 @@
         <w:ind w:left="1080" w:firstLine="336"/>
         <w:rPr>
           <w:rFonts w:ascii="Calibri" w:hAnsi="Calibri" w:cs="Calibri"/>
+          <w:noProof/>
+          <w:lang w:val="es-ES" w:eastAsia="es-ES"/>
         </w:rPr>
       </w:pPr>
     </w:p>
@@ -25708,21 +26588,54 @@
         <w:spacing w:after="0" w:line="240" w:lineRule="auto"/>
         <w:ind w:left="1080" w:firstLine="336"/>
         <w:rPr>
-          <w:rFonts w:eastAsia="Times New Roman"/>
-          <w:lang w:val="es-ES" w:eastAsia="es-ES"/>
-        </w:rPr>
-      </w:pPr>
-      <w:r>
-        <w:rPr>
-          <w:rFonts w:eastAsia="Times New Roman"/>
+          <w:rFonts w:ascii="Calibri" w:hAnsi="Calibri" w:cs="Calibri"/>
           <w:noProof/>
           <w:lang w:val="es-ES" w:eastAsia="es-ES"/>
         </w:rPr>
+      </w:pPr>
+    </w:p>
+    <w:p>
+      <w:pPr>
+        <w:spacing w:after="0" w:line="240" w:lineRule="auto"/>
+        <w:ind w:left="1080" w:firstLine="336"/>
+        <w:rPr>
+          <w:rFonts w:ascii="Calibri" w:hAnsi="Calibri" w:cs="Calibri"/>
+          <w:noProof/>
+          <w:lang w:val="es-ES" w:eastAsia="es-ES"/>
+        </w:rPr>
+      </w:pPr>
+    </w:p>
+    <w:p>
+      <w:pPr>
+        <w:spacing w:after="0" w:line="240" w:lineRule="auto"/>
+        <w:ind w:left="1080" w:firstLine="336"/>
+        <w:rPr>
+          <w:rFonts w:ascii="Calibri" w:hAnsi="Calibri" w:cs="Calibri"/>
+          <w:noProof/>
+          <w:lang w:val="es-ES" w:eastAsia="es-ES"/>
+        </w:rPr>
+      </w:pPr>
+    </w:p>
+    <w:p>
+      <w:pPr>
+        <w:spacing w:after="0" w:line="240" w:lineRule="auto"/>
+        <w:ind w:left="1080" w:firstLine="336"/>
+        <w:rPr>
+          <w:rFonts w:ascii="Calibri" w:hAnsi="Calibri" w:cs="Calibri"/>
+        </w:rPr>
+      </w:pPr>
+      <w:r>
+        <w:rPr>
+          <w:rFonts w:ascii="Calibri" w:hAnsi="Calibri" w:cs="Calibri"/>
+          <w:noProof/>
+          <w:lang w:val="es-ES" w:eastAsia="es-ES"/>
+        </w:rPr>
+        <w:lastRenderedPageBreak/>
         <w:drawing>
-          <wp:inline distT="0" distB="0" distL="0" distR="0" wp14:anchorId="407C2AC5" wp14:editId="090B3610">
-            <wp:extent cx="5612130" cy="2574925"/>
+          <wp:inline distT="0" distB="0" distL="0" distR="0" wp14:anchorId="2430AC6E" wp14:editId="1DADE3C2">
+            <wp:extent cx="5612130" cy="4398010"/>
             <wp:effectExtent l="0" t="0" r="7620" b="0"/>
-            <wp:docPr id="1" name="Imagen 1"/>
+            <wp:docPr id="14" name="Imagen 14"/>
             <wp:cNvGraphicFramePr>
               <a:graphicFrameLocks xmlns:a="http://schemas.openxmlformats.org/drawingml/2006/main" noChangeAspect="1"/>
             </wp:cNvGraphicFramePr>
@@ -25730,11 +26643,17 @@
               <a:graphicData uri="http://schemas.openxmlformats.org/drawingml/2006/picture">
                 <pic:pic xmlns:pic="http://schemas.openxmlformats.org/drawingml/2006/picture">
                   <pic:nvPicPr>
-                    <pic:cNvPr id="1" name=""/>
+                    <pic:cNvPr id="14" name="Login Jefe.png"/>
                     <pic:cNvPicPr/>
                   </pic:nvPicPr>
                   <pic:blipFill>
-                    <a:blip r:embed="rId12"/>
+                    <a:blip r:embed="rId15">
+                      <a:extLst>
+                        <a:ext uri="{28A0092B-C50C-407E-A947-70E740481C1C}">
+                          <a14:useLocalDpi xmlns:a14="http://schemas.microsoft.com/office/drawing/2010/main" val="0"/>
+                        </a:ext>
+                      </a:extLst>
+                    </a:blip>
                     <a:stretch>
                       <a:fillRect/>
                     </a:stretch>
@@ -25742,7 +26661,7 @@
                   <pic:spPr>
                     <a:xfrm>
                       <a:off x="0" y="0"/>
-                      <a:ext cx="5612130" cy="2574925"/>
+                      <a:ext cx="5612130" cy="4398010"/>
                     </a:xfrm>
                     <a:prstGeom prst="rect">
                       <a:avLst/>
@@ -25754,6 +26673,74 @@
           </wp:inline>
         </w:drawing>
       </w:r>
+      <w:r>
+        <w:rPr>
+          <w:rFonts w:ascii="Calibri" w:hAnsi="Calibri" w:cs="Calibri"/>
+          <w:noProof/>
+          <w:lang w:val="es-ES" w:eastAsia="es-ES"/>
+        </w:rPr>
+        <w:lastRenderedPageBreak/>
+        <w:drawing>
+          <wp:inline distT="0" distB="0" distL="0" distR="0" wp14:anchorId="7E850039" wp14:editId="6E7B5D8D">
+            <wp:extent cx="5612130" cy="4398010"/>
+            <wp:effectExtent l="0" t="0" r="7620" b="0"/>
+            <wp:docPr id="13" name="Imagen 13"/>
+            <wp:cNvGraphicFramePr>
+              <a:graphicFrameLocks xmlns:a="http://schemas.openxmlformats.org/drawingml/2006/main" noChangeAspect="1"/>
+            </wp:cNvGraphicFramePr>
+            <a:graphic xmlns:a="http://schemas.openxmlformats.org/drawingml/2006/main">
+              <a:graphicData uri="http://schemas.openxmlformats.org/drawingml/2006/picture">
+                <pic:pic xmlns:pic="http://schemas.openxmlformats.org/drawingml/2006/picture">
+                  <pic:nvPicPr>
+                    <pic:cNvPr id="13" name="Login Empleado Gestor.png"/>
+                    <pic:cNvPicPr/>
+                  </pic:nvPicPr>
+                  <pic:blipFill>
+                    <a:blip r:embed="rId16">
+                      <a:extLst>
+                        <a:ext uri="{28A0092B-C50C-407E-A947-70E740481C1C}">
+                          <a14:useLocalDpi xmlns:a14="http://schemas.microsoft.com/office/drawing/2010/main" val="0"/>
+                        </a:ext>
+                      </a:extLst>
+                    </a:blip>
+                    <a:stretch>
+                      <a:fillRect/>
+                    </a:stretch>
+                  </pic:blipFill>
+                  <pic:spPr>
+                    <a:xfrm>
+                      <a:off x="0" y="0"/>
+                      <a:ext cx="5612130" cy="4398010"/>
+                    </a:xfrm>
+                    <a:prstGeom prst="rect">
+                      <a:avLst/>
+                    </a:prstGeom>
+                  </pic:spPr>
+                </pic:pic>
+              </a:graphicData>
+            </a:graphic>
+          </wp:inline>
+        </w:drawing>
+      </w:r>
+    </w:p>
+    <w:p>
+      <w:pPr>
+        <w:spacing w:after="0" w:line="240" w:lineRule="auto"/>
+        <w:ind w:left="1080" w:firstLine="336"/>
+        <w:rPr>
+          <w:rFonts w:ascii="Calibri" w:hAnsi="Calibri" w:cs="Calibri"/>
+        </w:rPr>
+      </w:pPr>
+    </w:p>
+    <w:p>
+      <w:pPr>
+        <w:spacing w:after="0" w:line="240" w:lineRule="auto"/>
+        <w:ind w:left="1080" w:firstLine="336"/>
+        <w:rPr>
+          <w:rFonts w:eastAsia="Times New Roman"/>
+          <w:lang w:val="es-ES" w:eastAsia="es-ES"/>
+        </w:rPr>
+      </w:pPr>
     </w:p>
     <w:p>
       <w:pPr>
@@ -25798,9 +26785,18 @@
         <w:ind w:left="540" w:firstLine="0"/>
         <w:rPr>
           <w:rFonts w:eastAsia="Times New Roman"/>
-          <w:lang w:val="es-ES" w:eastAsia="es-ES"/>
-        </w:rPr>
-      </w:pPr>
+          <w:noProof/>
+          <w:lang w:val="es-ES" w:eastAsia="es-ES"/>
+        </w:rPr>
+      </w:pPr>
+      <w:r>
+        <w:rPr>
+          <w:rFonts w:eastAsia="Times New Roman"/>
+          <w:noProof/>
+          <w:lang w:val="es-ES" w:eastAsia="es-ES"/>
+        </w:rPr>
+        <w:t>Añadir cliente</w:t>
+      </w:r>
     </w:p>
     <w:p>
       <w:pPr>
@@ -25808,6 +26804,7 @@
         <w:ind w:left="540" w:firstLine="0"/>
         <w:rPr>
           <w:rFonts w:eastAsia="Times New Roman"/>
+          <w:noProof/>
           <w:lang w:val="es-ES" w:eastAsia="es-ES"/>
         </w:rPr>
       </w:pPr>
@@ -25821,6 +26818,8 @@
           <w:lang w:val="es-ES" w:eastAsia="es-ES"/>
         </w:rPr>
       </w:pPr>
+      <w:bookmarkStart w:id="58" w:name="_GoBack"/>
+      <w:bookmarkEnd w:id="58"/>
     </w:p>
     <w:p>
       <w:pPr>
@@ -25854,58 +26853,44 @@
     </w:p>
     <w:p>
       <w:pPr>
-        <w:pStyle w:val="Ttulo2"/>
-        <w:rPr>
-          <w:rFonts w:ascii="Calibri" w:eastAsia="Times New Roman" w:hAnsi="Calibri" w:cs="Calibri"/>
-          <w:lang w:val="es-ES" w:eastAsia="es-ES"/>
-        </w:rPr>
-      </w:pPr>
-      <w:bookmarkStart w:id="59" w:name="_Toc73013929"/>
-      <w:r>
-        <w:rPr>
-          <w:rFonts w:eastAsia="Times New Roman"/>
-          <w:lang w:val="es-ES" w:eastAsia="es-ES"/>
-        </w:rPr>
-        <w:t>3.6. Diagrama jerárquico del sistema</w:t>
-      </w:r>
-      <w:bookmarkEnd w:id="59"/>
-      <w:r>
-        <w:rPr>
-          <w:rFonts w:eastAsia="Times New Roman"/>
-          <w:lang w:val="es-ES" w:eastAsia="es-ES"/>
-        </w:rPr>
-        <w:t xml:space="preserve"> </w:t>
-      </w:r>
-      <w:r>
-        <w:rPr>
-          <w:rFonts w:ascii="Calibri" w:eastAsia="Times New Roman" w:hAnsi="Calibri" w:cs="Calibri"/>
-          <w:lang w:val="es-ES" w:eastAsia="es-ES"/>
-        </w:rPr>
-        <w:t> </w:t>
-      </w:r>
-    </w:p>
-    <w:p>
-      <w:pPr>
         <w:spacing w:after="0" w:line="240" w:lineRule="auto"/>
         <w:ind w:left="540" w:firstLine="0"/>
         <w:rPr>
-          <w:rFonts w:ascii="Calibri" w:eastAsia="Times New Roman" w:hAnsi="Calibri" w:cs="Calibri"/>
-          <w:lang w:val="es-ES" w:eastAsia="es-ES"/>
-        </w:rPr>
-      </w:pPr>
+          <w:rFonts w:eastAsia="Times New Roman"/>
+          <w:lang w:val="es-ES" w:eastAsia="es-ES"/>
+        </w:rPr>
+      </w:pPr>
+    </w:p>
+    <w:p>
+      <w:pPr>
+        <w:pStyle w:val="Ttulo2"/>
+        <w:rPr>
+          <w:rFonts w:ascii="Calibri" w:eastAsia="Times New Roman" w:hAnsi="Calibri" w:cs="Calibri"/>
+          <w:lang w:val="es-ES" w:eastAsia="es-ES"/>
+        </w:rPr>
+      </w:pPr>
+      <w:bookmarkStart w:id="59" w:name="_Toc73013929"/>
+      <w:r>
+        <w:rPr>
+          <w:rFonts w:eastAsia="Times New Roman"/>
+          <w:lang w:val="es-ES" w:eastAsia="es-ES"/>
+        </w:rPr>
+        <w:t>3.6. Diagrama jerárquico del sistema</w:t>
+      </w:r>
+      <w:bookmarkEnd w:id="59"/>
+      <w:r>
+        <w:rPr>
+          <w:rFonts w:eastAsia="Times New Roman"/>
+          <w:lang w:val="es-ES" w:eastAsia="es-ES"/>
+        </w:rPr>
+        <w:t xml:space="preserve"> </w:t>
+      </w:r>
       <w:r>
         <w:rPr>
           <w:rFonts w:ascii="Calibri" w:eastAsia="Times New Roman" w:hAnsi="Calibri" w:cs="Calibri"/>
           <w:lang w:val="es-ES" w:eastAsia="es-ES"/>
         </w:rPr>
         <w:t> </w:t>
-      </w:r>
-      <w:r>
-        <w:rPr>
-          <w:rFonts w:ascii="Calibri" w:eastAsia="Times New Roman" w:hAnsi="Calibri" w:cs="Calibri"/>
-          <w:lang w:val="es-ES" w:eastAsia="es-ES"/>
-        </w:rPr>
-        <w:tab/>
       </w:r>
     </w:p>
     <w:p>
@@ -25922,7 +26907,30 @@
           <w:rFonts w:ascii="Calibri" w:eastAsia="Times New Roman" w:hAnsi="Calibri" w:cs="Calibri"/>
           <w:lang w:val="es-ES" w:eastAsia="es-ES"/>
         </w:rPr>
-        <w:lastRenderedPageBreak/>
+        <w:t> </w:t>
+      </w:r>
+      <w:r>
+        <w:rPr>
+          <w:rFonts w:ascii="Calibri" w:eastAsia="Times New Roman" w:hAnsi="Calibri" w:cs="Calibri"/>
+          <w:lang w:val="es-ES" w:eastAsia="es-ES"/>
+        </w:rPr>
+        <w:tab/>
+      </w:r>
+    </w:p>
+    <w:p>
+      <w:pPr>
+        <w:spacing w:after="0" w:line="240" w:lineRule="auto"/>
+        <w:ind w:left="540" w:firstLine="0"/>
+        <w:rPr>
+          <w:rFonts w:ascii="Calibri" w:eastAsia="Times New Roman" w:hAnsi="Calibri" w:cs="Calibri"/>
+          <w:lang w:val="es-ES" w:eastAsia="es-ES"/>
+        </w:rPr>
+      </w:pPr>
+      <w:r>
+        <w:rPr>
+          <w:rFonts w:ascii="Calibri" w:eastAsia="Times New Roman" w:hAnsi="Calibri" w:cs="Calibri"/>
+          <w:lang w:val="es-ES" w:eastAsia="es-ES"/>
+        </w:rPr>
         <w:t> </w:t>
       </w:r>
       <w:r>
@@ -25947,7 +26955,7 @@
                     <pic:cNvPicPr/>
                   </pic:nvPicPr>
                   <pic:blipFill>
-                    <a:blip r:embed="rId13" cstate="print">
+                    <a:blip r:embed="rId17" cstate="print">
                       <a:extLst>
                         <a:ext uri="{28A0092B-C50C-407E-A947-70E740481C1C}">
                           <a14:useLocalDpi xmlns:a14="http://schemas.microsoft.com/office/drawing/2010/main" val="0"/>
@@ -26008,6 +27016,7 @@
           <w:rFonts w:eastAsia="Times New Roman"/>
           <w:lang w:val="es-ES" w:eastAsia="es-ES"/>
         </w:rPr>
+        <w:lastRenderedPageBreak/>
         <w:t>3.7. Diseño de la interfaz del sistema</w:t>
       </w:r>
       <w:bookmarkEnd w:id="60"/>
@@ -26044,6 +27053,13 @@
         </w:rPr>
         <w:t xml:space="preserve"> </w:t>
       </w:r>
+    </w:p>
+    <w:p>
+      <w:pPr>
+        <w:rPr>
+          <w:lang w:val="es-ES" w:eastAsia="es-ES"/>
+        </w:rPr>
+      </w:pPr>
     </w:p>
     <w:p>
       <w:pPr>
@@ -30598,7 +31614,7 @@
 </file>
 
 <file path=customXml/itemProps1.xml><?xml version="1.0" encoding="utf-8"?>
-<ds:datastoreItem xmlns:ds="http://schemas.openxmlformats.org/officeDocument/2006/customXml" ds:itemID="{03E29E7D-D962-438B-ADBF-F14EFB0B7AB5}">
+<ds:datastoreItem xmlns:ds="http://schemas.openxmlformats.org/officeDocument/2006/customXml" ds:itemID="{E63F7C3C-5720-45DD-A99C-012EAD410021}">
   <ds:schemaRefs>
     <ds:schemaRef ds:uri="http://schemas.openxmlformats.org/officeDocument/2006/bibliography"/>
   </ds:schemaRefs>

--- a/Proyecto de Analisis para Sistema de Control de Servicios Funerarios.docx
+++ b/Proyecto de Analisis para Sistema de Control de Servicios Funerarios.docx
@@ -20277,6 +20277,21 @@
     </w:p>
     <w:p>
       <w:pPr>
+        <w:ind w:left="1415" w:firstLine="0"/>
+      </w:pPr>
+    </w:p>
+    <w:p>
+      <w:pPr>
+        <w:ind w:left="1415" w:firstLine="0"/>
+        <w:jc w:val="both"/>
+      </w:pPr>
+      <w:r>
+        <w:t>Obtener una muy eficiente gestión de datos por medio de este sistema, que permita registrar a los clientes como empleados y llevar un control de todas las salidas y entradas de la empresa para que pueda laborar con mayor rapidez y eficacia.</w:t>
+      </w:r>
+    </w:p>
+    <w:p>
+      <w:pPr>
+        <w:ind w:left="1415" w:firstLine="0"/>
         <w:rPr>
           <w:lang w:val="es-ES" w:eastAsia="es-ES"/>
         </w:rPr>
@@ -20327,20 +20342,73 @@
     </w:p>
     <w:p>
       <w:pPr>
+        <w:pStyle w:val="Prrafodelista"/>
+        <w:numPr>
+          <w:ilvl w:val="0"/>
+          <w:numId w:val="26"/>
+        </w:numPr>
+      </w:pPr>
+      <w:r>
+        <w:t>Crear una interfaz que sea amigable y fácil de usar para facilitar su entendimiento.</w:t>
+      </w:r>
+    </w:p>
+    <w:p>
+      <w:pPr>
+        <w:pStyle w:val="Prrafodelista"/>
+        <w:numPr>
+          <w:ilvl w:val="0"/>
+          <w:numId w:val="26"/>
+        </w:numPr>
+      </w:pPr>
+      <w:r>
+        <w:t>Crear diferentes formularios que permitan obtener toda la información que la empresa desea registrar y llevar un control de ella.</w:t>
+      </w:r>
+    </w:p>
+    <w:p>
+      <w:pPr>
+        <w:pStyle w:val="Prrafodelista"/>
+        <w:numPr>
+          <w:ilvl w:val="0"/>
+          <w:numId w:val="26"/>
+        </w:numPr>
+      </w:pPr>
+      <w:r>
+        <w:t>Generar salidas de las cancelaciones de los clientes como de los ingresos anuales de la empresa.</w:t>
+      </w:r>
+    </w:p>
+    <w:p>
+      <w:pPr>
+        <w:pStyle w:val="Prrafodelista"/>
+        <w:numPr>
+          <w:ilvl w:val="0"/>
+          <w:numId w:val="26"/>
+        </w:numPr>
+      </w:pPr>
+      <w:r>
+        <w:t>Crear diferentes roles para que la información delicada de la empresa no pueda ser comprometida o modificada cuando no se desea.</w:t>
+      </w:r>
+    </w:p>
+    <w:p>
+      <w:pPr>
+        <w:pStyle w:val="Prrafodelista"/>
+        <w:numPr>
+          <w:ilvl w:val="0"/>
+          <w:numId w:val="26"/>
+        </w:numPr>
+      </w:pPr>
+      <w:r>
+        <w:t>Crear una base de datos que se adapte a todas las necesidades de la empresa.</w:t>
+      </w:r>
+    </w:p>
+    <w:p>
+      <w:pPr>
         <w:spacing w:after="0" w:line="240" w:lineRule="auto"/>
         <w:ind w:left="540" w:firstLine="0"/>
         <w:rPr>
           <w:rFonts w:eastAsia="Times New Roman"/>
-          <w:lang w:val="es-ES" w:eastAsia="es-ES"/>
-        </w:rPr>
-      </w:pPr>
-      <w:r>
-        <w:rPr>
-          <w:rFonts w:eastAsia="Times New Roman"/>
-          <w:lang w:val="es-ES" w:eastAsia="es-ES"/>
-        </w:rPr>
-        <w:t> </w:t>
-      </w:r>
+          <w:lang w:eastAsia="es-ES"/>
+        </w:rPr>
+      </w:pPr>
     </w:p>
     <w:p>
       <w:pPr>
@@ -20754,6 +20822,7 @@
           <w:rFonts w:ascii="Calibri" w:eastAsia="Times New Roman" w:hAnsi="Calibri" w:cs="Calibri"/>
           <w:lang w:val="es-ES" w:eastAsia="es-ES"/>
         </w:rPr>
+        <w:lastRenderedPageBreak/>
         <w:t> </w:t>
       </w:r>
     </w:p>
@@ -21048,7 +21117,6 @@
           <w:rFonts w:ascii="Calibri" w:eastAsia="Times New Roman" w:hAnsi="Calibri" w:cs="Calibri"/>
           <w:lang w:val="es-ES" w:eastAsia="es-ES"/>
         </w:rPr>
-        <w:lastRenderedPageBreak/>
         <w:t> </w:t>
       </w:r>
     </w:p>
@@ -21127,6 +21195,58 @@
           <w:lang w:val="es-ES" w:eastAsia="es-ES"/>
         </w:rPr>
       </w:pPr>
+      <w:r>
+        <w:rPr>
+          <w:lang w:val="es-ES" w:eastAsia="es-ES"/>
+        </w:rPr>
+        <w:tab/>
+      </w:r>
+      <w:r>
+        <w:rPr>
+          <w:lang w:val="es-ES" w:eastAsia="es-ES"/>
+        </w:rPr>
+        <w:tab/>
+      </w:r>
+    </w:p>
+    <w:p>
+      <w:r>
+        <w:rPr>
+          <w:lang w:val="es-ES" w:eastAsia="es-ES"/>
+        </w:rPr>
+        <w:tab/>
+      </w:r>
+      <w:r>
+        <w:rPr>
+          <w:lang w:val="es-ES" w:eastAsia="es-ES"/>
+        </w:rPr>
+        <w:tab/>
+      </w:r>
+    </w:p>
+    <w:p>
+      <w:pPr>
+        <w:rPr>
+          <w:lang w:val="es-ES" w:eastAsia="es-ES"/>
+        </w:rPr>
+      </w:pPr>
+      <w:r>
+        <w:rPr>
+          <w:lang w:val="es-ES" w:eastAsia="es-ES"/>
+        </w:rPr>
+        <w:tab/>
+      </w:r>
+      <w:r>
+        <w:rPr>
+          <w:lang w:val="es-ES" w:eastAsia="es-ES"/>
+        </w:rPr>
+        <w:tab/>
+      </w:r>
+    </w:p>
+    <w:p>
+      <w:pPr>
+        <w:rPr>
+          <w:lang w:val="es-ES" w:eastAsia="es-ES"/>
+        </w:rPr>
+      </w:pPr>
     </w:p>
     <w:p>
       <w:pPr>
@@ -21155,9 +21275,979 @@
       </w:r>
     </w:p>
     <w:p>
-      <w:pPr>
-        <w:rPr>
-          <w:lang w:val="es-ES" w:eastAsia="es-ES"/>
+      <w:r>
+        <w:rPr>
+          <w:lang w:val="es-ES" w:eastAsia="es-ES"/>
+        </w:rPr>
+        <w:tab/>
+      </w:r>
+      <w:r>
+        <w:rPr>
+          <w:lang w:val="es-ES" w:eastAsia="es-ES"/>
+        </w:rPr>
+        <w:tab/>
+      </w:r>
+      <w:r>
+        <w:t>Tabla Usuario</w:t>
+      </w:r>
+    </w:p>
+    <w:p>
+      <w:r>
+        <w:t xml:space="preserve">  </w:t>
+      </w:r>
+      <w:r>
+        <w:rPr>
+          <w:noProof/>
+          <w:lang w:val="es-ES" w:eastAsia="es-ES"/>
+        </w:rPr>
+        <w:drawing>
+          <wp:inline distT="0" distB="0" distL="0" distR="0" wp14:anchorId="125C5A4E" wp14:editId="7C011BA7">
+            <wp:extent cx="1257300" cy="1628775"/>
+            <wp:effectExtent l="0" t="0" r="0" b="9525"/>
+            <wp:docPr id="1" name="Imagen 1"/>
+            <wp:cNvGraphicFramePr>
+              <a:graphicFrameLocks xmlns:a="http://schemas.openxmlformats.org/drawingml/2006/main" noChangeAspect="1"/>
+            </wp:cNvGraphicFramePr>
+            <a:graphic xmlns:a="http://schemas.openxmlformats.org/drawingml/2006/main">
+              <a:graphicData uri="http://schemas.openxmlformats.org/drawingml/2006/picture">
+                <pic:pic xmlns:pic="http://schemas.openxmlformats.org/drawingml/2006/picture">
+                  <pic:nvPicPr>
+                    <pic:cNvPr id="1" name="Imagen 1"/>
+                    <pic:cNvPicPr/>
+                  </pic:nvPicPr>
+                  <pic:blipFill>
+                    <a:blip r:embed="rId13">
+                      <a:extLst>
+                        <a:ext uri="{28A0092B-C50C-407E-A947-70E740481C1C}">
+                          <a14:useLocalDpi xmlns:a14="http://schemas.microsoft.com/office/drawing/2010/main" val="0"/>
+                        </a:ext>
+                      </a:extLst>
+                    </a:blip>
+                    <a:stretch>
+                      <a:fillRect/>
+                    </a:stretch>
+                  </pic:blipFill>
+                  <pic:spPr>
+                    <a:xfrm>
+                      <a:off x="0" y="0"/>
+                      <a:ext cx="1257300" cy="1628775"/>
+                    </a:xfrm>
+                    <a:prstGeom prst="rect">
+                      <a:avLst/>
+                    </a:prstGeom>
+                  </pic:spPr>
+                </pic:pic>
+              </a:graphicData>
+            </a:graphic>
+          </wp:inline>
+        </w:drawing>
+      </w:r>
+    </w:p>
+    <w:p>
+      <w:pPr>
+        <w:spacing w:line="276" w:lineRule="auto"/>
+        <w:ind w:left="1416"/>
+        <w:jc w:val="both"/>
+      </w:pPr>
+      <w:r>
+        <w:t>En la tabla usuarios hemos puesto como campos usuario y clave para poder crear diversas cuentas con un nombre y contraseña con la cual este pueda ingresar, le hemos puesto un rol para poder diferenciar los administradores de los empleados normales ya que ellos no podrán modificar unos datos delicados dentro del sistema, al final hemos agregado una llave foránea que apunta a la tabla empleados para saber que ese usuario y contraseña pertenece a un empleado de esa tabla.</w:t>
+      </w:r>
+    </w:p>
+    <w:p>
+      <w:pPr>
+        <w:spacing w:line="276" w:lineRule="auto"/>
+      </w:pPr>
+    </w:p>
+    <w:p>
+      <w:pPr>
+        <w:ind w:firstLine="686"/>
+      </w:pPr>
+      <w:r>
+        <w:t>Tabla puestos</w:t>
+      </w:r>
+    </w:p>
+    <w:p>
+      <w:pPr>
+        <w:rPr>
+          <w:noProof/>
+        </w:rPr>
+      </w:pPr>
+      <w:r>
+        <w:rPr>
+          <w:noProof/>
+          <w:lang w:val="es-ES" w:eastAsia="es-ES"/>
+        </w:rPr>
+        <w:lastRenderedPageBreak/>
+        <w:drawing>
+          <wp:inline distT="0" distB="0" distL="0" distR="0" wp14:anchorId="518ED425" wp14:editId="6F6D80A8">
+            <wp:extent cx="1590675" cy="1247775"/>
+            <wp:effectExtent l="0" t="0" r="9525" b="9525"/>
+            <wp:docPr id="24" name="Imagen 24"/>
+            <wp:cNvGraphicFramePr>
+              <a:graphicFrameLocks xmlns:a="http://schemas.openxmlformats.org/drawingml/2006/main" noChangeAspect="1"/>
+            </wp:cNvGraphicFramePr>
+            <a:graphic xmlns:a="http://schemas.openxmlformats.org/drawingml/2006/main">
+              <a:graphicData uri="http://schemas.openxmlformats.org/drawingml/2006/picture">
+                <pic:pic xmlns:pic="http://schemas.openxmlformats.org/drawingml/2006/picture">
+                  <pic:nvPicPr>
+                    <pic:cNvPr id="2" name="Imagen 2"/>
+                    <pic:cNvPicPr/>
+                  </pic:nvPicPr>
+                  <pic:blipFill>
+                    <a:blip r:embed="rId14">
+                      <a:extLst>
+                        <a:ext uri="{28A0092B-C50C-407E-A947-70E740481C1C}">
+                          <a14:useLocalDpi xmlns:a14="http://schemas.microsoft.com/office/drawing/2010/main" val="0"/>
+                        </a:ext>
+                      </a:extLst>
+                    </a:blip>
+                    <a:stretch>
+                      <a:fillRect/>
+                    </a:stretch>
+                  </pic:blipFill>
+                  <pic:spPr>
+                    <a:xfrm>
+                      <a:off x="0" y="0"/>
+                      <a:ext cx="1590675" cy="1247775"/>
+                    </a:xfrm>
+                    <a:prstGeom prst="rect">
+                      <a:avLst/>
+                    </a:prstGeom>
+                  </pic:spPr>
+                </pic:pic>
+              </a:graphicData>
+            </a:graphic>
+          </wp:inline>
+        </w:drawing>
+      </w:r>
+    </w:p>
+    <w:p>
+      <w:pPr>
+        <w:spacing w:line="276" w:lineRule="auto"/>
+        <w:ind w:left="1416"/>
+        <w:jc w:val="both"/>
+        <w:rPr>
+          <w:noProof/>
+        </w:rPr>
+      </w:pPr>
+      <w:r>
+        <w:rPr>
+          <w:noProof/>
+        </w:rPr>
+        <w:t>La tabla puestos esta creada para poder ver los diferentes puesto que puede tener una persona dentro de la empresa, en el campo nombre se pondra como es llamado ese puesto, ya sea gerente, secretario, entre otros y este nombre llevara una descripcion para saber de que trata dicho puesto y poder tener una idea de la funcion que realiza esta persona.</w:t>
+      </w:r>
+    </w:p>
+    <w:p>
+      <w:pPr>
+        <w:spacing w:line="276" w:lineRule="auto"/>
+        <w:rPr>
+          <w:noProof/>
+        </w:rPr>
+      </w:pPr>
+    </w:p>
+    <w:p>
+      <w:pPr>
+        <w:spacing w:line="276" w:lineRule="auto"/>
+        <w:rPr>
+          <w:noProof/>
+        </w:rPr>
+      </w:pPr>
+    </w:p>
+    <w:p>
+      <w:pPr>
+        <w:spacing w:line="276" w:lineRule="auto"/>
+        <w:rPr>
+          <w:noProof/>
+        </w:rPr>
+      </w:pPr>
+    </w:p>
+    <w:p>
+      <w:pPr>
+        <w:spacing w:line="276" w:lineRule="auto"/>
+        <w:rPr>
+          <w:noProof/>
+        </w:rPr>
+      </w:pPr>
+    </w:p>
+    <w:p>
+      <w:pPr>
+        <w:spacing w:line="276" w:lineRule="auto"/>
+        <w:rPr>
+          <w:noProof/>
+        </w:rPr>
+      </w:pPr>
+    </w:p>
+    <w:p>
+      <w:pPr>
+        <w:spacing w:line="276" w:lineRule="auto"/>
+        <w:rPr>
+          <w:noProof/>
+        </w:rPr>
+      </w:pPr>
+    </w:p>
+    <w:p>
+      <w:pPr>
+        <w:spacing w:line="276" w:lineRule="auto"/>
+        <w:rPr>
+          <w:noProof/>
+        </w:rPr>
+      </w:pPr>
+    </w:p>
+    <w:p>
+      <w:pPr>
+        <w:spacing w:line="276" w:lineRule="auto"/>
+        <w:rPr>
+          <w:noProof/>
+        </w:rPr>
+      </w:pPr>
+    </w:p>
+    <w:p>
+      <w:pPr>
+        <w:spacing w:line="276" w:lineRule="auto"/>
+        <w:rPr>
+          <w:noProof/>
+        </w:rPr>
+      </w:pPr>
+    </w:p>
+    <w:p>
+      <w:pPr>
+        <w:spacing w:line="276" w:lineRule="auto"/>
+        <w:rPr>
+          <w:noProof/>
+        </w:rPr>
+      </w:pPr>
+    </w:p>
+    <w:p>
+      <w:pPr>
+        <w:spacing w:line="276" w:lineRule="auto"/>
+        <w:ind w:firstLine="696"/>
+      </w:pPr>
+      <w:r>
+        <w:t>Tabla contratos</w:t>
+      </w:r>
+    </w:p>
+    <w:p>
+      <w:pPr>
+        <w:rPr>
+          <w:noProof/>
+        </w:rPr>
+      </w:pPr>
+      <w:r>
+        <w:rPr>
+          <w:noProof/>
+          <w:lang w:val="es-ES" w:eastAsia="es-ES"/>
+        </w:rPr>
+        <w:drawing>
+          <wp:inline distT="0" distB="0" distL="0" distR="0" wp14:anchorId="56ED987A" wp14:editId="73FF6C70">
+            <wp:extent cx="1666875" cy="3276600"/>
+            <wp:effectExtent l="0" t="0" r="9525" b="0"/>
+            <wp:docPr id="25" name="Imagen 25"/>
+            <wp:cNvGraphicFramePr>
+              <a:graphicFrameLocks xmlns:a="http://schemas.openxmlformats.org/drawingml/2006/main" noChangeAspect="1"/>
+            </wp:cNvGraphicFramePr>
+            <a:graphic xmlns:a="http://schemas.openxmlformats.org/drawingml/2006/main">
+              <a:graphicData uri="http://schemas.openxmlformats.org/drawingml/2006/picture">
+                <pic:pic xmlns:pic="http://schemas.openxmlformats.org/drawingml/2006/picture">
+                  <pic:nvPicPr>
+                    <pic:cNvPr id="3" name="Imagen 3"/>
+                    <pic:cNvPicPr/>
+                  </pic:nvPicPr>
+                  <pic:blipFill>
+                    <a:blip r:embed="rId15">
+                      <a:extLst>
+                        <a:ext uri="{28A0092B-C50C-407E-A947-70E740481C1C}">
+                          <a14:useLocalDpi xmlns:a14="http://schemas.microsoft.com/office/drawing/2010/main" val="0"/>
+                        </a:ext>
+                      </a:extLst>
+                    </a:blip>
+                    <a:stretch>
+                      <a:fillRect/>
+                    </a:stretch>
+                  </pic:blipFill>
+                  <pic:spPr>
+                    <a:xfrm>
+                      <a:off x="0" y="0"/>
+                      <a:ext cx="1666875" cy="3276600"/>
+                    </a:xfrm>
+                    <a:prstGeom prst="rect">
+                      <a:avLst/>
+                    </a:prstGeom>
+                  </pic:spPr>
+                </pic:pic>
+              </a:graphicData>
+            </a:graphic>
+          </wp:inline>
+        </w:drawing>
+      </w:r>
+    </w:p>
+    <w:p>
+      <w:pPr>
+        <w:ind w:left="1416"/>
+        <w:jc w:val="both"/>
+        <w:rPr>
+          <w:noProof/>
+        </w:rPr>
+      </w:pPr>
+      <w:r>
+        <w:rPr>
+          <w:noProof/>
+        </w:rPr>
+        <w:t xml:space="preserve">Dentro de la tabla contratos el campo extendido se refiere al lugar donde se ha llenado y firmado el contrato, el campo tipo de contrato es para espeficar cuantos ataudes necesita el cliente ya que puede ser entre colectivo o </w:t>
+      </w:r>
+      <w:r>
+        <w:rPr>
+          <w:noProof/>
+        </w:rPr>
+        <w:lastRenderedPageBreak/>
+        <w:t>individual, en el campo forma de pago se pondra si se pagara al contado o por cuotas el servicio, el fecha es el dia en que se hace el contrato y el vendedor es el empleado que le ha llenado el contrato al cliente, el campo contratista es el nombre del cliente quien ha tomado el servicio, el campo estado es para saber si el contrato esta activo, nulo, moroso o cancelado, en monto sera la cantida a pagar y luego tenemos 2 beneficiarios, al final podemos poner alguna observacion en el contrato.</w:t>
+      </w:r>
+    </w:p>
+    <w:p>
+      <w:pPr>
+        <w:rPr>
+          <w:noProof/>
+        </w:rPr>
+      </w:pPr>
+    </w:p>
+    <w:p>
+      <w:pPr>
+        <w:rPr>
+          <w:noProof/>
+        </w:rPr>
+      </w:pPr>
+    </w:p>
+    <w:p>
+      <w:pPr>
+        <w:rPr>
+          <w:noProof/>
+        </w:rPr>
+      </w:pPr>
+    </w:p>
+    <w:p>
+      <w:pPr>
+        <w:rPr>
+          <w:noProof/>
+        </w:rPr>
+      </w:pPr>
+    </w:p>
+    <w:p>
+      <w:pPr>
+        <w:rPr>
+          <w:noProof/>
+        </w:rPr>
+      </w:pPr>
+    </w:p>
+    <w:p>
+      <w:pPr>
+        <w:ind w:firstLine="696"/>
+        <w:rPr>
+          <w:noProof/>
+        </w:rPr>
+      </w:pPr>
+      <w:r>
+        <w:rPr>
+          <w:noProof/>
+        </w:rPr>
+        <w:t>Tabla tipodecontrato</w:t>
+      </w:r>
+    </w:p>
+    <w:p>
+      <w:pPr>
+        <w:rPr>
+          <w:noProof/>
+        </w:rPr>
+      </w:pPr>
+      <w:r>
+        <w:rPr>
+          <w:noProof/>
+          <w:lang w:val="es-ES" w:eastAsia="es-ES"/>
+        </w:rPr>
+        <w:drawing>
+          <wp:inline distT="0" distB="0" distL="0" distR="0" wp14:anchorId="28F00903" wp14:editId="1B96898A">
+            <wp:extent cx="1571625" cy="1704975"/>
+            <wp:effectExtent l="0" t="0" r="9525" b="9525"/>
+            <wp:docPr id="4" name="Imagen 4"/>
+            <wp:cNvGraphicFramePr>
+              <a:graphicFrameLocks xmlns:a="http://schemas.openxmlformats.org/drawingml/2006/main" noChangeAspect="1"/>
+            </wp:cNvGraphicFramePr>
+            <a:graphic xmlns:a="http://schemas.openxmlformats.org/drawingml/2006/main">
+              <a:graphicData uri="http://schemas.openxmlformats.org/drawingml/2006/picture">
+                <pic:pic xmlns:pic="http://schemas.openxmlformats.org/drawingml/2006/picture">
+                  <pic:nvPicPr>
+                    <pic:cNvPr id="4" name="Imagen 4"/>
+                    <pic:cNvPicPr/>
+                  </pic:nvPicPr>
+                  <pic:blipFill>
+                    <a:blip r:embed="rId16">
+                      <a:extLst>
+                        <a:ext uri="{28A0092B-C50C-407E-A947-70E740481C1C}">
+                          <a14:useLocalDpi xmlns:a14="http://schemas.microsoft.com/office/drawing/2010/main" val="0"/>
+                        </a:ext>
+                      </a:extLst>
+                    </a:blip>
+                    <a:stretch>
+                      <a:fillRect/>
+                    </a:stretch>
+                  </pic:blipFill>
+                  <pic:spPr>
+                    <a:xfrm>
+                      <a:off x="0" y="0"/>
+                      <a:ext cx="1571625" cy="1704975"/>
+                    </a:xfrm>
+                    <a:prstGeom prst="rect">
+                      <a:avLst/>
+                    </a:prstGeom>
+                  </pic:spPr>
+                </pic:pic>
+              </a:graphicData>
+            </a:graphic>
+          </wp:inline>
+        </w:drawing>
+      </w:r>
+    </w:p>
+    <w:p>
+      <w:pPr>
+        <w:ind w:left="1416"/>
+        <w:jc w:val="both"/>
+        <w:rPr>
+          <w:noProof/>
+        </w:rPr>
+      </w:pPr>
+      <w:r>
+        <w:rPr>
+          <w:noProof/>
+        </w:rPr>
+        <w:t>En la tabla “tipodecontrato” se van a poner los 2 tipos de contrato que la empresa maneja y que incluye cada tipo de contrato, para eso tenemos una descripcion y el campo factor es para ver cuanto se le hara de descuento al cliente.</w:t>
+      </w:r>
+    </w:p>
+    <w:p>
+      <w:pPr>
+        <w:ind w:left="1416"/>
+        <w:jc w:val="both"/>
+        <w:rPr>
+          <w:noProof/>
+        </w:rPr>
+      </w:pPr>
+    </w:p>
+    <w:p>
+      <w:pPr>
+        <w:ind w:firstLine="686"/>
+        <w:rPr>
+          <w:noProof/>
+        </w:rPr>
+      </w:pPr>
+      <w:r>
+        <w:rPr>
+          <w:noProof/>
+        </w:rPr>
+        <w:t>Tabla difuntos</w:t>
+      </w:r>
+    </w:p>
+    <w:p>
+      <w:pPr>
+        <w:rPr>
+          <w:noProof/>
+        </w:rPr>
+      </w:pPr>
+      <w:r>
+        <w:rPr>
+          <w:noProof/>
+          <w:lang w:val="es-ES" w:eastAsia="es-ES"/>
+        </w:rPr>
+        <w:drawing>
+          <wp:inline distT="0" distB="0" distL="0" distR="0" wp14:anchorId="7927379D" wp14:editId="708D82FC">
+            <wp:extent cx="1847850" cy="2438400"/>
+            <wp:effectExtent l="0" t="0" r="0" b="0"/>
+            <wp:docPr id="26" name="Imagen 26"/>
+            <wp:cNvGraphicFramePr>
+              <a:graphicFrameLocks xmlns:a="http://schemas.openxmlformats.org/drawingml/2006/main" noChangeAspect="1"/>
+            </wp:cNvGraphicFramePr>
+            <a:graphic xmlns:a="http://schemas.openxmlformats.org/drawingml/2006/main">
+              <a:graphicData uri="http://schemas.openxmlformats.org/drawingml/2006/picture">
+                <pic:pic xmlns:pic="http://schemas.openxmlformats.org/drawingml/2006/picture">
+                  <pic:nvPicPr>
+                    <pic:cNvPr id="5" name="Imagen 5"/>
+                    <pic:cNvPicPr/>
+                  </pic:nvPicPr>
+                  <pic:blipFill>
+                    <a:blip r:embed="rId17">
+                      <a:extLst>
+                        <a:ext uri="{28A0092B-C50C-407E-A947-70E740481C1C}">
+                          <a14:useLocalDpi xmlns:a14="http://schemas.microsoft.com/office/drawing/2010/main" val="0"/>
+                        </a:ext>
+                      </a:extLst>
+                    </a:blip>
+                    <a:stretch>
+                      <a:fillRect/>
+                    </a:stretch>
+                  </pic:blipFill>
+                  <pic:spPr>
+                    <a:xfrm>
+                      <a:off x="0" y="0"/>
+                      <a:ext cx="1847850" cy="2438400"/>
+                    </a:xfrm>
+                    <a:prstGeom prst="rect">
+                      <a:avLst/>
+                    </a:prstGeom>
+                  </pic:spPr>
+                </pic:pic>
+              </a:graphicData>
+            </a:graphic>
+          </wp:inline>
+        </w:drawing>
+      </w:r>
+    </w:p>
+    <w:p>
+      <w:pPr>
+        <w:ind w:left="1416"/>
+        <w:jc w:val="both"/>
+        <w:rPr>
+          <w:noProof/>
+        </w:rPr>
+      </w:pPr>
+      <w:r>
+        <w:rPr>
+          <w:noProof/>
+        </w:rPr>
+        <w:t>La tabla difuntos solo almacenara la informacion de la persona fallecida, la cual sera los nombres, apellidos, la direccion de donde se ha ido a recoger, donde se ha ido a dejar, de que fallecio, la fecha de su muerte y su fecha de nacimiento, al final tenemos una llave foranea que apunta a la tabla contratos para saber a que contrato se le asiganara este difunto.</w:t>
+      </w:r>
+    </w:p>
+    <w:p>
+      <w:pPr>
+        <w:rPr>
+          <w:noProof/>
+        </w:rPr>
+      </w:pPr>
+    </w:p>
+    <w:p>
+      <w:pPr>
+        <w:rPr>
+          <w:noProof/>
+        </w:rPr>
+      </w:pPr>
+    </w:p>
+    <w:p>
+      <w:pPr>
+        <w:ind w:firstLine="686"/>
+        <w:rPr>
+          <w:noProof/>
+        </w:rPr>
+      </w:pPr>
+      <w:r>
+        <w:rPr>
+          <w:noProof/>
+        </w:rPr>
+        <w:t>Tabla clientes</w:t>
+      </w:r>
+    </w:p>
+    <w:p>
+      <w:pPr>
+        <w:rPr>
+          <w:noProof/>
+        </w:rPr>
+      </w:pPr>
+      <w:r>
+        <w:rPr>
+          <w:noProof/>
+          <w:lang w:val="es-ES" w:eastAsia="es-ES"/>
+        </w:rPr>
+        <w:drawing>
+          <wp:inline distT="0" distB="0" distL="0" distR="0" wp14:anchorId="7FE6EE9C" wp14:editId="595CDA9F">
+            <wp:extent cx="1447800" cy="2295525"/>
+            <wp:effectExtent l="0" t="0" r="0" b="9525"/>
+            <wp:docPr id="27" name="Imagen 27"/>
+            <wp:cNvGraphicFramePr>
+              <a:graphicFrameLocks xmlns:a="http://schemas.openxmlformats.org/drawingml/2006/main" noChangeAspect="1"/>
+            </wp:cNvGraphicFramePr>
+            <a:graphic xmlns:a="http://schemas.openxmlformats.org/drawingml/2006/main">
+              <a:graphicData uri="http://schemas.openxmlformats.org/drawingml/2006/picture">
+                <pic:pic xmlns:pic="http://schemas.openxmlformats.org/drawingml/2006/picture">
+                  <pic:nvPicPr>
+                    <pic:cNvPr id="6" name="Imagen 6"/>
+                    <pic:cNvPicPr/>
+                  </pic:nvPicPr>
+                  <pic:blipFill>
+                    <a:blip r:embed="rId18">
+                      <a:extLst>
+                        <a:ext uri="{28A0092B-C50C-407E-A947-70E740481C1C}">
+                          <a14:useLocalDpi xmlns:a14="http://schemas.microsoft.com/office/drawing/2010/main" val="0"/>
+                        </a:ext>
+                      </a:extLst>
+                    </a:blip>
+                    <a:stretch>
+                      <a:fillRect/>
+                    </a:stretch>
+                  </pic:blipFill>
+                  <pic:spPr>
+                    <a:xfrm>
+                      <a:off x="0" y="0"/>
+                      <a:ext cx="1447800" cy="2295525"/>
+                    </a:xfrm>
+                    <a:prstGeom prst="rect">
+                      <a:avLst/>
+                    </a:prstGeom>
+                  </pic:spPr>
+                </pic:pic>
+              </a:graphicData>
+            </a:graphic>
+          </wp:inline>
+        </w:drawing>
+      </w:r>
+    </w:p>
+    <w:p>
+      <w:pPr>
+        <w:ind w:left="1416"/>
+        <w:jc w:val="both"/>
+        <w:rPr>
+          <w:noProof/>
+        </w:rPr>
+      </w:pPr>
+      <w:r>
+        <w:rPr>
+          <w:noProof/>
+        </w:rPr>
+        <w:t>En la tabla cliente tomaremos toda la informacion del cliente asi como nombres, apellidos, DUI, la direccion donde el vive para estarle visitando, la direccion, la fecha de nacimiento, el telefono y de que trabaja.</w:t>
+      </w:r>
+    </w:p>
+    <w:p>
+      <w:pPr>
+        <w:ind w:left="1416"/>
+        <w:jc w:val="both"/>
+        <w:rPr>
+          <w:noProof/>
+        </w:rPr>
+      </w:pPr>
+    </w:p>
+    <w:p>
+      <w:pPr>
+        <w:ind w:firstLine="686"/>
+        <w:rPr>
+          <w:noProof/>
+        </w:rPr>
+      </w:pPr>
+      <w:r>
+        <w:rPr>
+          <w:noProof/>
+        </w:rPr>
+        <w:t>Tabla movimientos</w:t>
+      </w:r>
+    </w:p>
+    <w:p>
+      <w:pPr>
+        <w:rPr>
+          <w:noProof/>
+        </w:rPr>
+      </w:pPr>
+      <w:r>
+        <w:rPr>
+          <w:noProof/>
+          <w:lang w:val="es-ES" w:eastAsia="es-ES"/>
+        </w:rPr>
+        <w:drawing>
+          <wp:inline distT="0" distB="0" distL="0" distR="0" wp14:anchorId="5A3BDAA7" wp14:editId="45403127">
+            <wp:extent cx="1381125" cy="1809750"/>
+            <wp:effectExtent l="0" t="0" r="9525" b="0"/>
+            <wp:docPr id="28" name="Imagen 28"/>
+            <wp:cNvGraphicFramePr>
+              <a:graphicFrameLocks xmlns:a="http://schemas.openxmlformats.org/drawingml/2006/main" noChangeAspect="1"/>
+            </wp:cNvGraphicFramePr>
+            <a:graphic xmlns:a="http://schemas.openxmlformats.org/drawingml/2006/main">
+              <a:graphicData uri="http://schemas.openxmlformats.org/drawingml/2006/picture">
+                <pic:pic xmlns:pic="http://schemas.openxmlformats.org/drawingml/2006/picture">
+                  <pic:nvPicPr>
+                    <pic:cNvPr id="7" name="Imagen 7"/>
+                    <pic:cNvPicPr/>
+                  </pic:nvPicPr>
+                  <pic:blipFill>
+                    <a:blip r:embed="rId19">
+                      <a:extLst>
+                        <a:ext uri="{28A0092B-C50C-407E-A947-70E740481C1C}">
+                          <a14:useLocalDpi xmlns:a14="http://schemas.microsoft.com/office/drawing/2010/main" val="0"/>
+                        </a:ext>
+                      </a:extLst>
+                    </a:blip>
+                    <a:stretch>
+                      <a:fillRect/>
+                    </a:stretch>
+                  </pic:blipFill>
+                  <pic:spPr>
+                    <a:xfrm>
+                      <a:off x="0" y="0"/>
+                      <a:ext cx="1381125" cy="1809750"/>
+                    </a:xfrm>
+                    <a:prstGeom prst="rect">
+                      <a:avLst/>
+                    </a:prstGeom>
+                  </pic:spPr>
+                </pic:pic>
+              </a:graphicData>
+            </a:graphic>
+          </wp:inline>
+        </w:drawing>
+      </w:r>
+    </w:p>
+    <w:p>
+      <w:pPr>
+        <w:ind w:left="1416"/>
+        <w:jc w:val="both"/>
+        <w:rPr>
+          <w:noProof/>
+        </w:rPr>
+      </w:pPr>
+      <w:r>
+        <w:rPr>
+          <w:noProof/>
+        </w:rPr>
+        <w:t>La tabla movimientos ser encargara de regristar todos los abono que los clientes han realizado por lo cual se tiene un campo fecha para saber que dia fue, el campo abono para saber la cantidad, el campo concepto para saber porque esta abonando, ya sea por un o mas servicios y una llave foranea hacia la tabla empleados para saber que empleado realizo ese movimiento.</w:t>
+      </w:r>
+    </w:p>
+    <w:p>
+      <w:pPr>
+        <w:rPr>
+          <w:noProof/>
+        </w:rPr>
+      </w:pPr>
+    </w:p>
+    <w:p>
+      <w:pPr>
+        <w:rPr>
+          <w:noProof/>
+        </w:rPr>
+      </w:pPr>
+    </w:p>
+    <w:p>
+      <w:pPr>
+        <w:ind w:firstLine="686"/>
+        <w:rPr>
+          <w:noProof/>
+        </w:rPr>
+      </w:pPr>
+    </w:p>
+    <w:p>
+      <w:pPr>
+        <w:ind w:firstLine="686"/>
+        <w:rPr>
+          <w:noProof/>
+        </w:rPr>
+      </w:pPr>
+    </w:p>
+    <w:p>
+      <w:pPr>
+        <w:ind w:firstLine="686"/>
+        <w:rPr>
+          <w:noProof/>
+        </w:rPr>
+      </w:pPr>
+    </w:p>
+    <w:p>
+      <w:pPr>
+        <w:ind w:firstLine="686"/>
+        <w:rPr>
+          <w:noProof/>
+        </w:rPr>
+      </w:pPr>
+    </w:p>
+    <w:p>
+      <w:pPr>
+        <w:ind w:firstLine="686"/>
+        <w:rPr>
+          <w:noProof/>
+        </w:rPr>
+      </w:pPr>
+    </w:p>
+    <w:p>
+      <w:pPr>
+        <w:ind w:firstLine="686"/>
+        <w:rPr>
+          <w:noProof/>
+        </w:rPr>
+      </w:pPr>
+    </w:p>
+    <w:p>
+      <w:pPr>
+        <w:ind w:firstLine="686"/>
+        <w:rPr>
+          <w:noProof/>
+        </w:rPr>
+      </w:pPr>
+    </w:p>
+    <w:p>
+      <w:pPr>
+        <w:ind w:firstLine="686"/>
+        <w:rPr>
+          <w:noProof/>
+        </w:rPr>
+      </w:pPr>
+    </w:p>
+    <w:p>
+      <w:pPr>
+        <w:ind w:firstLine="686"/>
+        <w:rPr>
+          <w:noProof/>
+        </w:rPr>
+      </w:pPr>
+      <w:r>
+        <w:rPr>
+          <w:noProof/>
+        </w:rPr>
+        <w:lastRenderedPageBreak/>
+        <w:t>Tabla empleados</w:t>
+      </w:r>
+    </w:p>
+    <w:p>
+      <w:pPr>
+        <w:rPr>
+          <w:noProof/>
+        </w:rPr>
+      </w:pPr>
+      <w:r>
+        <w:rPr>
+          <w:noProof/>
+          <w:lang w:val="es-ES" w:eastAsia="es-ES"/>
+        </w:rPr>
+        <w:drawing>
+          <wp:inline distT="0" distB="0" distL="0" distR="0" wp14:anchorId="4AAA8201" wp14:editId="0A4A3C3B">
+            <wp:extent cx="1438275" cy="2600325"/>
+            <wp:effectExtent l="0" t="0" r="9525" b="9525"/>
+            <wp:docPr id="29" name="Imagen 29"/>
+            <wp:cNvGraphicFramePr>
+              <a:graphicFrameLocks xmlns:a="http://schemas.openxmlformats.org/drawingml/2006/main" noChangeAspect="1"/>
+            </wp:cNvGraphicFramePr>
+            <a:graphic xmlns:a="http://schemas.openxmlformats.org/drawingml/2006/main">
+              <a:graphicData uri="http://schemas.openxmlformats.org/drawingml/2006/picture">
+                <pic:pic xmlns:pic="http://schemas.openxmlformats.org/drawingml/2006/picture">
+                  <pic:nvPicPr>
+                    <pic:cNvPr id="8" name="Imagen 8"/>
+                    <pic:cNvPicPr/>
+                  </pic:nvPicPr>
+                  <pic:blipFill>
+                    <a:blip r:embed="rId20">
+                      <a:extLst>
+                        <a:ext uri="{28A0092B-C50C-407E-A947-70E740481C1C}">
+                          <a14:useLocalDpi xmlns:a14="http://schemas.microsoft.com/office/drawing/2010/main" val="0"/>
+                        </a:ext>
+                      </a:extLst>
+                    </a:blip>
+                    <a:stretch>
+                      <a:fillRect/>
+                    </a:stretch>
+                  </pic:blipFill>
+                  <pic:spPr>
+                    <a:xfrm>
+                      <a:off x="0" y="0"/>
+                      <a:ext cx="1438275" cy="2600325"/>
+                    </a:xfrm>
+                    <a:prstGeom prst="rect">
+                      <a:avLst/>
+                    </a:prstGeom>
+                  </pic:spPr>
+                </pic:pic>
+              </a:graphicData>
+            </a:graphic>
+          </wp:inline>
+        </w:drawing>
+      </w:r>
+    </w:p>
+    <w:p>
+      <w:pPr>
+        <w:ind w:left="1416"/>
+        <w:jc w:val="both"/>
+        <w:rPr>
+          <w:noProof/>
+        </w:rPr>
+      </w:pPr>
+      <w:r>
+        <w:rPr>
+          <w:noProof/>
+        </w:rPr>
+        <w:t>La tabla empleado se utilizara para llevar un control de todos los empleados de la empresa, asi como que movimientos realicen, se tomara de ellos los nombres y apellidos asi como su fecha de nacimiento y numero de telefono, tambien la direccion, numero de DUI, fecha de contratacion y el puesto que el posee dentro de la empresa, esta tabla tendra una llave foranea que apunta hacia la tabla sucursales para saber en que sucursal este empleado se encuentra laborando.</w:t>
+      </w:r>
+    </w:p>
+    <w:p>
+      <w:pPr>
+        <w:ind w:left="1416"/>
+        <w:jc w:val="both"/>
+        <w:rPr>
+          <w:noProof/>
+        </w:rPr>
+      </w:pPr>
+    </w:p>
+    <w:p>
+      <w:pPr>
+        <w:ind w:firstLine="686"/>
+        <w:rPr>
+          <w:noProof/>
+        </w:rPr>
+      </w:pPr>
+      <w:r>
+        <w:rPr>
+          <w:noProof/>
+        </w:rPr>
+        <w:t>Tabla servicios</w:t>
+      </w:r>
+    </w:p>
+    <w:p>
+      <w:r>
+        <w:rPr>
+          <w:noProof/>
+          <w:lang w:val="es-ES" w:eastAsia="es-ES"/>
+        </w:rPr>
+        <w:drawing>
+          <wp:inline distT="0" distB="0" distL="0" distR="0" wp14:anchorId="5CF54B12" wp14:editId="494DCEC0">
+            <wp:extent cx="1581150" cy="1781175"/>
+            <wp:effectExtent l="0" t="0" r="0" b="9525"/>
+            <wp:docPr id="30" name="Imagen 30"/>
+            <wp:cNvGraphicFramePr>
+              <a:graphicFrameLocks xmlns:a="http://schemas.openxmlformats.org/drawingml/2006/main" noChangeAspect="1"/>
+            </wp:cNvGraphicFramePr>
+            <a:graphic xmlns:a="http://schemas.openxmlformats.org/drawingml/2006/main">
+              <a:graphicData uri="http://schemas.openxmlformats.org/drawingml/2006/picture">
+                <pic:pic xmlns:pic="http://schemas.openxmlformats.org/drawingml/2006/picture">
+                  <pic:nvPicPr>
+                    <pic:cNvPr id="9" name="Imagen 9"/>
+                    <pic:cNvPicPr/>
+                  </pic:nvPicPr>
+                  <pic:blipFill>
+                    <a:blip r:embed="rId21">
+                      <a:extLst>
+                        <a:ext uri="{28A0092B-C50C-407E-A947-70E740481C1C}">
+                          <a14:useLocalDpi xmlns:a14="http://schemas.microsoft.com/office/drawing/2010/main" val="0"/>
+                        </a:ext>
+                      </a:extLst>
+                    </a:blip>
+                    <a:stretch>
+                      <a:fillRect/>
+                    </a:stretch>
+                  </pic:blipFill>
+                  <pic:spPr>
+                    <a:xfrm>
+                      <a:off x="0" y="0"/>
+                      <a:ext cx="1581150" cy="1781175"/>
+                    </a:xfrm>
+                    <a:prstGeom prst="rect">
+                      <a:avLst/>
+                    </a:prstGeom>
+                  </pic:spPr>
+                </pic:pic>
+              </a:graphicData>
+            </a:graphic>
+          </wp:inline>
+        </w:drawing>
+      </w:r>
+    </w:p>
+    <w:p>
+      <w:pPr>
+        <w:ind w:left="1416"/>
+        <w:jc w:val="both"/>
+      </w:pPr>
+      <w:r>
+        <w:t>La tabla servicios guardara todos los estilos de ataúdes que vende la empresa si como todo lo que incluye ese servicio, en el nombre se colocara el estilo de ataúd, luego el valor al contado y por cuotas y en el campo descripción pondremos que es que además del ataúd incluye el servicio, así como sillas, flores, cristo, lámparas, cantidad de sillas, carro fúnebre entre otras cosas y al final pondremos el valor de la prima al contratar ese servicio.</w:t>
+      </w:r>
+    </w:p>
+    <w:p>
+      <w:pPr>
+        <w:rPr>
+          <w:lang w:eastAsia="es-ES"/>
         </w:rPr>
       </w:pPr>
     </w:p>
@@ -21226,7 +22316,7 @@
                     <pic:cNvPicPr/>
                   </pic:nvPicPr>
                   <pic:blipFill>
-                    <a:blip r:embed="rId13">
+                    <a:blip r:embed="rId22">
                       <a:extLst>
                         <a:ext uri="{28A0092B-C50C-407E-A947-70E740481C1C}">
                           <a14:useLocalDpi xmlns:a14="http://schemas.microsoft.com/office/drawing/2010/main" val="0"/>
@@ -26522,13 +27612,80 @@
           <w:rFonts w:ascii="Calibri" w:hAnsi="Calibri" w:cs="Calibri"/>
         </w:rPr>
       </w:pPr>
+    </w:p>
+    <w:p>
+      <w:pPr>
+        <w:spacing w:after="0" w:line="240" w:lineRule="auto"/>
+        <w:ind w:left="1080" w:firstLine="336"/>
+        <w:rPr>
+          <w:rFonts w:ascii="Calibri" w:hAnsi="Calibri" w:cs="Calibri"/>
+        </w:rPr>
+      </w:pPr>
+    </w:p>
+    <w:p>
+      <w:pPr>
+        <w:spacing w:after="0" w:line="240" w:lineRule="auto"/>
+        <w:ind w:left="1080" w:firstLine="336"/>
+        <w:rPr>
+          <w:rFonts w:ascii="Calibri" w:hAnsi="Calibri" w:cs="Calibri"/>
+        </w:rPr>
+      </w:pPr>
+    </w:p>
+    <w:p>
+      <w:pPr>
+        <w:spacing w:after="0" w:line="240" w:lineRule="auto"/>
+        <w:ind w:left="1080" w:firstLine="336"/>
+        <w:rPr>
+          <w:rFonts w:ascii="Calibri" w:hAnsi="Calibri" w:cs="Calibri"/>
+        </w:rPr>
+      </w:pPr>
+    </w:p>
+    <w:p>
+      <w:pPr>
+        <w:spacing w:after="0" w:line="240" w:lineRule="auto"/>
+        <w:ind w:left="1080" w:firstLine="336"/>
+        <w:rPr>
+          <w:rFonts w:ascii="Calibri" w:hAnsi="Calibri" w:cs="Calibri"/>
+        </w:rPr>
+      </w:pPr>
+    </w:p>
+    <w:p>
+      <w:pPr>
+        <w:ind w:firstLine="696"/>
+      </w:pPr>
+      <w:proofErr w:type="spellStart"/>
+      <w:r>
+        <w:lastRenderedPageBreak/>
+        <w:t>Login</w:t>
+      </w:r>
+      <w:proofErr w:type="spellEnd"/>
+      <w:r>
+        <w:t xml:space="preserve"> de empleado corriente, empleado gerente y jefe.</w:t>
+      </w:r>
+    </w:p>
+    <w:p>
+      <w:pPr>
+        <w:spacing w:after="0" w:line="240" w:lineRule="auto"/>
+        <w:ind w:left="1080" w:firstLine="336"/>
+        <w:rPr>
+          <w:rFonts w:ascii="Calibri" w:hAnsi="Calibri" w:cs="Calibri"/>
+        </w:rPr>
+      </w:pPr>
+    </w:p>
+    <w:p>
+      <w:pPr>
+        <w:spacing w:after="0" w:line="240" w:lineRule="auto"/>
+        <w:ind w:left="1080" w:firstLine="336"/>
+        <w:rPr>
+          <w:rFonts w:ascii="Calibri" w:hAnsi="Calibri" w:cs="Calibri"/>
+        </w:rPr>
+      </w:pPr>
       <w:r>
         <w:rPr>
           <w:rFonts w:ascii="Calibri" w:hAnsi="Calibri" w:cs="Calibri"/>
           <w:noProof/>
           <w:lang w:val="es-ES" w:eastAsia="es-ES"/>
         </w:rPr>
-        <w:lastRenderedPageBreak/>
         <w:drawing>
           <wp:inline distT="0" distB="0" distL="0" distR="0" wp14:anchorId="20130C9C" wp14:editId="1FE708F4">
             <wp:extent cx="5612130" cy="4398010"/>
@@ -26545,7 +27702,7 @@
                     <pic:cNvPicPr/>
                   </pic:nvPicPr>
                   <pic:blipFill>
-                    <a:blip r:embed="rId14">
+                    <a:blip r:embed="rId23">
                       <a:extLst>
                         <a:ext uri="{28A0092B-C50C-407E-A947-70E740481C1C}">
                           <a14:useLocalDpi xmlns:a14="http://schemas.microsoft.com/office/drawing/2010/main" val="0"/>
@@ -26647,7 +27804,7 @@
                     <pic:cNvPicPr/>
                   </pic:nvPicPr>
                   <pic:blipFill>
-                    <a:blip r:embed="rId15">
+                    <a:blip r:embed="rId24">
                       <a:extLst>
                         <a:ext uri="{28A0092B-C50C-407E-A947-70E740481C1C}">
                           <a14:useLocalDpi xmlns:a14="http://schemas.microsoft.com/office/drawing/2010/main" val="0"/>
@@ -26673,18 +27830,131 @@
           </wp:inline>
         </w:drawing>
       </w:r>
-      <w:r>
+    </w:p>
+    <w:p>
+      <w:pPr>
+        <w:spacing w:after="0" w:line="240" w:lineRule="auto"/>
+        <w:ind w:left="1080" w:firstLine="336"/>
         <w:rPr>
           <w:rFonts w:ascii="Calibri" w:hAnsi="Calibri" w:cs="Calibri"/>
+        </w:rPr>
+      </w:pPr>
+    </w:p>
+    <w:p>
+      <w:pPr>
+        <w:spacing w:after="0" w:line="240" w:lineRule="auto"/>
+        <w:ind w:left="1080" w:firstLine="336"/>
+        <w:rPr>
+          <w:rFonts w:eastAsia="Times New Roman"/>
+          <w:lang w:val="es-ES" w:eastAsia="es-ES"/>
+        </w:rPr>
+      </w:pPr>
+    </w:p>
+    <w:p>
+      <w:pPr>
+        <w:spacing w:after="0" w:line="240" w:lineRule="auto"/>
+        <w:ind w:left="540" w:firstLine="0"/>
+        <w:rPr>
+          <w:rFonts w:eastAsia="Times New Roman"/>
+          <w:lang w:val="es-ES" w:eastAsia="es-ES"/>
+        </w:rPr>
+      </w:pPr>
+      <w:r>
+        <w:rPr>
+          <w:rFonts w:eastAsia="Times New Roman"/>
+          <w:lang w:val="es-ES" w:eastAsia="es-ES"/>
+        </w:rPr>
+        <w:t> </w:t>
+      </w:r>
+    </w:p>
+    <w:p>
+      <w:pPr>
+        <w:spacing w:after="0" w:line="240" w:lineRule="auto"/>
+        <w:ind w:left="540" w:firstLine="0"/>
+        <w:rPr>
+          <w:rFonts w:eastAsia="Times New Roman"/>
+          <w:lang w:val="es-ES" w:eastAsia="es-ES"/>
+        </w:rPr>
+      </w:pPr>
+    </w:p>
+    <w:p>
+      <w:pPr>
+        <w:spacing w:after="0" w:line="240" w:lineRule="auto"/>
+        <w:ind w:left="540" w:firstLine="0"/>
+        <w:rPr>
+          <w:rFonts w:eastAsia="Times New Roman"/>
+          <w:lang w:val="es-ES" w:eastAsia="es-ES"/>
+        </w:rPr>
+      </w:pPr>
+    </w:p>
+    <w:p>
+      <w:pPr>
+        <w:spacing w:after="0" w:line="240" w:lineRule="auto"/>
+        <w:ind w:left="540" w:firstLine="0"/>
+        <w:rPr>
+          <w:rFonts w:eastAsia="Times New Roman"/>
           <w:noProof/>
           <w:lang w:val="es-ES" w:eastAsia="es-ES"/>
         </w:rPr>
+        <w:sectPr>
+          <w:pgSz w:w="12240" w:h="15840"/>
+          <w:pgMar w:top="1417" w:right="1701" w:bottom="1417" w:left="1701" w:header="708" w:footer="708" w:gutter="0"/>
+          <w:cols w:space="708"/>
+          <w:docGrid w:linePitch="360"/>
+        </w:sectPr>
+      </w:pPr>
+    </w:p>
+    <w:p>
+      <w:pPr>
+        <w:spacing w:after="0" w:line="240" w:lineRule="auto"/>
+        <w:ind w:left="540" w:firstLine="0"/>
+        <w:rPr>
+          <w:rFonts w:eastAsia="Times New Roman"/>
+          <w:noProof/>
+          <w:lang w:val="es-ES" w:eastAsia="es-ES"/>
+        </w:rPr>
+      </w:pPr>
+      <w:r>
+        <w:rPr>
+          <w:rFonts w:eastAsia="Times New Roman"/>
+          <w:noProof/>
+          <w:lang w:val="es-ES" w:eastAsia="es-ES"/>
+        </w:rPr>
         <w:lastRenderedPageBreak/>
+        <w:t>Añadir cliente</w:t>
+      </w:r>
+    </w:p>
+    <w:p>
+      <w:pPr>
+        <w:spacing w:after="0" w:line="240" w:lineRule="auto"/>
+        <w:ind w:left="540" w:firstLine="0"/>
+        <w:rPr>
+          <w:rFonts w:eastAsia="Times New Roman"/>
+          <w:noProof/>
+          <w:lang w:val="es-ES" w:eastAsia="es-ES"/>
+        </w:rPr>
+      </w:pPr>
+    </w:p>
+    <w:p>
+      <w:pPr>
+        <w:spacing w:after="0" w:line="240" w:lineRule="auto"/>
+        <w:ind w:left="540" w:firstLine="0"/>
+        <w:rPr>
+          <w:rFonts w:eastAsia="Times New Roman"/>
+          <w:lang w:val="es-ES" w:eastAsia="es-ES"/>
+        </w:rPr>
+      </w:pPr>
+      <w:r>
+        <w:rPr>
+          <w:rFonts w:eastAsia="Times New Roman"/>
+          <w:noProof/>
+          <w:lang w:val="es-ES" w:eastAsia="es-ES"/>
+        </w:rPr>
         <w:drawing>
-          <wp:inline distT="0" distB="0" distL="0" distR="0" wp14:anchorId="7E850039" wp14:editId="6E7B5D8D">
-            <wp:extent cx="5612130" cy="4398010"/>
-            <wp:effectExtent l="0" t="0" r="7620" b="0"/>
-            <wp:docPr id="13" name="Imagen 13"/>
+          <wp:inline distT="0" distB="0" distL="0" distR="0" wp14:anchorId="3889882E" wp14:editId="72CF2155">
+            <wp:extent cx="5612130" cy="4335145"/>
+            <wp:effectExtent l="0" t="0" r="0" b="0"/>
+            <wp:docPr id="38" name="Imagen 38"/>
             <wp:cNvGraphicFramePr>
               <a:graphicFrameLocks xmlns:a="http://schemas.openxmlformats.org/drawingml/2006/main" noChangeAspect="1"/>
             </wp:cNvGraphicFramePr>
@@ -26692,11 +27962,11 @@
               <a:graphicData uri="http://schemas.openxmlformats.org/drawingml/2006/picture">
                 <pic:pic xmlns:pic="http://schemas.openxmlformats.org/drawingml/2006/picture">
                   <pic:nvPicPr>
-                    <pic:cNvPr id="13" name="Login Empleado Gestor.png"/>
+                    <pic:cNvPr id="38" name="AñadirCliente.png"/>
                     <pic:cNvPicPr/>
                   </pic:nvPicPr>
                   <pic:blipFill>
-                    <a:blip r:embed="rId16">
+                    <a:blip r:embed="rId25" cstate="print">
                       <a:extLst>
                         <a:ext uri="{28A0092B-C50C-407E-A947-70E740481C1C}">
                           <a14:useLocalDpi xmlns:a14="http://schemas.microsoft.com/office/drawing/2010/main" val="0"/>
@@ -26710,7 +27980,7 @@
                   <pic:spPr>
                     <a:xfrm>
                       <a:off x="0" y="0"/>
-                      <a:ext cx="5612130" cy="4398010"/>
+                      <a:ext cx="5612130" cy="4335145"/>
                     </a:xfrm>
                     <a:prstGeom prst="rect">
                       <a:avLst/>
@@ -26726,20 +27996,17 @@
     <w:p>
       <w:pPr>
         <w:spacing w:after="0" w:line="240" w:lineRule="auto"/>
-        <w:ind w:left="1080" w:firstLine="336"/>
-        <w:rPr>
-          <w:rFonts w:ascii="Calibri" w:hAnsi="Calibri" w:cs="Calibri"/>
-        </w:rPr>
-      </w:pPr>
-    </w:p>
-    <w:p>
-      <w:pPr>
-        <w:spacing w:after="0" w:line="240" w:lineRule="auto"/>
-        <w:ind w:left="1080" w:firstLine="336"/>
+        <w:ind w:left="540" w:firstLine="0"/>
         <w:rPr>
           <w:rFonts w:eastAsia="Times New Roman"/>
           <w:lang w:val="es-ES" w:eastAsia="es-ES"/>
         </w:rPr>
+        <w:sectPr>
+          <w:pgSz w:w="12240" w:h="15840"/>
+          <w:pgMar w:top="1417" w:right="1701" w:bottom="1417" w:left="1701" w:header="708" w:footer="708" w:gutter="0"/>
+          <w:cols w:space="708"/>
+          <w:docGrid w:linePitch="360"/>
+        </w:sectPr>
       </w:pPr>
     </w:p>
     <w:p>
@@ -26756,7 +28023,8 @@
           <w:rFonts w:eastAsia="Times New Roman"/>
           <w:lang w:val="es-ES" w:eastAsia="es-ES"/>
         </w:rPr>
-        <w:t> </w:t>
+        <w:lastRenderedPageBreak/>
+        <w:t>Editar cliente</w:t>
       </w:r>
     </w:p>
     <w:p>
@@ -26778,59 +28046,6719 @@
           <w:lang w:val="es-ES" w:eastAsia="es-ES"/>
         </w:rPr>
       </w:pPr>
-    </w:p>
-    <w:p>
-      <w:pPr>
-        <w:spacing w:after="0" w:line="240" w:lineRule="auto"/>
-        <w:ind w:left="540" w:firstLine="0"/>
+      <w:r>
         <w:rPr>
           <w:rFonts w:eastAsia="Times New Roman"/>
           <w:noProof/>
           <w:lang w:val="es-ES" w:eastAsia="es-ES"/>
         </w:rPr>
-      </w:pPr>
-      <w:r>
-        <w:rPr>
-          <w:rFonts w:eastAsia="Times New Roman"/>
+        <w:drawing>
+          <wp:inline distT="0" distB="0" distL="0" distR="0" wp14:anchorId="625D29B8" wp14:editId="516474D1">
+            <wp:extent cx="5612130" cy="4335145"/>
+            <wp:effectExtent l="0" t="0" r="0" b="0"/>
+            <wp:docPr id="49" name="Imagen 49"/>
+            <wp:cNvGraphicFramePr>
+              <a:graphicFrameLocks xmlns:a="http://schemas.openxmlformats.org/drawingml/2006/main" noChangeAspect="1"/>
+            </wp:cNvGraphicFramePr>
+            <a:graphic xmlns:a="http://schemas.openxmlformats.org/drawingml/2006/main">
+              <a:graphicData uri="http://schemas.openxmlformats.org/drawingml/2006/picture">
+                <pic:pic xmlns:pic="http://schemas.openxmlformats.org/drawingml/2006/picture">
+                  <pic:nvPicPr>
+                    <pic:cNvPr id="49" name="EditarCliente.png"/>
+                    <pic:cNvPicPr/>
+                  </pic:nvPicPr>
+                  <pic:blipFill>
+                    <a:blip r:embed="rId26" cstate="print">
+                      <a:extLst>
+                        <a:ext uri="{28A0092B-C50C-407E-A947-70E740481C1C}">
+                          <a14:useLocalDpi xmlns:a14="http://schemas.microsoft.com/office/drawing/2010/main" val="0"/>
+                        </a:ext>
+                      </a:extLst>
+                    </a:blip>
+                    <a:stretch>
+                      <a:fillRect/>
+                    </a:stretch>
+                  </pic:blipFill>
+                  <pic:spPr>
+                    <a:xfrm>
+                      <a:off x="0" y="0"/>
+                      <a:ext cx="5612130" cy="4335145"/>
+                    </a:xfrm>
+                    <a:prstGeom prst="rect">
+                      <a:avLst/>
+                    </a:prstGeom>
+                  </pic:spPr>
+                </pic:pic>
+              </a:graphicData>
+            </a:graphic>
+          </wp:inline>
+        </w:drawing>
+      </w:r>
+    </w:p>
+    <w:p>
+      <w:pPr>
+        <w:pStyle w:val="NormalWeb"/>
+        <w:spacing w:before="0" w:beforeAutospacing="0" w:after="0" w:afterAutospacing="0"/>
+        <w:ind w:left="720"/>
+        <w:rPr>
+          <w:rFonts w:ascii="Calibri" w:hAnsi="Calibri" w:cs="Calibri"/>
+          <w:color w:val="2F6473"/>
+          <w:sz w:val="23"/>
+          <w:szCs w:val="23"/>
+          <w:shd w:val="clear" w:color="auto" w:fill="DEF2F8"/>
+        </w:rPr>
+      </w:pPr>
+    </w:p>
+    <w:p>
+      <w:pPr>
+        <w:pStyle w:val="NormalWeb"/>
+        <w:spacing w:before="0" w:beforeAutospacing="0" w:after="0" w:afterAutospacing="0"/>
+        <w:ind w:left="720"/>
+        <w:rPr>
+          <w:rFonts w:ascii="Arial" w:hAnsi="Arial" w:cs="Arial"/>
+          <w:color w:val="000000"/>
+          <w:sz w:val="22"/>
+          <w:szCs w:val="22"/>
+        </w:rPr>
+        <w:sectPr>
+          <w:pgSz w:w="12240" w:h="15840"/>
+          <w:pgMar w:top="1417" w:right="1701" w:bottom="1417" w:left="1701" w:header="708" w:footer="708" w:gutter="0"/>
+          <w:cols w:space="708"/>
+          <w:docGrid w:linePitch="360"/>
+        </w:sectPr>
+      </w:pPr>
+    </w:p>
+    <w:p>
+      <w:pPr>
+        <w:pStyle w:val="NormalWeb"/>
+        <w:spacing w:before="0" w:beforeAutospacing="0" w:after="0" w:afterAutospacing="0"/>
+        <w:ind w:left="720"/>
+        <w:rPr>
+          <w:rFonts w:ascii="Arial" w:hAnsi="Arial" w:cs="Arial"/>
+          <w:color w:val="000000"/>
+          <w:sz w:val="22"/>
+          <w:szCs w:val="22"/>
+        </w:rPr>
+      </w:pPr>
+      <w:r>
+        <w:rPr>
+          <w:rFonts w:ascii="Arial" w:hAnsi="Arial" w:cs="Arial"/>
+          <w:color w:val="000000"/>
+          <w:sz w:val="22"/>
+          <w:szCs w:val="22"/>
+        </w:rPr>
+        <w:lastRenderedPageBreak/>
+        <w:t>Eliminar cliente</w:t>
+      </w:r>
+    </w:p>
+    <w:p>
+      <w:pPr>
+        <w:pStyle w:val="NormalWeb"/>
+        <w:spacing w:before="0" w:beforeAutospacing="0" w:after="0" w:afterAutospacing="0"/>
+        <w:ind w:left="720"/>
+        <w:rPr>
+          <w:rFonts w:ascii="Arial" w:hAnsi="Arial" w:cs="Arial"/>
+          <w:color w:val="000000"/>
+          <w:sz w:val="22"/>
+          <w:szCs w:val="22"/>
+        </w:rPr>
+      </w:pPr>
+    </w:p>
+    <w:p>
+      <w:pPr>
+        <w:pStyle w:val="NormalWeb"/>
+        <w:spacing w:before="0" w:beforeAutospacing="0" w:after="0" w:afterAutospacing="0"/>
+        <w:ind w:left="720"/>
+        <w:rPr>
+          <w:rFonts w:ascii="Arial" w:hAnsi="Arial" w:cs="Arial"/>
+          <w:color w:val="000000"/>
+          <w:sz w:val="22"/>
+          <w:szCs w:val="22"/>
+        </w:rPr>
+      </w:pPr>
+    </w:p>
+    <w:p>
+      <w:pPr>
+        <w:pStyle w:val="NormalWeb"/>
+        <w:spacing w:before="0" w:beforeAutospacing="0" w:after="0" w:afterAutospacing="0"/>
+        <w:rPr>
+          <w:rFonts w:ascii="Arial" w:hAnsi="Arial" w:cs="Arial"/>
+          <w:color w:val="000000"/>
+          <w:sz w:val="22"/>
+          <w:szCs w:val="22"/>
+        </w:rPr>
+      </w:pPr>
+    </w:p>
+    <w:p>
+      <w:pPr>
+        <w:rPr>
+          <w:lang w:val="es-ES" w:eastAsia="es-ES"/>
+        </w:rPr>
+      </w:pPr>
+    </w:p>
+    <w:p>
+      <w:pPr>
+        <w:rPr>
+          <w:lang w:val="es-ES" w:eastAsia="es-ES"/>
+        </w:rPr>
+      </w:pPr>
+    </w:p>
+    <w:p>
+      <w:pPr>
+        <w:rPr>
+          <w:lang w:val="es-ES" w:eastAsia="es-ES"/>
+        </w:rPr>
+      </w:pPr>
+    </w:p>
+    <w:p>
+      <w:pPr>
+        <w:rPr>
+          <w:lang w:val="es-ES" w:eastAsia="es-ES"/>
+        </w:rPr>
+      </w:pPr>
+    </w:p>
+    <w:p>
+      <w:pPr>
+        <w:pStyle w:val="NormalWeb"/>
+        <w:spacing w:before="0" w:beforeAutospacing="0" w:after="0" w:afterAutospacing="0"/>
+        <w:ind w:left="720"/>
+        <w:rPr>
+          <w:rFonts w:ascii="Arial" w:hAnsi="Arial" w:cs="Arial"/>
+          <w:color w:val="000000"/>
+          <w:sz w:val="22"/>
+          <w:szCs w:val="22"/>
+        </w:rPr>
+        <w:sectPr>
+          <w:pgSz w:w="12240" w:h="15840"/>
+          <w:pgMar w:top="1417" w:right="1701" w:bottom="1417" w:left="1701" w:header="708" w:footer="708" w:gutter="0"/>
+          <w:cols w:space="708"/>
+          <w:docGrid w:linePitch="360"/>
+        </w:sectPr>
+      </w:pPr>
+    </w:p>
+    <w:p>
+      <w:pPr>
+        <w:pStyle w:val="NormalWeb"/>
+        <w:spacing w:before="0" w:beforeAutospacing="0" w:after="0" w:afterAutospacing="0"/>
+        <w:ind w:left="720"/>
+        <w:rPr>
+          <w:rFonts w:ascii="Arial" w:hAnsi="Arial" w:cs="Arial"/>
+          <w:color w:val="000000"/>
+          <w:sz w:val="22"/>
+          <w:szCs w:val="22"/>
+        </w:rPr>
+      </w:pPr>
+      <w:r>
+        <w:rPr>
+          <w:rFonts w:ascii="Arial" w:hAnsi="Arial" w:cs="Arial"/>
+          <w:color w:val="000000"/>
+          <w:sz w:val="22"/>
+          <w:szCs w:val="22"/>
+        </w:rPr>
+        <w:lastRenderedPageBreak/>
+        <w:t>Añadir contrato</w:t>
+      </w:r>
+    </w:p>
+    <w:p>
+      <w:pPr>
+        <w:pStyle w:val="NormalWeb"/>
+        <w:spacing w:before="0" w:beforeAutospacing="0" w:after="0" w:afterAutospacing="0"/>
+        <w:ind w:left="720"/>
+        <w:rPr>
+          <w:rFonts w:ascii="Arial" w:hAnsi="Arial" w:cs="Arial"/>
+          <w:color w:val="000000"/>
+          <w:sz w:val="22"/>
+          <w:szCs w:val="22"/>
+        </w:rPr>
+      </w:pPr>
+      <w:r>
+        <w:rPr>
+          <w:rFonts w:ascii="Arial" w:hAnsi="Arial" w:cs="Arial"/>
           <w:noProof/>
-          <w:lang w:val="es-ES" w:eastAsia="es-ES"/>
-        </w:rPr>
-        <w:t>Añadir cliente</w:t>
-      </w:r>
-    </w:p>
-    <w:p>
-      <w:pPr>
-        <w:spacing w:after="0" w:line="240" w:lineRule="auto"/>
-        <w:ind w:left="540" w:firstLine="0"/>
-        <w:rPr>
-          <w:rFonts w:eastAsia="Times New Roman"/>
+          <w:color w:val="000000"/>
+          <w:sz w:val="22"/>
+          <w:szCs w:val="22"/>
+        </w:rPr>
+        <w:drawing>
+          <wp:inline distT="0" distB="0" distL="0" distR="0" wp14:anchorId="16AF99E3" wp14:editId="4D6D5080">
+            <wp:extent cx="5612130" cy="4335145"/>
+            <wp:effectExtent l="0" t="0" r="0" b="0"/>
+            <wp:docPr id="42" name="Imagen 42"/>
+            <wp:cNvGraphicFramePr>
+              <a:graphicFrameLocks xmlns:a="http://schemas.openxmlformats.org/drawingml/2006/main" noChangeAspect="1"/>
+            </wp:cNvGraphicFramePr>
+            <a:graphic xmlns:a="http://schemas.openxmlformats.org/drawingml/2006/main">
+              <a:graphicData uri="http://schemas.openxmlformats.org/drawingml/2006/picture">
+                <pic:pic xmlns:pic="http://schemas.openxmlformats.org/drawingml/2006/picture">
+                  <pic:nvPicPr>
+                    <pic:cNvPr id="42" name="AñadirContrato.png"/>
+                    <pic:cNvPicPr/>
+                  </pic:nvPicPr>
+                  <pic:blipFill>
+                    <a:blip r:embed="rId27" cstate="print">
+                      <a:extLst>
+                        <a:ext uri="{28A0092B-C50C-407E-A947-70E740481C1C}">
+                          <a14:useLocalDpi xmlns:a14="http://schemas.microsoft.com/office/drawing/2010/main" val="0"/>
+                        </a:ext>
+                      </a:extLst>
+                    </a:blip>
+                    <a:stretch>
+                      <a:fillRect/>
+                    </a:stretch>
+                  </pic:blipFill>
+                  <pic:spPr>
+                    <a:xfrm>
+                      <a:off x="0" y="0"/>
+                      <a:ext cx="5612130" cy="4335145"/>
+                    </a:xfrm>
+                    <a:prstGeom prst="rect">
+                      <a:avLst/>
+                    </a:prstGeom>
+                  </pic:spPr>
+                </pic:pic>
+              </a:graphicData>
+            </a:graphic>
+          </wp:inline>
+        </w:drawing>
+      </w:r>
+    </w:p>
+    <w:p>
+      <w:pPr>
+        <w:pStyle w:val="NormalWeb"/>
+        <w:spacing w:before="0" w:beforeAutospacing="0" w:after="0" w:afterAutospacing="0"/>
+        <w:ind w:left="720"/>
+        <w:rPr>
+          <w:rFonts w:ascii="Arial" w:hAnsi="Arial" w:cs="Arial"/>
+          <w:color w:val="000000"/>
+          <w:sz w:val="22"/>
+          <w:szCs w:val="22"/>
+        </w:rPr>
+      </w:pPr>
+    </w:p>
+    <w:p>
+      <w:pPr>
+        <w:tabs>
+          <w:tab w:val="left" w:pos="2246"/>
+        </w:tabs>
+        <w:rPr>
+          <w:lang w:val="es-ES" w:eastAsia="es-ES"/>
+        </w:rPr>
+      </w:pPr>
+    </w:p>
+    <w:p>
+      <w:pPr>
+        <w:pStyle w:val="NormalWeb"/>
+        <w:spacing w:before="0" w:beforeAutospacing="0" w:after="0" w:afterAutospacing="0"/>
+        <w:ind w:left="720"/>
+        <w:sectPr>
+          <w:pgSz w:w="12240" w:h="15840"/>
+          <w:pgMar w:top="1417" w:right="1701" w:bottom="1417" w:left="1701" w:header="708" w:footer="708" w:gutter="0"/>
+          <w:cols w:space="708"/>
+          <w:docGrid w:linePitch="360"/>
+        </w:sectPr>
+      </w:pPr>
+      <w:r>
+        <w:tab/>
+      </w:r>
+    </w:p>
+    <w:p>
+      <w:pPr>
+        <w:pStyle w:val="NormalWeb"/>
+        <w:spacing w:before="0" w:beforeAutospacing="0" w:after="0" w:afterAutospacing="0"/>
+        <w:ind w:left="720"/>
+        <w:rPr>
+          <w:rFonts w:ascii="Arial" w:hAnsi="Arial" w:cs="Arial"/>
+          <w:color w:val="000000"/>
+          <w:sz w:val="22"/>
+          <w:szCs w:val="22"/>
+        </w:rPr>
+      </w:pPr>
+      <w:r>
+        <w:rPr>
+          <w:rFonts w:ascii="Arial" w:hAnsi="Arial" w:cs="Arial"/>
+          <w:color w:val="000000"/>
+          <w:sz w:val="22"/>
+          <w:szCs w:val="22"/>
+        </w:rPr>
+        <w:lastRenderedPageBreak/>
+        <w:t xml:space="preserve">Añadir </w:t>
+      </w:r>
+      <w:r>
+        <w:rPr>
+          <w:rFonts w:ascii="Arial" w:hAnsi="Arial" w:cs="Arial"/>
+          <w:color w:val="000000"/>
+          <w:sz w:val="22"/>
+          <w:szCs w:val="22"/>
+        </w:rPr>
+        <w:t>abono</w:t>
+      </w:r>
+    </w:p>
+    <w:p>
+      <w:pPr>
+        <w:pStyle w:val="NormalWeb"/>
+        <w:spacing w:before="0" w:beforeAutospacing="0" w:after="0" w:afterAutospacing="0"/>
+        <w:ind w:left="720"/>
+        <w:rPr>
+          <w:rFonts w:ascii="Arial" w:hAnsi="Arial" w:cs="Arial"/>
+          <w:color w:val="000000"/>
+          <w:sz w:val="22"/>
+          <w:szCs w:val="22"/>
+        </w:rPr>
+      </w:pPr>
+      <w:r>
+        <w:rPr>
+          <w:rFonts w:ascii="Arial" w:hAnsi="Arial" w:cs="Arial"/>
           <w:noProof/>
-          <w:lang w:val="es-ES" w:eastAsia="es-ES"/>
-        </w:rPr>
-      </w:pPr>
-    </w:p>
-    <w:p>
-      <w:pPr>
-        <w:spacing w:after="0" w:line="240" w:lineRule="auto"/>
-        <w:ind w:left="540" w:firstLine="0"/>
-        <w:rPr>
-          <w:rFonts w:eastAsia="Times New Roman"/>
-          <w:lang w:val="es-ES" w:eastAsia="es-ES"/>
+          <w:color w:val="000000"/>
+          <w:sz w:val="22"/>
+          <w:szCs w:val="22"/>
+        </w:rPr>
+        <w:drawing>
+          <wp:inline distT="0" distB="0" distL="0" distR="0" wp14:anchorId="3AFC2049" wp14:editId="1C3C6521">
+            <wp:extent cx="5612130" cy="4335145"/>
+            <wp:effectExtent l="0" t="0" r="0" b="0"/>
+            <wp:docPr id="43" name="Imagen 43"/>
+            <wp:cNvGraphicFramePr>
+              <a:graphicFrameLocks xmlns:a="http://schemas.openxmlformats.org/drawingml/2006/main" noChangeAspect="1"/>
+            </wp:cNvGraphicFramePr>
+            <a:graphic xmlns:a="http://schemas.openxmlformats.org/drawingml/2006/main">
+              <a:graphicData uri="http://schemas.openxmlformats.org/drawingml/2006/picture">
+                <pic:pic xmlns:pic="http://schemas.openxmlformats.org/drawingml/2006/picture">
+                  <pic:nvPicPr>
+                    <pic:cNvPr id="43" name="AñadirAbono.png"/>
+                    <pic:cNvPicPr/>
+                  </pic:nvPicPr>
+                  <pic:blipFill>
+                    <a:blip r:embed="rId28" cstate="print">
+                      <a:extLst>
+                        <a:ext uri="{28A0092B-C50C-407E-A947-70E740481C1C}">
+                          <a14:useLocalDpi xmlns:a14="http://schemas.microsoft.com/office/drawing/2010/main" val="0"/>
+                        </a:ext>
+                      </a:extLst>
+                    </a:blip>
+                    <a:stretch>
+                      <a:fillRect/>
+                    </a:stretch>
+                  </pic:blipFill>
+                  <pic:spPr>
+                    <a:xfrm>
+                      <a:off x="0" y="0"/>
+                      <a:ext cx="5612130" cy="4335145"/>
+                    </a:xfrm>
+                    <a:prstGeom prst="rect">
+                      <a:avLst/>
+                    </a:prstGeom>
+                  </pic:spPr>
+                </pic:pic>
+              </a:graphicData>
+            </a:graphic>
+          </wp:inline>
+        </w:drawing>
+      </w:r>
+    </w:p>
+    <w:p>
+      <w:pPr>
+        <w:tabs>
+          <w:tab w:val="left" w:pos="2246"/>
+        </w:tabs>
+        <w:rPr>
+          <w:lang w:val="es-ES" w:eastAsia="es-ES"/>
+        </w:rPr>
+      </w:pPr>
+    </w:p>
+    <w:p>
+      <w:pPr>
+        <w:pStyle w:val="NormalWeb"/>
+        <w:spacing w:before="0" w:beforeAutospacing="0" w:after="0" w:afterAutospacing="0"/>
+        <w:ind w:left="720"/>
+        <w:rPr>
+          <w:rFonts w:ascii="Arial" w:hAnsi="Arial" w:cs="Arial"/>
+          <w:color w:val="000000"/>
+          <w:sz w:val="22"/>
+          <w:szCs w:val="22"/>
+        </w:rPr>
+        <w:sectPr>
+          <w:pgSz w:w="12240" w:h="15840"/>
+          <w:pgMar w:top="1417" w:right="1701" w:bottom="1417" w:left="1701" w:header="708" w:footer="708" w:gutter="0"/>
+          <w:cols w:space="708"/>
+          <w:docGrid w:linePitch="360"/>
+        </w:sectPr>
+      </w:pPr>
+    </w:p>
+    <w:p>
+      <w:pPr>
+        <w:pStyle w:val="NormalWeb"/>
+        <w:spacing w:before="0" w:beforeAutospacing="0" w:after="0" w:afterAutospacing="0"/>
+        <w:ind w:left="720"/>
+        <w:rPr>
+          <w:rFonts w:ascii="Arial" w:hAnsi="Arial" w:cs="Arial"/>
+          <w:color w:val="000000"/>
+          <w:sz w:val="22"/>
+          <w:szCs w:val="22"/>
+        </w:rPr>
+      </w:pPr>
+      <w:r>
+        <w:rPr>
+          <w:rFonts w:ascii="Arial" w:hAnsi="Arial" w:cs="Arial"/>
+          <w:color w:val="000000"/>
+          <w:sz w:val="22"/>
+          <w:szCs w:val="22"/>
+        </w:rPr>
+        <w:lastRenderedPageBreak/>
+        <w:t xml:space="preserve">Añadir </w:t>
+      </w:r>
+      <w:r>
+        <w:rPr>
+          <w:rFonts w:ascii="Arial" w:hAnsi="Arial" w:cs="Arial"/>
+          <w:color w:val="000000"/>
+          <w:sz w:val="22"/>
+          <w:szCs w:val="22"/>
+        </w:rPr>
+        <w:t>entrega</w:t>
+      </w:r>
+    </w:p>
+    <w:p>
+      <w:pPr>
+        <w:tabs>
+          <w:tab w:val="left" w:pos="2246"/>
+        </w:tabs>
+        <w:rPr>
+          <w:lang w:val="es-ES" w:eastAsia="es-ES"/>
+        </w:rPr>
+      </w:pPr>
+    </w:p>
+    <w:p>
+      <w:pPr>
+        <w:tabs>
+          <w:tab w:val="left" w:pos="2246"/>
+        </w:tabs>
+        <w:rPr>
+          <w:lang w:val="es-ES" w:eastAsia="es-ES"/>
+        </w:rPr>
+      </w:pPr>
+      <w:r>
+        <w:rPr>
+          <w:noProof/>
+          <w:lang w:val="es-ES" w:eastAsia="es-ES"/>
+        </w:rPr>
+        <w:drawing>
+          <wp:inline distT="0" distB="0" distL="0" distR="0" wp14:anchorId="651856F4" wp14:editId="624F4D33">
+            <wp:extent cx="5612130" cy="4335145"/>
+            <wp:effectExtent l="0" t="0" r="0" b="0"/>
+            <wp:docPr id="44" name="Imagen 44"/>
+            <wp:cNvGraphicFramePr>
+              <a:graphicFrameLocks xmlns:a="http://schemas.openxmlformats.org/drawingml/2006/main" noChangeAspect="1"/>
+            </wp:cNvGraphicFramePr>
+            <a:graphic xmlns:a="http://schemas.openxmlformats.org/drawingml/2006/main">
+              <a:graphicData uri="http://schemas.openxmlformats.org/drawingml/2006/picture">
+                <pic:pic xmlns:pic="http://schemas.openxmlformats.org/drawingml/2006/picture">
+                  <pic:nvPicPr>
+                    <pic:cNvPr id="44" name="AñadirEntrega.png"/>
+                    <pic:cNvPicPr/>
+                  </pic:nvPicPr>
+                  <pic:blipFill>
+                    <a:blip r:embed="rId29" cstate="print">
+                      <a:extLst>
+                        <a:ext uri="{28A0092B-C50C-407E-A947-70E740481C1C}">
+                          <a14:useLocalDpi xmlns:a14="http://schemas.microsoft.com/office/drawing/2010/main" val="0"/>
+                        </a:ext>
+                      </a:extLst>
+                    </a:blip>
+                    <a:stretch>
+                      <a:fillRect/>
+                    </a:stretch>
+                  </pic:blipFill>
+                  <pic:spPr>
+                    <a:xfrm>
+                      <a:off x="0" y="0"/>
+                      <a:ext cx="5612130" cy="4335145"/>
+                    </a:xfrm>
+                    <a:prstGeom prst="rect">
+                      <a:avLst/>
+                    </a:prstGeom>
+                  </pic:spPr>
+                </pic:pic>
+              </a:graphicData>
+            </a:graphic>
+          </wp:inline>
+        </w:drawing>
+      </w:r>
+    </w:p>
+    <w:p>
+      <w:pPr>
+        <w:tabs>
+          <w:tab w:val="left" w:pos="2246"/>
+        </w:tabs>
+        <w:rPr>
+          <w:lang w:val="es-ES" w:eastAsia="es-ES"/>
+        </w:rPr>
+      </w:pPr>
+    </w:p>
+    <w:p>
+      <w:pPr>
+        <w:pStyle w:val="NormalWeb"/>
+        <w:spacing w:before="0" w:beforeAutospacing="0" w:after="0" w:afterAutospacing="0"/>
+        <w:ind w:left="720"/>
+        <w:rPr>
+          <w:rFonts w:ascii="Arial" w:hAnsi="Arial" w:cs="Arial"/>
+          <w:color w:val="000000"/>
+          <w:sz w:val="22"/>
+          <w:szCs w:val="22"/>
+        </w:rPr>
+        <w:sectPr>
+          <w:pgSz w:w="12240" w:h="15840"/>
+          <w:pgMar w:top="1417" w:right="1701" w:bottom="1417" w:left="1701" w:header="708" w:footer="708" w:gutter="0"/>
+          <w:cols w:space="708"/>
+          <w:docGrid w:linePitch="360"/>
+        </w:sectPr>
+      </w:pPr>
+    </w:p>
+    <w:p>
+      <w:pPr>
+        <w:pStyle w:val="NormalWeb"/>
+        <w:spacing w:before="0" w:beforeAutospacing="0" w:after="0" w:afterAutospacing="0"/>
+        <w:ind w:left="720"/>
+        <w:rPr>
+          <w:rFonts w:ascii="Arial" w:hAnsi="Arial" w:cs="Arial"/>
+          <w:color w:val="000000"/>
+          <w:sz w:val="22"/>
+          <w:szCs w:val="22"/>
+        </w:rPr>
+      </w:pPr>
+      <w:r>
+        <w:rPr>
+          <w:rFonts w:ascii="Arial" w:hAnsi="Arial" w:cs="Arial"/>
+          <w:color w:val="000000"/>
+          <w:sz w:val="22"/>
+          <w:szCs w:val="22"/>
+        </w:rPr>
+        <w:lastRenderedPageBreak/>
+        <w:t>Editar</w:t>
+      </w:r>
+      <w:r>
+        <w:rPr>
+          <w:rFonts w:ascii="Arial" w:hAnsi="Arial" w:cs="Arial"/>
+          <w:color w:val="000000"/>
+          <w:sz w:val="22"/>
+          <w:szCs w:val="22"/>
+        </w:rPr>
+        <w:t xml:space="preserve"> entrega</w:t>
+      </w:r>
+    </w:p>
+    <w:p>
+      <w:pPr>
+        <w:tabs>
+          <w:tab w:val="left" w:pos="2246"/>
+        </w:tabs>
+        <w:rPr>
+          <w:lang w:val="es-ES" w:eastAsia="es-ES"/>
+        </w:rPr>
+      </w:pPr>
+    </w:p>
+    <w:p>
+      <w:pPr>
+        <w:tabs>
+          <w:tab w:val="left" w:pos="2246"/>
+        </w:tabs>
+        <w:rPr>
+          <w:lang w:val="es-ES" w:eastAsia="es-ES"/>
+        </w:rPr>
+      </w:pPr>
+      <w:r>
+        <w:rPr>
+          <w:noProof/>
+          <w:lang w:val="es-ES" w:eastAsia="es-ES"/>
+        </w:rPr>
+        <w:drawing>
+          <wp:inline distT="0" distB="0" distL="0" distR="0" wp14:anchorId="335B2A37" wp14:editId="6DBB79EE">
+            <wp:extent cx="5612130" cy="4335145"/>
+            <wp:effectExtent l="0" t="0" r="0" b="0"/>
+            <wp:docPr id="50" name="Imagen 50"/>
+            <wp:cNvGraphicFramePr>
+              <a:graphicFrameLocks xmlns:a="http://schemas.openxmlformats.org/drawingml/2006/main" noChangeAspect="1"/>
+            </wp:cNvGraphicFramePr>
+            <a:graphic xmlns:a="http://schemas.openxmlformats.org/drawingml/2006/main">
+              <a:graphicData uri="http://schemas.openxmlformats.org/drawingml/2006/picture">
+                <pic:pic xmlns:pic="http://schemas.openxmlformats.org/drawingml/2006/picture">
+                  <pic:nvPicPr>
+                    <pic:cNvPr id="50" name="EditarEntrega.png"/>
+                    <pic:cNvPicPr/>
+                  </pic:nvPicPr>
+                  <pic:blipFill>
+                    <a:blip r:embed="rId30" cstate="print">
+                      <a:extLst>
+                        <a:ext uri="{28A0092B-C50C-407E-A947-70E740481C1C}">
+                          <a14:useLocalDpi xmlns:a14="http://schemas.microsoft.com/office/drawing/2010/main" val="0"/>
+                        </a:ext>
+                      </a:extLst>
+                    </a:blip>
+                    <a:stretch>
+                      <a:fillRect/>
+                    </a:stretch>
+                  </pic:blipFill>
+                  <pic:spPr>
+                    <a:xfrm>
+                      <a:off x="0" y="0"/>
+                      <a:ext cx="5612130" cy="4335145"/>
+                    </a:xfrm>
+                    <a:prstGeom prst="rect">
+                      <a:avLst/>
+                    </a:prstGeom>
+                  </pic:spPr>
+                </pic:pic>
+              </a:graphicData>
+            </a:graphic>
+          </wp:inline>
+        </w:drawing>
+      </w:r>
+    </w:p>
+    <w:p>
+      <w:pPr>
+        <w:tabs>
+          <w:tab w:val="left" w:pos="2246"/>
+        </w:tabs>
+        <w:ind w:left="0" w:firstLine="0"/>
+        <w:rPr>
+          <w:lang w:val="es-ES" w:eastAsia="es-ES"/>
+        </w:rPr>
+        <w:sectPr>
+          <w:pgSz w:w="12240" w:h="15840"/>
+          <w:pgMar w:top="1417" w:right="1701" w:bottom="1417" w:left="1701" w:header="708" w:footer="708" w:gutter="0"/>
+          <w:cols w:space="708"/>
+          <w:docGrid w:linePitch="360"/>
+        </w:sectPr>
+      </w:pPr>
+    </w:p>
+    <w:p>
+      <w:pPr>
+        <w:pStyle w:val="NormalWeb"/>
+        <w:spacing w:before="0" w:beforeAutospacing="0" w:after="0" w:afterAutospacing="0"/>
+        <w:ind w:left="720"/>
+        <w:rPr>
+          <w:rFonts w:ascii="Calibri" w:hAnsi="Calibri" w:cs="Calibri"/>
+          <w:color w:val="2F6473"/>
+          <w:sz w:val="23"/>
+          <w:szCs w:val="23"/>
+          <w:shd w:val="clear" w:color="auto" w:fill="DEF2F8"/>
+        </w:rPr>
+      </w:pPr>
+      <w:r>
+        <w:rPr>
+          <w:rFonts w:ascii="Arial" w:hAnsi="Arial" w:cs="Arial"/>
+          <w:color w:val="000000"/>
+          <w:sz w:val="22"/>
+          <w:szCs w:val="22"/>
+        </w:rPr>
+        <w:lastRenderedPageBreak/>
+        <w:t>Añadir empleado</w:t>
+      </w:r>
+    </w:p>
+    <w:p>
+      <w:pPr>
+        <w:pStyle w:val="NormalWeb"/>
+        <w:spacing w:before="0" w:beforeAutospacing="0" w:after="0" w:afterAutospacing="0"/>
+        <w:ind w:left="720"/>
+        <w:rPr>
+          <w:rFonts w:ascii="Calibri" w:hAnsi="Calibri" w:cs="Calibri"/>
+          <w:color w:val="2F6473"/>
+          <w:sz w:val="23"/>
+          <w:szCs w:val="23"/>
+          <w:shd w:val="clear" w:color="auto" w:fill="DEF2F8"/>
+        </w:rPr>
+      </w:pPr>
+      <w:r>
+        <w:rPr>
+          <w:rFonts w:ascii="Calibri" w:hAnsi="Calibri" w:cs="Calibri"/>
+          <w:noProof/>
+          <w:color w:val="2F6473"/>
+          <w:sz w:val="23"/>
+          <w:szCs w:val="23"/>
+          <w:shd w:val="clear" w:color="auto" w:fill="DEF2F8"/>
+        </w:rPr>
+        <w:drawing>
+          <wp:inline distT="0" distB="0" distL="0" distR="0" wp14:anchorId="47095D49" wp14:editId="0CCD1167">
+            <wp:extent cx="5612130" cy="4335145"/>
+            <wp:effectExtent l="0" t="0" r="0" b="0"/>
+            <wp:docPr id="39" name="Imagen 39"/>
+            <wp:cNvGraphicFramePr>
+              <a:graphicFrameLocks xmlns:a="http://schemas.openxmlformats.org/drawingml/2006/main" noChangeAspect="1"/>
+            </wp:cNvGraphicFramePr>
+            <a:graphic xmlns:a="http://schemas.openxmlformats.org/drawingml/2006/main">
+              <a:graphicData uri="http://schemas.openxmlformats.org/drawingml/2006/picture">
+                <pic:pic xmlns:pic="http://schemas.openxmlformats.org/drawingml/2006/picture">
+                  <pic:nvPicPr>
+                    <pic:cNvPr id="39" name="AñadirEmpleado.png"/>
+                    <pic:cNvPicPr/>
+                  </pic:nvPicPr>
+                  <pic:blipFill>
+                    <a:blip r:embed="rId31" cstate="print">
+                      <a:extLst>
+                        <a:ext uri="{28A0092B-C50C-407E-A947-70E740481C1C}">
+                          <a14:useLocalDpi xmlns:a14="http://schemas.microsoft.com/office/drawing/2010/main" val="0"/>
+                        </a:ext>
+                      </a:extLst>
+                    </a:blip>
+                    <a:stretch>
+                      <a:fillRect/>
+                    </a:stretch>
+                  </pic:blipFill>
+                  <pic:spPr>
+                    <a:xfrm>
+                      <a:off x="0" y="0"/>
+                      <a:ext cx="5612130" cy="4335145"/>
+                    </a:xfrm>
+                    <a:prstGeom prst="rect">
+                      <a:avLst/>
+                    </a:prstGeom>
+                  </pic:spPr>
+                </pic:pic>
+              </a:graphicData>
+            </a:graphic>
+          </wp:inline>
+        </w:drawing>
+      </w:r>
+    </w:p>
+    <w:p>
+      <w:pPr>
+        <w:pStyle w:val="NormalWeb"/>
+        <w:spacing w:before="0" w:beforeAutospacing="0" w:after="0" w:afterAutospacing="0"/>
+        <w:ind w:left="720"/>
+        <w:rPr>
+          <w:rFonts w:ascii="Arial" w:hAnsi="Arial" w:cs="Arial"/>
+          <w:color w:val="000000"/>
+          <w:sz w:val="22"/>
+          <w:szCs w:val="22"/>
+        </w:rPr>
+      </w:pPr>
+    </w:p>
+    <w:p>
+      <w:pPr>
+        <w:pStyle w:val="NormalWeb"/>
+        <w:spacing w:before="0" w:beforeAutospacing="0" w:after="0" w:afterAutospacing="0"/>
+        <w:ind w:left="720"/>
+        <w:rPr>
+          <w:rFonts w:ascii="Arial" w:hAnsi="Arial" w:cs="Arial"/>
+          <w:color w:val="000000"/>
+          <w:sz w:val="22"/>
+          <w:szCs w:val="22"/>
+        </w:rPr>
+      </w:pPr>
+    </w:p>
+    <w:p>
+      <w:pPr>
+        <w:pStyle w:val="NormalWeb"/>
+        <w:spacing w:before="0" w:beforeAutospacing="0" w:after="0" w:afterAutospacing="0"/>
+        <w:ind w:left="720"/>
+        <w:rPr>
+          <w:rFonts w:ascii="Arial" w:hAnsi="Arial" w:cs="Arial"/>
+          <w:color w:val="000000"/>
+          <w:sz w:val="22"/>
+          <w:szCs w:val="22"/>
+        </w:rPr>
+      </w:pPr>
+    </w:p>
+    <w:p>
+      <w:pPr>
+        <w:pStyle w:val="NormalWeb"/>
+        <w:spacing w:before="0" w:beforeAutospacing="0" w:after="0" w:afterAutospacing="0"/>
+        <w:ind w:left="720"/>
+        <w:rPr>
+          <w:rFonts w:ascii="Arial" w:hAnsi="Arial" w:cs="Arial"/>
+          <w:color w:val="000000"/>
+          <w:sz w:val="22"/>
+          <w:szCs w:val="22"/>
+        </w:rPr>
+      </w:pPr>
+    </w:p>
+    <w:p>
+      <w:pPr>
+        <w:pStyle w:val="NormalWeb"/>
+        <w:spacing w:before="0" w:beforeAutospacing="0" w:after="0" w:afterAutospacing="0"/>
+        <w:ind w:left="720"/>
+        <w:rPr>
+          <w:rFonts w:ascii="Arial" w:hAnsi="Arial" w:cs="Arial"/>
+          <w:color w:val="000000"/>
+          <w:sz w:val="22"/>
+          <w:szCs w:val="22"/>
+        </w:rPr>
+      </w:pPr>
+    </w:p>
+    <w:p>
+      <w:pPr>
+        <w:pStyle w:val="NormalWeb"/>
+        <w:spacing w:before="0" w:beforeAutospacing="0" w:after="0" w:afterAutospacing="0"/>
+        <w:ind w:left="720"/>
+        <w:rPr>
+          <w:rFonts w:ascii="Arial" w:hAnsi="Arial" w:cs="Arial"/>
+          <w:color w:val="000000"/>
+          <w:sz w:val="22"/>
+          <w:szCs w:val="22"/>
+        </w:rPr>
+      </w:pPr>
+    </w:p>
+    <w:p>
+      <w:pPr>
+        <w:pStyle w:val="NormalWeb"/>
+        <w:spacing w:before="0" w:beforeAutospacing="0" w:after="0" w:afterAutospacing="0"/>
+        <w:ind w:left="720"/>
+        <w:rPr>
+          <w:rFonts w:ascii="Arial" w:hAnsi="Arial" w:cs="Arial"/>
+          <w:color w:val="000000"/>
+          <w:sz w:val="22"/>
+          <w:szCs w:val="22"/>
+        </w:rPr>
+      </w:pPr>
+    </w:p>
+    <w:p>
+      <w:pPr>
+        <w:pStyle w:val="NormalWeb"/>
+        <w:spacing w:before="0" w:beforeAutospacing="0" w:after="0" w:afterAutospacing="0"/>
+        <w:ind w:left="720"/>
+        <w:rPr>
+          <w:rFonts w:ascii="Arial" w:hAnsi="Arial" w:cs="Arial"/>
+          <w:color w:val="000000"/>
+          <w:sz w:val="22"/>
+          <w:szCs w:val="22"/>
+        </w:rPr>
+      </w:pPr>
+    </w:p>
+    <w:p>
+      <w:pPr>
+        <w:pStyle w:val="NormalWeb"/>
+        <w:spacing w:before="0" w:beforeAutospacing="0" w:after="0" w:afterAutospacing="0"/>
+        <w:ind w:left="720"/>
+        <w:rPr>
+          <w:rFonts w:ascii="Arial" w:hAnsi="Arial" w:cs="Arial"/>
+          <w:color w:val="000000"/>
+          <w:sz w:val="22"/>
+          <w:szCs w:val="22"/>
+        </w:rPr>
+      </w:pPr>
+    </w:p>
+    <w:p>
+      <w:pPr>
+        <w:pStyle w:val="NormalWeb"/>
+        <w:spacing w:before="0" w:beforeAutospacing="0" w:after="0" w:afterAutospacing="0"/>
+        <w:ind w:left="720"/>
+        <w:rPr>
+          <w:rFonts w:ascii="Arial" w:hAnsi="Arial" w:cs="Arial"/>
+          <w:color w:val="000000"/>
+          <w:sz w:val="22"/>
+          <w:szCs w:val="22"/>
+        </w:rPr>
+      </w:pPr>
+    </w:p>
+    <w:p>
+      <w:pPr>
+        <w:pStyle w:val="NormalWeb"/>
+        <w:spacing w:before="0" w:beforeAutospacing="0" w:after="0" w:afterAutospacing="0"/>
+        <w:ind w:left="720"/>
+        <w:rPr>
+          <w:rFonts w:ascii="Arial" w:hAnsi="Arial" w:cs="Arial"/>
+          <w:color w:val="000000"/>
+          <w:sz w:val="22"/>
+          <w:szCs w:val="22"/>
+        </w:rPr>
+      </w:pPr>
+    </w:p>
+    <w:p>
+      <w:pPr>
+        <w:pStyle w:val="NormalWeb"/>
+        <w:spacing w:before="0" w:beforeAutospacing="0" w:after="0" w:afterAutospacing="0"/>
+        <w:ind w:left="720"/>
+        <w:rPr>
+          <w:rFonts w:ascii="Arial" w:hAnsi="Arial" w:cs="Arial"/>
+          <w:color w:val="000000"/>
+          <w:sz w:val="22"/>
+          <w:szCs w:val="22"/>
+        </w:rPr>
+      </w:pPr>
+    </w:p>
+    <w:p>
+      <w:pPr>
+        <w:pStyle w:val="NormalWeb"/>
+        <w:spacing w:before="0" w:beforeAutospacing="0" w:after="0" w:afterAutospacing="0"/>
+        <w:ind w:left="720"/>
+        <w:rPr>
+          <w:rFonts w:ascii="Arial" w:hAnsi="Arial" w:cs="Arial"/>
+          <w:color w:val="000000"/>
+          <w:sz w:val="22"/>
+          <w:szCs w:val="22"/>
+        </w:rPr>
+      </w:pPr>
+    </w:p>
+    <w:p>
+      <w:pPr>
+        <w:pStyle w:val="NormalWeb"/>
+        <w:spacing w:before="0" w:beforeAutospacing="0" w:after="0" w:afterAutospacing="0"/>
+        <w:ind w:left="720"/>
+        <w:rPr>
+          <w:rFonts w:ascii="Arial" w:hAnsi="Arial" w:cs="Arial"/>
+          <w:color w:val="000000"/>
+          <w:sz w:val="22"/>
+          <w:szCs w:val="22"/>
+        </w:rPr>
+      </w:pPr>
+    </w:p>
+    <w:p>
+      <w:pPr>
+        <w:pStyle w:val="NormalWeb"/>
+        <w:spacing w:before="0" w:beforeAutospacing="0" w:after="0" w:afterAutospacing="0"/>
+        <w:ind w:left="720"/>
+        <w:rPr>
+          <w:rFonts w:ascii="Arial" w:hAnsi="Arial" w:cs="Arial"/>
+          <w:color w:val="000000"/>
+          <w:sz w:val="22"/>
+          <w:szCs w:val="22"/>
+        </w:rPr>
+      </w:pPr>
+    </w:p>
+    <w:p>
+      <w:pPr>
+        <w:pStyle w:val="NormalWeb"/>
+        <w:spacing w:before="0" w:beforeAutospacing="0" w:after="0" w:afterAutospacing="0"/>
+        <w:ind w:left="720"/>
+        <w:rPr>
+          <w:rFonts w:ascii="Arial" w:hAnsi="Arial" w:cs="Arial"/>
+          <w:color w:val="000000"/>
+          <w:sz w:val="22"/>
+          <w:szCs w:val="22"/>
+        </w:rPr>
+      </w:pPr>
+    </w:p>
+    <w:p>
+      <w:pPr>
+        <w:pStyle w:val="NormalWeb"/>
+        <w:spacing w:before="0" w:beforeAutospacing="0" w:after="0" w:afterAutospacing="0"/>
+        <w:ind w:left="720"/>
+        <w:rPr>
+          <w:rFonts w:ascii="Arial" w:hAnsi="Arial" w:cs="Arial"/>
+          <w:color w:val="000000"/>
+          <w:sz w:val="22"/>
+          <w:szCs w:val="22"/>
+        </w:rPr>
+      </w:pPr>
+    </w:p>
+    <w:p>
+      <w:pPr>
+        <w:pStyle w:val="NormalWeb"/>
+        <w:spacing w:before="0" w:beforeAutospacing="0" w:after="0" w:afterAutospacing="0"/>
+        <w:ind w:left="720"/>
+        <w:rPr>
+          <w:rFonts w:ascii="Arial" w:hAnsi="Arial" w:cs="Arial"/>
+          <w:color w:val="000000"/>
+          <w:sz w:val="22"/>
+          <w:szCs w:val="22"/>
+        </w:rPr>
+      </w:pPr>
+    </w:p>
+    <w:p>
+      <w:pPr>
+        <w:pStyle w:val="NormalWeb"/>
+        <w:spacing w:before="0" w:beforeAutospacing="0" w:after="0" w:afterAutospacing="0"/>
+        <w:ind w:left="720"/>
+        <w:rPr>
+          <w:rFonts w:ascii="Arial" w:hAnsi="Arial" w:cs="Arial"/>
+          <w:color w:val="000000"/>
+          <w:sz w:val="22"/>
+          <w:szCs w:val="22"/>
+        </w:rPr>
+      </w:pPr>
+    </w:p>
+    <w:p>
+      <w:pPr>
+        <w:pStyle w:val="NormalWeb"/>
+        <w:spacing w:before="0" w:beforeAutospacing="0" w:after="0" w:afterAutospacing="0"/>
+        <w:ind w:left="720"/>
+        <w:rPr>
+          <w:rFonts w:ascii="Arial" w:hAnsi="Arial" w:cs="Arial"/>
+          <w:color w:val="000000"/>
+          <w:sz w:val="22"/>
+          <w:szCs w:val="22"/>
+        </w:rPr>
+      </w:pPr>
+    </w:p>
+    <w:p>
+      <w:pPr>
+        <w:pStyle w:val="NormalWeb"/>
+        <w:spacing w:before="0" w:beforeAutospacing="0" w:after="0" w:afterAutospacing="0"/>
+        <w:ind w:left="720"/>
+        <w:rPr>
+          <w:rFonts w:ascii="Arial" w:hAnsi="Arial" w:cs="Arial"/>
+          <w:color w:val="000000"/>
+          <w:sz w:val="22"/>
+          <w:szCs w:val="22"/>
+        </w:rPr>
+      </w:pPr>
+    </w:p>
+    <w:p>
+      <w:pPr>
+        <w:pStyle w:val="NormalWeb"/>
+        <w:spacing w:before="0" w:beforeAutospacing="0" w:after="0" w:afterAutospacing="0"/>
+        <w:ind w:left="720"/>
+        <w:rPr>
+          <w:rFonts w:ascii="Arial" w:hAnsi="Arial" w:cs="Arial"/>
+          <w:color w:val="000000"/>
+          <w:sz w:val="22"/>
+          <w:szCs w:val="22"/>
+        </w:rPr>
+      </w:pPr>
+    </w:p>
+    <w:p>
+      <w:pPr>
+        <w:pStyle w:val="NormalWeb"/>
+        <w:spacing w:before="0" w:beforeAutospacing="0" w:after="0" w:afterAutospacing="0"/>
+        <w:ind w:left="720"/>
+        <w:rPr>
+          <w:rFonts w:ascii="Arial" w:hAnsi="Arial" w:cs="Arial"/>
+          <w:color w:val="000000"/>
+          <w:sz w:val="22"/>
+          <w:szCs w:val="22"/>
+        </w:rPr>
+      </w:pPr>
+    </w:p>
+    <w:p>
+      <w:pPr>
+        <w:pStyle w:val="NormalWeb"/>
+        <w:spacing w:before="0" w:beforeAutospacing="0" w:after="0" w:afterAutospacing="0"/>
+        <w:ind w:left="720"/>
+        <w:rPr>
+          <w:rFonts w:ascii="Arial" w:hAnsi="Arial" w:cs="Arial"/>
+          <w:color w:val="000000"/>
+          <w:sz w:val="22"/>
+          <w:szCs w:val="22"/>
+        </w:rPr>
+      </w:pPr>
+    </w:p>
+    <w:p>
+      <w:pPr>
+        <w:pStyle w:val="NormalWeb"/>
+        <w:spacing w:before="0" w:beforeAutospacing="0" w:after="0" w:afterAutospacing="0"/>
+        <w:ind w:left="720"/>
+        <w:rPr>
+          <w:rFonts w:ascii="Arial" w:hAnsi="Arial" w:cs="Arial"/>
+          <w:color w:val="000000"/>
+          <w:sz w:val="22"/>
+          <w:szCs w:val="22"/>
+        </w:rPr>
+      </w:pPr>
+      <w:r>
+        <w:rPr>
+          <w:rFonts w:ascii="Arial" w:hAnsi="Arial" w:cs="Arial"/>
+          <w:color w:val="000000"/>
+          <w:sz w:val="22"/>
+          <w:szCs w:val="22"/>
+        </w:rPr>
+        <w:t>Editar empleado</w:t>
+      </w:r>
+    </w:p>
+    <w:p>
+      <w:pPr>
+        <w:pStyle w:val="NormalWeb"/>
+        <w:spacing w:before="0" w:beforeAutospacing="0" w:after="0" w:afterAutospacing="0"/>
+        <w:ind w:left="720"/>
+        <w:rPr>
+          <w:rFonts w:ascii="Arial" w:hAnsi="Arial" w:cs="Arial"/>
+          <w:color w:val="000000"/>
+          <w:sz w:val="22"/>
+          <w:szCs w:val="22"/>
+        </w:rPr>
+      </w:pPr>
+      <w:r>
+        <w:rPr>
+          <w:rFonts w:ascii="Arial" w:hAnsi="Arial" w:cs="Arial"/>
+          <w:noProof/>
+          <w:color w:val="000000"/>
+          <w:sz w:val="22"/>
+          <w:szCs w:val="22"/>
+        </w:rPr>
+        <w:drawing>
+          <wp:inline distT="0" distB="0" distL="0" distR="0" wp14:anchorId="0D38393E" wp14:editId="7C6C4E92">
+            <wp:extent cx="5612130" cy="4335145"/>
+            <wp:effectExtent l="0" t="0" r="0" b="0"/>
+            <wp:docPr id="51" name="Imagen 51"/>
+            <wp:cNvGraphicFramePr>
+              <a:graphicFrameLocks xmlns:a="http://schemas.openxmlformats.org/drawingml/2006/main" noChangeAspect="1"/>
+            </wp:cNvGraphicFramePr>
+            <a:graphic xmlns:a="http://schemas.openxmlformats.org/drawingml/2006/main">
+              <a:graphicData uri="http://schemas.openxmlformats.org/drawingml/2006/picture">
+                <pic:pic xmlns:pic="http://schemas.openxmlformats.org/drawingml/2006/picture">
+                  <pic:nvPicPr>
+                    <pic:cNvPr id="51" name="EditarEmpleado.png"/>
+                    <pic:cNvPicPr/>
+                  </pic:nvPicPr>
+                  <pic:blipFill>
+                    <a:blip r:embed="rId32" cstate="print">
+                      <a:extLst>
+                        <a:ext uri="{28A0092B-C50C-407E-A947-70E740481C1C}">
+                          <a14:useLocalDpi xmlns:a14="http://schemas.microsoft.com/office/drawing/2010/main" val="0"/>
+                        </a:ext>
+                      </a:extLst>
+                    </a:blip>
+                    <a:stretch>
+                      <a:fillRect/>
+                    </a:stretch>
+                  </pic:blipFill>
+                  <pic:spPr>
+                    <a:xfrm>
+                      <a:off x="0" y="0"/>
+                      <a:ext cx="5612130" cy="4335145"/>
+                    </a:xfrm>
+                    <a:prstGeom prst="rect">
+                      <a:avLst/>
+                    </a:prstGeom>
+                  </pic:spPr>
+                </pic:pic>
+              </a:graphicData>
+            </a:graphic>
+          </wp:inline>
+        </w:drawing>
+      </w:r>
+    </w:p>
+    <w:p>
+      <w:pPr>
+        <w:pStyle w:val="NormalWeb"/>
+        <w:spacing w:before="0" w:beforeAutospacing="0" w:after="0" w:afterAutospacing="0"/>
+        <w:ind w:left="720"/>
+        <w:rPr>
+          <w:rFonts w:ascii="Calibri" w:hAnsi="Calibri" w:cs="Calibri"/>
+          <w:color w:val="2F6473"/>
+          <w:sz w:val="23"/>
+          <w:szCs w:val="23"/>
+          <w:shd w:val="clear" w:color="auto" w:fill="DEF2F8"/>
+        </w:rPr>
+      </w:pPr>
+    </w:p>
+    <w:p>
+      <w:pPr>
+        <w:pStyle w:val="NormalWeb"/>
+        <w:spacing w:before="0" w:beforeAutospacing="0" w:after="0" w:afterAutospacing="0"/>
+        <w:ind w:left="720"/>
+        <w:rPr>
+          <w:rFonts w:ascii="Calibri" w:hAnsi="Calibri" w:cs="Calibri"/>
+          <w:color w:val="2F6473"/>
+          <w:sz w:val="23"/>
+          <w:szCs w:val="23"/>
+          <w:shd w:val="clear" w:color="auto" w:fill="DEF2F8"/>
+        </w:rPr>
+      </w:pPr>
+    </w:p>
+    <w:p>
+      <w:pPr>
+        <w:pStyle w:val="NormalWeb"/>
+        <w:spacing w:before="0" w:beforeAutospacing="0" w:after="0" w:afterAutospacing="0"/>
+        <w:ind w:left="720"/>
+        <w:rPr>
+          <w:rFonts w:ascii="Calibri" w:hAnsi="Calibri" w:cs="Calibri"/>
+          <w:color w:val="2F6473"/>
+          <w:sz w:val="23"/>
+          <w:szCs w:val="23"/>
+          <w:shd w:val="clear" w:color="auto" w:fill="DEF2F8"/>
+        </w:rPr>
+      </w:pPr>
+    </w:p>
+    <w:p>
+      <w:pPr>
+        <w:pStyle w:val="NormalWeb"/>
+        <w:spacing w:before="0" w:beforeAutospacing="0" w:after="0" w:afterAutospacing="0"/>
+        <w:ind w:left="720"/>
+        <w:rPr>
+          <w:rFonts w:ascii="Calibri" w:hAnsi="Calibri" w:cs="Calibri"/>
+          <w:color w:val="2F6473"/>
+          <w:sz w:val="23"/>
+          <w:szCs w:val="23"/>
+          <w:shd w:val="clear" w:color="auto" w:fill="DEF2F8"/>
+        </w:rPr>
+      </w:pPr>
+    </w:p>
+    <w:p>
+      <w:pPr>
+        <w:pStyle w:val="NormalWeb"/>
+        <w:spacing w:before="0" w:beforeAutospacing="0" w:after="0" w:afterAutospacing="0"/>
+        <w:ind w:left="720"/>
+        <w:rPr>
+          <w:rFonts w:ascii="Arial" w:hAnsi="Arial" w:cs="Arial"/>
+          <w:color w:val="000000"/>
+          <w:sz w:val="22"/>
+          <w:szCs w:val="22"/>
+        </w:rPr>
+      </w:pPr>
+    </w:p>
+    <w:p>
+      <w:pPr>
+        <w:pStyle w:val="NormalWeb"/>
+        <w:spacing w:before="0" w:beforeAutospacing="0" w:after="0" w:afterAutospacing="0"/>
+        <w:ind w:left="720"/>
+        <w:rPr>
+          <w:rFonts w:ascii="Arial" w:hAnsi="Arial" w:cs="Arial"/>
+          <w:color w:val="000000"/>
+          <w:sz w:val="22"/>
+          <w:szCs w:val="22"/>
+        </w:rPr>
+      </w:pPr>
+    </w:p>
+    <w:p>
+      <w:pPr>
+        <w:pStyle w:val="NormalWeb"/>
+        <w:spacing w:before="0" w:beforeAutospacing="0" w:after="0" w:afterAutospacing="0"/>
+        <w:ind w:left="720"/>
+        <w:rPr>
+          <w:rFonts w:ascii="Arial" w:hAnsi="Arial" w:cs="Arial"/>
+          <w:color w:val="000000"/>
+          <w:sz w:val="22"/>
+          <w:szCs w:val="22"/>
+        </w:rPr>
+      </w:pPr>
+    </w:p>
+    <w:p>
+      <w:pPr>
+        <w:pStyle w:val="NormalWeb"/>
+        <w:spacing w:before="0" w:beforeAutospacing="0" w:after="0" w:afterAutospacing="0"/>
+        <w:ind w:left="720"/>
+        <w:rPr>
+          <w:rFonts w:ascii="Arial" w:hAnsi="Arial" w:cs="Arial"/>
+          <w:color w:val="000000"/>
+          <w:sz w:val="22"/>
+          <w:szCs w:val="22"/>
+        </w:rPr>
+      </w:pPr>
+    </w:p>
+    <w:p>
+      <w:pPr>
+        <w:pStyle w:val="NormalWeb"/>
+        <w:spacing w:before="0" w:beforeAutospacing="0" w:after="0" w:afterAutospacing="0"/>
+        <w:ind w:left="720"/>
+        <w:rPr>
+          <w:rFonts w:ascii="Arial" w:hAnsi="Arial" w:cs="Arial"/>
+          <w:color w:val="000000"/>
+          <w:sz w:val="22"/>
+          <w:szCs w:val="22"/>
+        </w:rPr>
+      </w:pPr>
+    </w:p>
+    <w:p>
+      <w:pPr>
+        <w:pStyle w:val="NormalWeb"/>
+        <w:spacing w:before="0" w:beforeAutospacing="0" w:after="0" w:afterAutospacing="0"/>
+        <w:ind w:left="720"/>
+        <w:rPr>
+          <w:rFonts w:ascii="Arial" w:hAnsi="Arial" w:cs="Arial"/>
+          <w:color w:val="000000"/>
+          <w:sz w:val="22"/>
+          <w:szCs w:val="22"/>
+        </w:rPr>
+      </w:pPr>
+    </w:p>
+    <w:p>
+      <w:pPr>
+        <w:pStyle w:val="NormalWeb"/>
+        <w:spacing w:before="0" w:beforeAutospacing="0" w:after="0" w:afterAutospacing="0"/>
+        <w:ind w:left="720"/>
+        <w:rPr>
+          <w:rFonts w:ascii="Arial" w:hAnsi="Arial" w:cs="Arial"/>
+          <w:color w:val="000000"/>
+          <w:sz w:val="22"/>
+          <w:szCs w:val="22"/>
+        </w:rPr>
+      </w:pPr>
+    </w:p>
+    <w:p>
+      <w:pPr>
+        <w:pStyle w:val="NormalWeb"/>
+        <w:spacing w:before="0" w:beforeAutospacing="0" w:after="0" w:afterAutospacing="0"/>
+        <w:ind w:left="720"/>
+        <w:rPr>
+          <w:rFonts w:ascii="Arial" w:hAnsi="Arial" w:cs="Arial"/>
+          <w:color w:val="000000"/>
+          <w:sz w:val="22"/>
+          <w:szCs w:val="22"/>
+        </w:rPr>
+      </w:pPr>
+    </w:p>
+    <w:p>
+      <w:pPr>
+        <w:pStyle w:val="NormalWeb"/>
+        <w:spacing w:before="0" w:beforeAutospacing="0" w:after="0" w:afterAutospacing="0"/>
+        <w:ind w:left="720"/>
+        <w:rPr>
+          <w:rFonts w:ascii="Arial" w:hAnsi="Arial" w:cs="Arial"/>
+          <w:color w:val="000000"/>
+          <w:sz w:val="22"/>
+          <w:szCs w:val="22"/>
+        </w:rPr>
+      </w:pPr>
+    </w:p>
+    <w:p>
+      <w:pPr>
+        <w:pStyle w:val="NormalWeb"/>
+        <w:spacing w:before="0" w:beforeAutospacing="0" w:after="0" w:afterAutospacing="0"/>
+        <w:ind w:left="720"/>
+        <w:rPr>
+          <w:rFonts w:ascii="Arial" w:hAnsi="Arial" w:cs="Arial"/>
+          <w:color w:val="000000"/>
+          <w:sz w:val="22"/>
+          <w:szCs w:val="22"/>
+        </w:rPr>
+      </w:pPr>
+    </w:p>
+    <w:p>
+      <w:pPr>
+        <w:pStyle w:val="NormalWeb"/>
+        <w:spacing w:before="0" w:beforeAutospacing="0" w:after="0" w:afterAutospacing="0"/>
+        <w:ind w:left="720"/>
+        <w:rPr>
+          <w:rFonts w:ascii="Arial" w:hAnsi="Arial" w:cs="Arial"/>
+          <w:color w:val="000000"/>
+          <w:sz w:val="22"/>
+          <w:szCs w:val="22"/>
+        </w:rPr>
+      </w:pPr>
+    </w:p>
+    <w:p>
+      <w:pPr>
+        <w:pStyle w:val="NormalWeb"/>
+        <w:spacing w:before="0" w:beforeAutospacing="0" w:after="0" w:afterAutospacing="0"/>
+        <w:ind w:left="720"/>
+        <w:rPr>
+          <w:rFonts w:ascii="Arial" w:hAnsi="Arial" w:cs="Arial"/>
+          <w:color w:val="000000"/>
+          <w:sz w:val="22"/>
+          <w:szCs w:val="22"/>
+        </w:rPr>
+      </w:pPr>
+    </w:p>
+    <w:p>
+      <w:pPr>
+        <w:pStyle w:val="NormalWeb"/>
+        <w:spacing w:before="0" w:beforeAutospacing="0" w:after="0" w:afterAutospacing="0"/>
+        <w:ind w:left="720"/>
+        <w:rPr>
+          <w:rFonts w:ascii="Arial" w:hAnsi="Arial" w:cs="Arial"/>
+          <w:color w:val="000000"/>
+          <w:sz w:val="22"/>
+          <w:szCs w:val="22"/>
+        </w:rPr>
+      </w:pPr>
+    </w:p>
+    <w:p>
+      <w:pPr>
+        <w:pStyle w:val="NormalWeb"/>
+        <w:spacing w:before="0" w:beforeAutospacing="0" w:after="0" w:afterAutospacing="0"/>
+        <w:ind w:left="720"/>
+        <w:rPr>
+          <w:rFonts w:ascii="Arial" w:hAnsi="Arial" w:cs="Arial"/>
+          <w:color w:val="000000"/>
+          <w:sz w:val="22"/>
+          <w:szCs w:val="22"/>
+        </w:rPr>
+      </w:pPr>
+    </w:p>
+    <w:p>
+      <w:pPr>
+        <w:pStyle w:val="NormalWeb"/>
+        <w:spacing w:before="0" w:beforeAutospacing="0" w:after="0" w:afterAutospacing="0"/>
+        <w:ind w:left="720"/>
+        <w:rPr>
+          <w:rFonts w:ascii="Arial" w:hAnsi="Arial" w:cs="Arial"/>
+          <w:color w:val="000000"/>
+          <w:sz w:val="22"/>
+          <w:szCs w:val="22"/>
+        </w:rPr>
+      </w:pPr>
+    </w:p>
+    <w:p>
+      <w:pPr>
+        <w:pStyle w:val="NormalWeb"/>
+        <w:spacing w:before="0" w:beforeAutospacing="0" w:after="0" w:afterAutospacing="0"/>
+        <w:ind w:left="720"/>
+        <w:rPr>
+          <w:rFonts w:ascii="Arial" w:hAnsi="Arial" w:cs="Arial"/>
+          <w:color w:val="000000"/>
+          <w:sz w:val="22"/>
+          <w:szCs w:val="22"/>
+        </w:rPr>
+      </w:pPr>
+    </w:p>
+    <w:p>
+      <w:pPr>
+        <w:pStyle w:val="NormalWeb"/>
+        <w:spacing w:before="0" w:beforeAutospacing="0" w:after="0" w:afterAutospacing="0"/>
+        <w:ind w:left="720"/>
+        <w:rPr>
+          <w:rFonts w:ascii="Arial" w:hAnsi="Arial" w:cs="Arial"/>
+          <w:color w:val="000000"/>
+          <w:sz w:val="22"/>
+          <w:szCs w:val="22"/>
+        </w:rPr>
+      </w:pPr>
+    </w:p>
+    <w:p>
+      <w:pPr>
+        <w:pStyle w:val="NormalWeb"/>
+        <w:spacing w:before="0" w:beforeAutospacing="0" w:after="0" w:afterAutospacing="0"/>
+        <w:ind w:left="720"/>
+        <w:rPr>
+          <w:rFonts w:ascii="Arial" w:hAnsi="Arial" w:cs="Arial"/>
+          <w:color w:val="000000"/>
+          <w:sz w:val="22"/>
+          <w:szCs w:val="22"/>
+        </w:rPr>
+      </w:pPr>
+    </w:p>
+    <w:p>
+      <w:pPr>
+        <w:pStyle w:val="NormalWeb"/>
+        <w:spacing w:before="0" w:beforeAutospacing="0" w:after="0" w:afterAutospacing="0"/>
+        <w:ind w:left="720"/>
+        <w:rPr>
+          <w:rFonts w:ascii="Arial" w:hAnsi="Arial" w:cs="Arial"/>
+          <w:color w:val="000000"/>
+          <w:sz w:val="22"/>
+          <w:szCs w:val="22"/>
+        </w:rPr>
+      </w:pPr>
+    </w:p>
+    <w:p>
+      <w:pPr>
+        <w:pStyle w:val="NormalWeb"/>
+        <w:spacing w:before="0" w:beforeAutospacing="0" w:after="0" w:afterAutospacing="0"/>
+        <w:ind w:left="720"/>
+        <w:rPr>
+          <w:rFonts w:ascii="Arial" w:hAnsi="Arial" w:cs="Arial"/>
+          <w:color w:val="000000"/>
+          <w:sz w:val="22"/>
+          <w:szCs w:val="22"/>
+        </w:rPr>
+      </w:pPr>
+      <w:r>
+        <w:rPr>
+          <w:rFonts w:ascii="Arial" w:hAnsi="Arial" w:cs="Arial"/>
+          <w:color w:val="000000"/>
+          <w:sz w:val="22"/>
+          <w:szCs w:val="22"/>
+        </w:rPr>
+        <w:t>Eliminar empleado</w:t>
+      </w:r>
+    </w:p>
+    <w:p>
+      <w:pPr>
+        <w:pStyle w:val="NormalWeb"/>
+        <w:spacing w:before="0" w:beforeAutospacing="0" w:after="0" w:afterAutospacing="0"/>
+        <w:ind w:left="720"/>
+        <w:rPr>
+          <w:rFonts w:ascii="Arial" w:hAnsi="Arial" w:cs="Arial"/>
+          <w:color w:val="000000"/>
+          <w:sz w:val="22"/>
+          <w:szCs w:val="22"/>
+        </w:rPr>
+      </w:pPr>
+    </w:p>
+    <w:p>
+      <w:pPr>
+        <w:pStyle w:val="NormalWeb"/>
+        <w:spacing w:before="0" w:beforeAutospacing="0" w:after="0" w:afterAutospacing="0"/>
+        <w:ind w:left="720"/>
+        <w:rPr>
+          <w:rFonts w:ascii="Calibri" w:hAnsi="Calibri" w:cs="Calibri"/>
+          <w:color w:val="2F6473"/>
+          <w:sz w:val="23"/>
+          <w:szCs w:val="23"/>
+          <w:shd w:val="clear" w:color="auto" w:fill="DEF2F8"/>
+        </w:rPr>
+      </w:pPr>
+    </w:p>
+    <w:p>
+      <w:pPr>
+        <w:pStyle w:val="NormalWeb"/>
+        <w:spacing w:before="0" w:beforeAutospacing="0" w:after="0" w:afterAutospacing="0"/>
+        <w:ind w:left="720"/>
+        <w:rPr>
+          <w:rFonts w:ascii="Calibri" w:hAnsi="Calibri" w:cs="Calibri"/>
+          <w:color w:val="2F6473"/>
+          <w:sz w:val="23"/>
+          <w:szCs w:val="23"/>
+          <w:shd w:val="clear" w:color="auto" w:fill="DEF2F8"/>
+        </w:rPr>
+      </w:pPr>
+    </w:p>
+    <w:p>
+      <w:pPr>
+        <w:pStyle w:val="NormalWeb"/>
+        <w:spacing w:before="0" w:beforeAutospacing="0" w:after="0" w:afterAutospacing="0"/>
+        <w:ind w:left="720"/>
+        <w:rPr>
+          <w:rFonts w:ascii="Arial" w:hAnsi="Arial" w:cs="Arial"/>
+          <w:color w:val="000000"/>
+          <w:sz w:val="22"/>
+          <w:szCs w:val="22"/>
+        </w:rPr>
+        <w:sectPr>
+          <w:pgSz w:w="12240" w:h="15840"/>
+          <w:pgMar w:top="1417" w:right="1701" w:bottom="1417" w:left="1701" w:header="708" w:footer="708" w:gutter="0"/>
+          <w:cols w:space="708"/>
+          <w:docGrid w:linePitch="360"/>
+        </w:sectPr>
+      </w:pPr>
+    </w:p>
+    <w:p>
+      <w:pPr>
+        <w:pStyle w:val="NormalWeb"/>
+        <w:spacing w:before="0" w:beforeAutospacing="0" w:after="0" w:afterAutospacing="0"/>
+        <w:ind w:left="720"/>
+        <w:rPr>
+          <w:rFonts w:ascii="Arial" w:hAnsi="Arial" w:cs="Arial"/>
+          <w:color w:val="000000"/>
+          <w:sz w:val="22"/>
+          <w:szCs w:val="22"/>
+        </w:rPr>
+      </w:pPr>
+      <w:r>
+        <w:rPr>
+          <w:rFonts w:ascii="Arial" w:hAnsi="Arial" w:cs="Arial"/>
+          <w:color w:val="000000"/>
+          <w:sz w:val="22"/>
+          <w:szCs w:val="22"/>
+        </w:rPr>
+        <w:lastRenderedPageBreak/>
+        <w:t>Añadir</w:t>
+      </w:r>
+      <w:r>
+        <w:rPr>
+          <w:rFonts w:ascii="Arial" w:hAnsi="Arial" w:cs="Arial"/>
+          <w:color w:val="000000"/>
+          <w:sz w:val="22"/>
+          <w:szCs w:val="22"/>
+        </w:rPr>
+        <w:t xml:space="preserve"> usuario</w:t>
+      </w:r>
+    </w:p>
+    <w:p>
+      <w:pPr>
+        <w:pStyle w:val="NormalWeb"/>
+        <w:spacing w:before="0" w:beforeAutospacing="0" w:after="0" w:afterAutospacing="0"/>
+        <w:ind w:left="720"/>
+        <w:rPr>
+          <w:rFonts w:ascii="Arial" w:hAnsi="Arial" w:cs="Arial"/>
+          <w:color w:val="000000"/>
+          <w:sz w:val="22"/>
+          <w:szCs w:val="22"/>
+        </w:rPr>
+      </w:pPr>
+      <w:r>
+        <w:rPr>
+          <w:rFonts w:ascii="Arial" w:hAnsi="Arial" w:cs="Arial"/>
+          <w:noProof/>
+          <w:color w:val="000000"/>
+          <w:sz w:val="22"/>
+          <w:szCs w:val="22"/>
+        </w:rPr>
+        <w:drawing>
+          <wp:inline distT="0" distB="0" distL="0" distR="0" wp14:anchorId="19ED88DE" wp14:editId="673440BC">
+            <wp:extent cx="5612130" cy="4335145"/>
+            <wp:effectExtent l="0" t="0" r="0" b="0"/>
+            <wp:docPr id="40" name="Imagen 40"/>
+            <wp:cNvGraphicFramePr>
+              <a:graphicFrameLocks xmlns:a="http://schemas.openxmlformats.org/drawingml/2006/main" noChangeAspect="1"/>
+            </wp:cNvGraphicFramePr>
+            <a:graphic xmlns:a="http://schemas.openxmlformats.org/drawingml/2006/main">
+              <a:graphicData uri="http://schemas.openxmlformats.org/drawingml/2006/picture">
+                <pic:pic xmlns:pic="http://schemas.openxmlformats.org/drawingml/2006/picture">
+                  <pic:nvPicPr>
+                    <pic:cNvPr id="40" name="AñadirUsuario.png"/>
+                    <pic:cNvPicPr/>
+                  </pic:nvPicPr>
+                  <pic:blipFill>
+                    <a:blip r:embed="rId33" cstate="print">
+                      <a:extLst>
+                        <a:ext uri="{28A0092B-C50C-407E-A947-70E740481C1C}">
+                          <a14:useLocalDpi xmlns:a14="http://schemas.microsoft.com/office/drawing/2010/main" val="0"/>
+                        </a:ext>
+                      </a:extLst>
+                    </a:blip>
+                    <a:stretch>
+                      <a:fillRect/>
+                    </a:stretch>
+                  </pic:blipFill>
+                  <pic:spPr>
+                    <a:xfrm>
+                      <a:off x="0" y="0"/>
+                      <a:ext cx="5612130" cy="4335145"/>
+                    </a:xfrm>
+                    <a:prstGeom prst="rect">
+                      <a:avLst/>
+                    </a:prstGeom>
+                  </pic:spPr>
+                </pic:pic>
+              </a:graphicData>
+            </a:graphic>
+          </wp:inline>
+        </w:drawing>
+      </w:r>
+    </w:p>
+    <w:p>
+      <w:pPr>
+        <w:pStyle w:val="NormalWeb"/>
+        <w:spacing w:before="0" w:beforeAutospacing="0" w:after="0" w:afterAutospacing="0"/>
+        <w:ind w:left="720"/>
+        <w:rPr>
+          <w:rFonts w:ascii="Arial" w:hAnsi="Arial" w:cs="Arial"/>
+          <w:color w:val="000000"/>
+          <w:sz w:val="22"/>
+          <w:szCs w:val="22"/>
+        </w:rPr>
+      </w:pPr>
+    </w:p>
+    <w:p>
+      <w:pPr>
+        <w:pStyle w:val="NormalWeb"/>
+        <w:spacing w:before="0" w:beforeAutospacing="0" w:after="0" w:afterAutospacing="0"/>
+        <w:ind w:left="720"/>
+        <w:rPr>
+          <w:rFonts w:ascii="Arial" w:hAnsi="Arial" w:cs="Arial"/>
+          <w:color w:val="000000"/>
+          <w:sz w:val="22"/>
+          <w:szCs w:val="22"/>
+        </w:rPr>
+        <w:sectPr>
+          <w:pgSz w:w="12240" w:h="15840"/>
+          <w:pgMar w:top="1417" w:right="1701" w:bottom="1417" w:left="1701" w:header="708" w:footer="708" w:gutter="0"/>
+          <w:cols w:space="708"/>
+          <w:docGrid w:linePitch="360"/>
+        </w:sectPr>
+      </w:pPr>
+    </w:p>
+    <w:p>
+      <w:pPr>
+        <w:pStyle w:val="NormalWeb"/>
+        <w:spacing w:before="0" w:beforeAutospacing="0" w:after="0" w:afterAutospacing="0"/>
+        <w:ind w:left="720"/>
+        <w:rPr>
+          <w:rFonts w:ascii="Arial" w:hAnsi="Arial" w:cs="Arial"/>
+          <w:color w:val="000000"/>
+          <w:sz w:val="22"/>
+          <w:szCs w:val="22"/>
+        </w:rPr>
+      </w:pPr>
+      <w:r>
+        <w:rPr>
+          <w:rFonts w:ascii="Arial" w:hAnsi="Arial" w:cs="Arial"/>
+          <w:color w:val="000000"/>
+          <w:sz w:val="22"/>
+          <w:szCs w:val="22"/>
+        </w:rPr>
+        <w:lastRenderedPageBreak/>
+        <w:t>Editar</w:t>
+      </w:r>
+      <w:r>
+        <w:rPr>
+          <w:rFonts w:ascii="Arial" w:hAnsi="Arial" w:cs="Arial"/>
+          <w:color w:val="000000"/>
+          <w:sz w:val="22"/>
+          <w:szCs w:val="22"/>
+        </w:rPr>
+        <w:t xml:space="preserve"> usuario</w:t>
+      </w:r>
+    </w:p>
+    <w:p>
+      <w:pPr>
+        <w:pStyle w:val="NormalWeb"/>
+        <w:spacing w:before="0" w:beforeAutospacing="0" w:after="0" w:afterAutospacing="0"/>
+        <w:ind w:left="720"/>
+        <w:rPr>
+          <w:rFonts w:ascii="Arial" w:hAnsi="Arial" w:cs="Arial"/>
+          <w:color w:val="000000"/>
+          <w:sz w:val="22"/>
+          <w:szCs w:val="22"/>
+        </w:rPr>
+      </w:pPr>
+      <w:r>
+        <w:rPr>
+          <w:rFonts w:ascii="Arial" w:hAnsi="Arial" w:cs="Arial"/>
+          <w:noProof/>
+          <w:color w:val="000000"/>
+          <w:sz w:val="22"/>
+          <w:szCs w:val="22"/>
+        </w:rPr>
+        <w:drawing>
+          <wp:inline distT="0" distB="0" distL="0" distR="0" wp14:anchorId="755DF6A1" wp14:editId="208C5D3E">
+            <wp:extent cx="5612130" cy="4335145"/>
+            <wp:effectExtent l="0" t="0" r="0" b="0"/>
+            <wp:docPr id="52" name="Imagen 52"/>
+            <wp:cNvGraphicFramePr>
+              <a:graphicFrameLocks xmlns:a="http://schemas.openxmlformats.org/drawingml/2006/main" noChangeAspect="1"/>
+            </wp:cNvGraphicFramePr>
+            <a:graphic xmlns:a="http://schemas.openxmlformats.org/drawingml/2006/main">
+              <a:graphicData uri="http://schemas.openxmlformats.org/drawingml/2006/picture">
+                <pic:pic xmlns:pic="http://schemas.openxmlformats.org/drawingml/2006/picture">
+                  <pic:nvPicPr>
+                    <pic:cNvPr id="52" name="EditarUsuario.png"/>
+                    <pic:cNvPicPr/>
+                  </pic:nvPicPr>
+                  <pic:blipFill>
+                    <a:blip r:embed="rId34" cstate="print">
+                      <a:extLst>
+                        <a:ext uri="{28A0092B-C50C-407E-A947-70E740481C1C}">
+                          <a14:useLocalDpi xmlns:a14="http://schemas.microsoft.com/office/drawing/2010/main" val="0"/>
+                        </a:ext>
+                      </a:extLst>
+                    </a:blip>
+                    <a:stretch>
+                      <a:fillRect/>
+                    </a:stretch>
+                  </pic:blipFill>
+                  <pic:spPr>
+                    <a:xfrm>
+                      <a:off x="0" y="0"/>
+                      <a:ext cx="5612130" cy="4335145"/>
+                    </a:xfrm>
+                    <a:prstGeom prst="rect">
+                      <a:avLst/>
+                    </a:prstGeom>
+                  </pic:spPr>
+                </pic:pic>
+              </a:graphicData>
+            </a:graphic>
+          </wp:inline>
+        </w:drawing>
+      </w:r>
+    </w:p>
+    <w:p>
+      <w:pPr>
+        <w:pStyle w:val="NormalWeb"/>
+        <w:spacing w:before="0" w:beforeAutospacing="0" w:after="0" w:afterAutospacing="0"/>
+        <w:ind w:left="720"/>
+        <w:rPr>
+          <w:rFonts w:ascii="Arial" w:hAnsi="Arial" w:cs="Arial"/>
+          <w:color w:val="000000"/>
+          <w:sz w:val="22"/>
+          <w:szCs w:val="22"/>
+        </w:rPr>
+        <w:sectPr>
+          <w:pgSz w:w="12240" w:h="15840"/>
+          <w:pgMar w:top="1417" w:right="1701" w:bottom="1417" w:left="1701" w:header="708" w:footer="708" w:gutter="0"/>
+          <w:cols w:space="708"/>
+          <w:docGrid w:linePitch="360"/>
+        </w:sectPr>
+      </w:pPr>
+    </w:p>
+    <w:p>
+      <w:pPr>
+        <w:pStyle w:val="NormalWeb"/>
+        <w:spacing w:before="0" w:beforeAutospacing="0" w:after="0" w:afterAutospacing="0"/>
+        <w:ind w:left="720"/>
+        <w:rPr>
+          <w:rFonts w:ascii="Arial" w:hAnsi="Arial" w:cs="Arial"/>
+          <w:color w:val="000000"/>
+          <w:sz w:val="22"/>
+          <w:szCs w:val="22"/>
+        </w:rPr>
+      </w:pPr>
+      <w:r>
+        <w:rPr>
+          <w:rFonts w:ascii="Arial" w:hAnsi="Arial" w:cs="Arial"/>
+          <w:color w:val="000000"/>
+          <w:sz w:val="22"/>
+          <w:szCs w:val="22"/>
+        </w:rPr>
+        <w:lastRenderedPageBreak/>
+        <w:t>Eliminar usuario</w:t>
+      </w:r>
+    </w:p>
+    <w:p>
+      <w:pPr>
+        <w:pStyle w:val="NormalWeb"/>
+        <w:spacing w:before="0" w:beforeAutospacing="0" w:after="0" w:afterAutospacing="0"/>
+        <w:ind w:left="720"/>
+        <w:rPr>
+          <w:rFonts w:ascii="Arial" w:hAnsi="Arial" w:cs="Arial"/>
+          <w:color w:val="000000"/>
+          <w:sz w:val="22"/>
+          <w:szCs w:val="22"/>
+        </w:rPr>
+      </w:pPr>
+    </w:p>
+    <w:p>
+      <w:pPr>
+        <w:pStyle w:val="NormalWeb"/>
+        <w:spacing w:before="0" w:beforeAutospacing="0" w:after="0" w:afterAutospacing="0"/>
+        <w:ind w:left="720"/>
+        <w:rPr>
+          <w:rFonts w:ascii="Arial" w:hAnsi="Arial" w:cs="Arial"/>
+          <w:color w:val="000000"/>
+          <w:sz w:val="22"/>
+          <w:szCs w:val="22"/>
+        </w:rPr>
+      </w:pPr>
+    </w:p>
+    <w:p>
+      <w:pPr>
+        <w:pStyle w:val="NormalWeb"/>
+        <w:spacing w:before="0" w:beforeAutospacing="0" w:after="0" w:afterAutospacing="0"/>
+        <w:ind w:left="720"/>
+        <w:rPr>
+          <w:rFonts w:ascii="Calibri" w:hAnsi="Calibri" w:cs="Calibri"/>
+          <w:color w:val="2F6473"/>
+          <w:sz w:val="23"/>
+          <w:szCs w:val="23"/>
+          <w:shd w:val="clear" w:color="auto" w:fill="DEF2F8"/>
+        </w:rPr>
+      </w:pPr>
+    </w:p>
+    <w:p>
+      <w:pPr>
+        <w:pStyle w:val="NormalWeb"/>
+        <w:spacing w:before="0" w:beforeAutospacing="0" w:after="0" w:afterAutospacing="0"/>
+        <w:ind w:left="720"/>
+        <w:rPr>
+          <w:rFonts w:ascii="Calibri" w:hAnsi="Calibri" w:cs="Calibri"/>
+          <w:color w:val="2F6473"/>
+          <w:sz w:val="23"/>
+          <w:szCs w:val="23"/>
+          <w:shd w:val="clear" w:color="auto" w:fill="DEF2F8"/>
+        </w:rPr>
+      </w:pPr>
+    </w:p>
+    <w:p>
+      <w:pPr>
+        <w:pStyle w:val="NormalWeb"/>
+        <w:spacing w:before="0" w:beforeAutospacing="0" w:after="0" w:afterAutospacing="0"/>
+        <w:ind w:left="720"/>
+        <w:rPr>
+          <w:rFonts w:ascii="Arial" w:hAnsi="Arial" w:cs="Arial"/>
+          <w:color w:val="000000"/>
+          <w:sz w:val="22"/>
+          <w:szCs w:val="22"/>
+        </w:rPr>
+        <w:sectPr>
+          <w:pgSz w:w="12240" w:h="15840"/>
+          <w:pgMar w:top="1417" w:right="1701" w:bottom="1417" w:left="1701" w:header="708" w:footer="708" w:gutter="0"/>
+          <w:cols w:space="708"/>
+          <w:docGrid w:linePitch="360"/>
+        </w:sectPr>
+      </w:pPr>
+    </w:p>
+    <w:p>
+      <w:pPr>
+        <w:pStyle w:val="NormalWeb"/>
+        <w:spacing w:before="0" w:beforeAutospacing="0" w:after="0" w:afterAutospacing="0"/>
+        <w:ind w:left="720"/>
+        <w:rPr>
+          <w:rFonts w:ascii="Arial" w:hAnsi="Arial" w:cs="Arial"/>
+          <w:color w:val="000000"/>
+          <w:sz w:val="22"/>
+          <w:szCs w:val="22"/>
+        </w:rPr>
+      </w:pPr>
+      <w:r>
+        <w:rPr>
+          <w:rFonts w:ascii="Arial" w:hAnsi="Arial" w:cs="Arial"/>
+          <w:color w:val="000000"/>
+          <w:sz w:val="22"/>
+          <w:szCs w:val="22"/>
+        </w:rPr>
+        <w:lastRenderedPageBreak/>
+        <w:t xml:space="preserve">Añadir </w:t>
+      </w:r>
+      <w:r>
+        <w:rPr>
+          <w:rFonts w:ascii="Arial" w:hAnsi="Arial" w:cs="Arial"/>
+          <w:color w:val="000000"/>
+          <w:sz w:val="22"/>
+          <w:szCs w:val="22"/>
+        </w:rPr>
+        <w:t>servicio</w:t>
+      </w:r>
+    </w:p>
+    <w:p>
+      <w:pPr>
+        <w:pStyle w:val="NormalWeb"/>
+        <w:spacing w:before="0" w:beforeAutospacing="0" w:after="0" w:afterAutospacing="0"/>
+        <w:ind w:left="720"/>
+        <w:rPr>
+          <w:rFonts w:ascii="Arial" w:hAnsi="Arial" w:cs="Arial"/>
+          <w:color w:val="000000"/>
+          <w:sz w:val="22"/>
+          <w:szCs w:val="22"/>
+        </w:rPr>
+      </w:pPr>
+    </w:p>
+    <w:p>
+      <w:pPr>
+        <w:pStyle w:val="NormalWeb"/>
+        <w:spacing w:before="0" w:beforeAutospacing="0" w:after="0" w:afterAutospacing="0"/>
+        <w:ind w:left="720"/>
+        <w:rPr>
+          <w:rFonts w:ascii="Calibri" w:hAnsi="Calibri" w:cs="Calibri"/>
+          <w:color w:val="2F6473"/>
+          <w:sz w:val="23"/>
+          <w:szCs w:val="23"/>
+          <w:shd w:val="clear" w:color="auto" w:fill="DEF2F8"/>
+        </w:rPr>
+      </w:pPr>
+      <w:r>
+        <w:rPr>
+          <w:rFonts w:ascii="Calibri" w:hAnsi="Calibri" w:cs="Calibri"/>
+          <w:noProof/>
+          <w:color w:val="2F6473"/>
+          <w:sz w:val="23"/>
+          <w:szCs w:val="23"/>
+          <w:shd w:val="clear" w:color="auto" w:fill="DEF2F8"/>
+        </w:rPr>
+        <w:drawing>
+          <wp:inline distT="0" distB="0" distL="0" distR="0" wp14:anchorId="55FA12F8" wp14:editId="4A844D9F">
+            <wp:extent cx="5612130" cy="4335145"/>
+            <wp:effectExtent l="0" t="0" r="0" b="0"/>
+            <wp:docPr id="45" name="Imagen 45"/>
+            <wp:cNvGraphicFramePr>
+              <a:graphicFrameLocks xmlns:a="http://schemas.openxmlformats.org/drawingml/2006/main" noChangeAspect="1"/>
+            </wp:cNvGraphicFramePr>
+            <a:graphic xmlns:a="http://schemas.openxmlformats.org/drawingml/2006/main">
+              <a:graphicData uri="http://schemas.openxmlformats.org/drawingml/2006/picture">
+                <pic:pic xmlns:pic="http://schemas.openxmlformats.org/drawingml/2006/picture">
+                  <pic:nvPicPr>
+                    <pic:cNvPr id="45" name="AñadirServicio.png"/>
+                    <pic:cNvPicPr/>
+                  </pic:nvPicPr>
+                  <pic:blipFill>
+                    <a:blip r:embed="rId35" cstate="print">
+                      <a:extLst>
+                        <a:ext uri="{28A0092B-C50C-407E-A947-70E740481C1C}">
+                          <a14:useLocalDpi xmlns:a14="http://schemas.microsoft.com/office/drawing/2010/main" val="0"/>
+                        </a:ext>
+                      </a:extLst>
+                    </a:blip>
+                    <a:stretch>
+                      <a:fillRect/>
+                    </a:stretch>
+                  </pic:blipFill>
+                  <pic:spPr>
+                    <a:xfrm>
+                      <a:off x="0" y="0"/>
+                      <a:ext cx="5612130" cy="4335145"/>
+                    </a:xfrm>
+                    <a:prstGeom prst="rect">
+                      <a:avLst/>
+                    </a:prstGeom>
+                  </pic:spPr>
+                </pic:pic>
+              </a:graphicData>
+            </a:graphic>
+          </wp:inline>
+        </w:drawing>
+      </w:r>
+    </w:p>
+    <w:p>
+      <w:pPr>
+        <w:pStyle w:val="NormalWeb"/>
+        <w:spacing w:before="0" w:beforeAutospacing="0" w:after="0" w:afterAutospacing="0"/>
+        <w:ind w:left="720"/>
+        <w:rPr>
+          <w:rFonts w:ascii="Calibri" w:hAnsi="Calibri" w:cs="Calibri"/>
+          <w:color w:val="2F6473"/>
+          <w:sz w:val="23"/>
+          <w:szCs w:val="23"/>
+          <w:shd w:val="clear" w:color="auto" w:fill="DEF2F8"/>
+        </w:rPr>
+      </w:pPr>
+    </w:p>
+    <w:p>
+      <w:pPr>
+        <w:pStyle w:val="NormalWeb"/>
+        <w:spacing w:before="0" w:beforeAutospacing="0" w:after="0" w:afterAutospacing="0"/>
+        <w:ind w:left="720"/>
+        <w:rPr>
+          <w:rFonts w:ascii="Calibri" w:hAnsi="Calibri" w:cs="Calibri"/>
+          <w:color w:val="2F6473"/>
+          <w:sz w:val="23"/>
+          <w:szCs w:val="23"/>
+          <w:shd w:val="clear" w:color="auto" w:fill="DEF2F8"/>
+        </w:rPr>
+      </w:pPr>
+    </w:p>
+    <w:p>
+      <w:pPr>
+        <w:pStyle w:val="NormalWeb"/>
+        <w:spacing w:before="0" w:beforeAutospacing="0" w:after="0" w:afterAutospacing="0"/>
+        <w:ind w:left="720"/>
+        <w:rPr>
+          <w:rFonts w:ascii="Arial" w:hAnsi="Arial" w:cs="Arial"/>
+          <w:color w:val="000000"/>
+          <w:sz w:val="22"/>
+          <w:szCs w:val="22"/>
+        </w:rPr>
+        <w:sectPr>
+          <w:pgSz w:w="12240" w:h="15840"/>
+          <w:pgMar w:top="1417" w:right="1701" w:bottom="1417" w:left="1701" w:header="708" w:footer="708" w:gutter="0"/>
+          <w:cols w:space="708"/>
+          <w:docGrid w:linePitch="360"/>
+        </w:sectPr>
+      </w:pPr>
+    </w:p>
+    <w:p>
+      <w:pPr>
+        <w:pStyle w:val="NormalWeb"/>
+        <w:spacing w:before="0" w:beforeAutospacing="0" w:after="0" w:afterAutospacing="0"/>
+        <w:ind w:left="720"/>
+        <w:rPr>
+          <w:rFonts w:ascii="Arial" w:hAnsi="Arial" w:cs="Arial"/>
+          <w:color w:val="000000"/>
+          <w:sz w:val="22"/>
+          <w:szCs w:val="22"/>
+        </w:rPr>
+      </w:pPr>
+      <w:r>
+        <w:rPr>
+          <w:rFonts w:ascii="Arial" w:hAnsi="Arial" w:cs="Arial"/>
+          <w:color w:val="000000"/>
+          <w:sz w:val="22"/>
+          <w:szCs w:val="22"/>
+        </w:rPr>
+        <w:lastRenderedPageBreak/>
+        <w:t>Editar servicio</w:t>
+      </w:r>
+    </w:p>
+    <w:p>
+      <w:pPr>
+        <w:pStyle w:val="NormalWeb"/>
+        <w:spacing w:before="0" w:beforeAutospacing="0" w:after="0" w:afterAutospacing="0"/>
+        <w:ind w:left="720"/>
+        <w:rPr>
+          <w:rFonts w:ascii="Arial" w:hAnsi="Arial" w:cs="Arial"/>
+          <w:color w:val="000000"/>
+          <w:sz w:val="22"/>
+          <w:szCs w:val="22"/>
+        </w:rPr>
+      </w:pPr>
+      <w:r>
+        <w:rPr>
+          <w:rFonts w:ascii="Arial" w:hAnsi="Arial" w:cs="Arial"/>
+          <w:noProof/>
+          <w:color w:val="000000"/>
+          <w:sz w:val="22"/>
+          <w:szCs w:val="22"/>
+        </w:rPr>
+        <w:drawing>
+          <wp:inline distT="0" distB="0" distL="0" distR="0" wp14:anchorId="55EA534F" wp14:editId="4D5B49A5">
+            <wp:extent cx="5612130" cy="4335145"/>
+            <wp:effectExtent l="0" t="0" r="0" b="0"/>
+            <wp:docPr id="53" name="Imagen 53"/>
+            <wp:cNvGraphicFramePr>
+              <a:graphicFrameLocks xmlns:a="http://schemas.openxmlformats.org/drawingml/2006/main" noChangeAspect="1"/>
+            </wp:cNvGraphicFramePr>
+            <a:graphic xmlns:a="http://schemas.openxmlformats.org/drawingml/2006/main">
+              <a:graphicData uri="http://schemas.openxmlformats.org/drawingml/2006/picture">
+                <pic:pic xmlns:pic="http://schemas.openxmlformats.org/drawingml/2006/picture">
+                  <pic:nvPicPr>
+                    <pic:cNvPr id="53" name="EditarServicio.png"/>
+                    <pic:cNvPicPr/>
+                  </pic:nvPicPr>
+                  <pic:blipFill>
+                    <a:blip r:embed="rId36" cstate="print">
+                      <a:extLst>
+                        <a:ext uri="{28A0092B-C50C-407E-A947-70E740481C1C}">
+                          <a14:useLocalDpi xmlns:a14="http://schemas.microsoft.com/office/drawing/2010/main" val="0"/>
+                        </a:ext>
+                      </a:extLst>
+                    </a:blip>
+                    <a:stretch>
+                      <a:fillRect/>
+                    </a:stretch>
+                  </pic:blipFill>
+                  <pic:spPr>
+                    <a:xfrm>
+                      <a:off x="0" y="0"/>
+                      <a:ext cx="5612130" cy="4335145"/>
+                    </a:xfrm>
+                    <a:prstGeom prst="rect">
+                      <a:avLst/>
+                    </a:prstGeom>
+                  </pic:spPr>
+                </pic:pic>
+              </a:graphicData>
+            </a:graphic>
+          </wp:inline>
+        </w:drawing>
+      </w:r>
+    </w:p>
+    <w:p>
+      <w:pPr>
+        <w:pStyle w:val="NormalWeb"/>
+        <w:spacing w:before="0" w:beforeAutospacing="0" w:after="0" w:afterAutospacing="0"/>
+        <w:ind w:left="720"/>
+        <w:rPr>
+          <w:rFonts w:ascii="Calibri" w:hAnsi="Calibri" w:cs="Calibri"/>
+          <w:color w:val="2F6473"/>
+          <w:sz w:val="23"/>
+          <w:szCs w:val="23"/>
+          <w:shd w:val="clear" w:color="auto" w:fill="DEF2F8"/>
+        </w:rPr>
+        <w:sectPr>
+          <w:pgSz w:w="12240" w:h="15840"/>
+          <w:pgMar w:top="1417" w:right="1701" w:bottom="1417" w:left="1701" w:header="708" w:footer="708" w:gutter="0"/>
+          <w:cols w:space="708"/>
+          <w:docGrid w:linePitch="360"/>
+        </w:sectPr>
+      </w:pPr>
+    </w:p>
+    <w:p>
+      <w:pPr>
+        <w:pStyle w:val="NormalWeb"/>
+        <w:spacing w:before="0" w:beforeAutospacing="0" w:after="0" w:afterAutospacing="0"/>
+        <w:ind w:left="720"/>
+        <w:rPr>
+          <w:rFonts w:ascii="Arial" w:hAnsi="Arial" w:cs="Arial"/>
+          <w:color w:val="000000"/>
+          <w:sz w:val="22"/>
+          <w:szCs w:val="22"/>
+        </w:rPr>
+      </w:pPr>
+      <w:r>
+        <w:rPr>
+          <w:rFonts w:ascii="Arial" w:hAnsi="Arial" w:cs="Arial"/>
+          <w:color w:val="000000"/>
+          <w:sz w:val="22"/>
+          <w:szCs w:val="22"/>
+        </w:rPr>
+        <w:lastRenderedPageBreak/>
+        <w:t>Eliminar servicio</w:t>
+      </w:r>
+    </w:p>
+    <w:p>
+      <w:pPr>
+        <w:pStyle w:val="NormalWeb"/>
+        <w:spacing w:before="0" w:beforeAutospacing="0" w:after="0" w:afterAutospacing="0"/>
+        <w:ind w:left="720"/>
+        <w:rPr>
+          <w:rFonts w:ascii="Calibri" w:hAnsi="Calibri" w:cs="Calibri"/>
+          <w:color w:val="2F6473"/>
+          <w:sz w:val="23"/>
+          <w:szCs w:val="23"/>
+          <w:shd w:val="clear" w:color="auto" w:fill="DEF2F8"/>
+        </w:rPr>
+      </w:pPr>
+    </w:p>
+    <w:p>
+      <w:pPr>
+        <w:pStyle w:val="NormalWeb"/>
+        <w:spacing w:before="0" w:beforeAutospacing="0" w:after="0" w:afterAutospacing="0"/>
+        <w:ind w:left="720"/>
+        <w:rPr>
+          <w:rFonts w:ascii="Calibri" w:hAnsi="Calibri" w:cs="Calibri"/>
+          <w:color w:val="2F6473"/>
+          <w:sz w:val="23"/>
+          <w:szCs w:val="23"/>
+          <w:shd w:val="clear" w:color="auto" w:fill="DEF2F8"/>
+        </w:rPr>
+      </w:pPr>
+    </w:p>
+    <w:p>
+      <w:pPr>
+        <w:pStyle w:val="NormalWeb"/>
+        <w:spacing w:before="0" w:beforeAutospacing="0" w:after="0" w:afterAutospacing="0"/>
+        <w:ind w:left="720"/>
+        <w:rPr>
+          <w:rFonts w:ascii="Calibri" w:hAnsi="Calibri" w:cs="Calibri"/>
+          <w:color w:val="2F6473"/>
+          <w:sz w:val="23"/>
+          <w:szCs w:val="23"/>
+          <w:shd w:val="clear" w:color="auto" w:fill="DEF2F8"/>
+        </w:rPr>
+      </w:pPr>
+    </w:p>
+    <w:p>
+      <w:pPr>
+        <w:pStyle w:val="NormalWeb"/>
+        <w:spacing w:before="0" w:beforeAutospacing="0" w:after="0" w:afterAutospacing="0"/>
+        <w:ind w:left="720"/>
+        <w:rPr>
+          <w:rFonts w:ascii="Arial" w:hAnsi="Arial" w:cs="Arial"/>
+          <w:color w:val="000000"/>
+          <w:sz w:val="22"/>
+          <w:szCs w:val="22"/>
+        </w:rPr>
+        <w:sectPr>
+          <w:pgSz w:w="12240" w:h="15840"/>
+          <w:pgMar w:top="1417" w:right="1701" w:bottom="1417" w:left="1701" w:header="708" w:footer="708" w:gutter="0"/>
+          <w:cols w:space="708"/>
+          <w:docGrid w:linePitch="360"/>
+        </w:sectPr>
+      </w:pPr>
+    </w:p>
+    <w:p>
+      <w:pPr>
+        <w:pStyle w:val="NormalWeb"/>
+        <w:spacing w:before="0" w:beforeAutospacing="0" w:after="0" w:afterAutospacing="0"/>
+        <w:ind w:left="720"/>
+        <w:rPr>
+          <w:rFonts w:ascii="Arial" w:hAnsi="Arial" w:cs="Arial"/>
+          <w:color w:val="000000"/>
+          <w:sz w:val="22"/>
+          <w:szCs w:val="22"/>
+        </w:rPr>
+      </w:pPr>
+      <w:r>
+        <w:rPr>
+          <w:rFonts w:ascii="Arial" w:hAnsi="Arial" w:cs="Arial"/>
+          <w:color w:val="000000"/>
+          <w:sz w:val="22"/>
+          <w:szCs w:val="22"/>
+        </w:rPr>
+        <w:lastRenderedPageBreak/>
+        <w:t>Añadir tipo de</w:t>
+      </w:r>
+      <w:r>
+        <w:rPr>
+          <w:rFonts w:ascii="Arial" w:hAnsi="Arial" w:cs="Arial"/>
+          <w:color w:val="000000"/>
+          <w:sz w:val="22"/>
+          <w:szCs w:val="22"/>
+        </w:rPr>
+        <w:t xml:space="preserve"> </w:t>
+      </w:r>
+      <w:r>
+        <w:rPr>
+          <w:rFonts w:ascii="Arial" w:hAnsi="Arial" w:cs="Arial"/>
+          <w:color w:val="000000"/>
+          <w:sz w:val="22"/>
+          <w:szCs w:val="22"/>
+        </w:rPr>
+        <w:t>contrato</w:t>
+      </w:r>
+    </w:p>
+    <w:p>
+      <w:pPr>
+        <w:pStyle w:val="NormalWeb"/>
+        <w:spacing w:before="0" w:beforeAutospacing="0" w:after="0" w:afterAutospacing="0"/>
+        <w:ind w:left="720"/>
+        <w:rPr>
+          <w:rFonts w:ascii="Arial" w:hAnsi="Arial" w:cs="Arial"/>
+          <w:color w:val="000000"/>
+          <w:sz w:val="22"/>
+          <w:szCs w:val="22"/>
+        </w:rPr>
+      </w:pPr>
+      <w:r>
+        <w:rPr>
+          <w:rFonts w:ascii="Arial" w:hAnsi="Arial" w:cs="Arial"/>
+          <w:noProof/>
+          <w:color w:val="000000"/>
+          <w:sz w:val="22"/>
+          <w:szCs w:val="22"/>
+        </w:rPr>
+        <w:drawing>
+          <wp:inline distT="0" distB="0" distL="0" distR="0" wp14:anchorId="7BA0FCB3" wp14:editId="02A38ACF">
+            <wp:extent cx="5612130" cy="4335145"/>
+            <wp:effectExtent l="0" t="0" r="0" b="0"/>
+            <wp:docPr id="41" name="Imagen 41"/>
+            <wp:cNvGraphicFramePr>
+              <a:graphicFrameLocks xmlns:a="http://schemas.openxmlformats.org/drawingml/2006/main" noChangeAspect="1"/>
+            </wp:cNvGraphicFramePr>
+            <a:graphic xmlns:a="http://schemas.openxmlformats.org/drawingml/2006/main">
+              <a:graphicData uri="http://schemas.openxmlformats.org/drawingml/2006/picture">
+                <pic:pic xmlns:pic="http://schemas.openxmlformats.org/drawingml/2006/picture">
+                  <pic:nvPicPr>
+                    <pic:cNvPr id="41" name="AñadirTipoContrato.png"/>
+                    <pic:cNvPicPr/>
+                  </pic:nvPicPr>
+                  <pic:blipFill>
+                    <a:blip r:embed="rId37" cstate="print">
+                      <a:extLst>
+                        <a:ext uri="{28A0092B-C50C-407E-A947-70E740481C1C}">
+                          <a14:useLocalDpi xmlns:a14="http://schemas.microsoft.com/office/drawing/2010/main" val="0"/>
+                        </a:ext>
+                      </a:extLst>
+                    </a:blip>
+                    <a:stretch>
+                      <a:fillRect/>
+                    </a:stretch>
+                  </pic:blipFill>
+                  <pic:spPr>
+                    <a:xfrm>
+                      <a:off x="0" y="0"/>
+                      <a:ext cx="5612130" cy="4335145"/>
+                    </a:xfrm>
+                    <a:prstGeom prst="rect">
+                      <a:avLst/>
+                    </a:prstGeom>
+                  </pic:spPr>
+                </pic:pic>
+              </a:graphicData>
+            </a:graphic>
+          </wp:inline>
+        </w:drawing>
+      </w:r>
+    </w:p>
+    <w:p>
+      <w:pPr>
+        <w:pStyle w:val="NormalWeb"/>
+        <w:spacing w:before="0" w:beforeAutospacing="0" w:after="0" w:afterAutospacing="0"/>
+        <w:ind w:left="720"/>
+        <w:rPr>
+          <w:rFonts w:ascii="Calibri" w:hAnsi="Calibri" w:cs="Calibri"/>
+          <w:color w:val="2F6473"/>
+          <w:sz w:val="23"/>
+          <w:szCs w:val="23"/>
+          <w:shd w:val="clear" w:color="auto" w:fill="DEF2F8"/>
+        </w:rPr>
+        <w:sectPr>
+          <w:pgSz w:w="12240" w:h="15840"/>
+          <w:pgMar w:top="1417" w:right="1701" w:bottom="1417" w:left="1701" w:header="708" w:footer="708" w:gutter="0"/>
+          <w:cols w:space="708"/>
+          <w:docGrid w:linePitch="360"/>
+        </w:sectPr>
+      </w:pPr>
+    </w:p>
+    <w:p>
+      <w:pPr>
+        <w:pStyle w:val="NormalWeb"/>
+        <w:spacing w:before="0" w:beforeAutospacing="0" w:after="0" w:afterAutospacing="0"/>
+        <w:ind w:left="720"/>
+        <w:rPr>
+          <w:rFonts w:ascii="Arial" w:hAnsi="Arial" w:cs="Arial"/>
+          <w:color w:val="000000"/>
+          <w:sz w:val="22"/>
+          <w:szCs w:val="22"/>
+        </w:rPr>
+      </w:pPr>
+      <w:r>
+        <w:rPr>
+          <w:rFonts w:ascii="Arial" w:hAnsi="Arial" w:cs="Arial"/>
+          <w:color w:val="000000"/>
+          <w:sz w:val="22"/>
+          <w:szCs w:val="22"/>
+        </w:rPr>
+        <w:lastRenderedPageBreak/>
+        <w:t>Editar</w:t>
+      </w:r>
+      <w:r>
+        <w:rPr>
+          <w:rFonts w:ascii="Arial" w:hAnsi="Arial" w:cs="Arial"/>
+          <w:color w:val="000000"/>
+          <w:sz w:val="22"/>
+          <w:szCs w:val="22"/>
+        </w:rPr>
+        <w:t xml:space="preserve"> tipo de</w:t>
+      </w:r>
+      <w:r>
+        <w:rPr>
+          <w:rFonts w:ascii="Arial" w:hAnsi="Arial" w:cs="Arial"/>
+          <w:color w:val="000000"/>
+          <w:sz w:val="22"/>
+          <w:szCs w:val="22"/>
+        </w:rPr>
+        <w:t xml:space="preserve"> </w:t>
+      </w:r>
+      <w:r>
+        <w:rPr>
+          <w:rFonts w:ascii="Arial" w:hAnsi="Arial" w:cs="Arial"/>
+          <w:color w:val="000000"/>
+          <w:sz w:val="22"/>
+          <w:szCs w:val="22"/>
+        </w:rPr>
+        <w:t>contrato</w:t>
+      </w:r>
+    </w:p>
+    <w:p>
+      <w:pPr>
+        <w:pStyle w:val="NormalWeb"/>
+        <w:spacing w:before="0" w:beforeAutospacing="0" w:after="0" w:afterAutospacing="0"/>
+        <w:ind w:left="720"/>
+        <w:rPr>
+          <w:rFonts w:ascii="Calibri" w:hAnsi="Calibri" w:cs="Calibri"/>
+          <w:color w:val="2F6473"/>
+          <w:sz w:val="23"/>
+          <w:szCs w:val="23"/>
+          <w:shd w:val="clear" w:color="auto" w:fill="DEF2F8"/>
         </w:rPr>
       </w:pPr>
       <w:bookmarkStart w:id="58" w:name="_GoBack"/>
+      <w:r>
+        <w:rPr>
+          <w:rFonts w:ascii="Calibri" w:hAnsi="Calibri" w:cs="Calibri"/>
+          <w:noProof/>
+          <w:color w:val="2F6473"/>
+          <w:sz w:val="23"/>
+          <w:szCs w:val="23"/>
+          <w:shd w:val="clear" w:color="auto" w:fill="DEF2F8"/>
+        </w:rPr>
+        <w:drawing>
+          <wp:inline distT="0" distB="0" distL="0" distR="0" wp14:anchorId="4E424839" wp14:editId="06140778">
+            <wp:extent cx="5612130" cy="4335145"/>
+            <wp:effectExtent l="0" t="0" r="0" b="0"/>
+            <wp:docPr id="54" name="Imagen 54"/>
+            <wp:cNvGraphicFramePr>
+              <a:graphicFrameLocks xmlns:a="http://schemas.openxmlformats.org/drawingml/2006/main" noChangeAspect="1"/>
+            </wp:cNvGraphicFramePr>
+            <a:graphic xmlns:a="http://schemas.openxmlformats.org/drawingml/2006/main">
+              <a:graphicData uri="http://schemas.openxmlformats.org/drawingml/2006/picture">
+                <pic:pic xmlns:pic="http://schemas.openxmlformats.org/drawingml/2006/picture">
+                  <pic:nvPicPr>
+                    <pic:cNvPr id="54" name="EditarTipoContrato.png"/>
+                    <pic:cNvPicPr/>
+                  </pic:nvPicPr>
+                  <pic:blipFill>
+                    <a:blip r:embed="rId38" cstate="print">
+                      <a:extLst>
+                        <a:ext uri="{28A0092B-C50C-407E-A947-70E740481C1C}">
+                          <a14:useLocalDpi xmlns:a14="http://schemas.microsoft.com/office/drawing/2010/main" val="0"/>
+                        </a:ext>
+                      </a:extLst>
+                    </a:blip>
+                    <a:stretch>
+                      <a:fillRect/>
+                    </a:stretch>
+                  </pic:blipFill>
+                  <pic:spPr>
+                    <a:xfrm>
+                      <a:off x="0" y="0"/>
+                      <a:ext cx="5612130" cy="4335145"/>
+                    </a:xfrm>
+                    <a:prstGeom prst="rect">
+                      <a:avLst/>
+                    </a:prstGeom>
+                  </pic:spPr>
+                </pic:pic>
+              </a:graphicData>
+            </a:graphic>
+          </wp:inline>
+        </w:drawing>
+      </w:r>
       <w:bookmarkEnd w:id="58"/>
     </w:p>
     <w:p>
       <w:pPr>
-        <w:spacing w:after="0" w:line="240" w:lineRule="auto"/>
-        <w:ind w:left="540" w:firstLine="0"/>
-        <w:rPr>
-          <w:rFonts w:eastAsia="Times New Roman"/>
-          <w:lang w:val="es-ES" w:eastAsia="es-ES"/>
-        </w:rPr>
-      </w:pPr>
-    </w:p>
+        <w:pStyle w:val="NormalWeb"/>
+        <w:spacing w:before="0" w:beforeAutospacing="0" w:after="0" w:afterAutospacing="0"/>
+        <w:ind w:left="720"/>
+        <w:rPr>
+          <w:rFonts w:ascii="Calibri" w:hAnsi="Calibri" w:cs="Calibri"/>
+          <w:color w:val="2F6473"/>
+          <w:sz w:val="23"/>
+          <w:szCs w:val="23"/>
+          <w:shd w:val="clear" w:color="auto" w:fill="DEF2F8"/>
+        </w:rPr>
+      </w:pPr>
+    </w:p>
+    <w:tbl>
+      <w:tblPr>
+        <w:tblStyle w:val="Tablaconcuadrcula"/>
+        <w:tblW w:w="0" w:type="auto"/>
+        <w:tblInd w:w="720" w:type="dxa"/>
+        <w:tblLook w:val="04A0" w:firstRow="1" w:lastRow="0" w:firstColumn="1" w:lastColumn="0" w:noHBand="0" w:noVBand="1"/>
+      </w:tblPr>
+      <w:tblGrid>
+        <w:gridCol w:w="3887"/>
+        <w:gridCol w:w="3887"/>
+      </w:tblGrid>
+      <w:tr>
+        <w:tc>
+          <w:tcPr>
+            <w:tcW w:w="7774" w:type="dxa"/>
+            <w:gridSpan w:val="2"/>
+          </w:tcPr>
+          <w:p>
+            <w:pPr>
+              <w:pStyle w:val="Prrafodelista"/>
+              <w:numPr>
+                <w:ilvl w:val="0"/>
+                <w:numId w:val="25"/>
+              </w:numPr>
+            </w:pPr>
+            <w:r>
+              <w:t>Iniciar sesión</w:t>
+            </w:r>
+          </w:p>
+          <w:p>
+            <w:pPr>
+              <w:pStyle w:val="NormalWeb"/>
+              <w:spacing w:before="0" w:beforeAutospacing="0" w:after="0" w:afterAutospacing="0"/>
+              <w:rPr>
+                <w:rFonts w:ascii="Calibri" w:hAnsi="Calibri" w:cs="Calibri"/>
+                <w:color w:val="2F6473"/>
+                <w:sz w:val="23"/>
+                <w:szCs w:val="23"/>
+                <w:shd w:val="clear" w:color="auto" w:fill="DEF2F8"/>
+              </w:rPr>
+            </w:pPr>
+          </w:p>
+        </w:tc>
+      </w:tr>
+      <w:tr>
+        <w:tc>
+          <w:tcPr>
+            <w:tcW w:w="3887" w:type="dxa"/>
+          </w:tcPr>
+          <w:p>
+            <w:pPr>
+              <w:pStyle w:val="NormalWeb"/>
+              <w:spacing w:before="0" w:beforeAutospacing="0" w:after="0" w:afterAutospacing="0"/>
+              <w:rPr>
+                <w:rFonts w:ascii="Calibri" w:hAnsi="Calibri" w:cs="Calibri"/>
+                <w:color w:val="2F6473"/>
+                <w:sz w:val="23"/>
+                <w:szCs w:val="23"/>
+                <w:shd w:val="clear" w:color="auto" w:fill="DEF2F8"/>
+              </w:rPr>
+            </w:pPr>
+            <w:r>
+              <w:rPr>
+                <w:rFonts w:ascii="Arial" w:eastAsia="Arial" w:hAnsi="Arial" w:cs="Arial"/>
+                <w:color w:val="000000"/>
+                <w:sz w:val="22"/>
+                <w:szCs w:val="22"/>
+                <w:lang w:eastAsia="es-SV"/>
+              </w:rPr>
+              <w:t>Actor</w:t>
+            </w:r>
+          </w:p>
+        </w:tc>
+        <w:tc>
+          <w:tcPr>
+            <w:tcW w:w="3887" w:type="dxa"/>
+          </w:tcPr>
+          <w:p>
+            <w:r>
+              <w:t>Jefe, Empleado gerente y Empleado corriente</w:t>
+            </w:r>
+          </w:p>
+          <w:p>
+            <w:pPr>
+              <w:pStyle w:val="NormalWeb"/>
+              <w:spacing w:before="0" w:beforeAutospacing="0" w:after="0" w:afterAutospacing="0"/>
+              <w:rPr>
+                <w:rFonts w:ascii="Calibri" w:hAnsi="Calibri" w:cs="Calibri"/>
+                <w:color w:val="2F6473"/>
+                <w:sz w:val="23"/>
+                <w:szCs w:val="23"/>
+                <w:shd w:val="clear" w:color="auto" w:fill="DEF2F8"/>
+              </w:rPr>
+            </w:pPr>
+          </w:p>
+        </w:tc>
+      </w:tr>
+      <w:tr>
+        <w:tc>
+          <w:tcPr>
+            <w:tcW w:w="3887" w:type="dxa"/>
+          </w:tcPr>
+          <w:p>
+            <w:pPr>
+              <w:pStyle w:val="NormalWeb"/>
+              <w:spacing w:before="0" w:beforeAutospacing="0" w:after="0" w:afterAutospacing="0"/>
+              <w:rPr>
+                <w:rFonts w:ascii="Calibri" w:hAnsi="Calibri" w:cs="Calibri"/>
+                <w:color w:val="2F6473"/>
+                <w:sz w:val="23"/>
+                <w:szCs w:val="23"/>
+                <w:shd w:val="clear" w:color="auto" w:fill="DEF2F8"/>
+              </w:rPr>
+            </w:pPr>
+            <w:r>
+              <w:rPr>
+                <w:rFonts w:ascii="Arial" w:eastAsia="Arial" w:hAnsi="Arial" w:cs="Arial"/>
+                <w:color w:val="000000"/>
+                <w:sz w:val="22"/>
+                <w:szCs w:val="22"/>
+                <w:lang w:eastAsia="es-SV"/>
+              </w:rPr>
+              <w:t>Descripción</w:t>
+            </w:r>
+          </w:p>
+        </w:tc>
+        <w:tc>
+          <w:tcPr>
+            <w:tcW w:w="3887" w:type="dxa"/>
+          </w:tcPr>
+          <w:p>
+            <w:pPr>
+              <w:pStyle w:val="NormalWeb"/>
+              <w:spacing w:before="0" w:beforeAutospacing="0" w:after="0" w:afterAutospacing="0"/>
+              <w:rPr>
+                <w:rFonts w:ascii="Calibri" w:hAnsi="Calibri" w:cs="Calibri"/>
+                <w:color w:val="2F6473"/>
+                <w:sz w:val="23"/>
+                <w:szCs w:val="23"/>
+                <w:shd w:val="clear" w:color="auto" w:fill="DEF2F8"/>
+              </w:rPr>
+            </w:pPr>
+          </w:p>
+        </w:tc>
+      </w:tr>
+      <w:tr>
+        <w:tc>
+          <w:tcPr>
+            <w:tcW w:w="7774" w:type="dxa"/>
+            <w:gridSpan w:val="2"/>
+          </w:tcPr>
+          <w:p>
+            <w:pPr>
+              <w:pStyle w:val="Prrafodelista"/>
+              <w:numPr>
+                <w:ilvl w:val="0"/>
+                <w:numId w:val="23"/>
+              </w:numPr>
+            </w:pPr>
+            <w:r>
+              <w:t>Cerrar sesión</w:t>
+            </w:r>
+          </w:p>
+          <w:p>
+            <w:pPr>
+              <w:pStyle w:val="NormalWeb"/>
+              <w:spacing w:before="0" w:beforeAutospacing="0" w:after="0" w:afterAutospacing="0"/>
+              <w:rPr>
+                <w:rFonts w:ascii="Calibri" w:hAnsi="Calibri" w:cs="Calibri"/>
+                <w:color w:val="2F6473"/>
+                <w:sz w:val="23"/>
+                <w:szCs w:val="23"/>
+                <w:shd w:val="clear" w:color="auto" w:fill="DEF2F8"/>
+              </w:rPr>
+            </w:pPr>
+          </w:p>
+        </w:tc>
+      </w:tr>
+      <w:tr>
+        <w:tc>
+          <w:tcPr>
+            <w:tcW w:w="3887" w:type="dxa"/>
+          </w:tcPr>
+          <w:p>
+            <w:pPr>
+              <w:pStyle w:val="NormalWeb"/>
+              <w:spacing w:before="0" w:beforeAutospacing="0" w:after="0" w:afterAutospacing="0"/>
+              <w:rPr>
+                <w:rFonts w:ascii="Calibri" w:hAnsi="Calibri" w:cs="Calibri"/>
+                <w:color w:val="2F6473"/>
+                <w:sz w:val="23"/>
+                <w:szCs w:val="23"/>
+                <w:shd w:val="clear" w:color="auto" w:fill="DEF2F8"/>
+              </w:rPr>
+            </w:pPr>
+            <w:r>
+              <w:rPr>
+                <w:rFonts w:ascii="Arial" w:eastAsia="Arial" w:hAnsi="Arial" w:cs="Arial"/>
+                <w:color w:val="000000"/>
+                <w:sz w:val="22"/>
+                <w:szCs w:val="22"/>
+                <w:lang w:eastAsia="es-SV"/>
+              </w:rPr>
+              <w:t>Actor</w:t>
+            </w:r>
+          </w:p>
+        </w:tc>
+        <w:tc>
+          <w:tcPr>
+            <w:tcW w:w="3887" w:type="dxa"/>
+          </w:tcPr>
+          <w:p>
+            <w:r>
+              <w:t>Jefe, Empleado gerente y Empleado corriente</w:t>
+            </w:r>
+          </w:p>
+          <w:p>
+            <w:pPr>
+              <w:pStyle w:val="NormalWeb"/>
+              <w:spacing w:before="0" w:beforeAutospacing="0" w:after="0" w:afterAutospacing="0"/>
+              <w:rPr>
+                <w:rFonts w:ascii="Calibri" w:hAnsi="Calibri" w:cs="Calibri"/>
+                <w:color w:val="2F6473"/>
+                <w:sz w:val="23"/>
+                <w:szCs w:val="23"/>
+                <w:shd w:val="clear" w:color="auto" w:fill="DEF2F8"/>
+              </w:rPr>
+            </w:pPr>
+          </w:p>
+        </w:tc>
+      </w:tr>
+      <w:tr>
+        <w:tc>
+          <w:tcPr>
+            <w:tcW w:w="3887" w:type="dxa"/>
+          </w:tcPr>
+          <w:p>
+            <w:pPr>
+              <w:pStyle w:val="NormalWeb"/>
+              <w:spacing w:before="0" w:beforeAutospacing="0" w:after="0" w:afterAutospacing="0"/>
+              <w:rPr>
+                <w:rFonts w:ascii="Calibri" w:hAnsi="Calibri" w:cs="Calibri"/>
+                <w:color w:val="2F6473"/>
+                <w:sz w:val="23"/>
+                <w:szCs w:val="23"/>
+                <w:shd w:val="clear" w:color="auto" w:fill="DEF2F8"/>
+              </w:rPr>
+            </w:pPr>
+            <w:r>
+              <w:rPr>
+                <w:rFonts w:ascii="Arial" w:eastAsia="Arial" w:hAnsi="Arial" w:cs="Arial"/>
+                <w:color w:val="000000"/>
+                <w:sz w:val="22"/>
+                <w:szCs w:val="22"/>
+                <w:lang w:eastAsia="es-SV"/>
+              </w:rPr>
+              <w:t>Descripción</w:t>
+            </w:r>
+          </w:p>
+        </w:tc>
+        <w:tc>
+          <w:tcPr>
+            <w:tcW w:w="3887" w:type="dxa"/>
+          </w:tcPr>
+          <w:p>
+            <w:pPr>
+              <w:pStyle w:val="NormalWeb"/>
+              <w:spacing w:before="0" w:beforeAutospacing="0" w:after="0" w:afterAutospacing="0"/>
+              <w:rPr>
+                <w:rFonts w:ascii="Calibri" w:hAnsi="Calibri" w:cs="Calibri"/>
+                <w:color w:val="2F6473"/>
+                <w:sz w:val="23"/>
+                <w:szCs w:val="23"/>
+                <w:shd w:val="clear" w:color="auto" w:fill="DEF2F8"/>
+              </w:rPr>
+            </w:pPr>
+          </w:p>
+        </w:tc>
+      </w:tr>
+      <w:tr>
+        <w:tc>
+          <w:tcPr>
+            <w:tcW w:w="7774" w:type="dxa"/>
+            <w:gridSpan w:val="2"/>
+          </w:tcPr>
+          <w:p>
+            <w:pPr>
+              <w:pStyle w:val="Prrafodelista"/>
+              <w:numPr>
+                <w:ilvl w:val="0"/>
+                <w:numId w:val="23"/>
+              </w:numPr>
+              <w:rPr>
+                <w:highlight w:val="yellow"/>
+              </w:rPr>
+            </w:pPr>
+            <w:r>
+              <w:rPr>
+                <w:highlight w:val="yellow"/>
+              </w:rPr>
+              <w:t>Añadir cliente</w:t>
+            </w:r>
+          </w:p>
+          <w:p>
+            <w:pPr>
+              <w:pStyle w:val="NormalWeb"/>
+              <w:spacing w:before="0" w:beforeAutospacing="0" w:after="0" w:afterAutospacing="0"/>
+              <w:ind w:left="1430"/>
+              <w:rPr>
+                <w:rFonts w:ascii="Calibri" w:hAnsi="Calibri" w:cs="Calibri"/>
+                <w:color w:val="2F6473"/>
+                <w:sz w:val="23"/>
+                <w:szCs w:val="23"/>
+                <w:highlight w:val="yellow"/>
+                <w:shd w:val="clear" w:color="auto" w:fill="DEF2F8"/>
+              </w:rPr>
+            </w:pPr>
+          </w:p>
+        </w:tc>
+      </w:tr>
+      <w:tr>
+        <w:tc>
+          <w:tcPr>
+            <w:tcW w:w="3887" w:type="dxa"/>
+          </w:tcPr>
+          <w:p>
+            <w:pPr>
+              <w:pStyle w:val="NormalWeb"/>
+              <w:spacing w:before="0" w:beforeAutospacing="0" w:after="0" w:afterAutospacing="0"/>
+              <w:rPr>
+                <w:rFonts w:ascii="Calibri" w:hAnsi="Calibri" w:cs="Calibri"/>
+                <w:color w:val="2F6473"/>
+                <w:sz w:val="23"/>
+                <w:szCs w:val="23"/>
+                <w:highlight w:val="yellow"/>
+                <w:shd w:val="clear" w:color="auto" w:fill="DEF2F8"/>
+              </w:rPr>
+            </w:pPr>
+            <w:r>
+              <w:rPr>
+                <w:rFonts w:ascii="Arial" w:eastAsia="Arial" w:hAnsi="Arial" w:cs="Arial"/>
+                <w:color w:val="000000"/>
+                <w:sz w:val="22"/>
+                <w:szCs w:val="22"/>
+                <w:highlight w:val="yellow"/>
+                <w:lang w:eastAsia="es-SV"/>
+              </w:rPr>
+              <w:t>Actor</w:t>
+            </w:r>
+          </w:p>
+        </w:tc>
+        <w:tc>
+          <w:tcPr>
+            <w:tcW w:w="3887" w:type="dxa"/>
+          </w:tcPr>
+          <w:p>
+            <w:pPr>
+              <w:rPr>
+                <w:rFonts w:ascii="Calibri" w:hAnsi="Calibri" w:cs="Calibri"/>
+                <w:color w:val="2F6473"/>
+                <w:sz w:val="23"/>
+                <w:szCs w:val="23"/>
+                <w:highlight w:val="yellow"/>
+                <w:shd w:val="clear" w:color="auto" w:fill="DEF2F8"/>
+              </w:rPr>
+            </w:pPr>
+            <w:r>
+              <w:rPr>
+                <w:highlight w:val="yellow"/>
+              </w:rPr>
+              <w:t>Empleado corriente</w:t>
+            </w:r>
+          </w:p>
+        </w:tc>
+      </w:tr>
+      <w:tr>
+        <w:tc>
+          <w:tcPr>
+            <w:tcW w:w="3887" w:type="dxa"/>
+          </w:tcPr>
+          <w:p>
+            <w:pPr>
+              <w:pStyle w:val="NormalWeb"/>
+              <w:spacing w:before="0" w:beforeAutospacing="0" w:after="0" w:afterAutospacing="0"/>
+              <w:rPr>
+                <w:rFonts w:ascii="Calibri" w:hAnsi="Calibri" w:cs="Calibri"/>
+                <w:color w:val="2F6473"/>
+                <w:sz w:val="23"/>
+                <w:szCs w:val="23"/>
+                <w:highlight w:val="yellow"/>
+                <w:shd w:val="clear" w:color="auto" w:fill="DEF2F8"/>
+              </w:rPr>
+            </w:pPr>
+            <w:r>
+              <w:rPr>
+                <w:rFonts w:ascii="Arial" w:eastAsia="Arial" w:hAnsi="Arial" w:cs="Arial"/>
+                <w:color w:val="000000"/>
+                <w:sz w:val="22"/>
+                <w:szCs w:val="22"/>
+                <w:highlight w:val="yellow"/>
+                <w:lang w:eastAsia="es-SV"/>
+              </w:rPr>
+              <w:t>Descripción</w:t>
+            </w:r>
+          </w:p>
+        </w:tc>
+        <w:tc>
+          <w:tcPr>
+            <w:tcW w:w="3887" w:type="dxa"/>
+          </w:tcPr>
+          <w:p>
+            <w:pPr>
+              <w:pStyle w:val="NormalWeb"/>
+              <w:spacing w:before="0" w:beforeAutospacing="0" w:after="0" w:afterAutospacing="0"/>
+              <w:rPr>
+                <w:rFonts w:ascii="Calibri" w:hAnsi="Calibri" w:cs="Calibri"/>
+                <w:color w:val="2F6473"/>
+                <w:sz w:val="23"/>
+                <w:szCs w:val="23"/>
+                <w:highlight w:val="yellow"/>
+                <w:shd w:val="clear" w:color="auto" w:fill="DEF2F8"/>
+              </w:rPr>
+            </w:pPr>
+          </w:p>
+        </w:tc>
+      </w:tr>
+      <w:tr>
+        <w:tc>
+          <w:tcPr>
+            <w:tcW w:w="7774" w:type="dxa"/>
+            <w:gridSpan w:val="2"/>
+          </w:tcPr>
+          <w:p>
+            <w:pPr>
+              <w:pStyle w:val="Prrafodelista"/>
+              <w:numPr>
+                <w:ilvl w:val="0"/>
+                <w:numId w:val="23"/>
+              </w:numPr>
+              <w:rPr>
+                <w:highlight w:val="yellow"/>
+              </w:rPr>
+            </w:pPr>
+            <w:r>
+              <w:rPr>
+                <w:highlight w:val="yellow"/>
+              </w:rPr>
+              <w:t xml:space="preserve">Editar cliente </w:t>
+            </w:r>
+          </w:p>
+          <w:p>
+            <w:pPr>
+              <w:pStyle w:val="NormalWeb"/>
+              <w:spacing w:before="0" w:beforeAutospacing="0" w:after="0" w:afterAutospacing="0"/>
+              <w:rPr>
+                <w:rFonts w:ascii="Calibri" w:hAnsi="Calibri" w:cs="Calibri"/>
+                <w:color w:val="2F6473"/>
+                <w:sz w:val="23"/>
+                <w:szCs w:val="23"/>
+                <w:highlight w:val="yellow"/>
+                <w:shd w:val="clear" w:color="auto" w:fill="DEF2F8"/>
+              </w:rPr>
+            </w:pPr>
+          </w:p>
+        </w:tc>
+      </w:tr>
+      <w:tr>
+        <w:tc>
+          <w:tcPr>
+            <w:tcW w:w="3887" w:type="dxa"/>
+          </w:tcPr>
+          <w:p>
+            <w:pPr>
+              <w:pStyle w:val="NormalWeb"/>
+              <w:spacing w:before="0" w:beforeAutospacing="0" w:after="0" w:afterAutospacing="0"/>
+              <w:rPr>
+                <w:rFonts w:ascii="Calibri" w:hAnsi="Calibri" w:cs="Calibri"/>
+                <w:color w:val="2F6473"/>
+                <w:sz w:val="23"/>
+                <w:szCs w:val="23"/>
+                <w:shd w:val="clear" w:color="auto" w:fill="DEF2F8"/>
+              </w:rPr>
+            </w:pPr>
+            <w:r>
+              <w:rPr>
+                <w:rFonts w:ascii="Arial" w:eastAsia="Arial" w:hAnsi="Arial" w:cs="Arial"/>
+                <w:color w:val="000000"/>
+                <w:sz w:val="22"/>
+                <w:szCs w:val="22"/>
+                <w:lang w:eastAsia="es-SV"/>
+              </w:rPr>
+              <w:t>Actor</w:t>
+            </w:r>
+          </w:p>
+        </w:tc>
+        <w:tc>
+          <w:tcPr>
+            <w:tcW w:w="3887" w:type="dxa"/>
+          </w:tcPr>
+          <w:p>
+            <w:pPr>
+              <w:rPr>
+                <w:rFonts w:ascii="Calibri" w:hAnsi="Calibri" w:cs="Calibri"/>
+                <w:color w:val="2F6473"/>
+                <w:sz w:val="23"/>
+                <w:szCs w:val="23"/>
+                <w:shd w:val="clear" w:color="auto" w:fill="DEF2F8"/>
+              </w:rPr>
+            </w:pPr>
+            <w:r>
+              <w:t>Empleado corriente</w:t>
+            </w:r>
+          </w:p>
+        </w:tc>
+      </w:tr>
+      <w:tr>
+        <w:tc>
+          <w:tcPr>
+            <w:tcW w:w="3887" w:type="dxa"/>
+          </w:tcPr>
+          <w:p>
+            <w:pPr>
+              <w:pStyle w:val="NormalWeb"/>
+              <w:spacing w:before="0" w:beforeAutospacing="0" w:after="0" w:afterAutospacing="0"/>
+              <w:rPr>
+                <w:rFonts w:ascii="Calibri" w:hAnsi="Calibri" w:cs="Calibri"/>
+                <w:color w:val="2F6473"/>
+                <w:sz w:val="23"/>
+                <w:szCs w:val="23"/>
+                <w:shd w:val="clear" w:color="auto" w:fill="DEF2F8"/>
+              </w:rPr>
+            </w:pPr>
+            <w:r>
+              <w:rPr>
+                <w:rFonts w:ascii="Arial" w:eastAsia="Arial" w:hAnsi="Arial" w:cs="Arial"/>
+                <w:color w:val="000000"/>
+                <w:sz w:val="22"/>
+                <w:szCs w:val="22"/>
+                <w:lang w:eastAsia="es-SV"/>
+              </w:rPr>
+              <w:lastRenderedPageBreak/>
+              <w:t>Descripción</w:t>
+            </w:r>
+          </w:p>
+        </w:tc>
+        <w:tc>
+          <w:tcPr>
+            <w:tcW w:w="3887" w:type="dxa"/>
+          </w:tcPr>
+          <w:p>
+            <w:pPr>
+              <w:pStyle w:val="NormalWeb"/>
+              <w:spacing w:before="0" w:beforeAutospacing="0" w:after="0" w:afterAutospacing="0"/>
+              <w:rPr>
+                <w:rFonts w:ascii="Calibri" w:hAnsi="Calibri" w:cs="Calibri"/>
+                <w:color w:val="2F6473"/>
+                <w:sz w:val="23"/>
+                <w:szCs w:val="23"/>
+                <w:shd w:val="clear" w:color="auto" w:fill="DEF2F8"/>
+              </w:rPr>
+            </w:pPr>
+          </w:p>
+        </w:tc>
+      </w:tr>
+      <w:tr>
+        <w:tc>
+          <w:tcPr>
+            <w:tcW w:w="7774" w:type="dxa"/>
+            <w:gridSpan w:val="2"/>
+          </w:tcPr>
+          <w:p>
+            <w:pPr>
+              <w:pStyle w:val="Prrafodelista"/>
+              <w:numPr>
+                <w:ilvl w:val="0"/>
+                <w:numId w:val="23"/>
+              </w:numPr>
+              <w:rPr>
+                <w:highlight w:val="yellow"/>
+              </w:rPr>
+            </w:pPr>
+            <w:r>
+              <w:rPr>
+                <w:highlight w:val="yellow"/>
+              </w:rPr>
+              <w:t>Eliminar cliente</w:t>
+            </w:r>
+          </w:p>
+          <w:p>
+            <w:pPr>
+              <w:pStyle w:val="NormalWeb"/>
+              <w:spacing w:before="0" w:beforeAutospacing="0" w:after="0" w:afterAutospacing="0"/>
+              <w:rPr>
+                <w:rFonts w:ascii="Calibri" w:hAnsi="Calibri" w:cs="Calibri"/>
+                <w:color w:val="2F6473"/>
+                <w:sz w:val="23"/>
+                <w:szCs w:val="23"/>
+                <w:highlight w:val="yellow"/>
+                <w:shd w:val="clear" w:color="auto" w:fill="DEF2F8"/>
+              </w:rPr>
+            </w:pPr>
+          </w:p>
+        </w:tc>
+      </w:tr>
+      <w:tr>
+        <w:tc>
+          <w:tcPr>
+            <w:tcW w:w="3887" w:type="dxa"/>
+          </w:tcPr>
+          <w:p>
+            <w:pPr>
+              <w:pStyle w:val="NormalWeb"/>
+              <w:spacing w:before="0" w:beforeAutospacing="0" w:after="0" w:afterAutospacing="0"/>
+              <w:rPr>
+                <w:rFonts w:ascii="Calibri" w:hAnsi="Calibri" w:cs="Calibri"/>
+                <w:color w:val="2F6473"/>
+                <w:sz w:val="23"/>
+                <w:szCs w:val="23"/>
+                <w:shd w:val="clear" w:color="auto" w:fill="DEF2F8"/>
+              </w:rPr>
+            </w:pPr>
+            <w:r>
+              <w:rPr>
+                <w:rFonts w:ascii="Arial" w:eastAsia="Arial" w:hAnsi="Arial" w:cs="Arial"/>
+                <w:color w:val="000000"/>
+                <w:sz w:val="22"/>
+                <w:szCs w:val="22"/>
+                <w:lang w:eastAsia="es-SV"/>
+              </w:rPr>
+              <w:t>Actor</w:t>
+            </w:r>
+          </w:p>
+        </w:tc>
+        <w:tc>
+          <w:tcPr>
+            <w:tcW w:w="3887" w:type="dxa"/>
+          </w:tcPr>
+          <w:p>
+            <w:pPr>
+              <w:rPr>
+                <w:rFonts w:ascii="Calibri" w:hAnsi="Calibri" w:cs="Calibri"/>
+                <w:color w:val="2F6473"/>
+                <w:sz w:val="23"/>
+                <w:szCs w:val="23"/>
+                <w:highlight w:val="yellow"/>
+                <w:shd w:val="clear" w:color="auto" w:fill="DEF2F8"/>
+              </w:rPr>
+            </w:pPr>
+            <w:r>
+              <w:rPr>
+                <w:highlight w:val="yellow"/>
+              </w:rPr>
+              <w:t>Empleado corriente</w:t>
+            </w:r>
+          </w:p>
+        </w:tc>
+      </w:tr>
+      <w:tr>
+        <w:tc>
+          <w:tcPr>
+            <w:tcW w:w="3887" w:type="dxa"/>
+          </w:tcPr>
+          <w:p>
+            <w:pPr>
+              <w:pStyle w:val="NormalWeb"/>
+              <w:spacing w:before="0" w:beforeAutospacing="0" w:after="0" w:afterAutospacing="0"/>
+              <w:rPr>
+                <w:rFonts w:ascii="Calibri" w:hAnsi="Calibri" w:cs="Calibri"/>
+                <w:color w:val="2F6473"/>
+                <w:sz w:val="23"/>
+                <w:szCs w:val="23"/>
+                <w:shd w:val="clear" w:color="auto" w:fill="DEF2F8"/>
+              </w:rPr>
+            </w:pPr>
+            <w:r>
+              <w:rPr>
+                <w:rFonts w:ascii="Arial" w:eastAsia="Arial" w:hAnsi="Arial" w:cs="Arial"/>
+                <w:color w:val="000000"/>
+                <w:sz w:val="22"/>
+                <w:szCs w:val="22"/>
+                <w:lang w:eastAsia="es-SV"/>
+              </w:rPr>
+              <w:t>Descripción</w:t>
+            </w:r>
+          </w:p>
+        </w:tc>
+        <w:tc>
+          <w:tcPr>
+            <w:tcW w:w="3887" w:type="dxa"/>
+          </w:tcPr>
+          <w:p>
+            <w:pPr>
+              <w:pStyle w:val="NormalWeb"/>
+              <w:spacing w:before="0" w:beforeAutospacing="0" w:after="0" w:afterAutospacing="0"/>
+              <w:rPr>
+                <w:rFonts w:ascii="Calibri" w:hAnsi="Calibri" w:cs="Calibri"/>
+                <w:color w:val="2F6473"/>
+                <w:sz w:val="23"/>
+                <w:szCs w:val="23"/>
+                <w:shd w:val="clear" w:color="auto" w:fill="DEF2F8"/>
+              </w:rPr>
+            </w:pPr>
+          </w:p>
+        </w:tc>
+      </w:tr>
+      <w:tr>
+        <w:tc>
+          <w:tcPr>
+            <w:tcW w:w="7774" w:type="dxa"/>
+            <w:gridSpan w:val="2"/>
+          </w:tcPr>
+          <w:p>
+            <w:pPr>
+              <w:pStyle w:val="Prrafodelista"/>
+              <w:numPr>
+                <w:ilvl w:val="0"/>
+                <w:numId w:val="23"/>
+              </w:numPr>
+              <w:rPr>
+                <w:highlight w:val="yellow"/>
+              </w:rPr>
+            </w:pPr>
+            <w:r>
+              <w:rPr>
+                <w:highlight w:val="yellow"/>
+              </w:rPr>
+              <w:t>Añadir contrato</w:t>
+            </w:r>
+          </w:p>
+          <w:p>
+            <w:pPr>
+              <w:pStyle w:val="NormalWeb"/>
+              <w:spacing w:before="0" w:beforeAutospacing="0" w:after="0" w:afterAutospacing="0"/>
+              <w:rPr>
+                <w:rFonts w:ascii="Calibri" w:hAnsi="Calibri" w:cs="Calibri"/>
+                <w:color w:val="2F6473"/>
+                <w:sz w:val="23"/>
+                <w:szCs w:val="23"/>
+                <w:highlight w:val="yellow"/>
+                <w:shd w:val="clear" w:color="auto" w:fill="DEF2F8"/>
+              </w:rPr>
+            </w:pPr>
+          </w:p>
+        </w:tc>
+      </w:tr>
+      <w:tr>
+        <w:tc>
+          <w:tcPr>
+            <w:tcW w:w="3887" w:type="dxa"/>
+          </w:tcPr>
+          <w:p>
+            <w:pPr>
+              <w:pStyle w:val="NormalWeb"/>
+              <w:spacing w:before="0" w:beforeAutospacing="0" w:after="0" w:afterAutospacing="0"/>
+              <w:rPr>
+                <w:rFonts w:ascii="Calibri" w:hAnsi="Calibri" w:cs="Calibri"/>
+                <w:color w:val="2F6473"/>
+                <w:sz w:val="23"/>
+                <w:szCs w:val="23"/>
+                <w:shd w:val="clear" w:color="auto" w:fill="DEF2F8"/>
+              </w:rPr>
+            </w:pPr>
+            <w:r>
+              <w:rPr>
+                <w:rFonts w:ascii="Arial" w:eastAsia="Arial" w:hAnsi="Arial" w:cs="Arial"/>
+                <w:color w:val="000000"/>
+                <w:sz w:val="22"/>
+                <w:szCs w:val="22"/>
+                <w:lang w:eastAsia="es-SV"/>
+              </w:rPr>
+              <w:t>Actor</w:t>
+            </w:r>
+          </w:p>
+        </w:tc>
+        <w:tc>
+          <w:tcPr>
+            <w:tcW w:w="3887" w:type="dxa"/>
+          </w:tcPr>
+          <w:p>
+            <w:pPr>
+              <w:rPr>
+                <w:rFonts w:ascii="Calibri" w:hAnsi="Calibri" w:cs="Calibri"/>
+                <w:color w:val="2F6473"/>
+                <w:sz w:val="23"/>
+                <w:szCs w:val="23"/>
+                <w:highlight w:val="yellow"/>
+                <w:shd w:val="clear" w:color="auto" w:fill="DEF2F8"/>
+              </w:rPr>
+            </w:pPr>
+            <w:r>
+              <w:rPr>
+                <w:highlight w:val="yellow"/>
+              </w:rPr>
+              <w:t>Empleado corriente</w:t>
+            </w:r>
+          </w:p>
+        </w:tc>
+      </w:tr>
+      <w:tr>
+        <w:tc>
+          <w:tcPr>
+            <w:tcW w:w="3887" w:type="dxa"/>
+          </w:tcPr>
+          <w:p>
+            <w:pPr>
+              <w:pStyle w:val="NormalWeb"/>
+              <w:spacing w:before="0" w:beforeAutospacing="0" w:after="0" w:afterAutospacing="0"/>
+              <w:rPr>
+                <w:rFonts w:ascii="Calibri" w:hAnsi="Calibri" w:cs="Calibri"/>
+                <w:color w:val="2F6473"/>
+                <w:sz w:val="23"/>
+                <w:szCs w:val="23"/>
+                <w:shd w:val="clear" w:color="auto" w:fill="DEF2F8"/>
+              </w:rPr>
+            </w:pPr>
+            <w:r>
+              <w:rPr>
+                <w:rFonts w:ascii="Arial" w:eastAsia="Arial" w:hAnsi="Arial" w:cs="Arial"/>
+                <w:color w:val="000000"/>
+                <w:sz w:val="22"/>
+                <w:szCs w:val="22"/>
+                <w:lang w:eastAsia="es-SV"/>
+              </w:rPr>
+              <w:t>Descripción</w:t>
+            </w:r>
+          </w:p>
+        </w:tc>
+        <w:tc>
+          <w:tcPr>
+            <w:tcW w:w="3887" w:type="dxa"/>
+          </w:tcPr>
+          <w:p>
+            <w:pPr>
+              <w:pStyle w:val="NormalWeb"/>
+              <w:spacing w:before="0" w:beforeAutospacing="0" w:after="0" w:afterAutospacing="0"/>
+              <w:rPr>
+                <w:rFonts w:ascii="Calibri" w:hAnsi="Calibri" w:cs="Calibri"/>
+                <w:color w:val="2F6473"/>
+                <w:sz w:val="23"/>
+                <w:szCs w:val="23"/>
+                <w:shd w:val="clear" w:color="auto" w:fill="DEF2F8"/>
+              </w:rPr>
+            </w:pPr>
+          </w:p>
+        </w:tc>
+      </w:tr>
+      <w:tr>
+        <w:tc>
+          <w:tcPr>
+            <w:tcW w:w="7774" w:type="dxa"/>
+            <w:gridSpan w:val="2"/>
+          </w:tcPr>
+          <w:p>
+            <w:pPr>
+              <w:pStyle w:val="Prrafodelista"/>
+              <w:numPr>
+                <w:ilvl w:val="0"/>
+                <w:numId w:val="23"/>
+              </w:numPr>
+              <w:rPr>
+                <w:highlight w:val="yellow"/>
+              </w:rPr>
+            </w:pPr>
+            <w:r>
+              <w:rPr>
+                <w:highlight w:val="yellow"/>
+              </w:rPr>
+              <w:t>Añadir abono</w:t>
+            </w:r>
+          </w:p>
+          <w:p>
+            <w:pPr>
+              <w:pStyle w:val="NormalWeb"/>
+              <w:spacing w:before="0" w:beforeAutospacing="0" w:after="0" w:afterAutospacing="0"/>
+              <w:rPr>
+                <w:rFonts w:ascii="Calibri" w:hAnsi="Calibri" w:cs="Calibri"/>
+                <w:color w:val="2F6473"/>
+                <w:sz w:val="23"/>
+                <w:szCs w:val="23"/>
+                <w:highlight w:val="yellow"/>
+                <w:shd w:val="clear" w:color="auto" w:fill="DEF2F8"/>
+              </w:rPr>
+            </w:pPr>
+          </w:p>
+        </w:tc>
+      </w:tr>
+      <w:tr>
+        <w:tc>
+          <w:tcPr>
+            <w:tcW w:w="3887" w:type="dxa"/>
+          </w:tcPr>
+          <w:p>
+            <w:pPr>
+              <w:pStyle w:val="NormalWeb"/>
+              <w:spacing w:before="0" w:beforeAutospacing="0" w:after="0" w:afterAutospacing="0"/>
+              <w:rPr>
+                <w:rFonts w:ascii="Calibri" w:hAnsi="Calibri" w:cs="Calibri"/>
+                <w:color w:val="2F6473"/>
+                <w:sz w:val="23"/>
+                <w:szCs w:val="23"/>
+                <w:shd w:val="clear" w:color="auto" w:fill="DEF2F8"/>
+              </w:rPr>
+            </w:pPr>
+            <w:r>
+              <w:rPr>
+                <w:rFonts w:ascii="Arial" w:eastAsia="Arial" w:hAnsi="Arial" w:cs="Arial"/>
+                <w:color w:val="000000"/>
+                <w:sz w:val="22"/>
+                <w:szCs w:val="22"/>
+                <w:lang w:eastAsia="es-SV"/>
+              </w:rPr>
+              <w:t>Actor</w:t>
+            </w:r>
+          </w:p>
+        </w:tc>
+        <w:tc>
+          <w:tcPr>
+            <w:tcW w:w="3887" w:type="dxa"/>
+          </w:tcPr>
+          <w:p>
+            <w:pPr>
+              <w:rPr>
+                <w:rFonts w:ascii="Calibri" w:hAnsi="Calibri" w:cs="Calibri"/>
+                <w:color w:val="2F6473"/>
+                <w:sz w:val="23"/>
+                <w:szCs w:val="23"/>
+                <w:highlight w:val="yellow"/>
+                <w:shd w:val="clear" w:color="auto" w:fill="DEF2F8"/>
+              </w:rPr>
+            </w:pPr>
+            <w:r>
+              <w:rPr>
+                <w:highlight w:val="yellow"/>
+              </w:rPr>
+              <w:t>Empleado corriente</w:t>
+            </w:r>
+          </w:p>
+        </w:tc>
+      </w:tr>
+      <w:tr>
+        <w:tc>
+          <w:tcPr>
+            <w:tcW w:w="3887" w:type="dxa"/>
+          </w:tcPr>
+          <w:p>
+            <w:pPr>
+              <w:pStyle w:val="NormalWeb"/>
+              <w:spacing w:before="0" w:beforeAutospacing="0" w:after="0" w:afterAutospacing="0"/>
+              <w:rPr>
+                <w:rFonts w:ascii="Arial" w:eastAsia="Arial" w:hAnsi="Arial" w:cs="Arial"/>
+                <w:color w:val="000000"/>
+                <w:sz w:val="22"/>
+                <w:szCs w:val="22"/>
+                <w:lang w:eastAsia="es-SV"/>
+              </w:rPr>
+            </w:pPr>
+            <w:r>
+              <w:rPr>
+                <w:rFonts w:ascii="Arial" w:eastAsia="Arial" w:hAnsi="Arial" w:cs="Arial"/>
+                <w:color w:val="000000"/>
+                <w:sz w:val="22"/>
+                <w:szCs w:val="22"/>
+                <w:lang w:eastAsia="es-SV"/>
+              </w:rPr>
+              <w:t>Descripción</w:t>
+            </w:r>
+          </w:p>
+          <w:p>
+            <w:pPr>
+              <w:pStyle w:val="NormalWeb"/>
+              <w:spacing w:before="0" w:beforeAutospacing="0" w:after="0" w:afterAutospacing="0"/>
+              <w:rPr>
+                <w:rFonts w:ascii="Calibri" w:hAnsi="Calibri" w:cs="Calibri"/>
+                <w:color w:val="2F6473"/>
+                <w:sz w:val="23"/>
+                <w:szCs w:val="23"/>
+                <w:shd w:val="clear" w:color="auto" w:fill="DEF2F8"/>
+              </w:rPr>
+            </w:pPr>
+          </w:p>
+        </w:tc>
+        <w:tc>
+          <w:tcPr>
+            <w:tcW w:w="3887" w:type="dxa"/>
+          </w:tcPr>
+          <w:p>
+            <w:pPr>
+              <w:pStyle w:val="NormalWeb"/>
+              <w:spacing w:before="0" w:beforeAutospacing="0" w:after="0" w:afterAutospacing="0"/>
+              <w:rPr>
+                <w:rFonts w:ascii="Calibri" w:hAnsi="Calibri" w:cs="Calibri"/>
+                <w:color w:val="2F6473"/>
+                <w:sz w:val="23"/>
+                <w:szCs w:val="23"/>
+                <w:shd w:val="clear" w:color="auto" w:fill="DEF2F8"/>
+              </w:rPr>
+            </w:pPr>
+          </w:p>
+        </w:tc>
+      </w:tr>
+      <w:tr>
+        <w:tc>
+          <w:tcPr>
+            <w:tcW w:w="7774" w:type="dxa"/>
+            <w:gridSpan w:val="2"/>
+          </w:tcPr>
+          <w:p>
+            <w:pPr>
+              <w:pStyle w:val="Prrafodelista"/>
+              <w:numPr>
+                <w:ilvl w:val="0"/>
+                <w:numId w:val="23"/>
+              </w:numPr>
+            </w:pPr>
+            <w:r>
+              <w:t xml:space="preserve">Eliminar abono </w:t>
+            </w:r>
+          </w:p>
+          <w:p>
+            <w:pPr>
+              <w:pStyle w:val="NormalWeb"/>
+              <w:spacing w:before="0" w:beforeAutospacing="0" w:after="0" w:afterAutospacing="0"/>
+              <w:rPr>
+                <w:rFonts w:ascii="Calibri" w:hAnsi="Calibri" w:cs="Calibri"/>
+                <w:color w:val="2F6473"/>
+                <w:sz w:val="23"/>
+                <w:szCs w:val="23"/>
+                <w:shd w:val="clear" w:color="auto" w:fill="DEF2F8"/>
+              </w:rPr>
+            </w:pPr>
+          </w:p>
+        </w:tc>
+      </w:tr>
+      <w:tr>
+        <w:tc>
+          <w:tcPr>
+            <w:tcW w:w="3887" w:type="dxa"/>
+          </w:tcPr>
+          <w:p>
+            <w:pPr>
+              <w:pStyle w:val="NormalWeb"/>
+              <w:spacing w:before="0" w:beforeAutospacing="0" w:after="0" w:afterAutospacing="0"/>
+              <w:rPr>
+                <w:rFonts w:ascii="Arial" w:eastAsia="Arial" w:hAnsi="Arial" w:cs="Arial"/>
+                <w:color w:val="000000"/>
+                <w:sz w:val="22"/>
+                <w:szCs w:val="22"/>
+                <w:lang w:eastAsia="es-SV"/>
+              </w:rPr>
+            </w:pPr>
+            <w:r>
+              <w:rPr>
+                <w:rFonts w:ascii="Arial" w:eastAsia="Arial" w:hAnsi="Arial" w:cs="Arial"/>
+                <w:color w:val="000000"/>
+                <w:sz w:val="22"/>
+                <w:szCs w:val="22"/>
+                <w:lang w:eastAsia="es-SV"/>
+              </w:rPr>
+              <w:t>Actor</w:t>
+            </w:r>
+          </w:p>
+        </w:tc>
+        <w:tc>
+          <w:tcPr>
+            <w:tcW w:w="3887" w:type="dxa"/>
+          </w:tcPr>
+          <w:p>
+            <w:pPr>
+              <w:rPr>
+                <w:rFonts w:ascii="Calibri" w:hAnsi="Calibri" w:cs="Calibri"/>
+                <w:color w:val="2F6473"/>
+                <w:sz w:val="23"/>
+                <w:szCs w:val="23"/>
+                <w:shd w:val="clear" w:color="auto" w:fill="DEF2F8"/>
+              </w:rPr>
+            </w:pPr>
+            <w:r>
+              <w:t>Empleado corriente</w:t>
+            </w:r>
+          </w:p>
+        </w:tc>
+      </w:tr>
+      <w:tr>
+        <w:tc>
+          <w:tcPr>
+            <w:tcW w:w="3887" w:type="dxa"/>
+          </w:tcPr>
+          <w:p>
+            <w:pPr>
+              <w:pStyle w:val="NormalWeb"/>
+              <w:spacing w:before="0" w:beforeAutospacing="0" w:after="0" w:afterAutospacing="0"/>
+              <w:rPr>
+                <w:rFonts w:ascii="Arial" w:eastAsia="Arial" w:hAnsi="Arial" w:cs="Arial"/>
+                <w:color w:val="000000"/>
+                <w:sz w:val="22"/>
+                <w:szCs w:val="22"/>
+                <w:lang w:eastAsia="es-SV"/>
+              </w:rPr>
+            </w:pPr>
+            <w:r>
+              <w:rPr>
+                <w:rFonts w:ascii="Arial" w:eastAsia="Arial" w:hAnsi="Arial" w:cs="Arial"/>
+                <w:color w:val="000000"/>
+                <w:sz w:val="22"/>
+                <w:szCs w:val="22"/>
+                <w:lang w:eastAsia="es-SV"/>
+              </w:rPr>
+              <w:t>Descripción</w:t>
+            </w:r>
+          </w:p>
+        </w:tc>
+        <w:tc>
+          <w:tcPr>
+            <w:tcW w:w="3887" w:type="dxa"/>
+          </w:tcPr>
+          <w:p>
+            <w:pPr>
+              <w:pStyle w:val="NormalWeb"/>
+              <w:spacing w:before="0" w:beforeAutospacing="0" w:after="0" w:afterAutospacing="0"/>
+              <w:rPr>
+                <w:rFonts w:ascii="Calibri" w:hAnsi="Calibri" w:cs="Calibri"/>
+                <w:color w:val="2F6473"/>
+                <w:sz w:val="23"/>
+                <w:szCs w:val="23"/>
+                <w:shd w:val="clear" w:color="auto" w:fill="DEF2F8"/>
+              </w:rPr>
+            </w:pPr>
+          </w:p>
+        </w:tc>
+      </w:tr>
+      <w:tr>
+        <w:tc>
+          <w:tcPr>
+            <w:tcW w:w="7774" w:type="dxa"/>
+            <w:gridSpan w:val="2"/>
+          </w:tcPr>
+          <w:p>
+            <w:pPr>
+              <w:pStyle w:val="Prrafodelista"/>
+              <w:numPr>
+                <w:ilvl w:val="0"/>
+                <w:numId w:val="23"/>
+              </w:numPr>
+              <w:rPr>
+                <w:highlight w:val="yellow"/>
+              </w:rPr>
+            </w:pPr>
+            <w:r>
+              <w:rPr>
+                <w:highlight w:val="yellow"/>
+              </w:rPr>
+              <w:t>Añadir entrega</w:t>
+            </w:r>
+          </w:p>
+          <w:p>
+            <w:pPr>
+              <w:pStyle w:val="NormalWeb"/>
+              <w:spacing w:before="0" w:beforeAutospacing="0" w:after="0" w:afterAutospacing="0"/>
+              <w:rPr>
+                <w:rFonts w:ascii="Calibri" w:hAnsi="Calibri" w:cs="Calibri"/>
+                <w:color w:val="2F6473"/>
+                <w:sz w:val="23"/>
+                <w:szCs w:val="23"/>
+                <w:highlight w:val="yellow"/>
+                <w:shd w:val="clear" w:color="auto" w:fill="DEF2F8"/>
+              </w:rPr>
+            </w:pPr>
+          </w:p>
+        </w:tc>
+      </w:tr>
+      <w:tr>
+        <w:tc>
+          <w:tcPr>
+            <w:tcW w:w="3887" w:type="dxa"/>
+          </w:tcPr>
+          <w:p>
+            <w:pPr>
+              <w:pStyle w:val="NormalWeb"/>
+              <w:spacing w:before="0" w:beforeAutospacing="0" w:after="0" w:afterAutospacing="0"/>
+              <w:rPr>
+                <w:rFonts w:ascii="Arial" w:eastAsia="Arial" w:hAnsi="Arial" w:cs="Arial"/>
+                <w:color w:val="000000"/>
+                <w:sz w:val="22"/>
+                <w:szCs w:val="22"/>
+                <w:lang w:eastAsia="es-SV"/>
+              </w:rPr>
+            </w:pPr>
+            <w:r>
+              <w:rPr>
+                <w:rFonts w:ascii="Arial" w:eastAsia="Arial" w:hAnsi="Arial" w:cs="Arial"/>
+                <w:color w:val="000000"/>
+                <w:sz w:val="22"/>
+                <w:szCs w:val="22"/>
+                <w:lang w:eastAsia="es-SV"/>
+              </w:rPr>
+              <w:t>Actor</w:t>
+            </w:r>
+          </w:p>
+        </w:tc>
+        <w:tc>
+          <w:tcPr>
+            <w:tcW w:w="3887" w:type="dxa"/>
+          </w:tcPr>
+          <w:p>
+            <w:pPr>
+              <w:rPr>
+                <w:rFonts w:ascii="Calibri" w:hAnsi="Calibri" w:cs="Calibri"/>
+                <w:color w:val="2F6473"/>
+                <w:sz w:val="23"/>
+                <w:szCs w:val="23"/>
+                <w:highlight w:val="yellow"/>
+                <w:shd w:val="clear" w:color="auto" w:fill="DEF2F8"/>
+              </w:rPr>
+            </w:pPr>
+            <w:r>
+              <w:rPr>
+                <w:highlight w:val="yellow"/>
+              </w:rPr>
+              <w:t>Empleado corriente</w:t>
+            </w:r>
+          </w:p>
+        </w:tc>
+      </w:tr>
+      <w:tr>
+        <w:tc>
+          <w:tcPr>
+            <w:tcW w:w="3887" w:type="dxa"/>
+          </w:tcPr>
+          <w:p>
+            <w:pPr>
+              <w:pStyle w:val="NormalWeb"/>
+              <w:spacing w:before="0" w:beforeAutospacing="0" w:after="0" w:afterAutospacing="0"/>
+              <w:rPr>
+                <w:rFonts w:ascii="Arial" w:eastAsia="Arial" w:hAnsi="Arial" w:cs="Arial"/>
+                <w:color w:val="000000"/>
+                <w:sz w:val="22"/>
+                <w:szCs w:val="22"/>
+                <w:lang w:eastAsia="es-SV"/>
+              </w:rPr>
+            </w:pPr>
+            <w:r>
+              <w:rPr>
+                <w:rFonts w:ascii="Arial" w:eastAsia="Arial" w:hAnsi="Arial" w:cs="Arial"/>
+                <w:color w:val="000000"/>
+                <w:sz w:val="22"/>
+                <w:szCs w:val="22"/>
+                <w:lang w:eastAsia="es-SV"/>
+              </w:rPr>
+              <w:t>Descripción</w:t>
+            </w:r>
+          </w:p>
+        </w:tc>
+        <w:tc>
+          <w:tcPr>
+            <w:tcW w:w="3887" w:type="dxa"/>
+          </w:tcPr>
+          <w:p>
+            <w:pPr>
+              <w:pStyle w:val="NormalWeb"/>
+              <w:spacing w:before="0" w:beforeAutospacing="0" w:after="0" w:afterAutospacing="0"/>
+              <w:rPr>
+                <w:rFonts w:ascii="Calibri" w:hAnsi="Calibri" w:cs="Calibri"/>
+                <w:color w:val="2F6473"/>
+                <w:sz w:val="23"/>
+                <w:szCs w:val="23"/>
+                <w:shd w:val="clear" w:color="auto" w:fill="DEF2F8"/>
+              </w:rPr>
+            </w:pPr>
+          </w:p>
+        </w:tc>
+      </w:tr>
+      <w:tr>
+        <w:tc>
+          <w:tcPr>
+            <w:tcW w:w="7774" w:type="dxa"/>
+            <w:gridSpan w:val="2"/>
+          </w:tcPr>
+          <w:p>
+            <w:pPr>
+              <w:pStyle w:val="Prrafodelista"/>
+              <w:numPr>
+                <w:ilvl w:val="0"/>
+                <w:numId w:val="23"/>
+              </w:numPr>
+              <w:rPr>
+                <w:highlight w:val="yellow"/>
+              </w:rPr>
+            </w:pPr>
+            <w:r>
+              <w:rPr>
+                <w:highlight w:val="yellow"/>
+              </w:rPr>
+              <w:t>Editar entrega</w:t>
+            </w:r>
+          </w:p>
+          <w:p>
+            <w:pPr>
+              <w:pStyle w:val="NormalWeb"/>
+              <w:spacing w:before="0" w:beforeAutospacing="0" w:after="0" w:afterAutospacing="0"/>
+              <w:rPr>
+                <w:rFonts w:ascii="Calibri" w:hAnsi="Calibri" w:cs="Calibri"/>
+                <w:color w:val="2F6473"/>
+                <w:sz w:val="23"/>
+                <w:szCs w:val="23"/>
+                <w:highlight w:val="yellow"/>
+                <w:shd w:val="clear" w:color="auto" w:fill="DEF2F8"/>
+              </w:rPr>
+            </w:pPr>
+          </w:p>
+        </w:tc>
+      </w:tr>
+      <w:tr>
+        <w:tc>
+          <w:tcPr>
+            <w:tcW w:w="3887" w:type="dxa"/>
+          </w:tcPr>
+          <w:p>
+            <w:pPr>
+              <w:pStyle w:val="NormalWeb"/>
+              <w:spacing w:before="0" w:beforeAutospacing="0" w:after="0" w:afterAutospacing="0"/>
+              <w:rPr>
+                <w:rFonts w:ascii="Arial" w:eastAsia="Arial" w:hAnsi="Arial" w:cs="Arial"/>
+                <w:color w:val="000000"/>
+                <w:sz w:val="22"/>
+                <w:szCs w:val="22"/>
+                <w:lang w:eastAsia="es-SV"/>
+              </w:rPr>
+            </w:pPr>
+            <w:r>
+              <w:rPr>
+                <w:rFonts w:ascii="Arial" w:eastAsia="Arial" w:hAnsi="Arial" w:cs="Arial"/>
+                <w:color w:val="000000"/>
+                <w:sz w:val="22"/>
+                <w:szCs w:val="22"/>
+                <w:lang w:eastAsia="es-SV"/>
+              </w:rPr>
+              <w:t>Actor</w:t>
+            </w:r>
+          </w:p>
+        </w:tc>
+        <w:tc>
+          <w:tcPr>
+            <w:tcW w:w="3887" w:type="dxa"/>
+          </w:tcPr>
+          <w:p>
+            <w:pPr>
+              <w:rPr>
+                <w:rFonts w:ascii="Calibri" w:hAnsi="Calibri" w:cs="Calibri"/>
+                <w:color w:val="2F6473"/>
+                <w:sz w:val="23"/>
+                <w:szCs w:val="23"/>
+                <w:highlight w:val="yellow"/>
+                <w:shd w:val="clear" w:color="auto" w:fill="DEF2F8"/>
+              </w:rPr>
+            </w:pPr>
+            <w:r>
+              <w:rPr>
+                <w:highlight w:val="yellow"/>
+              </w:rPr>
+              <w:t>Empleado corriente</w:t>
+            </w:r>
+          </w:p>
+        </w:tc>
+      </w:tr>
+      <w:tr>
+        <w:tc>
+          <w:tcPr>
+            <w:tcW w:w="3887" w:type="dxa"/>
+          </w:tcPr>
+          <w:p>
+            <w:pPr>
+              <w:pStyle w:val="NormalWeb"/>
+              <w:spacing w:before="0" w:beforeAutospacing="0" w:after="0" w:afterAutospacing="0"/>
+              <w:rPr>
+                <w:rFonts w:ascii="Arial" w:eastAsia="Arial" w:hAnsi="Arial" w:cs="Arial"/>
+                <w:color w:val="000000"/>
+                <w:sz w:val="22"/>
+                <w:szCs w:val="22"/>
+                <w:lang w:eastAsia="es-SV"/>
+              </w:rPr>
+            </w:pPr>
+            <w:r>
+              <w:rPr>
+                <w:rFonts w:ascii="Arial" w:eastAsia="Arial" w:hAnsi="Arial" w:cs="Arial"/>
+                <w:color w:val="000000"/>
+                <w:sz w:val="22"/>
+                <w:szCs w:val="22"/>
+                <w:lang w:eastAsia="es-SV"/>
+              </w:rPr>
+              <w:t>Descripción</w:t>
+            </w:r>
+          </w:p>
+        </w:tc>
+        <w:tc>
+          <w:tcPr>
+            <w:tcW w:w="3887" w:type="dxa"/>
+          </w:tcPr>
+          <w:p>
+            <w:pPr>
+              <w:pStyle w:val="NormalWeb"/>
+              <w:spacing w:before="0" w:beforeAutospacing="0" w:after="0" w:afterAutospacing="0"/>
+              <w:rPr>
+                <w:rFonts w:ascii="Calibri" w:hAnsi="Calibri" w:cs="Calibri"/>
+                <w:color w:val="2F6473"/>
+                <w:sz w:val="23"/>
+                <w:szCs w:val="23"/>
+                <w:shd w:val="clear" w:color="auto" w:fill="DEF2F8"/>
+              </w:rPr>
+            </w:pPr>
+          </w:p>
+        </w:tc>
+      </w:tr>
+      <w:tr>
+        <w:tc>
+          <w:tcPr>
+            <w:tcW w:w="7774" w:type="dxa"/>
+            <w:gridSpan w:val="2"/>
+          </w:tcPr>
+          <w:p>
+            <w:pPr>
+              <w:pStyle w:val="Prrafodelista"/>
+              <w:numPr>
+                <w:ilvl w:val="0"/>
+                <w:numId w:val="23"/>
+              </w:numPr>
+            </w:pPr>
+            <w:r>
+              <w:t>Eliminar entrega</w:t>
+            </w:r>
+          </w:p>
+          <w:p>
+            <w:pPr>
+              <w:pStyle w:val="NormalWeb"/>
+              <w:spacing w:before="0" w:beforeAutospacing="0" w:after="0" w:afterAutospacing="0"/>
+              <w:rPr>
+                <w:rFonts w:ascii="Calibri" w:hAnsi="Calibri" w:cs="Calibri"/>
+                <w:color w:val="2F6473"/>
+                <w:sz w:val="23"/>
+                <w:szCs w:val="23"/>
+                <w:shd w:val="clear" w:color="auto" w:fill="DEF2F8"/>
+              </w:rPr>
+            </w:pPr>
+          </w:p>
+        </w:tc>
+      </w:tr>
+      <w:tr>
+        <w:tc>
+          <w:tcPr>
+            <w:tcW w:w="3887" w:type="dxa"/>
+          </w:tcPr>
+          <w:p>
+            <w:pPr>
+              <w:pStyle w:val="NormalWeb"/>
+              <w:spacing w:before="0" w:beforeAutospacing="0" w:after="0" w:afterAutospacing="0"/>
+              <w:rPr>
+                <w:rFonts w:ascii="Arial" w:eastAsia="Arial" w:hAnsi="Arial" w:cs="Arial"/>
+                <w:color w:val="000000"/>
+                <w:sz w:val="22"/>
+                <w:szCs w:val="22"/>
+                <w:lang w:eastAsia="es-SV"/>
+              </w:rPr>
+            </w:pPr>
+            <w:r>
+              <w:rPr>
+                <w:rFonts w:ascii="Arial" w:eastAsia="Arial" w:hAnsi="Arial" w:cs="Arial"/>
+                <w:color w:val="000000"/>
+                <w:sz w:val="22"/>
+                <w:szCs w:val="22"/>
+                <w:lang w:eastAsia="es-SV"/>
+              </w:rPr>
+              <w:t>Actor</w:t>
+            </w:r>
+          </w:p>
+        </w:tc>
+        <w:tc>
+          <w:tcPr>
+            <w:tcW w:w="3887" w:type="dxa"/>
+          </w:tcPr>
+          <w:p>
+            <w:pPr>
+              <w:rPr>
+                <w:rFonts w:ascii="Calibri" w:hAnsi="Calibri" w:cs="Calibri"/>
+                <w:color w:val="2F6473"/>
+                <w:sz w:val="23"/>
+                <w:szCs w:val="23"/>
+                <w:shd w:val="clear" w:color="auto" w:fill="DEF2F8"/>
+              </w:rPr>
+            </w:pPr>
+            <w:r>
+              <w:t>Empleado corriente</w:t>
+            </w:r>
+          </w:p>
+        </w:tc>
+      </w:tr>
+      <w:tr>
+        <w:tc>
+          <w:tcPr>
+            <w:tcW w:w="3887" w:type="dxa"/>
+          </w:tcPr>
+          <w:p>
+            <w:pPr>
+              <w:pStyle w:val="NormalWeb"/>
+              <w:spacing w:before="0" w:beforeAutospacing="0" w:after="0" w:afterAutospacing="0"/>
+              <w:rPr>
+                <w:rFonts w:ascii="Arial" w:eastAsia="Arial" w:hAnsi="Arial" w:cs="Arial"/>
+                <w:color w:val="000000"/>
+                <w:sz w:val="22"/>
+                <w:szCs w:val="22"/>
+                <w:lang w:eastAsia="es-SV"/>
+              </w:rPr>
+            </w:pPr>
+            <w:r>
+              <w:rPr>
+                <w:rFonts w:ascii="Arial" w:eastAsia="Arial" w:hAnsi="Arial" w:cs="Arial"/>
+                <w:color w:val="000000"/>
+                <w:sz w:val="22"/>
+                <w:szCs w:val="22"/>
+                <w:lang w:eastAsia="es-SV"/>
+              </w:rPr>
+              <w:t>Descripción</w:t>
+            </w:r>
+          </w:p>
+        </w:tc>
+        <w:tc>
+          <w:tcPr>
+            <w:tcW w:w="3887" w:type="dxa"/>
+          </w:tcPr>
+          <w:p>
+            <w:pPr>
+              <w:pStyle w:val="NormalWeb"/>
+              <w:spacing w:before="0" w:beforeAutospacing="0" w:after="0" w:afterAutospacing="0"/>
+              <w:rPr>
+                <w:rFonts w:ascii="Calibri" w:hAnsi="Calibri" w:cs="Calibri"/>
+                <w:color w:val="2F6473"/>
+                <w:sz w:val="23"/>
+                <w:szCs w:val="23"/>
+                <w:shd w:val="clear" w:color="auto" w:fill="DEF2F8"/>
+              </w:rPr>
+            </w:pPr>
+          </w:p>
+        </w:tc>
+      </w:tr>
+      <w:tr>
+        <w:tc>
+          <w:tcPr>
+            <w:tcW w:w="7774" w:type="dxa"/>
+            <w:gridSpan w:val="2"/>
+          </w:tcPr>
+          <w:p>
+            <w:pPr>
+              <w:pStyle w:val="NormalWeb"/>
+              <w:numPr>
+                <w:ilvl w:val="0"/>
+                <w:numId w:val="23"/>
+              </w:numPr>
+              <w:spacing w:before="0" w:beforeAutospacing="0" w:after="0" w:afterAutospacing="0"/>
+              <w:rPr>
+                <w:rFonts w:ascii="Arial" w:eastAsia="Arial" w:hAnsi="Arial" w:cs="Arial"/>
+                <w:color w:val="000000"/>
+                <w:sz w:val="22"/>
+                <w:szCs w:val="22"/>
+                <w:lang w:eastAsia="es-SV"/>
+              </w:rPr>
+            </w:pPr>
+            <w:r>
+              <w:rPr>
+                <w:rFonts w:ascii="Arial" w:eastAsia="Arial" w:hAnsi="Arial" w:cs="Arial"/>
+                <w:color w:val="000000"/>
+                <w:sz w:val="22"/>
+                <w:szCs w:val="22"/>
+                <w:lang w:eastAsia="es-SV"/>
+              </w:rPr>
+              <w:t>Eliminar contrato</w:t>
+            </w:r>
+          </w:p>
+        </w:tc>
+      </w:tr>
+      <w:tr>
+        <w:tc>
+          <w:tcPr>
+            <w:tcW w:w="3887" w:type="dxa"/>
+          </w:tcPr>
+          <w:p>
+            <w:pPr>
+              <w:pStyle w:val="NormalWeb"/>
+              <w:spacing w:before="0" w:beforeAutospacing="0" w:after="0" w:afterAutospacing="0"/>
+              <w:rPr>
+                <w:rFonts w:ascii="Arial" w:eastAsia="Arial" w:hAnsi="Arial" w:cs="Arial"/>
+                <w:color w:val="000000"/>
+                <w:sz w:val="22"/>
+                <w:szCs w:val="22"/>
+                <w:lang w:eastAsia="es-SV"/>
+              </w:rPr>
+            </w:pPr>
+            <w:r>
+              <w:rPr>
+                <w:rFonts w:ascii="Arial" w:eastAsia="Arial" w:hAnsi="Arial" w:cs="Arial"/>
+                <w:color w:val="000000"/>
+                <w:sz w:val="22"/>
+                <w:szCs w:val="22"/>
+                <w:lang w:eastAsia="es-SV"/>
+              </w:rPr>
+              <w:t>Actor</w:t>
+            </w:r>
+          </w:p>
+        </w:tc>
+        <w:tc>
+          <w:tcPr>
+            <w:tcW w:w="3887" w:type="dxa"/>
+          </w:tcPr>
+          <w:p>
+            <w:r>
+              <w:t xml:space="preserve">Empleado gerente </w:t>
+            </w:r>
+          </w:p>
+        </w:tc>
+      </w:tr>
+      <w:tr>
+        <w:tc>
+          <w:tcPr>
+            <w:tcW w:w="3887" w:type="dxa"/>
+          </w:tcPr>
+          <w:p>
+            <w:pPr>
+              <w:pStyle w:val="NormalWeb"/>
+              <w:spacing w:before="0" w:beforeAutospacing="0" w:after="0" w:afterAutospacing="0"/>
+              <w:rPr>
+                <w:rFonts w:ascii="Arial" w:eastAsia="Arial" w:hAnsi="Arial" w:cs="Arial"/>
+                <w:color w:val="000000"/>
+                <w:sz w:val="22"/>
+                <w:szCs w:val="22"/>
+                <w:lang w:eastAsia="es-SV"/>
+              </w:rPr>
+            </w:pPr>
+            <w:r>
+              <w:rPr>
+                <w:rFonts w:ascii="Arial" w:eastAsia="Arial" w:hAnsi="Arial" w:cs="Arial"/>
+                <w:color w:val="000000"/>
+                <w:sz w:val="22"/>
+                <w:szCs w:val="22"/>
+                <w:lang w:eastAsia="es-SV"/>
+              </w:rPr>
+              <w:t>Descripción</w:t>
+            </w:r>
+          </w:p>
+        </w:tc>
+        <w:tc>
+          <w:tcPr>
+            <w:tcW w:w="3887" w:type="dxa"/>
+          </w:tcPr>
+          <w:p>
+            <w:pPr>
+              <w:pStyle w:val="NormalWeb"/>
+              <w:spacing w:before="0" w:beforeAutospacing="0" w:after="0" w:afterAutospacing="0"/>
+              <w:rPr>
+                <w:rFonts w:ascii="Arial" w:eastAsia="Arial" w:hAnsi="Arial" w:cs="Arial"/>
+                <w:color w:val="000000"/>
+                <w:sz w:val="22"/>
+                <w:szCs w:val="22"/>
+                <w:lang w:eastAsia="es-SV"/>
+              </w:rPr>
+            </w:pPr>
+          </w:p>
+        </w:tc>
+      </w:tr>
+      <w:tr>
+        <w:tc>
+          <w:tcPr>
+            <w:tcW w:w="7774" w:type="dxa"/>
+            <w:gridSpan w:val="2"/>
+          </w:tcPr>
+          <w:p>
+            <w:pPr>
+              <w:pStyle w:val="Prrafodelista"/>
+              <w:numPr>
+                <w:ilvl w:val="0"/>
+                <w:numId w:val="23"/>
+              </w:numPr>
+            </w:pPr>
+            <w:r>
+              <w:t>Corregir contrato</w:t>
+            </w:r>
+          </w:p>
+          <w:p>
+            <w:pPr>
+              <w:pStyle w:val="NormalWeb"/>
+              <w:spacing w:before="0" w:beforeAutospacing="0" w:after="0" w:afterAutospacing="0"/>
+              <w:rPr>
+                <w:rFonts w:ascii="Arial" w:eastAsia="Arial" w:hAnsi="Arial" w:cs="Arial"/>
+                <w:color w:val="000000"/>
+                <w:sz w:val="22"/>
+                <w:szCs w:val="22"/>
+                <w:lang w:eastAsia="es-SV"/>
+              </w:rPr>
+            </w:pPr>
+          </w:p>
+        </w:tc>
+      </w:tr>
+      <w:tr>
+        <w:tc>
+          <w:tcPr>
+            <w:tcW w:w="3887" w:type="dxa"/>
+          </w:tcPr>
+          <w:p>
+            <w:pPr>
+              <w:pStyle w:val="NormalWeb"/>
+              <w:spacing w:before="0" w:beforeAutospacing="0" w:after="0" w:afterAutospacing="0"/>
+              <w:rPr>
+                <w:rFonts w:ascii="Arial" w:eastAsia="Arial" w:hAnsi="Arial" w:cs="Arial"/>
+                <w:color w:val="000000"/>
+                <w:sz w:val="22"/>
+                <w:szCs w:val="22"/>
+                <w:lang w:eastAsia="es-SV"/>
+              </w:rPr>
+            </w:pPr>
+            <w:r>
+              <w:rPr>
+                <w:rFonts w:ascii="Arial" w:eastAsia="Arial" w:hAnsi="Arial" w:cs="Arial"/>
+                <w:color w:val="000000"/>
+                <w:sz w:val="22"/>
+                <w:szCs w:val="22"/>
+                <w:lang w:eastAsia="es-SV"/>
+              </w:rPr>
+              <w:t>Actor</w:t>
+            </w:r>
+          </w:p>
+        </w:tc>
+        <w:tc>
+          <w:tcPr>
+            <w:tcW w:w="3887" w:type="dxa"/>
+          </w:tcPr>
+          <w:p>
+            <w:r>
+              <w:t xml:space="preserve">Empleado gerente </w:t>
+            </w:r>
+          </w:p>
+        </w:tc>
+      </w:tr>
+      <w:tr>
+        <w:tc>
+          <w:tcPr>
+            <w:tcW w:w="3887" w:type="dxa"/>
+          </w:tcPr>
+          <w:p>
+            <w:pPr>
+              <w:pStyle w:val="NormalWeb"/>
+              <w:spacing w:before="0" w:beforeAutospacing="0" w:after="0" w:afterAutospacing="0"/>
+              <w:rPr>
+                <w:rFonts w:ascii="Arial" w:eastAsia="Arial" w:hAnsi="Arial" w:cs="Arial"/>
+                <w:color w:val="000000"/>
+                <w:sz w:val="22"/>
+                <w:szCs w:val="22"/>
+                <w:lang w:eastAsia="es-SV"/>
+              </w:rPr>
+            </w:pPr>
+            <w:r>
+              <w:rPr>
+                <w:rFonts w:ascii="Arial" w:eastAsia="Arial" w:hAnsi="Arial" w:cs="Arial"/>
+                <w:color w:val="000000"/>
+                <w:sz w:val="22"/>
+                <w:szCs w:val="22"/>
+                <w:lang w:eastAsia="es-SV"/>
+              </w:rPr>
+              <w:t>Descripción</w:t>
+            </w:r>
+          </w:p>
+        </w:tc>
+        <w:tc>
+          <w:tcPr>
+            <w:tcW w:w="3887" w:type="dxa"/>
+          </w:tcPr>
+          <w:p>
+            <w:pPr>
+              <w:pStyle w:val="NormalWeb"/>
+              <w:spacing w:before="0" w:beforeAutospacing="0" w:after="0" w:afterAutospacing="0"/>
+              <w:rPr>
+                <w:rFonts w:ascii="Arial" w:eastAsia="Arial" w:hAnsi="Arial" w:cs="Arial"/>
+                <w:color w:val="000000"/>
+                <w:sz w:val="22"/>
+                <w:szCs w:val="22"/>
+                <w:lang w:eastAsia="es-SV"/>
+              </w:rPr>
+            </w:pPr>
+          </w:p>
+        </w:tc>
+      </w:tr>
+      <w:tr>
+        <w:tc>
+          <w:tcPr>
+            <w:tcW w:w="7774" w:type="dxa"/>
+            <w:gridSpan w:val="2"/>
+          </w:tcPr>
+          <w:p>
+            <w:pPr>
+              <w:pStyle w:val="NormalWeb"/>
+              <w:numPr>
+                <w:ilvl w:val="0"/>
+                <w:numId w:val="23"/>
+              </w:numPr>
+              <w:spacing w:before="0" w:beforeAutospacing="0" w:after="0" w:afterAutospacing="0"/>
+              <w:rPr>
+                <w:rFonts w:ascii="Arial" w:eastAsia="Arial" w:hAnsi="Arial" w:cs="Arial"/>
+                <w:color w:val="000000"/>
+                <w:sz w:val="22"/>
+                <w:szCs w:val="22"/>
+                <w:lang w:eastAsia="es-SV"/>
+              </w:rPr>
+            </w:pPr>
+            <w:r>
+              <w:rPr>
+                <w:rFonts w:ascii="Arial" w:eastAsia="Arial" w:hAnsi="Arial" w:cs="Arial"/>
+                <w:color w:val="000000"/>
+                <w:sz w:val="22"/>
+                <w:szCs w:val="22"/>
+                <w:lang w:eastAsia="es-SV"/>
+              </w:rPr>
+              <w:t>Cancelar contrato</w:t>
+            </w:r>
+          </w:p>
+        </w:tc>
+      </w:tr>
+      <w:tr>
+        <w:tc>
+          <w:tcPr>
+            <w:tcW w:w="3887" w:type="dxa"/>
+          </w:tcPr>
+          <w:p>
+            <w:pPr>
+              <w:pStyle w:val="NormalWeb"/>
+              <w:spacing w:before="0" w:beforeAutospacing="0" w:after="0" w:afterAutospacing="0"/>
+              <w:rPr>
+                <w:rFonts w:ascii="Arial" w:eastAsia="Arial" w:hAnsi="Arial" w:cs="Arial"/>
+                <w:color w:val="000000"/>
+                <w:sz w:val="22"/>
+                <w:szCs w:val="22"/>
+                <w:lang w:eastAsia="es-SV"/>
+              </w:rPr>
+            </w:pPr>
+            <w:r>
+              <w:rPr>
+                <w:rFonts w:ascii="Arial" w:eastAsia="Arial" w:hAnsi="Arial" w:cs="Arial"/>
+                <w:color w:val="000000"/>
+                <w:sz w:val="22"/>
+                <w:szCs w:val="22"/>
+                <w:lang w:eastAsia="es-SV"/>
+              </w:rPr>
+              <w:t>Actor</w:t>
+            </w:r>
+          </w:p>
+        </w:tc>
+        <w:tc>
+          <w:tcPr>
+            <w:tcW w:w="3887" w:type="dxa"/>
+          </w:tcPr>
+          <w:p>
+            <w:r>
+              <w:t xml:space="preserve">Empleado gerente </w:t>
+            </w:r>
+          </w:p>
+        </w:tc>
+      </w:tr>
+      <w:tr>
+        <w:tc>
+          <w:tcPr>
+            <w:tcW w:w="3887" w:type="dxa"/>
+          </w:tcPr>
+          <w:p>
+            <w:pPr>
+              <w:pStyle w:val="NormalWeb"/>
+              <w:spacing w:before="0" w:beforeAutospacing="0" w:after="0" w:afterAutospacing="0"/>
+              <w:rPr>
+                <w:rFonts w:ascii="Arial" w:eastAsia="Arial" w:hAnsi="Arial" w:cs="Arial"/>
+                <w:color w:val="000000"/>
+                <w:sz w:val="22"/>
+                <w:szCs w:val="22"/>
+                <w:lang w:eastAsia="es-SV"/>
+              </w:rPr>
+            </w:pPr>
+            <w:r>
+              <w:rPr>
+                <w:rFonts w:ascii="Arial" w:eastAsia="Arial" w:hAnsi="Arial" w:cs="Arial"/>
+                <w:color w:val="000000"/>
+                <w:sz w:val="22"/>
+                <w:szCs w:val="22"/>
+                <w:lang w:eastAsia="es-SV"/>
+              </w:rPr>
+              <w:t>Descripción</w:t>
+            </w:r>
+          </w:p>
+        </w:tc>
+        <w:tc>
+          <w:tcPr>
+            <w:tcW w:w="3887" w:type="dxa"/>
+          </w:tcPr>
+          <w:p>
+            <w:pPr>
+              <w:pStyle w:val="NormalWeb"/>
+              <w:spacing w:before="0" w:beforeAutospacing="0" w:after="0" w:afterAutospacing="0"/>
+              <w:rPr>
+                <w:rFonts w:ascii="Arial" w:eastAsia="Arial" w:hAnsi="Arial" w:cs="Arial"/>
+                <w:color w:val="000000"/>
+                <w:sz w:val="22"/>
+                <w:szCs w:val="22"/>
+                <w:lang w:eastAsia="es-SV"/>
+              </w:rPr>
+            </w:pPr>
+          </w:p>
+        </w:tc>
+      </w:tr>
+      <w:tr>
+        <w:tc>
+          <w:tcPr>
+            <w:tcW w:w="7774" w:type="dxa"/>
+            <w:gridSpan w:val="2"/>
+          </w:tcPr>
+          <w:p>
+            <w:pPr>
+              <w:pStyle w:val="NormalWeb"/>
+              <w:numPr>
+                <w:ilvl w:val="0"/>
+                <w:numId w:val="23"/>
+              </w:numPr>
+              <w:spacing w:before="0" w:beforeAutospacing="0" w:after="0" w:afterAutospacing="0"/>
+              <w:rPr>
+                <w:rFonts w:ascii="Arial" w:eastAsia="Arial" w:hAnsi="Arial" w:cs="Arial"/>
+                <w:color w:val="000000"/>
+                <w:sz w:val="22"/>
+                <w:szCs w:val="22"/>
+                <w:lang w:eastAsia="es-SV"/>
+              </w:rPr>
+            </w:pPr>
+            <w:r>
+              <w:rPr>
+                <w:rFonts w:ascii="Arial" w:eastAsia="Arial" w:hAnsi="Arial" w:cs="Arial"/>
+                <w:color w:val="000000"/>
+                <w:sz w:val="22"/>
+                <w:szCs w:val="22"/>
+                <w:lang w:eastAsia="es-SV"/>
+              </w:rPr>
+              <w:t>Entregar contrato</w:t>
+            </w:r>
+          </w:p>
+        </w:tc>
+      </w:tr>
+      <w:tr>
+        <w:tc>
+          <w:tcPr>
+            <w:tcW w:w="3887" w:type="dxa"/>
+          </w:tcPr>
+          <w:p>
+            <w:pPr>
+              <w:pStyle w:val="NormalWeb"/>
+              <w:spacing w:before="0" w:beforeAutospacing="0" w:after="0" w:afterAutospacing="0"/>
+              <w:rPr>
+                <w:rFonts w:ascii="Arial" w:eastAsia="Arial" w:hAnsi="Arial" w:cs="Arial"/>
+                <w:color w:val="000000"/>
+                <w:sz w:val="22"/>
+                <w:szCs w:val="22"/>
+                <w:lang w:eastAsia="es-SV"/>
+              </w:rPr>
+            </w:pPr>
+            <w:r>
+              <w:rPr>
+                <w:rFonts w:ascii="Arial" w:eastAsia="Arial" w:hAnsi="Arial" w:cs="Arial"/>
+                <w:color w:val="000000"/>
+                <w:sz w:val="22"/>
+                <w:szCs w:val="22"/>
+                <w:lang w:eastAsia="es-SV"/>
+              </w:rPr>
+              <w:t>Actor</w:t>
+            </w:r>
+          </w:p>
+        </w:tc>
+        <w:tc>
+          <w:tcPr>
+            <w:tcW w:w="3887" w:type="dxa"/>
+          </w:tcPr>
+          <w:p>
+            <w:r>
+              <w:t>Empleado gerente</w:t>
+            </w:r>
+            <w:r>
+              <w:t xml:space="preserve"> </w:t>
+            </w:r>
+          </w:p>
+        </w:tc>
+      </w:tr>
+      <w:tr>
+        <w:tc>
+          <w:tcPr>
+            <w:tcW w:w="3887" w:type="dxa"/>
+          </w:tcPr>
+          <w:p>
+            <w:pPr>
+              <w:pStyle w:val="NormalWeb"/>
+              <w:spacing w:before="0" w:beforeAutospacing="0" w:after="0" w:afterAutospacing="0"/>
+              <w:rPr>
+                <w:rFonts w:ascii="Arial" w:eastAsia="Arial" w:hAnsi="Arial" w:cs="Arial"/>
+                <w:color w:val="000000"/>
+                <w:sz w:val="22"/>
+                <w:szCs w:val="22"/>
+                <w:lang w:eastAsia="es-SV"/>
+              </w:rPr>
+            </w:pPr>
+            <w:r>
+              <w:rPr>
+                <w:rFonts w:ascii="Arial" w:eastAsia="Arial" w:hAnsi="Arial" w:cs="Arial"/>
+                <w:color w:val="000000"/>
+                <w:sz w:val="22"/>
+                <w:szCs w:val="22"/>
+                <w:lang w:eastAsia="es-SV"/>
+              </w:rPr>
+              <w:t>Descripción</w:t>
+            </w:r>
+          </w:p>
+        </w:tc>
+        <w:tc>
+          <w:tcPr>
+            <w:tcW w:w="3887" w:type="dxa"/>
+          </w:tcPr>
+          <w:p>
+            <w:pPr>
+              <w:pStyle w:val="NormalWeb"/>
+              <w:spacing w:before="0" w:beforeAutospacing="0" w:after="0" w:afterAutospacing="0"/>
+              <w:rPr>
+                <w:rFonts w:ascii="Arial" w:eastAsia="Arial" w:hAnsi="Arial" w:cs="Arial"/>
+                <w:color w:val="000000"/>
+                <w:sz w:val="22"/>
+                <w:szCs w:val="22"/>
+                <w:lang w:eastAsia="es-SV"/>
+              </w:rPr>
+            </w:pPr>
+          </w:p>
+        </w:tc>
+      </w:tr>
+      <w:tr>
+        <w:tc>
+          <w:tcPr>
+            <w:tcW w:w="7774" w:type="dxa"/>
+            <w:gridSpan w:val="2"/>
+          </w:tcPr>
+          <w:p>
+            <w:pPr>
+              <w:pStyle w:val="NormalWeb"/>
+              <w:numPr>
+                <w:ilvl w:val="0"/>
+                <w:numId w:val="23"/>
+              </w:numPr>
+              <w:spacing w:before="0" w:beforeAutospacing="0" w:after="0" w:afterAutospacing="0"/>
+              <w:rPr>
+                <w:rFonts w:ascii="Arial" w:eastAsia="Arial" w:hAnsi="Arial" w:cs="Arial"/>
+                <w:color w:val="000000"/>
+                <w:sz w:val="22"/>
+                <w:szCs w:val="22"/>
+                <w:highlight w:val="yellow"/>
+                <w:lang w:eastAsia="es-SV"/>
+              </w:rPr>
+            </w:pPr>
+            <w:r>
+              <w:rPr>
+                <w:rFonts w:ascii="Arial" w:eastAsia="Arial" w:hAnsi="Arial" w:cs="Arial"/>
+                <w:color w:val="000000"/>
+                <w:sz w:val="22"/>
+                <w:szCs w:val="22"/>
+                <w:highlight w:val="yellow"/>
+                <w:lang w:eastAsia="es-SV"/>
+              </w:rPr>
+              <w:t>Añadir empleado</w:t>
+            </w:r>
+          </w:p>
+        </w:tc>
+      </w:tr>
+      <w:tr>
+        <w:tc>
+          <w:tcPr>
+            <w:tcW w:w="3887" w:type="dxa"/>
+          </w:tcPr>
+          <w:p>
+            <w:pPr>
+              <w:pStyle w:val="NormalWeb"/>
+              <w:spacing w:before="0" w:beforeAutospacing="0" w:after="0" w:afterAutospacing="0"/>
+              <w:rPr>
+                <w:rFonts w:ascii="Arial" w:eastAsia="Arial" w:hAnsi="Arial" w:cs="Arial"/>
+                <w:color w:val="000000"/>
+                <w:sz w:val="22"/>
+                <w:szCs w:val="22"/>
+                <w:highlight w:val="yellow"/>
+                <w:lang w:eastAsia="es-SV"/>
+              </w:rPr>
+            </w:pPr>
+            <w:r>
+              <w:rPr>
+                <w:rFonts w:ascii="Arial" w:eastAsia="Arial" w:hAnsi="Arial" w:cs="Arial"/>
+                <w:color w:val="000000"/>
+                <w:sz w:val="22"/>
+                <w:szCs w:val="22"/>
+                <w:highlight w:val="yellow"/>
+                <w:lang w:eastAsia="es-SV"/>
+              </w:rPr>
+              <w:t>Actor</w:t>
+            </w:r>
+          </w:p>
+        </w:tc>
+        <w:tc>
+          <w:tcPr>
+            <w:tcW w:w="3887" w:type="dxa"/>
+          </w:tcPr>
+          <w:p>
+            <w:pPr>
+              <w:rPr>
+                <w:highlight w:val="yellow"/>
+              </w:rPr>
+            </w:pPr>
+            <w:r>
+              <w:rPr>
+                <w:highlight w:val="yellow"/>
+              </w:rPr>
+              <w:t xml:space="preserve">Empleado gerente </w:t>
+            </w:r>
+          </w:p>
+        </w:tc>
+      </w:tr>
+      <w:tr>
+        <w:tc>
+          <w:tcPr>
+            <w:tcW w:w="3887" w:type="dxa"/>
+          </w:tcPr>
+          <w:p>
+            <w:pPr>
+              <w:pStyle w:val="NormalWeb"/>
+              <w:spacing w:before="0" w:beforeAutospacing="0" w:after="0" w:afterAutospacing="0"/>
+              <w:rPr>
+                <w:rFonts w:ascii="Arial" w:eastAsia="Arial" w:hAnsi="Arial" w:cs="Arial"/>
+                <w:color w:val="000000"/>
+                <w:sz w:val="22"/>
+                <w:szCs w:val="22"/>
+                <w:highlight w:val="yellow"/>
+                <w:lang w:eastAsia="es-SV"/>
+              </w:rPr>
+            </w:pPr>
+            <w:r>
+              <w:rPr>
+                <w:rFonts w:ascii="Arial" w:eastAsia="Arial" w:hAnsi="Arial" w:cs="Arial"/>
+                <w:color w:val="000000"/>
+                <w:sz w:val="22"/>
+                <w:szCs w:val="22"/>
+                <w:highlight w:val="yellow"/>
+                <w:lang w:eastAsia="es-SV"/>
+              </w:rPr>
+              <w:t>Descripción</w:t>
+            </w:r>
+          </w:p>
+        </w:tc>
+        <w:tc>
+          <w:tcPr>
+            <w:tcW w:w="3887" w:type="dxa"/>
+          </w:tcPr>
+          <w:p>
+            <w:pPr>
+              <w:pStyle w:val="NormalWeb"/>
+              <w:spacing w:before="0" w:beforeAutospacing="0" w:after="0" w:afterAutospacing="0"/>
+              <w:rPr>
+                <w:rFonts w:ascii="Arial" w:eastAsia="Arial" w:hAnsi="Arial" w:cs="Arial"/>
+                <w:color w:val="000000"/>
+                <w:sz w:val="22"/>
+                <w:szCs w:val="22"/>
+                <w:highlight w:val="yellow"/>
+                <w:lang w:eastAsia="es-SV"/>
+              </w:rPr>
+            </w:pPr>
+          </w:p>
+        </w:tc>
+      </w:tr>
+      <w:tr>
+        <w:tc>
+          <w:tcPr>
+            <w:tcW w:w="7774" w:type="dxa"/>
+            <w:gridSpan w:val="2"/>
+          </w:tcPr>
+          <w:p>
+            <w:pPr>
+              <w:pStyle w:val="Prrafodelista"/>
+              <w:numPr>
+                <w:ilvl w:val="0"/>
+                <w:numId w:val="23"/>
+              </w:numPr>
+              <w:rPr>
+                <w:highlight w:val="yellow"/>
+              </w:rPr>
+            </w:pPr>
+            <w:r>
+              <w:rPr>
+                <w:highlight w:val="yellow"/>
+              </w:rPr>
+              <w:lastRenderedPageBreak/>
+              <w:t>Editar empleado</w:t>
+            </w:r>
+          </w:p>
+          <w:p>
+            <w:pPr>
+              <w:pStyle w:val="NormalWeb"/>
+              <w:spacing w:before="0" w:beforeAutospacing="0" w:after="0" w:afterAutospacing="0"/>
+              <w:rPr>
+                <w:rFonts w:ascii="Arial" w:eastAsia="Arial" w:hAnsi="Arial" w:cs="Arial"/>
+                <w:color w:val="000000"/>
+                <w:sz w:val="22"/>
+                <w:szCs w:val="22"/>
+                <w:highlight w:val="yellow"/>
+                <w:lang w:eastAsia="es-SV"/>
+              </w:rPr>
+            </w:pPr>
+          </w:p>
+        </w:tc>
+      </w:tr>
+      <w:tr>
+        <w:tc>
+          <w:tcPr>
+            <w:tcW w:w="3887" w:type="dxa"/>
+          </w:tcPr>
+          <w:p>
+            <w:pPr>
+              <w:pStyle w:val="NormalWeb"/>
+              <w:spacing w:before="0" w:beforeAutospacing="0" w:after="0" w:afterAutospacing="0"/>
+              <w:rPr>
+                <w:rFonts w:ascii="Arial" w:eastAsia="Arial" w:hAnsi="Arial" w:cs="Arial"/>
+                <w:color w:val="000000"/>
+                <w:sz w:val="22"/>
+                <w:szCs w:val="22"/>
+                <w:highlight w:val="yellow"/>
+                <w:lang w:eastAsia="es-SV"/>
+              </w:rPr>
+            </w:pPr>
+            <w:r>
+              <w:rPr>
+                <w:rFonts w:ascii="Arial" w:eastAsia="Arial" w:hAnsi="Arial" w:cs="Arial"/>
+                <w:color w:val="000000"/>
+                <w:sz w:val="22"/>
+                <w:szCs w:val="22"/>
+                <w:highlight w:val="yellow"/>
+                <w:lang w:eastAsia="es-SV"/>
+              </w:rPr>
+              <w:t>Actor</w:t>
+            </w:r>
+          </w:p>
+        </w:tc>
+        <w:tc>
+          <w:tcPr>
+            <w:tcW w:w="3887" w:type="dxa"/>
+          </w:tcPr>
+          <w:p>
+            <w:pPr>
+              <w:rPr>
+                <w:highlight w:val="yellow"/>
+              </w:rPr>
+            </w:pPr>
+            <w:r>
+              <w:rPr>
+                <w:highlight w:val="yellow"/>
+              </w:rPr>
+              <w:t xml:space="preserve">Empleado gerente </w:t>
+            </w:r>
+          </w:p>
+        </w:tc>
+      </w:tr>
+      <w:tr>
+        <w:tc>
+          <w:tcPr>
+            <w:tcW w:w="3887" w:type="dxa"/>
+          </w:tcPr>
+          <w:p>
+            <w:pPr>
+              <w:pStyle w:val="NormalWeb"/>
+              <w:spacing w:before="0" w:beforeAutospacing="0" w:after="0" w:afterAutospacing="0"/>
+              <w:rPr>
+                <w:rFonts w:ascii="Arial" w:eastAsia="Arial" w:hAnsi="Arial" w:cs="Arial"/>
+                <w:color w:val="000000"/>
+                <w:sz w:val="22"/>
+                <w:szCs w:val="22"/>
+                <w:lang w:eastAsia="es-SV"/>
+              </w:rPr>
+            </w:pPr>
+            <w:r>
+              <w:rPr>
+                <w:rFonts w:ascii="Arial" w:eastAsia="Arial" w:hAnsi="Arial" w:cs="Arial"/>
+                <w:color w:val="000000"/>
+                <w:sz w:val="22"/>
+                <w:szCs w:val="22"/>
+                <w:lang w:eastAsia="es-SV"/>
+              </w:rPr>
+              <w:t>Descripción</w:t>
+            </w:r>
+          </w:p>
+        </w:tc>
+        <w:tc>
+          <w:tcPr>
+            <w:tcW w:w="3887" w:type="dxa"/>
+          </w:tcPr>
+          <w:p>
+            <w:pPr>
+              <w:pStyle w:val="NormalWeb"/>
+              <w:spacing w:before="0" w:beforeAutospacing="0" w:after="0" w:afterAutospacing="0"/>
+              <w:rPr>
+                <w:rFonts w:ascii="Arial" w:eastAsia="Arial" w:hAnsi="Arial" w:cs="Arial"/>
+                <w:color w:val="000000"/>
+                <w:sz w:val="22"/>
+                <w:szCs w:val="22"/>
+                <w:lang w:eastAsia="es-SV"/>
+              </w:rPr>
+            </w:pPr>
+          </w:p>
+        </w:tc>
+      </w:tr>
+      <w:tr>
+        <w:tc>
+          <w:tcPr>
+            <w:tcW w:w="7774" w:type="dxa"/>
+            <w:gridSpan w:val="2"/>
+          </w:tcPr>
+          <w:p>
+            <w:pPr>
+              <w:pStyle w:val="NormalWeb"/>
+              <w:numPr>
+                <w:ilvl w:val="0"/>
+                <w:numId w:val="23"/>
+              </w:numPr>
+              <w:spacing w:before="0" w:beforeAutospacing="0" w:after="0" w:afterAutospacing="0"/>
+              <w:rPr>
+                <w:rFonts w:ascii="Arial" w:eastAsia="Arial" w:hAnsi="Arial" w:cs="Arial"/>
+                <w:color w:val="000000"/>
+                <w:sz w:val="22"/>
+                <w:szCs w:val="22"/>
+                <w:highlight w:val="yellow"/>
+                <w:lang w:eastAsia="es-SV"/>
+              </w:rPr>
+            </w:pPr>
+            <w:r>
+              <w:rPr>
+                <w:rFonts w:ascii="Arial" w:eastAsia="Arial" w:hAnsi="Arial" w:cs="Arial"/>
+                <w:color w:val="000000"/>
+                <w:sz w:val="22"/>
+                <w:szCs w:val="22"/>
+                <w:highlight w:val="yellow"/>
+                <w:lang w:eastAsia="es-SV"/>
+              </w:rPr>
+              <w:t>Eliminar empleado</w:t>
+            </w:r>
+          </w:p>
+        </w:tc>
+      </w:tr>
+      <w:tr>
+        <w:tc>
+          <w:tcPr>
+            <w:tcW w:w="3887" w:type="dxa"/>
+          </w:tcPr>
+          <w:p>
+            <w:pPr>
+              <w:pStyle w:val="NormalWeb"/>
+              <w:spacing w:before="0" w:beforeAutospacing="0" w:after="0" w:afterAutospacing="0"/>
+              <w:rPr>
+                <w:rFonts w:ascii="Arial" w:eastAsia="Arial" w:hAnsi="Arial" w:cs="Arial"/>
+                <w:color w:val="000000"/>
+                <w:sz w:val="22"/>
+                <w:szCs w:val="22"/>
+                <w:lang w:eastAsia="es-SV"/>
+              </w:rPr>
+            </w:pPr>
+            <w:r>
+              <w:rPr>
+                <w:rFonts w:ascii="Arial" w:eastAsia="Arial" w:hAnsi="Arial" w:cs="Arial"/>
+                <w:color w:val="000000"/>
+                <w:sz w:val="22"/>
+                <w:szCs w:val="22"/>
+                <w:lang w:eastAsia="es-SV"/>
+              </w:rPr>
+              <w:t>Actor</w:t>
+            </w:r>
+          </w:p>
+        </w:tc>
+        <w:tc>
+          <w:tcPr>
+            <w:tcW w:w="3887" w:type="dxa"/>
+          </w:tcPr>
+          <w:p>
+            <w:pPr>
+              <w:rPr>
+                <w:highlight w:val="yellow"/>
+              </w:rPr>
+            </w:pPr>
+            <w:r>
+              <w:rPr>
+                <w:highlight w:val="yellow"/>
+              </w:rPr>
+              <w:t xml:space="preserve">Empleado gerente </w:t>
+            </w:r>
+          </w:p>
+        </w:tc>
+      </w:tr>
+      <w:tr>
+        <w:tc>
+          <w:tcPr>
+            <w:tcW w:w="3887" w:type="dxa"/>
+          </w:tcPr>
+          <w:p>
+            <w:pPr>
+              <w:pStyle w:val="NormalWeb"/>
+              <w:spacing w:before="0" w:beforeAutospacing="0" w:after="0" w:afterAutospacing="0"/>
+              <w:rPr>
+                <w:rFonts w:ascii="Arial" w:eastAsia="Arial" w:hAnsi="Arial" w:cs="Arial"/>
+                <w:color w:val="000000"/>
+                <w:sz w:val="22"/>
+                <w:szCs w:val="22"/>
+                <w:lang w:eastAsia="es-SV"/>
+              </w:rPr>
+            </w:pPr>
+            <w:r>
+              <w:rPr>
+                <w:rFonts w:ascii="Arial" w:eastAsia="Arial" w:hAnsi="Arial" w:cs="Arial"/>
+                <w:color w:val="000000"/>
+                <w:sz w:val="22"/>
+                <w:szCs w:val="22"/>
+                <w:lang w:eastAsia="es-SV"/>
+              </w:rPr>
+              <w:t>Descripción</w:t>
+            </w:r>
+          </w:p>
+        </w:tc>
+        <w:tc>
+          <w:tcPr>
+            <w:tcW w:w="3887" w:type="dxa"/>
+          </w:tcPr>
+          <w:p/>
+        </w:tc>
+      </w:tr>
+      <w:tr>
+        <w:tc>
+          <w:tcPr>
+            <w:tcW w:w="7774" w:type="dxa"/>
+            <w:gridSpan w:val="2"/>
+          </w:tcPr>
+          <w:p>
+            <w:pPr>
+              <w:pStyle w:val="Prrafodelista"/>
+              <w:numPr>
+                <w:ilvl w:val="0"/>
+                <w:numId w:val="23"/>
+              </w:numPr>
+              <w:rPr>
+                <w:highlight w:val="yellow"/>
+              </w:rPr>
+            </w:pPr>
+            <w:r>
+              <w:rPr>
+                <w:highlight w:val="yellow"/>
+              </w:rPr>
+              <w:t>Añadir usuario</w:t>
+            </w:r>
+          </w:p>
+          <w:p>
+            <w:pPr>
+              <w:rPr>
+                <w:highlight w:val="yellow"/>
+              </w:rPr>
+            </w:pPr>
+          </w:p>
+        </w:tc>
+      </w:tr>
+      <w:tr>
+        <w:tc>
+          <w:tcPr>
+            <w:tcW w:w="3887" w:type="dxa"/>
+          </w:tcPr>
+          <w:p>
+            <w:pPr>
+              <w:pStyle w:val="NormalWeb"/>
+              <w:spacing w:before="0" w:beforeAutospacing="0" w:after="0" w:afterAutospacing="0"/>
+              <w:rPr>
+                <w:rFonts w:ascii="Arial" w:eastAsia="Arial" w:hAnsi="Arial" w:cs="Arial"/>
+                <w:color w:val="000000"/>
+                <w:sz w:val="22"/>
+                <w:szCs w:val="22"/>
+                <w:lang w:eastAsia="es-SV"/>
+              </w:rPr>
+            </w:pPr>
+            <w:r>
+              <w:rPr>
+                <w:rFonts w:ascii="Arial" w:eastAsia="Arial" w:hAnsi="Arial" w:cs="Arial"/>
+                <w:color w:val="000000"/>
+                <w:sz w:val="22"/>
+                <w:szCs w:val="22"/>
+                <w:lang w:eastAsia="es-SV"/>
+              </w:rPr>
+              <w:t>Actor</w:t>
+            </w:r>
+          </w:p>
+        </w:tc>
+        <w:tc>
+          <w:tcPr>
+            <w:tcW w:w="3887" w:type="dxa"/>
+          </w:tcPr>
+          <w:p>
+            <w:pPr>
+              <w:rPr>
+                <w:highlight w:val="yellow"/>
+              </w:rPr>
+            </w:pPr>
+            <w:r>
+              <w:rPr>
+                <w:highlight w:val="yellow"/>
+              </w:rPr>
+              <w:t>Jefe</w:t>
+            </w:r>
+          </w:p>
+        </w:tc>
+      </w:tr>
+      <w:tr>
+        <w:tc>
+          <w:tcPr>
+            <w:tcW w:w="3887" w:type="dxa"/>
+          </w:tcPr>
+          <w:p>
+            <w:pPr>
+              <w:pStyle w:val="NormalWeb"/>
+              <w:spacing w:before="0" w:beforeAutospacing="0" w:after="0" w:afterAutospacing="0"/>
+              <w:rPr>
+                <w:rFonts w:ascii="Arial" w:eastAsia="Arial" w:hAnsi="Arial" w:cs="Arial"/>
+                <w:color w:val="000000"/>
+                <w:sz w:val="22"/>
+                <w:szCs w:val="22"/>
+                <w:lang w:eastAsia="es-SV"/>
+              </w:rPr>
+            </w:pPr>
+            <w:r>
+              <w:rPr>
+                <w:rFonts w:ascii="Arial" w:eastAsia="Arial" w:hAnsi="Arial" w:cs="Arial"/>
+                <w:color w:val="000000"/>
+                <w:sz w:val="22"/>
+                <w:szCs w:val="22"/>
+                <w:lang w:eastAsia="es-SV"/>
+              </w:rPr>
+              <w:t>Descripción</w:t>
+            </w:r>
+          </w:p>
+        </w:tc>
+        <w:tc>
+          <w:tcPr>
+            <w:tcW w:w="3887" w:type="dxa"/>
+          </w:tcPr>
+          <w:p/>
+        </w:tc>
+      </w:tr>
+      <w:tr>
+        <w:tc>
+          <w:tcPr>
+            <w:tcW w:w="7774" w:type="dxa"/>
+            <w:gridSpan w:val="2"/>
+          </w:tcPr>
+          <w:p>
+            <w:pPr>
+              <w:pStyle w:val="Prrafodelista"/>
+              <w:numPr>
+                <w:ilvl w:val="0"/>
+                <w:numId w:val="23"/>
+              </w:numPr>
+              <w:rPr>
+                <w:highlight w:val="yellow"/>
+              </w:rPr>
+            </w:pPr>
+            <w:r>
+              <w:rPr>
+                <w:highlight w:val="yellow"/>
+              </w:rPr>
+              <w:t>Editar usuario</w:t>
+            </w:r>
+          </w:p>
+          <w:p>
+            <w:pPr>
+              <w:rPr>
+                <w:highlight w:val="yellow"/>
+              </w:rPr>
+            </w:pPr>
+          </w:p>
+        </w:tc>
+      </w:tr>
+      <w:tr>
+        <w:tc>
+          <w:tcPr>
+            <w:tcW w:w="3887" w:type="dxa"/>
+          </w:tcPr>
+          <w:p>
+            <w:pPr>
+              <w:pStyle w:val="NormalWeb"/>
+              <w:spacing w:before="0" w:beforeAutospacing="0" w:after="0" w:afterAutospacing="0"/>
+              <w:rPr>
+                <w:rFonts w:ascii="Arial" w:eastAsia="Arial" w:hAnsi="Arial" w:cs="Arial"/>
+                <w:color w:val="000000"/>
+                <w:sz w:val="22"/>
+                <w:szCs w:val="22"/>
+                <w:lang w:eastAsia="es-SV"/>
+              </w:rPr>
+            </w:pPr>
+            <w:r>
+              <w:rPr>
+                <w:rFonts w:ascii="Arial" w:eastAsia="Arial" w:hAnsi="Arial" w:cs="Arial"/>
+                <w:color w:val="000000"/>
+                <w:sz w:val="22"/>
+                <w:szCs w:val="22"/>
+                <w:lang w:eastAsia="es-SV"/>
+              </w:rPr>
+              <w:t>Actor</w:t>
+            </w:r>
+          </w:p>
+        </w:tc>
+        <w:tc>
+          <w:tcPr>
+            <w:tcW w:w="3887" w:type="dxa"/>
+          </w:tcPr>
+          <w:p>
+            <w:pPr>
+              <w:rPr>
+                <w:highlight w:val="yellow"/>
+              </w:rPr>
+            </w:pPr>
+            <w:r>
+              <w:rPr>
+                <w:highlight w:val="yellow"/>
+              </w:rPr>
+              <w:t>Jefe</w:t>
+            </w:r>
+          </w:p>
+        </w:tc>
+      </w:tr>
+      <w:tr>
+        <w:tc>
+          <w:tcPr>
+            <w:tcW w:w="3887" w:type="dxa"/>
+          </w:tcPr>
+          <w:p>
+            <w:pPr>
+              <w:pStyle w:val="NormalWeb"/>
+              <w:spacing w:before="0" w:beforeAutospacing="0" w:after="0" w:afterAutospacing="0"/>
+              <w:rPr>
+                <w:rFonts w:ascii="Arial" w:eastAsia="Arial" w:hAnsi="Arial" w:cs="Arial"/>
+                <w:color w:val="000000"/>
+                <w:sz w:val="22"/>
+                <w:szCs w:val="22"/>
+                <w:lang w:eastAsia="es-SV"/>
+              </w:rPr>
+            </w:pPr>
+            <w:r>
+              <w:rPr>
+                <w:rFonts w:ascii="Arial" w:eastAsia="Arial" w:hAnsi="Arial" w:cs="Arial"/>
+                <w:color w:val="000000"/>
+                <w:sz w:val="22"/>
+                <w:szCs w:val="22"/>
+                <w:lang w:eastAsia="es-SV"/>
+              </w:rPr>
+              <w:t>Descripción</w:t>
+            </w:r>
+          </w:p>
+        </w:tc>
+        <w:tc>
+          <w:tcPr>
+            <w:tcW w:w="3887" w:type="dxa"/>
+          </w:tcPr>
+          <w:p/>
+        </w:tc>
+      </w:tr>
+      <w:tr>
+        <w:tc>
+          <w:tcPr>
+            <w:tcW w:w="7774" w:type="dxa"/>
+            <w:gridSpan w:val="2"/>
+          </w:tcPr>
+          <w:p>
+            <w:pPr>
+              <w:pStyle w:val="Prrafodelista"/>
+              <w:numPr>
+                <w:ilvl w:val="0"/>
+                <w:numId w:val="23"/>
+              </w:numPr>
+              <w:rPr>
+                <w:highlight w:val="yellow"/>
+              </w:rPr>
+            </w:pPr>
+            <w:r>
+              <w:rPr>
+                <w:highlight w:val="yellow"/>
+              </w:rPr>
+              <w:t>Eliminar usuario</w:t>
+            </w:r>
+          </w:p>
+          <w:p>
+            <w:pPr>
+              <w:rPr>
+                <w:highlight w:val="yellow"/>
+              </w:rPr>
+            </w:pPr>
+          </w:p>
+        </w:tc>
+      </w:tr>
+      <w:tr>
+        <w:tc>
+          <w:tcPr>
+            <w:tcW w:w="3887" w:type="dxa"/>
+          </w:tcPr>
+          <w:p>
+            <w:pPr>
+              <w:pStyle w:val="NormalWeb"/>
+              <w:spacing w:before="0" w:beforeAutospacing="0" w:after="0" w:afterAutospacing="0"/>
+              <w:rPr>
+                <w:rFonts w:ascii="Arial" w:eastAsia="Arial" w:hAnsi="Arial" w:cs="Arial"/>
+                <w:color w:val="000000"/>
+                <w:sz w:val="22"/>
+                <w:szCs w:val="22"/>
+                <w:lang w:eastAsia="es-SV"/>
+              </w:rPr>
+            </w:pPr>
+            <w:r>
+              <w:rPr>
+                <w:rFonts w:ascii="Arial" w:eastAsia="Arial" w:hAnsi="Arial" w:cs="Arial"/>
+                <w:color w:val="000000"/>
+                <w:sz w:val="22"/>
+                <w:szCs w:val="22"/>
+                <w:lang w:eastAsia="es-SV"/>
+              </w:rPr>
+              <w:t>Actor</w:t>
+            </w:r>
+          </w:p>
+        </w:tc>
+        <w:tc>
+          <w:tcPr>
+            <w:tcW w:w="3887" w:type="dxa"/>
+          </w:tcPr>
+          <w:p>
+            <w:pPr>
+              <w:rPr>
+                <w:highlight w:val="yellow"/>
+              </w:rPr>
+            </w:pPr>
+            <w:r>
+              <w:rPr>
+                <w:highlight w:val="yellow"/>
+              </w:rPr>
+              <w:t>Jefe</w:t>
+            </w:r>
+          </w:p>
+        </w:tc>
+      </w:tr>
+      <w:tr>
+        <w:tc>
+          <w:tcPr>
+            <w:tcW w:w="3887" w:type="dxa"/>
+          </w:tcPr>
+          <w:p>
+            <w:pPr>
+              <w:pStyle w:val="NormalWeb"/>
+              <w:spacing w:before="0" w:beforeAutospacing="0" w:after="0" w:afterAutospacing="0"/>
+              <w:rPr>
+                <w:rFonts w:ascii="Arial" w:eastAsia="Arial" w:hAnsi="Arial" w:cs="Arial"/>
+                <w:color w:val="000000"/>
+                <w:sz w:val="22"/>
+                <w:szCs w:val="22"/>
+                <w:lang w:eastAsia="es-SV"/>
+              </w:rPr>
+            </w:pPr>
+            <w:r>
+              <w:rPr>
+                <w:rFonts w:ascii="Arial" w:eastAsia="Arial" w:hAnsi="Arial" w:cs="Arial"/>
+                <w:color w:val="000000"/>
+                <w:sz w:val="22"/>
+                <w:szCs w:val="22"/>
+                <w:lang w:eastAsia="es-SV"/>
+              </w:rPr>
+              <w:t>Descripción</w:t>
+            </w:r>
+          </w:p>
+        </w:tc>
+        <w:tc>
+          <w:tcPr>
+            <w:tcW w:w="3887" w:type="dxa"/>
+          </w:tcPr>
+          <w:p/>
+        </w:tc>
+      </w:tr>
+      <w:tr>
+        <w:tc>
+          <w:tcPr>
+            <w:tcW w:w="7774" w:type="dxa"/>
+            <w:gridSpan w:val="2"/>
+          </w:tcPr>
+          <w:p>
+            <w:pPr>
+              <w:pStyle w:val="Prrafodelista"/>
+              <w:numPr>
+                <w:ilvl w:val="0"/>
+                <w:numId w:val="23"/>
+              </w:numPr>
+              <w:rPr>
+                <w:highlight w:val="yellow"/>
+              </w:rPr>
+            </w:pPr>
+            <w:r>
+              <w:rPr>
+                <w:highlight w:val="yellow"/>
+              </w:rPr>
+              <w:t>Añadir servicio</w:t>
+            </w:r>
+          </w:p>
+        </w:tc>
+      </w:tr>
+      <w:tr>
+        <w:tc>
+          <w:tcPr>
+            <w:tcW w:w="3887" w:type="dxa"/>
+          </w:tcPr>
+          <w:p>
+            <w:pPr>
+              <w:pStyle w:val="NormalWeb"/>
+              <w:spacing w:before="0" w:beforeAutospacing="0" w:after="0" w:afterAutospacing="0"/>
+              <w:rPr>
+                <w:rFonts w:ascii="Arial" w:eastAsia="Arial" w:hAnsi="Arial" w:cs="Arial"/>
+                <w:color w:val="000000"/>
+                <w:sz w:val="22"/>
+                <w:szCs w:val="22"/>
+                <w:lang w:eastAsia="es-SV"/>
+              </w:rPr>
+            </w:pPr>
+            <w:r>
+              <w:rPr>
+                <w:rFonts w:ascii="Arial" w:eastAsia="Arial" w:hAnsi="Arial" w:cs="Arial"/>
+                <w:color w:val="000000"/>
+                <w:sz w:val="22"/>
+                <w:szCs w:val="22"/>
+                <w:lang w:eastAsia="es-SV"/>
+              </w:rPr>
+              <w:t>Actor</w:t>
+            </w:r>
+          </w:p>
+        </w:tc>
+        <w:tc>
+          <w:tcPr>
+            <w:tcW w:w="3887" w:type="dxa"/>
+          </w:tcPr>
+          <w:p>
+            <w:pPr>
+              <w:rPr>
+                <w:highlight w:val="yellow"/>
+              </w:rPr>
+            </w:pPr>
+            <w:r>
+              <w:rPr>
+                <w:highlight w:val="yellow"/>
+              </w:rPr>
+              <w:t>Jefe</w:t>
+            </w:r>
+          </w:p>
+        </w:tc>
+      </w:tr>
+      <w:tr>
+        <w:tc>
+          <w:tcPr>
+            <w:tcW w:w="3887" w:type="dxa"/>
+          </w:tcPr>
+          <w:p>
+            <w:pPr>
+              <w:pStyle w:val="NormalWeb"/>
+              <w:spacing w:before="0" w:beforeAutospacing="0" w:after="0" w:afterAutospacing="0"/>
+              <w:rPr>
+                <w:rFonts w:ascii="Arial" w:eastAsia="Arial" w:hAnsi="Arial" w:cs="Arial"/>
+                <w:color w:val="000000"/>
+                <w:sz w:val="22"/>
+                <w:szCs w:val="22"/>
+                <w:lang w:eastAsia="es-SV"/>
+              </w:rPr>
+            </w:pPr>
+            <w:r>
+              <w:rPr>
+                <w:rFonts w:ascii="Arial" w:eastAsia="Arial" w:hAnsi="Arial" w:cs="Arial"/>
+                <w:color w:val="000000"/>
+                <w:sz w:val="22"/>
+                <w:szCs w:val="22"/>
+                <w:lang w:eastAsia="es-SV"/>
+              </w:rPr>
+              <w:t>Descripción</w:t>
+            </w:r>
+          </w:p>
+        </w:tc>
+        <w:tc>
+          <w:tcPr>
+            <w:tcW w:w="3887" w:type="dxa"/>
+          </w:tcPr>
+          <w:p/>
+        </w:tc>
+      </w:tr>
+      <w:tr>
+        <w:tc>
+          <w:tcPr>
+            <w:tcW w:w="7774" w:type="dxa"/>
+            <w:gridSpan w:val="2"/>
+          </w:tcPr>
+          <w:p>
+            <w:pPr>
+              <w:pStyle w:val="Prrafodelista"/>
+              <w:numPr>
+                <w:ilvl w:val="0"/>
+                <w:numId w:val="23"/>
+              </w:numPr>
+              <w:rPr>
+                <w:highlight w:val="yellow"/>
+              </w:rPr>
+            </w:pPr>
+            <w:r>
+              <w:rPr>
+                <w:highlight w:val="yellow"/>
+              </w:rPr>
+              <w:t>Editar servicio</w:t>
+            </w:r>
+          </w:p>
+          <w:p>
+            <w:pPr>
+              <w:rPr>
+                <w:highlight w:val="yellow"/>
+              </w:rPr>
+            </w:pPr>
+          </w:p>
+        </w:tc>
+      </w:tr>
+      <w:tr>
+        <w:tc>
+          <w:tcPr>
+            <w:tcW w:w="3887" w:type="dxa"/>
+          </w:tcPr>
+          <w:p>
+            <w:pPr>
+              <w:pStyle w:val="NormalWeb"/>
+              <w:spacing w:before="0" w:beforeAutospacing="0" w:after="0" w:afterAutospacing="0"/>
+              <w:rPr>
+                <w:rFonts w:ascii="Arial" w:eastAsia="Arial" w:hAnsi="Arial" w:cs="Arial"/>
+                <w:color w:val="000000"/>
+                <w:sz w:val="22"/>
+                <w:szCs w:val="22"/>
+                <w:lang w:eastAsia="es-SV"/>
+              </w:rPr>
+            </w:pPr>
+            <w:r>
+              <w:rPr>
+                <w:rFonts w:ascii="Arial" w:eastAsia="Arial" w:hAnsi="Arial" w:cs="Arial"/>
+                <w:color w:val="000000"/>
+                <w:sz w:val="22"/>
+                <w:szCs w:val="22"/>
+                <w:lang w:eastAsia="es-SV"/>
+              </w:rPr>
+              <w:t>Actor</w:t>
+            </w:r>
+          </w:p>
+        </w:tc>
+        <w:tc>
+          <w:tcPr>
+            <w:tcW w:w="3887" w:type="dxa"/>
+          </w:tcPr>
+          <w:p>
+            <w:pPr>
+              <w:rPr>
+                <w:highlight w:val="yellow"/>
+              </w:rPr>
+            </w:pPr>
+            <w:r>
+              <w:rPr>
+                <w:highlight w:val="yellow"/>
+              </w:rPr>
+              <w:t>Jefe</w:t>
+            </w:r>
+          </w:p>
+        </w:tc>
+      </w:tr>
+      <w:tr>
+        <w:tc>
+          <w:tcPr>
+            <w:tcW w:w="3887" w:type="dxa"/>
+          </w:tcPr>
+          <w:p>
+            <w:pPr>
+              <w:pStyle w:val="NormalWeb"/>
+              <w:spacing w:before="0" w:beforeAutospacing="0" w:after="0" w:afterAutospacing="0"/>
+              <w:rPr>
+                <w:rFonts w:ascii="Arial" w:eastAsia="Arial" w:hAnsi="Arial" w:cs="Arial"/>
+                <w:color w:val="000000"/>
+                <w:sz w:val="22"/>
+                <w:szCs w:val="22"/>
+                <w:lang w:eastAsia="es-SV"/>
+              </w:rPr>
+            </w:pPr>
+            <w:r>
+              <w:rPr>
+                <w:rFonts w:ascii="Arial" w:eastAsia="Arial" w:hAnsi="Arial" w:cs="Arial"/>
+                <w:color w:val="000000"/>
+                <w:sz w:val="22"/>
+                <w:szCs w:val="22"/>
+                <w:lang w:eastAsia="es-SV"/>
+              </w:rPr>
+              <w:t>Descripción</w:t>
+            </w:r>
+          </w:p>
+        </w:tc>
+        <w:tc>
+          <w:tcPr>
+            <w:tcW w:w="3887" w:type="dxa"/>
+          </w:tcPr>
+          <w:p/>
+        </w:tc>
+      </w:tr>
+      <w:tr>
+        <w:tc>
+          <w:tcPr>
+            <w:tcW w:w="7774" w:type="dxa"/>
+            <w:gridSpan w:val="2"/>
+          </w:tcPr>
+          <w:p>
+            <w:pPr>
+              <w:pStyle w:val="Prrafodelista"/>
+              <w:numPr>
+                <w:ilvl w:val="0"/>
+                <w:numId w:val="23"/>
+              </w:numPr>
+              <w:rPr>
+                <w:highlight w:val="yellow"/>
+              </w:rPr>
+            </w:pPr>
+            <w:r>
+              <w:rPr>
+                <w:highlight w:val="yellow"/>
+              </w:rPr>
+              <w:t>Eliminar servicio</w:t>
+            </w:r>
+          </w:p>
+          <w:p>
+            <w:pPr>
+              <w:rPr>
+                <w:highlight w:val="yellow"/>
+              </w:rPr>
+            </w:pPr>
+          </w:p>
+        </w:tc>
+      </w:tr>
+      <w:tr>
+        <w:tc>
+          <w:tcPr>
+            <w:tcW w:w="3887" w:type="dxa"/>
+          </w:tcPr>
+          <w:p>
+            <w:pPr>
+              <w:pStyle w:val="NormalWeb"/>
+              <w:spacing w:before="0" w:beforeAutospacing="0" w:after="0" w:afterAutospacing="0"/>
+              <w:rPr>
+                <w:rFonts w:ascii="Arial" w:eastAsia="Arial" w:hAnsi="Arial" w:cs="Arial"/>
+                <w:color w:val="000000"/>
+                <w:sz w:val="22"/>
+                <w:szCs w:val="22"/>
+                <w:lang w:eastAsia="es-SV"/>
+              </w:rPr>
+            </w:pPr>
+            <w:r>
+              <w:rPr>
+                <w:rFonts w:ascii="Arial" w:eastAsia="Arial" w:hAnsi="Arial" w:cs="Arial"/>
+                <w:color w:val="000000"/>
+                <w:sz w:val="22"/>
+                <w:szCs w:val="22"/>
+                <w:lang w:eastAsia="es-SV"/>
+              </w:rPr>
+              <w:t>Actor</w:t>
+            </w:r>
+          </w:p>
+        </w:tc>
+        <w:tc>
+          <w:tcPr>
+            <w:tcW w:w="3887" w:type="dxa"/>
+          </w:tcPr>
+          <w:p>
+            <w:pPr>
+              <w:rPr>
+                <w:highlight w:val="yellow"/>
+              </w:rPr>
+            </w:pPr>
+            <w:r>
+              <w:rPr>
+                <w:highlight w:val="yellow"/>
+              </w:rPr>
+              <w:t>Jefe</w:t>
+            </w:r>
+          </w:p>
+        </w:tc>
+      </w:tr>
+      <w:tr>
+        <w:tc>
+          <w:tcPr>
+            <w:tcW w:w="3887" w:type="dxa"/>
+          </w:tcPr>
+          <w:p>
+            <w:pPr>
+              <w:pStyle w:val="NormalWeb"/>
+              <w:spacing w:before="0" w:beforeAutospacing="0" w:after="0" w:afterAutospacing="0"/>
+              <w:rPr>
+                <w:rFonts w:ascii="Arial" w:eastAsia="Arial" w:hAnsi="Arial" w:cs="Arial"/>
+                <w:color w:val="000000"/>
+                <w:sz w:val="22"/>
+                <w:szCs w:val="22"/>
+                <w:lang w:eastAsia="es-SV"/>
+              </w:rPr>
+            </w:pPr>
+            <w:r>
+              <w:rPr>
+                <w:rFonts w:ascii="Arial" w:eastAsia="Arial" w:hAnsi="Arial" w:cs="Arial"/>
+                <w:color w:val="000000"/>
+                <w:sz w:val="22"/>
+                <w:szCs w:val="22"/>
+                <w:lang w:eastAsia="es-SV"/>
+              </w:rPr>
+              <w:t>Descripción</w:t>
+            </w:r>
+          </w:p>
+        </w:tc>
+        <w:tc>
+          <w:tcPr>
+            <w:tcW w:w="3887" w:type="dxa"/>
+          </w:tcPr>
+          <w:p/>
+        </w:tc>
+      </w:tr>
+      <w:tr>
+        <w:tc>
+          <w:tcPr>
+            <w:tcW w:w="7774" w:type="dxa"/>
+            <w:gridSpan w:val="2"/>
+          </w:tcPr>
+          <w:p>
+            <w:pPr>
+              <w:pStyle w:val="Prrafodelista"/>
+              <w:numPr>
+                <w:ilvl w:val="0"/>
+                <w:numId w:val="23"/>
+              </w:numPr>
+              <w:rPr>
+                <w:highlight w:val="yellow"/>
+              </w:rPr>
+            </w:pPr>
+            <w:r>
+              <w:rPr>
+                <w:highlight w:val="yellow"/>
+              </w:rPr>
+              <w:t>Añadir tipo de contrato</w:t>
+            </w:r>
+          </w:p>
+        </w:tc>
+      </w:tr>
+      <w:tr>
+        <w:tc>
+          <w:tcPr>
+            <w:tcW w:w="3887" w:type="dxa"/>
+          </w:tcPr>
+          <w:p>
+            <w:pPr>
+              <w:pStyle w:val="NormalWeb"/>
+              <w:spacing w:before="0" w:beforeAutospacing="0" w:after="0" w:afterAutospacing="0"/>
+              <w:rPr>
+                <w:rFonts w:ascii="Arial" w:eastAsia="Arial" w:hAnsi="Arial" w:cs="Arial"/>
+                <w:color w:val="000000"/>
+                <w:sz w:val="22"/>
+                <w:szCs w:val="22"/>
+                <w:lang w:eastAsia="es-SV"/>
+              </w:rPr>
+            </w:pPr>
+            <w:r>
+              <w:rPr>
+                <w:rFonts w:ascii="Arial" w:eastAsia="Arial" w:hAnsi="Arial" w:cs="Arial"/>
+                <w:color w:val="000000"/>
+                <w:sz w:val="22"/>
+                <w:szCs w:val="22"/>
+                <w:lang w:eastAsia="es-SV"/>
+              </w:rPr>
+              <w:t>Actor</w:t>
+            </w:r>
+          </w:p>
+        </w:tc>
+        <w:tc>
+          <w:tcPr>
+            <w:tcW w:w="3887" w:type="dxa"/>
+          </w:tcPr>
+          <w:p>
+            <w:pPr>
+              <w:rPr>
+                <w:highlight w:val="yellow"/>
+              </w:rPr>
+            </w:pPr>
+            <w:r>
+              <w:rPr>
+                <w:highlight w:val="yellow"/>
+              </w:rPr>
+              <w:t>Jefe</w:t>
+            </w:r>
+          </w:p>
+        </w:tc>
+      </w:tr>
+      <w:tr>
+        <w:tc>
+          <w:tcPr>
+            <w:tcW w:w="3887" w:type="dxa"/>
+          </w:tcPr>
+          <w:p>
+            <w:pPr>
+              <w:pStyle w:val="NormalWeb"/>
+              <w:spacing w:before="0" w:beforeAutospacing="0" w:after="0" w:afterAutospacing="0"/>
+              <w:rPr>
+                <w:rFonts w:ascii="Arial" w:eastAsia="Arial" w:hAnsi="Arial" w:cs="Arial"/>
+                <w:color w:val="000000"/>
+                <w:sz w:val="22"/>
+                <w:szCs w:val="22"/>
+                <w:lang w:eastAsia="es-SV"/>
+              </w:rPr>
+            </w:pPr>
+            <w:r>
+              <w:rPr>
+                <w:rFonts w:ascii="Arial" w:eastAsia="Arial" w:hAnsi="Arial" w:cs="Arial"/>
+                <w:color w:val="000000"/>
+                <w:sz w:val="22"/>
+                <w:szCs w:val="22"/>
+                <w:lang w:eastAsia="es-SV"/>
+              </w:rPr>
+              <w:t>Descripción</w:t>
+            </w:r>
+          </w:p>
+        </w:tc>
+        <w:tc>
+          <w:tcPr>
+            <w:tcW w:w="3887" w:type="dxa"/>
+          </w:tcPr>
+          <w:p/>
+        </w:tc>
+      </w:tr>
+      <w:tr>
+        <w:tc>
+          <w:tcPr>
+            <w:tcW w:w="7774" w:type="dxa"/>
+            <w:gridSpan w:val="2"/>
+          </w:tcPr>
+          <w:p>
+            <w:pPr>
+              <w:pStyle w:val="Prrafodelista"/>
+              <w:numPr>
+                <w:ilvl w:val="0"/>
+                <w:numId w:val="23"/>
+              </w:numPr>
+              <w:rPr>
+                <w:highlight w:val="yellow"/>
+              </w:rPr>
+            </w:pPr>
+            <w:r>
+              <w:rPr>
+                <w:highlight w:val="yellow"/>
+              </w:rPr>
+              <w:t>Editar tipo de contrato</w:t>
+            </w:r>
+          </w:p>
+        </w:tc>
+      </w:tr>
+      <w:tr>
+        <w:tc>
+          <w:tcPr>
+            <w:tcW w:w="3887" w:type="dxa"/>
+          </w:tcPr>
+          <w:p>
+            <w:pPr>
+              <w:pStyle w:val="NormalWeb"/>
+              <w:spacing w:before="0" w:beforeAutospacing="0" w:after="0" w:afterAutospacing="0"/>
+              <w:rPr>
+                <w:rFonts w:ascii="Arial" w:eastAsia="Arial" w:hAnsi="Arial" w:cs="Arial"/>
+                <w:color w:val="000000"/>
+                <w:sz w:val="22"/>
+                <w:szCs w:val="22"/>
+                <w:lang w:eastAsia="es-SV"/>
+              </w:rPr>
+            </w:pPr>
+            <w:r>
+              <w:rPr>
+                <w:rFonts w:ascii="Arial" w:eastAsia="Arial" w:hAnsi="Arial" w:cs="Arial"/>
+                <w:color w:val="000000"/>
+                <w:sz w:val="22"/>
+                <w:szCs w:val="22"/>
+                <w:lang w:eastAsia="es-SV"/>
+              </w:rPr>
+              <w:t>Actor</w:t>
+            </w:r>
+          </w:p>
+        </w:tc>
+        <w:tc>
+          <w:tcPr>
+            <w:tcW w:w="3887" w:type="dxa"/>
+          </w:tcPr>
+          <w:p>
+            <w:pPr>
+              <w:rPr>
+                <w:highlight w:val="yellow"/>
+              </w:rPr>
+            </w:pPr>
+            <w:r>
+              <w:rPr>
+                <w:highlight w:val="yellow"/>
+              </w:rPr>
+              <w:t>Jefe</w:t>
+            </w:r>
+          </w:p>
+        </w:tc>
+      </w:tr>
+      <w:tr>
+        <w:tc>
+          <w:tcPr>
+            <w:tcW w:w="3887" w:type="dxa"/>
+          </w:tcPr>
+          <w:p>
+            <w:pPr>
+              <w:pStyle w:val="NormalWeb"/>
+              <w:spacing w:before="0" w:beforeAutospacing="0" w:after="0" w:afterAutospacing="0"/>
+              <w:rPr>
+                <w:rFonts w:ascii="Arial" w:eastAsia="Arial" w:hAnsi="Arial" w:cs="Arial"/>
+                <w:color w:val="000000"/>
+                <w:sz w:val="22"/>
+                <w:szCs w:val="22"/>
+                <w:lang w:eastAsia="es-SV"/>
+              </w:rPr>
+            </w:pPr>
+            <w:r>
+              <w:rPr>
+                <w:rFonts w:ascii="Arial" w:eastAsia="Arial" w:hAnsi="Arial" w:cs="Arial"/>
+                <w:color w:val="000000"/>
+                <w:sz w:val="22"/>
+                <w:szCs w:val="22"/>
+                <w:lang w:eastAsia="es-SV"/>
+              </w:rPr>
+              <w:t>Descripción</w:t>
+            </w:r>
+          </w:p>
+        </w:tc>
+        <w:tc>
+          <w:tcPr>
+            <w:tcW w:w="3887" w:type="dxa"/>
+          </w:tcPr>
+          <w:p/>
+        </w:tc>
+      </w:tr>
+      <w:tr>
+        <w:tc>
+          <w:tcPr>
+            <w:tcW w:w="7774" w:type="dxa"/>
+            <w:gridSpan w:val="2"/>
+          </w:tcPr>
+          <w:p>
+            <w:pPr>
+              <w:pStyle w:val="Prrafodelista"/>
+              <w:numPr>
+                <w:ilvl w:val="0"/>
+                <w:numId w:val="23"/>
+              </w:numPr>
+            </w:pPr>
+            <w:r>
+              <w:t>Eliminar tipo de contrato</w:t>
+            </w:r>
+          </w:p>
+          <w:p/>
+        </w:tc>
+      </w:tr>
+      <w:tr>
+        <w:tc>
+          <w:tcPr>
+            <w:tcW w:w="3887" w:type="dxa"/>
+          </w:tcPr>
+          <w:p>
+            <w:pPr>
+              <w:pStyle w:val="NormalWeb"/>
+              <w:spacing w:before="0" w:beforeAutospacing="0" w:after="0" w:afterAutospacing="0"/>
+              <w:rPr>
+                <w:rFonts w:ascii="Arial" w:eastAsia="Arial" w:hAnsi="Arial" w:cs="Arial"/>
+                <w:color w:val="000000"/>
+                <w:sz w:val="22"/>
+                <w:szCs w:val="22"/>
+                <w:lang w:eastAsia="es-SV"/>
+              </w:rPr>
+            </w:pPr>
+            <w:r>
+              <w:rPr>
+                <w:rFonts w:ascii="Arial" w:eastAsia="Arial" w:hAnsi="Arial" w:cs="Arial"/>
+                <w:color w:val="000000"/>
+                <w:sz w:val="22"/>
+                <w:szCs w:val="22"/>
+                <w:lang w:eastAsia="es-SV"/>
+              </w:rPr>
+              <w:t>Actor</w:t>
+            </w:r>
+          </w:p>
+        </w:tc>
+        <w:tc>
+          <w:tcPr>
+            <w:tcW w:w="3887" w:type="dxa"/>
+          </w:tcPr>
+          <w:p>
+            <w:r>
+              <w:t>Empleado gerente</w:t>
+            </w:r>
+          </w:p>
+        </w:tc>
+      </w:tr>
+      <w:tr>
+        <w:tc>
+          <w:tcPr>
+            <w:tcW w:w="3887" w:type="dxa"/>
+          </w:tcPr>
+          <w:p>
+            <w:pPr>
+              <w:pStyle w:val="NormalWeb"/>
+              <w:spacing w:before="0" w:beforeAutospacing="0" w:after="0" w:afterAutospacing="0"/>
+              <w:rPr>
+                <w:rFonts w:ascii="Arial" w:eastAsia="Arial" w:hAnsi="Arial" w:cs="Arial"/>
+                <w:color w:val="000000"/>
+                <w:sz w:val="22"/>
+                <w:szCs w:val="22"/>
+                <w:lang w:eastAsia="es-SV"/>
+              </w:rPr>
+            </w:pPr>
+            <w:r>
+              <w:rPr>
+                <w:rFonts w:ascii="Arial" w:eastAsia="Arial" w:hAnsi="Arial" w:cs="Arial"/>
+                <w:color w:val="000000"/>
+                <w:sz w:val="22"/>
+                <w:szCs w:val="22"/>
+                <w:lang w:eastAsia="es-SV"/>
+              </w:rPr>
+              <w:t>Descripción</w:t>
+            </w:r>
+          </w:p>
+        </w:tc>
+        <w:tc>
+          <w:tcPr>
+            <w:tcW w:w="3887" w:type="dxa"/>
+          </w:tcPr>
+          <w:p/>
+        </w:tc>
+      </w:tr>
+      <w:tr>
+        <w:tc>
+          <w:tcPr>
+            <w:tcW w:w="7774" w:type="dxa"/>
+            <w:gridSpan w:val="2"/>
+          </w:tcPr>
+          <w:p>
+            <w:pPr>
+              <w:pStyle w:val="Prrafodelista"/>
+              <w:numPr>
+                <w:ilvl w:val="0"/>
+                <w:numId w:val="23"/>
+              </w:numPr>
+            </w:pPr>
+            <w:r>
+              <w:t>V</w:t>
+            </w:r>
+            <w:r>
+              <w:t>er clientes</w:t>
+            </w:r>
+          </w:p>
+        </w:tc>
+      </w:tr>
+      <w:tr>
+        <w:tc>
+          <w:tcPr>
+            <w:tcW w:w="3887" w:type="dxa"/>
+          </w:tcPr>
+          <w:p>
+            <w:pPr>
+              <w:pStyle w:val="NormalWeb"/>
+              <w:spacing w:before="0" w:beforeAutospacing="0" w:after="0" w:afterAutospacing="0"/>
+              <w:rPr>
+                <w:rFonts w:ascii="Arial" w:eastAsia="Arial" w:hAnsi="Arial" w:cs="Arial"/>
+                <w:color w:val="000000"/>
+                <w:sz w:val="22"/>
+                <w:szCs w:val="22"/>
+                <w:lang w:eastAsia="es-SV"/>
+              </w:rPr>
+            </w:pPr>
+            <w:r>
+              <w:rPr>
+                <w:rFonts w:ascii="Arial" w:eastAsia="Arial" w:hAnsi="Arial" w:cs="Arial"/>
+                <w:color w:val="000000"/>
+                <w:sz w:val="22"/>
+                <w:szCs w:val="22"/>
+                <w:lang w:eastAsia="es-SV"/>
+              </w:rPr>
+              <w:t>Actor</w:t>
+            </w:r>
+          </w:p>
+        </w:tc>
+        <w:tc>
+          <w:tcPr>
+            <w:tcW w:w="3887" w:type="dxa"/>
+          </w:tcPr>
+          <w:p>
+            <w:r>
+              <w:t>Empleado corriente</w:t>
+            </w:r>
+          </w:p>
+        </w:tc>
+      </w:tr>
+      <w:tr>
+        <w:tc>
+          <w:tcPr>
+            <w:tcW w:w="3887" w:type="dxa"/>
+          </w:tcPr>
+          <w:p>
+            <w:pPr>
+              <w:pStyle w:val="NormalWeb"/>
+              <w:spacing w:before="0" w:beforeAutospacing="0" w:after="0" w:afterAutospacing="0"/>
+              <w:rPr>
+                <w:rFonts w:ascii="Arial" w:eastAsia="Arial" w:hAnsi="Arial" w:cs="Arial"/>
+                <w:color w:val="000000"/>
+                <w:sz w:val="22"/>
+                <w:szCs w:val="22"/>
+                <w:lang w:eastAsia="es-SV"/>
+              </w:rPr>
+            </w:pPr>
+            <w:r>
+              <w:rPr>
+                <w:rFonts w:ascii="Arial" w:eastAsia="Arial" w:hAnsi="Arial" w:cs="Arial"/>
+                <w:color w:val="000000"/>
+                <w:sz w:val="22"/>
+                <w:szCs w:val="22"/>
+                <w:lang w:eastAsia="es-SV"/>
+              </w:rPr>
+              <w:t>Descripción</w:t>
+            </w:r>
+          </w:p>
+        </w:tc>
+        <w:tc>
+          <w:tcPr>
+            <w:tcW w:w="3887" w:type="dxa"/>
+          </w:tcPr>
+          <w:p/>
+        </w:tc>
+      </w:tr>
+      <w:tr>
+        <w:tc>
+          <w:tcPr>
+            <w:tcW w:w="7774" w:type="dxa"/>
+            <w:gridSpan w:val="2"/>
+          </w:tcPr>
+          <w:p>
+            <w:pPr>
+              <w:pStyle w:val="Prrafodelista"/>
+              <w:numPr>
+                <w:ilvl w:val="0"/>
+                <w:numId w:val="23"/>
+              </w:numPr>
+            </w:pPr>
+            <w:r>
+              <w:t>Ver contratos</w:t>
+            </w:r>
+          </w:p>
+        </w:tc>
+      </w:tr>
+      <w:tr>
+        <w:tc>
+          <w:tcPr>
+            <w:tcW w:w="3887" w:type="dxa"/>
+          </w:tcPr>
+          <w:p>
+            <w:pPr>
+              <w:pStyle w:val="NormalWeb"/>
+              <w:spacing w:before="0" w:beforeAutospacing="0" w:after="0" w:afterAutospacing="0"/>
+              <w:rPr>
+                <w:rFonts w:ascii="Arial" w:eastAsia="Arial" w:hAnsi="Arial" w:cs="Arial"/>
+                <w:color w:val="000000"/>
+                <w:sz w:val="22"/>
+                <w:szCs w:val="22"/>
+                <w:lang w:eastAsia="es-SV"/>
+              </w:rPr>
+            </w:pPr>
+            <w:r>
+              <w:rPr>
+                <w:rFonts w:ascii="Arial" w:eastAsia="Arial" w:hAnsi="Arial" w:cs="Arial"/>
+                <w:color w:val="000000"/>
+                <w:sz w:val="22"/>
+                <w:szCs w:val="22"/>
+                <w:lang w:eastAsia="es-SV"/>
+              </w:rPr>
+              <w:t>Actor</w:t>
+            </w:r>
+          </w:p>
+        </w:tc>
+        <w:tc>
+          <w:tcPr>
+            <w:tcW w:w="3887" w:type="dxa"/>
+          </w:tcPr>
+          <w:p>
+            <w:r>
+              <w:t>Empleado corriente</w:t>
+            </w:r>
+          </w:p>
+        </w:tc>
+      </w:tr>
+      <w:tr>
+        <w:tc>
+          <w:tcPr>
+            <w:tcW w:w="3887" w:type="dxa"/>
+          </w:tcPr>
+          <w:p>
+            <w:pPr>
+              <w:pStyle w:val="NormalWeb"/>
+              <w:spacing w:before="0" w:beforeAutospacing="0" w:after="0" w:afterAutospacing="0"/>
+              <w:rPr>
+                <w:rFonts w:ascii="Arial" w:eastAsia="Arial" w:hAnsi="Arial" w:cs="Arial"/>
+                <w:color w:val="000000"/>
+                <w:sz w:val="22"/>
+                <w:szCs w:val="22"/>
+                <w:lang w:eastAsia="es-SV"/>
+              </w:rPr>
+            </w:pPr>
+            <w:r>
+              <w:rPr>
+                <w:rFonts w:ascii="Arial" w:eastAsia="Arial" w:hAnsi="Arial" w:cs="Arial"/>
+                <w:color w:val="000000"/>
+                <w:sz w:val="22"/>
+                <w:szCs w:val="22"/>
+                <w:lang w:eastAsia="es-SV"/>
+              </w:rPr>
+              <w:t>Descripción</w:t>
+            </w:r>
+          </w:p>
+        </w:tc>
+        <w:tc>
+          <w:tcPr>
+            <w:tcW w:w="3887" w:type="dxa"/>
+          </w:tcPr>
+          <w:p/>
+        </w:tc>
+      </w:tr>
+      <w:tr>
+        <w:tc>
+          <w:tcPr>
+            <w:tcW w:w="7774" w:type="dxa"/>
+            <w:gridSpan w:val="2"/>
+          </w:tcPr>
+          <w:p>
+            <w:pPr>
+              <w:pStyle w:val="Prrafodelista"/>
+              <w:numPr>
+                <w:ilvl w:val="0"/>
+                <w:numId w:val="23"/>
+              </w:numPr>
+            </w:pPr>
+            <w:r>
+              <w:lastRenderedPageBreak/>
+              <w:t>Ver abonos</w:t>
+            </w:r>
+          </w:p>
+        </w:tc>
+      </w:tr>
+      <w:tr>
+        <w:tc>
+          <w:tcPr>
+            <w:tcW w:w="3887" w:type="dxa"/>
+          </w:tcPr>
+          <w:p>
+            <w:pPr>
+              <w:pStyle w:val="NormalWeb"/>
+              <w:spacing w:before="0" w:beforeAutospacing="0" w:after="0" w:afterAutospacing="0"/>
+              <w:rPr>
+                <w:rFonts w:ascii="Arial" w:eastAsia="Arial" w:hAnsi="Arial" w:cs="Arial"/>
+                <w:color w:val="000000"/>
+                <w:sz w:val="22"/>
+                <w:szCs w:val="22"/>
+                <w:lang w:eastAsia="es-SV"/>
+              </w:rPr>
+            </w:pPr>
+            <w:r>
+              <w:rPr>
+                <w:rFonts w:ascii="Arial" w:eastAsia="Arial" w:hAnsi="Arial" w:cs="Arial"/>
+                <w:color w:val="000000"/>
+                <w:sz w:val="22"/>
+                <w:szCs w:val="22"/>
+                <w:lang w:eastAsia="es-SV"/>
+              </w:rPr>
+              <w:t>Actor</w:t>
+            </w:r>
+          </w:p>
+        </w:tc>
+        <w:tc>
+          <w:tcPr>
+            <w:tcW w:w="3887" w:type="dxa"/>
+          </w:tcPr>
+          <w:p>
+            <w:r>
+              <w:t>Empleado corriente</w:t>
+            </w:r>
+          </w:p>
+        </w:tc>
+      </w:tr>
+      <w:tr>
+        <w:tc>
+          <w:tcPr>
+            <w:tcW w:w="3887" w:type="dxa"/>
+          </w:tcPr>
+          <w:p>
+            <w:pPr>
+              <w:pStyle w:val="NormalWeb"/>
+              <w:spacing w:before="0" w:beforeAutospacing="0" w:after="0" w:afterAutospacing="0"/>
+              <w:rPr>
+                <w:rFonts w:ascii="Arial" w:eastAsia="Arial" w:hAnsi="Arial" w:cs="Arial"/>
+                <w:color w:val="000000"/>
+                <w:sz w:val="22"/>
+                <w:szCs w:val="22"/>
+                <w:lang w:eastAsia="es-SV"/>
+              </w:rPr>
+            </w:pPr>
+            <w:r>
+              <w:rPr>
+                <w:rFonts w:ascii="Arial" w:eastAsia="Arial" w:hAnsi="Arial" w:cs="Arial"/>
+                <w:color w:val="000000"/>
+                <w:sz w:val="22"/>
+                <w:szCs w:val="22"/>
+                <w:lang w:eastAsia="es-SV"/>
+              </w:rPr>
+              <w:t>Descripción</w:t>
+            </w:r>
+          </w:p>
+        </w:tc>
+        <w:tc>
+          <w:tcPr>
+            <w:tcW w:w="3887" w:type="dxa"/>
+          </w:tcPr>
+          <w:p/>
+        </w:tc>
+      </w:tr>
+      <w:tr>
+        <w:tc>
+          <w:tcPr>
+            <w:tcW w:w="7774" w:type="dxa"/>
+            <w:gridSpan w:val="2"/>
+          </w:tcPr>
+          <w:p>
+            <w:pPr>
+              <w:pStyle w:val="Prrafodelista"/>
+              <w:numPr>
+                <w:ilvl w:val="0"/>
+                <w:numId w:val="23"/>
+              </w:numPr>
+            </w:pPr>
+            <w:r>
+              <w:t>Ver entregas</w:t>
+            </w:r>
+          </w:p>
+        </w:tc>
+      </w:tr>
+      <w:tr>
+        <w:tc>
+          <w:tcPr>
+            <w:tcW w:w="3887" w:type="dxa"/>
+          </w:tcPr>
+          <w:p>
+            <w:pPr>
+              <w:pStyle w:val="NormalWeb"/>
+              <w:spacing w:before="0" w:beforeAutospacing="0" w:after="0" w:afterAutospacing="0"/>
+              <w:rPr>
+                <w:rFonts w:ascii="Arial" w:eastAsia="Arial" w:hAnsi="Arial" w:cs="Arial"/>
+                <w:color w:val="000000"/>
+                <w:sz w:val="22"/>
+                <w:szCs w:val="22"/>
+                <w:lang w:eastAsia="es-SV"/>
+              </w:rPr>
+            </w:pPr>
+            <w:r>
+              <w:rPr>
+                <w:rFonts w:ascii="Arial" w:eastAsia="Arial" w:hAnsi="Arial" w:cs="Arial"/>
+                <w:color w:val="000000"/>
+                <w:sz w:val="22"/>
+                <w:szCs w:val="22"/>
+                <w:lang w:eastAsia="es-SV"/>
+              </w:rPr>
+              <w:t>Actor</w:t>
+            </w:r>
+          </w:p>
+        </w:tc>
+        <w:tc>
+          <w:tcPr>
+            <w:tcW w:w="3887" w:type="dxa"/>
+          </w:tcPr>
+          <w:p>
+            <w:r>
+              <w:t>Empleado corriente</w:t>
+            </w:r>
+          </w:p>
+        </w:tc>
+      </w:tr>
+      <w:tr>
+        <w:tc>
+          <w:tcPr>
+            <w:tcW w:w="3887" w:type="dxa"/>
+          </w:tcPr>
+          <w:p>
+            <w:pPr>
+              <w:pStyle w:val="NormalWeb"/>
+              <w:spacing w:before="0" w:beforeAutospacing="0" w:after="0" w:afterAutospacing="0"/>
+              <w:rPr>
+                <w:rFonts w:ascii="Arial" w:eastAsia="Arial" w:hAnsi="Arial" w:cs="Arial"/>
+                <w:color w:val="000000"/>
+                <w:sz w:val="22"/>
+                <w:szCs w:val="22"/>
+                <w:lang w:eastAsia="es-SV"/>
+              </w:rPr>
+            </w:pPr>
+            <w:r>
+              <w:rPr>
+                <w:rFonts w:ascii="Arial" w:eastAsia="Arial" w:hAnsi="Arial" w:cs="Arial"/>
+                <w:color w:val="000000"/>
+                <w:sz w:val="22"/>
+                <w:szCs w:val="22"/>
+                <w:lang w:eastAsia="es-SV"/>
+              </w:rPr>
+              <w:t>Descripción</w:t>
+            </w:r>
+          </w:p>
+        </w:tc>
+        <w:tc>
+          <w:tcPr>
+            <w:tcW w:w="3887" w:type="dxa"/>
+          </w:tcPr>
+          <w:p/>
+        </w:tc>
+      </w:tr>
+      <w:tr>
+        <w:tc>
+          <w:tcPr>
+            <w:tcW w:w="7774" w:type="dxa"/>
+            <w:gridSpan w:val="2"/>
+          </w:tcPr>
+          <w:p>
+            <w:pPr>
+              <w:pStyle w:val="Prrafodelista"/>
+              <w:numPr>
+                <w:ilvl w:val="0"/>
+                <w:numId w:val="23"/>
+              </w:numPr>
+            </w:pPr>
+            <w:r>
+              <w:t>Ver empleados</w:t>
+            </w:r>
+          </w:p>
+        </w:tc>
+      </w:tr>
+      <w:tr>
+        <w:tc>
+          <w:tcPr>
+            <w:tcW w:w="3887" w:type="dxa"/>
+          </w:tcPr>
+          <w:p>
+            <w:pPr>
+              <w:pStyle w:val="NormalWeb"/>
+              <w:spacing w:before="0" w:beforeAutospacing="0" w:after="0" w:afterAutospacing="0"/>
+              <w:rPr>
+                <w:rFonts w:ascii="Arial" w:eastAsia="Arial" w:hAnsi="Arial" w:cs="Arial"/>
+                <w:color w:val="000000"/>
+                <w:sz w:val="22"/>
+                <w:szCs w:val="22"/>
+                <w:lang w:eastAsia="es-SV"/>
+              </w:rPr>
+            </w:pPr>
+            <w:r>
+              <w:rPr>
+                <w:rFonts w:ascii="Arial" w:eastAsia="Arial" w:hAnsi="Arial" w:cs="Arial"/>
+                <w:color w:val="000000"/>
+                <w:sz w:val="22"/>
+                <w:szCs w:val="22"/>
+                <w:lang w:eastAsia="es-SV"/>
+              </w:rPr>
+              <w:t>Actor</w:t>
+            </w:r>
+          </w:p>
+        </w:tc>
+        <w:tc>
+          <w:tcPr>
+            <w:tcW w:w="3887" w:type="dxa"/>
+          </w:tcPr>
+          <w:p>
+            <w:r>
+              <w:t>Empleado gerente</w:t>
+            </w:r>
+          </w:p>
+        </w:tc>
+      </w:tr>
+      <w:tr>
+        <w:tc>
+          <w:tcPr>
+            <w:tcW w:w="3887" w:type="dxa"/>
+          </w:tcPr>
+          <w:p>
+            <w:pPr>
+              <w:pStyle w:val="NormalWeb"/>
+              <w:spacing w:before="0" w:beforeAutospacing="0" w:after="0" w:afterAutospacing="0"/>
+              <w:rPr>
+                <w:rFonts w:ascii="Arial" w:eastAsia="Arial" w:hAnsi="Arial" w:cs="Arial"/>
+                <w:color w:val="000000"/>
+                <w:sz w:val="22"/>
+                <w:szCs w:val="22"/>
+                <w:lang w:eastAsia="es-SV"/>
+              </w:rPr>
+            </w:pPr>
+            <w:r>
+              <w:rPr>
+                <w:rFonts w:ascii="Arial" w:eastAsia="Arial" w:hAnsi="Arial" w:cs="Arial"/>
+                <w:color w:val="000000"/>
+                <w:sz w:val="22"/>
+                <w:szCs w:val="22"/>
+                <w:lang w:eastAsia="es-SV"/>
+              </w:rPr>
+              <w:t>Descripción</w:t>
+            </w:r>
+          </w:p>
+        </w:tc>
+        <w:tc>
+          <w:tcPr>
+            <w:tcW w:w="3887" w:type="dxa"/>
+          </w:tcPr>
+          <w:p/>
+        </w:tc>
+      </w:tr>
+      <w:tr>
+        <w:tc>
+          <w:tcPr>
+            <w:tcW w:w="7774" w:type="dxa"/>
+            <w:gridSpan w:val="2"/>
+          </w:tcPr>
+          <w:p>
+            <w:pPr>
+              <w:pStyle w:val="Prrafodelista"/>
+              <w:numPr>
+                <w:ilvl w:val="0"/>
+                <w:numId w:val="23"/>
+              </w:numPr>
+            </w:pPr>
+            <w:r>
+              <w:t>Ver usuarios</w:t>
+            </w:r>
+          </w:p>
+        </w:tc>
+      </w:tr>
+      <w:tr>
+        <w:tc>
+          <w:tcPr>
+            <w:tcW w:w="3887" w:type="dxa"/>
+          </w:tcPr>
+          <w:p>
+            <w:pPr>
+              <w:pStyle w:val="NormalWeb"/>
+              <w:spacing w:before="0" w:beforeAutospacing="0" w:after="0" w:afterAutospacing="0"/>
+              <w:rPr>
+                <w:rFonts w:ascii="Arial" w:eastAsia="Arial" w:hAnsi="Arial" w:cs="Arial"/>
+                <w:color w:val="000000"/>
+                <w:sz w:val="22"/>
+                <w:szCs w:val="22"/>
+                <w:lang w:eastAsia="es-SV"/>
+              </w:rPr>
+            </w:pPr>
+            <w:r>
+              <w:rPr>
+                <w:rFonts w:ascii="Arial" w:eastAsia="Arial" w:hAnsi="Arial" w:cs="Arial"/>
+                <w:color w:val="000000"/>
+                <w:sz w:val="22"/>
+                <w:szCs w:val="22"/>
+                <w:lang w:eastAsia="es-SV"/>
+              </w:rPr>
+              <w:t>Actor</w:t>
+            </w:r>
+          </w:p>
+        </w:tc>
+        <w:tc>
+          <w:tcPr>
+            <w:tcW w:w="3887" w:type="dxa"/>
+          </w:tcPr>
+          <w:p>
+            <w:r>
+              <w:t>Jefe</w:t>
+            </w:r>
+          </w:p>
+        </w:tc>
+      </w:tr>
+      <w:tr>
+        <w:tc>
+          <w:tcPr>
+            <w:tcW w:w="3887" w:type="dxa"/>
+          </w:tcPr>
+          <w:p>
+            <w:pPr>
+              <w:pStyle w:val="NormalWeb"/>
+              <w:spacing w:before="0" w:beforeAutospacing="0" w:after="0" w:afterAutospacing="0"/>
+              <w:rPr>
+                <w:rFonts w:ascii="Arial" w:eastAsia="Arial" w:hAnsi="Arial" w:cs="Arial"/>
+                <w:color w:val="000000"/>
+                <w:sz w:val="22"/>
+                <w:szCs w:val="22"/>
+                <w:lang w:eastAsia="es-SV"/>
+              </w:rPr>
+            </w:pPr>
+            <w:r>
+              <w:rPr>
+                <w:rFonts w:ascii="Arial" w:eastAsia="Arial" w:hAnsi="Arial" w:cs="Arial"/>
+                <w:color w:val="000000"/>
+                <w:sz w:val="22"/>
+                <w:szCs w:val="22"/>
+                <w:lang w:eastAsia="es-SV"/>
+              </w:rPr>
+              <w:t>Descripción</w:t>
+            </w:r>
+          </w:p>
+        </w:tc>
+        <w:tc>
+          <w:tcPr>
+            <w:tcW w:w="3887" w:type="dxa"/>
+          </w:tcPr>
+          <w:p/>
+        </w:tc>
+      </w:tr>
+      <w:tr>
+        <w:tc>
+          <w:tcPr>
+            <w:tcW w:w="7774" w:type="dxa"/>
+            <w:gridSpan w:val="2"/>
+          </w:tcPr>
+          <w:p>
+            <w:pPr>
+              <w:pStyle w:val="Prrafodelista"/>
+              <w:numPr>
+                <w:ilvl w:val="0"/>
+                <w:numId w:val="23"/>
+              </w:numPr>
+            </w:pPr>
+            <w:r>
+              <w:t>Ver servicios</w:t>
+            </w:r>
+          </w:p>
+        </w:tc>
+      </w:tr>
+      <w:tr>
+        <w:tc>
+          <w:tcPr>
+            <w:tcW w:w="3887" w:type="dxa"/>
+          </w:tcPr>
+          <w:p>
+            <w:pPr>
+              <w:pStyle w:val="NormalWeb"/>
+              <w:spacing w:before="0" w:beforeAutospacing="0" w:after="0" w:afterAutospacing="0"/>
+              <w:rPr>
+                <w:rFonts w:ascii="Arial" w:eastAsia="Arial" w:hAnsi="Arial" w:cs="Arial"/>
+                <w:color w:val="000000"/>
+                <w:sz w:val="22"/>
+                <w:szCs w:val="22"/>
+                <w:lang w:eastAsia="es-SV"/>
+              </w:rPr>
+            </w:pPr>
+            <w:r>
+              <w:rPr>
+                <w:rFonts w:ascii="Arial" w:eastAsia="Arial" w:hAnsi="Arial" w:cs="Arial"/>
+                <w:color w:val="000000"/>
+                <w:sz w:val="22"/>
+                <w:szCs w:val="22"/>
+                <w:lang w:eastAsia="es-SV"/>
+              </w:rPr>
+              <w:t>Actor</w:t>
+            </w:r>
+          </w:p>
+        </w:tc>
+        <w:tc>
+          <w:tcPr>
+            <w:tcW w:w="3887" w:type="dxa"/>
+          </w:tcPr>
+          <w:p>
+            <w:r>
+              <w:t>Jefe</w:t>
+            </w:r>
+          </w:p>
+        </w:tc>
+      </w:tr>
+      <w:tr>
+        <w:tc>
+          <w:tcPr>
+            <w:tcW w:w="3887" w:type="dxa"/>
+          </w:tcPr>
+          <w:p>
+            <w:pPr>
+              <w:pStyle w:val="NormalWeb"/>
+              <w:spacing w:before="0" w:beforeAutospacing="0" w:after="0" w:afterAutospacing="0"/>
+              <w:rPr>
+                <w:rFonts w:ascii="Arial" w:eastAsia="Arial" w:hAnsi="Arial" w:cs="Arial"/>
+                <w:color w:val="000000"/>
+                <w:sz w:val="22"/>
+                <w:szCs w:val="22"/>
+                <w:lang w:eastAsia="es-SV"/>
+              </w:rPr>
+            </w:pPr>
+            <w:r>
+              <w:rPr>
+                <w:rFonts w:ascii="Arial" w:eastAsia="Arial" w:hAnsi="Arial" w:cs="Arial"/>
+                <w:color w:val="000000"/>
+                <w:sz w:val="22"/>
+                <w:szCs w:val="22"/>
+                <w:lang w:eastAsia="es-SV"/>
+              </w:rPr>
+              <w:t>Descripción</w:t>
+            </w:r>
+          </w:p>
+        </w:tc>
+        <w:tc>
+          <w:tcPr>
+            <w:tcW w:w="3887" w:type="dxa"/>
+          </w:tcPr>
+          <w:p/>
+        </w:tc>
+      </w:tr>
+      <w:tr>
+        <w:tc>
+          <w:tcPr>
+            <w:tcW w:w="7774" w:type="dxa"/>
+            <w:gridSpan w:val="2"/>
+          </w:tcPr>
+          <w:p>
+            <w:pPr>
+              <w:pStyle w:val="Prrafodelista"/>
+              <w:numPr>
+                <w:ilvl w:val="0"/>
+                <w:numId w:val="23"/>
+              </w:numPr>
+            </w:pPr>
+            <w:r>
+              <w:t>Ver tipo de contrato</w:t>
+            </w:r>
+          </w:p>
+        </w:tc>
+      </w:tr>
+      <w:tr>
+        <w:tc>
+          <w:tcPr>
+            <w:tcW w:w="3887" w:type="dxa"/>
+          </w:tcPr>
+          <w:p>
+            <w:pPr>
+              <w:pStyle w:val="NormalWeb"/>
+              <w:spacing w:before="0" w:beforeAutospacing="0" w:after="0" w:afterAutospacing="0"/>
+              <w:rPr>
+                <w:rFonts w:ascii="Arial" w:eastAsia="Arial" w:hAnsi="Arial" w:cs="Arial"/>
+                <w:color w:val="000000"/>
+                <w:sz w:val="22"/>
+                <w:szCs w:val="22"/>
+                <w:lang w:eastAsia="es-SV"/>
+              </w:rPr>
+            </w:pPr>
+            <w:r>
+              <w:rPr>
+                <w:rFonts w:ascii="Arial" w:eastAsia="Arial" w:hAnsi="Arial" w:cs="Arial"/>
+                <w:color w:val="000000"/>
+                <w:sz w:val="22"/>
+                <w:szCs w:val="22"/>
+                <w:lang w:eastAsia="es-SV"/>
+              </w:rPr>
+              <w:t>Actor</w:t>
+            </w:r>
+          </w:p>
+        </w:tc>
+        <w:tc>
+          <w:tcPr>
+            <w:tcW w:w="3887" w:type="dxa"/>
+          </w:tcPr>
+          <w:p>
+            <w:r>
+              <w:t>Jefe</w:t>
+            </w:r>
+          </w:p>
+        </w:tc>
+      </w:tr>
+      <w:tr>
+        <w:tc>
+          <w:tcPr>
+            <w:tcW w:w="3887" w:type="dxa"/>
+          </w:tcPr>
+          <w:p>
+            <w:pPr>
+              <w:pStyle w:val="NormalWeb"/>
+              <w:spacing w:before="0" w:beforeAutospacing="0" w:after="0" w:afterAutospacing="0"/>
+              <w:rPr>
+                <w:rFonts w:ascii="Arial" w:eastAsia="Arial" w:hAnsi="Arial" w:cs="Arial"/>
+                <w:color w:val="000000"/>
+                <w:sz w:val="22"/>
+                <w:szCs w:val="22"/>
+                <w:lang w:eastAsia="es-SV"/>
+              </w:rPr>
+            </w:pPr>
+            <w:r>
+              <w:rPr>
+                <w:rFonts w:ascii="Arial" w:eastAsia="Arial" w:hAnsi="Arial" w:cs="Arial"/>
+                <w:color w:val="000000"/>
+                <w:sz w:val="22"/>
+                <w:szCs w:val="22"/>
+                <w:lang w:eastAsia="es-SV"/>
+              </w:rPr>
+              <w:t>Descripción</w:t>
+            </w:r>
+          </w:p>
+        </w:tc>
+        <w:tc>
+          <w:tcPr>
+            <w:tcW w:w="3887" w:type="dxa"/>
+          </w:tcPr>
+          <w:p/>
+        </w:tc>
+      </w:tr>
+    </w:tbl>
+    <w:p/>
+    <w:p/>
     <w:p>
       <w:pPr>
         <w:spacing w:after="0" w:line="240" w:lineRule="auto"/>
@@ -26955,7 +34883,7 @@
                     <pic:cNvPicPr/>
                   </pic:nvPicPr>
                   <pic:blipFill>
-                    <a:blip r:embed="rId17" cstate="print">
+                    <a:blip r:embed="rId39" cstate="print">
                       <a:extLst>
                         <a:ext uri="{28A0092B-C50C-407E-A947-70E740481C1C}">
                           <a14:useLocalDpi xmlns:a14="http://schemas.microsoft.com/office/drawing/2010/main" val="0"/>
@@ -27016,7 +34944,6 @@
           <w:rFonts w:eastAsia="Times New Roman"/>
           <w:lang w:val="es-ES" w:eastAsia="es-ES"/>
         </w:rPr>
-        <w:lastRenderedPageBreak/>
         <w:t>3.7. Diseño de la interfaz del sistema</w:t>
       </w:r>
       <w:bookmarkEnd w:id="60"/>
@@ -30098,16 +38025,16 @@
     </w:lvl>
   </w:abstractNum>
   <w:abstractNum w:abstractNumId="23">
-    <w:nsid w:val="7DFA245B"/>
+    <w:nsid w:val="79947184"/>
     <w:multiLevelType w:val="hybridMultilevel"/>
-    <w:tmpl w:val="F6D4B3FC"/>
+    <w:tmpl w:val="29DE7EB6"/>
     <w:lvl w:ilvl="0" w:tplc="0C0A0001">
       <w:start w:val="1"/>
       <w:numFmt w:val="bullet"/>
       <w:lvlText w:val=""/>
       <w:lvlJc w:val="left"/>
       <w:pPr>
-        <w:ind w:left="1430" w:hanging="360"/>
+        <w:ind w:left="2136" w:hanging="360"/>
       </w:pPr>
       <w:rPr>
         <w:rFonts w:ascii="Symbol" w:hAnsi="Symbol" w:hint="default"/>
@@ -30119,7 +38046,7 @@
       <w:lvlText w:val="o"/>
       <w:lvlJc w:val="left"/>
       <w:pPr>
-        <w:ind w:left="2150" w:hanging="360"/>
+        <w:ind w:left="2856" w:hanging="360"/>
       </w:pPr>
       <w:rPr>
         <w:rFonts w:ascii="Courier New" w:hAnsi="Courier New" w:cs="Courier New" w:hint="default"/>
@@ -30131,7 +38058,7 @@
       <w:lvlText w:val=""/>
       <w:lvlJc w:val="left"/>
       <w:pPr>
-        <w:ind w:left="2870" w:hanging="360"/>
+        <w:ind w:left="3576" w:hanging="360"/>
       </w:pPr>
       <w:rPr>
         <w:rFonts w:ascii="Wingdings" w:hAnsi="Wingdings" w:hint="default"/>
@@ -30143,7 +38070,7 @@
       <w:lvlText w:val=""/>
       <w:lvlJc w:val="left"/>
       <w:pPr>
-        <w:ind w:left="3590" w:hanging="360"/>
+        <w:ind w:left="4296" w:hanging="360"/>
       </w:pPr>
       <w:rPr>
         <w:rFonts w:ascii="Symbol" w:hAnsi="Symbol" w:hint="default"/>
@@ -30155,7 +38082,7 @@
       <w:lvlText w:val="o"/>
       <w:lvlJc w:val="left"/>
       <w:pPr>
-        <w:ind w:left="4310" w:hanging="360"/>
+        <w:ind w:left="5016" w:hanging="360"/>
       </w:pPr>
       <w:rPr>
         <w:rFonts w:ascii="Courier New" w:hAnsi="Courier New" w:cs="Courier New" w:hint="default"/>
@@ -30167,7 +38094,7 @@
       <w:lvlText w:val=""/>
       <w:lvlJc w:val="left"/>
       <w:pPr>
-        <w:ind w:left="5030" w:hanging="360"/>
+        <w:ind w:left="5736" w:hanging="360"/>
       </w:pPr>
       <w:rPr>
         <w:rFonts w:ascii="Wingdings" w:hAnsi="Wingdings" w:hint="default"/>
@@ -30179,7 +38106,7 @@
       <w:lvlText w:val=""/>
       <w:lvlJc w:val="left"/>
       <w:pPr>
-        <w:ind w:left="5750" w:hanging="360"/>
+        <w:ind w:left="6456" w:hanging="360"/>
       </w:pPr>
       <w:rPr>
         <w:rFonts w:ascii="Symbol" w:hAnsi="Symbol" w:hint="default"/>
@@ -30191,7 +38118,7 @@
       <w:lvlText w:val="o"/>
       <w:lvlJc w:val="left"/>
       <w:pPr>
-        <w:ind w:left="6470" w:hanging="360"/>
+        <w:ind w:left="7176" w:hanging="360"/>
       </w:pPr>
       <w:rPr>
         <w:rFonts w:ascii="Courier New" w:hAnsi="Courier New" w:cs="Courier New" w:hint="default"/>
@@ -30203,7 +38130,7 @@
       <w:lvlText w:val=""/>
       <w:lvlJc w:val="left"/>
       <w:pPr>
-        <w:ind w:left="7190" w:hanging="360"/>
+        <w:ind w:left="7896" w:hanging="360"/>
       </w:pPr>
       <w:rPr>
         <w:rFonts w:ascii="Wingdings" w:hAnsi="Wingdings" w:hint="default"/>
@@ -30211,6 +38138,119 @@
     </w:lvl>
   </w:abstractNum>
   <w:abstractNum w:abstractNumId="24">
+    <w:nsid w:val="7DFA245B"/>
+    <w:multiLevelType w:val="hybridMultilevel"/>
+    <w:tmpl w:val="F6D4B3FC"/>
+    <w:lvl w:ilvl="0" w:tplc="0C0A0001">
+      <w:start w:val="1"/>
+      <w:numFmt w:val="bullet"/>
+      <w:lvlText w:val=""/>
+      <w:lvlJc w:val="left"/>
+      <w:pPr>
+        <w:ind w:left="1430" w:hanging="360"/>
+      </w:pPr>
+      <w:rPr>
+        <w:rFonts w:ascii="Symbol" w:hAnsi="Symbol" w:hint="default"/>
+      </w:rPr>
+    </w:lvl>
+    <w:lvl w:ilvl="1" w:tplc="0C0A0003" w:tentative="1">
+      <w:start w:val="1"/>
+      <w:numFmt w:val="bullet"/>
+      <w:lvlText w:val="o"/>
+      <w:lvlJc w:val="left"/>
+      <w:pPr>
+        <w:ind w:left="2150" w:hanging="360"/>
+      </w:pPr>
+      <w:rPr>
+        <w:rFonts w:ascii="Courier New" w:hAnsi="Courier New" w:cs="Courier New" w:hint="default"/>
+      </w:rPr>
+    </w:lvl>
+    <w:lvl w:ilvl="2" w:tplc="0C0A0005" w:tentative="1">
+      <w:start w:val="1"/>
+      <w:numFmt w:val="bullet"/>
+      <w:lvlText w:val=""/>
+      <w:lvlJc w:val="left"/>
+      <w:pPr>
+        <w:ind w:left="2870" w:hanging="360"/>
+      </w:pPr>
+      <w:rPr>
+        <w:rFonts w:ascii="Wingdings" w:hAnsi="Wingdings" w:hint="default"/>
+      </w:rPr>
+    </w:lvl>
+    <w:lvl w:ilvl="3" w:tplc="0C0A0001" w:tentative="1">
+      <w:start w:val="1"/>
+      <w:numFmt w:val="bullet"/>
+      <w:lvlText w:val=""/>
+      <w:lvlJc w:val="left"/>
+      <w:pPr>
+        <w:ind w:left="3590" w:hanging="360"/>
+      </w:pPr>
+      <w:rPr>
+        <w:rFonts w:ascii="Symbol" w:hAnsi="Symbol" w:hint="default"/>
+      </w:rPr>
+    </w:lvl>
+    <w:lvl w:ilvl="4" w:tplc="0C0A0003" w:tentative="1">
+      <w:start w:val="1"/>
+      <w:numFmt w:val="bullet"/>
+      <w:lvlText w:val="o"/>
+      <w:lvlJc w:val="left"/>
+      <w:pPr>
+        <w:ind w:left="4310" w:hanging="360"/>
+      </w:pPr>
+      <w:rPr>
+        <w:rFonts w:ascii="Courier New" w:hAnsi="Courier New" w:cs="Courier New" w:hint="default"/>
+      </w:rPr>
+    </w:lvl>
+    <w:lvl w:ilvl="5" w:tplc="0C0A0005" w:tentative="1">
+      <w:start w:val="1"/>
+      <w:numFmt w:val="bullet"/>
+      <w:lvlText w:val=""/>
+      <w:lvlJc w:val="left"/>
+      <w:pPr>
+        <w:ind w:left="5030" w:hanging="360"/>
+      </w:pPr>
+      <w:rPr>
+        <w:rFonts w:ascii="Wingdings" w:hAnsi="Wingdings" w:hint="default"/>
+      </w:rPr>
+    </w:lvl>
+    <w:lvl w:ilvl="6" w:tplc="0C0A0001" w:tentative="1">
+      <w:start w:val="1"/>
+      <w:numFmt w:val="bullet"/>
+      <w:lvlText w:val=""/>
+      <w:lvlJc w:val="left"/>
+      <w:pPr>
+        <w:ind w:left="5750" w:hanging="360"/>
+      </w:pPr>
+      <w:rPr>
+        <w:rFonts w:ascii="Symbol" w:hAnsi="Symbol" w:hint="default"/>
+      </w:rPr>
+    </w:lvl>
+    <w:lvl w:ilvl="7" w:tplc="0C0A0003" w:tentative="1">
+      <w:start w:val="1"/>
+      <w:numFmt w:val="bullet"/>
+      <w:lvlText w:val="o"/>
+      <w:lvlJc w:val="left"/>
+      <w:pPr>
+        <w:ind w:left="6470" w:hanging="360"/>
+      </w:pPr>
+      <w:rPr>
+        <w:rFonts w:ascii="Courier New" w:hAnsi="Courier New" w:cs="Courier New" w:hint="default"/>
+      </w:rPr>
+    </w:lvl>
+    <w:lvl w:ilvl="8" w:tplc="0C0A0005" w:tentative="1">
+      <w:start w:val="1"/>
+      <w:numFmt w:val="bullet"/>
+      <w:lvlText w:val=""/>
+      <w:lvlJc w:val="left"/>
+      <w:pPr>
+        <w:ind w:left="7190" w:hanging="360"/>
+      </w:pPr>
+      <w:rPr>
+        <w:rFonts w:ascii="Wingdings" w:hAnsi="Wingdings" w:hint="default"/>
+      </w:rPr>
+    </w:lvl>
+  </w:abstractNum>
+  <w:abstractNum w:abstractNumId="25">
     <w:nsid w:val="7F2E4B01"/>
     <w:multiLevelType w:val="multilevel"/>
     <w:tmpl w:val="61BE373E"/>
@@ -30384,7 +38424,7 @@
     <w:abstractNumId w:val="20"/>
   </w:num>
   <w:num w:numId="9">
-    <w:abstractNumId w:val="23"/>
+    <w:abstractNumId w:val="24"/>
   </w:num>
   <w:num w:numId="10">
     <w:abstractNumId w:val="8"/>
@@ -30405,7 +38445,7 @@
     <w:abstractNumId w:val="13"/>
   </w:num>
   <w:num w:numId="16">
-    <w:abstractNumId w:val="24"/>
+    <w:abstractNumId w:val="25"/>
   </w:num>
   <w:num w:numId="17">
     <w:abstractNumId w:val="22"/>
@@ -30433,6 +38473,9 @@
   </w:num>
   <w:num w:numId="25">
     <w:abstractNumId w:val="10"/>
+  </w:num>
+  <w:num w:numId="26">
+    <w:abstractNumId w:val="23"/>
   </w:num>
 </w:numbering>
 </file>
@@ -31614,7 +39657,7 @@
 </file>
 
 <file path=customXml/itemProps1.xml><?xml version="1.0" encoding="utf-8"?>
-<ds:datastoreItem xmlns:ds="http://schemas.openxmlformats.org/officeDocument/2006/customXml" ds:itemID="{E63F7C3C-5720-45DD-A99C-012EAD410021}">
+<ds:datastoreItem xmlns:ds="http://schemas.openxmlformats.org/officeDocument/2006/customXml" ds:itemID="{AAC09AE9-5B75-4C45-BD8F-73890318551A}">
   <ds:schemaRefs>
     <ds:schemaRef ds:uri="http://schemas.openxmlformats.org/officeDocument/2006/bibliography"/>
   </ds:schemaRefs>
